--- a/Kapitel 3/Anlagen_neu/Anlage 3.A Notationen V1.docx
+++ b/Kapitel 3/Anlagen_neu/Anlage 3.A Notationen V1.docx
@@ -151,7 +151,6 @@
         </w:rPr>
         <w:t>∈</w:t>
       </w:r>
-      <w:proofErr w:type="gramStart"/>
       <w:r>
         <w:rPr>
           <w:rFonts w:ascii="Times New Roman" w:hAnsi="Times New Roman"/>
@@ -171,7 +170,6 @@
         </w:rPr>
         <w:t>∃</w:t>
       </w:r>
-      <w:proofErr w:type="gramEnd"/>
       <w:r>
         <w:rPr>
           <w:rFonts w:ascii="Times New Roman" w:hAnsi="Times New Roman"/>
@@ -934,14 +932,7 @@
         <w:rPr>
           <w:rFonts w:ascii="Times New Roman" w:hAnsi="Times New Roman"/>
         </w:rPr>
-        <w:t>x≠</w:t>
-      </w:r>
-      <w:proofErr w:type="gramStart"/>
-      <w:r>
-        <w:rPr>
-          <w:rFonts w:ascii="Times New Roman" w:hAnsi="Times New Roman"/>
-        </w:rPr>
-        <w:t>x</w:t>
+        <w:t>x≠x</w:t>
       </w:r>
       <w:proofErr w:type="spellEnd"/>
       <w:r>
@@ -956,7 +947,6 @@
         </w:rPr>
         <w:t>∅</w:t>
       </w:r>
-      <w:proofErr w:type="gramEnd"/>
       <w:r>
         <w:rPr>
           <w:rFonts w:ascii="Times New Roman" w:hAnsi="Times New Roman"/>
@@ -1694,14 +1684,7 @@
         <w:rPr>
           <w:rFonts w:ascii="Times New Roman" w:hAnsi="Times New Roman"/>
         </w:rPr>
-        <w:t>x≠</w:t>
-      </w:r>
-      <w:proofErr w:type="gramStart"/>
-      <w:r>
-        <w:rPr>
-          <w:rFonts w:ascii="Times New Roman" w:hAnsi="Times New Roman"/>
-        </w:rPr>
-        <w:t>x</w:t>
+        <w:t>x≠x</w:t>
       </w:r>
       <w:proofErr w:type="spellEnd"/>
       <w:r>
@@ -1716,7 +1699,6 @@
         </w:rPr>
         <w:t>∅</w:t>
       </w:r>
-      <w:proofErr w:type="gramEnd"/>
       <w:r>
         <w:rPr>
           <w:rFonts w:ascii="Times New Roman" w:hAnsi="Times New Roman"/>
@@ -2144,6 +2126,5638 @@
     </w:p>
     <w:p>
       <w:pPr>
+        <w:pStyle w:val="berschrift1"/>
+      </w:pPr>
+      <w:r>
+        <w:t>(3.1</w:t>
+      </w:r>
+      <w:r>
+        <w:t>.</w:t>
+      </w:r>
+      <w:r>
+        <w:t>1.3)</w:t>
+      </w:r>
+    </w:p>
+    <w:p>
+      <w:pPr>
+        <w:pStyle w:val="Formel"/>
+        <w:rPr>
+          <w:rFonts w:ascii="Calibri" w:eastAsia="Times New Roman" w:hAnsi="Calibri"/>
+          <w:i w:val="0"/>
+        </w:rPr>
+      </w:pPr>
+    </w:p>
+    <w:p>
+      <w:pPr>
+        <w:pStyle w:val="Formel"/>
+      </w:pPr>
+      <m:oMath>
+        <m:sSub>
+          <m:sSubPr>
+            <m:ctrlPr/>
+          </m:sSubPr>
+          <m:e>
+            <m:r>
+              <m:t>S</m:t>
+            </m:r>
+          </m:e>
+          <m:sub>
+            <m:r>
+              <m:t>0</m:t>
+            </m:r>
+          </m:sub>
+        </m:sSub>
+        <m:r>
+          <m:t>={∅}</m:t>
+        </m:r>
+      </m:oMath>
+      <w:r>
+        <w:tab/>
+      </w:r>
+    </w:p>
+    <w:p>
+      <w:pPr>
+        <w:rPr>
+          <w:rStyle w:val="IntensiveHervorhebung"/>
+          <w:i w:val="0"/>
+          <w:iCs w:val="0"/>
+          <w:color w:val="auto"/>
+        </w:rPr>
+      </w:pPr>
+    </w:p>
+    <w:p>
+      <w:pPr>
+        <w:pStyle w:val="berschrift2"/>
+        <w:rPr>
+          <w:rStyle w:val="IntensiveHervorhebung"/>
+          <w:i w:val="0"/>
+          <w:iCs w:val="0"/>
+          <w:color w:val="auto"/>
+        </w:rPr>
+      </w:pPr>
+      <w:r>
+        <w:rPr>
+          <w:rStyle w:val="IntensiveHervorhebung"/>
+          <w:i w:val="0"/>
+          <w:iCs w:val="0"/>
+          <w:color w:val="auto"/>
+        </w:rPr>
+        <w:t>Bedeutung der Notation</w:t>
+      </w:r>
+    </w:p>
+    <w:p>
+      <w:pPr>
+        <w:spacing w:before="100" w:beforeAutospacing="1" w:after="100" w:afterAutospacing="1"/>
+        <w:rPr>
+          <w:rFonts w:ascii="Times New Roman" w:hAnsi="Times New Roman"/>
+        </w:rPr>
+      </w:pPr>
+      <w:r>
+        <w:rPr>
+          <w:rFonts w:ascii="Times New Roman" w:hAnsi="Times New Roman"/>
+        </w:rPr>
+        <w:t>Die Notation</w:t>
+      </w:r>
+    </w:p>
+    <w:p>
+      <w:pPr>
+        <w:spacing w:after="0"/>
+        <w:rPr>
+          <w:rFonts w:ascii="Times New Roman" w:hAnsi="Times New Roman"/>
+        </w:rPr>
+      </w:pPr>
+      <w:r>
+        <w:rPr>
+          <w:rFonts w:ascii="Times New Roman" w:hAnsi="Times New Roman"/>
+        </w:rPr>
+        <w:t>S0={</w:t>
+      </w:r>
+      <w:r>
+        <w:rPr>
+          <w:rFonts w:ascii="Cambria Math" w:hAnsi="Cambria Math" w:cs="Cambria Math"/>
+        </w:rPr>
+        <w:t>∅</w:t>
+      </w:r>
+      <w:r>
+        <w:rPr>
+          <w:rFonts w:ascii="Times New Roman" w:hAnsi="Times New Roman"/>
+        </w:rPr>
+        <w:t>}S_0 = \{</w:t>
+      </w:r>
+      <w:r>
+        <w:rPr>
+          <w:rFonts w:ascii="Cambria Math" w:hAnsi="Cambria Math" w:cs="Cambria Math"/>
+        </w:rPr>
+        <w:t>∅</w:t>
+      </w:r>
+      <w:r>
+        <w:rPr>
+          <w:rFonts w:ascii="Times New Roman" w:hAnsi="Times New Roman"/>
+        </w:rPr>
+        <w:t>\}S0​={</w:t>
+      </w:r>
+      <w:r>
+        <w:rPr>
+          <w:rFonts w:ascii="Cambria Math" w:hAnsi="Cambria Math" w:cs="Cambria Math"/>
+        </w:rPr>
+        <w:t>∅</w:t>
+      </w:r>
+      <w:r>
+        <w:rPr>
+          <w:rFonts w:ascii="Times New Roman" w:hAnsi="Times New Roman"/>
+        </w:rPr>
+        <w:t xml:space="preserve">} </w:t>
+      </w:r>
+    </w:p>
+    <w:p>
+      <w:pPr>
+        <w:spacing w:before="100" w:beforeAutospacing="1" w:after="100" w:afterAutospacing="1"/>
+        <w:rPr>
+          <w:rFonts w:ascii="Times New Roman" w:hAnsi="Times New Roman"/>
+        </w:rPr>
+      </w:pPr>
+      <w:r>
+        <w:rPr>
+          <w:rFonts w:ascii="Times New Roman" w:hAnsi="Times New Roman"/>
+        </w:rPr>
+        <w:t xml:space="preserve">bezeichnet die </w:t>
+      </w:r>
+      <w:r>
+        <w:rPr>
+          <w:rFonts w:ascii="Times New Roman" w:hAnsi="Times New Roman"/>
+          <w:b/>
+          <w:bCs/>
+        </w:rPr>
+        <w:t>erste Zustandsmenge</w:t>
+      </w:r>
+      <w:r>
+        <w:rPr>
+          <w:rFonts w:ascii="Times New Roman" w:hAnsi="Times New Roman"/>
+        </w:rPr>
+        <w:t xml:space="preserve"> des Systems, die </w:t>
+      </w:r>
+      <w:r>
+        <w:rPr>
+          <w:rFonts w:ascii="Times New Roman" w:hAnsi="Times New Roman"/>
+          <w:b/>
+          <w:bCs/>
+        </w:rPr>
+        <w:t>die leere Menge selbst als Element enthält</w:t>
+      </w:r>
+      <w:r>
+        <w:rPr>
+          <w:rFonts w:ascii="Times New Roman" w:hAnsi="Times New Roman"/>
+        </w:rPr>
+        <w:t>.</w:t>
+      </w:r>
+      <w:r>
+        <w:rPr>
+          <w:rFonts w:ascii="Times New Roman" w:hAnsi="Times New Roman"/>
+        </w:rPr>
+        <w:br/>
+        <w:t xml:space="preserve">Damit wird aus der </w:t>
+      </w:r>
+      <w:r>
+        <w:rPr>
+          <w:rFonts w:ascii="Times New Roman" w:hAnsi="Times New Roman"/>
+          <w:i/>
+          <w:iCs/>
+        </w:rPr>
+        <w:t xml:space="preserve">reinen </w:t>
+      </w:r>
+      <w:proofErr w:type="spellStart"/>
+      <w:r>
+        <w:rPr>
+          <w:rFonts w:ascii="Times New Roman" w:hAnsi="Times New Roman"/>
+          <w:i/>
+          <w:iCs/>
+        </w:rPr>
+        <w:t>Leere</w:t>
+      </w:r>
+      <w:proofErr w:type="spellEnd"/>
+      <w:r>
+        <w:rPr>
+          <w:rFonts w:ascii="Times New Roman" w:hAnsi="Times New Roman"/>
+        </w:rPr>
+        <w:t xml:space="preserve"> (</w:t>
+      </w:r>
+      <w:r>
+        <w:rPr>
+          <w:rFonts w:ascii="Cambria Math" w:hAnsi="Cambria Math" w:cs="Cambria Math"/>
+        </w:rPr>
+        <w:t>∅</w:t>
+      </w:r>
+      <w:r>
+        <w:rPr>
+          <w:rFonts w:ascii="Times New Roman" w:hAnsi="Times New Roman"/>
+        </w:rPr>
+        <w:t xml:space="preserve">) eine </w:t>
+      </w:r>
+      <w:r>
+        <w:rPr>
+          <w:rFonts w:ascii="Times New Roman" w:hAnsi="Times New Roman"/>
+          <w:b/>
+          <w:bCs/>
+        </w:rPr>
+        <w:t>strukturierte Leere</w:t>
+      </w:r>
+      <w:r>
+        <w:rPr>
+          <w:rFonts w:ascii="Times New Roman" w:hAnsi="Times New Roman"/>
+        </w:rPr>
+        <w:t>: eine Menge, die zwar inhaltlich leer, aber formal existent ist.</w:t>
+      </w:r>
+      <w:r>
+        <w:rPr>
+          <w:rFonts w:ascii="Times New Roman" w:hAnsi="Times New Roman"/>
+        </w:rPr>
+        <w:br/>
+        <w:t xml:space="preserve">Diese Konstruktion bildet den </w:t>
+      </w:r>
+      <w:r>
+        <w:rPr>
+          <w:rFonts w:ascii="Times New Roman" w:hAnsi="Times New Roman"/>
+          <w:b/>
+          <w:bCs/>
+        </w:rPr>
+        <w:t>Übergang vom Nichts zur Form</w:t>
+      </w:r>
+      <w:r>
+        <w:rPr>
+          <w:rFonts w:ascii="Times New Roman" w:hAnsi="Times New Roman"/>
+        </w:rPr>
+        <w:t xml:space="preserve"> (vgl. Kap. 3.1.1 und 3.1.2 in </w:t>
+      </w:r>
+      <w:r>
+        <w:rPr>
+          <w:rFonts w:ascii="Times New Roman" w:hAnsi="Times New Roman"/>
+          <w:i/>
+          <w:iCs/>
+        </w:rPr>
+        <w:t>Kapitel 3 – Mathematische Beschreibung des FRZK</w:t>
+      </w:r>
+      <w:r>
+        <w:rPr>
+          <w:rFonts w:ascii="Times New Roman" w:hAnsi="Times New Roman"/>
+        </w:rPr>
+        <w:t xml:space="preserve"> ).</w:t>
+      </w:r>
+    </w:p>
+    <w:p>
+      <w:pPr>
+        <w:spacing w:before="100" w:beforeAutospacing="1" w:after="100" w:afterAutospacing="1"/>
+        <w:rPr>
+          <w:rFonts w:ascii="Times New Roman" w:hAnsi="Times New Roman"/>
+        </w:rPr>
+      </w:pPr>
+      <w:r>
+        <w:rPr>
+          <w:rFonts w:ascii="Times New Roman" w:hAnsi="Times New Roman"/>
+        </w:rPr>
+        <w:t>Mathematisch bedeutet sie:</w:t>
+      </w:r>
+    </w:p>
+    <w:p>
+      <w:pPr>
+        <w:numPr>
+          <w:ilvl w:val="0"/>
+          <w:numId w:val="9"/>
+        </w:numPr>
+        <w:spacing w:before="100" w:beforeAutospacing="1" w:after="100" w:afterAutospacing="1"/>
+        <w:rPr>
+          <w:rFonts w:ascii="Times New Roman" w:hAnsi="Times New Roman"/>
+        </w:rPr>
+      </w:pPr>
+      <w:r>
+        <w:rPr>
+          <w:rFonts w:ascii="Times New Roman" w:hAnsi="Times New Roman"/>
+        </w:rPr>
+        <w:t>Es existiert eine Menge, die genau ein Element enthält, und dieses Element ist die Leere selbst.</w:t>
+      </w:r>
+    </w:p>
+    <w:p>
+      <w:pPr>
+        <w:numPr>
+          <w:ilvl w:val="0"/>
+          <w:numId w:val="9"/>
+        </w:numPr>
+        <w:spacing w:before="100" w:beforeAutospacing="1" w:after="100" w:afterAutospacing="1"/>
+        <w:rPr>
+          <w:rFonts w:ascii="Times New Roman" w:hAnsi="Times New Roman"/>
+        </w:rPr>
+      </w:pPr>
+      <w:r>
+        <w:rPr>
+          <w:rFonts w:ascii="Times New Roman" w:hAnsi="Times New Roman"/>
+        </w:rPr>
+        <w:t xml:space="preserve">Damit entsteht die </w:t>
+      </w:r>
+      <w:r>
+        <w:rPr>
+          <w:rFonts w:ascii="Times New Roman" w:hAnsi="Times New Roman"/>
+          <w:b/>
+          <w:bCs/>
+        </w:rPr>
+        <w:t>erste Hierarchiestufe der Mengenbildung</w:t>
+      </w:r>
+      <w:r>
+        <w:rPr>
+          <w:rFonts w:ascii="Times New Roman" w:hAnsi="Times New Roman"/>
+        </w:rPr>
+        <w:t xml:space="preserve">, die als </w:t>
+      </w:r>
+      <w:r>
+        <w:rPr>
+          <w:rFonts w:ascii="Times New Roman" w:hAnsi="Times New Roman"/>
+          <w:i/>
+          <w:iCs/>
+        </w:rPr>
+        <w:t>Anfangspunkt der rekursiven Strukturierung des FRZK</w:t>
+      </w:r>
+      <w:r>
+        <w:rPr>
+          <w:rFonts w:ascii="Times New Roman" w:hAnsi="Times New Roman"/>
+        </w:rPr>
+        <w:t xml:space="preserve"> fungiert.</w:t>
+      </w:r>
+    </w:p>
+    <w:p>
+      <w:pPr>
+        <w:spacing w:before="100" w:beforeAutospacing="1" w:after="100" w:afterAutospacing="1"/>
+        <w:rPr>
+          <w:rFonts w:ascii="Times New Roman" w:hAnsi="Times New Roman"/>
+        </w:rPr>
+      </w:pPr>
+      <w:r>
+        <w:rPr>
+          <w:rFonts w:ascii="Times New Roman" w:hAnsi="Times New Roman"/>
+        </w:rPr>
+        <w:t xml:space="preserve">Epistemologisch gesehen steht diese Notation für die </w:t>
+      </w:r>
+      <w:r>
+        <w:rPr>
+          <w:rFonts w:ascii="Times New Roman" w:hAnsi="Times New Roman"/>
+          <w:b/>
+          <w:bCs/>
+        </w:rPr>
+        <w:t>erste Selbstreferenz</w:t>
+      </w:r>
+      <w:r>
+        <w:rPr>
+          <w:rFonts w:ascii="Times New Roman" w:hAnsi="Times New Roman"/>
+        </w:rPr>
+        <w:t xml:space="preserve"> des Systems:</w:t>
+      </w:r>
+      <w:r>
+        <w:rPr>
+          <w:rFonts w:ascii="Times New Roman" w:hAnsi="Times New Roman"/>
+        </w:rPr>
+        <w:br/>
+        <w:t xml:space="preserve">Das System „hält“ das Nichts in sich – es </w:t>
+      </w:r>
+      <w:r>
+        <w:rPr>
+          <w:rFonts w:ascii="Times New Roman" w:hAnsi="Times New Roman"/>
+          <w:b/>
+          <w:bCs/>
+        </w:rPr>
+        <w:t>beobachtet die Leere als Element</w:t>
+      </w:r>
+      <w:r>
+        <w:rPr>
+          <w:rFonts w:ascii="Times New Roman" w:hAnsi="Times New Roman"/>
+        </w:rPr>
+        <w:t xml:space="preserve"> und erzeugt dadurch </w:t>
+      </w:r>
+      <w:r>
+        <w:rPr>
+          <w:rFonts w:ascii="Times New Roman" w:hAnsi="Times New Roman"/>
+          <w:b/>
+          <w:bCs/>
+        </w:rPr>
+        <w:t>eine minimale Form von Reflexivität</w:t>
+      </w:r>
+      <w:r>
+        <w:rPr>
+          <w:rFonts w:ascii="Times New Roman" w:hAnsi="Times New Roman"/>
+        </w:rPr>
+        <w:t>.</w:t>
+      </w:r>
+    </w:p>
+    <w:p>
+      <w:pPr>
+        <w:rPr>
+          <w:rStyle w:val="IntensiveHervorhebung"/>
+          <w:i w:val="0"/>
+          <w:iCs w:val="0"/>
+          <w:color w:val="auto"/>
+        </w:rPr>
+      </w:pPr>
+    </w:p>
+    <w:p>
+      <w:pPr>
+        <w:pStyle w:val="berschrift2"/>
+        <w:rPr>
+          <w:rStyle w:val="IntensiveHervorhebung"/>
+          <w:i w:val="0"/>
+          <w:iCs w:val="0"/>
+          <w:color w:val="auto"/>
+        </w:rPr>
+      </w:pPr>
+      <w:r>
+        <w:rPr>
+          <w:rStyle w:val="IntensiveHervorhebung"/>
+          <w:i w:val="0"/>
+          <w:iCs w:val="0"/>
+          <w:color w:val="auto"/>
+        </w:rPr>
+        <w:t>Interpretation</w:t>
+      </w:r>
+    </w:p>
+    <w:p>
+      <w:pPr>
+        <w:pStyle w:val="StandardWeb"/>
+      </w:pPr>
+      <w:r>
+        <w:t xml:space="preserve">Formal liegt hier </w:t>
+      </w:r>
+      <w:r>
+        <w:rPr>
+          <w:rStyle w:val="Fett"/>
+        </w:rPr>
+        <w:t>keine Ungleichung</w:t>
+      </w:r>
+      <w:r>
+        <w:t xml:space="preserve">, sondern eine </w:t>
+      </w:r>
+      <w:r>
+        <w:rPr>
+          <w:rStyle w:val="Fett"/>
+        </w:rPr>
+        <w:t>Einschlussrelation</w:t>
+      </w:r>
+      <w:r>
+        <w:t xml:space="preserve"> vor:</w:t>
+      </w:r>
+      <w:r>
+        <w:br/>
+      </w:r>
+      <w:r>
+        <w:rPr>
+          <w:rFonts w:ascii="Cambria Math" w:hAnsi="Cambria Math" w:cs="Cambria Math"/>
+        </w:rPr>
+        <w:t>∅</w:t>
+      </w:r>
+      <w:r>
+        <w:t xml:space="preserve"> ist Element von S₀ (</w:t>
+      </w:r>
+      <w:r>
+        <w:rPr>
+          <w:rFonts w:ascii="Cambria Math" w:hAnsi="Cambria Math" w:cs="Cambria Math"/>
+        </w:rPr>
+        <w:t>∅</w:t>
+      </w:r>
+      <w:r>
+        <w:t xml:space="preserve"> </w:t>
+      </w:r>
+      <w:r>
+        <w:rPr>
+          <w:rFonts w:ascii="Cambria Math" w:hAnsi="Cambria Math" w:cs="Cambria Math"/>
+        </w:rPr>
+        <w:t>∈</w:t>
+      </w:r>
+      <w:r>
+        <w:t xml:space="preserve"> S₀).</w:t>
+      </w:r>
+      <w:r>
+        <w:br/>
+        <w:t>Dieser Einschluss markiert den entscheidenden logischen Schritt im Aufbau des FRZK:</w:t>
+      </w:r>
+      <w:r>
+        <w:br/>
+        <w:t xml:space="preserve">Aus der Bedingung </w:t>
+      </w:r>
+      <w:r>
+        <w:rPr>
+          <w:rStyle w:val="Hervorhebung"/>
+        </w:rPr>
+        <w:t>x ≠ x</w:t>
+      </w:r>
+      <w:r>
+        <w:t xml:space="preserve"> (also der Unmöglichkeit von Identität im Leeren) wird nun </w:t>
+      </w:r>
+      <w:r>
+        <w:rPr>
+          <w:rStyle w:val="Fett"/>
+        </w:rPr>
+        <w:t>eine Relation der Zugehörigkeit</w:t>
+      </w:r>
+      <w:r>
+        <w:t>.</w:t>
+      </w:r>
+    </w:p>
+    <w:p>
+      <w:pPr>
+        <w:pStyle w:val="StandardWeb"/>
+      </w:pPr>
+      <w:r>
+        <w:t>Das bedeutet:</w:t>
+      </w:r>
+    </w:p>
+    <w:p>
+      <w:pPr>
+        <w:pStyle w:val="StandardWeb"/>
+        <w:numPr>
+          <w:ilvl w:val="0"/>
+          <w:numId w:val="10"/>
+        </w:numPr>
+      </w:pPr>
+      <w:r>
+        <w:rPr>
+          <w:rStyle w:val="Fett"/>
+        </w:rPr>
+        <w:t>Das Leere wird nicht negiert, sondern eingebettet.</w:t>
+      </w:r>
+    </w:p>
+    <w:p>
+      <w:pPr>
+        <w:pStyle w:val="StandardWeb"/>
+        <w:numPr>
+          <w:ilvl w:val="0"/>
+          <w:numId w:val="10"/>
+        </w:numPr>
+      </w:pPr>
+      <w:r>
+        <w:t>Der Funktionsraum erkennt sich selbst als enthaltend.</w:t>
+      </w:r>
+    </w:p>
+    <w:p>
+      <w:pPr>
+        <w:pStyle w:val="StandardWeb"/>
+        <w:numPr>
+          <w:ilvl w:val="0"/>
+          <w:numId w:val="10"/>
+        </w:numPr>
+      </w:pPr>
+      <w:r>
+        <w:t xml:space="preserve">Eine </w:t>
+      </w:r>
+      <w:r>
+        <w:rPr>
+          <w:rStyle w:val="Fett"/>
+        </w:rPr>
+        <w:t>erste stabile Differenz</w:t>
+      </w:r>
+      <w:r>
+        <w:t xml:space="preserve"> zwischen </w:t>
+      </w:r>
+      <w:r>
+        <w:rPr>
+          <w:rStyle w:val="Hervorhebung"/>
+        </w:rPr>
+        <w:t>Inhalt</w:t>
+      </w:r>
+      <w:r>
+        <w:t xml:space="preserve"> und </w:t>
+      </w:r>
+      <w:r>
+        <w:rPr>
+          <w:rStyle w:val="Hervorhebung"/>
+        </w:rPr>
+        <w:t>Rahmen</w:t>
+      </w:r>
+      <w:r>
+        <w:t xml:space="preserve"> entsteht:</w:t>
+      </w:r>
+      <w:r>
+        <w:br/>
+      </w:r>
+      <w:r>
+        <w:rPr>
+          <w:rFonts w:ascii="Cambria Math" w:hAnsi="Cambria Math" w:cs="Cambria Math"/>
+        </w:rPr>
+        <w:t>∅</w:t>
+      </w:r>
+      <w:r>
+        <w:t xml:space="preserve"> = Inhalt → S₀ = Rahmen des Inhalts.</w:t>
+      </w:r>
+    </w:p>
+    <w:p>
+      <w:pPr>
+        <w:pStyle w:val="StandardWeb"/>
+      </w:pPr>
+      <w:r>
+        <w:t xml:space="preserve">Im funktionalen Sinne ist S₀ damit die </w:t>
+      </w:r>
+      <w:r>
+        <w:rPr>
+          <w:rStyle w:val="Fett"/>
+        </w:rPr>
+        <w:t>erste Funktionsdefinition</w:t>
+      </w:r>
+      <w:r>
+        <w:t xml:space="preserve"> des FRZK:</w:t>
+      </w:r>
+      <w:r>
+        <w:br/>
+        <w:t xml:space="preserve">Es gibt jetzt </w:t>
+      </w:r>
+      <w:r>
+        <w:rPr>
+          <w:rStyle w:val="Hervorhebung"/>
+        </w:rPr>
+        <w:t>etwas, das das Nichts enthält</w:t>
+      </w:r>
+      <w:r>
+        <w:t xml:space="preserve"> – also </w:t>
+      </w:r>
+      <w:r>
+        <w:rPr>
+          <w:rStyle w:val="Fett"/>
+        </w:rPr>
+        <w:t>ein System, das den Ursprung formalisiert</w:t>
+      </w:r>
+      <w:r>
+        <w:t>.</w:t>
+      </w:r>
+      <w:r>
+        <w:br/>
+        <w:t xml:space="preserve">Dies ist der Beginn der </w:t>
+      </w:r>
+      <w:proofErr w:type="spellStart"/>
+      <w:r>
+        <w:t>Operatorenstruktur</w:t>
+      </w:r>
+      <w:proofErr w:type="spellEnd"/>
+      <w:r>
+        <w:t xml:space="preserve"> </w:t>
+      </w:r>
+      <w:r>
+        <w:rPr>
+          <w:rFonts w:ascii="Cambria Math" w:hAnsi="Cambria Math" w:cs="Cambria Math"/>
+        </w:rPr>
+        <w:t>𝒪</w:t>
+      </w:r>
+      <w:r>
+        <w:t>, die in Kapitel 3 weitergeführt wird.</w:t>
+      </w:r>
+    </w:p>
+    <w:p>
+      <w:pPr>
+        <w:rPr>
+          <w:rStyle w:val="IntensiveHervorhebung"/>
+          <w:i w:val="0"/>
+          <w:iCs w:val="0"/>
+          <w:color w:val="auto"/>
+        </w:rPr>
+      </w:pPr>
+    </w:p>
+    <w:p>
+      <w:pPr>
+        <w:pStyle w:val="berschrift2"/>
+        <w:rPr>
+          <w:rStyle w:val="IntensiveHervorhebung"/>
+          <w:i w:val="0"/>
+          <w:iCs w:val="0"/>
+          <w:color w:val="auto"/>
+        </w:rPr>
+      </w:pPr>
+      <w:r>
+        <w:rPr>
+          <w:rStyle w:val="IntensiveHervorhebung"/>
+          <w:i w:val="0"/>
+          <w:iCs w:val="0"/>
+          <w:color w:val="auto"/>
+        </w:rPr>
+        <w:t>Beispiel für die Bedeutung</w:t>
+      </w:r>
+    </w:p>
+    <w:p>
+      <w:pPr>
+        <w:pStyle w:val="StandardWeb"/>
+      </w:pPr>
+      <w:r>
+        <w:t xml:space="preserve">In einer </w:t>
+      </w:r>
+      <w:r>
+        <w:rPr>
+          <w:rStyle w:val="Fett"/>
+        </w:rPr>
+        <w:t>didaktischen Analogie</w:t>
+      </w:r>
+      <w:r>
+        <w:t xml:space="preserve"> (vgl. Kap. 6.1–6.2) entspricht S₀ dem Moment, in dem Lernende </w:t>
+      </w:r>
+      <w:r>
+        <w:rPr>
+          <w:rStyle w:val="Fett"/>
+        </w:rPr>
+        <w:t>ihre eigene Unwissenheit erkennen und „halten“ können</w:t>
+      </w:r>
+      <w:r>
+        <w:t>.</w:t>
+      </w:r>
+      <w:r>
+        <w:br/>
+        <w:t xml:space="preserve">Vorher war das Wissen </w:t>
+      </w:r>
+      <w:r>
+        <w:rPr>
+          <w:rFonts w:ascii="Cambria Math" w:hAnsi="Cambria Math" w:cs="Cambria Math"/>
+        </w:rPr>
+        <w:t>∅</w:t>
+      </w:r>
+      <w:r>
+        <w:t xml:space="preserve"> – eine Leere ohne Bezug.</w:t>
+      </w:r>
+      <w:r>
+        <w:br/>
+        <w:t xml:space="preserve">Mit S₀ entsteht das erste „Gefäß“: das Bewusstsein </w:t>
+      </w:r>
+      <w:r>
+        <w:rPr>
+          <w:rStyle w:val="Hervorhebung"/>
+        </w:rPr>
+        <w:t>über</w:t>
+      </w:r>
+      <w:r>
+        <w:t xml:space="preserve"> die Leere, also </w:t>
+      </w:r>
+      <w:r>
+        <w:rPr>
+          <w:rStyle w:val="Hervorhebung"/>
+        </w:rPr>
+        <w:t>meta-kognitives Wissen über Nicht-Wissen</w:t>
+      </w:r>
+      <w:r>
+        <w:t>.</w:t>
+      </w:r>
+    </w:p>
+    <w:p>
+      <w:pPr>
+        <w:pStyle w:val="StandardWeb"/>
+      </w:pPr>
+      <w:r>
+        <w:t>Ein praktisches Beispiel:</w:t>
+      </w:r>
+      <w:r>
+        <w:br/>
+        <w:t>Ein Schüler steht vor einem unbekannten physikalischen Problem und sagt:</w:t>
+      </w:r>
+      <w:r>
+        <w:br/>
+        <w:t>„Ich weiß nicht, wie das geht – aber ich sehe, dass ich nichts weiß.“</w:t>
+      </w:r>
+      <w:r>
+        <w:br/>
+        <w:t xml:space="preserve">Diese Aussage markiert </w:t>
+      </w:r>
+      <w:r>
+        <w:rPr>
+          <w:rStyle w:val="Fett"/>
+        </w:rPr>
+        <w:t>den Übergang vom bloßen Nichtwissen (</w:t>
+      </w:r>
+      <w:r>
+        <w:rPr>
+          <w:rStyle w:val="Fett"/>
+          <w:rFonts w:ascii="Cambria Math" w:hAnsi="Cambria Math" w:cs="Cambria Math"/>
+        </w:rPr>
+        <w:t>∅</w:t>
+      </w:r>
+      <w:r>
+        <w:rPr>
+          <w:rStyle w:val="Fett"/>
+        </w:rPr>
+        <w:t>) zum strukturierten Wissen über das Nichtwissen (S₀ = {</w:t>
+      </w:r>
+      <w:r>
+        <w:rPr>
+          <w:rStyle w:val="Fett"/>
+          <w:rFonts w:ascii="Cambria Math" w:hAnsi="Cambria Math" w:cs="Cambria Math"/>
+        </w:rPr>
+        <w:t>∅</w:t>
+      </w:r>
+      <w:r>
+        <w:rPr>
+          <w:rStyle w:val="Fett"/>
+        </w:rPr>
+        <w:t>})</w:t>
+      </w:r>
+      <w:r>
+        <w:t>.</w:t>
+      </w:r>
+      <w:r>
+        <w:br/>
+        <w:t>Er hat damit einen ersten epistemischen Rahmen geschaffen, in dem neue Bedeutungen erzeugt werden können – genau wie S₀ im FRZK die erste Menge bildet, aus der alle weiteren Strukturen emergieren.</w:t>
+      </w:r>
+    </w:p>
+    <w:p>
+      <w:pPr>
+        <w:rPr>
+          <w:rStyle w:val="IntensiveHervorhebung"/>
+          <w:i w:val="0"/>
+          <w:iCs w:val="0"/>
+          <w:color w:val="auto"/>
+        </w:rPr>
+      </w:pPr>
+    </w:p>
+    <w:p>
+      <w:pPr>
+        <w:pStyle w:val="berschrift2"/>
+        <w:rPr>
+          <w:rStyle w:val="IntensiveHervorhebung"/>
+          <w:i w:val="0"/>
+          <w:iCs w:val="0"/>
+          <w:color w:val="auto"/>
+        </w:rPr>
+      </w:pPr>
+      <w:r>
+        <w:rPr>
+          <w:rStyle w:val="IntensiveHervorhebung"/>
+          <w:i w:val="0"/>
+          <w:iCs w:val="0"/>
+          <w:color w:val="auto"/>
+        </w:rPr>
+        <w:t>Zusammenfassung</w:t>
+      </w:r>
+    </w:p>
+    <w:p>
+      <w:pPr>
+        <w:spacing w:before="100" w:beforeAutospacing="1" w:after="100" w:afterAutospacing="1"/>
+        <w:rPr>
+          <w:rFonts w:ascii="Times New Roman" w:hAnsi="Times New Roman"/>
+        </w:rPr>
+      </w:pPr>
+      <w:r>
+        <w:rPr>
+          <w:rFonts w:ascii="Times New Roman" w:hAnsi="Times New Roman"/>
+        </w:rPr>
+        <w:t>Die Definition</w:t>
+      </w:r>
+    </w:p>
+    <w:p>
+      <w:pPr>
+        <w:spacing w:after="0"/>
+        <w:rPr>
+          <w:rFonts w:ascii="Times New Roman" w:hAnsi="Times New Roman"/>
+        </w:rPr>
+      </w:pPr>
+      <w:r>
+        <w:rPr>
+          <w:rFonts w:ascii="Times New Roman" w:hAnsi="Times New Roman"/>
+        </w:rPr>
+        <w:t>S0={</w:t>
+      </w:r>
+      <w:r>
+        <w:rPr>
+          <w:rFonts w:ascii="Cambria Math" w:hAnsi="Cambria Math" w:cs="Cambria Math"/>
+        </w:rPr>
+        <w:t>∅</w:t>
+      </w:r>
+      <w:r>
+        <w:rPr>
+          <w:rFonts w:ascii="Times New Roman" w:hAnsi="Times New Roman"/>
+        </w:rPr>
+        <w:t>}S_0 = \{</w:t>
+      </w:r>
+      <w:r>
+        <w:rPr>
+          <w:rFonts w:ascii="Cambria Math" w:hAnsi="Cambria Math" w:cs="Cambria Math"/>
+        </w:rPr>
+        <w:t>∅</w:t>
+      </w:r>
+      <w:r>
+        <w:rPr>
+          <w:rFonts w:ascii="Times New Roman" w:hAnsi="Times New Roman"/>
+        </w:rPr>
+        <w:t>\}S0​={</w:t>
+      </w:r>
+      <w:r>
+        <w:rPr>
+          <w:rFonts w:ascii="Cambria Math" w:hAnsi="Cambria Math" w:cs="Cambria Math"/>
+        </w:rPr>
+        <w:t>∅</w:t>
+      </w:r>
+      <w:r>
+        <w:rPr>
+          <w:rFonts w:ascii="Times New Roman" w:hAnsi="Times New Roman"/>
+        </w:rPr>
+        <w:t xml:space="preserve">} </w:t>
+      </w:r>
+    </w:p>
+    <w:p>
+      <w:pPr>
+        <w:spacing w:before="100" w:beforeAutospacing="1" w:after="100" w:afterAutospacing="1"/>
+        <w:rPr>
+          <w:rFonts w:ascii="Times New Roman" w:hAnsi="Times New Roman"/>
+        </w:rPr>
+      </w:pPr>
+      <w:r>
+        <w:rPr>
+          <w:rFonts w:ascii="Times New Roman" w:hAnsi="Times New Roman"/>
+        </w:rPr>
+        <w:t xml:space="preserve">ist der </w:t>
+      </w:r>
+      <w:r>
+        <w:rPr>
+          <w:rFonts w:ascii="Times New Roman" w:hAnsi="Times New Roman"/>
+          <w:b/>
+          <w:bCs/>
+        </w:rPr>
+        <w:t>erste konstruktive Schritt des FRZK</w:t>
+      </w:r>
+      <w:r>
+        <w:rPr>
+          <w:rFonts w:ascii="Times New Roman" w:hAnsi="Times New Roman"/>
+        </w:rPr>
+        <w:t xml:space="preserve"> – der Moment, in dem </w:t>
+      </w:r>
+      <w:r>
+        <w:rPr>
+          <w:rFonts w:ascii="Times New Roman" w:hAnsi="Times New Roman"/>
+          <w:b/>
+          <w:bCs/>
+        </w:rPr>
+        <w:t>aus der Leere eine Form entsteht</w:t>
+      </w:r>
+      <w:r>
+        <w:rPr>
+          <w:rFonts w:ascii="Times New Roman" w:hAnsi="Times New Roman"/>
+        </w:rPr>
+        <w:t>.</w:t>
+      </w:r>
+      <w:r>
+        <w:rPr>
+          <w:rFonts w:ascii="Times New Roman" w:hAnsi="Times New Roman"/>
+        </w:rPr>
+        <w:br/>
+        <w:t>Sie stellt die kleinste mögliche funktionale Einheit dar, die sowohl mathematisch als auch erkenntnistheoretisch interpretierbar ist.</w:t>
+      </w:r>
+    </w:p>
+    <w:tbl>
+      <w:tblPr>
+        <w:tblW w:w="0" w:type="auto"/>
+        <w:tblCellSpacing w:w="15" w:type="dxa"/>
+        <w:tblCellMar>
+          <w:top w:w="15" w:type="dxa"/>
+          <w:left w:w="15" w:type="dxa"/>
+          <w:bottom w:w="15" w:type="dxa"/>
+          <w:right w:w="15" w:type="dxa"/>
+        </w:tblCellMar>
+        <w:tblLook w:val="04A0" w:firstRow="1" w:lastRow="0" w:firstColumn="1" w:lastColumn="0" w:noHBand="0" w:noVBand="1"/>
+      </w:tblPr>
+      <w:tblGrid>
+        <w:gridCol w:w="1942"/>
+        <w:gridCol w:w="7130"/>
+      </w:tblGrid>
+      <w:tr>
+        <w:trPr>
+          <w:tblHeader/>
+          <w:tblCellSpacing w:w="15" w:type="dxa"/>
+        </w:trPr>
+        <w:tc>
+          <w:tcPr>
+            <w:tcW w:w="0" w:type="auto"/>
+            <w:vAlign w:val="center"/>
+            <w:hideMark/>
+          </w:tcPr>
+          <w:p>
+            <w:pPr>
+              <w:spacing w:after="0"/>
+              <w:jc w:val="center"/>
+              <w:rPr>
+                <w:rFonts w:ascii="Times New Roman" w:hAnsi="Times New Roman"/>
+                <w:b/>
+                <w:bCs/>
+              </w:rPr>
+            </w:pPr>
+            <w:r>
+              <w:rPr>
+                <w:rFonts w:ascii="Times New Roman" w:hAnsi="Times New Roman"/>
+                <w:b/>
+                <w:bCs/>
+              </w:rPr>
+              <w:t>Perspektive</w:t>
+            </w:r>
+          </w:p>
+        </w:tc>
+        <w:tc>
+          <w:tcPr>
+            <w:tcW w:w="0" w:type="auto"/>
+            <w:vAlign w:val="center"/>
+            <w:hideMark/>
+          </w:tcPr>
+          <w:p>
+            <w:pPr>
+              <w:spacing w:after="0"/>
+              <w:jc w:val="center"/>
+              <w:rPr>
+                <w:rFonts w:ascii="Times New Roman" w:hAnsi="Times New Roman"/>
+                <w:b/>
+                <w:bCs/>
+              </w:rPr>
+            </w:pPr>
+            <w:r>
+              <w:rPr>
+                <w:rFonts w:ascii="Times New Roman" w:hAnsi="Times New Roman"/>
+                <w:b/>
+                <w:bCs/>
+              </w:rPr>
+              <w:t>Bedeutung</w:t>
+            </w:r>
+          </w:p>
+        </w:tc>
+      </w:tr>
+      <w:tr>
+        <w:trPr>
+          <w:tblCellSpacing w:w="15" w:type="dxa"/>
+        </w:trPr>
+        <w:tc>
+          <w:tcPr>
+            <w:tcW w:w="0" w:type="auto"/>
+            <w:vAlign w:val="center"/>
+            <w:hideMark/>
+          </w:tcPr>
+          <w:p>
+            <w:pPr>
+              <w:spacing w:after="0"/>
+              <w:rPr>
+                <w:rFonts w:ascii="Times New Roman" w:hAnsi="Times New Roman"/>
+              </w:rPr>
+            </w:pPr>
+            <w:r>
+              <w:rPr>
+                <w:rFonts w:ascii="Times New Roman" w:hAnsi="Times New Roman"/>
+                <w:b/>
+                <w:bCs/>
+              </w:rPr>
+              <w:t>Mathematisch</w:t>
+            </w:r>
+          </w:p>
+        </w:tc>
+        <w:tc>
+          <w:tcPr>
+            <w:tcW w:w="0" w:type="auto"/>
+            <w:vAlign w:val="center"/>
+            <w:hideMark/>
+          </w:tcPr>
+          <w:p>
+            <w:pPr>
+              <w:spacing w:after="0"/>
+              <w:rPr>
+                <w:rFonts w:ascii="Times New Roman" w:hAnsi="Times New Roman"/>
+              </w:rPr>
+            </w:pPr>
+            <w:r>
+              <w:rPr>
+                <w:rFonts w:ascii="Times New Roman" w:hAnsi="Times New Roman"/>
+              </w:rPr>
+              <w:t>Erste Zustandsmenge, die das Leere als Element enthält – Beginn der Mengenhierarchie.</w:t>
+            </w:r>
+          </w:p>
+        </w:tc>
+      </w:tr>
+      <w:tr>
+        <w:trPr>
+          <w:tblCellSpacing w:w="15" w:type="dxa"/>
+        </w:trPr>
+        <w:tc>
+          <w:tcPr>
+            <w:tcW w:w="0" w:type="auto"/>
+            <w:vAlign w:val="center"/>
+            <w:hideMark/>
+          </w:tcPr>
+          <w:p>
+            <w:pPr>
+              <w:spacing w:after="0"/>
+              <w:rPr>
+                <w:rFonts w:ascii="Times New Roman" w:hAnsi="Times New Roman"/>
+              </w:rPr>
+            </w:pPr>
+            <w:r>
+              <w:rPr>
+                <w:rFonts w:ascii="Times New Roman" w:hAnsi="Times New Roman"/>
+                <w:b/>
+                <w:bCs/>
+              </w:rPr>
+              <w:t>Philosophisch</w:t>
+            </w:r>
+          </w:p>
+        </w:tc>
+        <w:tc>
+          <w:tcPr>
+            <w:tcW w:w="0" w:type="auto"/>
+            <w:vAlign w:val="center"/>
+            <w:hideMark/>
+          </w:tcPr>
+          <w:p>
+            <w:pPr>
+              <w:spacing w:after="0"/>
+              <w:rPr>
+                <w:rFonts w:ascii="Times New Roman" w:hAnsi="Times New Roman"/>
+              </w:rPr>
+            </w:pPr>
+            <w:proofErr w:type="spellStart"/>
+            <w:r>
+              <w:rPr>
+                <w:rFonts w:ascii="Times New Roman" w:hAnsi="Times New Roman"/>
+              </w:rPr>
+              <w:t>Selbstreferente</w:t>
+            </w:r>
+            <w:proofErr w:type="spellEnd"/>
+            <w:r>
+              <w:rPr>
+                <w:rFonts w:ascii="Times New Roman" w:hAnsi="Times New Roman"/>
+              </w:rPr>
+              <w:t xml:space="preserve"> Struktur: Das System enthält das Nichts und wird dadurch bewusst seiner selbst (vgl. Heidegger 1927, Deleuze 1968).</w:t>
+            </w:r>
+          </w:p>
+        </w:tc>
+      </w:tr>
+      <w:tr>
+        <w:trPr>
+          <w:tblCellSpacing w:w="15" w:type="dxa"/>
+        </w:trPr>
+        <w:tc>
+          <w:tcPr>
+            <w:tcW w:w="0" w:type="auto"/>
+            <w:vAlign w:val="center"/>
+            <w:hideMark/>
+          </w:tcPr>
+          <w:p>
+            <w:pPr>
+              <w:spacing w:after="0"/>
+              <w:rPr>
+                <w:rFonts w:ascii="Times New Roman" w:hAnsi="Times New Roman"/>
+              </w:rPr>
+            </w:pPr>
+            <w:r>
+              <w:rPr>
+                <w:rFonts w:ascii="Times New Roman" w:hAnsi="Times New Roman"/>
+                <w:b/>
+                <w:bCs/>
+              </w:rPr>
+              <w:t>Systemtheoretisch</w:t>
+            </w:r>
+          </w:p>
+        </w:tc>
+        <w:tc>
+          <w:tcPr>
+            <w:tcW w:w="0" w:type="auto"/>
+            <w:vAlign w:val="center"/>
+            <w:hideMark/>
+          </w:tcPr>
+          <w:p>
+            <w:pPr>
+              <w:spacing w:after="0"/>
+              <w:rPr>
+                <w:rFonts w:ascii="Times New Roman" w:hAnsi="Times New Roman"/>
+              </w:rPr>
+            </w:pPr>
+            <w:r>
+              <w:rPr>
+                <w:rFonts w:ascii="Times New Roman" w:hAnsi="Times New Roman"/>
+              </w:rPr>
+              <w:t xml:space="preserve">Übergang von Abwesenheit zu funktionaler Relation – Startpunkt der </w:t>
+            </w:r>
+            <w:proofErr w:type="spellStart"/>
+            <w:r>
+              <w:rPr>
+                <w:rFonts w:ascii="Times New Roman" w:hAnsi="Times New Roman"/>
+              </w:rPr>
+              <w:t>Operatorik</w:t>
+            </w:r>
+            <w:proofErr w:type="spellEnd"/>
+            <w:r>
+              <w:rPr>
+                <w:rFonts w:ascii="Times New Roman" w:hAnsi="Times New Roman"/>
+              </w:rPr>
+              <w:t xml:space="preserve"> </w:t>
+            </w:r>
+            <w:r>
+              <w:rPr>
+                <w:rFonts w:ascii="Cambria Math" w:hAnsi="Cambria Math" w:cs="Cambria Math"/>
+              </w:rPr>
+              <w:t>𝒪</w:t>
+            </w:r>
+            <w:r>
+              <w:rPr>
+                <w:rFonts w:ascii="Times New Roman" w:hAnsi="Times New Roman"/>
+              </w:rPr>
+              <w:t>.</w:t>
+            </w:r>
+          </w:p>
+        </w:tc>
+      </w:tr>
+      <w:tr>
+        <w:trPr>
+          <w:tblCellSpacing w:w="15" w:type="dxa"/>
+        </w:trPr>
+        <w:tc>
+          <w:tcPr>
+            <w:tcW w:w="0" w:type="auto"/>
+            <w:vAlign w:val="center"/>
+            <w:hideMark/>
+          </w:tcPr>
+          <w:p>
+            <w:pPr>
+              <w:spacing w:after="0"/>
+              <w:rPr>
+                <w:rFonts w:ascii="Times New Roman" w:hAnsi="Times New Roman"/>
+              </w:rPr>
+            </w:pPr>
+            <w:r>
+              <w:rPr>
+                <w:rFonts w:ascii="Times New Roman" w:hAnsi="Times New Roman"/>
+                <w:b/>
+                <w:bCs/>
+              </w:rPr>
+              <w:t>Didaktisch</w:t>
+            </w:r>
+          </w:p>
+        </w:tc>
+        <w:tc>
+          <w:tcPr>
+            <w:tcW w:w="0" w:type="auto"/>
+            <w:vAlign w:val="center"/>
+            <w:hideMark/>
+          </w:tcPr>
+          <w:p>
+            <w:pPr>
+              <w:spacing w:after="0"/>
+              <w:rPr>
+                <w:rFonts w:ascii="Times New Roman" w:hAnsi="Times New Roman"/>
+              </w:rPr>
+            </w:pPr>
+            <w:r>
+              <w:rPr>
+                <w:rFonts w:ascii="Times New Roman" w:hAnsi="Times New Roman"/>
+              </w:rPr>
+              <w:t>Bewusstsein über Nichtwissen; die Fähigkeit, Leere zu „halten“ als Voraussetzung für Lernprozesse.</w:t>
+            </w:r>
+          </w:p>
+        </w:tc>
+      </w:tr>
+    </w:tbl>
+    <w:p>
+      <w:pPr>
+        <w:spacing w:before="100" w:beforeAutospacing="1" w:after="100" w:afterAutospacing="1"/>
+        <w:rPr>
+          <w:rFonts w:ascii="Times New Roman" w:hAnsi="Times New Roman"/>
+        </w:rPr>
+      </w:pPr>
+      <w:r>
+        <w:rPr>
+          <w:rFonts w:ascii="Times New Roman" w:hAnsi="Times New Roman"/>
+        </w:rPr>
+        <w:t>Somit markiert S₀ = {</w:t>
+      </w:r>
+      <w:r>
+        <w:rPr>
+          <w:rFonts w:ascii="Cambria Math" w:hAnsi="Cambria Math" w:cs="Cambria Math"/>
+        </w:rPr>
+        <w:t>∅</w:t>
+      </w:r>
+      <w:r>
+        <w:rPr>
+          <w:rFonts w:ascii="Times New Roman" w:hAnsi="Times New Roman"/>
+        </w:rPr>
+        <w:t xml:space="preserve">} den </w:t>
+      </w:r>
+      <w:r>
+        <w:rPr>
+          <w:rFonts w:ascii="Times New Roman" w:hAnsi="Times New Roman"/>
+          <w:b/>
+          <w:bCs/>
+        </w:rPr>
+        <w:t>Beginn von Struktur, Selbstbezug und Bedeutung</w:t>
+      </w:r>
+      <w:r>
+        <w:rPr>
+          <w:rFonts w:ascii="Times New Roman" w:hAnsi="Times New Roman"/>
+        </w:rPr>
+        <w:t>.</w:t>
+      </w:r>
+      <w:r>
+        <w:rPr>
+          <w:rFonts w:ascii="Times New Roman" w:hAnsi="Times New Roman"/>
+        </w:rPr>
+        <w:br/>
+        <w:t xml:space="preserve">Es ist der Punkt, an dem das FRZK </w:t>
+      </w:r>
+      <w:r>
+        <w:rPr>
+          <w:rFonts w:ascii="Times New Roman" w:hAnsi="Times New Roman"/>
+          <w:b/>
+          <w:bCs/>
+        </w:rPr>
+        <w:t>Funktionsfähigkeit gewinnt</w:t>
+      </w:r>
+      <w:r>
+        <w:rPr>
+          <w:rFonts w:ascii="Times New Roman" w:hAnsi="Times New Roman"/>
+        </w:rPr>
+        <w:t xml:space="preserve"> – das Leere wird beobachtbar, die erste Relation entsteht, und Differenz wird zur Basis aller weiteren Ordnung.</w:t>
+      </w:r>
+    </w:p>
+    <w:p>
+      <w:pPr>
+        <w:rPr>
+          <w:rStyle w:val="IntensiveHervorhebung"/>
+          <w:i w:val="0"/>
+          <w:iCs w:val="0"/>
+          <w:color w:val="auto"/>
+        </w:rPr>
+      </w:pPr>
+    </w:p>
+    <w:p>
+      <w:pPr>
+        <w:pStyle w:val="berschrift1"/>
+      </w:pPr>
+      <w:r>
+        <w:t>(3</w:t>
+      </w:r>
+      <w:r>
+        <w:t>.</w:t>
+      </w:r>
+      <w:r>
+        <w:t>1.1.4)</w:t>
+      </w:r>
+    </w:p>
+    <w:p>
+      <w:pPr>
+        <w:pStyle w:val="Formel"/>
+        <w:rPr>
+          <w:rFonts w:ascii="Calibri" w:eastAsia="Times New Roman" w:hAnsi="Calibri"/>
+          <w:i w:val="0"/>
+        </w:rPr>
+      </w:pPr>
+    </w:p>
+    <w:p>
+      <w:pPr>
+        <w:pStyle w:val="Formel"/>
+        <w:rPr>
+          <w:rFonts w:ascii="Times New Roman" w:hAnsi="Times New Roman"/>
+        </w:rPr>
+      </w:pPr>
+      <m:oMath>
+        <m:sSub>
+          <m:sSubPr>
+            <m:ctrlPr/>
+          </m:sSubPr>
+          <m:e>
+            <m:r>
+              <m:t>S</m:t>
+            </m:r>
+          </m:e>
+          <m:sub>
+            <m:r>
+              <m:t>i</m:t>
+            </m:r>
+          </m:sub>
+        </m:sSub>
+        <m:r>
+          <m:t>=</m:t>
+        </m:r>
+        <m:sSub>
+          <m:sSubPr>
+            <m:ctrlPr/>
+          </m:sSubPr>
+          <m:e>
+            <m:r>
+              <m:t>o</m:t>
+            </m:r>
+          </m:e>
+          <m:sub>
+            <m:r>
+              <m:t>i</m:t>
+            </m:r>
+          </m:sub>
+        </m:sSub>
+        <m:r>
+          <m:t>(</m:t>
+        </m:r>
+        <m:sSub>
+          <m:sSubPr>
+            <m:ctrlPr/>
+          </m:sSubPr>
+          <m:e>
+            <m:r>
+              <m:t>S</m:t>
+            </m:r>
+          </m:e>
+          <m:sub>
+            <m:r>
+              <m:t>i</m:t>
+            </m:r>
+          </m:sub>
+        </m:sSub>
+        <m:r>
+          <m:t>)</m:t>
+        </m:r>
+      </m:oMath>
+      <w:r>
+        <w:rPr>
+          <w:rFonts w:ascii="Times New Roman" w:hAnsi="Times New Roman"/>
+        </w:rPr>
+        <w:tab/>
+      </w:r>
+    </w:p>
+    <w:p>
+      <w:pPr>
+        <w:rPr>
+          <w:rStyle w:val="IntensiveHervorhebung"/>
+          <w:i w:val="0"/>
+          <w:iCs w:val="0"/>
+          <w:color w:val="auto"/>
+        </w:rPr>
+      </w:pPr>
+    </w:p>
+    <w:p>
+      <w:pPr>
+        <w:pStyle w:val="berschrift2"/>
+        <w:rPr>
+          <w:rStyle w:val="IntensiveHervorhebung"/>
+          <w:i w:val="0"/>
+          <w:iCs w:val="0"/>
+          <w:color w:val="auto"/>
+        </w:rPr>
+      </w:pPr>
+      <w:r>
+        <w:rPr>
+          <w:rStyle w:val="IntensiveHervorhebung"/>
+          <w:i w:val="0"/>
+          <w:iCs w:val="0"/>
+          <w:color w:val="auto"/>
+        </w:rPr>
+        <w:t>Bedeutung der Notation</w:t>
+      </w:r>
+    </w:p>
+    <w:p>
+      <w:pPr>
+        <w:spacing w:before="100" w:beforeAutospacing="1" w:after="100" w:afterAutospacing="1"/>
+        <w:rPr>
+          <w:rFonts w:ascii="Times New Roman" w:hAnsi="Times New Roman"/>
+        </w:rPr>
+      </w:pPr>
+      <w:r>
+        <w:rPr>
+          <w:rFonts w:ascii="Times New Roman" w:hAnsi="Times New Roman"/>
+        </w:rPr>
+        <w:t>Die Gleichung</w:t>
+      </w:r>
+    </w:p>
+    <w:p>
+      <w:pPr>
+        <w:spacing w:after="0"/>
+        <w:rPr>
+          <w:rFonts w:ascii="Times New Roman" w:hAnsi="Times New Roman"/>
+        </w:rPr>
+      </w:pPr>
+      <w:proofErr w:type="spellStart"/>
+      <w:r>
+        <w:rPr>
+          <w:rFonts w:ascii="Times New Roman" w:hAnsi="Times New Roman"/>
+        </w:rPr>
+        <w:t>Si</w:t>
+      </w:r>
+      <w:proofErr w:type="spellEnd"/>
+      <w:r>
+        <w:rPr>
+          <w:rFonts w:ascii="Times New Roman" w:hAnsi="Times New Roman"/>
+        </w:rPr>
+        <w:t>=</w:t>
+      </w:r>
+      <w:proofErr w:type="spellStart"/>
+      <w:r>
+        <w:rPr>
+          <w:rFonts w:ascii="Times New Roman" w:hAnsi="Times New Roman"/>
+        </w:rPr>
+        <w:t>oi</w:t>
+      </w:r>
+      <w:proofErr w:type="spellEnd"/>
+      <w:r>
+        <w:rPr>
+          <w:rFonts w:ascii="Times New Roman" w:hAnsi="Times New Roman"/>
+        </w:rPr>
+        <w:t>(Si)</w:t>
+      </w:r>
+      <w:proofErr w:type="spellStart"/>
+      <w:r>
+        <w:rPr>
+          <w:rFonts w:ascii="Times New Roman" w:hAnsi="Times New Roman"/>
+        </w:rPr>
+        <w:t>S_i</w:t>
+      </w:r>
+      <w:proofErr w:type="spellEnd"/>
+      <w:r>
+        <w:rPr>
+          <w:rFonts w:ascii="Times New Roman" w:hAnsi="Times New Roman"/>
+        </w:rPr>
+        <w:t xml:space="preserve"> = </w:t>
+      </w:r>
+      <w:proofErr w:type="spellStart"/>
+      <w:r>
+        <w:rPr>
+          <w:rFonts w:ascii="Times New Roman" w:hAnsi="Times New Roman"/>
+        </w:rPr>
+        <w:t>o_i</w:t>
+      </w:r>
+      <w:proofErr w:type="spellEnd"/>
+      <w:r>
+        <w:rPr>
+          <w:rFonts w:ascii="Times New Roman" w:hAnsi="Times New Roman"/>
+        </w:rPr>
+        <w:t>(</w:t>
+      </w:r>
+      <w:proofErr w:type="spellStart"/>
+      <w:r>
+        <w:rPr>
+          <w:rFonts w:ascii="Times New Roman" w:hAnsi="Times New Roman"/>
+        </w:rPr>
+        <w:t>S_i</w:t>
+      </w:r>
+      <w:proofErr w:type="spellEnd"/>
+      <w:r>
+        <w:rPr>
+          <w:rFonts w:ascii="Times New Roman" w:hAnsi="Times New Roman"/>
+        </w:rPr>
+        <w:t>)Si​=</w:t>
+      </w:r>
+      <w:proofErr w:type="spellStart"/>
+      <w:r>
+        <w:rPr>
+          <w:rFonts w:ascii="Times New Roman" w:hAnsi="Times New Roman"/>
+        </w:rPr>
+        <w:t>oi</w:t>
+      </w:r>
+      <w:proofErr w:type="spellEnd"/>
+      <w:r>
+        <w:rPr>
+          <w:rFonts w:ascii="Times New Roman" w:hAnsi="Times New Roman"/>
+        </w:rPr>
+        <w:t xml:space="preserve">​(Si​) </w:t>
+      </w:r>
+    </w:p>
+    <w:p>
+      <w:pPr>
+        <w:spacing w:before="100" w:beforeAutospacing="1" w:after="100" w:afterAutospacing="1"/>
+        <w:rPr>
+          <w:rFonts w:ascii="Times New Roman" w:hAnsi="Times New Roman"/>
+        </w:rPr>
+      </w:pPr>
+      <w:r>
+        <w:rPr>
+          <w:rFonts w:ascii="Times New Roman" w:hAnsi="Times New Roman"/>
+        </w:rPr>
+        <w:t xml:space="preserve">drückt aus, dass ein Zustand </w:t>
+      </w:r>
+      <w:proofErr w:type="spellStart"/>
+      <w:r>
+        <w:rPr>
+          <w:rFonts w:ascii="Times New Roman" w:hAnsi="Times New Roman"/>
+        </w:rPr>
+        <w:t>SiS_iSi</w:t>
+      </w:r>
+      <w:proofErr w:type="spellEnd"/>
+      <w:r>
+        <w:rPr>
+          <w:rFonts w:ascii="Times New Roman" w:hAnsi="Times New Roman"/>
+        </w:rPr>
+        <w:t xml:space="preserve">​ </w:t>
+      </w:r>
+      <w:r>
+        <w:rPr>
+          <w:rFonts w:ascii="Times New Roman" w:hAnsi="Times New Roman"/>
+          <w:b/>
+          <w:bCs/>
+        </w:rPr>
+        <w:t xml:space="preserve">durch eine Operation </w:t>
+      </w:r>
+      <w:proofErr w:type="spellStart"/>
+      <w:r>
+        <w:rPr>
+          <w:rFonts w:ascii="Times New Roman" w:hAnsi="Times New Roman"/>
+          <w:b/>
+          <w:bCs/>
+        </w:rPr>
+        <w:t>oio_ioi</w:t>
+      </w:r>
+      <w:proofErr w:type="spellEnd"/>
+      <w:r>
+        <w:rPr>
+          <w:rFonts w:ascii="Times New Roman" w:hAnsi="Times New Roman"/>
+          <w:b/>
+          <w:bCs/>
+        </w:rPr>
+        <w:t>​</w:t>
+      </w:r>
+      <w:r>
+        <w:rPr>
+          <w:rFonts w:ascii="Times New Roman" w:hAnsi="Times New Roman"/>
+        </w:rPr>
+        <w:t xml:space="preserve"> auf sich selbst angewendet wird und dadurch </w:t>
+      </w:r>
+      <w:r>
+        <w:rPr>
+          <w:rFonts w:ascii="Times New Roman" w:hAnsi="Times New Roman"/>
+          <w:b/>
+          <w:bCs/>
+        </w:rPr>
+        <w:t>identisch mit seiner eigenen Transformation bleibt</w:t>
+      </w:r>
+      <w:r>
+        <w:rPr>
+          <w:rFonts w:ascii="Times New Roman" w:hAnsi="Times New Roman"/>
+        </w:rPr>
+        <w:t>.</w:t>
+      </w:r>
+      <w:r>
+        <w:rPr>
+          <w:rFonts w:ascii="Times New Roman" w:hAnsi="Times New Roman"/>
+        </w:rPr>
+        <w:br/>
+        <w:t>Das bedeutet:</w:t>
+      </w:r>
+      <w:r>
+        <w:rPr>
+          <w:rFonts w:ascii="Times New Roman" w:hAnsi="Times New Roman"/>
+        </w:rPr>
+        <w:br/>
+        <w:t xml:space="preserve">Der Operator verändert den Zustand nicht </w:t>
+      </w:r>
+      <w:r>
+        <w:rPr>
+          <w:rFonts w:ascii="Times New Roman" w:hAnsi="Times New Roman"/>
+          <w:i/>
+          <w:iCs/>
+        </w:rPr>
+        <w:t>von außen</w:t>
+      </w:r>
+      <w:r>
+        <w:rPr>
+          <w:rFonts w:ascii="Times New Roman" w:hAnsi="Times New Roman"/>
+        </w:rPr>
+        <w:t xml:space="preserve">, sondern </w:t>
+      </w:r>
+      <w:r>
+        <w:rPr>
+          <w:rFonts w:ascii="Times New Roman" w:hAnsi="Times New Roman"/>
+          <w:b/>
+          <w:bCs/>
+        </w:rPr>
+        <w:t>erzeugt und stabilisiert</w:t>
+      </w:r>
+      <w:r>
+        <w:rPr>
+          <w:rFonts w:ascii="Times New Roman" w:hAnsi="Times New Roman"/>
+        </w:rPr>
+        <w:t xml:space="preserve"> ihn </w:t>
+      </w:r>
+      <w:r>
+        <w:rPr>
+          <w:rFonts w:ascii="Times New Roman" w:hAnsi="Times New Roman"/>
+          <w:i/>
+          <w:iCs/>
+        </w:rPr>
+        <w:t>im Vollzug seiner eigenen Operation</w:t>
+      </w:r>
+      <w:r>
+        <w:rPr>
+          <w:rFonts w:ascii="Times New Roman" w:hAnsi="Times New Roman"/>
+        </w:rPr>
+        <w:t>.</w:t>
+      </w:r>
+    </w:p>
+    <w:p>
+      <w:pPr>
+        <w:spacing w:before="100" w:beforeAutospacing="1" w:after="100" w:afterAutospacing="1"/>
+        <w:rPr>
+          <w:rFonts w:ascii="Times New Roman" w:hAnsi="Times New Roman"/>
+        </w:rPr>
+      </w:pPr>
+      <w:r>
+        <w:rPr>
+          <w:rFonts w:ascii="Times New Roman" w:hAnsi="Times New Roman"/>
+        </w:rPr>
+        <w:t xml:space="preserve">Formal handelt es sich um eine </w:t>
+      </w:r>
+      <w:r>
+        <w:rPr>
+          <w:rFonts w:ascii="Times New Roman" w:hAnsi="Times New Roman"/>
+          <w:b/>
+          <w:bCs/>
+        </w:rPr>
+        <w:t>Selbstabbildung</w:t>
+      </w:r>
+      <w:r>
+        <w:rPr>
+          <w:rFonts w:ascii="Times New Roman" w:hAnsi="Times New Roman"/>
+        </w:rPr>
+        <w:t>, also eine endomorphe Funktion:</w:t>
+      </w:r>
+    </w:p>
+    <w:p>
+      <w:pPr>
+        <w:spacing w:after="0"/>
+        <w:rPr>
+          <w:rFonts w:ascii="Times New Roman" w:hAnsi="Times New Roman"/>
+        </w:rPr>
+      </w:pPr>
+      <w:proofErr w:type="spellStart"/>
+      <w:r>
+        <w:rPr>
+          <w:rFonts w:ascii="Times New Roman" w:hAnsi="Times New Roman"/>
+        </w:rPr>
+        <w:t>oi:Si→Sio_i</w:t>
+      </w:r>
+      <w:proofErr w:type="spellEnd"/>
+      <w:r>
+        <w:rPr>
+          <w:rFonts w:ascii="Times New Roman" w:hAnsi="Times New Roman"/>
+        </w:rPr>
+        <w:t xml:space="preserve"> : </w:t>
+      </w:r>
+      <w:proofErr w:type="spellStart"/>
+      <w:r>
+        <w:rPr>
+          <w:rFonts w:ascii="Times New Roman" w:hAnsi="Times New Roman"/>
+        </w:rPr>
+        <w:t>S_i</w:t>
+      </w:r>
+      <w:proofErr w:type="spellEnd"/>
+      <w:r>
+        <w:rPr>
+          <w:rFonts w:ascii="Times New Roman" w:hAnsi="Times New Roman"/>
+        </w:rPr>
+        <w:t xml:space="preserve"> \</w:t>
+      </w:r>
+      <w:proofErr w:type="spellStart"/>
+      <w:r>
+        <w:rPr>
+          <w:rFonts w:ascii="Times New Roman" w:hAnsi="Times New Roman"/>
+        </w:rPr>
+        <w:t>to</w:t>
+      </w:r>
+      <w:proofErr w:type="spellEnd"/>
+      <w:r>
+        <w:rPr>
+          <w:rFonts w:ascii="Times New Roman" w:hAnsi="Times New Roman"/>
+        </w:rPr>
+        <w:t xml:space="preserve"> </w:t>
+      </w:r>
+      <w:proofErr w:type="spellStart"/>
+      <w:r>
+        <w:rPr>
+          <w:rFonts w:ascii="Times New Roman" w:hAnsi="Times New Roman"/>
+        </w:rPr>
+        <w:t>S_ioi</w:t>
+      </w:r>
+      <w:proofErr w:type="spellEnd"/>
+      <w:r>
+        <w:rPr>
+          <w:rFonts w:ascii="Times New Roman" w:hAnsi="Times New Roman"/>
+        </w:rPr>
+        <w:t xml:space="preserve">​:Si​→Si​ </w:t>
+      </w:r>
+    </w:p>
+    <w:p>
+      <w:pPr>
+        <w:spacing w:before="100" w:beforeAutospacing="1" w:after="100" w:afterAutospacing="1"/>
+        <w:rPr>
+          <w:rFonts w:ascii="Times New Roman" w:hAnsi="Times New Roman"/>
+        </w:rPr>
+      </w:pPr>
+      <w:r>
+        <w:rPr>
+          <w:rFonts w:ascii="Times New Roman" w:hAnsi="Times New Roman"/>
+        </w:rPr>
+        <w:t xml:space="preserve">In der Sprache der Kategorientheorie ist dies ein </w:t>
+      </w:r>
+      <w:proofErr w:type="spellStart"/>
+      <w:r>
+        <w:rPr>
+          <w:rFonts w:ascii="Times New Roman" w:hAnsi="Times New Roman"/>
+        </w:rPr>
+        <w:t>Morphismus</w:t>
+      </w:r>
+      <w:proofErr w:type="spellEnd"/>
+      <w:r>
+        <w:rPr>
+          <w:rFonts w:ascii="Times New Roman" w:hAnsi="Times New Roman"/>
+        </w:rPr>
+        <w:t xml:space="preserve"> innerhalb einer </w:t>
+      </w:r>
+      <w:proofErr w:type="spellStart"/>
+      <w:r>
+        <w:rPr>
+          <w:rFonts w:ascii="Times New Roman" w:hAnsi="Times New Roman"/>
+          <w:b/>
+          <w:bCs/>
+        </w:rPr>
+        <w:t>Endokategorie</w:t>
+      </w:r>
+      <w:proofErr w:type="spellEnd"/>
+      <w:r>
+        <w:rPr>
+          <w:rFonts w:ascii="Times New Roman" w:hAnsi="Times New Roman"/>
+          <w:b/>
+          <w:bCs/>
+        </w:rPr>
+        <w:t xml:space="preserve"> über S</w:t>
+      </w:r>
+      <w:r>
+        <w:rPr>
+          <w:rFonts w:ascii="Times New Roman" w:hAnsi="Times New Roman"/>
+        </w:rPr>
+        <w:t xml:space="preserve">, in der Objekte Zustände und </w:t>
+      </w:r>
+      <w:proofErr w:type="spellStart"/>
+      <w:r>
+        <w:rPr>
+          <w:rFonts w:ascii="Times New Roman" w:hAnsi="Times New Roman"/>
+        </w:rPr>
+        <w:t>Morphismen</w:t>
+      </w:r>
+      <w:proofErr w:type="spellEnd"/>
+      <w:r>
+        <w:rPr>
+          <w:rFonts w:ascii="Times New Roman" w:hAnsi="Times New Roman"/>
+        </w:rPr>
+        <w:t xml:space="preserve"> deren funktionale Übergänge darstellen.</w:t>
+      </w:r>
+    </w:p>
+    <w:p>
+      <w:pPr>
+        <w:spacing w:before="100" w:beforeAutospacing="1" w:after="100" w:afterAutospacing="1"/>
+        <w:rPr>
+          <w:rFonts w:ascii="Times New Roman" w:hAnsi="Times New Roman"/>
+        </w:rPr>
+      </w:pPr>
+      <w:r>
+        <w:rPr>
+          <w:rFonts w:ascii="Times New Roman" w:hAnsi="Times New Roman"/>
+        </w:rPr>
+        <w:t xml:space="preserve">Im FRZK markiert diese Gleichung den </w:t>
+      </w:r>
+      <w:r>
+        <w:rPr>
+          <w:rFonts w:ascii="Times New Roman" w:hAnsi="Times New Roman"/>
+          <w:b/>
+          <w:bCs/>
+        </w:rPr>
+        <w:t>Übergang von der bloßen Setzung zur dynamischen Stabilität</w:t>
+      </w:r>
+      <w:r>
+        <w:rPr>
+          <w:rFonts w:ascii="Times New Roman" w:hAnsi="Times New Roman"/>
+        </w:rPr>
+        <w:t>:</w:t>
+      </w:r>
+      <w:r>
+        <w:rPr>
+          <w:rFonts w:ascii="Times New Roman" w:hAnsi="Times New Roman"/>
+        </w:rPr>
+        <w:br/>
+        <w:t xml:space="preserve">Das System beginnt, sich </w:t>
+      </w:r>
+      <w:r>
+        <w:rPr>
+          <w:rFonts w:ascii="Times New Roman" w:hAnsi="Times New Roman"/>
+          <w:b/>
+          <w:bCs/>
+        </w:rPr>
+        <w:t>aus sich selbst heraus</w:t>
+      </w:r>
+      <w:r>
+        <w:rPr>
+          <w:rFonts w:ascii="Times New Roman" w:hAnsi="Times New Roman"/>
+        </w:rPr>
+        <w:t xml:space="preserve"> zu strukturieren – der Punkt, an dem Autopoiesis einsetzt.</w:t>
+      </w:r>
+    </w:p>
+    <w:p>
+      <w:pPr>
+        <w:rPr>
+          <w:rStyle w:val="IntensiveHervorhebung"/>
+          <w:i w:val="0"/>
+          <w:iCs w:val="0"/>
+          <w:color w:val="auto"/>
+        </w:rPr>
+      </w:pPr>
+    </w:p>
+    <w:p>
+      <w:pPr>
+        <w:pStyle w:val="berschrift2"/>
+        <w:rPr>
+          <w:rStyle w:val="IntensiveHervorhebung"/>
+          <w:i w:val="0"/>
+          <w:iCs w:val="0"/>
+          <w:color w:val="auto"/>
+        </w:rPr>
+      </w:pPr>
+      <w:r>
+        <w:rPr>
+          <w:rStyle w:val="IntensiveHervorhebung"/>
+          <w:i w:val="0"/>
+          <w:iCs w:val="0"/>
+          <w:color w:val="auto"/>
+        </w:rPr>
+        <w:t>Interpretation</w:t>
+      </w:r>
+    </w:p>
+    <w:p>
+      <w:pPr>
+        <w:spacing w:before="100" w:beforeAutospacing="1" w:after="100" w:afterAutospacing="1"/>
+        <w:rPr>
+          <w:rFonts w:ascii="Times New Roman" w:hAnsi="Times New Roman"/>
+        </w:rPr>
+      </w:pPr>
+      <w:r>
+        <w:rPr>
+          <w:rFonts w:ascii="Times New Roman" w:hAnsi="Times New Roman"/>
+        </w:rPr>
+        <w:t>Epistemologisch beschreibt</w:t>
+      </w:r>
+    </w:p>
+    <w:p>
+      <w:pPr>
+        <w:spacing w:after="0"/>
+        <w:rPr>
+          <w:rFonts w:ascii="Times New Roman" w:hAnsi="Times New Roman"/>
+        </w:rPr>
+      </w:pPr>
+      <w:proofErr w:type="spellStart"/>
+      <w:r>
+        <w:rPr>
+          <w:rFonts w:ascii="Times New Roman" w:hAnsi="Times New Roman"/>
+        </w:rPr>
+        <w:t>Si</w:t>
+      </w:r>
+      <w:proofErr w:type="spellEnd"/>
+      <w:r>
+        <w:rPr>
+          <w:rFonts w:ascii="Times New Roman" w:hAnsi="Times New Roman"/>
+        </w:rPr>
+        <w:t>=</w:t>
+      </w:r>
+      <w:proofErr w:type="spellStart"/>
+      <w:r>
+        <w:rPr>
+          <w:rFonts w:ascii="Times New Roman" w:hAnsi="Times New Roman"/>
+        </w:rPr>
+        <w:t>oi</w:t>
+      </w:r>
+      <w:proofErr w:type="spellEnd"/>
+      <w:r>
+        <w:rPr>
+          <w:rFonts w:ascii="Times New Roman" w:hAnsi="Times New Roman"/>
+        </w:rPr>
+        <w:t>(Si)</w:t>
+      </w:r>
+      <w:proofErr w:type="spellStart"/>
+      <w:r>
+        <w:rPr>
+          <w:rFonts w:ascii="Times New Roman" w:hAnsi="Times New Roman"/>
+        </w:rPr>
+        <w:t>S_i</w:t>
+      </w:r>
+      <w:proofErr w:type="spellEnd"/>
+      <w:r>
+        <w:rPr>
+          <w:rFonts w:ascii="Times New Roman" w:hAnsi="Times New Roman"/>
+        </w:rPr>
+        <w:t xml:space="preserve"> = </w:t>
+      </w:r>
+      <w:proofErr w:type="spellStart"/>
+      <w:r>
+        <w:rPr>
+          <w:rFonts w:ascii="Times New Roman" w:hAnsi="Times New Roman"/>
+        </w:rPr>
+        <w:t>o_i</w:t>
+      </w:r>
+      <w:proofErr w:type="spellEnd"/>
+      <w:r>
+        <w:rPr>
+          <w:rFonts w:ascii="Times New Roman" w:hAnsi="Times New Roman"/>
+        </w:rPr>
+        <w:t>(</w:t>
+      </w:r>
+      <w:proofErr w:type="spellStart"/>
+      <w:r>
+        <w:rPr>
+          <w:rFonts w:ascii="Times New Roman" w:hAnsi="Times New Roman"/>
+        </w:rPr>
+        <w:t>S_i</w:t>
+      </w:r>
+      <w:proofErr w:type="spellEnd"/>
+      <w:r>
+        <w:rPr>
+          <w:rFonts w:ascii="Times New Roman" w:hAnsi="Times New Roman"/>
+        </w:rPr>
+        <w:t>)Si​=</w:t>
+      </w:r>
+      <w:proofErr w:type="spellStart"/>
+      <w:r>
+        <w:rPr>
+          <w:rFonts w:ascii="Times New Roman" w:hAnsi="Times New Roman"/>
+        </w:rPr>
+        <w:t>oi</w:t>
+      </w:r>
+      <w:proofErr w:type="spellEnd"/>
+      <w:r>
+        <w:rPr>
+          <w:rFonts w:ascii="Times New Roman" w:hAnsi="Times New Roman"/>
+        </w:rPr>
+        <w:t xml:space="preserve">​(Si​) </w:t>
+      </w:r>
+    </w:p>
+    <w:p>
+      <w:pPr>
+        <w:spacing w:before="100" w:beforeAutospacing="1" w:after="100" w:afterAutospacing="1"/>
+        <w:rPr>
+          <w:rFonts w:ascii="Times New Roman" w:hAnsi="Times New Roman"/>
+        </w:rPr>
+      </w:pPr>
+      <w:r>
+        <w:rPr>
+          <w:rFonts w:ascii="Times New Roman" w:hAnsi="Times New Roman"/>
+        </w:rPr>
+        <w:t xml:space="preserve">den Moment, in dem ein System </w:t>
+      </w:r>
+      <w:r>
+        <w:rPr>
+          <w:rFonts w:ascii="Times New Roman" w:hAnsi="Times New Roman"/>
+          <w:b/>
+          <w:bCs/>
+        </w:rPr>
+        <w:t>sich selbst erzeugt, indem es sich auf sich selbst bezieht</w:t>
+      </w:r>
+      <w:r>
+        <w:rPr>
+          <w:rFonts w:ascii="Times New Roman" w:hAnsi="Times New Roman"/>
+        </w:rPr>
+        <w:t>.</w:t>
+      </w:r>
+      <w:r>
+        <w:rPr>
+          <w:rFonts w:ascii="Times New Roman" w:hAnsi="Times New Roman"/>
+        </w:rPr>
+        <w:br/>
+        <w:t xml:space="preserve">Es liegt </w:t>
+      </w:r>
+      <w:r>
+        <w:rPr>
+          <w:rFonts w:ascii="Times New Roman" w:hAnsi="Times New Roman"/>
+          <w:b/>
+          <w:bCs/>
+        </w:rPr>
+        <w:t>keine externe Transformation</w:t>
+      </w:r>
+      <w:r>
+        <w:rPr>
+          <w:rFonts w:ascii="Times New Roman" w:hAnsi="Times New Roman"/>
+        </w:rPr>
+        <w:t xml:space="preserve"> mehr vor, sondern </w:t>
+      </w:r>
+      <w:r>
+        <w:rPr>
+          <w:rFonts w:ascii="Times New Roman" w:hAnsi="Times New Roman"/>
+          <w:b/>
+          <w:bCs/>
+        </w:rPr>
+        <w:t>ein interner Funktionsvollzug</w:t>
+      </w:r>
+      <w:r>
+        <w:rPr>
+          <w:rFonts w:ascii="Times New Roman" w:hAnsi="Times New Roman"/>
+        </w:rPr>
+        <w:t>, der den Zustand erhält oder reproduziert.</w:t>
+      </w:r>
+    </w:p>
+    <w:p>
+      <w:pPr>
+        <w:spacing w:before="100" w:beforeAutospacing="1" w:after="100" w:afterAutospacing="1"/>
+        <w:rPr>
+          <w:rFonts w:ascii="Times New Roman" w:hAnsi="Times New Roman"/>
+        </w:rPr>
+      </w:pPr>
+      <w:r>
+        <w:rPr>
+          <w:rFonts w:ascii="Times New Roman" w:hAnsi="Times New Roman"/>
+        </w:rPr>
+        <w:t>Interpretation im Kontext des FRZK:</w:t>
+      </w:r>
+    </w:p>
+    <w:p>
+      <w:pPr>
+        <w:numPr>
+          <w:ilvl w:val="0"/>
+          <w:numId w:val="11"/>
+        </w:numPr>
+        <w:spacing w:before="100" w:beforeAutospacing="1" w:after="100" w:afterAutospacing="1"/>
+        <w:rPr>
+          <w:rFonts w:ascii="Times New Roman" w:hAnsi="Times New Roman"/>
+        </w:rPr>
+      </w:pPr>
+      <w:proofErr w:type="spellStart"/>
+      <w:r>
+        <w:rPr>
+          <w:rFonts w:ascii="Times New Roman" w:hAnsi="Times New Roman"/>
+        </w:rPr>
+        <w:t>oio_ioi</w:t>
+      </w:r>
+      <w:proofErr w:type="spellEnd"/>
+      <w:r>
+        <w:rPr>
+          <w:rFonts w:ascii="Times New Roman" w:hAnsi="Times New Roman"/>
+        </w:rPr>
+        <w:t>​ ist ein Operator der funktionalen Zuweisung (z. B. ein Wahrnehmungs-, Denk-, Handlungs- oder Reflexionsakt).</w:t>
+      </w:r>
+    </w:p>
+    <w:p>
+      <w:pPr>
+        <w:numPr>
+          <w:ilvl w:val="0"/>
+          <w:numId w:val="11"/>
+        </w:numPr>
+        <w:spacing w:before="100" w:beforeAutospacing="1" w:after="100" w:afterAutospacing="1"/>
+        <w:rPr>
+          <w:rFonts w:ascii="Times New Roman" w:hAnsi="Times New Roman"/>
+        </w:rPr>
+      </w:pPr>
+      <w:proofErr w:type="spellStart"/>
+      <w:r>
+        <w:rPr>
+          <w:rFonts w:ascii="Times New Roman" w:hAnsi="Times New Roman"/>
+        </w:rPr>
+        <w:t>SiS_iSi</w:t>
+      </w:r>
+      <w:proofErr w:type="spellEnd"/>
+      <w:r>
+        <w:rPr>
+          <w:rFonts w:ascii="Times New Roman" w:hAnsi="Times New Roman"/>
+        </w:rPr>
+        <w:t>​ ist ein epistemischer Zustand (eine Bedeutung, ein Wissen, eine Struktur).</w:t>
+      </w:r>
+    </w:p>
+    <w:p>
+      <w:pPr>
+        <w:numPr>
+          <w:ilvl w:val="0"/>
+          <w:numId w:val="11"/>
+        </w:numPr>
+        <w:spacing w:before="100" w:beforeAutospacing="1" w:after="100" w:afterAutospacing="1"/>
+        <w:rPr>
+          <w:rFonts w:ascii="Times New Roman" w:hAnsi="Times New Roman"/>
+        </w:rPr>
+      </w:pPr>
+      <w:r>
+        <w:rPr>
+          <w:rFonts w:ascii="Times New Roman" w:hAnsi="Times New Roman"/>
+        </w:rPr>
+        <w:t xml:space="preserve">Die Gleichung besagt, dass die Operation </w:t>
+      </w:r>
+      <w:proofErr w:type="spellStart"/>
+      <w:r>
+        <w:rPr>
+          <w:rFonts w:ascii="Times New Roman" w:hAnsi="Times New Roman"/>
+        </w:rPr>
+        <w:t>oio_ioi</w:t>
+      </w:r>
+      <w:proofErr w:type="spellEnd"/>
+      <w:r>
+        <w:rPr>
+          <w:rFonts w:ascii="Times New Roman" w:hAnsi="Times New Roman"/>
+        </w:rPr>
+        <w:t xml:space="preserve">​ ihren eigenen Zustand reproduziert – das heißt: </w:t>
+      </w:r>
+      <w:r>
+        <w:rPr>
+          <w:rFonts w:ascii="Times New Roman" w:hAnsi="Times New Roman"/>
+          <w:b/>
+          <w:bCs/>
+        </w:rPr>
+        <w:t>das System operiert kohärent mit sich selbst</w:t>
+      </w:r>
+      <w:r>
+        <w:rPr>
+          <w:rFonts w:ascii="Times New Roman" w:hAnsi="Times New Roman"/>
+        </w:rPr>
+        <w:t>.</w:t>
+      </w:r>
+    </w:p>
+    <w:p>
+      <w:pPr>
+        <w:spacing w:before="100" w:beforeAutospacing="1" w:after="100" w:afterAutospacing="1"/>
+        <w:rPr>
+          <w:rFonts w:ascii="Times New Roman" w:hAnsi="Times New Roman"/>
+        </w:rPr>
+      </w:pPr>
+      <w:r>
+        <w:rPr>
+          <w:rFonts w:ascii="Times New Roman" w:hAnsi="Times New Roman"/>
+        </w:rPr>
+        <w:t xml:space="preserve">Philosophisch gesehen drückt dies eine Form </w:t>
+      </w:r>
+      <w:r>
+        <w:rPr>
+          <w:rFonts w:ascii="Times New Roman" w:hAnsi="Times New Roman"/>
+          <w:b/>
+          <w:bCs/>
+        </w:rPr>
+        <w:t>operativer Identität in Differenz</w:t>
+      </w:r>
+      <w:r>
+        <w:rPr>
+          <w:rFonts w:ascii="Times New Roman" w:hAnsi="Times New Roman"/>
+        </w:rPr>
+        <w:t xml:space="preserve"> aus (Deleuze 1968; Maturana &amp; Varela 1980):</w:t>
+      </w:r>
+      <w:r>
+        <w:rPr>
+          <w:rFonts w:ascii="Times New Roman" w:hAnsi="Times New Roman"/>
+        </w:rPr>
+        <w:br/>
+        <w:t>Das System unterscheidet, ohne sich zu trennen – es erzeugt Stabilität durch kontinuierliche Selbstanwendung.</w:t>
+      </w:r>
+    </w:p>
+    <w:p>
+      <w:pPr>
+        <w:rPr>
+          <w:rStyle w:val="IntensiveHervorhebung"/>
+          <w:i w:val="0"/>
+          <w:iCs w:val="0"/>
+          <w:color w:val="auto"/>
+        </w:rPr>
+      </w:pPr>
+    </w:p>
+    <w:p>
+      <w:pPr>
+        <w:pStyle w:val="berschrift2"/>
+        <w:rPr>
+          <w:rStyle w:val="IntensiveHervorhebung"/>
+          <w:i w:val="0"/>
+          <w:iCs w:val="0"/>
+          <w:color w:val="auto"/>
+        </w:rPr>
+      </w:pPr>
+      <w:r>
+        <w:rPr>
+          <w:rStyle w:val="IntensiveHervorhebung"/>
+          <w:i w:val="0"/>
+          <w:iCs w:val="0"/>
+          <w:color w:val="auto"/>
+        </w:rPr>
+        <w:t>Beispiel für die Bedeutung</w:t>
+      </w:r>
+    </w:p>
+    <w:p>
+      <w:pPr>
+        <w:pStyle w:val="StandardWeb"/>
+      </w:pPr>
+      <w:r>
+        <w:t xml:space="preserve">Ein einfaches didaktisches Beispiel ergibt sich aus einem </w:t>
+      </w:r>
+      <w:r>
+        <w:rPr>
+          <w:rStyle w:val="Fett"/>
+        </w:rPr>
+        <w:t>Reflexionsprozess im Lernen</w:t>
+      </w:r>
+      <w:r>
+        <w:t xml:space="preserve"> (vgl. Kap. 6.3.1 – „Verortung im epistemischen Raum“ ):</w:t>
+      </w:r>
+    </w:p>
+    <w:p>
+      <w:pPr>
+        <w:pStyle w:val="StandardWeb"/>
+      </w:pPr>
+      <w:r>
+        <w:t>Eine Lernende führt eine Selbstreflexion durch:</w:t>
+      </w:r>
+      <w:r>
+        <w:br/>
+        <w:t>Sie prüft ihr eigenes Verständnis einer Aufgabe und formuliert daraus eine verbesserte Strategie.</w:t>
+      </w:r>
+      <w:r>
+        <w:br/>
+        <w:t xml:space="preserve">Diese Handlung verändert zwar die Perspektive, aber nicht die Identität des Lernsubjekts – sie bleibt dieselbe, nur </w:t>
+      </w:r>
+      <w:r>
+        <w:rPr>
+          <w:rStyle w:val="Fett"/>
+        </w:rPr>
+        <w:t>funktional strukturierter</w:t>
+      </w:r>
+      <w:r>
+        <w:t>.</w:t>
+      </w:r>
+    </w:p>
+    <w:p>
+      <w:pPr>
+        <w:pStyle w:val="StandardWeb"/>
+      </w:pPr>
+      <w:r>
+        <w:t>Formal:</w:t>
+      </w:r>
+    </w:p>
+    <w:p>
+      <w:pPr>
+        <w:pStyle w:val="StandardWeb"/>
+        <w:numPr>
+          <w:ilvl w:val="0"/>
+          <w:numId w:val="12"/>
+        </w:numPr>
+      </w:pPr>
+      <w:proofErr w:type="spellStart"/>
+      <w:r>
+        <w:rPr>
+          <w:rStyle w:val="katex-mathml"/>
+        </w:rPr>
+        <w:t>SiS_i</w:t>
+      </w:r>
+      <w:r>
+        <w:rPr>
+          <w:rStyle w:val="mord"/>
+          <w:rFonts w:eastAsia="Calibri"/>
+        </w:rPr>
+        <w:t>Si</w:t>
+      </w:r>
+      <w:proofErr w:type="spellEnd"/>
+      <w:r>
+        <w:rPr>
+          <w:rStyle w:val="vlist-s"/>
+        </w:rPr>
+        <w:t>​</w:t>
+      </w:r>
+      <w:r>
+        <w:t xml:space="preserve"> = aktueller Wissenszustand</w:t>
+      </w:r>
+    </w:p>
+    <w:p>
+      <w:pPr>
+        <w:pStyle w:val="StandardWeb"/>
+        <w:numPr>
+          <w:ilvl w:val="0"/>
+          <w:numId w:val="12"/>
+        </w:numPr>
+      </w:pPr>
+      <w:proofErr w:type="spellStart"/>
+      <w:r>
+        <w:rPr>
+          <w:rStyle w:val="katex-mathml"/>
+        </w:rPr>
+        <w:t>oi</w:t>
+      </w:r>
+      <w:proofErr w:type="spellEnd"/>
+      <w:r>
+        <w:rPr>
+          <w:rStyle w:val="katex-mathml"/>
+        </w:rPr>
+        <w:t>(Si)</w:t>
+      </w:r>
+      <w:proofErr w:type="spellStart"/>
+      <w:r>
+        <w:rPr>
+          <w:rStyle w:val="katex-mathml"/>
+        </w:rPr>
+        <w:t>o_i</w:t>
+      </w:r>
+      <w:proofErr w:type="spellEnd"/>
+      <w:r>
+        <w:rPr>
+          <w:rStyle w:val="katex-mathml"/>
+        </w:rPr>
+        <w:t>(</w:t>
+      </w:r>
+      <w:proofErr w:type="spellStart"/>
+      <w:r>
+        <w:rPr>
+          <w:rStyle w:val="katex-mathml"/>
+        </w:rPr>
+        <w:t>S_i</w:t>
+      </w:r>
+      <w:proofErr w:type="spellEnd"/>
+      <w:r>
+        <w:rPr>
+          <w:rStyle w:val="katex-mathml"/>
+        </w:rPr>
+        <w:t>)</w:t>
+      </w:r>
+      <w:proofErr w:type="spellStart"/>
+      <w:r>
+        <w:rPr>
+          <w:rStyle w:val="mord"/>
+          <w:rFonts w:eastAsia="Calibri"/>
+        </w:rPr>
+        <w:t>oi</w:t>
+      </w:r>
+      <w:proofErr w:type="spellEnd"/>
+      <w:r>
+        <w:rPr>
+          <w:rStyle w:val="vlist-s"/>
+        </w:rPr>
+        <w:t>​</w:t>
+      </w:r>
+      <w:r>
+        <w:rPr>
+          <w:rStyle w:val="mopen"/>
+        </w:rPr>
+        <w:t>(</w:t>
+      </w:r>
+      <w:r>
+        <w:rPr>
+          <w:rStyle w:val="mord"/>
+          <w:rFonts w:eastAsia="Calibri"/>
+        </w:rPr>
+        <w:t>Si</w:t>
+      </w:r>
+      <w:r>
+        <w:rPr>
+          <w:rStyle w:val="vlist-s"/>
+        </w:rPr>
+        <w:t>​</w:t>
+      </w:r>
+      <w:r>
+        <w:rPr>
+          <w:rStyle w:val="mclose"/>
+        </w:rPr>
+        <w:t>)</w:t>
+      </w:r>
+      <w:r>
+        <w:t xml:space="preserve"> = Reflexionsprozess über diesen Zustand</w:t>
+      </w:r>
+    </w:p>
+    <w:p>
+      <w:pPr>
+        <w:pStyle w:val="StandardWeb"/>
+        <w:numPr>
+          <w:ilvl w:val="0"/>
+          <w:numId w:val="12"/>
+        </w:numPr>
+      </w:pPr>
+      <w:r>
+        <w:t xml:space="preserve">Ergebnis: </w:t>
+      </w:r>
+      <w:r>
+        <w:rPr>
+          <w:rStyle w:val="katex-mathml"/>
+        </w:rPr>
+        <w:t>Si=</w:t>
+      </w:r>
+      <w:proofErr w:type="spellStart"/>
+      <w:r>
+        <w:rPr>
+          <w:rStyle w:val="katex-mathml"/>
+        </w:rPr>
+        <w:t>oi</w:t>
+      </w:r>
+      <w:proofErr w:type="spellEnd"/>
+      <w:r>
+        <w:rPr>
+          <w:rStyle w:val="katex-mathml"/>
+        </w:rPr>
+        <w:t>(Si)</w:t>
+      </w:r>
+      <w:proofErr w:type="spellStart"/>
+      <w:r>
+        <w:rPr>
+          <w:rStyle w:val="katex-mathml"/>
+        </w:rPr>
+        <w:t>S_i</w:t>
+      </w:r>
+      <w:proofErr w:type="spellEnd"/>
+      <w:r>
+        <w:rPr>
+          <w:rStyle w:val="katex-mathml"/>
+        </w:rPr>
+        <w:t xml:space="preserve"> = </w:t>
+      </w:r>
+      <w:proofErr w:type="spellStart"/>
+      <w:r>
+        <w:rPr>
+          <w:rStyle w:val="katex-mathml"/>
+        </w:rPr>
+        <w:t>o_i</w:t>
+      </w:r>
+      <w:proofErr w:type="spellEnd"/>
+      <w:r>
+        <w:rPr>
+          <w:rStyle w:val="katex-mathml"/>
+        </w:rPr>
+        <w:t>(</w:t>
+      </w:r>
+      <w:proofErr w:type="spellStart"/>
+      <w:r>
+        <w:rPr>
+          <w:rStyle w:val="katex-mathml"/>
+        </w:rPr>
+        <w:t>S_i</w:t>
+      </w:r>
+      <w:proofErr w:type="spellEnd"/>
+      <w:r>
+        <w:rPr>
+          <w:rStyle w:val="katex-mathml"/>
+        </w:rPr>
+        <w:t>)</w:t>
+      </w:r>
+      <w:r>
+        <w:rPr>
+          <w:rStyle w:val="mord"/>
+          <w:rFonts w:eastAsia="Calibri"/>
+        </w:rPr>
+        <w:t>Si</w:t>
+      </w:r>
+      <w:r>
+        <w:rPr>
+          <w:rStyle w:val="vlist-s"/>
+        </w:rPr>
+        <w:t>​</w:t>
+      </w:r>
+      <w:r>
+        <w:rPr>
+          <w:rStyle w:val="mrel"/>
+        </w:rPr>
+        <w:t>=</w:t>
+      </w:r>
+      <w:proofErr w:type="spellStart"/>
+      <w:r>
+        <w:rPr>
+          <w:rStyle w:val="mord"/>
+          <w:rFonts w:eastAsia="Calibri"/>
+        </w:rPr>
+        <w:t>oi</w:t>
+      </w:r>
+      <w:proofErr w:type="spellEnd"/>
+      <w:r>
+        <w:rPr>
+          <w:rStyle w:val="vlist-s"/>
+        </w:rPr>
+        <w:t>​</w:t>
+      </w:r>
+      <w:r>
+        <w:rPr>
+          <w:rStyle w:val="mopen"/>
+        </w:rPr>
+        <w:t>(</w:t>
+      </w:r>
+      <w:r>
+        <w:rPr>
+          <w:rStyle w:val="mord"/>
+          <w:rFonts w:eastAsia="Calibri"/>
+        </w:rPr>
+        <w:t>Si</w:t>
+      </w:r>
+      <w:r>
+        <w:rPr>
+          <w:rStyle w:val="vlist-s"/>
+        </w:rPr>
+        <w:t>​</w:t>
+      </w:r>
+      <w:r>
+        <w:rPr>
+          <w:rStyle w:val="mclose"/>
+        </w:rPr>
+        <w:t>)</w:t>
+      </w:r>
+      <w:r>
+        <w:t xml:space="preserve"> – der Lernende bleibt derselbe, aber sein Zustand wurde im Vollzug stabilisiert und differenziert.</w:t>
+      </w:r>
+    </w:p>
+    <w:p>
+      <w:pPr>
+        <w:pStyle w:val="StandardWeb"/>
+      </w:pPr>
+      <w:r>
+        <w:t xml:space="preserve">Damit beschreibt die Gleichung </w:t>
+      </w:r>
+      <w:r>
+        <w:rPr>
+          <w:rStyle w:val="Fett"/>
+        </w:rPr>
+        <w:t>das Prinzip funktionaler Kohärenz</w:t>
+      </w:r>
+      <w:r>
+        <w:t xml:space="preserve">: Lernen, Denken und Handeln sind nicht äußere Eingriffe, sondern </w:t>
+      </w:r>
+      <w:r>
+        <w:rPr>
+          <w:rStyle w:val="Fett"/>
+        </w:rPr>
+        <w:t>Selbstoperationen</w:t>
+      </w:r>
+      <w:r>
+        <w:t xml:space="preserve">, die den eigenen Zustand </w:t>
+      </w:r>
+      <w:proofErr w:type="spellStart"/>
+      <w:r>
+        <w:t>rekonstituieren</w:t>
+      </w:r>
+      <w:proofErr w:type="spellEnd"/>
+      <w:r>
+        <w:t>.</w:t>
+      </w:r>
+    </w:p>
+    <w:p>
+      <w:pPr>
+        <w:rPr>
+          <w:rStyle w:val="IntensiveHervorhebung"/>
+          <w:i w:val="0"/>
+          <w:iCs w:val="0"/>
+          <w:color w:val="auto"/>
+        </w:rPr>
+      </w:pPr>
+    </w:p>
+    <w:p>
+      <w:pPr>
+        <w:pStyle w:val="berschrift2"/>
+        <w:rPr>
+          <w:rStyle w:val="IntensiveHervorhebung"/>
+          <w:i w:val="0"/>
+          <w:iCs w:val="0"/>
+          <w:color w:val="auto"/>
+        </w:rPr>
+      </w:pPr>
+      <w:r>
+        <w:rPr>
+          <w:rStyle w:val="IntensiveHervorhebung"/>
+          <w:i w:val="0"/>
+          <w:iCs w:val="0"/>
+          <w:color w:val="auto"/>
+        </w:rPr>
+        <w:t>Zusammenfassung</w:t>
+      </w:r>
+    </w:p>
+    <w:p>
+      <w:pPr>
+        <w:spacing w:before="100" w:beforeAutospacing="1" w:after="100" w:afterAutospacing="1"/>
+        <w:rPr>
+          <w:rFonts w:ascii="Times New Roman" w:hAnsi="Times New Roman"/>
+        </w:rPr>
+      </w:pPr>
+      <w:r>
+        <w:rPr>
+          <w:rFonts w:ascii="Times New Roman" w:hAnsi="Times New Roman"/>
+        </w:rPr>
+        <w:t>Die Funktionsgleichung</w:t>
+      </w:r>
+    </w:p>
+    <w:p>
+      <w:pPr>
+        <w:spacing w:after="0"/>
+        <w:rPr>
+          <w:rFonts w:ascii="Times New Roman" w:hAnsi="Times New Roman"/>
+        </w:rPr>
+      </w:pPr>
+      <w:proofErr w:type="spellStart"/>
+      <w:r>
+        <w:rPr>
+          <w:rFonts w:ascii="Times New Roman" w:hAnsi="Times New Roman"/>
+        </w:rPr>
+        <w:t>Si</w:t>
+      </w:r>
+      <w:proofErr w:type="spellEnd"/>
+      <w:r>
+        <w:rPr>
+          <w:rFonts w:ascii="Times New Roman" w:hAnsi="Times New Roman"/>
+        </w:rPr>
+        <w:t>=</w:t>
+      </w:r>
+      <w:proofErr w:type="spellStart"/>
+      <w:r>
+        <w:rPr>
+          <w:rFonts w:ascii="Times New Roman" w:hAnsi="Times New Roman"/>
+        </w:rPr>
+        <w:t>oi</w:t>
+      </w:r>
+      <w:proofErr w:type="spellEnd"/>
+      <w:r>
+        <w:rPr>
+          <w:rFonts w:ascii="Times New Roman" w:hAnsi="Times New Roman"/>
+        </w:rPr>
+        <w:t>(Si)</w:t>
+      </w:r>
+      <w:proofErr w:type="spellStart"/>
+      <w:r>
+        <w:rPr>
+          <w:rFonts w:ascii="Times New Roman" w:hAnsi="Times New Roman"/>
+        </w:rPr>
+        <w:t>S_i</w:t>
+      </w:r>
+      <w:proofErr w:type="spellEnd"/>
+      <w:r>
+        <w:rPr>
+          <w:rFonts w:ascii="Times New Roman" w:hAnsi="Times New Roman"/>
+        </w:rPr>
+        <w:t xml:space="preserve"> = </w:t>
+      </w:r>
+      <w:proofErr w:type="spellStart"/>
+      <w:r>
+        <w:rPr>
+          <w:rFonts w:ascii="Times New Roman" w:hAnsi="Times New Roman"/>
+        </w:rPr>
+        <w:t>o_i</w:t>
+      </w:r>
+      <w:proofErr w:type="spellEnd"/>
+      <w:r>
+        <w:rPr>
+          <w:rFonts w:ascii="Times New Roman" w:hAnsi="Times New Roman"/>
+        </w:rPr>
+        <w:t>(</w:t>
+      </w:r>
+      <w:proofErr w:type="spellStart"/>
+      <w:r>
+        <w:rPr>
+          <w:rFonts w:ascii="Times New Roman" w:hAnsi="Times New Roman"/>
+        </w:rPr>
+        <w:t>S_i</w:t>
+      </w:r>
+      <w:proofErr w:type="spellEnd"/>
+      <w:r>
+        <w:rPr>
+          <w:rFonts w:ascii="Times New Roman" w:hAnsi="Times New Roman"/>
+        </w:rPr>
+        <w:t>)Si​=</w:t>
+      </w:r>
+      <w:proofErr w:type="spellStart"/>
+      <w:r>
+        <w:rPr>
+          <w:rFonts w:ascii="Times New Roman" w:hAnsi="Times New Roman"/>
+        </w:rPr>
+        <w:t>oi</w:t>
+      </w:r>
+      <w:proofErr w:type="spellEnd"/>
+      <w:r>
+        <w:rPr>
+          <w:rFonts w:ascii="Times New Roman" w:hAnsi="Times New Roman"/>
+        </w:rPr>
+        <w:t xml:space="preserve">​(Si​) </w:t>
+      </w:r>
+    </w:p>
+    <w:p>
+      <w:pPr>
+        <w:spacing w:before="100" w:beforeAutospacing="1" w:after="100" w:afterAutospacing="1"/>
+        <w:rPr>
+          <w:rFonts w:ascii="Times New Roman" w:hAnsi="Times New Roman"/>
+        </w:rPr>
+      </w:pPr>
+      <w:r>
+        <w:rPr>
+          <w:rFonts w:ascii="Times New Roman" w:hAnsi="Times New Roman"/>
+        </w:rPr>
+        <w:t xml:space="preserve">definiert im FRZK die </w:t>
+      </w:r>
+      <w:r>
+        <w:rPr>
+          <w:rFonts w:ascii="Times New Roman" w:hAnsi="Times New Roman"/>
+          <w:b/>
+          <w:bCs/>
+        </w:rPr>
+        <w:t>Minimalbedingung für funktionale Selbstreferenz</w:t>
+      </w:r>
+      <w:r>
+        <w:rPr>
+          <w:rFonts w:ascii="Times New Roman" w:hAnsi="Times New Roman"/>
+        </w:rPr>
+        <w:t>.</w:t>
+      </w:r>
+      <w:r>
+        <w:rPr>
+          <w:rFonts w:ascii="Times New Roman" w:hAnsi="Times New Roman"/>
+        </w:rPr>
+        <w:br/>
+        <w:t xml:space="preserve">Sie ist das mathematische Kernstück der </w:t>
+      </w:r>
+      <w:r>
+        <w:rPr>
+          <w:rFonts w:ascii="Times New Roman" w:hAnsi="Times New Roman"/>
+          <w:b/>
+          <w:bCs/>
+        </w:rPr>
+        <w:t>Autopoiesis</w:t>
+      </w:r>
+      <w:r>
+        <w:rPr>
+          <w:rFonts w:ascii="Times New Roman" w:hAnsi="Times New Roman"/>
+        </w:rPr>
+        <w:t>, also der Fähigkeit eines Systems, seine eigenen Zustände durch interne Operationen zu erhalten.</w:t>
+      </w:r>
+    </w:p>
+    <w:tbl>
+      <w:tblPr>
+        <w:tblW w:w="0" w:type="auto"/>
+        <w:tblCellSpacing w:w="15" w:type="dxa"/>
+        <w:tblCellMar>
+          <w:top w:w="15" w:type="dxa"/>
+          <w:left w:w="15" w:type="dxa"/>
+          <w:bottom w:w="15" w:type="dxa"/>
+          <w:right w:w="15" w:type="dxa"/>
+        </w:tblCellMar>
+        <w:tblLook w:val="04A0" w:firstRow="1" w:lastRow="0" w:firstColumn="1" w:lastColumn="0" w:noHBand="0" w:noVBand="1"/>
+      </w:tblPr>
+      <w:tblGrid>
+        <w:gridCol w:w="1942"/>
+        <w:gridCol w:w="7130"/>
+      </w:tblGrid>
+      <w:tr>
+        <w:trPr>
+          <w:tblHeader/>
+          <w:tblCellSpacing w:w="15" w:type="dxa"/>
+        </w:trPr>
+        <w:tc>
+          <w:tcPr>
+            <w:tcW w:w="0" w:type="auto"/>
+            <w:vAlign w:val="center"/>
+            <w:hideMark/>
+          </w:tcPr>
+          <w:p>
+            <w:pPr>
+              <w:spacing w:after="0"/>
+              <w:jc w:val="center"/>
+              <w:rPr>
+                <w:rFonts w:ascii="Times New Roman" w:hAnsi="Times New Roman"/>
+                <w:b/>
+                <w:bCs/>
+              </w:rPr>
+            </w:pPr>
+            <w:r>
+              <w:rPr>
+                <w:rFonts w:ascii="Times New Roman" w:hAnsi="Times New Roman"/>
+                <w:b/>
+                <w:bCs/>
+              </w:rPr>
+              <w:t>Perspektive</w:t>
+            </w:r>
+          </w:p>
+        </w:tc>
+        <w:tc>
+          <w:tcPr>
+            <w:tcW w:w="0" w:type="auto"/>
+            <w:vAlign w:val="center"/>
+            <w:hideMark/>
+          </w:tcPr>
+          <w:p>
+            <w:pPr>
+              <w:spacing w:after="0"/>
+              <w:jc w:val="center"/>
+              <w:rPr>
+                <w:rFonts w:ascii="Times New Roman" w:hAnsi="Times New Roman"/>
+                <w:b/>
+                <w:bCs/>
+              </w:rPr>
+            </w:pPr>
+            <w:r>
+              <w:rPr>
+                <w:rFonts w:ascii="Times New Roman" w:hAnsi="Times New Roman"/>
+                <w:b/>
+                <w:bCs/>
+              </w:rPr>
+              <w:t>Bedeutung</w:t>
+            </w:r>
+          </w:p>
+        </w:tc>
+      </w:tr>
+      <w:tr>
+        <w:trPr>
+          <w:tblCellSpacing w:w="15" w:type="dxa"/>
+        </w:trPr>
+        <w:tc>
+          <w:tcPr>
+            <w:tcW w:w="0" w:type="auto"/>
+            <w:vAlign w:val="center"/>
+            <w:hideMark/>
+          </w:tcPr>
+          <w:p>
+            <w:pPr>
+              <w:spacing w:after="0"/>
+              <w:rPr>
+                <w:rFonts w:ascii="Times New Roman" w:hAnsi="Times New Roman"/>
+              </w:rPr>
+            </w:pPr>
+            <w:r>
+              <w:rPr>
+                <w:rFonts w:ascii="Times New Roman" w:hAnsi="Times New Roman"/>
+                <w:b/>
+                <w:bCs/>
+              </w:rPr>
+              <w:t>Mathematisch</w:t>
+            </w:r>
+          </w:p>
+        </w:tc>
+        <w:tc>
+          <w:tcPr>
+            <w:tcW w:w="0" w:type="auto"/>
+            <w:vAlign w:val="center"/>
+            <w:hideMark/>
+          </w:tcPr>
+          <w:p>
+            <w:pPr>
+              <w:spacing w:after="0"/>
+              <w:rPr>
+                <w:rFonts w:ascii="Times New Roman" w:hAnsi="Times New Roman"/>
+              </w:rPr>
+            </w:pPr>
+            <w:r>
+              <w:rPr>
+                <w:rFonts w:ascii="Times New Roman" w:hAnsi="Times New Roman"/>
+              </w:rPr>
+              <w:t>Selbstabbildung (</w:t>
+            </w:r>
+            <w:proofErr w:type="spellStart"/>
+            <w:r>
+              <w:rPr>
+                <w:rFonts w:ascii="Times New Roman" w:hAnsi="Times New Roman"/>
+              </w:rPr>
+              <w:t>Endomorphismus</w:t>
+            </w:r>
+            <w:proofErr w:type="spellEnd"/>
+            <w:r>
+              <w:rPr>
+                <w:rFonts w:ascii="Times New Roman" w:hAnsi="Times New Roman"/>
+              </w:rPr>
+              <w:t>) – eine Operation wirkt auf denselben Zustand, den sie erzeugt.</w:t>
+            </w:r>
+          </w:p>
+        </w:tc>
+      </w:tr>
+      <w:tr>
+        <w:trPr>
+          <w:tblCellSpacing w:w="15" w:type="dxa"/>
+        </w:trPr>
+        <w:tc>
+          <w:tcPr>
+            <w:tcW w:w="0" w:type="auto"/>
+            <w:vAlign w:val="center"/>
+            <w:hideMark/>
+          </w:tcPr>
+          <w:p>
+            <w:pPr>
+              <w:spacing w:after="0"/>
+              <w:rPr>
+                <w:rFonts w:ascii="Times New Roman" w:hAnsi="Times New Roman"/>
+              </w:rPr>
+            </w:pPr>
+            <w:r>
+              <w:rPr>
+                <w:rFonts w:ascii="Times New Roman" w:hAnsi="Times New Roman"/>
+                <w:b/>
+                <w:bCs/>
+              </w:rPr>
+              <w:t>Systemtheoretisch</w:t>
+            </w:r>
+          </w:p>
+        </w:tc>
+        <w:tc>
+          <w:tcPr>
+            <w:tcW w:w="0" w:type="auto"/>
+            <w:vAlign w:val="center"/>
+            <w:hideMark/>
+          </w:tcPr>
+          <w:p>
+            <w:pPr>
+              <w:spacing w:after="0"/>
+              <w:rPr>
+                <w:rFonts w:ascii="Times New Roman" w:hAnsi="Times New Roman"/>
+              </w:rPr>
+            </w:pPr>
+            <w:r>
+              <w:rPr>
+                <w:rFonts w:ascii="Times New Roman" w:hAnsi="Times New Roman"/>
+              </w:rPr>
+              <w:t>Ausdruck funktionaler Selbstreferenz: das System wird durch eigene Operationen stabil.</w:t>
+            </w:r>
+          </w:p>
+        </w:tc>
+      </w:tr>
+      <w:tr>
+        <w:trPr>
+          <w:tblCellSpacing w:w="15" w:type="dxa"/>
+        </w:trPr>
+        <w:tc>
+          <w:tcPr>
+            <w:tcW w:w="0" w:type="auto"/>
+            <w:vAlign w:val="center"/>
+            <w:hideMark/>
+          </w:tcPr>
+          <w:p>
+            <w:pPr>
+              <w:spacing w:after="0"/>
+              <w:rPr>
+                <w:rFonts w:ascii="Times New Roman" w:hAnsi="Times New Roman"/>
+              </w:rPr>
+            </w:pPr>
+            <w:r>
+              <w:rPr>
+                <w:rFonts w:ascii="Times New Roman" w:hAnsi="Times New Roman"/>
+                <w:b/>
+                <w:bCs/>
+              </w:rPr>
+              <w:t>Philosophisch</w:t>
+            </w:r>
+          </w:p>
+        </w:tc>
+        <w:tc>
+          <w:tcPr>
+            <w:tcW w:w="0" w:type="auto"/>
+            <w:vAlign w:val="center"/>
+            <w:hideMark/>
+          </w:tcPr>
+          <w:p>
+            <w:pPr>
+              <w:spacing w:after="0"/>
+              <w:rPr>
+                <w:rFonts w:ascii="Times New Roman" w:hAnsi="Times New Roman"/>
+              </w:rPr>
+            </w:pPr>
+            <w:r>
+              <w:rPr>
+                <w:rFonts w:ascii="Times New Roman" w:hAnsi="Times New Roman"/>
+              </w:rPr>
+              <w:t>Identität entsteht aus Differenz im Vollzug – Sein als performativer Akt (Heidegger 1927; Varela 1991).</w:t>
+            </w:r>
+          </w:p>
+        </w:tc>
+      </w:tr>
+      <w:tr>
+        <w:trPr>
+          <w:tblCellSpacing w:w="15" w:type="dxa"/>
+        </w:trPr>
+        <w:tc>
+          <w:tcPr>
+            <w:tcW w:w="0" w:type="auto"/>
+            <w:vAlign w:val="center"/>
+            <w:hideMark/>
+          </w:tcPr>
+          <w:p>
+            <w:pPr>
+              <w:spacing w:after="0"/>
+              <w:rPr>
+                <w:rFonts w:ascii="Times New Roman" w:hAnsi="Times New Roman"/>
+              </w:rPr>
+            </w:pPr>
+            <w:r>
+              <w:rPr>
+                <w:rFonts w:ascii="Times New Roman" w:hAnsi="Times New Roman"/>
+                <w:b/>
+                <w:bCs/>
+              </w:rPr>
+              <w:t>Didaktisch</w:t>
+            </w:r>
+          </w:p>
+        </w:tc>
+        <w:tc>
+          <w:tcPr>
+            <w:tcW w:w="0" w:type="auto"/>
+            <w:vAlign w:val="center"/>
+            <w:hideMark/>
+          </w:tcPr>
+          <w:p>
+            <w:pPr>
+              <w:spacing w:after="0"/>
+              <w:rPr>
+                <w:rFonts w:ascii="Times New Roman" w:hAnsi="Times New Roman"/>
+              </w:rPr>
+            </w:pPr>
+            <w:r>
+              <w:rPr>
+                <w:rFonts w:ascii="Times New Roman" w:hAnsi="Times New Roman"/>
+              </w:rPr>
+              <w:t xml:space="preserve">Lernprozesse sind </w:t>
+            </w:r>
+            <w:proofErr w:type="spellStart"/>
+            <w:r>
+              <w:rPr>
+                <w:rFonts w:ascii="Times New Roman" w:hAnsi="Times New Roman"/>
+              </w:rPr>
+              <w:t>selbstreferente</w:t>
+            </w:r>
+            <w:proofErr w:type="spellEnd"/>
+            <w:r>
+              <w:rPr>
+                <w:rFonts w:ascii="Times New Roman" w:hAnsi="Times New Roman"/>
+              </w:rPr>
+              <w:t xml:space="preserve"> Operationen: Lernen geschieht durch wiederholte Selbstanwendung von Reflexion, Handlung und Bewertung.</w:t>
+            </w:r>
+          </w:p>
+        </w:tc>
+      </w:tr>
+    </w:tbl>
+    <w:p>
+      <w:pPr>
+        <w:spacing w:before="100" w:beforeAutospacing="1" w:after="100" w:afterAutospacing="1"/>
+        <w:rPr>
+          <w:rFonts w:ascii="Times New Roman" w:hAnsi="Times New Roman"/>
+        </w:rPr>
+      </w:pPr>
+      <w:r>
+        <w:rPr>
+          <w:rFonts w:ascii="Times New Roman" w:hAnsi="Times New Roman"/>
+        </w:rPr>
+        <w:t>Somit markiert</w:t>
+      </w:r>
+    </w:p>
+    <w:p>
+      <w:pPr>
+        <w:spacing w:after="0"/>
+        <w:rPr>
+          <w:rFonts w:ascii="Times New Roman" w:hAnsi="Times New Roman"/>
+        </w:rPr>
+      </w:pPr>
+      <w:proofErr w:type="spellStart"/>
+      <w:r>
+        <w:rPr>
+          <w:rFonts w:ascii="Times New Roman" w:hAnsi="Times New Roman"/>
+        </w:rPr>
+        <w:t>Si</w:t>
+      </w:r>
+      <w:proofErr w:type="spellEnd"/>
+      <w:r>
+        <w:rPr>
+          <w:rFonts w:ascii="Times New Roman" w:hAnsi="Times New Roman"/>
+        </w:rPr>
+        <w:t>=</w:t>
+      </w:r>
+      <w:proofErr w:type="spellStart"/>
+      <w:r>
+        <w:rPr>
+          <w:rFonts w:ascii="Times New Roman" w:hAnsi="Times New Roman"/>
+        </w:rPr>
+        <w:t>oi</w:t>
+      </w:r>
+      <w:proofErr w:type="spellEnd"/>
+      <w:r>
+        <w:rPr>
+          <w:rFonts w:ascii="Times New Roman" w:hAnsi="Times New Roman"/>
+        </w:rPr>
+        <w:t>(Si)</w:t>
+      </w:r>
+      <w:proofErr w:type="spellStart"/>
+      <w:r>
+        <w:rPr>
+          <w:rFonts w:ascii="Times New Roman" w:hAnsi="Times New Roman"/>
+        </w:rPr>
+        <w:t>S_i</w:t>
+      </w:r>
+      <w:proofErr w:type="spellEnd"/>
+      <w:r>
+        <w:rPr>
+          <w:rFonts w:ascii="Times New Roman" w:hAnsi="Times New Roman"/>
+        </w:rPr>
+        <w:t xml:space="preserve"> = </w:t>
+      </w:r>
+      <w:proofErr w:type="spellStart"/>
+      <w:r>
+        <w:rPr>
+          <w:rFonts w:ascii="Times New Roman" w:hAnsi="Times New Roman"/>
+        </w:rPr>
+        <w:t>o_i</w:t>
+      </w:r>
+      <w:proofErr w:type="spellEnd"/>
+      <w:r>
+        <w:rPr>
+          <w:rFonts w:ascii="Times New Roman" w:hAnsi="Times New Roman"/>
+        </w:rPr>
+        <w:t>(</w:t>
+      </w:r>
+      <w:proofErr w:type="spellStart"/>
+      <w:r>
+        <w:rPr>
+          <w:rFonts w:ascii="Times New Roman" w:hAnsi="Times New Roman"/>
+        </w:rPr>
+        <w:t>S_i</w:t>
+      </w:r>
+      <w:proofErr w:type="spellEnd"/>
+      <w:r>
+        <w:rPr>
+          <w:rFonts w:ascii="Times New Roman" w:hAnsi="Times New Roman"/>
+        </w:rPr>
+        <w:t>)Si​=</w:t>
+      </w:r>
+      <w:proofErr w:type="spellStart"/>
+      <w:r>
+        <w:rPr>
+          <w:rFonts w:ascii="Times New Roman" w:hAnsi="Times New Roman"/>
+        </w:rPr>
+        <w:t>oi</w:t>
+      </w:r>
+      <w:proofErr w:type="spellEnd"/>
+      <w:r>
+        <w:rPr>
+          <w:rFonts w:ascii="Times New Roman" w:hAnsi="Times New Roman"/>
+        </w:rPr>
+        <w:t xml:space="preserve">​(Si​) </w:t>
+      </w:r>
+    </w:p>
+    <w:p>
+      <w:pPr>
+        <w:spacing w:before="100" w:beforeAutospacing="1" w:after="100" w:afterAutospacing="1"/>
+        <w:rPr>
+          <w:rFonts w:ascii="Times New Roman" w:hAnsi="Times New Roman"/>
+        </w:rPr>
+      </w:pPr>
+      <w:r>
+        <w:rPr>
+          <w:rFonts w:ascii="Times New Roman" w:hAnsi="Times New Roman"/>
+        </w:rPr>
+        <w:t xml:space="preserve">den </w:t>
+      </w:r>
+      <w:r>
+        <w:rPr>
+          <w:rFonts w:ascii="Times New Roman" w:hAnsi="Times New Roman"/>
+          <w:b/>
+          <w:bCs/>
+        </w:rPr>
+        <w:t>Übergang von der Leere (</w:t>
+      </w:r>
+      <w:r>
+        <w:rPr>
+          <w:rFonts w:ascii="Cambria Math" w:hAnsi="Cambria Math" w:cs="Cambria Math"/>
+          <w:b/>
+          <w:bCs/>
+        </w:rPr>
+        <w:t>∅</w:t>
+      </w:r>
+      <w:r>
+        <w:rPr>
+          <w:rFonts w:ascii="Times New Roman" w:hAnsi="Times New Roman"/>
+          <w:b/>
+          <w:bCs/>
+        </w:rPr>
+        <w:t>) zur ersten geschlossenen Operationseinheit</w:t>
+      </w:r>
+      <w:r>
+        <w:rPr>
+          <w:rFonts w:ascii="Times New Roman" w:hAnsi="Times New Roman"/>
+        </w:rPr>
+        <w:t xml:space="preserve"> – den Punkt, an dem das FRZK beginnt, </w:t>
+      </w:r>
+      <w:r>
+        <w:rPr>
+          <w:rFonts w:ascii="Times New Roman" w:hAnsi="Times New Roman"/>
+          <w:b/>
+          <w:bCs/>
+        </w:rPr>
+        <w:t>kohärent zu funktionieren</w:t>
+      </w:r>
+      <w:r>
+        <w:rPr>
+          <w:rFonts w:ascii="Times New Roman" w:hAnsi="Times New Roman"/>
+        </w:rPr>
+        <w:t>.</w:t>
+      </w:r>
+      <w:r>
+        <w:rPr>
+          <w:rFonts w:ascii="Times New Roman" w:hAnsi="Times New Roman"/>
+        </w:rPr>
+        <w:br/>
+        <w:t xml:space="preserve">Hier entsteht </w:t>
+      </w:r>
+      <w:r>
+        <w:rPr>
+          <w:rFonts w:ascii="Times New Roman" w:hAnsi="Times New Roman"/>
+          <w:b/>
+          <w:bCs/>
+        </w:rPr>
+        <w:t>Raumzeit-Kohärenz im eigentlichen Sinn</w:t>
+      </w:r>
+      <w:r>
+        <w:rPr>
+          <w:rFonts w:ascii="Times New Roman" w:hAnsi="Times New Roman"/>
+        </w:rPr>
+        <w:t xml:space="preserve">: Der Zustand wird nicht mehr erzeugt, sondern </w:t>
+      </w:r>
+      <w:r>
+        <w:rPr>
+          <w:rFonts w:ascii="Times New Roman" w:hAnsi="Times New Roman"/>
+          <w:b/>
+          <w:bCs/>
+        </w:rPr>
+        <w:t>im Vollzug seiner eigenen Operation aufrechterhalten</w:t>
+      </w:r>
+      <w:r>
+        <w:rPr>
+          <w:rFonts w:ascii="Times New Roman" w:hAnsi="Times New Roman"/>
+        </w:rPr>
+        <w:t>.</w:t>
+      </w:r>
+    </w:p>
+    <w:p>
+      <w:pPr>
+        <w:rPr>
+          <w:rStyle w:val="IntensiveHervorhebung"/>
+          <w:i w:val="0"/>
+          <w:iCs w:val="0"/>
+          <w:color w:val="auto"/>
+        </w:rPr>
+      </w:pPr>
+    </w:p>
+    <w:p>
+      <w:pPr>
+        <w:rPr>
+          <w:rStyle w:val="IntensiveHervorhebung"/>
+          <w:i w:val="0"/>
+          <w:iCs w:val="0"/>
+          <w:color w:val="auto"/>
+        </w:rPr>
+      </w:pPr>
+    </w:p>
+    <w:p>
+      <w:pPr>
+        <w:pStyle w:val="berschrift1"/>
+      </w:pPr>
+      <w:r>
+        <w:t>(3</w:t>
+      </w:r>
+      <w:r>
+        <w:t>.1.3.1)</w:t>
+      </w:r>
+    </w:p>
+    <w:p>
+      <w:pPr>
+        <w:pStyle w:val="Formel"/>
+        <w:rPr>
+          <w:rFonts w:ascii="Calibri" w:eastAsia="Times New Roman" w:hAnsi="Calibri"/>
+          <w:i w:val="0"/>
+        </w:rPr>
+      </w:pPr>
+    </w:p>
+    <w:p>
+      <w:pPr>
+        <w:pStyle w:val="Formel"/>
+        <w:rPr>
+          <w:rFonts w:ascii="Times New Roman" w:hAnsi="Times New Roman"/>
+        </w:rPr>
+      </w:pPr>
+      <m:oMathPara>
+        <m:oMath>
+          <m:sSub>
+            <m:sSubPr>
+              <m:ctrlPr/>
+            </m:sSubPr>
+            <m:e>
+              <m:r>
+                <m:t>R</m:t>
+              </m:r>
+            </m:e>
+            <m:sub>
+              <m:sSub>
+                <m:sSubPr>
+                  <m:ctrlPr/>
+                </m:sSubPr>
+                <m:e>
+                  <m:r>
+                    <m:t>o</m:t>
+                  </m:r>
+                </m:e>
+                <m:sub>
+                  <m:r>
+                    <m:t>i</m:t>
+                  </m:r>
+                </m:sub>
+              </m:sSub>
+            </m:sub>
+          </m:sSub>
+          <m:r>
+            <m:t>⊆S×S</m:t>
+          </m:r>
+        </m:oMath>
+      </m:oMathPara>
+    </w:p>
+    <w:p>
+      <w:pPr>
+        <w:rPr>
+          <w:rStyle w:val="IntensiveHervorhebung"/>
+          <w:i w:val="0"/>
+          <w:iCs w:val="0"/>
+          <w:color w:val="auto"/>
+        </w:rPr>
+      </w:pPr>
+    </w:p>
+    <w:p>
+      <w:pPr>
+        <w:pStyle w:val="berschrift2"/>
+        <w:rPr>
+          <w:rStyle w:val="IntensiveHervorhebung"/>
+          <w:i w:val="0"/>
+          <w:iCs w:val="0"/>
+          <w:color w:val="auto"/>
+        </w:rPr>
+      </w:pPr>
+      <w:r>
+        <w:rPr>
+          <w:rStyle w:val="IntensiveHervorhebung"/>
+          <w:i w:val="0"/>
+          <w:iCs w:val="0"/>
+          <w:color w:val="auto"/>
+        </w:rPr>
+        <w:t>Bedeutung der Notation</w:t>
+      </w:r>
+    </w:p>
+    <w:p>
+      <w:pPr>
+        <w:spacing w:before="100" w:beforeAutospacing="1" w:after="100" w:afterAutospacing="1"/>
+        <w:rPr>
+          <w:rFonts w:ascii="Times New Roman" w:hAnsi="Times New Roman"/>
+        </w:rPr>
+      </w:pPr>
+      <w:r>
+        <w:rPr>
+          <w:rFonts w:ascii="Times New Roman" w:hAnsi="Times New Roman"/>
+        </w:rPr>
+        <w:t>Die Notation</w:t>
+      </w:r>
+    </w:p>
+    <w:p>
+      <w:pPr>
+        <w:spacing w:after="0"/>
+        <w:rPr>
+          <w:rFonts w:ascii="Times New Roman" w:hAnsi="Times New Roman"/>
+        </w:rPr>
+      </w:pPr>
+      <w:r>
+        <w:rPr>
+          <w:rFonts w:ascii="Times New Roman" w:hAnsi="Times New Roman"/>
+        </w:rPr>
+        <w:t>R(</w:t>
+      </w:r>
+      <w:proofErr w:type="spellStart"/>
+      <w:r>
+        <w:rPr>
+          <w:rFonts w:ascii="Times New Roman" w:hAnsi="Times New Roman"/>
+        </w:rPr>
+        <w:t>oi</w:t>
+      </w:r>
+      <w:proofErr w:type="spellEnd"/>
+      <w:r>
+        <w:rPr>
+          <w:rFonts w:ascii="Times New Roman" w:hAnsi="Times New Roman"/>
+        </w:rPr>
+        <w:t>)</w:t>
+      </w:r>
+      <w:r>
+        <w:rPr>
+          <w:rFonts w:ascii="Cambria Math" w:hAnsi="Cambria Math" w:cs="Cambria Math"/>
+        </w:rPr>
+        <w:t>⊆</w:t>
+      </w:r>
+      <w:r>
+        <w:rPr>
+          <w:rFonts w:ascii="Times New Roman" w:hAnsi="Times New Roman"/>
+        </w:rPr>
+        <w:t>S×SR_{(</w:t>
+      </w:r>
+      <w:proofErr w:type="spellStart"/>
+      <w:r>
+        <w:rPr>
+          <w:rFonts w:ascii="Times New Roman" w:hAnsi="Times New Roman"/>
+        </w:rPr>
+        <w:t>o_i</w:t>
+      </w:r>
+      <w:proofErr w:type="spellEnd"/>
+      <w:r>
+        <w:rPr>
+          <w:rFonts w:ascii="Times New Roman" w:hAnsi="Times New Roman"/>
+        </w:rPr>
+        <w:t>)} \</w:t>
+      </w:r>
+      <w:proofErr w:type="spellStart"/>
+      <w:r>
+        <w:rPr>
+          <w:rFonts w:ascii="Times New Roman" w:hAnsi="Times New Roman"/>
+        </w:rPr>
+        <w:t>subseteq</w:t>
+      </w:r>
+      <w:proofErr w:type="spellEnd"/>
+      <w:r>
+        <w:rPr>
+          <w:rFonts w:ascii="Times New Roman" w:hAnsi="Times New Roman"/>
+        </w:rPr>
+        <w:t xml:space="preserve"> S \</w:t>
+      </w:r>
+      <w:proofErr w:type="spellStart"/>
+      <w:r>
+        <w:rPr>
+          <w:rFonts w:ascii="Times New Roman" w:hAnsi="Times New Roman"/>
+        </w:rPr>
+        <w:t>times</w:t>
+      </w:r>
+      <w:proofErr w:type="spellEnd"/>
+      <w:r>
+        <w:rPr>
+          <w:rFonts w:ascii="Times New Roman" w:hAnsi="Times New Roman"/>
+        </w:rPr>
+        <w:t xml:space="preserve"> SR(</w:t>
+      </w:r>
+      <w:proofErr w:type="spellStart"/>
+      <w:r>
+        <w:rPr>
+          <w:rFonts w:ascii="Times New Roman" w:hAnsi="Times New Roman"/>
+        </w:rPr>
+        <w:t>oi</w:t>
+      </w:r>
+      <w:proofErr w:type="spellEnd"/>
+      <w:r>
+        <w:rPr>
+          <w:rFonts w:ascii="Times New Roman" w:hAnsi="Times New Roman"/>
+        </w:rPr>
+        <w:t>​)​</w:t>
+      </w:r>
+      <w:r>
+        <w:rPr>
+          <w:rFonts w:ascii="Cambria Math" w:hAnsi="Cambria Math" w:cs="Cambria Math"/>
+        </w:rPr>
+        <w:t>⊆</w:t>
+      </w:r>
+      <w:r>
+        <w:rPr>
+          <w:rFonts w:ascii="Times New Roman" w:hAnsi="Times New Roman"/>
+        </w:rPr>
+        <w:t xml:space="preserve">S×S </w:t>
+      </w:r>
+    </w:p>
+    <w:p>
+      <w:pPr>
+        <w:spacing w:before="100" w:beforeAutospacing="1" w:after="100" w:afterAutospacing="1"/>
+        <w:rPr>
+          <w:rFonts w:ascii="Times New Roman" w:hAnsi="Times New Roman"/>
+        </w:rPr>
+      </w:pPr>
+      <w:r>
+        <w:rPr>
+          <w:rFonts w:ascii="Times New Roman" w:hAnsi="Times New Roman"/>
+        </w:rPr>
+        <w:t xml:space="preserve">bedeutet, dass jede Operation </w:t>
+      </w:r>
+      <w:proofErr w:type="spellStart"/>
+      <w:r>
+        <w:rPr>
+          <w:rFonts w:ascii="Times New Roman" w:hAnsi="Times New Roman"/>
+        </w:rPr>
+        <w:t>oio_ioi</w:t>
+      </w:r>
+      <w:proofErr w:type="spellEnd"/>
+      <w:r>
+        <w:rPr>
+          <w:rFonts w:ascii="Times New Roman" w:hAnsi="Times New Roman"/>
+        </w:rPr>
+        <w:t xml:space="preserve">​ als </w:t>
+      </w:r>
+      <w:r>
+        <w:rPr>
+          <w:rFonts w:ascii="Times New Roman" w:hAnsi="Times New Roman"/>
+          <w:b/>
+          <w:bCs/>
+        </w:rPr>
+        <w:t>Relation zwischen Zuständen</w:t>
+      </w:r>
+      <w:r>
+        <w:rPr>
+          <w:rFonts w:ascii="Times New Roman" w:hAnsi="Times New Roman"/>
+        </w:rPr>
+        <w:t xml:space="preserve"> innerhalb des Systems S aufgefasst werden kann.</w:t>
+      </w:r>
+      <w:r>
+        <w:rPr>
+          <w:rFonts w:ascii="Times New Roman" w:hAnsi="Times New Roman"/>
+        </w:rPr>
+        <w:br/>
+        <w:t>Das kartesische Produkt S×SS \</w:t>
+      </w:r>
+      <w:proofErr w:type="spellStart"/>
+      <w:r>
+        <w:rPr>
+          <w:rFonts w:ascii="Times New Roman" w:hAnsi="Times New Roman"/>
+        </w:rPr>
+        <w:t>times</w:t>
+      </w:r>
+      <w:proofErr w:type="spellEnd"/>
+      <w:r>
+        <w:rPr>
+          <w:rFonts w:ascii="Times New Roman" w:hAnsi="Times New Roman"/>
+        </w:rPr>
+        <w:t xml:space="preserve"> SS×S beschreibt </w:t>
+      </w:r>
+      <w:r>
+        <w:rPr>
+          <w:rFonts w:ascii="Times New Roman" w:hAnsi="Times New Roman"/>
+          <w:b/>
+          <w:bCs/>
+        </w:rPr>
+        <w:t>alle möglichen Zuordnungen</w:t>
+      </w:r>
+      <w:r>
+        <w:rPr>
+          <w:rFonts w:ascii="Times New Roman" w:hAnsi="Times New Roman"/>
+        </w:rPr>
+        <w:t xml:space="preserve"> von Zuständen </w:t>
+      </w:r>
+      <w:proofErr w:type="spellStart"/>
+      <w:r>
+        <w:rPr>
+          <w:rFonts w:ascii="Times New Roman" w:hAnsi="Times New Roman"/>
+        </w:rPr>
+        <w:t>SjS_jSj</w:t>
+      </w:r>
+      <w:proofErr w:type="spellEnd"/>
+      <w:r>
+        <w:rPr>
+          <w:rFonts w:ascii="Times New Roman" w:hAnsi="Times New Roman"/>
+        </w:rPr>
+        <w:t xml:space="preserve">​ zu Zuständen </w:t>
+      </w:r>
+      <w:proofErr w:type="spellStart"/>
+      <w:r>
+        <w:rPr>
+          <w:rFonts w:ascii="Times New Roman" w:hAnsi="Times New Roman"/>
+        </w:rPr>
+        <w:t>SkS_kSk</w:t>
+      </w:r>
+      <w:proofErr w:type="spellEnd"/>
+      <w:r>
+        <w:rPr>
+          <w:rFonts w:ascii="Times New Roman" w:hAnsi="Times New Roman"/>
+        </w:rPr>
+        <w:t>​.</w:t>
+      </w:r>
+      <w:r>
+        <w:rPr>
+          <w:rFonts w:ascii="Times New Roman" w:hAnsi="Times New Roman"/>
+        </w:rPr>
+        <w:br/>
+        <w:t>Die Relation R(</w:t>
+      </w:r>
+      <w:proofErr w:type="spellStart"/>
+      <w:r>
+        <w:rPr>
+          <w:rFonts w:ascii="Times New Roman" w:hAnsi="Times New Roman"/>
+        </w:rPr>
+        <w:t>oi</w:t>
+      </w:r>
+      <w:proofErr w:type="spellEnd"/>
+      <w:r>
+        <w:rPr>
+          <w:rFonts w:ascii="Times New Roman" w:hAnsi="Times New Roman"/>
+        </w:rPr>
+        <w:t>)R_{(</w:t>
+      </w:r>
+      <w:proofErr w:type="spellStart"/>
+      <w:r>
+        <w:rPr>
+          <w:rFonts w:ascii="Times New Roman" w:hAnsi="Times New Roman"/>
+        </w:rPr>
+        <w:t>o_i</w:t>
+      </w:r>
+      <w:proofErr w:type="spellEnd"/>
+      <w:r>
+        <w:rPr>
+          <w:rFonts w:ascii="Times New Roman" w:hAnsi="Times New Roman"/>
+        </w:rPr>
+        <w:t>)}R(</w:t>
+      </w:r>
+      <w:proofErr w:type="spellStart"/>
+      <w:r>
+        <w:rPr>
+          <w:rFonts w:ascii="Times New Roman" w:hAnsi="Times New Roman"/>
+        </w:rPr>
+        <w:t>oi</w:t>
+      </w:r>
+      <w:proofErr w:type="spellEnd"/>
+      <w:r>
+        <w:rPr>
+          <w:rFonts w:ascii="Times New Roman" w:hAnsi="Times New Roman"/>
+        </w:rPr>
+        <w:t xml:space="preserve">​)​ ist eine </w:t>
+      </w:r>
+      <w:r>
+        <w:rPr>
+          <w:rFonts w:ascii="Times New Roman" w:hAnsi="Times New Roman"/>
+          <w:b/>
+          <w:bCs/>
+        </w:rPr>
+        <w:t>Teilmenge</w:t>
+      </w:r>
+      <w:r>
+        <w:rPr>
+          <w:rFonts w:ascii="Times New Roman" w:hAnsi="Times New Roman"/>
+        </w:rPr>
+        <w:t xml:space="preserve"> davon – also genau jene Zustandsübergänge, die </w:t>
+      </w:r>
+      <w:r>
+        <w:rPr>
+          <w:rFonts w:ascii="Times New Roman" w:hAnsi="Times New Roman"/>
+          <w:b/>
+          <w:bCs/>
+        </w:rPr>
+        <w:t xml:space="preserve">durch die Operation </w:t>
+      </w:r>
+      <w:proofErr w:type="spellStart"/>
+      <w:r>
+        <w:rPr>
+          <w:rFonts w:ascii="Times New Roman" w:hAnsi="Times New Roman"/>
+          <w:b/>
+          <w:bCs/>
+        </w:rPr>
+        <w:t>oio_ioi</w:t>
+      </w:r>
+      <w:proofErr w:type="spellEnd"/>
+      <w:r>
+        <w:rPr>
+          <w:rFonts w:ascii="Times New Roman" w:hAnsi="Times New Roman"/>
+          <w:b/>
+          <w:bCs/>
+        </w:rPr>
+        <w:t>​</w:t>
+      </w:r>
+      <w:r>
+        <w:rPr>
+          <w:rFonts w:ascii="Times New Roman" w:hAnsi="Times New Roman"/>
+        </w:rPr>
+        <w:t xml:space="preserve"> realisiert werden.</w:t>
+      </w:r>
+    </w:p>
+    <w:p>
+      <w:pPr>
+        <w:spacing w:before="100" w:beforeAutospacing="1" w:after="100" w:afterAutospacing="1"/>
+        <w:rPr>
+          <w:rFonts w:ascii="Times New Roman" w:hAnsi="Times New Roman"/>
+        </w:rPr>
+      </w:pPr>
+      <w:r>
+        <w:rPr>
+          <w:rFonts w:ascii="Times New Roman" w:hAnsi="Times New Roman"/>
+        </w:rPr>
+        <w:t>Formal gilt:</w:t>
+      </w:r>
+    </w:p>
+    <w:p>
+      <w:pPr>
+        <w:spacing w:after="0"/>
+        <w:rPr>
+          <w:rFonts w:ascii="Times New Roman" w:hAnsi="Times New Roman"/>
+        </w:rPr>
+      </w:pPr>
+      <w:r>
+        <w:rPr>
+          <w:rFonts w:ascii="Times New Roman" w:hAnsi="Times New Roman"/>
+        </w:rPr>
+        <w:t>(</w:t>
+      </w:r>
+      <w:proofErr w:type="spellStart"/>
+      <w:r>
+        <w:rPr>
+          <w:rFonts w:ascii="Times New Roman" w:hAnsi="Times New Roman"/>
+        </w:rPr>
+        <w:t>sj,sk</w:t>
+      </w:r>
+      <w:proofErr w:type="spellEnd"/>
+      <w:r>
+        <w:rPr>
+          <w:rFonts w:ascii="Times New Roman" w:hAnsi="Times New Roman"/>
+        </w:rPr>
+        <w:t>)</w:t>
+      </w:r>
+      <w:r>
+        <w:rPr>
+          <w:rFonts w:ascii="Cambria Math" w:hAnsi="Cambria Math" w:cs="Cambria Math"/>
+        </w:rPr>
+        <w:t>∈</w:t>
+      </w:r>
+      <w:r>
+        <w:rPr>
+          <w:rFonts w:ascii="Times New Roman" w:hAnsi="Times New Roman"/>
+        </w:rPr>
+        <w:t>R(</w:t>
+      </w:r>
+      <w:proofErr w:type="spellStart"/>
+      <w:r>
+        <w:rPr>
+          <w:rFonts w:ascii="Times New Roman" w:hAnsi="Times New Roman"/>
+        </w:rPr>
+        <w:t>oi</w:t>
+      </w:r>
+      <w:proofErr w:type="spellEnd"/>
+      <w:r>
+        <w:rPr>
+          <w:rFonts w:ascii="Times New Roman" w:hAnsi="Times New Roman"/>
+        </w:rPr>
+        <w:t>)</w:t>
+      </w:r>
+      <w:r>
+        <w:rPr>
+          <w:rFonts w:ascii="Cambria Math" w:hAnsi="Cambria Math" w:cs="Cambria Math"/>
+        </w:rPr>
+        <w:t>⇔</w:t>
+      </w:r>
+      <w:proofErr w:type="spellStart"/>
+      <w:r>
+        <w:rPr>
+          <w:rFonts w:ascii="Times New Roman" w:hAnsi="Times New Roman"/>
+        </w:rPr>
+        <w:t>oi</w:t>
+      </w:r>
+      <w:proofErr w:type="spellEnd"/>
+      <w:r>
+        <w:rPr>
+          <w:rFonts w:ascii="Times New Roman" w:hAnsi="Times New Roman"/>
+        </w:rPr>
+        <w:t>(</w:t>
+      </w:r>
+      <w:proofErr w:type="spellStart"/>
+      <w:r>
+        <w:rPr>
+          <w:rFonts w:ascii="Times New Roman" w:hAnsi="Times New Roman"/>
+        </w:rPr>
+        <w:t>sj</w:t>
+      </w:r>
+      <w:proofErr w:type="spellEnd"/>
+      <w:r>
+        <w:rPr>
+          <w:rFonts w:ascii="Times New Roman" w:hAnsi="Times New Roman"/>
+        </w:rPr>
+        <w:t>)=</w:t>
+      </w:r>
+      <w:proofErr w:type="spellStart"/>
+      <w:r>
+        <w:rPr>
+          <w:rFonts w:ascii="Times New Roman" w:hAnsi="Times New Roman"/>
+        </w:rPr>
+        <w:t>sk</w:t>
+      </w:r>
+      <w:proofErr w:type="spellEnd"/>
+      <w:r>
+        <w:rPr>
+          <w:rFonts w:ascii="Times New Roman" w:hAnsi="Times New Roman"/>
+        </w:rPr>
+        <w:t>(</w:t>
+      </w:r>
+      <w:proofErr w:type="spellStart"/>
+      <w:r>
+        <w:rPr>
+          <w:rFonts w:ascii="Times New Roman" w:hAnsi="Times New Roman"/>
+        </w:rPr>
+        <w:t>s_j</w:t>
+      </w:r>
+      <w:proofErr w:type="spellEnd"/>
+      <w:r>
+        <w:rPr>
+          <w:rFonts w:ascii="Times New Roman" w:hAnsi="Times New Roman"/>
+        </w:rPr>
+        <w:t xml:space="preserve">, </w:t>
+      </w:r>
+      <w:proofErr w:type="spellStart"/>
+      <w:r>
+        <w:rPr>
+          <w:rFonts w:ascii="Times New Roman" w:hAnsi="Times New Roman"/>
+        </w:rPr>
+        <w:t>s_k</w:t>
+      </w:r>
+      <w:proofErr w:type="spellEnd"/>
+      <w:r>
+        <w:rPr>
+          <w:rFonts w:ascii="Times New Roman" w:hAnsi="Times New Roman"/>
+        </w:rPr>
+        <w:t>) \in R_{(</w:t>
+      </w:r>
+      <w:proofErr w:type="spellStart"/>
+      <w:r>
+        <w:rPr>
+          <w:rFonts w:ascii="Times New Roman" w:hAnsi="Times New Roman"/>
+        </w:rPr>
+        <w:t>o_i</w:t>
+      </w:r>
+      <w:proofErr w:type="spellEnd"/>
+      <w:r>
+        <w:rPr>
+          <w:rFonts w:ascii="Times New Roman" w:hAnsi="Times New Roman"/>
+        </w:rPr>
+        <w:t>)} \</w:t>
+      </w:r>
+      <w:proofErr w:type="spellStart"/>
+      <w:r>
+        <w:rPr>
+          <w:rFonts w:ascii="Times New Roman" w:hAnsi="Times New Roman"/>
+        </w:rPr>
+        <w:t>Leftrightarrow</w:t>
+      </w:r>
+      <w:proofErr w:type="spellEnd"/>
+      <w:r>
+        <w:rPr>
+          <w:rFonts w:ascii="Times New Roman" w:hAnsi="Times New Roman"/>
+        </w:rPr>
+        <w:t xml:space="preserve"> </w:t>
+      </w:r>
+      <w:proofErr w:type="spellStart"/>
+      <w:r>
+        <w:rPr>
+          <w:rFonts w:ascii="Times New Roman" w:hAnsi="Times New Roman"/>
+        </w:rPr>
+        <w:t>o_i</w:t>
+      </w:r>
+      <w:proofErr w:type="spellEnd"/>
+      <w:r>
+        <w:rPr>
+          <w:rFonts w:ascii="Times New Roman" w:hAnsi="Times New Roman"/>
+        </w:rPr>
+        <w:t>(</w:t>
+      </w:r>
+      <w:proofErr w:type="spellStart"/>
+      <w:r>
+        <w:rPr>
+          <w:rFonts w:ascii="Times New Roman" w:hAnsi="Times New Roman"/>
+        </w:rPr>
+        <w:t>s_j</w:t>
+      </w:r>
+      <w:proofErr w:type="spellEnd"/>
+      <w:r>
+        <w:rPr>
+          <w:rFonts w:ascii="Times New Roman" w:hAnsi="Times New Roman"/>
+        </w:rPr>
+        <w:t xml:space="preserve">) = </w:t>
+      </w:r>
+      <w:proofErr w:type="spellStart"/>
+      <w:r>
+        <w:rPr>
+          <w:rFonts w:ascii="Times New Roman" w:hAnsi="Times New Roman"/>
+        </w:rPr>
+        <w:t>s_k</w:t>
+      </w:r>
+      <w:proofErr w:type="spellEnd"/>
+      <w:r>
+        <w:rPr>
+          <w:rFonts w:ascii="Times New Roman" w:hAnsi="Times New Roman"/>
+        </w:rPr>
+        <w:t>(</w:t>
+      </w:r>
+      <w:proofErr w:type="spellStart"/>
+      <w:r>
+        <w:rPr>
+          <w:rFonts w:ascii="Times New Roman" w:hAnsi="Times New Roman"/>
+        </w:rPr>
+        <w:t>sj</w:t>
+      </w:r>
+      <w:proofErr w:type="spellEnd"/>
+      <w:r>
+        <w:rPr>
+          <w:rFonts w:ascii="Times New Roman" w:hAnsi="Times New Roman"/>
+        </w:rPr>
+        <w:t>​,</w:t>
+      </w:r>
+      <w:proofErr w:type="spellStart"/>
+      <w:r>
+        <w:rPr>
+          <w:rFonts w:ascii="Times New Roman" w:hAnsi="Times New Roman"/>
+        </w:rPr>
+        <w:t>sk</w:t>
+      </w:r>
+      <w:proofErr w:type="spellEnd"/>
+      <w:r>
+        <w:rPr>
+          <w:rFonts w:ascii="Times New Roman" w:hAnsi="Times New Roman"/>
+        </w:rPr>
+        <w:t>​)</w:t>
+      </w:r>
+      <w:r>
+        <w:rPr>
+          <w:rFonts w:ascii="Cambria Math" w:hAnsi="Cambria Math" w:cs="Cambria Math"/>
+        </w:rPr>
+        <w:t>∈</w:t>
+      </w:r>
+      <w:r>
+        <w:rPr>
+          <w:rFonts w:ascii="Times New Roman" w:hAnsi="Times New Roman"/>
+        </w:rPr>
+        <w:t>R(</w:t>
+      </w:r>
+      <w:proofErr w:type="spellStart"/>
+      <w:r>
+        <w:rPr>
+          <w:rFonts w:ascii="Times New Roman" w:hAnsi="Times New Roman"/>
+        </w:rPr>
+        <w:t>oi</w:t>
+      </w:r>
+      <w:proofErr w:type="spellEnd"/>
+      <w:r>
+        <w:rPr>
+          <w:rFonts w:ascii="Times New Roman" w:hAnsi="Times New Roman"/>
+        </w:rPr>
+        <w:t>​)​</w:t>
+      </w:r>
+      <w:r>
+        <w:rPr>
+          <w:rFonts w:ascii="Cambria Math" w:hAnsi="Cambria Math" w:cs="Cambria Math"/>
+        </w:rPr>
+        <w:t>⇔</w:t>
+      </w:r>
+      <w:proofErr w:type="spellStart"/>
+      <w:r>
+        <w:rPr>
+          <w:rFonts w:ascii="Times New Roman" w:hAnsi="Times New Roman"/>
+        </w:rPr>
+        <w:t>oi</w:t>
+      </w:r>
+      <w:proofErr w:type="spellEnd"/>
+      <w:r>
+        <w:rPr>
+          <w:rFonts w:ascii="Times New Roman" w:hAnsi="Times New Roman"/>
+        </w:rPr>
+        <w:t>​(</w:t>
+      </w:r>
+      <w:proofErr w:type="spellStart"/>
+      <w:r>
+        <w:rPr>
+          <w:rFonts w:ascii="Times New Roman" w:hAnsi="Times New Roman"/>
+        </w:rPr>
+        <w:t>sj</w:t>
+      </w:r>
+      <w:proofErr w:type="spellEnd"/>
+      <w:r>
+        <w:rPr>
+          <w:rFonts w:ascii="Times New Roman" w:hAnsi="Times New Roman"/>
+        </w:rPr>
+        <w:t>​)=</w:t>
+      </w:r>
+      <w:proofErr w:type="spellStart"/>
+      <w:r>
+        <w:rPr>
+          <w:rFonts w:ascii="Times New Roman" w:hAnsi="Times New Roman"/>
+        </w:rPr>
+        <w:t>sk</w:t>
+      </w:r>
+      <w:proofErr w:type="spellEnd"/>
+      <w:r>
+        <w:rPr>
+          <w:rFonts w:ascii="Times New Roman" w:hAnsi="Times New Roman"/>
+        </w:rPr>
+        <w:t xml:space="preserve">​ </w:t>
+      </w:r>
+    </w:p>
+    <w:p>
+      <w:pPr>
+        <w:spacing w:before="100" w:beforeAutospacing="1" w:after="100" w:afterAutospacing="1"/>
+        <w:rPr>
+          <w:rFonts w:ascii="Times New Roman" w:hAnsi="Times New Roman"/>
+        </w:rPr>
+      </w:pPr>
+      <w:r>
+        <w:rPr>
+          <w:rFonts w:ascii="Times New Roman" w:hAnsi="Times New Roman"/>
+        </w:rPr>
+        <w:t>Damit beschreibt R(</w:t>
+      </w:r>
+      <w:proofErr w:type="spellStart"/>
+      <w:r>
+        <w:rPr>
+          <w:rFonts w:ascii="Times New Roman" w:hAnsi="Times New Roman"/>
+        </w:rPr>
+        <w:t>oi</w:t>
+      </w:r>
+      <w:proofErr w:type="spellEnd"/>
+      <w:r>
+        <w:rPr>
+          <w:rFonts w:ascii="Times New Roman" w:hAnsi="Times New Roman"/>
+        </w:rPr>
+        <w:t>)R_{(</w:t>
+      </w:r>
+      <w:proofErr w:type="spellStart"/>
+      <w:r>
+        <w:rPr>
+          <w:rFonts w:ascii="Times New Roman" w:hAnsi="Times New Roman"/>
+        </w:rPr>
+        <w:t>o_i</w:t>
+      </w:r>
+      <w:proofErr w:type="spellEnd"/>
+      <w:r>
+        <w:rPr>
+          <w:rFonts w:ascii="Times New Roman" w:hAnsi="Times New Roman"/>
+        </w:rPr>
+        <w:t>)}R(</w:t>
+      </w:r>
+      <w:proofErr w:type="spellStart"/>
+      <w:r>
+        <w:rPr>
+          <w:rFonts w:ascii="Times New Roman" w:hAnsi="Times New Roman"/>
+        </w:rPr>
+        <w:t>oi</w:t>
+      </w:r>
+      <w:proofErr w:type="spellEnd"/>
+      <w:r>
+        <w:rPr>
+          <w:rFonts w:ascii="Times New Roman" w:hAnsi="Times New Roman"/>
+        </w:rPr>
+        <w:t xml:space="preserve">​)​ </w:t>
+      </w:r>
+      <w:r>
+        <w:rPr>
+          <w:rFonts w:ascii="Times New Roman" w:hAnsi="Times New Roman"/>
+          <w:b/>
+          <w:bCs/>
+        </w:rPr>
+        <w:t>die Menge aller Übergänge</w:t>
+      </w:r>
+      <w:r>
+        <w:rPr>
+          <w:rFonts w:ascii="Times New Roman" w:hAnsi="Times New Roman"/>
+        </w:rPr>
+        <w:t>, die eine Operation im Raum der Zustände erzeugt.</w:t>
+      </w:r>
+    </w:p>
+    <w:p>
+      <w:pPr>
+        <w:spacing w:before="100" w:beforeAutospacing="1" w:after="100" w:afterAutospacing="1"/>
+        <w:rPr>
+          <w:rFonts w:ascii="Times New Roman" w:hAnsi="Times New Roman"/>
+        </w:rPr>
+      </w:pPr>
+      <w:r>
+        <w:rPr>
+          <w:rFonts w:ascii="Times New Roman" w:hAnsi="Times New Roman"/>
+        </w:rPr>
+        <w:t xml:space="preserve">Im Kontext des FRZK ist diese Relation der </w:t>
+      </w:r>
+      <w:r>
+        <w:rPr>
+          <w:rFonts w:ascii="Times New Roman" w:hAnsi="Times New Roman"/>
+          <w:b/>
+          <w:bCs/>
+        </w:rPr>
+        <w:t>mathematische Ausdruck der funktionalen Dynamik</w:t>
+      </w:r>
+      <w:r>
+        <w:rPr>
+          <w:rFonts w:ascii="Times New Roman" w:hAnsi="Times New Roman"/>
+        </w:rPr>
+        <w:t>:</w:t>
+      </w:r>
+      <w:r>
+        <w:rPr>
+          <w:rFonts w:ascii="Times New Roman" w:hAnsi="Times New Roman"/>
+        </w:rPr>
+        <w:br/>
+        <w:t>Das System operiert, indem es Zustände in neue Zustände überführt – und diese Transformationen sind relational strukturiert.</w:t>
+      </w:r>
+    </w:p>
+    <w:p>
+      <w:pPr>
+        <w:rPr>
+          <w:rStyle w:val="IntensiveHervorhebung"/>
+          <w:i w:val="0"/>
+          <w:iCs w:val="0"/>
+          <w:color w:val="auto"/>
+        </w:rPr>
+      </w:pPr>
+    </w:p>
+    <w:p>
+      <w:pPr>
+        <w:pStyle w:val="berschrift2"/>
+        <w:rPr>
+          <w:rStyle w:val="IntensiveHervorhebung"/>
+          <w:i w:val="0"/>
+          <w:iCs w:val="0"/>
+          <w:color w:val="auto"/>
+        </w:rPr>
+      </w:pPr>
+      <w:r>
+        <w:rPr>
+          <w:rStyle w:val="IntensiveHervorhebung"/>
+          <w:i w:val="0"/>
+          <w:iCs w:val="0"/>
+          <w:color w:val="auto"/>
+        </w:rPr>
+        <w:t>Interpretation</w:t>
+      </w:r>
+    </w:p>
+    <w:p>
+      <w:pPr>
+        <w:pStyle w:val="StandardWeb"/>
+      </w:pPr>
+      <w:r>
+        <w:t xml:space="preserve">Epistemologisch wird </w:t>
+      </w:r>
+      <w:r>
+        <w:rPr>
+          <w:rStyle w:val="katex-mathml"/>
+        </w:rPr>
+        <w:t>R(</w:t>
+      </w:r>
+      <w:proofErr w:type="spellStart"/>
+      <w:r>
+        <w:rPr>
+          <w:rStyle w:val="katex-mathml"/>
+        </w:rPr>
+        <w:t>oi</w:t>
+      </w:r>
+      <w:proofErr w:type="spellEnd"/>
+      <w:r>
+        <w:rPr>
+          <w:rStyle w:val="katex-mathml"/>
+        </w:rPr>
+        <w:t>)R_{(</w:t>
+      </w:r>
+      <w:proofErr w:type="spellStart"/>
+      <w:r>
+        <w:rPr>
+          <w:rStyle w:val="katex-mathml"/>
+        </w:rPr>
+        <w:t>o_i</w:t>
+      </w:r>
+      <w:proofErr w:type="spellEnd"/>
+      <w:r>
+        <w:rPr>
+          <w:rStyle w:val="katex-mathml"/>
+        </w:rPr>
+        <w:t>)}</w:t>
+      </w:r>
+      <w:r>
+        <w:rPr>
+          <w:rStyle w:val="mord"/>
+          <w:rFonts w:eastAsia="Calibri"/>
+        </w:rPr>
+        <w:t>R</w:t>
+      </w:r>
+      <w:r>
+        <w:rPr>
+          <w:rStyle w:val="mopen"/>
+        </w:rPr>
+        <w:t>(</w:t>
+      </w:r>
+      <w:proofErr w:type="spellStart"/>
+      <w:r>
+        <w:rPr>
+          <w:rStyle w:val="mord"/>
+          <w:rFonts w:eastAsia="Calibri"/>
+        </w:rPr>
+        <w:t>oi</w:t>
+      </w:r>
+      <w:proofErr w:type="spellEnd"/>
+      <w:r>
+        <w:rPr>
+          <w:rStyle w:val="vlist-s"/>
+        </w:rPr>
+        <w:t>​</w:t>
+      </w:r>
+      <w:r>
+        <w:rPr>
+          <w:rStyle w:val="mclose"/>
+        </w:rPr>
+        <w:t>)</w:t>
+      </w:r>
+      <w:r>
+        <w:rPr>
+          <w:rStyle w:val="vlist-s"/>
+        </w:rPr>
+        <w:t>​</w:t>
+      </w:r>
+      <w:r>
+        <w:t xml:space="preserve"> als </w:t>
+      </w:r>
+      <w:r>
+        <w:rPr>
+          <w:rStyle w:val="Fett"/>
+        </w:rPr>
+        <w:t>Abbildung der Funktionsvollzüge</w:t>
+      </w:r>
+      <w:r>
+        <w:t xml:space="preserve"> verstanden:</w:t>
+      </w:r>
+      <w:r>
+        <w:br/>
+        <w:t xml:space="preserve">Jede Operation erzeugt eine Relation, die </w:t>
+      </w:r>
+      <w:r>
+        <w:rPr>
+          <w:rStyle w:val="Fett"/>
+        </w:rPr>
+        <w:t>Vergangenheit und Gegenwart</w:t>
+      </w:r>
+      <w:r>
+        <w:t xml:space="preserve">, bzw. </w:t>
+      </w:r>
+      <w:r>
+        <w:rPr>
+          <w:rStyle w:val="Fett"/>
+        </w:rPr>
+        <w:t>Zustand und Veränderung</w:t>
+      </w:r>
+      <w:r>
+        <w:t xml:space="preserve"> miteinander verknüpft.</w:t>
+      </w:r>
+    </w:p>
+    <w:p>
+      <w:pPr>
+        <w:pStyle w:val="StandardWeb"/>
+      </w:pPr>
+      <w:r>
+        <w:t>Im funktionalen Verständnis des FRZK gilt:</w:t>
+      </w:r>
+    </w:p>
+    <w:p>
+      <w:pPr>
+        <w:pStyle w:val="StandardWeb"/>
+        <w:numPr>
+          <w:ilvl w:val="0"/>
+          <w:numId w:val="13"/>
+        </w:numPr>
+      </w:pPr>
+      <w:r>
+        <w:rPr>
+          <w:rStyle w:val="katex-mathml"/>
+        </w:rPr>
+        <w:t>SS</w:t>
+      </w:r>
+      <w:r>
+        <w:rPr>
+          <w:rStyle w:val="mord"/>
+          <w:rFonts w:eastAsia="Calibri"/>
+        </w:rPr>
+        <w:t>S</w:t>
+      </w:r>
+      <w:r>
+        <w:t xml:space="preserve"> steht für den Raum aller möglichen Zustände des Systems (z. B. Bedeutungs- oder Wissenskonfigurationen).</w:t>
+      </w:r>
+    </w:p>
+    <w:p>
+      <w:pPr>
+        <w:pStyle w:val="StandardWeb"/>
+        <w:numPr>
+          <w:ilvl w:val="0"/>
+          <w:numId w:val="13"/>
+        </w:numPr>
+      </w:pPr>
+      <w:r>
+        <w:rPr>
+          <w:rStyle w:val="katex-mathml"/>
+        </w:rPr>
+        <w:t>R(</w:t>
+      </w:r>
+      <w:proofErr w:type="spellStart"/>
+      <w:r>
+        <w:rPr>
+          <w:rStyle w:val="katex-mathml"/>
+        </w:rPr>
+        <w:t>oi</w:t>
+      </w:r>
+      <w:proofErr w:type="spellEnd"/>
+      <w:r>
+        <w:rPr>
+          <w:rStyle w:val="katex-mathml"/>
+        </w:rPr>
+        <w:t>)R_{(</w:t>
+      </w:r>
+      <w:proofErr w:type="spellStart"/>
+      <w:r>
+        <w:rPr>
+          <w:rStyle w:val="katex-mathml"/>
+        </w:rPr>
+        <w:t>o_i</w:t>
+      </w:r>
+      <w:proofErr w:type="spellEnd"/>
+      <w:r>
+        <w:rPr>
+          <w:rStyle w:val="katex-mathml"/>
+        </w:rPr>
+        <w:t>)}</w:t>
+      </w:r>
+      <w:r>
+        <w:rPr>
+          <w:rStyle w:val="mord"/>
+          <w:rFonts w:eastAsia="Calibri"/>
+        </w:rPr>
+        <w:t>R</w:t>
+      </w:r>
+      <w:r>
+        <w:rPr>
+          <w:rStyle w:val="mopen"/>
+        </w:rPr>
+        <w:t>(</w:t>
+      </w:r>
+      <w:proofErr w:type="spellStart"/>
+      <w:r>
+        <w:rPr>
+          <w:rStyle w:val="mord"/>
+          <w:rFonts w:eastAsia="Calibri"/>
+        </w:rPr>
+        <w:t>oi</w:t>
+      </w:r>
+      <w:proofErr w:type="spellEnd"/>
+      <w:r>
+        <w:rPr>
+          <w:rStyle w:val="vlist-s"/>
+        </w:rPr>
+        <w:t>​</w:t>
+      </w:r>
+      <w:r>
+        <w:rPr>
+          <w:rStyle w:val="mclose"/>
+        </w:rPr>
+        <w:t>)</w:t>
+      </w:r>
+      <w:r>
+        <w:rPr>
+          <w:rStyle w:val="vlist-s"/>
+        </w:rPr>
+        <w:t>​</w:t>
+      </w:r>
+      <w:r>
+        <w:t xml:space="preserve"> beschreibt die </w:t>
+      </w:r>
+      <w:r>
+        <w:rPr>
+          <w:rStyle w:val="Fett"/>
+        </w:rPr>
+        <w:t>Menge der wirksamen Übergänge</w:t>
+      </w:r>
+      <w:r>
+        <w:t xml:space="preserve"> zwischen diesen Zuständen.</w:t>
+      </w:r>
+    </w:p>
+    <w:p>
+      <w:pPr>
+        <w:pStyle w:val="StandardWeb"/>
+        <w:numPr>
+          <w:ilvl w:val="0"/>
+          <w:numId w:val="13"/>
+        </w:numPr>
+      </w:pPr>
+      <w:proofErr w:type="spellStart"/>
+      <w:r>
+        <w:rPr>
+          <w:rStyle w:val="katex-mathml"/>
+        </w:rPr>
+        <w:t>oio_i</w:t>
+      </w:r>
+      <w:r>
+        <w:rPr>
+          <w:rStyle w:val="mord"/>
+          <w:rFonts w:eastAsia="Calibri"/>
+        </w:rPr>
+        <w:t>oi</w:t>
+      </w:r>
+      <w:proofErr w:type="spellEnd"/>
+      <w:r>
+        <w:rPr>
+          <w:rStyle w:val="vlist-s"/>
+        </w:rPr>
+        <w:t>​</w:t>
+      </w:r>
+      <w:r>
+        <w:t xml:space="preserve"> ist die </w:t>
+      </w:r>
+      <w:r>
+        <w:rPr>
+          <w:rStyle w:val="Fett"/>
+        </w:rPr>
+        <w:t>konkrete Funktion</w:t>
+      </w:r>
+      <w:r>
+        <w:t xml:space="preserve"> oder der </w:t>
+      </w:r>
+      <w:r>
+        <w:rPr>
+          <w:rStyle w:val="Fett"/>
+        </w:rPr>
+        <w:t>Operator</w:t>
+      </w:r>
+      <w:r>
+        <w:t>, der diese Übergänge realisiert.</w:t>
+      </w:r>
+    </w:p>
+    <w:p>
+      <w:pPr>
+        <w:pStyle w:val="StandardWeb"/>
+      </w:pPr>
+      <w:r>
+        <w:t xml:space="preserve">Damit steht </w:t>
+      </w:r>
+      <w:r>
+        <w:rPr>
+          <w:rStyle w:val="katex-mathml"/>
+        </w:rPr>
+        <w:t>R(</w:t>
+      </w:r>
+      <w:proofErr w:type="spellStart"/>
+      <w:r>
+        <w:rPr>
+          <w:rStyle w:val="katex-mathml"/>
+        </w:rPr>
+        <w:t>oi</w:t>
+      </w:r>
+      <w:proofErr w:type="spellEnd"/>
+      <w:r>
+        <w:rPr>
+          <w:rStyle w:val="katex-mathml"/>
+        </w:rPr>
+        <w:t>)R_{(</w:t>
+      </w:r>
+      <w:proofErr w:type="spellStart"/>
+      <w:r>
+        <w:rPr>
+          <w:rStyle w:val="katex-mathml"/>
+        </w:rPr>
+        <w:t>o_i</w:t>
+      </w:r>
+      <w:proofErr w:type="spellEnd"/>
+      <w:r>
+        <w:rPr>
+          <w:rStyle w:val="katex-mathml"/>
+        </w:rPr>
+        <w:t>)}</w:t>
+      </w:r>
+      <w:r>
+        <w:rPr>
+          <w:rStyle w:val="mord"/>
+          <w:rFonts w:eastAsia="Calibri"/>
+        </w:rPr>
+        <w:t>R</w:t>
+      </w:r>
+      <w:r>
+        <w:rPr>
+          <w:rStyle w:val="mopen"/>
+        </w:rPr>
+        <w:t>(</w:t>
+      </w:r>
+      <w:proofErr w:type="spellStart"/>
+      <w:r>
+        <w:rPr>
+          <w:rStyle w:val="mord"/>
+          <w:rFonts w:eastAsia="Calibri"/>
+        </w:rPr>
+        <w:t>oi</w:t>
+      </w:r>
+      <w:proofErr w:type="spellEnd"/>
+      <w:r>
+        <w:rPr>
+          <w:rStyle w:val="vlist-s"/>
+        </w:rPr>
+        <w:t>​</w:t>
+      </w:r>
+      <w:r>
+        <w:rPr>
+          <w:rStyle w:val="mclose"/>
+        </w:rPr>
+        <w:t>)</w:t>
+      </w:r>
+      <w:r>
+        <w:rPr>
+          <w:rStyle w:val="vlist-s"/>
+        </w:rPr>
+        <w:t>​</w:t>
+      </w:r>
+      <w:r>
+        <w:t xml:space="preserve"> für die </w:t>
+      </w:r>
+      <w:r>
+        <w:rPr>
+          <w:rStyle w:val="Fett"/>
+        </w:rPr>
+        <w:t>aktive Transformation innerhalb des Kohärenzraumes</w:t>
+      </w:r>
+      <w:r>
+        <w:t>.</w:t>
+      </w:r>
+      <w:r>
+        <w:br/>
+        <w:t xml:space="preserve">Sie macht sichtbar, dass Operationen </w:t>
+      </w:r>
+      <w:r>
+        <w:rPr>
+          <w:rStyle w:val="Fett"/>
+        </w:rPr>
+        <w:t>nicht nur Inhalte erzeugen</w:t>
+      </w:r>
+      <w:r>
+        <w:t xml:space="preserve">, sondern </w:t>
+      </w:r>
+      <w:r>
+        <w:rPr>
+          <w:rStyle w:val="Fett"/>
+        </w:rPr>
+        <w:t>Relationen zwischen Bedeutungszuständen</w:t>
+      </w:r>
+      <w:r>
+        <w:t xml:space="preserve"> schaffen – die eigentliche Dynamik semantischer Evolution (vgl. Kap. 3.2 „Funktionale Abbildungen und Operatorstrukturen“ ).</w:t>
+      </w:r>
+    </w:p>
+    <w:p>
+      <w:pPr>
+        <w:pStyle w:val="StandardWeb"/>
+      </w:pPr>
+      <w:r>
+        <w:t xml:space="preserve">Philosophisch lässt sich dies als formale Gestalt von </w:t>
+      </w:r>
+      <w:r>
+        <w:rPr>
+          <w:rStyle w:val="Fett"/>
+        </w:rPr>
+        <w:t>Differenz und Wiederholung</w:t>
+      </w:r>
+      <w:r>
+        <w:t xml:space="preserve"> (Deleuze 1968) verstehen:</w:t>
+      </w:r>
+      <w:r>
+        <w:br/>
+        <w:t>Die Operation wiederholt nicht den Zustand, sondern differenziert ihn – und genau diese Differenz wird als Relation R formalisiert.</w:t>
+      </w:r>
+    </w:p>
+    <w:p>
+      <w:pPr>
+        <w:rPr>
+          <w:rStyle w:val="IntensiveHervorhebung"/>
+          <w:i w:val="0"/>
+          <w:iCs w:val="0"/>
+          <w:color w:val="auto"/>
+        </w:rPr>
+      </w:pPr>
+    </w:p>
+    <w:p>
+      <w:pPr>
+        <w:pStyle w:val="berschrift2"/>
+        <w:rPr>
+          <w:rStyle w:val="IntensiveHervorhebung"/>
+          <w:i w:val="0"/>
+          <w:iCs w:val="0"/>
+          <w:color w:val="auto"/>
+        </w:rPr>
+      </w:pPr>
+      <w:r>
+        <w:rPr>
+          <w:rStyle w:val="IntensiveHervorhebung"/>
+          <w:i w:val="0"/>
+          <w:iCs w:val="0"/>
+          <w:color w:val="auto"/>
+        </w:rPr>
+        <w:t>Beispiel für die Bedeutung</w:t>
+      </w:r>
+    </w:p>
+    <w:p>
+      <w:pPr>
+        <w:spacing w:before="100" w:beforeAutospacing="1" w:after="100" w:afterAutospacing="1"/>
+        <w:rPr>
+          <w:rFonts w:ascii="Times New Roman" w:hAnsi="Times New Roman"/>
+        </w:rPr>
+      </w:pPr>
+      <w:r>
+        <w:rPr>
+          <w:rFonts w:ascii="Times New Roman" w:hAnsi="Times New Roman"/>
+        </w:rPr>
+        <w:t xml:space="preserve">Ein konkretes Beispiel ergibt sich aus einem </w:t>
+      </w:r>
+      <w:r>
+        <w:rPr>
+          <w:rFonts w:ascii="Times New Roman" w:hAnsi="Times New Roman"/>
+          <w:b/>
+          <w:bCs/>
+        </w:rPr>
+        <w:t>Lernprozess in einem funktionalen Unterrichtssetting</w:t>
+      </w:r>
+      <w:r>
+        <w:rPr>
+          <w:rFonts w:ascii="Times New Roman" w:hAnsi="Times New Roman"/>
+        </w:rPr>
+        <w:t xml:space="preserve"> (Kap. 6.3.1).</w:t>
+      </w:r>
+    </w:p>
+    <w:p>
+      <w:pPr>
+        <w:spacing w:before="100" w:beforeAutospacing="1" w:after="100" w:afterAutospacing="1"/>
+        <w:rPr>
+          <w:rFonts w:ascii="Times New Roman" w:hAnsi="Times New Roman"/>
+        </w:rPr>
+      </w:pPr>
+      <w:r>
+        <w:rPr>
+          <w:rFonts w:ascii="Times New Roman" w:hAnsi="Times New Roman"/>
+        </w:rPr>
+        <w:t>Nehmen wir an, ein Lernender befindet sich im Zustand S1S_1S1​ („Ich kenne das Konzept der Geschwindigkeit nur qualitativ“)</w:t>
+      </w:r>
+      <w:r>
+        <w:rPr>
+          <w:rFonts w:ascii="Times New Roman" w:hAnsi="Times New Roman"/>
+        </w:rPr>
+        <w:br/>
+        <w:t xml:space="preserve">und führt eine Operation </w:t>
+      </w:r>
+      <w:proofErr w:type="spellStart"/>
+      <w:r>
+        <w:rPr>
+          <w:rFonts w:ascii="Times New Roman" w:hAnsi="Times New Roman"/>
+        </w:rPr>
+        <w:t>oio_ioi</w:t>
+      </w:r>
+      <w:proofErr w:type="spellEnd"/>
+      <w:r>
+        <w:rPr>
+          <w:rFonts w:ascii="Times New Roman" w:hAnsi="Times New Roman"/>
+        </w:rPr>
+        <w:t>​ („quantitative Definition lernen und anwenden“) durch.</w:t>
+      </w:r>
+      <w:r>
+        <w:rPr>
+          <w:rFonts w:ascii="Times New Roman" w:hAnsi="Times New Roman"/>
+        </w:rPr>
+        <w:br/>
+        <w:t>Das Ergebnis ist ein neuer Zustand S2S_2S2​ („Ich kann Geschwindigkeit berechnen und interpretieren“).</w:t>
+      </w:r>
+    </w:p>
+    <w:p>
+      <w:pPr>
+        <w:spacing w:before="100" w:beforeAutospacing="1" w:after="100" w:afterAutospacing="1"/>
+        <w:rPr>
+          <w:rFonts w:ascii="Times New Roman" w:hAnsi="Times New Roman"/>
+        </w:rPr>
+      </w:pPr>
+      <w:r>
+        <w:rPr>
+          <w:rFonts w:ascii="Times New Roman" w:hAnsi="Times New Roman"/>
+        </w:rPr>
+        <w:t>Damit gilt:</w:t>
+      </w:r>
+    </w:p>
+    <w:p>
+      <w:pPr>
+        <w:spacing w:after="0"/>
+        <w:rPr>
+          <w:rFonts w:ascii="Times New Roman" w:hAnsi="Times New Roman"/>
+        </w:rPr>
+      </w:pPr>
+      <w:r>
+        <w:rPr>
+          <w:rFonts w:ascii="Times New Roman" w:hAnsi="Times New Roman"/>
+        </w:rPr>
+        <w:t>(S1,S2)</w:t>
+      </w:r>
+      <w:r>
+        <w:rPr>
+          <w:rFonts w:ascii="Cambria Math" w:hAnsi="Cambria Math" w:cs="Cambria Math"/>
+        </w:rPr>
+        <w:t>∈</w:t>
+      </w:r>
+      <w:r>
+        <w:rPr>
+          <w:rFonts w:ascii="Times New Roman" w:hAnsi="Times New Roman"/>
+        </w:rPr>
+        <w:t>R(</w:t>
+      </w:r>
+      <w:proofErr w:type="spellStart"/>
+      <w:r>
+        <w:rPr>
+          <w:rFonts w:ascii="Times New Roman" w:hAnsi="Times New Roman"/>
+        </w:rPr>
+        <w:t>oi</w:t>
+      </w:r>
+      <w:proofErr w:type="spellEnd"/>
+      <w:r>
+        <w:rPr>
+          <w:rFonts w:ascii="Times New Roman" w:hAnsi="Times New Roman"/>
+        </w:rPr>
+        <w:t>)(S_1, S_2) \in R_{(</w:t>
+      </w:r>
+      <w:proofErr w:type="spellStart"/>
+      <w:r>
+        <w:rPr>
+          <w:rFonts w:ascii="Times New Roman" w:hAnsi="Times New Roman"/>
+        </w:rPr>
+        <w:t>o_i</w:t>
+      </w:r>
+      <w:proofErr w:type="spellEnd"/>
+      <w:r>
+        <w:rPr>
+          <w:rFonts w:ascii="Times New Roman" w:hAnsi="Times New Roman"/>
+        </w:rPr>
+        <w:t>)}(S1​,S2​)</w:t>
+      </w:r>
+      <w:r>
+        <w:rPr>
+          <w:rFonts w:ascii="Cambria Math" w:hAnsi="Cambria Math" w:cs="Cambria Math"/>
+        </w:rPr>
+        <w:t>∈</w:t>
+      </w:r>
+      <w:r>
+        <w:rPr>
+          <w:rFonts w:ascii="Times New Roman" w:hAnsi="Times New Roman"/>
+        </w:rPr>
+        <w:t>R(</w:t>
+      </w:r>
+      <w:proofErr w:type="spellStart"/>
+      <w:r>
+        <w:rPr>
+          <w:rFonts w:ascii="Times New Roman" w:hAnsi="Times New Roman"/>
+        </w:rPr>
+        <w:t>oi</w:t>
+      </w:r>
+      <w:proofErr w:type="spellEnd"/>
+      <w:r>
+        <w:rPr>
+          <w:rFonts w:ascii="Times New Roman" w:hAnsi="Times New Roman"/>
+        </w:rPr>
+        <w:t xml:space="preserve">​)​ </w:t>
+      </w:r>
+    </w:p>
+    <w:p>
+      <w:pPr>
+        <w:spacing w:before="100" w:beforeAutospacing="1" w:after="100" w:afterAutospacing="1"/>
+        <w:rPr>
+          <w:rFonts w:ascii="Times New Roman" w:hAnsi="Times New Roman"/>
+        </w:rPr>
+      </w:pPr>
+      <w:r>
+        <w:rPr>
+          <w:rFonts w:ascii="Times New Roman" w:hAnsi="Times New Roman"/>
+        </w:rPr>
+        <w:t xml:space="preserve">Diese Relation beschreibt </w:t>
+      </w:r>
+      <w:r>
+        <w:rPr>
+          <w:rFonts w:ascii="Times New Roman" w:hAnsi="Times New Roman"/>
+          <w:b/>
+          <w:bCs/>
+        </w:rPr>
+        <w:t>den Übergang vom intuitiven zum formalen Verständnis</w:t>
+      </w:r>
+      <w:r>
+        <w:rPr>
+          <w:rFonts w:ascii="Times New Roman" w:hAnsi="Times New Roman"/>
+        </w:rPr>
+        <w:t xml:space="preserve"> – also den Prozess, durch den Wissen sich strukturiert.</w:t>
+      </w:r>
+      <w:r>
+        <w:rPr>
+          <w:rFonts w:ascii="Times New Roman" w:hAnsi="Times New Roman"/>
+        </w:rPr>
+        <w:br/>
+        <w:t xml:space="preserve">Didaktisch bedeutet das: Lernen ist keine lineare Anhäufung, sondern ein </w:t>
+      </w:r>
+      <w:r>
+        <w:rPr>
+          <w:rFonts w:ascii="Times New Roman" w:hAnsi="Times New Roman"/>
+          <w:b/>
+          <w:bCs/>
+        </w:rPr>
+        <w:t>System von Relationen zwischen funktional erzeugten Zuständen</w:t>
+      </w:r>
+      <w:r>
+        <w:rPr>
+          <w:rFonts w:ascii="Times New Roman" w:hAnsi="Times New Roman"/>
+        </w:rPr>
+        <w:t>.</w:t>
+      </w:r>
+      <w:r>
+        <w:rPr>
+          <w:rFonts w:ascii="Times New Roman" w:hAnsi="Times New Roman"/>
+        </w:rPr>
+        <w:br/>
+        <w:t xml:space="preserve">Die Lehrperson steuert nicht die Inhalte direkt, sondern </w:t>
+      </w:r>
+      <w:r>
+        <w:rPr>
+          <w:rFonts w:ascii="Times New Roman" w:hAnsi="Times New Roman"/>
+          <w:b/>
+          <w:bCs/>
+        </w:rPr>
+        <w:t xml:space="preserve">die </w:t>
+      </w:r>
+      <w:proofErr w:type="spellStart"/>
+      <w:r>
+        <w:rPr>
+          <w:rFonts w:ascii="Times New Roman" w:hAnsi="Times New Roman"/>
+          <w:b/>
+          <w:bCs/>
+        </w:rPr>
+        <w:t>Operatorenräume</w:t>
+      </w:r>
+      <w:proofErr w:type="spellEnd"/>
+      <w:r>
+        <w:rPr>
+          <w:rFonts w:ascii="Times New Roman" w:hAnsi="Times New Roman"/>
+        </w:rPr>
+        <w:t>, in denen solche Relationen entstehen.</w:t>
+      </w:r>
+    </w:p>
+    <w:p>
+      <w:pPr>
+        <w:rPr>
+          <w:rStyle w:val="IntensiveHervorhebung"/>
+          <w:i w:val="0"/>
+          <w:iCs w:val="0"/>
+          <w:color w:val="auto"/>
+        </w:rPr>
+      </w:pPr>
+    </w:p>
+    <w:p>
+      <w:pPr>
+        <w:pStyle w:val="berschrift2"/>
+        <w:rPr>
+          <w:rStyle w:val="IntensiveHervorhebung"/>
+          <w:i w:val="0"/>
+          <w:iCs w:val="0"/>
+          <w:color w:val="auto"/>
+        </w:rPr>
+      </w:pPr>
+      <w:r>
+        <w:rPr>
+          <w:rStyle w:val="IntensiveHervorhebung"/>
+          <w:i w:val="0"/>
+          <w:iCs w:val="0"/>
+          <w:color w:val="auto"/>
+        </w:rPr>
+        <w:t>Zusammenfassung</w:t>
+      </w:r>
+    </w:p>
+    <w:p>
+      <w:pPr>
+        <w:spacing w:before="100" w:beforeAutospacing="1" w:after="100" w:afterAutospacing="1"/>
+        <w:rPr>
+          <w:rFonts w:ascii="Times New Roman" w:hAnsi="Times New Roman"/>
+        </w:rPr>
+      </w:pPr>
+      <w:r>
+        <w:rPr>
+          <w:rFonts w:ascii="Times New Roman" w:hAnsi="Times New Roman"/>
+        </w:rPr>
+        <w:t>Die Relation</w:t>
+      </w:r>
+    </w:p>
+    <w:p>
+      <w:pPr>
+        <w:spacing w:after="0"/>
+        <w:rPr>
+          <w:rFonts w:ascii="Times New Roman" w:hAnsi="Times New Roman"/>
+        </w:rPr>
+      </w:pPr>
+      <w:r>
+        <w:rPr>
+          <w:rFonts w:ascii="Times New Roman" w:hAnsi="Times New Roman"/>
+        </w:rPr>
+        <w:t>R(</w:t>
+      </w:r>
+      <w:proofErr w:type="spellStart"/>
+      <w:r>
+        <w:rPr>
+          <w:rFonts w:ascii="Times New Roman" w:hAnsi="Times New Roman"/>
+        </w:rPr>
+        <w:t>oi</w:t>
+      </w:r>
+      <w:proofErr w:type="spellEnd"/>
+      <w:r>
+        <w:rPr>
+          <w:rFonts w:ascii="Times New Roman" w:hAnsi="Times New Roman"/>
+        </w:rPr>
+        <w:t>)</w:t>
+      </w:r>
+      <w:r>
+        <w:rPr>
+          <w:rFonts w:ascii="Cambria Math" w:hAnsi="Cambria Math" w:cs="Cambria Math"/>
+        </w:rPr>
+        <w:t>⊆</w:t>
+      </w:r>
+      <w:r>
+        <w:rPr>
+          <w:rFonts w:ascii="Times New Roman" w:hAnsi="Times New Roman"/>
+        </w:rPr>
+        <w:t>S×SR_{(</w:t>
+      </w:r>
+      <w:proofErr w:type="spellStart"/>
+      <w:r>
+        <w:rPr>
+          <w:rFonts w:ascii="Times New Roman" w:hAnsi="Times New Roman"/>
+        </w:rPr>
+        <w:t>o_i</w:t>
+      </w:r>
+      <w:proofErr w:type="spellEnd"/>
+      <w:r>
+        <w:rPr>
+          <w:rFonts w:ascii="Times New Roman" w:hAnsi="Times New Roman"/>
+        </w:rPr>
+        <w:t>)} \</w:t>
+      </w:r>
+      <w:proofErr w:type="spellStart"/>
+      <w:r>
+        <w:rPr>
+          <w:rFonts w:ascii="Times New Roman" w:hAnsi="Times New Roman"/>
+        </w:rPr>
+        <w:t>subseteq</w:t>
+      </w:r>
+      <w:proofErr w:type="spellEnd"/>
+      <w:r>
+        <w:rPr>
+          <w:rFonts w:ascii="Times New Roman" w:hAnsi="Times New Roman"/>
+        </w:rPr>
+        <w:t xml:space="preserve"> S \</w:t>
+      </w:r>
+      <w:proofErr w:type="spellStart"/>
+      <w:r>
+        <w:rPr>
+          <w:rFonts w:ascii="Times New Roman" w:hAnsi="Times New Roman"/>
+        </w:rPr>
+        <w:t>times</w:t>
+      </w:r>
+      <w:proofErr w:type="spellEnd"/>
+      <w:r>
+        <w:rPr>
+          <w:rFonts w:ascii="Times New Roman" w:hAnsi="Times New Roman"/>
+        </w:rPr>
+        <w:t xml:space="preserve"> SR(</w:t>
+      </w:r>
+      <w:proofErr w:type="spellStart"/>
+      <w:r>
+        <w:rPr>
+          <w:rFonts w:ascii="Times New Roman" w:hAnsi="Times New Roman"/>
+        </w:rPr>
+        <w:t>oi</w:t>
+      </w:r>
+      <w:proofErr w:type="spellEnd"/>
+      <w:r>
+        <w:rPr>
+          <w:rFonts w:ascii="Times New Roman" w:hAnsi="Times New Roman"/>
+        </w:rPr>
+        <w:t>​)​</w:t>
+      </w:r>
+      <w:r>
+        <w:rPr>
+          <w:rFonts w:ascii="Cambria Math" w:hAnsi="Cambria Math" w:cs="Cambria Math"/>
+        </w:rPr>
+        <w:t>⊆</w:t>
+      </w:r>
+      <w:r>
+        <w:rPr>
+          <w:rFonts w:ascii="Times New Roman" w:hAnsi="Times New Roman"/>
+        </w:rPr>
+        <w:t xml:space="preserve">S×S </w:t>
+      </w:r>
+    </w:p>
+    <w:p>
+      <w:pPr>
+        <w:spacing w:before="100" w:beforeAutospacing="1" w:after="100" w:afterAutospacing="1"/>
+        <w:rPr>
+          <w:rFonts w:ascii="Times New Roman" w:hAnsi="Times New Roman"/>
+        </w:rPr>
+      </w:pPr>
+      <w:r>
+        <w:rPr>
+          <w:rFonts w:ascii="Times New Roman" w:hAnsi="Times New Roman"/>
+        </w:rPr>
+        <w:t xml:space="preserve">beschreibt im FRZK </w:t>
+      </w:r>
+      <w:r>
+        <w:rPr>
+          <w:rFonts w:ascii="Times New Roman" w:hAnsi="Times New Roman"/>
+          <w:b/>
+          <w:bCs/>
+        </w:rPr>
+        <w:t>die elementare Struktur der funktionalen Transformation</w:t>
+      </w:r>
+      <w:r>
+        <w:rPr>
+          <w:rFonts w:ascii="Times New Roman" w:hAnsi="Times New Roman"/>
+        </w:rPr>
+        <w:t>.</w:t>
+      </w:r>
+      <w:r>
+        <w:rPr>
+          <w:rFonts w:ascii="Times New Roman" w:hAnsi="Times New Roman"/>
+        </w:rPr>
+        <w:br/>
+        <w:t xml:space="preserve">Sie ist der formale Ausdruck dafür, dass jedes System seine Entwicklung durch interne, </w:t>
+      </w:r>
+      <w:proofErr w:type="spellStart"/>
+      <w:r>
+        <w:rPr>
+          <w:rFonts w:ascii="Times New Roman" w:hAnsi="Times New Roman"/>
+        </w:rPr>
+        <w:t>operatorische</w:t>
+      </w:r>
+      <w:proofErr w:type="spellEnd"/>
+      <w:r>
+        <w:rPr>
+          <w:rFonts w:ascii="Times New Roman" w:hAnsi="Times New Roman"/>
+        </w:rPr>
+        <w:t xml:space="preserve"> Relationen zwischen Zuständen organisiert.</w:t>
+      </w:r>
+    </w:p>
+    <w:tbl>
+      <w:tblPr>
+        <w:tblW w:w="0" w:type="auto"/>
+        <w:tblCellSpacing w:w="15" w:type="dxa"/>
+        <w:tblCellMar>
+          <w:top w:w="15" w:type="dxa"/>
+          <w:left w:w="15" w:type="dxa"/>
+          <w:bottom w:w="15" w:type="dxa"/>
+          <w:right w:w="15" w:type="dxa"/>
+        </w:tblCellMar>
+        <w:tblLook w:val="04A0" w:firstRow="1" w:lastRow="0" w:firstColumn="1" w:lastColumn="0" w:noHBand="0" w:noVBand="1"/>
+      </w:tblPr>
+      <w:tblGrid>
+        <w:gridCol w:w="1942"/>
+        <w:gridCol w:w="7130"/>
+      </w:tblGrid>
+      <w:tr>
+        <w:trPr>
+          <w:tblHeader/>
+          <w:tblCellSpacing w:w="15" w:type="dxa"/>
+        </w:trPr>
+        <w:tc>
+          <w:tcPr>
+            <w:tcW w:w="0" w:type="auto"/>
+            <w:vAlign w:val="center"/>
+            <w:hideMark/>
+          </w:tcPr>
+          <w:p>
+            <w:pPr>
+              <w:spacing w:after="0"/>
+              <w:jc w:val="center"/>
+              <w:rPr>
+                <w:rFonts w:ascii="Times New Roman" w:hAnsi="Times New Roman"/>
+                <w:b/>
+                <w:bCs/>
+              </w:rPr>
+            </w:pPr>
+            <w:r>
+              <w:rPr>
+                <w:rFonts w:ascii="Times New Roman" w:hAnsi="Times New Roman"/>
+                <w:b/>
+                <w:bCs/>
+              </w:rPr>
+              <w:t>Perspektive</w:t>
+            </w:r>
+          </w:p>
+        </w:tc>
+        <w:tc>
+          <w:tcPr>
+            <w:tcW w:w="0" w:type="auto"/>
+            <w:vAlign w:val="center"/>
+            <w:hideMark/>
+          </w:tcPr>
+          <w:p>
+            <w:pPr>
+              <w:spacing w:after="0"/>
+              <w:jc w:val="center"/>
+              <w:rPr>
+                <w:rFonts w:ascii="Times New Roman" w:hAnsi="Times New Roman"/>
+                <w:b/>
+                <w:bCs/>
+              </w:rPr>
+            </w:pPr>
+            <w:r>
+              <w:rPr>
+                <w:rFonts w:ascii="Times New Roman" w:hAnsi="Times New Roman"/>
+                <w:b/>
+                <w:bCs/>
+              </w:rPr>
+              <w:t>Bedeutung</w:t>
+            </w:r>
+          </w:p>
+        </w:tc>
+      </w:tr>
+      <w:tr>
+        <w:trPr>
+          <w:tblCellSpacing w:w="15" w:type="dxa"/>
+        </w:trPr>
+        <w:tc>
+          <w:tcPr>
+            <w:tcW w:w="0" w:type="auto"/>
+            <w:vAlign w:val="center"/>
+            <w:hideMark/>
+          </w:tcPr>
+          <w:p>
+            <w:pPr>
+              <w:spacing w:after="0"/>
+              <w:rPr>
+                <w:rFonts w:ascii="Times New Roman" w:hAnsi="Times New Roman"/>
+              </w:rPr>
+            </w:pPr>
+            <w:r>
+              <w:rPr>
+                <w:rFonts w:ascii="Times New Roman" w:hAnsi="Times New Roman"/>
+                <w:b/>
+                <w:bCs/>
+              </w:rPr>
+              <w:t>Mathematisch</w:t>
+            </w:r>
+          </w:p>
+        </w:tc>
+        <w:tc>
+          <w:tcPr>
+            <w:tcW w:w="0" w:type="auto"/>
+            <w:vAlign w:val="center"/>
+            <w:hideMark/>
+          </w:tcPr>
+          <w:p>
+            <w:pPr>
+              <w:spacing w:after="0"/>
+              <w:rPr>
+                <w:rFonts w:ascii="Times New Roman" w:hAnsi="Times New Roman"/>
+              </w:rPr>
+            </w:pPr>
+            <w:r>
+              <w:rPr>
+                <w:rFonts w:ascii="Times New Roman" w:hAnsi="Times New Roman"/>
+              </w:rPr>
+              <w:t>Teilmenge des kartesischen Produkts S×S – Menge der Übergänge, die durch eine Operation definiert sind.</w:t>
+            </w:r>
+          </w:p>
+        </w:tc>
+      </w:tr>
+      <w:tr>
+        <w:trPr>
+          <w:tblCellSpacing w:w="15" w:type="dxa"/>
+        </w:trPr>
+        <w:tc>
+          <w:tcPr>
+            <w:tcW w:w="0" w:type="auto"/>
+            <w:vAlign w:val="center"/>
+            <w:hideMark/>
+          </w:tcPr>
+          <w:p>
+            <w:pPr>
+              <w:spacing w:after="0"/>
+              <w:rPr>
+                <w:rFonts w:ascii="Times New Roman" w:hAnsi="Times New Roman"/>
+              </w:rPr>
+            </w:pPr>
+            <w:r>
+              <w:rPr>
+                <w:rFonts w:ascii="Times New Roman" w:hAnsi="Times New Roman"/>
+                <w:b/>
+                <w:bCs/>
+              </w:rPr>
+              <w:t>Systemtheoretisch</w:t>
+            </w:r>
+          </w:p>
+        </w:tc>
+        <w:tc>
+          <w:tcPr>
+            <w:tcW w:w="0" w:type="auto"/>
+            <w:vAlign w:val="center"/>
+            <w:hideMark/>
+          </w:tcPr>
+          <w:p>
+            <w:pPr>
+              <w:spacing w:after="0"/>
+              <w:rPr>
+                <w:rFonts w:ascii="Times New Roman" w:hAnsi="Times New Roman"/>
+              </w:rPr>
+            </w:pPr>
+            <w:r>
+              <w:rPr>
+                <w:rFonts w:ascii="Times New Roman" w:hAnsi="Times New Roman"/>
+              </w:rPr>
+              <w:t xml:space="preserve">Darstellung der funktionalen Dynamik des FRZK – Zustände stehen in </w:t>
+            </w:r>
+            <w:proofErr w:type="spellStart"/>
+            <w:r>
+              <w:rPr>
+                <w:rFonts w:ascii="Times New Roman" w:hAnsi="Times New Roman"/>
+              </w:rPr>
+              <w:t>operatorisch</w:t>
+            </w:r>
+            <w:proofErr w:type="spellEnd"/>
+            <w:r>
+              <w:rPr>
+                <w:rFonts w:ascii="Times New Roman" w:hAnsi="Times New Roman"/>
+              </w:rPr>
+              <w:t xml:space="preserve"> erzeugten Relationen.</w:t>
+            </w:r>
+          </w:p>
+        </w:tc>
+      </w:tr>
+      <w:tr>
+        <w:trPr>
+          <w:tblCellSpacing w:w="15" w:type="dxa"/>
+        </w:trPr>
+        <w:tc>
+          <w:tcPr>
+            <w:tcW w:w="0" w:type="auto"/>
+            <w:vAlign w:val="center"/>
+            <w:hideMark/>
+          </w:tcPr>
+          <w:p>
+            <w:pPr>
+              <w:spacing w:after="0"/>
+              <w:rPr>
+                <w:rFonts w:ascii="Times New Roman" w:hAnsi="Times New Roman"/>
+              </w:rPr>
+            </w:pPr>
+            <w:r>
+              <w:rPr>
+                <w:rFonts w:ascii="Times New Roman" w:hAnsi="Times New Roman"/>
+                <w:b/>
+                <w:bCs/>
+              </w:rPr>
+              <w:t>Philosophisch</w:t>
+            </w:r>
+          </w:p>
+        </w:tc>
+        <w:tc>
+          <w:tcPr>
+            <w:tcW w:w="0" w:type="auto"/>
+            <w:vAlign w:val="center"/>
+            <w:hideMark/>
+          </w:tcPr>
+          <w:p>
+            <w:pPr>
+              <w:spacing w:after="0"/>
+              <w:rPr>
+                <w:rFonts w:ascii="Times New Roman" w:hAnsi="Times New Roman"/>
+              </w:rPr>
+            </w:pPr>
+            <w:r>
+              <w:rPr>
+                <w:rFonts w:ascii="Times New Roman" w:hAnsi="Times New Roman"/>
+              </w:rPr>
+              <w:t>Differenz als produktive Struktur: Identität entsteht durch Relationen (Deleuze 1968, Heidegger 1927).</w:t>
+            </w:r>
+          </w:p>
+        </w:tc>
+      </w:tr>
+      <w:tr>
+        <w:trPr>
+          <w:tblCellSpacing w:w="15" w:type="dxa"/>
+        </w:trPr>
+        <w:tc>
+          <w:tcPr>
+            <w:tcW w:w="0" w:type="auto"/>
+            <w:vAlign w:val="center"/>
+            <w:hideMark/>
+          </w:tcPr>
+          <w:p>
+            <w:pPr>
+              <w:spacing w:after="0"/>
+              <w:rPr>
+                <w:rFonts w:ascii="Times New Roman" w:hAnsi="Times New Roman"/>
+              </w:rPr>
+            </w:pPr>
+            <w:r>
+              <w:rPr>
+                <w:rFonts w:ascii="Times New Roman" w:hAnsi="Times New Roman"/>
+                <w:b/>
+                <w:bCs/>
+              </w:rPr>
+              <w:t>Didaktisch</w:t>
+            </w:r>
+          </w:p>
+        </w:tc>
+        <w:tc>
+          <w:tcPr>
+            <w:tcW w:w="0" w:type="auto"/>
+            <w:vAlign w:val="center"/>
+            <w:hideMark/>
+          </w:tcPr>
+          <w:p>
+            <w:pPr>
+              <w:spacing w:after="0"/>
+              <w:rPr>
+                <w:rFonts w:ascii="Times New Roman" w:hAnsi="Times New Roman"/>
+              </w:rPr>
+            </w:pPr>
+            <w:r>
+              <w:rPr>
+                <w:rFonts w:ascii="Times New Roman" w:hAnsi="Times New Roman"/>
+              </w:rPr>
+              <w:t>Lernprozesse als relationale Transformationen zwischen Wissenszuständen – nicht Inhalte, sondern Operatoren erzeugen Entwicklung.</w:t>
+            </w:r>
+          </w:p>
+        </w:tc>
+      </w:tr>
+    </w:tbl>
+    <w:p>
+      <w:pPr>
+        <w:spacing w:before="100" w:beforeAutospacing="1" w:after="100" w:afterAutospacing="1"/>
+        <w:rPr>
+          <w:rFonts w:ascii="Times New Roman" w:hAnsi="Times New Roman"/>
+        </w:rPr>
+      </w:pPr>
+      <w:r>
+        <w:rPr>
+          <w:rFonts w:ascii="Times New Roman" w:hAnsi="Times New Roman"/>
+        </w:rPr>
+        <w:t>Somit markiert</w:t>
+      </w:r>
+    </w:p>
+    <w:p>
+      <w:pPr>
+        <w:spacing w:after="0"/>
+        <w:rPr>
+          <w:rFonts w:ascii="Times New Roman" w:hAnsi="Times New Roman"/>
+        </w:rPr>
+      </w:pPr>
+      <w:r>
+        <w:rPr>
+          <w:rFonts w:ascii="Times New Roman" w:hAnsi="Times New Roman"/>
+        </w:rPr>
+        <w:t>R(</w:t>
+      </w:r>
+      <w:proofErr w:type="spellStart"/>
+      <w:r>
+        <w:rPr>
+          <w:rFonts w:ascii="Times New Roman" w:hAnsi="Times New Roman"/>
+        </w:rPr>
+        <w:t>oi</w:t>
+      </w:r>
+      <w:proofErr w:type="spellEnd"/>
+      <w:r>
+        <w:rPr>
+          <w:rFonts w:ascii="Times New Roman" w:hAnsi="Times New Roman"/>
+        </w:rPr>
+        <w:t>)</w:t>
+      </w:r>
+      <w:r>
+        <w:rPr>
+          <w:rFonts w:ascii="Cambria Math" w:hAnsi="Cambria Math" w:cs="Cambria Math"/>
+        </w:rPr>
+        <w:t>⊆</w:t>
+      </w:r>
+      <w:r>
+        <w:rPr>
+          <w:rFonts w:ascii="Times New Roman" w:hAnsi="Times New Roman"/>
+        </w:rPr>
+        <w:t>S×SR_{(</w:t>
+      </w:r>
+      <w:proofErr w:type="spellStart"/>
+      <w:r>
+        <w:rPr>
+          <w:rFonts w:ascii="Times New Roman" w:hAnsi="Times New Roman"/>
+        </w:rPr>
+        <w:t>o_i</w:t>
+      </w:r>
+      <w:proofErr w:type="spellEnd"/>
+      <w:r>
+        <w:rPr>
+          <w:rFonts w:ascii="Times New Roman" w:hAnsi="Times New Roman"/>
+        </w:rPr>
+        <w:t>)} \</w:t>
+      </w:r>
+      <w:proofErr w:type="spellStart"/>
+      <w:r>
+        <w:rPr>
+          <w:rFonts w:ascii="Times New Roman" w:hAnsi="Times New Roman"/>
+        </w:rPr>
+        <w:t>subseteq</w:t>
+      </w:r>
+      <w:proofErr w:type="spellEnd"/>
+      <w:r>
+        <w:rPr>
+          <w:rFonts w:ascii="Times New Roman" w:hAnsi="Times New Roman"/>
+        </w:rPr>
+        <w:t xml:space="preserve"> S \</w:t>
+      </w:r>
+      <w:proofErr w:type="spellStart"/>
+      <w:r>
+        <w:rPr>
+          <w:rFonts w:ascii="Times New Roman" w:hAnsi="Times New Roman"/>
+        </w:rPr>
+        <w:t>times</w:t>
+      </w:r>
+      <w:proofErr w:type="spellEnd"/>
+      <w:r>
+        <w:rPr>
+          <w:rFonts w:ascii="Times New Roman" w:hAnsi="Times New Roman"/>
+        </w:rPr>
+        <w:t xml:space="preserve"> SR(</w:t>
+      </w:r>
+      <w:proofErr w:type="spellStart"/>
+      <w:r>
+        <w:rPr>
+          <w:rFonts w:ascii="Times New Roman" w:hAnsi="Times New Roman"/>
+        </w:rPr>
+        <w:t>oi</w:t>
+      </w:r>
+      <w:proofErr w:type="spellEnd"/>
+      <w:r>
+        <w:rPr>
+          <w:rFonts w:ascii="Times New Roman" w:hAnsi="Times New Roman"/>
+        </w:rPr>
+        <w:t>​)​</w:t>
+      </w:r>
+      <w:r>
+        <w:rPr>
+          <w:rFonts w:ascii="Cambria Math" w:hAnsi="Cambria Math" w:cs="Cambria Math"/>
+        </w:rPr>
+        <w:t>⊆</w:t>
+      </w:r>
+      <w:r>
+        <w:rPr>
+          <w:rFonts w:ascii="Times New Roman" w:hAnsi="Times New Roman"/>
+        </w:rPr>
+        <w:t xml:space="preserve">S×S </w:t>
+      </w:r>
+    </w:p>
+    <w:p>
+      <w:pPr>
+        <w:spacing w:before="100" w:beforeAutospacing="1" w:after="100" w:afterAutospacing="1"/>
+        <w:rPr>
+          <w:rFonts w:ascii="Times New Roman" w:hAnsi="Times New Roman"/>
+        </w:rPr>
+      </w:pPr>
+      <w:r>
+        <w:rPr>
+          <w:rFonts w:ascii="Times New Roman" w:hAnsi="Times New Roman"/>
+        </w:rPr>
+        <w:t xml:space="preserve">die </w:t>
+      </w:r>
+      <w:r>
+        <w:rPr>
+          <w:rFonts w:ascii="Times New Roman" w:hAnsi="Times New Roman"/>
+          <w:b/>
+          <w:bCs/>
+        </w:rPr>
+        <w:t>mathematische Fassung der funktionalen Kohärenz</w:t>
+      </w:r>
+      <w:r>
+        <w:rPr>
+          <w:rFonts w:ascii="Times New Roman" w:hAnsi="Times New Roman"/>
+        </w:rPr>
+        <w:t>:</w:t>
+      </w:r>
+      <w:r>
+        <w:rPr>
+          <w:rFonts w:ascii="Times New Roman" w:hAnsi="Times New Roman"/>
+        </w:rPr>
+        <w:br/>
+        <w:t xml:space="preserve">Das System denkt, lernt und verändert sich, indem es </w:t>
+      </w:r>
+      <w:r>
+        <w:rPr>
+          <w:rFonts w:ascii="Times New Roman" w:hAnsi="Times New Roman"/>
+          <w:b/>
+          <w:bCs/>
+        </w:rPr>
+        <w:t>Relationen zwischen eigenen Zuständen</w:t>
+      </w:r>
+      <w:r>
+        <w:rPr>
+          <w:rFonts w:ascii="Times New Roman" w:hAnsi="Times New Roman"/>
+        </w:rPr>
+        <w:t xml:space="preserve"> bildet.</w:t>
+      </w:r>
+      <w:r>
+        <w:rPr>
+          <w:rFonts w:ascii="Times New Roman" w:hAnsi="Times New Roman"/>
+        </w:rPr>
+        <w:br/>
+        <w:t xml:space="preserve">Jede Operation ist ein </w:t>
+      </w:r>
+      <w:r>
+        <w:rPr>
+          <w:rFonts w:ascii="Times New Roman" w:hAnsi="Times New Roman"/>
+          <w:b/>
+          <w:bCs/>
+        </w:rPr>
+        <w:t>Knotenpunkt von Bedeutungsgenerierung</w:t>
+      </w:r>
+      <w:r>
+        <w:rPr>
+          <w:rFonts w:ascii="Times New Roman" w:hAnsi="Times New Roman"/>
+        </w:rPr>
+        <w:t xml:space="preserve">, jede Relation ein </w:t>
+      </w:r>
+      <w:r>
+        <w:rPr>
+          <w:rFonts w:ascii="Times New Roman" w:hAnsi="Times New Roman"/>
+          <w:b/>
+          <w:bCs/>
+        </w:rPr>
+        <w:t>Pfad funktionaler Emergenz</w:t>
+      </w:r>
+      <w:r>
+        <w:rPr>
+          <w:rFonts w:ascii="Times New Roman" w:hAnsi="Times New Roman"/>
+        </w:rPr>
+        <w:t xml:space="preserve"> – das Fundament der dynamischen Raum-Zeit-Struktur des FRZK.</w:t>
+      </w:r>
+    </w:p>
+    <w:p>
+      <w:pPr>
+        <w:rPr>
+          <w:rStyle w:val="IntensiveHervorhebung"/>
+          <w:i w:val="0"/>
+          <w:iCs w:val="0"/>
+          <w:color w:val="auto"/>
+        </w:rPr>
+      </w:pPr>
+    </w:p>
+    <w:p>
+      <w:pPr>
+        <w:rPr>
+          <w:rStyle w:val="IntensiveHervorhebung"/>
+          <w:i w:val="0"/>
+          <w:iCs w:val="0"/>
+          <w:color w:val="auto"/>
+        </w:rPr>
+      </w:pPr>
+    </w:p>
+    <w:p>
+      <w:pPr>
+        <w:rPr>
+          <w:rStyle w:val="IntensiveHervorhebung"/>
+          <w:i w:val="0"/>
+          <w:iCs w:val="0"/>
+          <w:color w:val="auto"/>
+        </w:rPr>
+      </w:pPr>
+    </w:p>
+    <w:p>
+      <w:pPr>
         <w:rPr>
           <w:rStyle w:val="IntensiveHervorhebung"/>
           <w:i w:val="0"/>
@@ -2745,9 +8359,9 @@
     </w:lvl>
   </w:abstractNum>
   <w:abstractNum w:abstractNumId="5" w15:restartNumberingAfterBreak="0">
-    <w:nsid w:val="61D31721"/>
+    <w:nsid w:val="3D27323A"/>
     <w:multiLevelType w:val="multilevel"/>
-    <w:tmpl w:val="1D82748C"/>
+    <w:tmpl w:val="4FCCA0DA"/>
     <w:lvl w:ilvl="0">
       <w:start w:val="1"/>
       <w:numFmt w:val="bullet"/>
@@ -2894,9 +8508,754 @@
     </w:lvl>
   </w:abstractNum>
   <w:abstractNum w:abstractNumId="6" w15:restartNumberingAfterBreak="0">
+    <w:nsid w:val="405C388A"/>
+    <w:multiLevelType w:val="multilevel"/>
+    <w:tmpl w:val="79A40FBA"/>
+    <w:lvl w:ilvl="0">
+      <w:start w:val="1"/>
+      <w:numFmt w:val="bullet"/>
+      <w:lvlText w:val=""/>
+      <w:lvlJc w:val="left"/>
+      <w:pPr>
+        <w:tabs>
+          <w:tab w:val="num" w:pos="720"/>
+        </w:tabs>
+        <w:ind w:left="720" w:hanging="360"/>
+      </w:pPr>
+      <w:rPr>
+        <w:rFonts w:ascii="Symbol" w:hAnsi="Symbol" w:hint="default"/>
+        <w:sz w:val="20"/>
+      </w:rPr>
+    </w:lvl>
+    <w:lvl w:ilvl="1" w:tentative="1">
+      <w:start w:val="1"/>
+      <w:numFmt w:val="bullet"/>
+      <w:lvlText w:val="o"/>
+      <w:lvlJc w:val="left"/>
+      <w:pPr>
+        <w:tabs>
+          <w:tab w:val="num" w:pos="1440"/>
+        </w:tabs>
+        <w:ind w:left="1440" w:hanging="360"/>
+      </w:pPr>
+      <w:rPr>
+        <w:rFonts w:ascii="Courier New" w:hAnsi="Courier New" w:hint="default"/>
+        <w:sz w:val="20"/>
+      </w:rPr>
+    </w:lvl>
+    <w:lvl w:ilvl="2" w:tentative="1">
+      <w:start w:val="1"/>
+      <w:numFmt w:val="bullet"/>
+      <w:lvlText w:val=""/>
+      <w:lvlJc w:val="left"/>
+      <w:pPr>
+        <w:tabs>
+          <w:tab w:val="num" w:pos="2160"/>
+        </w:tabs>
+        <w:ind w:left="2160" w:hanging="360"/>
+      </w:pPr>
+      <w:rPr>
+        <w:rFonts w:ascii="Wingdings" w:hAnsi="Wingdings" w:hint="default"/>
+        <w:sz w:val="20"/>
+      </w:rPr>
+    </w:lvl>
+    <w:lvl w:ilvl="3" w:tentative="1">
+      <w:start w:val="1"/>
+      <w:numFmt w:val="bullet"/>
+      <w:lvlText w:val=""/>
+      <w:lvlJc w:val="left"/>
+      <w:pPr>
+        <w:tabs>
+          <w:tab w:val="num" w:pos="2880"/>
+        </w:tabs>
+        <w:ind w:left="2880" w:hanging="360"/>
+      </w:pPr>
+      <w:rPr>
+        <w:rFonts w:ascii="Wingdings" w:hAnsi="Wingdings" w:hint="default"/>
+        <w:sz w:val="20"/>
+      </w:rPr>
+    </w:lvl>
+    <w:lvl w:ilvl="4" w:tentative="1">
+      <w:start w:val="1"/>
+      <w:numFmt w:val="bullet"/>
+      <w:lvlText w:val=""/>
+      <w:lvlJc w:val="left"/>
+      <w:pPr>
+        <w:tabs>
+          <w:tab w:val="num" w:pos="3600"/>
+        </w:tabs>
+        <w:ind w:left="3600" w:hanging="360"/>
+      </w:pPr>
+      <w:rPr>
+        <w:rFonts w:ascii="Wingdings" w:hAnsi="Wingdings" w:hint="default"/>
+        <w:sz w:val="20"/>
+      </w:rPr>
+    </w:lvl>
+    <w:lvl w:ilvl="5" w:tentative="1">
+      <w:start w:val="1"/>
+      <w:numFmt w:val="bullet"/>
+      <w:lvlText w:val=""/>
+      <w:lvlJc w:val="left"/>
+      <w:pPr>
+        <w:tabs>
+          <w:tab w:val="num" w:pos="4320"/>
+        </w:tabs>
+        <w:ind w:left="4320" w:hanging="360"/>
+      </w:pPr>
+      <w:rPr>
+        <w:rFonts w:ascii="Wingdings" w:hAnsi="Wingdings" w:hint="default"/>
+        <w:sz w:val="20"/>
+      </w:rPr>
+    </w:lvl>
+    <w:lvl w:ilvl="6" w:tentative="1">
+      <w:start w:val="1"/>
+      <w:numFmt w:val="bullet"/>
+      <w:lvlText w:val=""/>
+      <w:lvlJc w:val="left"/>
+      <w:pPr>
+        <w:tabs>
+          <w:tab w:val="num" w:pos="5040"/>
+        </w:tabs>
+        <w:ind w:left="5040" w:hanging="360"/>
+      </w:pPr>
+      <w:rPr>
+        <w:rFonts w:ascii="Wingdings" w:hAnsi="Wingdings" w:hint="default"/>
+        <w:sz w:val="20"/>
+      </w:rPr>
+    </w:lvl>
+    <w:lvl w:ilvl="7" w:tentative="1">
+      <w:start w:val="1"/>
+      <w:numFmt w:val="bullet"/>
+      <w:lvlText w:val=""/>
+      <w:lvlJc w:val="left"/>
+      <w:pPr>
+        <w:tabs>
+          <w:tab w:val="num" w:pos="5760"/>
+        </w:tabs>
+        <w:ind w:left="5760" w:hanging="360"/>
+      </w:pPr>
+      <w:rPr>
+        <w:rFonts w:ascii="Wingdings" w:hAnsi="Wingdings" w:hint="default"/>
+        <w:sz w:val="20"/>
+      </w:rPr>
+    </w:lvl>
+    <w:lvl w:ilvl="8" w:tentative="1">
+      <w:start w:val="1"/>
+      <w:numFmt w:val="bullet"/>
+      <w:lvlText w:val=""/>
+      <w:lvlJc w:val="left"/>
+      <w:pPr>
+        <w:tabs>
+          <w:tab w:val="num" w:pos="6480"/>
+        </w:tabs>
+        <w:ind w:left="6480" w:hanging="360"/>
+      </w:pPr>
+      <w:rPr>
+        <w:rFonts w:ascii="Wingdings" w:hAnsi="Wingdings" w:hint="default"/>
+        <w:sz w:val="20"/>
+      </w:rPr>
+    </w:lvl>
+  </w:abstractNum>
+  <w:abstractNum w:abstractNumId="7" w15:restartNumberingAfterBreak="0">
+    <w:nsid w:val="61D31721"/>
+    <w:multiLevelType w:val="multilevel"/>
+    <w:tmpl w:val="1D82748C"/>
+    <w:lvl w:ilvl="0">
+      <w:start w:val="1"/>
+      <w:numFmt w:val="bullet"/>
+      <w:lvlText w:val=""/>
+      <w:lvlJc w:val="left"/>
+      <w:pPr>
+        <w:tabs>
+          <w:tab w:val="num" w:pos="720"/>
+        </w:tabs>
+        <w:ind w:left="720" w:hanging="360"/>
+      </w:pPr>
+      <w:rPr>
+        <w:rFonts w:ascii="Symbol" w:hAnsi="Symbol" w:hint="default"/>
+        <w:sz w:val="20"/>
+      </w:rPr>
+    </w:lvl>
+    <w:lvl w:ilvl="1" w:tentative="1">
+      <w:start w:val="1"/>
+      <w:numFmt w:val="bullet"/>
+      <w:lvlText w:val="o"/>
+      <w:lvlJc w:val="left"/>
+      <w:pPr>
+        <w:tabs>
+          <w:tab w:val="num" w:pos="1440"/>
+        </w:tabs>
+        <w:ind w:left="1440" w:hanging="360"/>
+      </w:pPr>
+      <w:rPr>
+        <w:rFonts w:ascii="Courier New" w:hAnsi="Courier New" w:hint="default"/>
+        <w:sz w:val="20"/>
+      </w:rPr>
+    </w:lvl>
+    <w:lvl w:ilvl="2" w:tentative="1">
+      <w:start w:val="1"/>
+      <w:numFmt w:val="bullet"/>
+      <w:lvlText w:val=""/>
+      <w:lvlJc w:val="left"/>
+      <w:pPr>
+        <w:tabs>
+          <w:tab w:val="num" w:pos="2160"/>
+        </w:tabs>
+        <w:ind w:left="2160" w:hanging="360"/>
+      </w:pPr>
+      <w:rPr>
+        <w:rFonts w:ascii="Wingdings" w:hAnsi="Wingdings" w:hint="default"/>
+        <w:sz w:val="20"/>
+      </w:rPr>
+    </w:lvl>
+    <w:lvl w:ilvl="3" w:tentative="1">
+      <w:start w:val="1"/>
+      <w:numFmt w:val="bullet"/>
+      <w:lvlText w:val=""/>
+      <w:lvlJc w:val="left"/>
+      <w:pPr>
+        <w:tabs>
+          <w:tab w:val="num" w:pos="2880"/>
+        </w:tabs>
+        <w:ind w:left="2880" w:hanging="360"/>
+      </w:pPr>
+      <w:rPr>
+        <w:rFonts w:ascii="Wingdings" w:hAnsi="Wingdings" w:hint="default"/>
+        <w:sz w:val="20"/>
+      </w:rPr>
+    </w:lvl>
+    <w:lvl w:ilvl="4" w:tentative="1">
+      <w:start w:val="1"/>
+      <w:numFmt w:val="bullet"/>
+      <w:lvlText w:val=""/>
+      <w:lvlJc w:val="left"/>
+      <w:pPr>
+        <w:tabs>
+          <w:tab w:val="num" w:pos="3600"/>
+        </w:tabs>
+        <w:ind w:left="3600" w:hanging="360"/>
+      </w:pPr>
+      <w:rPr>
+        <w:rFonts w:ascii="Wingdings" w:hAnsi="Wingdings" w:hint="default"/>
+        <w:sz w:val="20"/>
+      </w:rPr>
+    </w:lvl>
+    <w:lvl w:ilvl="5" w:tentative="1">
+      <w:start w:val="1"/>
+      <w:numFmt w:val="bullet"/>
+      <w:lvlText w:val=""/>
+      <w:lvlJc w:val="left"/>
+      <w:pPr>
+        <w:tabs>
+          <w:tab w:val="num" w:pos="4320"/>
+        </w:tabs>
+        <w:ind w:left="4320" w:hanging="360"/>
+      </w:pPr>
+      <w:rPr>
+        <w:rFonts w:ascii="Wingdings" w:hAnsi="Wingdings" w:hint="default"/>
+        <w:sz w:val="20"/>
+      </w:rPr>
+    </w:lvl>
+    <w:lvl w:ilvl="6" w:tentative="1">
+      <w:start w:val="1"/>
+      <w:numFmt w:val="bullet"/>
+      <w:lvlText w:val=""/>
+      <w:lvlJc w:val="left"/>
+      <w:pPr>
+        <w:tabs>
+          <w:tab w:val="num" w:pos="5040"/>
+        </w:tabs>
+        <w:ind w:left="5040" w:hanging="360"/>
+      </w:pPr>
+      <w:rPr>
+        <w:rFonts w:ascii="Wingdings" w:hAnsi="Wingdings" w:hint="default"/>
+        <w:sz w:val="20"/>
+      </w:rPr>
+    </w:lvl>
+    <w:lvl w:ilvl="7" w:tentative="1">
+      <w:start w:val="1"/>
+      <w:numFmt w:val="bullet"/>
+      <w:lvlText w:val=""/>
+      <w:lvlJc w:val="left"/>
+      <w:pPr>
+        <w:tabs>
+          <w:tab w:val="num" w:pos="5760"/>
+        </w:tabs>
+        <w:ind w:left="5760" w:hanging="360"/>
+      </w:pPr>
+      <w:rPr>
+        <w:rFonts w:ascii="Wingdings" w:hAnsi="Wingdings" w:hint="default"/>
+        <w:sz w:val="20"/>
+      </w:rPr>
+    </w:lvl>
+    <w:lvl w:ilvl="8" w:tentative="1">
+      <w:start w:val="1"/>
+      <w:numFmt w:val="bullet"/>
+      <w:lvlText w:val=""/>
+      <w:lvlJc w:val="left"/>
+      <w:pPr>
+        <w:tabs>
+          <w:tab w:val="num" w:pos="6480"/>
+        </w:tabs>
+        <w:ind w:left="6480" w:hanging="360"/>
+      </w:pPr>
+      <w:rPr>
+        <w:rFonts w:ascii="Wingdings" w:hAnsi="Wingdings" w:hint="default"/>
+        <w:sz w:val="20"/>
+      </w:rPr>
+    </w:lvl>
+  </w:abstractNum>
+  <w:abstractNum w:abstractNumId="8" w15:restartNumberingAfterBreak="0">
+    <w:nsid w:val="69A64570"/>
+    <w:multiLevelType w:val="multilevel"/>
+    <w:tmpl w:val="21BEBD46"/>
+    <w:lvl w:ilvl="0">
+      <w:start w:val="1"/>
+      <w:numFmt w:val="bullet"/>
+      <w:lvlText w:val=""/>
+      <w:lvlJc w:val="left"/>
+      <w:pPr>
+        <w:tabs>
+          <w:tab w:val="num" w:pos="720"/>
+        </w:tabs>
+        <w:ind w:left="720" w:hanging="360"/>
+      </w:pPr>
+      <w:rPr>
+        <w:rFonts w:ascii="Symbol" w:hAnsi="Symbol" w:hint="default"/>
+        <w:sz w:val="20"/>
+      </w:rPr>
+    </w:lvl>
+    <w:lvl w:ilvl="1" w:tentative="1">
+      <w:start w:val="1"/>
+      <w:numFmt w:val="bullet"/>
+      <w:lvlText w:val="o"/>
+      <w:lvlJc w:val="left"/>
+      <w:pPr>
+        <w:tabs>
+          <w:tab w:val="num" w:pos="1440"/>
+        </w:tabs>
+        <w:ind w:left="1440" w:hanging="360"/>
+      </w:pPr>
+      <w:rPr>
+        <w:rFonts w:ascii="Courier New" w:hAnsi="Courier New" w:hint="default"/>
+        <w:sz w:val="20"/>
+      </w:rPr>
+    </w:lvl>
+    <w:lvl w:ilvl="2" w:tentative="1">
+      <w:start w:val="1"/>
+      <w:numFmt w:val="bullet"/>
+      <w:lvlText w:val=""/>
+      <w:lvlJc w:val="left"/>
+      <w:pPr>
+        <w:tabs>
+          <w:tab w:val="num" w:pos="2160"/>
+        </w:tabs>
+        <w:ind w:left="2160" w:hanging="360"/>
+      </w:pPr>
+      <w:rPr>
+        <w:rFonts w:ascii="Wingdings" w:hAnsi="Wingdings" w:hint="default"/>
+        <w:sz w:val="20"/>
+      </w:rPr>
+    </w:lvl>
+    <w:lvl w:ilvl="3" w:tentative="1">
+      <w:start w:val="1"/>
+      <w:numFmt w:val="bullet"/>
+      <w:lvlText w:val=""/>
+      <w:lvlJc w:val="left"/>
+      <w:pPr>
+        <w:tabs>
+          <w:tab w:val="num" w:pos="2880"/>
+        </w:tabs>
+        <w:ind w:left="2880" w:hanging="360"/>
+      </w:pPr>
+      <w:rPr>
+        <w:rFonts w:ascii="Wingdings" w:hAnsi="Wingdings" w:hint="default"/>
+        <w:sz w:val="20"/>
+      </w:rPr>
+    </w:lvl>
+    <w:lvl w:ilvl="4" w:tentative="1">
+      <w:start w:val="1"/>
+      <w:numFmt w:val="bullet"/>
+      <w:lvlText w:val=""/>
+      <w:lvlJc w:val="left"/>
+      <w:pPr>
+        <w:tabs>
+          <w:tab w:val="num" w:pos="3600"/>
+        </w:tabs>
+        <w:ind w:left="3600" w:hanging="360"/>
+      </w:pPr>
+      <w:rPr>
+        <w:rFonts w:ascii="Wingdings" w:hAnsi="Wingdings" w:hint="default"/>
+        <w:sz w:val="20"/>
+      </w:rPr>
+    </w:lvl>
+    <w:lvl w:ilvl="5" w:tentative="1">
+      <w:start w:val="1"/>
+      <w:numFmt w:val="bullet"/>
+      <w:lvlText w:val=""/>
+      <w:lvlJc w:val="left"/>
+      <w:pPr>
+        <w:tabs>
+          <w:tab w:val="num" w:pos="4320"/>
+        </w:tabs>
+        <w:ind w:left="4320" w:hanging="360"/>
+      </w:pPr>
+      <w:rPr>
+        <w:rFonts w:ascii="Wingdings" w:hAnsi="Wingdings" w:hint="default"/>
+        <w:sz w:val="20"/>
+      </w:rPr>
+    </w:lvl>
+    <w:lvl w:ilvl="6" w:tentative="1">
+      <w:start w:val="1"/>
+      <w:numFmt w:val="bullet"/>
+      <w:lvlText w:val=""/>
+      <w:lvlJc w:val="left"/>
+      <w:pPr>
+        <w:tabs>
+          <w:tab w:val="num" w:pos="5040"/>
+        </w:tabs>
+        <w:ind w:left="5040" w:hanging="360"/>
+      </w:pPr>
+      <w:rPr>
+        <w:rFonts w:ascii="Wingdings" w:hAnsi="Wingdings" w:hint="default"/>
+        <w:sz w:val="20"/>
+      </w:rPr>
+    </w:lvl>
+    <w:lvl w:ilvl="7" w:tentative="1">
+      <w:start w:val="1"/>
+      <w:numFmt w:val="bullet"/>
+      <w:lvlText w:val=""/>
+      <w:lvlJc w:val="left"/>
+      <w:pPr>
+        <w:tabs>
+          <w:tab w:val="num" w:pos="5760"/>
+        </w:tabs>
+        <w:ind w:left="5760" w:hanging="360"/>
+      </w:pPr>
+      <w:rPr>
+        <w:rFonts w:ascii="Wingdings" w:hAnsi="Wingdings" w:hint="default"/>
+        <w:sz w:val="20"/>
+      </w:rPr>
+    </w:lvl>
+    <w:lvl w:ilvl="8" w:tentative="1">
+      <w:start w:val="1"/>
+      <w:numFmt w:val="bullet"/>
+      <w:lvlText w:val=""/>
+      <w:lvlJc w:val="left"/>
+      <w:pPr>
+        <w:tabs>
+          <w:tab w:val="num" w:pos="6480"/>
+        </w:tabs>
+        <w:ind w:left="6480" w:hanging="360"/>
+      </w:pPr>
+      <w:rPr>
+        <w:rFonts w:ascii="Wingdings" w:hAnsi="Wingdings" w:hint="default"/>
+        <w:sz w:val="20"/>
+      </w:rPr>
+    </w:lvl>
+  </w:abstractNum>
+  <w:abstractNum w:abstractNumId="9" w15:restartNumberingAfterBreak="0">
     <w:nsid w:val="794E6500"/>
     <w:multiLevelType w:val="multilevel"/>
     <w:tmpl w:val="128CDFB8"/>
+    <w:lvl w:ilvl="0">
+      <w:start w:val="1"/>
+      <w:numFmt w:val="bullet"/>
+      <w:lvlText w:val=""/>
+      <w:lvlJc w:val="left"/>
+      <w:pPr>
+        <w:tabs>
+          <w:tab w:val="num" w:pos="720"/>
+        </w:tabs>
+        <w:ind w:left="720" w:hanging="360"/>
+      </w:pPr>
+      <w:rPr>
+        <w:rFonts w:ascii="Symbol" w:hAnsi="Symbol" w:hint="default"/>
+        <w:sz w:val="20"/>
+      </w:rPr>
+    </w:lvl>
+    <w:lvl w:ilvl="1" w:tentative="1">
+      <w:start w:val="1"/>
+      <w:numFmt w:val="bullet"/>
+      <w:lvlText w:val="o"/>
+      <w:lvlJc w:val="left"/>
+      <w:pPr>
+        <w:tabs>
+          <w:tab w:val="num" w:pos="1440"/>
+        </w:tabs>
+        <w:ind w:left="1440" w:hanging="360"/>
+      </w:pPr>
+      <w:rPr>
+        <w:rFonts w:ascii="Courier New" w:hAnsi="Courier New" w:hint="default"/>
+        <w:sz w:val="20"/>
+      </w:rPr>
+    </w:lvl>
+    <w:lvl w:ilvl="2" w:tentative="1">
+      <w:start w:val="1"/>
+      <w:numFmt w:val="bullet"/>
+      <w:lvlText w:val=""/>
+      <w:lvlJc w:val="left"/>
+      <w:pPr>
+        <w:tabs>
+          <w:tab w:val="num" w:pos="2160"/>
+        </w:tabs>
+        <w:ind w:left="2160" w:hanging="360"/>
+      </w:pPr>
+      <w:rPr>
+        <w:rFonts w:ascii="Wingdings" w:hAnsi="Wingdings" w:hint="default"/>
+        <w:sz w:val="20"/>
+      </w:rPr>
+    </w:lvl>
+    <w:lvl w:ilvl="3" w:tentative="1">
+      <w:start w:val="1"/>
+      <w:numFmt w:val="bullet"/>
+      <w:lvlText w:val=""/>
+      <w:lvlJc w:val="left"/>
+      <w:pPr>
+        <w:tabs>
+          <w:tab w:val="num" w:pos="2880"/>
+        </w:tabs>
+        <w:ind w:left="2880" w:hanging="360"/>
+      </w:pPr>
+      <w:rPr>
+        <w:rFonts w:ascii="Wingdings" w:hAnsi="Wingdings" w:hint="default"/>
+        <w:sz w:val="20"/>
+      </w:rPr>
+    </w:lvl>
+    <w:lvl w:ilvl="4" w:tentative="1">
+      <w:start w:val="1"/>
+      <w:numFmt w:val="bullet"/>
+      <w:lvlText w:val=""/>
+      <w:lvlJc w:val="left"/>
+      <w:pPr>
+        <w:tabs>
+          <w:tab w:val="num" w:pos="3600"/>
+        </w:tabs>
+        <w:ind w:left="3600" w:hanging="360"/>
+      </w:pPr>
+      <w:rPr>
+        <w:rFonts w:ascii="Wingdings" w:hAnsi="Wingdings" w:hint="default"/>
+        <w:sz w:val="20"/>
+      </w:rPr>
+    </w:lvl>
+    <w:lvl w:ilvl="5" w:tentative="1">
+      <w:start w:val="1"/>
+      <w:numFmt w:val="bullet"/>
+      <w:lvlText w:val=""/>
+      <w:lvlJc w:val="left"/>
+      <w:pPr>
+        <w:tabs>
+          <w:tab w:val="num" w:pos="4320"/>
+        </w:tabs>
+        <w:ind w:left="4320" w:hanging="360"/>
+      </w:pPr>
+      <w:rPr>
+        <w:rFonts w:ascii="Wingdings" w:hAnsi="Wingdings" w:hint="default"/>
+        <w:sz w:val="20"/>
+      </w:rPr>
+    </w:lvl>
+    <w:lvl w:ilvl="6" w:tentative="1">
+      <w:start w:val="1"/>
+      <w:numFmt w:val="bullet"/>
+      <w:lvlText w:val=""/>
+      <w:lvlJc w:val="left"/>
+      <w:pPr>
+        <w:tabs>
+          <w:tab w:val="num" w:pos="5040"/>
+        </w:tabs>
+        <w:ind w:left="5040" w:hanging="360"/>
+      </w:pPr>
+      <w:rPr>
+        <w:rFonts w:ascii="Wingdings" w:hAnsi="Wingdings" w:hint="default"/>
+        <w:sz w:val="20"/>
+      </w:rPr>
+    </w:lvl>
+    <w:lvl w:ilvl="7" w:tentative="1">
+      <w:start w:val="1"/>
+      <w:numFmt w:val="bullet"/>
+      <w:lvlText w:val=""/>
+      <w:lvlJc w:val="left"/>
+      <w:pPr>
+        <w:tabs>
+          <w:tab w:val="num" w:pos="5760"/>
+        </w:tabs>
+        <w:ind w:left="5760" w:hanging="360"/>
+      </w:pPr>
+      <w:rPr>
+        <w:rFonts w:ascii="Wingdings" w:hAnsi="Wingdings" w:hint="default"/>
+        <w:sz w:val="20"/>
+      </w:rPr>
+    </w:lvl>
+    <w:lvl w:ilvl="8" w:tentative="1">
+      <w:start w:val="1"/>
+      <w:numFmt w:val="bullet"/>
+      <w:lvlText w:val=""/>
+      <w:lvlJc w:val="left"/>
+      <w:pPr>
+        <w:tabs>
+          <w:tab w:val="num" w:pos="6480"/>
+        </w:tabs>
+        <w:ind w:left="6480" w:hanging="360"/>
+      </w:pPr>
+      <w:rPr>
+        <w:rFonts w:ascii="Wingdings" w:hAnsi="Wingdings" w:hint="default"/>
+        <w:sz w:val="20"/>
+      </w:rPr>
+    </w:lvl>
+  </w:abstractNum>
+  <w:abstractNum w:abstractNumId="10" w15:restartNumberingAfterBreak="0">
+    <w:nsid w:val="7F2C21C9"/>
+    <w:multiLevelType w:val="multilevel"/>
+    <w:tmpl w:val="C1989F62"/>
+    <w:lvl w:ilvl="0">
+      <w:start w:val="1"/>
+      <w:numFmt w:val="bullet"/>
+      <w:lvlText w:val=""/>
+      <w:lvlJc w:val="left"/>
+      <w:pPr>
+        <w:tabs>
+          <w:tab w:val="num" w:pos="720"/>
+        </w:tabs>
+        <w:ind w:left="720" w:hanging="360"/>
+      </w:pPr>
+      <w:rPr>
+        <w:rFonts w:ascii="Symbol" w:hAnsi="Symbol" w:hint="default"/>
+        <w:sz w:val="20"/>
+      </w:rPr>
+    </w:lvl>
+    <w:lvl w:ilvl="1" w:tentative="1">
+      <w:start w:val="1"/>
+      <w:numFmt w:val="bullet"/>
+      <w:lvlText w:val="o"/>
+      <w:lvlJc w:val="left"/>
+      <w:pPr>
+        <w:tabs>
+          <w:tab w:val="num" w:pos="1440"/>
+        </w:tabs>
+        <w:ind w:left="1440" w:hanging="360"/>
+      </w:pPr>
+      <w:rPr>
+        <w:rFonts w:ascii="Courier New" w:hAnsi="Courier New" w:hint="default"/>
+        <w:sz w:val="20"/>
+      </w:rPr>
+    </w:lvl>
+    <w:lvl w:ilvl="2" w:tentative="1">
+      <w:start w:val="1"/>
+      <w:numFmt w:val="bullet"/>
+      <w:lvlText w:val=""/>
+      <w:lvlJc w:val="left"/>
+      <w:pPr>
+        <w:tabs>
+          <w:tab w:val="num" w:pos="2160"/>
+        </w:tabs>
+        <w:ind w:left="2160" w:hanging="360"/>
+      </w:pPr>
+      <w:rPr>
+        <w:rFonts w:ascii="Wingdings" w:hAnsi="Wingdings" w:hint="default"/>
+        <w:sz w:val="20"/>
+      </w:rPr>
+    </w:lvl>
+    <w:lvl w:ilvl="3" w:tentative="1">
+      <w:start w:val="1"/>
+      <w:numFmt w:val="bullet"/>
+      <w:lvlText w:val=""/>
+      <w:lvlJc w:val="left"/>
+      <w:pPr>
+        <w:tabs>
+          <w:tab w:val="num" w:pos="2880"/>
+        </w:tabs>
+        <w:ind w:left="2880" w:hanging="360"/>
+      </w:pPr>
+      <w:rPr>
+        <w:rFonts w:ascii="Wingdings" w:hAnsi="Wingdings" w:hint="default"/>
+        <w:sz w:val="20"/>
+      </w:rPr>
+    </w:lvl>
+    <w:lvl w:ilvl="4" w:tentative="1">
+      <w:start w:val="1"/>
+      <w:numFmt w:val="bullet"/>
+      <w:lvlText w:val=""/>
+      <w:lvlJc w:val="left"/>
+      <w:pPr>
+        <w:tabs>
+          <w:tab w:val="num" w:pos="3600"/>
+        </w:tabs>
+        <w:ind w:left="3600" w:hanging="360"/>
+      </w:pPr>
+      <w:rPr>
+        <w:rFonts w:ascii="Wingdings" w:hAnsi="Wingdings" w:hint="default"/>
+        <w:sz w:val="20"/>
+      </w:rPr>
+    </w:lvl>
+    <w:lvl w:ilvl="5" w:tentative="1">
+      <w:start w:val="1"/>
+      <w:numFmt w:val="bullet"/>
+      <w:lvlText w:val=""/>
+      <w:lvlJc w:val="left"/>
+      <w:pPr>
+        <w:tabs>
+          <w:tab w:val="num" w:pos="4320"/>
+        </w:tabs>
+        <w:ind w:left="4320" w:hanging="360"/>
+      </w:pPr>
+      <w:rPr>
+        <w:rFonts w:ascii="Wingdings" w:hAnsi="Wingdings" w:hint="default"/>
+        <w:sz w:val="20"/>
+      </w:rPr>
+    </w:lvl>
+    <w:lvl w:ilvl="6" w:tentative="1">
+      <w:start w:val="1"/>
+      <w:numFmt w:val="bullet"/>
+      <w:lvlText w:val=""/>
+      <w:lvlJc w:val="left"/>
+      <w:pPr>
+        <w:tabs>
+          <w:tab w:val="num" w:pos="5040"/>
+        </w:tabs>
+        <w:ind w:left="5040" w:hanging="360"/>
+      </w:pPr>
+      <w:rPr>
+        <w:rFonts w:ascii="Wingdings" w:hAnsi="Wingdings" w:hint="default"/>
+        <w:sz w:val="20"/>
+      </w:rPr>
+    </w:lvl>
+    <w:lvl w:ilvl="7" w:tentative="1">
+      <w:start w:val="1"/>
+      <w:numFmt w:val="bullet"/>
+      <w:lvlText w:val=""/>
+      <w:lvlJc w:val="left"/>
+      <w:pPr>
+        <w:tabs>
+          <w:tab w:val="num" w:pos="5760"/>
+        </w:tabs>
+        <w:ind w:left="5760" w:hanging="360"/>
+      </w:pPr>
+      <w:rPr>
+        <w:rFonts w:ascii="Wingdings" w:hAnsi="Wingdings" w:hint="default"/>
+        <w:sz w:val="20"/>
+      </w:rPr>
+    </w:lvl>
+    <w:lvl w:ilvl="8" w:tentative="1">
+      <w:start w:val="1"/>
+      <w:numFmt w:val="bullet"/>
+      <w:lvlText w:val=""/>
+      <w:lvlJc w:val="left"/>
+      <w:pPr>
+        <w:tabs>
+          <w:tab w:val="num" w:pos="6480"/>
+        </w:tabs>
+        <w:ind w:left="6480" w:hanging="360"/>
+      </w:pPr>
+      <w:rPr>
+        <w:rFonts w:ascii="Wingdings" w:hAnsi="Wingdings" w:hint="default"/>
+        <w:sz w:val="20"/>
+      </w:rPr>
+    </w:lvl>
+  </w:abstractNum>
+  <w:abstractNum w:abstractNumId="11" w15:restartNumberingAfterBreak="0">
+    <w:nsid w:val="7FF47EA7"/>
+    <w:multiLevelType w:val="multilevel"/>
+    <w:tmpl w:val="49022348"/>
     <w:lvl w:ilvl="0">
       <w:start w:val="1"/>
       <w:numFmt w:val="bullet"/>
@@ -3088,9 +9447,24 @@
     <w:abstractNumId w:val="3"/>
   </w:num>
   <w:num w:numId="7" w16cid:durableId="696779676">
+    <w:abstractNumId w:val="9"/>
+  </w:num>
+  <w:num w:numId="8" w16cid:durableId="1011028191">
+    <w:abstractNumId w:val="7"/>
+  </w:num>
+  <w:num w:numId="9" w16cid:durableId="257176869">
+    <w:abstractNumId w:val="10"/>
+  </w:num>
+  <w:num w:numId="10" w16cid:durableId="1547253178">
     <w:abstractNumId w:val="6"/>
   </w:num>
-  <w:num w:numId="8" w16cid:durableId="1011028191">
+  <w:num w:numId="11" w16cid:durableId="1879858258">
+    <w:abstractNumId w:val="11"/>
+  </w:num>
+  <w:num w:numId="12" w16cid:durableId="1409302492">
+    <w:abstractNumId w:val="8"/>
+  </w:num>
+  <w:num w:numId="13" w16cid:durableId="595089956">
     <w:abstractNumId w:val="5"/>
   </w:num>
   <w:numIdMacAtCleanup w:val="1"/>
@@ -3632,6 +10006,7 @@
   <w:style w:type="character" w:default="1" w:styleId="Absatz-Standardschriftart">
     <w:name w:val="Default Paragraph Font"/>
     <w:uiPriority w:val="1"/>
+    <w:semiHidden/>
     <w:unhideWhenUsed/>
   </w:style>
   <w:style w:type="table" w:default="1" w:styleId="NormaleTabelle">
@@ -4117,6 +10492,36 @@
       <w:iCs/>
     </w:rPr>
   </w:style>
+  <w:style w:type="character" w:customStyle="1" w:styleId="katex-mathml">
+    <w:name w:val="katex-mathml"/>
+    <w:basedOn w:val="Absatz-Standardschriftart"/>
+    <w:rsid w:val="00523C5A"/>
+  </w:style>
+  <w:style w:type="character" w:customStyle="1" w:styleId="mord">
+    <w:name w:val="mord"/>
+    <w:basedOn w:val="Absatz-Standardschriftart"/>
+    <w:rsid w:val="00523C5A"/>
+  </w:style>
+  <w:style w:type="character" w:customStyle="1" w:styleId="vlist-s">
+    <w:name w:val="vlist-s"/>
+    <w:basedOn w:val="Absatz-Standardschriftart"/>
+    <w:rsid w:val="00523C5A"/>
+  </w:style>
+  <w:style w:type="character" w:customStyle="1" w:styleId="mopen">
+    <w:name w:val="mopen"/>
+    <w:basedOn w:val="Absatz-Standardschriftart"/>
+    <w:rsid w:val="00523C5A"/>
+  </w:style>
+  <w:style w:type="character" w:customStyle="1" w:styleId="mclose">
+    <w:name w:val="mclose"/>
+    <w:basedOn w:val="Absatz-Standardschriftart"/>
+    <w:rsid w:val="00523C5A"/>
+  </w:style>
+  <w:style w:type="character" w:customStyle="1" w:styleId="mrel">
+    <w:name w:val="mrel"/>
+    <w:basedOn w:val="Absatz-Standardschriftart"/>
+    <w:rsid w:val="00523C5A"/>
+  </w:style>
 </w:styles>
 </file>
 

--- a/Kapitel 3/Anlagen_neu/Anlage 3.A Notationen V1.docx
+++ b/Kapitel 3/Anlagen_neu/Anlage 3.A Notationen V1.docx
@@ -2129,13 +2129,7 @@
         <w:pStyle w:val="berschrift1"/>
       </w:pPr>
       <w:r>
-        <w:t>(3.1</w:t>
-      </w:r>
-      <w:r>
-        <w:t>.</w:t>
-      </w:r>
-      <w:r>
-        <w:t>1.3)</w:t>
+        <w:t>(3.1.1.3)</w:t>
       </w:r>
     </w:p>
     <w:p>
@@ -3476,13 +3470,7 @@
         <w:pStyle w:val="berschrift1"/>
       </w:pPr>
       <w:r>
-        <w:t>(3</w:t>
-      </w:r>
-      <w:r>
-        <w:t>.</w:t>
-      </w:r>
-      <w:r>
-        <w:t>1.1.4)</w:t>
+        <w:t>(3.1.1.4)</w:t>
       </w:r>
     </w:p>
     <w:p>
@@ -5468,10 +5456,7 @@
         <w:pStyle w:val="berschrift1"/>
       </w:pPr>
       <w:r>
-        <w:t>(3</w:t>
-      </w:r>
-      <w:r>
-        <w:t>.1.3.1)</w:t>
+        <w:t>(3.1.3.1)</w:t>
       </w:r>
     </w:p>
     <w:p>
@@ -7748,6 +7733,4604 @@
     </w:p>
     <w:p>
       <w:pPr>
+        <w:pStyle w:val="berschrift1"/>
+      </w:pPr>
+      <w:r>
+        <w:t xml:space="preserve"> </w:t>
+      </w:r>
+      <w:r>
+        <w:t>(3.1.1.4)</w:t>
+      </w:r>
+    </w:p>
+    <w:p>
+      <w:pPr>
+        <w:rPr>
+          <w:rFonts w:ascii="Times New Roman" w:hAnsi="Times New Roman"/>
+        </w:rPr>
+      </w:pPr>
+      <m:oMath>
+        <m:sSub>
+          <m:sSubPr>
+            <m:ctrlPr/>
+          </m:sSubPr>
+          <m:e>
+            <m:r>
+              <w:rPr>
+                <w:rFonts w:ascii="Cambria Math" w:hAnsi="Cambria Math"/>
+              </w:rPr>
+              <m:t>S</m:t>
+            </m:r>
+          </m:e>
+          <m:sub>
+            <m:r>
+              <w:rPr>
+                <w:rFonts w:ascii="Cambria Math" w:hAnsi="Cambria Math"/>
+              </w:rPr>
+              <m:t>i</m:t>
+            </m:r>
+          </m:sub>
+        </m:sSub>
+        <m:r>
+          <w:rPr>
+            <w:rFonts w:ascii="Cambria Math" w:hAnsi="Cambria Math"/>
+          </w:rPr>
+          <m:t>=</m:t>
+        </m:r>
+        <m:sSub>
+          <m:sSubPr>
+            <m:ctrlPr/>
+          </m:sSubPr>
+          <m:e>
+            <m:r>
+              <w:rPr>
+                <w:rFonts w:ascii="Cambria Math" w:hAnsi="Cambria Math"/>
+              </w:rPr>
+              <m:t>o</m:t>
+            </m:r>
+          </m:e>
+          <m:sub>
+            <m:r>
+              <w:rPr>
+                <w:rFonts w:ascii="Cambria Math" w:hAnsi="Cambria Math"/>
+              </w:rPr>
+              <m:t>i</m:t>
+            </m:r>
+          </m:sub>
+        </m:sSub>
+        <m:r>
+          <w:rPr>
+            <w:rFonts w:ascii="Cambria Math" w:hAnsi="Cambria Math"/>
+          </w:rPr>
+          <m:t>(</m:t>
+        </m:r>
+        <m:sSub>
+          <m:sSubPr>
+            <m:ctrlPr/>
+          </m:sSubPr>
+          <m:e>
+            <m:r>
+              <w:rPr>
+                <w:rFonts w:ascii="Cambria Math" w:hAnsi="Cambria Math"/>
+              </w:rPr>
+              <m:t>S</m:t>
+            </m:r>
+          </m:e>
+          <m:sub>
+            <m:r>
+              <w:rPr>
+                <w:rFonts w:ascii="Cambria Math" w:hAnsi="Cambria Math"/>
+              </w:rPr>
+              <m:t>i</m:t>
+            </m:r>
+          </m:sub>
+        </m:sSub>
+        <m:r>
+          <w:rPr>
+            <w:rFonts w:ascii="Cambria Math" w:hAnsi="Cambria Math"/>
+          </w:rPr>
+          <m:t>)</m:t>
+        </m:r>
+      </m:oMath>
+      <w:r>
+        <w:rPr>
+          <w:rFonts w:ascii="Times New Roman" w:hAnsi="Times New Roman"/>
+        </w:rPr>
+        <w:tab/>
+      </w:r>
+    </w:p>
+    <w:p>
+      <w:pPr>
+        <w:rPr>
+          <w:rStyle w:val="IntensiveHervorhebung"/>
+          <w:i w:val="0"/>
+          <w:iCs w:val="0"/>
+          <w:color w:val="auto"/>
+        </w:rPr>
+      </w:pPr>
+    </w:p>
+    <w:p>
+      <w:pPr>
+        <w:pStyle w:val="berschrift2"/>
+        <w:rPr>
+          <w:rStyle w:val="IntensiveHervorhebung"/>
+          <w:i w:val="0"/>
+          <w:iCs w:val="0"/>
+          <w:color w:val="auto"/>
+        </w:rPr>
+      </w:pPr>
+      <w:r>
+        <w:rPr>
+          <w:rStyle w:val="IntensiveHervorhebung"/>
+          <w:i w:val="0"/>
+          <w:iCs w:val="0"/>
+          <w:color w:val="auto"/>
+        </w:rPr>
+        <w:t>Bedeutung der Notation</w:t>
+      </w:r>
+    </w:p>
+    <w:p>
+      <w:pPr>
+        <w:spacing w:before="100" w:beforeAutospacing="1" w:after="100" w:afterAutospacing="1"/>
+        <w:rPr>
+          <w:rFonts w:ascii="Times New Roman" w:hAnsi="Times New Roman"/>
+        </w:rPr>
+      </w:pPr>
+      <w:r>
+        <w:rPr>
+          <w:rFonts w:ascii="Times New Roman" w:hAnsi="Times New Roman"/>
+        </w:rPr>
+        <w:t>Die Gleichung</w:t>
+      </w:r>
+    </w:p>
+    <w:p>
+      <w:pPr>
+        <w:spacing w:after="0"/>
+        <w:rPr>
+          <w:rFonts w:ascii="Times New Roman" w:hAnsi="Times New Roman"/>
+        </w:rPr>
+      </w:pPr>
+      <w:proofErr w:type="spellStart"/>
+      <w:r>
+        <w:rPr>
+          <w:rFonts w:ascii="Times New Roman" w:hAnsi="Times New Roman"/>
+        </w:rPr>
+        <w:t>Si</w:t>
+      </w:r>
+      <w:proofErr w:type="spellEnd"/>
+      <w:r>
+        <w:rPr>
+          <w:rFonts w:ascii="Times New Roman" w:hAnsi="Times New Roman"/>
+        </w:rPr>
+        <w:t>=</w:t>
+      </w:r>
+      <w:proofErr w:type="spellStart"/>
+      <w:r>
+        <w:rPr>
+          <w:rFonts w:ascii="Times New Roman" w:hAnsi="Times New Roman"/>
+        </w:rPr>
+        <w:t>oi</w:t>
+      </w:r>
+      <w:proofErr w:type="spellEnd"/>
+      <w:r>
+        <w:rPr>
+          <w:rFonts w:ascii="Times New Roman" w:hAnsi="Times New Roman"/>
+        </w:rPr>
+        <w:t>(Si)</w:t>
+      </w:r>
+      <w:proofErr w:type="spellStart"/>
+      <w:r>
+        <w:rPr>
+          <w:rFonts w:ascii="Times New Roman" w:hAnsi="Times New Roman"/>
+        </w:rPr>
+        <w:t>S_i</w:t>
+      </w:r>
+      <w:proofErr w:type="spellEnd"/>
+      <w:r>
+        <w:rPr>
+          <w:rFonts w:ascii="Times New Roman" w:hAnsi="Times New Roman"/>
+        </w:rPr>
+        <w:t xml:space="preserve"> = </w:t>
+      </w:r>
+      <w:proofErr w:type="spellStart"/>
+      <w:r>
+        <w:rPr>
+          <w:rFonts w:ascii="Times New Roman" w:hAnsi="Times New Roman"/>
+        </w:rPr>
+        <w:t>o_i</w:t>
+      </w:r>
+      <w:proofErr w:type="spellEnd"/>
+      <w:r>
+        <w:rPr>
+          <w:rFonts w:ascii="Times New Roman" w:hAnsi="Times New Roman"/>
+        </w:rPr>
+        <w:t>(</w:t>
+      </w:r>
+      <w:proofErr w:type="spellStart"/>
+      <w:r>
+        <w:rPr>
+          <w:rFonts w:ascii="Times New Roman" w:hAnsi="Times New Roman"/>
+        </w:rPr>
+        <w:t>S_i</w:t>
+      </w:r>
+      <w:proofErr w:type="spellEnd"/>
+      <w:r>
+        <w:rPr>
+          <w:rFonts w:ascii="Times New Roman" w:hAnsi="Times New Roman"/>
+        </w:rPr>
+        <w:t>)Si​=</w:t>
+      </w:r>
+      <w:proofErr w:type="spellStart"/>
+      <w:r>
+        <w:rPr>
+          <w:rFonts w:ascii="Times New Roman" w:hAnsi="Times New Roman"/>
+        </w:rPr>
+        <w:t>oi</w:t>
+      </w:r>
+      <w:proofErr w:type="spellEnd"/>
+      <w:r>
+        <w:rPr>
+          <w:rFonts w:ascii="Times New Roman" w:hAnsi="Times New Roman"/>
+        </w:rPr>
+        <w:t xml:space="preserve">​(Si​) </w:t>
+      </w:r>
+    </w:p>
+    <w:p>
+      <w:pPr>
+        <w:spacing w:before="100" w:beforeAutospacing="1" w:after="100" w:afterAutospacing="1"/>
+        <w:rPr>
+          <w:rFonts w:ascii="Times New Roman" w:hAnsi="Times New Roman"/>
+        </w:rPr>
+      </w:pPr>
+      <w:r>
+        <w:rPr>
+          <w:rFonts w:ascii="Times New Roman" w:hAnsi="Times New Roman"/>
+        </w:rPr>
+        <w:t xml:space="preserve">bedeutet, dass ein Zustand </w:t>
+      </w:r>
+      <w:proofErr w:type="spellStart"/>
+      <w:r>
+        <w:rPr>
+          <w:rFonts w:ascii="Times New Roman" w:hAnsi="Times New Roman"/>
+        </w:rPr>
+        <w:t>SiS_iSi</w:t>
+      </w:r>
+      <w:proofErr w:type="spellEnd"/>
+      <w:r>
+        <w:rPr>
+          <w:rFonts w:ascii="Times New Roman" w:hAnsi="Times New Roman"/>
+        </w:rPr>
+        <w:t xml:space="preserve">​ </w:t>
+      </w:r>
+      <w:r>
+        <w:rPr>
+          <w:rFonts w:ascii="Times New Roman" w:hAnsi="Times New Roman"/>
+          <w:b/>
+          <w:bCs/>
+        </w:rPr>
+        <w:t xml:space="preserve">durch eine Operation </w:t>
+      </w:r>
+      <w:proofErr w:type="spellStart"/>
+      <w:r>
+        <w:rPr>
+          <w:rFonts w:ascii="Times New Roman" w:hAnsi="Times New Roman"/>
+          <w:b/>
+          <w:bCs/>
+        </w:rPr>
+        <w:t>oio_ioi</w:t>
+      </w:r>
+      <w:proofErr w:type="spellEnd"/>
+      <w:r>
+        <w:rPr>
+          <w:rFonts w:ascii="Times New Roman" w:hAnsi="Times New Roman"/>
+          <w:b/>
+          <w:bCs/>
+        </w:rPr>
+        <w:t>​</w:t>
+      </w:r>
+      <w:r>
+        <w:rPr>
+          <w:rFonts w:ascii="Times New Roman" w:hAnsi="Times New Roman"/>
+        </w:rPr>
+        <w:t xml:space="preserve"> auf sich selbst angewendet wird – und dass das Resultat </w:t>
+      </w:r>
+      <w:r>
+        <w:rPr>
+          <w:rFonts w:ascii="Times New Roman" w:hAnsi="Times New Roman"/>
+          <w:b/>
+          <w:bCs/>
+        </w:rPr>
+        <w:t>identisch mit dem Ausgangszustand</w:t>
+      </w:r>
+      <w:r>
+        <w:rPr>
+          <w:rFonts w:ascii="Times New Roman" w:hAnsi="Times New Roman"/>
+        </w:rPr>
+        <w:t xml:space="preserve"> ist.</w:t>
+      </w:r>
+      <w:r>
+        <w:rPr>
+          <w:rFonts w:ascii="Times New Roman" w:hAnsi="Times New Roman"/>
+        </w:rPr>
+        <w:br/>
+        <w:t xml:space="preserve">Dies beschreibt formal eine </w:t>
+      </w:r>
+      <w:r>
+        <w:rPr>
+          <w:rFonts w:ascii="Times New Roman" w:hAnsi="Times New Roman"/>
+          <w:b/>
+          <w:bCs/>
+        </w:rPr>
+        <w:t>Selbstabbildung (</w:t>
+      </w:r>
+      <w:proofErr w:type="spellStart"/>
+      <w:r>
+        <w:rPr>
+          <w:rFonts w:ascii="Times New Roman" w:hAnsi="Times New Roman"/>
+          <w:b/>
+          <w:bCs/>
+        </w:rPr>
+        <w:t>Endomorphismus</w:t>
+      </w:r>
+      <w:proofErr w:type="spellEnd"/>
+      <w:r>
+        <w:rPr>
+          <w:rFonts w:ascii="Times New Roman" w:hAnsi="Times New Roman"/>
+          <w:b/>
+          <w:bCs/>
+        </w:rPr>
+        <w:t>)</w:t>
+      </w:r>
+      <w:r>
+        <w:rPr>
+          <w:rFonts w:ascii="Times New Roman" w:hAnsi="Times New Roman"/>
+        </w:rPr>
+        <w:t xml:space="preserve"> innerhalb des Zustandsraums S:</w:t>
+      </w:r>
+    </w:p>
+    <w:p>
+      <w:pPr>
+        <w:spacing w:after="0"/>
+        <w:rPr>
+          <w:rFonts w:ascii="Times New Roman" w:hAnsi="Times New Roman"/>
+        </w:rPr>
+      </w:pPr>
+      <w:proofErr w:type="spellStart"/>
+      <w:r>
+        <w:rPr>
+          <w:rFonts w:ascii="Times New Roman" w:hAnsi="Times New Roman"/>
+        </w:rPr>
+        <w:t>oi:Si→Sio_i</w:t>
+      </w:r>
+      <w:proofErr w:type="spellEnd"/>
+      <w:r>
+        <w:rPr>
+          <w:rFonts w:ascii="Times New Roman" w:hAnsi="Times New Roman"/>
+        </w:rPr>
+        <w:t xml:space="preserve">: </w:t>
+      </w:r>
+      <w:proofErr w:type="spellStart"/>
+      <w:r>
+        <w:rPr>
+          <w:rFonts w:ascii="Times New Roman" w:hAnsi="Times New Roman"/>
+        </w:rPr>
+        <w:t>S_i</w:t>
+      </w:r>
+      <w:proofErr w:type="spellEnd"/>
+      <w:r>
+        <w:rPr>
+          <w:rFonts w:ascii="Times New Roman" w:hAnsi="Times New Roman"/>
+        </w:rPr>
+        <w:t xml:space="preserve"> \</w:t>
+      </w:r>
+      <w:proofErr w:type="spellStart"/>
+      <w:r>
+        <w:rPr>
+          <w:rFonts w:ascii="Times New Roman" w:hAnsi="Times New Roman"/>
+        </w:rPr>
+        <w:t>rightarrow</w:t>
+      </w:r>
+      <w:proofErr w:type="spellEnd"/>
+      <w:r>
+        <w:rPr>
+          <w:rFonts w:ascii="Times New Roman" w:hAnsi="Times New Roman"/>
+        </w:rPr>
+        <w:t xml:space="preserve"> </w:t>
+      </w:r>
+      <w:proofErr w:type="spellStart"/>
+      <w:r>
+        <w:rPr>
+          <w:rFonts w:ascii="Times New Roman" w:hAnsi="Times New Roman"/>
+        </w:rPr>
+        <w:t>S_ioi</w:t>
+      </w:r>
+      <w:proofErr w:type="spellEnd"/>
+      <w:r>
+        <w:rPr>
+          <w:rFonts w:ascii="Times New Roman" w:hAnsi="Times New Roman"/>
+        </w:rPr>
+        <w:t xml:space="preserve">​:Si​→Si​ </w:t>
+      </w:r>
+    </w:p>
+    <w:p>
+      <w:pPr>
+        <w:spacing w:before="100" w:beforeAutospacing="1" w:after="100" w:afterAutospacing="1"/>
+        <w:rPr>
+          <w:rFonts w:ascii="Times New Roman" w:hAnsi="Times New Roman"/>
+        </w:rPr>
+      </w:pPr>
+      <w:r>
+        <w:rPr>
+          <w:rFonts w:ascii="Times New Roman" w:hAnsi="Times New Roman"/>
+        </w:rPr>
+        <w:t xml:space="preserve">Die Operation </w:t>
+      </w:r>
+      <w:proofErr w:type="spellStart"/>
+      <w:r>
+        <w:rPr>
+          <w:rFonts w:ascii="Times New Roman" w:hAnsi="Times New Roman"/>
+        </w:rPr>
+        <w:t>oio_ioi</w:t>
+      </w:r>
+      <w:proofErr w:type="spellEnd"/>
+      <w:r>
+        <w:rPr>
+          <w:rFonts w:ascii="Times New Roman" w:hAnsi="Times New Roman"/>
+        </w:rPr>
+        <w:t xml:space="preserve">​ „wirkt“ also </w:t>
+      </w:r>
+      <w:r>
+        <w:rPr>
+          <w:rFonts w:ascii="Times New Roman" w:hAnsi="Times New Roman"/>
+          <w:b/>
+          <w:bCs/>
+        </w:rPr>
+        <w:t>im Zustand und auf denselben Zustand zugleich</w:t>
+      </w:r>
+      <w:r>
+        <w:rPr>
+          <w:rFonts w:ascii="Times New Roman" w:hAnsi="Times New Roman"/>
+        </w:rPr>
+        <w:t>.</w:t>
+      </w:r>
+      <w:r>
+        <w:rPr>
+          <w:rFonts w:ascii="Times New Roman" w:hAnsi="Times New Roman"/>
+        </w:rPr>
+        <w:br/>
+        <w:t xml:space="preserve">Im mathematischen Sinne entsteht dadurch eine </w:t>
+      </w:r>
+      <w:r>
+        <w:rPr>
+          <w:rFonts w:ascii="Times New Roman" w:hAnsi="Times New Roman"/>
+          <w:b/>
+          <w:bCs/>
+        </w:rPr>
+        <w:t>Fixpunktstruktur</w:t>
+      </w:r>
+      <w:r>
+        <w:rPr>
+          <w:rFonts w:ascii="Times New Roman" w:hAnsi="Times New Roman"/>
+        </w:rPr>
+        <w:t>: Das System bleibt invariant unter seiner eigenen Operation.</w:t>
+      </w:r>
+    </w:p>
+    <w:p>
+      <w:pPr>
+        <w:spacing w:before="100" w:beforeAutospacing="1" w:after="100" w:afterAutospacing="1"/>
+        <w:rPr>
+          <w:rFonts w:ascii="Times New Roman" w:hAnsi="Times New Roman"/>
+        </w:rPr>
+      </w:pPr>
+      <w:r>
+        <w:rPr>
+          <w:rFonts w:ascii="Times New Roman" w:hAnsi="Times New Roman"/>
+        </w:rPr>
+        <w:t xml:space="preserve">Im Kontext des FRZK steht diese Notation für den </w:t>
+      </w:r>
+      <w:r>
+        <w:rPr>
+          <w:rFonts w:ascii="Times New Roman" w:hAnsi="Times New Roman"/>
+          <w:b/>
+          <w:bCs/>
+        </w:rPr>
+        <w:t>Beginn funktionaler Autopoiesis</w:t>
+      </w:r>
+      <w:r>
+        <w:rPr>
+          <w:rFonts w:ascii="Times New Roman" w:hAnsi="Times New Roman"/>
+        </w:rPr>
+        <w:t xml:space="preserve"> – also die Fähigkeit eines Systems, </w:t>
+      </w:r>
+      <w:r>
+        <w:rPr>
+          <w:rFonts w:ascii="Times New Roman" w:hAnsi="Times New Roman"/>
+          <w:b/>
+          <w:bCs/>
+        </w:rPr>
+        <w:t>sich selbst durch seine eigene Operation zu erzeugen und zu erhalten</w:t>
+      </w:r>
+      <w:r>
+        <w:rPr>
+          <w:rFonts w:ascii="Times New Roman" w:hAnsi="Times New Roman"/>
+        </w:rPr>
+        <w:t>.</w:t>
+      </w:r>
+      <w:r>
+        <w:rPr>
+          <w:rFonts w:ascii="Times New Roman" w:hAnsi="Times New Roman"/>
+        </w:rPr>
+        <w:br/>
+        <w:t xml:space="preserve">Damit wird das Konzept von „Zustand“ dynamisch: nicht mehr statisch definiert, sondern </w:t>
+      </w:r>
+      <w:r>
+        <w:rPr>
+          <w:rFonts w:ascii="Times New Roman" w:hAnsi="Times New Roman"/>
+          <w:b/>
+          <w:bCs/>
+        </w:rPr>
+        <w:t>prozessual und rekursiv</w:t>
+      </w:r>
+      <w:r>
+        <w:rPr>
+          <w:rFonts w:ascii="Times New Roman" w:hAnsi="Times New Roman"/>
+        </w:rPr>
+        <w:t>.</w:t>
+      </w:r>
+    </w:p>
+    <w:p>
+      <w:pPr>
+        <w:rPr>
+          <w:rStyle w:val="IntensiveHervorhebung"/>
+          <w:i w:val="0"/>
+          <w:iCs w:val="0"/>
+          <w:color w:val="auto"/>
+        </w:rPr>
+      </w:pPr>
+    </w:p>
+    <w:p>
+      <w:pPr>
+        <w:pStyle w:val="berschrift2"/>
+        <w:rPr>
+          <w:rStyle w:val="IntensiveHervorhebung"/>
+          <w:i w:val="0"/>
+          <w:iCs w:val="0"/>
+          <w:color w:val="auto"/>
+        </w:rPr>
+      </w:pPr>
+      <w:r>
+        <w:rPr>
+          <w:rStyle w:val="IntensiveHervorhebung"/>
+          <w:i w:val="0"/>
+          <w:iCs w:val="0"/>
+          <w:color w:val="auto"/>
+        </w:rPr>
+        <w:t>Interpretation der Ungleichung</w:t>
+      </w:r>
+    </w:p>
+    <w:p>
+      <w:pPr>
+        <w:pStyle w:val="StandardWeb"/>
+      </w:pPr>
+      <w:r>
+        <w:t xml:space="preserve">Obwohl hier formal keine Ungleichung steht, impliziert die Gleichung eine </w:t>
+      </w:r>
+      <w:r>
+        <w:rPr>
+          <w:rStyle w:val="Fett"/>
+        </w:rPr>
+        <w:t>innere Differenz</w:t>
+      </w:r>
+      <w:r>
+        <w:t>:</w:t>
+      </w:r>
+      <w:r>
+        <w:br/>
+        <w:t xml:space="preserve">Die Operation </w:t>
+      </w:r>
+      <w:proofErr w:type="spellStart"/>
+      <w:r>
+        <w:rPr>
+          <w:rStyle w:val="katex-mathml"/>
+        </w:rPr>
+        <w:t>oio_i</w:t>
+      </w:r>
+      <w:r>
+        <w:rPr>
+          <w:rStyle w:val="mord"/>
+          <w:rFonts w:eastAsia="Calibri"/>
+        </w:rPr>
+        <w:t>oi</w:t>
+      </w:r>
+      <w:proofErr w:type="spellEnd"/>
+      <w:r>
+        <w:rPr>
+          <w:rStyle w:val="vlist-s"/>
+        </w:rPr>
+        <w:t>​</w:t>
+      </w:r>
+      <w:r>
+        <w:t xml:space="preserve"> ist </w:t>
+      </w:r>
+      <w:r>
+        <w:rPr>
+          <w:rStyle w:val="Hervorhebung"/>
+        </w:rPr>
+        <w:t>nicht identisch</w:t>
+      </w:r>
+      <w:r>
+        <w:t xml:space="preserve"> mit </w:t>
+      </w:r>
+      <w:proofErr w:type="spellStart"/>
+      <w:r>
+        <w:rPr>
+          <w:rStyle w:val="katex-mathml"/>
+        </w:rPr>
+        <w:t>SiS_i</w:t>
+      </w:r>
+      <w:r>
+        <w:rPr>
+          <w:rStyle w:val="mord"/>
+          <w:rFonts w:eastAsia="Calibri"/>
+        </w:rPr>
+        <w:t>Si</w:t>
+      </w:r>
+      <w:proofErr w:type="spellEnd"/>
+      <w:r>
+        <w:rPr>
+          <w:rStyle w:val="vlist-s"/>
+        </w:rPr>
+        <w:t>​</w:t>
+      </w:r>
+      <w:r>
+        <w:t xml:space="preserve">, sie wirkt </w:t>
+      </w:r>
+      <w:r>
+        <w:rPr>
+          <w:rStyle w:val="Hervorhebung"/>
+        </w:rPr>
+        <w:t>auf</w:t>
+      </w:r>
+      <w:r>
+        <w:t xml:space="preserve"> ihn, aber das Resultat bleibt gleich.</w:t>
+      </w:r>
+      <w:r>
+        <w:br/>
+        <w:t xml:space="preserve">Das bedeutet, dass </w:t>
+      </w:r>
+      <w:r>
+        <w:rPr>
+          <w:rStyle w:val="Fett"/>
+        </w:rPr>
+        <w:t>Identität aus Differenz hervorgeht</w:t>
+      </w:r>
+      <w:r>
+        <w:t xml:space="preserve"> – der Zustand bleibt derselbe, indem er sich permanent </w:t>
+      </w:r>
+      <w:r>
+        <w:rPr>
+          <w:rStyle w:val="Fett"/>
+        </w:rPr>
+        <w:t>selbst transformiert</w:t>
+      </w:r>
+      <w:r>
+        <w:t>.</w:t>
+      </w:r>
+    </w:p>
+    <w:p>
+      <w:pPr>
+        <w:pStyle w:val="StandardWeb"/>
+      </w:pPr>
+      <w:r>
+        <w:t xml:space="preserve">Im FRZK wird diese Struktur als </w:t>
+      </w:r>
+      <w:r>
+        <w:rPr>
+          <w:rStyle w:val="Fett"/>
+        </w:rPr>
+        <w:t>funktionale Kohärenzbedingung</w:t>
+      </w:r>
+      <w:r>
+        <w:t xml:space="preserve"> verstanden:</w:t>
+      </w:r>
+    </w:p>
+    <w:p>
+      <w:pPr>
+        <w:pStyle w:val="StandardWeb"/>
+        <w:numPr>
+          <w:ilvl w:val="0"/>
+          <w:numId w:val="14"/>
+        </w:numPr>
+      </w:pPr>
+      <w:proofErr w:type="spellStart"/>
+      <w:r>
+        <w:rPr>
+          <w:rStyle w:val="katex-mathml"/>
+        </w:rPr>
+        <w:t>SiS_i</w:t>
+      </w:r>
+      <w:r>
+        <w:rPr>
+          <w:rStyle w:val="mord"/>
+          <w:rFonts w:eastAsia="Calibri"/>
+        </w:rPr>
+        <w:t>Si</w:t>
+      </w:r>
+      <w:proofErr w:type="spellEnd"/>
+      <w:r>
+        <w:rPr>
+          <w:rStyle w:val="vlist-s"/>
+        </w:rPr>
+        <w:t>​</w:t>
+      </w:r>
+      <w:r>
+        <w:t xml:space="preserve"> bezeichnet einen epistemischen oder semantischen Zustand.</w:t>
+      </w:r>
+    </w:p>
+    <w:p>
+      <w:pPr>
+        <w:pStyle w:val="StandardWeb"/>
+        <w:numPr>
+          <w:ilvl w:val="0"/>
+          <w:numId w:val="14"/>
+        </w:numPr>
+      </w:pPr>
+      <w:proofErr w:type="spellStart"/>
+      <w:r>
+        <w:rPr>
+          <w:rStyle w:val="katex-mathml"/>
+        </w:rPr>
+        <w:t>oio_i</w:t>
+      </w:r>
+      <w:r>
+        <w:rPr>
+          <w:rStyle w:val="mord"/>
+          <w:rFonts w:eastAsia="Calibri"/>
+        </w:rPr>
+        <w:t>oi</w:t>
+      </w:r>
+      <w:proofErr w:type="spellEnd"/>
+      <w:r>
+        <w:rPr>
+          <w:rStyle w:val="vlist-s"/>
+        </w:rPr>
+        <w:t>​</w:t>
+      </w:r>
+      <w:r>
+        <w:t xml:space="preserve"> steht für den Operator (z. B. Wahrnehmen, Denken, Reflektieren, Handeln).</w:t>
+      </w:r>
+    </w:p>
+    <w:p>
+      <w:pPr>
+        <w:pStyle w:val="StandardWeb"/>
+        <w:numPr>
+          <w:ilvl w:val="0"/>
+          <w:numId w:val="14"/>
+        </w:numPr>
+      </w:pPr>
+      <w:r>
+        <w:t xml:space="preserve">Durch </w:t>
+      </w:r>
+      <w:proofErr w:type="spellStart"/>
+      <w:r>
+        <w:rPr>
+          <w:rStyle w:val="katex-mathml"/>
+        </w:rPr>
+        <w:t>oi</w:t>
+      </w:r>
+      <w:proofErr w:type="spellEnd"/>
+      <w:r>
+        <w:rPr>
+          <w:rStyle w:val="katex-mathml"/>
+        </w:rPr>
+        <w:t>(Si)</w:t>
+      </w:r>
+      <w:proofErr w:type="spellStart"/>
+      <w:r>
+        <w:rPr>
+          <w:rStyle w:val="katex-mathml"/>
+        </w:rPr>
+        <w:t>o_i</w:t>
+      </w:r>
+      <w:proofErr w:type="spellEnd"/>
+      <w:r>
+        <w:rPr>
+          <w:rStyle w:val="katex-mathml"/>
+        </w:rPr>
+        <w:t>(</w:t>
+      </w:r>
+      <w:proofErr w:type="spellStart"/>
+      <w:r>
+        <w:rPr>
+          <w:rStyle w:val="katex-mathml"/>
+        </w:rPr>
+        <w:t>S_i</w:t>
+      </w:r>
+      <w:proofErr w:type="spellEnd"/>
+      <w:r>
+        <w:rPr>
+          <w:rStyle w:val="katex-mathml"/>
+        </w:rPr>
+        <w:t>)</w:t>
+      </w:r>
+      <w:proofErr w:type="spellStart"/>
+      <w:r>
+        <w:rPr>
+          <w:rStyle w:val="mord"/>
+          <w:rFonts w:eastAsia="Calibri"/>
+        </w:rPr>
+        <w:t>oi</w:t>
+      </w:r>
+      <w:proofErr w:type="spellEnd"/>
+      <w:r>
+        <w:rPr>
+          <w:rStyle w:val="vlist-s"/>
+        </w:rPr>
+        <w:t>​</w:t>
+      </w:r>
+      <w:r>
+        <w:rPr>
+          <w:rStyle w:val="mopen"/>
+        </w:rPr>
+        <w:t>(</w:t>
+      </w:r>
+      <w:r>
+        <w:rPr>
+          <w:rStyle w:val="mord"/>
+          <w:rFonts w:eastAsia="Calibri"/>
+        </w:rPr>
+        <w:t>Si</w:t>
+      </w:r>
+      <w:r>
+        <w:rPr>
+          <w:rStyle w:val="vlist-s"/>
+        </w:rPr>
+        <w:t>​</w:t>
+      </w:r>
+      <w:r>
+        <w:rPr>
+          <w:rStyle w:val="mclose"/>
+        </w:rPr>
+        <w:t>)</w:t>
+      </w:r>
+      <w:r>
+        <w:t xml:space="preserve"> reproduziert sich </w:t>
+      </w:r>
+      <w:proofErr w:type="spellStart"/>
+      <w:r>
+        <w:rPr>
+          <w:rStyle w:val="katex-mathml"/>
+        </w:rPr>
+        <w:t>SiS_i</w:t>
+      </w:r>
+      <w:r>
+        <w:rPr>
+          <w:rStyle w:val="mord"/>
+          <w:rFonts w:eastAsia="Calibri"/>
+        </w:rPr>
+        <w:t>Si</w:t>
+      </w:r>
+      <w:proofErr w:type="spellEnd"/>
+      <w:r>
+        <w:rPr>
+          <w:rStyle w:val="vlist-s"/>
+        </w:rPr>
+        <w:t>​</w:t>
+      </w:r>
+      <w:r>
+        <w:t xml:space="preserve"> im Vollzug seiner eigenen Operation.</w:t>
+      </w:r>
+    </w:p>
+    <w:p>
+      <w:pPr>
+        <w:pStyle w:val="StandardWeb"/>
+      </w:pPr>
+      <w:r>
+        <w:t xml:space="preserve">So entsteht </w:t>
+      </w:r>
+      <w:r>
+        <w:rPr>
+          <w:rStyle w:val="Fett"/>
+        </w:rPr>
+        <w:t>stabile Selbstreferenz</w:t>
+      </w:r>
+      <w:r>
+        <w:t xml:space="preserve">: Das System ist nicht statisch, sondern hält seine Identität durch ständige Selbstanwendung aufrecht – ein Prozess, der strukturell der </w:t>
+      </w:r>
+      <w:r>
+        <w:rPr>
+          <w:rStyle w:val="Fett"/>
+        </w:rPr>
+        <w:t>Autopoiesis biologischer oder kognitiver Systeme</w:t>
+      </w:r>
+      <w:r>
+        <w:t xml:space="preserve"> entspricht (vgl. Maturana &amp; Varela 1980, </w:t>
+      </w:r>
+      <w:r>
+        <w:rPr>
+          <w:rStyle w:val="Hervorhebung"/>
+        </w:rPr>
+        <w:t xml:space="preserve">Autopoiesis and </w:t>
+      </w:r>
+      <w:proofErr w:type="spellStart"/>
+      <w:r>
+        <w:rPr>
+          <w:rStyle w:val="Hervorhebung"/>
+        </w:rPr>
+        <w:t>Cognition</w:t>
+      </w:r>
+      <w:proofErr w:type="spellEnd"/>
+      <w:r>
+        <w:t>).</w:t>
+      </w:r>
+    </w:p>
+    <w:p>
+      <w:pPr>
+        <w:pStyle w:val="StandardWeb"/>
+      </w:pPr>
+      <w:r>
+        <w:t xml:space="preserve">Philosophisch lässt sich diese Struktur als </w:t>
+      </w:r>
+      <w:r>
+        <w:rPr>
+          <w:rStyle w:val="Fett"/>
+        </w:rPr>
+        <w:t>operativer Ausdruck von Sein-in-der-Welt</w:t>
+      </w:r>
+      <w:r>
+        <w:t xml:space="preserve"> verstehen (Heidegger 1927, </w:t>
+      </w:r>
+      <w:r>
+        <w:rPr>
+          <w:rStyle w:val="Hervorhebung"/>
+        </w:rPr>
+        <w:t>Sein und Zeit</w:t>
+      </w:r>
+      <w:r>
+        <w:t>, §44):</w:t>
+      </w:r>
+      <w:r>
+        <w:br/>
+        <w:t xml:space="preserve">Das Dasein ist kein fester Zustand, sondern ein sich selbst vollziehendes Geschehen – genau wie </w:t>
+      </w:r>
+      <w:proofErr w:type="spellStart"/>
+      <w:r>
+        <w:rPr>
+          <w:rStyle w:val="katex-mathml"/>
+        </w:rPr>
+        <w:t>SiS_i</w:t>
+      </w:r>
+      <w:r>
+        <w:rPr>
+          <w:rStyle w:val="mord"/>
+          <w:rFonts w:eastAsia="Calibri"/>
+        </w:rPr>
+        <w:t>Si</w:t>
+      </w:r>
+      <w:proofErr w:type="spellEnd"/>
+      <w:r>
+        <w:rPr>
+          <w:rStyle w:val="vlist-s"/>
+        </w:rPr>
+        <w:t>​</w:t>
+      </w:r>
+      <w:r>
+        <w:t xml:space="preserve"> seine Form durch Operation erhält.</w:t>
+      </w:r>
+    </w:p>
+    <w:p>
+      <w:pPr>
+        <w:rPr>
+          <w:rStyle w:val="IntensiveHervorhebung"/>
+          <w:i w:val="0"/>
+          <w:iCs w:val="0"/>
+          <w:color w:val="auto"/>
+        </w:rPr>
+      </w:pPr>
+    </w:p>
+    <w:p>
+      <w:pPr>
+        <w:pStyle w:val="berschrift2"/>
+        <w:rPr>
+          <w:rStyle w:val="IntensiveHervorhebung"/>
+          <w:i w:val="0"/>
+          <w:iCs w:val="0"/>
+          <w:color w:val="auto"/>
+        </w:rPr>
+      </w:pPr>
+      <w:r>
+        <w:rPr>
+          <w:rStyle w:val="IntensiveHervorhebung"/>
+          <w:i w:val="0"/>
+          <w:iCs w:val="0"/>
+          <w:color w:val="auto"/>
+        </w:rPr>
+        <w:t>Beispiel für die Bedeutung</w:t>
+      </w:r>
+    </w:p>
+    <w:p>
+      <w:pPr>
+        <w:spacing w:before="100" w:beforeAutospacing="1" w:after="100" w:afterAutospacing="1"/>
+        <w:rPr>
+          <w:rFonts w:ascii="Times New Roman" w:hAnsi="Times New Roman"/>
+        </w:rPr>
+      </w:pPr>
+      <w:r>
+        <w:rPr>
+          <w:rFonts w:ascii="Times New Roman" w:hAnsi="Times New Roman"/>
+        </w:rPr>
+        <w:t xml:space="preserve">Ein einfaches didaktisches Beispiel findet sich im Prozess </w:t>
+      </w:r>
+      <w:r>
+        <w:rPr>
+          <w:rFonts w:ascii="Times New Roman" w:hAnsi="Times New Roman"/>
+          <w:b/>
+          <w:bCs/>
+        </w:rPr>
+        <w:t>reflexiven Lernens</w:t>
+      </w:r>
+      <w:r>
+        <w:rPr>
+          <w:rFonts w:ascii="Times New Roman" w:hAnsi="Times New Roman"/>
+        </w:rPr>
+        <w:t xml:space="preserve"> (vgl. Kap. 6.3.1 – „Metakognitive Kohärenzbildung“):</w:t>
+      </w:r>
+    </w:p>
+    <w:p>
+      <w:pPr>
+        <w:spacing w:before="100" w:beforeAutospacing="1" w:after="100" w:afterAutospacing="1"/>
+        <w:rPr>
+          <w:rFonts w:ascii="Times New Roman" w:hAnsi="Times New Roman"/>
+        </w:rPr>
+      </w:pPr>
+      <w:r>
+        <w:rPr>
+          <w:rFonts w:ascii="Times New Roman" w:hAnsi="Times New Roman"/>
+        </w:rPr>
+        <w:t>Ein Schüler überprüft seine eigene Verständnisweise einer Aufgabe.</w:t>
+      </w:r>
+      <w:r>
+        <w:rPr>
+          <w:rFonts w:ascii="Times New Roman" w:hAnsi="Times New Roman"/>
+        </w:rPr>
+        <w:br/>
+        <w:t xml:space="preserve">Er denkt: </w:t>
+      </w:r>
+      <w:r>
+        <w:rPr>
+          <w:rFonts w:ascii="Times New Roman" w:hAnsi="Times New Roman"/>
+          <w:i/>
+          <w:iCs/>
+        </w:rPr>
+        <w:t>„Wie habe ich das verstanden?“</w:t>
+      </w:r>
+      <w:r>
+        <w:rPr>
+          <w:rFonts w:ascii="Times New Roman" w:hAnsi="Times New Roman"/>
+        </w:rPr>
+        <w:t xml:space="preserve"> – und bewertet die eigene Denkweise.</w:t>
+      </w:r>
+      <w:r>
+        <w:rPr>
+          <w:rFonts w:ascii="Times New Roman" w:hAnsi="Times New Roman"/>
+        </w:rPr>
+        <w:br/>
+        <w:t xml:space="preserve">Diese Reflexion ist </w:t>
+      </w:r>
+      <w:r>
+        <w:rPr>
+          <w:rFonts w:ascii="Times New Roman" w:hAnsi="Times New Roman"/>
+          <w:b/>
+          <w:bCs/>
+        </w:rPr>
+        <w:t>eine Operation auf den eigenen Zustand des Wissens</w:t>
+      </w:r>
+      <w:r>
+        <w:rPr>
+          <w:rFonts w:ascii="Times New Roman" w:hAnsi="Times New Roman"/>
+        </w:rPr>
+        <w:t>.</w:t>
+      </w:r>
+    </w:p>
+    <w:p>
+      <w:pPr>
+        <w:numPr>
+          <w:ilvl w:val="0"/>
+          <w:numId w:val="15"/>
+        </w:numPr>
+        <w:spacing w:before="100" w:beforeAutospacing="1" w:after="100" w:afterAutospacing="1"/>
+        <w:rPr>
+          <w:rFonts w:ascii="Times New Roman" w:hAnsi="Times New Roman"/>
+        </w:rPr>
+      </w:pPr>
+      <w:r>
+        <w:rPr>
+          <w:rFonts w:ascii="Times New Roman" w:hAnsi="Times New Roman"/>
+        </w:rPr>
+        <w:t>Ausgangszustand: Si=</w:t>
+      </w:r>
+      <w:proofErr w:type="spellStart"/>
+      <w:r>
+        <w:rPr>
+          <w:rFonts w:ascii="Times New Roman" w:hAnsi="Times New Roman"/>
+        </w:rPr>
+        <w:t>S_i</w:t>
+      </w:r>
+      <w:proofErr w:type="spellEnd"/>
+      <w:r>
+        <w:rPr>
+          <w:rFonts w:ascii="Times New Roman" w:hAnsi="Times New Roman"/>
+        </w:rPr>
+        <w:t xml:space="preserve"> =Si​= „aktuelles Verständnis der Aufgabe“</w:t>
+      </w:r>
+    </w:p>
+    <w:p>
+      <w:pPr>
+        <w:numPr>
+          <w:ilvl w:val="0"/>
+          <w:numId w:val="15"/>
+        </w:numPr>
+        <w:spacing w:before="100" w:beforeAutospacing="1" w:after="100" w:afterAutospacing="1"/>
+        <w:rPr>
+          <w:rFonts w:ascii="Times New Roman" w:hAnsi="Times New Roman"/>
+        </w:rPr>
+      </w:pPr>
+      <w:r>
+        <w:rPr>
+          <w:rFonts w:ascii="Times New Roman" w:hAnsi="Times New Roman"/>
+        </w:rPr>
+        <w:t xml:space="preserve">Operation: </w:t>
+      </w:r>
+      <w:proofErr w:type="spellStart"/>
+      <w:r>
+        <w:rPr>
+          <w:rFonts w:ascii="Times New Roman" w:hAnsi="Times New Roman"/>
+        </w:rPr>
+        <w:t>oi</w:t>
+      </w:r>
+      <w:proofErr w:type="spellEnd"/>
+      <w:r>
+        <w:rPr>
+          <w:rFonts w:ascii="Times New Roman" w:hAnsi="Times New Roman"/>
+        </w:rPr>
+        <w:t>=</w:t>
+      </w:r>
+      <w:proofErr w:type="spellStart"/>
+      <w:r>
+        <w:rPr>
+          <w:rFonts w:ascii="Times New Roman" w:hAnsi="Times New Roman"/>
+        </w:rPr>
+        <w:t>o_i</w:t>
+      </w:r>
+      <w:proofErr w:type="spellEnd"/>
+      <w:r>
+        <w:rPr>
+          <w:rFonts w:ascii="Times New Roman" w:hAnsi="Times New Roman"/>
+        </w:rPr>
+        <w:t xml:space="preserve"> =</w:t>
+      </w:r>
+      <w:proofErr w:type="spellStart"/>
+      <w:r>
+        <w:rPr>
+          <w:rFonts w:ascii="Times New Roman" w:hAnsi="Times New Roman"/>
+        </w:rPr>
+        <w:t>oi</w:t>
+      </w:r>
+      <w:proofErr w:type="spellEnd"/>
+      <w:r>
+        <w:rPr>
+          <w:rFonts w:ascii="Times New Roman" w:hAnsi="Times New Roman"/>
+        </w:rPr>
+        <w:t>​= „metakognitive Reflexion über das eigene Verständnis“</w:t>
+      </w:r>
+    </w:p>
+    <w:p>
+      <w:pPr>
+        <w:numPr>
+          <w:ilvl w:val="0"/>
+          <w:numId w:val="15"/>
+        </w:numPr>
+        <w:spacing w:before="100" w:beforeAutospacing="1" w:after="100" w:afterAutospacing="1"/>
+        <w:rPr>
+          <w:rFonts w:ascii="Times New Roman" w:hAnsi="Times New Roman"/>
+        </w:rPr>
+      </w:pPr>
+      <w:r>
+        <w:rPr>
+          <w:rFonts w:ascii="Times New Roman" w:hAnsi="Times New Roman"/>
+        </w:rPr>
+        <w:t xml:space="preserve">Ergebnis: </w:t>
+      </w:r>
+      <w:proofErr w:type="spellStart"/>
+      <w:r>
+        <w:rPr>
+          <w:rFonts w:ascii="Times New Roman" w:hAnsi="Times New Roman"/>
+        </w:rPr>
+        <w:t>oi</w:t>
+      </w:r>
+      <w:proofErr w:type="spellEnd"/>
+      <w:r>
+        <w:rPr>
+          <w:rFonts w:ascii="Times New Roman" w:hAnsi="Times New Roman"/>
+        </w:rPr>
+        <w:t>(Si)=</w:t>
+      </w:r>
+      <w:proofErr w:type="spellStart"/>
+      <w:r>
+        <w:rPr>
+          <w:rFonts w:ascii="Times New Roman" w:hAnsi="Times New Roman"/>
+        </w:rPr>
+        <w:t>o_i</w:t>
+      </w:r>
+      <w:proofErr w:type="spellEnd"/>
+      <w:r>
+        <w:rPr>
+          <w:rFonts w:ascii="Times New Roman" w:hAnsi="Times New Roman"/>
+        </w:rPr>
+        <w:t>(</w:t>
+      </w:r>
+      <w:proofErr w:type="spellStart"/>
+      <w:r>
+        <w:rPr>
+          <w:rFonts w:ascii="Times New Roman" w:hAnsi="Times New Roman"/>
+        </w:rPr>
+        <w:t>S_i</w:t>
+      </w:r>
+      <w:proofErr w:type="spellEnd"/>
+      <w:r>
+        <w:rPr>
+          <w:rFonts w:ascii="Times New Roman" w:hAnsi="Times New Roman"/>
+        </w:rPr>
+        <w:t>) =</w:t>
+      </w:r>
+      <w:proofErr w:type="spellStart"/>
+      <w:r>
+        <w:rPr>
+          <w:rFonts w:ascii="Times New Roman" w:hAnsi="Times New Roman"/>
+        </w:rPr>
+        <w:t>oi</w:t>
+      </w:r>
+      <w:proofErr w:type="spellEnd"/>
+      <w:r>
+        <w:rPr>
+          <w:rFonts w:ascii="Times New Roman" w:hAnsi="Times New Roman"/>
+        </w:rPr>
+        <w:t>​(Si​)= „überprüftes, geklärtes Verständnis“</w:t>
+      </w:r>
+    </w:p>
+    <w:p>
+      <w:pPr>
+        <w:spacing w:before="100" w:beforeAutospacing="1" w:after="100" w:afterAutospacing="1"/>
+        <w:rPr>
+          <w:rFonts w:ascii="Times New Roman" w:hAnsi="Times New Roman"/>
+        </w:rPr>
+      </w:pPr>
+      <w:r>
+        <w:rPr>
+          <w:rFonts w:ascii="Times New Roman" w:hAnsi="Times New Roman"/>
+        </w:rPr>
+        <w:t>Wenn dieser Prozess zu einer konsistenten Einsicht führt, dann gilt:</w:t>
+      </w:r>
+    </w:p>
+    <w:p>
+      <w:pPr>
+        <w:spacing w:after="0"/>
+        <w:rPr>
+          <w:rFonts w:ascii="Times New Roman" w:hAnsi="Times New Roman"/>
+        </w:rPr>
+      </w:pPr>
+      <w:proofErr w:type="spellStart"/>
+      <w:r>
+        <w:rPr>
+          <w:rFonts w:ascii="Times New Roman" w:hAnsi="Times New Roman"/>
+        </w:rPr>
+        <w:t>Si</w:t>
+      </w:r>
+      <w:proofErr w:type="spellEnd"/>
+      <w:r>
+        <w:rPr>
+          <w:rFonts w:ascii="Times New Roman" w:hAnsi="Times New Roman"/>
+        </w:rPr>
+        <w:t>=</w:t>
+      </w:r>
+      <w:proofErr w:type="spellStart"/>
+      <w:r>
+        <w:rPr>
+          <w:rFonts w:ascii="Times New Roman" w:hAnsi="Times New Roman"/>
+        </w:rPr>
+        <w:t>oi</w:t>
+      </w:r>
+      <w:proofErr w:type="spellEnd"/>
+      <w:r>
+        <w:rPr>
+          <w:rFonts w:ascii="Times New Roman" w:hAnsi="Times New Roman"/>
+        </w:rPr>
+        <w:t>(Si)</w:t>
+      </w:r>
+      <w:proofErr w:type="spellStart"/>
+      <w:r>
+        <w:rPr>
+          <w:rFonts w:ascii="Times New Roman" w:hAnsi="Times New Roman"/>
+        </w:rPr>
+        <w:t>S_i</w:t>
+      </w:r>
+      <w:proofErr w:type="spellEnd"/>
+      <w:r>
+        <w:rPr>
+          <w:rFonts w:ascii="Times New Roman" w:hAnsi="Times New Roman"/>
+        </w:rPr>
+        <w:t xml:space="preserve"> = </w:t>
+      </w:r>
+      <w:proofErr w:type="spellStart"/>
+      <w:r>
+        <w:rPr>
+          <w:rFonts w:ascii="Times New Roman" w:hAnsi="Times New Roman"/>
+        </w:rPr>
+        <w:t>o_i</w:t>
+      </w:r>
+      <w:proofErr w:type="spellEnd"/>
+      <w:r>
+        <w:rPr>
+          <w:rFonts w:ascii="Times New Roman" w:hAnsi="Times New Roman"/>
+        </w:rPr>
+        <w:t>(</w:t>
+      </w:r>
+      <w:proofErr w:type="spellStart"/>
+      <w:r>
+        <w:rPr>
+          <w:rFonts w:ascii="Times New Roman" w:hAnsi="Times New Roman"/>
+        </w:rPr>
+        <w:t>S_i</w:t>
+      </w:r>
+      <w:proofErr w:type="spellEnd"/>
+      <w:r>
+        <w:rPr>
+          <w:rFonts w:ascii="Times New Roman" w:hAnsi="Times New Roman"/>
+        </w:rPr>
+        <w:t>)Si​=</w:t>
+      </w:r>
+      <w:proofErr w:type="spellStart"/>
+      <w:r>
+        <w:rPr>
+          <w:rFonts w:ascii="Times New Roman" w:hAnsi="Times New Roman"/>
+        </w:rPr>
+        <w:t>oi</w:t>
+      </w:r>
+      <w:proofErr w:type="spellEnd"/>
+      <w:r>
+        <w:rPr>
+          <w:rFonts w:ascii="Times New Roman" w:hAnsi="Times New Roman"/>
+        </w:rPr>
+        <w:t xml:space="preserve">​(Si​) </w:t>
+      </w:r>
+    </w:p>
+    <w:p>
+      <w:pPr>
+        <w:spacing w:before="100" w:beforeAutospacing="1" w:after="100" w:afterAutospacing="1"/>
+        <w:rPr>
+          <w:rFonts w:ascii="Times New Roman" w:hAnsi="Times New Roman"/>
+        </w:rPr>
+      </w:pPr>
+      <w:r>
+        <w:rPr>
+          <w:rFonts w:ascii="Times New Roman" w:hAnsi="Times New Roman"/>
+        </w:rPr>
+        <w:t xml:space="preserve">→ Der Schüler bleibt derselbe, aber sein Wissen wurde im Vollzug seiner Selbstoperation </w:t>
+      </w:r>
+      <w:r>
+        <w:rPr>
+          <w:rFonts w:ascii="Times New Roman" w:hAnsi="Times New Roman"/>
+          <w:b/>
+          <w:bCs/>
+        </w:rPr>
+        <w:t>funktional stabilisiert</w:t>
+      </w:r>
+      <w:r>
+        <w:rPr>
+          <w:rFonts w:ascii="Times New Roman" w:hAnsi="Times New Roman"/>
+        </w:rPr>
+        <w:t>.</w:t>
+      </w:r>
+    </w:p>
+    <w:p>
+      <w:pPr>
+        <w:spacing w:before="100" w:beforeAutospacing="1" w:after="100" w:afterAutospacing="1"/>
+        <w:rPr>
+          <w:rFonts w:ascii="Times New Roman" w:hAnsi="Times New Roman"/>
+        </w:rPr>
+      </w:pPr>
+      <w:r>
+        <w:rPr>
+          <w:rFonts w:ascii="Times New Roman" w:hAnsi="Times New Roman"/>
+        </w:rPr>
+        <w:t>Das Beispiel zeigt:</w:t>
+      </w:r>
+      <w:r>
+        <w:rPr>
+          <w:rFonts w:ascii="Times New Roman" w:hAnsi="Times New Roman"/>
+        </w:rPr>
+        <w:br/>
+      </w:r>
+      <w:proofErr w:type="spellStart"/>
+      <w:r>
+        <w:rPr>
+          <w:rFonts w:ascii="Times New Roman" w:hAnsi="Times New Roman"/>
+        </w:rPr>
+        <w:t>Selbstreferente</w:t>
+      </w:r>
+      <w:proofErr w:type="spellEnd"/>
+      <w:r>
+        <w:rPr>
+          <w:rFonts w:ascii="Times New Roman" w:hAnsi="Times New Roman"/>
+        </w:rPr>
+        <w:t xml:space="preserve"> Prozesse sind </w:t>
+      </w:r>
+      <w:r>
+        <w:rPr>
+          <w:rFonts w:ascii="Times New Roman" w:hAnsi="Times New Roman"/>
+          <w:b/>
+          <w:bCs/>
+        </w:rPr>
+        <w:t>nicht selbstgenügsam</w:t>
+      </w:r>
+      <w:r>
+        <w:rPr>
+          <w:rFonts w:ascii="Times New Roman" w:hAnsi="Times New Roman"/>
+        </w:rPr>
+        <w:t xml:space="preserve">, sondern </w:t>
+      </w:r>
+      <w:r>
+        <w:rPr>
+          <w:rFonts w:ascii="Times New Roman" w:hAnsi="Times New Roman"/>
+          <w:b/>
+          <w:bCs/>
+        </w:rPr>
+        <w:t>produktiv</w:t>
+      </w:r>
+      <w:r>
+        <w:rPr>
+          <w:rFonts w:ascii="Times New Roman" w:hAnsi="Times New Roman"/>
+        </w:rPr>
+        <w:t xml:space="preserve"> – sie bilden </w:t>
+      </w:r>
+      <w:r>
+        <w:rPr>
+          <w:rFonts w:ascii="Times New Roman" w:hAnsi="Times New Roman"/>
+          <w:b/>
+          <w:bCs/>
+        </w:rPr>
+        <w:t>Kohärenz durch Selbstbezug</w:t>
+      </w:r>
+      <w:r>
+        <w:rPr>
+          <w:rFonts w:ascii="Times New Roman" w:hAnsi="Times New Roman"/>
+        </w:rPr>
+        <w:t>, was im FRZK der Grundmechanismus jeder Bedeutungsgenerierung ist.</w:t>
+      </w:r>
+    </w:p>
+    <w:p>
+      <w:pPr>
+        <w:rPr>
+          <w:rStyle w:val="IntensiveHervorhebung"/>
+          <w:i w:val="0"/>
+          <w:iCs w:val="0"/>
+          <w:color w:val="auto"/>
+        </w:rPr>
+      </w:pPr>
+    </w:p>
+    <w:p>
+      <w:pPr>
+        <w:pStyle w:val="berschrift2"/>
+        <w:rPr>
+          <w:rStyle w:val="IntensiveHervorhebung"/>
+          <w:i w:val="0"/>
+          <w:iCs w:val="0"/>
+          <w:color w:val="auto"/>
+        </w:rPr>
+      </w:pPr>
+      <w:r>
+        <w:rPr>
+          <w:rStyle w:val="IntensiveHervorhebung"/>
+          <w:i w:val="0"/>
+          <w:iCs w:val="0"/>
+          <w:color w:val="auto"/>
+        </w:rPr>
+        <w:t>Zusammenfassung</w:t>
+      </w:r>
+    </w:p>
+    <w:p>
+      <w:pPr>
+        <w:spacing w:before="100" w:beforeAutospacing="1" w:after="100" w:afterAutospacing="1"/>
+        <w:rPr>
+          <w:rFonts w:ascii="Times New Roman" w:hAnsi="Times New Roman"/>
+        </w:rPr>
+      </w:pPr>
+      <w:r>
+        <w:rPr>
+          <w:rFonts w:ascii="Times New Roman" w:hAnsi="Times New Roman"/>
+        </w:rPr>
+        <w:t>Die Gleichung</w:t>
+      </w:r>
+    </w:p>
+    <w:p>
+      <w:pPr>
+        <w:spacing w:after="0"/>
+        <w:rPr>
+          <w:rFonts w:ascii="Times New Roman" w:hAnsi="Times New Roman"/>
+        </w:rPr>
+      </w:pPr>
+      <w:proofErr w:type="spellStart"/>
+      <w:r>
+        <w:rPr>
+          <w:rFonts w:ascii="Times New Roman" w:hAnsi="Times New Roman"/>
+        </w:rPr>
+        <w:t>Si</w:t>
+      </w:r>
+      <w:proofErr w:type="spellEnd"/>
+      <w:r>
+        <w:rPr>
+          <w:rFonts w:ascii="Times New Roman" w:hAnsi="Times New Roman"/>
+        </w:rPr>
+        <w:t>=</w:t>
+      </w:r>
+      <w:proofErr w:type="spellStart"/>
+      <w:r>
+        <w:rPr>
+          <w:rFonts w:ascii="Times New Roman" w:hAnsi="Times New Roman"/>
+        </w:rPr>
+        <w:t>oi</w:t>
+      </w:r>
+      <w:proofErr w:type="spellEnd"/>
+      <w:r>
+        <w:rPr>
+          <w:rFonts w:ascii="Times New Roman" w:hAnsi="Times New Roman"/>
+        </w:rPr>
+        <w:t>(Si)</w:t>
+      </w:r>
+      <w:proofErr w:type="spellStart"/>
+      <w:r>
+        <w:rPr>
+          <w:rFonts w:ascii="Times New Roman" w:hAnsi="Times New Roman"/>
+        </w:rPr>
+        <w:t>S_i</w:t>
+      </w:r>
+      <w:proofErr w:type="spellEnd"/>
+      <w:r>
+        <w:rPr>
+          <w:rFonts w:ascii="Times New Roman" w:hAnsi="Times New Roman"/>
+        </w:rPr>
+        <w:t xml:space="preserve"> = </w:t>
+      </w:r>
+      <w:proofErr w:type="spellStart"/>
+      <w:r>
+        <w:rPr>
+          <w:rFonts w:ascii="Times New Roman" w:hAnsi="Times New Roman"/>
+        </w:rPr>
+        <w:t>o_i</w:t>
+      </w:r>
+      <w:proofErr w:type="spellEnd"/>
+      <w:r>
+        <w:rPr>
+          <w:rFonts w:ascii="Times New Roman" w:hAnsi="Times New Roman"/>
+        </w:rPr>
+        <w:t>(</w:t>
+      </w:r>
+      <w:proofErr w:type="spellStart"/>
+      <w:r>
+        <w:rPr>
+          <w:rFonts w:ascii="Times New Roman" w:hAnsi="Times New Roman"/>
+        </w:rPr>
+        <w:t>S_i</w:t>
+      </w:r>
+      <w:proofErr w:type="spellEnd"/>
+      <w:r>
+        <w:rPr>
+          <w:rFonts w:ascii="Times New Roman" w:hAnsi="Times New Roman"/>
+        </w:rPr>
+        <w:t>)Si​=</w:t>
+      </w:r>
+      <w:proofErr w:type="spellStart"/>
+      <w:r>
+        <w:rPr>
+          <w:rFonts w:ascii="Times New Roman" w:hAnsi="Times New Roman"/>
+        </w:rPr>
+        <w:t>oi</w:t>
+      </w:r>
+      <w:proofErr w:type="spellEnd"/>
+      <w:r>
+        <w:rPr>
+          <w:rFonts w:ascii="Times New Roman" w:hAnsi="Times New Roman"/>
+        </w:rPr>
+        <w:t xml:space="preserve">​(Si​) </w:t>
+      </w:r>
+    </w:p>
+    <w:p>
+      <w:pPr>
+        <w:spacing w:before="100" w:beforeAutospacing="1" w:after="100" w:afterAutospacing="1"/>
+        <w:rPr>
+          <w:rFonts w:ascii="Times New Roman" w:hAnsi="Times New Roman"/>
+        </w:rPr>
+      </w:pPr>
+      <w:r>
+        <w:rPr>
+          <w:rFonts w:ascii="Times New Roman" w:hAnsi="Times New Roman"/>
+        </w:rPr>
+        <w:t xml:space="preserve">definiert im FRZK den </w:t>
+      </w:r>
+      <w:r>
+        <w:rPr>
+          <w:rFonts w:ascii="Times New Roman" w:hAnsi="Times New Roman"/>
+          <w:b/>
+          <w:bCs/>
+        </w:rPr>
+        <w:t>Fixpunkt funktionaler Selbstorganisation</w:t>
+      </w:r>
+      <w:r>
+        <w:rPr>
+          <w:rFonts w:ascii="Times New Roman" w:hAnsi="Times New Roman"/>
+        </w:rPr>
+        <w:t>.</w:t>
+      </w:r>
+      <w:r>
+        <w:rPr>
+          <w:rFonts w:ascii="Times New Roman" w:hAnsi="Times New Roman"/>
+        </w:rPr>
+        <w:br/>
+        <w:t xml:space="preserve">Sie beschreibt die Bedingung, unter der ein System seine Zustände </w:t>
+      </w:r>
+      <w:r>
+        <w:rPr>
+          <w:rFonts w:ascii="Times New Roman" w:hAnsi="Times New Roman"/>
+          <w:b/>
+          <w:bCs/>
+        </w:rPr>
+        <w:t>selbst erzeugt, überprüft und stabilisiert</w:t>
+      </w:r>
+      <w:r>
+        <w:rPr>
+          <w:rFonts w:ascii="Times New Roman" w:hAnsi="Times New Roman"/>
+        </w:rPr>
+        <w:t>, ohne äußere Eingriffe.</w:t>
+      </w:r>
+    </w:p>
+    <w:tbl>
+      <w:tblPr>
+        <w:tblW w:w="0" w:type="auto"/>
+        <w:tblCellSpacing w:w="15" w:type="dxa"/>
+        <w:tblCellMar>
+          <w:top w:w="15" w:type="dxa"/>
+          <w:left w:w="15" w:type="dxa"/>
+          <w:bottom w:w="15" w:type="dxa"/>
+          <w:right w:w="15" w:type="dxa"/>
+        </w:tblCellMar>
+        <w:tblLook w:val="04A0" w:firstRow="1" w:lastRow="0" w:firstColumn="1" w:lastColumn="0" w:noHBand="0" w:noVBand="1"/>
+      </w:tblPr>
+      <w:tblGrid>
+        <w:gridCol w:w="1942"/>
+        <w:gridCol w:w="7130"/>
+      </w:tblGrid>
+      <w:tr>
+        <w:trPr>
+          <w:tblHeader/>
+          <w:tblCellSpacing w:w="15" w:type="dxa"/>
+        </w:trPr>
+        <w:tc>
+          <w:tcPr>
+            <w:tcW w:w="0" w:type="auto"/>
+            <w:vAlign w:val="center"/>
+            <w:hideMark/>
+          </w:tcPr>
+          <w:p>
+            <w:pPr>
+              <w:spacing w:after="0"/>
+              <w:jc w:val="center"/>
+              <w:rPr>
+                <w:rFonts w:ascii="Times New Roman" w:hAnsi="Times New Roman"/>
+                <w:b/>
+                <w:bCs/>
+              </w:rPr>
+            </w:pPr>
+            <w:r>
+              <w:rPr>
+                <w:rFonts w:ascii="Times New Roman" w:hAnsi="Times New Roman"/>
+                <w:b/>
+                <w:bCs/>
+              </w:rPr>
+              <w:t>Perspektive</w:t>
+            </w:r>
+          </w:p>
+        </w:tc>
+        <w:tc>
+          <w:tcPr>
+            <w:tcW w:w="0" w:type="auto"/>
+            <w:vAlign w:val="center"/>
+            <w:hideMark/>
+          </w:tcPr>
+          <w:p>
+            <w:pPr>
+              <w:spacing w:after="0"/>
+              <w:jc w:val="center"/>
+              <w:rPr>
+                <w:rFonts w:ascii="Times New Roman" w:hAnsi="Times New Roman"/>
+                <w:b/>
+                <w:bCs/>
+              </w:rPr>
+            </w:pPr>
+            <w:r>
+              <w:rPr>
+                <w:rFonts w:ascii="Times New Roman" w:hAnsi="Times New Roman"/>
+                <w:b/>
+                <w:bCs/>
+              </w:rPr>
+              <w:t>Bedeutung</w:t>
+            </w:r>
+          </w:p>
+        </w:tc>
+      </w:tr>
+      <w:tr>
+        <w:trPr>
+          <w:tblCellSpacing w:w="15" w:type="dxa"/>
+        </w:trPr>
+        <w:tc>
+          <w:tcPr>
+            <w:tcW w:w="0" w:type="auto"/>
+            <w:vAlign w:val="center"/>
+            <w:hideMark/>
+          </w:tcPr>
+          <w:p>
+            <w:pPr>
+              <w:spacing w:after="0"/>
+              <w:rPr>
+                <w:rFonts w:ascii="Times New Roman" w:hAnsi="Times New Roman"/>
+              </w:rPr>
+            </w:pPr>
+            <w:r>
+              <w:rPr>
+                <w:rFonts w:ascii="Times New Roman" w:hAnsi="Times New Roman"/>
+                <w:b/>
+                <w:bCs/>
+              </w:rPr>
+              <w:t>Mathematisch</w:t>
+            </w:r>
+          </w:p>
+        </w:tc>
+        <w:tc>
+          <w:tcPr>
+            <w:tcW w:w="0" w:type="auto"/>
+            <w:vAlign w:val="center"/>
+            <w:hideMark/>
+          </w:tcPr>
+          <w:p>
+            <w:pPr>
+              <w:spacing w:after="0"/>
+              <w:rPr>
+                <w:rFonts w:ascii="Times New Roman" w:hAnsi="Times New Roman"/>
+              </w:rPr>
+            </w:pPr>
+            <w:r>
+              <w:rPr>
+                <w:rFonts w:ascii="Times New Roman" w:hAnsi="Times New Roman"/>
+              </w:rPr>
+              <w:t>Endomorphe Selbstabbildung – Operation auf denselben Zustand, die zu einem Fixpunkt führt.</w:t>
+            </w:r>
+          </w:p>
+        </w:tc>
+      </w:tr>
+      <w:tr>
+        <w:trPr>
+          <w:tblCellSpacing w:w="15" w:type="dxa"/>
+        </w:trPr>
+        <w:tc>
+          <w:tcPr>
+            <w:tcW w:w="0" w:type="auto"/>
+            <w:vAlign w:val="center"/>
+            <w:hideMark/>
+          </w:tcPr>
+          <w:p>
+            <w:pPr>
+              <w:spacing w:after="0"/>
+              <w:rPr>
+                <w:rFonts w:ascii="Times New Roman" w:hAnsi="Times New Roman"/>
+              </w:rPr>
+            </w:pPr>
+            <w:r>
+              <w:rPr>
+                <w:rFonts w:ascii="Times New Roman" w:hAnsi="Times New Roman"/>
+                <w:b/>
+                <w:bCs/>
+              </w:rPr>
+              <w:t>Systemtheoretisch</w:t>
+            </w:r>
+          </w:p>
+        </w:tc>
+        <w:tc>
+          <w:tcPr>
+            <w:tcW w:w="0" w:type="auto"/>
+            <w:vAlign w:val="center"/>
+            <w:hideMark/>
+          </w:tcPr>
+          <w:p>
+            <w:pPr>
+              <w:spacing w:after="0"/>
+              <w:rPr>
+                <w:rFonts w:ascii="Times New Roman" w:hAnsi="Times New Roman"/>
+              </w:rPr>
+            </w:pPr>
+            <w:r>
+              <w:rPr>
+                <w:rFonts w:ascii="Times New Roman" w:hAnsi="Times New Roman"/>
+              </w:rPr>
+              <w:t>Ausdruck funktionaler Autopoiesis – das System reproduziert seine eigene Struktur durch interne Operation.</w:t>
+            </w:r>
+          </w:p>
+        </w:tc>
+      </w:tr>
+      <w:tr>
+        <w:trPr>
+          <w:tblCellSpacing w:w="15" w:type="dxa"/>
+        </w:trPr>
+        <w:tc>
+          <w:tcPr>
+            <w:tcW w:w="0" w:type="auto"/>
+            <w:vAlign w:val="center"/>
+            <w:hideMark/>
+          </w:tcPr>
+          <w:p>
+            <w:pPr>
+              <w:spacing w:after="0"/>
+              <w:rPr>
+                <w:rFonts w:ascii="Times New Roman" w:hAnsi="Times New Roman"/>
+              </w:rPr>
+            </w:pPr>
+            <w:r>
+              <w:rPr>
+                <w:rFonts w:ascii="Times New Roman" w:hAnsi="Times New Roman"/>
+                <w:b/>
+                <w:bCs/>
+              </w:rPr>
+              <w:t>Philosophisch</w:t>
+            </w:r>
+          </w:p>
+        </w:tc>
+        <w:tc>
+          <w:tcPr>
+            <w:tcW w:w="0" w:type="auto"/>
+            <w:vAlign w:val="center"/>
+            <w:hideMark/>
+          </w:tcPr>
+          <w:p>
+            <w:pPr>
+              <w:spacing w:after="0"/>
+              <w:rPr>
+                <w:rFonts w:ascii="Times New Roman" w:hAnsi="Times New Roman"/>
+              </w:rPr>
+            </w:pPr>
+            <w:r>
+              <w:rPr>
+                <w:rFonts w:ascii="Times New Roman" w:hAnsi="Times New Roman"/>
+              </w:rPr>
+              <w:t>Identität als performative Selbstherstellung (Heidegger, Deleuze 1968, Varela 1991).</w:t>
+            </w:r>
+          </w:p>
+        </w:tc>
+      </w:tr>
+      <w:tr>
+        <w:trPr>
+          <w:tblCellSpacing w:w="15" w:type="dxa"/>
+        </w:trPr>
+        <w:tc>
+          <w:tcPr>
+            <w:tcW w:w="0" w:type="auto"/>
+            <w:vAlign w:val="center"/>
+            <w:hideMark/>
+          </w:tcPr>
+          <w:p>
+            <w:pPr>
+              <w:spacing w:after="0"/>
+              <w:rPr>
+                <w:rFonts w:ascii="Times New Roman" w:hAnsi="Times New Roman"/>
+              </w:rPr>
+            </w:pPr>
+            <w:r>
+              <w:rPr>
+                <w:rFonts w:ascii="Times New Roman" w:hAnsi="Times New Roman"/>
+                <w:b/>
+                <w:bCs/>
+              </w:rPr>
+              <w:t>Didaktisch</w:t>
+            </w:r>
+          </w:p>
+        </w:tc>
+        <w:tc>
+          <w:tcPr>
+            <w:tcW w:w="0" w:type="auto"/>
+            <w:vAlign w:val="center"/>
+            <w:hideMark/>
+          </w:tcPr>
+          <w:p>
+            <w:pPr>
+              <w:spacing w:after="0"/>
+              <w:rPr>
+                <w:rFonts w:ascii="Times New Roman" w:hAnsi="Times New Roman"/>
+              </w:rPr>
+            </w:pPr>
+            <w:r>
+              <w:rPr>
+                <w:rFonts w:ascii="Times New Roman" w:hAnsi="Times New Roman"/>
+              </w:rPr>
+              <w:t>Lernprozesse als selbstbezügliche Operationen: Wissen stabilisiert sich durch wiederholte Reflexion und Anwendung.</w:t>
+            </w:r>
+          </w:p>
+        </w:tc>
+      </w:tr>
+    </w:tbl>
+    <w:p>
+      <w:pPr>
+        <w:spacing w:before="100" w:beforeAutospacing="1" w:after="100" w:afterAutospacing="1"/>
+        <w:rPr>
+          <w:rFonts w:ascii="Times New Roman" w:hAnsi="Times New Roman"/>
+        </w:rPr>
+      </w:pPr>
+      <w:r>
+        <w:rPr>
+          <w:rFonts w:ascii="Times New Roman" w:hAnsi="Times New Roman"/>
+        </w:rPr>
+        <w:t>Somit markiert</w:t>
+      </w:r>
+    </w:p>
+    <w:p>
+      <w:pPr>
+        <w:spacing w:after="0"/>
+        <w:rPr>
+          <w:rFonts w:ascii="Times New Roman" w:hAnsi="Times New Roman"/>
+        </w:rPr>
+      </w:pPr>
+      <w:proofErr w:type="spellStart"/>
+      <w:r>
+        <w:rPr>
+          <w:rFonts w:ascii="Times New Roman" w:hAnsi="Times New Roman"/>
+        </w:rPr>
+        <w:t>Si</w:t>
+      </w:r>
+      <w:proofErr w:type="spellEnd"/>
+      <w:r>
+        <w:rPr>
+          <w:rFonts w:ascii="Times New Roman" w:hAnsi="Times New Roman"/>
+        </w:rPr>
+        <w:t>=</w:t>
+      </w:r>
+      <w:proofErr w:type="spellStart"/>
+      <w:r>
+        <w:rPr>
+          <w:rFonts w:ascii="Times New Roman" w:hAnsi="Times New Roman"/>
+        </w:rPr>
+        <w:t>oi</w:t>
+      </w:r>
+      <w:proofErr w:type="spellEnd"/>
+      <w:r>
+        <w:rPr>
+          <w:rFonts w:ascii="Times New Roman" w:hAnsi="Times New Roman"/>
+        </w:rPr>
+        <w:t>(Si)</w:t>
+      </w:r>
+      <w:proofErr w:type="spellStart"/>
+      <w:r>
+        <w:rPr>
+          <w:rFonts w:ascii="Times New Roman" w:hAnsi="Times New Roman"/>
+        </w:rPr>
+        <w:t>S_i</w:t>
+      </w:r>
+      <w:proofErr w:type="spellEnd"/>
+      <w:r>
+        <w:rPr>
+          <w:rFonts w:ascii="Times New Roman" w:hAnsi="Times New Roman"/>
+        </w:rPr>
+        <w:t xml:space="preserve"> = </w:t>
+      </w:r>
+      <w:proofErr w:type="spellStart"/>
+      <w:r>
+        <w:rPr>
+          <w:rFonts w:ascii="Times New Roman" w:hAnsi="Times New Roman"/>
+        </w:rPr>
+        <w:t>o_i</w:t>
+      </w:r>
+      <w:proofErr w:type="spellEnd"/>
+      <w:r>
+        <w:rPr>
+          <w:rFonts w:ascii="Times New Roman" w:hAnsi="Times New Roman"/>
+        </w:rPr>
+        <w:t>(</w:t>
+      </w:r>
+      <w:proofErr w:type="spellStart"/>
+      <w:r>
+        <w:rPr>
+          <w:rFonts w:ascii="Times New Roman" w:hAnsi="Times New Roman"/>
+        </w:rPr>
+        <w:t>S_i</w:t>
+      </w:r>
+      <w:proofErr w:type="spellEnd"/>
+      <w:r>
+        <w:rPr>
+          <w:rFonts w:ascii="Times New Roman" w:hAnsi="Times New Roman"/>
+        </w:rPr>
+        <w:t>)Si​=</w:t>
+      </w:r>
+      <w:proofErr w:type="spellStart"/>
+      <w:r>
+        <w:rPr>
+          <w:rFonts w:ascii="Times New Roman" w:hAnsi="Times New Roman"/>
+        </w:rPr>
+        <w:t>oi</w:t>
+      </w:r>
+      <w:proofErr w:type="spellEnd"/>
+      <w:r>
+        <w:rPr>
+          <w:rFonts w:ascii="Times New Roman" w:hAnsi="Times New Roman"/>
+        </w:rPr>
+        <w:t xml:space="preserve">​(Si​) </w:t>
+      </w:r>
+    </w:p>
+    <w:p>
+      <w:pPr>
+        <w:spacing w:before="100" w:beforeAutospacing="1" w:after="100" w:afterAutospacing="1"/>
+        <w:rPr>
+          <w:rFonts w:ascii="Times New Roman" w:hAnsi="Times New Roman"/>
+        </w:rPr>
+      </w:pPr>
+      <w:r>
+        <w:rPr>
+          <w:rFonts w:ascii="Times New Roman" w:hAnsi="Times New Roman"/>
+        </w:rPr>
+        <w:t xml:space="preserve">den </w:t>
+      </w:r>
+      <w:r>
+        <w:rPr>
+          <w:rFonts w:ascii="Times New Roman" w:hAnsi="Times New Roman"/>
+          <w:b/>
+          <w:bCs/>
+        </w:rPr>
+        <w:t>Beginn der dynamischen Selbstkohärenz</w:t>
+      </w:r>
+      <w:r>
+        <w:rPr>
+          <w:rFonts w:ascii="Times New Roman" w:hAnsi="Times New Roman"/>
+        </w:rPr>
+        <w:t xml:space="preserve"> im FRZK:</w:t>
+      </w:r>
+      <w:r>
+        <w:rPr>
+          <w:rFonts w:ascii="Times New Roman" w:hAnsi="Times New Roman"/>
+        </w:rPr>
+        <w:br/>
+        <w:t xml:space="preserve">Ein Zustand ist nicht gegeben, sondern </w:t>
+      </w:r>
+      <w:r>
+        <w:rPr>
+          <w:rFonts w:ascii="Times New Roman" w:hAnsi="Times New Roman"/>
+          <w:b/>
+          <w:bCs/>
+        </w:rPr>
+        <w:t>eine Funktion seiner eigenen Operation</w:t>
+      </w:r>
+      <w:r>
+        <w:rPr>
+          <w:rFonts w:ascii="Times New Roman" w:hAnsi="Times New Roman"/>
+        </w:rPr>
+        <w:t>.</w:t>
+      </w:r>
+      <w:r>
+        <w:rPr>
+          <w:rFonts w:ascii="Times New Roman" w:hAnsi="Times New Roman"/>
+        </w:rPr>
+        <w:br/>
+        <w:t xml:space="preserve">Dies ist die Grundform jeder emergenten Raum-Zeit-Struktur – ein System, das </w:t>
+      </w:r>
+      <w:r>
+        <w:rPr>
+          <w:rFonts w:ascii="Times New Roman" w:hAnsi="Times New Roman"/>
+          <w:b/>
+          <w:bCs/>
+        </w:rPr>
+        <w:t>sich selbst hält, indem es sich selbst vollzieht</w:t>
+      </w:r>
+      <w:r>
+        <w:rPr>
+          <w:rFonts w:ascii="Times New Roman" w:hAnsi="Times New Roman"/>
+        </w:rPr>
+        <w:t>.</w:t>
+      </w:r>
+    </w:p>
+    <w:p>
+      <w:pPr>
+        <w:rPr>
+          <w:rStyle w:val="IntensiveHervorhebung"/>
+          <w:i w:val="0"/>
+          <w:iCs w:val="0"/>
+          <w:color w:val="auto"/>
+        </w:rPr>
+      </w:pPr>
+    </w:p>
+    <w:p>
+      <w:pPr>
+        <w:rPr>
+          <w:rStyle w:val="IntensiveHervorhebung"/>
+          <w:i w:val="0"/>
+          <w:iCs w:val="0"/>
+          <w:color w:val="auto"/>
+        </w:rPr>
+      </w:pPr>
+    </w:p>
+    <w:p>
+      <w:pPr>
+        <w:pStyle w:val="berschrift1"/>
+      </w:pPr>
+      <w:r>
+        <w:t xml:space="preserve"> </w:t>
+      </w:r>
+      <w:r>
+        <w:t>(3.1.3.1)</w:t>
+      </w:r>
+    </w:p>
+    <w:p>
+      <w:pPr>
+        <w:rPr>
+          <w:rFonts w:ascii="Times New Roman" w:hAnsi="Times New Roman"/>
+        </w:rPr>
+      </w:pPr>
+      <m:oMath>
+        <m:sSub>
+          <m:sSubPr>
+            <m:ctrlPr>
+              <w:rPr>
+                <w:rFonts w:ascii="Cambria Math" w:hAnsi="Cambria Math"/>
+              </w:rPr>
+            </m:ctrlPr>
+          </m:sSubPr>
+          <m:e>
+            <m:r>
+              <w:rPr>
+                <w:rFonts w:ascii="Cambria Math" w:hAnsi="Cambria Math"/>
+              </w:rPr>
+              <m:t>R</m:t>
+            </m:r>
+          </m:e>
+          <m:sub>
+            <m:sSub>
+              <m:sSubPr>
+                <m:ctrlPr>
+                  <w:rPr>
+                    <w:rFonts w:ascii="Cambria Math" w:hAnsi="Cambria Math"/>
+                  </w:rPr>
+                </m:ctrlPr>
+              </m:sSubPr>
+              <m:e>
+                <m:r>
+                  <w:rPr>
+                    <w:rFonts w:ascii="Cambria Math" w:hAnsi="Cambria Math"/>
+                  </w:rPr>
+                  <m:t>o</m:t>
+                </m:r>
+              </m:e>
+              <m:sub>
+                <m:r>
+                  <w:rPr>
+                    <w:rFonts w:ascii="Cambria Math" w:hAnsi="Cambria Math"/>
+                  </w:rPr>
+                  <m:t>i</m:t>
+                </m:r>
+              </m:sub>
+            </m:sSub>
+          </m:sub>
+        </m:sSub>
+        <m:r>
+          <w:rPr>
+            <w:rFonts w:ascii="Cambria Math" w:hAnsi="Cambria Math"/>
+          </w:rPr>
+          <m:t>⊆S×S</m:t>
+        </m:r>
+      </m:oMath>
+      <w:r>
+        <w:rPr>
+          <w:rFonts w:ascii="Times New Roman" w:hAnsi="Times New Roman"/>
+        </w:rPr>
+        <w:tab/>
+      </w:r>
+    </w:p>
+    <w:p>
+      <w:pPr>
+        <w:rPr>
+          <w:rStyle w:val="IntensiveHervorhebung"/>
+          <w:i w:val="0"/>
+          <w:iCs w:val="0"/>
+          <w:color w:val="auto"/>
+        </w:rPr>
+      </w:pPr>
+    </w:p>
+    <w:p>
+      <w:pPr>
+        <w:pStyle w:val="berschrift2"/>
+        <w:rPr>
+          <w:rStyle w:val="IntensiveHervorhebung"/>
+          <w:i w:val="0"/>
+          <w:iCs w:val="0"/>
+          <w:color w:val="auto"/>
+        </w:rPr>
+      </w:pPr>
+      <w:r>
+        <w:rPr>
+          <w:rStyle w:val="IntensiveHervorhebung"/>
+          <w:i w:val="0"/>
+          <w:iCs w:val="0"/>
+          <w:color w:val="auto"/>
+        </w:rPr>
+        <w:t>Bedeutung der Notation</w:t>
+      </w:r>
+    </w:p>
+    <w:p>
+      <w:pPr>
+        <w:spacing w:before="100" w:beforeAutospacing="1" w:after="100" w:afterAutospacing="1"/>
+        <w:rPr>
+          <w:rFonts w:ascii="Times New Roman" w:hAnsi="Times New Roman"/>
+        </w:rPr>
+      </w:pPr>
+      <w:r>
+        <w:rPr>
+          <w:rFonts w:ascii="Times New Roman" w:hAnsi="Times New Roman"/>
+        </w:rPr>
+        <w:t>Die Notation</w:t>
+      </w:r>
+    </w:p>
+    <w:p>
+      <w:pPr>
+        <w:spacing w:after="0"/>
+        <w:rPr>
+          <w:rFonts w:ascii="Times New Roman" w:hAnsi="Times New Roman"/>
+        </w:rPr>
+      </w:pPr>
+      <w:r>
+        <w:rPr>
+          <w:rFonts w:ascii="Times New Roman" w:hAnsi="Times New Roman"/>
+        </w:rPr>
+        <w:t>R(</w:t>
+      </w:r>
+      <w:proofErr w:type="spellStart"/>
+      <w:r>
+        <w:rPr>
+          <w:rFonts w:ascii="Times New Roman" w:hAnsi="Times New Roman"/>
+        </w:rPr>
+        <w:t>oi</w:t>
+      </w:r>
+      <w:proofErr w:type="spellEnd"/>
+      <w:r>
+        <w:rPr>
+          <w:rFonts w:ascii="Times New Roman" w:hAnsi="Times New Roman"/>
+        </w:rPr>
+        <w:t>)</w:t>
+      </w:r>
+      <w:r>
+        <w:rPr>
+          <w:rFonts w:ascii="Cambria Math" w:hAnsi="Cambria Math" w:cs="Cambria Math"/>
+        </w:rPr>
+        <w:t>⊆</w:t>
+      </w:r>
+      <w:r>
+        <w:rPr>
+          <w:rFonts w:ascii="Times New Roman" w:hAnsi="Times New Roman"/>
+        </w:rPr>
+        <w:t>S×SR_{(</w:t>
+      </w:r>
+      <w:proofErr w:type="spellStart"/>
+      <w:r>
+        <w:rPr>
+          <w:rFonts w:ascii="Times New Roman" w:hAnsi="Times New Roman"/>
+        </w:rPr>
+        <w:t>o_i</w:t>
+      </w:r>
+      <w:proofErr w:type="spellEnd"/>
+      <w:r>
+        <w:rPr>
+          <w:rFonts w:ascii="Times New Roman" w:hAnsi="Times New Roman"/>
+        </w:rPr>
+        <w:t>)} \</w:t>
+      </w:r>
+      <w:proofErr w:type="spellStart"/>
+      <w:r>
+        <w:rPr>
+          <w:rFonts w:ascii="Times New Roman" w:hAnsi="Times New Roman"/>
+        </w:rPr>
+        <w:t>subseteq</w:t>
+      </w:r>
+      <w:proofErr w:type="spellEnd"/>
+      <w:r>
+        <w:rPr>
+          <w:rFonts w:ascii="Times New Roman" w:hAnsi="Times New Roman"/>
+        </w:rPr>
+        <w:t xml:space="preserve"> S \</w:t>
+      </w:r>
+      <w:proofErr w:type="spellStart"/>
+      <w:r>
+        <w:rPr>
+          <w:rFonts w:ascii="Times New Roman" w:hAnsi="Times New Roman"/>
+        </w:rPr>
+        <w:t>times</w:t>
+      </w:r>
+      <w:proofErr w:type="spellEnd"/>
+      <w:r>
+        <w:rPr>
+          <w:rFonts w:ascii="Times New Roman" w:hAnsi="Times New Roman"/>
+        </w:rPr>
+        <w:t xml:space="preserve"> SR(</w:t>
+      </w:r>
+      <w:proofErr w:type="spellStart"/>
+      <w:r>
+        <w:rPr>
+          <w:rFonts w:ascii="Times New Roman" w:hAnsi="Times New Roman"/>
+        </w:rPr>
+        <w:t>oi</w:t>
+      </w:r>
+      <w:proofErr w:type="spellEnd"/>
+      <w:r>
+        <w:rPr>
+          <w:rFonts w:ascii="Times New Roman" w:hAnsi="Times New Roman"/>
+        </w:rPr>
+        <w:t>​)​</w:t>
+      </w:r>
+      <w:r>
+        <w:rPr>
+          <w:rFonts w:ascii="Cambria Math" w:hAnsi="Cambria Math" w:cs="Cambria Math"/>
+        </w:rPr>
+        <w:t>⊆</w:t>
+      </w:r>
+      <w:r>
+        <w:rPr>
+          <w:rFonts w:ascii="Times New Roman" w:hAnsi="Times New Roman"/>
+        </w:rPr>
+        <w:t xml:space="preserve">S×S </w:t>
+      </w:r>
+    </w:p>
+    <w:p>
+      <w:pPr>
+        <w:spacing w:before="100" w:beforeAutospacing="1" w:after="100" w:afterAutospacing="1"/>
+        <w:rPr>
+          <w:rFonts w:ascii="Times New Roman" w:hAnsi="Times New Roman"/>
+        </w:rPr>
+      </w:pPr>
+      <w:r>
+        <w:rPr>
+          <w:rFonts w:ascii="Times New Roman" w:hAnsi="Times New Roman"/>
+        </w:rPr>
+        <w:t xml:space="preserve">bedeutet: Jede Operation </w:t>
+      </w:r>
+      <w:proofErr w:type="spellStart"/>
+      <w:r>
+        <w:rPr>
+          <w:rFonts w:ascii="Times New Roman" w:hAnsi="Times New Roman"/>
+        </w:rPr>
+        <w:t>oio_ioi</w:t>
+      </w:r>
+      <w:proofErr w:type="spellEnd"/>
+      <w:r>
+        <w:rPr>
+          <w:rFonts w:ascii="Times New Roman" w:hAnsi="Times New Roman"/>
+        </w:rPr>
+        <w:t xml:space="preserve">​ erzeugt eine </w:t>
+      </w:r>
+      <w:r>
+        <w:rPr>
+          <w:rFonts w:ascii="Times New Roman" w:hAnsi="Times New Roman"/>
+          <w:b/>
+          <w:bCs/>
+        </w:rPr>
+        <w:t>Relation</w:t>
+      </w:r>
+      <w:r>
+        <w:rPr>
+          <w:rFonts w:ascii="Times New Roman" w:hAnsi="Times New Roman"/>
+        </w:rPr>
+        <w:t xml:space="preserve"> innerhalb des Zustandsraums S, und zwar als </w:t>
+      </w:r>
+      <w:r>
+        <w:rPr>
+          <w:rFonts w:ascii="Times New Roman" w:hAnsi="Times New Roman"/>
+          <w:b/>
+          <w:bCs/>
+        </w:rPr>
+        <w:t>Teilmenge des kartesischen Produkts S × S</w:t>
+      </w:r>
+      <w:r>
+        <w:rPr>
+          <w:rFonts w:ascii="Times New Roman" w:hAnsi="Times New Roman"/>
+        </w:rPr>
+        <w:t>.</w:t>
+      </w:r>
+      <w:r>
+        <w:rPr>
+          <w:rFonts w:ascii="Times New Roman" w:hAnsi="Times New Roman"/>
+        </w:rPr>
+        <w:br/>
+        <w:t xml:space="preserve">Das kartesische Produkt S×SS × SS×S enthält </w:t>
+      </w:r>
+      <w:r>
+        <w:rPr>
+          <w:rFonts w:ascii="Times New Roman" w:hAnsi="Times New Roman"/>
+          <w:b/>
+          <w:bCs/>
+        </w:rPr>
+        <w:t>alle möglichen Paarungen</w:t>
+      </w:r>
+      <w:r>
+        <w:rPr>
+          <w:rFonts w:ascii="Times New Roman" w:hAnsi="Times New Roman"/>
+        </w:rPr>
+        <w:t xml:space="preserve"> zweier Zustände (</w:t>
+      </w:r>
+      <w:proofErr w:type="spellStart"/>
+      <w:r>
+        <w:rPr>
+          <w:rFonts w:ascii="Times New Roman" w:hAnsi="Times New Roman"/>
+        </w:rPr>
+        <w:t>Sj,Sk</w:t>
+      </w:r>
+      <w:proofErr w:type="spellEnd"/>
+      <w:r>
+        <w:rPr>
+          <w:rFonts w:ascii="Times New Roman" w:hAnsi="Times New Roman"/>
+        </w:rPr>
+        <w:t>)(</w:t>
+      </w:r>
+      <w:proofErr w:type="spellStart"/>
+      <w:r>
+        <w:rPr>
+          <w:rFonts w:ascii="Times New Roman" w:hAnsi="Times New Roman"/>
+        </w:rPr>
+        <w:t>S_j</w:t>
+      </w:r>
+      <w:proofErr w:type="spellEnd"/>
+      <w:r>
+        <w:rPr>
+          <w:rFonts w:ascii="Times New Roman" w:hAnsi="Times New Roman"/>
+        </w:rPr>
+        <w:t xml:space="preserve">, </w:t>
+      </w:r>
+      <w:proofErr w:type="spellStart"/>
+      <w:r>
+        <w:rPr>
+          <w:rFonts w:ascii="Times New Roman" w:hAnsi="Times New Roman"/>
+        </w:rPr>
+        <w:t>S_k</w:t>
+      </w:r>
+      <w:proofErr w:type="spellEnd"/>
+      <w:r>
+        <w:rPr>
+          <w:rFonts w:ascii="Times New Roman" w:hAnsi="Times New Roman"/>
+        </w:rPr>
+        <w:t>)(</w:t>
+      </w:r>
+      <w:proofErr w:type="spellStart"/>
+      <w:r>
+        <w:rPr>
+          <w:rFonts w:ascii="Times New Roman" w:hAnsi="Times New Roman"/>
+        </w:rPr>
+        <w:t>Sj</w:t>
+      </w:r>
+      <w:proofErr w:type="spellEnd"/>
+      <w:r>
+        <w:rPr>
+          <w:rFonts w:ascii="Times New Roman" w:hAnsi="Times New Roman"/>
+        </w:rPr>
+        <w:t>​,</w:t>
+      </w:r>
+      <w:proofErr w:type="spellStart"/>
+      <w:r>
+        <w:rPr>
+          <w:rFonts w:ascii="Times New Roman" w:hAnsi="Times New Roman"/>
+        </w:rPr>
+        <w:t>Sk</w:t>
+      </w:r>
+      <w:proofErr w:type="spellEnd"/>
+      <w:r>
+        <w:rPr>
+          <w:rFonts w:ascii="Times New Roman" w:hAnsi="Times New Roman"/>
+        </w:rPr>
+        <w:t>​).</w:t>
+      </w:r>
+      <w:r>
+        <w:rPr>
+          <w:rFonts w:ascii="Times New Roman" w:hAnsi="Times New Roman"/>
+        </w:rPr>
+        <w:br/>
+        <w:t>Die Relation R(</w:t>
+      </w:r>
+      <w:proofErr w:type="spellStart"/>
+      <w:r>
+        <w:rPr>
+          <w:rFonts w:ascii="Times New Roman" w:hAnsi="Times New Roman"/>
+        </w:rPr>
+        <w:t>oi</w:t>
+      </w:r>
+      <w:proofErr w:type="spellEnd"/>
+      <w:r>
+        <w:rPr>
+          <w:rFonts w:ascii="Times New Roman" w:hAnsi="Times New Roman"/>
+        </w:rPr>
+        <w:t>)R_{(</w:t>
+      </w:r>
+      <w:proofErr w:type="spellStart"/>
+      <w:r>
+        <w:rPr>
+          <w:rFonts w:ascii="Times New Roman" w:hAnsi="Times New Roman"/>
+        </w:rPr>
+        <w:t>o_i</w:t>
+      </w:r>
+      <w:proofErr w:type="spellEnd"/>
+      <w:r>
+        <w:rPr>
+          <w:rFonts w:ascii="Times New Roman" w:hAnsi="Times New Roman"/>
+        </w:rPr>
+        <w:t>)}R(</w:t>
+      </w:r>
+      <w:proofErr w:type="spellStart"/>
+      <w:r>
+        <w:rPr>
+          <w:rFonts w:ascii="Times New Roman" w:hAnsi="Times New Roman"/>
+        </w:rPr>
+        <w:t>oi</w:t>
+      </w:r>
+      <w:proofErr w:type="spellEnd"/>
+      <w:r>
+        <w:rPr>
+          <w:rFonts w:ascii="Times New Roman" w:hAnsi="Times New Roman"/>
+        </w:rPr>
+        <w:t xml:space="preserve">​)​ umfasst nur jene Paare, bei denen </w:t>
+      </w:r>
+      <w:proofErr w:type="spellStart"/>
+      <w:r>
+        <w:rPr>
+          <w:rFonts w:ascii="Times New Roman" w:hAnsi="Times New Roman"/>
+        </w:rPr>
+        <w:t>SkS_kSk</w:t>
+      </w:r>
+      <w:proofErr w:type="spellEnd"/>
+      <w:r>
+        <w:rPr>
+          <w:rFonts w:ascii="Times New Roman" w:hAnsi="Times New Roman"/>
+        </w:rPr>
+        <w:t xml:space="preserve">​ tatsächlich </w:t>
+      </w:r>
+      <w:r>
+        <w:rPr>
+          <w:rFonts w:ascii="Times New Roman" w:hAnsi="Times New Roman"/>
+          <w:b/>
+          <w:bCs/>
+        </w:rPr>
+        <w:t xml:space="preserve">durch die Operation </w:t>
+      </w:r>
+      <w:proofErr w:type="spellStart"/>
+      <w:r>
+        <w:rPr>
+          <w:rFonts w:ascii="Times New Roman" w:hAnsi="Times New Roman"/>
+          <w:b/>
+          <w:bCs/>
+        </w:rPr>
+        <w:t>oio_ioi</w:t>
+      </w:r>
+      <w:proofErr w:type="spellEnd"/>
+      <w:r>
+        <w:rPr>
+          <w:rFonts w:ascii="Times New Roman" w:hAnsi="Times New Roman"/>
+          <w:b/>
+          <w:bCs/>
+        </w:rPr>
+        <w:t>​</w:t>
+      </w:r>
+      <w:r>
+        <w:rPr>
+          <w:rFonts w:ascii="Times New Roman" w:hAnsi="Times New Roman"/>
+        </w:rPr>
+        <w:t xml:space="preserve"> aus </w:t>
+      </w:r>
+      <w:proofErr w:type="spellStart"/>
+      <w:r>
+        <w:rPr>
+          <w:rFonts w:ascii="Times New Roman" w:hAnsi="Times New Roman"/>
+        </w:rPr>
+        <w:t>SjS_jSj</w:t>
+      </w:r>
+      <w:proofErr w:type="spellEnd"/>
+      <w:r>
+        <w:rPr>
+          <w:rFonts w:ascii="Times New Roman" w:hAnsi="Times New Roman"/>
+        </w:rPr>
+        <w:t>​ hervorgegangen ist.</w:t>
+      </w:r>
+    </w:p>
+    <w:p>
+      <w:pPr>
+        <w:spacing w:before="100" w:beforeAutospacing="1" w:after="100" w:afterAutospacing="1"/>
+        <w:rPr>
+          <w:rFonts w:ascii="Times New Roman" w:hAnsi="Times New Roman"/>
+        </w:rPr>
+      </w:pPr>
+      <w:r>
+        <w:rPr>
+          <w:rFonts w:ascii="Times New Roman" w:hAnsi="Times New Roman"/>
+        </w:rPr>
+        <w:t>Formal gilt:</w:t>
+      </w:r>
+    </w:p>
+    <w:p>
+      <w:pPr>
+        <w:spacing w:after="0"/>
+        <w:rPr>
+          <w:rFonts w:ascii="Times New Roman" w:hAnsi="Times New Roman"/>
+        </w:rPr>
+      </w:pPr>
+      <w:r>
+        <w:rPr>
+          <w:rFonts w:ascii="Times New Roman" w:hAnsi="Times New Roman"/>
+        </w:rPr>
+        <w:t>(</w:t>
+      </w:r>
+      <w:proofErr w:type="spellStart"/>
+      <w:r>
+        <w:rPr>
+          <w:rFonts w:ascii="Times New Roman" w:hAnsi="Times New Roman"/>
+        </w:rPr>
+        <w:t>Sj,Sk</w:t>
+      </w:r>
+      <w:proofErr w:type="spellEnd"/>
+      <w:r>
+        <w:rPr>
+          <w:rFonts w:ascii="Times New Roman" w:hAnsi="Times New Roman"/>
+        </w:rPr>
+        <w:t>)</w:t>
+      </w:r>
+      <w:r>
+        <w:rPr>
+          <w:rFonts w:ascii="Cambria Math" w:hAnsi="Cambria Math" w:cs="Cambria Math"/>
+        </w:rPr>
+        <w:t>∈</w:t>
+      </w:r>
+      <w:r>
+        <w:rPr>
+          <w:rFonts w:ascii="Times New Roman" w:hAnsi="Times New Roman"/>
+        </w:rPr>
+        <w:t>R(</w:t>
+      </w:r>
+      <w:proofErr w:type="spellStart"/>
+      <w:r>
+        <w:rPr>
+          <w:rFonts w:ascii="Times New Roman" w:hAnsi="Times New Roman"/>
+        </w:rPr>
+        <w:t>oi</w:t>
+      </w:r>
+      <w:proofErr w:type="spellEnd"/>
+      <w:r>
+        <w:rPr>
+          <w:rFonts w:ascii="Times New Roman" w:hAnsi="Times New Roman"/>
+        </w:rPr>
+        <w:t>)</w:t>
+      </w:r>
+      <w:r>
+        <w:rPr>
+          <w:rFonts w:ascii="Cambria Math" w:hAnsi="Cambria Math" w:cs="Cambria Math"/>
+        </w:rPr>
+        <w:t>⇔</w:t>
+      </w:r>
+      <w:proofErr w:type="spellStart"/>
+      <w:r>
+        <w:rPr>
+          <w:rFonts w:ascii="Times New Roman" w:hAnsi="Times New Roman"/>
+        </w:rPr>
+        <w:t>oi</w:t>
+      </w:r>
+      <w:proofErr w:type="spellEnd"/>
+      <w:r>
+        <w:rPr>
+          <w:rFonts w:ascii="Times New Roman" w:hAnsi="Times New Roman"/>
+        </w:rPr>
+        <w:t>(</w:t>
+      </w:r>
+      <w:proofErr w:type="spellStart"/>
+      <w:r>
+        <w:rPr>
+          <w:rFonts w:ascii="Times New Roman" w:hAnsi="Times New Roman"/>
+        </w:rPr>
+        <w:t>Sj</w:t>
+      </w:r>
+      <w:proofErr w:type="spellEnd"/>
+      <w:r>
+        <w:rPr>
+          <w:rFonts w:ascii="Times New Roman" w:hAnsi="Times New Roman"/>
+        </w:rPr>
+        <w:t>)=</w:t>
+      </w:r>
+      <w:proofErr w:type="spellStart"/>
+      <w:r>
+        <w:rPr>
+          <w:rFonts w:ascii="Times New Roman" w:hAnsi="Times New Roman"/>
+        </w:rPr>
+        <w:t>Sk</w:t>
+      </w:r>
+      <w:proofErr w:type="spellEnd"/>
+      <w:r>
+        <w:rPr>
+          <w:rFonts w:ascii="Times New Roman" w:hAnsi="Times New Roman"/>
+        </w:rPr>
+        <w:t>(</w:t>
+      </w:r>
+      <w:proofErr w:type="spellStart"/>
+      <w:r>
+        <w:rPr>
+          <w:rFonts w:ascii="Times New Roman" w:hAnsi="Times New Roman"/>
+        </w:rPr>
+        <w:t>S_j</w:t>
+      </w:r>
+      <w:proofErr w:type="spellEnd"/>
+      <w:r>
+        <w:rPr>
+          <w:rFonts w:ascii="Times New Roman" w:hAnsi="Times New Roman"/>
+        </w:rPr>
+        <w:t xml:space="preserve">, </w:t>
+      </w:r>
+      <w:proofErr w:type="spellStart"/>
+      <w:r>
+        <w:rPr>
+          <w:rFonts w:ascii="Times New Roman" w:hAnsi="Times New Roman"/>
+        </w:rPr>
+        <w:t>S_k</w:t>
+      </w:r>
+      <w:proofErr w:type="spellEnd"/>
+      <w:r>
+        <w:rPr>
+          <w:rFonts w:ascii="Times New Roman" w:hAnsi="Times New Roman"/>
+        </w:rPr>
+        <w:t xml:space="preserve">) </w:t>
+      </w:r>
+      <w:r>
+        <w:rPr>
+          <w:rFonts w:ascii="Cambria Math" w:hAnsi="Cambria Math" w:cs="Cambria Math"/>
+        </w:rPr>
+        <w:t>∈</w:t>
+      </w:r>
+      <w:r>
+        <w:rPr>
+          <w:rFonts w:ascii="Times New Roman" w:hAnsi="Times New Roman"/>
+        </w:rPr>
+        <w:t xml:space="preserve"> R_{(</w:t>
+      </w:r>
+      <w:proofErr w:type="spellStart"/>
+      <w:r>
+        <w:rPr>
+          <w:rFonts w:ascii="Times New Roman" w:hAnsi="Times New Roman"/>
+        </w:rPr>
+        <w:t>o_i</w:t>
+      </w:r>
+      <w:proofErr w:type="spellEnd"/>
+      <w:r>
+        <w:rPr>
+          <w:rFonts w:ascii="Times New Roman" w:hAnsi="Times New Roman"/>
+        </w:rPr>
+        <w:t>)} \</w:t>
+      </w:r>
+      <w:proofErr w:type="spellStart"/>
+      <w:r>
+        <w:rPr>
+          <w:rFonts w:ascii="Times New Roman" w:hAnsi="Times New Roman"/>
+        </w:rPr>
+        <w:t>Leftrightarrow</w:t>
+      </w:r>
+      <w:proofErr w:type="spellEnd"/>
+      <w:r>
+        <w:rPr>
+          <w:rFonts w:ascii="Times New Roman" w:hAnsi="Times New Roman"/>
+        </w:rPr>
+        <w:t xml:space="preserve"> </w:t>
+      </w:r>
+      <w:proofErr w:type="spellStart"/>
+      <w:r>
+        <w:rPr>
+          <w:rFonts w:ascii="Times New Roman" w:hAnsi="Times New Roman"/>
+        </w:rPr>
+        <w:t>o_i</w:t>
+      </w:r>
+      <w:proofErr w:type="spellEnd"/>
+      <w:r>
+        <w:rPr>
+          <w:rFonts w:ascii="Times New Roman" w:hAnsi="Times New Roman"/>
+        </w:rPr>
+        <w:t>(</w:t>
+      </w:r>
+      <w:proofErr w:type="spellStart"/>
+      <w:r>
+        <w:rPr>
+          <w:rFonts w:ascii="Times New Roman" w:hAnsi="Times New Roman"/>
+        </w:rPr>
+        <w:t>S_j</w:t>
+      </w:r>
+      <w:proofErr w:type="spellEnd"/>
+      <w:r>
+        <w:rPr>
+          <w:rFonts w:ascii="Times New Roman" w:hAnsi="Times New Roman"/>
+        </w:rPr>
+        <w:t xml:space="preserve">) = </w:t>
+      </w:r>
+      <w:proofErr w:type="spellStart"/>
+      <w:r>
+        <w:rPr>
+          <w:rFonts w:ascii="Times New Roman" w:hAnsi="Times New Roman"/>
+        </w:rPr>
+        <w:t>S_k</w:t>
+      </w:r>
+      <w:proofErr w:type="spellEnd"/>
+      <w:r>
+        <w:rPr>
+          <w:rFonts w:ascii="Times New Roman" w:hAnsi="Times New Roman"/>
+        </w:rPr>
+        <w:t>(</w:t>
+      </w:r>
+      <w:proofErr w:type="spellStart"/>
+      <w:r>
+        <w:rPr>
+          <w:rFonts w:ascii="Times New Roman" w:hAnsi="Times New Roman"/>
+        </w:rPr>
+        <w:t>Sj</w:t>
+      </w:r>
+      <w:proofErr w:type="spellEnd"/>
+      <w:r>
+        <w:rPr>
+          <w:rFonts w:ascii="Times New Roman" w:hAnsi="Times New Roman"/>
+        </w:rPr>
+        <w:t>​,</w:t>
+      </w:r>
+      <w:proofErr w:type="spellStart"/>
+      <w:r>
+        <w:rPr>
+          <w:rFonts w:ascii="Times New Roman" w:hAnsi="Times New Roman"/>
+        </w:rPr>
+        <w:t>Sk</w:t>
+      </w:r>
+      <w:proofErr w:type="spellEnd"/>
+      <w:r>
+        <w:rPr>
+          <w:rFonts w:ascii="Times New Roman" w:hAnsi="Times New Roman"/>
+        </w:rPr>
+        <w:t>​)</w:t>
+      </w:r>
+      <w:r>
+        <w:rPr>
+          <w:rFonts w:ascii="Cambria Math" w:hAnsi="Cambria Math" w:cs="Cambria Math"/>
+        </w:rPr>
+        <w:t>∈</w:t>
+      </w:r>
+      <w:r>
+        <w:rPr>
+          <w:rFonts w:ascii="Times New Roman" w:hAnsi="Times New Roman"/>
+        </w:rPr>
+        <w:t>R(</w:t>
+      </w:r>
+      <w:proofErr w:type="spellStart"/>
+      <w:r>
+        <w:rPr>
+          <w:rFonts w:ascii="Times New Roman" w:hAnsi="Times New Roman"/>
+        </w:rPr>
+        <w:t>oi</w:t>
+      </w:r>
+      <w:proofErr w:type="spellEnd"/>
+      <w:r>
+        <w:rPr>
+          <w:rFonts w:ascii="Times New Roman" w:hAnsi="Times New Roman"/>
+        </w:rPr>
+        <w:t>​)​</w:t>
+      </w:r>
+      <w:r>
+        <w:rPr>
+          <w:rFonts w:ascii="Cambria Math" w:hAnsi="Cambria Math" w:cs="Cambria Math"/>
+        </w:rPr>
+        <w:t>⇔</w:t>
+      </w:r>
+      <w:proofErr w:type="spellStart"/>
+      <w:r>
+        <w:rPr>
+          <w:rFonts w:ascii="Times New Roman" w:hAnsi="Times New Roman"/>
+        </w:rPr>
+        <w:t>oi</w:t>
+      </w:r>
+      <w:proofErr w:type="spellEnd"/>
+      <w:r>
+        <w:rPr>
+          <w:rFonts w:ascii="Times New Roman" w:hAnsi="Times New Roman"/>
+        </w:rPr>
+        <w:t>​(</w:t>
+      </w:r>
+      <w:proofErr w:type="spellStart"/>
+      <w:r>
+        <w:rPr>
+          <w:rFonts w:ascii="Times New Roman" w:hAnsi="Times New Roman"/>
+        </w:rPr>
+        <w:t>Sj</w:t>
+      </w:r>
+      <w:proofErr w:type="spellEnd"/>
+      <w:r>
+        <w:rPr>
+          <w:rFonts w:ascii="Times New Roman" w:hAnsi="Times New Roman"/>
+        </w:rPr>
+        <w:t>​)=</w:t>
+      </w:r>
+      <w:proofErr w:type="spellStart"/>
+      <w:r>
+        <w:rPr>
+          <w:rFonts w:ascii="Times New Roman" w:hAnsi="Times New Roman"/>
+        </w:rPr>
+        <w:t>Sk</w:t>
+      </w:r>
+      <w:proofErr w:type="spellEnd"/>
+      <w:r>
+        <w:rPr>
+          <w:rFonts w:ascii="Times New Roman" w:hAnsi="Times New Roman"/>
+        </w:rPr>
+        <w:t xml:space="preserve">​ </w:t>
+      </w:r>
+    </w:p>
+    <w:p>
+      <w:pPr>
+        <w:spacing w:before="100" w:beforeAutospacing="1" w:after="100" w:afterAutospacing="1"/>
+        <w:rPr>
+          <w:rFonts w:ascii="Times New Roman" w:hAnsi="Times New Roman"/>
+        </w:rPr>
+      </w:pPr>
+      <w:r>
+        <w:rPr>
+          <w:rFonts w:ascii="Times New Roman" w:hAnsi="Times New Roman"/>
+        </w:rPr>
+        <w:t>Damit ist R(</w:t>
+      </w:r>
+      <w:proofErr w:type="spellStart"/>
+      <w:r>
+        <w:rPr>
+          <w:rFonts w:ascii="Times New Roman" w:hAnsi="Times New Roman"/>
+        </w:rPr>
+        <w:t>oi</w:t>
+      </w:r>
+      <w:proofErr w:type="spellEnd"/>
+      <w:r>
+        <w:rPr>
+          <w:rFonts w:ascii="Times New Roman" w:hAnsi="Times New Roman"/>
+        </w:rPr>
+        <w:t>)R_{(</w:t>
+      </w:r>
+      <w:proofErr w:type="spellStart"/>
+      <w:r>
+        <w:rPr>
+          <w:rFonts w:ascii="Times New Roman" w:hAnsi="Times New Roman"/>
+        </w:rPr>
+        <w:t>o_i</w:t>
+      </w:r>
+      <w:proofErr w:type="spellEnd"/>
+      <w:r>
+        <w:rPr>
+          <w:rFonts w:ascii="Times New Roman" w:hAnsi="Times New Roman"/>
+        </w:rPr>
+        <w:t>)}R(</w:t>
+      </w:r>
+      <w:proofErr w:type="spellStart"/>
+      <w:r>
+        <w:rPr>
+          <w:rFonts w:ascii="Times New Roman" w:hAnsi="Times New Roman"/>
+        </w:rPr>
+        <w:t>oi</w:t>
+      </w:r>
+      <w:proofErr w:type="spellEnd"/>
+      <w:r>
+        <w:rPr>
+          <w:rFonts w:ascii="Times New Roman" w:hAnsi="Times New Roman"/>
+        </w:rPr>
+        <w:t xml:space="preserve">​)​ die </w:t>
+      </w:r>
+      <w:r>
+        <w:rPr>
+          <w:rFonts w:ascii="Times New Roman" w:hAnsi="Times New Roman"/>
+          <w:b/>
+          <w:bCs/>
+        </w:rPr>
+        <w:t>Menge aller realisierten Übergänge</w:t>
+      </w:r>
+      <w:r>
+        <w:rPr>
+          <w:rFonts w:ascii="Times New Roman" w:hAnsi="Times New Roman"/>
+        </w:rPr>
+        <w:t xml:space="preserve"> zwischen Zuständen, die durch </w:t>
+      </w:r>
+      <w:proofErr w:type="spellStart"/>
+      <w:r>
+        <w:rPr>
+          <w:rFonts w:ascii="Times New Roman" w:hAnsi="Times New Roman"/>
+        </w:rPr>
+        <w:t>oio_ioi</w:t>
+      </w:r>
+      <w:proofErr w:type="spellEnd"/>
+      <w:r>
+        <w:rPr>
+          <w:rFonts w:ascii="Times New Roman" w:hAnsi="Times New Roman"/>
+        </w:rPr>
+        <w:t>​ vermittelt werden.</w:t>
+      </w:r>
+      <w:r>
+        <w:rPr>
+          <w:rFonts w:ascii="Times New Roman" w:hAnsi="Times New Roman"/>
+        </w:rPr>
+        <w:br/>
+        <w:t xml:space="preserve">Sie beschreibt im FRZK den </w:t>
+      </w:r>
+      <w:r>
+        <w:rPr>
+          <w:rFonts w:ascii="Times New Roman" w:hAnsi="Times New Roman"/>
+          <w:b/>
+          <w:bCs/>
+        </w:rPr>
+        <w:t>funktionalen Zusammenhang zwischen Ausgangszustand und Folgezustand</w:t>
+      </w:r>
+      <w:r>
+        <w:rPr>
+          <w:rFonts w:ascii="Times New Roman" w:hAnsi="Times New Roman"/>
+        </w:rPr>
+        <w:t>, also die elementare Struktur von Veränderung.</w:t>
+      </w:r>
+    </w:p>
+    <w:p>
+      <w:pPr>
+        <w:rPr>
+          <w:rStyle w:val="IntensiveHervorhebung"/>
+          <w:i w:val="0"/>
+          <w:iCs w:val="0"/>
+          <w:color w:val="auto"/>
+        </w:rPr>
+      </w:pPr>
+    </w:p>
+    <w:p>
+      <w:pPr>
+        <w:pStyle w:val="berschrift2"/>
+        <w:rPr>
+          <w:rStyle w:val="IntensiveHervorhebung"/>
+          <w:i w:val="0"/>
+          <w:iCs w:val="0"/>
+          <w:color w:val="auto"/>
+        </w:rPr>
+      </w:pPr>
+      <w:r>
+        <w:rPr>
+          <w:rStyle w:val="IntensiveHervorhebung"/>
+          <w:i w:val="0"/>
+          <w:iCs w:val="0"/>
+          <w:color w:val="auto"/>
+        </w:rPr>
+        <w:t>Interpretation der Ungleichung</w:t>
+      </w:r>
+    </w:p>
+    <w:p>
+      <w:pPr>
+        <w:pStyle w:val="StandardWeb"/>
+      </w:pPr>
+      <w:r>
+        <w:t xml:space="preserve">Die Relation </w:t>
+      </w:r>
+      <w:r>
+        <w:rPr>
+          <w:rStyle w:val="katex-mathml"/>
+        </w:rPr>
+        <w:t>R(</w:t>
+      </w:r>
+      <w:proofErr w:type="spellStart"/>
+      <w:r>
+        <w:rPr>
+          <w:rStyle w:val="katex-mathml"/>
+        </w:rPr>
+        <w:t>oi</w:t>
+      </w:r>
+      <w:proofErr w:type="spellEnd"/>
+      <w:r>
+        <w:rPr>
+          <w:rStyle w:val="katex-mathml"/>
+        </w:rPr>
+        <w:t>)</w:t>
+      </w:r>
+      <w:r>
+        <w:rPr>
+          <w:rStyle w:val="katex-mathml"/>
+          <w:rFonts w:ascii="Cambria Math" w:hAnsi="Cambria Math" w:cs="Cambria Math"/>
+        </w:rPr>
+        <w:t>⊆</w:t>
+      </w:r>
+      <w:r>
+        <w:rPr>
+          <w:rStyle w:val="katex-mathml"/>
+        </w:rPr>
+        <w:t>S×SR_{(</w:t>
+      </w:r>
+      <w:proofErr w:type="spellStart"/>
+      <w:r>
+        <w:rPr>
+          <w:rStyle w:val="katex-mathml"/>
+        </w:rPr>
+        <w:t>o_i</w:t>
+      </w:r>
+      <w:proofErr w:type="spellEnd"/>
+      <w:r>
+        <w:rPr>
+          <w:rStyle w:val="katex-mathml"/>
+        </w:rPr>
+        <w:t xml:space="preserve">)} </w:t>
+      </w:r>
+      <w:r>
+        <w:rPr>
+          <w:rStyle w:val="katex-mathml"/>
+          <w:rFonts w:ascii="Cambria Math" w:hAnsi="Cambria Math" w:cs="Cambria Math"/>
+        </w:rPr>
+        <w:t>⊆</w:t>
+      </w:r>
+      <w:r>
+        <w:rPr>
+          <w:rStyle w:val="katex-mathml"/>
+        </w:rPr>
+        <w:t xml:space="preserve"> S </w:t>
+      </w:r>
+      <w:r>
+        <w:rPr>
+          <w:rStyle w:val="katex-mathml"/>
+          <w:rFonts w:ascii="Calibri" w:hAnsi="Calibri" w:cs="Calibri"/>
+        </w:rPr>
+        <w:t>×</w:t>
+      </w:r>
+      <w:r>
+        <w:rPr>
+          <w:rStyle w:val="katex-mathml"/>
+        </w:rPr>
+        <w:t xml:space="preserve"> S</w:t>
+      </w:r>
+      <w:r>
+        <w:rPr>
+          <w:rStyle w:val="mord"/>
+          <w:rFonts w:eastAsia="Calibri"/>
+        </w:rPr>
+        <w:t>R</w:t>
+      </w:r>
+      <w:r>
+        <w:rPr>
+          <w:rStyle w:val="mopen"/>
+        </w:rPr>
+        <w:t>(</w:t>
+      </w:r>
+      <w:proofErr w:type="spellStart"/>
+      <w:r>
+        <w:rPr>
+          <w:rStyle w:val="mord"/>
+          <w:rFonts w:eastAsia="Calibri"/>
+        </w:rPr>
+        <w:t>oi</w:t>
+      </w:r>
+      <w:proofErr w:type="spellEnd"/>
+      <w:r>
+        <w:rPr>
+          <w:rStyle w:val="vlist-s"/>
+        </w:rPr>
+        <w:t>​</w:t>
+      </w:r>
+      <w:r>
+        <w:rPr>
+          <w:rStyle w:val="mclose"/>
+        </w:rPr>
+        <w:t>)</w:t>
+      </w:r>
+      <w:r>
+        <w:rPr>
+          <w:rStyle w:val="vlist-s"/>
+        </w:rPr>
+        <w:t>​</w:t>
+      </w:r>
+      <w:r>
+        <w:rPr>
+          <w:rStyle w:val="mrel"/>
+          <w:rFonts w:ascii="Cambria Math" w:hAnsi="Cambria Math" w:cs="Cambria Math"/>
+        </w:rPr>
+        <w:t>⊆</w:t>
+      </w:r>
+      <w:r>
+        <w:rPr>
+          <w:rStyle w:val="mord"/>
+          <w:rFonts w:eastAsia="Calibri"/>
+        </w:rPr>
+        <w:t>S</w:t>
+      </w:r>
+      <w:r>
+        <w:rPr>
+          <w:rStyle w:val="mbin"/>
+        </w:rPr>
+        <w:t>×</w:t>
+      </w:r>
+      <w:r>
+        <w:rPr>
+          <w:rStyle w:val="mord"/>
+          <w:rFonts w:eastAsia="Calibri"/>
+        </w:rPr>
+        <w:t>S</w:t>
+      </w:r>
+      <w:r>
+        <w:t xml:space="preserve"> drückt aus, dass </w:t>
+      </w:r>
+      <w:r>
+        <w:rPr>
+          <w:rStyle w:val="Fett"/>
+        </w:rPr>
+        <w:t>nicht alle denkbaren Zustandsübergänge</w:t>
+      </w:r>
+      <w:r>
+        <w:t xml:space="preserve"> im System realisiert werden, sondern nur jene, die </w:t>
+      </w:r>
+      <w:r>
+        <w:rPr>
+          <w:rStyle w:val="Fett"/>
+        </w:rPr>
+        <w:t>durch eine spezifische Operation</w:t>
+      </w:r>
+      <w:r>
+        <w:t xml:space="preserve"> möglich sind.</w:t>
+      </w:r>
+      <w:r>
+        <w:br/>
+        <w:t>Die Inklusion „</w:t>
+      </w:r>
+      <w:r>
+        <w:rPr>
+          <w:rFonts w:ascii="Cambria Math" w:hAnsi="Cambria Math" w:cs="Cambria Math"/>
+        </w:rPr>
+        <w:t>⊆</w:t>
+      </w:r>
+      <w:r>
+        <w:t xml:space="preserve">“ zeigt damit eine </w:t>
+      </w:r>
+      <w:r>
+        <w:rPr>
+          <w:rStyle w:val="Fett"/>
+        </w:rPr>
+        <w:t>Beschränkung der Transformationsmöglichkeiten</w:t>
+      </w:r>
+      <w:r>
+        <w:t>:</w:t>
+      </w:r>
+      <w:r>
+        <w:br/>
+        <w:t xml:space="preserve">Das System ist nicht beliebig, sondern </w:t>
+      </w:r>
+      <w:r>
+        <w:rPr>
+          <w:rStyle w:val="Fett"/>
+        </w:rPr>
+        <w:t>funktional determiniert</w:t>
+      </w:r>
+      <w:r>
+        <w:t xml:space="preserve"> durch die Operatoren, die in ihm wirken.</w:t>
+      </w:r>
+    </w:p>
+    <w:p>
+      <w:pPr>
+        <w:pStyle w:val="StandardWeb"/>
+      </w:pPr>
+      <w:r>
+        <w:t>Im FRZK bedeutet dies:</w:t>
+      </w:r>
+    </w:p>
+    <w:p>
+      <w:pPr>
+        <w:pStyle w:val="StandardWeb"/>
+        <w:numPr>
+          <w:ilvl w:val="0"/>
+          <w:numId w:val="16"/>
+        </w:numPr>
+      </w:pPr>
+      <w:r>
+        <w:rPr>
+          <w:rStyle w:val="katex-mathml"/>
+        </w:rPr>
+        <w:t>SS</w:t>
+      </w:r>
+      <w:r>
+        <w:rPr>
+          <w:rStyle w:val="mord"/>
+          <w:rFonts w:eastAsia="Calibri"/>
+        </w:rPr>
+        <w:t>S</w:t>
+      </w:r>
+      <w:r>
+        <w:t xml:space="preserve"> steht für den Raum aller epistemischen Zustände (Mengen von Bedeutungen, Erkenntnisformen oder Wissenskonfigurationen).</w:t>
+      </w:r>
+    </w:p>
+    <w:p>
+      <w:pPr>
+        <w:pStyle w:val="StandardWeb"/>
+        <w:numPr>
+          <w:ilvl w:val="0"/>
+          <w:numId w:val="16"/>
+        </w:numPr>
+      </w:pPr>
+      <w:proofErr w:type="spellStart"/>
+      <w:r>
+        <w:rPr>
+          <w:rStyle w:val="katex-mathml"/>
+        </w:rPr>
+        <w:t>oio_i</w:t>
+      </w:r>
+      <w:r>
+        <w:rPr>
+          <w:rStyle w:val="mord"/>
+          <w:rFonts w:eastAsia="Calibri"/>
+        </w:rPr>
+        <w:t>oi</w:t>
+      </w:r>
+      <w:proofErr w:type="spellEnd"/>
+      <w:r>
+        <w:rPr>
+          <w:rStyle w:val="vlist-s"/>
+        </w:rPr>
+        <w:t>​</w:t>
+      </w:r>
+      <w:r>
+        <w:t xml:space="preserve"> bezeichnet einen konkreten Operator – etwa Wahrnehmung, Denken, Handlung oder Reflexion.</w:t>
+      </w:r>
+    </w:p>
+    <w:p>
+      <w:pPr>
+        <w:pStyle w:val="StandardWeb"/>
+        <w:numPr>
+          <w:ilvl w:val="0"/>
+          <w:numId w:val="16"/>
+        </w:numPr>
+      </w:pPr>
+      <w:r>
+        <w:rPr>
+          <w:rStyle w:val="katex-mathml"/>
+        </w:rPr>
+        <w:t>R(</w:t>
+      </w:r>
+      <w:proofErr w:type="spellStart"/>
+      <w:r>
+        <w:rPr>
+          <w:rStyle w:val="katex-mathml"/>
+        </w:rPr>
+        <w:t>oi</w:t>
+      </w:r>
+      <w:proofErr w:type="spellEnd"/>
+      <w:r>
+        <w:rPr>
+          <w:rStyle w:val="katex-mathml"/>
+        </w:rPr>
+        <w:t>)R_{(</w:t>
+      </w:r>
+      <w:proofErr w:type="spellStart"/>
+      <w:r>
+        <w:rPr>
+          <w:rStyle w:val="katex-mathml"/>
+        </w:rPr>
+        <w:t>o_i</w:t>
+      </w:r>
+      <w:proofErr w:type="spellEnd"/>
+      <w:r>
+        <w:rPr>
+          <w:rStyle w:val="katex-mathml"/>
+        </w:rPr>
+        <w:t>)}</w:t>
+      </w:r>
+      <w:r>
+        <w:rPr>
+          <w:rStyle w:val="mord"/>
+          <w:rFonts w:eastAsia="Calibri"/>
+        </w:rPr>
+        <w:t>R</w:t>
+      </w:r>
+      <w:r>
+        <w:rPr>
+          <w:rStyle w:val="mopen"/>
+        </w:rPr>
+        <w:t>(</w:t>
+      </w:r>
+      <w:proofErr w:type="spellStart"/>
+      <w:r>
+        <w:rPr>
+          <w:rStyle w:val="mord"/>
+          <w:rFonts w:eastAsia="Calibri"/>
+        </w:rPr>
+        <w:t>oi</w:t>
+      </w:r>
+      <w:proofErr w:type="spellEnd"/>
+      <w:r>
+        <w:rPr>
+          <w:rStyle w:val="vlist-s"/>
+        </w:rPr>
+        <w:t>​</w:t>
+      </w:r>
+      <w:r>
+        <w:rPr>
+          <w:rStyle w:val="mclose"/>
+        </w:rPr>
+        <w:t>)</w:t>
+      </w:r>
+      <w:r>
+        <w:rPr>
+          <w:rStyle w:val="vlist-s"/>
+        </w:rPr>
+        <w:t>​</w:t>
+      </w:r>
+      <w:r>
+        <w:t xml:space="preserve"> beschreibt die Menge der möglichen Übergänge, die dieser Operator innerhalb des Systems zulässt.</w:t>
+      </w:r>
+    </w:p>
+    <w:p>
+      <w:pPr>
+        <w:pStyle w:val="StandardWeb"/>
+      </w:pPr>
+      <w:r>
+        <w:t xml:space="preserve">So wird der Zustand des Systems </w:t>
+      </w:r>
+      <w:r>
+        <w:rPr>
+          <w:rStyle w:val="Fett"/>
+        </w:rPr>
+        <w:t>nicht linear</w:t>
+      </w:r>
+      <w:r>
+        <w:t xml:space="preserve">, sondern </w:t>
+      </w:r>
+      <w:proofErr w:type="spellStart"/>
+      <w:r>
+        <w:rPr>
+          <w:rStyle w:val="Fett"/>
+        </w:rPr>
+        <w:t>relationell</w:t>
+      </w:r>
+      <w:proofErr w:type="spellEnd"/>
+      <w:r>
+        <w:t xml:space="preserve"> beschrieben:</w:t>
+      </w:r>
+      <w:r>
+        <w:br/>
+        <w:t xml:space="preserve">Jede Bedeutung steht in einem </w:t>
+      </w:r>
+      <w:r>
+        <w:rPr>
+          <w:rStyle w:val="Fett"/>
+        </w:rPr>
+        <w:t>funktional erzeugten Beziehungsnetz</w:t>
+      </w:r>
+      <w:r>
+        <w:t xml:space="preserve"> mit anderen Bedeutungen.</w:t>
+      </w:r>
+      <w:r>
+        <w:br/>
+        <w:t xml:space="preserve">Philosophisch lässt sich dies als </w:t>
+      </w:r>
+      <w:r>
+        <w:rPr>
+          <w:rStyle w:val="Fett"/>
+        </w:rPr>
+        <w:t>Differenzstruktur</w:t>
+      </w:r>
+      <w:r>
+        <w:t xml:space="preserve"> verstehen (Deleuze 1968): Identität entsteht nur durch Relation, nicht durch Isolation.</w:t>
+      </w:r>
+      <w:r>
+        <w:br/>
+        <w:t xml:space="preserve">Im FRZK ist </w:t>
+      </w:r>
+      <w:r>
+        <w:rPr>
+          <w:rStyle w:val="katex-mathml"/>
+        </w:rPr>
+        <w:t>R(</w:t>
+      </w:r>
+      <w:proofErr w:type="spellStart"/>
+      <w:r>
+        <w:rPr>
+          <w:rStyle w:val="katex-mathml"/>
+        </w:rPr>
+        <w:t>oi</w:t>
+      </w:r>
+      <w:proofErr w:type="spellEnd"/>
+      <w:r>
+        <w:rPr>
+          <w:rStyle w:val="katex-mathml"/>
+        </w:rPr>
+        <w:t>)R_{(</w:t>
+      </w:r>
+      <w:proofErr w:type="spellStart"/>
+      <w:r>
+        <w:rPr>
+          <w:rStyle w:val="katex-mathml"/>
+        </w:rPr>
+        <w:t>o_i</w:t>
+      </w:r>
+      <w:proofErr w:type="spellEnd"/>
+      <w:r>
+        <w:rPr>
+          <w:rStyle w:val="katex-mathml"/>
+        </w:rPr>
+        <w:t>)}</w:t>
+      </w:r>
+      <w:r>
+        <w:rPr>
+          <w:rStyle w:val="mord"/>
+          <w:rFonts w:eastAsia="Calibri"/>
+        </w:rPr>
+        <w:t>R</w:t>
+      </w:r>
+      <w:r>
+        <w:rPr>
+          <w:rStyle w:val="mopen"/>
+        </w:rPr>
+        <w:t>(</w:t>
+      </w:r>
+      <w:proofErr w:type="spellStart"/>
+      <w:r>
+        <w:rPr>
+          <w:rStyle w:val="mord"/>
+          <w:rFonts w:eastAsia="Calibri"/>
+        </w:rPr>
+        <w:t>oi</w:t>
+      </w:r>
+      <w:proofErr w:type="spellEnd"/>
+      <w:r>
+        <w:rPr>
+          <w:rStyle w:val="vlist-s"/>
+        </w:rPr>
+        <w:t>​</w:t>
+      </w:r>
+      <w:r>
+        <w:rPr>
+          <w:rStyle w:val="mclose"/>
+        </w:rPr>
+        <w:t>)</w:t>
+      </w:r>
+      <w:r>
+        <w:rPr>
+          <w:rStyle w:val="vlist-s"/>
+        </w:rPr>
+        <w:t>​</w:t>
+      </w:r>
+      <w:r>
+        <w:t xml:space="preserve"> somit der </w:t>
+      </w:r>
+      <w:r>
+        <w:rPr>
+          <w:rStyle w:val="Fett"/>
+        </w:rPr>
+        <w:t>formale Ausdruck der dynamischen Raum-Zeit-Verknüpfung</w:t>
+      </w:r>
+      <w:r>
+        <w:t>, durch die Kohärenz überhaupt erst entsteht.</w:t>
+      </w:r>
+    </w:p>
+    <w:p>
+      <w:pPr>
+        <w:rPr>
+          <w:rStyle w:val="IntensiveHervorhebung"/>
+          <w:i w:val="0"/>
+          <w:iCs w:val="0"/>
+          <w:color w:val="auto"/>
+        </w:rPr>
+      </w:pPr>
+    </w:p>
+    <w:p>
+      <w:pPr>
+        <w:pStyle w:val="berschrift2"/>
+        <w:rPr>
+          <w:rStyle w:val="IntensiveHervorhebung"/>
+          <w:i w:val="0"/>
+          <w:iCs w:val="0"/>
+          <w:color w:val="auto"/>
+        </w:rPr>
+      </w:pPr>
+      <w:r>
+        <w:rPr>
+          <w:rStyle w:val="IntensiveHervorhebung"/>
+          <w:i w:val="0"/>
+          <w:iCs w:val="0"/>
+          <w:color w:val="auto"/>
+        </w:rPr>
+        <w:t>Beispiel für die Bedeutung</w:t>
+      </w:r>
+    </w:p>
+    <w:p>
+      <w:pPr>
+        <w:spacing w:before="100" w:beforeAutospacing="1" w:after="100" w:afterAutospacing="1"/>
+        <w:rPr>
+          <w:rFonts w:ascii="Times New Roman" w:hAnsi="Times New Roman"/>
+        </w:rPr>
+      </w:pPr>
+      <w:r>
+        <w:rPr>
+          <w:rFonts w:ascii="Times New Roman" w:hAnsi="Times New Roman"/>
+        </w:rPr>
+        <w:t xml:space="preserve">Ein einfaches Beispiel aus dem </w:t>
+      </w:r>
+      <w:r>
+        <w:rPr>
+          <w:rFonts w:ascii="Times New Roman" w:hAnsi="Times New Roman"/>
+          <w:b/>
+          <w:bCs/>
+        </w:rPr>
+        <w:t>didaktischen Kontext</w:t>
+      </w:r>
+      <w:r>
+        <w:rPr>
+          <w:rFonts w:ascii="Times New Roman" w:hAnsi="Times New Roman"/>
+        </w:rPr>
+        <w:t xml:space="preserve"> (vgl. Kap. 6.2 und 6.3) verdeutlicht die Relation:</w:t>
+      </w:r>
+    </w:p>
+    <w:p>
+      <w:pPr>
+        <w:spacing w:before="100" w:beforeAutospacing="1" w:after="100" w:afterAutospacing="1"/>
+        <w:rPr>
+          <w:rFonts w:ascii="Times New Roman" w:hAnsi="Times New Roman"/>
+        </w:rPr>
+      </w:pPr>
+      <w:r>
+        <w:rPr>
+          <w:rFonts w:ascii="Times New Roman" w:hAnsi="Times New Roman"/>
+        </w:rPr>
+        <w:t>Ein Lernender befindet sich im Zustand</w:t>
+      </w:r>
+    </w:p>
+    <w:p>
+      <w:pPr>
+        <w:spacing w:after="0"/>
+        <w:rPr>
+          <w:rFonts w:ascii="Times New Roman" w:hAnsi="Times New Roman"/>
+        </w:rPr>
+      </w:pPr>
+      <w:r>
+        <w:rPr>
+          <w:rFonts w:ascii="Times New Roman" w:hAnsi="Times New Roman"/>
+        </w:rPr>
+        <w:t>S1=„Ich verstehe Geschwindigkeit qualitativ.“S_1 = \</w:t>
+      </w:r>
+      <w:proofErr w:type="spellStart"/>
+      <w:r>
+        <w:rPr>
+          <w:rFonts w:ascii="Times New Roman" w:hAnsi="Times New Roman"/>
+        </w:rPr>
+        <w:t>text</w:t>
+      </w:r>
+      <w:proofErr w:type="spellEnd"/>
+      <w:r>
+        <w:rPr>
+          <w:rFonts w:ascii="Times New Roman" w:hAnsi="Times New Roman"/>
+        </w:rPr>
+        <w:t xml:space="preserve">{„Ich verstehe Geschwindigkeit qualitativ.“}S1​=„Ich verstehe Geschwindigkeit qualitativ.“ </w:t>
+      </w:r>
+    </w:p>
+    <w:p>
+      <w:pPr>
+        <w:spacing w:before="100" w:beforeAutospacing="1" w:after="100" w:afterAutospacing="1"/>
+        <w:rPr>
+          <w:rFonts w:ascii="Times New Roman" w:hAnsi="Times New Roman"/>
+        </w:rPr>
+      </w:pPr>
+      <w:r>
+        <w:rPr>
+          <w:rFonts w:ascii="Times New Roman" w:hAnsi="Times New Roman"/>
+        </w:rPr>
+        <w:t xml:space="preserve">Er führt nun eine Operation </w:t>
+      </w:r>
+      <w:proofErr w:type="spellStart"/>
+      <w:r>
+        <w:rPr>
+          <w:rFonts w:ascii="Times New Roman" w:hAnsi="Times New Roman"/>
+        </w:rPr>
+        <w:t>oio_ioi</w:t>
+      </w:r>
+      <w:proofErr w:type="spellEnd"/>
+      <w:r>
+        <w:rPr>
+          <w:rFonts w:ascii="Times New Roman" w:hAnsi="Times New Roman"/>
+        </w:rPr>
+        <w:t xml:space="preserve">​ aus, etwa </w:t>
+      </w:r>
+      <w:r>
+        <w:rPr>
+          <w:rFonts w:ascii="Times New Roman" w:hAnsi="Times New Roman"/>
+          <w:b/>
+          <w:bCs/>
+        </w:rPr>
+        <w:t>„quantitative Formel anwenden“</w:t>
+      </w:r>
+      <w:r>
+        <w:rPr>
+          <w:rFonts w:ascii="Times New Roman" w:hAnsi="Times New Roman"/>
+        </w:rPr>
+        <w:t>.</w:t>
+      </w:r>
+      <w:r>
+        <w:rPr>
+          <w:rFonts w:ascii="Times New Roman" w:hAnsi="Times New Roman"/>
+        </w:rPr>
+        <w:br/>
+        <w:t>Das Ergebnis ist ein neuer Zustand</w:t>
+      </w:r>
+    </w:p>
+    <w:p>
+      <w:pPr>
+        <w:spacing w:after="0"/>
+        <w:rPr>
+          <w:rFonts w:ascii="Times New Roman" w:hAnsi="Times New Roman"/>
+        </w:rPr>
+      </w:pPr>
+      <w:r>
+        <w:rPr>
+          <w:rFonts w:ascii="Times New Roman" w:hAnsi="Times New Roman"/>
+        </w:rPr>
+        <w:t>S2=„Ich kann Geschwindigkeit berechnen.“S_2 = \</w:t>
+      </w:r>
+      <w:proofErr w:type="spellStart"/>
+      <w:r>
+        <w:rPr>
+          <w:rFonts w:ascii="Times New Roman" w:hAnsi="Times New Roman"/>
+        </w:rPr>
+        <w:t>text</w:t>
+      </w:r>
+      <w:proofErr w:type="spellEnd"/>
+      <w:r>
+        <w:rPr>
+          <w:rFonts w:ascii="Times New Roman" w:hAnsi="Times New Roman"/>
+        </w:rPr>
+        <w:t xml:space="preserve">{„Ich kann Geschwindigkeit berechnen.“}S2​=„Ich kann Geschwindigkeit berechnen.“ </w:t>
+      </w:r>
+    </w:p>
+    <w:p>
+      <w:pPr>
+        <w:spacing w:before="100" w:beforeAutospacing="1" w:after="100" w:afterAutospacing="1"/>
+        <w:rPr>
+          <w:rFonts w:ascii="Times New Roman" w:hAnsi="Times New Roman"/>
+        </w:rPr>
+      </w:pPr>
+      <w:r>
+        <w:rPr>
+          <w:rFonts w:ascii="Times New Roman" w:hAnsi="Times New Roman"/>
+        </w:rPr>
+        <w:t>Damit gilt:</w:t>
+      </w:r>
+    </w:p>
+    <w:p>
+      <w:pPr>
+        <w:spacing w:after="0"/>
+        <w:rPr>
+          <w:rFonts w:ascii="Times New Roman" w:hAnsi="Times New Roman"/>
+        </w:rPr>
+      </w:pPr>
+      <w:r>
+        <w:rPr>
+          <w:rFonts w:ascii="Times New Roman" w:hAnsi="Times New Roman"/>
+        </w:rPr>
+        <w:t>(S1,S2)</w:t>
+      </w:r>
+      <w:r>
+        <w:rPr>
+          <w:rFonts w:ascii="Cambria Math" w:hAnsi="Cambria Math" w:cs="Cambria Math"/>
+        </w:rPr>
+        <w:t>∈</w:t>
+      </w:r>
+      <w:r>
+        <w:rPr>
+          <w:rFonts w:ascii="Times New Roman" w:hAnsi="Times New Roman"/>
+        </w:rPr>
+        <w:t>R(</w:t>
+      </w:r>
+      <w:proofErr w:type="spellStart"/>
+      <w:r>
+        <w:rPr>
+          <w:rFonts w:ascii="Times New Roman" w:hAnsi="Times New Roman"/>
+        </w:rPr>
+        <w:t>oi</w:t>
+      </w:r>
+      <w:proofErr w:type="spellEnd"/>
+      <w:r>
+        <w:rPr>
+          <w:rFonts w:ascii="Times New Roman" w:hAnsi="Times New Roman"/>
+        </w:rPr>
+        <w:t xml:space="preserve">)(S_1, S_2) </w:t>
+      </w:r>
+      <w:r>
+        <w:rPr>
+          <w:rFonts w:ascii="Cambria Math" w:hAnsi="Cambria Math" w:cs="Cambria Math"/>
+        </w:rPr>
+        <w:t>∈</w:t>
+      </w:r>
+      <w:r>
+        <w:rPr>
+          <w:rFonts w:ascii="Times New Roman" w:hAnsi="Times New Roman"/>
+        </w:rPr>
+        <w:t xml:space="preserve"> R_{(</w:t>
+      </w:r>
+      <w:proofErr w:type="spellStart"/>
+      <w:r>
+        <w:rPr>
+          <w:rFonts w:ascii="Times New Roman" w:hAnsi="Times New Roman"/>
+        </w:rPr>
+        <w:t>o_i</w:t>
+      </w:r>
+      <w:proofErr w:type="spellEnd"/>
+      <w:r>
+        <w:rPr>
+          <w:rFonts w:ascii="Times New Roman" w:hAnsi="Times New Roman"/>
+        </w:rPr>
+        <w:t>)}(S1​,S2​)</w:t>
+      </w:r>
+      <w:r>
+        <w:rPr>
+          <w:rFonts w:ascii="Cambria Math" w:hAnsi="Cambria Math" w:cs="Cambria Math"/>
+        </w:rPr>
+        <w:t>∈</w:t>
+      </w:r>
+      <w:r>
+        <w:rPr>
+          <w:rFonts w:ascii="Times New Roman" w:hAnsi="Times New Roman"/>
+        </w:rPr>
+        <w:t>R(</w:t>
+      </w:r>
+      <w:proofErr w:type="spellStart"/>
+      <w:r>
+        <w:rPr>
+          <w:rFonts w:ascii="Times New Roman" w:hAnsi="Times New Roman"/>
+        </w:rPr>
+        <w:t>oi</w:t>
+      </w:r>
+      <w:proofErr w:type="spellEnd"/>
+      <w:r>
+        <w:rPr>
+          <w:rFonts w:ascii="Times New Roman" w:hAnsi="Times New Roman"/>
+        </w:rPr>
+        <w:t xml:space="preserve">​)​ </w:t>
+      </w:r>
+    </w:p>
+    <w:p>
+      <w:pPr>
+        <w:spacing w:before="100" w:beforeAutospacing="1" w:after="100" w:afterAutospacing="1"/>
+        <w:rPr>
+          <w:rFonts w:ascii="Times New Roman" w:hAnsi="Times New Roman"/>
+        </w:rPr>
+      </w:pPr>
+      <w:r>
+        <w:rPr>
+          <w:rFonts w:ascii="Times New Roman" w:hAnsi="Times New Roman"/>
+        </w:rPr>
+        <w:t xml:space="preserve">Diese Relation steht für den </w:t>
+      </w:r>
+      <w:r>
+        <w:rPr>
+          <w:rFonts w:ascii="Times New Roman" w:hAnsi="Times New Roman"/>
+          <w:b/>
+          <w:bCs/>
+        </w:rPr>
+        <w:t>Übergang im Bedeutungsraum</w:t>
+      </w:r>
+      <w:r>
+        <w:rPr>
+          <w:rFonts w:ascii="Times New Roman" w:hAnsi="Times New Roman"/>
+        </w:rPr>
+        <w:t xml:space="preserve"> des Lernenden – vom qualitativen zum quantitativen Verständnis.</w:t>
+      </w:r>
+      <w:r>
+        <w:rPr>
+          <w:rFonts w:ascii="Times New Roman" w:hAnsi="Times New Roman"/>
+        </w:rPr>
+        <w:br/>
+        <w:t xml:space="preserve">Sie zeigt, dass Lernen im FRZK </w:t>
+      </w:r>
+      <w:r>
+        <w:rPr>
+          <w:rFonts w:ascii="Times New Roman" w:hAnsi="Times New Roman"/>
+          <w:b/>
+          <w:bCs/>
+        </w:rPr>
+        <w:t>nicht als Inhaltstransfer</w:t>
+      </w:r>
+      <w:r>
+        <w:rPr>
+          <w:rFonts w:ascii="Times New Roman" w:hAnsi="Times New Roman"/>
+        </w:rPr>
+        <w:t xml:space="preserve">, sondern als </w:t>
+      </w:r>
+      <w:r>
+        <w:rPr>
+          <w:rFonts w:ascii="Times New Roman" w:hAnsi="Times New Roman"/>
+          <w:b/>
+          <w:bCs/>
+        </w:rPr>
+        <w:t>strukturierter Übergang zwischen Zuständen</w:t>
+      </w:r>
+      <w:r>
+        <w:rPr>
+          <w:rFonts w:ascii="Times New Roman" w:hAnsi="Times New Roman"/>
+        </w:rPr>
+        <w:t xml:space="preserve"> verstanden wird.</w:t>
+      </w:r>
+      <w:r>
+        <w:rPr>
+          <w:rFonts w:ascii="Times New Roman" w:hAnsi="Times New Roman"/>
+        </w:rPr>
+        <w:br/>
+        <w:t xml:space="preserve">Die Operation </w:t>
+      </w:r>
+      <w:proofErr w:type="spellStart"/>
+      <w:r>
+        <w:rPr>
+          <w:rFonts w:ascii="Times New Roman" w:hAnsi="Times New Roman"/>
+        </w:rPr>
+        <w:t>oio_ioi</w:t>
+      </w:r>
+      <w:proofErr w:type="spellEnd"/>
+      <w:r>
+        <w:rPr>
+          <w:rFonts w:ascii="Times New Roman" w:hAnsi="Times New Roman"/>
+        </w:rPr>
+        <w:t>​ bildet die funktionale Brücke, die diesen Übergang ermöglicht und ihn zugleich innerhalb des Systems begrenzt (nicht jeder Zustand ist von jedem anderen direkt erreichbar).</w:t>
+      </w:r>
+    </w:p>
+    <w:p>
+      <w:pPr>
+        <w:rPr>
+          <w:rStyle w:val="IntensiveHervorhebung"/>
+          <w:i w:val="0"/>
+          <w:iCs w:val="0"/>
+          <w:color w:val="auto"/>
+        </w:rPr>
+      </w:pPr>
+    </w:p>
+    <w:p>
+      <w:pPr>
+        <w:pStyle w:val="berschrift2"/>
+        <w:rPr>
+          <w:rStyle w:val="IntensiveHervorhebung"/>
+          <w:i w:val="0"/>
+          <w:iCs w:val="0"/>
+          <w:color w:val="auto"/>
+        </w:rPr>
+      </w:pPr>
+      <w:r>
+        <w:rPr>
+          <w:rStyle w:val="IntensiveHervorhebung"/>
+          <w:i w:val="0"/>
+          <w:iCs w:val="0"/>
+          <w:color w:val="auto"/>
+        </w:rPr>
+        <w:t>Zusammenfassung</w:t>
+      </w:r>
+    </w:p>
+    <w:p>
+      <w:pPr>
+        <w:spacing w:before="100" w:beforeAutospacing="1" w:after="100" w:afterAutospacing="1"/>
+        <w:outlineLvl w:val="2"/>
+        <w:rPr>
+          <w:rFonts w:ascii="Times New Roman" w:hAnsi="Times New Roman"/>
+          <w:b/>
+          <w:bCs/>
+          <w:sz w:val="27"/>
+          <w:szCs w:val="27"/>
+        </w:rPr>
+      </w:pPr>
+      <w:r>
+        <w:rPr>
+          <w:rFonts w:ascii="Times New Roman" w:hAnsi="Times New Roman"/>
+          <w:b/>
+          <w:bCs/>
+          <w:sz w:val="27"/>
+          <w:szCs w:val="27"/>
+        </w:rPr>
+        <w:t>4. Zusammenfassung</w:t>
+      </w:r>
+    </w:p>
+    <w:p>
+      <w:pPr>
+        <w:spacing w:before="100" w:beforeAutospacing="1" w:after="100" w:afterAutospacing="1"/>
+        <w:rPr>
+          <w:rFonts w:ascii="Times New Roman" w:hAnsi="Times New Roman"/>
+        </w:rPr>
+      </w:pPr>
+      <w:r>
+        <w:rPr>
+          <w:rFonts w:ascii="Times New Roman" w:hAnsi="Times New Roman"/>
+        </w:rPr>
+        <w:t>Die Relation</w:t>
+      </w:r>
+    </w:p>
+    <w:p>
+      <w:pPr>
+        <w:spacing w:after="0"/>
+        <w:rPr>
+          <w:rFonts w:ascii="Times New Roman" w:hAnsi="Times New Roman"/>
+        </w:rPr>
+      </w:pPr>
+      <w:r>
+        <w:rPr>
+          <w:rFonts w:ascii="Times New Roman" w:hAnsi="Times New Roman"/>
+        </w:rPr>
+        <w:t>R(</w:t>
+      </w:r>
+      <w:proofErr w:type="spellStart"/>
+      <w:r>
+        <w:rPr>
+          <w:rFonts w:ascii="Times New Roman" w:hAnsi="Times New Roman"/>
+        </w:rPr>
+        <w:t>oi</w:t>
+      </w:r>
+      <w:proofErr w:type="spellEnd"/>
+      <w:r>
+        <w:rPr>
+          <w:rFonts w:ascii="Times New Roman" w:hAnsi="Times New Roman"/>
+        </w:rPr>
+        <w:t>)</w:t>
+      </w:r>
+      <w:r>
+        <w:rPr>
+          <w:rFonts w:ascii="Cambria Math" w:hAnsi="Cambria Math" w:cs="Cambria Math"/>
+        </w:rPr>
+        <w:t>⊆</w:t>
+      </w:r>
+      <w:r>
+        <w:rPr>
+          <w:rFonts w:ascii="Times New Roman" w:hAnsi="Times New Roman"/>
+        </w:rPr>
+        <w:t>S×SR_{(</w:t>
+      </w:r>
+      <w:proofErr w:type="spellStart"/>
+      <w:r>
+        <w:rPr>
+          <w:rFonts w:ascii="Times New Roman" w:hAnsi="Times New Roman"/>
+        </w:rPr>
+        <w:t>o_i</w:t>
+      </w:r>
+      <w:proofErr w:type="spellEnd"/>
+      <w:r>
+        <w:rPr>
+          <w:rFonts w:ascii="Times New Roman" w:hAnsi="Times New Roman"/>
+        </w:rPr>
+        <w:t xml:space="preserve">)} </w:t>
+      </w:r>
+      <w:r>
+        <w:rPr>
+          <w:rFonts w:ascii="Cambria Math" w:hAnsi="Cambria Math" w:cs="Cambria Math"/>
+        </w:rPr>
+        <w:t>⊆</w:t>
+      </w:r>
+      <w:r>
+        <w:rPr>
+          <w:rFonts w:ascii="Times New Roman" w:hAnsi="Times New Roman"/>
+        </w:rPr>
+        <w:t xml:space="preserve"> S × SR(</w:t>
+      </w:r>
+      <w:proofErr w:type="spellStart"/>
+      <w:r>
+        <w:rPr>
+          <w:rFonts w:ascii="Times New Roman" w:hAnsi="Times New Roman"/>
+        </w:rPr>
+        <w:t>oi</w:t>
+      </w:r>
+      <w:proofErr w:type="spellEnd"/>
+      <w:r>
+        <w:rPr>
+          <w:rFonts w:ascii="Times New Roman" w:hAnsi="Times New Roman"/>
+        </w:rPr>
+        <w:t>​)​</w:t>
+      </w:r>
+      <w:r>
+        <w:rPr>
+          <w:rFonts w:ascii="Cambria Math" w:hAnsi="Cambria Math" w:cs="Cambria Math"/>
+        </w:rPr>
+        <w:t>⊆</w:t>
+      </w:r>
+      <w:r>
+        <w:rPr>
+          <w:rFonts w:ascii="Times New Roman" w:hAnsi="Times New Roman"/>
+        </w:rPr>
+        <w:t xml:space="preserve">S×S </w:t>
+      </w:r>
+    </w:p>
+    <w:p>
+      <w:pPr>
+        <w:spacing w:before="100" w:beforeAutospacing="1" w:after="100" w:afterAutospacing="1"/>
+        <w:rPr>
+          <w:rFonts w:ascii="Times New Roman" w:hAnsi="Times New Roman"/>
+        </w:rPr>
+      </w:pPr>
+      <w:r>
+        <w:rPr>
+          <w:rFonts w:ascii="Times New Roman" w:hAnsi="Times New Roman"/>
+        </w:rPr>
+        <w:t xml:space="preserve">beschreibt im FRZK </w:t>
+      </w:r>
+      <w:r>
+        <w:rPr>
+          <w:rFonts w:ascii="Times New Roman" w:hAnsi="Times New Roman"/>
+          <w:b/>
+          <w:bCs/>
+        </w:rPr>
+        <w:t>den formalen Kern funktionaler Transformation</w:t>
+      </w:r>
+      <w:r>
+        <w:rPr>
+          <w:rFonts w:ascii="Times New Roman" w:hAnsi="Times New Roman"/>
+        </w:rPr>
+        <w:t xml:space="preserve"> – sie macht sichtbar, wie Zustände durch Operationen miteinander verknüpft sind.</w:t>
+      </w:r>
+    </w:p>
+    <w:tbl>
+      <w:tblPr>
+        <w:tblW w:w="0" w:type="auto"/>
+        <w:tblCellSpacing w:w="15" w:type="dxa"/>
+        <w:tblCellMar>
+          <w:top w:w="15" w:type="dxa"/>
+          <w:left w:w="15" w:type="dxa"/>
+          <w:bottom w:w="15" w:type="dxa"/>
+          <w:right w:w="15" w:type="dxa"/>
+        </w:tblCellMar>
+        <w:tblLook w:val="04A0" w:firstRow="1" w:lastRow="0" w:firstColumn="1" w:lastColumn="0" w:noHBand="0" w:noVBand="1"/>
+      </w:tblPr>
+      <w:tblGrid>
+        <w:gridCol w:w="1942"/>
+        <w:gridCol w:w="7130"/>
+      </w:tblGrid>
+      <w:tr>
+        <w:trPr>
+          <w:tblHeader/>
+          <w:tblCellSpacing w:w="15" w:type="dxa"/>
+        </w:trPr>
+        <w:tc>
+          <w:tcPr>
+            <w:tcW w:w="0" w:type="auto"/>
+            <w:vAlign w:val="center"/>
+            <w:hideMark/>
+          </w:tcPr>
+          <w:p>
+            <w:pPr>
+              <w:spacing w:after="0"/>
+              <w:jc w:val="center"/>
+              <w:rPr>
+                <w:rFonts w:ascii="Times New Roman" w:hAnsi="Times New Roman"/>
+                <w:b/>
+                <w:bCs/>
+              </w:rPr>
+            </w:pPr>
+            <w:r>
+              <w:rPr>
+                <w:rFonts w:ascii="Times New Roman" w:hAnsi="Times New Roman"/>
+                <w:b/>
+                <w:bCs/>
+              </w:rPr>
+              <w:t>Perspektive</w:t>
+            </w:r>
+          </w:p>
+        </w:tc>
+        <w:tc>
+          <w:tcPr>
+            <w:tcW w:w="0" w:type="auto"/>
+            <w:vAlign w:val="center"/>
+            <w:hideMark/>
+          </w:tcPr>
+          <w:p>
+            <w:pPr>
+              <w:spacing w:after="0"/>
+              <w:jc w:val="center"/>
+              <w:rPr>
+                <w:rFonts w:ascii="Times New Roman" w:hAnsi="Times New Roman"/>
+                <w:b/>
+                <w:bCs/>
+              </w:rPr>
+            </w:pPr>
+            <w:r>
+              <w:rPr>
+                <w:rFonts w:ascii="Times New Roman" w:hAnsi="Times New Roman"/>
+                <w:b/>
+                <w:bCs/>
+              </w:rPr>
+              <w:t>Bedeutung</w:t>
+            </w:r>
+          </w:p>
+        </w:tc>
+      </w:tr>
+      <w:tr>
+        <w:trPr>
+          <w:tblCellSpacing w:w="15" w:type="dxa"/>
+        </w:trPr>
+        <w:tc>
+          <w:tcPr>
+            <w:tcW w:w="0" w:type="auto"/>
+            <w:vAlign w:val="center"/>
+            <w:hideMark/>
+          </w:tcPr>
+          <w:p>
+            <w:pPr>
+              <w:spacing w:after="0"/>
+              <w:rPr>
+                <w:rFonts w:ascii="Times New Roman" w:hAnsi="Times New Roman"/>
+              </w:rPr>
+            </w:pPr>
+            <w:r>
+              <w:rPr>
+                <w:rFonts w:ascii="Times New Roman" w:hAnsi="Times New Roman"/>
+                <w:b/>
+                <w:bCs/>
+              </w:rPr>
+              <w:t>Mathematisch</w:t>
+            </w:r>
+          </w:p>
+        </w:tc>
+        <w:tc>
+          <w:tcPr>
+            <w:tcW w:w="0" w:type="auto"/>
+            <w:vAlign w:val="center"/>
+            <w:hideMark/>
+          </w:tcPr>
+          <w:p>
+            <w:pPr>
+              <w:spacing w:after="0"/>
+              <w:rPr>
+                <w:rFonts w:ascii="Times New Roman" w:hAnsi="Times New Roman"/>
+              </w:rPr>
+            </w:pPr>
+            <w:r>
+              <w:rPr>
+                <w:rFonts w:ascii="Times New Roman" w:hAnsi="Times New Roman"/>
+              </w:rPr>
+              <w:t>Teilmenge des Zustandsprodukts S×S – Menge der tatsächlich realisierten Zustandsübergänge.</w:t>
+            </w:r>
+          </w:p>
+        </w:tc>
+      </w:tr>
+      <w:tr>
+        <w:trPr>
+          <w:tblCellSpacing w:w="15" w:type="dxa"/>
+        </w:trPr>
+        <w:tc>
+          <w:tcPr>
+            <w:tcW w:w="0" w:type="auto"/>
+            <w:vAlign w:val="center"/>
+            <w:hideMark/>
+          </w:tcPr>
+          <w:p>
+            <w:pPr>
+              <w:spacing w:after="0"/>
+              <w:rPr>
+                <w:rFonts w:ascii="Times New Roman" w:hAnsi="Times New Roman"/>
+              </w:rPr>
+            </w:pPr>
+            <w:r>
+              <w:rPr>
+                <w:rFonts w:ascii="Times New Roman" w:hAnsi="Times New Roman"/>
+                <w:b/>
+                <w:bCs/>
+              </w:rPr>
+              <w:t>Systemtheoretisch</w:t>
+            </w:r>
+          </w:p>
+        </w:tc>
+        <w:tc>
+          <w:tcPr>
+            <w:tcW w:w="0" w:type="auto"/>
+            <w:vAlign w:val="center"/>
+            <w:hideMark/>
+          </w:tcPr>
+          <w:p>
+            <w:pPr>
+              <w:spacing w:after="0"/>
+              <w:rPr>
+                <w:rFonts w:ascii="Times New Roman" w:hAnsi="Times New Roman"/>
+              </w:rPr>
+            </w:pPr>
+            <w:r>
+              <w:rPr>
+                <w:rFonts w:ascii="Times New Roman" w:hAnsi="Times New Roman"/>
+              </w:rPr>
+              <w:t>Struktur der funktionalen Dynamik – jede Operation erzeugt spezifische Relationen zwischen Zuständen.</w:t>
+            </w:r>
+          </w:p>
+        </w:tc>
+      </w:tr>
+      <w:tr>
+        <w:trPr>
+          <w:tblCellSpacing w:w="15" w:type="dxa"/>
+        </w:trPr>
+        <w:tc>
+          <w:tcPr>
+            <w:tcW w:w="0" w:type="auto"/>
+            <w:vAlign w:val="center"/>
+            <w:hideMark/>
+          </w:tcPr>
+          <w:p>
+            <w:pPr>
+              <w:spacing w:after="0"/>
+              <w:rPr>
+                <w:rFonts w:ascii="Times New Roman" w:hAnsi="Times New Roman"/>
+              </w:rPr>
+            </w:pPr>
+            <w:r>
+              <w:rPr>
+                <w:rFonts w:ascii="Times New Roman" w:hAnsi="Times New Roman"/>
+                <w:b/>
+                <w:bCs/>
+              </w:rPr>
+              <w:t>Philosophisch</w:t>
+            </w:r>
+          </w:p>
+        </w:tc>
+        <w:tc>
+          <w:tcPr>
+            <w:tcW w:w="0" w:type="auto"/>
+            <w:vAlign w:val="center"/>
+            <w:hideMark/>
+          </w:tcPr>
+          <w:p>
+            <w:pPr>
+              <w:spacing w:after="0"/>
+              <w:rPr>
+                <w:rFonts w:ascii="Times New Roman" w:hAnsi="Times New Roman"/>
+              </w:rPr>
+            </w:pPr>
+            <w:r>
+              <w:rPr>
+                <w:rFonts w:ascii="Times New Roman" w:hAnsi="Times New Roman"/>
+              </w:rPr>
+              <w:t>Differenz als produktive Bedingung von Identität (Deleuze 1968; Heidegger 1927): Sein entsteht relational.</w:t>
+            </w:r>
+          </w:p>
+        </w:tc>
+      </w:tr>
+      <w:tr>
+        <w:trPr>
+          <w:tblCellSpacing w:w="15" w:type="dxa"/>
+        </w:trPr>
+        <w:tc>
+          <w:tcPr>
+            <w:tcW w:w="0" w:type="auto"/>
+            <w:vAlign w:val="center"/>
+            <w:hideMark/>
+          </w:tcPr>
+          <w:p>
+            <w:pPr>
+              <w:spacing w:after="0"/>
+              <w:rPr>
+                <w:rFonts w:ascii="Times New Roman" w:hAnsi="Times New Roman"/>
+              </w:rPr>
+            </w:pPr>
+            <w:r>
+              <w:rPr>
+                <w:rFonts w:ascii="Times New Roman" w:hAnsi="Times New Roman"/>
+                <w:b/>
+                <w:bCs/>
+              </w:rPr>
+              <w:t>Didaktisch</w:t>
+            </w:r>
+          </w:p>
+        </w:tc>
+        <w:tc>
+          <w:tcPr>
+            <w:tcW w:w="0" w:type="auto"/>
+            <w:vAlign w:val="center"/>
+            <w:hideMark/>
+          </w:tcPr>
+          <w:p>
+            <w:pPr>
+              <w:spacing w:after="0"/>
+              <w:rPr>
+                <w:rFonts w:ascii="Times New Roman" w:hAnsi="Times New Roman"/>
+              </w:rPr>
+            </w:pPr>
+            <w:r>
+              <w:rPr>
+                <w:rFonts w:ascii="Times New Roman" w:hAnsi="Times New Roman"/>
+              </w:rPr>
+              <w:t>Lernprozesse als Netz von Übergängen im Wissensraum – Operationen erzeugen Relation, nicht nur Information.</w:t>
+            </w:r>
+          </w:p>
+        </w:tc>
+      </w:tr>
+    </w:tbl>
+    <w:p>
+      <w:pPr>
+        <w:spacing w:before="100" w:beforeAutospacing="1" w:after="100" w:afterAutospacing="1"/>
+        <w:rPr>
+          <w:rFonts w:ascii="Times New Roman" w:hAnsi="Times New Roman"/>
+        </w:rPr>
+      </w:pPr>
+      <w:r>
+        <w:rPr>
+          <w:rFonts w:ascii="Times New Roman" w:hAnsi="Times New Roman"/>
+        </w:rPr>
+        <w:t>Damit markiert</w:t>
+      </w:r>
+    </w:p>
+    <w:p>
+      <w:pPr>
+        <w:spacing w:after="0"/>
+        <w:rPr>
+          <w:rFonts w:ascii="Times New Roman" w:hAnsi="Times New Roman"/>
+        </w:rPr>
+      </w:pPr>
+      <w:r>
+        <w:rPr>
+          <w:rFonts w:ascii="Times New Roman" w:hAnsi="Times New Roman"/>
+        </w:rPr>
+        <w:t>R(</w:t>
+      </w:r>
+      <w:proofErr w:type="spellStart"/>
+      <w:r>
+        <w:rPr>
+          <w:rFonts w:ascii="Times New Roman" w:hAnsi="Times New Roman"/>
+        </w:rPr>
+        <w:t>oi</w:t>
+      </w:r>
+      <w:proofErr w:type="spellEnd"/>
+      <w:r>
+        <w:rPr>
+          <w:rFonts w:ascii="Times New Roman" w:hAnsi="Times New Roman"/>
+        </w:rPr>
+        <w:t>)</w:t>
+      </w:r>
+      <w:r>
+        <w:rPr>
+          <w:rFonts w:ascii="Cambria Math" w:hAnsi="Cambria Math" w:cs="Cambria Math"/>
+        </w:rPr>
+        <w:t>⊆</w:t>
+      </w:r>
+      <w:r>
+        <w:rPr>
+          <w:rFonts w:ascii="Times New Roman" w:hAnsi="Times New Roman"/>
+        </w:rPr>
+        <w:t>S×SR_{(</w:t>
+      </w:r>
+      <w:proofErr w:type="spellStart"/>
+      <w:r>
+        <w:rPr>
+          <w:rFonts w:ascii="Times New Roman" w:hAnsi="Times New Roman"/>
+        </w:rPr>
+        <w:t>o_i</w:t>
+      </w:r>
+      <w:proofErr w:type="spellEnd"/>
+      <w:r>
+        <w:rPr>
+          <w:rFonts w:ascii="Times New Roman" w:hAnsi="Times New Roman"/>
+        </w:rPr>
+        <w:t xml:space="preserve">)} </w:t>
+      </w:r>
+      <w:r>
+        <w:rPr>
+          <w:rFonts w:ascii="Cambria Math" w:hAnsi="Cambria Math" w:cs="Cambria Math"/>
+        </w:rPr>
+        <w:t>⊆</w:t>
+      </w:r>
+      <w:r>
+        <w:rPr>
+          <w:rFonts w:ascii="Times New Roman" w:hAnsi="Times New Roman"/>
+        </w:rPr>
+        <w:t xml:space="preserve"> S × SR(</w:t>
+      </w:r>
+      <w:proofErr w:type="spellStart"/>
+      <w:r>
+        <w:rPr>
+          <w:rFonts w:ascii="Times New Roman" w:hAnsi="Times New Roman"/>
+        </w:rPr>
+        <w:t>oi</w:t>
+      </w:r>
+      <w:proofErr w:type="spellEnd"/>
+      <w:r>
+        <w:rPr>
+          <w:rFonts w:ascii="Times New Roman" w:hAnsi="Times New Roman"/>
+        </w:rPr>
+        <w:t>​)​</w:t>
+      </w:r>
+      <w:r>
+        <w:rPr>
+          <w:rFonts w:ascii="Cambria Math" w:hAnsi="Cambria Math" w:cs="Cambria Math"/>
+        </w:rPr>
+        <w:t>⊆</w:t>
+      </w:r>
+      <w:r>
+        <w:rPr>
+          <w:rFonts w:ascii="Times New Roman" w:hAnsi="Times New Roman"/>
+        </w:rPr>
+        <w:t xml:space="preserve">S×S </w:t>
+      </w:r>
+    </w:p>
+    <w:p>
+      <w:pPr>
+        <w:spacing w:before="100" w:beforeAutospacing="1" w:after="100" w:afterAutospacing="1"/>
+        <w:rPr>
+          <w:rFonts w:ascii="Times New Roman" w:hAnsi="Times New Roman"/>
+        </w:rPr>
+      </w:pPr>
+      <w:r>
+        <w:rPr>
+          <w:rFonts w:ascii="Times New Roman" w:hAnsi="Times New Roman"/>
+        </w:rPr>
+        <w:t xml:space="preserve">die </w:t>
+      </w:r>
+      <w:r>
+        <w:rPr>
+          <w:rFonts w:ascii="Times New Roman" w:hAnsi="Times New Roman"/>
+          <w:b/>
+          <w:bCs/>
+        </w:rPr>
+        <w:t>mathematische Grundform der Kohärenzbildung</w:t>
+      </w:r>
+      <w:r>
+        <w:rPr>
+          <w:rFonts w:ascii="Times New Roman" w:hAnsi="Times New Roman"/>
+        </w:rPr>
+        <w:t>:</w:t>
+      </w:r>
+      <w:r>
+        <w:rPr>
+          <w:rFonts w:ascii="Times New Roman" w:hAnsi="Times New Roman"/>
+        </w:rPr>
+        <w:br/>
+        <w:t xml:space="preserve">Das FRZK beschreibt ein System, das </w:t>
+      </w:r>
+      <w:r>
+        <w:rPr>
+          <w:rFonts w:ascii="Times New Roman" w:hAnsi="Times New Roman"/>
+          <w:b/>
+          <w:bCs/>
+        </w:rPr>
+        <w:t>durch seine eigenen Operatoren Relationen zwischen Zuständen</w:t>
+      </w:r>
+      <w:r>
+        <w:rPr>
+          <w:rFonts w:ascii="Times New Roman" w:hAnsi="Times New Roman"/>
+        </w:rPr>
+        <w:t xml:space="preserve"> schafft, stabilisiert und fortschreibt.</w:t>
+      </w:r>
+      <w:r>
+        <w:rPr>
+          <w:rFonts w:ascii="Times New Roman" w:hAnsi="Times New Roman"/>
+        </w:rPr>
+        <w:br/>
+        <w:t xml:space="preserve">Jede Relation ist zugleich </w:t>
+      </w:r>
+      <w:r>
+        <w:rPr>
+          <w:rFonts w:ascii="Times New Roman" w:hAnsi="Times New Roman"/>
+          <w:b/>
+          <w:bCs/>
+        </w:rPr>
+        <w:t>eine zeitliche, funktionale und semantische Verbindung</w:t>
+      </w:r>
+      <w:r>
+        <w:rPr>
+          <w:rFonts w:ascii="Times New Roman" w:hAnsi="Times New Roman"/>
+        </w:rPr>
+        <w:t>, durch die Bedeutung, Erkenntnis und Struktur emergieren.</w:t>
+      </w:r>
+    </w:p>
+    <w:p>
+      <w:pPr>
+        <w:rPr>
+          <w:rStyle w:val="IntensiveHervorhebung"/>
+          <w:i w:val="0"/>
+          <w:iCs w:val="0"/>
+          <w:color w:val="auto"/>
+        </w:rPr>
+      </w:pPr>
+    </w:p>
+    <w:p>
+      <w:pPr>
+        <w:pStyle w:val="berschrift2"/>
+        <w:rPr>
+          <w:rStyle w:val="IntensiveHervorhebung"/>
+          <w:i w:val="0"/>
+          <w:iCs w:val="0"/>
+          <w:color w:val="auto"/>
+        </w:rPr>
+      </w:pPr>
+    </w:p>
+    <w:p>
+      <w:pPr>
+        <w:pStyle w:val="berschrift2"/>
         <w:rPr>
           <w:rStyle w:val="IntensiveHervorhebung"/>
           <w:i w:val="0"/>
@@ -7779,6 +12362,155 @@
 <file path=word/numbering.xml><?xml version="1.0" encoding="utf-8"?>
 <w:numbering xmlns:wpc="http://schemas.microsoft.com/office/word/2010/wordprocessingCanvas" xmlns:cx="http://schemas.microsoft.com/office/drawing/2014/chartex" xmlns:cx1="http://schemas.microsoft.com/office/drawing/2015/9/8/chartex" xmlns:cx2="http://schemas.microsoft.com/office/drawing/2015/10/21/chartex" xmlns:cx3="http://schemas.microsoft.com/office/drawing/2016/5/9/chartex" xmlns:cx4="http://schemas.microsoft.com/office/drawing/2016/5/10/chartex" xmlns:cx5="http://schemas.microsoft.com/office/drawing/2016/5/11/chartex" xmlns:cx6="http://schemas.microsoft.com/office/drawing/2016/5/12/chartex" xmlns:cx7="http://schemas.microsoft.com/office/drawing/2016/5/13/chartex" xmlns:cx8="http://schemas.microsoft.com/office/drawing/2016/5/14/chartex" xmlns:mc="http://schemas.openxmlformats.org/markup-compatibility/2006" xmlns:aink="http://schemas.microsoft.com/office/drawing/2016/ink" xmlns:am3d="http://schemas.microsoft.com/office/drawing/2017/model3d" xmlns:o="urn:schemas-microsoft-com:office:office" xmlns:oel="http://schemas.microsoft.com/office/2019/extlst" xmlns:r="http://schemas.openxmlformats.org/officeDocument/2006/relationships" xmlns:m="http://schemas.openxmlformats.org/officeDocument/2006/math" xmlns:v="urn:schemas-microsoft-com:vml" xmlns:wp14="http://schemas.microsoft.com/office/word/2010/wordprocessingDrawing" xmlns:wp="http://schemas.openxmlformats.org/drawingml/2006/wordprocessingDrawing" xmlns:w10="urn:schemas-microsoft-com:office:word" xmlns:w="http://schemas.openxmlformats.org/wordprocessingml/2006/main" xmlns:w14="http://schemas.microsoft.com/office/word/2010/wordml" xmlns:w15="http://schemas.microsoft.com/office/word/2012/wordml" xmlns:w16cex="http://schemas.microsoft.com/office/word/2018/wordml/cex" xmlns:w16cid="http://schemas.microsoft.com/office/word/2016/wordml/cid" xmlns:w16="http://schemas.microsoft.com/office/word/2018/wordml" xmlns:w16sdtdh="http://schemas.microsoft.com/office/word/2020/wordml/sdtdatahash" xmlns:w16se="http://schemas.microsoft.com/office/word/2015/wordml/symex" xmlns:wpg="http://schemas.microsoft.com/office/word/2010/wordprocessingGroup" xmlns:wpi="http://schemas.microsoft.com/office/word/2010/wordprocessingInk" xmlns:wne="http://schemas.microsoft.com/office/word/2006/wordml" xmlns:wps="http://schemas.microsoft.com/office/word/2010/wordprocessingShape" mc:Ignorable="w14 w15 w16se w16cid w16 w16cex w16sdtdh wp14">
   <w:abstractNum w:abstractNumId="0" w15:restartNumberingAfterBreak="0">
+    <w:nsid w:val="01A301B0"/>
+    <w:multiLevelType w:val="multilevel"/>
+    <w:tmpl w:val="EA8C8F46"/>
+    <w:lvl w:ilvl="0">
+      <w:start w:val="1"/>
+      <w:numFmt w:val="bullet"/>
+      <w:lvlText w:val=""/>
+      <w:lvlJc w:val="left"/>
+      <w:pPr>
+        <w:tabs>
+          <w:tab w:val="num" w:pos="720"/>
+        </w:tabs>
+        <w:ind w:left="720" w:hanging="360"/>
+      </w:pPr>
+      <w:rPr>
+        <w:rFonts w:ascii="Symbol" w:hAnsi="Symbol" w:hint="default"/>
+        <w:sz w:val="20"/>
+      </w:rPr>
+    </w:lvl>
+    <w:lvl w:ilvl="1" w:tentative="1">
+      <w:start w:val="1"/>
+      <w:numFmt w:val="bullet"/>
+      <w:lvlText w:val="o"/>
+      <w:lvlJc w:val="left"/>
+      <w:pPr>
+        <w:tabs>
+          <w:tab w:val="num" w:pos="1440"/>
+        </w:tabs>
+        <w:ind w:left="1440" w:hanging="360"/>
+      </w:pPr>
+      <w:rPr>
+        <w:rFonts w:ascii="Courier New" w:hAnsi="Courier New" w:hint="default"/>
+        <w:sz w:val="20"/>
+      </w:rPr>
+    </w:lvl>
+    <w:lvl w:ilvl="2" w:tentative="1">
+      <w:start w:val="1"/>
+      <w:numFmt w:val="bullet"/>
+      <w:lvlText w:val=""/>
+      <w:lvlJc w:val="left"/>
+      <w:pPr>
+        <w:tabs>
+          <w:tab w:val="num" w:pos="2160"/>
+        </w:tabs>
+        <w:ind w:left="2160" w:hanging="360"/>
+      </w:pPr>
+      <w:rPr>
+        <w:rFonts w:ascii="Wingdings" w:hAnsi="Wingdings" w:hint="default"/>
+        <w:sz w:val="20"/>
+      </w:rPr>
+    </w:lvl>
+    <w:lvl w:ilvl="3" w:tentative="1">
+      <w:start w:val="1"/>
+      <w:numFmt w:val="bullet"/>
+      <w:lvlText w:val=""/>
+      <w:lvlJc w:val="left"/>
+      <w:pPr>
+        <w:tabs>
+          <w:tab w:val="num" w:pos="2880"/>
+        </w:tabs>
+        <w:ind w:left="2880" w:hanging="360"/>
+      </w:pPr>
+      <w:rPr>
+        <w:rFonts w:ascii="Wingdings" w:hAnsi="Wingdings" w:hint="default"/>
+        <w:sz w:val="20"/>
+      </w:rPr>
+    </w:lvl>
+    <w:lvl w:ilvl="4" w:tentative="1">
+      <w:start w:val="1"/>
+      <w:numFmt w:val="bullet"/>
+      <w:lvlText w:val=""/>
+      <w:lvlJc w:val="left"/>
+      <w:pPr>
+        <w:tabs>
+          <w:tab w:val="num" w:pos="3600"/>
+        </w:tabs>
+        <w:ind w:left="3600" w:hanging="360"/>
+      </w:pPr>
+      <w:rPr>
+        <w:rFonts w:ascii="Wingdings" w:hAnsi="Wingdings" w:hint="default"/>
+        <w:sz w:val="20"/>
+      </w:rPr>
+    </w:lvl>
+    <w:lvl w:ilvl="5" w:tentative="1">
+      <w:start w:val="1"/>
+      <w:numFmt w:val="bullet"/>
+      <w:lvlText w:val=""/>
+      <w:lvlJc w:val="left"/>
+      <w:pPr>
+        <w:tabs>
+          <w:tab w:val="num" w:pos="4320"/>
+        </w:tabs>
+        <w:ind w:left="4320" w:hanging="360"/>
+      </w:pPr>
+      <w:rPr>
+        <w:rFonts w:ascii="Wingdings" w:hAnsi="Wingdings" w:hint="default"/>
+        <w:sz w:val="20"/>
+      </w:rPr>
+    </w:lvl>
+    <w:lvl w:ilvl="6" w:tentative="1">
+      <w:start w:val="1"/>
+      <w:numFmt w:val="bullet"/>
+      <w:lvlText w:val=""/>
+      <w:lvlJc w:val="left"/>
+      <w:pPr>
+        <w:tabs>
+          <w:tab w:val="num" w:pos="5040"/>
+        </w:tabs>
+        <w:ind w:left="5040" w:hanging="360"/>
+      </w:pPr>
+      <w:rPr>
+        <w:rFonts w:ascii="Wingdings" w:hAnsi="Wingdings" w:hint="default"/>
+        <w:sz w:val="20"/>
+      </w:rPr>
+    </w:lvl>
+    <w:lvl w:ilvl="7" w:tentative="1">
+      <w:start w:val="1"/>
+      <w:numFmt w:val="bullet"/>
+      <w:lvlText w:val=""/>
+      <w:lvlJc w:val="left"/>
+      <w:pPr>
+        <w:tabs>
+          <w:tab w:val="num" w:pos="5760"/>
+        </w:tabs>
+        <w:ind w:left="5760" w:hanging="360"/>
+      </w:pPr>
+      <w:rPr>
+        <w:rFonts w:ascii="Wingdings" w:hAnsi="Wingdings" w:hint="default"/>
+        <w:sz w:val="20"/>
+      </w:rPr>
+    </w:lvl>
+    <w:lvl w:ilvl="8" w:tentative="1">
+      <w:start w:val="1"/>
+      <w:numFmt w:val="bullet"/>
+      <w:lvlText w:val=""/>
+      <w:lvlJc w:val="left"/>
+      <w:pPr>
+        <w:tabs>
+          <w:tab w:val="num" w:pos="6480"/>
+        </w:tabs>
+        <w:ind w:left="6480" w:hanging="360"/>
+      </w:pPr>
+      <w:rPr>
+        <w:rFonts w:ascii="Wingdings" w:hAnsi="Wingdings" w:hint="default"/>
+        <w:sz w:val="20"/>
+      </w:rPr>
+    </w:lvl>
+  </w:abstractNum>
+  <w:abstractNum w:abstractNumId="1" w15:restartNumberingAfterBreak="0">
     <w:nsid w:val="0703297B"/>
     <w:multiLevelType w:val="multilevel"/>
     <w:tmpl w:val="D57A4C48"/>
@@ -7892,7 +12624,7 @@
       </w:rPr>
     </w:lvl>
   </w:abstractNum>
-  <w:abstractNum w:abstractNumId="1" w15:restartNumberingAfterBreak="0">
+  <w:abstractNum w:abstractNumId="2" w15:restartNumberingAfterBreak="0">
     <w:nsid w:val="0A296FDE"/>
     <w:multiLevelType w:val="multilevel"/>
     <w:tmpl w:val="D0D89786"/>
@@ -8006,7 +12738,7 @@
       </w:pPr>
     </w:lvl>
   </w:abstractNum>
-  <w:abstractNum w:abstractNumId="2" w15:restartNumberingAfterBreak="0">
+  <w:abstractNum w:abstractNumId="3" w15:restartNumberingAfterBreak="0">
     <w:nsid w:val="0EE65291"/>
     <w:multiLevelType w:val="hybridMultilevel"/>
     <w:tmpl w:val="F47A8510"/>
@@ -8096,7 +12828,7 @@
       </w:pPr>
     </w:lvl>
   </w:abstractNum>
-  <w:abstractNum w:abstractNumId="3" w15:restartNumberingAfterBreak="0">
+  <w:abstractNum w:abstractNumId="4" w15:restartNumberingAfterBreak="0">
     <w:nsid w:val="2BEC3452"/>
     <w:multiLevelType w:val="multilevel"/>
     <w:tmpl w:val="F3907276"/>
@@ -8245,7 +12977,7 @@
       </w:rPr>
     </w:lvl>
   </w:abstractNum>
-  <w:abstractNum w:abstractNumId="4" w15:restartNumberingAfterBreak="0">
+  <w:abstractNum w:abstractNumId="5" w15:restartNumberingAfterBreak="0">
     <w:nsid w:val="32297B29"/>
     <w:multiLevelType w:val="multilevel"/>
     <w:tmpl w:val="5A388FE4"/>
@@ -8358,7 +13090,7 @@
       </w:pPr>
     </w:lvl>
   </w:abstractNum>
-  <w:abstractNum w:abstractNumId="5" w15:restartNumberingAfterBreak="0">
+  <w:abstractNum w:abstractNumId="6" w15:restartNumberingAfterBreak="0">
     <w:nsid w:val="3D27323A"/>
     <w:multiLevelType w:val="multilevel"/>
     <w:tmpl w:val="4FCCA0DA"/>
@@ -8507,7 +13239,7 @@
       </w:rPr>
     </w:lvl>
   </w:abstractNum>
-  <w:abstractNum w:abstractNumId="6" w15:restartNumberingAfterBreak="0">
+  <w:abstractNum w:abstractNumId="7" w15:restartNumberingAfterBreak="0">
     <w:nsid w:val="405C388A"/>
     <w:multiLevelType w:val="multilevel"/>
     <w:tmpl w:val="79A40FBA"/>
@@ -8656,10 +13388,10 @@
       </w:rPr>
     </w:lvl>
   </w:abstractNum>
-  <w:abstractNum w:abstractNumId="7" w15:restartNumberingAfterBreak="0">
-    <w:nsid w:val="61D31721"/>
+  <w:abstractNum w:abstractNumId="8" w15:restartNumberingAfterBreak="0">
+    <w:nsid w:val="619A106B"/>
     <w:multiLevelType w:val="multilevel"/>
-    <w:tmpl w:val="1D82748C"/>
+    <w:tmpl w:val="242E6E1E"/>
     <w:lvl w:ilvl="0">
       <w:start w:val="1"/>
       <w:numFmt w:val="bullet"/>
@@ -8805,10 +13537,10 @@
       </w:rPr>
     </w:lvl>
   </w:abstractNum>
-  <w:abstractNum w:abstractNumId="8" w15:restartNumberingAfterBreak="0">
-    <w:nsid w:val="69A64570"/>
+  <w:abstractNum w:abstractNumId="9" w15:restartNumberingAfterBreak="0">
+    <w:nsid w:val="61D31721"/>
     <w:multiLevelType w:val="multilevel"/>
-    <w:tmpl w:val="21BEBD46"/>
+    <w:tmpl w:val="1D82748C"/>
     <w:lvl w:ilvl="0">
       <w:start w:val="1"/>
       <w:numFmt w:val="bullet"/>
@@ -8954,10 +13686,10 @@
       </w:rPr>
     </w:lvl>
   </w:abstractNum>
-  <w:abstractNum w:abstractNumId="9" w15:restartNumberingAfterBreak="0">
-    <w:nsid w:val="794E6500"/>
+  <w:abstractNum w:abstractNumId="10" w15:restartNumberingAfterBreak="0">
+    <w:nsid w:val="69A64570"/>
     <w:multiLevelType w:val="multilevel"/>
-    <w:tmpl w:val="128CDFB8"/>
+    <w:tmpl w:val="21BEBD46"/>
     <w:lvl w:ilvl="0">
       <w:start w:val="1"/>
       <w:numFmt w:val="bullet"/>
@@ -9103,10 +13835,10 @@
       </w:rPr>
     </w:lvl>
   </w:abstractNum>
-  <w:abstractNum w:abstractNumId="10" w15:restartNumberingAfterBreak="0">
-    <w:nsid w:val="7F2C21C9"/>
+  <w:abstractNum w:abstractNumId="11" w15:restartNumberingAfterBreak="0">
+    <w:nsid w:val="794E6500"/>
     <w:multiLevelType w:val="multilevel"/>
-    <w:tmpl w:val="C1989F62"/>
+    <w:tmpl w:val="128CDFB8"/>
     <w:lvl w:ilvl="0">
       <w:start w:val="1"/>
       <w:numFmt w:val="bullet"/>
@@ -9252,10 +13984,10 @@
       </w:rPr>
     </w:lvl>
   </w:abstractNum>
-  <w:abstractNum w:abstractNumId="11" w15:restartNumberingAfterBreak="0">
-    <w:nsid w:val="7FF47EA7"/>
+  <w:abstractNum w:abstractNumId="12" w15:restartNumberingAfterBreak="0">
+    <w:nsid w:val="7B8438CD"/>
     <w:multiLevelType w:val="multilevel"/>
-    <w:tmpl w:val="49022348"/>
+    <w:tmpl w:val="9042C940"/>
     <w:lvl w:ilvl="0">
       <w:start w:val="1"/>
       <w:numFmt w:val="bullet"/>
@@ -9401,20 +14133,318 @@
       </w:rPr>
     </w:lvl>
   </w:abstractNum>
+  <w:abstractNum w:abstractNumId="13" w15:restartNumberingAfterBreak="0">
+    <w:nsid w:val="7F2C21C9"/>
+    <w:multiLevelType w:val="multilevel"/>
+    <w:tmpl w:val="C1989F62"/>
+    <w:lvl w:ilvl="0">
+      <w:start w:val="1"/>
+      <w:numFmt w:val="bullet"/>
+      <w:lvlText w:val=""/>
+      <w:lvlJc w:val="left"/>
+      <w:pPr>
+        <w:tabs>
+          <w:tab w:val="num" w:pos="720"/>
+        </w:tabs>
+        <w:ind w:left="720" w:hanging="360"/>
+      </w:pPr>
+      <w:rPr>
+        <w:rFonts w:ascii="Symbol" w:hAnsi="Symbol" w:hint="default"/>
+        <w:sz w:val="20"/>
+      </w:rPr>
+    </w:lvl>
+    <w:lvl w:ilvl="1" w:tentative="1">
+      <w:start w:val="1"/>
+      <w:numFmt w:val="bullet"/>
+      <w:lvlText w:val="o"/>
+      <w:lvlJc w:val="left"/>
+      <w:pPr>
+        <w:tabs>
+          <w:tab w:val="num" w:pos="1440"/>
+        </w:tabs>
+        <w:ind w:left="1440" w:hanging="360"/>
+      </w:pPr>
+      <w:rPr>
+        <w:rFonts w:ascii="Courier New" w:hAnsi="Courier New" w:hint="default"/>
+        <w:sz w:val="20"/>
+      </w:rPr>
+    </w:lvl>
+    <w:lvl w:ilvl="2" w:tentative="1">
+      <w:start w:val="1"/>
+      <w:numFmt w:val="bullet"/>
+      <w:lvlText w:val=""/>
+      <w:lvlJc w:val="left"/>
+      <w:pPr>
+        <w:tabs>
+          <w:tab w:val="num" w:pos="2160"/>
+        </w:tabs>
+        <w:ind w:left="2160" w:hanging="360"/>
+      </w:pPr>
+      <w:rPr>
+        <w:rFonts w:ascii="Wingdings" w:hAnsi="Wingdings" w:hint="default"/>
+        <w:sz w:val="20"/>
+      </w:rPr>
+    </w:lvl>
+    <w:lvl w:ilvl="3" w:tentative="1">
+      <w:start w:val="1"/>
+      <w:numFmt w:val="bullet"/>
+      <w:lvlText w:val=""/>
+      <w:lvlJc w:val="left"/>
+      <w:pPr>
+        <w:tabs>
+          <w:tab w:val="num" w:pos="2880"/>
+        </w:tabs>
+        <w:ind w:left="2880" w:hanging="360"/>
+      </w:pPr>
+      <w:rPr>
+        <w:rFonts w:ascii="Wingdings" w:hAnsi="Wingdings" w:hint="default"/>
+        <w:sz w:val="20"/>
+      </w:rPr>
+    </w:lvl>
+    <w:lvl w:ilvl="4" w:tentative="1">
+      <w:start w:val="1"/>
+      <w:numFmt w:val="bullet"/>
+      <w:lvlText w:val=""/>
+      <w:lvlJc w:val="left"/>
+      <w:pPr>
+        <w:tabs>
+          <w:tab w:val="num" w:pos="3600"/>
+        </w:tabs>
+        <w:ind w:left="3600" w:hanging="360"/>
+      </w:pPr>
+      <w:rPr>
+        <w:rFonts w:ascii="Wingdings" w:hAnsi="Wingdings" w:hint="default"/>
+        <w:sz w:val="20"/>
+      </w:rPr>
+    </w:lvl>
+    <w:lvl w:ilvl="5" w:tentative="1">
+      <w:start w:val="1"/>
+      <w:numFmt w:val="bullet"/>
+      <w:lvlText w:val=""/>
+      <w:lvlJc w:val="left"/>
+      <w:pPr>
+        <w:tabs>
+          <w:tab w:val="num" w:pos="4320"/>
+        </w:tabs>
+        <w:ind w:left="4320" w:hanging="360"/>
+      </w:pPr>
+      <w:rPr>
+        <w:rFonts w:ascii="Wingdings" w:hAnsi="Wingdings" w:hint="default"/>
+        <w:sz w:val="20"/>
+      </w:rPr>
+    </w:lvl>
+    <w:lvl w:ilvl="6" w:tentative="1">
+      <w:start w:val="1"/>
+      <w:numFmt w:val="bullet"/>
+      <w:lvlText w:val=""/>
+      <w:lvlJc w:val="left"/>
+      <w:pPr>
+        <w:tabs>
+          <w:tab w:val="num" w:pos="5040"/>
+        </w:tabs>
+        <w:ind w:left="5040" w:hanging="360"/>
+      </w:pPr>
+      <w:rPr>
+        <w:rFonts w:ascii="Wingdings" w:hAnsi="Wingdings" w:hint="default"/>
+        <w:sz w:val="20"/>
+      </w:rPr>
+    </w:lvl>
+    <w:lvl w:ilvl="7" w:tentative="1">
+      <w:start w:val="1"/>
+      <w:numFmt w:val="bullet"/>
+      <w:lvlText w:val=""/>
+      <w:lvlJc w:val="left"/>
+      <w:pPr>
+        <w:tabs>
+          <w:tab w:val="num" w:pos="5760"/>
+        </w:tabs>
+        <w:ind w:left="5760" w:hanging="360"/>
+      </w:pPr>
+      <w:rPr>
+        <w:rFonts w:ascii="Wingdings" w:hAnsi="Wingdings" w:hint="default"/>
+        <w:sz w:val="20"/>
+      </w:rPr>
+    </w:lvl>
+    <w:lvl w:ilvl="8" w:tentative="1">
+      <w:start w:val="1"/>
+      <w:numFmt w:val="bullet"/>
+      <w:lvlText w:val=""/>
+      <w:lvlJc w:val="left"/>
+      <w:pPr>
+        <w:tabs>
+          <w:tab w:val="num" w:pos="6480"/>
+        </w:tabs>
+        <w:ind w:left="6480" w:hanging="360"/>
+      </w:pPr>
+      <w:rPr>
+        <w:rFonts w:ascii="Wingdings" w:hAnsi="Wingdings" w:hint="default"/>
+        <w:sz w:val="20"/>
+      </w:rPr>
+    </w:lvl>
+  </w:abstractNum>
+  <w:abstractNum w:abstractNumId="14" w15:restartNumberingAfterBreak="0">
+    <w:nsid w:val="7FF47EA7"/>
+    <w:multiLevelType w:val="multilevel"/>
+    <w:tmpl w:val="49022348"/>
+    <w:lvl w:ilvl="0">
+      <w:start w:val="1"/>
+      <w:numFmt w:val="bullet"/>
+      <w:lvlText w:val=""/>
+      <w:lvlJc w:val="left"/>
+      <w:pPr>
+        <w:tabs>
+          <w:tab w:val="num" w:pos="720"/>
+        </w:tabs>
+        <w:ind w:left="720" w:hanging="360"/>
+      </w:pPr>
+      <w:rPr>
+        <w:rFonts w:ascii="Symbol" w:hAnsi="Symbol" w:hint="default"/>
+        <w:sz w:val="20"/>
+      </w:rPr>
+    </w:lvl>
+    <w:lvl w:ilvl="1" w:tentative="1">
+      <w:start w:val="1"/>
+      <w:numFmt w:val="bullet"/>
+      <w:lvlText w:val="o"/>
+      <w:lvlJc w:val="left"/>
+      <w:pPr>
+        <w:tabs>
+          <w:tab w:val="num" w:pos="1440"/>
+        </w:tabs>
+        <w:ind w:left="1440" w:hanging="360"/>
+      </w:pPr>
+      <w:rPr>
+        <w:rFonts w:ascii="Courier New" w:hAnsi="Courier New" w:hint="default"/>
+        <w:sz w:val="20"/>
+      </w:rPr>
+    </w:lvl>
+    <w:lvl w:ilvl="2" w:tentative="1">
+      <w:start w:val="1"/>
+      <w:numFmt w:val="bullet"/>
+      <w:lvlText w:val=""/>
+      <w:lvlJc w:val="left"/>
+      <w:pPr>
+        <w:tabs>
+          <w:tab w:val="num" w:pos="2160"/>
+        </w:tabs>
+        <w:ind w:left="2160" w:hanging="360"/>
+      </w:pPr>
+      <w:rPr>
+        <w:rFonts w:ascii="Wingdings" w:hAnsi="Wingdings" w:hint="default"/>
+        <w:sz w:val="20"/>
+      </w:rPr>
+    </w:lvl>
+    <w:lvl w:ilvl="3" w:tentative="1">
+      <w:start w:val="1"/>
+      <w:numFmt w:val="bullet"/>
+      <w:lvlText w:val=""/>
+      <w:lvlJc w:val="left"/>
+      <w:pPr>
+        <w:tabs>
+          <w:tab w:val="num" w:pos="2880"/>
+        </w:tabs>
+        <w:ind w:left="2880" w:hanging="360"/>
+      </w:pPr>
+      <w:rPr>
+        <w:rFonts w:ascii="Wingdings" w:hAnsi="Wingdings" w:hint="default"/>
+        <w:sz w:val="20"/>
+      </w:rPr>
+    </w:lvl>
+    <w:lvl w:ilvl="4" w:tentative="1">
+      <w:start w:val="1"/>
+      <w:numFmt w:val="bullet"/>
+      <w:lvlText w:val=""/>
+      <w:lvlJc w:val="left"/>
+      <w:pPr>
+        <w:tabs>
+          <w:tab w:val="num" w:pos="3600"/>
+        </w:tabs>
+        <w:ind w:left="3600" w:hanging="360"/>
+      </w:pPr>
+      <w:rPr>
+        <w:rFonts w:ascii="Wingdings" w:hAnsi="Wingdings" w:hint="default"/>
+        <w:sz w:val="20"/>
+      </w:rPr>
+    </w:lvl>
+    <w:lvl w:ilvl="5" w:tentative="1">
+      <w:start w:val="1"/>
+      <w:numFmt w:val="bullet"/>
+      <w:lvlText w:val=""/>
+      <w:lvlJc w:val="left"/>
+      <w:pPr>
+        <w:tabs>
+          <w:tab w:val="num" w:pos="4320"/>
+        </w:tabs>
+        <w:ind w:left="4320" w:hanging="360"/>
+      </w:pPr>
+      <w:rPr>
+        <w:rFonts w:ascii="Wingdings" w:hAnsi="Wingdings" w:hint="default"/>
+        <w:sz w:val="20"/>
+      </w:rPr>
+    </w:lvl>
+    <w:lvl w:ilvl="6" w:tentative="1">
+      <w:start w:val="1"/>
+      <w:numFmt w:val="bullet"/>
+      <w:lvlText w:val=""/>
+      <w:lvlJc w:val="left"/>
+      <w:pPr>
+        <w:tabs>
+          <w:tab w:val="num" w:pos="5040"/>
+        </w:tabs>
+        <w:ind w:left="5040" w:hanging="360"/>
+      </w:pPr>
+      <w:rPr>
+        <w:rFonts w:ascii="Wingdings" w:hAnsi="Wingdings" w:hint="default"/>
+        <w:sz w:val="20"/>
+      </w:rPr>
+    </w:lvl>
+    <w:lvl w:ilvl="7" w:tentative="1">
+      <w:start w:val="1"/>
+      <w:numFmt w:val="bullet"/>
+      <w:lvlText w:val=""/>
+      <w:lvlJc w:val="left"/>
+      <w:pPr>
+        <w:tabs>
+          <w:tab w:val="num" w:pos="5760"/>
+        </w:tabs>
+        <w:ind w:left="5760" w:hanging="360"/>
+      </w:pPr>
+      <w:rPr>
+        <w:rFonts w:ascii="Wingdings" w:hAnsi="Wingdings" w:hint="default"/>
+        <w:sz w:val="20"/>
+      </w:rPr>
+    </w:lvl>
+    <w:lvl w:ilvl="8" w:tentative="1">
+      <w:start w:val="1"/>
+      <w:numFmt w:val="bullet"/>
+      <w:lvlText w:val=""/>
+      <w:lvlJc w:val="left"/>
+      <w:pPr>
+        <w:tabs>
+          <w:tab w:val="num" w:pos="6480"/>
+        </w:tabs>
+        <w:ind w:left="6480" w:hanging="360"/>
+      </w:pPr>
+      <w:rPr>
+        <w:rFonts w:ascii="Wingdings" w:hAnsi="Wingdings" w:hint="default"/>
+        <w:sz w:val="20"/>
+      </w:rPr>
+    </w:lvl>
+  </w:abstractNum>
   <w:num w:numId="1" w16cid:durableId="1012684189">
-    <w:abstractNumId w:val="0"/>
+    <w:abstractNumId w:val="1"/>
   </w:num>
   <w:num w:numId="2" w16cid:durableId="1027562760">
+    <w:abstractNumId w:val="3"/>
+  </w:num>
+  <w:num w:numId="3" w16cid:durableId="1086416997">
+    <w:abstractNumId w:val="5"/>
+  </w:num>
+  <w:num w:numId="4" w16cid:durableId="824273812">
     <w:abstractNumId w:val="2"/>
   </w:num>
-  <w:num w:numId="3" w16cid:durableId="1086416997">
-    <w:abstractNumId w:val="4"/>
-  </w:num>
-  <w:num w:numId="4" w16cid:durableId="824273812">
-    <w:abstractNumId w:val="1"/>
-  </w:num>
   <w:num w:numId="5" w16cid:durableId="1323703744">
-    <w:abstractNumId w:val="1"/>
+    <w:abstractNumId w:val="2"/>
     <w:lvlOverride w:ilvl="0">
       <w:startOverride w:val="1"/>
     </w:lvlOverride>
@@ -9444,28 +14474,37 @@
     </w:lvlOverride>
   </w:num>
   <w:num w:numId="6" w16cid:durableId="1505048495">
-    <w:abstractNumId w:val="3"/>
+    <w:abstractNumId w:val="4"/>
   </w:num>
   <w:num w:numId="7" w16cid:durableId="696779676">
+    <w:abstractNumId w:val="11"/>
+  </w:num>
+  <w:num w:numId="8" w16cid:durableId="1011028191">
     <w:abstractNumId w:val="9"/>
   </w:num>
-  <w:num w:numId="8" w16cid:durableId="1011028191">
+  <w:num w:numId="9" w16cid:durableId="257176869">
+    <w:abstractNumId w:val="13"/>
+  </w:num>
+  <w:num w:numId="10" w16cid:durableId="1547253178">
     <w:abstractNumId w:val="7"/>
   </w:num>
-  <w:num w:numId="9" w16cid:durableId="257176869">
+  <w:num w:numId="11" w16cid:durableId="1879858258">
+    <w:abstractNumId w:val="14"/>
+  </w:num>
+  <w:num w:numId="12" w16cid:durableId="1409302492">
     <w:abstractNumId w:val="10"/>
   </w:num>
-  <w:num w:numId="10" w16cid:durableId="1547253178">
+  <w:num w:numId="13" w16cid:durableId="595089956">
     <w:abstractNumId w:val="6"/>
   </w:num>
-  <w:num w:numId="11" w16cid:durableId="1879858258">
-    <w:abstractNumId w:val="11"/>
-  </w:num>
-  <w:num w:numId="12" w16cid:durableId="1409302492">
+  <w:num w:numId="14" w16cid:durableId="1886136022">
     <w:abstractNumId w:val="8"/>
   </w:num>
-  <w:num w:numId="13" w16cid:durableId="595089956">
-    <w:abstractNumId w:val="5"/>
+  <w:num w:numId="15" w16cid:durableId="265888540">
+    <w:abstractNumId w:val="12"/>
+  </w:num>
+  <w:num w:numId="16" w16cid:durableId="1827625602">
+    <w:abstractNumId w:val="0"/>
   </w:num>
   <w:numIdMacAtCleanup w:val="1"/>
 </w:numbering>
@@ -10522,6 +15561,11 @@
     <w:basedOn w:val="Absatz-Standardschriftart"/>
     <w:rsid w:val="00523C5A"/>
   </w:style>
+  <w:style w:type="character" w:customStyle="1" w:styleId="mbin">
+    <w:name w:val="mbin"/>
+    <w:basedOn w:val="Absatz-Standardschriftart"/>
+    <w:rsid w:val="00BD4282"/>
+  </w:style>
 </w:styles>
 </file>
 

--- a/Kapitel 3/Anlagen_neu/Anlage 3.A Notationen V1.docx
+++ b/Kapitel 3/Anlagen_neu/Anlage 3.A Notationen V1.docx
@@ -151,6 +151,7 @@
         </w:rPr>
         <w:t>∈</w:t>
       </w:r>
+      <w:proofErr w:type="gramStart"/>
       <w:r>
         <w:rPr>
           <w:rFonts w:ascii="Times New Roman" w:hAnsi="Times New Roman"/>
@@ -170,6 +171,7 @@
         </w:rPr>
         <w:t>∃</w:t>
       </w:r>
+      <w:proofErr w:type="gramEnd"/>
       <w:r>
         <w:rPr>
           <w:rFonts w:ascii="Times New Roman" w:hAnsi="Times New Roman"/>
@@ -932,7 +934,14 @@
         <w:rPr>
           <w:rFonts w:ascii="Times New Roman" w:hAnsi="Times New Roman"/>
         </w:rPr>
-        <w:t>x≠x</w:t>
+        <w:t>x≠</w:t>
+      </w:r>
+      <w:proofErr w:type="gramStart"/>
+      <w:r>
+        <w:rPr>
+          <w:rFonts w:ascii="Times New Roman" w:hAnsi="Times New Roman"/>
+        </w:rPr>
+        <w:t>x</w:t>
       </w:r>
       <w:proofErr w:type="spellEnd"/>
       <w:r>
@@ -947,6 +956,7 @@
         </w:rPr>
         <w:t>∅</w:t>
       </w:r>
+      <w:proofErr w:type="gramEnd"/>
       <w:r>
         <w:rPr>
           <w:rFonts w:ascii="Times New Roman" w:hAnsi="Times New Roman"/>
@@ -1684,7 +1694,14 @@
         <w:rPr>
           <w:rFonts w:ascii="Times New Roman" w:hAnsi="Times New Roman"/>
         </w:rPr>
-        <w:t>x≠x</w:t>
+        <w:t>x≠</w:t>
+      </w:r>
+      <w:proofErr w:type="gramStart"/>
+      <w:r>
+        <w:rPr>
+          <w:rFonts w:ascii="Times New Roman" w:hAnsi="Times New Roman"/>
+        </w:rPr>
+        <w:t>x</w:t>
       </w:r>
       <w:proofErr w:type="spellEnd"/>
       <w:r>
@@ -1699,6 +1716,7 @@
         </w:rPr>
         <w:t>∅</w:t>
       </w:r>
+      <w:proofErr w:type="gramEnd"/>
       <w:r>
         <w:rPr>
           <w:rFonts w:ascii="Times New Roman" w:hAnsi="Times New Roman"/>
@@ -2224,8 +2242,16 @@
         <w:rPr>
           <w:rFonts w:ascii="Times New Roman" w:hAnsi="Times New Roman"/>
         </w:rPr>
-        <w:t>S0={</w:t>
-      </w:r>
+        <w:t>S0</w:t>
+      </w:r>
+      <w:proofErr w:type="gramStart"/>
+      <w:r>
+        <w:rPr>
+          <w:rFonts w:ascii="Times New Roman" w:hAnsi="Times New Roman"/>
+        </w:rPr>
+        <w:t>={</w:t>
+      </w:r>
+      <w:proofErr w:type="gramEnd"/>
       <w:r>
         <w:rPr>
           <w:rFonts w:ascii="Cambria Math" w:hAnsi="Cambria Math" w:cs="Cambria Math"/>
@@ -2388,13 +2414,29 @@
           <w:i/>
           <w:iCs/>
         </w:rPr>
-        <w:t>Kapitel 3 – Mathematische Beschreibung des FRZK</w:t>
-      </w:r>
-      <w:r>
-        <w:rPr>
-          <w:rFonts w:ascii="Times New Roman" w:hAnsi="Times New Roman"/>
-        </w:rPr>
-        <w:t xml:space="preserve"> ).</w:t>
+        <w:t xml:space="preserve">Kapitel 3 – Mathematische Beschreibung des </w:t>
+      </w:r>
+      <w:proofErr w:type="gramStart"/>
+      <w:r>
+        <w:rPr>
+          <w:rFonts w:ascii="Times New Roman" w:hAnsi="Times New Roman"/>
+          <w:i/>
+          <w:iCs/>
+        </w:rPr>
+        <w:t>FRZK</w:t>
+      </w:r>
+      <w:r>
+        <w:rPr>
+          <w:rFonts w:ascii="Times New Roman" w:hAnsi="Times New Roman"/>
+        </w:rPr>
+        <w:t xml:space="preserve"> )</w:t>
+      </w:r>
+      <w:proofErr w:type="gramEnd"/>
+      <w:r>
+        <w:rPr>
+          <w:rFonts w:ascii="Times New Roman" w:hAnsi="Times New Roman"/>
+        </w:rPr>
+        <w:t>.</w:t>
       </w:r>
     </w:p>
     <w:p>
@@ -3001,8 +3043,16 @@
         <w:rPr>
           <w:rFonts w:ascii="Times New Roman" w:hAnsi="Times New Roman"/>
         </w:rPr>
-        <w:t>S0={</w:t>
-      </w:r>
+        <w:t>S0</w:t>
+      </w:r>
+      <w:proofErr w:type="gramStart"/>
+      <w:r>
+        <w:rPr>
+          <w:rFonts w:ascii="Times New Roman" w:hAnsi="Times New Roman"/>
+        </w:rPr>
+        <w:t>={</w:t>
+      </w:r>
+      <w:proofErr w:type="gramEnd"/>
       <w:r>
         <w:rPr>
           <w:rFonts w:ascii="Cambria Math" w:hAnsi="Cambria Math" w:cs="Cambria Math"/>
@@ -3438,7 +3488,14 @@
           <w:rFonts w:ascii="Times New Roman" w:hAnsi="Times New Roman"/>
         </w:rPr>
         <w:br/>
-        <w:t xml:space="preserve">Es ist der Punkt, an dem das FRZK </w:t>
+        <w:t xml:space="preserve">Es ist der Punkt, an dem das </w:t>
+      </w:r>
+      <w:proofErr w:type="gramStart"/>
+      <w:r>
+        <w:rPr>
+          <w:rFonts w:ascii="Times New Roman" w:hAnsi="Times New Roman"/>
+        </w:rPr>
+        <w:t xml:space="preserve">FRZK </w:t>
       </w:r>
       <w:r>
         <w:rPr>
@@ -3446,7 +3503,16 @@
           <w:b/>
           <w:bCs/>
         </w:rPr>
-        <w:t>Funktionsfähigkeit gewinnt</w:t>
+        <w:t>Funktionsfähigkeit</w:t>
+      </w:r>
+      <w:proofErr w:type="gramEnd"/>
+      <w:r>
+        <w:rPr>
+          <w:rFonts w:ascii="Times New Roman" w:hAnsi="Times New Roman"/>
+          <w:b/>
+          <w:bCs/>
+        </w:rPr>
+        <w:t xml:space="preserve"> gewinnt</w:t>
       </w:r>
       <w:r>
         <w:rPr>
@@ -3618,6 +3684,7 @@
         <w:t>=</w:t>
       </w:r>
       <w:proofErr w:type="spellStart"/>
+      <w:proofErr w:type="gramStart"/>
       <w:r>
         <w:rPr>
           <w:rFonts w:ascii="Times New Roman" w:hAnsi="Times New Roman"/>
@@ -3629,7 +3696,14 @@
         <w:rPr>
           <w:rFonts w:ascii="Times New Roman" w:hAnsi="Times New Roman"/>
         </w:rPr>
-        <w:t>(Si)</w:t>
+        <w:t>(</w:t>
+      </w:r>
+      <w:proofErr w:type="gramEnd"/>
+      <w:r>
+        <w:rPr>
+          <w:rFonts w:ascii="Times New Roman" w:hAnsi="Times New Roman"/>
+        </w:rPr>
+        <w:t>Si)</w:t>
       </w:r>
       <w:proofErr w:type="spellStart"/>
       <w:r>
@@ -3854,11 +3928,19 @@
         </w:rPr>
       </w:pPr>
       <w:proofErr w:type="spellStart"/>
-      <w:r>
-        <w:rPr>
-          <w:rFonts w:ascii="Times New Roman" w:hAnsi="Times New Roman"/>
-        </w:rPr>
-        <w:t>oi:Si→Sio_i</w:t>
+      <w:proofErr w:type="gramStart"/>
+      <w:r>
+        <w:rPr>
+          <w:rFonts w:ascii="Times New Roman" w:hAnsi="Times New Roman"/>
+        </w:rPr>
+        <w:t>oi:Si</w:t>
+      </w:r>
+      <w:proofErr w:type="gramEnd"/>
+      <w:r>
+        <w:rPr>
+          <w:rFonts w:ascii="Times New Roman" w:hAnsi="Times New Roman"/>
+        </w:rPr>
+        <w:t>→Sio_i</w:t>
       </w:r>
       <w:proofErr w:type="spellEnd"/>
       <w:r>
@@ -4091,6 +4173,7 @@
         <w:t>=</w:t>
       </w:r>
       <w:proofErr w:type="spellStart"/>
+      <w:proofErr w:type="gramStart"/>
       <w:r>
         <w:rPr>
           <w:rFonts w:ascii="Times New Roman" w:hAnsi="Times New Roman"/>
@@ -4102,7 +4185,14 @@
         <w:rPr>
           <w:rFonts w:ascii="Times New Roman" w:hAnsi="Times New Roman"/>
         </w:rPr>
-        <w:t>(Si)</w:t>
+        <w:t>(</w:t>
+      </w:r>
+      <w:proofErr w:type="gramEnd"/>
+      <w:r>
+        <w:rPr>
+          <w:rFonts w:ascii="Times New Roman" w:hAnsi="Times New Roman"/>
+        </w:rPr>
+        <w:t>Si)</w:t>
       </w:r>
       <w:proofErr w:type="spellStart"/>
       <w:r>
@@ -4415,7 +4505,15 @@
         <w:t>Reflexionsprozess im Lernen</w:t>
       </w:r>
       <w:r>
-        <w:t xml:space="preserve"> (vgl. Kap. 6.3.1 – „Verortung im epistemischen Raum“ ):</w:t>
+        <w:t xml:space="preserve"> (vgl. Kap. 6.3.1 – „Verortung im epistemischen Raum</w:t>
+      </w:r>
+      <w:proofErr w:type="gramStart"/>
+      <w:r>
+        <w:t>“ )</w:t>
+      </w:r>
+      <w:proofErr w:type="gramEnd"/>
+      <w:r>
+        <w:t>:</w:t>
       </w:r>
     </w:p>
     <w:p>
@@ -4493,6 +4591,7 @@
         </w:numPr>
       </w:pPr>
       <w:proofErr w:type="spellStart"/>
+      <w:proofErr w:type="gramStart"/>
       <w:r>
         <w:rPr>
           <w:rStyle w:val="katex-mathml"/>
@@ -4504,7 +4603,14 @@
         <w:rPr>
           <w:rStyle w:val="katex-mathml"/>
         </w:rPr>
-        <w:t>(Si)</w:t>
+        <w:t>(</w:t>
+      </w:r>
+      <w:proofErr w:type="gramEnd"/>
+      <w:r>
+        <w:rPr>
+          <w:rStyle w:val="katex-mathml"/>
+        </w:rPr>
+        <w:t>Si)</w:t>
       </w:r>
       <w:proofErr w:type="spellStart"/>
       <w:r>
@@ -4596,6 +4702,7 @@
         <w:t>Si=</w:t>
       </w:r>
       <w:proofErr w:type="spellStart"/>
+      <w:proofErr w:type="gramStart"/>
       <w:r>
         <w:rPr>
           <w:rStyle w:val="katex-mathml"/>
@@ -4607,7 +4714,14 @@
         <w:rPr>
           <w:rStyle w:val="katex-mathml"/>
         </w:rPr>
-        <w:t>(Si)</w:t>
+        <w:t>(</w:t>
+      </w:r>
+      <w:proofErr w:type="gramEnd"/>
+      <w:r>
+        <w:rPr>
+          <w:rStyle w:val="katex-mathml"/>
+        </w:rPr>
+        <w:t>Si)</w:t>
       </w:r>
       <w:proofErr w:type="spellStart"/>
       <w:r>
@@ -4814,6 +4928,7 @@
         <w:t>=</w:t>
       </w:r>
       <w:proofErr w:type="spellStart"/>
+      <w:proofErr w:type="gramStart"/>
       <w:r>
         <w:rPr>
           <w:rFonts w:ascii="Times New Roman" w:hAnsi="Times New Roman"/>
@@ -4825,7 +4940,14 @@
         <w:rPr>
           <w:rFonts w:ascii="Times New Roman" w:hAnsi="Times New Roman"/>
         </w:rPr>
-        <w:t>(Si)</w:t>
+        <w:t>(</w:t>
+      </w:r>
+      <w:proofErr w:type="gramEnd"/>
+      <w:r>
+        <w:rPr>
+          <w:rFonts w:ascii="Times New Roman" w:hAnsi="Times New Roman"/>
+        </w:rPr>
+        <w:t>Si)</w:t>
       </w:r>
       <w:proofErr w:type="spellStart"/>
       <w:r>
@@ -5268,6 +5390,7 @@
         <w:t>=</w:t>
       </w:r>
       <w:proofErr w:type="spellStart"/>
+      <w:proofErr w:type="gramStart"/>
       <w:r>
         <w:rPr>
           <w:rFonts w:ascii="Times New Roman" w:hAnsi="Times New Roman"/>
@@ -5279,7 +5402,14 @@
         <w:rPr>
           <w:rFonts w:ascii="Times New Roman" w:hAnsi="Times New Roman"/>
         </w:rPr>
-        <w:t>(Si)</w:t>
+        <w:t>(</w:t>
+      </w:r>
+      <w:proofErr w:type="gramEnd"/>
+      <w:r>
+        <w:rPr>
+          <w:rFonts w:ascii="Times New Roman" w:hAnsi="Times New Roman"/>
+        </w:rPr>
+        <w:t>Si)</w:t>
       </w:r>
       <w:proofErr w:type="spellStart"/>
       <w:r>
@@ -5633,9 +5763,17 @@
         <w:rPr>
           <w:rFonts w:ascii="Times New Roman" w:hAnsi="Times New Roman"/>
         </w:rPr>
-        <w:t xml:space="preserve"> SR(</w:t>
-      </w:r>
-      <w:proofErr w:type="spellStart"/>
+        <w:t xml:space="preserve"> </w:t>
+      </w:r>
+      <w:proofErr w:type="gramStart"/>
+      <w:r>
+        <w:rPr>
+          <w:rFonts w:ascii="Times New Roman" w:hAnsi="Times New Roman"/>
+        </w:rPr>
+        <w:t>SR(</w:t>
+      </w:r>
+      <w:proofErr w:type="spellStart"/>
+      <w:proofErr w:type="gramEnd"/>
       <w:r>
         <w:rPr>
           <w:rFonts w:ascii="Times New Roman" w:hAnsi="Times New Roman"/>
@@ -5795,11 +5933,19 @@
         <w:t>o_i</w:t>
       </w:r>
       <w:proofErr w:type="spellEnd"/>
-      <w:r>
-        <w:rPr>
-          <w:rFonts w:ascii="Times New Roman" w:hAnsi="Times New Roman"/>
-        </w:rPr>
-        <w:t>)}R(</w:t>
+      <w:proofErr w:type="gramStart"/>
+      <w:r>
+        <w:rPr>
+          <w:rFonts w:ascii="Times New Roman" w:hAnsi="Times New Roman"/>
+        </w:rPr>
+        <w:t>)}R</w:t>
+      </w:r>
+      <w:proofErr w:type="gramEnd"/>
+      <w:r>
+        <w:rPr>
+          <w:rFonts w:ascii="Times New Roman" w:hAnsi="Times New Roman"/>
+        </w:rPr>
+        <w:t>(</w:t>
       </w:r>
       <w:proofErr w:type="spellStart"/>
       <w:r>
@@ -5890,6 +6036,7 @@
         <w:t>(</w:t>
       </w:r>
       <w:proofErr w:type="spellStart"/>
+      <w:proofErr w:type="gramStart"/>
       <w:r>
         <w:rPr>
           <w:rFonts w:ascii="Times New Roman" w:hAnsi="Times New Roman"/>
@@ -5897,6 +6044,7 @@
         <w:t>sj,sk</w:t>
       </w:r>
       <w:proofErr w:type="spellEnd"/>
+      <w:proofErr w:type="gramEnd"/>
       <w:r>
         <w:rPr>
           <w:rFonts w:ascii="Times New Roman" w:hAnsi="Times New Roman"/>
@@ -6213,11 +6361,19 @@
         <w:t>o_i</w:t>
       </w:r>
       <w:proofErr w:type="spellEnd"/>
-      <w:r>
-        <w:rPr>
-          <w:rFonts w:ascii="Times New Roman" w:hAnsi="Times New Roman"/>
-        </w:rPr>
-        <w:t>)}R(</w:t>
+      <w:proofErr w:type="gramStart"/>
+      <w:r>
+        <w:rPr>
+          <w:rFonts w:ascii="Times New Roman" w:hAnsi="Times New Roman"/>
+        </w:rPr>
+        <w:t>)}R</w:t>
+      </w:r>
+      <w:proofErr w:type="gramEnd"/>
+      <w:r>
+        <w:rPr>
+          <w:rFonts w:ascii="Times New Roman" w:hAnsi="Times New Roman"/>
+        </w:rPr>
+        <w:t>(</w:t>
       </w:r>
       <w:proofErr w:type="spellStart"/>
       <w:r>
@@ -6348,6 +6504,7 @@
         <w:t>o_i</w:t>
       </w:r>
       <w:proofErr w:type="spellEnd"/>
+      <w:proofErr w:type="gramStart"/>
       <w:r>
         <w:rPr>
           <w:rStyle w:val="katex-mathml"/>
@@ -6361,6 +6518,7 @@
         </w:rPr>
         <w:t>R</w:t>
       </w:r>
+      <w:proofErr w:type="gramEnd"/>
       <w:r>
         <w:rPr>
           <w:rStyle w:val="mopen"/>
@@ -6498,6 +6656,7 @@
         <w:t>o_i</w:t>
       </w:r>
       <w:proofErr w:type="spellEnd"/>
+      <w:proofErr w:type="gramStart"/>
       <w:r>
         <w:rPr>
           <w:rStyle w:val="katex-mathml"/>
@@ -6511,6 +6670,7 @@
         </w:rPr>
         <w:t>R</w:t>
       </w:r>
+      <w:proofErr w:type="gramEnd"/>
       <w:r>
         <w:rPr>
           <w:rStyle w:val="mopen"/>
@@ -6643,6 +6803,7 @@
         <w:t>o_i</w:t>
       </w:r>
       <w:proofErr w:type="spellEnd"/>
+      <w:proofErr w:type="gramStart"/>
       <w:r>
         <w:rPr>
           <w:rStyle w:val="katex-mathml"/>
@@ -6656,6 +6817,7 @@
         </w:rPr>
         <w:t>R</w:t>
       </w:r>
+      <w:proofErr w:type="gramEnd"/>
       <w:r>
         <w:rPr>
           <w:rStyle w:val="mopen"/>
@@ -6870,7 +7032,21 @@
         <w:rPr>
           <w:rFonts w:ascii="Times New Roman" w:hAnsi="Times New Roman"/>
         </w:rPr>
-        <w:t>(S1,S2)</w:t>
+        <w:t>(S</w:t>
+      </w:r>
+      <w:proofErr w:type="gramStart"/>
+      <w:r>
+        <w:rPr>
+          <w:rFonts w:ascii="Times New Roman" w:hAnsi="Times New Roman"/>
+        </w:rPr>
+        <w:t>1,S</w:t>
+      </w:r>
+      <w:proofErr w:type="gramEnd"/>
+      <w:r>
+        <w:rPr>
+          <w:rFonts w:ascii="Times New Roman" w:hAnsi="Times New Roman"/>
+        </w:rPr>
+        <w:t>2)</w:t>
       </w:r>
       <w:r>
         <w:rPr>
@@ -7142,9 +7318,17 @@
         <w:rPr>
           <w:rFonts w:ascii="Times New Roman" w:hAnsi="Times New Roman"/>
         </w:rPr>
-        <w:t xml:space="preserve"> SR(</w:t>
-      </w:r>
-      <w:proofErr w:type="spellStart"/>
+        <w:t xml:space="preserve"> </w:t>
+      </w:r>
+      <w:proofErr w:type="gramStart"/>
+      <w:r>
+        <w:rPr>
+          <w:rFonts w:ascii="Times New Roman" w:hAnsi="Times New Roman"/>
+        </w:rPr>
+        <w:t>SR(</w:t>
+      </w:r>
+      <w:proofErr w:type="spellStart"/>
+      <w:proofErr w:type="gramEnd"/>
       <w:r>
         <w:rPr>
           <w:rFonts w:ascii="Times New Roman" w:hAnsi="Times New Roman"/>
@@ -7598,9 +7782,17 @@
         <w:rPr>
           <w:rFonts w:ascii="Times New Roman" w:hAnsi="Times New Roman"/>
         </w:rPr>
-        <w:t xml:space="preserve"> SR(</w:t>
-      </w:r>
-      <w:proofErr w:type="spellStart"/>
+        <w:t xml:space="preserve"> </w:t>
+      </w:r>
+      <w:proofErr w:type="gramStart"/>
+      <w:r>
+        <w:rPr>
+          <w:rFonts w:ascii="Times New Roman" w:hAnsi="Times New Roman"/>
+        </w:rPr>
+        <w:t>SR(</w:t>
+      </w:r>
+      <w:proofErr w:type="spellStart"/>
+      <w:proofErr w:type="gramEnd"/>
       <w:r>
         <w:rPr>
           <w:rFonts w:ascii="Times New Roman" w:hAnsi="Times New Roman"/>
@@ -7904,6 +8096,7 @@
         <w:t>=</w:t>
       </w:r>
       <w:proofErr w:type="spellStart"/>
+      <w:proofErr w:type="gramStart"/>
       <w:r>
         <w:rPr>
           <w:rFonts w:ascii="Times New Roman" w:hAnsi="Times New Roman"/>
@@ -7915,7 +8108,14 @@
         <w:rPr>
           <w:rFonts w:ascii="Times New Roman" w:hAnsi="Times New Roman"/>
         </w:rPr>
-        <w:t>(Si)</w:t>
+        <w:t>(</w:t>
+      </w:r>
+      <w:proofErr w:type="gramEnd"/>
+      <w:r>
+        <w:rPr>
+          <w:rFonts w:ascii="Times New Roman" w:hAnsi="Times New Roman"/>
+        </w:rPr>
+        <w:t>Si)</w:t>
       </w:r>
       <w:proofErr w:type="spellStart"/>
       <w:r>
@@ -8095,11 +8295,19 @@
         </w:rPr>
       </w:pPr>
       <w:proofErr w:type="spellStart"/>
-      <w:r>
-        <w:rPr>
-          <w:rFonts w:ascii="Times New Roman" w:hAnsi="Times New Roman"/>
-        </w:rPr>
-        <w:t>oi:Si→Sio_i</w:t>
+      <w:proofErr w:type="gramStart"/>
+      <w:r>
+        <w:rPr>
+          <w:rFonts w:ascii="Times New Roman" w:hAnsi="Times New Roman"/>
+        </w:rPr>
+        <w:t>oi:Si</w:t>
+      </w:r>
+      <w:proofErr w:type="gramEnd"/>
+      <w:r>
+        <w:rPr>
+          <w:rFonts w:ascii="Times New Roman" w:hAnsi="Times New Roman"/>
+        </w:rPr>
+        <w:t>→Sio_i</w:t>
       </w:r>
       <w:proofErr w:type="spellEnd"/>
       <w:r>
@@ -8304,7 +8512,7 @@
           <w:iCs w:val="0"/>
           <w:color w:val="auto"/>
         </w:rPr>
-        <w:t>Interpretation der Ungleichung</w:t>
+        <w:t>Interpretation</w:t>
       </w:r>
     </w:p>
     <w:p>
@@ -8511,6 +8719,7 @@
         <w:t xml:space="preserve">Durch </w:t>
       </w:r>
       <w:proofErr w:type="spellStart"/>
+      <w:proofErr w:type="gramStart"/>
       <w:r>
         <w:rPr>
           <w:rStyle w:val="katex-mathml"/>
@@ -8522,7 +8731,14 @@
         <w:rPr>
           <w:rStyle w:val="katex-mathml"/>
         </w:rPr>
-        <w:t>(Si)</w:t>
+        <w:t>(</w:t>
+      </w:r>
+      <w:proofErr w:type="gramEnd"/>
+      <w:r>
+        <w:rPr>
+          <w:rStyle w:val="katex-mathml"/>
+        </w:rPr>
+        <w:t>Si)</w:t>
       </w:r>
       <w:proofErr w:type="spellStart"/>
       <w:r>
@@ -8941,6 +9157,7 @@
         <w:t xml:space="preserve">Ergebnis: </w:t>
       </w:r>
       <w:proofErr w:type="spellStart"/>
+      <w:proofErr w:type="gramStart"/>
       <w:r>
         <w:rPr>
           <w:rFonts w:ascii="Times New Roman" w:hAnsi="Times New Roman"/>
@@ -8952,7 +9169,14 @@
         <w:rPr>
           <w:rFonts w:ascii="Times New Roman" w:hAnsi="Times New Roman"/>
         </w:rPr>
-        <w:t>(Si)=</w:t>
+        <w:t>(</w:t>
+      </w:r>
+      <w:proofErr w:type="gramEnd"/>
+      <w:r>
+        <w:rPr>
+          <w:rFonts w:ascii="Times New Roman" w:hAnsi="Times New Roman"/>
+        </w:rPr>
+        <w:t>Si)=</w:t>
       </w:r>
       <w:proofErr w:type="spellStart"/>
       <w:r>
@@ -9033,6 +9257,7 @@
         <w:t>=</w:t>
       </w:r>
       <w:proofErr w:type="spellStart"/>
+      <w:proofErr w:type="gramStart"/>
       <w:r>
         <w:rPr>
           <w:rFonts w:ascii="Times New Roman" w:hAnsi="Times New Roman"/>
@@ -9044,7 +9269,14 @@
         <w:rPr>
           <w:rFonts w:ascii="Times New Roman" w:hAnsi="Times New Roman"/>
         </w:rPr>
-        <w:t>(Si)</w:t>
+        <w:t>(</w:t>
+      </w:r>
+      <w:proofErr w:type="gramEnd"/>
+      <w:r>
+        <w:rPr>
+          <w:rFonts w:ascii="Times New Roman" w:hAnsi="Times New Roman"/>
+        </w:rPr>
+        <w:t>Si)</w:t>
       </w:r>
       <w:proofErr w:type="spellStart"/>
       <w:r>
@@ -9273,6 +9505,7 @@
         <w:t>=</w:t>
       </w:r>
       <w:proofErr w:type="spellStart"/>
+      <w:proofErr w:type="gramStart"/>
       <w:r>
         <w:rPr>
           <w:rFonts w:ascii="Times New Roman" w:hAnsi="Times New Roman"/>
@@ -9284,7 +9517,14 @@
         <w:rPr>
           <w:rFonts w:ascii="Times New Roman" w:hAnsi="Times New Roman"/>
         </w:rPr>
-        <w:t>(Si)</w:t>
+        <w:t>(</w:t>
+      </w:r>
+      <w:proofErr w:type="gramEnd"/>
+      <w:r>
+        <w:rPr>
+          <w:rFonts w:ascii="Times New Roman" w:hAnsi="Times New Roman"/>
+        </w:rPr>
+        <w:t>Si)</w:t>
       </w:r>
       <w:proofErr w:type="spellStart"/>
       <w:r>
@@ -9699,6 +9939,7 @@
         <w:t>=</w:t>
       </w:r>
       <w:proofErr w:type="spellStart"/>
+      <w:proofErr w:type="gramStart"/>
       <w:r>
         <w:rPr>
           <w:rFonts w:ascii="Times New Roman" w:hAnsi="Times New Roman"/>
@@ -9710,7 +9951,14 @@
         <w:rPr>
           <w:rFonts w:ascii="Times New Roman" w:hAnsi="Times New Roman"/>
         </w:rPr>
-        <w:t>(Si)</w:t>
+        <w:t>(</w:t>
+      </w:r>
+      <w:proofErr w:type="gramEnd"/>
+      <w:r>
+        <w:rPr>
+          <w:rFonts w:ascii="Times New Roman" w:hAnsi="Times New Roman"/>
+        </w:rPr>
+        <w:t>Si)</w:t>
       </w:r>
       <w:proofErr w:type="spellStart"/>
       <w:r>
@@ -10058,9 +10306,17 @@
         <w:rPr>
           <w:rFonts w:ascii="Times New Roman" w:hAnsi="Times New Roman"/>
         </w:rPr>
-        <w:t xml:space="preserve"> SR(</w:t>
-      </w:r>
-      <w:proofErr w:type="spellStart"/>
+        <w:t xml:space="preserve"> </w:t>
+      </w:r>
+      <w:proofErr w:type="gramStart"/>
+      <w:r>
+        <w:rPr>
+          <w:rFonts w:ascii="Times New Roman" w:hAnsi="Times New Roman"/>
+        </w:rPr>
+        <w:t>SR(</w:t>
+      </w:r>
+      <w:proofErr w:type="spellStart"/>
+      <w:proofErr w:type="gramEnd"/>
       <w:r>
         <w:rPr>
           <w:rFonts w:ascii="Times New Roman" w:hAnsi="Times New Roman"/>
@@ -10371,6 +10627,7 @@
         <w:t>(</w:t>
       </w:r>
       <w:proofErr w:type="spellStart"/>
+      <w:proofErr w:type="gramStart"/>
       <w:r>
         <w:rPr>
           <w:rFonts w:ascii="Times New Roman" w:hAnsi="Times New Roman"/>
@@ -10378,6 +10635,7 @@
         <w:t>Sj,Sk</w:t>
       </w:r>
       <w:proofErr w:type="spellEnd"/>
+      <w:proofErr w:type="gramEnd"/>
       <w:r>
         <w:rPr>
           <w:rFonts w:ascii="Times New Roman" w:hAnsi="Times New Roman"/>
@@ -10706,11 +10964,19 @@
         <w:t>o_i</w:t>
       </w:r>
       <w:proofErr w:type="spellEnd"/>
-      <w:r>
-        <w:rPr>
-          <w:rFonts w:ascii="Times New Roman" w:hAnsi="Times New Roman"/>
-        </w:rPr>
-        <w:t>)}R(</w:t>
+      <w:proofErr w:type="gramStart"/>
+      <w:r>
+        <w:rPr>
+          <w:rFonts w:ascii="Times New Roman" w:hAnsi="Times New Roman"/>
+        </w:rPr>
+        <w:t>)}R</w:t>
+      </w:r>
+      <w:proofErr w:type="gramEnd"/>
+      <w:r>
+        <w:rPr>
+          <w:rFonts w:ascii="Times New Roman" w:hAnsi="Times New Roman"/>
+        </w:rPr>
+        <w:t>(</w:t>
       </w:r>
       <w:proofErr w:type="spellStart"/>
       <w:r>
@@ -10803,7 +11069,7 @@
           <w:iCs w:val="0"/>
           <w:color w:val="auto"/>
         </w:rPr>
-        <w:t>Interpretation der Ungleichung</w:t>
+        <w:t>Interpretation</w:t>
       </w:r>
     </w:p>
     <w:p>
@@ -10884,7 +11150,14 @@
         <w:rPr>
           <w:rStyle w:val="katex-mathml"/>
         </w:rPr>
-        <w:t xml:space="preserve"> S</w:t>
+        <w:t xml:space="preserve"> </w:t>
+      </w:r>
+      <w:proofErr w:type="gramStart"/>
+      <w:r>
+        <w:rPr>
+          <w:rStyle w:val="katex-mathml"/>
+        </w:rPr>
+        <w:t>S</w:t>
       </w:r>
       <w:r>
         <w:rPr>
@@ -10900,6 +11173,7 @@
         <w:t>(</w:t>
       </w:r>
       <w:proofErr w:type="spellStart"/>
+      <w:proofErr w:type="gramEnd"/>
       <w:r>
         <w:rPr>
           <w:rStyle w:val="mord"/>
@@ -11112,6 +11386,7 @@
         <w:t>o_i</w:t>
       </w:r>
       <w:proofErr w:type="spellEnd"/>
+      <w:proofErr w:type="gramStart"/>
       <w:r>
         <w:rPr>
           <w:rStyle w:val="katex-mathml"/>
@@ -11125,6 +11400,7 @@
         </w:rPr>
         <w:t>R</w:t>
       </w:r>
+      <w:proofErr w:type="gramEnd"/>
       <w:r>
         <w:rPr>
           <w:rStyle w:val="mopen"/>
@@ -11247,6 +11523,7 @@
         <w:t>o_i</w:t>
       </w:r>
       <w:proofErr w:type="spellEnd"/>
+      <w:proofErr w:type="gramStart"/>
       <w:r>
         <w:rPr>
           <w:rStyle w:val="katex-mathml"/>
@@ -11260,6 +11537,7 @@
         </w:rPr>
         <w:t>R</w:t>
       </w:r>
+      <w:proofErr w:type="gramEnd"/>
       <w:r>
         <w:rPr>
           <w:rStyle w:val="mopen"/>
@@ -11389,7 +11667,21 @@
         <w:rPr>
           <w:rFonts w:ascii="Times New Roman" w:hAnsi="Times New Roman"/>
         </w:rPr>
-        <w:t>S1=„Ich verstehe Geschwindigkeit qualitativ.“S_1 = \</w:t>
+        <w:t>S1</w:t>
+      </w:r>
+      <w:proofErr w:type="gramStart"/>
+      <w:r>
+        <w:rPr>
+          <w:rFonts w:ascii="Times New Roman" w:hAnsi="Times New Roman"/>
+        </w:rPr>
+        <w:t>=„</w:t>
+      </w:r>
+      <w:proofErr w:type="gramEnd"/>
+      <w:r>
+        <w:rPr>
+          <w:rFonts w:ascii="Times New Roman" w:hAnsi="Times New Roman"/>
+        </w:rPr>
+        <w:t>Ich verstehe Geschwindigkeit qualitativ.“S_1 = \</w:t>
       </w:r>
       <w:proofErr w:type="spellStart"/>
       <w:r>
@@ -11466,7 +11758,21 @@
         <w:rPr>
           <w:rFonts w:ascii="Times New Roman" w:hAnsi="Times New Roman"/>
         </w:rPr>
-        <w:t>S2=„Ich kann Geschwindigkeit berechnen.“S_2 = \</w:t>
+        <w:t>S2</w:t>
+      </w:r>
+      <w:proofErr w:type="gramStart"/>
+      <w:r>
+        <w:rPr>
+          <w:rFonts w:ascii="Times New Roman" w:hAnsi="Times New Roman"/>
+        </w:rPr>
+        <w:t>=„</w:t>
+      </w:r>
+      <w:proofErr w:type="gramEnd"/>
+      <w:r>
+        <w:rPr>
+          <w:rFonts w:ascii="Times New Roman" w:hAnsi="Times New Roman"/>
+        </w:rPr>
+        <w:t>Ich kann Geschwindigkeit berechnen.“S_2 = \</w:t>
       </w:r>
       <w:proofErr w:type="spellStart"/>
       <w:r>
@@ -11508,7 +11814,21 @@
         <w:rPr>
           <w:rFonts w:ascii="Times New Roman" w:hAnsi="Times New Roman"/>
         </w:rPr>
-        <w:t>(S1,S2)</w:t>
+        <w:t>(S</w:t>
+      </w:r>
+      <w:proofErr w:type="gramStart"/>
+      <w:r>
+        <w:rPr>
+          <w:rFonts w:ascii="Times New Roman" w:hAnsi="Times New Roman"/>
+        </w:rPr>
+        <w:t>1,S</w:t>
+      </w:r>
+      <w:proofErr w:type="gramEnd"/>
+      <w:r>
+        <w:rPr>
+          <w:rFonts w:ascii="Times New Roman" w:hAnsi="Times New Roman"/>
+        </w:rPr>
+        <w:t>2)</w:t>
       </w:r>
       <w:r>
         <w:rPr>
@@ -11706,29 +12026,6 @@
     <w:p>
       <w:pPr>
         <w:spacing w:before="100" w:beforeAutospacing="1" w:after="100" w:afterAutospacing="1"/>
-        <w:outlineLvl w:val="2"/>
-        <w:rPr>
-          <w:rFonts w:ascii="Times New Roman" w:hAnsi="Times New Roman"/>
-          <w:b/>
-          <w:bCs/>
-          <w:sz w:val="27"/>
-          <w:szCs w:val="27"/>
-        </w:rPr>
-      </w:pPr>
-      <w:r>
-        <w:rPr>
-          <w:rFonts w:ascii="Times New Roman" w:hAnsi="Times New Roman"/>
-          <w:b/>
-          <w:bCs/>
-          <w:sz w:val="27"/>
-          <w:szCs w:val="27"/>
-        </w:rPr>
-        <w:t>4. Zusammenfassung</w:t>
-      </w:r>
-    </w:p>
-    <w:p>
-      <w:pPr>
-        <w:spacing w:before="100" w:beforeAutospacing="1" w:after="100" w:afterAutospacing="1"/>
         <w:rPr>
           <w:rFonts w:ascii="Times New Roman" w:hAnsi="Times New Roman"/>
         </w:rPr>
@@ -11803,9 +12100,17 @@
         <w:rPr>
           <w:rFonts w:ascii="Times New Roman" w:hAnsi="Times New Roman"/>
         </w:rPr>
-        <w:t xml:space="preserve"> S × SR(</w:t>
-      </w:r>
-      <w:proofErr w:type="spellStart"/>
+        <w:t xml:space="preserve"> S × </w:t>
+      </w:r>
+      <w:proofErr w:type="gramStart"/>
+      <w:r>
+        <w:rPr>
+          <w:rFonts w:ascii="Times New Roman" w:hAnsi="Times New Roman"/>
+        </w:rPr>
+        <w:t>SR(</w:t>
+      </w:r>
+      <w:proofErr w:type="spellStart"/>
+      <w:proofErr w:type="gramEnd"/>
       <w:r>
         <w:rPr>
           <w:rFonts w:ascii="Times New Roman" w:hAnsi="Times New Roman"/>
@@ -12208,9 +12513,17 @@
         <w:rPr>
           <w:rFonts w:ascii="Times New Roman" w:hAnsi="Times New Roman"/>
         </w:rPr>
-        <w:t xml:space="preserve"> S × SR(</w:t>
-      </w:r>
-      <w:proofErr w:type="spellStart"/>
+        <w:t xml:space="preserve"> S × </w:t>
+      </w:r>
+      <w:proofErr w:type="gramStart"/>
+      <w:r>
+        <w:rPr>
+          <w:rFonts w:ascii="Times New Roman" w:hAnsi="Times New Roman"/>
+        </w:rPr>
+        <w:t>SR(</w:t>
+      </w:r>
+      <w:proofErr w:type="spellStart"/>
+      <w:proofErr w:type="gramEnd"/>
       <w:r>
         <w:rPr>
           <w:rFonts w:ascii="Times New Roman" w:hAnsi="Times New Roman"/>
@@ -12319,7 +12632,6 @@
     </w:p>
     <w:p>
       <w:pPr>
-        <w:pStyle w:val="berschrift2"/>
         <w:rPr>
           <w:rStyle w:val="IntensiveHervorhebung"/>
           <w:i w:val="0"/>
@@ -12330,7 +12642,6 @@
     </w:p>
     <w:p>
       <w:pPr>
-        <w:pStyle w:val="berschrift2"/>
         <w:rPr>
           <w:rStyle w:val="IntensiveHervorhebung"/>
           <w:i w:val="0"/>
@@ -12341,12 +12652,6897 @@
     </w:p>
     <w:p>
       <w:pPr>
+        <w:pStyle w:val="berschrift1"/>
+      </w:pPr>
+      <w:r>
+        <w:t>(3.1.4.1)</w:t>
+      </w:r>
+    </w:p>
+    <w:p>
+      <w:pPr>
+        <w:pStyle w:val="Formel"/>
+        <w:rPr>
+          <w:rFonts w:ascii="Calibri" w:eastAsia="Times New Roman" w:hAnsi="Calibri"/>
+          <w:i w:val="0"/>
+        </w:rPr>
+      </w:pPr>
+    </w:p>
+    <w:p>
+      <w:pPr>
+        <w:pStyle w:val="Formel"/>
+      </w:pPr>
+      <m:oMath>
+        <m:r>
+          <m:t>oΔ∈</m:t>
+        </m:r>
+        <m:r>
+          <m:rPr>
+            <m:scr m:val="script"/>
+          </m:rPr>
+          <m:t>O</m:t>
+        </m:r>
+      </m:oMath>
+      <w:r>
+        <w:tab/>
+      </w:r>
+    </w:p>
+    <w:p>
+      <w:pPr>
+        <w:pStyle w:val="berschrift2"/>
         <w:rPr>
           <w:rStyle w:val="IntensiveHervorhebung"/>
           <w:i w:val="0"/>
           <w:iCs w:val="0"/>
           <w:color w:val="auto"/>
         </w:rPr>
+      </w:pPr>
+      <w:r>
+        <w:rPr>
+          <w:rStyle w:val="IntensiveHervorhebung"/>
+          <w:i w:val="0"/>
+          <w:iCs w:val="0"/>
+          <w:color w:val="auto"/>
+        </w:rPr>
+        <w:t>Bedeutung der Notation</w:t>
+      </w:r>
+    </w:p>
+    <w:p>
+      <w:pPr>
+        <w:spacing w:before="100" w:beforeAutospacing="1" w:after="100" w:afterAutospacing="1"/>
+        <w:rPr>
+          <w:rFonts w:ascii="Times New Roman" w:hAnsi="Times New Roman"/>
+        </w:rPr>
+      </w:pPr>
+      <w:r>
+        <w:rPr>
+          <w:rFonts w:ascii="Times New Roman" w:hAnsi="Times New Roman"/>
+        </w:rPr>
+        <w:t>Die Notation</w:t>
+      </w:r>
+    </w:p>
+    <w:p>
+      <w:pPr>
+        <w:spacing w:after="0"/>
+        <w:rPr>
+          <w:rFonts w:ascii="Times New Roman" w:hAnsi="Times New Roman"/>
+        </w:rPr>
+      </w:pPr>
+      <w:proofErr w:type="spellStart"/>
+      <w:r>
+        <w:rPr>
+          <w:rFonts w:ascii="Times New Roman" w:hAnsi="Times New Roman"/>
+        </w:rPr>
+        <w:t>oΔ</w:t>
+      </w:r>
+      <w:r>
+        <w:rPr>
+          <w:rFonts w:ascii="Cambria Math" w:hAnsi="Cambria Math" w:cs="Cambria Math"/>
+        </w:rPr>
+        <w:t>∈</w:t>
+      </w:r>
+      <w:r>
+        <w:rPr>
+          <w:rFonts w:ascii="Times New Roman" w:hAnsi="Times New Roman"/>
+        </w:rPr>
+        <w:t>Oo</w:t>
+      </w:r>
+      <w:proofErr w:type="spellEnd"/>
+      <w:r>
+        <w:rPr>
+          <w:rFonts w:ascii="Times New Roman" w:hAnsi="Times New Roman"/>
+        </w:rPr>
+        <w:t xml:space="preserve">_{\Delta} \in </w:t>
+      </w:r>
+      <w:proofErr w:type="spellStart"/>
+      <w:r>
+        <w:rPr>
+          <w:rFonts w:ascii="Times New Roman" w:hAnsi="Times New Roman"/>
+        </w:rPr>
+        <w:t>OoΔ</w:t>
+      </w:r>
+      <w:proofErr w:type="spellEnd"/>
+      <w:r>
+        <w:rPr>
+          <w:rFonts w:ascii="Times New Roman" w:hAnsi="Times New Roman"/>
+        </w:rPr>
+        <w:t>​</w:t>
+      </w:r>
+      <w:r>
+        <w:rPr>
+          <w:rFonts w:ascii="Cambria Math" w:hAnsi="Cambria Math" w:cs="Cambria Math"/>
+        </w:rPr>
+        <w:t>∈</w:t>
+      </w:r>
+      <w:r>
+        <w:rPr>
+          <w:rFonts w:ascii="Times New Roman" w:hAnsi="Times New Roman"/>
+        </w:rPr>
+        <w:t xml:space="preserve">O </w:t>
+      </w:r>
+    </w:p>
+    <w:p>
+      <w:pPr>
+        <w:spacing w:before="100" w:beforeAutospacing="1" w:after="100" w:afterAutospacing="1"/>
+        <w:rPr>
+          <w:rFonts w:ascii="Times New Roman" w:hAnsi="Times New Roman"/>
+        </w:rPr>
+      </w:pPr>
+      <w:r>
+        <w:rPr>
+          <w:rFonts w:ascii="Times New Roman" w:hAnsi="Times New Roman"/>
+        </w:rPr>
+        <w:t xml:space="preserve">bedeutet, dass der Operator </w:t>
+      </w:r>
+      <w:proofErr w:type="spellStart"/>
+      <w:r>
+        <w:rPr>
+          <w:rFonts w:ascii="Times New Roman" w:hAnsi="Times New Roman"/>
+        </w:rPr>
+        <w:t>oΔo</w:t>
+      </w:r>
+      <w:proofErr w:type="spellEnd"/>
+      <w:r>
+        <w:rPr>
+          <w:rFonts w:ascii="Times New Roman" w:hAnsi="Times New Roman"/>
+        </w:rPr>
+        <w:t>_{\</w:t>
+      </w:r>
+      <w:proofErr w:type="gramStart"/>
+      <w:r>
+        <w:rPr>
+          <w:rFonts w:ascii="Times New Roman" w:hAnsi="Times New Roman"/>
+        </w:rPr>
+        <w:t>Delta}</w:t>
+      </w:r>
+      <w:proofErr w:type="spellStart"/>
+      <w:r>
+        <w:rPr>
+          <w:rFonts w:ascii="Times New Roman" w:hAnsi="Times New Roman"/>
+        </w:rPr>
+        <w:t>o</w:t>
+      </w:r>
+      <w:proofErr w:type="gramEnd"/>
+      <w:r>
+        <w:rPr>
+          <w:rFonts w:ascii="Times New Roman" w:hAnsi="Times New Roman"/>
+        </w:rPr>
+        <w:t>Δ</w:t>
+      </w:r>
+      <w:proofErr w:type="spellEnd"/>
+      <w:r>
+        <w:rPr>
+          <w:rFonts w:ascii="Times New Roman" w:hAnsi="Times New Roman"/>
+        </w:rPr>
+        <w:t xml:space="preserve">​ </w:t>
+      </w:r>
+      <w:r>
+        <w:rPr>
+          <w:rFonts w:ascii="Times New Roman" w:hAnsi="Times New Roman"/>
+          <w:b/>
+          <w:bCs/>
+        </w:rPr>
+        <w:t>ein Element der Gesamtheit aller Operatoren OOO</w:t>
+      </w:r>
+      <w:r>
+        <w:rPr>
+          <w:rFonts w:ascii="Times New Roman" w:hAnsi="Times New Roman"/>
+        </w:rPr>
+        <w:t xml:space="preserve"> ist, die im FRZK definierte Zustandsveränderungen bewirken.</w:t>
+      </w:r>
+      <w:r>
+        <w:rPr>
+          <w:rFonts w:ascii="Times New Roman" w:hAnsi="Times New Roman"/>
+        </w:rPr>
+        <w:br/>
+        <w:t xml:space="preserve">OOO ist die Menge aller möglichen funktionalen Operationen des Systems — also aller Mechanismen, durch die Zustände </w:t>
+      </w:r>
+      <w:proofErr w:type="spellStart"/>
+      <w:r>
+        <w:rPr>
+          <w:rFonts w:ascii="Times New Roman" w:hAnsi="Times New Roman"/>
+        </w:rPr>
+        <w:t>SiS_iSi</w:t>
+      </w:r>
+      <w:proofErr w:type="spellEnd"/>
+      <w:r>
+        <w:rPr>
+          <w:rFonts w:ascii="Times New Roman" w:hAnsi="Times New Roman"/>
+        </w:rPr>
+        <w:t xml:space="preserve">​ in neue Zustände </w:t>
+      </w:r>
+      <w:proofErr w:type="spellStart"/>
+      <w:r>
+        <w:rPr>
+          <w:rFonts w:ascii="Times New Roman" w:hAnsi="Times New Roman"/>
+        </w:rPr>
+        <w:t>SjS_jSj</w:t>
+      </w:r>
+      <w:proofErr w:type="spellEnd"/>
+      <w:r>
+        <w:rPr>
+          <w:rFonts w:ascii="Times New Roman" w:hAnsi="Times New Roman"/>
+        </w:rPr>
+        <w:t>​ überführt werden können.</w:t>
+      </w:r>
+    </w:p>
+    <w:p>
+      <w:pPr>
+        <w:spacing w:before="100" w:beforeAutospacing="1" w:after="100" w:afterAutospacing="1"/>
+        <w:rPr>
+          <w:rFonts w:ascii="Times New Roman" w:hAnsi="Times New Roman"/>
+        </w:rPr>
+      </w:pPr>
+      <w:r>
+        <w:rPr>
+          <w:rFonts w:ascii="Times New Roman" w:hAnsi="Times New Roman"/>
+        </w:rPr>
+        <w:t xml:space="preserve">Der Index „Δ“ verweist auf das </w:t>
+      </w:r>
+      <w:r>
+        <w:rPr>
+          <w:rFonts w:ascii="Times New Roman" w:hAnsi="Times New Roman"/>
+          <w:b/>
+          <w:bCs/>
+        </w:rPr>
+        <w:t>Prinzip der Differenzbildung</w:t>
+      </w:r>
+      <w:r>
+        <w:rPr>
+          <w:rFonts w:ascii="Times New Roman" w:hAnsi="Times New Roman"/>
+        </w:rPr>
+        <w:t>:</w:t>
+      </w:r>
+      <w:r>
+        <w:rPr>
+          <w:rFonts w:ascii="Times New Roman" w:hAnsi="Times New Roman"/>
+        </w:rPr>
+        <w:br/>
+      </w:r>
+      <w:proofErr w:type="spellStart"/>
+      <w:r>
+        <w:rPr>
+          <w:rFonts w:ascii="Times New Roman" w:hAnsi="Times New Roman"/>
+        </w:rPr>
+        <w:t>oΔo</w:t>
+      </w:r>
+      <w:proofErr w:type="spellEnd"/>
+      <w:r>
+        <w:rPr>
+          <w:rFonts w:ascii="Times New Roman" w:hAnsi="Times New Roman"/>
+        </w:rPr>
+        <w:t>_{\</w:t>
+      </w:r>
+      <w:proofErr w:type="gramStart"/>
+      <w:r>
+        <w:rPr>
+          <w:rFonts w:ascii="Times New Roman" w:hAnsi="Times New Roman"/>
+        </w:rPr>
+        <w:t>Delta}</w:t>
+      </w:r>
+      <w:proofErr w:type="spellStart"/>
+      <w:r>
+        <w:rPr>
+          <w:rFonts w:ascii="Times New Roman" w:hAnsi="Times New Roman"/>
+        </w:rPr>
+        <w:t>o</w:t>
+      </w:r>
+      <w:proofErr w:type="gramEnd"/>
+      <w:r>
+        <w:rPr>
+          <w:rFonts w:ascii="Times New Roman" w:hAnsi="Times New Roman"/>
+        </w:rPr>
+        <w:t>Δ</w:t>
+      </w:r>
+      <w:proofErr w:type="spellEnd"/>
+      <w:r>
+        <w:rPr>
+          <w:rFonts w:ascii="Times New Roman" w:hAnsi="Times New Roman"/>
+        </w:rPr>
+        <w:t xml:space="preserve">​ ist der Operator, der </w:t>
+      </w:r>
+      <w:r>
+        <w:rPr>
+          <w:rFonts w:ascii="Times New Roman" w:hAnsi="Times New Roman"/>
+          <w:b/>
+          <w:bCs/>
+        </w:rPr>
+        <w:t>Differenz erzeugt, erkennt oder stabilisiert</w:t>
+      </w:r>
+      <w:r>
+        <w:rPr>
+          <w:rFonts w:ascii="Times New Roman" w:hAnsi="Times New Roman"/>
+        </w:rPr>
+        <w:t>.</w:t>
+      </w:r>
+      <w:r>
+        <w:rPr>
+          <w:rFonts w:ascii="Times New Roman" w:hAnsi="Times New Roman"/>
+        </w:rPr>
+        <w:br/>
+        <w:t xml:space="preserve">Er realisiert damit die </w:t>
+      </w:r>
+      <w:r>
+        <w:rPr>
+          <w:rFonts w:ascii="Times New Roman" w:hAnsi="Times New Roman"/>
+          <w:b/>
+          <w:bCs/>
+        </w:rPr>
+        <w:t>minimale Bedingung von Veränderung</w:t>
+      </w:r>
+      <w:r>
+        <w:rPr>
+          <w:rFonts w:ascii="Times New Roman" w:hAnsi="Times New Roman"/>
+        </w:rPr>
+        <w:t xml:space="preserve"> im System.</w:t>
+      </w:r>
+    </w:p>
+    <w:p>
+      <w:pPr>
+        <w:spacing w:before="100" w:beforeAutospacing="1" w:after="100" w:afterAutospacing="1"/>
+        <w:rPr>
+          <w:rFonts w:ascii="Times New Roman" w:hAnsi="Times New Roman"/>
+        </w:rPr>
+      </w:pPr>
+      <w:r>
+        <w:rPr>
+          <w:rFonts w:ascii="Times New Roman" w:hAnsi="Times New Roman"/>
+        </w:rPr>
+        <w:t>Formal:</w:t>
+      </w:r>
+    </w:p>
+    <w:p>
+      <w:pPr>
+        <w:spacing w:after="0"/>
+        <w:rPr>
+          <w:rFonts w:ascii="Times New Roman" w:hAnsi="Times New Roman"/>
+        </w:rPr>
+      </w:pPr>
+      <w:r>
+        <w:rPr>
+          <w:rFonts w:ascii="Times New Roman" w:hAnsi="Times New Roman"/>
+        </w:rPr>
+        <w:t>o</w:t>
+      </w:r>
+      <w:proofErr w:type="gramStart"/>
+      <w:r>
+        <w:rPr>
+          <w:rFonts w:ascii="Times New Roman" w:hAnsi="Times New Roman"/>
+        </w:rPr>
+        <w:t>Δ:Si</w:t>
+      </w:r>
+      <w:proofErr w:type="gramEnd"/>
+      <w:r>
+        <w:rPr>
+          <w:rFonts w:ascii="Times New Roman" w:hAnsi="Times New Roman"/>
+        </w:rPr>
+        <w:t xml:space="preserve">→Si+1,wobeiSi+1≠Sio_{\Delta} : </w:t>
+      </w:r>
+      <w:proofErr w:type="spellStart"/>
+      <w:r>
+        <w:rPr>
+          <w:rFonts w:ascii="Times New Roman" w:hAnsi="Times New Roman"/>
+        </w:rPr>
+        <w:t>S_i</w:t>
+      </w:r>
+      <w:proofErr w:type="spellEnd"/>
+      <w:r>
+        <w:rPr>
+          <w:rFonts w:ascii="Times New Roman" w:hAnsi="Times New Roman"/>
+        </w:rPr>
+        <w:t xml:space="preserve"> \</w:t>
+      </w:r>
+      <w:proofErr w:type="spellStart"/>
+      <w:r>
+        <w:rPr>
+          <w:rFonts w:ascii="Times New Roman" w:hAnsi="Times New Roman"/>
+        </w:rPr>
+        <w:t>rightarrow</w:t>
+      </w:r>
+      <w:proofErr w:type="spellEnd"/>
+      <w:r>
+        <w:rPr>
+          <w:rFonts w:ascii="Times New Roman" w:hAnsi="Times New Roman"/>
+        </w:rPr>
+        <w:t xml:space="preserve"> S_{i+1}, \</w:t>
+      </w:r>
+      <w:proofErr w:type="spellStart"/>
+      <w:r>
+        <w:rPr>
+          <w:rFonts w:ascii="Times New Roman" w:hAnsi="Times New Roman"/>
+        </w:rPr>
+        <w:t>quad</w:t>
+      </w:r>
+      <w:proofErr w:type="spellEnd"/>
+      <w:r>
+        <w:rPr>
+          <w:rFonts w:ascii="Times New Roman" w:hAnsi="Times New Roman"/>
+        </w:rPr>
+        <w:t xml:space="preserve"> \</w:t>
+      </w:r>
+      <w:proofErr w:type="spellStart"/>
+      <w:r>
+        <w:rPr>
+          <w:rFonts w:ascii="Times New Roman" w:hAnsi="Times New Roman"/>
+        </w:rPr>
+        <w:t>text</w:t>
+      </w:r>
+      <w:proofErr w:type="spellEnd"/>
+      <w:r>
+        <w:rPr>
+          <w:rFonts w:ascii="Times New Roman" w:hAnsi="Times New Roman"/>
+        </w:rPr>
+        <w:t>{wobei} \</w:t>
+      </w:r>
+      <w:proofErr w:type="spellStart"/>
+      <w:r>
+        <w:rPr>
+          <w:rFonts w:ascii="Times New Roman" w:hAnsi="Times New Roman"/>
+        </w:rPr>
+        <w:t>quad</w:t>
+      </w:r>
+      <w:proofErr w:type="spellEnd"/>
+      <w:r>
+        <w:rPr>
+          <w:rFonts w:ascii="Times New Roman" w:hAnsi="Times New Roman"/>
+        </w:rPr>
+        <w:t xml:space="preserve"> S_{i+1} \</w:t>
+      </w:r>
+      <w:proofErr w:type="spellStart"/>
+      <w:r>
+        <w:rPr>
+          <w:rFonts w:ascii="Times New Roman" w:hAnsi="Times New Roman"/>
+        </w:rPr>
+        <w:t>neq</w:t>
+      </w:r>
+      <w:proofErr w:type="spellEnd"/>
+      <w:r>
+        <w:rPr>
+          <w:rFonts w:ascii="Times New Roman" w:hAnsi="Times New Roman"/>
+        </w:rPr>
+        <w:t xml:space="preserve"> </w:t>
+      </w:r>
+      <w:proofErr w:type="spellStart"/>
+      <w:r>
+        <w:rPr>
+          <w:rFonts w:ascii="Times New Roman" w:hAnsi="Times New Roman"/>
+        </w:rPr>
+        <w:t>S_ioΔ</w:t>
+      </w:r>
+      <w:proofErr w:type="spellEnd"/>
+      <w:r>
+        <w:rPr>
+          <w:rFonts w:ascii="Times New Roman" w:hAnsi="Times New Roman"/>
+        </w:rPr>
+        <w:t xml:space="preserve">​:Si​→Si+1​,wobeiSi+1​=Si​ </w:t>
+      </w:r>
+    </w:p>
+    <w:p>
+      <w:pPr>
+        <w:spacing w:before="100" w:beforeAutospacing="1" w:after="100" w:afterAutospacing="1"/>
+        <w:rPr>
+          <w:rFonts w:ascii="Times New Roman" w:hAnsi="Times New Roman"/>
+        </w:rPr>
+      </w:pPr>
+      <w:r>
+        <w:rPr>
+          <w:rFonts w:ascii="Times New Roman" w:hAnsi="Times New Roman"/>
+        </w:rPr>
+        <w:t xml:space="preserve">Damit ist </w:t>
+      </w:r>
+      <w:proofErr w:type="spellStart"/>
+      <w:r>
+        <w:rPr>
+          <w:rFonts w:ascii="Times New Roman" w:hAnsi="Times New Roman"/>
+        </w:rPr>
+        <w:t>oΔo</w:t>
+      </w:r>
+      <w:proofErr w:type="spellEnd"/>
+      <w:r>
+        <w:rPr>
+          <w:rFonts w:ascii="Times New Roman" w:hAnsi="Times New Roman"/>
+        </w:rPr>
+        <w:t>_{\</w:t>
+      </w:r>
+      <w:proofErr w:type="gramStart"/>
+      <w:r>
+        <w:rPr>
+          <w:rFonts w:ascii="Times New Roman" w:hAnsi="Times New Roman"/>
+        </w:rPr>
+        <w:t>Delta}</w:t>
+      </w:r>
+      <w:proofErr w:type="spellStart"/>
+      <w:r>
+        <w:rPr>
+          <w:rFonts w:ascii="Times New Roman" w:hAnsi="Times New Roman"/>
+        </w:rPr>
+        <w:t>o</w:t>
+      </w:r>
+      <w:proofErr w:type="gramEnd"/>
+      <w:r>
+        <w:rPr>
+          <w:rFonts w:ascii="Times New Roman" w:hAnsi="Times New Roman"/>
+        </w:rPr>
+        <w:t>Δ</w:t>
+      </w:r>
+      <w:proofErr w:type="spellEnd"/>
+      <w:r>
+        <w:rPr>
+          <w:rFonts w:ascii="Times New Roman" w:hAnsi="Times New Roman"/>
+        </w:rPr>
+        <w:t xml:space="preserve">​ die </w:t>
+      </w:r>
+      <w:r>
+        <w:rPr>
+          <w:rFonts w:ascii="Times New Roman" w:hAnsi="Times New Roman"/>
+          <w:b/>
+          <w:bCs/>
+        </w:rPr>
+        <w:t>funktionale Realisierung von Differenz</w:t>
+      </w:r>
+      <w:r>
+        <w:rPr>
+          <w:rFonts w:ascii="Times New Roman" w:hAnsi="Times New Roman"/>
+        </w:rPr>
+        <w:t>, also der Operator, der die Entwicklung des Systems auslöst.</w:t>
+      </w:r>
+      <w:r>
+        <w:rPr>
+          <w:rFonts w:ascii="Times New Roman" w:hAnsi="Times New Roman"/>
+        </w:rPr>
+        <w:br/>
+        <w:t xml:space="preserve">Er ist zugleich der </w:t>
+      </w:r>
+      <w:r>
+        <w:rPr>
+          <w:rFonts w:ascii="Times New Roman" w:hAnsi="Times New Roman"/>
+          <w:b/>
+          <w:bCs/>
+        </w:rPr>
+        <w:t>Ausgangspunkt emergenter Dynamik</w:t>
+      </w:r>
+      <w:r>
+        <w:rPr>
+          <w:rFonts w:ascii="Times New Roman" w:hAnsi="Times New Roman"/>
+        </w:rPr>
+        <w:t xml:space="preserve"> im Raum-Zeit-Kohärenzsystem.</w:t>
+      </w:r>
+    </w:p>
+    <w:p>
+      <w:pPr>
+        <w:rPr>
+          <w:rStyle w:val="IntensiveHervorhebung"/>
+          <w:i w:val="0"/>
+          <w:iCs w:val="0"/>
+          <w:color w:val="auto"/>
+        </w:rPr>
+      </w:pPr>
+    </w:p>
+    <w:p>
+      <w:pPr>
+        <w:pStyle w:val="berschrift2"/>
+        <w:rPr>
+          <w:rStyle w:val="IntensiveHervorhebung"/>
+          <w:i w:val="0"/>
+          <w:iCs w:val="0"/>
+          <w:color w:val="auto"/>
+        </w:rPr>
+      </w:pPr>
+      <w:r>
+        <w:rPr>
+          <w:rStyle w:val="IntensiveHervorhebung"/>
+          <w:i w:val="0"/>
+          <w:iCs w:val="0"/>
+          <w:color w:val="auto"/>
+        </w:rPr>
+        <w:t>Interpretation</w:t>
+      </w:r>
+    </w:p>
+    <w:p>
+      <w:pPr>
+        <w:spacing w:before="100" w:beforeAutospacing="1" w:after="100" w:afterAutospacing="1"/>
+        <w:rPr>
+          <w:rFonts w:ascii="Times New Roman" w:hAnsi="Times New Roman"/>
+        </w:rPr>
+      </w:pPr>
+      <w:r>
+        <w:rPr>
+          <w:rFonts w:ascii="Times New Roman" w:hAnsi="Times New Roman"/>
+        </w:rPr>
+        <w:t xml:space="preserve">Obwohl in der Notation keine explizite Ungleichung vorkommt, ist sie </w:t>
+      </w:r>
+      <w:r>
+        <w:rPr>
+          <w:rFonts w:ascii="Times New Roman" w:hAnsi="Times New Roman"/>
+          <w:b/>
+          <w:bCs/>
+        </w:rPr>
+        <w:t>implizit enthalten</w:t>
+      </w:r>
+      <w:r>
+        <w:rPr>
+          <w:rFonts w:ascii="Times New Roman" w:hAnsi="Times New Roman"/>
+        </w:rPr>
+        <w:t>:</w:t>
+      </w:r>
+      <w:r>
+        <w:rPr>
+          <w:rFonts w:ascii="Times New Roman" w:hAnsi="Times New Roman"/>
+        </w:rPr>
+        <w:br/>
+        <w:t xml:space="preserve">Der Operator </w:t>
+      </w:r>
+      <w:proofErr w:type="spellStart"/>
+      <w:r>
+        <w:rPr>
+          <w:rFonts w:ascii="Times New Roman" w:hAnsi="Times New Roman"/>
+        </w:rPr>
+        <w:t>oΔo</w:t>
+      </w:r>
+      <w:proofErr w:type="spellEnd"/>
+      <w:r>
+        <w:rPr>
+          <w:rFonts w:ascii="Times New Roman" w:hAnsi="Times New Roman"/>
+        </w:rPr>
+        <w:t>_{\</w:t>
+      </w:r>
+      <w:proofErr w:type="gramStart"/>
+      <w:r>
+        <w:rPr>
+          <w:rFonts w:ascii="Times New Roman" w:hAnsi="Times New Roman"/>
+        </w:rPr>
+        <w:t>Delta}</w:t>
+      </w:r>
+      <w:proofErr w:type="spellStart"/>
+      <w:r>
+        <w:rPr>
+          <w:rFonts w:ascii="Times New Roman" w:hAnsi="Times New Roman"/>
+        </w:rPr>
+        <w:t>o</w:t>
+      </w:r>
+      <w:proofErr w:type="gramEnd"/>
+      <w:r>
+        <w:rPr>
+          <w:rFonts w:ascii="Times New Roman" w:hAnsi="Times New Roman"/>
+        </w:rPr>
+        <w:t>Δ</w:t>
+      </w:r>
+      <w:proofErr w:type="spellEnd"/>
+      <w:r>
+        <w:rPr>
+          <w:rFonts w:ascii="Times New Roman" w:hAnsi="Times New Roman"/>
+        </w:rPr>
+        <w:t xml:space="preserve">​ impliziert stets einen Übergang von einem Zustand </w:t>
+      </w:r>
+      <w:proofErr w:type="spellStart"/>
+      <w:r>
+        <w:rPr>
+          <w:rFonts w:ascii="Times New Roman" w:hAnsi="Times New Roman"/>
+        </w:rPr>
+        <w:t>SiS_iSi</w:t>
+      </w:r>
+      <w:proofErr w:type="spellEnd"/>
+      <w:r>
+        <w:rPr>
+          <w:rFonts w:ascii="Times New Roman" w:hAnsi="Times New Roman"/>
+        </w:rPr>
+        <w:t>​ zu einem anderen Si+1S_{i+1}Si+1​, und damit gilt:</w:t>
+      </w:r>
+    </w:p>
+    <w:p>
+      <w:pPr>
+        <w:spacing w:after="0"/>
+        <w:rPr>
+          <w:rFonts w:ascii="Times New Roman" w:hAnsi="Times New Roman"/>
+        </w:rPr>
+      </w:pPr>
+      <w:proofErr w:type="spellStart"/>
+      <w:r>
+        <w:rPr>
+          <w:rFonts w:ascii="Times New Roman" w:hAnsi="Times New Roman"/>
+        </w:rPr>
+        <w:t>Si</w:t>
+      </w:r>
+      <w:proofErr w:type="spellEnd"/>
+      <w:r>
+        <w:rPr>
+          <w:rFonts w:ascii="Times New Roman" w:hAnsi="Times New Roman"/>
+        </w:rPr>
+        <w:t>+1≠SiS_{i+1} \</w:t>
+      </w:r>
+      <w:proofErr w:type="spellStart"/>
+      <w:r>
+        <w:rPr>
+          <w:rFonts w:ascii="Times New Roman" w:hAnsi="Times New Roman"/>
+        </w:rPr>
+        <w:t>neq</w:t>
+      </w:r>
+      <w:proofErr w:type="spellEnd"/>
+      <w:r>
+        <w:rPr>
+          <w:rFonts w:ascii="Times New Roman" w:hAnsi="Times New Roman"/>
+        </w:rPr>
+        <w:t xml:space="preserve"> S_iSi+1​=Si​ </w:t>
+      </w:r>
+    </w:p>
+    <w:p>
+      <w:pPr>
+        <w:spacing w:before="100" w:beforeAutospacing="1" w:after="100" w:afterAutospacing="1"/>
+        <w:rPr>
+          <w:rFonts w:ascii="Times New Roman" w:hAnsi="Times New Roman"/>
+        </w:rPr>
+      </w:pPr>
+      <w:r>
+        <w:rPr>
+          <w:rFonts w:ascii="Times New Roman" w:hAnsi="Times New Roman"/>
+        </w:rPr>
+        <w:t xml:space="preserve">Dieser Unterschied ist der </w:t>
+      </w:r>
+      <w:r>
+        <w:rPr>
+          <w:rFonts w:ascii="Times New Roman" w:hAnsi="Times New Roman"/>
+          <w:b/>
+          <w:bCs/>
+        </w:rPr>
+        <w:t>konstitutive Moment von Erkenntnis, Veränderung und Entwicklung</w:t>
+      </w:r>
+      <w:r>
+        <w:rPr>
+          <w:rFonts w:ascii="Times New Roman" w:hAnsi="Times New Roman"/>
+        </w:rPr>
+        <w:t>.</w:t>
+      </w:r>
+      <w:r>
+        <w:rPr>
+          <w:rFonts w:ascii="Times New Roman" w:hAnsi="Times New Roman"/>
+        </w:rPr>
+        <w:br/>
+        <w:t xml:space="preserve">Im FRZK steht </w:t>
+      </w:r>
+      <w:proofErr w:type="spellStart"/>
+      <w:r>
+        <w:rPr>
+          <w:rFonts w:ascii="Times New Roman" w:hAnsi="Times New Roman"/>
+        </w:rPr>
+        <w:t>oΔo</w:t>
+      </w:r>
+      <w:proofErr w:type="spellEnd"/>
+      <w:r>
+        <w:rPr>
+          <w:rFonts w:ascii="Times New Roman" w:hAnsi="Times New Roman"/>
+        </w:rPr>
+        <w:t>_{\</w:t>
+      </w:r>
+      <w:proofErr w:type="gramStart"/>
+      <w:r>
+        <w:rPr>
+          <w:rFonts w:ascii="Times New Roman" w:hAnsi="Times New Roman"/>
+        </w:rPr>
+        <w:t>Delta}</w:t>
+      </w:r>
+      <w:proofErr w:type="spellStart"/>
+      <w:r>
+        <w:rPr>
+          <w:rFonts w:ascii="Times New Roman" w:hAnsi="Times New Roman"/>
+        </w:rPr>
+        <w:t>o</w:t>
+      </w:r>
+      <w:proofErr w:type="gramEnd"/>
+      <w:r>
+        <w:rPr>
+          <w:rFonts w:ascii="Times New Roman" w:hAnsi="Times New Roman"/>
+        </w:rPr>
+        <w:t>Δ</w:t>
+      </w:r>
+      <w:proofErr w:type="spellEnd"/>
+      <w:r>
+        <w:rPr>
+          <w:rFonts w:ascii="Times New Roman" w:hAnsi="Times New Roman"/>
+        </w:rPr>
+        <w:t xml:space="preserve">​ für die Fähigkeit des Systems, </w:t>
+      </w:r>
+      <w:r>
+        <w:rPr>
+          <w:rFonts w:ascii="Times New Roman" w:hAnsi="Times New Roman"/>
+          <w:b/>
+          <w:bCs/>
+        </w:rPr>
+        <w:t>Differenz nicht als Störung</w:t>
+      </w:r>
+      <w:r>
+        <w:rPr>
+          <w:rFonts w:ascii="Times New Roman" w:hAnsi="Times New Roman"/>
+        </w:rPr>
+        <w:t xml:space="preserve">, sondern als </w:t>
+      </w:r>
+      <w:r>
+        <w:rPr>
+          <w:rFonts w:ascii="Times New Roman" w:hAnsi="Times New Roman"/>
+          <w:b/>
+          <w:bCs/>
+        </w:rPr>
+        <w:t>Funktion</w:t>
+      </w:r>
+      <w:r>
+        <w:rPr>
+          <w:rFonts w:ascii="Times New Roman" w:hAnsi="Times New Roman"/>
+        </w:rPr>
+        <w:t xml:space="preserve"> zu begreifen.</w:t>
+      </w:r>
+    </w:p>
+    <w:p>
+      <w:pPr>
+        <w:spacing w:before="100" w:beforeAutospacing="1" w:after="100" w:afterAutospacing="1"/>
+        <w:rPr>
+          <w:rFonts w:ascii="Times New Roman" w:hAnsi="Times New Roman"/>
+        </w:rPr>
+      </w:pPr>
+      <w:r>
+        <w:rPr>
+          <w:rFonts w:ascii="Times New Roman" w:hAnsi="Times New Roman"/>
+        </w:rPr>
+        <w:t>Interpretativ gilt:</w:t>
+      </w:r>
+    </w:p>
+    <w:p>
+      <w:pPr>
+        <w:numPr>
+          <w:ilvl w:val="0"/>
+          <w:numId w:val="17"/>
+        </w:numPr>
+        <w:spacing w:before="100" w:beforeAutospacing="1" w:after="100" w:afterAutospacing="1"/>
+        <w:rPr>
+          <w:rFonts w:ascii="Times New Roman" w:hAnsi="Times New Roman"/>
+        </w:rPr>
+      </w:pPr>
+      <w:r>
+        <w:rPr>
+          <w:rFonts w:ascii="Times New Roman" w:hAnsi="Times New Roman"/>
+        </w:rPr>
+        <w:t>OOO ist die Menge aller möglichen Operatoren (Wahrnehmung, Handlung, Reflexion, Projektion usw.).</w:t>
+      </w:r>
+    </w:p>
+    <w:p>
+      <w:pPr>
+        <w:numPr>
+          <w:ilvl w:val="0"/>
+          <w:numId w:val="17"/>
+        </w:numPr>
+        <w:spacing w:before="100" w:beforeAutospacing="1" w:after="100" w:afterAutospacing="1"/>
+        <w:rPr>
+          <w:rFonts w:ascii="Times New Roman" w:hAnsi="Times New Roman"/>
+        </w:rPr>
+      </w:pPr>
+      <w:proofErr w:type="spellStart"/>
+      <w:r>
+        <w:rPr>
+          <w:rFonts w:ascii="Times New Roman" w:hAnsi="Times New Roman"/>
+        </w:rPr>
+        <w:t>oΔo</w:t>
+      </w:r>
+      <w:proofErr w:type="spellEnd"/>
+      <w:r>
+        <w:rPr>
+          <w:rFonts w:ascii="Times New Roman" w:hAnsi="Times New Roman"/>
+        </w:rPr>
+        <w:t>_{\</w:t>
+      </w:r>
+      <w:proofErr w:type="gramStart"/>
+      <w:r>
+        <w:rPr>
+          <w:rFonts w:ascii="Times New Roman" w:hAnsi="Times New Roman"/>
+        </w:rPr>
+        <w:t>Delta}</w:t>
+      </w:r>
+      <w:proofErr w:type="spellStart"/>
+      <w:r>
+        <w:rPr>
+          <w:rFonts w:ascii="Times New Roman" w:hAnsi="Times New Roman"/>
+        </w:rPr>
+        <w:t>o</w:t>
+      </w:r>
+      <w:proofErr w:type="gramEnd"/>
+      <w:r>
+        <w:rPr>
+          <w:rFonts w:ascii="Times New Roman" w:hAnsi="Times New Roman"/>
+        </w:rPr>
+        <w:t>Δ</w:t>
+      </w:r>
+      <w:proofErr w:type="spellEnd"/>
+      <w:r>
+        <w:rPr>
+          <w:rFonts w:ascii="Times New Roman" w:hAnsi="Times New Roman"/>
+        </w:rPr>
+        <w:t xml:space="preserve">​ ist jener Operator, der </w:t>
+      </w:r>
+      <w:r>
+        <w:rPr>
+          <w:rFonts w:ascii="Times New Roman" w:hAnsi="Times New Roman"/>
+          <w:b/>
+          <w:bCs/>
+        </w:rPr>
+        <w:t>den Übergang zwischen Zuständen hervorbringt</w:t>
+      </w:r>
+      <w:r>
+        <w:rPr>
+          <w:rFonts w:ascii="Times New Roman" w:hAnsi="Times New Roman"/>
+        </w:rPr>
+        <w:t xml:space="preserve"> — also den Moment der Diskontinuität, aus dem neue Kohärenz entsteht.</w:t>
+      </w:r>
+    </w:p>
+    <w:p>
+      <w:pPr>
+        <w:numPr>
+          <w:ilvl w:val="0"/>
+          <w:numId w:val="17"/>
+        </w:numPr>
+        <w:spacing w:before="100" w:beforeAutospacing="1" w:after="100" w:afterAutospacing="1"/>
+        <w:rPr>
+          <w:rFonts w:ascii="Times New Roman" w:hAnsi="Times New Roman"/>
+        </w:rPr>
+      </w:pPr>
+      <w:r>
+        <w:rPr>
+          <w:rFonts w:ascii="Times New Roman" w:hAnsi="Times New Roman"/>
+        </w:rPr>
+        <w:t xml:space="preserve">Damit repräsentiert </w:t>
+      </w:r>
+      <w:proofErr w:type="spellStart"/>
+      <w:r>
+        <w:rPr>
+          <w:rFonts w:ascii="Times New Roman" w:hAnsi="Times New Roman"/>
+        </w:rPr>
+        <w:t>oΔo</w:t>
+      </w:r>
+      <w:proofErr w:type="spellEnd"/>
+      <w:r>
+        <w:rPr>
+          <w:rFonts w:ascii="Times New Roman" w:hAnsi="Times New Roman"/>
+        </w:rPr>
+        <w:t>_{\</w:t>
+      </w:r>
+      <w:proofErr w:type="gramStart"/>
+      <w:r>
+        <w:rPr>
+          <w:rFonts w:ascii="Times New Roman" w:hAnsi="Times New Roman"/>
+        </w:rPr>
+        <w:t>Delta}</w:t>
+      </w:r>
+      <w:proofErr w:type="spellStart"/>
+      <w:r>
+        <w:rPr>
+          <w:rFonts w:ascii="Times New Roman" w:hAnsi="Times New Roman"/>
+        </w:rPr>
+        <w:t>o</w:t>
+      </w:r>
+      <w:proofErr w:type="gramEnd"/>
+      <w:r>
+        <w:rPr>
+          <w:rFonts w:ascii="Times New Roman" w:hAnsi="Times New Roman"/>
+        </w:rPr>
+        <w:t>Δ</w:t>
+      </w:r>
+      <w:proofErr w:type="spellEnd"/>
+      <w:r>
+        <w:rPr>
+          <w:rFonts w:ascii="Times New Roman" w:hAnsi="Times New Roman"/>
+        </w:rPr>
+        <w:t xml:space="preserve">​ das </w:t>
+      </w:r>
+      <w:r>
+        <w:rPr>
+          <w:rFonts w:ascii="Times New Roman" w:hAnsi="Times New Roman"/>
+          <w:b/>
+          <w:bCs/>
+        </w:rPr>
+        <w:t>Prinzip funktionaler Zeit</w:t>
+      </w:r>
+      <w:r>
+        <w:rPr>
+          <w:rFonts w:ascii="Times New Roman" w:hAnsi="Times New Roman"/>
+        </w:rPr>
+        <w:t>: Das System erzeugt Differenz und damit Sequenz, wodurch Zeit als Folge interner Transformationen entsteht.</w:t>
+      </w:r>
+    </w:p>
+    <w:p>
+      <w:pPr>
+        <w:spacing w:before="100" w:beforeAutospacing="1" w:after="100" w:afterAutospacing="1"/>
+        <w:rPr>
+          <w:rFonts w:ascii="Times New Roman" w:hAnsi="Times New Roman"/>
+        </w:rPr>
+      </w:pPr>
+      <w:r>
+        <w:rPr>
+          <w:rFonts w:ascii="Times New Roman" w:hAnsi="Times New Roman"/>
+        </w:rPr>
+        <w:t xml:space="preserve">Philosophisch lässt sich diese Struktur auf den Gedanken der </w:t>
+      </w:r>
+      <w:r>
+        <w:rPr>
+          <w:rFonts w:ascii="Times New Roman" w:hAnsi="Times New Roman"/>
+          <w:b/>
+          <w:bCs/>
+        </w:rPr>
+        <w:t>produktiven Differenz</w:t>
+      </w:r>
+      <w:r>
+        <w:rPr>
+          <w:rFonts w:ascii="Times New Roman" w:hAnsi="Times New Roman"/>
+        </w:rPr>
+        <w:t xml:space="preserve"> zurückführen (Deleuze 1968, </w:t>
+      </w:r>
+      <w:proofErr w:type="spellStart"/>
+      <w:r>
+        <w:rPr>
+          <w:rFonts w:ascii="Times New Roman" w:hAnsi="Times New Roman"/>
+          <w:i/>
+          <w:iCs/>
+        </w:rPr>
+        <w:t>Différence</w:t>
+      </w:r>
+      <w:proofErr w:type="spellEnd"/>
+      <w:r>
+        <w:rPr>
+          <w:rFonts w:ascii="Times New Roman" w:hAnsi="Times New Roman"/>
+          <w:i/>
+          <w:iCs/>
+        </w:rPr>
+        <w:t xml:space="preserve"> et </w:t>
+      </w:r>
+      <w:proofErr w:type="spellStart"/>
+      <w:r>
+        <w:rPr>
+          <w:rFonts w:ascii="Times New Roman" w:hAnsi="Times New Roman"/>
+          <w:i/>
+          <w:iCs/>
+        </w:rPr>
+        <w:t>Répétition</w:t>
+      </w:r>
+      <w:proofErr w:type="spellEnd"/>
+      <w:r>
+        <w:rPr>
+          <w:rFonts w:ascii="Times New Roman" w:hAnsi="Times New Roman"/>
+        </w:rPr>
+        <w:t>):</w:t>
+      </w:r>
+      <w:r>
+        <w:rPr>
+          <w:rFonts w:ascii="Times New Roman" w:hAnsi="Times New Roman"/>
+        </w:rPr>
+        <w:br/>
+        <w:t xml:space="preserve">Sein ist nicht Identität, sondern </w:t>
+      </w:r>
+      <w:r>
+        <w:rPr>
+          <w:rFonts w:ascii="Times New Roman" w:hAnsi="Times New Roman"/>
+          <w:b/>
+          <w:bCs/>
+        </w:rPr>
+        <w:t>kontinuierliche Differenzierung</w:t>
+      </w:r>
+      <w:r>
+        <w:rPr>
+          <w:rFonts w:ascii="Times New Roman" w:hAnsi="Times New Roman"/>
+        </w:rPr>
+        <w:t>.</w:t>
+      </w:r>
+      <w:r>
+        <w:rPr>
+          <w:rFonts w:ascii="Times New Roman" w:hAnsi="Times New Roman"/>
+        </w:rPr>
+        <w:br/>
+        <w:t xml:space="preserve">Im FRZK bedeutet das: Ohne </w:t>
+      </w:r>
+      <w:proofErr w:type="spellStart"/>
+      <w:r>
+        <w:rPr>
+          <w:rFonts w:ascii="Times New Roman" w:hAnsi="Times New Roman"/>
+        </w:rPr>
+        <w:t>oΔo</w:t>
+      </w:r>
+      <w:proofErr w:type="spellEnd"/>
+      <w:r>
+        <w:rPr>
+          <w:rFonts w:ascii="Times New Roman" w:hAnsi="Times New Roman"/>
+        </w:rPr>
+        <w:t>_{\</w:t>
+      </w:r>
+      <w:proofErr w:type="gramStart"/>
+      <w:r>
+        <w:rPr>
+          <w:rFonts w:ascii="Times New Roman" w:hAnsi="Times New Roman"/>
+        </w:rPr>
+        <w:t>Delta}</w:t>
+      </w:r>
+      <w:proofErr w:type="spellStart"/>
+      <w:r>
+        <w:rPr>
+          <w:rFonts w:ascii="Times New Roman" w:hAnsi="Times New Roman"/>
+        </w:rPr>
+        <w:t>o</w:t>
+      </w:r>
+      <w:proofErr w:type="gramEnd"/>
+      <w:r>
+        <w:rPr>
+          <w:rFonts w:ascii="Times New Roman" w:hAnsi="Times New Roman"/>
+        </w:rPr>
+        <w:t>Δ</w:t>
+      </w:r>
+      <w:proofErr w:type="spellEnd"/>
+      <w:r>
+        <w:rPr>
+          <w:rFonts w:ascii="Times New Roman" w:hAnsi="Times New Roman"/>
+        </w:rPr>
+        <w:t xml:space="preserve">​ bleibt das System statisch — durch ihn wird es </w:t>
+      </w:r>
+      <w:r>
+        <w:rPr>
+          <w:rFonts w:ascii="Times New Roman" w:hAnsi="Times New Roman"/>
+          <w:b/>
+          <w:bCs/>
+        </w:rPr>
+        <w:t>prozessual</w:t>
+      </w:r>
+      <w:r>
+        <w:rPr>
+          <w:rFonts w:ascii="Times New Roman" w:hAnsi="Times New Roman"/>
+        </w:rPr>
+        <w:t xml:space="preserve"> und </w:t>
+      </w:r>
+      <w:r>
+        <w:rPr>
+          <w:rFonts w:ascii="Times New Roman" w:hAnsi="Times New Roman"/>
+          <w:b/>
+          <w:bCs/>
+        </w:rPr>
+        <w:t>reflexiv</w:t>
+      </w:r>
+      <w:r>
+        <w:rPr>
+          <w:rFonts w:ascii="Times New Roman" w:hAnsi="Times New Roman"/>
+        </w:rPr>
+        <w:t>.</w:t>
+      </w:r>
+    </w:p>
+    <w:p>
+      <w:pPr>
+        <w:rPr>
+          <w:rStyle w:val="IntensiveHervorhebung"/>
+          <w:i w:val="0"/>
+          <w:iCs w:val="0"/>
+          <w:color w:val="auto"/>
+        </w:rPr>
+      </w:pPr>
+    </w:p>
+    <w:p>
+      <w:pPr>
+        <w:pStyle w:val="berschrift2"/>
+        <w:rPr>
+          <w:rStyle w:val="IntensiveHervorhebung"/>
+          <w:i w:val="0"/>
+          <w:iCs w:val="0"/>
+          <w:color w:val="auto"/>
+        </w:rPr>
+      </w:pPr>
+      <w:r>
+        <w:rPr>
+          <w:rStyle w:val="IntensiveHervorhebung"/>
+          <w:i w:val="0"/>
+          <w:iCs w:val="0"/>
+          <w:color w:val="auto"/>
+        </w:rPr>
+        <w:t>Beispiel für die Bedeutung</w:t>
+      </w:r>
+    </w:p>
+    <w:p>
+      <w:pPr>
+        <w:spacing w:before="100" w:beforeAutospacing="1" w:after="100" w:afterAutospacing="1"/>
+        <w:rPr>
+          <w:rFonts w:ascii="Times New Roman" w:hAnsi="Times New Roman"/>
+        </w:rPr>
+      </w:pPr>
+      <w:r>
+        <w:rPr>
+          <w:rFonts w:ascii="Times New Roman" w:hAnsi="Times New Roman"/>
+        </w:rPr>
+        <w:t xml:space="preserve">Ein konkretes Beispiel findet sich im </w:t>
+      </w:r>
+      <w:r>
+        <w:rPr>
+          <w:rFonts w:ascii="Times New Roman" w:hAnsi="Times New Roman"/>
+          <w:b/>
+          <w:bCs/>
+        </w:rPr>
+        <w:t>didaktischen Funktionsraum des Lernens</w:t>
+      </w:r>
+      <w:r>
+        <w:rPr>
+          <w:rFonts w:ascii="Times New Roman" w:hAnsi="Times New Roman"/>
+        </w:rPr>
+        <w:t xml:space="preserve"> (Kap. 6.2 und 6.3).</w:t>
+      </w:r>
+    </w:p>
+    <w:p>
+      <w:pPr>
+        <w:spacing w:before="100" w:beforeAutospacing="1" w:after="100" w:afterAutospacing="1"/>
+        <w:rPr>
+          <w:rFonts w:ascii="Times New Roman" w:hAnsi="Times New Roman"/>
+        </w:rPr>
+      </w:pPr>
+      <w:r>
+        <w:rPr>
+          <w:rFonts w:ascii="Times New Roman" w:hAnsi="Times New Roman"/>
+        </w:rPr>
+        <w:t>Ein Lernender befindet sich im Zustand</w:t>
+      </w:r>
+    </w:p>
+    <w:p>
+      <w:pPr>
+        <w:spacing w:after="0"/>
+        <w:rPr>
+          <w:rFonts w:ascii="Times New Roman" w:hAnsi="Times New Roman"/>
+        </w:rPr>
+      </w:pPr>
+      <w:r>
+        <w:rPr>
+          <w:rFonts w:ascii="Times New Roman" w:hAnsi="Times New Roman"/>
+        </w:rPr>
+        <w:t>Si</w:t>
+      </w:r>
+      <w:proofErr w:type="gramStart"/>
+      <w:r>
+        <w:rPr>
+          <w:rFonts w:ascii="Times New Roman" w:hAnsi="Times New Roman"/>
+        </w:rPr>
+        <w:t>=„</w:t>
+      </w:r>
+      <w:proofErr w:type="gramEnd"/>
+      <w:r>
+        <w:rPr>
+          <w:rFonts w:ascii="Times New Roman" w:hAnsi="Times New Roman"/>
+        </w:rPr>
+        <w:t>Ich habe ein Modell verstanden, aber noch nicht angewendet.“S_i = \</w:t>
+      </w:r>
+      <w:proofErr w:type="spellStart"/>
+      <w:r>
+        <w:rPr>
+          <w:rFonts w:ascii="Times New Roman" w:hAnsi="Times New Roman"/>
+        </w:rPr>
+        <w:t>text</w:t>
+      </w:r>
+      <w:proofErr w:type="spellEnd"/>
+      <w:r>
+        <w:rPr>
+          <w:rFonts w:ascii="Times New Roman" w:hAnsi="Times New Roman"/>
+        </w:rPr>
+        <w:t xml:space="preserve">{„Ich habe ein Modell verstanden, aber noch nicht angewendet.“}Si​=„Ich habe ein Modell verstanden, aber noch nicht angewendet.“ </w:t>
+      </w:r>
+    </w:p>
+    <w:p>
+      <w:pPr>
+        <w:spacing w:before="100" w:beforeAutospacing="1" w:after="100" w:afterAutospacing="1"/>
+        <w:rPr>
+          <w:rFonts w:ascii="Times New Roman" w:hAnsi="Times New Roman"/>
+        </w:rPr>
+      </w:pPr>
+      <w:r>
+        <w:rPr>
+          <w:rFonts w:ascii="Times New Roman" w:hAnsi="Times New Roman"/>
+        </w:rPr>
+        <w:t xml:space="preserve">Die Operation </w:t>
+      </w:r>
+      <w:proofErr w:type="spellStart"/>
+      <w:r>
+        <w:rPr>
+          <w:rFonts w:ascii="Times New Roman" w:hAnsi="Times New Roman"/>
+        </w:rPr>
+        <w:t>oΔo</w:t>
+      </w:r>
+      <w:proofErr w:type="spellEnd"/>
+      <w:r>
+        <w:rPr>
+          <w:rFonts w:ascii="Times New Roman" w:hAnsi="Times New Roman"/>
+        </w:rPr>
+        <w:t>_{\</w:t>
+      </w:r>
+      <w:proofErr w:type="gramStart"/>
+      <w:r>
+        <w:rPr>
+          <w:rFonts w:ascii="Times New Roman" w:hAnsi="Times New Roman"/>
+        </w:rPr>
+        <w:t>Delta}</w:t>
+      </w:r>
+      <w:proofErr w:type="spellStart"/>
+      <w:r>
+        <w:rPr>
+          <w:rFonts w:ascii="Times New Roman" w:hAnsi="Times New Roman"/>
+        </w:rPr>
+        <w:t>o</w:t>
+      </w:r>
+      <w:proofErr w:type="gramEnd"/>
+      <w:r>
+        <w:rPr>
+          <w:rFonts w:ascii="Times New Roman" w:hAnsi="Times New Roman"/>
+        </w:rPr>
+        <w:t>Δ</w:t>
+      </w:r>
+      <w:proofErr w:type="spellEnd"/>
+      <w:r>
+        <w:rPr>
+          <w:rFonts w:ascii="Times New Roman" w:hAnsi="Times New Roman"/>
+        </w:rPr>
+        <w:t xml:space="preserve">​ besteht nun darin, das Modell </w:t>
+      </w:r>
+      <w:r>
+        <w:rPr>
+          <w:rFonts w:ascii="Times New Roman" w:hAnsi="Times New Roman"/>
+          <w:b/>
+          <w:bCs/>
+        </w:rPr>
+        <w:t>in einer neuen Situation anzuwenden</w:t>
+      </w:r>
+      <w:r>
+        <w:rPr>
+          <w:rFonts w:ascii="Times New Roman" w:hAnsi="Times New Roman"/>
+        </w:rPr>
+        <w:t>, also die bisherige Bedeutung in einem anderen Kontext zu erproben.</w:t>
+      </w:r>
+    </w:p>
+    <w:p>
+      <w:pPr>
+        <w:spacing w:before="100" w:beforeAutospacing="1" w:after="100" w:afterAutospacing="1"/>
+        <w:rPr>
+          <w:rFonts w:ascii="Times New Roman" w:hAnsi="Times New Roman"/>
+        </w:rPr>
+      </w:pPr>
+      <w:r>
+        <w:rPr>
+          <w:rFonts w:ascii="Times New Roman" w:hAnsi="Times New Roman"/>
+        </w:rPr>
+        <w:t>Das Ergebnis ist der neue Zustand</w:t>
+      </w:r>
+    </w:p>
+    <w:p>
+      <w:pPr>
+        <w:spacing w:after="0"/>
+        <w:rPr>
+          <w:rFonts w:ascii="Times New Roman" w:hAnsi="Times New Roman"/>
+        </w:rPr>
+      </w:pPr>
+      <w:r>
+        <w:rPr>
+          <w:rFonts w:ascii="Times New Roman" w:hAnsi="Times New Roman"/>
+        </w:rPr>
+        <w:t>Si+1</w:t>
+      </w:r>
+      <w:proofErr w:type="gramStart"/>
+      <w:r>
+        <w:rPr>
+          <w:rFonts w:ascii="Times New Roman" w:hAnsi="Times New Roman"/>
+        </w:rPr>
+        <w:t>=„</w:t>
+      </w:r>
+      <w:proofErr w:type="gramEnd"/>
+      <w:r>
+        <w:rPr>
+          <w:rFonts w:ascii="Times New Roman" w:hAnsi="Times New Roman"/>
+        </w:rPr>
+        <w:t>Ich erkenne, dass das Modell auch dort gilt – aber mit Anpassung.“S_{i+1} = \</w:t>
+      </w:r>
+      <w:proofErr w:type="spellStart"/>
+      <w:r>
+        <w:rPr>
+          <w:rFonts w:ascii="Times New Roman" w:hAnsi="Times New Roman"/>
+        </w:rPr>
+        <w:t>text</w:t>
+      </w:r>
+      <w:proofErr w:type="spellEnd"/>
+      <w:r>
+        <w:rPr>
+          <w:rFonts w:ascii="Times New Roman" w:hAnsi="Times New Roman"/>
+        </w:rPr>
+        <w:t xml:space="preserve">{„Ich erkenne, dass das Modell auch dort gilt – aber mit Anpassung.“}Si+1​=„Ich erkenne, dass das Modell auch dort gilt – aber mit Anpassung.“ </w:t>
+      </w:r>
+    </w:p>
+    <w:p>
+      <w:pPr>
+        <w:spacing w:before="100" w:beforeAutospacing="1" w:after="100" w:afterAutospacing="1"/>
+        <w:rPr>
+          <w:rFonts w:ascii="Times New Roman" w:hAnsi="Times New Roman"/>
+        </w:rPr>
+      </w:pPr>
+      <w:r>
+        <w:rPr>
+          <w:rFonts w:ascii="Times New Roman" w:hAnsi="Times New Roman"/>
+        </w:rPr>
+        <w:t>→ Damit gilt:</w:t>
+      </w:r>
+    </w:p>
+    <w:p>
+      <w:pPr>
+        <w:spacing w:after="0"/>
+        <w:rPr>
+          <w:rFonts w:ascii="Times New Roman" w:hAnsi="Times New Roman"/>
+        </w:rPr>
+      </w:pPr>
+      <w:proofErr w:type="spellStart"/>
+      <w:r>
+        <w:rPr>
+          <w:rFonts w:ascii="Times New Roman" w:hAnsi="Times New Roman"/>
+        </w:rPr>
+        <w:t>Si</w:t>
+      </w:r>
+      <w:proofErr w:type="spellEnd"/>
+      <w:r>
+        <w:rPr>
+          <w:rFonts w:ascii="Times New Roman" w:hAnsi="Times New Roman"/>
+        </w:rPr>
+        <w:t>+1≠SiundoΔ(Si)=Si+1S_{i+1} \</w:t>
+      </w:r>
+      <w:proofErr w:type="spellStart"/>
+      <w:r>
+        <w:rPr>
+          <w:rFonts w:ascii="Times New Roman" w:hAnsi="Times New Roman"/>
+        </w:rPr>
+        <w:t>neq</w:t>
+      </w:r>
+      <w:proofErr w:type="spellEnd"/>
+      <w:r>
+        <w:rPr>
+          <w:rFonts w:ascii="Times New Roman" w:hAnsi="Times New Roman"/>
+        </w:rPr>
+        <w:t xml:space="preserve"> </w:t>
+      </w:r>
+      <w:proofErr w:type="spellStart"/>
+      <w:r>
+        <w:rPr>
+          <w:rFonts w:ascii="Times New Roman" w:hAnsi="Times New Roman"/>
+        </w:rPr>
+        <w:t>S_i</w:t>
+      </w:r>
+      <w:proofErr w:type="spellEnd"/>
+      <w:r>
+        <w:rPr>
+          <w:rFonts w:ascii="Times New Roman" w:hAnsi="Times New Roman"/>
+        </w:rPr>
+        <w:t xml:space="preserve"> \</w:t>
+      </w:r>
+      <w:proofErr w:type="spellStart"/>
+      <w:r>
+        <w:rPr>
+          <w:rFonts w:ascii="Times New Roman" w:hAnsi="Times New Roman"/>
+        </w:rPr>
+        <w:t>quad</w:t>
+      </w:r>
+      <w:proofErr w:type="spellEnd"/>
+      <w:r>
+        <w:rPr>
+          <w:rFonts w:ascii="Times New Roman" w:hAnsi="Times New Roman"/>
+        </w:rPr>
+        <w:t xml:space="preserve"> \</w:t>
+      </w:r>
+      <w:proofErr w:type="spellStart"/>
+      <w:r>
+        <w:rPr>
+          <w:rFonts w:ascii="Times New Roman" w:hAnsi="Times New Roman"/>
+        </w:rPr>
+        <w:t>text</w:t>
+      </w:r>
+      <w:proofErr w:type="spellEnd"/>
+      <w:r>
+        <w:rPr>
+          <w:rFonts w:ascii="Times New Roman" w:hAnsi="Times New Roman"/>
+        </w:rPr>
+        <w:t>{und} \</w:t>
+      </w:r>
+      <w:proofErr w:type="spellStart"/>
+      <w:r>
+        <w:rPr>
+          <w:rFonts w:ascii="Times New Roman" w:hAnsi="Times New Roman"/>
+        </w:rPr>
+        <w:t>quad</w:t>
+      </w:r>
+      <w:proofErr w:type="spellEnd"/>
+      <w:r>
+        <w:rPr>
+          <w:rFonts w:ascii="Times New Roman" w:hAnsi="Times New Roman"/>
+        </w:rPr>
+        <w:t xml:space="preserve"> o_{\</w:t>
+      </w:r>
+      <w:proofErr w:type="gramStart"/>
+      <w:r>
+        <w:rPr>
+          <w:rFonts w:ascii="Times New Roman" w:hAnsi="Times New Roman"/>
+        </w:rPr>
+        <w:t>Delta}(</w:t>
+      </w:r>
+      <w:proofErr w:type="spellStart"/>
+      <w:proofErr w:type="gramEnd"/>
+      <w:r>
+        <w:rPr>
+          <w:rFonts w:ascii="Times New Roman" w:hAnsi="Times New Roman"/>
+        </w:rPr>
+        <w:t>S_i</w:t>
+      </w:r>
+      <w:proofErr w:type="spellEnd"/>
+      <w:r>
+        <w:rPr>
+          <w:rFonts w:ascii="Times New Roman" w:hAnsi="Times New Roman"/>
+        </w:rPr>
+        <w:t>) = S_{i+1}Si+1​=Si​</w:t>
+      </w:r>
+      <w:proofErr w:type="spellStart"/>
+      <w:r>
+        <w:rPr>
+          <w:rFonts w:ascii="Times New Roman" w:hAnsi="Times New Roman"/>
+        </w:rPr>
+        <w:t>undoΔ</w:t>
+      </w:r>
+      <w:proofErr w:type="spellEnd"/>
+      <w:r>
+        <w:rPr>
+          <w:rFonts w:ascii="Times New Roman" w:hAnsi="Times New Roman"/>
+        </w:rPr>
+        <w:t xml:space="preserve">​(Si​)=Si+1​ </w:t>
+      </w:r>
+    </w:p>
+    <w:p>
+      <w:pPr>
+        <w:spacing w:before="100" w:beforeAutospacing="1" w:after="100" w:afterAutospacing="1"/>
+        <w:rPr>
+          <w:rFonts w:ascii="Times New Roman" w:hAnsi="Times New Roman"/>
+        </w:rPr>
+      </w:pPr>
+      <w:r>
+        <w:rPr>
+          <w:rFonts w:ascii="Times New Roman" w:hAnsi="Times New Roman"/>
+        </w:rPr>
+        <w:t xml:space="preserve">Hier bewirkt </w:t>
+      </w:r>
+      <w:proofErr w:type="spellStart"/>
+      <w:r>
+        <w:rPr>
+          <w:rFonts w:ascii="Times New Roman" w:hAnsi="Times New Roman"/>
+        </w:rPr>
+        <w:t>oΔo</w:t>
+      </w:r>
+      <w:proofErr w:type="spellEnd"/>
+      <w:r>
+        <w:rPr>
+          <w:rFonts w:ascii="Times New Roman" w:hAnsi="Times New Roman"/>
+        </w:rPr>
+        <w:t>_{\</w:t>
+      </w:r>
+      <w:proofErr w:type="gramStart"/>
+      <w:r>
+        <w:rPr>
+          <w:rFonts w:ascii="Times New Roman" w:hAnsi="Times New Roman"/>
+        </w:rPr>
+        <w:t>Delta}</w:t>
+      </w:r>
+      <w:proofErr w:type="spellStart"/>
+      <w:r>
+        <w:rPr>
+          <w:rFonts w:ascii="Times New Roman" w:hAnsi="Times New Roman"/>
+        </w:rPr>
+        <w:t>o</w:t>
+      </w:r>
+      <w:proofErr w:type="gramEnd"/>
+      <w:r>
+        <w:rPr>
+          <w:rFonts w:ascii="Times New Roman" w:hAnsi="Times New Roman"/>
+        </w:rPr>
+        <w:t>Δ</w:t>
+      </w:r>
+      <w:proofErr w:type="spellEnd"/>
+      <w:r>
+        <w:rPr>
+          <w:rFonts w:ascii="Times New Roman" w:hAnsi="Times New Roman"/>
+        </w:rPr>
+        <w:t xml:space="preserve">​ </w:t>
+      </w:r>
+      <w:r>
+        <w:rPr>
+          <w:rFonts w:ascii="Times New Roman" w:hAnsi="Times New Roman"/>
+          <w:b/>
+          <w:bCs/>
+        </w:rPr>
+        <w:t>eine funktionale Differenzierung</w:t>
+      </w:r>
+      <w:r>
+        <w:rPr>
+          <w:rFonts w:ascii="Times New Roman" w:hAnsi="Times New Roman"/>
+        </w:rPr>
+        <w:t>:</w:t>
+      </w:r>
+      <w:r>
+        <w:rPr>
+          <w:rFonts w:ascii="Times New Roman" w:hAnsi="Times New Roman"/>
+        </w:rPr>
+        <w:br/>
+        <w:t>Das Wissen wird nicht nur reproduziert, sondern transformiert.</w:t>
+      </w:r>
+      <w:r>
+        <w:rPr>
+          <w:rFonts w:ascii="Times New Roman" w:hAnsi="Times New Roman"/>
+        </w:rPr>
+        <w:br/>
+        <w:t xml:space="preserve">Didaktisch bedeutet das: Lernen geschieht genau dort, wo Differenz erzeugt und integriert wird — also durch den Vollzug von </w:t>
+      </w:r>
+      <w:proofErr w:type="spellStart"/>
+      <w:r>
+        <w:rPr>
+          <w:rFonts w:ascii="Times New Roman" w:hAnsi="Times New Roman"/>
+        </w:rPr>
+        <w:t>oΔo</w:t>
+      </w:r>
+      <w:proofErr w:type="spellEnd"/>
+      <w:r>
+        <w:rPr>
+          <w:rFonts w:ascii="Times New Roman" w:hAnsi="Times New Roman"/>
+        </w:rPr>
+        <w:t>_{\Delta}</w:t>
+      </w:r>
+      <w:proofErr w:type="spellStart"/>
+      <w:r>
+        <w:rPr>
+          <w:rFonts w:ascii="Times New Roman" w:hAnsi="Times New Roman"/>
+        </w:rPr>
+        <w:t>oΔ</w:t>
+      </w:r>
+      <w:proofErr w:type="spellEnd"/>
+      <w:r>
+        <w:rPr>
+          <w:rFonts w:ascii="Times New Roman" w:hAnsi="Times New Roman"/>
+        </w:rPr>
+        <w:t>​.</w:t>
+      </w:r>
+    </w:p>
+    <w:p>
+      <w:pPr>
+        <w:rPr>
+          <w:rStyle w:val="IntensiveHervorhebung"/>
+          <w:i w:val="0"/>
+          <w:iCs w:val="0"/>
+          <w:color w:val="auto"/>
+        </w:rPr>
+      </w:pPr>
+    </w:p>
+    <w:p>
+      <w:pPr>
+        <w:pStyle w:val="berschrift2"/>
+        <w:rPr>
+          <w:rStyle w:val="IntensiveHervorhebung"/>
+          <w:i w:val="0"/>
+          <w:iCs w:val="0"/>
+          <w:color w:val="auto"/>
+        </w:rPr>
+      </w:pPr>
+      <w:r>
+        <w:rPr>
+          <w:rStyle w:val="IntensiveHervorhebung"/>
+          <w:i w:val="0"/>
+          <w:iCs w:val="0"/>
+          <w:color w:val="auto"/>
+        </w:rPr>
+        <w:t>Zusammenfassung</w:t>
+      </w:r>
+    </w:p>
+    <w:p>
+      <w:pPr>
+        <w:spacing w:before="100" w:beforeAutospacing="1" w:after="100" w:afterAutospacing="1"/>
+        <w:rPr>
+          <w:rFonts w:ascii="Times New Roman" w:hAnsi="Times New Roman"/>
+        </w:rPr>
+      </w:pPr>
+      <w:r>
+        <w:rPr>
+          <w:rFonts w:ascii="Times New Roman" w:hAnsi="Times New Roman"/>
+        </w:rPr>
+        <w:t>Die Notation</w:t>
+      </w:r>
+    </w:p>
+    <w:p>
+      <w:pPr>
+        <w:spacing w:after="0"/>
+        <w:rPr>
+          <w:rFonts w:ascii="Times New Roman" w:hAnsi="Times New Roman"/>
+        </w:rPr>
+      </w:pPr>
+      <w:proofErr w:type="spellStart"/>
+      <w:r>
+        <w:rPr>
+          <w:rFonts w:ascii="Times New Roman" w:hAnsi="Times New Roman"/>
+        </w:rPr>
+        <w:t>oΔ</w:t>
+      </w:r>
+      <w:r>
+        <w:rPr>
+          <w:rFonts w:ascii="Cambria Math" w:hAnsi="Cambria Math" w:cs="Cambria Math"/>
+        </w:rPr>
+        <w:t>∈</w:t>
+      </w:r>
+      <w:r>
+        <w:rPr>
+          <w:rFonts w:ascii="Times New Roman" w:hAnsi="Times New Roman"/>
+        </w:rPr>
+        <w:t>Oo</w:t>
+      </w:r>
+      <w:proofErr w:type="spellEnd"/>
+      <w:r>
+        <w:rPr>
+          <w:rFonts w:ascii="Times New Roman" w:hAnsi="Times New Roman"/>
+        </w:rPr>
+        <w:t xml:space="preserve">_{\Delta} \in </w:t>
+      </w:r>
+      <w:proofErr w:type="spellStart"/>
+      <w:r>
+        <w:rPr>
+          <w:rFonts w:ascii="Times New Roman" w:hAnsi="Times New Roman"/>
+        </w:rPr>
+        <w:t>OoΔ</w:t>
+      </w:r>
+      <w:proofErr w:type="spellEnd"/>
+      <w:r>
+        <w:rPr>
+          <w:rFonts w:ascii="Times New Roman" w:hAnsi="Times New Roman"/>
+        </w:rPr>
+        <w:t>​</w:t>
+      </w:r>
+      <w:r>
+        <w:rPr>
+          <w:rFonts w:ascii="Cambria Math" w:hAnsi="Cambria Math" w:cs="Cambria Math"/>
+        </w:rPr>
+        <w:t>∈</w:t>
+      </w:r>
+      <w:r>
+        <w:rPr>
+          <w:rFonts w:ascii="Times New Roman" w:hAnsi="Times New Roman"/>
+        </w:rPr>
+        <w:t xml:space="preserve">O </w:t>
+      </w:r>
+    </w:p>
+    <w:p>
+      <w:pPr>
+        <w:spacing w:before="100" w:beforeAutospacing="1" w:after="100" w:afterAutospacing="1"/>
+        <w:rPr>
+          <w:rFonts w:ascii="Times New Roman" w:hAnsi="Times New Roman"/>
+        </w:rPr>
+      </w:pPr>
+      <w:r>
+        <w:rPr>
+          <w:rFonts w:ascii="Times New Roman" w:hAnsi="Times New Roman"/>
+        </w:rPr>
+        <w:t xml:space="preserve">kennzeichnet im FRZK den </w:t>
+      </w:r>
+      <w:r>
+        <w:rPr>
+          <w:rFonts w:ascii="Times New Roman" w:hAnsi="Times New Roman"/>
+          <w:b/>
+          <w:bCs/>
+        </w:rPr>
+        <w:t>Operator der Differenzbildung</w:t>
+      </w:r>
+      <w:r>
+        <w:rPr>
+          <w:rFonts w:ascii="Times New Roman" w:hAnsi="Times New Roman"/>
+        </w:rPr>
+        <w:t xml:space="preserve"> – die minimale funktionale Einheit, durch die Veränderung, Erkenntnis und Zeitlichkeit überhaupt entstehen.</w:t>
+      </w:r>
+    </w:p>
+    <w:tbl>
+      <w:tblPr>
+        <w:tblW w:w="0" w:type="auto"/>
+        <w:tblCellSpacing w:w="15" w:type="dxa"/>
+        <w:tblCellMar>
+          <w:top w:w="15" w:type="dxa"/>
+          <w:left w:w="15" w:type="dxa"/>
+          <w:bottom w:w="15" w:type="dxa"/>
+          <w:right w:w="15" w:type="dxa"/>
+        </w:tblCellMar>
+        <w:tblLook w:val="04A0" w:firstRow="1" w:lastRow="0" w:firstColumn="1" w:lastColumn="0" w:noHBand="0" w:noVBand="1"/>
+      </w:tblPr>
+      <w:tblGrid>
+        <w:gridCol w:w="1942"/>
+        <w:gridCol w:w="7130"/>
+      </w:tblGrid>
+      <w:tr>
+        <w:trPr>
+          <w:tblHeader/>
+          <w:tblCellSpacing w:w="15" w:type="dxa"/>
+        </w:trPr>
+        <w:tc>
+          <w:tcPr>
+            <w:tcW w:w="0" w:type="auto"/>
+            <w:vAlign w:val="center"/>
+            <w:hideMark/>
+          </w:tcPr>
+          <w:p>
+            <w:pPr>
+              <w:spacing w:after="0"/>
+              <w:jc w:val="center"/>
+              <w:rPr>
+                <w:rFonts w:ascii="Times New Roman" w:hAnsi="Times New Roman"/>
+                <w:b/>
+                <w:bCs/>
+              </w:rPr>
+            </w:pPr>
+            <w:r>
+              <w:rPr>
+                <w:rFonts w:ascii="Times New Roman" w:hAnsi="Times New Roman"/>
+                <w:b/>
+                <w:bCs/>
+              </w:rPr>
+              <w:t>Perspektive</w:t>
+            </w:r>
+          </w:p>
+        </w:tc>
+        <w:tc>
+          <w:tcPr>
+            <w:tcW w:w="0" w:type="auto"/>
+            <w:vAlign w:val="center"/>
+            <w:hideMark/>
+          </w:tcPr>
+          <w:p>
+            <w:pPr>
+              <w:spacing w:after="0"/>
+              <w:jc w:val="center"/>
+              <w:rPr>
+                <w:rFonts w:ascii="Times New Roman" w:hAnsi="Times New Roman"/>
+                <w:b/>
+                <w:bCs/>
+              </w:rPr>
+            </w:pPr>
+            <w:r>
+              <w:rPr>
+                <w:rFonts w:ascii="Times New Roman" w:hAnsi="Times New Roman"/>
+                <w:b/>
+                <w:bCs/>
+              </w:rPr>
+              <w:t>Bedeutung</w:t>
+            </w:r>
+          </w:p>
+        </w:tc>
+      </w:tr>
+      <w:tr>
+        <w:trPr>
+          <w:tblCellSpacing w:w="15" w:type="dxa"/>
+        </w:trPr>
+        <w:tc>
+          <w:tcPr>
+            <w:tcW w:w="0" w:type="auto"/>
+            <w:vAlign w:val="center"/>
+            <w:hideMark/>
+          </w:tcPr>
+          <w:p>
+            <w:pPr>
+              <w:spacing w:after="0"/>
+              <w:rPr>
+                <w:rFonts w:ascii="Times New Roman" w:hAnsi="Times New Roman"/>
+              </w:rPr>
+            </w:pPr>
+            <w:r>
+              <w:rPr>
+                <w:rFonts w:ascii="Times New Roman" w:hAnsi="Times New Roman"/>
+                <w:b/>
+                <w:bCs/>
+              </w:rPr>
+              <w:t>Mathematisch</w:t>
+            </w:r>
+          </w:p>
+        </w:tc>
+        <w:tc>
+          <w:tcPr>
+            <w:tcW w:w="0" w:type="auto"/>
+            <w:vAlign w:val="center"/>
+            <w:hideMark/>
+          </w:tcPr>
+          <w:p>
+            <w:pPr>
+              <w:spacing w:after="0"/>
+              <w:rPr>
+                <w:rFonts w:ascii="Times New Roman" w:hAnsi="Times New Roman"/>
+              </w:rPr>
+            </w:pPr>
+            <w:proofErr w:type="spellStart"/>
+            <w:r>
+              <w:rPr>
+                <w:rFonts w:ascii="Times New Roman" w:hAnsi="Times New Roman"/>
+              </w:rPr>
+              <w:t>oΔo</w:t>
+            </w:r>
+            <w:proofErr w:type="spellEnd"/>
+            <w:r>
+              <w:rPr>
+                <w:rFonts w:ascii="Times New Roman" w:hAnsi="Times New Roman"/>
+              </w:rPr>
+              <w:t>_{\</w:t>
+            </w:r>
+            <w:proofErr w:type="gramStart"/>
+            <w:r>
+              <w:rPr>
+                <w:rFonts w:ascii="Times New Roman" w:hAnsi="Times New Roman"/>
+              </w:rPr>
+              <w:t>Delta}</w:t>
+            </w:r>
+            <w:proofErr w:type="spellStart"/>
+            <w:r>
+              <w:rPr>
+                <w:rFonts w:ascii="Times New Roman" w:hAnsi="Times New Roman"/>
+              </w:rPr>
+              <w:t>o</w:t>
+            </w:r>
+            <w:proofErr w:type="gramEnd"/>
+            <w:r>
+              <w:rPr>
+                <w:rFonts w:ascii="Times New Roman" w:hAnsi="Times New Roman"/>
+              </w:rPr>
+              <w:t>Δ</w:t>
+            </w:r>
+            <w:proofErr w:type="spellEnd"/>
+            <w:r>
+              <w:rPr>
+                <w:rFonts w:ascii="Times New Roman" w:hAnsi="Times New Roman"/>
+              </w:rPr>
+              <w:t xml:space="preserve">​ ist ein Element der </w:t>
+            </w:r>
+            <w:proofErr w:type="spellStart"/>
+            <w:r>
+              <w:rPr>
+                <w:rFonts w:ascii="Times New Roman" w:hAnsi="Times New Roman"/>
+              </w:rPr>
+              <w:t>Operatorenmenge</w:t>
+            </w:r>
+            <w:proofErr w:type="spellEnd"/>
+            <w:r>
+              <w:rPr>
+                <w:rFonts w:ascii="Times New Roman" w:hAnsi="Times New Roman"/>
+              </w:rPr>
+              <w:t xml:space="preserve"> O – ein differenzerzeugender </w:t>
+            </w:r>
+            <w:proofErr w:type="spellStart"/>
+            <w:r>
+              <w:rPr>
+                <w:rFonts w:ascii="Times New Roman" w:hAnsi="Times New Roman"/>
+              </w:rPr>
+              <w:t>Funktor</w:t>
+            </w:r>
+            <w:proofErr w:type="spellEnd"/>
+            <w:r>
+              <w:rPr>
+                <w:rFonts w:ascii="Times New Roman" w:hAnsi="Times New Roman"/>
+              </w:rPr>
+              <w:t xml:space="preserve"> auf dem Zustandsraum S.</w:t>
+            </w:r>
+          </w:p>
+        </w:tc>
+      </w:tr>
+      <w:tr>
+        <w:trPr>
+          <w:tblCellSpacing w:w="15" w:type="dxa"/>
+        </w:trPr>
+        <w:tc>
+          <w:tcPr>
+            <w:tcW w:w="0" w:type="auto"/>
+            <w:vAlign w:val="center"/>
+            <w:hideMark/>
+          </w:tcPr>
+          <w:p>
+            <w:pPr>
+              <w:spacing w:after="0"/>
+              <w:rPr>
+                <w:rFonts w:ascii="Times New Roman" w:hAnsi="Times New Roman"/>
+              </w:rPr>
+            </w:pPr>
+            <w:r>
+              <w:rPr>
+                <w:rFonts w:ascii="Times New Roman" w:hAnsi="Times New Roman"/>
+                <w:b/>
+                <w:bCs/>
+              </w:rPr>
+              <w:t>Systemtheoretisch</w:t>
+            </w:r>
+          </w:p>
+        </w:tc>
+        <w:tc>
+          <w:tcPr>
+            <w:tcW w:w="0" w:type="auto"/>
+            <w:vAlign w:val="center"/>
+            <w:hideMark/>
+          </w:tcPr>
+          <w:p>
+            <w:pPr>
+              <w:spacing w:after="0"/>
+              <w:rPr>
+                <w:rFonts w:ascii="Times New Roman" w:hAnsi="Times New Roman"/>
+              </w:rPr>
+            </w:pPr>
+            <w:r>
+              <w:rPr>
+                <w:rFonts w:ascii="Times New Roman" w:hAnsi="Times New Roman"/>
+              </w:rPr>
+              <w:t>Darstellung des Übergangsmechanismus zwischen Zuständen: Si+1=</w:t>
+            </w:r>
+            <w:proofErr w:type="spellStart"/>
+            <w:r>
+              <w:rPr>
+                <w:rFonts w:ascii="Times New Roman" w:hAnsi="Times New Roman"/>
+              </w:rPr>
+              <w:t>oΔ</w:t>
+            </w:r>
+            <w:proofErr w:type="spellEnd"/>
+            <w:r>
+              <w:rPr>
+                <w:rFonts w:ascii="Times New Roman" w:hAnsi="Times New Roman"/>
+              </w:rPr>
+              <w:t>(Si)S_{i+1} = o_{\</w:t>
+            </w:r>
+            <w:proofErr w:type="gramStart"/>
+            <w:r>
+              <w:rPr>
+                <w:rFonts w:ascii="Times New Roman" w:hAnsi="Times New Roman"/>
+              </w:rPr>
+              <w:t>Delta}(</w:t>
+            </w:r>
+            <w:proofErr w:type="spellStart"/>
+            <w:proofErr w:type="gramEnd"/>
+            <w:r>
+              <w:rPr>
+                <w:rFonts w:ascii="Times New Roman" w:hAnsi="Times New Roman"/>
+              </w:rPr>
+              <w:t>S_i</w:t>
+            </w:r>
+            <w:proofErr w:type="spellEnd"/>
+            <w:r>
+              <w:rPr>
+                <w:rFonts w:ascii="Times New Roman" w:hAnsi="Times New Roman"/>
+              </w:rPr>
+              <w:t>)Si+1​=</w:t>
+            </w:r>
+            <w:proofErr w:type="spellStart"/>
+            <w:r>
+              <w:rPr>
+                <w:rFonts w:ascii="Times New Roman" w:hAnsi="Times New Roman"/>
+              </w:rPr>
+              <w:t>oΔ</w:t>
+            </w:r>
+            <w:proofErr w:type="spellEnd"/>
+            <w:r>
+              <w:rPr>
+                <w:rFonts w:ascii="Times New Roman" w:hAnsi="Times New Roman"/>
+              </w:rPr>
+              <w:t>​(Si​).</w:t>
+            </w:r>
+          </w:p>
+        </w:tc>
+      </w:tr>
+      <w:tr>
+        <w:trPr>
+          <w:tblCellSpacing w:w="15" w:type="dxa"/>
+        </w:trPr>
+        <w:tc>
+          <w:tcPr>
+            <w:tcW w:w="0" w:type="auto"/>
+            <w:vAlign w:val="center"/>
+            <w:hideMark/>
+          </w:tcPr>
+          <w:p>
+            <w:pPr>
+              <w:spacing w:after="0"/>
+              <w:rPr>
+                <w:rFonts w:ascii="Times New Roman" w:hAnsi="Times New Roman"/>
+              </w:rPr>
+            </w:pPr>
+            <w:r>
+              <w:rPr>
+                <w:rFonts w:ascii="Times New Roman" w:hAnsi="Times New Roman"/>
+                <w:b/>
+                <w:bCs/>
+              </w:rPr>
+              <w:t>Philosophisch</w:t>
+            </w:r>
+          </w:p>
+        </w:tc>
+        <w:tc>
+          <w:tcPr>
+            <w:tcW w:w="0" w:type="auto"/>
+            <w:vAlign w:val="center"/>
+            <w:hideMark/>
+          </w:tcPr>
+          <w:p>
+            <w:pPr>
+              <w:spacing w:after="0"/>
+              <w:rPr>
+                <w:rFonts w:ascii="Times New Roman" w:hAnsi="Times New Roman"/>
+              </w:rPr>
+            </w:pPr>
+            <w:r>
+              <w:rPr>
+                <w:rFonts w:ascii="Times New Roman" w:hAnsi="Times New Roman"/>
+              </w:rPr>
+              <w:t>Ausdruck der produktiven Differenz (Deleuze 1968): Sein entsteht durch Veränderung, nicht durch Identität.</w:t>
+            </w:r>
+          </w:p>
+        </w:tc>
+      </w:tr>
+      <w:tr>
+        <w:trPr>
+          <w:tblCellSpacing w:w="15" w:type="dxa"/>
+        </w:trPr>
+        <w:tc>
+          <w:tcPr>
+            <w:tcW w:w="0" w:type="auto"/>
+            <w:vAlign w:val="center"/>
+            <w:hideMark/>
+          </w:tcPr>
+          <w:p>
+            <w:pPr>
+              <w:spacing w:after="0"/>
+              <w:rPr>
+                <w:rFonts w:ascii="Times New Roman" w:hAnsi="Times New Roman"/>
+              </w:rPr>
+            </w:pPr>
+            <w:r>
+              <w:rPr>
+                <w:rFonts w:ascii="Times New Roman" w:hAnsi="Times New Roman"/>
+                <w:b/>
+                <w:bCs/>
+              </w:rPr>
+              <w:t>Didaktisch</w:t>
+            </w:r>
+          </w:p>
+        </w:tc>
+        <w:tc>
+          <w:tcPr>
+            <w:tcW w:w="0" w:type="auto"/>
+            <w:vAlign w:val="center"/>
+            <w:hideMark/>
+          </w:tcPr>
+          <w:p>
+            <w:pPr>
+              <w:spacing w:after="0"/>
+              <w:rPr>
+                <w:rFonts w:ascii="Times New Roman" w:hAnsi="Times New Roman"/>
+              </w:rPr>
+            </w:pPr>
+            <w:r>
+              <w:rPr>
+                <w:rFonts w:ascii="Times New Roman" w:hAnsi="Times New Roman"/>
+              </w:rPr>
+              <w:t>Lernen als Differenzprozess: Erkenntnis entsteht, wenn bestehende Zustände funktional modifiziert werden.</w:t>
+            </w:r>
+          </w:p>
+        </w:tc>
+      </w:tr>
+    </w:tbl>
+    <w:p>
+      <w:pPr>
+        <w:spacing w:before="100" w:beforeAutospacing="1" w:after="100" w:afterAutospacing="1"/>
+        <w:rPr>
+          <w:rFonts w:ascii="Times New Roman" w:hAnsi="Times New Roman"/>
+        </w:rPr>
+      </w:pPr>
+      <w:r>
+        <w:rPr>
+          <w:rFonts w:ascii="Times New Roman" w:hAnsi="Times New Roman"/>
+        </w:rPr>
+        <w:t>Somit markiert</w:t>
+      </w:r>
+    </w:p>
+    <w:p>
+      <w:pPr>
+        <w:spacing w:after="0"/>
+        <w:rPr>
+          <w:rFonts w:ascii="Times New Roman" w:hAnsi="Times New Roman"/>
+        </w:rPr>
+      </w:pPr>
+      <w:proofErr w:type="spellStart"/>
+      <w:r>
+        <w:rPr>
+          <w:rFonts w:ascii="Times New Roman" w:hAnsi="Times New Roman"/>
+        </w:rPr>
+        <w:t>oΔ</w:t>
+      </w:r>
+      <w:r>
+        <w:rPr>
+          <w:rFonts w:ascii="Cambria Math" w:hAnsi="Cambria Math" w:cs="Cambria Math"/>
+        </w:rPr>
+        <w:t>∈</w:t>
+      </w:r>
+      <w:r>
+        <w:rPr>
+          <w:rFonts w:ascii="Times New Roman" w:hAnsi="Times New Roman"/>
+        </w:rPr>
+        <w:t>Oo</w:t>
+      </w:r>
+      <w:proofErr w:type="spellEnd"/>
+      <w:r>
+        <w:rPr>
+          <w:rFonts w:ascii="Times New Roman" w:hAnsi="Times New Roman"/>
+        </w:rPr>
+        <w:t xml:space="preserve">_{\Delta} \in </w:t>
+      </w:r>
+      <w:proofErr w:type="spellStart"/>
+      <w:r>
+        <w:rPr>
+          <w:rFonts w:ascii="Times New Roman" w:hAnsi="Times New Roman"/>
+        </w:rPr>
+        <w:t>OoΔ</w:t>
+      </w:r>
+      <w:proofErr w:type="spellEnd"/>
+      <w:r>
+        <w:rPr>
+          <w:rFonts w:ascii="Times New Roman" w:hAnsi="Times New Roman"/>
+        </w:rPr>
+        <w:t>​</w:t>
+      </w:r>
+      <w:r>
+        <w:rPr>
+          <w:rFonts w:ascii="Cambria Math" w:hAnsi="Cambria Math" w:cs="Cambria Math"/>
+        </w:rPr>
+        <w:t>∈</w:t>
+      </w:r>
+      <w:r>
+        <w:rPr>
+          <w:rFonts w:ascii="Times New Roman" w:hAnsi="Times New Roman"/>
+        </w:rPr>
+        <w:t xml:space="preserve">O </w:t>
+      </w:r>
+    </w:p>
+    <w:p>
+      <w:pPr>
+        <w:spacing w:before="100" w:beforeAutospacing="1" w:after="100" w:afterAutospacing="1"/>
+        <w:rPr>
+          <w:rFonts w:ascii="Times New Roman" w:hAnsi="Times New Roman"/>
+        </w:rPr>
+      </w:pPr>
+      <w:r>
+        <w:rPr>
+          <w:rFonts w:ascii="Times New Roman" w:hAnsi="Times New Roman"/>
+        </w:rPr>
+        <w:t xml:space="preserve">den </w:t>
+      </w:r>
+      <w:r>
+        <w:rPr>
+          <w:rFonts w:ascii="Times New Roman" w:hAnsi="Times New Roman"/>
+          <w:b/>
+          <w:bCs/>
+        </w:rPr>
+        <w:t>Grundoperator des FRZK</w:t>
+      </w:r>
+      <w:r>
+        <w:rPr>
+          <w:rFonts w:ascii="Times New Roman" w:hAnsi="Times New Roman"/>
+        </w:rPr>
+        <w:t>:</w:t>
+      </w:r>
+      <w:r>
+        <w:rPr>
+          <w:rFonts w:ascii="Times New Roman" w:hAnsi="Times New Roman"/>
+        </w:rPr>
+        <w:br/>
+        <w:t xml:space="preserve">Er ist die </w:t>
+      </w:r>
+      <w:r>
+        <w:rPr>
+          <w:rFonts w:ascii="Times New Roman" w:hAnsi="Times New Roman"/>
+          <w:b/>
+          <w:bCs/>
+        </w:rPr>
+        <w:t>formale Schnittstelle zwischen Stabilität und Wandel</w:t>
+      </w:r>
+      <w:r>
+        <w:rPr>
+          <w:rFonts w:ascii="Times New Roman" w:hAnsi="Times New Roman"/>
+        </w:rPr>
+        <w:t>, zwischen Struktur und Emergenz.</w:t>
+      </w:r>
+      <w:r>
+        <w:rPr>
+          <w:rFonts w:ascii="Times New Roman" w:hAnsi="Times New Roman"/>
+        </w:rPr>
+        <w:br/>
+        <w:t xml:space="preserve">Durch ihn wird das System fähig, </w:t>
+      </w:r>
+      <w:r>
+        <w:rPr>
+          <w:rFonts w:ascii="Times New Roman" w:hAnsi="Times New Roman"/>
+          <w:b/>
+          <w:bCs/>
+        </w:rPr>
+        <w:t>Kohärenz dynamisch</w:t>
+      </w:r>
+      <w:r>
+        <w:rPr>
+          <w:rFonts w:ascii="Times New Roman" w:hAnsi="Times New Roman"/>
+        </w:rPr>
+        <w:t xml:space="preserve"> zu erzeugen – nicht durch Gleichheit, sondern durch </w:t>
+      </w:r>
+      <w:r>
+        <w:rPr>
+          <w:rFonts w:ascii="Times New Roman" w:hAnsi="Times New Roman"/>
+          <w:b/>
+          <w:bCs/>
+        </w:rPr>
+        <w:t>kontinuierliche Differenzierung innerhalb seiner eigenen Funktionsmenge</w:t>
+      </w:r>
+      <w:r>
+        <w:rPr>
+          <w:rFonts w:ascii="Times New Roman" w:hAnsi="Times New Roman"/>
+        </w:rPr>
+        <w:t>.</w:t>
+      </w:r>
+    </w:p>
+    <w:p>
+      <w:pPr>
+        <w:rPr>
+          <w:rStyle w:val="IntensiveHervorhebung"/>
+          <w:i w:val="0"/>
+          <w:iCs w:val="0"/>
+          <w:color w:val="auto"/>
+        </w:rPr>
+      </w:pPr>
+    </w:p>
+    <w:p>
+      <w:pPr>
+        <w:rPr>
+          <w:rStyle w:val="IntensiveHervorhebung"/>
+          <w:i w:val="0"/>
+          <w:iCs w:val="0"/>
+          <w:color w:val="auto"/>
+        </w:rPr>
+      </w:pPr>
+    </w:p>
+    <w:p>
+      <w:pPr>
+        <w:pStyle w:val="berschrift1"/>
+      </w:pPr>
+      <w:r>
+        <w:t>(3.2.1.1)</w:t>
+      </w:r>
+    </w:p>
+    <w:p>
+      <w:pPr>
+        <w:pStyle w:val="Formel"/>
+        <w:rPr>
+          <w:rFonts w:ascii="Calibri" w:eastAsia="Times New Roman" w:hAnsi="Calibri"/>
+          <w:i w:val="0"/>
+        </w:rPr>
+      </w:pPr>
+    </w:p>
+    <w:p>
+      <w:pPr>
+        <w:pStyle w:val="Formel"/>
+        <w:rPr>
+          <w:rFonts w:ascii="Times New Roman" w:hAnsi="Times New Roman"/>
+        </w:rPr>
+      </w:pPr>
+      <m:oMath>
+        <m:r>
+          <m:t>∃</m:t>
+        </m:r>
+        <m:sSub>
+          <m:sSubPr>
+            <m:ctrlPr/>
+          </m:sSubPr>
+          <m:e>
+            <m:r>
+              <m:t>S</m:t>
+            </m:r>
+          </m:e>
+          <m:sub>
+            <m:r>
+              <m:t>0</m:t>
+            </m:r>
+          </m:sub>
+        </m:sSub>
+        <m:r>
+          <m:t>(∀x(x∈/</m:t>
+        </m:r>
+        <m:sSub>
+          <m:sSubPr>
+            <m:ctrlPr/>
+          </m:sSubPr>
+          <m:e>
+            <m:r>
+              <m:t>S</m:t>
+            </m:r>
+          </m:e>
+          <m:sub>
+            <m:r>
+              <m:t>0</m:t>
+            </m:r>
+          </m:sub>
+        </m:sSub>
+        <m:r>
+          <m:t>​))</m:t>
+        </m:r>
+      </m:oMath>
+      <w:r>
+        <w:rPr>
+          <w:rFonts w:ascii="Times New Roman" w:hAnsi="Times New Roman"/>
+        </w:rPr>
+        <w:tab/>
+      </w:r>
+    </w:p>
+    <w:p>
+      <w:pPr>
+        <w:pStyle w:val="berschrift2"/>
+        <w:rPr>
+          <w:rStyle w:val="IntensiveHervorhebung"/>
+          <w:i w:val="0"/>
+          <w:iCs w:val="0"/>
+          <w:color w:val="auto"/>
+        </w:rPr>
+      </w:pPr>
+      <w:r>
+        <w:rPr>
+          <w:rStyle w:val="IntensiveHervorhebung"/>
+          <w:i w:val="0"/>
+          <w:iCs w:val="0"/>
+          <w:color w:val="auto"/>
+        </w:rPr>
+        <w:t>Bedeutung der Notation</w:t>
+      </w:r>
+    </w:p>
+    <w:p>
+      <w:pPr>
+        <w:spacing w:before="100" w:beforeAutospacing="1" w:after="100" w:afterAutospacing="1"/>
+        <w:rPr>
+          <w:rFonts w:ascii="Times New Roman" w:hAnsi="Times New Roman"/>
+        </w:rPr>
+      </w:pPr>
+      <w:r>
+        <w:rPr>
+          <w:rFonts w:ascii="Times New Roman" w:hAnsi="Times New Roman"/>
+        </w:rPr>
+        <w:t>Die Formel</w:t>
+      </w:r>
+    </w:p>
+    <w:p>
+      <w:pPr>
+        <w:spacing w:after="0"/>
+        <w:rPr>
+          <w:rFonts w:ascii="Times New Roman" w:hAnsi="Times New Roman"/>
+        </w:rPr>
+      </w:pPr>
+      <w:r>
+        <w:rPr>
+          <w:rFonts w:ascii="Cambria Math" w:hAnsi="Cambria Math" w:cs="Cambria Math"/>
+        </w:rPr>
+        <w:t>∃</w:t>
+      </w:r>
+      <w:r>
+        <w:rPr>
+          <w:rFonts w:ascii="Times New Roman" w:hAnsi="Times New Roman"/>
+        </w:rPr>
+        <w:t>S0 (</w:t>
+      </w:r>
+      <w:r>
+        <w:rPr>
+          <w:rFonts w:ascii="Cambria Math" w:hAnsi="Cambria Math" w:cs="Cambria Math"/>
+        </w:rPr>
+        <w:t>∀</w:t>
+      </w:r>
+      <w:r>
+        <w:rPr>
+          <w:rFonts w:ascii="Times New Roman" w:hAnsi="Times New Roman"/>
+        </w:rPr>
+        <w:t>x (x</w:t>
+      </w:r>
+      <w:r>
+        <w:rPr>
+          <w:rFonts w:ascii="Cambria Math" w:hAnsi="Cambria Math" w:cs="Cambria Math"/>
+        </w:rPr>
+        <w:t>∉</w:t>
+      </w:r>
+      <w:r>
+        <w:rPr>
+          <w:rFonts w:ascii="Times New Roman" w:hAnsi="Times New Roman"/>
+        </w:rPr>
+        <w:t>S0</w:t>
+      </w:r>
+      <w:proofErr w:type="gramStart"/>
+      <w:r>
+        <w:rPr>
+          <w:rFonts w:ascii="Times New Roman" w:hAnsi="Times New Roman"/>
+        </w:rPr>
+        <w:t>))</w:t>
+      </w:r>
+      <w:r>
+        <w:rPr>
+          <w:rFonts w:ascii="Cambria Math" w:hAnsi="Cambria Math" w:cs="Cambria Math"/>
+        </w:rPr>
+        <w:t>∃</w:t>
+      </w:r>
+      <w:proofErr w:type="gramEnd"/>
+      <w:r>
+        <w:rPr>
+          <w:rFonts w:ascii="Times New Roman" w:hAnsi="Times New Roman"/>
+        </w:rPr>
+        <w:t>S_0 \, (</w:t>
+      </w:r>
+      <w:r>
+        <w:rPr>
+          <w:rFonts w:ascii="Cambria Math" w:hAnsi="Cambria Math" w:cs="Cambria Math"/>
+        </w:rPr>
+        <w:t>∀</w:t>
+      </w:r>
+      <w:r>
+        <w:rPr>
+          <w:rFonts w:ascii="Times New Roman" w:hAnsi="Times New Roman"/>
+        </w:rPr>
+        <w:t>x \, (x \</w:t>
+      </w:r>
+      <w:proofErr w:type="spellStart"/>
+      <w:r>
+        <w:rPr>
+          <w:rFonts w:ascii="Times New Roman" w:hAnsi="Times New Roman"/>
+        </w:rPr>
+        <w:t>notin</w:t>
+      </w:r>
+      <w:proofErr w:type="spellEnd"/>
+      <w:r>
+        <w:rPr>
+          <w:rFonts w:ascii="Times New Roman" w:hAnsi="Times New Roman"/>
+        </w:rPr>
+        <w:t xml:space="preserve"> S_0))</w:t>
+      </w:r>
+      <w:r>
+        <w:rPr>
+          <w:rFonts w:ascii="Cambria Math" w:hAnsi="Cambria Math" w:cs="Cambria Math"/>
+        </w:rPr>
+        <w:t>∃</w:t>
+      </w:r>
+      <w:r>
+        <w:rPr>
+          <w:rFonts w:ascii="Times New Roman" w:hAnsi="Times New Roman"/>
+        </w:rPr>
+        <w:t>S0​(</w:t>
+      </w:r>
+      <w:r>
+        <w:rPr>
+          <w:rFonts w:ascii="Cambria Math" w:hAnsi="Cambria Math" w:cs="Cambria Math"/>
+        </w:rPr>
+        <w:t>∀</w:t>
+      </w:r>
+      <w:r>
+        <w:rPr>
+          <w:rFonts w:ascii="Times New Roman" w:hAnsi="Times New Roman"/>
+        </w:rPr>
+        <w:t>x(x</w:t>
+      </w:r>
+      <w:r>
+        <w:rPr>
+          <w:rFonts w:ascii="Cambria Math" w:hAnsi="Cambria Math" w:cs="Cambria Math"/>
+        </w:rPr>
+        <w:t>∈</w:t>
+      </w:r>
+      <w:r>
+        <w:rPr>
+          <w:rFonts w:ascii="Times New Roman" w:hAnsi="Times New Roman"/>
+        </w:rPr>
+        <w:t xml:space="preserve">/S0​)) </w:t>
+      </w:r>
+    </w:p>
+    <w:p>
+      <w:pPr>
+        <w:spacing w:before="100" w:beforeAutospacing="1" w:after="100" w:afterAutospacing="1"/>
+        <w:rPr>
+          <w:rFonts w:ascii="Times New Roman" w:hAnsi="Times New Roman"/>
+        </w:rPr>
+      </w:pPr>
+      <w:r>
+        <w:rPr>
+          <w:rFonts w:ascii="Times New Roman" w:hAnsi="Times New Roman"/>
+        </w:rPr>
+        <w:t>bedeutet:</w:t>
+      </w:r>
+      <w:r>
+        <w:rPr>
+          <w:rFonts w:ascii="Times New Roman" w:hAnsi="Times New Roman"/>
+        </w:rPr>
+        <w:br/>
+      </w:r>
+      <w:r>
+        <w:rPr>
+          <w:rFonts w:ascii="Times New Roman" w:hAnsi="Times New Roman"/>
+          <w:i/>
+          <w:iCs/>
+        </w:rPr>
+        <w:t>Es existiert eine Menge S₀, für die gilt, dass kein x Element dieser Menge ist.</w:t>
+      </w:r>
+    </w:p>
+    <w:p>
+      <w:pPr>
+        <w:spacing w:before="100" w:beforeAutospacing="1" w:after="100" w:afterAutospacing="1"/>
+        <w:rPr>
+          <w:rFonts w:ascii="Times New Roman" w:hAnsi="Times New Roman"/>
+        </w:rPr>
+      </w:pPr>
+      <w:r>
+        <w:rPr>
+          <w:rFonts w:ascii="Times New Roman" w:hAnsi="Times New Roman"/>
+        </w:rPr>
+        <w:t xml:space="preserve">Das ist die </w:t>
+      </w:r>
+      <w:r>
+        <w:rPr>
+          <w:rFonts w:ascii="Times New Roman" w:hAnsi="Times New Roman"/>
+          <w:b/>
+          <w:bCs/>
+        </w:rPr>
+        <w:t>Existenzbehauptung der leeren Menge</w:t>
+      </w:r>
+      <w:r>
+        <w:rPr>
+          <w:rFonts w:ascii="Times New Roman" w:hAnsi="Times New Roman"/>
+        </w:rPr>
+        <w:t>, formal identisch mit der Definition von</w:t>
+      </w:r>
+    </w:p>
+    <w:p>
+      <w:pPr>
+        <w:spacing w:after="0"/>
+        <w:rPr>
+          <w:rFonts w:ascii="Times New Roman" w:hAnsi="Times New Roman"/>
+        </w:rPr>
+      </w:pPr>
+      <w:r>
+        <w:rPr>
+          <w:rFonts w:ascii="Cambria Math" w:hAnsi="Cambria Math" w:cs="Cambria Math"/>
+        </w:rPr>
+        <w:t>∅</w:t>
+      </w:r>
+      <w:r>
+        <w:rPr>
+          <w:rFonts w:ascii="Times New Roman" w:hAnsi="Times New Roman"/>
+        </w:rPr>
+        <w:t>={</w:t>
+      </w:r>
+      <w:proofErr w:type="spellStart"/>
+      <w:r>
+        <w:rPr>
+          <w:rFonts w:ascii="Times New Roman" w:hAnsi="Times New Roman"/>
+        </w:rPr>
+        <w:t>x</w:t>
+      </w:r>
+      <w:r>
+        <w:rPr>
+          <w:rFonts w:ascii="Cambria Math" w:hAnsi="Cambria Math" w:cs="Cambria Math"/>
+        </w:rPr>
+        <w:t>∣</w:t>
+      </w:r>
+      <w:r>
+        <w:rPr>
+          <w:rFonts w:ascii="Times New Roman" w:hAnsi="Times New Roman"/>
+        </w:rPr>
+        <w:t>x≠x</w:t>
+      </w:r>
+      <w:proofErr w:type="spellEnd"/>
+      <w:proofErr w:type="gramStart"/>
+      <w:r>
+        <w:rPr>
+          <w:rFonts w:ascii="Times New Roman" w:hAnsi="Times New Roman"/>
+        </w:rPr>
+        <w:t>}.</w:t>
+      </w:r>
+      <w:r>
+        <w:rPr>
+          <w:rFonts w:ascii="Cambria Math" w:hAnsi="Cambria Math" w:cs="Cambria Math"/>
+        </w:rPr>
+        <w:t>∅</w:t>
+      </w:r>
+      <w:proofErr w:type="gramEnd"/>
+      <w:r>
+        <w:rPr>
+          <w:rFonts w:ascii="Times New Roman" w:hAnsi="Times New Roman"/>
+        </w:rPr>
+        <w:t xml:space="preserve"> = \{x \</w:t>
+      </w:r>
+      <w:proofErr w:type="spellStart"/>
+      <w:r>
+        <w:rPr>
+          <w:rFonts w:ascii="Times New Roman" w:hAnsi="Times New Roman"/>
+        </w:rPr>
+        <w:t>mid</w:t>
+      </w:r>
+      <w:proofErr w:type="spellEnd"/>
+      <w:r>
+        <w:rPr>
+          <w:rFonts w:ascii="Times New Roman" w:hAnsi="Times New Roman"/>
+        </w:rPr>
+        <w:t xml:space="preserve"> x \</w:t>
+      </w:r>
+      <w:proofErr w:type="spellStart"/>
+      <w:r>
+        <w:rPr>
+          <w:rFonts w:ascii="Times New Roman" w:hAnsi="Times New Roman"/>
+        </w:rPr>
+        <w:t>neq</w:t>
+      </w:r>
+      <w:proofErr w:type="spellEnd"/>
+      <w:r>
+        <w:rPr>
+          <w:rFonts w:ascii="Times New Roman" w:hAnsi="Times New Roman"/>
+        </w:rPr>
+        <w:t xml:space="preserve"> x\}.</w:t>
+      </w:r>
+      <w:r>
+        <w:rPr>
+          <w:rFonts w:ascii="Cambria Math" w:hAnsi="Cambria Math" w:cs="Cambria Math"/>
+        </w:rPr>
+        <w:t>∅</w:t>
+      </w:r>
+      <w:r>
+        <w:rPr>
+          <w:rFonts w:ascii="Times New Roman" w:hAnsi="Times New Roman"/>
+        </w:rPr>
+        <w:t>={</w:t>
+      </w:r>
+      <w:proofErr w:type="spellStart"/>
+      <w:r>
+        <w:rPr>
+          <w:rFonts w:ascii="Times New Roman" w:hAnsi="Times New Roman"/>
+        </w:rPr>
+        <w:t>x</w:t>
+      </w:r>
+      <w:r>
+        <w:rPr>
+          <w:rFonts w:ascii="Cambria Math" w:hAnsi="Cambria Math" w:cs="Cambria Math"/>
+        </w:rPr>
+        <w:t>∣</w:t>
+      </w:r>
+      <w:r>
+        <w:rPr>
+          <w:rFonts w:ascii="Times New Roman" w:hAnsi="Times New Roman"/>
+        </w:rPr>
+        <w:t>x</w:t>
+      </w:r>
+      <w:proofErr w:type="spellEnd"/>
+      <w:r>
+        <w:rPr>
+          <w:rFonts w:ascii="Times New Roman" w:hAnsi="Times New Roman"/>
+        </w:rPr>
+        <w:t xml:space="preserve">=x}. </w:t>
+      </w:r>
+    </w:p>
+    <w:p>
+      <w:pPr>
+        <w:spacing w:before="100" w:beforeAutospacing="1" w:after="100" w:afterAutospacing="1"/>
+        <w:rPr>
+          <w:rFonts w:ascii="Times New Roman" w:hAnsi="Times New Roman"/>
+        </w:rPr>
+      </w:pPr>
+      <w:r>
+        <w:rPr>
+          <w:rFonts w:ascii="Times New Roman" w:hAnsi="Times New Roman"/>
+        </w:rPr>
+        <w:t xml:space="preserve">Mathematisch ist sie das </w:t>
+      </w:r>
+      <w:r>
+        <w:rPr>
+          <w:rFonts w:ascii="Times New Roman" w:hAnsi="Times New Roman"/>
+          <w:b/>
+          <w:bCs/>
+        </w:rPr>
+        <w:t>erste Axiom</w:t>
+      </w:r>
+      <w:r>
+        <w:rPr>
+          <w:rFonts w:ascii="Times New Roman" w:hAnsi="Times New Roman"/>
+        </w:rPr>
+        <w:t xml:space="preserve"> der Mengenbildung:</w:t>
+      </w:r>
+      <w:r>
+        <w:rPr>
+          <w:rFonts w:ascii="Times New Roman" w:hAnsi="Times New Roman"/>
+        </w:rPr>
+        <w:br/>
+        <w:t xml:space="preserve">Ein System kann überhaupt nur entstehen, wenn die Möglichkeit einer Menge ohne Elemente </w:t>
+      </w:r>
+      <w:r>
+        <w:rPr>
+          <w:rFonts w:ascii="Times New Roman" w:hAnsi="Times New Roman"/>
+          <w:b/>
+          <w:bCs/>
+        </w:rPr>
+        <w:t>zugelassen</w:t>
+      </w:r>
+      <w:r>
+        <w:rPr>
+          <w:rFonts w:ascii="Times New Roman" w:hAnsi="Times New Roman"/>
+        </w:rPr>
+        <w:t xml:space="preserve"> wird.</w:t>
+      </w:r>
+    </w:p>
+    <w:p>
+      <w:pPr>
+        <w:spacing w:before="100" w:beforeAutospacing="1" w:after="100" w:afterAutospacing="1"/>
+        <w:rPr>
+          <w:rFonts w:ascii="Times New Roman" w:hAnsi="Times New Roman"/>
+        </w:rPr>
+      </w:pPr>
+      <w:r>
+        <w:rPr>
+          <w:rFonts w:ascii="Times New Roman" w:hAnsi="Times New Roman"/>
+        </w:rPr>
+        <w:t xml:space="preserve">Im Kontext des FRZK stellt S0S₀S0​ den </w:t>
+      </w:r>
+      <w:r>
+        <w:rPr>
+          <w:rFonts w:ascii="Times New Roman" w:hAnsi="Times New Roman"/>
+          <w:b/>
+          <w:bCs/>
+        </w:rPr>
+        <w:t>epistemischen Nullzustand</w:t>
+      </w:r>
+      <w:r>
+        <w:rPr>
+          <w:rFonts w:ascii="Times New Roman" w:hAnsi="Times New Roman"/>
+        </w:rPr>
+        <w:t xml:space="preserve"> dar – den </w:t>
+      </w:r>
+      <w:r>
+        <w:rPr>
+          <w:rFonts w:ascii="Times New Roman" w:hAnsi="Times New Roman"/>
+          <w:i/>
+          <w:iCs/>
+        </w:rPr>
+        <w:t>Funktionsanfangspunkt</w:t>
+      </w:r>
+      <w:r>
+        <w:rPr>
+          <w:rFonts w:ascii="Times New Roman" w:hAnsi="Times New Roman"/>
+        </w:rPr>
+        <w:t xml:space="preserve"> der Rekonstruktion von Raum, Zeit und Bedeutung.</w:t>
+      </w:r>
+      <w:r>
+        <w:rPr>
+          <w:rFonts w:ascii="Times New Roman" w:hAnsi="Times New Roman"/>
+        </w:rPr>
+        <w:br/>
+        <w:t xml:space="preserve">Er besitzt Form, aber keinen Inhalt: eine </w:t>
+      </w:r>
+      <w:r>
+        <w:rPr>
+          <w:rFonts w:ascii="Times New Roman" w:hAnsi="Times New Roman"/>
+          <w:b/>
+          <w:bCs/>
+        </w:rPr>
+        <w:t>formale Existenz ohne materiale Bestimmung</w:t>
+      </w:r>
+      <w:r>
+        <w:rPr>
+          <w:rFonts w:ascii="Times New Roman" w:hAnsi="Times New Roman"/>
+        </w:rPr>
+        <w:t>.</w:t>
+      </w:r>
+    </w:p>
+    <w:p>
+      <w:pPr>
+        <w:spacing w:before="100" w:beforeAutospacing="1" w:after="100" w:afterAutospacing="1"/>
+        <w:rPr>
+          <w:rFonts w:ascii="Times New Roman" w:hAnsi="Times New Roman"/>
+        </w:rPr>
+      </w:pPr>
+      <w:r>
+        <w:rPr>
+          <w:rFonts w:ascii="Times New Roman" w:hAnsi="Times New Roman"/>
+        </w:rPr>
+        <w:t>Somit ist die Formel die logische Darstellung des Satzes:</w:t>
+      </w:r>
+    </w:p>
+    <w:p>
+      <w:pPr>
+        <w:spacing w:beforeAutospacing="1" w:after="100" w:afterAutospacing="1"/>
+        <w:rPr>
+          <w:rFonts w:ascii="Times New Roman" w:hAnsi="Times New Roman"/>
+        </w:rPr>
+      </w:pPr>
+      <w:r>
+        <w:rPr>
+          <w:rFonts w:ascii="Times New Roman" w:hAnsi="Times New Roman"/>
+        </w:rPr>
+        <w:t>„Es gibt eine Form, in der noch nichts enthalten ist.“</w:t>
+      </w:r>
+    </w:p>
+    <w:p>
+      <w:pPr>
+        <w:pStyle w:val="berschrift2"/>
+      </w:pPr>
+    </w:p>
+    <w:p>
+      <w:pPr>
+        <w:pStyle w:val="berschrift2"/>
+      </w:pPr>
+      <w:r>
+        <w:t>Interpretation</w:t>
+      </w:r>
+    </w:p>
+    <w:p>
+      <w:pPr>
+        <w:spacing w:before="100" w:beforeAutospacing="1" w:after="100" w:afterAutospacing="1"/>
+        <w:rPr>
+          <w:rFonts w:ascii="Times New Roman" w:hAnsi="Times New Roman"/>
+        </w:rPr>
+      </w:pPr>
+      <w:r>
+        <w:rPr>
+          <w:rFonts w:ascii="Times New Roman" w:hAnsi="Times New Roman"/>
+        </w:rPr>
+        <w:t>Das Prädikat</w:t>
+      </w:r>
+    </w:p>
+    <w:p>
+      <w:pPr>
+        <w:spacing w:after="0"/>
+        <w:rPr>
+          <w:rFonts w:ascii="Times New Roman" w:hAnsi="Times New Roman"/>
+        </w:rPr>
+      </w:pPr>
+      <w:r>
+        <w:rPr>
+          <w:rFonts w:ascii="Times New Roman" w:hAnsi="Times New Roman"/>
+        </w:rPr>
+        <w:t>x</w:t>
+      </w:r>
+      <w:r>
+        <w:rPr>
+          <w:rFonts w:ascii="Cambria Math" w:hAnsi="Cambria Math" w:cs="Cambria Math"/>
+        </w:rPr>
+        <w:t>∉</w:t>
+      </w:r>
+      <w:r>
+        <w:rPr>
+          <w:rFonts w:ascii="Times New Roman" w:hAnsi="Times New Roman"/>
+        </w:rPr>
+        <w:t>S0x \</w:t>
+      </w:r>
+      <w:proofErr w:type="spellStart"/>
+      <w:r>
+        <w:rPr>
+          <w:rFonts w:ascii="Times New Roman" w:hAnsi="Times New Roman"/>
+        </w:rPr>
+        <w:t>notin</w:t>
+      </w:r>
+      <w:proofErr w:type="spellEnd"/>
+      <w:r>
+        <w:rPr>
+          <w:rFonts w:ascii="Times New Roman" w:hAnsi="Times New Roman"/>
+        </w:rPr>
+        <w:t xml:space="preserve"> S_0x</w:t>
+      </w:r>
+      <w:r>
+        <w:rPr>
+          <w:rFonts w:ascii="Cambria Math" w:hAnsi="Cambria Math" w:cs="Cambria Math"/>
+        </w:rPr>
+        <w:t>∈</w:t>
+      </w:r>
+      <w:r>
+        <w:rPr>
+          <w:rFonts w:ascii="Times New Roman" w:hAnsi="Times New Roman"/>
+        </w:rPr>
+        <w:t xml:space="preserve">/S0​ </w:t>
+      </w:r>
+    </w:p>
+    <w:p>
+      <w:pPr>
+        <w:spacing w:before="100" w:beforeAutospacing="1" w:after="100" w:afterAutospacing="1"/>
+        <w:rPr>
+          <w:rFonts w:ascii="Times New Roman" w:hAnsi="Times New Roman"/>
+        </w:rPr>
+      </w:pPr>
+      <w:r>
+        <w:rPr>
+          <w:rFonts w:ascii="Times New Roman" w:hAnsi="Times New Roman"/>
+        </w:rPr>
+        <w:t xml:space="preserve">impliziert eine </w:t>
+      </w:r>
+      <w:r>
+        <w:rPr>
+          <w:rFonts w:ascii="Times New Roman" w:hAnsi="Times New Roman"/>
+          <w:b/>
+          <w:bCs/>
+        </w:rPr>
+        <w:t>Negation der Zugehörigkeit</w:t>
+      </w:r>
+      <w:r>
+        <w:rPr>
+          <w:rFonts w:ascii="Times New Roman" w:hAnsi="Times New Roman"/>
+        </w:rPr>
+        <w:t xml:space="preserve"> – also die Aussage, dass zwischen x und S₀ keine relationale Einbindung besteht.</w:t>
+      </w:r>
+    </w:p>
+    <w:p>
+      <w:pPr>
+        <w:spacing w:before="100" w:beforeAutospacing="1" w:after="100" w:afterAutospacing="1"/>
+        <w:rPr>
+          <w:rFonts w:ascii="Times New Roman" w:hAnsi="Times New Roman"/>
+        </w:rPr>
+      </w:pPr>
+      <w:r>
+        <w:rPr>
+          <w:rFonts w:ascii="Times New Roman" w:hAnsi="Times New Roman"/>
+        </w:rPr>
+        <w:t>Im FRZK wird diese Negation funktional interpretiert:</w:t>
+      </w:r>
+      <w:r>
+        <w:rPr>
+          <w:rFonts w:ascii="Times New Roman" w:hAnsi="Times New Roman"/>
+        </w:rPr>
+        <w:br/>
+        <w:t xml:space="preserve">Sie steht für den Zustand </w:t>
+      </w:r>
+      <w:r>
+        <w:rPr>
+          <w:rFonts w:ascii="Times New Roman" w:hAnsi="Times New Roman"/>
+          <w:b/>
+          <w:bCs/>
+        </w:rPr>
+        <w:t>vollständiger Unabhängigkeit</w:t>
+      </w:r>
+      <w:r>
+        <w:rPr>
+          <w:rFonts w:ascii="Times New Roman" w:hAnsi="Times New Roman"/>
+        </w:rPr>
+        <w:t xml:space="preserve">, aus dem erst durch </w:t>
+      </w:r>
+      <w:proofErr w:type="spellStart"/>
+      <w:r>
+        <w:rPr>
+          <w:rFonts w:ascii="Times New Roman" w:hAnsi="Times New Roman"/>
+        </w:rPr>
+        <w:t>Operatorik</w:t>
+      </w:r>
+      <w:proofErr w:type="spellEnd"/>
+      <w:r>
+        <w:rPr>
+          <w:rFonts w:ascii="Times New Roman" w:hAnsi="Times New Roman"/>
+        </w:rPr>
+        <w:t xml:space="preserve"> Relation, Differenz und Bedeutung entstehen können.</w:t>
+      </w:r>
+    </w:p>
+    <w:p>
+      <w:pPr>
+        <w:numPr>
+          <w:ilvl w:val="0"/>
+          <w:numId w:val="18"/>
+        </w:numPr>
+        <w:spacing w:before="100" w:beforeAutospacing="1" w:after="100" w:afterAutospacing="1"/>
+        <w:rPr>
+          <w:rFonts w:ascii="Times New Roman" w:hAnsi="Times New Roman"/>
+        </w:rPr>
+      </w:pPr>
+      <w:r>
+        <w:rPr>
+          <w:rFonts w:ascii="Cambria Math" w:hAnsi="Cambria Math" w:cs="Cambria Math"/>
+        </w:rPr>
+        <w:t>∃</w:t>
+      </w:r>
+      <w:r>
+        <w:rPr>
+          <w:rFonts w:ascii="Times New Roman" w:hAnsi="Times New Roman"/>
+        </w:rPr>
+        <w:t>S0</w:t>
+      </w:r>
+      <w:r>
+        <w:rPr>
+          <w:rFonts w:ascii="Cambria Math" w:hAnsi="Cambria Math" w:cs="Cambria Math"/>
+        </w:rPr>
+        <w:t>∃</w:t>
+      </w:r>
+      <w:r>
+        <w:rPr>
+          <w:rFonts w:ascii="Times New Roman" w:hAnsi="Times New Roman"/>
+        </w:rPr>
+        <w:t>S₀</w:t>
+      </w:r>
+      <w:r>
+        <w:rPr>
+          <w:rFonts w:ascii="Cambria Math" w:hAnsi="Cambria Math" w:cs="Cambria Math"/>
+        </w:rPr>
+        <w:t>∃</w:t>
+      </w:r>
+      <w:r>
+        <w:rPr>
+          <w:rFonts w:ascii="Times New Roman" w:hAnsi="Times New Roman"/>
+        </w:rPr>
+        <w:t>S0​: Es existiert ein erster Rahmen (Form, Möglichkeit, Potenzialität).</w:t>
+      </w:r>
+    </w:p>
+    <w:p>
+      <w:pPr>
+        <w:numPr>
+          <w:ilvl w:val="0"/>
+          <w:numId w:val="18"/>
+        </w:numPr>
+        <w:spacing w:before="100" w:beforeAutospacing="1" w:after="100" w:afterAutospacing="1"/>
+        <w:rPr>
+          <w:rFonts w:ascii="Times New Roman" w:hAnsi="Times New Roman"/>
+        </w:rPr>
+      </w:pPr>
+      <w:r>
+        <w:rPr>
+          <w:rFonts w:ascii="Cambria Math" w:hAnsi="Cambria Math" w:cs="Cambria Math"/>
+        </w:rPr>
+        <w:t>∀</w:t>
+      </w:r>
+      <w:r>
+        <w:rPr>
+          <w:rFonts w:ascii="Times New Roman" w:hAnsi="Times New Roman"/>
+        </w:rPr>
+        <w:t>x(x</w:t>
+      </w:r>
+      <w:r>
+        <w:rPr>
+          <w:rFonts w:ascii="Cambria Math" w:hAnsi="Cambria Math" w:cs="Cambria Math"/>
+        </w:rPr>
+        <w:t>∉</w:t>
+      </w:r>
+      <w:r>
+        <w:rPr>
+          <w:rFonts w:ascii="Times New Roman" w:hAnsi="Times New Roman"/>
+        </w:rPr>
+        <w:t>S</w:t>
+      </w:r>
+      <w:proofErr w:type="gramStart"/>
+      <w:r>
+        <w:rPr>
+          <w:rFonts w:ascii="Times New Roman" w:hAnsi="Times New Roman"/>
+        </w:rPr>
+        <w:t>0)</w:t>
+      </w:r>
+      <w:r>
+        <w:rPr>
+          <w:rFonts w:ascii="Cambria Math" w:hAnsi="Cambria Math" w:cs="Cambria Math"/>
+        </w:rPr>
+        <w:t>∀</w:t>
+      </w:r>
+      <w:proofErr w:type="gramEnd"/>
+      <w:r>
+        <w:rPr>
+          <w:rFonts w:ascii="Times New Roman" w:hAnsi="Times New Roman"/>
+        </w:rPr>
+        <w:t xml:space="preserve">x (x </w:t>
+      </w:r>
+      <w:r>
+        <w:rPr>
+          <w:rFonts w:ascii="Cambria Math" w:hAnsi="Cambria Math" w:cs="Cambria Math"/>
+        </w:rPr>
+        <w:t>∉</w:t>
+      </w:r>
+      <w:r>
+        <w:rPr>
+          <w:rFonts w:ascii="Times New Roman" w:hAnsi="Times New Roman"/>
+        </w:rPr>
+        <w:t xml:space="preserve"> S₀)</w:t>
+      </w:r>
+      <w:r>
+        <w:rPr>
+          <w:rFonts w:ascii="Cambria Math" w:hAnsi="Cambria Math" w:cs="Cambria Math"/>
+        </w:rPr>
+        <w:t>∀</w:t>
+      </w:r>
+      <w:r>
+        <w:rPr>
+          <w:rFonts w:ascii="Times New Roman" w:hAnsi="Times New Roman"/>
+        </w:rPr>
+        <w:t>x(x</w:t>
+      </w:r>
+      <w:r>
+        <w:rPr>
+          <w:rFonts w:ascii="Cambria Math" w:hAnsi="Cambria Math" w:cs="Cambria Math"/>
+        </w:rPr>
+        <w:t>∈</w:t>
+      </w:r>
+      <w:r>
+        <w:rPr>
+          <w:rFonts w:ascii="Times New Roman" w:hAnsi="Times New Roman"/>
+        </w:rPr>
+        <w:t>/S0​): Innerhalb dieses Rahmens ist noch keine Differenz, keine Beziehung und keine Semantik realisiert.</w:t>
+      </w:r>
+    </w:p>
+    <w:p>
+      <w:pPr>
+        <w:spacing w:before="100" w:beforeAutospacing="1" w:after="100" w:afterAutospacing="1"/>
+        <w:rPr>
+          <w:rFonts w:ascii="Times New Roman" w:hAnsi="Times New Roman"/>
+        </w:rPr>
+      </w:pPr>
+      <w:r>
+        <w:rPr>
+          <w:rFonts w:ascii="Times New Roman" w:hAnsi="Times New Roman"/>
+        </w:rPr>
+        <w:t xml:space="preserve">Somit repräsentiert die Formel die </w:t>
+      </w:r>
+      <w:r>
+        <w:rPr>
+          <w:rFonts w:ascii="Times New Roman" w:hAnsi="Times New Roman"/>
+          <w:b/>
+          <w:bCs/>
+        </w:rPr>
+        <w:t>ursprüngliche epistemische Leere</w:t>
+      </w:r>
+      <w:r>
+        <w:rPr>
+          <w:rFonts w:ascii="Times New Roman" w:hAnsi="Times New Roman"/>
+        </w:rPr>
+        <w:t xml:space="preserve">, in der </w:t>
+      </w:r>
+      <w:r>
+        <w:rPr>
+          <w:rFonts w:ascii="Times New Roman" w:hAnsi="Times New Roman"/>
+          <w:b/>
+          <w:bCs/>
+        </w:rPr>
+        <w:t>noch kein Beobachter, keine Relation und kein Zeitbezug</w:t>
+      </w:r>
+      <w:r>
+        <w:rPr>
+          <w:rFonts w:ascii="Times New Roman" w:hAnsi="Times New Roman"/>
+        </w:rPr>
+        <w:t xml:space="preserve"> existiert.</w:t>
+      </w:r>
+      <w:r>
+        <w:rPr>
+          <w:rFonts w:ascii="Times New Roman" w:hAnsi="Times New Roman"/>
+        </w:rPr>
+        <w:br/>
+        <w:t xml:space="preserve">Erst durch spätere Operationen (z. B. </w:t>
+      </w:r>
+      <w:proofErr w:type="spellStart"/>
+      <w:r>
+        <w:rPr>
+          <w:rFonts w:ascii="Times New Roman" w:hAnsi="Times New Roman"/>
+        </w:rPr>
+        <w:t>oio_ioi</w:t>
+      </w:r>
+      <w:proofErr w:type="spellEnd"/>
+      <w:r>
+        <w:rPr>
+          <w:rFonts w:ascii="Times New Roman" w:hAnsi="Times New Roman"/>
+        </w:rPr>
+        <w:t xml:space="preserve">​, </w:t>
+      </w:r>
+      <w:proofErr w:type="spellStart"/>
+      <w:r>
+        <w:rPr>
+          <w:rFonts w:ascii="Times New Roman" w:hAnsi="Times New Roman"/>
+        </w:rPr>
+        <w:t>oΔo_ΔoΔ</w:t>
+      </w:r>
+      <w:proofErr w:type="spellEnd"/>
+      <w:r>
+        <w:rPr>
+          <w:rFonts w:ascii="Times New Roman" w:hAnsi="Times New Roman"/>
+        </w:rPr>
+        <w:t>​) entsteht funktionale Struktur.</w:t>
+      </w:r>
+    </w:p>
+    <w:p>
+      <w:pPr>
+        <w:spacing w:before="100" w:beforeAutospacing="1" w:after="100" w:afterAutospacing="1"/>
+        <w:rPr>
+          <w:rFonts w:ascii="Times New Roman" w:hAnsi="Times New Roman"/>
+        </w:rPr>
+      </w:pPr>
+      <w:r>
+        <w:rPr>
+          <w:rFonts w:ascii="Times New Roman" w:hAnsi="Times New Roman"/>
+        </w:rPr>
+        <w:t xml:space="preserve">Philosophisch wird dieser Schritt als </w:t>
+      </w:r>
+      <w:r>
+        <w:rPr>
+          <w:rFonts w:ascii="Times New Roman" w:hAnsi="Times New Roman"/>
+          <w:b/>
+          <w:bCs/>
+        </w:rPr>
+        <w:t>Setzung des Nichts als Bedingung von Sein</w:t>
+      </w:r>
+      <w:r>
+        <w:rPr>
+          <w:rFonts w:ascii="Times New Roman" w:hAnsi="Times New Roman"/>
+        </w:rPr>
+        <w:t xml:space="preserve"> interpretiert (vgl. Heidegger 1927, </w:t>
+      </w:r>
+      <w:r>
+        <w:rPr>
+          <w:rFonts w:ascii="Times New Roman" w:hAnsi="Times New Roman"/>
+          <w:i/>
+          <w:iCs/>
+        </w:rPr>
+        <w:t>Sein und Zeit</w:t>
+      </w:r>
+      <w:r>
+        <w:rPr>
+          <w:rFonts w:ascii="Times New Roman" w:hAnsi="Times New Roman"/>
+        </w:rPr>
+        <w:t xml:space="preserve"> §44; Deleuze 1968, </w:t>
+      </w:r>
+      <w:proofErr w:type="spellStart"/>
+      <w:r>
+        <w:rPr>
+          <w:rFonts w:ascii="Times New Roman" w:hAnsi="Times New Roman"/>
+          <w:i/>
+          <w:iCs/>
+        </w:rPr>
+        <w:t>Différence</w:t>
+      </w:r>
+      <w:proofErr w:type="spellEnd"/>
+      <w:r>
+        <w:rPr>
+          <w:rFonts w:ascii="Times New Roman" w:hAnsi="Times New Roman"/>
+          <w:i/>
+          <w:iCs/>
+        </w:rPr>
+        <w:t xml:space="preserve"> et </w:t>
+      </w:r>
+      <w:proofErr w:type="spellStart"/>
+      <w:r>
+        <w:rPr>
+          <w:rFonts w:ascii="Times New Roman" w:hAnsi="Times New Roman"/>
+          <w:i/>
+          <w:iCs/>
+        </w:rPr>
+        <w:t>Répétition</w:t>
+      </w:r>
+      <w:proofErr w:type="spellEnd"/>
+      <w:r>
+        <w:rPr>
+          <w:rFonts w:ascii="Times New Roman" w:hAnsi="Times New Roman"/>
+        </w:rPr>
+        <w:t>).</w:t>
+      </w:r>
+      <w:r>
+        <w:rPr>
+          <w:rFonts w:ascii="Times New Roman" w:hAnsi="Times New Roman"/>
+        </w:rPr>
+        <w:br/>
+        <w:t>Mathematisch entspricht er der logischen Voraussetzung für alle rekursiven Definitionen im FRZK.</w:t>
+      </w:r>
+    </w:p>
+    <w:p>
+      <w:pPr>
+        <w:pStyle w:val="berschrift2"/>
+      </w:pPr>
+    </w:p>
+    <w:p>
+      <w:pPr>
+        <w:pStyle w:val="berschrift2"/>
+      </w:pPr>
+      <w:r>
+        <w:t>Beispiel für die Bedeutung</w:t>
+      </w:r>
+    </w:p>
+    <w:p>
+      <w:pPr>
+        <w:spacing w:before="100" w:beforeAutospacing="1" w:after="100" w:afterAutospacing="1"/>
+        <w:rPr>
+          <w:rFonts w:ascii="Times New Roman" w:hAnsi="Times New Roman"/>
+        </w:rPr>
+      </w:pPr>
+      <w:r>
+        <w:rPr>
+          <w:rFonts w:ascii="Times New Roman" w:hAnsi="Times New Roman"/>
+        </w:rPr>
+        <w:t xml:space="preserve">Ein analoges Beispiel lässt sich im </w:t>
+      </w:r>
+      <w:r>
+        <w:rPr>
+          <w:rFonts w:ascii="Times New Roman" w:hAnsi="Times New Roman"/>
+          <w:b/>
+          <w:bCs/>
+        </w:rPr>
+        <w:t>Lernprozess</w:t>
+      </w:r>
+      <w:r>
+        <w:rPr>
+          <w:rFonts w:ascii="Times New Roman" w:hAnsi="Times New Roman"/>
+        </w:rPr>
+        <w:t xml:space="preserve"> beobachten (vgl. Kap. 6.2 – „Funktionale Anfangszustände“).</w:t>
+      </w:r>
+    </w:p>
+    <w:p>
+      <w:pPr>
+        <w:spacing w:before="100" w:beforeAutospacing="1" w:after="100" w:afterAutospacing="1"/>
+        <w:rPr>
+          <w:rFonts w:ascii="Times New Roman" w:hAnsi="Times New Roman"/>
+        </w:rPr>
+      </w:pPr>
+      <w:r>
+        <w:rPr>
+          <w:rFonts w:ascii="Times New Roman" w:hAnsi="Times New Roman"/>
+        </w:rPr>
+        <w:t>Ein Lernender beginnt ein neues Thema, z. B. die Relativitätstheorie.</w:t>
+      </w:r>
+      <w:r>
+        <w:rPr>
+          <w:rFonts w:ascii="Times New Roman" w:hAnsi="Times New Roman"/>
+        </w:rPr>
+        <w:br/>
+        <w:t xml:space="preserve">Zu Beginn besitzt er </w:t>
+      </w:r>
+      <w:r>
+        <w:rPr>
+          <w:rFonts w:ascii="Times New Roman" w:hAnsi="Times New Roman"/>
+          <w:b/>
+          <w:bCs/>
+        </w:rPr>
+        <w:t>kein Vorwissen</w:t>
+      </w:r>
+      <w:r>
+        <w:rPr>
+          <w:rFonts w:ascii="Times New Roman" w:hAnsi="Times New Roman"/>
+        </w:rPr>
+        <w:t>, keine begriffliche Zuordnung – sein epistemischer Zustand ist leer:</w:t>
+      </w:r>
+    </w:p>
+    <w:p>
+      <w:pPr>
+        <w:spacing w:after="0"/>
+        <w:rPr>
+          <w:rFonts w:ascii="Times New Roman" w:hAnsi="Times New Roman"/>
+        </w:rPr>
+      </w:pPr>
+      <w:r>
+        <w:rPr>
+          <w:rFonts w:ascii="Times New Roman" w:hAnsi="Times New Roman"/>
+        </w:rPr>
+        <w:t>S0=</w:t>
+      </w:r>
+      <w:r>
+        <w:rPr>
+          <w:rFonts w:ascii="Cambria Math" w:hAnsi="Cambria Math" w:cs="Cambria Math"/>
+        </w:rPr>
+        <w:t>∅</w:t>
+      </w:r>
+      <w:r>
+        <w:rPr>
+          <w:rFonts w:ascii="Times New Roman" w:hAnsi="Times New Roman"/>
+        </w:rPr>
+        <w:t xml:space="preserve">.S_0 = </w:t>
+      </w:r>
+      <w:proofErr w:type="gramStart"/>
+      <w:r>
+        <w:rPr>
+          <w:rFonts w:ascii="Cambria Math" w:hAnsi="Cambria Math" w:cs="Cambria Math"/>
+        </w:rPr>
+        <w:t>∅</w:t>
+      </w:r>
+      <w:r>
+        <w:rPr>
+          <w:rFonts w:ascii="Times New Roman" w:hAnsi="Times New Roman"/>
+        </w:rPr>
+        <w:t>.S</w:t>
+      </w:r>
+      <w:proofErr w:type="gramEnd"/>
+      <w:r>
+        <w:rPr>
+          <w:rFonts w:ascii="Times New Roman" w:hAnsi="Times New Roman"/>
+        </w:rPr>
+        <w:t>0​=</w:t>
+      </w:r>
+      <w:r>
+        <w:rPr>
+          <w:rFonts w:ascii="Cambria Math" w:hAnsi="Cambria Math" w:cs="Cambria Math"/>
+        </w:rPr>
+        <w:t>∅</w:t>
+      </w:r>
+      <w:r>
+        <w:rPr>
+          <w:rFonts w:ascii="Times New Roman" w:hAnsi="Times New Roman"/>
+        </w:rPr>
+        <w:t xml:space="preserve">. </w:t>
+      </w:r>
+    </w:p>
+    <w:p>
+      <w:pPr>
+        <w:spacing w:before="100" w:beforeAutospacing="1" w:after="100" w:afterAutospacing="1"/>
+        <w:rPr>
+          <w:rFonts w:ascii="Times New Roman" w:hAnsi="Times New Roman"/>
+        </w:rPr>
+      </w:pPr>
+      <w:r>
+        <w:rPr>
+          <w:rFonts w:ascii="Times New Roman" w:hAnsi="Times New Roman"/>
+        </w:rPr>
+        <w:t>In diesem Zustand gilt:</w:t>
+      </w:r>
+    </w:p>
+    <w:p>
+      <w:pPr>
+        <w:spacing w:after="0"/>
+        <w:rPr>
+          <w:rFonts w:ascii="Times New Roman" w:hAnsi="Times New Roman"/>
+        </w:rPr>
+      </w:pPr>
+      <w:r>
+        <w:rPr>
+          <w:rFonts w:ascii="Cambria Math" w:hAnsi="Cambria Math" w:cs="Cambria Math"/>
+        </w:rPr>
+        <w:t>∀</w:t>
+      </w:r>
+      <w:r>
+        <w:rPr>
+          <w:rFonts w:ascii="Times New Roman" w:hAnsi="Times New Roman"/>
+        </w:rPr>
+        <w:t>x(x</w:t>
+      </w:r>
+      <w:r>
+        <w:rPr>
+          <w:rFonts w:ascii="Cambria Math" w:hAnsi="Cambria Math" w:cs="Cambria Math"/>
+        </w:rPr>
+        <w:t>∉</w:t>
+      </w:r>
+      <w:r>
+        <w:rPr>
+          <w:rFonts w:ascii="Times New Roman" w:hAnsi="Times New Roman"/>
+        </w:rPr>
+        <w:t>S0</w:t>
+      </w:r>
+      <w:proofErr w:type="gramStart"/>
+      <w:r>
+        <w:rPr>
+          <w:rFonts w:ascii="Times New Roman" w:hAnsi="Times New Roman"/>
+        </w:rPr>
+        <w:t>),</w:t>
+      </w:r>
+      <w:r>
+        <w:rPr>
+          <w:rFonts w:ascii="Cambria Math" w:hAnsi="Cambria Math" w:cs="Cambria Math"/>
+        </w:rPr>
+        <w:t>∀</w:t>
+      </w:r>
+      <w:proofErr w:type="gramEnd"/>
+      <w:r>
+        <w:rPr>
+          <w:rFonts w:ascii="Times New Roman" w:hAnsi="Times New Roman"/>
+        </w:rPr>
+        <w:t xml:space="preserve">x (x </w:t>
+      </w:r>
+      <w:r>
+        <w:rPr>
+          <w:rFonts w:ascii="Cambria Math" w:hAnsi="Cambria Math" w:cs="Cambria Math"/>
+        </w:rPr>
+        <w:t>∉</w:t>
+      </w:r>
+      <w:r>
+        <w:rPr>
+          <w:rFonts w:ascii="Times New Roman" w:hAnsi="Times New Roman"/>
+        </w:rPr>
+        <w:t xml:space="preserve"> S_0),</w:t>
+      </w:r>
+      <w:r>
+        <w:rPr>
+          <w:rFonts w:ascii="Cambria Math" w:hAnsi="Cambria Math" w:cs="Cambria Math"/>
+        </w:rPr>
+        <w:t>∀</w:t>
+      </w:r>
+      <w:r>
+        <w:rPr>
+          <w:rFonts w:ascii="Times New Roman" w:hAnsi="Times New Roman"/>
+        </w:rPr>
+        <w:t>x(x</w:t>
+      </w:r>
+      <w:r>
+        <w:rPr>
+          <w:rFonts w:ascii="Cambria Math" w:hAnsi="Cambria Math" w:cs="Cambria Math"/>
+        </w:rPr>
+        <w:t>∈</w:t>
+      </w:r>
+      <w:r>
+        <w:rPr>
+          <w:rFonts w:ascii="Times New Roman" w:hAnsi="Times New Roman"/>
+        </w:rPr>
+        <w:t xml:space="preserve">/S0​), </w:t>
+      </w:r>
+    </w:p>
+    <w:p>
+      <w:pPr>
+        <w:spacing w:before="100" w:beforeAutospacing="1" w:after="100" w:afterAutospacing="1"/>
+        <w:rPr>
+          <w:rFonts w:ascii="Times New Roman" w:hAnsi="Times New Roman"/>
+        </w:rPr>
+      </w:pPr>
+      <w:r>
+        <w:rPr>
+          <w:rFonts w:ascii="Times New Roman" w:hAnsi="Times New Roman"/>
+        </w:rPr>
+        <w:t>da noch keine Inhalte, keine Bedeutungen im System sind.</w:t>
+      </w:r>
+    </w:p>
+    <w:p>
+      <w:pPr>
+        <w:spacing w:before="100" w:beforeAutospacing="1" w:after="100" w:afterAutospacing="1"/>
+        <w:rPr>
+          <w:rFonts w:ascii="Times New Roman" w:hAnsi="Times New Roman"/>
+        </w:rPr>
+      </w:pPr>
+      <w:r>
+        <w:rPr>
+          <w:rFonts w:ascii="Times New Roman" w:hAnsi="Times New Roman"/>
+        </w:rPr>
+        <w:t xml:space="preserve">Doch diese Leere ist </w:t>
+      </w:r>
+      <w:r>
+        <w:rPr>
+          <w:rFonts w:ascii="Times New Roman" w:hAnsi="Times New Roman"/>
+          <w:b/>
+          <w:bCs/>
+        </w:rPr>
+        <w:t>nicht Nichts</w:t>
+      </w:r>
+      <w:r>
+        <w:rPr>
+          <w:rFonts w:ascii="Times New Roman" w:hAnsi="Times New Roman"/>
+        </w:rPr>
+        <w:t xml:space="preserve">, sondern </w:t>
+      </w:r>
+      <w:r>
+        <w:rPr>
+          <w:rFonts w:ascii="Times New Roman" w:hAnsi="Times New Roman"/>
+          <w:b/>
+          <w:bCs/>
+        </w:rPr>
+        <w:t>ein formaler Möglichkeitsraum</w:t>
+      </w:r>
+      <w:r>
+        <w:rPr>
+          <w:rFonts w:ascii="Times New Roman" w:hAnsi="Times New Roman"/>
+        </w:rPr>
+        <w:t>.</w:t>
+      </w:r>
+      <w:r>
+        <w:rPr>
+          <w:rFonts w:ascii="Times New Roman" w:hAnsi="Times New Roman"/>
+        </w:rPr>
+        <w:br/>
+        <w:t xml:space="preserve">Sobald der Lernende eine erste Frage stellt oder eine erste Wahrnehmung macht, tritt ein Operator </w:t>
+      </w:r>
+      <w:proofErr w:type="spellStart"/>
+      <w:r>
+        <w:rPr>
+          <w:rFonts w:ascii="Times New Roman" w:hAnsi="Times New Roman"/>
+        </w:rPr>
+        <w:t>oio_ioi</w:t>
+      </w:r>
+      <w:proofErr w:type="spellEnd"/>
+      <w:r>
+        <w:rPr>
+          <w:rFonts w:ascii="Times New Roman" w:hAnsi="Times New Roman"/>
+        </w:rPr>
+        <w:t>​ in Aktion:</w:t>
+      </w:r>
+    </w:p>
+    <w:p>
+      <w:pPr>
+        <w:spacing w:after="0"/>
+        <w:rPr>
+          <w:rFonts w:ascii="Times New Roman" w:hAnsi="Times New Roman"/>
+        </w:rPr>
+      </w:pPr>
+      <w:r>
+        <w:rPr>
+          <w:rFonts w:ascii="Times New Roman" w:hAnsi="Times New Roman"/>
+        </w:rPr>
+        <w:t>S1=</w:t>
+      </w:r>
+      <w:proofErr w:type="spellStart"/>
+      <w:r>
+        <w:rPr>
+          <w:rFonts w:ascii="Times New Roman" w:hAnsi="Times New Roman"/>
+        </w:rPr>
+        <w:t>oi</w:t>
+      </w:r>
+      <w:proofErr w:type="spellEnd"/>
+      <w:r>
+        <w:rPr>
+          <w:rFonts w:ascii="Times New Roman" w:hAnsi="Times New Roman"/>
+        </w:rPr>
+        <w:t>(S0</w:t>
+      </w:r>
+      <w:proofErr w:type="gramStart"/>
+      <w:r>
+        <w:rPr>
+          <w:rFonts w:ascii="Times New Roman" w:hAnsi="Times New Roman"/>
+        </w:rPr>
+        <w:t>),S</w:t>
+      </w:r>
+      <w:proofErr w:type="gramEnd"/>
+      <w:r>
+        <w:rPr>
+          <w:rFonts w:ascii="Times New Roman" w:hAnsi="Times New Roman"/>
+        </w:rPr>
+        <w:t xml:space="preserve">_1 = </w:t>
+      </w:r>
+      <w:proofErr w:type="spellStart"/>
+      <w:r>
+        <w:rPr>
+          <w:rFonts w:ascii="Times New Roman" w:hAnsi="Times New Roman"/>
+        </w:rPr>
+        <w:t>o_i</w:t>
+      </w:r>
+      <w:proofErr w:type="spellEnd"/>
+      <w:r>
+        <w:rPr>
+          <w:rFonts w:ascii="Times New Roman" w:hAnsi="Times New Roman"/>
+        </w:rPr>
+        <w:t>(S_0),S1​=</w:t>
+      </w:r>
+      <w:proofErr w:type="spellStart"/>
+      <w:r>
+        <w:rPr>
+          <w:rFonts w:ascii="Times New Roman" w:hAnsi="Times New Roman"/>
+        </w:rPr>
+        <w:t>oi</w:t>
+      </w:r>
+      <w:proofErr w:type="spellEnd"/>
+      <w:r>
+        <w:rPr>
+          <w:rFonts w:ascii="Times New Roman" w:hAnsi="Times New Roman"/>
+        </w:rPr>
+        <w:t xml:space="preserve">​(S0​), </w:t>
+      </w:r>
+    </w:p>
+    <w:p>
+      <w:pPr>
+        <w:spacing w:before="100" w:beforeAutospacing="1" w:after="100" w:afterAutospacing="1"/>
+        <w:rPr>
+          <w:rFonts w:ascii="Times New Roman" w:hAnsi="Times New Roman"/>
+        </w:rPr>
+      </w:pPr>
+      <w:r>
+        <w:rPr>
+          <w:rFonts w:ascii="Times New Roman" w:hAnsi="Times New Roman"/>
+        </w:rPr>
+        <w:t>und die Leere beginnt, sich funktional zu füllen.</w:t>
+      </w:r>
+    </w:p>
+    <w:p>
+      <w:pPr>
+        <w:spacing w:before="100" w:beforeAutospacing="1" w:after="100" w:afterAutospacing="1"/>
+        <w:rPr>
+          <w:rFonts w:ascii="Times New Roman" w:hAnsi="Times New Roman"/>
+        </w:rPr>
+      </w:pPr>
+      <w:r>
+        <w:rPr>
+          <w:rFonts w:ascii="Times New Roman" w:hAnsi="Times New Roman"/>
+        </w:rPr>
+        <w:t>So zeigt das Beispiel:</w:t>
+      </w:r>
+      <w:r>
+        <w:rPr>
+          <w:rFonts w:ascii="Times New Roman" w:hAnsi="Times New Roman"/>
+        </w:rPr>
+        <w:br/>
+        <w:t xml:space="preserve">Die Formel </w:t>
+      </w:r>
+      <w:r>
+        <w:rPr>
+          <w:rFonts w:ascii="Cambria Math" w:hAnsi="Cambria Math" w:cs="Cambria Math"/>
+        </w:rPr>
+        <w:t>∃</w:t>
+      </w:r>
+      <w:r>
+        <w:rPr>
+          <w:rFonts w:ascii="Times New Roman" w:hAnsi="Times New Roman"/>
+        </w:rPr>
+        <w:t>S₀ (</w:t>
+      </w:r>
+      <w:r>
+        <w:rPr>
+          <w:rFonts w:ascii="Cambria Math" w:hAnsi="Cambria Math" w:cs="Cambria Math"/>
+        </w:rPr>
+        <w:t>∀</w:t>
+      </w:r>
+      <w:r>
+        <w:rPr>
+          <w:rFonts w:ascii="Times New Roman" w:hAnsi="Times New Roman"/>
+        </w:rPr>
+        <w:t xml:space="preserve">x (x </w:t>
+      </w:r>
+      <w:r>
+        <w:rPr>
+          <w:rFonts w:ascii="Cambria Math" w:hAnsi="Cambria Math" w:cs="Cambria Math"/>
+        </w:rPr>
+        <w:t>∉</w:t>
+      </w:r>
+      <w:r>
+        <w:rPr>
+          <w:rFonts w:ascii="Times New Roman" w:hAnsi="Times New Roman"/>
+        </w:rPr>
+        <w:t xml:space="preserve"> S₀)) beschreibt im FRZK den </w:t>
+      </w:r>
+      <w:r>
+        <w:rPr>
+          <w:rFonts w:ascii="Times New Roman" w:hAnsi="Times New Roman"/>
+          <w:b/>
+          <w:bCs/>
+        </w:rPr>
+        <w:t>didaktischen Startpunkt</w:t>
+      </w:r>
+      <w:r>
+        <w:rPr>
+          <w:rFonts w:ascii="Times New Roman" w:hAnsi="Times New Roman"/>
+        </w:rPr>
+        <w:t xml:space="preserve"> jedes Lern- und Erkenntnisprozesses – den Zustand, in dem Leere zur Voraussetzung von Sinn wird.</w:t>
+      </w:r>
+    </w:p>
+    <w:p>
+      <w:pPr>
+        <w:pStyle w:val="berschrift2"/>
+      </w:pPr>
+    </w:p>
+    <w:p>
+      <w:pPr>
+        <w:pStyle w:val="berschrift2"/>
+      </w:pPr>
+      <w:r>
+        <w:t>Zusammenfassung</w:t>
+      </w:r>
+    </w:p>
+    <w:p>
+      <w:pPr>
+        <w:spacing w:before="100" w:beforeAutospacing="1" w:after="100" w:afterAutospacing="1"/>
+        <w:rPr>
+          <w:rFonts w:ascii="Times New Roman" w:hAnsi="Times New Roman"/>
+        </w:rPr>
+      </w:pPr>
+      <w:r>
+        <w:rPr>
+          <w:rFonts w:ascii="Times New Roman" w:hAnsi="Times New Roman"/>
+        </w:rPr>
+        <w:t>Die Formel</w:t>
+      </w:r>
+    </w:p>
+    <w:p>
+      <w:pPr>
+        <w:spacing w:after="0"/>
+        <w:rPr>
+          <w:rFonts w:ascii="Times New Roman" w:hAnsi="Times New Roman"/>
+        </w:rPr>
+      </w:pPr>
+      <w:r>
+        <w:rPr>
+          <w:rFonts w:ascii="Cambria Math" w:hAnsi="Cambria Math" w:cs="Cambria Math"/>
+        </w:rPr>
+        <w:t>∃</w:t>
+      </w:r>
+      <w:r>
+        <w:rPr>
+          <w:rFonts w:ascii="Times New Roman" w:hAnsi="Times New Roman"/>
+        </w:rPr>
+        <w:t>S0 (</w:t>
+      </w:r>
+      <w:r>
+        <w:rPr>
+          <w:rFonts w:ascii="Cambria Math" w:hAnsi="Cambria Math" w:cs="Cambria Math"/>
+        </w:rPr>
+        <w:t>∀</w:t>
+      </w:r>
+      <w:r>
+        <w:rPr>
+          <w:rFonts w:ascii="Times New Roman" w:hAnsi="Times New Roman"/>
+        </w:rPr>
+        <w:t>x (x</w:t>
+      </w:r>
+      <w:r>
+        <w:rPr>
+          <w:rFonts w:ascii="Cambria Math" w:hAnsi="Cambria Math" w:cs="Cambria Math"/>
+        </w:rPr>
+        <w:t>∉</w:t>
+      </w:r>
+      <w:r>
+        <w:rPr>
+          <w:rFonts w:ascii="Times New Roman" w:hAnsi="Times New Roman"/>
+        </w:rPr>
+        <w:t>S0</w:t>
+      </w:r>
+      <w:proofErr w:type="gramStart"/>
+      <w:r>
+        <w:rPr>
+          <w:rFonts w:ascii="Times New Roman" w:hAnsi="Times New Roman"/>
+        </w:rPr>
+        <w:t>))</w:t>
+      </w:r>
+      <w:r>
+        <w:rPr>
+          <w:rFonts w:ascii="Cambria Math" w:hAnsi="Cambria Math" w:cs="Cambria Math"/>
+        </w:rPr>
+        <w:t>∃</w:t>
+      </w:r>
+      <w:proofErr w:type="gramEnd"/>
+      <w:r>
+        <w:rPr>
+          <w:rFonts w:ascii="Times New Roman" w:hAnsi="Times New Roman"/>
+        </w:rPr>
+        <w:t>S_0 \, (</w:t>
+      </w:r>
+      <w:r>
+        <w:rPr>
+          <w:rFonts w:ascii="Cambria Math" w:hAnsi="Cambria Math" w:cs="Cambria Math"/>
+        </w:rPr>
+        <w:t>∀</w:t>
+      </w:r>
+      <w:r>
+        <w:rPr>
+          <w:rFonts w:ascii="Times New Roman" w:hAnsi="Times New Roman"/>
+        </w:rPr>
+        <w:t>x \, (x \</w:t>
+      </w:r>
+      <w:proofErr w:type="spellStart"/>
+      <w:r>
+        <w:rPr>
+          <w:rFonts w:ascii="Times New Roman" w:hAnsi="Times New Roman"/>
+        </w:rPr>
+        <w:t>notin</w:t>
+      </w:r>
+      <w:proofErr w:type="spellEnd"/>
+      <w:r>
+        <w:rPr>
+          <w:rFonts w:ascii="Times New Roman" w:hAnsi="Times New Roman"/>
+        </w:rPr>
+        <w:t xml:space="preserve"> S_0))</w:t>
+      </w:r>
+      <w:r>
+        <w:rPr>
+          <w:rFonts w:ascii="Cambria Math" w:hAnsi="Cambria Math" w:cs="Cambria Math"/>
+        </w:rPr>
+        <w:t>∃</w:t>
+      </w:r>
+      <w:r>
+        <w:rPr>
+          <w:rFonts w:ascii="Times New Roman" w:hAnsi="Times New Roman"/>
+        </w:rPr>
+        <w:t>S0​(</w:t>
+      </w:r>
+      <w:r>
+        <w:rPr>
+          <w:rFonts w:ascii="Cambria Math" w:hAnsi="Cambria Math" w:cs="Cambria Math"/>
+        </w:rPr>
+        <w:t>∀</w:t>
+      </w:r>
+      <w:r>
+        <w:rPr>
+          <w:rFonts w:ascii="Times New Roman" w:hAnsi="Times New Roman"/>
+        </w:rPr>
+        <w:t>x(x</w:t>
+      </w:r>
+      <w:r>
+        <w:rPr>
+          <w:rFonts w:ascii="Cambria Math" w:hAnsi="Cambria Math" w:cs="Cambria Math"/>
+        </w:rPr>
+        <w:t>∈</w:t>
+      </w:r>
+      <w:r>
+        <w:rPr>
+          <w:rFonts w:ascii="Times New Roman" w:hAnsi="Times New Roman"/>
+        </w:rPr>
+        <w:t xml:space="preserve">/S0​)) </w:t>
+      </w:r>
+    </w:p>
+    <w:p>
+      <w:pPr>
+        <w:spacing w:before="100" w:beforeAutospacing="1" w:after="100" w:afterAutospacing="1"/>
+        <w:rPr>
+          <w:rFonts w:ascii="Times New Roman" w:hAnsi="Times New Roman"/>
+        </w:rPr>
+      </w:pPr>
+      <w:r>
+        <w:rPr>
+          <w:rFonts w:ascii="Times New Roman" w:hAnsi="Times New Roman"/>
+        </w:rPr>
+        <w:t xml:space="preserve">definiert den </w:t>
+      </w:r>
+      <w:r>
+        <w:rPr>
+          <w:rFonts w:ascii="Times New Roman" w:hAnsi="Times New Roman"/>
+          <w:b/>
+          <w:bCs/>
+        </w:rPr>
+        <w:t>Urzustand des FRZK</w:t>
+      </w:r>
+      <w:r>
+        <w:rPr>
+          <w:rFonts w:ascii="Times New Roman" w:hAnsi="Times New Roman"/>
+        </w:rPr>
+        <w:t xml:space="preserve"> – die formale Existenz einer Leere, die als Potenzial für alle weiteren Operationen dient.</w:t>
+      </w:r>
+    </w:p>
+    <w:tbl>
+      <w:tblPr>
+        <w:tblW w:w="0" w:type="auto"/>
+        <w:tblCellSpacing w:w="15" w:type="dxa"/>
+        <w:tblCellMar>
+          <w:top w:w="15" w:type="dxa"/>
+          <w:left w:w="15" w:type="dxa"/>
+          <w:bottom w:w="15" w:type="dxa"/>
+          <w:right w:w="15" w:type="dxa"/>
+        </w:tblCellMar>
+        <w:tblLook w:val="04A0" w:firstRow="1" w:lastRow="0" w:firstColumn="1" w:lastColumn="0" w:noHBand="0" w:noVBand="1"/>
+      </w:tblPr>
+      <w:tblGrid>
+        <w:gridCol w:w="1942"/>
+        <w:gridCol w:w="7130"/>
+      </w:tblGrid>
+      <w:tr>
+        <w:trPr>
+          <w:tblHeader/>
+          <w:tblCellSpacing w:w="15" w:type="dxa"/>
+        </w:trPr>
+        <w:tc>
+          <w:tcPr>
+            <w:tcW w:w="0" w:type="auto"/>
+            <w:vAlign w:val="center"/>
+            <w:hideMark/>
+          </w:tcPr>
+          <w:p>
+            <w:pPr>
+              <w:spacing w:after="0"/>
+              <w:jc w:val="center"/>
+              <w:rPr>
+                <w:rFonts w:ascii="Times New Roman" w:hAnsi="Times New Roman"/>
+                <w:b/>
+                <w:bCs/>
+              </w:rPr>
+            </w:pPr>
+            <w:r>
+              <w:rPr>
+                <w:rFonts w:ascii="Times New Roman" w:hAnsi="Times New Roman"/>
+                <w:b/>
+                <w:bCs/>
+              </w:rPr>
+              <w:t>Perspektive</w:t>
+            </w:r>
+          </w:p>
+        </w:tc>
+        <w:tc>
+          <w:tcPr>
+            <w:tcW w:w="0" w:type="auto"/>
+            <w:vAlign w:val="center"/>
+            <w:hideMark/>
+          </w:tcPr>
+          <w:p>
+            <w:pPr>
+              <w:spacing w:after="0"/>
+              <w:jc w:val="center"/>
+              <w:rPr>
+                <w:rFonts w:ascii="Times New Roman" w:hAnsi="Times New Roman"/>
+                <w:b/>
+                <w:bCs/>
+              </w:rPr>
+            </w:pPr>
+            <w:r>
+              <w:rPr>
+                <w:rFonts w:ascii="Times New Roman" w:hAnsi="Times New Roman"/>
+                <w:b/>
+                <w:bCs/>
+              </w:rPr>
+              <w:t>Bedeutung</w:t>
+            </w:r>
+          </w:p>
+        </w:tc>
+      </w:tr>
+      <w:tr>
+        <w:trPr>
+          <w:tblCellSpacing w:w="15" w:type="dxa"/>
+        </w:trPr>
+        <w:tc>
+          <w:tcPr>
+            <w:tcW w:w="0" w:type="auto"/>
+            <w:vAlign w:val="center"/>
+            <w:hideMark/>
+          </w:tcPr>
+          <w:p>
+            <w:pPr>
+              <w:spacing w:after="0"/>
+              <w:rPr>
+                <w:rFonts w:ascii="Times New Roman" w:hAnsi="Times New Roman"/>
+              </w:rPr>
+            </w:pPr>
+            <w:r>
+              <w:rPr>
+                <w:rFonts w:ascii="Times New Roman" w:hAnsi="Times New Roman"/>
+                <w:b/>
+                <w:bCs/>
+              </w:rPr>
+              <w:t>Mathematisch</w:t>
+            </w:r>
+          </w:p>
+        </w:tc>
+        <w:tc>
+          <w:tcPr>
+            <w:tcW w:w="0" w:type="auto"/>
+            <w:vAlign w:val="center"/>
+            <w:hideMark/>
+          </w:tcPr>
+          <w:p>
+            <w:pPr>
+              <w:spacing w:after="0"/>
+              <w:rPr>
+                <w:rFonts w:ascii="Times New Roman" w:hAnsi="Times New Roman"/>
+              </w:rPr>
+            </w:pPr>
+            <w:r>
+              <w:rPr>
+                <w:rFonts w:ascii="Times New Roman" w:hAnsi="Times New Roman"/>
+              </w:rPr>
+              <w:t>Existenzaxiom der leeren Menge; Fundament der Mengenlogik und Basis jeder rekursiven Definition.</w:t>
+            </w:r>
+          </w:p>
+        </w:tc>
+      </w:tr>
+      <w:tr>
+        <w:trPr>
+          <w:tblCellSpacing w:w="15" w:type="dxa"/>
+        </w:trPr>
+        <w:tc>
+          <w:tcPr>
+            <w:tcW w:w="0" w:type="auto"/>
+            <w:vAlign w:val="center"/>
+            <w:hideMark/>
+          </w:tcPr>
+          <w:p>
+            <w:pPr>
+              <w:spacing w:after="0"/>
+              <w:rPr>
+                <w:rFonts w:ascii="Times New Roman" w:hAnsi="Times New Roman"/>
+              </w:rPr>
+            </w:pPr>
+            <w:r>
+              <w:rPr>
+                <w:rFonts w:ascii="Times New Roman" w:hAnsi="Times New Roman"/>
+                <w:b/>
+                <w:bCs/>
+              </w:rPr>
+              <w:t>Systemtheoretisch</w:t>
+            </w:r>
+          </w:p>
+        </w:tc>
+        <w:tc>
+          <w:tcPr>
+            <w:tcW w:w="0" w:type="auto"/>
+            <w:vAlign w:val="center"/>
+            <w:hideMark/>
+          </w:tcPr>
+          <w:p>
+            <w:pPr>
+              <w:spacing w:after="0"/>
+              <w:rPr>
+                <w:rFonts w:ascii="Times New Roman" w:hAnsi="Times New Roman"/>
+              </w:rPr>
+            </w:pPr>
+            <w:r>
+              <w:rPr>
+                <w:rFonts w:ascii="Times New Roman" w:hAnsi="Times New Roman"/>
+              </w:rPr>
+              <w:t xml:space="preserve">Anfangsbedingung für funktionale </w:t>
+            </w:r>
+            <w:proofErr w:type="spellStart"/>
+            <w:r>
+              <w:rPr>
+                <w:rFonts w:ascii="Times New Roman" w:hAnsi="Times New Roman"/>
+              </w:rPr>
+              <w:t>Operatorik</w:t>
+            </w:r>
+            <w:proofErr w:type="spellEnd"/>
+            <w:r>
+              <w:rPr>
+                <w:rFonts w:ascii="Times New Roman" w:hAnsi="Times New Roman"/>
+              </w:rPr>
+              <w:t>: ein formaler Rahmen ohne innere Relationen.</w:t>
+            </w:r>
+          </w:p>
+        </w:tc>
+      </w:tr>
+      <w:tr>
+        <w:trPr>
+          <w:tblCellSpacing w:w="15" w:type="dxa"/>
+        </w:trPr>
+        <w:tc>
+          <w:tcPr>
+            <w:tcW w:w="0" w:type="auto"/>
+            <w:vAlign w:val="center"/>
+            <w:hideMark/>
+          </w:tcPr>
+          <w:p>
+            <w:pPr>
+              <w:spacing w:after="0"/>
+              <w:rPr>
+                <w:rFonts w:ascii="Times New Roman" w:hAnsi="Times New Roman"/>
+              </w:rPr>
+            </w:pPr>
+            <w:r>
+              <w:rPr>
+                <w:rFonts w:ascii="Times New Roman" w:hAnsi="Times New Roman"/>
+                <w:b/>
+                <w:bCs/>
+              </w:rPr>
+              <w:t>Philosophisch</w:t>
+            </w:r>
+          </w:p>
+        </w:tc>
+        <w:tc>
+          <w:tcPr>
+            <w:tcW w:w="0" w:type="auto"/>
+            <w:vAlign w:val="center"/>
+            <w:hideMark/>
+          </w:tcPr>
+          <w:p>
+            <w:pPr>
+              <w:spacing w:after="0"/>
+              <w:rPr>
+                <w:rFonts w:ascii="Times New Roman" w:hAnsi="Times New Roman"/>
+              </w:rPr>
+            </w:pPr>
+            <w:r>
+              <w:rPr>
+                <w:rFonts w:ascii="Times New Roman" w:hAnsi="Times New Roman"/>
+              </w:rPr>
+              <w:t>Das Nichts als Bedingung der Möglichkeit von Sein (Heidegger 1927, Deleuze 1968).</w:t>
+            </w:r>
+          </w:p>
+        </w:tc>
+      </w:tr>
+      <w:tr>
+        <w:trPr>
+          <w:tblCellSpacing w:w="15" w:type="dxa"/>
+        </w:trPr>
+        <w:tc>
+          <w:tcPr>
+            <w:tcW w:w="0" w:type="auto"/>
+            <w:vAlign w:val="center"/>
+            <w:hideMark/>
+          </w:tcPr>
+          <w:p>
+            <w:pPr>
+              <w:spacing w:after="0"/>
+              <w:rPr>
+                <w:rFonts w:ascii="Times New Roman" w:hAnsi="Times New Roman"/>
+              </w:rPr>
+            </w:pPr>
+            <w:r>
+              <w:rPr>
+                <w:rFonts w:ascii="Times New Roman" w:hAnsi="Times New Roman"/>
+                <w:b/>
+                <w:bCs/>
+              </w:rPr>
+              <w:t>Didaktisch</w:t>
+            </w:r>
+          </w:p>
+        </w:tc>
+        <w:tc>
+          <w:tcPr>
+            <w:tcW w:w="0" w:type="auto"/>
+            <w:vAlign w:val="center"/>
+            <w:hideMark/>
+          </w:tcPr>
+          <w:p>
+            <w:pPr>
+              <w:spacing w:after="0"/>
+              <w:rPr>
+                <w:rFonts w:ascii="Times New Roman" w:hAnsi="Times New Roman"/>
+              </w:rPr>
+            </w:pPr>
+            <w:r>
+              <w:rPr>
+                <w:rFonts w:ascii="Times New Roman" w:hAnsi="Times New Roman"/>
+              </w:rPr>
+              <w:t>Beginn von Lernen und Erkenntnis als bewusster „</w:t>
+            </w:r>
+            <w:proofErr w:type="spellStart"/>
+            <w:r>
+              <w:rPr>
+                <w:rFonts w:ascii="Times New Roman" w:hAnsi="Times New Roman"/>
+              </w:rPr>
+              <w:t>Leerezustand</w:t>
+            </w:r>
+            <w:proofErr w:type="spellEnd"/>
+            <w:r>
+              <w:rPr>
+                <w:rFonts w:ascii="Times New Roman" w:hAnsi="Times New Roman"/>
+              </w:rPr>
+              <w:t>“, der Sinnbildung erst ermöglicht.</w:t>
+            </w:r>
+          </w:p>
+        </w:tc>
+      </w:tr>
+    </w:tbl>
+    <w:p>
+      <w:pPr>
+        <w:spacing w:before="100" w:beforeAutospacing="1" w:after="100" w:afterAutospacing="1"/>
+        <w:rPr>
+          <w:rFonts w:ascii="Times New Roman" w:hAnsi="Times New Roman"/>
+        </w:rPr>
+      </w:pPr>
+      <w:r>
+        <w:rPr>
+          <w:rFonts w:ascii="Times New Roman" w:hAnsi="Times New Roman"/>
+        </w:rPr>
+        <w:t>Somit markiert</w:t>
+      </w:r>
+    </w:p>
+    <w:p>
+      <w:pPr>
+        <w:spacing w:after="0"/>
+        <w:rPr>
+          <w:rFonts w:ascii="Times New Roman" w:hAnsi="Times New Roman"/>
+        </w:rPr>
+      </w:pPr>
+      <w:r>
+        <w:rPr>
+          <w:rFonts w:ascii="Cambria Math" w:hAnsi="Cambria Math" w:cs="Cambria Math"/>
+        </w:rPr>
+        <w:t>∃</w:t>
+      </w:r>
+      <w:r>
+        <w:rPr>
+          <w:rFonts w:ascii="Times New Roman" w:hAnsi="Times New Roman"/>
+        </w:rPr>
+        <w:t>S0(</w:t>
+      </w:r>
+      <w:r>
+        <w:rPr>
+          <w:rFonts w:ascii="Cambria Math" w:hAnsi="Cambria Math" w:cs="Cambria Math"/>
+        </w:rPr>
+        <w:t>∀</w:t>
+      </w:r>
+      <w:r>
+        <w:rPr>
+          <w:rFonts w:ascii="Times New Roman" w:hAnsi="Times New Roman"/>
+        </w:rPr>
+        <w:t>x(x</w:t>
+      </w:r>
+      <w:r>
+        <w:rPr>
+          <w:rFonts w:ascii="Cambria Math" w:hAnsi="Cambria Math" w:cs="Cambria Math"/>
+        </w:rPr>
+        <w:t>∉</w:t>
+      </w:r>
+      <w:r>
+        <w:rPr>
+          <w:rFonts w:ascii="Times New Roman" w:hAnsi="Times New Roman"/>
+        </w:rPr>
+        <w:t>S0</w:t>
+      </w:r>
+      <w:proofErr w:type="gramStart"/>
+      <w:r>
+        <w:rPr>
+          <w:rFonts w:ascii="Times New Roman" w:hAnsi="Times New Roman"/>
+        </w:rPr>
+        <w:t>))</w:t>
+      </w:r>
+      <w:r>
+        <w:rPr>
+          <w:rFonts w:ascii="Cambria Math" w:hAnsi="Cambria Math" w:cs="Cambria Math"/>
+        </w:rPr>
+        <w:t>∃</w:t>
+      </w:r>
+      <w:proofErr w:type="gramEnd"/>
+      <w:r>
+        <w:rPr>
+          <w:rFonts w:ascii="Times New Roman" w:hAnsi="Times New Roman"/>
+        </w:rPr>
+        <w:t>S_0 (</w:t>
+      </w:r>
+      <w:r>
+        <w:rPr>
+          <w:rFonts w:ascii="Cambria Math" w:hAnsi="Cambria Math" w:cs="Cambria Math"/>
+        </w:rPr>
+        <w:t>∀</w:t>
+      </w:r>
+      <w:r>
+        <w:rPr>
+          <w:rFonts w:ascii="Times New Roman" w:hAnsi="Times New Roman"/>
+        </w:rPr>
+        <w:t xml:space="preserve">x (x </w:t>
+      </w:r>
+      <w:r>
+        <w:rPr>
+          <w:rFonts w:ascii="Cambria Math" w:hAnsi="Cambria Math" w:cs="Cambria Math"/>
+        </w:rPr>
+        <w:t>∉</w:t>
+      </w:r>
+      <w:r>
+        <w:rPr>
+          <w:rFonts w:ascii="Times New Roman" w:hAnsi="Times New Roman"/>
+        </w:rPr>
+        <w:t xml:space="preserve"> S_0))</w:t>
+      </w:r>
+      <w:r>
+        <w:rPr>
+          <w:rFonts w:ascii="Cambria Math" w:hAnsi="Cambria Math" w:cs="Cambria Math"/>
+        </w:rPr>
+        <w:t>∃</w:t>
+      </w:r>
+      <w:r>
+        <w:rPr>
+          <w:rFonts w:ascii="Times New Roman" w:hAnsi="Times New Roman"/>
+        </w:rPr>
+        <w:t>S0​(</w:t>
+      </w:r>
+      <w:r>
+        <w:rPr>
+          <w:rFonts w:ascii="Cambria Math" w:hAnsi="Cambria Math" w:cs="Cambria Math"/>
+        </w:rPr>
+        <w:t>∀</w:t>
+      </w:r>
+      <w:r>
+        <w:rPr>
+          <w:rFonts w:ascii="Times New Roman" w:hAnsi="Times New Roman"/>
+        </w:rPr>
+        <w:t>x(x</w:t>
+      </w:r>
+      <w:r>
+        <w:rPr>
+          <w:rFonts w:ascii="Cambria Math" w:hAnsi="Cambria Math" w:cs="Cambria Math"/>
+        </w:rPr>
+        <w:t>∈</w:t>
+      </w:r>
+      <w:r>
+        <w:rPr>
+          <w:rFonts w:ascii="Times New Roman" w:hAnsi="Times New Roman"/>
+        </w:rPr>
+        <w:t xml:space="preserve">/S0​)) </w:t>
+      </w:r>
+    </w:p>
+    <w:p>
+      <w:pPr>
+        <w:spacing w:before="100" w:beforeAutospacing="1" w:after="100" w:afterAutospacing="1"/>
+        <w:rPr>
+          <w:rFonts w:ascii="Times New Roman" w:hAnsi="Times New Roman"/>
+        </w:rPr>
+      </w:pPr>
+      <w:r>
+        <w:rPr>
+          <w:rFonts w:ascii="Times New Roman" w:hAnsi="Times New Roman"/>
+        </w:rPr>
+        <w:t xml:space="preserve">den </w:t>
+      </w:r>
+      <w:r>
+        <w:rPr>
+          <w:rFonts w:ascii="Times New Roman" w:hAnsi="Times New Roman"/>
+          <w:b/>
+          <w:bCs/>
+        </w:rPr>
+        <w:t>epistemischen Ursprung</w:t>
+      </w:r>
+      <w:r>
+        <w:rPr>
+          <w:rFonts w:ascii="Times New Roman" w:hAnsi="Times New Roman"/>
+        </w:rPr>
+        <w:t xml:space="preserve"> des FRZK:</w:t>
+      </w:r>
+      <w:r>
+        <w:rPr>
+          <w:rFonts w:ascii="Times New Roman" w:hAnsi="Times New Roman"/>
+        </w:rPr>
+        <w:br/>
+        <w:t xml:space="preserve">eine formale Existenz der Leere, die nicht Abwesenheit, sondern </w:t>
+      </w:r>
+      <w:r>
+        <w:rPr>
+          <w:rFonts w:ascii="Times New Roman" w:hAnsi="Times New Roman"/>
+          <w:b/>
+          <w:bCs/>
+        </w:rPr>
+        <w:t>Bedingung von Struktur, Zeit und Bedeutung</w:t>
+      </w:r>
+      <w:r>
+        <w:rPr>
+          <w:rFonts w:ascii="Times New Roman" w:hAnsi="Times New Roman"/>
+        </w:rPr>
+        <w:t xml:space="preserve"> ist.</w:t>
+      </w:r>
+      <w:r>
+        <w:rPr>
+          <w:rFonts w:ascii="Times New Roman" w:hAnsi="Times New Roman"/>
+        </w:rPr>
+        <w:br/>
+        <w:t xml:space="preserve">Aus ihr entfalten sich durch Operatoren </w:t>
+      </w:r>
+      <w:proofErr w:type="spellStart"/>
+      <w:r>
+        <w:rPr>
+          <w:rFonts w:ascii="Times New Roman" w:hAnsi="Times New Roman"/>
+        </w:rPr>
+        <w:t>oio_ioi</w:t>
+      </w:r>
+      <w:proofErr w:type="spellEnd"/>
+      <w:r>
+        <w:rPr>
+          <w:rFonts w:ascii="Times New Roman" w:hAnsi="Times New Roman"/>
+        </w:rPr>
+        <w:t xml:space="preserve">​, </w:t>
+      </w:r>
+      <w:proofErr w:type="spellStart"/>
+      <w:r>
+        <w:rPr>
+          <w:rFonts w:ascii="Times New Roman" w:hAnsi="Times New Roman"/>
+        </w:rPr>
+        <w:t>oΔo_ΔoΔ</w:t>
+      </w:r>
+      <w:proofErr w:type="spellEnd"/>
+      <w:r>
+        <w:rPr>
+          <w:rFonts w:ascii="Times New Roman" w:hAnsi="Times New Roman"/>
+        </w:rPr>
+        <w:t>​ und Relationen R(</w:t>
+      </w:r>
+      <w:proofErr w:type="spellStart"/>
+      <w:r>
+        <w:rPr>
+          <w:rFonts w:ascii="Times New Roman" w:hAnsi="Times New Roman"/>
+        </w:rPr>
+        <w:t>oi</w:t>
+      </w:r>
+      <w:proofErr w:type="spellEnd"/>
+      <w:r>
+        <w:rPr>
+          <w:rFonts w:ascii="Times New Roman" w:hAnsi="Times New Roman"/>
+        </w:rPr>
+        <w:t>)R_{(</w:t>
+      </w:r>
+      <w:proofErr w:type="spellStart"/>
+      <w:r>
+        <w:rPr>
+          <w:rFonts w:ascii="Times New Roman" w:hAnsi="Times New Roman"/>
+        </w:rPr>
+        <w:t>o_i</w:t>
+      </w:r>
+      <w:proofErr w:type="spellEnd"/>
+      <w:proofErr w:type="gramStart"/>
+      <w:r>
+        <w:rPr>
+          <w:rFonts w:ascii="Times New Roman" w:hAnsi="Times New Roman"/>
+        </w:rPr>
+        <w:t>)}R</w:t>
+      </w:r>
+      <w:proofErr w:type="gramEnd"/>
+      <w:r>
+        <w:rPr>
+          <w:rFonts w:ascii="Times New Roman" w:hAnsi="Times New Roman"/>
+        </w:rPr>
+        <w:t>(</w:t>
+      </w:r>
+      <w:proofErr w:type="spellStart"/>
+      <w:r>
+        <w:rPr>
+          <w:rFonts w:ascii="Times New Roman" w:hAnsi="Times New Roman"/>
+        </w:rPr>
+        <w:t>oi</w:t>
+      </w:r>
+      <w:proofErr w:type="spellEnd"/>
+      <w:r>
+        <w:rPr>
+          <w:rFonts w:ascii="Times New Roman" w:hAnsi="Times New Roman"/>
+        </w:rPr>
+        <w:t>​)​ alle weiteren Schichten der funktionalen Raum-Zeit-Kohärenz.</w:t>
+      </w:r>
+    </w:p>
+    <w:p>
+      <w:pPr>
+        <w:pStyle w:val="berschrift2"/>
+      </w:pPr>
+    </w:p>
+    <w:p/>
+    <w:p>
+      <w:pPr>
+        <w:pStyle w:val="berschrift1"/>
+      </w:pPr>
+      <w:r>
+        <w:t>(3.2.2.1)</w:t>
+      </w:r>
+    </w:p>
+    <w:p>
+      <w:pPr>
+        <w:pStyle w:val="Formel"/>
+        <w:rPr>
+          <w:rFonts w:ascii="Calibri" w:eastAsia="Times New Roman" w:hAnsi="Calibri"/>
+          <w:i w:val="0"/>
+        </w:rPr>
+      </w:pPr>
+    </w:p>
+    <w:p>
+      <w:pPr>
+        <w:pStyle w:val="Formel"/>
+        <w:rPr>
+          <w:rFonts w:ascii="Times New Roman" w:hAnsi="Times New Roman"/>
+        </w:rPr>
+      </w:pPr>
+      <m:oMath>
+        <m:r>
+          <m:t>∃o</m:t>
+        </m:r>
+        <m:r>
+          <m:rPr>
+            <m:sty m:val="bi"/>
+          </m:rPr>
+          <m:t>∈</m:t>
+        </m:r>
+        <m:r>
+          <m:t>O</m:t>
+        </m:r>
+        <m:r>
+          <m:rPr>
+            <m:sty m:val="bi"/>
+          </m:rPr>
+          <m:t>:</m:t>
+        </m:r>
+        <m:sSub>
+          <m:sSubPr>
+            <m:ctrlPr>
+              <w:rPr>
+                <w:b/>
+              </w:rPr>
+            </m:ctrlPr>
+          </m:sSubPr>
+          <m:e>
+            <m:r>
+              <m:t>o</m:t>
+            </m:r>
+          </m:e>
+          <m:sub>
+            <m:r>
+              <m:t>i</m:t>
+            </m:r>
+          </m:sub>
+        </m:sSub>
+        <m:r>
+          <m:t>​(∅)</m:t>
+        </m:r>
+        <m:r>
+          <m:rPr>
+            <m:sty m:val="bi"/>
+          </m:rPr>
+          <m:t>=</m:t>
+        </m:r>
+        <m:r>
+          <m:t>I</m:t>
+        </m:r>
+      </m:oMath>
+      <w:r>
+        <w:rPr>
+          <w:rFonts w:ascii="Times New Roman" w:hAnsi="Times New Roman"/>
+        </w:rPr>
+        <w:tab/>
+      </w:r>
+    </w:p>
+    <w:p>
+      <w:pPr>
+        <w:pStyle w:val="berschrift2"/>
+      </w:pPr>
+      <w:r>
+        <w:t>Bedeutung der Notation</w:t>
+      </w:r>
+    </w:p>
+    <w:p>
+      <w:pPr>
+        <w:spacing w:before="100" w:beforeAutospacing="1" w:after="100" w:afterAutospacing="1"/>
+        <w:rPr>
+          <w:rFonts w:ascii="Times New Roman" w:hAnsi="Times New Roman"/>
+        </w:rPr>
+      </w:pPr>
+      <w:r>
+        <w:rPr>
+          <w:rFonts w:ascii="Times New Roman" w:hAnsi="Times New Roman"/>
+        </w:rPr>
+        <w:t>Die Formel</w:t>
+      </w:r>
+    </w:p>
+    <w:p>
+      <w:pPr>
+        <w:spacing w:after="0"/>
+        <w:rPr>
+          <w:rFonts w:ascii="Times New Roman" w:hAnsi="Times New Roman"/>
+        </w:rPr>
+      </w:pPr>
+      <w:r>
+        <w:rPr>
+          <w:rFonts w:ascii="Cambria Math" w:hAnsi="Cambria Math" w:cs="Cambria Math"/>
+        </w:rPr>
+        <w:t>∃</w:t>
+      </w:r>
+      <w:proofErr w:type="spellStart"/>
+      <w:r>
+        <w:rPr>
+          <w:rFonts w:ascii="Times New Roman" w:hAnsi="Times New Roman"/>
+        </w:rPr>
+        <w:t>o</w:t>
+      </w:r>
+      <w:r>
+        <w:rPr>
+          <w:rFonts w:ascii="Cambria Math" w:hAnsi="Cambria Math" w:cs="Cambria Math"/>
+        </w:rPr>
+        <w:t>∈</w:t>
+      </w:r>
+      <w:proofErr w:type="gramStart"/>
+      <w:r>
+        <w:rPr>
+          <w:rFonts w:ascii="Times New Roman" w:hAnsi="Times New Roman"/>
+        </w:rPr>
+        <w:t>O:oi</w:t>
+      </w:r>
+      <w:proofErr w:type="spellEnd"/>
+      <w:proofErr w:type="gramEnd"/>
+      <w:r>
+        <w:rPr>
+          <w:rFonts w:ascii="Times New Roman" w:hAnsi="Times New Roman"/>
+        </w:rPr>
+        <w:t>(</w:t>
+      </w:r>
+      <w:r>
+        <w:rPr>
+          <w:rFonts w:ascii="Cambria Math" w:hAnsi="Cambria Math" w:cs="Cambria Math"/>
+        </w:rPr>
+        <w:t>∅</w:t>
+      </w:r>
+      <w:r>
+        <w:rPr>
+          <w:rFonts w:ascii="Times New Roman" w:hAnsi="Times New Roman"/>
+        </w:rPr>
+        <w:t>)=</w:t>
+      </w:r>
+      <w:proofErr w:type="spellStart"/>
+      <w:r>
+        <w:rPr>
+          <w:rFonts w:ascii="Times New Roman" w:hAnsi="Times New Roman"/>
+        </w:rPr>
+        <w:t>I</w:t>
+      </w:r>
+      <w:r>
+        <w:rPr>
+          <w:rFonts w:ascii="Cambria Math" w:hAnsi="Cambria Math" w:cs="Cambria Math"/>
+        </w:rPr>
+        <w:t>∃</w:t>
+      </w:r>
+      <w:r>
+        <w:rPr>
+          <w:rFonts w:ascii="Times New Roman" w:hAnsi="Times New Roman"/>
+        </w:rPr>
+        <w:t>o</w:t>
+      </w:r>
+      <w:proofErr w:type="spellEnd"/>
+      <w:r>
+        <w:rPr>
+          <w:rFonts w:ascii="Times New Roman" w:hAnsi="Times New Roman"/>
+        </w:rPr>
+        <w:t xml:space="preserve"> \in O : </w:t>
+      </w:r>
+      <w:proofErr w:type="spellStart"/>
+      <w:r>
+        <w:rPr>
+          <w:rFonts w:ascii="Times New Roman" w:hAnsi="Times New Roman"/>
+        </w:rPr>
+        <w:t>o_i</w:t>
+      </w:r>
+      <w:proofErr w:type="spellEnd"/>
+      <w:r>
+        <w:rPr>
+          <w:rFonts w:ascii="Times New Roman" w:hAnsi="Times New Roman"/>
+        </w:rPr>
+        <w:t>(</w:t>
+      </w:r>
+      <w:r>
+        <w:rPr>
+          <w:rFonts w:ascii="Cambria Math" w:hAnsi="Cambria Math" w:cs="Cambria Math"/>
+        </w:rPr>
+        <w:t>∅</w:t>
+      </w:r>
+      <w:r>
+        <w:rPr>
+          <w:rFonts w:ascii="Times New Roman" w:hAnsi="Times New Roman"/>
+        </w:rPr>
+        <w:t xml:space="preserve">) = </w:t>
+      </w:r>
+      <w:proofErr w:type="spellStart"/>
+      <w:r>
+        <w:rPr>
+          <w:rFonts w:ascii="Times New Roman" w:hAnsi="Times New Roman"/>
+        </w:rPr>
+        <w:t>I</w:t>
+      </w:r>
+      <w:r>
+        <w:rPr>
+          <w:rFonts w:ascii="Cambria Math" w:hAnsi="Cambria Math" w:cs="Cambria Math"/>
+        </w:rPr>
+        <w:t>∃</w:t>
+      </w:r>
+      <w:r>
+        <w:rPr>
+          <w:rFonts w:ascii="Times New Roman" w:hAnsi="Times New Roman"/>
+        </w:rPr>
+        <w:t>o</w:t>
+      </w:r>
+      <w:r>
+        <w:rPr>
+          <w:rFonts w:ascii="Cambria Math" w:hAnsi="Cambria Math" w:cs="Cambria Math"/>
+        </w:rPr>
+        <w:t>∈</w:t>
+      </w:r>
+      <w:r>
+        <w:rPr>
+          <w:rFonts w:ascii="Times New Roman" w:hAnsi="Times New Roman"/>
+        </w:rPr>
+        <w:t>O:oi</w:t>
+      </w:r>
+      <w:proofErr w:type="spellEnd"/>
+      <w:r>
+        <w:rPr>
+          <w:rFonts w:ascii="Times New Roman" w:hAnsi="Times New Roman"/>
+        </w:rPr>
+        <w:t>​(</w:t>
+      </w:r>
+      <w:r>
+        <w:rPr>
+          <w:rFonts w:ascii="Cambria Math" w:hAnsi="Cambria Math" w:cs="Cambria Math"/>
+        </w:rPr>
+        <w:t>∅</w:t>
+      </w:r>
+      <w:r>
+        <w:rPr>
+          <w:rFonts w:ascii="Times New Roman" w:hAnsi="Times New Roman"/>
+        </w:rPr>
+        <w:t xml:space="preserve">)=I </w:t>
+      </w:r>
+    </w:p>
+    <w:p>
+      <w:pPr>
+        <w:spacing w:before="100" w:beforeAutospacing="1" w:after="100" w:afterAutospacing="1"/>
+        <w:rPr>
+          <w:rFonts w:ascii="Times New Roman" w:hAnsi="Times New Roman"/>
+        </w:rPr>
+      </w:pPr>
+      <w:r>
+        <w:rPr>
+          <w:rFonts w:ascii="Times New Roman" w:hAnsi="Times New Roman"/>
+        </w:rPr>
+        <w:t>bedeutet:</w:t>
+      </w:r>
+      <w:r>
+        <w:rPr>
+          <w:rFonts w:ascii="Times New Roman" w:hAnsi="Times New Roman"/>
+        </w:rPr>
+        <w:br/>
+      </w:r>
+      <w:r>
+        <w:rPr>
+          <w:rFonts w:ascii="Times New Roman" w:hAnsi="Times New Roman"/>
+          <w:i/>
+          <w:iCs/>
+        </w:rPr>
+        <w:t xml:space="preserve">Es existiert mindestens ein Operator </w:t>
+      </w:r>
+      <w:proofErr w:type="spellStart"/>
+      <w:r>
+        <w:rPr>
+          <w:rFonts w:ascii="Times New Roman" w:hAnsi="Times New Roman"/>
+          <w:i/>
+          <w:iCs/>
+        </w:rPr>
+        <w:t>oio_ioi</w:t>
+      </w:r>
+      <w:proofErr w:type="spellEnd"/>
+      <w:r>
+        <w:rPr>
+          <w:rFonts w:ascii="Times New Roman" w:hAnsi="Times New Roman"/>
+          <w:i/>
+          <w:iCs/>
+        </w:rPr>
+        <w:t xml:space="preserve">​ aus der Gesamtheit aller Operatoren OOO, der auf die leere Menge </w:t>
+      </w:r>
+      <w:r>
+        <w:rPr>
+          <w:rFonts w:ascii="Cambria Math" w:hAnsi="Cambria Math" w:cs="Cambria Math"/>
+          <w:i/>
+          <w:iCs/>
+        </w:rPr>
+        <w:t>∅∅∅</w:t>
+      </w:r>
+      <w:r>
+        <w:rPr>
+          <w:rFonts w:ascii="Times New Roman" w:hAnsi="Times New Roman"/>
+          <w:i/>
+          <w:iCs/>
+        </w:rPr>
+        <w:t xml:space="preserve"> angewendet wird und daraus eine erste Identität III hervorbringt.</w:t>
+      </w:r>
+    </w:p>
+    <w:p>
+      <w:pPr>
+        <w:spacing w:before="100" w:beforeAutospacing="1" w:after="100" w:afterAutospacing="1"/>
+        <w:rPr>
+          <w:rFonts w:ascii="Times New Roman" w:hAnsi="Times New Roman"/>
+        </w:rPr>
+      </w:pPr>
+      <w:r>
+        <w:rPr>
+          <w:rFonts w:ascii="Times New Roman" w:hAnsi="Times New Roman"/>
+        </w:rPr>
+        <w:t xml:space="preserve">Mathematisch steht sie für die </w:t>
+      </w:r>
+      <w:r>
+        <w:rPr>
+          <w:rFonts w:ascii="Times New Roman" w:hAnsi="Times New Roman"/>
+          <w:b/>
+          <w:bCs/>
+        </w:rPr>
+        <w:t>Initialoperation des Systems</w:t>
+      </w:r>
+      <w:r>
+        <w:rPr>
+          <w:rFonts w:ascii="Times New Roman" w:hAnsi="Times New Roman"/>
+        </w:rPr>
+        <w:t xml:space="preserve"> – den Moment, in dem das System zum ersten Mal etwas „formt“.</w:t>
+      </w:r>
+      <w:r>
+        <w:rPr>
+          <w:rFonts w:ascii="Times New Roman" w:hAnsi="Times New Roman"/>
+        </w:rPr>
+        <w:br/>
+        <w:t>OOO bezeichnet die Menge aller möglichen Operatoren des FRZK (Funktionen, Transformationen, Reflexionsakte usw.).</w:t>
+      </w:r>
+      <w:r>
+        <w:rPr>
+          <w:rFonts w:ascii="Times New Roman" w:hAnsi="Times New Roman"/>
+        </w:rPr>
+        <w:br/>
+      </w:r>
+      <w:r>
+        <w:rPr>
+          <w:rFonts w:ascii="Cambria Math" w:hAnsi="Cambria Math" w:cs="Cambria Math"/>
+        </w:rPr>
+        <w:t>∅∅∅</w:t>
+      </w:r>
+      <w:r>
+        <w:rPr>
+          <w:rFonts w:ascii="Times New Roman" w:hAnsi="Times New Roman"/>
+        </w:rPr>
+        <w:t xml:space="preserve"> ist der </w:t>
+      </w:r>
+      <w:r>
+        <w:rPr>
+          <w:rFonts w:ascii="Times New Roman" w:hAnsi="Times New Roman"/>
+          <w:b/>
+          <w:bCs/>
+        </w:rPr>
+        <w:t>leere Ausgangszustand</w:t>
+      </w:r>
+      <w:r>
+        <w:rPr>
+          <w:rFonts w:ascii="Times New Roman" w:hAnsi="Times New Roman"/>
+        </w:rPr>
+        <w:t xml:space="preserve"> (vgl. Anlage 3.A und 3.E), und III bezeichnet das erste </w:t>
+      </w:r>
+      <w:r>
+        <w:rPr>
+          <w:rFonts w:ascii="Times New Roman" w:hAnsi="Times New Roman"/>
+          <w:b/>
+          <w:bCs/>
+        </w:rPr>
+        <w:t>funktional stabile Resultat</w:t>
+      </w:r>
+      <w:r>
+        <w:rPr>
+          <w:rFonts w:ascii="Times New Roman" w:hAnsi="Times New Roman"/>
+        </w:rPr>
+        <w:t xml:space="preserve">, also die </w:t>
+      </w:r>
+      <w:r>
+        <w:rPr>
+          <w:rFonts w:ascii="Times New Roman" w:hAnsi="Times New Roman"/>
+          <w:b/>
+          <w:bCs/>
+        </w:rPr>
+        <w:t>emergente Einheit</w:t>
+      </w:r>
+      <w:r>
+        <w:rPr>
+          <w:rFonts w:ascii="Times New Roman" w:hAnsi="Times New Roman"/>
+        </w:rPr>
+        <w:t>.</w:t>
+      </w:r>
+    </w:p>
+    <w:p>
+      <w:pPr>
+        <w:spacing w:before="100" w:beforeAutospacing="1" w:after="100" w:afterAutospacing="1"/>
+        <w:rPr>
+          <w:rFonts w:ascii="Times New Roman" w:hAnsi="Times New Roman"/>
+        </w:rPr>
+      </w:pPr>
+      <w:r>
+        <w:rPr>
+          <w:rFonts w:ascii="Times New Roman" w:hAnsi="Times New Roman"/>
+        </w:rPr>
+        <w:t xml:space="preserve">Formal handelt es sich um die </w:t>
+      </w:r>
+      <w:r>
+        <w:rPr>
+          <w:rFonts w:ascii="Times New Roman" w:hAnsi="Times New Roman"/>
+          <w:b/>
+          <w:bCs/>
+        </w:rPr>
+        <w:t xml:space="preserve">erste Aktionsabbildung im </w:t>
+      </w:r>
+      <w:proofErr w:type="spellStart"/>
+      <w:r>
+        <w:rPr>
+          <w:rFonts w:ascii="Times New Roman" w:hAnsi="Times New Roman"/>
+          <w:b/>
+          <w:bCs/>
+        </w:rPr>
+        <w:t>Operatorenraum</w:t>
+      </w:r>
+      <w:proofErr w:type="spellEnd"/>
+      <w:r>
+        <w:rPr>
+          <w:rFonts w:ascii="Times New Roman" w:hAnsi="Times New Roman"/>
+        </w:rPr>
+        <w:t>:</w:t>
+      </w:r>
+    </w:p>
+    <w:p>
+      <w:pPr>
+        <w:spacing w:after="0"/>
+        <w:rPr>
+          <w:rFonts w:ascii="Times New Roman" w:hAnsi="Times New Roman"/>
+        </w:rPr>
+      </w:pPr>
+      <w:proofErr w:type="spellStart"/>
+      <w:proofErr w:type="gramStart"/>
+      <w:r>
+        <w:rPr>
+          <w:rFonts w:ascii="Times New Roman" w:hAnsi="Times New Roman"/>
+        </w:rPr>
+        <w:t>oi</w:t>
+      </w:r>
+      <w:proofErr w:type="spellEnd"/>
+      <w:r>
+        <w:rPr>
+          <w:rFonts w:ascii="Times New Roman" w:hAnsi="Times New Roman"/>
+        </w:rPr>
+        <w:t>:</w:t>
+      </w:r>
+      <w:r>
+        <w:rPr>
+          <w:rFonts w:ascii="Cambria Math" w:hAnsi="Cambria Math" w:cs="Cambria Math"/>
+        </w:rPr>
+        <w:t>∅</w:t>
+      </w:r>
+      <w:proofErr w:type="gramEnd"/>
+      <w:r>
+        <w:rPr>
+          <w:rFonts w:ascii="Times New Roman" w:hAnsi="Times New Roman"/>
+        </w:rPr>
+        <w:t>→</w:t>
+      </w:r>
+      <w:proofErr w:type="spellStart"/>
+      <w:r>
+        <w:rPr>
+          <w:rFonts w:ascii="Times New Roman" w:hAnsi="Times New Roman"/>
+        </w:rPr>
+        <w:t>Io_i</w:t>
+      </w:r>
+      <w:proofErr w:type="spellEnd"/>
+      <w:r>
+        <w:rPr>
+          <w:rFonts w:ascii="Times New Roman" w:hAnsi="Times New Roman"/>
+        </w:rPr>
+        <w:t xml:space="preserve"> : </w:t>
+      </w:r>
+      <w:r>
+        <w:rPr>
+          <w:rFonts w:ascii="Cambria Math" w:hAnsi="Cambria Math" w:cs="Cambria Math"/>
+        </w:rPr>
+        <w:t>∅</w:t>
+      </w:r>
+      <w:r>
+        <w:rPr>
+          <w:rFonts w:ascii="Times New Roman" w:hAnsi="Times New Roman"/>
+        </w:rPr>
+        <w:t xml:space="preserve"> \</w:t>
+      </w:r>
+      <w:proofErr w:type="spellStart"/>
+      <w:r>
+        <w:rPr>
+          <w:rFonts w:ascii="Times New Roman" w:hAnsi="Times New Roman"/>
+        </w:rPr>
+        <w:t>rightarrow</w:t>
+      </w:r>
+      <w:proofErr w:type="spellEnd"/>
+      <w:r>
+        <w:rPr>
+          <w:rFonts w:ascii="Times New Roman" w:hAnsi="Times New Roman"/>
+        </w:rPr>
+        <w:t xml:space="preserve"> </w:t>
+      </w:r>
+      <w:proofErr w:type="spellStart"/>
+      <w:r>
+        <w:rPr>
+          <w:rFonts w:ascii="Times New Roman" w:hAnsi="Times New Roman"/>
+        </w:rPr>
+        <w:t>Ioi</w:t>
+      </w:r>
+      <w:proofErr w:type="spellEnd"/>
+      <w:r>
+        <w:rPr>
+          <w:rFonts w:ascii="Times New Roman" w:hAnsi="Times New Roman"/>
+        </w:rPr>
+        <w:t>​:</w:t>
+      </w:r>
+      <w:r>
+        <w:rPr>
+          <w:rFonts w:ascii="Cambria Math" w:hAnsi="Cambria Math" w:cs="Cambria Math"/>
+        </w:rPr>
+        <w:t>∅</w:t>
+      </w:r>
+      <w:r>
+        <w:rPr>
+          <w:rFonts w:ascii="Times New Roman" w:hAnsi="Times New Roman"/>
+        </w:rPr>
+        <w:t xml:space="preserve">→I </w:t>
+      </w:r>
+    </w:p>
+    <w:p>
+      <w:pPr>
+        <w:spacing w:before="100" w:beforeAutospacing="1" w:after="100" w:afterAutospacing="1"/>
+        <w:rPr>
+          <w:rFonts w:ascii="Times New Roman" w:hAnsi="Times New Roman"/>
+        </w:rPr>
+      </w:pPr>
+      <w:r>
+        <w:rPr>
+          <w:rFonts w:ascii="Times New Roman" w:hAnsi="Times New Roman"/>
+        </w:rPr>
+        <w:t xml:space="preserve">Damit wird das </w:t>
+      </w:r>
+      <w:r>
+        <w:rPr>
+          <w:rFonts w:ascii="Times New Roman" w:hAnsi="Times New Roman"/>
+          <w:b/>
+          <w:bCs/>
+        </w:rPr>
+        <w:t>Prinzip der funktionalen Generierung</w:t>
+      </w:r>
+      <w:r>
+        <w:rPr>
+          <w:rFonts w:ascii="Times New Roman" w:hAnsi="Times New Roman"/>
+        </w:rPr>
+        <w:t xml:space="preserve"> mathematisch ausgedrückt – das System ist in der Lage, aus der formalen Leere durch Operation eine erste Struktur zu erzeugen.</w:t>
+      </w:r>
+    </w:p>
+    <w:p>
+      <w:pPr>
+        <w:pStyle w:val="berschrift2"/>
+      </w:pPr>
+    </w:p>
+    <w:p>
+      <w:pPr>
+        <w:pStyle w:val="berschrift2"/>
+      </w:pPr>
+      <w:r>
+        <w:t>Interpretation</w:t>
+      </w:r>
+    </w:p>
+    <w:p>
+      <w:pPr>
+        <w:spacing w:before="100" w:beforeAutospacing="1" w:after="100" w:afterAutospacing="1"/>
+        <w:rPr>
+          <w:rFonts w:ascii="Times New Roman" w:hAnsi="Times New Roman"/>
+        </w:rPr>
+      </w:pPr>
+      <w:r>
+        <w:rPr>
+          <w:rFonts w:ascii="Times New Roman" w:hAnsi="Times New Roman"/>
+        </w:rPr>
+        <w:t xml:space="preserve">Die Gleichung </w:t>
+      </w:r>
+      <w:proofErr w:type="spellStart"/>
+      <w:r>
+        <w:rPr>
+          <w:rFonts w:ascii="Times New Roman" w:hAnsi="Times New Roman"/>
+        </w:rPr>
+        <w:t>oi</w:t>
+      </w:r>
+      <w:proofErr w:type="spellEnd"/>
+      <w:r>
+        <w:rPr>
+          <w:rFonts w:ascii="Times New Roman" w:hAnsi="Times New Roman"/>
+        </w:rPr>
+        <w:t>(</w:t>
+      </w:r>
+      <w:proofErr w:type="gramStart"/>
+      <w:r>
+        <w:rPr>
+          <w:rFonts w:ascii="Cambria Math" w:hAnsi="Cambria Math" w:cs="Cambria Math"/>
+        </w:rPr>
+        <w:t>∅</w:t>
+      </w:r>
+      <w:r>
+        <w:rPr>
+          <w:rFonts w:ascii="Times New Roman" w:hAnsi="Times New Roman"/>
+        </w:rPr>
+        <w:t>)=</w:t>
+      </w:r>
+      <w:proofErr w:type="spellStart"/>
+      <w:proofErr w:type="gramEnd"/>
+      <w:r>
+        <w:rPr>
+          <w:rFonts w:ascii="Times New Roman" w:hAnsi="Times New Roman"/>
+        </w:rPr>
+        <w:t>Io_i</w:t>
+      </w:r>
+      <w:proofErr w:type="spellEnd"/>
+      <w:r>
+        <w:rPr>
+          <w:rFonts w:ascii="Times New Roman" w:hAnsi="Times New Roman"/>
+        </w:rPr>
+        <w:t>(</w:t>
+      </w:r>
+      <w:r>
+        <w:rPr>
+          <w:rFonts w:ascii="Cambria Math" w:hAnsi="Cambria Math" w:cs="Cambria Math"/>
+        </w:rPr>
+        <w:t>∅</w:t>
+      </w:r>
+      <w:r>
+        <w:rPr>
+          <w:rFonts w:ascii="Times New Roman" w:hAnsi="Times New Roman"/>
+        </w:rPr>
+        <w:t xml:space="preserve">) = </w:t>
+      </w:r>
+      <w:proofErr w:type="spellStart"/>
+      <w:r>
+        <w:rPr>
+          <w:rFonts w:ascii="Times New Roman" w:hAnsi="Times New Roman"/>
+        </w:rPr>
+        <w:t>Ioi</w:t>
+      </w:r>
+      <w:proofErr w:type="spellEnd"/>
+      <w:r>
+        <w:rPr>
+          <w:rFonts w:ascii="Times New Roman" w:hAnsi="Times New Roman"/>
+        </w:rPr>
+        <w:t>​(</w:t>
+      </w:r>
+      <w:r>
+        <w:rPr>
+          <w:rFonts w:ascii="Cambria Math" w:hAnsi="Cambria Math" w:cs="Cambria Math"/>
+        </w:rPr>
+        <w:t>∅</w:t>
+      </w:r>
+      <w:r>
+        <w:rPr>
+          <w:rFonts w:ascii="Times New Roman" w:hAnsi="Times New Roman"/>
+        </w:rPr>
+        <w:t xml:space="preserve">)=I impliziert </w:t>
+      </w:r>
+      <w:r>
+        <w:rPr>
+          <w:rFonts w:ascii="Times New Roman" w:hAnsi="Times New Roman"/>
+          <w:b/>
+          <w:bCs/>
+        </w:rPr>
+        <w:t>eine fundamentale Asymmetrie</w:t>
+      </w:r>
+      <w:r>
+        <w:rPr>
+          <w:rFonts w:ascii="Times New Roman" w:hAnsi="Times New Roman"/>
+        </w:rPr>
+        <w:t>:</w:t>
+      </w:r>
+      <w:r>
+        <w:rPr>
+          <w:rFonts w:ascii="Times New Roman" w:hAnsi="Times New Roman"/>
+        </w:rPr>
+        <w:br/>
+        <w:t>Aus dem Nichts entsteht etwas, das von ihm verschieden ist.</w:t>
+      </w:r>
+      <w:r>
+        <w:rPr>
+          <w:rFonts w:ascii="Times New Roman" w:hAnsi="Times New Roman"/>
+        </w:rPr>
+        <w:br/>
+        <w:t>Damit gilt inhaltlich:</w:t>
+      </w:r>
+    </w:p>
+    <w:p>
+      <w:pPr>
+        <w:spacing w:after="0"/>
+        <w:rPr>
+          <w:rFonts w:ascii="Times New Roman" w:hAnsi="Times New Roman"/>
+        </w:rPr>
+      </w:pPr>
+      <w:r>
+        <w:rPr>
+          <w:rFonts w:ascii="Times New Roman" w:hAnsi="Times New Roman"/>
+        </w:rPr>
+        <w:t>I≠</w:t>
+      </w:r>
+      <w:r>
+        <w:rPr>
+          <w:rFonts w:ascii="Cambria Math" w:hAnsi="Cambria Math" w:cs="Cambria Math"/>
+        </w:rPr>
+        <w:t>∅</w:t>
+      </w:r>
+      <w:r>
+        <w:rPr>
+          <w:rFonts w:ascii="Times New Roman" w:hAnsi="Times New Roman"/>
+        </w:rPr>
+        <w:t>I \</w:t>
+      </w:r>
+      <w:proofErr w:type="spellStart"/>
+      <w:r>
+        <w:rPr>
+          <w:rFonts w:ascii="Times New Roman" w:hAnsi="Times New Roman"/>
+        </w:rPr>
+        <w:t>neq</w:t>
+      </w:r>
+      <w:proofErr w:type="spellEnd"/>
+      <w:r>
+        <w:rPr>
+          <w:rFonts w:ascii="Times New Roman" w:hAnsi="Times New Roman"/>
+        </w:rPr>
+        <w:t xml:space="preserve"> </w:t>
+      </w:r>
+      <w:r>
+        <w:rPr>
+          <w:rFonts w:ascii="Cambria Math" w:hAnsi="Cambria Math" w:cs="Cambria Math"/>
+        </w:rPr>
+        <w:t>∅</w:t>
+      </w:r>
+      <w:r>
+        <w:rPr>
+          <w:rFonts w:ascii="Times New Roman" w:hAnsi="Times New Roman"/>
+        </w:rPr>
+        <w:t>I=</w:t>
+      </w:r>
+      <w:r>
+        <w:rPr>
+          <w:rFonts w:ascii="Cambria Math" w:hAnsi="Cambria Math" w:cs="Cambria Math"/>
+        </w:rPr>
+        <w:t>∅</w:t>
+      </w:r>
+      <w:r>
+        <w:rPr>
+          <w:rFonts w:ascii="Times New Roman" w:hAnsi="Times New Roman"/>
+        </w:rPr>
+        <w:t xml:space="preserve"> </w:t>
+      </w:r>
+    </w:p>
+    <w:p>
+      <w:pPr>
+        <w:spacing w:before="100" w:beforeAutospacing="1" w:after="100" w:afterAutospacing="1"/>
+        <w:rPr>
+          <w:rFonts w:ascii="Times New Roman" w:hAnsi="Times New Roman"/>
+        </w:rPr>
+      </w:pPr>
+      <w:r>
+        <w:rPr>
+          <w:rFonts w:ascii="Times New Roman" w:hAnsi="Times New Roman"/>
+        </w:rPr>
+        <w:t xml:space="preserve">Diese Ungleichheit ist der </w:t>
+      </w:r>
+      <w:r>
+        <w:rPr>
+          <w:rFonts w:ascii="Times New Roman" w:hAnsi="Times New Roman"/>
+          <w:b/>
+          <w:bCs/>
+        </w:rPr>
+        <w:t>erste Ausdruck von Differenz</w:t>
+      </w:r>
+      <w:r>
+        <w:rPr>
+          <w:rFonts w:ascii="Times New Roman" w:hAnsi="Times New Roman"/>
+        </w:rPr>
+        <w:t xml:space="preserve"> im FRZK – sie erzeugt die minimale Unterscheidung, ohne die weder Zeit, Raum noch Bedeutung möglich wären.</w:t>
+      </w:r>
+    </w:p>
+    <w:p>
+      <w:pPr>
+        <w:spacing w:before="100" w:beforeAutospacing="1" w:after="100" w:afterAutospacing="1"/>
+        <w:rPr>
+          <w:rFonts w:ascii="Times New Roman" w:hAnsi="Times New Roman"/>
+        </w:rPr>
+      </w:pPr>
+      <w:r>
+        <w:rPr>
+          <w:rFonts w:ascii="Times New Roman" w:hAnsi="Times New Roman"/>
+        </w:rPr>
+        <w:t>Interpretativ:</w:t>
+      </w:r>
+    </w:p>
+    <w:p>
+      <w:pPr>
+        <w:numPr>
+          <w:ilvl w:val="0"/>
+          <w:numId w:val="20"/>
+        </w:numPr>
+        <w:spacing w:before="100" w:beforeAutospacing="1" w:after="100" w:afterAutospacing="1"/>
+        <w:rPr>
+          <w:rFonts w:ascii="Times New Roman" w:hAnsi="Times New Roman"/>
+        </w:rPr>
+      </w:pPr>
+      <w:r>
+        <w:rPr>
+          <w:rFonts w:ascii="Cambria Math" w:hAnsi="Cambria Math" w:cs="Cambria Math"/>
+        </w:rPr>
+        <w:t>∃</w:t>
+      </w:r>
+      <w:proofErr w:type="spellStart"/>
+      <w:r>
+        <w:rPr>
+          <w:rFonts w:ascii="Times New Roman" w:hAnsi="Times New Roman"/>
+        </w:rPr>
+        <w:t>o</w:t>
+      </w:r>
+      <w:r>
+        <w:rPr>
+          <w:rFonts w:ascii="Cambria Math" w:hAnsi="Cambria Math" w:cs="Cambria Math"/>
+        </w:rPr>
+        <w:t>∈</w:t>
+      </w:r>
+      <w:r>
+        <w:rPr>
+          <w:rFonts w:ascii="Times New Roman" w:hAnsi="Times New Roman"/>
+        </w:rPr>
+        <w:t>O</w:t>
+      </w:r>
+      <w:r>
+        <w:rPr>
+          <w:rFonts w:ascii="Cambria Math" w:hAnsi="Cambria Math" w:cs="Cambria Math"/>
+        </w:rPr>
+        <w:t>∃</w:t>
+      </w:r>
+      <w:r>
+        <w:rPr>
+          <w:rFonts w:ascii="Times New Roman" w:hAnsi="Times New Roman"/>
+        </w:rPr>
+        <w:t>o</w:t>
+      </w:r>
+      <w:proofErr w:type="spellEnd"/>
+      <w:r>
+        <w:rPr>
+          <w:rFonts w:ascii="Times New Roman" w:hAnsi="Times New Roman"/>
+        </w:rPr>
+        <w:t xml:space="preserve"> </w:t>
+      </w:r>
+      <w:r>
+        <w:rPr>
+          <w:rFonts w:ascii="Cambria Math" w:hAnsi="Cambria Math" w:cs="Cambria Math"/>
+        </w:rPr>
+        <w:t>∈</w:t>
+      </w:r>
+      <w:r>
+        <w:rPr>
+          <w:rFonts w:ascii="Times New Roman" w:hAnsi="Times New Roman"/>
+        </w:rPr>
+        <w:t xml:space="preserve"> </w:t>
+      </w:r>
+      <w:proofErr w:type="spellStart"/>
+      <w:r>
+        <w:rPr>
+          <w:rFonts w:ascii="Times New Roman" w:hAnsi="Times New Roman"/>
+        </w:rPr>
+        <w:t>O</w:t>
+      </w:r>
+      <w:r>
+        <w:rPr>
+          <w:rFonts w:ascii="Cambria Math" w:hAnsi="Cambria Math" w:cs="Cambria Math"/>
+        </w:rPr>
+        <w:t>∃</w:t>
+      </w:r>
+      <w:r>
+        <w:rPr>
+          <w:rFonts w:ascii="Times New Roman" w:hAnsi="Times New Roman"/>
+        </w:rPr>
+        <w:t>o</w:t>
+      </w:r>
+      <w:r>
+        <w:rPr>
+          <w:rFonts w:ascii="Cambria Math" w:hAnsi="Cambria Math" w:cs="Cambria Math"/>
+        </w:rPr>
+        <w:t>∈</w:t>
+      </w:r>
+      <w:r>
+        <w:rPr>
+          <w:rFonts w:ascii="Times New Roman" w:hAnsi="Times New Roman"/>
+        </w:rPr>
+        <w:t>O</w:t>
+      </w:r>
+      <w:proofErr w:type="spellEnd"/>
+      <w:r>
+        <w:rPr>
+          <w:rFonts w:ascii="Times New Roman" w:hAnsi="Times New Roman"/>
+        </w:rPr>
+        <w:t xml:space="preserve"> → Es existiert eine Operation, die Differenz erzeugt.</w:t>
+      </w:r>
+    </w:p>
+    <w:p>
+      <w:pPr>
+        <w:numPr>
+          <w:ilvl w:val="0"/>
+          <w:numId w:val="20"/>
+        </w:numPr>
+        <w:spacing w:before="100" w:beforeAutospacing="1" w:after="100" w:afterAutospacing="1"/>
+        <w:rPr>
+          <w:rFonts w:ascii="Times New Roman" w:hAnsi="Times New Roman"/>
+        </w:rPr>
+      </w:pPr>
+      <w:proofErr w:type="spellStart"/>
+      <w:r>
+        <w:rPr>
+          <w:rFonts w:ascii="Times New Roman" w:hAnsi="Times New Roman"/>
+        </w:rPr>
+        <w:t>oi</w:t>
+      </w:r>
+      <w:proofErr w:type="spellEnd"/>
+      <w:r>
+        <w:rPr>
+          <w:rFonts w:ascii="Times New Roman" w:hAnsi="Times New Roman"/>
+        </w:rPr>
+        <w:t>(</w:t>
+      </w:r>
+      <w:proofErr w:type="gramStart"/>
+      <w:r>
+        <w:rPr>
+          <w:rFonts w:ascii="Cambria Math" w:hAnsi="Cambria Math" w:cs="Cambria Math"/>
+        </w:rPr>
+        <w:t>∅</w:t>
+      </w:r>
+      <w:r>
+        <w:rPr>
+          <w:rFonts w:ascii="Times New Roman" w:hAnsi="Times New Roman"/>
+        </w:rPr>
+        <w:t>)</w:t>
+      </w:r>
+      <w:proofErr w:type="spellStart"/>
+      <w:r>
+        <w:rPr>
+          <w:rFonts w:ascii="Times New Roman" w:hAnsi="Times New Roman"/>
+        </w:rPr>
+        <w:t>o</w:t>
+      </w:r>
+      <w:proofErr w:type="gramEnd"/>
+      <w:r>
+        <w:rPr>
+          <w:rFonts w:ascii="Times New Roman" w:hAnsi="Times New Roman"/>
+        </w:rPr>
+        <w:t>_i</w:t>
+      </w:r>
+      <w:proofErr w:type="spellEnd"/>
+      <w:r>
+        <w:rPr>
+          <w:rFonts w:ascii="Times New Roman" w:hAnsi="Times New Roman"/>
+        </w:rPr>
+        <w:t>(</w:t>
+      </w:r>
+      <w:r>
+        <w:rPr>
+          <w:rFonts w:ascii="Cambria Math" w:hAnsi="Cambria Math" w:cs="Cambria Math"/>
+        </w:rPr>
+        <w:t>∅</w:t>
+      </w:r>
+      <w:r>
+        <w:rPr>
+          <w:rFonts w:ascii="Times New Roman" w:hAnsi="Times New Roman"/>
+        </w:rPr>
+        <w:t>)</w:t>
+      </w:r>
+      <w:proofErr w:type="spellStart"/>
+      <w:r>
+        <w:rPr>
+          <w:rFonts w:ascii="Times New Roman" w:hAnsi="Times New Roman"/>
+        </w:rPr>
+        <w:t>oi</w:t>
+      </w:r>
+      <w:proofErr w:type="spellEnd"/>
+      <w:r>
+        <w:rPr>
+          <w:rFonts w:ascii="Times New Roman" w:hAnsi="Times New Roman"/>
+        </w:rPr>
+        <w:t>​(</w:t>
+      </w:r>
+      <w:r>
+        <w:rPr>
+          <w:rFonts w:ascii="Cambria Math" w:hAnsi="Cambria Math" w:cs="Cambria Math"/>
+        </w:rPr>
+        <w:t>∅</w:t>
+      </w:r>
+      <w:r>
+        <w:rPr>
+          <w:rFonts w:ascii="Times New Roman" w:hAnsi="Times New Roman"/>
+        </w:rPr>
+        <w:t>) → Die Operation wirkt auf reine Potenzialität.</w:t>
+      </w:r>
+    </w:p>
+    <w:p>
+      <w:pPr>
+        <w:numPr>
+          <w:ilvl w:val="0"/>
+          <w:numId w:val="20"/>
+        </w:numPr>
+        <w:spacing w:before="100" w:beforeAutospacing="1" w:after="100" w:afterAutospacing="1"/>
+        <w:rPr>
+          <w:rFonts w:ascii="Times New Roman" w:hAnsi="Times New Roman"/>
+        </w:rPr>
+      </w:pPr>
+      <w:r>
+        <w:rPr>
+          <w:rFonts w:ascii="Times New Roman" w:hAnsi="Times New Roman"/>
+        </w:rPr>
+        <w:t>III → Das Ergebnis ist eine erste Struktur, Identität oder „Wirkungseinheit“.</w:t>
+      </w:r>
+    </w:p>
+    <w:p>
+      <w:pPr>
+        <w:spacing w:before="100" w:beforeAutospacing="1" w:after="100" w:afterAutospacing="1"/>
+        <w:rPr>
+          <w:rFonts w:ascii="Times New Roman" w:hAnsi="Times New Roman"/>
+        </w:rPr>
+      </w:pPr>
+      <w:r>
+        <w:rPr>
+          <w:rFonts w:ascii="Times New Roman" w:hAnsi="Times New Roman"/>
+        </w:rPr>
+        <w:t>Im systemischen Sinne bedeutet dies:</w:t>
+      </w:r>
+      <w:r>
+        <w:rPr>
+          <w:rFonts w:ascii="Times New Roman" w:hAnsi="Times New Roman"/>
+        </w:rPr>
+        <w:br/>
+        <w:t xml:space="preserve">Das System beginnt zu operieren, </w:t>
+      </w:r>
+      <w:r>
+        <w:rPr>
+          <w:rFonts w:ascii="Times New Roman" w:hAnsi="Times New Roman"/>
+          <w:b/>
+          <w:bCs/>
+        </w:rPr>
+        <w:t>ohne äußere Ursache</w:t>
+      </w:r>
+      <w:r>
+        <w:rPr>
+          <w:rFonts w:ascii="Times New Roman" w:hAnsi="Times New Roman"/>
+        </w:rPr>
+        <w:t>.</w:t>
+      </w:r>
+      <w:r>
+        <w:rPr>
+          <w:rFonts w:ascii="Times New Roman" w:hAnsi="Times New Roman"/>
+        </w:rPr>
+        <w:br/>
+        <w:t xml:space="preserve">Die Operation ist </w:t>
+      </w:r>
+      <w:r>
+        <w:rPr>
+          <w:rFonts w:ascii="Times New Roman" w:hAnsi="Times New Roman"/>
+          <w:b/>
+          <w:bCs/>
+        </w:rPr>
+        <w:t>autonom</w:t>
+      </w:r>
+      <w:r>
+        <w:rPr>
+          <w:rFonts w:ascii="Times New Roman" w:hAnsi="Times New Roman"/>
+        </w:rPr>
+        <w:t xml:space="preserve">, sie bringt </w:t>
+      </w:r>
+      <w:r>
+        <w:rPr>
+          <w:rFonts w:ascii="Times New Roman" w:hAnsi="Times New Roman"/>
+          <w:b/>
+          <w:bCs/>
+        </w:rPr>
+        <w:t>ihr eigenes Objekt</w:t>
+      </w:r>
+      <w:r>
+        <w:rPr>
+          <w:rFonts w:ascii="Times New Roman" w:hAnsi="Times New Roman"/>
+        </w:rPr>
+        <w:t xml:space="preserve"> hervor.</w:t>
+      </w:r>
+      <w:r>
+        <w:rPr>
+          <w:rFonts w:ascii="Times New Roman" w:hAnsi="Times New Roman"/>
+        </w:rPr>
+        <w:br/>
+        <w:t xml:space="preserve">Philosophisch entspricht dies dem Übergang von </w:t>
+      </w:r>
+      <w:r>
+        <w:rPr>
+          <w:rFonts w:ascii="Times New Roman" w:hAnsi="Times New Roman"/>
+          <w:i/>
+          <w:iCs/>
+        </w:rPr>
+        <w:t>reiner Möglichkeit</w:t>
+      </w:r>
+      <w:r>
+        <w:rPr>
+          <w:rFonts w:ascii="Times New Roman" w:hAnsi="Times New Roman"/>
+        </w:rPr>
+        <w:t xml:space="preserve"> zur </w:t>
+      </w:r>
+      <w:r>
+        <w:rPr>
+          <w:rFonts w:ascii="Times New Roman" w:hAnsi="Times New Roman"/>
+          <w:i/>
+          <w:iCs/>
+        </w:rPr>
+        <w:t>Aktualität</w:t>
+      </w:r>
+      <w:r>
+        <w:rPr>
+          <w:rFonts w:ascii="Times New Roman" w:hAnsi="Times New Roman"/>
+        </w:rPr>
+        <w:t xml:space="preserve">, von der </w:t>
+      </w:r>
+      <w:r>
+        <w:rPr>
+          <w:rFonts w:ascii="Times New Roman" w:hAnsi="Times New Roman"/>
+          <w:i/>
+          <w:iCs/>
+        </w:rPr>
+        <w:t>Leere zur Setzung</w:t>
+      </w:r>
+      <w:r>
+        <w:rPr>
+          <w:rFonts w:ascii="Times New Roman" w:hAnsi="Times New Roman"/>
+        </w:rPr>
+        <w:t xml:space="preserve"> – der ersten Manifestation funktionaler Realität (vgl. Deleuze 1968; Heidegger 1927).</w:t>
+      </w:r>
+    </w:p>
+    <w:p>
+      <w:pPr>
+        <w:spacing w:after="0"/>
+        <w:rPr>
+          <w:rFonts w:ascii="Times New Roman" w:hAnsi="Times New Roman"/>
+        </w:rPr>
+      </w:pPr>
+      <w:r>
+        <w:rPr>
+          <w:rFonts w:ascii="Times New Roman" w:hAnsi="Times New Roman"/>
+        </w:rPr>
+        <w:pict w14:anchorId="09E02BD4">
+          <v:rect id="_x0000_i1028" style="width:0;height:1.5pt" o:hralign="center" o:hrstd="t" o:hr="t" fillcolor="#a0a0a0" stroked="f"/>
+        </w:pict>
+      </w:r>
+    </w:p>
+    <w:p/>
+    <w:p>
+      <w:pPr>
+        <w:pStyle w:val="berschrift2"/>
+      </w:pPr>
+      <w:r>
+        <w:t>Beispiel für die Bedeutung</w:t>
+      </w:r>
+    </w:p>
+    <w:p>
+      <w:pPr>
+        <w:spacing w:before="100" w:beforeAutospacing="1" w:after="100" w:afterAutospacing="1"/>
+        <w:rPr>
+          <w:rFonts w:ascii="Times New Roman" w:hAnsi="Times New Roman"/>
+        </w:rPr>
+      </w:pPr>
+      <w:r>
+        <w:rPr>
+          <w:rFonts w:ascii="Times New Roman" w:hAnsi="Times New Roman"/>
+        </w:rPr>
+        <w:t xml:space="preserve">Ein didaktisches Beispiel lässt sich aus einem </w:t>
+      </w:r>
+      <w:r>
+        <w:rPr>
+          <w:rFonts w:ascii="Times New Roman" w:hAnsi="Times New Roman"/>
+          <w:b/>
+          <w:bCs/>
+        </w:rPr>
+        <w:t>ersten Erkenntnisakt</w:t>
+      </w:r>
+      <w:r>
+        <w:rPr>
+          <w:rFonts w:ascii="Times New Roman" w:hAnsi="Times New Roman"/>
+        </w:rPr>
+        <w:t xml:space="preserve"> ableiten (vgl. Kap. 6.1 und 6.3.1):</w:t>
+      </w:r>
+    </w:p>
+    <w:p>
+      <w:pPr>
+        <w:spacing w:before="100" w:beforeAutospacing="1" w:after="100" w:afterAutospacing="1"/>
+        <w:rPr>
+          <w:rFonts w:ascii="Times New Roman" w:hAnsi="Times New Roman"/>
+        </w:rPr>
+      </w:pPr>
+      <w:r>
+        <w:rPr>
+          <w:rFonts w:ascii="Times New Roman" w:hAnsi="Times New Roman"/>
+        </w:rPr>
+        <w:t>Ein Lernender steht vor einer völlig neuen Thematik, z. B. einem physikalischen Phänomen, das er noch nie beobachtet hat.</w:t>
+      </w:r>
+      <w:r>
+        <w:rPr>
+          <w:rFonts w:ascii="Times New Roman" w:hAnsi="Times New Roman"/>
+        </w:rPr>
+        <w:br/>
+        <w:t xml:space="preserve">Sein innerer Zustand entspricht </w:t>
+      </w:r>
+      <w:r>
+        <w:rPr>
+          <w:rFonts w:ascii="Cambria Math" w:hAnsi="Cambria Math" w:cs="Cambria Math"/>
+        </w:rPr>
+        <w:t>∅∅∅</w:t>
+      </w:r>
+      <w:r>
+        <w:rPr>
+          <w:rFonts w:ascii="Times New Roman" w:hAnsi="Times New Roman"/>
+        </w:rPr>
+        <w:t xml:space="preserve"> – es gibt noch keine Begriffe, keine Zuordnungen.</w:t>
+      </w:r>
+    </w:p>
+    <w:p>
+      <w:pPr>
+        <w:spacing w:before="100" w:beforeAutospacing="1" w:after="100" w:afterAutospacing="1"/>
+        <w:rPr>
+          <w:rFonts w:ascii="Times New Roman" w:hAnsi="Times New Roman"/>
+        </w:rPr>
+      </w:pPr>
+      <w:r>
+        <w:rPr>
+          <w:rFonts w:ascii="Times New Roman" w:hAnsi="Times New Roman"/>
+        </w:rPr>
+        <w:t xml:space="preserve">In dem Moment, in dem er </w:t>
+      </w:r>
+      <w:r>
+        <w:rPr>
+          <w:rFonts w:ascii="Times New Roman" w:hAnsi="Times New Roman"/>
+          <w:b/>
+          <w:bCs/>
+        </w:rPr>
+        <w:t>etwas erkennt oder benennt</w:t>
+      </w:r>
+      <w:r>
+        <w:rPr>
+          <w:rFonts w:ascii="Times New Roman" w:hAnsi="Times New Roman"/>
+        </w:rPr>
+        <w:t xml:space="preserve"> („Das ist Bewegung“), vollzieht er eine </w:t>
+      </w:r>
+      <w:r>
+        <w:rPr>
+          <w:rFonts w:ascii="Times New Roman" w:hAnsi="Times New Roman"/>
+          <w:b/>
+          <w:bCs/>
+        </w:rPr>
+        <w:t xml:space="preserve">erste Operation </w:t>
+      </w:r>
+      <w:proofErr w:type="spellStart"/>
+      <w:r>
+        <w:rPr>
+          <w:rFonts w:ascii="Times New Roman" w:hAnsi="Times New Roman"/>
+          <w:b/>
+          <w:bCs/>
+        </w:rPr>
+        <w:t>oio_ioi</w:t>
+      </w:r>
+      <w:proofErr w:type="spellEnd"/>
+      <w:r>
+        <w:rPr>
+          <w:rFonts w:ascii="Times New Roman" w:hAnsi="Times New Roman"/>
+          <w:b/>
+          <w:bCs/>
+        </w:rPr>
+        <w:t>​</w:t>
+      </w:r>
+      <w:r>
+        <w:rPr>
+          <w:rFonts w:ascii="Times New Roman" w:hAnsi="Times New Roman"/>
+        </w:rPr>
+        <w:t>.</w:t>
+      </w:r>
+      <w:r>
+        <w:rPr>
+          <w:rFonts w:ascii="Times New Roman" w:hAnsi="Times New Roman"/>
+        </w:rPr>
+        <w:br/>
+        <w:t>Diese Operation erzeugt eine neue Bedeutungseinheit III:</w:t>
+      </w:r>
+    </w:p>
+    <w:p>
+      <w:pPr>
+        <w:spacing w:after="0"/>
+        <w:rPr>
+          <w:rFonts w:ascii="Times New Roman" w:hAnsi="Times New Roman"/>
+        </w:rPr>
+      </w:pPr>
+      <w:proofErr w:type="spellStart"/>
+      <w:r>
+        <w:rPr>
+          <w:rFonts w:ascii="Times New Roman" w:hAnsi="Times New Roman"/>
+        </w:rPr>
+        <w:t>oi</w:t>
+      </w:r>
+      <w:proofErr w:type="spellEnd"/>
+      <w:r>
+        <w:rPr>
+          <w:rFonts w:ascii="Times New Roman" w:hAnsi="Times New Roman"/>
+        </w:rPr>
+        <w:t>(</w:t>
+      </w:r>
+      <w:proofErr w:type="gramStart"/>
+      <w:r>
+        <w:rPr>
+          <w:rFonts w:ascii="Cambria Math" w:hAnsi="Cambria Math" w:cs="Cambria Math"/>
+        </w:rPr>
+        <w:t>∅</w:t>
+      </w:r>
+      <w:r>
+        <w:rPr>
+          <w:rFonts w:ascii="Times New Roman" w:hAnsi="Times New Roman"/>
+        </w:rPr>
+        <w:t>)=</w:t>
+      </w:r>
+      <w:proofErr w:type="spellStart"/>
+      <w:proofErr w:type="gramEnd"/>
+      <w:r>
+        <w:rPr>
+          <w:rFonts w:ascii="Times New Roman" w:hAnsi="Times New Roman"/>
+        </w:rPr>
+        <w:t>Io_i</w:t>
+      </w:r>
+      <w:proofErr w:type="spellEnd"/>
+      <w:r>
+        <w:rPr>
+          <w:rFonts w:ascii="Times New Roman" w:hAnsi="Times New Roman"/>
+        </w:rPr>
+        <w:t>(</w:t>
+      </w:r>
+      <w:r>
+        <w:rPr>
+          <w:rFonts w:ascii="Cambria Math" w:hAnsi="Cambria Math" w:cs="Cambria Math"/>
+        </w:rPr>
+        <w:t>∅</w:t>
+      </w:r>
+      <w:r>
+        <w:rPr>
+          <w:rFonts w:ascii="Times New Roman" w:hAnsi="Times New Roman"/>
+        </w:rPr>
+        <w:t xml:space="preserve">) = </w:t>
+      </w:r>
+      <w:proofErr w:type="spellStart"/>
+      <w:r>
+        <w:rPr>
+          <w:rFonts w:ascii="Times New Roman" w:hAnsi="Times New Roman"/>
+        </w:rPr>
+        <w:t>Ioi</w:t>
+      </w:r>
+      <w:proofErr w:type="spellEnd"/>
+      <w:r>
+        <w:rPr>
+          <w:rFonts w:ascii="Times New Roman" w:hAnsi="Times New Roman"/>
+        </w:rPr>
+        <w:t>​(</w:t>
+      </w:r>
+      <w:r>
+        <w:rPr>
+          <w:rFonts w:ascii="Cambria Math" w:hAnsi="Cambria Math" w:cs="Cambria Math"/>
+        </w:rPr>
+        <w:t>∅</w:t>
+      </w:r>
+      <w:r>
+        <w:rPr>
+          <w:rFonts w:ascii="Times New Roman" w:hAnsi="Times New Roman"/>
+        </w:rPr>
+        <w:t xml:space="preserve">)=I </w:t>
+      </w:r>
+    </w:p>
+    <w:p>
+      <w:pPr>
+        <w:spacing w:before="100" w:beforeAutospacing="1" w:after="100" w:afterAutospacing="1"/>
+        <w:rPr>
+          <w:rFonts w:ascii="Times New Roman" w:hAnsi="Times New Roman"/>
+        </w:rPr>
+      </w:pPr>
+      <w:r>
+        <w:rPr>
+          <w:rFonts w:ascii="Times New Roman" w:hAnsi="Times New Roman"/>
+        </w:rPr>
+        <w:t xml:space="preserve">Damit entsteht ein erster stabiler semantischer Punkt – eine </w:t>
+      </w:r>
+      <w:r>
+        <w:rPr>
+          <w:rFonts w:ascii="Times New Roman" w:hAnsi="Times New Roman"/>
+          <w:i/>
+          <w:iCs/>
+        </w:rPr>
+        <w:t>erste Identität</w:t>
+      </w:r>
+      <w:r>
+        <w:rPr>
+          <w:rFonts w:ascii="Times New Roman" w:hAnsi="Times New Roman"/>
+        </w:rPr>
+        <w:t>, aus der weiteres Wissen aufgebaut werden kann.</w:t>
+      </w:r>
+    </w:p>
+    <w:p>
+      <w:pPr>
+        <w:spacing w:before="100" w:beforeAutospacing="1" w:after="100" w:afterAutospacing="1"/>
+        <w:rPr>
+          <w:rFonts w:ascii="Times New Roman" w:hAnsi="Times New Roman"/>
+        </w:rPr>
+      </w:pPr>
+      <w:r>
+        <w:rPr>
+          <w:rFonts w:ascii="Times New Roman" w:hAnsi="Times New Roman"/>
+        </w:rPr>
+        <w:t xml:space="preserve">Didaktisch ist das der Moment, in dem das Lernen </w:t>
+      </w:r>
+      <w:r>
+        <w:rPr>
+          <w:rFonts w:ascii="Times New Roman" w:hAnsi="Times New Roman"/>
+          <w:b/>
+          <w:bCs/>
+        </w:rPr>
+        <w:t>beginnt</w:t>
+      </w:r>
+      <w:r>
+        <w:rPr>
+          <w:rFonts w:ascii="Times New Roman" w:hAnsi="Times New Roman"/>
+        </w:rPr>
+        <w:t xml:space="preserve">, weil aus der Leere heraus ein </w:t>
+      </w:r>
+      <w:r>
+        <w:rPr>
+          <w:rFonts w:ascii="Times New Roman" w:hAnsi="Times New Roman"/>
+          <w:b/>
+          <w:bCs/>
+        </w:rPr>
+        <w:t>erstes Bedeutungselement</w:t>
+      </w:r>
+      <w:r>
+        <w:rPr>
+          <w:rFonts w:ascii="Times New Roman" w:hAnsi="Times New Roman"/>
+        </w:rPr>
+        <w:t xml:space="preserve"> emergiert.</w:t>
+      </w:r>
+      <w:r>
+        <w:rPr>
+          <w:rFonts w:ascii="Times New Roman" w:hAnsi="Times New Roman"/>
+        </w:rPr>
+        <w:br/>
+        <w:t xml:space="preserve">Im FRZK entspricht das dem Übergang von der </w:t>
+      </w:r>
+      <w:r>
+        <w:rPr>
+          <w:rFonts w:ascii="Times New Roman" w:hAnsi="Times New Roman"/>
+          <w:i/>
+          <w:iCs/>
+        </w:rPr>
+        <w:t>formalen Leere zur funktionalen Einheit</w:t>
+      </w:r>
+      <w:r>
+        <w:rPr>
+          <w:rFonts w:ascii="Times New Roman" w:hAnsi="Times New Roman"/>
+        </w:rPr>
+        <w:t>, also dem Beginn aller Raum-Zeit-Kohärenz.</w:t>
+      </w:r>
+    </w:p>
+    <w:p/>
+    <w:p>
+      <w:pPr>
+        <w:pStyle w:val="berschrift2"/>
+      </w:pPr>
+      <w:r>
+        <w:t>Zusammenfassung</w:t>
+      </w:r>
+    </w:p>
+    <w:p>
+      <w:pPr>
+        <w:spacing w:before="100" w:beforeAutospacing="1" w:after="100" w:afterAutospacing="1"/>
+        <w:rPr>
+          <w:rFonts w:ascii="Times New Roman" w:hAnsi="Times New Roman"/>
+        </w:rPr>
+      </w:pPr>
+      <w:r>
+        <w:rPr>
+          <w:rFonts w:ascii="Times New Roman" w:hAnsi="Times New Roman"/>
+        </w:rPr>
+        <w:t>Die Formel</w:t>
+      </w:r>
+    </w:p>
+    <w:p>
+      <w:pPr>
+        <w:spacing w:after="0"/>
+        <w:rPr>
+          <w:rFonts w:ascii="Times New Roman" w:hAnsi="Times New Roman"/>
+        </w:rPr>
+      </w:pPr>
+      <w:r>
+        <w:rPr>
+          <w:rFonts w:ascii="Cambria Math" w:hAnsi="Cambria Math" w:cs="Cambria Math"/>
+        </w:rPr>
+        <w:t>∃</w:t>
+      </w:r>
+      <w:proofErr w:type="spellStart"/>
+      <w:r>
+        <w:rPr>
+          <w:rFonts w:ascii="Times New Roman" w:hAnsi="Times New Roman"/>
+        </w:rPr>
+        <w:t>o</w:t>
+      </w:r>
+      <w:r>
+        <w:rPr>
+          <w:rFonts w:ascii="Cambria Math" w:hAnsi="Cambria Math" w:cs="Cambria Math"/>
+        </w:rPr>
+        <w:t>∈</w:t>
+      </w:r>
+      <w:proofErr w:type="gramStart"/>
+      <w:r>
+        <w:rPr>
+          <w:rFonts w:ascii="Times New Roman" w:hAnsi="Times New Roman"/>
+        </w:rPr>
+        <w:t>O:oi</w:t>
+      </w:r>
+      <w:proofErr w:type="spellEnd"/>
+      <w:proofErr w:type="gramEnd"/>
+      <w:r>
+        <w:rPr>
+          <w:rFonts w:ascii="Times New Roman" w:hAnsi="Times New Roman"/>
+        </w:rPr>
+        <w:t>(</w:t>
+      </w:r>
+      <w:r>
+        <w:rPr>
+          <w:rFonts w:ascii="Cambria Math" w:hAnsi="Cambria Math" w:cs="Cambria Math"/>
+        </w:rPr>
+        <w:t>∅</w:t>
+      </w:r>
+      <w:r>
+        <w:rPr>
+          <w:rFonts w:ascii="Times New Roman" w:hAnsi="Times New Roman"/>
+        </w:rPr>
+        <w:t>)=</w:t>
+      </w:r>
+      <w:proofErr w:type="spellStart"/>
+      <w:r>
+        <w:rPr>
+          <w:rFonts w:ascii="Times New Roman" w:hAnsi="Times New Roman"/>
+        </w:rPr>
+        <w:t>I</w:t>
+      </w:r>
+      <w:r>
+        <w:rPr>
+          <w:rFonts w:ascii="Cambria Math" w:hAnsi="Cambria Math" w:cs="Cambria Math"/>
+        </w:rPr>
+        <w:t>∃</w:t>
+      </w:r>
+      <w:r>
+        <w:rPr>
+          <w:rFonts w:ascii="Times New Roman" w:hAnsi="Times New Roman"/>
+        </w:rPr>
+        <w:t>o</w:t>
+      </w:r>
+      <w:proofErr w:type="spellEnd"/>
+      <w:r>
+        <w:rPr>
+          <w:rFonts w:ascii="Times New Roman" w:hAnsi="Times New Roman"/>
+        </w:rPr>
+        <w:t xml:space="preserve"> \in O : </w:t>
+      </w:r>
+      <w:proofErr w:type="spellStart"/>
+      <w:r>
+        <w:rPr>
+          <w:rFonts w:ascii="Times New Roman" w:hAnsi="Times New Roman"/>
+        </w:rPr>
+        <w:t>o_i</w:t>
+      </w:r>
+      <w:proofErr w:type="spellEnd"/>
+      <w:r>
+        <w:rPr>
+          <w:rFonts w:ascii="Times New Roman" w:hAnsi="Times New Roman"/>
+        </w:rPr>
+        <w:t>(</w:t>
+      </w:r>
+      <w:r>
+        <w:rPr>
+          <w:rFonts w:ascii="Cambria Math" w:hAnsi="Cambria Math" w:cs="Cambria Math"/>
+        </w:rPr>
+        <w:t>∅</w:t>
+      </w:r>
+      <w:r>
+        <w:rPr>
+          <w:rFonts w:ascii="Times New Roman" w:hAnsi="Times New Roman"/>
+        </w:rPr>
+        <w:t xml:space="preserve">) = </w:t>
+      </w:r>
+      <w:proofErr w:type="spellStart"/>
+      <w:r>
+        <w:rPr>
+          <w:rFonts w:ascii="Times New Roman" w:hAnsi="Times New Roman"/>
+        </w:rPr>
+        <w:t>I</w:t>
+      </w:r>
+      <w:r>
+        <w:rPr>
+          <w:rFonts w:ascii="Cambria Math" w:hAnsi="Cambria Math" w:cs="Cambria Math"/>
+        </w:rPr>
+        <w:t>∃</w:t>
+      </w:r>
+      <w:r>
+        <w:rPr>
+          <w:rFonts w:ascii="Times New Roman" w:hAnsi="Times New Roman"/>
+        </w:rPr>
+        <w:t>o</w:t>
+      </w:r>
+      <w:r>
+        <w:rPr>
+          <w:rFonts w:ascii="Cambria Math" w:hAnsi="Cambria Math" w:cs="Cambria Math"/>
+        </w:rPr>
+        <w:t>∈</w:t>
+      </w:r>
+      <w:r>
+        <w:rPr>
+          <w:rFonts w:ascii="Times New Roman" w:hAnsi="Times New Roman"/>
+        </w:rPr>
+        <w:t>O:oi</w:t>
+      </w:r>
+      <w:proofErr w:type="spellEnd"/>
+      <w:r>
+        <w:rPr>
+          <w:rFonts w:ascii="Times New Roman" w:hAnsi="Times New Roman"/>
+        </w:rPr>
+        <w:t>​(</w:t>
+      </w:r>
+      <w:r>
+        <w:rPr>
+          <w:rFonts w:ascii="Cambria Math" w:hAnsi="Cambria Math" w:cs="Cambria Math"/>
+        </w:rPr>
+        <w:t>∅</w:t>
+      </w:r>
+      <w:r>
+        <w:rPr>
+          <w:rFonts w:ascii="Times New Roman" w:hAnsi="Times New Roman"/>
+        </w:rPr>
+        <w:t xml:space="preserve">)=I </w:t>
+      </w:r>
+    </w:p>
+    <w:p>
+      <w:pPr>
+        <w:spacing w:before="100" w:beforeAutospacing="1" w:after="100" w:afterAutospacing="1"/>
+        <w:rPr>
+          <w:rFonts w:ascii="Times New Roman" w:hAnsi="Times New Roman"/>
+        </w:rPr>
+      </w:pPr>
+      <w:r>
+        <w:rPr>
+          <w:rFonts w:ascii="Times New Roman" w:hAnsi="Times New Roman"/>
+        </w:rPr>
+        <w:t xml:space="preserve">definiert im FRZK den </w:t>
+      </w:r>
+      <w:r>
+        <w:rPr>
+          <w:rFonts w:ascii="Times New Roman" w:hAnsi="Times New Roman"/>
+          <w:b/>
+          <w:bCs/>
+        </w:rPr>
+        <w:t>Ursprung der funktionalen Wirklichkeit</w:t>
+      </w:r>
+      <w:r>
+        <w:rPr>
+          <w:rFonts w:ascii="Times New Roman" w:hAnsi="Times New Roman"/>
+        </w:rPr>
+        <w:t xml:space="preserve"> – den ersten Akt, in dem eine Operation aus der Leere eine Identität erzeugt.</w:t>
+      </w:r>
+      <w:r>
+        <w:rPr>
+          <w:rFonts w:ascii="Times New Roman" w:hAnsi="Times New Roman"/>
+        </w:rPr>
+        <w:br/>
+        <w:t xml:space="preserve">Sie ist die </w:t>
+      </w:r>
+      <w:r>
+        <w:rPr>
+          <w:rFonts w:ascii="Times New Roman" w:hAnsi="Times New Roman"/>
+          <w:b/>
+          <w:bCs/>
+        </w:rPr>
+        <w:t>mathematische und erkenntnistheoretische Geburtsform des Systems</w:t>
+      </w:r>
+      <w:r>
+        <w:rPr>
+          <w:rFonts w:ascii="Times New Roman" w:hAnsi="Times New Roman"/>
+        </w:rPr>
+        <w:t>.</w:t>
+      </w:r>
+    </w:p>
+    <w:tbl>
+      <w:tblPr>
+        <w:tblW w:w="0" w:type="auto"/>
+        <w:tblCellSpacing w:w="15" w:type="dxa"/>
+        <w:tblCellMar>
+          <w:top w:w="15" w:type="dxa"/>
+          <w:left w:w="15" w:type="dxa"/>
+          <w:bottom w:w="15" w:type="dxa"/>
+          <w:right w:w="15" w:type="dxa"/>
+        </w:tblCellMar>
+        <w:tblLook w:val="04A0" w:firstRow="1" w:lastRow="0" w:firstColumn="1" w:lastColumn="0" w:noHBand="0" w:noVBand="1"/>
+      </w:tblPr>
+      <w:tblGrid>
+        <w:gridCol w:w="1942"/>
+        <w:gridCol w:w="7130"/>
+      </w:tblGrid>
+      <w:tr>
+        <w:trPr>
+          <w:tblHeader/>
+          <w:tblCellSpacing w:w="15" w:type="dxa"/>
+        </w:trPr>
+        <w:tc>
+          <w:tcPr>
+            <w:tcW w:w="0" w:type="auto"/>
+            <w:vAlign w:val="center"/>
+            <w:hideMark/>
+          </w:tcPr>
+          <w:p>
+            <w:pPr>
+              <w:spacing w:after="0"/>
+              <w:jc w:val="center"/>
+              <w:rPr>
+                <w:rFonts w:ascii="Times New Roman" w:hAnsi="Times New Roman"/>
+                <w:b/>
+                <w:bCs/>
+              </w:rPr>
+            </w:pPr>
+            <w:r>
+              <w:rPr>
+                <w:rFonts w:ascii="Times New Roman" w:hAnsi="Times New Roman"/>
+                <w:b/>
+                <w:bCs/>
+              </w:rPr>
+              <w:t>Perspektive</w:t>
+            </w:r>
+          </w:p>
+        </w:tc>
+        <w:tc>
+          <w:tcPr>
+            <w:tcW w:w="0" w:type="auto"/>
+            <w:vAlign w:val="center"/>
+            <w:hideMark/>
+          </w:tcPr>
+          <w:p>
+            <w:pPr>
+              <w:spacing w:after="0"/>
+              <w:jc w:val="center"/>
+              <w:rPr>
+                <w:rFonts w:ascii="Times New Roman" w:hAnsi="Times New Roman"/>
+                <w:b/>
+                <w:bCs/>
+              </w:rPr>
+            </w:pPr>
+            <w:r>
+              <w:rPr>
+                <w:rFonts w:ascii="Times New Roman" w:hAnsi="Times New Roman"/>
+                <w:b/>
+                <w:bCs/>
+              </w:rPr>
+              <w:t>Bedeutung</w:t>
+            </w:r>
+          </w:p>
+        </w:tc>
+      </w:tr>
+      <w:tr>
+        <w:trPr>
+          <w:tblCellSpacing w:w="15" w:type="dxa"/>
+        </w:trPr>
+        <w:tc>
+          <w:tcPr>
+            <w:tcW w:w="0" w:type="auto"/>
+            <w:vAlign w:val="center"/>
+            <w:hideMark/>
+          </w:tcPr>
+          <w:p>
+            <w:pPr>
+              <w:spacing w:after="0"/>
+              <w:rPr>
+                <w:rFonts w:ascii="Times New Roman" w:hAnsi="Times New Roman"/>
+              </w:rPr>
+            </w:pPr>
+            <w:r>
+              <w:rPr>
+                <w:rFonts w:ascii="Times New Roman" w:hAnsi="Times New Roman"/>
+                <w:b/>
+                <w:bCs/>
+              </w:rPr>
+              <w:t>Mathematisch</w:t>
+            </w:r>
+          </w:p>
+        </w:tc>
+        <w:tc>
+          <w:tcPr>
+            <w:tcW w:w="0" w:type="auto"/>
+            <w:vAlign w:val="center"/>
+            <w:hideMark/>
+          </w:tcPr>
+          <w:p>
+            <w:pPr>
+              <w:spacing w:after="0"/>
+              <w:rPr>
+                <w:rFonts w:ascii="Times New Roman" w:hAnsi="Times New Roman"/>
+              </w:rPr>
+            </w:pPr>
+            <w:r>
+              <w:rPr>
+                <w:rFonts w:ascii="Times New Roman" w:hAnsi="Times New Roman"/>
+              </w:rPr>
+              <w:t>Existenz eines Operators, der aus der leeren Menge eine erste Struktur bildet: I≠</w:t>
+            </w:r>
+            <w:r>
+              <w:rPr>
+                <w:rFonts w:ascii="Cambria Math" w:hAnsi="Cambria Math" w:cs="Cambria Math"/>
+              </w:rPr>
+              <w:t>∅</w:t>
+            </w:r>
+            <w:r>
+              <w:rPr>
+                <w:rFonts w:ascii="Times New Roman" w:hAnsi="Times New Roman"/>
+              </w:rPr>
+              <w:t>I \</w:t>
+            </w:r>
+            <w:proofErr w:type="spellStart"/>
+            <w:r>
+              <w:rPr>
+                <w:rFonts w:ascii="Times New Roman" w:hAnsi="Times New Roman"/>
+              </w:rPr>
+              <w:t>neq</w:t>
+            </w:r>
+            <w:proofErr w:type="spellEnd"/>
+            <w:r>
+              <w:rPr>
+                <w:rFonts w:ascii="Times New Roman" w:hAnsi="Times New Roman"/>
+              </w:rPr>
+              <w:t xml:space="preserve"> </w:t>
+            </w:r>
+            <w:r>
+              <w:rPr>
+                <w:rFonts w:ascii="Cambria Math" w:hAnsi="Cambria Math" w:cs="Cambria Math"/>
+              </w:rPr>
+              <w:t>∅</w:t>
+            </w:r>
+            <w:r>
+              <w:rPr>
+                <w:rFonts w:ascii="Times New Roman" w:hAnsi="Times New Roman"/>
+              </w:rPr>
+              <w:t>I=</w:t>
+            </w:r>
+            <w:r>
+              <w:rPr>
+                <w:rFonts w:ascii="Cambria Math" w:hAnsi="Cambria Math" w:cs="Cambria Math"/>
+              </w:rPr>
+              <w:t>∅</w:t>
+            </w:r>
+            <w:r>
+              <w:rPr>
+                <w:rFonts w:ascii="Times New Roman" w:hAnsi="Times New Roman"/>
+              </w:rPr>
+              <w:t>.</w:t>
+            </w:r>
+          </w:p>
+        </w:tc>
+      </w:tr>
+      <w:tr>
+        <w:trPr>
+          <w:tblCellSpacing w:w="15" w:type="dxa"/>
+        </w:trPr>
+        <w:tc>
+          <w:tcPr>
+            <w:tcW w:w="0" w:type="auto"/>
+            <w:vAlign w:val="center"/>
+            <w:hideMark/>
+          </w:tcPr>
+          <w:p>
+            <w:pPr>
+              <w:spacing w:after="0"/>
+              <w:rPr>
+                <w:rFonts w:ascii="Times New Roman" w:hAnsi="Times New Roman"/>
+              </w:rPr>
+            </w:pPr>
+            <w:r>
+              <w:rPr>
+                <w:rFonts w:ascii="Times New Roman" w:hAnsi="Times New Roman"/>
+                <w:b/>
+                <w:bCs/>
+              </w:rPr>
+              <w:t>Systemtheoretisch</w:t>
+            </w:r>
+          </w:p>
+        </w:tc>
+        <w:tc>
+          <w:tcPr>
+            <w:tcW w:w="0" w:type="auto"/>
+            <w:vAlign w:val="center"/>
+            <w:hideMark/>
+          </w:tcPr>
+          <w:p>
+            <w:pPr>
+              <w:spacing w:after="0"/>
+              <w:rPr>
+                <w:rFonts w:ascii="Times New Roman" w:hAnsi="Times New Roman"/>
+              </w:rPr>
+            </w:pPr>
+            <w:r>
+              <w:rPr>
+                <w:rFonts w:ascii="Times New Roman" w:hAnsi="Times New Roman"/>
+              </w:rPr>
+              <w:t>Beginn der Selbstorganisation – das System erzeugt den ersten Zustand ohne äußeren Input.</w:t>
+            </w:r>
+          </w:p>
+        </w:tc>
+      </w:tr>
+      <w:tr>
+        <w:trPr>
+          <w:tblCellSpacing w:w="15" w:type="dxa"/>
+        </w:trPr>
+        <w:tc>
+          <w:tcPr>
+            <w:tcW w:w="0" w:type="auto"/>
+            <w:vAlign w:val="center"/>
+            <w:hideMark/>
+          </w:tcPr>
+          <w:p>
+            <w:pPr>
+              <w:spacing w:after="0"/>
+              <w:rPr>
+                <w:rFonts w:ascii="Times New Roman" w:hAnsi="Times New Roman"/>
+              </w:rPr>
+            </w:pPr>
+            <w:r>
+              <w:rPr>
+                <w:rFonts w:ascii="Times New Roman" w:hAnsi="Times New Roman"/>
+                <w:b/>
+                <w:bCs/>
+              </w:rPr>
+              <w:t>Philosophisch</w:t>
+            </w:r>
+          </w:p>
+        </w:tc>
+        <w:tc>
+          <w:tcPr>
+            <w:tcW w:w="0" w:type="auto"/>
+            <w:vAlign w:val="center"/>
+            <w:hideMark/>
+          </w:tcPr>
+          <w:p>
+            <w:pPr>
+              <w:spacing w:after="0"/>
+              <w:rPr>
+                <w:rFonts w:ascii="Times New Roman" w:hAnsi="Times New Roman"/>
+              </w:rPr>
+            </w:pPr>
+            <w:r>
+              <w:rPr>
+                <w:rFonts w:ascii="Times New Roman" w:hAnsi="Times New Roman"/>
+              </w:rPr>
+              <w:t>Ontologische Differenz: das Werden des Etwas aus dem Nichts (Heidegger 1927, Deleuze 1968).</w:t>
+            </w:r>
+          </w:p>
+        </w:tc>
+      </w:tr>
+      <w:tr>
+        <w:trPr>
+          <w:tblCellSpacing w:w="15" w:type="dxa"/>
+        </w:trPr>
+        <w:tc>
+          <w:tcPr>
+            <w:tcW w:w="0" w:type="auto"/>
+            <w:vAlign w:val="center"/>
+            <w:hideMark/>
+          </w:tcPr>
+          <w:p>
+            <w:pPr>
+              <w:spacing w:after="0"/>
+              <w:rPr>
+                <w:rFonts w:ascii="Times New Roman" w:hAnsi="Times New Roman"/>
+              </w:rPr>
+            </w:pPr>
+            <w:r>
+              <w:rPr>
+                <w:rFonts w:ascii="Times New Roman" w:hAnsi="Times New Roman"/>
+                <w:b/>
+                <w:bCs/>
+              </w:rPr>
+              <w:t>Didaktisch</w:t>
+            </w:r>
+          </w:p>
+        </w:tc>
+        <w:tc>
+          <w:tcPr>
+            <w:tcW w:w="0" w:type="auto"/>
+            <w:vAlign w:val="center"/>
+            <w:hideMark/>
+          </w:tcPr>
+          <w:p>
+            <w:pPr>
+              <w:spacing w:after="0"/>
+              <w:rPr>
+                <w:rFonts w:ascii="Times New Roman" w:hAnsi="Times New Roman"/>
+              </w:rPr>
+            </w:pPr>
+            <w:r>
+              <w:rPr>
+                <w:rFonts w:ascii="Times New Roman" w:hAnsi="Times New Roman"/>
+              </w:rPr>
+              <w:t>Der erste Erkenntnisakt: die Erzeugung einer Bedeutung aus unbestimmtem Erleben – Beginn des Lernens.</w:t>
+            </w:r>
+          </w:p>
+        </w:tc>
+      </w:tr>
+    </w:tbl>
+    <w:p>
+      <w:pPr>
+        <w:spacing w:before="100" w:beforeAutospacing="1" w:after="100" w:afterAutospacing="1"/>
+        <w:rPr>
+          <w:rFonts w:ascii="Times New Roman" w:hAnsi="Times New Roman"/>
+        </w:rPr>
+      </w:pPr>
+      <w:r>
+        <w:rPr>
+          <w:rFonts w:ascii="Times New Roman" w:hAnsi="Times New Roman"/>
+        </w:rPr>
+        <w:t>Somit markiert</w:t>
+      </w:r>
+    </w:p>
+    <w:p>
+      <w:pPr>
+        <w:spacing w:after="0"/>
+        <w:rPr>
+          <w:rFonts w:ascii="Times New Roman" w:hAnsi="Times New Roman"/>
+        </w:rPr>
+      </w:pPr>
+      <w:r>
+        <w:rPr>
+          <w:rFonts w:ascii="Cambria Math" w:hAnsi="Cambria Math" w:cs="Cambria Math"/>
+        </w:rPr>
+        <w:t>∃</w:t>
+      </w:r>
+      <w:proofErr w:type="spellStart"/>
+      <w:r>
+        <w:rPr>
+          <w:rFonts w:ascii="Times New Roman" w:hAnsi="Times New Roman"/>
+        </w:rPr>
+        <w:t>o</w:t>
+      </w:r>
+      <w:r>
+        <w:rPr>
+          <w:rFonts w:ascii="Cambria Math" w:hAnsi="Cambria Math" w:cs="Cambria Math"/>
+        </w:rPr>
+        <w:t>∈</w:t>
+      </w:r>
+      <w:proofErr w:type="gramStart"/>
+      <w:r>
+        <w:rPr>
+          <w:rFonts w:ascii="Times New Roman" w:hAnsi="Times New Roman"/>
+        </w:rPr>
+        <w:t>O:oi</w:t>
+      </w:r>
+      <w:proofErr w:type="spellEnd"/>
+      <w:proofErr w:type="gramEnd"/>
+      <w:r>
+        <w:rPr>
+          <w:rFonts w:ascii="Times New Roman" w:hAnsi="Times New Roman"/>
+        </w:rPr>
+        <w:t>(</w:t>
+      </w:r>
+      <w:r>
+        <w:rPr>
+          <w:rFonts w:ascii="Cambria Math" w:hAnsi="Cambria Math" w:cs="Cambria Math"/>
+        </w:rPr>
+        <w:t>∅</w:t>
+      </w:r>
+      <w:r>
+        <w:rPr>
+          <w:rFonts w:ascii="Times New Roman" w:hAnsi="Times New Roman"/>
+        </w:rPr>
+        <w:t>)=</w:t>
+      </w:r>
+      <w:proofErr w:type="spellStart"/>
+      <w:r>
+        <w:rPr>
+          <w:rFonts w:ascii="Times New Roman" w:hAnsi="Times New Roman"/>
+        </w:rPr>
+        <w:t>I</w:t>
+      </w:r>
+      <w:r>
+        <w:rPr>
+          <w:rFonts w:ascii="Cambria Math" w:hAnsi="Cambria Math" w:cs="Cambria Math"/>
+        </w:rPr>
+        <w:t>∃</w:t>
+      </w:r>
+      <w:r>
+        <w:rPr>
+          <w:rFonts w:ascii="Times New Roman" w:hAnsi="Times New Roman"/>
+        </w:rPr>
+        <w:t>o</w:t>
+      </w:r>
+      <w:proofErr w:type="spellEnd"/>
+      <w:r>
+        <w:rPr>
+          <w:rFonts w:ascii="Times New Roman" w:hAnsi="Times New Roman"/>
+        </w:rPr>
+        <w:t xml:space="preserve"> \in O : </w:t>
+      </w:r>
+      <w:proofErr w:type="spellStart"/>
+      <w:r>
+        <w:rPr>
+          <w:rFonts w:ascii="Times New Roman" w:hAnsi="Times New Roman"/>
+        </w:rPr>
+        <w:t>o_i</w:t>
+      </w:r>
+      <w:proofErr w:type="spellEnd"/>
+      <w:r>
+        <w:rPr>
+          <w:rFonts w:ascii="Times New Roman" w:hAnsi="Times New Roman"/>
+        </w:rPr>
+        <w:t>(</w:t>
+      </w:r>
+      <w:r>
+        <w:rPr>
+          <w:rFonts w:ascii="Cambria Math" w:hAnsi="Cambria Math" w:cs="Cambria Math"/>
+        </w:rPr>
+        <w:t>∅</w:t>
+      </w:r>
+      <w:r>
+        <w:rPr>
+          <w:rFonts w:ascii="Times New Roman" w:hAnsi="Times New Roman"/>
+        </w:rPr>
+        <w:t xml:space="preserve">) = </w:t>
+      </w:r>
+      <w:proofErr w:type="spellStart"/>
+      <w:r>
+        <w:rPr>
+          <w:rFonts w:ascii="Times New Roman" w:hAnsi="Times New Roman"/>
+        </w:rPr>
+        <w:t>I</w:t>
+      </w:r>
+      <w:r>
+        <w:rPr>
+          <w:rFonts w:ascii="Cambria Math" w:hAnsi="Cambria Math" w:cs="Cambria Math"/>
+        </w:rPr>
+        <w:t>∃</w:t>
+      </w:r>
+      <w:r>
+        <w:rPr>
+          <w:rFonts w:ascii="Times New Roman" w:hAnsi="Times New Roman"/>
+        </w:rPr>
+        <w:t>o</w:t>
+      </w:r>
+      <w:r>
+        <w:rPr>
+          <w:rFonts w:ascii="Cambria Math" w:hAnsi="Cambria Math" w:cs="Cambria Math"/>
+        </w:rPr>
+        <w:t>∈</w:t>
+      </w:r>
+      <w:r>
+        <w:rPr>
+          <w:rFonts w:ascii="Times New Roman" w:hAnsi="Times New Roman"/>
+        </w:rPr>
+        <w:t>O:oi</w:t>
+      </w:r>
+      <w:proofErr w:type="spellEnd"/>
+      <w:r>
+        <w:rPr>
+          <w:rFonts w:ascii="Times New Roman" w:hAnsi="Times New Roman"/>
+        </w:rPr>
+        <w:t>​(</w:t>
+      </w:r>
+      <w:r>
+        <w:rPr>
+          <w:rFonts w:ascii="Cambria Math" w:hAnsi="Cambria Math" w:cs="Cambria Math"/>
+        </w:rPr>
+        <w:t>∅</w:t>
+      </w:r>
+      <w:r>
+        <w:rPr>
+          <w:rFonts w:ascii="Times New Roman" w:hAnsi="Times New Roman"/>
+        </w:rPr>
+        <w:t xml:space="preserve">)=I </w:t>
+      </w:r>
+    </w:p>
+    <w:p>
+      <w:pPr>
+        <w:spacing w:before="100" w:beforeAutospacing="1" w:after="100" w:afterAutospacing="1"/>
+        <w:rPr>
+          <w:rFonts w:ascii="Times New Roman" w:hAnsi="Times New Roman"/>
+        </w:rPr>
+      </w:pPr>
+      <w:r>
+        <w:rPr>
+          <w:rFonts w:ascii="Times New Roman" w:hAnsi="Times New Roman"/>
+        </w:rPr>
+        <w:t xml:space="preserve">den </w:t>
+      </w:r>
+      <w:r>
+        <w:rPr>
+          <w:rFonts w:ascii="Times New Roman" w:hAnsi="Times New Roman"/>
+          <w:b/>
+          <w:bCs/>
+        </w:rPr>
+        <w:t>funktionalen Schöpfungsakt</w:t>
+      </w:r>
+      <w:r>
+        <w:rPr>
+          <w:rFonts w:ascii="Times New Roman" w:hAnsi="Times New Roman"/>
+        </w:rPr>
+        <w:t xml:space="preserve"> im FRZK:</w:t>
+      </w:r>
+      <w:r>
+        <w:rPr>
+          <w:rFonts w:ascii="Times New Roman" w:hAnsi="Times New Roman"/>
+        </w:rPr>
+        <w:br/>
+        <w:t xml:space="preserve">Aus dem leeren, aber strukturfähigen Raum entsteht durch Operation der erste Sinnpunkt – </w:t>
+      </w:r>
+      <w:r>
+        <w:rPr>
+          <w:rFonts w:ascii="Times New Roman" w:hAnsi="Times New Roman"/>
+          <w:b/>
+          <w:bCs/>
+        </w:rPr>
+        <w:t>Identität als Funktion</w:t>
+      </w:r>
+      <w:r>
+        <w:rPr>
+          <w:rFonts w:ascii="Times New Roman" w:hAnsi="Times New Roman"/>
+        </w:rPr>
+        <w:t>.</w:t>
+      </w:r>
+      <w:r>
+        <w:rPr>
+          <w:rFonts w:ascii="Times New Roman" w:hAnsi="Times New Roman"/>
+        </w:rPr>
+        <w:br/>
+        <w:t xml:space="preserve">Von hier aus entwickelt sich die gesamte </w:t>
+      </w:r>
+      <w:r>
+        <w:rPr>
+          <w:rFonts w:ascii="Times New Roman" w:hAnsi="Times New Roman"/>
+          <w:b/>
+          <w:bCs/>
+        </w:rPr>
+        <w:t>epistemische Geometrie</w:t>
+      </w:r>
+      <w:r>
+        <w:rPr>
+          <w:rFonts w:ascii="Times New Roman" w:hAnsi="Times New Roman"/>
+        </w:rPr>
+        <w:t xml:space="preserve"> des Systems: Differenz → Relation → Kohärenz → Raum-Zeit-Struktur.</w:t>
+      </w:r>
+    </w:p>
+    <w:p/>
+    <w:p/>
+    <w:p/>
+    <w:p/>
+    <w:p>
+      <w:pPr>
+        <w:pStyle w:val="berschrift1"/>
       </w:pPr>
     </w:p>
     <w:sectPr>
@@ -12511,6 +19707,155 @@
     </w:lvl>
   </w:abstractNum>
   <w:abstractNum w:abstractNumId="1" w15:restartNumberingAfterBreak="0">
+    <w:nsid w:val="04851506"/>
+    <w:multiLevelType w:val="multilevel"/>
+    <w:tmpl w:val="6F0EDDCA"/>
+    <w:lvl w:ilvl="0">
+      <w:start w:val="1"/>
+      <w:numFmt w:val="bullet"/>
+      <w:lvlText w:val=""/>
+      <w:lvlJc w:val="left"/>
+      <w:pPr>
+        <w:tabs>
+          <w:tab w:val="num" w:pos="720"/>
+        </w:tabs>
+        <w:ind w:left="720" w:hanging="360"/>
+      </w:pPr>
+      <w:rPr>
+        <w:rFonts w:ascii="Symbol" w:hAnsi="Symbol" w:hint="default"/>
+        <w:sz w:val="20"/>
+      </w:rPr>
+    </w:lvl>
+    <w:lvl w:ilvl="1" w:tentative="1">
+      <w:start w:val="1"/>
+      <w:numFmt w:val="bullet"/>
+      <w:lvlText w:val="o"/>
+      <w:lvlJc w:val="left"/>
+      <w:pPr>
+        <w:tabs>
+          <w:tab w:val="num" w:pos="1440"/>
+        </w:tabs>
+        <w:ind w:left="1440" w:hanging="360"/>
+      </w:pPr>
+      <w:rPr>
+        <w:rFonts w:ascii="Courier New" w:hAnsi="Courier New" w:hint="default"/>
+        <w:sz w:val="20"/>
+      </w:rPr>
+    </w:lvl>
+    <w:lvl w:ilvl="2" w:tentative="1">
+      <w:start w:val="1"/>
+      <w:numFmt w:val="bullet"/>
+      <w:lvlText w:val=""/>
+      <w:lvlJc w:val="left"/>
+      <w:pPr>
+        <w:tabs>
+          <w:tab w:val="num" w:pos="2160"/>
+        </w:tabs>
+        <w:ind w:left="2160" w:hanging="360"/>
+      </w:pPr>
+      <w:rPr>
+        <w:rFonts w:ascii="Wingdings" w:hAnsi="Wingdings" w:hint="default"/>
+        <w:sz w:val="20"/>
+      </w:rPr>
+    </w:lvl>
+    <w:lvl w:ilvl="3" w:tentative="1">
+      <w:start w:val="1"/>
+      <w:numFmt w:val="bullet"/>
+      <w:lvlText w:val=""/>
+      <w:lvlJc w:val="left"/>
+      <w:pPr>
+        <w:tabs>
+          <w:tab w:val="num" w:pos="2880"/>
+        </w:tabs>
+        <w:ind w:left="2880" w:hanging="360"/>
+      </w:pPr>
+      <w:rPr>
+        <w:rFonts w:ascii="Wingdings" w:hAnsi="Wingdings" w:hint="default"/>
+        <w:sz w:val="20"/>
+      </w:rPr>
+    </w:lvl>
+    <w:lvl w:ilvl="4" w:tentative="1">
+      <w:start w:val="1"/>
+      <w:numFmt w:val="bullet"/>
+      <w:lvlText w:val=""/>
+      <w:lvlJc w:val="left"/>
+      <w:pPr>
+        <w:tabs>
+          <w:tab w:val="num" w:pos="3600"/>
+        </w:tabs>
+        <w:ind w:left="3600" w:hanging="360"/>
+      </w:pPr>
+      <w:rPr>
+        <w:rFonts w:ascii="Wingdings" w:hAnsi="Wingdings" w:hint="default"/>
+        <w:sz w:val="20"/>
+      </w:rPr>
+    </w:lvl>
+    <w:lvl w:ilvl="5" w:tentative="1">
+      <w:start w:val="1"/>
+      <w:numFmt w:val="bullet"/>
+      <w:lvlText w:val=""/>
+      <w:lvlJc w:val="left"/>
+      <w:pPr>
+        <w:tabs>
+          <w:tab w:val="num" w:pos="4320"/>
+        </w:tabs>
+        <w:ind w:left="4320" w:hanging="360"/>
+      </w:pPr>
+      <w:rPr>
+        <w:rFonts w:ascii="Wingdings" w:hAnsi="Wingdings" w:hint="default"/>
+        <w:sz w:val="20"/>
+      </w:rPr>
+    </w:lvl>
+    <w:lvl w:ilvl="6" w:tentative="1">
+      <w:start w:val="1"/>
+      <w:numFmt w:val="bullet"/>
+      <w:lvlText w:val=""/>
+      <w:lvlJc w:val="left"/>
+      <w:pPr>
+        <w:tabs>
+          <w:tab w:val="num" w:pos="5040"/>
+        </w:tabs>
+        <w:ind w:left="5040" w:hanging="360"/>
+      </w:pPr>
+      <w:rPr>
+        <w:rFonts w:ascii="Wingdings" w:hAnsi="Wingdings" w:hint="default"/>
+        <w:sz w:val="20"/>
+      </w:rPr>
+    </w:lvl>
+    <w:lvl w:ilvl="7" w:tentative="1">
+      <w:start w:val="1"/>
+      <w:numFmt w:val="bullet"/>
+      <w:lvlText w:val=""/>
+      <w:lvlJc w:val="left"/>
+      <w:pPr>
+        <w:tabs>
+          <w:tab w:val="num" w:pos="5760"/>
+        </w:tabs>
+        <w:ind w:left="5760" w:hanging="360"/>
+      </w:pPr>
+      <w:rPr>
+        <w:rFonts w:ascii="Wingdings" w:hAnsi="Wingdings" w:hint="default"/>
+        <w:sz w:val="20"/>
+      </w:rPr>
+    </w:lvl>
+    <w:lvl w:ilvl="8" w:tentative="1">
+      <w:start w:val="1"/>
+      <w:numFmt w:val="bullet"/>
+      <w:lvlText w:val=""/>
+      <w:lvlJc w:val="left"/>
+      <w:pPr>
+        <w:tabs>
+          <w:tab w:val="num" w:pos="6480"/>
+        </w:tabs>
+        <w:ind w:left="6480" w:hanging="360"/>
+      </w:pPr>
+      <w:rPr>
+        <w:rFonts w:ascii="Wingdings" w:hAnsi="Wingdings" w:hint="default"/>
+        <w:sz w:val="20"/>
+      </w:rPr>
+    </w:lvl>
+  </w:abstractNum>
+  <w:abstractNum w:abstractNumId="2" w15:restartNumberingAfterBreak="0">
     <w:nsid w:val="0703297B"/>
     <w:multiLevelType w:val="multilevel"/>
     <w:tmpl w:val="D57A4C48"/>
@@ -12624,7 +19969,7 @@
       </w:rPr>
     </w:lvl>
   </w:abstractNum>
-  <w:abstractNum w:abstractNumId="2" w15:restartNumberingAfterBreak="0">
+  <w:abstractNum w:abstractNumId="3" w15:restartNumberingAfterBreak="0">
     <w:nsid w:val="0A296FDE"/>
     <w:multiLevelType w:val="multilevel"/>
     <w:tmpl w:val="D0D89786"/>
@@ -12738,7 +20083,7 @@
       </w:pPr>
     </w:lvl>
   </w:abstractNum>
-  <w:abstractNum w:abstractNumId="3" w15:restartNumberingAfterBreak="0">
+  <w:abstractNum w:abstractNumId="4" w15:restartNumberingAfterBreak="0">
     <w:nsid w:val="0EE65291"/>
     <w:multiLevelType w:val="hybridMultilevel"/>
     <w:tmpl w:val="F47A8510"/>
@@ -12828,7 +20173,7 @@
       </w:pPr>
     </w:lvl>
   </w:abstractNum>
-  <w:abstractNum w:abstractNumId="4" w15:restartNumberingAfterBreak="0">
+  <w:abstractNum w:abstractNumId="5" w15:restartNumberingAfterBreak="0">
     <w:nsid w:val="2BEC3452"/>
     <w:multiLevelType w:val="multilevel"/>
     <w:tmpl w:val="F3907276"/>
@@ -12977,123 +20322,10 @@
       </w:rPr>
     </w:lvl>
   </w:abstractNum>
-  <w:abstractNum w:abstractNumId="5" w15:restartNumberingAfterBreak="0">
-    <w:nsid w:val="32297B29"/>
+  <w:abstractNum w:abstractNumId="6" w15:restartNumberingAfterBreak="0">
+    <w:nsid w:val="31496CED"/>
     <w:multiLevelType w:val="multilevel"/>
-    <w:tmpl w:val="5A388FE4"/>
-    <w:lvl w:ilvl="0">
-      <w:start w:val="1"/>
-      <w:numFmt w:val="decimal"/>
-      <w:lvlText w:val="%1."/>
-      <w:lvlJc w:val="left"/>
-      <w:pPr>
-        <w:tabs>
-          <w:tab w:val="num" w:pos="720"/>
-        </w:tabs>
-        <w:ind w:left="720" w:hanging="360"/>
-      </w:pPr>
-    </w:lvl>
-    <w:lvl w:ilvl="1" w:tentative="1">
-      <w:start w:val="1"/>
-      <w:numFmt w:val="decimal"/>
-      <w:lvlText w:val="%2."/>
-      <w:lvlJc w:val="left"/>
-      <w:pPr>
-        <w:tabs>
-          <w:tab w:val="num" w:pos="1440"/>
-        </w:tabs>
-        <w:ind w:left="1440" w:hanging="360"/>
-      </w:pPr>
-    </w:lvl>
-    <w:lvl w:ilvl="2" w:tentative="1">
-      <w:start w:val="1"/>
-      <w:numFmt w:val="decimal"/>
-      <w:lvlText w:val="%3."/>
-      <w:lvlJc w:val="left"/>
-      <w:pPr>
-        <w:tabs>
-          <w:tab w:val="num" w:pos="2160"/>
-        </w:tabs>
-        <w:ind w:left="2160" w:hanging="360"/>
-      </w:pPr>
-    </w:lvl>
-    <w:lvl w:ilvl="3" w:tentative="1">
-      <w:start w:val="1"/>
-      <w:numFmt w:val="decimal"/>
-      <w:lvlText w:val="%4."/>
-      <w:lvlJc w:val="left"/>
-      <w:pPr>
-        <w:tabs>
-          <w:tab w:val="num" w:pos="2880"/>
-        </w:tabs>
-        <w:ind w:left="2880" w:hanging="360"/>
-      </w:pPr>
-    </w:lvl>
-    <w:lvl w:ilvl="4" w:tentative="1">
-      <w:start w:val="1"/>
-      <w:numFmt w:val="decimal"/>
-      <w:lvlText w:val="%5."/>
-      <w:lvlJc w:val="left"/>
-      <w:pPr>
-        <w:tabs>
-          <w:tab w:val="num" w:pos="3600"/>
-        </w:tabs>
-        <w:ind w:left="3600" w:hanging="360"/>
-      </w:pPr>
-    </w:lvl>
-    <w:lvl w:ilvl="5" w:tentative="1">
-      <w:start w:val="1"/>
-      <w:numFmt w:val="decimal"/>
-      <w:lvlText w:val="%6."/>
-      <w:lvlJc w:val="left"/>
-      <w:pPr>
-        <w:tabs>
-          <w:tab w:val="num" w:pos="4320"/>
-        </w:tabs>
-        <w:ind w:left="4320" w:hanging="360"/>
-      </w:pPr>
-    </w:lvl>
-    <w:lvl w:ilvl="6" w:tentative="1">
-      <w:start w:val="1"/>
-      <w:numFmt w:val="decimal"/>
-      <w:lvlText w:val="%7."/>
-      <w:lvlJc w:val="left"/>
-      <w:pPr>
-        <w:tabs>
-          <w:tab w:val="num" w:pos="5040"/>
-        </w:tabs>
-        <w:ind w:left="5040" w:hanging="360"/>
-      </w:pPr>
-    </w:lvl>
-    <w:lvl w:ilvl="7" w:tentative="1">
-      <w:start w:val="1"/>
-      <w:numFmt w:val="decimal"/>
-      <w:lvlText w:val="%8."/>
-      <w:lvlJc w:val="left"/>
-      <w:pPr>
-        <w:tabs>
-          <w:tab w:val="num" w:pos="5760"/>
-        </w:tabs>
-        <w:ind w:left="5760" w:hanging="360"/>
-      </w:pPr>
-    </w:lvl>
-    <w:lvl w:ilvl="8" w:tentative="1">
-      <w:start w:val="1"/>
-      <w:numFmt w:val="decimal"/>
-      <w:lvlText w:val="%9."/>
-      <w:lvlJc w:val="left"/>
-      <w:pPr>
-        <w:tabs>
-          <w:tab w:val="num" w:pos="6480"/>
-        </w:tabs>
-        <w:ind w:left="6480" w:hanging="360"/>
-      </w:pPr>
-    </w:lvl>
-  </w:abstractNum>
-  <w:abstractNum w:abstractNumId="6" w15:restartNumberingAfterBreak="0">
-    <w:nsid w:val="3D27323A"/>
-    <w:multiLevelType w:val="multilevel"/>
-    <w:tmpl w:val="4FCCA0DA"/>
+    <w:tmpl w:val="20AEF75A"/>
     <w:lvl w:ilvl="0">
       <w:start w:val="1"/>
       <w:numFmt w:val="bullet"/>
@@ -13240,9 +20472,122 @@
     </w:lvl>
   </w:abstractNum>
   <w:abstractNum w:abstractNumId="7" w15:restartNumberingAfterBreak="0">
-    <w:nsid w:val="405C388A"/>
+    <w:nsid w:val="32297B29"/>
     <w:multiLevelType w:val="multilevel"/>
-    <w:tmpl w:val="79A40FBA"/>
+    <w:tmpl w:val="5A388FE4"/>
+    <w:lvl w:ilvl="0">
+      <w:start w:val="1"/>
+      <w:numFmt w:val="decimal"/>
+      <w:lvlText w:val="%1."/>
+      <w:lvlJc w:val="left"/>
+      <w:pPr>
+        <w:tabs>
+          <w:tab w:val="num" w:pos="720"/>
+        </w:tabs>
+        <w:ind w:left="720" w:hanging="360"/>
+      </w:pPr>
+    </w:lvl>
+    <w:lvl w:ilvl="1" w:tentative="1">
+      <w:start w:val="1"/>
+      <w:numFmt w:val="decimal"/>
+      <w:lvlText w:val="%2."/>
+      <w:lvlJc w:val="left"/>
+      <w:pPr>
+        <w:tabs>
+          <w:tab w:val="num" w:pos="1440"/>
+        </w:tabs>
+        <w:ind w:left="1440" w:hanging="360"/>
+      </w:pPr>
+    </w:lvl>
+    <w:lvl w:ilvl="2" w:tentative="1">
+      <w:start w:val="1"/>
+      <w:numFmt w:val="decimal"/>
+      <w:lvlText w:val="%3."/>
+      <w:lvlJc w:val="left"/>
+      <w:pPr>
+        <w:tabs>
+          <w:tab w:val="num" w:pos="2160"/>
+        </w:tabs>
+        <w:ind w:left="2160" w:hanging="360"/>
+      </w:pPr>
+    </w:lvl>
+    <w:lvl w:ilvl="3" w:tentative="1">
+      <w:start w:val="1"/>
+      <w:numFmt w:val="decimal"/>
+      <w:lvlText w:val="%4."/>
+      <w:lvlJc w:val="left"/>
+      <w:pPr>
+        <w:tabs>
+          <w:tab w:val="num" w:pos="2880"/>
+        </w:tabs>
+        <w:ind w:left="2880" w:hanging="360"/>
+      </w:pPr>
+    </w:lvl>
+    <w:lvl w:ilvl="4" w:tentative="1">
+      <w:start w:val="1"/>
+      <w:numFmt w:val="decimal"/>
+      <w:lvlText w:val="%5."/>
+      <w:lvlJc w:val="left"/>
+      <w:pPr>
+        <w:tabs>
+          <w:tab w:val="num" w:pos="3600"/>
+        </w:tabs>
+        <w:ind w:left="3600" w:hanging="360"/>
+      </w:pPr>
+    </w:lvl>
+    <w:lvl w:ilvl="5" w:tentative="1">
+      <w:start w:val="1"/>
+      <w:numFmt w:val="decimal"/>
+      <w:lvlText w:val="%6."/>
+      <w:lvlJc w:val="left"/>
+      <w:pPr>
+        <w:tabs>
+          <w:tab w:val="num" w:pos="4320"/>
+        </w:tabs>
+        <w:ind w:left="4320" w:hanging="360"/>
+      </w:pPr>
+    </w:lvl>
+    <w:lvl w:ilvl="6" w:tentative="1">
+      <w:start w:val="1"/>
+      <w:numFmt w:val="decimal"/>
+      <w:lvlText w:val="%7."/>
+      <w:lvlJc w:val="left"/>
+      <w:pPr>
+        <w:tabs>
+          <w:tab w:val="num" w:pos="5040"/>
+        </w:tabs>
+        <w:ind w:left="5040" w:hanging="360"/>
+      </w:pPr>
+    </w:lvl>
+    <w:lvl w:ilvl="7" w:tentative="1">
+      <w:start w:val="1"/>
+      <w:numFmt w:val="decimal"/>
+      <w:lvlText w:val="%8."/>
+      <w:lvlJc w:val="left"/>
+      <w:pPr>
+        <w:tabs>
+          <w:tab w:val="num" w:pos="5760"/>
+        </w:tabs>
+        <w:ind w:left="5760" w:hanging="360"/>
+      </w:pPr>
+    </w:lvl>
+    <w:lvl w:ilvl="8" w:tentative="1">
+      <w:start w:val="1"/>
+      <w:numFmt w:val="decimal"/>
+      <w:lvlText w:val="%9."/>
+      <w:lvlJc w:val="left"/>
+      <w:pPr>
+        <w:tabs>
+          <w:tab w:val="num" w:pos="6480"/>
+        </w:tabs>
+        <w:ind w:left="6480" w:hanging="360"/>
+      </w:pPr>
+    </w:lvl>
+  </w:abstractNum>
+  <w:abstractNum w:abstractNumId="8" w15:restartNumberingAfterBreak="0">
+    <w:nsid w:val="392C0CEB"/>
+    <w:multiLevelType w:val="multilevel"/>
+    <w:tmpl w:val="B0228C6C"/>
     <w:lvl w:ilvl="0">
       <w:start w:val="1"/>
       <w:numFmt w:val="bullet"/>
@@ -13388,10 +20733,10 @@
       </w:rPr>
     </w:lvl>
   </w:abstractNum>
-  <w:abstractNum w:abstractNumId="8" w15:restartNumberingAfterBreak="0">
-    <w:nsid w:val="619A106B"/>
+  <w:abstractNum w:abstractNumId="9" w15:restartNumberingAfterBreak="0">
+    <w:nsid w:val="3D27323A"/>
     <w:multiLevelType w:val="multilevel"/>
-    <w:tmpl w:val="242E6E1E"/>
+    <w:tmpl w:val="4FCCA0DA"/>
     <w:lvl w:ilvl="0">
       <w:start w:val="1"/>
       <w:numFmt w:val="bullet"/>
@@ -13537,10 +20882,10 @@
       </w:rPr>
     </w:lvl>
   </w:abstractNum>
-  <w:abstractNum w:abstractNumId="9" w15:restartNumberingAfterBreak="0">
-    <w:nsid w:val="61D31721"/>
+  <w:abstractNum w:abstractNumId="10" w15:restartNumberingAfterBreak="0">
+    <w:nsid w:val="405C388A"/>
     <w:multiLevelType w:val="multilevel"/>
-    <w:tmpl w:val="1D82748C"/>
+    <w:tmpl w:val="79A40FBA"/>
     <w:lvl w:ilvl="0">
       <w:start w:val="1"/>
       <w:numFmt w:val="bullet"/>
@@ -13686,10 +21031,10 @@
       </w:rPr>
     </w:lvl>
   </w:abstractNum>
-  <w:abstractNum w:abstractNumId="10" w15:restartNumberingAfterBreak="0">
-    <w:nsid w:val="69A64570"/>
+  <w:abstractNum w:abstractNumId="11" w15:restartNumberingAfterBreak="0">
+    <w:nsid w:val="619A106B"/>
     <w:multiLevelType w:val="multilevel"/>
-    <w:tmpl w:val="21BEBD46"/>
+    <w:tmpl w:val="242E6E1E"/>
     <w:lvl w:ilvl="0">
       <w:start w:val="1"/>
       <w:numFmt w:val="bullet"/>
@@ -13835,10 +21180,10 @@
       </w:rPr>
     </w:lvl>
   </w:abstractNum>
-  <w:abstractNum w:abstractNumId="11" w15:restartNumberingAfterBreak="0">
-    <w:nsid w:val="794E6500"/>
+  <w:abstractNum w:abstractNumId="12" w15:restartNumberingAfterBreak="0">
+    <w:nsid w:val="61D31721"/>
     <w:multiLevelType w:val="multilevel"/>
-    <w:tmpl w:val="128CDFB8"/>
+    <w:tmpl w:val="1D82748C"/>
     <w:lvl w:ilvl="0">
       <w:start w:val="1"/>
       <w:numFmt w:val="bullet"/>
@@ -13984,10 +21329,10 @@
       </w:rPr>
     </w:lvl>
   </w:abstractNum>
-  <w:abstractNum w:abstractNumId="12" w15:restartNumberingAfterBreak="0">
-    <w:nsid w:val="7B8438CD"/>
+  <w:abstractNum w:abstractNumId="13" w15:restartNumberingAfterBreak="0">
+    <w:nsid w:val="67F60A79"/>
     <w:multiLevelType w:val="multilevel"/>
-    <w:tmpl w:val="9042C940"/>
+    <w:tmpl w:val="ED100F4E"/>
     <w:lvl w:ilvl="0">
       <w:start w:val="1"/>
       <w:numFmt w:val="bullet"/>
@@ -14133,10 +21478,10 @@
       </w:rPr>
     </w:lvl>
   </w:abstractNum>
-  <w:abstractNum w:abstractNumId="13" w15:restartNumberingAfterBreak="0">
-    <w:nsid w:val="7F2C21C9"/>
+  <w:abstractNum w:abstractNumId="14" w15:restartNumberingAfterBreak="0">
+    <w:nsid w:val="69A64570"/>
     <w:multiLevelType w:val="multilevel"/>
-    <w:tmpl w:val="C1989F62"/>
+    <w:tmpl w:val="21BEBD46"/>
     <w:lvl w:ilvl="0">
       <w:start w:val="1"/>
       <w:numFmt w:val="bullet"/>
@@ -14282,10 +21627,10 @@
       </w:rPr>
     </w:lvl>
   </w:abstractNum>
-  <w:abstractNum w:abstractNumId="14" w15:restartNumberingAfterBreak="0">
-    <w:nsid w:val="7FF47EA7"/>
+  <w:abstractNum w:abstractNumId="15" w15:restartNumberingAfterBreak="0">
+    <w:nsid w:val="794E6500"/>
     <w:multiLevelType w:val="multilevel"/>
-    <w:tmpl w:val="49022348"/>
+    <w:tmpl w:val="128CDFB8"/>
     <w:lvl w:ilvl="0">
       <w:start w:val="1"/>
       <w:numFmt w:val="bullet"/>
@@ -14431,20 +21776,467 @@
       </w:rPr>
     </w:lvl>
   </w:abstractNum>
+  <w:abstractNum w:abstractNumId="16" w15:restartNumberingAfterBreak="0">
+    <w:nsid w:val="7B8438CD"/>
+    <w:multiLevelType w:val="multilevel"/>
+    <w:tmpl w:val="9042C940"/>
+    <w:lvl w:ilvl="0">
+      <w:start w:val="1"/>
+      <w:numFmt w:val="bullet"/>
+      <w:lvlText w:val=""/>
+      <w:lvlJc w:val="left"/>
+      <w:pPr>
+        <w:tabs>
+          <w:tab w:val="num" w:pos="720"/>
+        </w:tabs>
+        <w:ind w:left="720" w:hanging="360"/>
+      </w:pPr>
+      <w:rPr>
+        <w:rFonts w:ascii="Symbol" w:hAnsi="Symbol" w:hint="default"/>
+        <w:sz w:val="20"/>
+      </w:rPr>
+    </w:lvl>
+    <w:lvl w:ilvl="1" w:tentative="1">
+      <w:start w:val="1"/>
+      <w:numFmt w:val="bullet"/>
+      <w:lvlText w:val="o"/>
+      <w:lvlJc w:val="left"/>
+      <w:pPr>
+        <w:tabs>
+          <w:tab w:val="num" w:pos="1440"/>
+        </w:tabs>
+        <w:ind w:left="1440" w:hanging="360"/>
+      </w:pPr>
+      <w:rPr>
+        <w:rFonts w:ascii="Courier New" w:hAnsi="Courier New" w:hint="default"/>
+        <w:sz w:val="20"/>
+      </w:rPr>
+    </w:lvl>
+    <w:lvl w:ilvl="2" w:tentative="1">
+      <w:start w:val="1"/>
+      <w:numFmt w:val="bullet"/>
+      <w:lvlText w:val=""/>
+      <w:lvlJc w:val="left"/>
+      <w:pPr>
+        <w:tabs>
+          <w:tab w:val="num" w:pos="2160"/>
+        </w:tabs>
+        <w:ind w:left="2160" w:hanging="360"/>
+      </w:pPr>
+      <w:rPr>
+        <w:rFonts w:ascii="Wingdings" w:hAnsi="Wingdings" w:hint="default"/>
+        <w:sz w:val="20"/>
+      </w:rPr>
+    </w:lvl>
+    <w:lvl w:ilvl="3" w:tentative="1">
+      <w:start w:val="1"/>
+      <w:numFmt w:val="bullet"/>
+      <w:lvlText w:val=""/>
+      <w:lvlJc w:val="left"/>
+      <w:pPr>
+        <w:tabs>
+          <w:tab w:val="num" w:pos="2880"/>
+        </w:tabs>
+        <w:ind w:left="2880" w:hanging="360"/>
+      </w:pPr>
+      <w:rPr>
+        <w:rFonts w:ascii="Wingdings" w:hAnsi="Wingdings" w:hint="default"/>
+        <w:sz w:val="20"/>
+      </w:rPr>
+    </w:lvl>
+    <w:lvl w:ilvl="4" w:tentative="1">
+      <w:start w:val="1"/>
+      <w:numFmt w:val="bullet"/>
+      <w:lvlText w:val=""/>
+      <w:lvlJc w:val="left"/>
+      <w:pPr>
+        <w:tabs>
+          <w:tab w:val="num" w:pos="3600"/>
+        </w:tabs>
+        <w:ind w:left="3600" w:hanging="360"/>
+      </w:pPr>
+      <w:rPr>
+        <w:rFonts w:ascii="Wingdings" w:hAnsi="Wingdings" w:hint="default"/>
+        <w:sz w:val="20"/>
+      </w:rPr>
+    </w:lvl>
+    <w:lvl w:ilvl="5" w:tentative="1">
+      <w:start w:val="1"/>
+      <w:numFmt w:val="bullet"/>
+      <w:lvlText w:val=""/>
+      <w:lvlJc w:val="left"/>
+      <w:pPr>
+        <w:tabs>
+          <w:tab w:val="num" w:pos="4320"/>
+        </w:tabs>
+        <w:ind w:left="4320" w:hanging="360"/>
+      </w:pPr>
+      <w:rPr>
+        <w:rFonts w:ascii="Wingdings" w:hAnsi="Wingdings" w:hint="default"/>
+        <w:sz w:val="20"/>
+      </w:rPr>
+    </w:lvl>
+    <w:lvl w:ilvl="6" w:tentative="1">
+      <w:start w:val="1"/>
+      <w:numFmt w:val="bullet"/>
+      <w:lvlText w:val=""/>
+      <w:lvlJc w:val="left"/>
+      <w:pPr>
+        <w:tabs>
+          <w:tab w:val="num" w:pos="5040"/>
+        </w:tabs>
+        <w:ind w:left="5040" w:hanging="360"/>
+      </w:pPr>
+      <w:rPr>
+        <w:rFonts w:ascii="Wingdings" w:hAnsi="Wingdings" w:hint="default"/>
+        <w:sz w:val="20"/>
+      </w:rPr>
+    </w:lvl>
+    <w:lvl w:ilvl="7" w:tentative="1">
+      <w:start w:val="1"/>
+      <w:numFmt w:val="bullet"/>
+      <w:lvlText w:val=""/>
+      <w:lvlJc w:val="left"/>
+      <w:pPr>
+        <w:tabs>
+          <w:tab w:val="num" w:pos="5760"/>
+        </w:tabs>
+        <w:ind w:left="5760" w:hanging="360"/>
+      </w:pPr>
+      <w:rPr>
+        <w:rFonts w:ascii="Wingdings" w:hAnsi="Wingdings" w:hint="default"/>
+        <w:sz w:val="20"/>
+      </w:rPr>
+    </w:lvl>
+    <w:lvl w:ilvl="8" w:tentative="1">
+      <w:start w:val="1"/>
+      <w:numFmt w:val="bullet"/>
+      <w:lvlText w:val=""/>
+      <w:lvlJc w:val="left"/>
+      <w:pPr>
+        <w:tabs>
+          <w:tab w:val="num" w:pos="6480"/>
+        </w:tabs>
+        <w:ind w:left="6480" w:hanging="360"/>
+      </w:pPr>
+      <w:rPr>
+        <w:rFonts w:ascii="Wingdings" w:hAnsi="Wingdings" w:hint="default"/>
+        <w:sz w:val="20"/>
+      </w:rPr>
+    </w:lvl>
+  </w:abstractNum>
+  <w:abstractNum w:abstractNumId="17" w15:restartNumberingAfterBreak="0">
+    <w:nsid w:val="7F2C21C9"/>
+    <w:multiLevelType w:val="multilevel"/>
+    <w:tmpl w:val="C1989F62"/>
+    <w:lvl w:ilvl="0">
+      <w:start w:val="1"/>
+      <w:numFmt w:val="bullet"/>
+      <w:lvlText w:val=""/>
+      <w:lvlJc w:val="left"/>
+      <w:pPr>
+        <w:tabs>
+          <w:tab w:val="num" w:pos="720"/>
+        </w:tabs>
+        <w:ind w:left="720" w:hanging="360"/>
+      </w:pPr>
+      <w:rPr>
+        <w:rFonts w:ascii="Symbol" w:hAnsi="Symbol" w:hint="default"/>
+        <w:sz w:val="20"/>
+      </w:rPr>
+    </w:lvl>
+    <w:lvl w:ilvl="1" w:tentative="1">
+      <w:start w:val="1"/>
+      <w:numFmt w:val="bullet"/>
+      <w:lvlText w:val="o"/>
+      <w:lvlJc w:val="left"/>
+      <w:pPr>
+        <w:tabs>
+          <w:tab w:val="num" w:pos="1440"/>
+        </w:tabs>
+        <w:ind w:left="1440" w:hanging="360"/>
+      </w:pPr>
+      <w:rPr>
+        <w:rFonts w:ascii="Courier New" w:hAnsi="Courier New" w:hint="default"/>
+        <w:sz w:val="20"/>
+      </w:rPr>
+    </w:lvl>
+    <w:lvl w:ilvl="2" w:tentative="1">
+      <w:start w:val="1"/>
+      <w:numFmt w:val="bullet"/>
+      <w:lvlText w:val=""/>
+      <w:lvlJc w:val="left"/>
+      <w:pPr>
+        <w:tabs>
+          <w:tab w:val="num" w:pos="2160"/>
+        </w:tabs>
+        <w:ind w:left="2160" w:hanging="360"/>
+      </w:pPr>
+      <w:rPr>
+        <w:rFonts w:ascii="Wingdings" w:hAnsi="Wingdings" w:hint="default"/>
+        <w:sz w:val="20"/>
+      </w:rPr>
+    </w:lvl>
+    <w:lvl w:ilvl="3" w:tentative="1">
+      <w:start w:val="1"/>
+      <w:numFmt w:val="bullet"/>
+      <w:lvlText w:val=""/>
+      <w:lvlJc w:val="left"/>
+      <w:pPr>
+        <w:tabs>
+          <w:tab w:val="num" w:pos="2880"/>
+        </w:tabs>
+        <w:ind w:left="2880" w:hanging="360"/>
+      </w:pPr>
+      <w:rPr>
+        <w:rFonts w:ascii="Wingdings" w:hAnsi="Wingdings" w:hint="default"/>
+        <w:sz w:val="20"/>
+      </w:rPr>
+    </w:lvl>
+    <w:lvl w:ilvl="4" w:tentative="1">
+      <w:start w:val="1"/>
+      <w:numFmt w:val="bullet"/>
+      <w:lvlText w:val=""/>
+      <w:lvlJc w:val="left"/>
+      <w:pPr>
+        <w:tabs>
+          <w:tab w:val="num" w:pos="3600"/>
+        </w:tabs>
+        <w:ind w:left="3600" w:hanging="360"/>
+      </w:pPr>
+      <w:rPr>
+        <w:rFonts w:ascii="Wingdings" w:hAnsi="Wingdings" w:hint="default"/>
+        <w:sz w:val="20"/>
+      </w:rPr>
+    </w:lvl>
+    <w:lvl w:ilvl="5" w:tentative="1">
+      <w:start w:val="1"/>
+      <w:numFmt w:val="bullet"/>
+      <w:lvlText w:val=""/>
+      <w:lvlJc w:val="left"/>
+      <w:pPr>
+        <w:tabs>
+          <w:tab w:val="num" w:pos="4320"/>
+        </w:tabs>
+        <w:ind w:left="4320" w:hanging="360"/>
+      </w:pPr>
+      <w:rPr>
+        <w:rFonts w:ascii="Wingdings" w:hAnsi="Wingdings" w:hint="default"/>
+        <w:sz w:val="20"/>
+      </w:rPr>
+    </w:lvl>
+    <w:lvl w:ilvl="6" w:tentative="1">
+      <w:start w:val="1"/>
+      <w:numFmt w:val="bullet"/>
+      <w:lvlText w:val=""/>
+      <w:lvlJc w:val="left"/>
+      <w:pPr>
+        <w:tabs>
+          <w:tab w:val="num" w:pos="5040"/>
+        </w:tabs>
+        <w:ind w:left="5040" w:hanging="360"/>
+      </w:pPr>
+      <w:rPr>
+        <w:rFonts w:ascii="Wingdings" w:hAnsi="Wingdings" w:hint="default"/>
+        <w:sz w:val="20"/>
+      </w:rPr>
+    </w:lvl>
+    <w:lvl w:ilvl="7" w:tentative="1">
+      <w:start w:val="1"/>
+      <w:numFmt w:val="bullet"/>
+      <w:lvlText w:val=""/>
+      <w:lvlJc w:val="left"/>
+      <w:pPr>
+        <w:tabs>
+          <w:tab w:val="num" w:pos="5760"/>
+        </w:tabs>
+        <w:ind w:left="5760" w:hanging="360"/>
+      </w:pPr>
+      <w:rPr>
+        <w:rFonts w:ascii="Wingdings" w:hAnsi="Wingdings" w:hint="default"/>
+        <w:sz w:val="20"/>
+      </w:rPr>
+    </w:lvl>
+    <w:lvl w:ilvl="8" w:tentative="1">
+      <w:start w:val="1"/>
+      <w:numFmt w:val="bullet"/>
+      <w:lvlText w:val=""/>
+      <w:lvlJc w:val="left"/>
+      <w:pPr>
+        <w:tabs>
+          <w:tab w:val="num" w:pos="6480"/>
+        </w:tabs>
+        <w:ind w:left="6480" w:hanging="360"/>
+      </w:pPr>
+      <w:rPr>
+        <w:rFonts w:ascii="Wingdings" w:hAnsi="Wingdings" w:hint="default"/>
+        <w:sz w:val="20"/>
+      </w:rPr>
+    </w:lvl>
+  </w:abstractNum>
+  <w:abstractNum w:abstractNumId="18" w15:restartNumberingAfterBreak="0">
+    <w:nsid w:val="7FF47EA7"/>
+    <w:multiLevelType w:val="multilevel"/>
+    <w:tmpl w:val="49022348"/>
+    <w:lvl w:ilvl="0">
+      <w:start w:val="1"/>
+      <w:numFmt w:val="bullet"/>
+      <w:lvlText w:val=""/>
+      <w:lvlJc w:val="left"/>
+      <w:pPr>
+        <w:tabs>
+          <w:tab w:val="num" w:pos="720"/>
+        </w:tabs>
+        <w:ind w:left="720" w:hanging="360"/>
+      </w:pPr>
+      <w:rPr>
+        <w:rFonts w:ascii="Symbol" w:hAnsi="Symbol" w:hint="default"/>
+        <w:sz w:val="20"/>
+      </w:rPr>
+    </w:lvl>
+    <w:lvl w:ilvl="1" w:tentative="1">
+      <w:start w:val="1"/>
+      <w:numFmt w:val="bullet"/>
+      <w:lvlText w:val="o"/>
+      <w:lvlJc w:val="left"/>
+      <w:pPr>
+        <w:tabs>
+          <w:tab w:val="num" w:pos="1440"/>
+        </w:tabs>
+        <w:ind w:left="1440" w:hanging="360"/>
+      </w:pPr>
+      <w:rPr>
+        <w:rFonts w:ascii="Courier New" w:hAnsi="Courier New" w:hint="default"/>
+        <w:sz w:val="20"/>
+      </w:rPr>
+    </w:lvl>
+    <w:lvl w:ilvl="2" w:tentative="1">
+      <w:start w:val="1"/>
+      <w:numFmt w:val="bullet"/>
+      <w:lvlText w:val=""/>
+      <w:lvlJc w:val="left"/>
+      <w:pPr>
+        <w:tabs>
+          <w:tab w:val="num" w:pos="2160"/>
+        </w:tabs>
+        <w:ind w:left="2160" w:hanging="360"/>
+      </w:pPr>
+      <w:rPr>
+        <w:rFonts w:ascii="Wingdings" w:hAnsi="Wingdings" w:hint="default"/>
+        <w:sz w:val="20"/>
+      </w:rPr>
+    </w:lvl>
+    <w:lvl w:ilvl="3" w:tentative="1">
+      <w:start w:val="1"/>
+      <w:numFmt w:val="bullet"/>
+      <w:lvlText w:val=""/>
+      <w:lvlJc w:val="left"/>
+      <w:pPr>
+        <w:tabs>
+          <w:tab w:val="num" w:pos="2880"/>
+        </w:tabs>
+        <w:ind w:left="2880" w:hanging="360"/>
+      </w:pPr>
+      <w:rPr>
+        <w:rFonts w:ascii="Wingdings" w:hAnsi="Wingdings" w:hint="default"/>
+        <w:sz w:val="20"/>
+      </w:rPr>
+    </w:lvl>
+    <w:lvl w:ilvl="4" w:tentative="1">
+      <w:start w:val="1"/>
+      <w:numFmt w:val="bullet"/>
+      <w:lvlText w:val=""/>
+      <w:lvlJc w:val="left"/>
+      <w:pPr>
+        <w:tabs>
+          <w:tab w:val="num" w:pos="3600"/>
+        </w:tabs>
+        <w:ind w:left="3600" w:hanging="360"/>
+      </w:pPr>
+      <w:rPr>
+        <w:rFonts w:ascii="Wingdings" w:hAnsi="Wingdings" w:hint="default"/>
+        <w:sz w:val="20"/>
+      </w:rPr>
+    </w:lvl>
+    <w:lvl w:ilvl="5" w:tentative="1">
+      <w:start w:val="1"/>
+      <w:numFmt w:val="bullet"/>
+      <w:lvlText w:val=""/>
+      <w:lvlJc w:val="left"/>
+      <w:pPr>
+        <w:tabs>
+          <w:tab w:val="num" w:pos="4320"/>
+        </w:tabs>
+        <w:ind w:left="4320" w:hanging="360"/>
+      </w:pPr>
+      <w:rPr>
+        <w:rFonts w:ascii="Wingdings" w:hAnsi="Wingdings" w:hint="default"/>
+        <w:sz w:val="20"/>
+      </w:rPr>
+    </w:lvl>
+    <w:lvl w:ilvl="6" w:tentative="1">
+      <w:start w:val="1"/>
+      <w:numFmt w:val="bullet"/>
+      <w:lvlText w:val=""/>
+      <w:lvlJc w:val="left"/>
+      <w:pPr>
+        <w:tabs>
+          <w:tab w:val="num" w:pos="5040"/>
+        </w:tabs>
+        <w:ind w:left="5040" w:hanging="360"/>
+      </w:pPr>
+      <w:rPr>
+        <w:rFonts w:ascii="Wingdings" w:hAnsi="Wingdings" w:hint="default"/>
+        <w:sz w:val="20"/>
+      </w:rPr>
+    </w:lvl>
+    <w:lvl w:ilvl="7" w:tentative="1">
+      <w:start w:val="1"/>
+      <w:numFmt w:val="bullet"/>
+      <w:lvlText w:val=""/>
+      <w:lvlJc w:val="left"/>
+      <w:pPr>
+        <w:tabs>
+          <w:tab w:val="num" w:pos="5760"/>
+        </w:tabs>
+        <w:ind w:left="5760" w:hanging="360"/>
+      </w:pPr>
+      <w:rPr>
+        <w:rFonts w:ascii="Wingdings" w:hAnsi="Wingdings" w:hint="default"/>
+        <w:sz w:val="20"/>
+      </w:rPr>
+    </w:lvl>
+    <w:lvl w:ilvl="8" w:tentative="1">
+      <w:start w:val="1"/>
+      <w:numFmt w:val="bullet"/>
+      <w:lvlText w:val=""/>
+      <w:lvlJc w:val="left"/>
+      <w:pPr>
+        <w:tabs>
+          <w:tab w:val="num" w:pos="6480"/>
+        </w:tabs>
+        <w:ind w:left="6480" w:hanging="360"/>
+      </w:pPr>
+      <w:rPr>
+        <w:rFonts w:ascii="Wingdings" w:hAnsi="Wingdings" w:hint="default"/>
+        <w:sz w:val="20"/>
+      </w:rPr>
+    </w:lvl>
+  </w:abstractNum>
   <w:num w:numId="1" w16cid:durableId="1012684189">
-    <w:abstractNumId w:val="1"/>
+    <w:abstractNumId w:val="2"/>
   </w:num>
   <w:num w:numId="2" w16cid:durableId="1027562760">
+    <w:abstractNumId w:val="4"/>
+  </w:num>
+  <w:num w:numId="3" w16cid:durableId="1086416997">
+    <w:abstractNumId w:val="7"/>
+  </w:num>
+  <w:num w:numId="4" w16cid:durableId="824273812">
     <w:abstractNumId w:val="3"/>
   </w:num>
-  <w:num w:numId="3" w16cid:durableId="1086416997">
-    <w:abstractNumId w:val="5"/>
-  </w:num>
-  <w:num w:numId="4" w16cid:durableId="824273812">
-    <w:abstractNumId w:val="2"/>
-  </w:num>
   <w:num w:numId="5" w16cid:durableId="1323703744">
-    <w:abstractNumId w:val="2"/>
+    <w:abstractNumId w:val="3"/>
     <w:lvlOverride w:ilvl="0">
       <w:startOverride w:val="1"/>
     </w:lvlOverride>
@@ -14474,37 +22266,49 @@
     </w:lvlOverride>
   </w:num>
   <w:num w:numId="6" w16cid:durableId="1505048495">
-    <w:abstractNumId w:val="4"/>
+    <w:abstractNumId w:val="5"/>
   </w:num>
   <w:num w:numId="7" w16cid:durableId="696779676">
+    <w:abstractNumId w:val="15"/>
+  </w:num>
+  <w:num w:numId="8" w16cid:durableId="1011028191">
+    <w:abstractNumId w:val="12"/>
+  </w:num>
+  <w:num w:numId="9" w16cid:durableId="257176869">
+    <w:abstractNumId w:val="17"/>
+  </w:num>
+  <w:num w:numId="10" w16cid:durableId="1547253178">
+    <w:abstractNumId w:val="10"/>
+  </w:num>
+  <w:num w:numId="11" w16cid:durableId="1879858258">
+    <w:abstractNumId w:val="18"/>
+  </w:num>
+  <w:num w:numId="12" w16cid:durableId="1409302492">
+    <w:abstractNumId w:val="14"/>
+  </w:num>
+  <w:num w:numId="13" w16cid:durableId="595089956">
+    <w:abstractNumId w:val="9"/>
+  </w:num>
+  <w:num w:numId="14" w16cid:durableId="1886136022">
     <w:abstractNumId w:val="11"/>
   </w:num>
-  <w:num w:numId="8" w16cid:durableId="1011028191">
-    <w:abstractNumId w:val="9"/>
-  </w:num>
-  <w:num w:numId="9" w16cid:durableId="257176869">
-    <w:abstractNumId w:val="13"/>
-  </w:num>
-  <w:num w:numId="10" w16cid:durableId="1547253178">
-    <w:abstractNumId w:val="7"/>
-  </w:num>
-  <w:num w:numId="11" w16cid:durableId="1879858258">
-    <w:abstractNumId w:val="14"/>
-  </w:num>
-  <w:num w:numId="12" w16cid:durableId="1409302492">
-    <w:abstractNumId w:val="10"/>
-  </w:num>
-  <w:num w:numId="13" w16cid:durableId="595089956">
-    <w:abstractNumId w:val="6"/>
-  </w:num>
-  <w:num w:numId="14" w16cid:durableId="1886136022">
-    <w:abstractNumId w:val="8"/>
-  </w:num>
   <w:num w:numId="15" w16cid:durableId="265888540">
-    <w:abstractNumId w:val="12"/>
+    <w:abstractNumId w:val="16"/>
   </w:num>
   <w:num w:numId="16" w16cid:durableId="1827625602">
     <w:abstractNumId w:val="0"/>
+  </w:num>
+  <w:num w:numId="17" w16cid:durableId="1995067840">
+    <w:abstractNumId w:val="6"/>
+  </w:num>
+  <w:num w:numId="18" w16cid:durableId="479273758">
+    <w:abstractNumId w:val="1"/>
+  </w:num>
+  <w:num w:numId="19" w16cid:durableId="1367172191">
+    <w:abstractNumId w:val="8"/>
+  </w:num>
+  <w:num w:numId="20" w16cid:durableId="1320189638">
+    <w:abstractNumId w:val="13"/>
   </w:num>
   <w:numIdMacAtCleanup w:val="1"/>
 </w:numbering>

--- a/Kapitel 3/Anlagen_neu/Anlage 3.A Notationen V1.docx
+++ b/Kapitel 3/Anlagen_neu/Anlage 3.A Notationen V1.docx
@@ -3088,80 +3088,45 @@
       </w:r>
     </w:p>
     <w:p>
-      <w:pPr>
-        <w:spacing w:before="100" w:beforeAutospacing="1" w:after="100" w:afterAutospacing="1"/>
-        <w:rPr>
-          <w:rFonts w:ascii="Times New Roman" w:hAnsi="Times New Roman"/>
-        </w:rPr>
-      </w:pPr>
-      <w:r>
-        <w:rPr>
-          <w:rFonts w:ascii="Times New Roman" w:hAnsi="Times New Roman"/>
-        </w:rPr>
+      <w:r>
         <w:t>Die</w:t>
       </w:r>
       <w:r>
-        <w:rPr>
-          <w:rFonts w:ascii="Times New Roman" w:hAnsi="Times New Roman"/>
-        </w:rPr>
         <w:t>se</w:t>
       </w:r>
       <w:r>
-        <w:rPr>
-          <w:rFonts w:ascii="Times New Roman" w:hAnsi="Times New Roman"/>
-        </w:rPr>
         <w:t xml:space="preserve"> Funktionsgleichung</w:t>
       </w:r>
       <w:r>
-        <w:rPr>
-          <w:rFonts w:ascii="Times New Roman" w:hAnsi="Times New Roman"/>
-        </w:rPr>
         <w:t xml:space="preserve"> </w:t>
       </w:r>
       <w:r>
-        <w:rPr>
-          <w:rFonts w:ascii="Times New Roman" w:hAnsi="Times New Roman"/>
-        </w:rPr>
         <w:t xml:space="preserve">definiert im FRZK die </w:t>
       </w:r>
       <w:r>
         <w:rPr>
-          <w:rFonts w:ascii="Times New Roman" w:hAnsi="Times New Roman"/>
           <w:b/>
           <w:bCs/>
         </w:rPr>
         <w:t>Minimalbedingung für funktionale Selbstreferenz</w:t>
       </w:r>
       <w:r>
-        <w:rPr>
-          <w:rFonts w:ascii="Times New Roman" w:hAnsi="Times New Roman"/>
-        </w:rPr>
         <w:t>.</w:t>
       </w:r>
       <w:r>
-        <w:rPr>
-          <w:rFonts w:ascii="Times New Roman" w:hAnsi="Times New Roman"/>
-        </w:rPr>
         <w:t xml:space="preserve"> </w:t>
       </w:r>
       <w:r>
-        <w:rPr>
-          <w:rFonts w:ascii="Times New Roman" w:hAnsi="Times New Roman"/>
-        </w:rPr>
         <w:t xml:space="preserve">Sie ist das mathematische Kernstück der </w:t>
       </w:r>
       <w:r>
         <w:rPr>
-          <w:rFonts w:ascii="Times New Roman" w:hAnsi="Times New Roman"/>
           <w:b/>
           <w:bCs/>
         </w:rPr>
         <w:t>Autopoiesis</w:t>
       </w:r>
       <w:r>
-        <w:rPr>
-          <w:rFonts w:ascii="Times New Roman" w:hAnsi="Times New Roman"/>
-        </w:rPr>
         <w:t>, also der Fähigkeit eines Systems, seine eigenen Zustände durch interne Operationen zu erhalten.</w:t>
       </w:r>
     </w:p>
@@ -4278,445 +4243,373 @@
       </w:r>
     </w:p>
     <w:p>
-      <w:pPr>
-        <w:pStyle w:val="StandardWeb"/>
-      </w:pPr>
       <w:r>
         <w:t xml:space="preserve">Epistemologisch wird </w:t>
       </w:r>
+      <m:oMath>
+        <m:r>
+          <m:rPr>
+            <m:sty m:val="p"/>
+          </m:rPr>
+          <w:rPr>
+            <w:rFonts w:ascii="Cambria Math" w:hAnsi="Cambria Math"/>
+          </w:rPr>
+          <m:t>R(</m:t>
+        </m:r>
+        <m:sSub>
+          <m:sSubPr>
+            <m:ctrlPr>
+              <w:rPr>
+                <w:rFonts w:ascii="Cambria Math" w:hAnsi="Cambria Math"/>
+              </w:rPr>
+            </m:ctrlPr>
+          </m:sSubPr>
+          <m:e>
+            <m:r>
+              <m:rPr>
+                <m:sty m:val="p"/>
+              </m:rPr>
+              <w:rPr>
+                <w:rFonts w:ascii="Cambria Math" w:hAnsi="Cambria Math"/>
+              </w:rPr>
+              <m:t>o</m:t>
+            </m:r>
+          </m:e>
+          <m:sub>
+            <m:r>
+              <m:rPr>
+                <m:sty m:val="p"/>
+              </m:rPr>
+              <w:rPr>
+                <w:rFonts w:ascii="Cambria Math" w:hAnsi="Cambria Math"/>
+              </w:rPr>
+              <m:t>i</m:t>
+            </m:r>
+          </m:sub>
+        </m:sSub>
+        <m:r>
+          <m:rPr>
+            <m:sty m:val="p"/>
+          </m:rPr>
+          <w:rPr>
+            <w:rFonts w:ascii="Cambria Math" w:hAnsi="Cambria Math"/>
+          </w:rPr>
+          <m:t>)</m:t>
+        </m:r>
+      </m:oMath>
+      <w:r>
+        <w:t xml:space="preserve"> als </w:t>
+      </w:r>
+      <w:r>
+        <w:rPr>
+          <w:rStyle w:val="Fett"/>
+        </w:rPr>
+        <w:t>Abbildung der Funktionsvollzüge</w:t>
+      </w:r>
+      <w:r>
+        <w:t xml:space="preserve"> verstanden:</w:t>
+      </w:r>
+    </w:p>
+    <w:p>
+      <w:r>
+        <w:t xml:space="preserve">Jede Operation erzeugt eine Relation, die </w:t>
+      </w:r>
+      <w:r>
+        <w:rPr>
+          <w:rStyle w:val="Fett"/>
+        </w:rPr>
+        <w:t>Vergangenheit und Gegenwart</w:t>
+      </w:r>
+      <w:r>
+        <w:t xml:space="preserve">, bzw. </w:t>
+      </w:r>
+      <w:r>
+        <w:rPr>
+          <w:rStyle w:val="Fett"/>
+        </w:rPr>
+        <w:t>Zustand und Veränderung</w:t>
+      </w:r>
+      <w:r>
+        <w:t xml:space="preserve"> miteinander verknüpft.</w:t>
+      </w:r>
+    </w:p>
+    <w:p>
+      <w:r>
+        <w:t>Im funktionalen Verständnis des FRZK gilt:</w:t>
+      </w:r>
+    </w:p>
+    <w:p>
+      <w:pPr>
+        <w:pStyle w:val="Aufzhlung"/>
+      </w:pPr>
       <w:r>
         <w:rPr>
           <w:rStyle w:val="katex-mathml"/>
         </w:rPr>
-        <w:t>R(</w:t>
-      </w:r>
+        <w:t>S</w:t>
+      </w:r>
+      <w:r>
+        <w:t xml:space="preserve"> steht für den Raum aller möglichen Zustände des Systems (z. B. Bedeutungs- oder Wissenskonfigurationen).</w:t>
+      </w:r>
+    </w:p>
+    <w:p>
+      <w:pPr>
+        <w:pStyle w:val="Aufzhlung"/>
+      </w:pPr>
+      <m:oMath>
+        <m:r>
+          <m:rPr>
+            <m:sty m:val="p"/>
+          </m:rPr>
+          <w:rPr>
+            <w:rFonts w:ascii="Cambria Math" w:hAnsi="Cambria Math"/>
+          </w:rPr>
+          <m:t>R</m:t>
+        </m:r>
+        <m:d>
+          <m:dPr>
+            <m:ctrlPr>
+              <w:rPr>
+                <w:rFonts w:ascii="Cambria Math" w:hAnsi="Cambria Math"/>
+              </w:rPr>
+            </m:ctrlPr>
+          </m:dPr>
+          <m:e>
+            <m:sSub>
+              <m:sSubPr>
+                <m:ctrlPr>
+                  <w:rPr>
+                    <w:rFonts w:ascii="Cambria Math" w:eastAsia="Times New Roman" w:hAnsi="Cambria Math" w:cs="Times New Roman"/>
+                  </w:rPr>
+                </m:ctrlPr>
+              </m:sSubPr>
+              <m:e>
+                <m:r>
+                  <m:rPr>
+                    <m:sty m:val="p"/>
+                  </m:rPr>
+                  <w:rPr>
+                    <w:rFonts w:ascii="Cambria Math" w:hAnsi="Cambria Math"/>
+                  </w:rPr>
+                  <m:t>o</m:t>
+                </m:r>
+              </m:e>
+              <m:sub>
+                <m:r>
+                  <m:rPr>
+                    <m:sty m:val="p"/>
+                  </m:rPr>
+                  <w:rPr>
+                    <w:rFonts w:ascii="Cambria Math" w:hAnsi="Cambria Math"/>
+                  </w:rPr>
+                  <m:t>i</m:t>
+                </m:r>
+              </m:sub>
+            </m:sSub>
+          </m:e>
+        </m:d>
+      </m:oMath>
+      <w:r>
+        <w:t xml:space="preserve"> </w:t>
+      </w:r>
+      <w:r>
+        <w:t xml:space="preserve">beschreibt die </w:t>
+      </w:r>
+      <w:r>
+        <w:rPr>
+          <w:rStyle w:val="Fett"/>
+        </w:rPr>
+        <w:t>Menge der wirksamen Übergänge</w:t>
+      </w:r>
+      <w:r>
+        <w:t xml:space="preserve"> zwischen diesen Zuständen.</w:t>
+      </w:r>
+    </w:p>
+    <w:p>
+      <w:pPr>
+        <w:pStyle w:val="Aufzhlung"/>
+      </w:pPr>
       <w:proofErr w:type="spellStart"/>
       <w:r>
         <w:rPr>
           <w:rStyle w:val="katex-mathml"/>
         </w:rPr>
-        <w:t>oi</w:t>
-      </w:r>
-      <w:proofErr w:type="spellEnd"/>
+        <w:t>o</w:t>
+      </w:r>
       <w:r>
         <w:rPr>
           <w:rStyle w:val="katex-mathml"/>
-        </w:rPr>
-        <w:t>)R_{(</w:t>
-      </w:r>
-      <w:proofErr w:type="spellStart"/>
-      <w:r>
-        <w:rPr>
-          <w:rStyle w:val="katex-mathml"/>
-        </w:rPr>
-        <w:t>o_i</w:t>
-      </w:r>
-      <w:proofErr w:type="spellEnd"/>
+          <w:vertAlign w:val="subscript"/>
+        </w:rPr>
+        <w:t>i</w:t>
+      </w:r>
+      <w:proofErr w:type="spellEnd"/>
+      <w:r>
+        <w:rPr>
+          <w:rStyle w:val="vlist-s"/>
+        </w:rPr>
+        <w:t xml:space="preserve"> </w:t>
+      </w:r>
+      <w:r>
+        <w:rPr>
+          <w:rStyle w:val="vlist-s"/>
+        </w:rPr>
+        <w:t>​</w:t>
+      </w:r>
+      <w:r>
+        <w:t xml:space="preserve"> ist die </w:t>
+      </w:r>
+      <w:r>
+        <w:rPr>
+          <w:rStyle w:val="Fett"/>
+        </w:rPr>
+        <w:t>konkrete Funktion</w:t>
+      </w:r>
+      <w:r>
+        <w:t xml:space="preserve"> oder der </w:t>
+      </w:r>
+      <w:r>
+        <w:rPr>
+          <w:rStyle w:val="Fett"/>
+        </w:rPr>
+        <w:t>Operator</w:t>
+      </w:r>
+      <w:r>
+        <w:t>, der diese Übergänge realisiert.</w:t>
+      </w:r>
+    </w:p>
+    <w:p>
+      <w:r>
+        <w:t xml:space="preserve">Damit steht </w:t>
+      </w:r>
+      <m:oMath>
+        <m:r>
+          <m:rPr>
+            <m:sty m:val="p"/>
+          </m:rPr>
+          <w:rPr>
+            <w:rFonts w:ascii="Cambria Math" w:hAnsi="Cambria Math"/>
+          </w:rPr>
+          <m:t>R(</m:t>
+        </m:r>
+        <m:sSub>
+          <m:sSubPr>
+            <m:ctrlPr>
+              <w:rPr>
+                <w:rFonts w:ascii="Cambria Math" w:hAnsi="Cambria Math"/>
+              </w:rPr>
+            </m:ctrlPr>
+          </m:sSubPr>
+          <m:e>
+            <m:r>
+              <m:rPr>
+                <m:sty m:val="p"/>
+              </m:rPr>
+              <w:rPr>
+                <w:rFonts w:ascii="Cambria Math" w:hAnsi="Cambria Math"/>
+              </w:rPr>
+              <m:t>o</m:t>
+            </m:r>
+          </m:e>
+          <m:sub>
+            <m:r>
+              <m:rPr>
+                <m:sty m:val="p"/>
+              </m:rPr>
+              <w:rPr>
+                <w:rFonts w:ascii="Cambria Math" w:hAnsi="Cambria Math"/>
+              </w:rPr>
+              <m:t>i</m:t>
+            </m:r>
+          </m:sub>
+        </m:sSub>
+        <m:r>
+          <m:rPr>
+            <m:sty m:val="p"/>
+          </m:rPr>
+          <w:rPr>
+            <w:rFonts w:ascii="Cambria Math" w:hAnsi="Cambria Math"/>
+          </w:rPr>
+          <m:t>)</m:t>
+        </m:r>
+      </m:oMath>
+      <w:r>
+        <w:rPr>
+          <w:rStyle w:val="vlist-s"/>
+        </w:rPr>
+        <w:t>​</w:t>
+      </w:r>
+      <w:r>
+        <w:t xml:space="preserve"> für die </w:t>
+      </w:r>
+      <w:r>
+        <w:rPr>
+          <w:rStyle w:val="Fett"/>
+        </w:rPr>
+        <w:t>aktive Transformation innerhalb des Kohärenzraumes</w:t>
+      </w:r>
+      <w:r>
+        <w:t>.</w:t>
+      </w:r>
+      <w:r>
+        <w:t xml:space="preserve"> </w:t>
+      </w:r>
+      <w:r>
+        <w:t xml:space="preserve">Sie macht sichtbar, dass Operationen </w:t>
+      </w:r>
+      <w:r>
+        <w:rPr>
+          <w:rStyle w:val="Fett"/>
+        </w:rPr>
+        <w:t>nicht nur Inhalte erzeugen</w:t>
+      </w:r>
+      <w:r>
+        <w:t xml:space="preserve">, sondern </w:t>
+      </w:r>
+      <w:r>
+        <w:rPr>
+          <w:rStyle w:val="Fett"/>
+        </w:rPr>
+        <w:t>Relationen zwischen Bedeutungszuständen</w:t>
+      </w:r>
+      <w:r>
+        <w:t xml:space="preserve"> schaffen – die eigentliche Dynamik semantischer Evolution (vgl. Kap. 3.2 „Funktionale Abbildungen und Operatorstrukturen</w:t>
+      </w:r>
       <w:proofErr w:type="gramStart"/>
       <w:r>
-        <w:rPr>
-          <w:rStyle w:val="katex-mathml"/>
-        </w:rPr>
-        <w:t>)}</w:t>
-      </w:r>
-      <w:r>
-        <w:rPr>
-          <w:rStyle w:val="mord"/>
-          <w:rFonts w:eastAsia="Calibri"/>
-        </w:rPr>
-        <w:t>R</w:t>
+        <w:t>“ )</w:t>
       </w:r>
       <w:proofErr w:type="gramEnd"/>
       <w:r>
-        <w:rPr>
-          <w:rStyle w:val="mopen"/>
-        </w:rPr>
-        <w:t>(</w:t>
-      </w:r>
-      <w:proofErr w:type="spellStart"/>
-      <w:r>
-        <w:rPr>
-          <w:rStyle w:val="mord"/>
-          <w:rFonts w:eastAsia="Calibri"/>
-        </w:rPr>
-        <w:t>oi</w:t>
-      </w:r>
-      <w:proofErr w:type="spellEnd"/>
-      <w:r>
-        <w:rPr>
-          <w:rStyle w:val="vlist-s"/>
-        </w:rPr>
-        <w:t>​</w:t>
-      </w:r>
-      <w:r>
-        <w:rPr>
-          <w:rStyle w:val="mclose"/>
-        </w:rPr>
-        <w:t>)</w:t>
-      </w:r>
-      <w:r>
-        <w:rPr>
-          <w:rStyle w:val="vlist-s"/>
-        </w:rPr>
-        <w:t>​</w:t>
-      </w:r>
-      <w:r>
-        <w:t xml:space="preserve"> als </w:t>
+        <w:t>.</w:t>
+      </w:r>
+    </w:p>
+    <w:p>
+      <w:r>
+        <w:t xml:space="preserve">Philosophisch lässt sich dies als formale Gestalt von </w:t>
       </w:r>
       <w:r>
         <w:rPr>
           <w:rStyle w:val="Fett"/>
         </w:rPr>
-        <w:t>Abbildung der Funktionsvollzüge</w:t>
-      </w:r>
-      <w:r>
-        <w:t xml:space="preserve"> verstanden:</w:t>
-      </w:r>
-      <w:r>
-        <w:br/>
-        <w:t xml:space="preserve">Jede Operation erzeugt eine Relation, die </w:t>
-      </w:r>
-      <w:r>
-        <w:rPr>
-          <w:rStyle w:val="Fett"/>
-        </w:rPr>
-        <w:t>Vergangenheit und Gegenwart</w:t>
-      </w:r>
-      <w:r>
-        <w:t xml:space="preserve">, bzw. </w:t>
-      </w:r>
-      <w:r>
-        <w:rPr>
-          <w:rStyle w:val="Fett"/>
-        </w:rPr>
-        <w:t>Zustand und Veränderung</w:t>
-      </w:r>
-      <w:r>
-        <w:t xml:space="preserve"> miteinander verknüpft.</w:t>
-      </w:r>
-    </w:p>
-    <w:p>
-      <w:pPr>
-        <w:pStyle w:val="StandardWeb"/>
-      </w:pPr>
-      <w:r>
-        <w:t>Im funktionalen Verständnis des FRZK gilt:</w:t>
-      </w:r>
-    </w:p>
-    <w:p>
-      <w:pPr>
-        <w:pStyle w:val="StandardWeb"/>
+        <w:t>Differenz und Wiederholung</w:t>
+      </w:r>
+      <w:r>
+        <w:t xml:space="preserve"> (Deleuze 1968) verstehen:</w:t>
+      </w:r>
+    </w:p>
+    <w:p>
+      <w:r>
+        <w:t>Die Operation wiederholt nicht den Zustand, sondern differenziert ihn – und genau diese Differenz wird als Relation R formalisiert.</w:t>
+      </w:r>
+    </w:p>
+    <w:p>
+      <w:pPr>
+        <w:pStyle w:val="Aufzhlung"/>
         <w:numPr>
           <w:ilvl w:val="0"/>
-          <w:numId w:val="13"/>
+          <w:numId w:val="0"/>
         </w:numPr>
-      </w:pPr>
-      <w:r>
-        <w:rPr>
-          <w:rStyle w:val="katex-mathml"/>
-        </w:rPr>
-        <w:t>SS</w:t>
-      </w:r>
-      <w:r>
-        <w:rPr>
-          <w:rStyle w:val="mord"/>
-          <w:rFonts w:eastAsia="Calibri"/>
-        </w:rPr>
-        <w:t>S</w:t>
-      </w:r>
-      <w:r>
-        <w:t xml:space="preserve"> steht für den Raum aller möglichen Zustände des Systems (z. B. Bedeutungs- oder Wissenskonfigurationen).</w:t>
-      </w:r>
-    </w:p>
-    <w:p>
-      <w:pPr>
-        <w:pStyle w:val="StandardWeb"/>
-        <w:numPr>
-          <w:ilvl w:val="0"/>
-          <w:numId w:val="13"/>
-        </w:numPr>
-      </w:pPr>
-      <w:r>
-        <w:rPr>
-          <w:rStyle w:val="katex-mathml"/>
-        </w:rPr>
-        <w:t>R(</w:t>
-      </w:r>
-      <w:proofErr w:type="spellStart"/>
-      <w:r>
-        <w:rPr>
-          <w:rStyle w:val="katex-mathml"/>
-        </w:rPr>
-        <w:t>oi</w:t>
-      </w:r>
-      <w:proofErr w:type="spellEnd"/>
-      <w:r>
-        <w:rPr>
-          <w:rStyle w:val="katex-mathml"/>
-        </w:rPr>
-        <w:t>)R_{(</w:t>
-      </w:r>
-      <w:proofErr w:type="spellStart"/>
-      <w:r>
-        <w:rPr>
-          <w:rStyle w:val="katex-mathml"/>
-        </w:rPr>
-        <w:t>o_i</w:t>
-      </w:r>
-      <w:proofErr w:type="spellEnd"/>
-      <w:proofErr w:type="gramStart"/>
-      <w:r>
-        <w:rPr>
-          <w:rStyle w:val="katex-mathml"/>
-        </w:rPr>
-        <w:t>)}</w:t>
-      </w:r>
-      <w:r>
-        <w:rPr>
-          <w:rStyle w:val="mord"/>
-          <w:rFonts w:eastAsia="Calibri"/>
-        </w:rPr>
-        <w:t>R</w:t>
-      </w:r>
-      <w:proofErr w:type="gramEnd"/>
-      <w:r>
-        <w:rPr>
-          <w:rStyle w:val="mopen"/>
-        </w:rPr>
-        <w:t>(</w:t>
-      </w:r>
-      <w:proofErr w:type="spellStart"/>
-      <w:r>
-        <w:rPr>
-          <w:rStyle w:val="mord"/>
-          <w:rFonts w:eastAsia="Calibri"/>
-        </w:rPr>
-        <w:t>oi</w:t>
-      </w:r>
-      <w:proofErr w:type="spellEnd"/>
-      <w:r>
-        <w:rPr>
-          <w:rStyle w:val="vlist-s"/>
-        </w:rPr>
-        <w:t>​</w:t>
-      </w:r>
-      <w:r>
-        <w:rPr>
-          <w:rStyle w:val="mclose"/>
-        </w:rPr>
-        <w:t>)</w:t>
-      </w:r>
-      <w:r>
-        <w:rPr>
-          <w:rStyle w:val="vlist-s"/>
-        </w:rPr>
-        <w:t>​</w:t>
-      </w:r>
-      <w:r>
-        <w:t xml:space="preserve"> beschreibt die </w:t>
-      </w:r>
-      <w:r>
-        <w:rPr>
-          <w:rStyle w:val="Fett"/>
-        </w:rPr>
-        <w:t>Menge der wirksamen Übergänge</w:t>
-      </w:r>
-      <w:r>
-        <w:t xml:space="preserve"> zwischen diesen Zuständen.</w:t>
-      </w:r>
-    </w:p>
-    <w:p>
-      <w:pPr>
-        <w:pStyle w:val="StandardWeb"/>
-        <w:numPr>
-          <w:ilvl w:val="0"/>
-          <w:numId w:val="13"/>
-        </w:numPr>
-      </w:pPr>
-      <w:proofErr w:type="spellStart"/>
-      <w:r>
-        <w:rPr>
-          <w:rStyle w:val="katex-mathml"/>
-        </w:rPr>
-        <w:t>oio_i</w:t>
-      </w:r>
-      <w:r>
-        <w:rPr>
-          <w:rStyle w:val="mord"/>
-          <w:rFonts w:eastAsia="Calibri"/>
-        </w:rPr>
-        <w:t>oi</w:t>
-      </w:r>
-      <w:proofErr w:type="spellEnd"/>
-      <w:r>
-        <w:rPr>
-          <w:rStyle w:val="vlist-s"/>
-        </w:rPr>
-        <w:t>​</w:t>
-      </w:r>
-      <w:r>
-        <w:t xml:space="preserve"> ist die </w:t>
-      </w:r>
-      <w:r>
-        <w:rPr>
-          <w:rStyle w:val="Fett"/>
-        </w:rPr>
-        <w:t>konkrete Funktion</w:t>
-      </w:r>
-      <w:r>
-        <w:t xml:space="preserve"> oder der </w:t>
-      </w:r>
-      <w:r>
-        <w:rPr>
-          <w:rStyle w:val="Fett"/>
-        </w:rPr>
-        <w:t>Operator</w:t>
-      </w:r>
-      <w:r>
-        <w:t>, der diese Übergänge realisiert.</w:t>
-      </w:r>
-    </w:p>
-    <w:p>
-      <w:pPr>
-        <w:pStyle w:val="StandardWeb"/>
-      </w:pPr>
-      <w:r>
-        <w:t xml:space="preserve">Damit steht </w:t>
-      </w:r>
-      <w:r>
-        <w:rPr>
-          <w:rStyle w:val="katex-mathml"/>
-        </w:rPr>
-        <w:t>R(</w:t>
-      </w:r>
-      <w:proofErr w:type="spellStart"/>
-      <w:r>
-        <w:rPr>
-          <w:rStyle w:val="katex-mathml"/>
-        </w:rPr>
-        <w:t>oi</w:t>
-      </w:r>
-      <w:proofErr w:type="spellEnd"/>
-      <w:r>
-        <w:rPr>
-          <w:rStyle w:val="katex-mathml"/>
-        </w:rPr>
-        <w:t>)R_{(</w:t>
-      </w:r>
-      <w:proofErr w:type="spellStart"/>
-      <w:r>
-        <w:rPr>
-          <w:rStyle w:val="katex-mathml"/>
-        </w:rPr>
-        <w:t>o_i</w:t>
-      </w:r>
-      <w:proofErr w:type="spellEnd"/>
-      <w:proofErr w:type="gramStart"/>
-      <w:r>
-        <w:rPr>
-          <w:rStyle w:val="katex-mathml"/>
-        </w:rPr>
-        <w:t>)}</w:t>
-      </w:r>
-      <w:r>
-        <w:rPr>
-          <w:rStyle w:val="mord"/>
-          <w:rFonts w:eastAsia="Calibri"/>
-        </w:rPr>
-        <w:t>R</w:t>
-      </w:r>
-      <w:proofErr w:type="gramEnd"/>
-      <w:r>
-        <w:rPr>
-          <w:rStyle w:val="mopen"/>
-        </w:rPr>
-        <w:t>(</w:t>
-      </w:r>
-      <w:proofErr w:type="spellStart"/>
-      <w:r>
-        <w:rPr>
-          <w:rStyle w:val="mord"/>
-          <w:rFonts w:eastAsia="Calibri"/>
-        </w:rPr>
-        <w:t>oi</w:t>
-      </w:r>
-      <w:proofErr w:type="spellEnd"/>
-      <w:r>
-        <w:rPr>
-          <w:rStyle w:val="vlist-s"/>
-        </w:rPr>
-        <w:t>​</w:t>
-      </w:r>
-      <w:r>
-        <w:rPr>
-          <w:rStyle w:val="mclose"/>
-        </w:rPr>
-        <w:t>)</w:t>
-      </w:r>
-      <w:r>
-        <w:rPr>
-          <w:rStyle w:val="vlist-s"/>
-        </w:rPr>
-        <w:t>​</w:t>
-      </w:r>
-      <w:r>
-        <w:t xml:space="preserve"> für die </w:t>
-      </w:r>
-      <w:r>
-        <w:rPr>
-          <w:rStyle w:val="Fett"/>
-        </w:rPr>
-        <w:t>aktive Transformation innerhalb des Kohärenzraumes</w:t>
-      </w:r>
-      <w:r>
-        <w:t>.</w:t>
-      </w:r>
-      <w:r>
-        <w:br/>
-        <w:t xml:space="preserve">Sie macht sichtbar, dass Operationen </w:t>
-      </w:r>
-      <w:r>
-        <w:rPr>
-          <w:rStyle w:val="Fett"/>
-        </w:rPr>
-        <w:t>nicht nur Inhalte erzeugen</w:t>
-      </w:r>
-      <w:r>
-        <w:t xml:space="preserve">, sondern </w:t>
-      </w:r>
-      <w:r>
-        <w:rPr>
-          <w:rStyle w:val="Fett"/>
-        </w:rPr>
-        <w:t>Relationen zwischen Bedeutungszuständen</w:t>
-      </w:r>
-      <w:r>
-        <w:t xml:space="preserve"> schaffen – die eigentliche Dynamik semantischer Evolution (vgl. Kap. 3.2 „Funktionale Abbildungen und Operatorstrukturen“ ).</w:t>
-      </w:r>
-    </w:p>
-    <w:p>
-      <w:pPr>
-        <w:pStyle w:val="StandardWeb"/>
-      </w:pPr>
-      <w:r>
-        <w:t xml:space="preserve">Philosophisch lässt sich dies als formale Gestalt von </w:t>
-      </w:r>
-      <w:r>
-        <w:rPr>
-          <w:rStyle w:val="Fett"/>
-        </w:rPr>
-        <w:t>Differenz und Wiederholung</w:t>
-      </w:r>
-      <w:r>
-        <w:t xml:space="preserve"> (Deleuze 1968) verstehen:</w:t>
-      </w:r>
-      <w:r>
-        <w:br/>
-        <w:t>Die Operation wiederholt nicht den Zustand, sondern differenziert ihn – und genau diese Differenz wird als Relation R formalisiert.</w:t>
-      </w:r>
-    </w:p>
-    <w:p>
-      <w:pPr>
         <w:rPr>
           <w:rStyle w:val="IntensiveHervorhebung"/>
           <w:i w:val="0"/>
@@ -4724,6 +4617,11 @@
           <w:color w:val="auto"/>
         </w:rPr>
       </w:pPr>
+      <w:r>
+        <w:pict w14:anchorId="159E7AF5">
+          <v:rect id="_x0000_i1074" style="width:0;height:1.5pt" o:hralign="center" o:hrstd="t" o:hr="t" fillcolor="#a0a0a0" stroked="f"/>
+        </w:pict>
+      </w:r>
     </w:p>
     <w:p>
       <w:pPr>
@@ -4784,13 +4682,31 @@
         <w:rPr>
           <w:rFonts w:ascii="Times New Roman" w:hAnsi="Times New Roman"/>
         </w:rPr>
-        <w:t>Nehmen wir an, ein Lernender befindet sich im Zustand S1S_1S1​ („Ich kenne das Konzept der Geschwindigkeit nur qualitativ“)</w:t>
-      </w:r>
-      <w:r>
-        <w:rPr>
-          <w:rFonts w:ascii="Times New Roman" w:hAnsi="Times New Roman"/>
-        </w:rPr>
-        <w:br/>
+        <w:t>Nehmen wir an, ein Lernender befindet sich im Zustand S</w:t>
+      </w:r>
+      <w:r>
+        <w:rPr>
+          <w:rFonts w:ascii="Times New Roman" w:hAnsi="Times New Roman"/>
+          <w:vertAlign w:val="subscript"/>
+        </w:rPr>
+        <w:t>1</w:t>
+      </w:r>
+      <w:r>
+        <w:rPr>
+          <w:rFonts w:ascii="Times New Roman" w:hAnsi="Times New Roman"/>
+        </w:rPr>
+        <w:t>​ („Ich kenne das Konzept der Geschwindigkeit nur qualitativ“)</w:t>
+      </w:r>
+      <w:r>
+        <w:rPr>
+          <w:rFonts w:ascii="Times New Roman" w:hAnsi="Times New Roman"/>
+        </w:rPr>
+        <w:t xml:space="preserve"> </w:t>
+      </w:r>
+      <w:r>
+        <w:rPr>
+          <w:rFonts w:ascii="Times New Roman" w:hAnsi="Times New Roman"/>
+        </w:rPr>
         <w:t xml:space="preserve">und führt eine Operation </w:t>
       </w:r>
       <w:proofErr w:type="spellStart"/>
@@ -4798,9 +4714,22 @@
         <w:rPr>
           <w:rFonts w:ascii="Times New Roman" w:hAnsi="Times New Roman"/>
         </w:rPr>
-        <w:t>oio_ioi</w:t>
-      </w:r>
-      <w:proofErr w:type="spellEnd"/>
+        <w:t>o</w:t>
+      </w:r>
+      <w:r>
+        <w:rPr>
+          <w:rFonts w:ascii="Times New Roman" w:hAnsi="Times New Roman"/>
+          <w:vertAlign w:val="subscript"/>
+        </w:rPr>
+        <w:t>i</w:t>
+      </w:r>
+      <w:proofErr w:type="spellEnd"/>
+      <w:r>
+        <w:rPr>
+          <w:rFonts w:ascii="Times New Roman" w:hAnsi="Times New Roman"/>
+        </w:rPr>
+        <w:t xml:space="preserve"> </w:t>
+      </w:r>
       <w:r>
         <w:rPr>
           <w:rFonts w:ascii="Times New Roman" w:hAnsi="Times New Roman"/>
@@ -4811,8 +4740,26 @@
         <w:rPr>
           <w:rFonts w:ascii="Times New Roman" w:hAnsi="Times New Roman"/>
         </w:rPr>
-        <w:br/>
-        <w:t>Das Ergebnis ist ein neuer Zustand S2S_2S2​ („Ich kann Geschwindigkeit berechnen und interpretieren“).</w:t>
+        <w:t xml:space="preserve"> </w:t>
+      </w:r>
+      <w:r>
+        <w:rPr>
+          <w:rFonts w:ascii="Times New Roman" w:hAnsi="Times New Roman"/>
+        </w:rPr>
+        <w:t>Das Ergebnis ist ein neuer Zustand S</w:t>
+      </w:r>
+      <w:r>
+        <w:rPr>
+          <w:rFonts w:ascii="Times New Roman" w:hAnsi="Times New Roman"/>
+          <w:vertAlign w:val="subscript"/>
+        </w:rPr>
+        <w:t>2</w:t>
+      </w:r>
+      <w:r>
+        <w:rPr>
+          <w:rFonts w:ascii="Times New Roman" w:hAnsi="Times New Roman"/>
+        </w:rPr>
+        <w:t>​ („Ich kann Geschwindigkeit berechnen und interpretieren“).</w:t>
       </w:r>
     </w:p>
     <w:p>
@@ -4836,151 +4783,186 @@
           <w:rFonts w:ascii="Times New Roman" w:hAnsi="Times New Roman"/>
         </w:rPr>
       </w:pPr>
-      <w:r>
-        <w:rPr>
-          <w:rFonts w:ascii="Times New Roman" w:hAnsi="Times New Roman"/>
-        </w:rPr>
-        <w:t>(S</w:t>
-      </w:r>
-      <w:proofErr w:type="gramStart"/>
-      <w:r>
-        <w:rPr>
-          <w:rFonts w:ascii="Times New Roman" w:hAnsi="Times New Roman"/>
-        </w:rPr>
-        <w:t>1,S</w:t>
-      </w:r>
-      <w:proofErr w:type="gramEnd"/>
-      <w:r>
-        <w:rPr>
-          <w:rFonts w:ascii="Times New Roman" w:hAnsi="Times New Roman"/>
-        </w:rPr>
-        <w:t>2)</w:t>
-      </w:r>
-      <w:r>
-        <w:rPr>
-          <w:rFonts w:ascii="Cambria Math" w:hAnsi="Cambria Math" w:cs="Cambria Math"/>
-        </w:rPr>
-        <w:t>∈</w:t>
-      </w:r>
-      <w:r>
-        <w:rPr>
-          <w:rFonts w:ascii="Times New Roman" w:hAnsi="Times New Roman"/>
-        </w:rPr>
-        <w:t>R(</w:t>
-      </w:r>
-      <w:proofErr w:type="spellStart"/>
-      <w:r>
-        <w:rPr>
-          <w:rFonts w:ascii="Times New Roman" w:hAnsi="Times New Roman"/>
-        </w:rPr>
-        <w:t>oi</w:t>
-      </w:r>
-      <w:proofErr w:type="spellEnd"/>
-      <w:r>
-        <w:rPr>
-          <w:rFonts w:ascii="Times New Roman" w:hAnsi="Times New Roman"/>
-        </w:rPr>
-        <w:t>)(S_1, S_2) \in R_{(</w:t>
-      </w:r>
-      <w:proofErr w:type="spellStart"/>
-      <w:r>
-        <w:rPr>
-          <w:rFonts w:ascii="Times New Roman" w:hAnsi="Times New Roman"/>
-        </w:rPr>
-        <w:t>o_i</w:t>
-      </w:r>
-      <w:proofErr w:type="spellEnd"/>
-      <w:r>
-        <w:rPr>
-          <w:rFonts w:ascii="Times New Roman" w:hAnsi="Times New Roman"/>
-        </w:rPr>
-        <w:t>)}(S1​,S2​)</w:t>
-      </w:r>
-      <w:r>
-        <w:rPr>
-          <w:rFonts w:ascii="Cambria Math" w:hAnsi="Cambria Math" w:cs="Cambria Math"/>
-        </w:rPr>
-        <w:t>∈</w:t>
-      </w:r>
-      <w:r>
-        <w:rPr>
-          <w:rFonts w:ascii="Times New Roman" w:hAnsi="Times New Roman"/>
-        </w:rPr>
-        <w:t>R(</w:t>
-      </w:r>
-      <w:proofErr w:type="spellStart"/>
-      <w:r>
-        <w:rPr>
-          <w:rFonts w:ascii="Times New Roman" w:hAnsi="Times New Roman"/>
-        </w:rPr>
-        <w:t>oi</w:t>
-      </w:r>
-      <w:proofErr w:type="spellEnd"/>
-      <w:r>
-        <w:rPr>
-          <w:rFonts w:ascii="Times New Roman" w:hAnsi="Times New Roman"/>
-        </w:rPr>
-        <w:t xml:space="preserve">​)​ </w:t>
-      </w:r>
-    </w:p>
-    <w:p>
-      <w:pPr>
-        <w:spacing w:before="100" w:beforeAutospacing="1" w:after="100" w:afterAutospacing="1"/>
-        <w:rPr>
-          <w:rFonts w:ascii="Times New Roman" w:hAnsi="Times New Roman"/>
-        </w:rPr>
-      </w:pPr>
-      <w:r>
-        <w:rPr>
-          <w:rFonts w:ascii="Times New Roman" w:hAnsi="Times New Roman"/>
-        </w:rPr>
+      <m:oMathPara>
+        <m:oMath>
+          <m:r>
+            <m:rPr>
+              <m:sty m:val="p"/>
+            </m:rPr>
+            <w:rPr>
+              <w:rFonts w:ascii="Cambria Math" w:hAnsi="Cambria Math"/>
+            </w:rPr>
+            <m:t>(</m:t>
+          </m:r>
+          <m:sSub>
+            <m:sSubPr>
+              <m:ctrlPr>
+                <w:rPr>
+                  <w:rFonts w:ascii="Cambria Math" w:hAnsi="Cambria Math"/>
+                </w:rPr>
+              </m:ctrlPr>
+            </m:sSubPr>
+            <m:e>
+              <m:r>
+                <m:rPr>
+                  <m:sty m:val="p"/>
+                </m:rPr>
+                <w:rPr>
+                  <w:rFonts w:ascii="Cambria Math" w:hAnsi="Cambria Math"/>
+                </w:rPr>
+                <m:t>S</m:t>
+              </m:r>
+            </m:e>
+            <m:sub>
+              <m:r>
+                <w:rPr>
+                  <w:rFonts w:ascii="Cambria Math" w:hAnsi="Cambria Math"/>
+                </w:rPr>
+                <m:t>1</m:t>
+              </m:r>
+            </m:sub>
+          </m:sSub>
+          <m:r>
+            <m:rPr>
+              <m:sty m:val="p"/>
+            </m:rPr>
+            <w:rPr>
+              <w:rFonts w:ascii="Cambria Math" w:hAnsi="Cambria Math"/>
+            </w:rPr>
+            <m:t>,</m:t>
+          </m:r>
+          <m:sSub>
+            <m:sSubPr>
+              <m:ctrlPr>
+                <w:rPr>
+                  <w:rFonts w:ascii="Cambria Math" w:hAnsi="Cambria Math"/>
+                </w:rPr>
+              </m:ctrlPr>
+            </m:sSubPr>
+            <m:e>
+              <m:r>
+                <m:rPr>
+                  <m:sty m:val="p"/>
+                </m:rPr>
+                <w:rPr>
+                  <w:rFonts w:ascii="Cambria Math" w:hAnsi="Cambria Math"/>
+                </w:rPr>
+                <m:t>S</m:t>
+              </m:r>
+            </m:e>
+            <m:sub>
+              <m:r>
+                <w:rPr>
+                  <w:rFonts w:ascii="Cambria Math" w:hAnsi="Cambria Math"/>
+                </w:rPr>
+                <m:t>2</m:t>
+              </m:r>
+            </m:sub>
+          </m:sSub>
+          <m:r>
+            <m:rPr>
+              <m:sty m:val="p"/>
+            </m:rPr>
+            <w:rPr>
+              <w:rFonts w:ascii="Cambria Math" w:hAnsi="Cambria Math"/>
+            </w:rPr>
+            <m:t>)</m:t>
+          </m:r>
+          <m:r>
+            <m:rPr>
+              <m:sty m:val="p"/>
+            </m:rPr>
+            <w:rPr>
+              <w:rFonts w:ascii="Cambria Math" w:hAnsi="Cambria Math" w:cs="Cambria Math"/>
+            </w:rPr>
+            <m:t>∈</m:t>
+          </m:r>
+          <m:r>
+            <m:rPr>
+              <m:sty m:val="p"/>
+            </m:rPr>
+            <w:rPr>
+              <w:rFonts w:ascii="Cambria Math" w:hAnsi="Cambria Math"/>
+            </w:rPr>
+            <m:t>R(</m:t>
+          </m:r>
+          <m:sSub>
+            <m:sSubPr>
+              <m:ctrlPr>
+                <w:rPr>
+                  <w:rFonts w:ascii="Cambria Math" w:hAnsi="Cambria Math"/>
+                </w:rPr>
+              </m:ctrlPr>
+            </m:sSubPr>
+            <m:e>
+              <m:r>
+                <m:rPr>
+                  <m:sty m:val="p"/>
+                </m:rPr>
+                <w:rPr>
+                  <w:rFonts w:ascii="Cambria Math" w:hAnsi="Cambria Math"/>
+                </w:rPr>
+                <m:t>o</m:t>
+              </m:r>
+            </m:e>
+            <m:sub>
+              <m:r>
+                <w:rPr>
+                  <w:rFonts w:ascii="Cambria Math" w:hAnsi="Cambria Math"/>
+                </w:rPr>
+                <m:t>i</m:t>
+              </m:r>
+            </m:sub>
+          </m:sSub>
+          <m:r>
+            <m:rPr>
+              <m:sty m:val="p"/>
+            </m:rPr>
+            <w:rPr>
+              <w:rFonts w:ascii="Cambria Math" w:hAnsi="Cambria Math"/>
+            </w:rPr>
+            <m:t>)</m:t>
+          </m:r>
+        </m:oMath>
+      </m:oMathPara>
+    </w:p>
+    <w:p>
+      <w:r>
         <w:t xml:space="preserve">Diese Relation beschreibt </w:t>
       </w:r>
       <w:r>
         <w:rPr>
-          <w:rFonts w:ascii="Times New Roman" w:hAnsi="Times New Roman"/>
           <w:b/>
           <w:bCs/>
         </w:rPr>
         <w:t>den Übergang vom intuitiven zum formalen Verständnis</w:t>
       </w:r>
       <w:r>
-        <w:rPr>
-          <w:rFonts w:ascii="Times New Roman" w:hAnsi="Times New Roman"/>
-        </w:rPr>
         <w:t xml:space="preserve"> – also den Prozess, durch den Wissen sich strukturiert.</w:t>
       </w:r>
-      <w:r>
-        <w:rPr>
-          <w:rFonts w:ascii="Times New Roman" w:hAnsi="Times New Roman"/>
-        </w:rPr>
-        <w:br/>
+    </w:p>
+    <w:p>
+      <w:r>
         <w:t xml:space="preserve">Didaktisch bedeutet das: Lernen ist keine lineare Anhäufung, sondern ein </w:t>
       </w:r>
       <w:r>
         <w:rPr>
-          <w:rFonts w:ascii="Times New Roman" w:hAnsi="Times New Roman"/>
           <w:b/>
           <w:bCs/>
         </w:rPr>
         <w:t>System von Relationen zwischen funktional erzeugten Zuständen</w:t>
       </w:r>
       <w:r>
-        <w:rPr>
-          <w:rFonts w:ascii="Times New Roman" w:hAnsi="Times New Roman"/>
-        </w:rPr>
         <w:t>.</w:t>
       </w:r>
       <w:r>
-        <w:rPr>
-          <w:rFonts w:ascii="Times New Roman" w:hAnsi="Times New Roman"/>
-        </w:rPr>
-        <w:br/>
+        <w:t xml:space="preserve"> </w:t>
+      </w:r>
+      <w:r>
         <w:t xml:space="preserve">Die Lehrperson steuert nicht die Inhalte direkt, sondern </w:t>
       </w:r>
       <w:r>
         <w:rPr>
-          <w:rFonts w:ascii="Times New Roman" w:hAnsi="Times New Roman"/>
           <w:b/>
           <w:bCs/>
         </w:rPr>
@@ -4989,7 +4971,6 @@
       <w:proofErr w:type="spellStart"/>
       <w:r>
         <w:rPr>
-          <w:rFonts w:ascii="Times New Roman" w:hAnsi="Times New Roman"/>
           <w:b/>
           <w:bCs/>
         </w:rPr>
@@ -4997,14 +4978,16 @@
       </w:r>
       <w:proofErr w:type="spellEnd"/>
       <w:r>
-        <w:rPr>
-          <w:rFonts w:ascii="Times New Roman" w:hAnsi="Times New Roman"/>
-        </w:rPr>
         <w:t>, in denen solche Relationen entstehen.</w:t>
       </w:r>
     </w:p>
     <w:p>
       <w:pPr>
+        <w:pStyle w:val="Aufzhlung"/>
+        <w:numPr>
+          <w:ilvl w:val="0"/>
+          <w:numId w:val="0"/>
+        </w:numPr>
         <w:rPr>
           <w:rStyle w:val="IntensiveHervorhebung"/>
           <w:i w:val="0"/>
@@ -5012,6 +4995,11 @@
           <w:color w:val="auto"/>
         </w:rPr>
       </w:pPr>
+      <w:r>
+        <w:pict w14:anchorId="1F9B4FB5">
+          <v:rect id="_x0000_i1076" style="width:0;height:1.5pt" o:hralign="center" o:hrstd="t" o:hr="t" fillcolor="#a0a0a0" stroked="f"/>
+        </w:pict>
+      </w:r>
     </w:p>
     <w:p>
       <w:pPr>
@@ -5034,224 +5022,60 @@
       </w:r>
     </w:p>
     <w:p>
-      <w:pPr>
-        <w:spacing w:before="100" w:beforeAutospacing="1" w:after="100" w:afterAutospacing="1"/>
-        <w:rPr>
-          <w:rFonts w:ascii="Times New Roman" w:hAnsi="Times New Roman"/>
-        </w:rPr>
-      </w:pPr>
-      <w:r>
-        <w:rPr>
-          <w:rFonts w:ascii="Times New Roman" w:hAnsi="Times New Roman"/>
-        </w:rPr>
-        <w:t>Die Relation</w:t>
-      </w:r>
-    </w:p>
-    <w:p>
-      <w:pPr>
-        <w:spacing w:after="0"/>
-        <w:rPr>
-          <w:rFonts w:ascii="Times New Roman" w:hAnsi="Times New Roman"/>
-        </w:rPr>
-      </w:pPr>
-      <w:r>
-        <w:rPr>
-          <w:rFonts w:ascii="Times New Roman" w:hAnsi="Times New Roman"/>
-        </w:rPr>
-        <w:t>R(</w:t>
-      </w:r>
-      <w:proofErr w:type="spellStart"/>
-      <w:r>
-        <w:rPr>
-          <w:rFonts w:ascii="Times New Roman" w:hAnsi="Times New Roman"/>
-        </w:rPr>
-        <w:t>oi</w:t>
-      </w:r>
-      <w:proofErr w:type="spellEnd"/>
-      <w:r>
-        <w:rPr>
-          <w:rFonts w:ascii="Times New Roman" w:hAnsi="Times New Roman"/>
-        </w:rPr>
-        <w:t>)</w:t>
-      </w:r>
-      <w:r>
-        <w:rPr>
-          <w:rFonts w:ascii="Cambria Math" w:hAnsi="Cambria Math" w:cs="Cambria Math"/>
-        </w:rPr>
-        <w:t>⊆</w:t>
-      </w:r>
-      <w:r>
-        <w:rPr>
-          <w:rFonts w:ascii="Times New Roman" w:hAnsi="Times New Roman"/>
-        </w:rPr>
-        <w:t>S×SR_{(</w:t>
-      </w:r>
-      <w:proofErr w:type="spellStart"/>
-      <w:r>
-        <w:rPr>
-          <w:rFonts w:ascii="Times New Roman" w:hAnsi="Times New Roman"/>
-        </w:rPr>
-        <w:t>o_i</w:t>
-      </w:r>
-      <w:proofErr w:type="spellEnd"/>
-      <w:r>
-        <w:rPr>
-          <w:rFonts w:ascii="Times New Roman" w:hAnsi="Times New Roman"/>
-        </w:rPr>
-        <w:t>)} \</w:t>
-      </w:r>
-      <w:proofErr w:type="spellStart"/>
-      <w:r>
-        <w:rPr>
-          <w:rFonts w:ascii="Times New Roman" w:hAnsi="Times New Roman"/>
-        </w:rPr>
-        <w:t>subseteq</w:t>
-      </w:r>
-      <w:proofErr w:type="spellEnd"/>
-      <w:r>
-        <w:rPr>
-          <w:rFonts w:ascii="Times New Roman" w:hAnsi="Times New Roman"/>
-        </w:rPr>
-        <w:t xml:space="preserve"> S \</w:t>
-      </w:r>
-      <w:proofErr w:type="spellStart"/>
-      <w:r>
-        <w:rPr>
-          <w:rFonts w:ascii="Times New Roman" w:hAnsi="Times New Roman"/>
-        </w:rPr>
-        <w:t>times</w:t>
-      </w:r>
-      <w:proofErr w:type="spellEnd"/>
-      <w:r>
-        <w:rPr>
-          <w:rFonts w:ascii="Times New Roman" w:hAnsi="Times New Roman"/>
-        </w:rPr>
+      <w:r>
+        <w:t>Die</w:t>
+      </w:r>
+      <w:r>
+        <w:t>se</w:t>
+      </w:r>
+      <w:r>
+        <w:t xml:space="preserve"> Relation</w:t>
+      </w:r>
+      <w:r>
         <w:t xml:space="preserve"> </w:t>
       </w:r>
-      <w:proofErr w:type="gramStart"/>
-      <w:r>
-        <w:rPr>
-          <w:rFonts w:ascii="Times New Roman" w:hAnsi="Times New Roman"/>
-        </w:rPr>
-        <w:t>SR(</w:t>
-      </w:r>
-      <w:proofErr w:type="spellStart"/>
-      <w:proofErr w:type="gramEnd"/>
-      <w:r>
-        <w:rPr>
-          <w:rFonts w:ascii="Times New Roman" w:hAnsi="Times New Roman"/>
-        </w:rPr>
-        <w:t>oi</w:t>
-      </w:r>
-      <w:proofErr w:type="spellEnd"/>
-      <w:r>
-        <w:rPr>
-          <w:rFonts w:ascii="Times New Roman" w:hAnsi="Times New Roman"/>
-        </w:rPr>
-        <w:t>​)​</w:t>
-      </w:r>
-      <w:r>
-        <w:rPr>
-          <w:rFonts w:ascii="Cambria Math" w:hAnsi="Cambria Math" w:cs="Cambria Math"/>
-        </w:rPr>
-        <w:t>⊆</w:t>
-      </w:r>
-      <w:r>
-        <w:rPr>
-          <w:rFonts w:ascii="Times New Roman" w:hAnsi="Times New Roman"/>
-        </w:rPr>
-        <w:t xml:space="preserve">S×S </w:t>
-      </w:r>
-    </w:p>
-    <w:p>
-      <w:pPr>
-        <w:spacing w:before="100" w:beforeAutospacing="1" w:after="100" w:afterAutospacing="1"/>
-        <w:rPr>
-          <w:rFonts w:ascii="Times New Roman" w:hAnsi="Times New Roman"/>
-        </w:rPr>
-      </w:pPr>
-      <w:r>
-        <w:rPr>
-          <w:rFonts w:ascii="Times New Roman" w:hAnsi="Times New Roman"/>
-        </w:rPr>
-        <w:t xml:space="preserve">beschreibt im FRZK </w:t>
-      </w:r>
-      <w:r>
-        <w:rPr>
-          <w:rFonts w:ascii="Times New Roman" w:hAnsi="Times New Roman"/>
-          <w:b/>
-          <w:bCs/>
-        </w:rPr>
-        <w:t>die elementare Struktur der funktionalen Transformation</w:t>
-      </w:r>
-      <w:r>
-        <w:rPr>
-          <w:rFonts w:ascii="Times New Roman" w:hAnsi="Times New Roman"/>
-        </w:rPr>
-        <w:t>.</w:t>
-      </w:r>
-      <w:r>
-        <w:rPr>
-          <w:rFonts w:ascii="Times New Roman" w:hAnsi="Times New Roman"/>
-        </w:rPr>
-        <w:br/>
+      <w:r>
+        <w:t>beschreibt im FRZK die elementare Struktur der funktionalen Transformation.</w:t>
+      </w:r>
+    </w:p>
+    <w:p>
+      <w:r>
         <w:t xml:space="preserve">Sie ist der formale Ausdruck dafür, dass jedes System seine Entwicklung durch interne, </w:t>
       </w:r>
       <w:proofErr w:type="spellStart"/>
       <w:r>
-        <w:rPr>
-          <w:rFonts w:ascii="Times New Roman" w:hAnsi="Times New Roman"/>
-        </w:rPr>
         <w:t>operatorische</w:t>
       </w:r>
       <w:proofErr w:type="spellEnd"/>
       <w:r>
-        <w:rPr>
-          <w:rFonts w:ascii="Times New Roman" w:hAnsi="Times New Roman"/>
-        </w:rPr>
         <w:t xml:space="preserve"> Relationen zwischen Zuständen organisiert.</w:t>
       </w:r>
     </w:p>
     <w:tbl>
       <w:tblPr>
+        <w:tblStyle w:val="Tabellenraster"/>
         <w:tblW w:w="0" w:type="auto"/>
-        <w:tblCellSpacing w:w="15" w:type="dxa"/>
-        <w:tblCellMar>
-          <w:top w:w="15" w:type="dxa"/>
-          <w:left w:w="15" w:type="dxa"/>
-          <w:bottom w:w="15" w:type="dxa"/>
-          <w:right w:w="15" w:type="dxa"/>
-        </w:tblCellMar>
         <w:tblLook w:val="04A0" w:firstRow="1" w:lastRow="0" w:firstColumn="1" w:lastColumn="0" w:noHBand="0" w:noVBand="1"/>
       </w:tblPr>
       <w:tblGrid>
-        <w:gridCol w:w="1942"/>
-        <w:gridCol w:w="7130"/>
+        <w:gridCol w:w="2033"/>
+        <w:gridCol w:w="7029"/>
       </w:tblGrid>
       <w:tr>
-        <w:trPr>
-          <w:tblHeader/>
-          <w:tblCellSpacing w:w="15" w:type="dxa"/>
-        </w:trPr>
         <w:tc>
           <w:tcPr>
             <w:tcW w:w="0" w:type="auto"/>
-            <w:vAlign w:val="center"/>
             <w:hideMark/>
           </w:tcPr>
           <w:p>
             <w:pPr>
-              <w:spacing w:after="0"/>
-              <w:jc w:val="center"/>
               <w:rPr>
-                <w:rFonts w:ascii="Times New Roman" w:hAnsi="Times New Roman"/>
                 <w:b/>
                 <w:bCs/>
               </w:rPr>
             </w:pPr>
             <w:r>
               <w:rPr>
-                <w:rFonts w:ascii="Times New Roman" w:hAnsi="Times New Roman"/>
                 <w:b/>
                 <w:bCs/>
               </w:rPr>
@@ -5262,22 +5086,17 @@
         <w:tc>
           <w:tcPr>
             <w:tcW w:w="0" w:type="auto"/>
-            <w:vAlign w:val="center"/>
             <w:hideMark/>
           </w:tcPr>
           <w:p>
             <w:pPr>
-              <w:spacing w:after="0"/>
-              <w:jc w:val="center"/>
               <w:rPr>
-                <w:rFonts w:ascii="Times New Roman" w:hAnsi="Times New Roman"/>
                 <w:b/>
                 <w:bCs/>
               </w:rPr>
             </w:pPr>
             <w:r>
               <w:rPr>
-                <w:rFonts w:ascii="Times New Roman" w:hAnsi="Times New Roman"/>
                 <w:b/>
                 <w:bCs/>
               </w:rPr>
@@ -5287,28 +5106,13 @@
         </w:tc>
       </w:tr>
       <w:tr>
-        <w:trPr>
-          <w:tblCellSpacing w:w="15" w:type="dxa"/>
-        </w:trPr>
         <w:tc>
           <w:tcPr>
             <w:tcW w:w="0" w:type="auto"/>
-            <w:vAlign w:val="center"/>
             <w:hideMark/>
           </w:tcPr>
           <w:p>
-            <w:pPr>
-              <w:spacing w:after="0"/>
-              <w:rPr>
-                <w:rFonts w:ascii="Times New Roman" w:hAnsi="Times New Roman"/>
-              </w:rPr>
-            </w:pPr>
             <w:r>
-              <w:rPr>
-                <w:rFonts w:ascii="Times New Roman" w:hAnsi="Times New Roman"/>
-                <w:b/>
-                <w:bCs/>
-              </w:rPr>
               <w:t>Mathematisch</w:t>
             </w:r>
           </w:p>
@@ -5316,48 +5120,23 @@
         <w:tc>
           <w:tcPr>
             <w:tcW w:w="0" w:type="auto"/>
-            <w:vAlign w:val="center"/>
             <w:hideMark/>
           </w:tcPr>
           <w:p>
-            <w:pPr>
-              <w:spacing w:after="0"/>
-              <w:rPr>
-                <w:rFonts w:ascii="Times New Roman" w:hAnsi="Times New Roman"/>
-              </w:rPr>
-            </w:pPr>
             <w:r>
-              <w:rPr>
-                <w:rFonts w:ascii="Times New Roman" w:hAnsi="Times New Roman"/>
-              </w:rPr>
               <w:t>Teilmenge des kartesischen Produkts S×S – Menge der Übergänge, die durch eine Operation definiert sind.</w:t>
             </w:r>
           </w:p>
         </w:tc>
       </w:tr>
       <w:tr>
-        <w:trPr>
-          <w:tblCellSpacing w:w="15" w:type="dxa"/>
-        </w:trPr>
         <w:tc>
           <w:tcPr>
             <w:tcW w:w="0" w:type="auto"/>
-            <w:vAlign w:val="center"/>
             <w:hideMark/>
           </w:tcPr>
           <w:p>
-            <w:pPr>
-              <w:spacing w:after="0"/>
-              <w:rPr>
-                <w:rFonts w:ascii="Times New Roman" w:hAnsi="Times New Roman"/>
-              </w:rPr>
-            </w:pPr>
             <w:r>
-              <w:rPr>
-                <w:rFonts w:ascii="Times New Roman" w:hAnsi="Times New Roman"/>
-                <w:b/>
-                <w:bCs/>
-              </w:rPr>
               <w:t>Systemtheoretisch</w:t>
             </w:r>
           </w:p>
@@ -5365,62 +5144,31 @@
         <w:tc>
           <w:tcPr>
             <w:tcW w:w="0" w:type="auto"/>
-            <w:vAlign w:val="center"/>
             <w:hideMark/>
           </w:tcPr>
           <w:p>
-            <w:pPr>
-              <w:spacing w:after="0"/>
-              <w:rPr>
-                <w:rFonts w:ascii="Times New Roman" w:hAnsi="Times New Roman"/>
-              </w:rPr>
-            </w:pPr>
             <w:r>
-              <w:rPr>
-                <w:rFonts w:ascii="Times New Roman" w:hAnsi="Times New Roman"/>
-              </w:rPr>
               <w:t xml:space="preserve">Darstellung der funktionalen Dynamik des FRZK – Zustände stehen in </w:t>
             </w:r>
             <w:proofErr w:type="spellStart"/>
             <w:r>
-              <w:rPr>
-                <w:rFonts w:ascii="Times New Roman" w:hAnsi="Times New Roman"/>
-              </w:rPr>
               <w:t>operatorisch</w:t>
             </w:r>
             <w:proofErr w:type="spellEnd"/>
             <w:r>
-              <w:rPr>
-                <w:rFonts w:ascii="Times New Roman" w:hAnsi="Times New Roman"/>
-              </w:rPr>
               <w:t xml:space="preserve"> erzeugten Relationen.</w:t>
             </w:r>
           </w:p>
         </w:tc>
       </w:tr>
       <w:tr>
-        <w:trPr>
-          <w:tblCellSpacing w:w="15" w:type="dxa"/>
-        </w:trPr>
         <w:tc>
           <w:tcPr>
             <w:tcW w:w="0" w:type="auto"/>
-            <w:vAlign w:val="center"/>
             <w:hideMark/>
           </w:tcPr>
           <w:p>
-            <w:pPr>
-              <w:spacing w:after="0"/>
-              <w:rPr>
-                <w:rFonts w:ascii="Times New Roman" w:hAnsi="Times New Roman"/>
-              </w:rPr>
-            </w:pPr>
             <w:r>
-              <w:rPr>
-                <w:rFonts w:ascii="Times New Roman" w:hAnsi="Times New Roman"/>
-                <w:b/>
-                <w:bCs/>
-              </w:rPr>
               <w:t>Philosophisch</w:t>
             </w:r>
           </w:p>
@@ -5428,48 +5176,23 @@
         <w:tc>
           <w:tcPr>
             <w:tcW w:w="0" w:type="auto"/>
-            <w:vAlign w:val="center"/>
             <w:hideMark/>
           </w:tcPr>
           <w:p>
-            <w:pPr>
-              <w:spacing w:after="0"/>
-              <w:rPr>
-                <w:rFonts w:ascii="Times New Roman" w:hAnsi="Times New Roman"/>
-              </w:rPr>
-            </w:pPr>
             <w:r>
-              <w:rPr>
-                <w:rFonts w:ascii="Times New Roman" w:hAnsi="Times New Roman"/>
-              </w:rPr>
               <w:t>Differenz als produktive Struktur: Identität entsteht durch Relationen (Deleuze 1968, Heidegger 1927).</w:t>
             </w:r>
           </w:p>
         </w:tc>
       </w:tr>
       <w:tr>
-        <w:trPr>
-          <w:tblCellSpacing w:w="15" w:type="dxa"/>
-        </w:trPr>
         <w:tc>
           <w:tcPr>
             <w:tcW w:w="0" w:type="auto"/>
-            <w:vAlign w:val="center"/>
             <w:hideMark/>
           </w:tcPr>
           <w:p>
-            <w:pPr>
-              <w:spacing w:after="0"/>
-              <w:rPr>
-                <w:rFonts w:ascii="Times New Roman" w:hAnsi="Times New Roman"/>
-              </w:rPr>
-            </w:pPr>
             <w:r>
-              <w:rPr>
-                <w:rFonts w:ascii="Times New Roman" w:hAnsi="Times New Roman"/>
-                <w:b/>
-                <w:bCs/>
-              </w:rPr>
               <w:t>Didaktisch</w:t>
             </w:r>
           </w:p>
@@ -5477,20 +5200,10 @@
         <w:tc>
           <w:tcPr>
             <w:tcW w:w="0" w:type="auto"/>
-            <w:vAlign w:val="center"/>
             <w:hideMark/>
           </w:tcPr>
           <w:p>
-            <w:pPr>
-              <w:spacing w:after="0"/>
-              <w:rPr>
-                <w:rFonts w:ascii="Times New Roman" w:hAnsi="Times New Roman"/>
-              </w:rPr>
-            </w:pPr>
             <w:r>
-              <w:rPr>
-                <w:rFonts w:ascii="Times New Roman" w:hAnsi="Times New Roman"/>
-              </w:rPr>
               <w:t>Lernprozesse als relationale Transformationen zwischen Wissenszuständen – nicht Inhalte, sondern Operatoren erzeugen Entwicklung.</w:t>
             </w:r>
           </w:p>
@@ -5498,221 +5211,34 @@
       </w:tr>
     </w:tbl>
     <w:p>
-      <w:pPr>
-        <w:spacing w:before="100" w:beforeAutospacing="1" w:after="100" w:afterAutospacing="1"/>
-        <w:rPr>
-          <w:rFonts w:ascii="Times New Roman" w:hAnsi="Times New Roman"/>
-        </w:rPr>
-      </w:pPr>
-      <w:r>
-        <w:rPr>
-          <w:rFonts w:ascii="Times New Roman" w:hAnsi="Times New Roman"/>
-        </w:rPr>
+      <w:r>
         <w:t>Somit markiert</w:t>
       </w:r>
-    </w:p>
-    <w:p>
-      <w:pPr>
-        <w:spacing w:after="0"/>
-        <w:rPr>
-          <w:rFonts w:ascii="Times New Roman" w:hAnsi="Times New Roman"/>
-        </w:rPr>
-      </w:pPr>
-      <w:r>
-        <w:rPr>
-          <w:rFonts w:ascii="Times New Roman" w:hAnsi="Times New Roman"/>
-        </w:rPr>
-        <w:t>R(</w:t>
-      </w:r>
-      <w:proofErr w:type="spellStart"/>
-      <w:r>
-        <w:rPr>
-          <w:rFonts w:ascii="Times New Roman" w:hAnsi="Times New Roman"/>
-        </w:rPr>
-        <w:t>oi</w:t>
-      </w:r>
-      <w:proofErr w:type="spellEnd"/>
-      <w:r>
-        <w:rPr>
-          <w:rFonts w:ascii="Times New Roman" w:hAnsi="Times New Roman"/>
-        </w:rPr>
-        <w:t>)</w:t>
-      </w:r>
-      <w:r>
-        <w:rPr>
-          <w:rFonts w:ascii="Cambria Math" w:hAnsi="Cambria Math" w:cs="Cambria Math"/>
-        </w:rPr>
-        <w:t>⊆</w:t>
-      </w:r>
-      <w:r>
-        <w:rPr>
-          <w:rFonts w:ascii="Times New Roman" w:hAnsi="Times New Roman"/>
-        </w:rPr>
-        <w:t>S×SR_{(</w:t>
-      </w:r>
-      <w:proofErr w:type="spellStart"/>
-      <w:r>
-        <w:rPr>
-          <w:rFonts w:ascii="Times New Roman" w:hAnsi="Times New Roman"/>
-        </w:rPr>
-        <w:t>o_i</w:t>
-      </w:r>
-      <w:proofErr w:type="spellEnd"/>
-      <w:r>
-        <w:rPr>
-          <w:rFonts w:ascii="Times New Roman" w:hAnsi="Times New Roman"/>
-        </w:rPr>
-        <w:t>)} \</w:t>
-      </w:r>
-      <w:proofErr w:type="spellStart"/>
-      <w:r>
-        <w:rPr>
-          <w:rFonts w:ascii="Times New Roman" w:hAnsi="Times New Roman"/>
-        </w:rPr>
-        <w:t>subseteq</w:t>
-      </w:r>
-      <w:proofErr w:type="spellEnd"/>
-      <w:r>
-        <w:rPr>
-          <w:rFonts w:ascii="Times New Roman" w:hAnsi="Times New Roman"/>
-        </w:rPr>
-        <w:t xml:space="preserve"> S \</w:t>
-      </w:r>
-      <w:proofErr w:type="spellStart"/>
-      <w:r>
-        <w:rPr>
-          <w:rFonts w:ascii="Times New Roman" w:hAnsi="Times New Roman"/>
-        </w:rPr>
-        <w:t>times</w:t>
-      </w:r>
-      <w:proofErr w:type="spellEnd"/>
-      <w:r>
-        <w:rPr>
-          <w:rFonts w:ascii="Times New Roman" w:hAnsi="Times New Roman"/>
-        </w:rPr>
+      <w:r>
+        <w:t xml:space="preserve"> die Relation </w:t>
+      </w:r>
+      <w:r>
+        <w:t>die mathematische Fassung der funktionalen Kohärenz:</w:t>
+      </w:r>
+    </w:p>
+    <w:p>
+      <w:r>
+        <w:t>Das System denkt, lernt und verändert sich, indem es Relationen zwischen eigenen Zuständen bildet.</w:t>
+      </w:r>
+      <w:r>
         <w:t xml:space="preserve"> </w:t>
       </w:r>
-      <w:proofErr w:type="gramStart"/>
-      <w:r>
-        <w:rPr>
-          <w:rFonts w:ascii="Times New Roman" w:hAnsi="Times New Roman"/>
-        </w:rPr>
-        <w:t>SR(</w:t>
-      </w:r>
-      <w:proofErr w:type="spellStart"/>
-      <w:proofErr w:type="gramEnd"/>
-      <w:r>
-        <w:rPr>
-          <w:rFonts w:ascii="Times New Roman" w:hAnsi="Times New Roman"/>
-        </w:rPr>
-        <w:t>oi</w:t>
-      </w:r>
-      <w:proofErr w:type="spellEnd"/>
-      <w:r>
-        <w:rPr>
-          <w:rFonts w:ascii="Times New Roman" w:hAnsi="Times New Roman"/>
-        </w:rPr>
-        <w:t>​)​</w:t>
-      </w:r>
-      <w:r>
-        <w:rPr>
-          <w:rFonts w:ascii="Cambria Math" w:hAnsi="Cambria Math" w:cs="Cambria Math"/>
-        </w:rPr>
-        <w:t>⊆</w:t>
-      </w:r>
-      <w:r>
-        <w:rPr>
-          <w:rFonts w:ascii="Times New Roman" w:hAnsi="Times New Roman"/>
-        </w:rPr>
-        <w:t xml:space="preserve">S×S </w:t>
-      </w:r>
-    </w:p>
-    <w:p>
-      <w:pPr>
-        <w:spacing w:before="100" w:beforeAutospacing="1" w:after="100" w:afterAutospacing="1"/>
-        <w:rPr>
-          <w:rFonts w:ascii="Times New Roman" w:hAnsi="Times New Roman"/>
-        </w:rPr>
-      </w:pPr>
-      <w:r>
-        <w:rPr>
-          <w:rFonts w:ascii="Times New Roman" w:hAnsi="Times New Roman"/>
-        </w:rPr>
-        <w:t xml:space="preserve">die </w:t>
-      </w:r>
-      <w:r>
-        <w:rPr>
-          <w:rFonts w:ascii="Times New Roman" w:hAnsi="Times New Roman"/>
-          <w:b/>
-          <w:bCs/>
-        </w:rPr>
-        <w:t>mathematische Fassung der funktionalen Kohärenz</w:t>
-      </w:r>
-      <w:r>
-        <w:rPr>
-          <w:rFonts w:ascii="Times New Roman" w:hAnsi="Times New Roman"/>
-        </w:rPr>
-        <w:t>:</w:t>
-      </w:r>
-      <w:r>
-        <w:rPr>
-          <w:rFonts w:ascii="Times New Roman" w:hAnsi="Times New Roman"/>
-        </w:rPr>
-        <w:br/>
-        <w:t xml:space="preserve">Das System denkt, lernt und verändert sich, indem es </w:t>
-      </w:r>
-      <w:r>
-        <w:rPr>
-          <w:rFonts w:ascii="Times New Roman" w:hAnsi="Times New Roman"/>
-          <w:b/>
-          <w:bCs/>
-        </w:rPr>
-        <w:t>Relationen zwischen eigenen Zuständen</w:t>
-      </w:r>
-      <w:r>
-        <w:rPr>
-          <w:rFonts w:ascii="Times New Roman" w:hAnsi="Times New Roman"/>
-        </w:rPr>
-        <w:t xml:space="preserve"> bildet.</w:t>
-      </w:r>
-      <w:r>
-        <w:rPr>
-          <w:rFonts w:ascii="Times New Roman" w:hAnsi="Times New Roman"/>
-        </w:rPr>
-        <w:br/>
-        <w:t xml:space="preserve">Jede Operation ist ein </w:t>
-      </w:r>
-      <w:r>
-        <w:rPr>
-          <w:rFonts w:ascii="Times New Roman" w:hAnsi="Times New Roman"/>
-          <w:b/>
-          <w:bCs/>
-        </w:rPr>
-        <w:t>Knotenpunkt von Bedeutungsgenerierung</w:t>
-      </w:r>
-      <w:r>
-        <w:rPr>
-          <w:rFonts w:ascii="Times New Roman" w:hAnsi="Times New Roman"/>
-        </w:rPr>
-        <w:t xml:space="preserve">, jede Relation ein </w:t>
-      </w:r>
-      <w:r>
-        <w:rPr>
-          <w:rFonts w:ascii="Times New Roman" w:hAnsi="Times New Roman"/>
-          <w:b/>
-          <w:bCs/>
-        </w:rPr>
-        <w:t>Pfad funktionaler Emergenz</w:t>
-      </w:r>
-      <w:r>
-        <w:rPr>
-          <w:rFonts w:ascii="Times New Roman" w:hAnsi="Times New Roman"/>
-        </w:rPr>
-        <w:t xml:space="preserve"> – das Fundament der dynamischen Raum-Zeit-Struktur des FRZK.</w:t>
-      </w:r>
-    </w:p>
-    <w:p>
-      <w:pPr>
+      <w:r>
+        <w:t>Jede Operation ist ein Knotenpunkt von Bedeutungsgenerierung, jede Relation ein Pfad funktionaler Emergenz – das Fundament der dynamischen Raum-Zeit-Struktur des FRZK.</w:t>
+      </w:r>
+    </w:p>
+    <w:p>
+      <w:pPr>
+        <w:pStyle w:val="Aufzhlung"/>
+        <w:numPr>
+          <w:ilvl w:val="0"/>
+          <w:numId w:val="0"/>
+        </w:numPr>
         <w:rPr>
           <w:rStyle w:val="IntensiveHervorhebung"/>
           <w:i w:val="0"/>
@@ -5720,6 +5246,94 @@
           <w:color w:val="auto"/>
         </w:rPr>
       </w:pPr>
+      <w:r>
+        <w:pict w14:anchorId="4DCABDDA">
+          <v:rect id="_x0000_i1078" style="width:0;height:1.5pt" o:hralign="center" o:hrstd="t" o:hr="t" fillcolor="#a0a0a0" stroked="f"/>
+        </w:pict>
+      </w:r>
+    </w:p>
+    <w:p>
+      <w:pPr>
+        <w:pStyle w:val="berschrift1"/>
+      </w:pPr>
+      <w:r>
+        <w:t>(3.1.1.4)</w:t>
+      </w:r>
+    </w:p>
+    <w:p>
+      <w:pPr>
+        <w:pStyle w:val="FormelEinzeln"/>
+        <w:rPr>
+          <w:rFonts w:ascii="Times New Roman" w:hAnsi="Times New Roman"/>
+        </w:rPr>
+      </w:pPr>
+      <m:oMathPara>
+        <m:oMath>
+          <m:sSub>
+            <m:sSubPr>
+              <m:ctrlPr/>
+            </m:sSubPr>
+            <m:e>
+              <m:r>
+                <m:t>S</m:t>
+              </m:r>
+            </m:e>
+            <m:sub>
+              <m:r>
+                <m:t>i</m:t>
+              </m:r>
+            </m:sub>
+          </m:sSub>
+          <m:r>
+            <m:rPr>
+              <m:sty m:val="p"/>
+            </m:rPr>
+            <m:t>=</m:t>
+          </m:r>
+          <m:sSub>
+            <m:sSubPr>
+              <m:ctrlPr/>
+            </m:sSubPr>
+            <m:e>
+              <m:r>
+                <m:t>o</m:t>
+              </m:r>
+            </m:e>
+            <m:sub>
+              <m:r>
+                <m:t>i</m:t>
+              </m:r>
+            </m:sub>
+          </m:sSub>
+          <m:r>
+            <m:rPr>
+              <m:sty m:val="p"/>
+            </m:rPr>
+            <m:t>(</m:t>
+          </m:r>
+          <m:sSub>
+            <m:sSubPr>
+              <m:ctrlPr/>
+            </m:sSubPr>
+            <m:e>
+              <m:r>
+                <m:t>S</m:t>
+              </m:r>
+            </m:e>
+            <m:sub>
+              <m:r>
+                <m:t>i</m:t>
+              </m:r>
+            </m:sub>
+          </m:sSub>
+          <m:r>
+            <m:rPr>
+              <m:sty m:val="p"/>
+            </m:rPr>
+            <m:t>)</m:t>
+          </m:r>
+        </m:oMath>
+      </m:oMathPara>
     </w:p>
     <w:p>
       <w:pPr>
@@ -5733,113 +5347,7 @@
     </w:p>
     <w:p>
       <w:pPr>
-        <w:pStyle w:val="berschrift1"/>
-      </w:pPr>
-      <w:r>
-        <w:t xml:space="preserve"> </w:t>
-      </w:r>
-      <w:r>
-        <w:t>(3.1.1.4)</w:t>
-      </w:r>
-    </w:p>
-    <w:p>
-      <w:pPr>
-        <w:rPr>
-          <w:rFonts w:ascii="Times New Roman" w:hAnsi="Times New Roman"/>
-        </w:rPr>
-      </w:pPr>
-      <m:oMath>
-        <m:sSub>
-          <m:sSubPr>
-            <m:ctrlPr/>
-          </m:sSubPr>
-          <m:e>
-            <m:r>
-              <w:rPr>
-                <w:rFonts w:ascii="Cambria Math" w:hAnsi="Cambria Math"/>
-              </w:rPr>
-              <m:t>S</m:t>
-            </m:r>
-          </m:e>
-          <m:sub>
-            <m:r>
-              <w:rPr>
-                <w:rFonts w:ascii="Cambria Math" w:hAnsi="Cambria Math"/>
-              </w:rPr>
-              <m:t>i</m:t>
-            </m:r>
-          </m:sub>
-        </m:sSub>
-        <m:r>
-          <w:rPr>
-            <w:rFonts w:ascii="Cambria Math" w:hAnsi="Cambria Math"/>
-          </w:rPr>
-          <m:t>=</m:t>
-        </m:r>
-        <m:sSub>
-          <m:sSubPr>
-            <m:ctrlPr/>
-          </m:sSubPr>
-          <m:e>
-            <m:r>
-              <w:rPr>
-                <w:rFonts w:ascii="Cambria Math" w:hAnsi="Cambria Math"/>
-              </w:rPr>
-              <m:t>o</m:t>
-            </m:r>
-          </m:e>
-          <m:sub>
-            <m:r>
-              <w:rPr>
-                <w:rFonts w:ascii="Cambria Math" w:hAnsi="Cambria Math"/>
-              </w:rPr>
-              <m:t>i</m:t>
-            </m:r>
-          </m:sub>
-        </m:sSub>
-        <m:r>
-          <w:rPr>
-            <w:rFonts w:ascii="Cambria Math" w:hAnsi="Cambria Math"/>
-          </w:rPr>
-          <m:t>(</m:t>
-        </m:r>
-        <m:sSub>
-          <m:sSubPr>
-            <m:ctrlPr/>
-          </m:sSubPr>
-          <m:e>
-            <m:r>
-              <w:rPr>
-                <w:rFonts w:ascii="Cambria Math" w:hAnsi="Cambria Math"/>
-              </w:rPr>
-              <m:t>S</m:t>
-            </m:r>
-          </m:e>
-          <m:sub>
-            <m:r>
-              <w:rPr>
-                <w:rFonts w:ascii="Cambria Math" w:hAnsi="Cambria Math"/>
-              </w:rPr>
-              <m:t>i</m:t>
-            </m:r>
-          </m:sub>
-        </m:sSub>
-        <m:r>
-          <w:rPr>
-            <w:rFonts w:ascii="Cambria Math" w:hAnsi="Cambria Math"/>
-          </w:rPr>
-          <m:t>)</m:t>
-        </m:r>
-      </m:oMath>
-      <w:r>
-        <w:rPr>
-          <w:rFonts w:ascii="Times New Roman" w:hAnsi="Times New Roman"/>
-        </w:rPr>
-        <w:tab/>
-      </w:r>
-    </w:p>
-    <w:p>
-      <w:pPr>
+        <w:pStyle w:val="berschrift2"/>
         <w:rPr>
           <w:rStyle w:val="IntensiveHervorhebung"/>
           <w:i w:val="0"/>
@@ -5847,24 +5355,13 @@
           <w:color w:val="auto"/>
         </w:rPr>
       </w:pPr>
-    </w:p>
-    <w:p>
-      <w:pPr>
-        <w:pStyle w:val="berschrift2"/>
+      <w:r>
         <w:rPr>
           <w:rStyle w:val="IntensiveHervorhebung"/>
           <w:i w:val="0"/>
           <w:iCs w:val="0"/>
           <w:color w:val="auto"/>
         </w:rPr>
-      </w:pPr>
-      <w:r>
-        <w:rPr>
-          <w:rStyle w:val="IntensiveHervorhebung"/>
-          <w:i w:val="0"/>
-          <w:iCs w:val="0"/>
-          <w:color w:val="auto"/>
-        </w:rPr>
         <w:t>Bedeutung der Notation</w:t>
       </w:r>
     </w:p>
@@ -5879,130 +5376,45 @@
         <w:rPr>
           <w:rFonts w:ascii="Times New Roman" w:hAnsi="Times New Roman"/>
         </w:rPr>
-        <w:t>Die Gleichung</w:t>
-      </w:r>
-    </w:p>
-    <w:p>
-      <w:pPr>
-        <w:spacing w:after="0"/>
-        <w:rPr>
-          <w:rFonts w:ascii="Times New Roman" w:hAnsi="Times New Roman"/>
-        </w:rPr>
-      </w:pPr>
-      <w:proofErr w:type="spellStart"/>
-      <w:r>
-        <w:rPr>
-          <w:rFonts w:ascii="Times New Roman" w:hAnsi="Times New Roman"/>
-        </w:rPr>
-        <w:t>Si</w:t>
-      </w:r>
-      <w:proofErr w:type="spellEnd"/>
-      <w:r>
-        <w:rPr>
-          <w:rFonts w:ascii="Times New Roman" w:hAnsi="Times New Roman"/>
-        </w:rPr>
-        <w:t>=</w:t>
-      </w:r>
-      <w:proofErr w:type="spellStart"/>
-      <w:proofErr w:type="gramStart"/>
-      <w:r>
-        <w:rPr>
-          <w:rFonts w:ascii="Times New Roman" w:hAnsi="Times New Roman"/>
-        </w:rPr>
-        <w:t>oi</w:t>
-      </w:r>
-      <w:proofErr w:type="spellEnd"/>
-      <w:r>
-        <w:rPr>
-          <w:rFonts w:ascii="Times New Roman" w:hAnsi="Times New Roman"/>
-        </w:rPr>
-        <w:t>(</w:t>
-      </w:r>
-      <w:proofErr w:type="gramEnd"/>
-      <w:r>
-        <w:rPr>
-          <w:rFonts w:ascii="Times New Roman" w:hAnsi="Times New Roman"/>
-        </w:rPr>
-        <w:t>Si)</w:t>
-      </w:r>
-      <w:proofErr w:type="spellStart"/>
-      <w:r>
-        <w:rPr>
-          <w:rFonts w:ascii="Times New Roman" w:hAnsi="Times New Roman"/>
-        </w:rPr>
-        <w:t>S_i</w:t>
-      </w:r>
-      <w:proofErr w:type="spellEnd"/>
-      <w:r>
-        <w:rPr>
-          <w:rFonts w:ascii="Times New Roman" w:hAnsi="Times New Roman"/>
-        </w:rPr>
-        <w:t xml:space="preserve"> = </w:t>
-      </w:r>
-      <w:proofErr w:type="spellStart"/>
-      <w:r>
-        <w:rPr>
-          <w:rFonts w:ascii="Times New Roman" w:hAnsi="Times New Roman"/>
-        </w:rPr>
-        <w:t>o_i</w:t>
-      </w:r>
-      <w:proofErr w:type="spellEnd"/>
-      <w:r>
-        <w:rPr>
-          <w:rFonts w:ascii="Times New Roman" w:hAnsi="Times New Roman"/>
-        </w:rPr>
-        <w:t>(</w:t>
-      </w:r>
-      <w:proofErr w:type="spellStart"/>
-      <w:r>
-        <w:rPr>
-          <w:rFonts w:ascii="Times New Roman" w:hAnsi="Times New Roman"/>
-        </w:rPr>
-        <w:t>S_i</w:t>
-      </w:r>
-      <w:proofErr w:type="spellEnd"/>
-      <w:r>
-        <w:rPr>
-          <w:rFonts w:ascii="Times New Roman" w:hAnsi="Times New Roman"/>
-        </w:rPr>
-        <w:t>)Si​=</w:t>
-      </w:r>
-      <w:proofErr w:type="spellStart"/>
-      <w:r>
-        <w:rPr>
-          <w:rFonts w:ascii="Times New Roman" w:hAnsi="Times New Roman"/>
-        </w:rPr>
-        <w:t>oi</w:t>
-      </w:r>
-      <w:proofErr w:type="spellEnd"/>
-      <w:r>
-        <w:rPr>
-          <w:rFonts w:ascii="Times New Roman" w:hAnsi="Times New Roman"/>
-        </w:rPr>
-        <w:t xml:space="preserve">​(Si​) </w:t>
-      </w:r>
-    </w:p>
-    <w:p>
-      <w:pPr>
-        <w:spacing w:before="100" w:beforeAutospacing="1" w:after="100" w:afterAutospacing="1"/>
-        <w:rPr>
-          <w:rFonts w:ascii="Times New Roman" w:hAnsi="Times New Roman"/>
-        </w:rPr>
-      </w:pPr>
-      <w:r>
-        <w:rPr>
-          <w:rFonts w:ascii="Times New Roman" w:hAnsi="Times New Roman"/>
-        </w:rPr>
-        <w:t xml:space="preserve">bedeutet, dass ein Zustand </w:t>
-      </w:r>
-      <w:proofErr w:type="spellStart"/>
-      <w:r>
-        <w:rPr>
-          <w:rFonts w:ascii="Times New Roman" w:hAnsi="Times New Roman"/>
-        </w:rPr>
-        <w:t>SiS_iSi</w:t>
-      </w:r>
-      <w:proofErr w:type="spellEnd"/>
+        <w:t>Die</w:t>
+      </w:r>
+      <w:r>
+        <w:rPr>
+          <w:rFonts w:ascii="Times New Roman" w:hAnsi="Times New Roman"/>
+        </w:rPr>
+        <w:t>se</w:t>
+      </w:r>
+      <w:r>
+        <w:rPr>
+          <w:rFonts w:ascii="Times New Roman" w:hAnsi="Times New Roman"/>
+        </w:rPr>
+        <w:t xml:space="preserve"> Gleichung</w:t>
+      </w:r>
+      <w:r>
+        <w:rPr>
+          <w:rFonts w:ascii="Times New Roman" w:hAnsi="Times New Roman"/>
+        </w:rPr>
+        <w:t xml:space="preserve"> </w:t>
+      </w:r>
+      <w:r>
+        <w:rPr>
+          <w:rFonts w:ascii="Times New Roman" w:hAnsi="Times New Roman"/>
+        </w:rPr>
+        <w:t>bedeutet, dass ein Zustand S</w:t>
+      </w:r>
+      <w:r>
+        <w:rPr>
+          <w:rFonts w:ascii="Times New Roman" w:hAnsi="Times New Roman"/>
+          <w:vertAlign w:val="subscript"/>
+        </w:rPr>
+        <w:t>i</w:t>
+      </w:r>
+      <w:r>
+        <w:rPr>
+          <w:rFonts w:ascii="Times New Roman" w:hAnsi="Times New Roman"/>
+        </w:rPr>
+        <w:t xml:space="preserve"> </w:t>
+      </w:r>
       <w:r>
         <w:rPr>
           <w:rFonts w:ascii="Times New Roman" w:hAnsi="Times New Roman"/>
@@ -6024,43 +5436,25 @@
           <w:b/>
           <w:bCs/>
         </w:rPr>
-        <w:t>oio_ioi</w:t>
-      </w:r>
-      <w:proofErr w:type="spellEnd"/>
+        <w:t>o</w:t>
+      </w:r>
       <w:r>
         <w:rPr>
           <w:rFonts w:ascii="Times New Roman" w:hAnsi="Times New Roman"/>
           <w:b/>
           <w:bCs/>
-        </w:rPr>
-        <w:t>​</w:t>
-      </w:r>
-      <w:r>
-        <w:rPr>
-          <w:rFonts w:ascii="Times New Roman" w:hAnsi="Times New Roman"/>
-        </w:rPr>
-        <w:t xml:space="preserve"> auf sich selbst angewendet wird – und dass das Resultat </w:t>
-      </w:r>
+          <w:vertAlign w:val="subscript"/>
+        </w:rPr>
+        <w:t>i</w:t>
+      </w:r>
+      <w:proofErr w:type="spellEnd"/>
       <w:r>
         <w:rPr>
           <w:rFonts w:ascii="Times New Roman" w:hAnsi="Times New Roman"/>
           <w:b/>
           <w:bCs/>
         </w:rPr>
-        <w:t>identisch mit dem Ausgangszustand</w:t>
-      </w:r>
-      <w:r>
-        <w:rPr>
-          <w:rFonts w:ascii="Times New Roman" w:hAnsi="Times New Roman"/>
-        </w:rPr>
-        <w:t xml:space="preserve"> ist.</w:t>
-      </w:r>
-      <w:r>
-        <w:rPr>
-          <w:rFonts w:ascii="Times New Roman" w:hAnsi="Times New Roman"/>
-        </w:rPr>
-        <w:br/>
-        <w:t xml:space="preserve">Dies beschreibt formal eine </w:t>
+        <w:t xml:space="preserve"> </w:t>
       </w:r>
       <w:r>
         <w:rPr>
@@ -6068,24 +5462,64 @@
           <w:b/>
           <w:bCs/>
         </w:rPr>
-        <w:t>Selbstabbildung (</w:t>
-      </w:r>
-      <w:proofErr w:type="spellStart"/>
+        <w:t>​</w:t>
+      </w:r>
+      <w:r>
+        <w:rPr>
+          <w:rFonts w:ascii="Times New Roman" w:hAnsi="Times New Roman"/>
+        </w:rPr>
+        <w:t xml:space="preserve"> auf sich selbst angewendet wird – und dass das Resultat </w:t>
+      </w:r>
       <w:r>
         <w:rPr>
           <w:rFonts w:ascii="Times New Roman" w:hAnsi="Times New Roman"/>
           <w:b/>
           <w:bCs/>
         </w:rPr>
-        <w:t>Endomorphismus</w:t>
-      </w:r>
-      <w:proofErr w:type="spellEnd"/>
+        <w:t>identisch mit dem Ausgangszustand</w:t>
+      </w:r>
+      <w:r>
+        <w:rPr>
+          <w:rFonts w:ascii="Times New Roman" w:hAnsi="Times New Roman"/>
+        </w:rPr>
+        <w:t xml:space="preserve"> ist.</w:t>
+      </w:r>
+      <w:r>
+        <w:rPr>
+          <w:rFonts w:ascii="Times New Roman" w:hAnsi="Times New Roman"/>
+        </w:rPr>
+        <w:t xml:space="preserve"> </w:t>
+      </w:r>
+      <w:r>
+        <w:rPr>
+          <w:rFonts w:ascii="Times New Roman" w:hAnsi="Times New Roman"/>
+        </w:rPr>
+        <w:t xml:space="preserve">Dies beschreibt formal eine </w:t>
+      </w:r>
       <w:r>
         <w:rPr>
           <w:rFonts w:ascii="Times New Roman" w:hAnsi="Times New Roman"/>
           <w:b/>
           <w:bCs/>
         </w:rPr>
+        <w:t>Selbstabbildung (</w:t>
+      </w:r>
+      <w:proofErr w:type="spellStart"/>
+      <w:r>
+        <w:rPr>
+          <w:rFonts w:ascii="Times New Roman" w:hAnsi="Times New Roman"/>
+          <w:b/>
+          <w:bCs/>
+        </w:rPr>
+        <w:t>Endomorphismus</w:t>
+      </w:r>
+      <w:proofErr w:type="spellEnd"/>
+      <w:r>
+        <w:rPr>
+          <w:rFonts w:ascii="Times New Roman" w:hAnsi="Times New Roman"/>
+          <w:b/>
+          <w:bCs/>
+        </w:rPr>
         <w:t>)</w:t>
       </w:r>
       <w:r>
@@ -6166,6 +5600,14 @@
         </w:rPr>
         <w:t xml:space="preserve">​:Si​→Si​ </w:t>
       </w:r>
+    </w:p>
+    <w:p>
+      <w:pPr>
+        <w:spacing w:after="0"/>
+        <w:rPr>
+          <w:rFonts w:ascii="Times New Roman" w:hAnsi="Times New Roman"/>
+        </w:rPr>
+      </w:pPr>
     </w:p>
     <w:p>
       <w:pPr>

--- a/Kapitel 3/Anlagen_neu/Anlage 3.A Notationen V1.docx
+++ b/Kapitel 3/Anlagen_neu/Anlage 3.A Notationen V1.docx
@@ -252,7 +252,7 @@
       </w:pPr>
       <w:r>
         <w:pict w14:anchorId="555C9E86">
-          <v:rect id="_x0000_i1040" style="width:0;height:1.5pt" o:hralign="center" o:hrstd="t" o:hr="t" fillcolor="#a0a0a0" stroked="f"/>
+          <v:rect id="_x0000_i1025" style="width:0;height:1.5pt" o:hralign="center" o:hrstd="t" o:hr="t" fillcolor="#a0a0a0" stroked="f"/>
         </w:pict>
       </w:r>
     </w:p>
@@ -344,7 +344,7 @@
       </w:pPr>
       <w:r>
         <w:pict w14:anchorId="1433E528">
-          <v:rect id="_x0000_i1044" style="width:0;height:1.5pt" o:hralign="center" o:hrstd="t" o:hr="t" fillcolor="#a0a0a0" stroked="f"/>
+          <v:rect id="_x0000_i1026" style="width:0;height:1.5pt" o:hralign="center" o:hrstd="t" o:hr="t" fillcolor="#a0a0a0" stroked="f"/>
         </w:pict>
       </w:r>
     </w:p>
@@ -456,7 +456,7 @@
       </w:pPr>
       <w:r>
         <w:pict w14:anchorId="6325F7F6">
-          <v:rect id="_x0000_i1046" style="width:0;height:1.5pt" o:hralign="center" o:hrstd="t" o:hr="t" fillcolor="#a0a0a0" stroked="f"/>
+          <v:rect id="_x0000_i1027" style="width:0;height:1.5pt" o:hralign="center" o:hrstd="t" o:hr="t" fillcolor="#a0a0a0" stroked="f"/>
         </w:pict>
       </w:r>
     </w:p>
@@ -705,7 +705,7 @@
       </w:pPr>
       <w:r>
         <w:pict w14:anchorId="72BB8D2F">
-          <v:rect id="_x0000_i1050" style="width:0;height:1.5pt" o:hralign="center" o:hrstd="t" o:hr="t" fillcolor="#a0a0a0" stroked="f"/>
+          <v:rect id="_x0000_i1028" style="width:0;height:1.5pt" o:hralign="center" o:hrstd="t" o:hr="t" fillcolor="#a0a0a0" stroked="f"/>
         </w:pict>
       </w:r>
     </w:p>
@@ -833,7 +833,7 @@
           <w:rFonts w:ascii="Times New Roman" w:hAnsi="Times New Roman"/>
         </w:rPr>
         <w:pict w14:anchorId="0CC7F863">
-          <v:rect id="_x0000_i1025" style="width:0;height:1.5pt" o:hralign="center" o:hrstd="t" o:hr="t" fillcolor="#a0a0a0" stroked="f"/>
+          <v:rect id="_x0000_i1029" style="width:0;height:1.5pt" o:hralign="center" o:hrstd="t" o:hr="t" fillcolor="#a0a0a0" stroked="f"/>
         </w:pict>
       </w:r>
     </w:p>
@@ -1004,7 +1004,7 @@
       </w:pPr>
       <w:r>
         <w:pict w14:anchorId="58E4529A">
-          <v:rect id="_x0000_i1052" style="width:0;height:1.5pt" o:hralign="center" o:hrstd="t" o:hr="t" fillcolor="#a0a0a0" stroked="f"/>
+          <v:rect id="_x0000_i1030" style="width:0;height:1.5pt" o:hralign="center" o:hrstd="t" o:hr="t" fillcolor="#a0a0a0" stroked="f"/>
         </w:pict>
       </w:r>
     </w:p>
@@ -1262,7 +1262,7 @@
       </w:pPr>
       <w:r>
         <w:pict w14:anchorId="42D80643">
-          <v:rect id="_x0000_i1054" style="width:0;height:1.5pt" o:hralign="center" o:hrstd="t" o:hr="t" fillcolor="#a0a0a0" stroked="f"/>
+          <v:rect id="_x0000_i1031" style="width:0;height:1.5pt" o:hralign="center" o:hrstd="t" o:hr="t" fillcolor="#a0a0a0" stroked="f"/>
         </w:pict>
       </w:r>
     </w:p>
@@ -1493,7 +1493,7 @@
       </w:pPr>
       <w:r>
         <w:pict w14:anchorId="4760D355">
-          <v:rect id="_x0000_i1056" style="width:0;height:1.5pt" o:hralign="center" o:hrstd="t" o:hr="t" fillcolor="#a0a0a0" stroked="f"/>
+          <v:rect id="_x0000_i1032" style="width:0;height:1.5pt" o:hralign="center" o:hrstd="t" o:hr="t" fillcolor="#a0a0a0" stroked="f"/>
         </w:pict>
       </w:r>
     </w:p>
@@ -1738,7 +1738,7 @@
       </w:pPr>
       <w:r>
         <w:pict w14:anchorId="5270BAA2">
-          <v:rect id="_x0000_i1058" style="width:0;height:1.5pt" o:hralign="center" o:hrstd="t" o:hr="t" fillcolor="#a0a0a0" stroked="f"/>
+          <v:rect id="_x0000_i1033" style="width:0;height:1.5pt" o:hralign="center" o:hrstd="t" o:hr="t" fillcolor="#a0a0a0" stroked="f"/>
         </w:pict>
       </w:r>
     </w:p>
@@ -1895,7 +1895,7 @@
       </w:pPr>
       <w:r>
         <w:pict w14:anchorId="0A5ED433">
-          <v:rect id="_x0000_i1060" style="width:0;height:1.5pt" o:hralign="center" o:hrstd="t" o:hr="t" fillcolor="#a0a0a0" stroked="f"/>
+          <v:rect id="_x0000_i1034" style="width:0;height:1.5pt" o:hralign="center" o:hrstd="t" o:hr="t" fillcolor="#a0a0a0" stroked="f"/>
         </w:pict>
       </w:r>
     </w:p>
@@ -2205,7 +2205,7 @@
       </w:pPr>
       <w:r>
         <w:pict w14:anchorId="6458D76D">
-          <v:rect id="_x0000_i1062" style="width:0;height:1.5pt" o:hralign="center" o:hrstd="t" o:hr="t" fillcolor="#a0a0a0" stroked="f"/>
+          <v:rect id="_x0000_i1035" style="width:0;height:1.5pt" o:hralign="center" o:hrstd="t" o:hr="t" fillcolor="#a0a0a0" stroked="f"/>
         </w:pict>
       </w:r>
     </w:p>
@@ -2566,7 +2566,7 @@
       </w:pPr>
       <w:r>
         <w:pict w14:anchorId="03E4F4EE">
-          <v:rect id="_x0000_i1064" style="width:0;height:1.5pt" o:hralign="center" o:hrstd="t" o:hr="t" fillcolor="#a0a0a0" stroked="f"/>
+          <v:rect id="_x0000_i1036" style="width:0;height:1.5pt" o:hralign="center" o:hrstd="t" o:hr="t" fillcolor="#a0a0a0" stroked="f"/>
         </w:pict>
       </w:r>
     </w:p>
@@ -2791,7 +2791,7 @@
       </w:pPr>
       <w:r>
         <w:pict w14:anchorId="4943DAFA">
-          <v:rect id="_x0000_i1066" style="width:0;height:1.5pt" o:hralign="center" o:hrstd="t" o:hr="t" fillcolor="#a0a0a0" stroked="f"/>
+          <v:rect id="_x0000_i1037" style="width:0;height:1.5pt" o:hralign="center" o:hrstd="t" o:hr="t" fillcolor="#a0a0a0" stroked="f"/>
         </w:pict>
       </w:r>
     </w:p>
@@ -3063,7 +3063,7 @@
       </w:pPr>
       <w:r>
         <w:pict w14:anchorId="3412E04C">
-          <v:rect id="_x0000_i1068" style="width:0;height:1.5pt" o:hralign="center" o:hrstd="t" o:hr="t" fillcolor="#a0a0a0" stroked="f"/>
+          <v:rect id="_x0000_i1038" style="width:0;height:1.5pt" o:hralign="center" o:hrstd="t" o:hr="t" fillcolor="#a0a0a0" stroked="f"/>
         </w:pict>
       </w:r>
     </w:p>
@@ -3337,7 +3337,7 @@
       </w:pPr>
       <w:r>
         <w:pict w14:anchorId="07DB822F">
-          <v:rect id="_x0000_i1070" style="width:0;height:1.5pt" o:hralign="center" o:hrstd="t" o:hr="t" fillcolor="#a0a0a0" stroked="f"/>
+          <v:rect id="_x0000_i1039" style="width:0;height:1.5pt" o:hralign="center" o:hrstd="t" o:hr="t" fillcolor="#a0a0a0" stroked="f"/>
         </w:pict>
       </w:r>
     </w:p>
@@ -3936,10 +3936,13 @@
         </w:rPr>
       </w:pPr>
       <w:r>
-        <w:rPr>
-          <w:rFonts w:ascii="Times New Roman" w:hAnsi="Times New Roman"/>
-        </w:rPr>
-        <w:t xml:space="preserve">Damit beschreibt </w:t>
+        <w:t>Damit beschreibt</w:t>
+      </w:r>
+      <w:r>
+        <w:rPr>
+          <w:rFonts w:ascii="Times New Roman" w:hAnsi="Times New Roman"/>
+        </w:rPr>
+        <w:t xml:space="preserve"> </w:t>
       </w:r>
       <m:oMath>
         <m:sSub>
@@ -4007,18 +4010,13 @@
         <w:t xml:space="preserve">​ </w:t>
       </w:r>
       <w:r>
-        <w:rPr>
-          <w:rFonts w:ascii="Times New Roman" w:hAnsi="Times New Roman"/>
-          <w:b/>
-          <w:bCs/>
-        </w:rPr>
-        <w:t>die Menge aller Übergänge</w:t>
-      </w:r>
-      <w:r>
-        <w:rPr>
-          <w:rFonts w:ascii="Times New Roman" w:hAnsi="Times New Roman"/>
-        </w:rPr>
-        <w:t>, die eine Operation im Raum der Zustände erzeugt.</w:t>
+        <w:t>die Menge aller Übergänge, die eine Operation im Raum der Zustände</w:t>
+      </w:r>
+      <w:r>
+        <w:rPr>
+          <w:rFonts w:ascii="Times New Roman" w:hAnsi="Times New Roman"/>
+        </w:rPr>
+        <w:t xml:space="preserve"> erzeugt.</w:t>
       </w:r>
       <w:r>
         <w:rPr>
@@ -4122,10 +4120,7 @@
       </w:r>
       <w:proofErr w:type="spellEnd"/>
       <w:r>
-        <w:t xml:space="preserve"> </w:t>
-      </w:r>
-      <w:r>
-        <w:t xml:space="preserve">​ das Bild von </w:t>
+        <w:t xml:space="preserve"> ​ das Bild von </w:t>
       </w:r>
       <w:proofErr w:type="spellStart"/>
       <w:r>
@@ -4139,10 +4134,7 @@
       </w:r>
       <w:proofErr w:type="spellEnd"/>
       <w:r>
-        <w:t xml:space="preserve"> </w:t>
-      </w:r>
-      <w:r>
-        <w:t xml:space="preserve">​ unter der Abbildung </w:t>
+        <w:t xml:space="preserve"> ​ unter der Abbildung </w:t>
       </w:r>
       <w:proofErr w:type="spellStart"/>
       <w:r>
@@ -4156,49 +4148,16 @@
       </w:r>
       <w:proofErr w:type="spellEnd"/>
       <w:r>
-        <w:t xml:space="preserve"> </w:t>
-      </w:r>
-      <w:r>
-        <w:t>​ ist.</w:t>
-      </w:r>
-    </w:p>
-    <w:p>
-      <w:pPr>
-        <w:rPr>
-          <w:rFonts w:ascii="Times New Roman" w:hAnsi="Times New Roman"/>
-        </w:rPr>
-      </w:pPr>
-      <w:r>
-        <w:rPr>
-          <w:rFonts w:ascii="Times New Roman" w:hAnsi="Times New Roman"/>
-        </w:rPr>
-        <w:t xml:space="preserve">Im Kontext des FRZK ist diese Relation der </w:t>
-      </w:r>
-      <w:r>
-        <w:rPr>
-          <w:rFonts w:ascii="Times New Roman" w:hAnsi="Times New Roman"/>
-          <w:b/>
-          <w:bCs/>
-        </w:rPr>
-        <w:t>mathematische Ausdruck der funktionalen Dynamik</w:t>
-      </w:r>
-      <w:r>
-        <w:rPr>
-          <w:rFonts w:ascii="Times New Roman" w:hAnsi="Times New Roman"/>
-        </w:rPr>
-        <w:t>:</w:t>
-      </w:r>
-    </w:p>
-    <w:p>
-      <w:pPr>
-        <w:rPr>
-          <w:rFonts w:ascii="Times New Roman" w:hAnsi="Times New Roman"/>
-        </w:rPr>
-      </w:pPr>
-      <w:r>
-        <w:rPr>
-          <w:rFonts w:ascii="Times New Roman" w:hAnsi="Times New Roman"/>
-        </w:rPr>
+        <w:t xml:space="preserve"> ​ ist.</w:t>
+      </w:r>
+    </w:p>
+    <w:p>
+      <w:r>
+        <w:t>Im Kontext des FRZK ist diese Relation der mathematische Ausdruck der funktionalen Dynamik:</w:t>
+      </w:r>
+    </w:p>
+    <w:p>
+      <w:r>
         <w:t>Das System operiert, indem es Zustände in neue Zustände überführt – und diese Transformationen sind relational strukturiert.</w:t>
       </w:r>
     </w:p>
@@ -4218,7 +4177,7 @@
       </w:pPr>
       <w:r>
         <w:pict w14:anchorId="5CF679D2">
-          <v:rect id="_x0000_i1072" style="width:0;height:1.5pt" o:hralign="center" o:hrstd="t" o:hr="t" fillcolor="#a0a0a0" stroked="f"/>
+          <v:rect id="_x0000_i1040" style="width:0;height:1.5pt" o:hralign="center" o:hrstd="t" o:hr="t" fillcolor="#a0a0a0" stroked="f"/>
         </w:pict>
       </w:r>
     </w:p>
@@ -4619,7 +4578,7 @@
       </w:pPr>
       <w:r>
         <w:pict w14:anchorId="159E7AF5">
-          <v:rect id="_x0000_i1074" style="width:0;height:1.5pt" o:hralign="center" o:hrstd="t" o:hr="t" fillcolor="#a0a0a0" stroked="f"/>
+          <v:rect id="_x0000_i1041" style="width:0;height:1.5pt" o:hralign="center" o:hrstd="t" o:hr="t" fillcolor="#a0a0a0" stroked="f"/>
         </w:pict>
       </w:r>
     </w:p>
@@ -4644,135 +4603,74 @@
       </w:r>
     </w:p>
     <w:p>
-      <w:pPr>
-        <w:spacing w:before="100" w:beforeAutospacing="1" w:after="100" w:afterAutospacing="1"/>
-        <w:rPr>
-          <w:rFonts w:ascii="Times New Roman" w:hAnsi="Times New Roman"/>
-        </w:rPr>
-      </w:pPr>
-      <w:r>
-        <w:rPr>
-          <w:rFonts w:ascii="Times New Roman" w:hAnsi="Times New Roman"/>
-        </w:rPr>
+      <w:r>
         <w:t xml:space="preserve">Ein konkretes Beispiel ergibt sich aus einem </w:t>
       </w:r>
       <w:r>
         <w:rPr>
-          <w:rFonts w:ascii="Times New Roman" w:hAnsi="Times New Roman"/>
           <w:b/>
           <w:bCs/>
         </w:rPr>
         <w:t>Lernprozess in einem funktionalen Unterrichtssetting</w:t>
       </w:r>
       <w:r>
-        <w:rPr>
-          <w:rFonts w:ascii="Times New Roman" w:hAnsi="Times New Roman"/>
-        </w:rPr>
         <w:t xml:space="preserve"> (Kap. 6.3.1).</w:t>
       </w:r>
     </w:p>
     <w:p>
-      <w:pPr>
-        <w:spacing w:before="100" w:beforeAutospacing="1" w:after="100" w:afterAutospacing="1"/>
-        <w:rPr>
-          <w:rFonts w:ascii="Times New Roman" w:hAnsi="Times New Roman"/>
-        </w:rPr>
-      </w:pPr>
-      <w:r>
-        <w:rPr>
-          <w:rFonts w:ascii="Times New Roman" w:hAnsi="Times New Roman"/>
-        </w:rPr>
+      <w:r>
         <w:t>Nehmen wir an, ein Lernender befindet sich im Zustand S</w:t>
       </w:r>
       <w:r>
         <w:rPr>
-          <w:rFonts w:ascii="Times New Roman" w:hAnsi="Times New Roman"/>
           <w:vertAlign w:val="subscript"/>
         </w:rPr>
         <w:t>1</w:t>
       </w:r>
       <w:r>
-        <w:rPr>
-          <w:rFonts w:ascii="Times New Roman" w:hAnsi="Times New Roman"/>
-        </w:rPr>
         <w:t>​ („Ich kenne das Konzept der Geschwindigkeit nur qualitativ“)</w:t>
       </w:r>
       <w:r>
-        <w:rPr>
-          <w:rFonts w:ascii="Times New Roman" w:hAnsi="Times New Roman"/>
-        </w:rPr>
         <w:t xml:space="preserve"> </w:t>
       </w:r>
       <w:r>
-        <w:rPr>
-          <w:rFonts w:ascii="Times New Roman" w:hAnsi="Times New Roman"/>
-        </w:rPr>
         <w:t xml:space="preserve">und führt eine Operation </w:t>
       </w:r>
       <w:proofErr w:type="spellStart"/>
       <w:r>
-        <w:rPr>
-          <w:rFonts w:ascii="Times New Roman" w:hAnsi="Times New Roman"/>
-        </w:rPr>
         <w:t>o</w:t>
       </w:r>
       <w:r>
         <w:rPr>
-          <w:rFonts w:ascii="Times New Roman" w:hAnsi="Times New Roman"/>
           <w:vertAlign w:val="subscript"/>
         </w:rPr>
         <w:t>i</w:t>
       </w:r>
       <w:proofErr w:type="spellEnd"/>
       <w:r>
-        <w:rPr>
-          <w:rFonts w:ascii="Times New Roman" w:hAnsi="Times New Roman"/>
-        </w:rPr>
         <w:t xml:space="preserve"> </w:t>
       </w:r>
       <w:r>
-        <w:rPr>
-          <w:rFonts w:ascii="Times New Roman" w:hAnsi="Times New Roman"/>
-        </w:rPr>
         <w:t>​ („quantitative Definition lernen und anwenden“) durch.</w:t>
       </w:r>
       <w:r>
-        <w:rPr>
-          <w:rFonts w:ascii="Times New Roman" w:hAnsi="Times New Roman"/>
-        </w:rPr>
         <w:t xml:space="preserve"> </w:t>
       </w:r>
       <w:r>
-        <w:rPr>
-          <w:rFonts w:ascii="Times New Roman" w:hAnsi="Times New Roman"/>
-        </w:rPr>
         <w:t>Das Ergebnis ist ein neuer Zustand S</w:t>
       </w:r>
       <w:r>
         <w:rPr>
-          <w:rFonts w:ascii="Times New Roman" w:hAnsi="Times New Roman"/>
           <w:vertAlign w:val="subscript"/>
         </w:rPr>
         <w:t>2</w:t>
       </w:r>
       <w:r>
-        <w:rPr>
-          <w:rFonts w:ascii="Times New Roman" w:hAnsi="Times New Roman"/>
-        </w:rPr>
         <w:t>​ („Ich kann Geschwindigkeit berechnen und interpretieren“).</w:t>
       </w:r>
     </w:p>
     <w:p>
-      <w:pPr>
-        <w:spacing w:before="100" w:beforeAutospacing="1" w:after="100" w:afterAutospacing="1"/>
-        <w:rPr>
-          <w:rFonts w:ascii="Times New Roman" w:hAnsi="Times New Roman"/>
-        </w:rPr>
-      </w:pPr>
-      <w:r>
-        <w:rPr>
-          <w:rFonts w:ascii="Times New Roman" w:hAnsi="Times New Roman"/>
-        </w:rPr>
+      <w:r>
         <w:t>Damit gilt:</w:t>
       </w:r>
     </w:p>
@@ -4997,7 +4895,7 @@
       </w:pPr>
       <w:r>
         <w:pict w14:anchorId="1F9B4FB5">
-          <v:rect id="_x0000_i1076" style="width:0;height:1.5pt" o:hralign="center" o:hrstd="t" o:hr="t" fillcolor="#a0a0a0" stroked="f"/>
+          <v:rect id="_x0000_i1042" style="width:0;height:1.5pt" o:hralign="center" o:hrstd="t" o:hr="t" fillcolor="#a0a0a0" stroked="f"/>
         </w:pict>
       </w:r>
     </w:p>
@@ -5248,7 +5146,7 @@
       </w:pPr>
       <w:r>
         <w:pict w14:anchorId="4DCABDDA">
-          <v:rect id="_x0000_i1078" style="width:0;height:1.5pt" o:hralign="center" o:hrstd="t" o:hr="t" fillcolor="#a0a0a0" stroked="f"/>
+          <v:rect id="_x0000_i1043" style="width:0;height:1.5pt" o:hralign="center" o:hrstd="t" o:hr="t" fillcolor="#a0a0a0" stroked="f"/>
         </w:pict>
       </w:r>
     </w:p>
@@ -5366,64 +5264,35 @@
       </w:r>
     </w:p>
     <w:p>
-      <w:pPr>
-        <w:spacing w:before="100" w:beforeAutospacing="1" w:after="100" w:afterAutospacing="1"/>
-        <w:rPr>
-          <w:rFonts w:ascii="Times New Roman" w:hAnsi="Times New Roman"/>
-        </w:rPr>
-      </w:pPr>
-      <w:r>
-        <w:rPr>
-          <w:rFonts w:ascii="Times New Roman" w:hAnsi="Times New Roman"/>
-        </w:rPr>
+      <w:r>
         <w:t>Die</w:t>
       </w:r>
       <w:r>
-        <w:rPr>
-          <w:rFonts w:ascii="Times New Roman" w:hAnsi="Times New Roman"/>
-        </w:rPr>
         <w:t>se</w:t>
       </w:r>
       <w:r>
-        <w:rPr>
-          <w:rFonts w:ascii="Times New Roman" w:hAnsi="Times New Roman"/>
-        </w:rPr>
         <w:t xml:space="preserve"> Gleichung</w:t>
       </w:r>
       <w:r>
-        <w:rPr>
-          <w:rFonts w:ascii="Times New Roman" w:hAnsi="Times New Roman"/>
-        </w:rPr>
         <w:t xml:space="preserve"> </w:t>
       </w:r>
       <w:r>
-        <w:rPr>
-          <w:rFonts w:ascii="Times New Roman" w:hAnsi="Times New Roman"/>
-        </w:rPr>
         <w:t>bedeutet, dass ein Zustand S</w:t>
       </w:r>
       <w:r>
         <w:rPr>
-          <w:rFonts w:ascii="Times New Roman" w:hAnsi="Times New Roman"/>
           <w:vertAlign w:val="subscript"/>
         </w:rPr>
         <w:t>i</w:t>
       </w:r>
       <w:r>
-        <w:rPr>
-          <w:rFonts w:ascii="Times New Roman" w:hAnsi="Times New Roman"/>
-        </w:rPr>
         <w:t xml:space="preserve"> </w:t>
       </w:r>
       <w:r>
-        <w:rPr>
-          <w:rFonts w:ascii="Times New Roman" w:hAnsi="Times New Roman"/>
-        </w:rPr>
         <w:t xml:space="preserve">​ </w:t>
       </w:r>
       <w:r>
         <w:rPr>
-          <w:rFonts w:ascii="Times New Roman" w:hAnsi="Times New Roman"/>
           <w:b/>
           <w:bCs/>
         </w:rPr>
@@ -5432,7 +5301,6 @@
       <w:proofErr w:type="spellStart"/>
       <w:r>
         <w:rPr>
-          <w:rFonts w:ascii="Times New Roman" w:hAnsi="Times New Roman"/>
           <w:b/>
           <w:bCs/>
         </w:rPr>
@@ -5440,7 +5308,6 @@
       </w:r>
       <w:r>
         <w:rPr>
-          <w:rFonts w:ascii="Times New Roman" w:hAnsi="Times New Roman"/>
           <w:b/>
           <w:bCs/>
           <w:vertAlign w:val="subscript"/>
@@ -5450,7 +5317,6 @@
       <w:proofErr w:type="spellEnd"/>
       <w:r>
         <w:rPr>
-          <w:rFonts w:ascii="Times New Roman" w:hAnsi="Times New Roman"/>
           <w:b/>
           <w:bCs/>
         </w:rPr>
@@ -5458,47 +5324,32 @@
       </w:r>
       <w:r>
         <w:rPr>
-          <w:rFonts w:ascii="Times New Roman" w:hAnsi="Times New Roman"/>
           <w:b/>
           <w:bCs/>
         </w:rPr>
         <w:t>​</w:t>
       </w:r>
       <w:r>
-        <w:rPr>
-          <w:rFonts w:ascii="Times New Roman" w:hAnsi="Times New Roman"/>
-        </w:rPr>
         <w:t xml:space="preserve"> auf sich selbst angewendet wird – und dass das Resultat </w:t>
       </w:r>
       <w:r>
         <w:rPr>
-          <w:rFonts w:ascii="Times New Roman" w:hAnsi="Times New Roman"/>
           <w:b/>
           <w:bCs/>
         </w:rPr>
         <w:t>identisch mit dem Ausgangszustand</w:t>
       </w:r>
       <w:r>
-        <w:rPr>
-          <w:rFonts w:ascii="Times New Roman" w:hAnsi="Times New Roman"/>
-        </w:rPr>
         <w:t xml:space="preserve"> ist.</w:t>
       </w:r>
       <w:r>
-        <w:rPr>
-          <w:rFonts w:ascii="Times New Roman" w:hAnsi="Times New Roman"/>
-        </w:rPr>
         <w:t xml:space="preserve"> </w:t>
       </w:r>
       <w:r>
-        <w:rPr>
-          <w:rFonts w:ascii="Times New Roman" w:hAnsi="Times New Roman"/>
-        </w:rPr>
         <w:t xml:space="preserve">Dies beschreibt formal eine </w:t>
       </w:r>
       <w:r>
         <w:rPr>
-          <w:rFonts w:ascii="Times New Roman" w:hAnsi="Times New Roman"/>
           <w:b/>
           <w:bCs/>
         </w:rPr>
@@ -5507,7 +5358,6 @@
       <w:proofErr w:type="spellStart"/>
       <w:r>
         <w:rPr>
-          <w:rFonts w:ascii="Times New Roman" w:hAnsi="Times New Roman"/>
           <w:b/>
           <w:bCs/>
         </w:rPr>
@@ -5516,18 +5366,17 @@
       <w:proofErr w:type="spellEnd"/>
       <w:r>
         <w:rPr>
-          <w:rFonts w:ascii="Times New Roman" w:hAnsi="Times New Roman"/>
           <w:b/>
           <w:bCs/>
         </w:rPr>
         <w:t>)</w:t>
       </w:r>
       <w:r>
-        <w:rPr>
-          <w:rFonts w:ascii="Times New Roman" w:hAnsi="Times New Roman"/>
-        </w:rPr>
         <w:t xml:space="preserve"> innerhalb des Zustandsraums S:</w:t>
       </w:r>
+      <w:r>
+        <w:t xml:space="preserve"> </w:t>
+      </w:r>
     </w:p>
     <w:p>
       <w:pPr>
@@ -5536,207 +5385,204 @@
           <w:rFonts w:ascii="Times New Roman" w:hAnsi="Times New Roman"/>
         </w:rPr>
       </w:pPr>
+      <m:oMathPara>
+        <m:oMath>
+          <m:sSub>
+            <m:sSubPr>
+              <m:ctrlPr>
+                <w:rPr>
+                  <w:rFonts w:ascii="Cambria Math" w:hAnsi="Cambria Math"/>
+                  <w:i/>
+                </w:rPr>
+              </m:ctrlPr>
+            </m:sSubPr>
+            <m:e>
+              <m:r>
+                <w:rPr>
+                  <w:rFonts w:ascii="Cambria Math" w:hAnsi="Cambria Math"/>
+                </w:rPr>
+                <m:t>o</m:t>
+              </m:r>
+            </m:e>
+            <m:sub>
+              <m:r>
+                <w:rPr>
+                  <w:rFonts w:ascii="Cambria Math" w:hAnsi="Cambria Math"/>
+                </w:rPr>
+                <m:t>i</m:t>
+              </m:r>
+            </m:sub>
+          </m:sSub>
+          <m:r>
+            <w:rPr>
+              <w:rFonts w:ascii="Cambria Math" w:hAnsi="Cambria Math"/>
+            </w:rPr>
+            <m:t>:</m:t>
+          </m:r>
+          <m:sSub>
+            <m:sSubPr>
+              <m:ctrlPr>
+                <w:rPr>
+                  <w:rFonts w:ascii="Cambria Math" w:hAnsi="Cambria Math"/>
+                  <w:i/>
+                </w:rPr>
+              </m:ctrlPr>
+            </m:sSubPr>
+            <m:e>
+              <m:r>
+                <w:rPr>
+                  <w:rFonts w:ascii="Cambria Math" w:hAnsi="Cambria Math"/>
+                </w:rPr>
+                <m:t>S</m:t>
+              </m:r>
+            </m:e>
+            <m:sub>
+              <m:r>
+                <w:rPr>
+                  <w:rFonts w:ascii="Cambria Math" w:hAnsi="Cambria Math"/>
+                </w:rPr>
+                <m:t>i</m:t>
+              </m:r>
+            </m:sub>
+          </m:sSub>
+          <m:r>
+            <m:rPr>
+              <m:sty m:val="p"/>
+            </m:rPr>
+            <w:rPr>
+              <w:rFonts w:ascii="Cambria Math" w:hAnsi="Cambria Math"/>
+            </w:rPr>
+            <m:t>→</m:t>
+          </m:r>
+          <m:sSub>
+            <m:sSubPr>
+              <m:ctrlPr>
+                <w:rPr>
+                  <w:rFonts w:ascii="Cambria Math" w:hAnsi="Cambria Math"/>
+                  <w:i/>
+                </w:rPr>
+              </m:ctrlPr>
+            </m:sSubPr>
+            <m:e>
+              <m:r>
+                <w:rPr>
+                  <w:rFonts w:ascii="Cambria Math" w:hAnsi="Cambria Math"/>
+                </w:rPr>
+                <m:t>S</m:t>
+              </m:r>
+            </m:e>
+            <m:sub>
+              <m:r>
+                <w:rPr>
+                  <w:rFonts w:ascii="Cambria Math" w:hAnsi="Cambria Math"/>
+                </w:rPr>
+                <m:t>i</m:t>
+              </m:r>
+            </m:sub>
+          </m:sSub>
+        </m:oMath>
+      </m:oMathPara>
+    </w:p>
+    <w:p>
+      <w:pPr>
+        <w:spacing w:after="0"/>
+        <w:rPr>
+          <w:rFonts w:ascii="Times New Roman" w:hAnsi="Times New Roman"/>
+        </w:rPr>
+      </w:pPr>
+    </w:p>
+    <w:p>
+      <w:r>
+        <w:t xml:space="preserve">Die Operation </w:t>
+      </w:r>
       <w:proofErr w:type="spellStart"/>
-      <w:proofErr w:type="gramStart"/>
-      <w:r>
-        <w:rPr>
-          <w:rFonts w:ascii="Times New Roman" w:hAnsi="Times New Roman"/>
-        </w:rPr>
-        <w:t>oi:Si</w:t>
-      </w:r>
-      <w:proofErr w:type="gramEnd"/>
-      <w:r>
-        <w:rPr>
-          <w:rFonts w:ascii="Times New Roman" w:hAnsi="Times New Roman"/>
-        </w:rPr>
-        <w:t>→Sio_i</w:t>
+      <w:r>
+        <w:t>o</w:t>
+      </w:r>
+      <w:r>
+        <w:rPr>
+          <w:vertAlign w:val="subscript"/>
+        </w:rPr>
+        <w:t>i</w:t>
       </w:r>
       <w:proofErr w:type="spellEnd"/>
       <w:r>
-        <w:rPr>
-          <w:rFonts w:ascii="Times New Roman" w:hAnsi="Times New Roman"/>
-        </w:rPr>
-        <w:t xml:space="preserve">: </w:t>
-      </w:r>
-      <w:proofErr w:type="spellStart"/>
-      <w:r>
-        <w:rPr>
-          <w:rFonts w:ascii="Times New Roman" w:hAnsi="Times New Roman"/>
-        </w:rPr>
-        <w:t>S_i</w:t>
-      </w:r>
-      <w:proofErr w:type="spellEnd"/>
-      <w:r>
-        <w:rPr>
-          <w:rFonts w:ascii="Times New Roman" w:hAnsi="Times New Roman"/>
-        </w:rPr>
-        <w:t xml:space="preserve"> \</w:t>
-      </w:r>
-      <w:proofErr w:type="spellStart"/>
-      <w:r>
-        <w:rPr>
-          <w:rFonts w:ascii="Times New Roman" w:hAnsi="Times New Roman"/>
-        </w:rPr>
-        <w:t>rightarrow</w:t>
-      </w:r>
-      <w:proofErr w:type="spellEnd"/>
-      <w:r>
-        <w:rPr>
-          <w:rFonts w:ascii="Times New Roman" w:hAnsi="Times New Roman"/>
-        </w:rPr>
         <w:t xml:space="preserve"> </w:t>
       </w:r>
-      <w:proofErr w:type="spellStart"/>
-      <w:r>
-        <w:rPr>
-          <w:rFonts w:ascii="Times New Roman" w:hAnsi="Times New Roman"/>
-        </w:rPr>
-        <w:t>S_ioi</w:t>
-      </w:r>
-      <w:proofErr w:type="spellEnd"/>
-      <w:r>
-        <w:rPr>
-          <w:rFonts w:ascii="Times New Roman" w:hAnsi="Times New Roman"/>
-        </w:rPr>
-        <w:t xml:space="preserve">​:Si​→Si​ </w:t>
-      </w:r>
-    </w:p>
-    <w:p>
-      <w:pPr>
-        <w:spacing w:after="0"/>
-        <w:rPr>
-          <w:rFonts w:ascii="Times New Roman" w:hAnsi="Times New Roman"/>
-        </w:rPr>
-      </w:pPr>
-    </w:p>
-    <w:p>
-      <w:pPr>
-        <w:spacing w:before="100" w:beforeAutospacing="1" w:after="100" w:afterAutospacing="1"/>
-        <w:rPr>
-          <w:rFonts w:ascii="Times New Roman" w:hAnsi="Times New Roman"/>
-        </w:rPr>
-      </w:pPr>
-      <w:r>
-        <w:rPr>
-          <w:rFonts w:ascii="Times New Roman" w:hAnsi="Times New Roman"/>
-        </w:rPr>
-        <w:t xml:space="preserve">Die Operation </w:t>
-      </w:r>
-      <w:proofErr w:type="spellStart"/>
-      <w:r>
-        <w:rPr>
-          <w:rFonts w:ascii="Times New Roman" w:hAnsi="Times New Roman"/>
-        </w:rPr>
-        <w:t>oio_ioi</w:t>
-      </w:r>
-      <w:proofErr w:type="spellEnd"/>
-      <w:r>
-        <w:rPr>
-          <w:rFonts w:ascii="Times New Roman" w:hAnsi="Times New Roman"/>
-        </w:rPr>
+      <w:r>
         <w:t xml:space="preserve">​ „wirkt“ also </w:t>
       </w:r>
       <w:r>
         <w:rPr>
-          <w:rFonts w:ascii="Times New Roman" w:hAnsi="Times New Roman"/>
           <w:b/>
           <w:bCs/>
         </w:rPr>
         <w:t>im Zustand und auf denselben Zustand zugleich</w:t>
       </w:r>
       <w:r>
-        <w:rPr>
-          <w:rFonts w:ascii="Times New Roman" w:hAnsi="Times New Roman"/>
-        </w:rPr>
         <w:t>.</w:t>
       </w:r>
       <w:r>
-        <w:rPr>
-          <w:rFonts w:ascii="Times New Roman" w:hAnsi="Times New Roman"/>
-        </w:rPr>
         <w:br/>
         <w:t xml:space="preserve">Im mathematischen Sinne entsteht dadurch eine </w:t>
       </w:r>
       <w:r>
         <w:rPr>
-          <w:rFonts w:ascii="Times New Roman" w:hAnsi="Times New Roman"/>
           <w:b/>
           <w:bCs/>
         </w:rPr>
         <w:t>Fixpunktstruktur</w:t>
       </w:r>
       <w:r>
-        <w:rPr>
-          <w:rFonts w:ascii="Times New Roman" w:hAnsi="Times New Roman"/>
-        </w:rPr>
         <w:t>: Das System bleibt invariant unter seiner eigenen Operation.</w:t>
       </w:r>
     </w:p>
     <w:p>
-      <w:pPr>
-        <w:spacing w:before="100" w:beforeAutospacing="1" w:after="100" w:afterAutospacing="1"/>
-        <w:rPr>
-          <w:rFonts w:ascii="Times New Roman" w:hAnsi="Times New Roman"/>
-        </w:rPr>
-      </w:pPr>
-      <w:r>
-        <w:rPr>
-          <w:rFonts w:ascii="Times New Roman" w:hAnsi="Times New Roman"/>
-        </w:rPr>
+      <w:r>
         <w:t xml:space="preserve">Im Kontext des FRZK steht diese Notation für den </w:t>
       </w:r>
       <w:r>
         <w:rPr>
-          <w:rFonts w:ascii="Times New Roman" w:hAnsi="Times New Roman"/>
           <w:b/>
           <w:bCs/>
         </w:rPr>
         <w:t>Beginn funktionaler Autopoiesis</w:t>
       </w:r>
       <w:r>
-        <w:rPr>
-          <w:rFonts w:ascii="Times New Roman" w:hAnsi="Times New Roman"/>
-        </w:rPr>
         <w:t xml:space="preserve"> – also die Fähigkeit eines Systems, </w:t>
       </w:r>
       <w:r>
         <w:rPr>
-          <w:rFonts w:ascii="Times New Roman" w:hAnsi="Times New Roman"/>
           <w:b/>
           <w:bCs/>
         </w:rPr>
         <w:t>sich selbst durch seine eigene Operation zu erzeugen und zu erhalten</w:t>
       </w:r>
       <w:r>
-        <w:rPr>
-          <w:rFonts w:ascii="Times New Roman" w:hAnsi="Times New Roman"/>
-        </w:rPr>
         <w:t>.</w:t>
       </w:r>
       <w:r>
-        <w:rPr>
-          <w:rFonts w:ascii="Times New Roman" w:hAnsi="Times New Roman"/>
-        </w:rPr>
         <w:br/>
         <w:t xml:space="preserve">Damit wird das Konzept von „Zustand“ dynamisch: nicht mehr statisch definiert, sondern </w:t>
       </w:r>
       <w:r>
         <w:rPr>
-          <w:rFonts w:ascii="Times New Roman" w:hAnsi="Times New Roman"/>
           <w:b/>
           <w:bCs/>
         </w:rPr>
         <w:t>prozessual und rekursiv</w:t>
       </w:r>
       <w:r>
-        <w:rPr>
-          <w:rFonts w:ascii="Times New Roman" w:hAnsi="Times New Roman"/>
-        </w:rPr>
         <w:t>.</w:t>
       </w:r>
     </w:p>
     <w:p>
       <w:pPr>
+        <w:pStyle w:val="Aufzhlung"/>
+        <w:numPr>
+          <w:ilvl w:val="0"/>
+          <w:numId w:val="0"/>
+        </w:numPr>
         <w:rPr>
           <w:rStyle w:val="IntensiveHervorhebung"/>
           <w:i w:val="0"/>
@@ -5744,6 +5590,11 @@
           <w:color w:val="auto"/>
         </w:rPr>
       </w:pPr>
+      <w:r>
+        <w:pict w14:anchorId="5CF4C629">
+          <v:rect id="_x0000_i1046" style="width:0;height:1.5pt" o:hralign="center" o:hrstd="t" o:hr="t" fillcolor="#a0a0a0" stroked="f"/>
+        </w:pict>
+      </w:r>
     </w:p>
     <w:p>
       <w:pPr>
@@ -5766,9 +5617,6 @@
       </w:r>
     </w:p>
     <w:p>
-      <w:pPr>
-        <w:pStyle w:val="StandardWeb"/>
-      </w:pPr>
       <w:r>
         <w:t xml:space="preserve">Obwohl hier formal keine Ungleichung steht, impliziert die Gleichung eine </w:t>
       </w:r>
@@ -5790,20 +5638,26 @@
         <w:rPr>
           <w:rStyle w:val="katex-mathml"/>
         </w:rPr>
-        <w:t>oio_i</w:t>
-      </w:r>
-      <w:r>
-        <w:rPr>
-          <w:rStyle w:val="mord"/>
-          <w:rFonts w:eastAsia="Calibri"/>
-        </w:rPr>
-        <w:t>oi</w:t>
+        <w:t>o</w:t>
+      </w:r>
+      <w:r>
+        <w:rPr>
+          <w:rStyle w:val="katex-mathml"/>
+          <w:vertAlign w:val="subscript"/>
+        </w:rPr>
+        <w:t>i</w:t>
       </w:r>
       <w:proofErr w:type="spellEnd"/>
       <w:r>
         <w:rPr>
           <w:rStyle w:val="vlist-s"/>
         </w:rPr>
+        <w:t xml:space="preserve"> </w:t>
+      </w:r>
+      <w:r>
+        <w:rPr>
+          <w:rStyle w:val="vlist-s"/>
+        </w:rPr>
         <w:t>​</w:t>
       </w:r>
       <w:r>
@@ -5818,21 +5672,19 @@
       <w:r>
         <w:t xml:space="preserve"> mit </w:t>
       </w:r>
-      <w:proofErr w:type="spellStart"/>
       <w:r>
         <w:rPr>
           <w:rStyle w:val="katex-mathml"/>
         </w:rPr>
-        <w:t>SiS_i</w:t>
-      </w:r>
-      <w:r>
-        <w:rPr>
-          <w:rStyle w:val="mord"/>
-          <w:rFonts w:eastAsia="Calibri"/>
-        </w:rPr>
-        <w:t>Si</w:t>
-      </w:r>
-      <w:proofErr w:type="spellEnd"/>
+        <w:t>S</w:t>
+      </w:r>
+      <w:r>
+        <w:rPr>
+          <w:rStyle w:val="katex-mathml"/>
+          <w:vertAlign w:val="subscript"/>
+        </w:rPr>
+        <w:t>i</w:t>
+      </w:r>
       <w:r>
         <w:rPr>
           <w:rStyle w:val="vlist-s"/>
@@ -5875,9 +5727,6 @@
       </w:r>
     </w:p>
     <w:p>
-      <w:pPr>
-        <w:pStyle w:val="StandardWeb"/>
-      </w:pPr>
       <w:r>
         <w:t xml:space="preserve">Im FRZK wird diese Struktur als </w:t>
       </w:r>
@@ -5893,298 +5742,257 @@
     </w:p>
     <w:p>
       <w:pPr>
-        <w:pStyle w:val="StandardWeb"/>
+        <w:pStyle w:val="Aufzhlung"/>
+      </w:pPr>
+      <w:proofErr w:type="spellStart"/>
+      <w:r>
+        <w:rPr>
+          <w:rStyle w:val="katex-mathml"/>
+        </w:rPr>
+        <w:t>S</w:t>
+      </w:r>
+      <w:r>
+        <w:rPr>
+          <w:rStyle w:val="katex-mathml"/>
+          <w:vertAlign w:val="subscript"/>
+        </w:rPr>
+        <w:t>i</w:t>
+      </w:r>
+      <w:proofErr w:type="spellEnd"/>
+      <w:r>
+        <w:rPr>
+          <w:rStyle w:val="vlist-s"/>
+        </w:rPr>
+        <w:t xml:space="preserve"> </w:t>
+      </w:r>
+      <w:r>
+        <w:rPr>
+          <w:rStyle w:val="vlist-s"/>
+        </w:rPr>
+        <w:t>​</w:t>
+      </w:r>
+      <w:r>
+        <w:t xml:space="preserve"> bezeichnet einen epistemischen oder semantischen Zustand.</w:t>
+      </w:r>
+    </w:p>
+    <w:p>
+      <w:pPr>
+        <w:pStyle w:val="Aufzhlung"/>
+      </w:pPr>
+      <w:proofErr w:type="spellStart"/>
+      <w:r>
+        <w:rPr>
+          <w:rStyle w:val="katex-mathml"/>
+        </w:rPr>
+        <w:t>o</w:t>
+      </w:r>
+      <w:r>
+        <w:rPr>
+          <w:rStyle w:val="katex-mathml"/>
+          <w:vertAlign w:val="subscript"/>
+        </w:rPr>
+        <w:t>i</w:t>
+      </w:r>
+      <w:proofErr w:type="spellEnd"/>
+      <w:r>
+        <w:rPr>
+          <w:rStyle w:val="vlist-s"/>
+        </w:rPr>
+        <w:t xml:space="preserve"> </w:t>
+      </w:r>
+      <w:r>
+        <w:rPr>
+          <w:rStyle w:val="vlist-s"/>
+        </w:rPr>
+        <w:t>​</w:t>
+      </w:r>
+      <w:r>
+        <w:t xml:space="preserve"> steht für den Operator (z. B. Wahrnehmen, Denken, Reflektieren, Handeln).</w:t>
+      </w:r>
+    </w:p>
+    <w:p>
+      <w:pPr>
+        <w:pStyle w:val="Aufzhlung"/>
+      </w:pPr>
+      <w:r>
+        <w:t xml:space="preserve">Durch </w:t>
+      </w:r>
+      <w:proofErr w:type="spellStart"/>
+      <w:proofErr w:type="gramStart"/>
+      <w:r>
+        <w:rPr>
+          <w:rStyle w:val="katex-mathml"/>
+        </w:rPr>
+        <w:t>o</w:t>
+      </w:r>
+      <w:r>
+        <w:rPr>
+          <w:rStyle w:val="katex-mathml"/>
+          <w:vertAlign w:val="subscript"/>
+        </w:rPr>
+        <w:t>i</w:t>
+      </w:r>
+      <w:proofErr w:type="spellEnd"/>
+      <w:r>
+        <w:rPr>
+          <w:rStyle w:val="katex-mathml"/>
+        </w:rPr>
+        <w:t>(</w:t>
+      </w:r>
+      <w:proofErr w:type="gramEnd"/>
+      <w:r>
+        <w:rPr>
+          <w:rStyle w:val="katex-mathml"/>
+        </w:rPr>
+        <w:t>S</w:t>
+      </w:r>
+      <w:r>
+        <w:rPr>
+          <w:rStyle w:val="katex-mathml"/>
+          <w:vertAlign w:val="subscript"/>
+        </w:rPr>
+        <w:t>i</w:t>
+      </w:r>
+      <w:r>
+        <w:rPr>
+          <w:rStyle w:val="katex-mathml"/>
+        </w:rPr>
+        <w:t>)</w:t>
+      </w:r>
+      <w:r>
+        <w:t xml:space="preserve"> reproduziert sich </w:t>
+      </w:r>
+      <w:r>
+        <w:rPr>
+          <w:rStyle w:val="katex-mathml"/>
+        </w:rPr>
+        <w:t>S</w:t>
+      </w:r>
+      <w:r>
+        <w:rPr>
+          <w:rStyle w:val="katex-mathml"/>
+          <w:vertAlign w:val="subscript"/>
+        </w:rPr>
+        <w:t>i</w:t>
+      </w:r>
+      <w:r>
+        <w:rPr>
+          <w:rStyle w:val="vlist-s"/>
+        </w:rPr>
+        <w:t xml:space="preserve"> </w:t>
+      </w:r>
+      <w:r>
+        <w:rPr>
+          <w:rStyle w:val="vlist-s"/>
+        </w:rPr>
+        <w:t>​</w:t>
+      </w:r>
+      <w:r>
+        <w:t xml:space="preserve"> im Vollzug seiner eigenen Operation.</w:t>
+      </w:r>
+    </w:p>
+    <w:p>
+      <w:r>
+        <w:t xml:space="preserve">So entsteht </w:t>
+      </w:r>
+      <w:r>
+        <w:rPr>
+          <w:rStyle w:val="Fett"/>
+        </w:rPr>
+        <w:t>stabile Selbstreferenz</w:t>
+      </w:r>
+      <w:r>
+        <w:t xml:space="preserve">: Das System ist nicht statisch, sondern hält seine Identität durch ständige Selbstanwendung aufrecht – ein Prozess, der strukturell der </w:t>
+      </w:r>
+      <w:r>
+        <w:rPr>
+          <w:rStyle w:val="Fett"/>
+        </w:rPr>
+        <w:t>Autopoiesis biologischer oder kognitiver Systeme</w:t>
+      </w:r>
+      <w:r>
+        <w:t xml:space="preserve"> entspricht (vgl. Maturana &amp; Varela 1980, </w:t>
+      </w:r>
+      <w:r>
+        <w:rPr>
+          <w:rStyle w:val="Hervorhebung"/>
+        </w:rPr>
+        <w:t xml:space="preserve">Autopoiesis and </w:t>
+      </w:r>
+      <w:proofErr w:type="spellStart"/>
+      <w:r>
+        <w:rPr>
+          <w:rStyle w:val="Hervorhebung"/>
+        </w:rPr>
+        <w:t>Cognition</w:t>
+      </w:r>
+      <w:proofErr w:type="spellEnd"/>
+      <w:r>
+        <w:t>).</w:t>
+      </w:r>
+    </w:p>
+    <w:p>
+      <w:r>
+        <w:t xml:space="preserve">Philosophisch lässt sich diese Struktur als </w:t>
+      </w:r>
+      <w:r>
+        <w:rPr>
+          <w:rStyle w:val="Fett"/>
+        </w:rPr>
+        <w:t>operativer Ausdruck von Sein-in-der-Welt</w:t>
+      </w:r>
+      <w:r>
+        <w:t xml:space="preserve"> verstehen (Heidegger 1927, </w:t>
+      </w:r>
+      <w:r>
+        <w:rPr>
+          <w:rStyle w:val="Hervorhebung"/>
+        </w:rPr>
+        <w:t>Sein und Zeit</w:t>
+      </w:r>
+      <w:r>
+        <w:t>, §44):</w:t>
+      </w:r>
+      <w:r>
+        <w:br/>
+        <w:t xml:space="preserve">Das Dasein ist kein fester Zustand, sondern ein sich selbst vollziehendes Geschehen – genau wie </w:t>
+      </w:r>
+      <w:r>
+        <w:rPr>
+          <w:rStyle w:val="katex-mathml"/>
+        </w:rPr>
+        <w:t>S</w:t>
+      </w:r>
+      <w:r>
+        <w:rPr>
+          <w:rStyle w:val="katex-mathml"/>
+          <w:vertAlign w:val="subscript"/>
+        </w:rPr>
+        <w:t>i</w:t>
+      </w:r>
+      <w:r>
+        <w:rPr>
+          <w:rStyle w:val="vlist-s"/>
+        </w:rPr>
+        <w:t xml:space="preserve"> </w:t>
+      </w:r>
+      <w:r>
+        <w:rPr>
+          <w:rStyle w:val="vlist-s"/>
+        </w:rPr>
+        <w:t>​</w:t>
+      </w:r>
+      <w:r>
+        <w:t xml:space="preserve"> seine Form durch Operation erhält.</w:t>
+      </w:r>
+    </w:p>
+    <w:p>
+      <w:pPr>
+        <w:pStyle w:val="Aufzhlung"/>
         <w:numPr>
           <w:ilvl w:val="0"/>
-          <w:numId w:val="14"/>
+          <w:numId w:val="0"/>
         </w:numPr>
-      </w:pPr>
-      <w:proofErr w:type="spellStart"/>
-      <w:r>
-        <w:rPr>
-          <w:rStyle w:val="katex-mathml"/>
-        </w:rPr>
-        <w:t>SiS_i</w:t>
-      </w:r>
-      <w:r>
-        <w:rPr>
-          <w:rStyle w:val="mord"/>
-          <w:rFonts w:eastAsia="Calibri"/>
-        </w:rPr>
-        <w:t>Si</w:t>
-      </w:r>
-      <w:proofErr w:type="spellEnd"/>
-      <w:r>
-        <w:rPr>
-          <w:rStyle w:val="vlist-s"/>
-        </w:rPr>
-        <w:t>​</w:t>
-      </w:r>
-      <w:r>
-        <w:t xml:space="preserve"> bezeichnet einen epistemischen oder semantischen Zustand.</w:t>
-      </w:r>
-    </w:p>
-    <w:p>
-      <w:pPr>
-        <w:pStyle w:val="StandardWeb"/>
-        <w:numPr>
-          <w:ilvl w:val="0"/>
-          <w:numId w:val="14"/>
-        </w:numPr>
-      </w:pPr>
-      <w:proofErr w:type="spellStart"/>
-      <w:r>
-        <w:rPr>
-          <w:rStyle w:val="katex-mathml"/>
-        </w:rPr>
-        <w:t>oio_i</w:t>
-      </w:r>
-      <w:r>
-        <w:rPr>
-          <w:rStyle w:val="mord"/>
-          <w:rFonts w:eastAsia="Calibri"/>
-        </w:rPr>
-        <w:t>oi</w:t>
-      </w:r>
-      <w:proofErr w:type="spellEnd"/>
-      <w:r>
-        <w:rPr>
-          <w:rStyle w:val="vlist-s"/>
-        </w:rPr>
-        <w:t>​</w:t>
-      </w:r>
-      <w:r>
-        <w:t xml:space="preserve"> steht für den Operator (z. B. Wahrnehmen, Denken, Reflektieren, Handeln).</w:t>
-      </w:r>
-    </w:p>
-    <w:p>
-      <w:pPr>
-        <w:pStyle w:val="StandardWeb"/>
-        <w:numPr>
-          <w:ilvl w:val="0"/>
-          <w:numId w:val="14"/>
-        </w:numPr>
-      </w:pPr>
-      <w:r>
-        <w:t xml:space="preserve">Durch </w:t>
-      </w:r>
-      <w:proofErr w:type="spellStart"/>
-      <w:proofErr w:type="gramStart"/>
-      <w:r>
-        <w:rPr>
-          <w:rStyle w:val="katex-mathml"/>
-        </w:rPr>
-        <w:t>oi</w:t>
-      </w:r>
-      <w:proofErr w:type="spellEnd"/>
-      <w:r>
-        <w:rPr>
-          <w:rStyle w:val="katex-mathml"/>
-        </w:rPr>
-        <w:t>(</w:t>
-      </w:r>
-      <w:proofErr w:type="gramEnd"/>
-      <w:r>
-        <w:rPr>
-          <w:rStyle w:val="katex-mathml"/>
-        </w:rPr>
-        <w:t>Si)</w:t>
-      </w:r>
-      <w:proofErr w:type="spellStart"/>
-      <w:r>
-        <w:rPr>
-          <w:rStyle w:val="katex-mathml"/>
-        </w:rPr>
-        <w:t>o_i</w:t>
-      </w:r>
-      <w:proofErr w:type="spellEnd"/>
-      <w:r>
-        <w:rPr>
-          <w:rStyle w:val="katex-mathml"/>
-        </w:rPr>
-        <w:t>(</w:t>
-      </w:r>
-      <w:proofErr w:type="spellStart"/>
-      <w:r>
-        <w:rPr>
-          <w:rStyle w:val="katex-mathml"/>
-        </w:rPr>
-        <w:t>S_i</w:t>
-      </w:r>
-      <w:proofErr w:type="spellEnd"/>
-      <w:r>
-        <w:rPr>
-          <w:rStyle w:val="katex-mathml"/>
-        </w:rPr>
-        <w:t>)</w:t>
-      </w:r>
-      <w:proofErr w:type="spellStart"/>
-      <w:r>
-        <w:rPr>
-          <w:rStyle w:val="mord"/>
-          <w:rFonts w:eastAsia="Calibri"/>
-        </w:rPr>
-        <w:t>oi</w:t>
-      </w:r>
-      <w:proofErr w:type="spellEnd"/>
-      <w:r>
-        <w:rPr>
-          <w:rStyle w:val="vlist-s"/>
-        </w:rPr>
-        <w:t>​</w:t>
-      </w:r>
-      <w:r>
-        <w:rPr>
-          <w:rStyle w:val="mopen"/>
-        </w:rPr>
-        <w:t>(</w:t>
-      </w:r>
-      <w:r>
-        <w:rPr>
-          <w:rStyle w:val="mord"/>
-          <w:rFonts w:eastAsia="Calibri"/>
-        </w:rPr>
-        <w:t>Si</w:t>
-      </w:r>
-      <w:r>
-        <w:rPr>
-          <w:rStyle w:val="vlist-s"/>
-        </w:rPr>
-        <w:t>​</w:t>
-      </w:r>
-      <w:r>
-        <w:rPr>
-          <w:rStyle w:val="mclose"/>
-        </w:rPr>
-        <w:t>)</w:t>
-      </w:r>
-      <w:r>
-        <w:t xml:space="preserve"> reproduziert sich </w:t>
-      </w:r>
-      <w:proofErr w:type="spellStart"/>
-      <w:r>
-        <w:rPr>
-          <w:rStyle w:val="katex-mathml"/>
-        </w:rPr>
-        <w:t>SiS_i</w:t>
-      </w:r>
-      <w:r>
-        <w:rPr>
-          <w:rStyle w:val="mord"/>
-          <w:rFonts w:eastAsia="Calibri"/>
-        </w:rPr>
-        <w:t>Si</w:t>
-      </w:r>
-      <w:proofErr w:type="spellEnd"/>
-      <w:r>
-        <w:rPr>
-          <w:rStyle w:val="vlist-s"/>
-        </w:rPr>
-        <w:t>​</w:t>
-      </w:r>
-      <w:r>
-        <w:t xml:space="preserve"> im Vollzug seiner eigenen Operation.</w:t>
-      </w:r>
-    </w:p>
-    <w:p>
-      <w:pPr>
-        <w:pStyle w:val="StandardWeb"/>
-      </w:pPr>
-      <w:r>
-        <w:t xml:space="preserve">So entsteht </w:t>
-      </w:r>
-      <w:r>
-        <w:rPr>
-          <w:rStyle w:val="Fett"/>
-        </w:rPr>
-        <w:t>stabile Selbstreferenz</w:t>
-      </w:r>
-      <w:r>
-        <w:t xml:space="preserve">: Das System ist nicht statisch, sondern hält seine Identität durch ständige Selbstanwendung aufrecht – ein Prozess, der strukturell der </w:t>
-      </w:r>
-      <w:r>
-        <w:rPr>
-          <w:rStyle w:val="Fett"/>
-        </w:rPr>
-        <w:t>Autopoiesis biologischer oder kognitiver Systeme</w:t>
-      </w:r>
-      <w:r>
-        <w:t xml:space="preserve"> entspricht (vgl. Maturana &amp; Varela 1980, </w:t>
-      </w:r>
-      <w:r>
-        <w:rPr>
-          <w:rStyle w:val="Hervorhebung"/>
-        </w:rPr>
-        <w:t xml:space="preserve">Autopoiesis and </w:t>
-      </w:r>
-      <w:proofErr w:type="spellStart"/>
-      <w:r>
-        <w:rPr>
-          <w:rStyle w:val="Hervorhebung"/>
-        </w:rPr>
-        <w:t>Cognition</w:t>
-      </w:r>
-      <w:proofErr w:type="spellEnd"/>
-      <w:r>
-        <w:t>).</w:t>
-      </w:r>
-    </w:p>
-    <w:p>
-      <w:pPr>
-        <w:pStyle w:val="StandardWeb"/>
-      </w:pPr>
-      <w:r>
-        <w:t xml:space="preserve">Philosophisch lässt sich diese Struktur als </w:t>
-      </w:r>
-      <w:r>
-        <w:rPr>
-          <w:rStyle w:val="Fett"/>
-        </w:rPr>
-        <w:t>operativer Ausdruck von Sein-in-der-Welt</w:t>
-      </w:r>
-      <w:r>
-        <w:t xml:space="preserve"> verstehen (Heidegger 1927, </w:t>
-      </w:r>
-      <w:r>
-        <w:rPr>
-          <w:rStyle w:val="Hervorhebung"/>
-        </w:rPr>
-        <w:t>Sein und Zeit</w:t>
-      </w:r>
-      <w:r>
-        <w:t>, §44):</w:t>
-      </w:r>
-      <w:r>
-        <w:br/>
-        <w:t xml:space="preserve">Das Dasein ist kein fester Zustand, sondern ein sich selbst vollziehendes Geschehen – genau wie </w:t>
-      </w:r>
-      <w:proofErr w:type="spellStart"/>
-      <w:r>
-        <w:rPr>
-          <w:rStyle w:val="katex-mathml"/>
-        </w:rPr>
-        <w:t>SiS_i</w:t>
-      </w:r>
-      <w:r>
-        <w:rPr>
-          <w:rStyle w:val="mord"/>
-          <w:rFonts w:eastAsia="Calibri"/>
-        </w:rPr>
-        <w:t>Si</w:t>
-      </w:r>
-      <w:proofErr w:type="spellEnd"/>
-      <w:r>
-        <w:rPr>
-          <w:rStyle w:val="vlist-s"/>
-        </w:rPr>
-        <w:t>​</w:t>
-      </w:r>
-      <w:r>
-        <w:t xml:space="preserve"> seine Form durch Operation erhält.</w:t>
-      </w:r>
-    </w:p>
-    <w:p>
-      <w:pPr>
         <w:rPr>
           <w:rStyle w:val="IntensiveHervorhebung"/>
           <w:i w:val="0"/>
@@ -6192,6 +6000,11 @@
           <w:color w:val="auto"/>
         </w:rPr>
       </w:pPr>
+      <w:r>
+        <w:pict w14:anchorId="70EC8B73">
+          <v:rect id="_x0000_i1048" style="width:0;height:1.5pt" o:hralign="center" o:hrstd="t" o:hr="t" fillcolor="#a0a0a0" stroked="f"/>
+        </w:pict>
+      </w:r>
     </w:p>
     <w:p>
       <w:pPr>
@@ -6214,483 +6027,315 @@
       </w:r>
     </w:p>
     <w:p>
-      <w:pPr>
-        <w:spacing w:before="100" w:beforeAutospacing="1" w:after="100" w:afterAutospacing="1"/>
-        <w:rPr>
-          <w:rFonts w:ascii="Times New Roman" w:hAnsi="Times New Roman"/>
-        </w:rPr>
-      </w:pPr>
-      <w:r>
-        <w:rPr>
-          <w:rFonts w:ascii="Times New Roman" w:hAnsi="Times New Roman"/>
-        </w:rPr>
+      <w:r>
         <w:t xml:space="preserve">Ein einfaches didaktisches Beispiel findet sich im Prozess </w:t>
       </w:r>
       <w:r>
         <w:rPr>
-          <w:rFonts w:ascii="Times New Roman" w:hAnsi="Times New Roman"/>
           <w:b/>
           <w:bCs/>
         </w:rPr>
         <w:t>reflexiven Lernens</w:t>
       </w:r>
       <w:r>
-        <w:rPr>
-          <w:rFonts w:ascii="Times New Roman" w:hAnsi="Times New Roman"/>
-        </w:rPr>
-        <w:t xml:space="preserve"> (vgl. Kap. 6.3.1 – „Metakognitive Kohärenzbildung“):</w:t>
-      </w:r>
-    </w:p>
-    <w:p>
-      <w:pPr>
-        <w:spacing w:before="100" w:beforeAutospacing="1" w:after="100" w:afterAutospacing="1"/>
-        <w:rPr>
-          <w:rFonts w:ascii="Times New Roman" w:hAnsi="Times New Roman"/>
-        </w:rPr>
-      </w:pPr>
-      <w:r>
-        <w:rPr>
-          <w:rFonts w:ascii="Times New Roman" w:hAnsi="Times New Roman"/>
-        </w:rPr>
+        <w:t xml:space="preserve"> (vgl. Kap. </w:t>
+      </w:r>
+      <w:r>
+        <w:t>6.3.1 – Funktionsverkettung im Erkenntnisraum</w:t>
+      </w:r>
+      <w:r>
+        <w:t>“):</w:t>
+      </w:r>
+    </w:p>
+    <w:p>
+      <w:r>
         <w:t>Ein Schüler überprüft seine eigene Verständnisweise einer Aufgabe.</w:t>
       </w:r>
       <w:r>
-        <w:rPr>
-          <w:rFonts w:ascii="Times New Roman" w:hAnsi="Times New Roman"/>
-        </w:rPr>
         <w:br/>
         <w:t xml:space="preserve">Er denkt: </w:t>
       </w:r>
       <w:r>
         <w:rPr>
-          <w:rFonts w:ascii="Times New Roman" w:hAnsi="Times New Roman"/>
           <w:i/>
           <w:iCs/>
         </w:rPr>
         <w:t>„Wie habe ich das verstanden?“</w:t>
       </w:r>
       <w:r>
-        <w:rPr>
-          <w:rFonts w:ascii="Times New Roman" w:hAnsi="Times New Roman"/>
-        </w:rPr>
         <w:t xml:space="preserve"> – und bewertet die eigene Denkweise.</w:t>
       </w:r>
       <w:r>
-        <w:rPr>
-          <w:rFonts w:ascii="Times New Roman" w:hAnsi="Times New Roman"/>
-        </w:rPr>
         <w:br/>
         <w:t xml:space="preserve">Diese Reflexion ist </w:t>
       </w:r>
       <w:r>
         <w:rPr>
-          <w:rFonts w:ascii="Times New Roman" w:hAnsi="Times New Roman"/>
           <w:b/>
           <w:bCs/>
         </w:rPr>
         <w:t>eine Operation auf den eigenen Zustand des Wissens</w:t>
       </w:r>
       <w:r>
-        <w:rPr>
-          <w:rFonts w:ascii="Times New Roman" w:hAnsi="Times New Roman"/>
-        </w:rPr>
         <w:t>.</w:t>
       </w:r>
     </w:p>
     <w:p>
       <w:pPr>
+        <w:pStyle w:val="Aufzhlung"/>
+      </w:pPr>
+      <w:r>
+        <w:t>Ausgangszustand: S</w:t>
+      </w:r>
+      <w:r>
+        <w:rPr>
+          <w:vertAlign w:val="subscript"/>
+        </w:rPr>
+        <w:t>i</w:t>
+      </w:r>
+      <w:r>
+        <w:t>= „aktuelles Verständnis der Aufgabe“</w:t>
+      </w:r>
+    </w:p>
+    <w:p>
+      <w:pPr>
+        <w:pStyle w:val="Aufzhlung"/>
+      </w:pPr>
+      <w:r>
+        <w:t xml:space="preserve">Operation: </w:t>
+      </w:r>
+      <w:proofErr w:type="spellStart"/>
+      <w:r>
+        <w:t>o</w:t>
+      </w:r>
+      <w:r>
+        <w:rPr>
+          <w:vertAlign w:val="subscript"/>
+        </w:rPr>
+        <w:t>i</w:t>
+      </w:r>
+      <w:proofErr w:type="spellEnd"/>
+      <w:r>
+        <w:t xml:space="preserve"> „metakognitive Reflexion über das eigene Verständnis“</w:t>
+      </w:r>
+    </w:p>
+    <w:p>
+      <w:pPr>
+        <w:pStyle w:val="Aufzhlung"/>
+      </w:pPr>
+      <w:r>
+        <w:t xml:space="preserve">Ergebnis: </w:t>
+      </w:r>
+      <w:proofErr w:type="spellStart"/>
+      <w:proofErr w:type="gramStart"/>
+      <w:r>
+        <w:t>o</w:t>
+      </w:r>
+      <w:r>
+        <w:rPr>
+          <w:vertAlign w:val="subscript"/>
+        </w:rPr>
+        <w:t>i</w:t>
+      </w:r>
+      <w:proofErr w:type="spellEnd"/>
+      <w:r>
+        <w:t>(</w:t>
+      </w:r>
+      <w:proofErr w:type="gramEnd"/>
+      <w:r>
+        <w:t>S</w:t>
+      </w:r>
+      <w:r>
+        <w:rPr>
+          <w:vertAlign w:val="subscript"/>
+        </w:rPr>
+        <w:t>i</w:t>
+      </w:r>
+      <w:r>
+        <w:t>)= „überprüftes, geklärtes Verständnis“</w:t>
+      </w:r>
+    </w:p>
+    <w:p>
+      <w:r>
+        <w:t>Wenn dieser Prozess zu einer konsistenten Einsicht führt, dann gilt:</w:t>
+      </w:r>
+    </w:p>
+    <w:p>
+      <w:pPr>
+        <w:spacing w:after="0"/>
+        <w:rPr>
+          <w:rFonts w:ascii="Times New Roman" w:hAnsi="Times New Roman"/>
+        </w:rPr>
+      </w:pPr>
+      <m:oMathPara>
+        <m:oMath>
+          <m:sSub>
+            <m:sSubPr>
+              <m:ctrlPr>
+                <w:rPr>
+                  <w:rFonts w:ascii="Cambria Math" w:hAnsi="Cambria Math"/>
+                  <w:i/>
+                </w:rPr>
+              </m:ctrlPr>
+            </m:sSubPr>
+            <m:e>
+              <m:r>
+                <w:rPr>
+                  <w:rFonts w:ascii="Cambria Math" w:hAnsi="Cambria Math"/>
+                </w:rPr>
+                <m:t>S</m:t>
+              </m:r>
+            </m:e>
+            <m:sub>
+              <m:r>
+                <w:rPr>
+                  <w:rFonts w:ascii="Cambria Math" w:hAnsi="Cambria Math"/>
+                </w:rPr>
+                <m:t>i</m:t>
+              </m:r>
+            </m:sub>
+          </m:sSub>
+          <m:r>
+            <w:rPr>
+              <w:rFonts w:ascii="Cambria Math" w:hAnsi="Cambria Math"/>
+            </w:rPr>
+            <m:t>=</m:t>
+          </m:r>
+          <m:sSub>
+            <m:sSubPr>
+              <m:ctrlPr>
+                <w:rPr>
+                  <w:rFonts w:ascii="Cambria Math" w:hAnsi="Cambria Math"/>
+                  <w:i/>
+                </w:rPr>
+              </m:ctrlPr>
+            </m:sSubPr>
+            <m:e>
+              <m:r>
+                <w:rPr>
+                  <w:rFonts w:ascii="Cambria Math" w:hAnsi="Cambria Math"/>
+                </w:rPr>
+                <m:t>o</m:t>
+              </m:r>
+            </m:e>
+            <m:sub>
+              <m:r>
+                <w:rPr>
+                  <w:rFonts w:ascii="Cambria Math" w:hAnsi="Cambria Math"/>
+                </w:rPr>
+                <m:t>i</m:t>
+              </m:r>
+            </m:sub>
+          </m:sSub>
+          <m:r>
+            <w:rPr>
+              <w:rFonts w:ascii="Cambria Math" w:hAnsi="Cambria Math"/>
+            </w:rPr>
+            <m:t>(</m:t>
+          </m:r>
+          <m:sSub>
+            <m:sSubPr>
+              <m:ctrlPr>
+                <w:rPr>
+                  <w:rFonts w:ascii="Cambria Math" w:hAnsi="Cambria Math"/>
+                  <w:i/>
+                </w:rPr>
+              </m:ctrlPr>
+            </m:sSubPr>
+            <m:e>
+              <m:r>
+                <w:rPr>
+                  <w:rFonts w:ascii="Cambria Math" w:hAnsi="Cambria Math"/>
+                </w:rPr>
+                <m:t>S</m:t>
+              </m:r>
+            </m:e>
+            <m:sub>
+              <m:r>
+                <w:rPr>
+                  <w:rFonts w:ascii="Cambria Math" w:hAnsi="Cambria Math"/>
+                </w:rPr>
+                <m:t>i</m:t>
+              </m:r>
+            </m:sub>
+          </m:sSub>
+          <m:r>
+            <w:rPr>
+              <w:rFonts w:ascii="Cambria Math" w:hAnsi="Cambria Math"/>
+            </w:rPr>
+            <m:t>)</m:t>
+          </m:r>
+        </m:oMath>
+      </m:oMathPara>
+    </w:p>
+    <w:p>
+      <w:r>
+        <w:t xml:space="preserve">→ Der Schüler bleibt derselbe, aber sein Wissen wurde im Vollzug seiner Selbstoperation </w:t>
+      </w:r>
+      <w:r>
+        <w:rPr>
+          <w:b/>
+          <w:bCs/>
+        </w:rPr>
+        <w:t>funktional stabilisiert</w:t>
+      </w:r>
+      <w:r>
+        <w:t>.</w:t>
+      </w:r>
+    </w:p>
+    <w:p>
+      <w:r>
+        <w:t>Das Beispiel zeigt:</w:t>
+      </w:r>
+      <w:r>
+        <w:br/>
+      </w:r>
+      <w:proofErr w:type="spellStart"/>
+      <w:r>
+        <w:t>Selbstreferente</w:t>
+      </w:r>
+      <w:proofErr w:type="spellEnd"/>
+      <w:r>
+        <w:t xml:space="preserve"> Prozesse sind </w:t>
+      </w:r>
+      <w:r>
+        <w:rPr>
+          <w:b/>
+          <w:bCs/>
+        </w:rPr>
+        <w:t>nicht selbstgenügsam</w:t>
+      </w:r>
+      <w:r>
+        <w:t xml:space="preserve">, sondern </w:t>
+      </w:r>
+      <w:r>
+        <w:rPr>
+          <w:b/>
+          <w:bCs/>
+        </w:rPr>
+        <w:t>produktiv</w:t>
+      </w:r>
+      <w:r>
+        <w:t xml:space="preserve"> – sie bilden </w:t>
+      </w:r>
+      <w:r>
+        <w:rPr>
+          <w:b/>
+          <w:bCs/>
+        </w:rPr>
+        <w:t>Kohärenz durch Selbstbezug</w:t>
+      </w:r>
+      <w:r>
+        <w:t>, was im FRZK der Grundmechanismus jeder Bedeutungsgenerierung ist.</w:t>
+      </w:r>
+    </w:p>
+    <w:p>
+      <w:pPr>
+        <w:pStyle w:val="Aufzhlung"/>
         <w:numPr>
           <w:ilvl w:val="0"/>
-          <w:numId w:val="15"/>
+          <w:numId w:val="0"/>
         </w:numPr>
-        <w:spacing w:before="100" w:beforeAutospacing="1" w:after="100" w:afterAutospacing="1"/>
-        <w:rPr>
-          <w:rFonts w:ascii="Times New Roman" w:hAnsi="Times New Roman"/>
-        </w:rPr>
-      </w:pPr>
-      <w:r>
-        <w:rPr>
-          <w:rFonts w:ascii="Times New Roman" w:hAnsi="Times New Roman"/>
-        </w:rPr>
-        <w:t>Ausgangszustand: Si=</w:t>
-      </w:r>
-      <w:proofErr w:type="spellStart"/>
-      <w:r>
-        <w:rPr>
-          <w:rFonts w:ascii="Times New Roman" w:hAnsi="Times New Roman"/>
-        </w:rPr>
-        <w:t>S_i</w:t>
-      </w:r>
-      <w:proofErr w:type="spellEnd"/>
-      <w:r>
-        <w:rPr>
-          <w:rFonts w:ascii="Times New Roman" w:hAnsi="Times New Roman"/>
-        </w:rPr>
-        <w:t xml:space="preserve"> =Si​= „aktuelles Verständnis der Aufgabe“</w:t>
-      </w:r>
-    </w:p>
-    <w:p>
-      <w:pPr>
-        <w:numPr>
-          <w:ilvl w:val="0"/>
-          <w:numId w:val="15"/>
-        </w:numPr>
-        <w:spacing w:before="100" w:beforeAutospacing="1" w:after="100" w:afterAutospacing="1"/>
-        <w:rPr>
-          <w:rFonts w:ascii="Times New Roman" w:hAnsi="Times New Roman"/>
-        </w:rPr>
-      </w:pPr>
-      <w:r>
-        <w:rPr>
-          <w:rFonts w:ascii="Times New Roman" w:hAnsi="Times New Roman"/>
-        </w:rPr>
-        <w:t xml:space="preserve">Operation: </w:t>
-      </w:r>
-      <w:proofErr w:type="spellStart"/>
-      <w:r>
-        <w:rPr>
-          <w:rFonts w:ascii="Times New Roman" w:hAnsi="Times New Roman"/>
-        </w:rPr>
-        <w:t>oi</w:t>
-      </w:r>
-      <w:proofErr w:type="spellEnd"/>
-      <w:r>
-        <w:rPr>
-          <w:rFonts w:ascii="Times New Roman" w:hAnsi="Times New Roman"/>
-        </w:rPr>
-        <w:t>=</w:t>
-      </w:r>
-      <w:proofErr w:type="spellStart"/>
-      <w:r>
-        <w:rPr>
-          <w:rFonts w:ascii="Times New Roman" w:hAnsi="Times New Roman"/>
-        </w:rPr>
-        <w:t>o_i</w:t>
-      </w:r>
-      <w:proofErr w:type="spellEnd"/>
-      <w:r>
-        <w:rPr>
-          <w:rFonts w:ascii="Times New Roman" w:hAnsi="Times New Roman"/>
-        </w:rPr>
-        <w:t xml:space="preserve"> =</w:t>
-      </w:r>
-      <w:proofErr w:type="spellStart"/>
-      <w:r>
-        <w:rPr>
-          <w:rFonts w:ascii="Times New Roman" w:hAnsi="Times New Roman"/>
-        </w:rPr>
-        <w:t>oi</w:t>
-      </w:r>
-      <w:proofErr w:type="spellEnd"/>
-      <w:r>
-        <w:rPr>
-          <w:rFonts w:ascii="Times New Roman" w:hAnsi="Times New Roman"/>
-        </w:rPr>
-        <w:t>​= „metakognitive Reflexion über das eigene Verständnis“</w:t>
-      </w:r>
-    </w:p>
-    <w:p>
-      <w:pPr>
-        <w:numPr>
-          <w:ilvl w:val="0"/>
-          <w:numId w:val="15"/>
-        </w:numPr>
-        <w:spacing w:before="100" w:beforeAutospacing="1" w:after="100" w:afterAutospacing="1"/>
-        <w:rPr>
-          <w:rFonts w:ascii="Times New Roman" w:hAnsi="Times New Roman"/>
-        </w:rPr>
-      </w:pPr>
-      <w:r>
-        <w:rPr>
-          <w:rFonts w:ascii="Times New Roman" w:hAnsi="Times New Roman"/>
-        </w:rPr>
-        <w:t xml:space="preserve">Ergebnis: </w:t>
-      </w:r>
-      <w:proofErr w:type="spellStart"/>
-      <w:proofErr w:type="gramStart"/>
-      <w:r>
-        <w:rPr>
-          <w:rFonts w:ascii="Times New Roman" w:hAnsi="Times New Roman"/>
-        </w:rPr>
-        <w:t>oi</w:t>
-      </w:r>
-      <w:proofErr w:type="spellEnd"/>
-      <w:r>
-        <w:rPr>
-          <w:rFonts w:ascii="Times New Roman" w:hAnsi="Times New Roman"/>
-        </w:rPr>
-        <w:t>(</w:t>
-      </w:r>
-      <w:proofErr w:type="gramEnd"/>
-      <w:r>
-        <w:rPr>
-          <w:rFonts w:ascii="Times New Roman" w:hAnsi="Times New Roman"/>
-        </w:rPr>
-        <w:t>Si)=</w:t>
-      </w:r>
-      <w:proofErr w:type="spellStart"/>
-      <w:r>
-        <w:rPr>
-          <w:rFonts w:ascii="Times New Roman" w:hAnsi="Times New Roman"/>
-        </w:rPr>
-        <w:t>o_i</w:t>
-      </w:r>
-      <w:proofErr w:type="spellEnd"/>
-      <w:r>
-        <w:rPr>
-          <w:rFonts w:ascii="Times New Roman" w:hAnsi="Times New Roman"/>
-        </w:rPr>
-        <w:t>(</w:t>
-      </w:r>
-      <w:proofErr w:type="spellStart"/>
-      <w:r>
-        <w:rPr>
-          <w:rFonts w:ascii="Times New Roman" w:hAnsi="Times New Roman"/>
-        </w:rPr>
-        <w:t>S_i</w:t>
-      </w:r>
-      <w:proofErr w:type="spellEnd"/>
-      <w:r>
-        <w:rPr>
-          <w:rFonts w:ascii="Times New Roman" w:hAnsi="Times New Roman"/>
-        </w:rPr>
-        <w:t>) =</w:t>
-      </w:r>
-      <w:proofErr w:type="spellStart"/>
-      <w:r>
-        <w:rPr>
-          <w:rFonts w:ascii="Times New Roman" w:hAnsi="Times New Roman"/>
-        </w:rPr>
-        <w:t>oi</w:t>
-      </w:r>
-      <w:proofErr w:type="spellEnd"/>
-      <w:r>
-        <w:rPr>
-          <w:rFonts w:ascii="Times New Roman" w:hAnsi="Times New Roman"/>
-        </w:rPr>
-        <w:t>​(Si​)= „überprüftes, geklärtes Verständnis“</w:t>
-      </w:r>
-    </w:p>
-    <w:p>
-      <w:pPr>
-        <w:spacing w:before="100" w:beforeAutospacing="1" w:after="100" w:afterAutospacing="1"/>
-        <w:rPr>
-          <w:rFonts w:ascii="Times New Roman" w:hAnsi="Times New Roman"/>
-        </w:rPr>
-      </w:pPr>
-      <w:r>
-        <w:rPr>
-          <w:rFonts w:ascii="Times New Roman" w:hAnsi="Times New Roman"/>
-        </w:rPr>
-        <w:t>Wenn dieser Prozess zu einer konsistenten Einsicht führt, dann gilt:</w:t>
-      </w:r>
-    </w:p>
-    <w:p>
-      <w:pPr>
-        <w:spacing w:after="0"/>
-        <w:rPr>
-          <w:rFonts w:ascii="Times New Roman" w:hAnsi="Times New Roman"/>
-        </w:rPr>
-      </w:pPr>
-      <w:proofErr w:type="spellStart"/>
-      <w:r>
-        <w:rPr>
-          <w:rFonts w:ascii="Times New Roman" w:hAnsi="Times New Roman"/>
-        </w:rPr>
-        <w:t>Si</w:t>
-      </w:r>
-      <w:proofErr w:type="spellEnd"/>
-      <w:r>
-        <w:rPr>
-          <w:rFonts w:ascii="Times New Roman" w:hAnsi="Times New Roman"/>
-        </w:rPr>
-        <w:t>=</w:t>
-      </w:r>
-      <w:proofErr w:type="spellStart"/>
-      <w:proofErr w:type="gramStart"/>
-      <w:r>
-        <w:rPr>
-          <w:rFonts w:ascii="Times New Roman" w:hAnsi="Times New Roman"/>
-        </w:rPr>
-        <w:t>oi</w:t>
-      </w:r>
-      <w:proofErr w:type="spellEnd"/>
-      <w:r>
-        <w:rPr>
-          <w:rFonts w:ascii="Times New Roman" w:hAnsi="Times New Roman"/>
-        </w:rPr>
-        <w:t>(</w:t>
-      </w:r>
-      <w:proofErr w:type="gramEnd"/>
-      <w:r>
-        <w:rPr>
-          <w:rFonts w:ascii="Times New Roman" w:hAnsi="Times New Roman"/>
-        </w:rPr>
-        <w:t>Si)</w:t>
-      </w:r>
-      <w:proofErr w:type="spellStart"/>
-      <w:r>
-        <w:rPr>
-          <w:rFonts w:ascii="Times New Roman" w:hAnsi="Times New Roman"/>
-        </w:rPr>
-        <w:t>S_i</w:t>
-      </w:r>
-      <w:proofErr w:type="spellEnd"/>
-      <w:r>
-        <w:rPr>
-          <w:rFonts w:ascii="Times New Roman" w:hAnsi="Times New Roman"/>
-        </w:rPr>
-        <w:t xml:space="preserve"> = </w:t>
-      </w:r>
-      <w:proofErr w:type="spellStart"/>
-      <w:r>
-        <w:rPr>
-          <w:rFonts w:ascii="Times New Roman" w:hAnsi="Times New Roman"/>
-        </w:rPr>
-        <w:t>o_i</w:t>
-      </w:r>
-      <w:proofErr w:type="spellEnd"/>
-      <w:r>
-        <w:rPr>
-          <w:rFonts w:ascii="Times New Roman" w:hAnsi="Times New Roman"/>
-        </w:rPr>
-        <w:t>(</w:t>
-      </w:r>
-      <w:proofErr w:type="spellStart"/>
-      <w:r>
-        <w:rPr>
-          <w:rFonts w:ascii="Times New Roman" w:hAnsi="Times New Roman"/>
-        </w:rPr>
-        <w:t>S_i</w:t>
-      </w:r>
-      <w:proofErr w:type="spellEnd"/>
-      <w:r>
-        <w:rPr>
-          <w:rFonts w:ascii="Times New Roman" w:hAnsi="Times New Roman"/>
-        </w:rPr>
-        <w:t>)Si​=</w:t>
-      </w:r>
-      <w:proofErr w:type="spellStart"/>
-      <w:r>
-        <w:rPr>
-          <w:rFonts w:ascii="Times New Roman" w:hAnsi="Times New Roman"/>
-        </w:rPr>
-        <w:t>oi</w:t>
-      </w:r>
-      <w:proofErr w:type="spellEnd"/>
-      <w:r>
-        <w:rPr>
-          <w:rFonts w:ascii="Times New Roman" w:hAnsi="Times New Roman"/>
-        </w:rPr>
-        <w:t xml:space="preserve">​(Si​) </w:t>
-      </w:r>
-    </w:p>
-    <w:p>
-      <w:pPr>
-        <w:spacing w:before="100" w:beforeAutospacing="1" w:after="100" w:afterAutospacing="1"/>
-        <w:rPr>
-          <w:rFonts w:ascii="Times New Roman" w:hAnsi="Times New Roman"/>
-        </w:rPr>
-      </w:pPr>
-      <w:r>
-        <w:rPr>
-          <w:rFonts w:ascii="Times New Roman" w:hAnsi="Times New Roman"/>
-        </w:rPr>
-        <w:t xml:space="preserve">→ Der Schüler bleibt derselbe, aber sein Wissen wurde im Vollzug seiner Selbstoperation </w:t>
-      </w:r>
-      <w:r>
-        <w:rPr>
-          <w:rFonts w:ascii="Times New Roman" w:hAnsi="Times New Roman"/>
-          <w:b/>
-          <w:bCs/>
-        </w:rPr>
-        <w:t>funktional stabilisiert</w:t>
-      </w:r>
-      <w:r>
-        <w:rPr>
-          <w:rFonts w:ascii="Times New Roman" w:hAnsi="Times New Roman"/>
-        </w:rPr>
-        <w:t>.</w:t>
-      </w:r>
-    </w:p>
-    <w:p>
-      <w:pPr>
-        <w:spacing w:before="100" w:beforeAutospacing="1" w:after="100" w:afterAutospacing="1"/>
-        <w:rPr>
-          <w:rFonts w:ascii="Times New Roman" w:hAnsi="Times New Roman"/>
-        </w:rPr>
-      </w:pPr>
-      <w:r>
-        <w:rPr>
-          <w:rFonts w:ascii="Times New Roman" w:hAnsi="Times New Roman"/>
-        </w:rPr>
-        <w:t>Das Beispiel zeigt:</w:t>
-      </w:r>
-      <w:r>
-        <w:rPr>
-          <w:rFonts w:ascii="Times New Roman" w:hAnsi="Times New Roman"/>
-        </w:rPr>
-        <w:br/>
-      </w:r>
-      <w:proofErr w:type="spellStart"/>
-      <w:r>
-        <w:rPr>
-          <w:rFonts w:ascii="Times New Roman" w:hAnsi="Times New Roman"/>
-        </w:rPr>
-        <w:t>Selbstreferente</w:t>
-      </w:r>
-      <w:proofErr w:type="spellEnd"/>
-      <w:r>
-        <w:rPr>
-          <w:rFonts w:ascii="Times New Roman" w:hAnsi="Times New Roman"/>
-        </w:rPr>
-        <w:t xml:space="preserve"> Prozesse sind </w:t>
-      </w:r>
-      <w:r>
-        <w:rPr>
-          <w:rFonts w:ascii="Times New Roman" w:hAnsi="Times New Roman"/>
-          <w:b/>
-          <w:bCs/>
-        </w:rPr>
-        <w:t>nicht selbstgenügsam</w:t>
-      </w:r>
-      <w:r>
-        <w:rPr>
-          <w:rFonts w:ascii="Times New Roman" w:hAnsi="Times New Roman"/>
-        </w:rPr>
-        <w:t xml:space="preserve">, sondern </w:t>
-      </w:r>
-      <w:r>
-        <w:rPr>
-          <w:rFonts w:ascii="Times New Roman" w:hAnsi="Times New Roman"/>
-          <w:b/>
-          <w:bCs/>
-        </w:rPr>
-        <w:t>produktiv</w:t>
-      </w:r>
-      <w:r>
-        <w:rPr>
-          <w:rFonts w:ascii="Times New Roman" w:hAnsi="Times New Roman"/>
-        </w:rPr>
-        <w:t xml:space="preserve"> – sie bilden </w:t>
-      </w:r>
-      <w:r>
-        <w:rPr>
-          <w:rFonts w:ascii="Times New Roman" w:hAnsi="Times New Roman"/>
-          <w:b/>
-          <w:bCs/>
-        </w:rPr>
-        <w:t>Kohärenz durch Selbstbezug</w:t>
-      </w:r>
-      <w:r>
-        <w:rPr>
-          <w:rFonts w:ascii="Times New Roman" w:hAnsi="Times New Roman"/>
-        </w:rPr>
-        <w:t>, was im FRZK der Grundmechanismus jeder Bedeutungsgenerierung ist.</w:t>
-      </w:r>
-    </w:p>
-    <w:p>
-      <w:pPr>
         <w:rPr>
           <w:rStyle w:val="IntensiveHervorhebung"/>
           <w:i w:val="0"/>
@@ -6698,6 +6343,11 @@
           <w:color w:val="auto"/>
         </w:rPr>
       </w:pPr>
+      <w:r>
+        <w:pict w14:anchorId="6CF73D33">
+          <v:rect id="_x0000_i1050" style="width:0;height:1.5pt" o:hralign="center" o:hrstd="t" o:hr="t" fillcolor="#a0a0a0" stroked="f"/>
+        </w:pict>
+      </w:r>
     </w:p>
     <w:p>
       <w:pPr>
@@ -6720,210 +6370,73 @@
       </w:r>
     </w:p>
     <w:p>
-      <w:pPr>
-        <w:spacing w:before="100" w:beforeAutospacing="1" w:after="100" w:afterAutospacing="1"/>
-        <w:rPr>
-          <w:rFonts w:ascii="Times New Roman" w:hAnsi="Times New Roman"/>
-        </w:rPr>
-      </w:pPr>
-      <w:r>
-        <w:rPr>
-          <w:rFonts w:ascii="Times New Roman" w:hAnsi="Times New Roman"/>
-        </w:rPr>
-        <w:t>Die Gleichung</w:t>
-      </w:r>
-    </w:p>
-    <w:p>
-      <w:pPr>
-        <w:spacing w:after="0"/>
-        <w:rPr>
-          <w:rFonts w:ascii="Times New Roman" w:hAnsi="Times New Roman"/>
-        </w:rPr>
-      </w:pPr>
-      <w:proofErr w:type="spellStart"/>
-      <w:r>
-        <w:rPr>
-          <w:rFonts w:ascii="Times New Roman" w:hAnsi="Times New Roman"/>
-        </w:rPr>
-        <w:t>Si</w:t>
-      </w:r>
-      <w:proofErr w:type="spellEnd"/>
-      <w:r>
-        <w:rPr>
-          <w:rFonts w:ascii="Times New Roman" w:hAnsi="Times New Roman"/>
-        </w:rPr>
-        <w:t>=</w:t>
-      </w:r>
-      <w:proofErr w:type="spellStart"/>
-      <w:proofErr w:type="gramStart"/>
-      <w:r>
-        <w:rPr>
-          <w:rFonts w:ascii="Times New Roman" w:hAnsi="Times New Roman"/>
-        </w:rPr>
-        <w:t>oi</w:t>
-      </w:r>
-      <w:proofErr w:type="spellEnd"/>
-      <w:r>
-        <w:rPr>
-          <w:rFonts w:ascii="Times New Roman" w:hAnsi="Times New Roman"/>
-        </w:rPr>
-        <w:t>(</w:t>
-      </w:r>
-      <w:proofErr w:type="gramEnd"/>
-      <w:r>
-        <w:rPr>
-          <w:rFonts w:ascii="Times New Roman" w:hAnsi="Times New Roman"/>
-        </w:rPr>
-        <w:t>Si)</w:t>
-      </w:r>
-      <w:proofErr w:type="spellStart"/>
-      <w:r>
-        <w:rPr>
-          <w:rFonts w:ascii="Times New Roman" w:hAnsi="Times New Roman"/>
-        </w:rPr>
-        <w:t>S_i</w:t>
-      </w:r>
-      <w:proofErr w:type="spellEnd"/>
-      <w:r>
-        <w:rPr>
-          <w:rFonts w:ascii="Times New Roman" w:hAnsi="Times New Roman"/>
-        </w:rPr>
-        <w:t xml:space="preserve"> = </w:t>
-      </w:r>
-      <w:proofErr w:type="spellStart"/>
-      <w:r>
-        <w:rPr>
-          <w:rFonts w:ascii="Times New Roman" w:hAnsi="Times New Roman"/>
-        </w:rPr>
-        <w:t>o_i</w:t>
-      </w:r>
-      <w:proofErr w:type="spellEnd"/>
-      <w:r>
-        <w:rPr>
-          <w:rFonts w:ascii="Times New Roman" w:hAnsi="Times New Roman"/>
-        </w:rPr>
-        <w:t>(</w:t>
-      </w:r>
-      <w:proofErr w:type="spellStart"/>
-      <w:r>
-        <w:rPr>
-          <w:rFonts w:ascii="Times New Roman" w:hAnsi="Times New Roman"/>
-        </w:rPr>
-        <w:t>S_i</w:t>
-      </w:r>
-      <w:proofErr w:type="spellEnd"/>
-      <w:r>
-        <w:rPr>
-          <w:rFonts w:ascii="Times New Roman" w:hAnsi="Times New Roman"/>
-        </w:rPr>
-        <w:t>)Si​=</w:t>
-      </w:r>
-      <w:proofErr w:type="spellStart"/>
-      <w:r>
-        <w:rPr>
-          <w:rFonts w:ascii="Times New Roman" w:hAnsi="Times New Roman"/>
-        </w:rPr>
-        <w:t>oi</w:t>
-      </w:r>
-      <w:proofErr w:type="spellEnd"/>
-      <w:r>
-        <w:rPr>
-          <w:rFonts w:ascii="Times New Roman" w:hAnsi="Times New Roman"/>
-        </w:rPr>
-        <w:t xml:space="preserve">​(Si​) </w:t>
-      </w:r>
-    </w:p>
-    <w:p>
-      <w:pPr>
-        <w:spacing w:before="100" w:beforeAutospacing="1" w:after="100" w:afterAutospacing="1"/>
-        <w:rPr>
-          <w:rFonts w:ascii="Times New Roman" w:hAnsi="Times New Roman"/>
-        </w:rPr>
-      </w:pPr>
-      <w:r>
-        <w:rPr>
-          <w:rFonts w:ascii="Times New Roman" w:hAnsi="Times New Roman"/>
-        </w:rPr>
+      <w:r>
+        <w:t>Die</w:t>
+      </w:r>
+      <w:r>
+        <w:t>se</w:t>
+      </w:r>
+      <w:r>
+        <w:t xml:space="preserve"> Gleichung</w:t>
+      </w:r>
+      <w:r>
+        <w:t xml:space="preserve"> </w:t>
+      </w:r>
+      <w:r>
         <w:t xml:space="preserve">definiert im FRZK den </w:t>
       </w:r>
       <w:r>
         <w:rPr>
-          <w:rFonts w:ascii="Times New Roman" w:hAnsi="Times New Roman"/>
           <w:b/>
           <w:bCs/>
         </w:rPr>
         <w:t>Fixpunkt funktionaler Selbstorganisation</w:t>
       </w:r>
       <w:r>
-        <w:rPr>
-          <w:rFonts w:ascii="Times New Roman" w:hAnsi="Times New Roman"/>
-        </w:rPr>
         <w:t>.</w:t>
       </w:r>
       <w:r>
-        <w:rPr>
-          <w:rFonts w:ascii="Times New Roman" w:hAnsi="Times New Roman"/>
-        </w:rPr>
-        <w:br/>
+        <w:t xml:space="preserve"> </w:t>
+      </w:r>
+      <w:r>
         <w:t xml:space="preserve">Sie beschreibt die Bedingung, unter der ein System seine Zustände </w:t>
       </w:r>
       <w:r>
         <w:rPr>
-          <w:rFonts w:ascii="Times New Roman" w:hAnsi="Times New Roman"/>
           <w:b/>
           <w:bCs/>
         </w:rPr>
         <w:t>selbst erzeugt, überprüft und stabilisiert</w:t>
       </w:r>
       <w:r>
-        <w:rPr>
-          <w:rFonts w:ascii="Times New Roman" w:hAnsi="Times New Roman"/>
-        </w:rPr>
         <w:t>, ohne äußere Eingriffe.</w:t>
       </w:r>
     </w:p>
     <w:tbl>
       <w:tblPr>
+        <w:tblStyle w:val="Tabellenraster"/>
         <w:tblW w:w="0" w:type="auto"/>
-        <w:tblCellSpacing w:w="15" w:type="dxa"/>
-        <w:tblCellMar>
-          <w:top w:w="15" w:type="dxa"/>
-          <w:left w:w="15" w:type="dxa"/>
-          <w:bottom w:w="15" w:type="dxa"/>
-          <w:right w:w="15" w:type="dxa"/>
-        </w:tblCellMar>
         <w:tblLook w:val="04A0" w:firstRow="1" w:lastRow="0" w:firstColumn="1" w:lastColumn="0" w:noHBand="0" w:noVBand="1"/>
       </w:tblPr>
       <w:tblGrid>
-        <w:gridCol w:w="1942"/>
-        <w:gridCol w:w="7130"/>
+        <w:gridCol w:w="2033"/>
+        <w:gridCol w:w="7029"/>
       </w:tblGrid>
       <w:tr>
-        <w:trPr>
-          <w:tblHeader/>
-          <w:tblCellSpacing w:w="15" w:type="dxa"/>
-        </w:trPr>
         <w:tc>
           <w:tcPr>
             <w:tcW w:w="0" w:type="auto"/>
-            <w:vAlign w:val="center"/>
             <w:hideMark/>
           </w:tcPr>
           <w:p>
             <w:pPr>
-              <w:spacing w:after="0"/>
-              <w:jc w:val="center"/>
               <w:rPr>
-                <w:rFonts w:ascii="Times New Roman" w:hAnsi="Times New Roman"/>
                 <w:b/>
-                <w:bCs/>
               </w:rPr>
             </w:pPr>
             <w:r>
               <w:rPr>
-                <w:rFonts w:ascii="Times New Roman" w:hAnsi="Times New Roman"/>
                 <w:b/>
-                <w:bCs/>
               </w:rPr>
               <w:t>Perspektive</w:t>
             </w:r>
@@ -6932,24 +6445,17 @@
         <w:tc>
           <w:tcPr>
             <w:tcW w:w="0" w:type="auto"/>
-            <w:vAlign w:val="center"/>
             <w:hideMark/>
           </w:tcPr>
           <w:p>
             <w:pPr>
-              <w:spacing w:after="0"/>
-              <w:jc w:val="center"/>
               <w:rPr>
-                <w:rFonts w:ascii="Times New Roman" w:hAnsi="Times New Roman"/>
                 <w:b/>
-                <w:bCs/>
               </w:rPr>
             </w:pPr>
             <w:r>
               <w:rPr>
-                <w:rFonts w:ascii="Times New Roman" w:hAnsi="Times New Roman"/>
                 <w:b/>
-                <w:bCs/>
               </w:rPr>
               <w:t>Bedeutung</w:t>
             </w:r>
@@ -6957,28 +6463,13 @@
         </w:tc>
       </w:tr>
       <w:tr>
-        <w:trPr>
-          <w:tblCellSpacing w:w="15" w:type="dxa"/>
-        </w:trPr>
         <w:tc>
           <w:tcPr>
             <w:tcW w:w="0" w:type="auto"/>
-            <w:vAlign w:val="center"/>
             <w:hideMark/>
           </w:tcPr>
           <w:p>
-            <w:pPr>
-              <w:spacing w:after="0"/>
-              <w:rPr>
-                <w:rFonts w:ascii="Times New Roman" w:hAnsi="Times New Roman"/>
-              </w:rPr>
-            </w:pPr>
             <w:r>
-              <w:rPr>
-                <w:rFonts w:ascii="Times New Roman" w:hAnsi="Times New Roman"/>
-                <w:b/>
-                <w:bCs/>
-              </w:rPr>
               <w:t>Mathematisch</w:t>
             </w:r>
           </w:p>
@@ -6986,48 +6477,23 @@
         <w:tc>
           <w:tcPr>
             <w:tcW w:w="0" w:type="auto"/>
-            <w:vAlign w:val="center"/>
             <w:hideMark/>
           </w:tcPr>
           <w:p>
-            <w:pPr>
-              <w:spacing w:after="0"/>
-              <w:rPr>
-                <w:rFonts w:ascii="Times New Roman" w:hAnsi="Times New Roman"/>
-              </w:rPr>
-            </w:pPr>
             <w:r>
-              <w:rPr>
-                <w:rFonts w:ascii="Times New Roman" w:hAnsi="Times New Roman"/>
-              </w:rPr>
               <w:t>Endomorphe Selbstabbildung – Operation auf denselben Zustand, die zu einem Fixpunkt führt.</w:t>
             </w:r>
           </w:p>
         </w:tc>
       </w:tr>
       <w:tr>
-        <w:trPr>
-          <w:tblCellSpacing w:w="15" w:type="dxa"/>
-        </w:trPr>
         <w:tc>
           <w:tcPr>
             <w:tcW w:w="0" w:type="auto"/>
-            <w:vAlign w:val="center"/>
             <w:hideMark/>
           </w:tcPr>
           <w:p>
-            <w:pPr>
-              <w:spacing w:after="0"/>
-              <w:rPr>
-                <w:rFonts w:ascii="Times New Roman" w:hAnsi="Times New Roman"/>
-              </w:rPr>
-            </w:pPr>
             <w:r>
-              <w:rPr>
-                <w:rFonts w:ascii="Times New Roman" w:hAnsi="Times New Roman"/>
-                <w:b/>
-                <w:bCs/>
-              </w:rPr>
               <w:t>Systemtheoretisch</w:t>
             </w:r>
           </w:p>
@@ -7035,48 +6501,23 @@
         <w:tc>
           <w:tcPr>
             <w:tcW w:w="0" w:type="auto"/>
-            <w:vAlign w:val="center"/>
             <w:hideMark/>
           </w:tcPr>
           <w:p>
-            <w:pPr>
-              <w:spacing w:after="0"/>
-              <w:rPr>
-                <w:rFonts w:ascii="Times New Roman" w:hAnsi="Times New Roman"/>
-              </w:rPr>
-            </w:pPr>
             <w:r>
-              <w:rPr>
-                <w:rFonts w:ascii="Times New Roman" w:hAnsi="Times New Roman"/>
-              </w:rPr>
               <w:t>Ausdruck funktionaler Autopoiesis – das System reproduziert seine eigene Struktur durch interne Operation.</w:t>
             </w:r>
           </w:p>
         </w:tc>
       </w:tr>
       <w:tr>
-        <w:trPr>
-          <w:tblCellSpacing w:w="15" w:type="dxa"/>
-        </w:trPr>
         <w:tc>
           <w:tcPr>
             <w:tcW w:w="0" w:type="auto"/>
-            <w:vAlign w:val="center"/>
             <w:hideMark/>
           </w:tcPr>
           <w:p>
-            <w:pPr>
-              <w:spacing w:after="0"/>
-              <w:rPr>
-                <w:rFonts w:ascii="Times New Roman" w:hAnsi="Times New Roman"/>
-              </w:rPr>
-            </w:pPr>
             <w:r>
-              <w:rPr>
-                <w:rFonts w:ascii="Times New Roman" w:hAnsi="Times New Roman"/>
-                <w:b/>
-                <w:bCs/>
-              </w:rPr>
               <w:t>Philosophisch</w:t>
             </w:r>
           </w:p>
@@ -7084,48 +6525,23 @@
         <w:tc>
           <w:tcPr>
             <w:tcW w:w="0" w:type="auto"/>
-            <w:vAlign w:val="center"/>
             <w:hideMark/>
           </w:tcPr>
           <w:p>
-            <w:pPr>
-              <w:spacing w:after="0"/>
-              <w:rPr>
-                <w:rFonts w:ascii="Times New Roman" w:hAnsi="Times New Roman"/>
-              </w:rPr>
-            </w:pPr>
             <w:r>
-              <w:rPr>
-                <w:rFonts w:ascii="Times New Roman" w:hAnsi="Times New Roman"/>
-              </w:rPr>
               <w:t>Identität als performative Selbstherstellung (Heidegger, Deleuze 1968, Varela 1991).</w:t>
             </w:r>
           </w:p>
         </w:tc>
       </w:tr>
       <w:tr>
-        <w:trPr>
-          <w:tblCellSpacing w:w="15" w:type="dxa"/>
-        </w:trPr>
         <w:tc>
           <w:tcPr>
             <w:tcW w:w="0" w:type="auto"/>
-            <w:vAlign w:val="center"/>
             <w:hideMark/>
           </w:tcPr>
           <w:p>
-            <w:pPr>
-              <w:spacing w:after="0"/>
-              <w:rPr>
-                <w:rFonts w:ascii="Times New Roman" w:hAnsi="Times New Roman"/>
-              </w:rPr>
-            </w:pPr>
             <w:r>
-              <w:rPr>
-                <w:rFonts w:ascii="Times New Roman" w:hAnsi="Times New Roman"/>
-                <w:b/>
-                <w:bCs/>
-              </w:rPr>
               <w:t>Didaktisch</w:t>
             </w:r>
           </w:p>
@@ -7133,20 +6549,10 @@
         <w:tc>
           <w:tcPr>
             <w:tcW w:w="0" w:type="auto"/>
-            <w:vAlign w:val="center"/>
             <w:hideMark/>
           </w:tcPr>
           <w:p>
-            <w:pPr>
-              <w:spacing w:after="0"/>
-              <w:rPr>
-                <w:rFonts w:ascii="Times New Roman" w:hAnsi="Times New Roman"/>
-              </w:rPr>
-            </w:pPr>
             <w:r>
-              <w:rPr>
-                <w:rFonts w:ascii="Times New Roman" w:hAnsi="Times New Roman"/>
-              </w:rPr>
               <w:t>Lernprozesse als selbstbezügliche Operationen: Wissen stabilisiert sich durch wiederholte Reflexion und Anwendung.</w:t>
             </w:r>
           </w:p>
@@ -7154,191 +6560,138 @@
       </w:tr>
     </w:tbl>
     <w:p>
-      <w:pPr>
-        <w:spacing w:before="100" w:beforeAutospacing="1" w:after="100" w:afterAutospacing="1"/>
-        <w:rPr>
-          <w:rFonts w:ascii="Times New Roman" w:hAnsi="Times New Roman"/>
-        </w:rPr>
-      </w:pPr>
-      <w:r>
-        <w:rPr>
-          <w:rFonts w:ascii="Times New Roman" w:hAnsi="Times New Roman"/>
-        </w:rPr>
+      <w:r>
         <w:t>Somit markiert</w:t>
       </w:r>
+      <w:r>
+        <w:t xml:space="preserve"> </w:t>
+      </w:r>
+      <m:oMath>
+        <m:sSub>
+          <m:sSubPr>
+            <m:ctrlPr>
+              <w:rPr>
+                <w:rFonts w:ascii="Cambria Math" w:hAnsi="Cambria Math"/>
+                <w:i/>
+              </w:rPr>
+            </m:ctrlPr>
+          </m:sSubPr>
+          <m:e>
+            <m:r>
+              <w:rPr>
+                <w:rFonts w:ascii="Cambria Math" w:hAnsi="Cambria Math"/>
+              </w:rPr>
+              <m:t>S</m:t>
+            </m:r>
+          </m:e>
+          <m:sub>
+            <m:r>
+              <w:rPr>
+                <w:rFonts w:ascii="Cambria Math" w:hAnsi="Cambria Math"/>
+              </w:rPr>
+              <m:t>i</m:t>
+            </m:r>
+          </m:sub>
+        </m:sSub>
+        <m:r>
+          <w:rPr>
+            <w:rFonts w:ascii="Cambria Math" w:hAnsi="Cambria Math"/>
+          </w:rPr>
+          <m:t>=</m:t>
+        </m:r>
+        <m:sSub>
+          <m:sSubPr>
+            <m:ctrlPr>
+              <w:rPr>
+                <w:rFonts w:ascii="Cambria Math" w:hAnsi="Cambria Math"/>
+                <w:i/>
+              </w:rPr>
+            </m:ctrlPr>
+          </m:sSubPr>
+          <m:e>
+            <m:r>
+              <w:rPr>
+                <w:rFonts w:ascii="Cambria Math" w:hAnsi="Cambria Math"/>
+              </w:rPr>
+              <m:t>o</m:t>
+            </m:r>
+          </m:e>
+          <m:sub>
+            <m:r>
+              <w:rPr>
+                <w:rFonts w:ascii="Cambria Math" w:hAnsi="Cambria Math"/>
+              </w:rPr>
+              <m:t>i</m:t>
+            </m:r>
+          </m:sub>
+        </m:sSub>
+        <m:r>
+          <w:rPr>
+            <w:rFonts w:ascii="Cambria Math" w:hAnsi="Cambria Math"/>
+          </w:rPr>
+          <m:t>(</m:t>
+        </m:r>
+        <m:sSub>
+          <m:sSubPr>
+            <m:ctrlPr>
+              <w:rPr>
+                <w:rFonts w:ascii="Cambria Math" w:hAnsi="Cambria Math"/>
+                <w:i/>
+              </w:rPr>
+            </m:ctrlPr>
+          </m:sSubPr>
+          <m:e>
+            <m:r>
+              <w:rPr>
+                <w:rFonts w:ascii="Cambria Math" w:hAnsi="Cambria Math"/>
+              </w:rPr>
+              <m:t>S</m:t>
+            </m:r>
+          </m:e>
+          <m:sub>
+            <m:r>
+              <w:rPr>
+                <w:rFonts w:ascii="Cambria Math" w:hAnsi="Cambria Math"/>
+              </w:rPr>
+              <m:t>i</m:t>
+            </m:r>
+          </m:sub>
+        </m:sSub>
+        <m:r>
+          <w:rPr>
+            <w:rFonts w:ascii="Cambria Math" w:hAnsi="Cambria Math"/>
+          </w:rPr>
+          <m:t>)</m:t>
+        </m:r>
+      </m:oMath>
+      <w:r>
+        <w:t xml:space="preserve"> </w:t>
+      </w:r>
+      <w:r>
+        <w:t>den Beginn der dynamischen Selbstkohärenz im FRZK:</w:t>
+      </w:r>
     </w:p>
     <w:p>
       <w:pPr>
         <w:spacing w:after="0"/>
-        <w:rPr>
-          <w:rFonts w:ascii="Times New Roman" w:hAnsi="Times New Roman"/>
-        </w:rPr>
-      </w:pPr>
-      <w:proofErr w:type="spellStart"/>
-      <w:r>
-        <w:rPr>
-          <w:rFonts w:ascii="Times New Roman" w:hAnsi="Times New Roman"/>
-        </w:rPr>
-        <w:t>Si</w:t>
-      </w:r>
-      <w:proofErr w:type="spellEnd"/>
-      <w:r>
-        <w:rPr>
-          <w:rFonts w:ascii="Times New Roman" w:hAnsi="Times New Roman"/>
-        </w:rPr>
-        <w:t>=</w:t>
-      </w:r>
-      <w:proofErr w:type="spellStart"/>
-      <w:proofErr w:type="gramStart"/>
-      <w:r>
-        <w:rPr>
-          <w:rFonts w:ascii="Times New Roman" w:hAnsi="Times New Roman"/>
-        </w:rPr>
-        <w:t>oi</w:t>
-      </w:r>
-      <w:proofErr w:type="spellEnd"/>
-      <w:r>
-        <w:rPr>
-          <w:rFonts w:ascii="Times New Roman" w:hAnsi="Times New Roman"/>
-        </w:rPr>
-        <w:t>(</w:t>
-      </w:r>
-      <w:proofErr w:type="gramEnd"/>
-      <w:r>
-        <w:rPr>
-          <w:rFonts w:ascii="Times New Roman" w:hAnsi="Times New Roman"/>
-        </w:rPr>
-        <w:t>Si)</w:t>
-      </w:r>
-      <w:proofErr w:type="spellStart"/>
-      <w:r>
-        <w:rPr>
-          <w:rFonts w:ascii="Times New Roman" w:hAnsi="Times New Roman"/>
-        </w:rPr>
-        <w:t>S_i</w:t>
-      </w:r>
-      <w:proofErr w:type="spellEnd"/>
-      <w:r>
-        <w:rPr>
-          <w:rFonts w:ascii="Times New Roman" w:hAnsi="Times New Roman"/>
-        </w:rPr>
-        <w:t xml:space="preserve"> = </w:t>
-      </w:r>
-      <w:proofErr w:type="spellStart"/>
-      <w:r>
-        <w:rPr>
-          <w:rFonts w:ascii="Times New Roman" w:hAnsi="Times New Roman"/>
-        </w:rPr>
-        <w:t>o_i</w:t>
-      </w:r>
-      <w:proofErr w:type="spellEnd"/>
-      <w:r>
-        <w:rPr>
-          <w:rFonts w:ascii="Times New Roman" w:hAnsi="Times New Roman"/>
-        </w:rPr>
-        <w:t>(</w:t>
-      </w:r>
-      <w:proofErr w:type="spellStart"/>
-      <w:r>
-        <w:rPr>
-          <w:rFonts w:ascii="Times New Roman" w:hAnsi="Times New Roman"/>
-        </w:rPr>
-        <w:t>S_i</w:t>
-      </w:r>
-      <w:proofErr w:type="spellEnd"/>
-      <w:r>
-        <w:rPr>
-          <w:rFonts w:ascii="Times New Roman" w:hAnsi="Times New Roman"/>
-        </w:rPr>
-        <w:t>)Si​=</w:t>
-      </w:r>
-      <w:proofErr w:type="spellStart"/>
-      <w:r>
-        <w:rPr>
-          <w:rFonts w:ascii="Times New Roman" w:hAnsi="Times New Roman"/>
-        </w:rPr>
-        <w:t>oi</w:t>
-      </w:r>
-      <w:proofErr w:type="spellEnd"/>
-      <w:r>
-        <w:rPr>
-          <w:rFonts w:ascii="Times New Roman" w:hAnsi="Times New Roman"/>
-        </w:rPr>
-        <w:t xml:space="preserve">​(Si​) </w:t>
-      </w:r>
-    </w:p>
-    <w:p>
-      <w:pPr>
-        <w:spacing w:before="100" w:beforeAutospacing="1" w:after="100" w:afterAutospacing="1"/>
-        <w:rPr>
-          <w:rFonts w:ascii="Times New Roman" w:hAnsi="Times New Roman"/>
-        </w:rPr>
-      </w:pPr>
-      <w:r>
-        <w:rPr>
-          <w:rFonts w:ascii="Times New Roman" w:hAnsi="Times New Roman"/>
-        </w:rPr>
-        <w:t xml:space="preserve">den </w:t>
-      </w:r>
-      <w:r>
-        <w:rPr>
-          <w:rFonts w:ascii="Times New Roman" w:hAnsi="Times New Roman"/>
-          <w:b/>
-          <w:bCs/>
-        </w:rPr>
-        <w:t>Beginn der dynamischen Selbstkohärenz</w:t>
-      </w:r>
-      <w:r>
-        <w:rPr>
-          <w:rFonts w:ascii="Times New Roman" w:hAnsi="Times New Roman"/>
-        </w:rPr>
-        <w:t xml:space="preserve"> im FRZK:</w:t>
-      </w:r>
-      <w:r>
-        <w:rPr>
-          <w:rFonts w:ascii="Times New Roman" w:hAnsi="Times New Roman"/>
-        </w:rPr>
-        <w:br/>
-        <w:t xml:space="preserve">Ein Zustand ist nicht gegeben, sondern </w:t>
-      </w:r>
-      <w:r>
-        <w:rPr>
-          <w:rFonts w:ascii="Times New Roman" w:hAnsi="Times New Roman"/>
-          <w:b/>
-          <w:bCs/>
-        </w:rPr>
-        <w:t>eine Funktion seiner eigenen Operation</w:t>
-      </w:r>
-      <w:r>
-        <w:rPr>
-          <w:rFonts w:ascii="Times New Roman" w:hAnsi="Times New Roman"/>
-        </w:rPr>
-        <w:t>.</w:t>
-      </w:r>
-      <w:r>
-        <w:rPr>
-          <w:rFonts w:ascii="Times New Roman" w:hAnsi="Times New Roman"/>
-        </w:rPr>
-        <w:br/>
-        <w:t xml:space="preserve">Dies ist die Grundform jeder emergenten Raum-Zeit-Struktur – ein System, das </w:t>
-      </w:r>
-      <w:r>
-        <w:rPr>
-          <w:rFonts w:ascii="Times New Roman" w:hAnsi="Times New Roman"/>
-          <w:b/>
-          <w:bCs/>
-        </w:rPr>
-        <w:t>sich selbst hält, indem es sich selbst vollzieht</w:t>
-      </w:r>
-      <w:r>
-        <w:rPr>
-          <w:rFonts w:ascii="Times New Roman" w:hAnsi="Times New Roman"/>
-        </w:rPr>
-        <w:t>.</w:t>
-      </w:r>
-    </w:p>
-    <w:p>
-      <w:pPr>
+      </w:pPr>
+      <w:r>
+        <w:t>Ein Zustand ist nicht gegeben, sondern eine Funktion seiner eigenen Operation.</w:t>
+      </w:r>
+      <w:r>
+        <w:t xml:space="preserve"> </w:t>
+      </w:r>
+      <w:r>
+        <w:t>Dies ist die Grundform jeder emergenten Raum-Zeit-Struktur – ein System, das sich selbst hält, indem es sich selbst vollzieht.</w:t>
+      </w:r>
+    </w:p>
+    <w:p>
+      <w:pPr>
+        <w:pStyle w:val="Aufzhlung"/>
+        <w:numPr>
+          <w:ilvl w:val="0"/>
+          <w:numId w:val="0"/>
+        </w:numPr>
         <w:rPr>
           <w:rStyle w:val="IntensiveHervorhebung"/>
           <w:i w:val="0"/>
@@ -7346,6 +6699,76 @@
           <w:color w:val="auto"/>
         </w:rPr>
       </w:pPr>
+      <w:r>
+        <w:pict w14:anchorId="39042293">
+          <v:rect id="_x0000_i1052" style="width:0;height:1.5pt" o:hralign="center" o:hrstd="t" o:hr="t" fillcolor="#a0a0a0" stroked="f"/>
+        </w:pict>
+      </w:r>
+    </w:p>
+    <w:p>
+      <w:pPr>
+        <w:pStyle w:val="berschrift1"/>
+      </w:pPr>
+      <w:r>
+        <w:t xml:space="preserve"> (3.1.3.1)</w:t>
+      </w:r>
+    </w:p>
+    <w:p>
+      <w:pPr>
+        <w:pStyle w:val="FormelEinzeln"/>
+        <w:rPr>
+          <w:rFonts w:ascii="Times New Roman" w:hAnsi="Times New Roman"/>
+        </w:rPr>
+      </w:pPr>
+      <m:oMathPara>
+        <m:oMath>
+          <m:sSub>
+            <m:sSubPr>
+              <m:ctrlPr/>
+            </m:sSubPr>
+            <m:e>
+              <m:r>
+                <m:t>R</m:t>
+              </m:r>
+            </m:e>
+            <m:sub>
+              <m:sSub>
+                <m:sSubPr>
+                  <m:ctrlPr/>
+                </m:sSubPr>
+                <m:e>
+                  <m:r>
+                    <m:t>o</m:t>
+                  </m:r>
+                </m:e>
+                <m:sub>
+                  <m:r>
+                    <m:t>i</m:t>
+                  </m:r>
+                </m:sub>
+              </m:sSub>
+            </m:sub>
+          </m:sSub>
+          <m:r>
+            <m:rPr>
+              <m:sty m:val="p"/>
+            </m:rPr>
+            <m:t>⊆</m:t>
+          </m:r>
+          <m:r>
+            <m:t>S</m:t>
+          </m:r>
+          <m:r>
+            <m:rPr>
+              <m:sty m:val="p"/>
+            </m:rPr>
+            <m:t>×</m:t>
+          </m:r>
+          <m:r>
+            <m:t>S</m:t>
+          </m:r>
+        </m:oMath>
+      </m:oMathPara>
     </w:p>
     <w:p>
       <w:pPr>
@@ -7359,21 +6782,577 @@
     </w:p>
     <w:p>
       <w:pPr>
-        <w:pStyle w:val="berschrift1"/>
-      </w:pPr>
+        <w:pStyle w:val="berschrift2"/>
+        <w:rPr>
+          <w:rStyle w:val="IntensiveHervorhebung"/>
+          <w:i w:val="0"/>
+          <w:iCs w:val="0"/>
+          <w:color w:val="auto"/>
+        </w:rPr>
+      </w:pPr>
+      <w:r>
+        <w:rPr>
+          <w:rStyle w:val="IntensiveHervorhebung"/>
+          <w:i w:val="0"/>
+          <w:iCs w:val="0"/>
+          <w:color w:val="auto"/>
+        </w:rPr>
+        <w:t>Bedeutung der Notation</w:t>
+      </w:r>
+    </w:p>
+    <w:p>
+      <w:r>
+        <w:t>Die</w:t>
+      </w:r>
+      <w:r>
+        <w:t>se</w:t>
+      </w:r>
+      <w:r>
+        <w:t xml:space="preserve"> Notation</w:t>
+      </w:r>
       <w:r>
         <w:t xml:space="preserve"> </w:t>
       </w:r>
       <w:r>
-        <w:t>(3.1.3.1)</w:t>
-      </w:r>
-    </w:p>
-    <w:p>
-      <w:pPr>
-        <w:rPr>
-          <w:rFonts w:ascii="Times New Roman" w:hAnsi="Times New Roman"/>
-        </w:rPr>
-      </w:pPr>
+        <w:t xml:space="preserve">bedeutet: </w:t>
+      </w:r>
+    </w:p>
+    <w:p>
+      <w:r>
+        <w:t xml:space="preserve">Jede Operation </w:t>
+      </w:r>
+      <w:proofErr w:type="spellStart"/>
+      <w:r>
+        <w:t>o</w:t>
+      </w:r>
+      <w:r>
+        <w:rPr>
+          <w:vertAlign w:val="subscript"/>
+        </w:rPr>
+        <w:t>i</w:t>
+      </w:r>
+      <w:proofErr w:type="spellEnd"/>
+      <w:r>
+        <w:t xml:space="preserve"> </w:t>
+      </w:r>
+      <w:r>
+        <w:t xml:space="preserve">​ erzeugt eine </w:t>
+      </w:r>
+      <w:r>
+        <w:rPr>
+          <w:b/>
+          <w:bCs/>
+        </w:rPr>
+        <w:t>Relation</w:t>
+      </w:r>
+      <w:r>
+        <w:t xml:space="preserve"> innerhalb des Zustandsraums S, und zwar als </w:t>
+      </w:r>
+      <w:r>
+        <w:rPr>
+          <w:b/>
+          <w:bCs/>
+        </w:rPr>
+        <w:t>Teilmenge des kartesischen Produkts S × S</w:t>
+      </w:r>
+      <w:r>
+        <w:t>.</w:t>
+      </w:r>
+      <w:r>
+        <w:t xml:space="preserve"> </w:t>
+      </w:r>
+      <w:r>
+        <w:t xml:space="preserve">Das kartesische Produkt S×S enthält </w:t>
+      </w:r>
+      <w:r>
+        <w:rPr>
+          <w:b/>
+          <w:bCs/>
+        </w:rPr>
+        <w:t>alle möglichen Paarungen</w:t>
+      </w:r>
+      <w:r>
+        <w:t xml:space="preserve"> zweier Zustände (</w:t>
+      </w:r>
+      <w:proofErr w:type="spellStart"/>
+      <w:proofErr w:type="gramStart"/>
+      <w:r>
+        <w:t>S</w:t>
+      </w:r>
+      <w:r>
+        <w:rPr>
+          <w:vertAlign w:val="subscript"/>
+        </w:rPr>
+        <w:t>j</w:t>
+      </w:r>
+      <w:r>
+        <w:t>,S</w:t>
+      </w:r>
+      <w:r>
+        <w:rPr>
+          <w:vertAlign w:val="subscript"/>
+        </w:rPr>
+        <w:t>k</w:t>
+      </w:r>
+      <w:proofErr w:type="spellEnd"/>
+      <w:proofErr w:type="gramEnd"/>
+      <w:r>
+        <w:t>).</w:t>
+      </w:r>
+    </w:p>
+    <w:p>
+      <w:pPr>
+        <w:spacing w:before="100" w:beforeAutospacing="1" w:after="100" w:afterAutospacing="1"/>
+        <w:rPr>
+          <w:rFonts w:ascii="Times New Roman" w:hAnsi="Times New Roman"/>
+        </w:rPr>
+      </w:pPr>
+      <w:r>
+        <w:rPr>
+          <w:rFonts w:ascii="Times New Roman" w:hAnsi="Times New Roman"/>
+        </w:rPr>
+        <w:t>Die Relation R</w:t>
+      </w:r>
+      <w:r>
+        <w:rPr>
+          <w:rFonts w:ascii="Times New Roman" w:hAnsi="Times New Roman"/>
+          <w:vertAlign w:val="subscript"/>
+        </w:rPr>
+        <w:t>(</w:t>
+      </w:r>
+      <w:proofErr w:type="spellStart"/>
+      <w:r>
+        <w:rPr>
+          <w:rFonts w:ascii="Times New Roman" w:hAnsi="Times New Roman"/>
+          <w:vertAlign w:val="subscript"/>
+        </w:rPr>
+        <w:t>oi</w:t>
+      </w:r>
+      <w:proofErr w:type="spellEnd"/>
+      <w:r>
+        <w:rPr>
+          <w:rFonts w:ascii="Times New Roman" w:hAnsi="Times New Roman"/>
+          <w:vertAlign w:val="subscript"/>
+        </w:rPr>
+        <w:t>)</w:t>
+      </w:r>
+      <w:r>
+        <w:rPr>
+          <w:rFonts w:ascii="Times New Roman" w:hAnsi="Times New Roman"/>
+        </w:rPr>
+        <w:t xml:space="preserve"> </w:t>
+      </w:r>
+      <w:r>
+        <w:rPr>
+          <w:rFonts w:ascii="Times New Roman" w:hAnsi="Times New Roman"/>
+        </w:rPr>
+        <w:t xml:space="preserve">​ umfasst nur jene Paare, bei denen </w:t>
+      </w:r>
+      <w:proofErr w:type="spellStart"/>
+      <w:r>
+        <w:rPr>
+          <w:rFonts w:ascii="Times New Roman" w:hAnsi="Times New Roman"/>
+        </w:rPr>
+        <w:t>S</w:t>
+      </w:r>
+      <w:r>
+        <w:rPr>
+          <w:rFonts w:ascii="Times New Roman" w:hAnsi="Times New Roman"/>
+          <w:vertAlign w:val="subscript"/>
+        </w:rPr>
+        <w:t>k</w:t>
+      </w:r>
+      <w:proofErr w:type="spellEnd"/>
+      <w:r>
+        <w:rPr>
+          <w:rFonts w:ascii="Times New Roman" w:hAnsi="Times New Roman"/>
+        </w:rPr>
+        <w:t xml:space="preserve"> </w:t>
+      </w:r>
+      <w:r>
+        <w:rPr>
+          <w:rFonts w:ascii="Times New Roman" w:hAnsi="Times New Roman"/>
+        </w:rPr>
+        <w:t xml:space="preserve">​ tatsächlich </w:t>
+      </w:r>
+      <w:r>
+        <w:rPr>
+          <w:rFonts w:ascii="Times New Roman" w:hAnsi="Times New Roman"/>
+          <w:b/>
+          <w:bCs/>
+        </w:rPr>
+        <w:t xml:space="preserve">durch die Operation </w:t>
+      </w:r>
+      <w:proofErr w:type="spellStart"/>
+      <w:r>
+        <w:rPr>
+          <w:rFonts w:ascii="Times New Roman" w:hAnsi="Times New Roman"/>
+          <w:b/>
+          <w:bCs/>
+        </w:rPr>
+        <w:t>o</w:t>
+      </w:r>
+      <w:r>
+        <w:rPr>
+          <w:rFonts w:ascii="Times New Roman" w:hAnsi="Times New Roman"/>
+          <w:b/>
+          <w:bCs/>
+          <w:vertAlign w:val="subscript"/>
+        </w:rPr>
+        <w:t>i</w:t>
+      </w:r>
+      <w:proofErr w:type="spellEnd"/>
+      <w:r>
+        <w:rPr>
+          <w:rFonts w:ascii="Times New Roman" w:hAnsi="Times New Roman"/>
+          <w:b/>
+          <w:bCs/>
+        </w:rPr>
+        <w:t xml:space="preserve"> </w:t>
+      </w:r>
+      <w:r>
+        <w:rPr>
+          <w:rFonts w:ascii="Times New Roman" w:hAnsi="Times New Roman"/>
+          <w:b/>
+          <w:bCs/>
+        </w:rPr>
+        <w:t>​</w:t>
+      </w:r>
+      <w:r>
+        <w:rPr>
+          <w:rFonts w:ascii="Times New Roman" w:hAnsi="Times New Roman"/>
+        </w:rPr>
+        <w:t xml:space="preserve"> aus </w:t>
+      </w:r>
+      <w:proofErr w:type="spellStart"/>
+      <w:r>
+        <w:rPr>
+          <w:rFonts w:ascii="Times New Roman" w:hAnsi="Times New Roman"/>
+        </w:rPr>
+        <w:t>S</w:t>
+      </w:r>
+      <w:r>
+        <w:rPr>
+          <w:rFonts w:ascii="Times New Roman" w:hAnsi="Times New Roman"/>
+          <w:vertAlign w:val="subscript"/>
+        </w:rPr>
+        <w:t>j</w:t>
+      </w:r>
+      <w:proofErr w:type="spellEnd"/>
+      <w:r>
+        <w:rPr>
+          <w:rFonts w:ascii="Times New Roman" w:hAnsi="Times New Roman"/>
+        </w:rPr>
+        <w:t xml:space="preserve"> </w:t>
+      </w:r>
+      <w:r>
+        <w:rPr>
+          <w:rFonts w:ascii="Times New Roman" w:hAnsi="Times New Roman"/>
+        </w:rPr>
+        <w:t>​ hervorgegangen ist.</w:t>
+      </w:r>
+    </w:p>
+    <w:p>
+      <w:pPr>
+        <w:spacing w:before="100" w:beforeAutospacing="1" w:after="100" w:afterAutospacing="1"/>
+        <w:rPr>
+          <w:rFonts w:ascii="Times New Roman" w:hAnsi="Times New Roman"/>
+        </w:rPr>
+      </w:pPr>
+      <w:r>
+        <w:rPr>
+          <w:rFonts w:ascii="Times New Roman" w:hAnsi="Times New Roman"/>
+        </w:rPr>
+        <w:t>Formal gilt:</w:t>
+      </w:r>
+    </w:p>
+    <w:p>
+      <w:pPr>
+        <w:spacing w:after="0"/>
+        <w:rPr>
+          <w:rFonts w:ascii="Times New Roman" w:hAnsi="Times New Roman"/>
+        </w:rPr>
+      </w:pPr>
+      <m:oMathPara>
+        <m:oMath>
+          <m:r>
+            <m:rPr>
+              <m:sty m:val="p"/>
+            </m:rPr>
+            <w:rPr>
+              <w:rFonts w:ascii="Cambria Math" w:hAnsi="Cambria Math"/>
+            </w:rPr>
+            <m:t>(</m:t>
+          </m:r>
+          <m:sSub>
+            <m:sSubPr>
+              <m:ctrlPr>
+                <w:rPr>
+                  <w:rFonts w:ascii="Cambria Math" w:hAnsi="Cambria Math"/>
+                </w:rPr>
+              </m:ctrlPr>
+            </m:sSubPr>
+            <m:e>
+              <m:r>
+                <m:rPr>
+                  <m:sty m:val="p"/>
+                </m:rPr>
+                <w:rPr>
+                  <w:rFonts w:ascii="Cambria Math" w:hAnsi="Cambria Math"/>
+                </w:rPr>
+                <m:t>S</m:t>
+              </m:r>
+            </m:e>
+            <m:sub>
+              <m:r>
+                <m:rPr>
+                  <m:sty m:val="p"/>
+                </m:rPr>
+                <w:rPr>
+                  <w:rFonts w:ascii="Cambria Math" w:hAnsi="Cambria Math"/>
+                </w:rPr>
+                <m:t>j</m:t>
+              </m:r>
+            </m:sub>
+          </m:sSub>
+          <m:r>
+            <m:rPr>
+              <m:sty m:val="p"/>
+            </m:rPr>
+            <w:rPr>
+              <w:rFonts w:ascii="Cambria Math" w:hAnsi="Cambria Math"/>
+            </w:rPr>
+            <m:t>,</m:t>
+          </m:r>
+          <m:sSub>
+            <m:sSubPr>
+              <m:ctrlPr>
+                <w:rPr>
+                  <w:rFonts w:ascii="Cambria Math" w:hAnsi="Cambria Math"/>
+                </w:rPr>
+              </m:ctrlPr>
+            </m:sSubPr>
+            <m:e>
+              <m:r>
+                <m:rPr>
+                  <m:sty m:val="p"/>
+                </m:rPr>
+                <w:rPr>
+                  <w:rFonts w:ascii="Cambria Math" w:hAnsi="Cambria Math"/>
+                </w:rPr>
+                <m:t>S</m:t>
+              </m:r>
+            </m:e>
+            <m:sub>
+              <m:r>
+                <m:rPr>
+                  <m:sty m:val="p"/>
+                </m:rPr>
+                <w:rPr>
+                  <w:rFonts w:ascii="Cambria Math" w:hAnsi="Cambria Math"/>
+                </w:rPr>
+                <m:t>k</m:t>
+              </m:r>
+            </m:sub>
+          </m:sSub>
+          <m:r>
+            <m:rPr>
+              <m:sty m:val="p"/>
+            </m:rPr>
+            <w:rPr>
+              <w:rFonts w:ascii="Cambria Math" w:hAnsi="Cambria Math"/>
+            </w:rPr>
+            <m:t>)</m:t>
+          </m:r>
+          <m:r>
+            <m:rPr>
+              <m:sty m:val="p"/>
+            </m:rPr>
+            <w:rPr>
+              <w:rFonts w:ascii="Cambria Math" w:hAnsi="Cambria Math" w:cs="Cambria Math"/>
+            </w:rPr>
+            <m:t>∈</m:t>
+          </m:r>
+          <m:sSub>
+            <m:sSubPr>
+              <m:ctrlPr>
+                <w:rPr>
+                  <w:rFonts w:ascii="Cambria Math" w:hAnsi="Cambria Math"/>
+                </w:rPr>
+              </m:ctrlPr>
+            </m:sSubPr>
+            <m:e>
+              <m:r>
+                <m:rPr>
+                  <m:sty m:val="p"/>
+                </m:rPr>
+                <w:rPr>
+                  <w:rFonts w:ascii="Cambria Math" w:hAnsi="Cambria Math"/>
+                </w:rPr>
+                <m:t>R</m:t>
+              </m:r>
+            </m:e>
+            <m:sub>
+              <m:sSub>
+                <m:sSubPr>
+                  <m:ctrlPr>
+                    <w:rPr>
+                      <w:rFonts w:ascii="Cambria Math" w:hAnsi="Cambria Math"/>
+                    </w:rPr>
+                  </m:ctrlPr>
+                </m:sSubPr>
+                <m:e>
+                  <m:r>
+                    <m:rPr>
+                      <m:sty m:val="p"/>
+                    </m:rPr>
+                    <w:rPr>
+                      <w:rFonts w:ascii="Cambria Math" w:hAnsi="Cambria Math"/>
+                    </w:rPr>
+                    <m:t>o</m:t>
+                  </m:r>
+                </m:e>
+                <m:sub>
+                  <m:r>
+                    <m:rPr>
+                      <m:sty m:val="p"/>
+                    </m:rPr>
+                    <w:rPr>
+                      <w:rFonts w:ascii="Cambria Math" w:hAnsi="Cambria Math"/>
+                    </w:rPr>
+                    <m:t>i</m:t>
+                  </m:r>
+                </m:sub>
+              </m:sSub>
+            </m:sub>
+          </m:sSub>
+          <m:r>
+            <m:rPr>
+              <m:sty m:val="p"/>
+            </m:rPr>
+            <w:rPr>
+              <w:rFonts w:ascii="Cambria Math" w:hAnsi="Cambria Math" w:cs="Cambria Math"/>
+            </w:rPr>
+            <m:t>⇔</m:t>
+          </m:r>
+          <m:sSub>
+            <m:sSubPr>
+              <m:ctrlPr>
+                <w:rPr>
+                  <w:rFonts w:ascii="Cambria Math" w:hAnsi="Cambria Math"/>
+                </w:rPr>
+              </m:ctrlPr>
+            </m:sSubPr>
+            <m:e>
+              <m:r>
+                <m:rPr>
+                  <m:sty m:val="p"/>
+                </m:rPr>
+                <w:rPr>
+                  <w:rFonts w:ascii="Cambria Math" w:hAnsi="Cambria Math"/>
+                </w:rPr>
+                <m:t>o</m:t>
+              </m:r>
+            </m:e>
+            <m:sub>
+              <m:r>
+                <m:rPr>
+                  <m:sty m:val="p"/>
+                </m:rPr>
+                <w:rPr>
+                  <w:rFonts w:ascii="Cambria Math" w:hAnsi="Cambria Math"/>
+                </w:rPr>
+                <m:t>i</m:t>
+              </m:r>
+            </m:sub>
+          </m:sSub>
+          <m:r>
+            <m:rPr>
+              <m:sty m:val="p"/>
+            </m:rPr>
+            <w:rPr>
+              <w:rFonts w:ascii="Cambria Math" w:hAnsi="Cambria Math"/>
+            </w:rPr>
+            <m:t>(</m:t>
+          </m:r>
+          <m:sSub>
+            <m:sSubPr>
+              <m:ctrlPr>
+                <w:rPr>
+                  <w:rFonts w:ascii="Cambria Math" w:hAnsi="Cambria Math"/>
+                </w:rPr>
+              </m:ctrlPr>
+            </m:sSubPr>
+            <m:e>
+              <m:r>
+                <m:rPr>
+                  <m:sty m:val="p"/>
+                </m:rPr>
+                <w:rPr>
+                  <w:rFonts w:ascii="Cambria Math" w:hAnsi="Cambria Math"/>
+                </w:rPr>
+                <m:t>S</m:t>
+              </m:r>
+            </m:e>
+            <m:sub>
+              <m:r>
+                <m:rPr>
+                  <m:sty m:val="p"/>
+                </m:rPr>
+                <w:rPr>
+                  <w:rFonts w:ascii="Cambria Math" w:hAnsi="Cambria Math"/>
+                </w:rPr>
+                <m:t>j</m:t>
+              </m:r>
+            </m:sub>
+          </m:sSub>
+          <m:r>
+            <m:rPr>
+              <m:sty m:val="p"/>
+            </m:rPr>
+            <w:rPr>
+              <w:rFonts w:ascii="Cambria Math" w:hAnsi="Cambria Math"/>
+            </w:rPr>
+            <m:t>)=</m:t>
+          </m:r>
+          <m:sSub>
+            <m:sSubPr>
+              <m:ctrlPr>
+                <w:rPr>
+                  <w:rFonts w:ascii="Cambria Math" w:hAnsi="Cambria Math"/>
+                </w:rPr>
+              </m:ctrlPr>
+            </m:sSubPr>
+            <m:e>
+              <m:r>
+                <m:rPr>
+                  <m:sty m:val="p"/>
+                </m:rPr>
+                <w:rPr>
+                  <w:rFonts w:ascii="Cambria Math" w:hAnsi="Cambria Math"/>
+                </w:rPr>
+                <m:t>S</m:t>
+              </m:r>
+            </m:e>
+            <m:sub>
+              <m:r>
+                <m:rPr>
+                  <m:sty m:val="p"/>
+                </m:rPr>
+                <w:rPr>
+                  <w:rFonts w:ascii="Cambria Math" w:hAnsi="Cambria Math"/>
+                </w:rPr>
+                <m:t>k</m:t>
+              </m:r>
+            </m:sub>
+          </m:sSub>
+        </m:oMath>
+      </m:oMathPara>
+    </w:p>
+    <w:p>
+      <w:r>
+        <w:t xml:space="preserve">Damit ist </w:t>
+      </w:r>
       <m:oMath>
         <m:sSub>
           <m:sSubPr>
@@ -7385,6 +7364,9 @@
           </m:sSubPr>
           <m:e>
             <m:r>
+              <m:rPr>
+                <m:sty m:val="p"/>
+              </m:rPr>
               <w:rPr>
                 <w:rFonts w:ascii="Cambria Math" w:hAnsi="Cambria Math"/>
               </w:rPr>
@@ -7402,6 +7384,9 @@
               </m:sSubPr>
               <m:e>
                 <m:r>
+                  <m:rPr>
+                    <m:sty m:val="p"/>
+                  </m:rPr>
                   <w:rPr>
                     <w:rFonts w:ascii="Cambria Math" w:hAnsi="Cambria Math"/>
                   </w:rPr>
@@ -7410,6 +7395,9 @@
               </m:e>
               <m:sub>
                 <m:r>
+                  <m:rPr>
+                    <m:sty m:val="p"/>
+                  </m:rPr>
                   <w:rPr>
                     <w:rFonts w:ascii="Cambria Math" w:hAnsi="Cambria Math"/>
                   </w:rPr>
@@ -7419,22 +7407,64 @@
             </m:sSub>
           </m:sub>
         </m:sSub>
-        <m:r>
-          <w:rPr>
-            <w:rFonts w:ascii="Cambria Math" w:hAnsi="Cambria Math"/>
-          </w:rPr>
-          <m:t>⊆S×S</m:t>
-        </m:r>
       </m:oMath>
       <w:r>
-        <w:rPr>
-          <w:rFonts w:ascii="Times New Roman" w:hAnsi="Times New Roman"/>
-        </w:rPr>
-        <w:tab/>
-      </w:r>
-    </w:p>
-    <w:p>
-      <w:pPr>
+        <w:t xml:space="preserve">​ die </w:t>
+      </w:r>
+      <w:r>
+        <w:rPr>
+          <w:b/>
+          <w:bCs/>
+        </w:rPr>
+        <w:t>Menge aller realisierten Übergänge</w:t>
+      </w:r>
+      <w:r>
+        <w:t xml:space="preserve"> zwischen Zuständen, die durch </w:t>
+      </w:r>
+      <w:proofErr w:type="spellStart"/>
+      <w:r>
+        <w:t>o</w:t>
+      </w:r>
+      <w:r>
+        <w:rPr>
+          <w:vertAlign w:val="subscript"/>
+        </w:rPr>
+        <w:t>i</w:t>
+      </w:r>
+      <w:proofErr w:type="spellEnd"/>
+      <w:r>
+        <w:rPr>
+          <w:vertAlign w:val="subscript"/>
+        </w:rPr>
+        <w:t xml:space="preserve"> </w:t>
+      </w:r>
+      <w:r>
+        <w:t>vermittelt werden.</w:t>
+      </w:r>
+      <w:r>
+        <w:t xml:space="preserve"> </w:t>
+      </w:r>
+      <w:r>
+        <w:t xml:space="preserve">Sie beschreibt im FRZK den </w:t>
+      </w:r>
+      <w:r>
+        <w:rPr>
+          <w:b/>
+          <w:bCs/>
+        </w:rPr>
+        <w:t>funktionalen Zusammenhang zwischen Ausgangszustand und Folgezustand</w:t>
+      </w:r>
+      <w:r>
+        <w:t>, also die elementare Struktur von Veränderung.</w:t>
+      </w:r>
+    </w:p>
+    <w:p>
+      <w:pPr>
+        <w:pStyle w:val="Aufzhlung"/>
+        <w:numPr>
+          <w:ilvl w:val="0"/>
+          <w:numId w:val="0"/>
+        </w:numPr>
         <w:rPr>
           <w:rStyle w:val="IntensiveHervorhebung"/>
           <w:i w:val="0"/>
@@ -7442,6 +7472,11 @@
           <w:color w:val="auto"/>
         </w:rPr>
       </w:pPr>
+      <w:r>
+        <w:pict w14:anchorId="540EBC7B">
+          <v:rect id="_x0000_i1054" style="width:0;height:1.5pt" o:hralign="center" o:hrstd="t" o:hr="t" fillcolor="#a0a0a0" stroked="f"/>
+        </w:pict>
+      </w:r>
     </w:p>
     <w:p>
       <w:pPr>
@@ -7460,1022 +7495,80 @@
           <w:iCs w:val="0"/>
           <w:color w:val="auto"/>
         </w:rPr>
-        <w:t>Bedeutung der Notation</w:t>
-      </w:r>
-    </w:p>
-    <w:p>
-      <w:pPr>
-        <w:spacing w:before="100" w:beforeAutospacing="1" w:after="100" w:afterAutospacing="1"/>
-        <w:rPr>
-          <w:rFonts w:ascii="Times New Roman" w:hAnsi="Times New Roman"/>
-        </w:rPr>
-      </w:pPr>
-      <w:r>
-        <w:rPr>
-          <w:rFonts w:ascii="Times New Roman" w:hAnsi="Times New Roman"/>
-        </w:rPr>
-        <w:t>Die Notation</w:t>
-      </w:r>
-    </w:p>
-    <w:p>
-      <w:pPr>
-        <w:spacing w:after="0"/>
-        <w:rPr>
-          <w:rFonts w:ascii="Times New Roman" w:hAnsi="Times New Roman"/>
-        </w:rPr>
-      </w:pPr>
-      <w:r>
-        <w:rPr>
-          <w:rFonts w:ascii="Times New Roman" w:hAnsi="Times New Roman"/>
-        </w:rPr>
-        <w:t>R(</w:t>
-      </w:r>
-      <w:proofErr w:type="spellStart"/>
-      <w:r>
-        <w:rPr>
-          <w:rFonts w:ascii="Times New Roman" w:hAnsi="Times New Roman"/>
-        </w:rPr>
-        <w:t>oi</w:t>
-      </w:r>
-      <w:proofErr w:type="spellEnd"/>
-      <w:r>
-        <w:rPr>
-          <w:rFonts w:ascii="Times New Roman" w:hAnsi="Times New Roman"/>
-        </w:rPr>
-        <w:t>)</w:t>
-      </w:r>
-      <w:r>
-        <w:rPr>
+        <w:t>Interpretation</w:t>
+      </w:r>
+    </w:p>
+    <w:p>
+      <w:r>
+        <w:t xml:space="preserve">Die Relation </w:t>
+      </w:r>
+      <m:oMath>
+        <m:sSub>
+          <m:sSubPr>
+            <m:ctrlPr>
+              <w:rPr>
+                <w:rFonts w:ascii="Cambria Math" w:hAnsi="Cambria Math"/>
+              </w:rPr>
+            </m:ctrlPr>
+          </m:sSubPr>
+          <m:e>
+            <m:r>
+              <m:rPr>
+                <m:sty m:val="p"/>
+              </m:rPr>
+              <w:rPr>
+                <w:rFonts w:ascii="Cambria Math" w:hAnsi="Cambria Math"/>
+              </w:rPr>
+              <m:t>R</m:t>
+            </m:r>
+          </m:e>
+          <m:sub>
+            <m:sSub>
+              <m:sSubPr>
+                <m:ctrlPr>
+                  <w:rPr>
+                    <w:rFonts w:ascii="Cambria Math" w:hAnsi="Cambria Math"/>
+                  </w:rPr>
+                </m:ctrlPr>
+              </m:sSubPr>
+              <m:e>
+                <m:r>
+                  <m:rPr>
+                    <m:sty m:val="p"/>
+                  </m:rPr>
+                  <w:rPr>
+                    <w:rFonts w:ascii="Cambria Math" w:hAnsi="Cambria Math"/>
+                  </w:rPr>
+                  <m:t>o</m:t>
+                </m:r>
+              </m:e>
+              <m:sub>
+                <m:r>
+                  <m:rPr>
+                    <m:sty m:val="p"/>
+                  </m:rPr>
+                  <w:rPr>
+                    <w:rFonts w:ascii="Cambria Math" w:hAnsi="Cambria Math"/>
+                  </w:rPr>
+                  <m:t>i</m:t>
+                </m:r>
+              </m:sub>
+            </m:sSub>
+          </m:sub>
+        </m:sSub>
+      </m:oMath>
+      <w:r>
+        <w:rPr>
+          <w:rStyle w:val="katex-mathml"/>
           <w:rFonts w:ascii="Cambria Math" w:hAnsi="Cambria Math" w:cs="Cambria Math"/>
         </w:rPr>
         <w:t>⊆</w:t>
       </w:r>
       <w:r>
         <w:rPr>
-          <w:rFonts w:ascii="Times New Roman" w:hAnsi="Times New Roman"/>
-        </w:rPr>
-        <w:t>S×SR_{(</w:t>
-      </w:r>
-      <w:proofErr w:type="spellStart"/>
-      <w:r>
-        <w:rPr>
-          <w:rFonts w:ascii="Times New Roman" w:hAnsi="Times New Roman"/>
-        </w:rPr>
-        <w:t>o_i</w:t>
-      </w:r>
-      <w:proofErr w:type="spellEnd"/>
-      <w:r>
-        <w:rPr>
-          <w:rFonts w:ascii="Times New Roman" w:hAnsi="Times New Roman"/>
-        </w:rPr>
-        <w:t>)} \</w:t>
-      </w:r>
-      <w:proofErr w:type="spellStart"/>
-      <w:r>
-        <w:rPr>
-          <w:rFonts w:ascii="Times New Roman" w:hAnsi="Times New Roman"/>
-        </w:rPr>
-        <w:t>subseteq</w:t>
-      </w:r>
-      <w:proofErr w:type="spellEnd"/>
-      <w:r>
-        <w:rPr>
-          <w:rFonts w:ascii="Times New Roman" w:hAnsi="Times New Roman"/>
-        </w:rPr>
-        <w:t xml:space="preserve"> S \</w:t>
-      </w:r>
-      <w:proofErr w:type="spellStart"/>
-      <w:r>
-        <w:rPr>
-          <w:rFonts w:ascii="Times New Roman" w:hAnsi="Times New Roman"/>
-        </w:rPr>
-        <w:t>times</w:t>
-      </w:r>
-      <w:proofErr w:type="spellEnd"/>
-      <w:r>
-        <w:rPr>
-          <w:rFonts w:ascii="Times New Roman" w:hAnsi="Times New Roman"/>
-        </w:rPr>
-        <w:t xml:space="preserve"> </w:t>
-      </w:r>
-      <w:proofErr w:type="gramStart"/>
-      <w:r>
-        <w:rPr>
-          <w:rFonts w:ascii="Times New Roman" w:hAnsi="Times New Roman"/>
-        </w:rPr>
-        <w:t>SR(</w:t>
-      </w:r>
-      <w:proofErr w:type="spellStart"/>
-      <w:proofErr w:type="gramEnd"/>
-      <w:r>
-        <w:rPr>
-          <w:rFonts w:ascii="Times New Roman" w:hAnsi="Times New Roman"/>
-        </w:rPr>
-        <w:t>oi</w:t>
-      </w:r>
-      <w:proofErr w:type="spellEnd"/>
-      <w:r>
-        <w:rPr>
-          <w:rFonts w:ascii="Times New Roman" w:hAnsi="Times New Roman"/>
-        </w:rPr>
-        <w:t>​)​</w:t>
-      </w:r>
-      <w:r>
-        <w:rPr>
-          <w:rFonts w:ascii="Cambria Math" w:hAnsi="Cambria Math" w:cs="Cambria Math"/>
-        </w:rPr>
-        <w:t>⊆</w:t>
-      </w:r>
-      <w:r>
-        <w:rPr>
-          <w:rFonts w:ascii="Times New Roman" w:hAnsi="Times New Roman"/>
-        </w:rPr>
-        <w:t xml:space="preserve">S×S </w:t>
-      </w:r>
-    </w:p>
-    <w:p>
-      <w:pPr>
-        <w:spacing w:before="100" w:beforeAutospacing="1" w:after="100" w:afterAutospacing="1"/>
-        <w:rPr>
-          <w:rFonts w:ascii="Times New Roman" w:hAnsi="Times New Roman"/>
-        </w:rPr>
-      </w:pPr>
-      <w:r>
-        <w:rPr>
-          <w:rFonts w:ascii="Times New Roman" w:hAnsi="Times New Roman"/>
-        </w:rPr>
-        <w:t xml:space="preserve">bedeutet: Jede Operation </w:t>
-      </w:r>
-      <w:proofErr w:type="spellStart"/>
-      <w:r>
-        <w:rPr>
-          <w:rFonts w:ascii="Times New Roman" w:hAnsi="Times New Roman"/>
-        </w:rPr>
-        <w:t>oio_ioi</w:t>
-      </w:r>
-      <w:proofErr w:type="spellEnd"/>
-      <w:r>
-        <w:rPr>
-          <w:rFonts w:ascii="Times New Roman" w:hAnsi="Times New Roman"/>
-        </w:rPr>
-        <w:t xml:space="preserve">​ erzeugt eine </w:t>
-      </w:r>
-      <w:r>
-        <w:rPr>
-          <w:rFonts w:ascii="Times New Roman" w:hAnsi="Times New Roman"/>
-          <w:b/>
-          <w:bCs/>
-        </w:rPr>
-        <w:t>Relation</w:t>
-      </w:r>
-      <w:r>
-        <w:rPr>
-          <w:rFonts w:ascii="Times New Roman" w:hAnsi="Times New Roman"/>
-        </w:rPr>
-        <w:t xml:space="preserve"> innerhalb des Zustandsraums S, und zwar als </w:t>
-      </w:r>
-      <w:r>
-        <w:rPr>
-          <w:rFonts w:ascii="Times New Roman" w:hAnsi="Times New Roman"/>
-          <w:b/>
-          <w:bCs/>
-        </w:rPr>
-        <w:t>Teilmenge des kartesischen Produkts S × S</w:t>
-      </w:r>
-      <w:r>
-        <w:rPr>
-          <w:rFonts w:ascii="Times New Roman" w:hAnsi="Times New Roman"/>
-        </w:rPr>
-        <w:t>.</w:t>
-      </w:r>
-      <w:r>
-        <w:rPr>
-          <w:rFonts w:ascii="Times New Roman" w:hAnsi="Times New Roman"/>
-        </w:rPr>
-        <w:br/>
-        <w:t xml:space="preserve">Das kartesische Produkt S×SS × SS×S enthält </w:t>
-      </w:r>
-      <w:r>
-        <w:rPr>
-          <w:rFonts w:ascii="Times New Roman" w:hAnsi="Times New Roman"/>
-          <w:b/>
-          <w:bCs/>
-        </w:rPr>
-        <w:t>alle möglichen Paarungen</w:t>
-      </w:r>
-      <w:r>
-        <w:rPr>
-          <w:rFonts w:ascii="Times New Roman" w:hAnsi="Times New Roman"/>
-        </w:rPr>
-        <w:t xml:space="preserve"> zweier Zustände (</w:t>
-      </w:r>
-      <w:proofErr w:type="spellStart"/>
-      <w:r>
-        <w:rPr>
-          <w:rFonts w:ascii="Times New Roman" w:hAnsi="Times New Roman"/>
-        </w:rPr>
-        <w:t>Sj,Sk</w:t>
-      </w:r>
-      <w:proofErr w:type="spellEnd"/>
-      <w:r>
-        <w:rPr>
-          <w:rFonts w:ascii="Times New Roman" w:hAnsi="Times New Roman"/>
-        </w:rPr>
-        <w:t>)(</w:t>
-      </w:r>
-      <w:proofErr w:type="spellStart"/>
-      <w:r>
-        <w:rPr>
-          <w:rFonts w:ascii="Times New Roman" w:hAnsi="Times New Roman"/>
-        </w:rPr>
-        <w:t>S_j</w:t>
-      </w:r>
-      <w:proofErr w:type="spellEnd"/>
-      <w:r>
-        <w:rPr>
-          <w:rFonts w:ascii="Times New Roman" w:hAnsi="Times New Roman"/>
-        </w:rPr>
-        <w:t xml:space="preserve">, </w:t>
-      </w:r>
-      <w:proofErr w:type="spellStart"/>
-      <w:r>
-        <w:rPr>
-          <w:rFonts w:ascii="Times New Roman" w:hAnsi="Times New Roman"/>
-        </w:rPr>
-        <w:t>S_k</w:t>
-      </w:r>
-      <w:proofErr w:type="spellEnd"/>
-      <w:r>
-        <w:rPr>
-          <w:rFonts w:ascii="Times New Roman" w:hAnsi="Times New Roman"/>
-        </w:rPr>
-        <w:t>)(</w:t>
-      </w:r>
-      <w:proofErr w:type="spellStart"/>
-      <w:r>
-        <w:rPr>
-          <w:rFonts w:ascii="Times New Roman" w:hAnsi="Times New Roman"/>
-        </w:rPr>
-        <w:t>Sj</w:t>
-      </w:r>
-      <w:proofErr w:type="spellEnd"/>
-      <w:r>
-        <w:rPr>
-          <w:rFonts w:ascii="Times New Roman" w:hAnsi="Times New Roman"/>
-        </w:rPr>
-        <w:t>​,</w:t>
-      </w:r>
-      <w:proofErr w:type="spellStart"/>
-      <w:r>
-        <w:rPr>
-          <w:rFonts w:ascii="Times New Roman" w:hAnsi="Times New Roman"/>
-        </w:rPr>
-        <w:t>Sk</w:t>
-      </w:r>
-      <w:proofErr w:type="spellEnd"/>
-      <w:r>
-        <w:rPr>
-          <w:rFonts w:ascii="Times New Roman" w:hAnsi="Times New Roman"/>
-        </w:rPr>
-        <w:t>​).</w:t>
-      </w:r>
-      <w:r>
-        <w:rPr>
-          <w:rFonts w:ascii="Times New Roman" w:hAnsi="Times New Roman"/>
-        </w:rPr>
-        <w:br/>
-        <w:t>Die Relation R(</w:t>
-      </w:r>
-      <w:proofErr w:type="spellStart"/>
-      <w:r>
-        <w:rPr>
-          <w:rFonts w:ascii="Times New Roman" w:hAnsi="Times New Roman"/>
-        </w:rPr>
-        <w:t>oi</w:t>
-      </w:r>
-      <w:proofErr w:type="spellEnd"/>
-      <w:r>
-        <w:rPr>
-          <w:rFonts w:ascii="Times New Roman" w:hAnsi="Times New Roman"/>
-        </w:rPr>
-        <w:t>)R_{(</w:t>
-      </w:r>
-      <w:proofErr w:type="spellStart"/>
-      <w:r>
-        <w:rPr>
-          <w:rFonts w:ascii="Times New Roman" w:hAnsi="Times New Roman"/>
-        </w:rPr>
-        <w:t>o_i</w:t>
-      </w:r>
-      <w:proofErr w:type="spellEnd"/>
-      <w:r>
-        <w:rPr>
-          <w:rFonts w:ascii="Times New Roman" w:hAnsi="Times New Roman"/>
-        </w:rPr>
-        <w:t>)}R(</w:t>
-      </w:r>
-      <w:proofErr w:type="spellStart"/>
-      <w:r>
-        <w:rPr>
-          <w:rFonts w:ascii="Times New Roman" w:hAnsi="Times New Roman"/>
-        </w:rPr>
-        <w:t>oi</w:t>
-      </w:r>
-      <w:proofErr w:type="spellEnd"/>
-      <w:r>
-        <w:rPr>
-          <w:rFonts w:ascii="Times New Roman" w:hAnsi="Times New Roman"/>
-        </w:rPr>
-        <w:t xml:space="preserve">​)​ umfasst nur jene Paare, bei denen </w:t>
-      </w:r>
-      <w:proofErr w:type="spellStart"/>
-      <w:r>
-        <w:rPr>
-          <w:rFonts w:ascii="Times New Roman" w:hAnsi="Times New Roman"/>
-        </w:rPr>
-        <w:t>SkS_kSk</w:t>
-      </w:r>
-      <w:proofErr w:type="spellEnd"/>
-      <w:r>
-        <w:rPr>
-          <w:rFonts w:ascii="Times New Roman" w:hAnsi="Times New Roman"/>
-        </w:rPr>
-        <w:t xml:space="preserve">​ tatsächlich </w:t>
-      </w:r>
-      <w:r>
-        <w:rPr>
-          <w:rFonts w:ascii="Times New Roman" w:hAnsi="Times New Roman"/>
-          <w:b/>
-          <w:bCs/>
-        </w:rPr>
-        <w:t xml:space="preserve">durch die Operation </w:t>
-      </w:r>
-      <w:proofErr w:type="spellStart"/>
-      <w:r>
-        <w:rPr>
-          <w:rFonts w:ascii="Times New Roman" w:hAnsi="Times New Roman"/>
-          <w:b/>
-          <w:bCs/>
-        </w:rPr>
-        <w:t>oio_ioi</w:t>
-      </w:r>
-      <w:proofErr w:type="spellEnd"/>
-      <w:r>
-        <w:rPr>
-          <w:rFonts w:ascii="Times New Roman" w:hAnsi="Times New Roman"/>
-          <w:b/>
-          <w:bCs/>
-        </w:rPr>
-        <w:t>​</w:t>
-      </w:r>
-      <w:r>
-        <w:rPr>
-          <w:rFonts w:ascii="Times New Roman" w:hAnsi="Times New Roman"/>
-        </w:rPr>
-        <w:t xml:space="preserve"> aus </w:t>
-      </w:r>
-      <w:proofErr w:type="spellStart"/>
-      <w:r>
-        <w:rPr>
-          <w:rFonts w:ascii="Times New Roman" w:hAnsi="Times New Roman"/>
-        </w:rPr>
-        <w:t>SjS_jSj</w:t>
-      </w:r>
-      <w:proofErr w:type="spellEnd"/>
-      <w:r>
-        <w:rPr>
-          <w:rFonts w:ascii="Times New Roman" w:hAnsi="Times New Roman"/>
-        </w:rPr>
-        <w:t>​ hervorgegangen ist.</w:t>
-      </w:r>
-    </w:p>
-    <w:p>
-      <w:pPr>
-        <w:spacing w:before="100" w:beforeAutospacing="1" w:after="100" w:afterAutospacing="1"/>
-        <w:rPr>
-          <w:rFonts w:ascii="Times New Roman" w:hAnsi="Times New Roman"/>
-        </w:rPr>
-      </w:pPr>
-      <w:r>
-        <w:rPr>
-          <w:rFonts w:ascii="Times New Roman" w:hAnsi="Times New Roman"/>
-        </w:rPr>
-        <w:t>Formal gilt:</w:t>
-      </w:r>
-    </w:p>
-    <w:p>
-      <w:pPr>
-        <w:spacing w:after="0"/>
-        <w:rPr>
-          <w:rFonts w:ascii="Times New Roman" w:hAnsi="Times New Roman"/>
-        </w:rPr>
-      </w:pPr>
-      <w:r>
-        <w:rPr>
-          <w:rFonts w:ascii="Times New Roman" w:hAnsi="Times New Roman"/>
-        </w:rPr>
-        <w:t>(</w:t>
-      </w:r>
-      <w:proofErr w:type="spellStart"/>
-      <w:proofErr w:type="gramStart"/>
-      <w:r>
-        <w:rPr>
-          <w:rFonts w:ascii="Times New Roman" w:hAnsi="Times New Roman"/>
-        </w:rPr>
-        <w:t>Sj,Sk</w:t>
-      </w:r>
-      <w:proofErr w:type="spellEnd"/>
-      <w:proofErr w:type="gramEnd"/>
-      <w:r>
-        <w:rPr>
-          <w:rFonts w:ascii="Times New Roman" w:hAnsi="Times New Roman"/>
-        </w:rPr>
-        <w:t>)</w:t>
-      </w:r>
-      <w:r>
-        <w:rPr>
-          <w:rFonts w:ascii="Cambria Math" w:hAnsi="Cambria Math" w:cs="Cambria Math"/>
-        </w:rPr>
-        <w:t>∈</w:t>
-      </w:r>
-      <w:r>
-        <w:rPr>
-          <w:rFonts w:ascii="Times New Roman" w:hAnsi="Times New Roman"/>
-        </w:rPr>
-        <w:t>R(</w:t>
-      </w:r>
-      <w:proofErr w:type="spellStart"/>
-      <w:r>
-        <w:rPr>
-          <w:rFonts w:ascii="Times New Roman" w:hAnsi="Times New Roman"/>
-        </w:rPr>
-        <w:t>oi</w:t>
-      </w:r>
-      <w:proofErr w:type="spellEnd"/>
-      <w:r>
-        <w:rPr>
-          <w:rFonts w:ascii="Times New Roman" w:hAnsi="Times New Roman"/>
-        </w:rPr>
-        <w:t>)</w:t>
-      </w:r>
-      <w:r>
-        <w:rPr>
-          <w:rFonts w:ascii="Cambria Math" w:hAnsi="Cambria Math" w:cs="Cambria Math"/>
-        </w:rPr>
-        <w:t>⇔</w:t>
-      </w:r>
-      <w:proofErr w:type="spellStart"/>
-      <w:r>
-        <w:rPr>
-          <w:rFonts w:ascii="Times New Roman" w:hAnsi="Times New Roman"/>
-        </w:rPr>
-        <w:t>oi</w:t>
-      </w:r>
-      <w:proofErr w:type="spellEnd"/>
-      <w:r>
-        <w:rPr>
-          <w:rFonts w:ascii="Times New Roman" w:hAnsi="Times New Roman"/>
-        </w:rPr>
-        <w:t>(</w:t>
-      </w:r>
-      <w:proofErr w:type="spellStart"/>
-      <w:r>
-        <w:rPr>
-          <w:rFonts w:ascii="Times New Roman" w:hAnsi="Times New Roman"/>
-        </w:rPr>
-        <w:t>Sj</w:t>
-      </w:r>
-      <w:proofErr w:type="spellEnd"/>
-      <w:r>
-        <w:rPr>
-          <w:rFonts w:ascii="Times New Roman" w:hAnsi="Times New Roman"/>
-        </w:rPr>
-        <w:t>)=</w:t>
-      </w:r>
-      <w:proofErr w:type="spellStart"/>
-      <w:r>
-        <w:rPr>
-          <w:rFonts w:ascii="Times New Roman" w:hAnsi="Times New Roman"/>
-        </w:rPr>
-        <w:t>Sk</w:t>
-      </w:r>
-      <w:proofErr w:type="spellEnd"/>
-      <w:r>
-        <w:rPr>
-          <w:rFonts w:ascii="Times New Roman" w:hAnsi="Times New Roman"/>
-        </w:rPr>
-        <w:t>(</w:t>
-      </w:r>
-      <w:proofErr w:type="spellStart"/>
-      <w:r>
-        <w:rPr>
-          <w:rFonts w:ascii="Times New Roman" w:hAnsi="Times New Roman"/>
-        </w:rPr>
-        <w:t>S_j</w:t>
-      </w:r>
-      <w:proofErr w:type="spellEnd"/>
-      <w:r>
-        <w:rPr>
-          <w:rFonts w:ascii="Times New Roman" w:hAnsi="Times New Roman"/>
-        </w:rPr>
-        <w:t xml:space="preserve">, </w:t>
-      </w:r>
-      <w:proofErr w:type="spellStart"/>
-      <w:r>
-        <w:rPr>
-          <w:rFonts w:ascii="Times New Roman" w:hAnsi="Times New Roman"/>
-        </w:rPr>
-        <w:t>S_k</w:t>
-      </w:r>
-      <w:proofErr w:type="spellEnd"/>
-      <w:r>
-        <w:rPr>
-          <w:rFonts w:ascii="Times New Roman" w:hAnsi="Times New Roman"/>
-        </w:rPr>
-        <w:t xml:space="preserve">) </w:t>
-      </w:r>
-      <w:r>
-        <w:rPr>
-          <w:rFonts w:ascii="Cambria Math" w:hAnsi="Cambria Math" w:cs="Cambria Math"/>
-        </w:rPr>
-        <w:t>∈</w:t>
-      </w:r>
-      <w:r>
-        <w:rPr>
-          <w:rFonts w:ascii="Times New Roman" w:hAnsi="Times New Roman"/>
-        </w:rPr>
-        <w:t xml:space="preserve"> R_{(</w:t>
-      </w:r>
-      <w:proofErr w:type="spellStart"/>
-      <w:r>
-        <w:rPr>
-          <w:rFonts w:ascii="Times New Roman" w:hAnsi="Times New Roman"/>
-        </w:rPr>
-        <w:t>o_i</w:t>
-      </w:r>
-      <w:proofErr w:type="spellEnd"/>
-      <w:r>
-        <w:rPr>
-          <w:rFonts w:ascii="Times New Roman" w:hAnsi="Times New Roman"/>
-        </w:rPr>
-        <w:t>)} \</w:t>
-      </w:r>
-      <w:proofErr w:type="spellStart"/>
-      <w:r>
-        <w:rPr>
-          <w:rFonts w:ascii="Times New Roman" w:hAnsi="Times New Roman"/>
-        </w:rPr>
-        <w:t>Leftrightarrow</w:t>
-      </w:r>
-      <w:proofErr w:type="spellEnd"/>
-      <w:r>
-        <w:rPr>
-          <w:rFonts w:ascii="Times New Roman" w:hAnsi="Times New Roman"/>
-        </w:rPr>
-        <w:t xml:space="preserve"> </w:t>
-      </w:r>
-      <w:proofErr w:type="spellStart"/>
-      <w:r>
-        <w:rPr>
-          <w:rFonts w:ascii="Times New Roman" w:hAnsi="Times New Roman"/>
-        </w:rPr>
-        <w:t>o_i</w:t>
-      </w:r>
-      <w:proofErr w:type="spellEnd"/>
-      <w:r>
-        <w:rPr>
-          <w:rFonts w:ascii="Times New Roman" w:hAnsi="Times New Roman"/>
-        </w:rPr>
-        <w:t>(</w:t>
-      </w:r>
-      <w:proofErr w:type="spellStart"/>
-      <w:r>
-        <w:rPr>
-          <w:rFonts w:ascii="Times New Roman" w:hAnsi="Times New Roman"/>
-        </w:rPr>
-        <w:t>S_j</w:t>
-      </w:r>
-      <w:proofErr w:type="spellEnd"/>
-      <w:r>
-        <w:rPr>
-          <w:rFonts w:ascii="Times New Roman" w:hAnsi="Times New Roman"/>
-        </w:rPr>
-        <w:t xml:space="preserve">) = </w:t>
-      </w:r>
-      <w:proofErr w:type="spellStart"/>
-      <w:r>
-        <w:rPr>
-          <w:rFonts w:ascii="Times New Roman" w:hAnsi="Times New Roman"/>
-        </w:rPr>
-        <w:t>S_k</w:t>
-      </w:r>
-      <w:proofErr w:type="spellEnd"/>
-      <w:r>
-        <w:rPr>
-          <w:rFonts w:ascii="Times New Roman" w:hAnsi="Times New Roman"/>
-        </w:rPr>
-        <w:t>(</w:t>
-      </w:r>
-      <w:proofErr w:type="spellStart"/>
-      <w:r>
-        <w:rPr>
-          <w:rFonts w:ascii="Times New Roman" w:hAnsi="Times New Roman"/>
-        </w:rPr>
-        <w:t>Sj</w:t>
-      </w:r>
-      <w:proofErr w:type="spellEnd"/>
-      <w:r>
-        <w:rPr>
-          <w:rFonts w:ascii="Times New Roman" w:hAnsi="Times New Roman"/>
-        </w:rPr>
-        <w:t>​,</w:t>
-      </w:r>
-      <w:proofErr w:type="spellStart"/>
-      <w:r>
-        <w:rPr>
-          <w:rFonts w:ascii="Times New Roman" w:hAnsi="Times New Roman"/>
-        </w:rPr>
-        <w:t>Sk</w:t>
-      </w:r>
-      <w:proofErr w:type="spellEnd"/>
-      <w:r>
-        <w:rPr>
-          <w:rFonts w:ascii="Times New Roman" w:hAnsi="Times New Roman"/>
-        </w:rPr>
-        <w:t>​)</w:t>
-      </w:r>
-      <w:r>
-        <w:rPr>
-          <w:rFonts w:ascii="Cambria Math" w:hAnsi="Cambria Math" w:cs="Cambria Math"/>
-        </w:rPr>
-        <w:t>∈</w:t>
-      </w:r>
-      <w:r>
-        <w:rPr>
-          <w:rFonts w:ascii="Times New Roman" w:hAnsi="Times New Roman"/>
-        </w:rPr>
-        <w:t>R(</w:t>
-      </w:r>
-      <w:proofErr w:type="spellStart"/>
-      <w:r>
-        <w:rPr>
-          <w:rFonts w:ascii="Times New Roman" w:hAnsi="Times New Roman"/>
-        </w:rPr>
-        <w:t>oi</w:t>
-      </w:r>
-      <w:proofErr w:type="spellEnd"/>
-      <w:r>
-        <w:rPr>
-          <w:rFonts w:ascii="Times New Roman" w:hAnsi="Times New Roman"/>
-        </w:rPr>
-        <w:t>​)​</w:t>
-      </w:r>
-      <w:r>
-        <w:rPr>
-          <w:rFonts w:ascii="Cambria Math" w:hAnsi="Cambria Math" w:cs="Cambria Math"/>
-        </w:rPr>
-        <w:t>⇔</w:t>
-      </w:r>
-      <w:proofErr w:type="spellStart"/>
-      <w:r>
-        <w:rPr>
-          <w:rFonts w:ascii="Times New Roman" w:hAnsi="Times New Roman"/>
-        </w:rPr>
-        <w:t>oi</w:t>
-      </w:r>
-      <w:proofErr w:type="spellEnd"/>
-      <w:r>
-        <w:rPr>
-          <w:rFonts w:ascii="Times New Roman" w:hAnsi="Times New Roman"/>
-        </w:rPr>
-        <w:t>​(</w:t>
-      </w:r>
-      <w:proofErr w:type="spellStart"/>
-      <w:r>
-        <w:rPr>
-          <w:rFonts w:ascii="Times New Roman" w:hAnsi="Times New Roman"/>
-        </w:rPr>
-        <w:t>Sj</w:t>
-      </w:r>
-      <w:proofErr w:type="spellEnd"/>
-      <w:r>
-        <w:rPr>
-          <w:rFonts w:ascii="Times New Roman" w:hAnsi="Times New Roman"/>
-        </w:rPr>
-        <w:t>​)=</w:t>
-      </w:r>
-      <w:proofErr w:type="spellStart"/>
-      <w:r>
-        <w:rPr>
-          <w:rFonts w:ascii="Times New Roman" w:hAnsi="Times New Roman"/>
-        </w:rPr>
-        <w:t>Sk</w:t>
-      </w:r>
-      <w:proofErr w:type="spellEnd"/>
-      <w:r>
-        <w:rPr>
-          <w:rFonts w:ascii="Times New Roman" w:hAnsi="Times New Roman"/>
-        </w:rPr>
-        <w:t xml:space="preserve">​ </w:t>
-      </w:r>
-    </w:p>
-    <w:p>
-      <w:pPr>
-        <w:spacing w:before="100" w:beforeAutospacing="1" w:after="100" w:afterAutospacing="1"/>
-        <w:rPr>
-          <w:rFonts w:ascii="Times New Roman" w:hAnsi="Times New Roman"/>
-        </w:rPr>
-      </w:pPr>
-      <w:r>
-        <w:rPr>
-          <w:rFonts w:ascii="Times New Roman" w:hAnsi="Times New Roman"/>
-        </w:rPr>
-        <w:t>Damit ist R(</w:t>
-      </w:r>
-      <w:proofErr w:type="spellStart"/>
-      <w:r>
-        <w:rPr>
-          <w:rFonts w:ascii="Times New Roman" w:hAnsi="Times New Roman"/>
-        </w:rPr>
-        <w:t>oi</w:t>
-      </w:r>
-      <w:proofErr w:type="spellEnd"/>
-      <w:r>
-        <w:rPr>
-          <w:rFonts w:ascii="Times New Roman" w:hAnsi="Times New Roman"/>
-        </w:rPr>
-        <w:t>)R_{(</w:t>
-      </w:r>
-      <w:proofErr w:type="spellStart"/>
-      <w:r>
-        <w:rPr>
-          <w:rFonts w:ascii="Times New Roman" w:hAnsi="Times New Roman"/>
-        </w:rPr>
-        <w:t>o_i</w:t>
-      </w:r>
-      <w:proofErr w:type="spellEnd"/>
-      <w:proofErr w:type="gramStart"/>
-      <w:r>
-        <w:rPr>
-          <w:rFonts w:ascii="Times New Roman" w:hAnsi="Times New Roman"/>
-        </w:rPr>
-        <w:t>)}R</w:t>
-      </w:r>
-      <w:proofErr w:type="gramEnd"/>
-      <w:r>
-        <w:rPr>
-          <w:rFonts w:ascii="Times New Roman" w:hAnsi="Times New Roman"/>
-        </w:rPr>
-        <w:t>(</w:t>
-      </w:r>
-      <w:proofErr w:type="spellStart"/>
-      <w:r>
-        <w:rPr>
-          <w:rFonts w:ascii="Times New Roman" w:hAnsi="Times New Roman"/>
-        </w:rPr>
-        <w:t>oi</w:t>
-      </w:r>
-      <w:proofErr w:type="spellEnd"/>
-      <w:r>
-        <w:rPr>
-          <w:rFonts w:ascii="Times New Roman" w:hAnsi="Times New Roman"/>
-        </w:rPr>
-        <w:t xml:space="preserve">​)​ die </w:t>
-      </w:r>
-      <w:r>
-        <w:rPr>
-          <w:rFonts w:ascii="Times New Roman" w:hAnsi="Times New Roman"/>
-          <w:b/>
-          <w:bCs/>
-        </w:rPr>
-        <w:t>Menge aller realisierten Übergänge</w:t>
-      </w:r>
-      <w:r>
-        <w:rPr>
-          <w:rFonts w:ascii="Times New Roman" w:hAnsi="Times New Roman"/>
-        </w:rPr>
-        <w:t xml:space="preserve"> zwischen Zuständen, die durch </w:t>
-      </w:r>
-      <w:proofErr w:type="spellStart"/>
-      <w:r>
-        <w:rPr>
-          <w:rFonts w:ascii="Times New Roman" w:hAnsi="Times New Roman"/>
-        </w:rPr>
-        <w:t>oio_ioi</w:t>
-      </w:r>
-      <w:proofErr w:type="spellEnd"/>
-      <w:r>
-        <w:rPr>
-          <w:rFonts w:ascii="Times New Roman" w:hAnsi="Times New Roman"/>
-        </w:rPr>
-        <w:t>​ vermittelt werden.</w:t>
-      </w:r>
-      <w:r>
-        <w:rPr>
-          <w:rFonts w:ascii="Times New Roman" w:hAnsi="Times New Roman"/>
-        </w:rPr>
-        <w:br/>
-        <w:t xml:space="preserve">Sie beschreibt im FRZK den </w:t>
-      </w:r>
-      <w:r>
-        <w:rPr>
-          <w:rFonts w:ascii="Times New Roman" w:hAnsi="Times New Roman"/>
-          <w:b/>
-          <w:bCs/>
-        </w:rPr>
-        <w:t>funktionalen Zusammenhang zwischen Ausgangszustand und Folgezustand</w:t>
-      </w:r>
-      <w:r>
-        <w:rPr>
-          <w:rFonts w:ascii="Times New Roman" w:hAnsi="Times New Roman"/>
-        </w:rPr>
-        <w:t>, also die elementare Struktur von Veränderung.</w:t>
-      </w:r>
-    </w:p>
-    <w:p>
-      <w:pPr>
-        <w:rPr>
-          <w:rStyle w:val="IntensiveHervorhebung"/>
-          <w:i w:val="0"/>
-          <w:iCs w:val="0"/>
-          <w:color w:val="auto"/>
-        </w:rPr>
-      </w:pPr>
-    </w:p>
-    <w:p>
-      <w:pPr>
-        <w:pStyle w:val="berschrift2"/>
-        <w:rPr>
-          <w:rStyle w:val="IntensiveHervorhebung"/>
-          <w:i w:val="0"/>
-          <w:iCs w:val="0"/>
-          <w:color w:val="auto"/>
-        </w:rPr>
-      </w:pPr>
-      <w:r>
-        <w:rPr>
-          <w:rStyle w:val="IntensiveHervorhebung"/>
-          <w:i w:val="0"/>
-          <w:iCs w:val="0"/>
-          <w:color w:val="auto"/>
-        </w:rPr>
-        <w:t>Interpretation</w:t>
-      </w:r>
-    </w:p>
-    <w:p>
-      <w:pPr>
-        <w:pStyle w:val="StandardWeb"/>
-      </w:pPr>
-      <w:r>
-        <w:t xml:space="preserve">Die Relation </w:t>
-      </w:r>
-      <w:r>
-        <w:rPr>
           <w:rStyle w:val="katex-mathml"/>
         </w:rPr>
-        <w:t>R(</w:t>
-      </w:r>
-      <w:proofErr w:type="spellStart"/>
-      <w:r>
-        <w:rPr>
-          <w:rStyle w:val="katex-mathml"/>
-        </w:rPr>
-        <w:t>oi</w:t>
-      </w:r>
-      <w:proofErr w:type="spellEnd"/>
-      <w:r>
-        <w:rPr>
-          <w:rStyle w:val="katex-mathml"/>
-        </w:rPr>
-        <w:t>)</w:t>
-      </w:r>
-      <w:r>
-        <w:rPr>
-          <w:rStyle w:val="katex-mathml"/>
-          <w:rFonts w:ascii="Cambria Math" w:hAnsi="Cambria Math" w:cs="Cambria Math"/>
-        </w:rPr>
-        <w:t>⊆</w:t>
-      </w:r>
-      <w:r>
-        <w:rPr>
-          <w:rStyle w:val="katex-mathml"/>
-        </w:rPr>
-        <w:t>S×SR_{(</w:t>
-      </w:r>
-      <w:proofErr w:type="spellStart"/>
-      <w:r>
-        <w:rPr>
-          <w:rStyle w:val="katex-mathml"/>
-        </w:rPr>
-        <w:t>o_i</w:t>
-      </w:r>
-      <w:proofErr w:type="spellEnd"/>
-      <w:r>
-        <w:rPr>
-          <w:rStyle w:val="katex-mathml"/>
-        </w:rPr>
-        <w:t xml:space="preserve">)} </w:t>
-      </w:r>
-      <w:r>
-        <w:rPr>
-          <w:rStyle w:val="katex-mathml"/>
-          <w:rFonts w:ascii="Cambria Math" w:hAnsi="Cambria Math" w:cs="Cambria Math"/>
-        </w:rPr>
-        <w:t>⊆</w:t>
-      </w:r>
-      <w:r>
-        <w:rPr>
-          <w:rStyle w:val="katex-mathml"/>
-        </w:rPr>
-        <w:t xml:space="preserve"> S </w:t>
-      </w:r>
-      <w:r>
-        <w:rPr>
-          <w:rStyle w:val="katex-mathml"/>
-          <w:rFonts w:ascii="Calibri" w:hAnsi="Calibri" w:cs="Calibri"/>
-        </w:rPr>
-        <w:t>×</w:t>
-      </w:r>
-      <w:r>
-        <w:rPr>
-          <w:rStyle w:val="katex-mathml"/>
-        </w:rPr>
-        <w:t xml:space="preserve"> </w:t>
-      </w:r>
-      <w:proofErr w:type="gramStart"/>
-      <w:r>
-        <w:rPr>
-          <w:rStyle w:val="katex-mathml"/>
-        </w:rPr>
-        <w:t>S</w:t>
-      </w:r>
-      <w:r>
-        <w:rPr>
-          <w:rStyle w:val="mord"/>
-          <w:rFonts w:eastAsia="Calibri"/>
-        </w:rPr>
-        <w:t>R</w:t>
-      </w:r>
-      <w:r>
-        <w:rPr>
-          <w:rStyle w:val="mopen"/>
-        </w:rPr>
-        <w:t>(</w:t>
-      </w:r>
-      <w:proofErr w:type="spellStart"/>
-      <w:proofErr w:type="gramEnd"/>
-      <w:r>
-        <w:rPr>
-          <w:rStyle w:val="mord"/>
-          <w:rFonts w:eastAsia="Calibri"/>
-        </w:rPr>
-        <w:t>oi</w:t>
-      </w:r>
-      <w:proofErr w:type="spellEnd"/>
-      <w:r>
-        <w:rPr>
-          <w:rStyle w:val="vlist-s"/>
-        </w:rPr>
-        <w:t>​</w:t>
-      </w:r>
-      <w:r>
-        <w:rPr>
-          <w:rStyle w:val="mclose"/>
-        </w:rPr>
-        <w:t>)</w:t>
-      </w:r>
-      <w:r>
-        <w:rPr>
-          <w:rStyle w:val="vlist-s"/>
-        </w:rPr>
-        <w:t>​</w:t>
-      </w:r>
-      <w:r>
-        <w:rPr>
-          <w:rStyle w:val="mrel"/>
-          <w:rFonts w:ascii="Cambria Math" w:hAnsi="Cambria Math" w:cs="Cambria Math"/>
-        </w:rPr>
-        <w:t>⊆</w:t>
-      </w:r>
-      <w:r>
-        <w:rPr>
-          <w:rStyle w:val="mord"/>
-          <w:rFonts w:eastAsia="Calibri"/>
-        </w:rPr>
-        <w:t>S</w:t>
-      </w:r>
-      <w:r>
-        <w:rPr>
-          <w:rStyle w:val="mbin"/>
-        </w:rPr>
-        <w:t>×</w:t>
-      </w:r>
-      <w:r>
-        <w:rPr>
-          <w:rStyle w:val="mord"/>
-          <w:rFonts w:eastAsia="Calibri"/>
-        </w:rPr>
-        <w:t>S</w:t>
+        <w:t>S×S</w:t>
       </w:r>
       <w:r>
         <w:t xml:space="preserve"> drückt aus, dass </w:t>
@@ -8498,8 +7591,9 @@
       <w:r>
         <w:t xml:space="preserve"> möglich sind.</w:t>
       </w:r>
-      <w:r>
-        <w:br/>
+    </w:p>
+    <w:p>
+      <w:r>
         <w:t>Die Inklusion „</w:t>
       </w:r>
       <w:r>
@@ -8535,32 +7629,18 @@
       </w:r>
     </w:p>
     <w:p>
-      <w:pPr>
-        <w:pStyle w:val="StandardWeb"/>
-      </w:pPr>
       <w:r>
         <w:t>Im FRZK bedeutet dies:</w:t>
       </w:r>
     </w:p>
     <w:p>
       <w:pPr>
-        <w:pStyle w:val="StandardWeb"/>
-        <w:numPr>
-          <w:ilvl w:val="0"/>
-          <w:numId w:val="16"/>
-        </w:numPr>
+        <w:pStyle w:val="Aufzhlung"/>
       </w:pPr>
       <w:r>
         <w:rPr>
           <w:rStyle w:val="katex-mathml"/>
         </w:rPr>
-        <w:t>SS</w:t>
-      </w:r>
-      <w:r>
-        <w:rPr>
-          <w:rStyle w:val="mord"/>
-          <w:rFonts w:eastAsia="Calibri"/>
-        </w:rPr>
         <w:t>S</w:t>
       </w:r>
       <w:r>
@@ -8569,252 +7649,215 @@
     </w:p>
     <w:p>
       <w:pPr>
-        <w:pStyle w:val="StandardWeb"/>
-        <w:numPr>
-          <w:ilvl w:val="0"/>
-          <w:numId w:val="16"/>
-        </w:numPr>
+        <w:pStyle w:val="Aufzhlung"/>
       </w:pPr>
       <w:proofErr w:type="spellStart"/>
       <w:r>
         <w:rPr>
           <w:rStyle w:val="katex-mathml"/>
         </w:rPr>
-        <w:t>oio_i</w:t>
-      </w:r>
-      <w:r>
-        <w:rPr>
-          <w:rStyle w:val="mord"/>
-          <w:rFonts w:eastAsia="Calibri"/>
-        </w:rPr>
-        <w:t>oi</w:t>
+        <w:t>o</w:t>
+      </w:r>
+      <w:r>
+        <w:rPr>
+          <w:rStyle w:val="katex-mathml"/>
+          <w:vertAlign w:val="subscript"/>
+        </w:rPr>
+        <w:t>i</w:t>
       </w:r>
       <w:proofErr w:type="spellEnd"/>
       <w:r>
+        <w:t xml:space="preserve"> bezeichnet einen konkreten Operator – etwa Wahrnehmung, Denken, Handlung oder Reflexion.</w:t>
+      </w:r>
+    </w:p>
+    <w:p>
+      <w:pPr>
+        <w:pStyle w:val="Aufzhlung"/>
+      </w:pPr>
+      <m:oMath>
+        <m:sSub>
+          <m:sSubPr>
+            <m:ctrlPr>
+              <w:rPr>
+                <w:rFonts w:ascii="Cambria Math" w:eastAsia="Times New Roman" w:hAnsi="Cambria Math" w:cs="Times New Roman"/>
+              </w:rPr>
+            </m:ctrlPr>
+          </m:sSubPr>
+          <m:e>
+            <m:r>
+              <m:rPr>
+                <m:sty m:val="p"/>
+              </m:rPr>
+              <w:rPr>
+                <w:rFonts w:ascii="Cambria Math" w:hAnsi="Cambria Math"/>
+              </w:rPr>
+              <m:t>R</m:t>
+            </m:r>
+          </m:e>
+          <m:sub>
+            <m:sSub>
+              <m:sSubPr>
+                <m:ctrlPr>
+                  <w:rPr>
+                    <w:rFonts w:ascii="Cambria Math" w:eastAsia="Times New Roman" w:hAnsi="Cambria Math" w:cs="Times New Roman"/>
+                  </w:rPr>
+                </m:ctrlPr>
+              </m:sSubPr>
+              <m:e>
+                <m:r>
+                  <m:rPr>
+                    <m:sty m:val="p"/>
+                  </m:rPr>
+                  <w:rPr>
+                    <w:rFonts w:ascii="Cambria Math" w:hAnsi="Cambria Math"/>
+                  </w:rPr>
+                  <m:t>o</m:t>
+                </m:r>
+              </m:e>
+              <m:sub>
+                <m:r>
+                  <m:rPr>
+                    <m:sty m:val="p"/>
+                  </m:rPr>
+                  <w:rPr>
+                    <w:rFonts w:ascii="Cambria Math" w:hAnsi="Cambria Math"/>
+                  </w:rPr>
+                  <m:t>i</m:t>
+                </m:r>
+              </m:sub>
+            </m:sSub>
+          </m:sub>
+        </m:sSub>
+      </m:oMath>
+      <w:r>
         <w:rPr>
           <w:rStyle w:val="vlist-s"/>
         </w:rPr>
+        <w:t xml:space="preserve"> </w:t>
+      </w:r>
+      <w:r>
+        <w:rPr>
+          <w:rStyle w:val="vlist-s"/>
+        </w:rPr>
         <w:t>​</w:t>
       </w:r>
       <w:r>
-        <w:t xml:space="preserve"> bezeichnet einen konkreten Operator – etwa Wahrnehmung, Denken, Handlung oder Reflexion.</w:t>
-      </w:r>
-    </w:p>
-    <w:p>
-      <w:pPr>
-        <w:pStyle w:val="StandardWeb"/>
-        <w:numPr>
-          <w:ilvl w:val="0"/>
-          <w:numId w:val="16"/>
-        </w:numPr>
-      </w:pPr>
-      <w:r>
-        <w:rPr>
-          <w:rStyle w:val="katex-mathml"/>
-        </w:rPr>
-        <w:t>R(</w:t>
+        <w:t>beschreibt die Menge der möglichen Übergänge, die dieser Operator innerhalb des Systems zulässt.</w:t>
+      </w:r>
+    </w:p>
+    <w:p>
+      <w:r>
+        <w:t xml:space="preserve">So wird der Zustand des Systems </w:t>
+      </w:r>
+      <w:r>
+        <w:rPr>
+          <w:rStyle w:val="Fett"/>
+        </w:rPr>
+        <w:t>nicht linear</w:t>
+      </w:r>
+      <w:r>
+        <w:t xml:space="preserve">, sondern </w:t>
       </w:r>
       <w:proofErr w:type="spellStart"/>
       <w:r>
         <w:rPr>
-          <w:rStyle w:val="katex-mathml"/>
-        </w:rPr>
-        <w:t>oi</w:t>
+          <w:rStyle w:val="Fett"/>
+        </w:rPr>
+        <w:t>relationell</w:t>
       </w:r>
       <w:proofErr w:type="spellEnd"/>
       <w:r>
-        <w:rPr>
-          <w:rStyle w:val="katex-mathml"/>
-        </w:rPr>
-        <w:t>)R_{(</w:t>
-      </w:r>
-      <w:proofErr w:type="spellStart"/>
-      <w:r>
-        <w:rPr>
-          <w:rStyle w:val="katex-mathml"/>
-        </w:rPr>
-        <w:t>o_i</w:t>
-      </w:r>
-      <w:proofErr w:type="spellEnd"/>
-      <w:proofErr w:type="gramStart"/>
-      <w:r>
-        <w:rPr>
-          <w:rStyle w:val="katex-mathml"/>
-        </w:rPr>
-        <w:t>)}</w:t>
-      </w:r>
-      <w:r>
-        <w:rPr>
-          <w:rStyle w:val="mord"/>
-          <w:rFonts w:eastAsia="Calibri"/>
-        </w:rPr>
-        <w:t>R</w:t>
-      </w:r>
-      <w:proofErr w:type="gramEnd"/>
-      <w:r>
-        <w:rPr>
-          <w:rStyle w:val="mopen"/>
-        </w:rPr>
-        <w:t>(</w:t>
-      </w:r>
-      <w:proofErr w:type="spellStart"/>
-      <w:r>
-        <w:rPr>
-          <w:rStyle w:val="mord"/>
-          <w:rFonts w:eastAsia="Calibri"/>
-        </w:rPr>
-        <w:t>oi</w:t>
-      </w:r>
-      <w:proofErr w:type="spellEnd"/>
-      <w:r>
-        <w:rPr>
-          <w:rStyle w:val="vlist-s"/>
-        </w:rPr>
-        <w:t>​</w:t>
-      </w:r>
-      <w:r>
-        <w:rPr>
-          <w:rStyle w:val="mclose"/>
-        </w:rPr>
-        <w:t>)</w:t>
-      </w:r>
-      <w:r>
-        <w:rPr>
-          <w:rStyle w:val="vlist-s"/>
-        </w:rPr>
-        <w:t>​</w:t>
-      </w:r>
-      <w:r>
-        <w:t xml:space="preserve"> beschreibt die Menge der möglichen Übergänge, die dieser Operator innerhalb des Systems zulässt.</w:t>
-      </w:r>
-    </w:p>
-    <w:p>
-      <w:pPr>
-        <w:pStyle w:val="StandardWeb"/>
-      </w:pPr>
-      <w:r>
-        <w:t xml:space="preserve">So wird der Zustand des Systems </w:t>
+        <w:t xml:space="preserve"> beschrieben:</w:t>
+      </w:r>
+    </w:p>
+    <w:p>
+      <w:r>
+        <w:t xml:space="preserve">Jede Bedeutung steht in einem </w:t>
       </w:r>
       <w:r>
         <w:rPr>
           <w:rStyle w:val="Fett"/>
         </w:rPr>
-        <w:t>nicht linear</w:t>
-      </w:r>
-      <w:r>
-        <w:t xml:space="preserve">, sondern </w:t>
-      </w:r>
-      <w:proofErr w:type="spellStart"/>
+        <w:t>funktional erzeugten Beziehungsnetz</w:t>
+      </w:r>
+      <w:r>
+        <w:t xml:space="preserve"> mit anderen Bedeutungen.</w:t>
+      </w:r>
+    </w:p>
+    <w:p>
+      <w:r>
+        <w:t xml:space="preserve">Philosophisch lässt sich dies als </w:t>
+      </w:r>
       <w:r>
         <w:rPr>
           <w:rStyle w:val="Fett"/>
         </w:rPr>
-        <w:t>relationell</w:t>
-      </w:r>
-      <w:proofErr w:type="spellEnd"/>
-      <w:r>
-        <w:t xml:space="preserve"> beschrieben:</w:t>
-      </w:r>
-      <w:r>
-        <w:br/>
-        <w:t xml:space="preserve">Jede Bedeutung steht in einem </w:t>
-      </w:r>
-      <w:r>
-        <w:rPr>
-          <w:rStyle w:val="Fett"/>
-        </w:rPr>
-        <w:t>funktional erzeugten Beziehungsnetz</w:t>
-      </w:r>
-      <w:r>
-        <w:t xml:space="preserve"> mit anderen Bedeutungen.</w:t>
-      </w:r>
-      <w:r>
-        <w:br/>
-        <w:t xml:space="preserve">Philosophisch lässt sich dies als </w:t>
-      </w:r>
-      <w:r>
-        <w:rPr>
-          <w:rStyle w:val="Fett"/>
-        </w:rPr>
         <w:t>Differenzstruktur</w:t>
       </w:r>
       <w:r>
         <w:t xml:space="preserve"> verstehen (Deleuze 1968): Identität entsteht nur durch Relation, nicht durch Isolation.</w:t>
       </w:r>
       <w:r>
-        <w:br/>
+        <w:t xml:space="preserve"> </w:t>
+      </w:r>
+      <w:r>
         <w:t xml:space="preserve">Im FRZK ist </w:t>
       </w:r>
-      <w:r>
-        <w:rPr>
-          <w:rStyle w:val="katex-mathml"/>
-        </w:rPr>
-        <w:t>R(</w:t>
-      </w:r>
-      <w:proofErr w:type="spellStart"/>
-      <w:r>
-        <w:rPr>
-          <w:rStyle w:val="katex-mathml"/>
-        </w:rPr>
-        <w:t>oi</w:t>
-      </w:r>
-      <w:proofErr w:type="spellEnd"/>
-      <w:r>
-        <w:rPr>
-          <w:rStyle w:val="katex-mathml"/>
-        </w:rPr>
-        <w:t>)R_{(</w:t>
-      </w:r>
-      <w:proofErr w:type="spellStart"/>
-      <w:r>
-        <w:rPr>
-          <w:rStyle w:val="katex-mathml"/>
-        </w:rPr>
-        <w:t>o_i</w:t>
-      </w:r>
-      <w:proofErr w:type="spellEnd"/>
-      <w:proofErr w:type="gramStart"/>
-      <w:r>
-        <w:rPr>
-          <w:rStyle w:val="katex-mathml"/>
-        </w:rPr>
-        <w:t>)}</w:t>
-      </w:r>
-      <w:r>
-        <w:rPr>
-          <w:rStyle w:val="mord"/>
-          <w:rFonts w:eastAsia="Calibri"/>
-        </w:rPr>
-        <w:t>R</w:t>
-      </w:r>
-      <w:proofErr w:type="gramEnd"/>
-      <w:r>
-        <w:rPr>
-          <w:rStyle w:val="mopen"/>
-        </w:rPr>
-        <w:t>(</w:t>
-      </w:r>
-      <w:proofErr w:type="spellStart"/>
-      <w:r>
-        <w:rPr>
-          <w:rStyle w:val="mord"/>
-          <w:rFonts w:eastAsia="Calibri"/>
-        </w:rPr>
-        <w:t>oi</w:t>
-      </w:r>
-      <w:proofErr w:type="spellEnd"/>
-      <w:r>
-        <w:rPr>
-          <w:rStyle w:val="vlist-s"/>
-        </w:rPr>
-        <w:t>​</w:t>
-      </w:r>
-      <w:r>
-        <w:rPr>
-          <w:rStyle w:val="mclose"/>
-        </w:rPr>
-        <w:t>)</w:t>
-      </w:r>
+      <m:oMath>
+        <m:sSub>
+          <m:sSubPr>
+            <m:ctrlPr>
+              <w:rPr>
+                <w:rFonts w:ascii="Cambria Math" w:hAnsi="Cambria Math"/>
+              </w:rPr>
+            </m:ctrlPr>
+          </m:sSubPr>
+          <m:e>
+            <m:r>
+              <m:rPr>
+                <m:sty m:val="p"/>
+              </m:rPr>
+              <w:rPr>
+                <w:rFonts w:ascii="Cambria Math" w:hAnsi="Cambria Math"/>
+              </w:rPr>
+              <m:t>R</m:t>
+            </m:r>
+          </m:e>
+          <m:sub>
+            <m:sSub>
+              <m:sSubPr>
+                <m:ctrlPr>
+                  <w:rPr>
+                    <w:rFonts w:ascii="Cambria Math" w:hAnsi="Cambria Math"/>
+                  </w:rPr>
+                </m:ctrlPr>
+              </m:sSubPr>
+              <m:e>
+                <m:r>
+                  <m:rPr>
+                    <m:sty m:val="p"/>
+                  </m:rPr>
+                  <w:rPr>
+                    <w:rFonts w:ascii="Cambria Math" w:hAnsi="Cambria Math"/>
+                  </w:rPr>
+                  <m:t>o</m:t>
+                </m:r>
+              </m:e>
+              <m:sub>
+                <m:r>
+                  <m:rPr>
+                    <m:sty m:val="p"/>
+                  </m:rPr>
+                  <w:rPr>
+                    <w:rFonts w:ascii="Cambria Math" w:hAnsi="Cambria Math"/>
+                  </w:rPr>
+                  <m:t>i</m:t>
+                </m:r>
+              </m:sub>
+            </m:sSub>
+          </m:sub>
+        </m:sSub>
+      </m:oMath>
       <w:r>
         <w:rPr>
           <w:rStyle w:val="vlist-s"/>
@@ -15769,7 +14812,7 @@
           <w:rFonts w:ascii="Times New Roman" w:hAnsi="Times New Roman"/>
         </w:rPr>
         <w:pict w14:anchorId="09E02BD4">
-          <v:rect id="_x0000_i1028" style="width:0;height:1.5pt" o:hralign="center" o:hrstd="t" o:hr="t" fillcolor="#a0a0a0" stroked="f"/>
+          <v:rect id="_x0000_i1044" style="width:0;height:1.5pt" o:hralign="center" o:hrstd="t" o:hr="t" fillcolor="#a0a0a0" stroked="f"/>
         </w:pict>
       </w:r>
     </w:p>
@@ -20440,7 +19483,7 @@
           <w:rFonts w:ascii="Times New Roman" w:hAnsi="Times New Roman"/>
         </w:rPr>
         <w:pict w14:anchorId="24E612EB">
-          <v:rect id="_x0000_i1031" style="width:0;height:1.5pt" o:hralign="center" o:hrstd="t" o:hr="t" fillcolor="#a0a0a0" stroked="f"/>
+          <v:rect id="_x0000_i1045" style="width:0;height:1.5pt" o:hralign="center" o:hrstd="t" o:hr="t" fillcolor="#a0a0a0" stroked="f"/>
         </w:pict>
       </w:r>
     </w:p>
@@ -25874,7 +24917,7 @@
   <w:style w:type="paragraph" w:default="1" w:styleId="Standard">
     <w:name w:val="Normal"/>
     <w:qFormat/>
-    <w:rsid w:val="00334451"/>
+    <w:rsid w:val="00E9463F"/>
     <w:pPr>
       <w:spacing w:after="120"/>
     </w:pPr>

--- a/Kapitel 3/Anlagen_neu/Anlage 3.A Notationen V1.docx
+++ b/Kapitel 3/Anlagen_neu/Anlage 3.A Notationen V1.docx
@@ -3405,16 +3405,6 @@
           </m:r>
         </m:oMath>
       </m:oMathPara>
-    </w:p>
-    <w:p>
-      <w:pPr>
-        <w:rPr>
-          <w:rStyle w:val="IntensiveHervorhebung"/>
-          <w:i w:val="0"/>
-          <w:iCs w:val="0"/>
-          <w:color w:val="auto"/>
-        </w:rPr>
-      </w:pPr>
     </w:p>
     <w:p>
       <w:pPr>
@@ -5592,7 +5582,7 @@
       </w:pPr>
       <w:r>
         <w:pict w14:anchorId="5CF4C629">
-          <v:rect id="_x0000_i1046" style="width:0;height:1.5pt" o:hralign="center" o:hrstd="t" o:hr="t" fillcolor="#a0a0a0" stroked="f"/>
+          <v:rect id="_x0000_i1044" style="width:0;height:1.5pt" o:hralign="center" o:hrstd="t" o:hr="t" fillcolor="#a0a0a0" stroked="f"/>
         </w:pict>
       </w:r>
     </w:p>
@@ -6002,7 +5992,7 @@
       </w:pPr>
       <w:r>
         <w:pict w14:anchorId="70EC8B73">
-          <v:rect id="_x0000_i1048" style="width:0;height:1.5pt" o:hralign="center" o:hrstd="t" o:hr="t" fillcolor="#a0a0a0" stroked="f"/>
+          <v:rect id="_x0000_i1045" style="width:0;height:1.5pt" o:hralign="center" o:hrstd="t" o:hr="t" fillcolor="#a0a0a0" stroked="f"/>
         </w:pict>
       </w:r>
     </w:p>
@@ -6345,7 +6335,7 @@
       </w:pPr>
       <w:r>
         <w:pict w14:anchorId="6CF73D33">
-          <v:rect id="_x0000_i1050" style="width:0;height:1.5pt" o:hralign="center" o:hrstd="t" o:hr="t" fillcolor="#a0a0a0" stroked="f"/>
+          <v:rect id="_x0000_i1046" style="width:0;height:1.5pt" o:hralign="center" o:hrstd="t" o:hr="t" fillcolor="#a0a0a0" stroked="f"/>
         </w:pict>
       </w:r>
     </w:p>
@@ -6701,7 +6691,7 @@
       </w:pPr>
       <w:r>
         <w:pict w14:anchorId="39042293">
-          <v:rect id="_x0000_i1052" style="width:0;height:1.5pt" o:hralign="center" o:hrstd="t" o:hr="t" fillcolor="#a0a0a0" stroked="f"/>
+          <v:rect id="_x0000_i1047" style="width:0;height:1.5pt" o:hralign="center" o:hrstd="t" o:hr="t" fillcolor="#a0a0a0" stroked="f"/>
         </w:pict>
       </w:r>
     </w:p>
@@ -6769,16 +6759,6 @@
           </m:r>
         </m:oMath>
       </m:oMathPara>
-    </w:p>
-    <w:p>
-      <w:pPr>
-        <w:rPr>
-          <w:rStyle w:val="IntensiveHervorhebung"/>
-          <w:i w:val="0"/>
-          <w:iCs w:val="0"/>
-          <w:color w:val="auto"/>
-        </w:rPr>
-      </w:pPr>
     </w:p>
     <w:p>
       <w:pPr>
@@ -7474,7 +7454,7 @@
       </w:pPr>
       <w:r>
         <w:pict w14:anchorId="540EBC7B">
-          <v:rect id="_x0000_i1054" style="width:0;height:1.5pt" o:hralign="center" o:hrstd="t" o:hr="t" fillcolor="#a0a0a0" stroked="f"/>
+          <v:rect id="_x0000_i1048" style="width:0;height:1.5pt" o:hralign="center" o:hrstd="t" o:hr="t" fillcolor="#a0a0a0" stroked="f"/>
         </w:pict>
       </w:r>
     </w:p>
@@ -7879,6 +7859,11 @@
     </w:p>
     <w:p>
       <w:pPr>
+        <w:pStyle w:val="Aufzhlung"/>
+        <w:numPr>
+          <w:ilvl w:val="0"/>
+          <w:numId w:val="0"/>
+        </w:numPr>
         <w:rPr>
           <w:rStyle w:val="IntensiveHervorhebung"/>
           <w:i w:val="0"/>
@@ -7886,6 +7871,11 @@
           <w:color w:val="auto"/>
         </w:rPr>
       </w:pPr>
+      <w:r>
+        <w:pict w14:anchorId="797C2D97">
+          <v:rect id="_x0000_i1051" style="width:0;height:1.5pt" o:hralign="center" o:hrstd="t" o:hr="t" fillcolor="#a0a0a0" stroked="f"/>
+        </w:pict>
+      </w:r>
     </w:p>
     <w:p>
       <w:pPr>
@@ -7908,135 +7898,107 @@
       </w:r>
     </w:p>
     <w:p>
-      <w:pPr>
-        <w:spacing w:before="100" w:beforeAutospacing="1" w:after="100" w:afterAutospacing="1"/>
-        <w:rPr>
-          <w:rFonts w:ascii="Times New Roman" w:hAnsi="Times New Roman"/>
-        </w:rPr>
-      </w:pPr>
-      <w:r>
-        <w:rPr>
-          <w:rFonts w:ascii="Times New Roman" w:hAnsi="Times New Roman"/>
-        </w:rPr>
+      <w:r>
         <w:t xml:space="preserve">Ein einfaches Beispiel aus dem </w:t>
       </w:r>
       <w:r>
         <w:rPr>
-          <w:rFonts w:ascii="Times New Roman" w:hAnsi="Times New Roman"/>
           <w:b/>
           <w:bCs/>
         </w:rPr>
         <w:t>didaktischen Kontext</w:t>
       </w:r>
       <w:r>
-        <w:rPr>
-          <w:rFonts w:ascii="Times New Roman" w:hAnsi="Times New Roman"/>
-        </w:rPr>
         <w:t xml:space="preserve"> (vgl. Kap. 6.2 und 6.3) verdeutlicht die Relation:</w:t>
       </w:r>
     </w:p>
     <w:p>
+      <w:r>
+        <w:t>Ein Lernender befindet sich im Zustand</w:t>
+      </w:r>
+    </w:p>
+    <w:p>
       <w:pPr>
         <w:spacing w:before="100" w:beforeAutospacing="1" w:after="100" w:afterAutospacing="1"/>
         <w:rPr>
           <w:rFonts w:ascii="Times New Roman" w:hAnsi="Times New Roman"/>
-        </w:rPr>
-      </w:pPr>
-      <w:r>
-        <w:rPr>
-          <w:rFonts w:ascii="Times New Roman" w:hAnsi="Times New Roman"/>
-        </w:rPr>
-        <w:t>Ein Lernender befindet sich im Zustand</w:t>
-      </w:r>
-    </w:p>
-    <w:p>
-      <w:pPr>
-        <w:spacing w:after="0"/>
-        <w:rPr>
-          <w:rFonts w:ascii="Times New Roman" w:hAnsi="Times New Roman"/>
-        </w:rPr>
-      </w:pPr>
-      <w:r>
-        <w:rPr>
-          <w:rFonts w:ascii="Times New Roman" w:hAnsi="Times New Roman"/>
-        </w:rPr>
-        <w:t>S1</w:t>
-      </w:r>
-      <w:proofErr w:type="gramStart"/>
-      <w:r>
-        <w:rPr>
-          <w:rFonts w:ascii="Times New Roman" w:hAnsi="Times New Roman"/>
-        </w:rPr>
-        <w:t>=„</w:t>
-      </w:r>
-      <w:proofErr w:type="gramEnd"/>
-      <w:r>
-        <w:rPr>
-          <w:rFonts w:ascii="Times New Roman" w:hAnsi="Times New Roman"/>
-        </w:rPr>
-        <w:t>Ich verstehe Geschwindigkeit qualitativ.“S_1 = \</w:t>
+          <w:i/>
+          <w:iCs/>
+        </w:rPr>
+      </w:pPr>
+      <m:oMathPara>
+        <m:oMath>
+          <m:sSub>
+            <m:sSubPr>
+              <m:ctrlPr>
+                <w:rPr>
+                  <w:rFonts w:ascii="Cambria Math" w:hAnsi="Cambria Math"/>
+                  <w:i/>
+                  <w:iCs/>
+                </w:rPr>
+              </m:ctrlPr>
+            </m:sSubPr>
+            <m:e>
+              <m:r>
+                <w:rPr>
+                  <w:rFonts w:ascii="Cambria Math" w:hAnsi="Cambria Math"/>
+                </w:rPr>
+                <m:t>S</m:t>
+              </m:r>
+            </m:e>
+            <m:sub>
+              <m:r>
+                <w:rPr>
+                  <w:rFonts w:ascii="Cambria Math" w:hAnsi="Cambria Math"/>
+                </w:rPr>
+                <m:t>1</m:t>
+              </m:r>
+            </m:sub>
+          </m:sSub>
+          <m:r>
+            <w:rPr>
+              <w:rFonts w:ascii="Cambria Math" w:hAnsi="Cambria Math"/>
+            </w:rPr>
+            <m:t>=„Ich verstehe Geschwindigkeit qualitativ.“</m:t>
+          </m:r>
+        </m:oMath>
+      </m:oMathPara>
+    </w:p>
+    <w:p>
+      <w:r>
+        <w:t xml:space="preserve">Er führt nun eine Operation </w:t>
       </w:r>
       <w:proofErr w:type="spellStart"/>
       <w:r>
-        <w:rPr>
-          <w:rFonts w:ascii="Times New Roman" w:hAnsi="Times New Roman"/>
-        </w:rPr>
-        <w:t>text</w:t>
+        <w:t>o</w:t>
+      </w:r>
+      <w:r>
+        <w:rPr>
+          <w:vertAlign w:val="subscript"/>
+        </w:rPr>
+        <w:t>i</w:t>
       </w:r>
       <w:proofErr w:type="spellEnd"/>
       <w:r>
-        <w:rPr>
-          <w:rFonts w:ascii="Times New Roman" w:hAnsi="Times New Roman"/>
-        </w:rPr>
-        <w:t xml:space="preserve">{„Ich verstehe Geschwindigkeit qualitativ.“}S1​=„Ich verstehe Geschwindigkeit qualitativ.“ </w:t>
-      </w:r>
-    </w:p>
-    <w:p>
-      <w:pPr>
-        <w:spacing w:before="100" w:beforeAutospacing="1" w:after="100" w:afterAutospacing="1"/>
-        <w:rPr>
-          <w:rFonts w:ascii="Times New Roman" w:hAnsi="Times New Roman"/>
-        </w:rPr>
-      </w:pPr>
-      <w:r>
-        <w:rPr>
-          <w:rFonts w:ascii="Times New Roman" w:hAnsi="Times New Roman"/>
-        </w:rPr>
-        <w:t xml:space="preserve">Er führt nun eine Operation </w:t>
-      </w:r>
-      <w:proofErr w:type="spellStart"/>
-      <w:r>
-        <w:rPr>
-          <w:rFonts w:ascii="Times New Roman" w:hAnsi="Times New Roman"/>
-        </w:rPr>
-        <w:t>oio_ioi</w:t>
-      </w:r>
-      <w:proofErr w:type="spellEnd"/>
-      <w:r>
-        <w:rPr>
-          <w:rFonts w:ascii="Times New Roman" w:hAnsi="Times New Roman"/>
-        </w:rPr>
+        <w:t xml:space="preserve"> </w:t>
+      </w:r>
+      <w:r>
         <w:t xml:space="preserve">​ aus, etwa </w:t>
       </w:r>
       <w:r>
         <w:rPr>
-          <w:rFonts w:ascii="Times New Roman" w:hAnsi="Times New Roman"/>
           <w:b/>
           <w:bCs/>
         </w:rPr>
         <w:t>„quantitative Formel anwenden“</w:t>
       </w:r>
       <w:r>
-        <w:rPr>
-          <w:rFonts w:ascii="Times New Roman" w:hAnsi="Times New Roman"/>
-        </w:rPr>
         <w:t>.</w:t>
       </w:r>
       <w:r>
-        <w:rPr>
-          <w:rFonts w:ascii="Times New Roman" w:hAnsi="Times New Roman"/>
-        </w:rPr>
-        <w:br/>
+        <w:t xml:space="preserve"> </w:t>
+      </w:r>
+      <w:r>
         <w:t>Das Ergebnis ist ein neuer Zustand</w:t>
       </w:r>
     </w:p>
@@ -8047,52 +8009,45 @@
           <w:rFonts w:ascii="Times New Roman" w:hAnsi="Times New Roman"/>
         </w:rPr>
       </w:pPr>
-      <w:r>
-        <w:rPr>
-          <w:rFonts w:ascii="Times New Roman" w:hAnsi="Times New Roman"/>
-        </w:rPr>
-        <w:t>S2</w:t>
-      </w:r>
-      <w:proofErr w:type="gramStart"/>
-      <w:r>
-        <w:rPr>
-          <w:rFonts w:ascii="Times New Roman" w:hAnsi="Times New Roman"/>
-        </w:rPr>
-        <w:t>=„</w:t>
-      </w:r>
-      <w:proofErr w:type="gramEnd"/>
-      <w:r>
-        <w:rPr>
-          <w:rFonts w:ascii="Times New Roman" w:hAnsi="Times New Roman"/>
-        </w:rPr>
-        <w:t>Ich kann Geschwindigkeit berechnen.“S_2 = \</w:t>
-      </w:r>
-      <w:proofErr w:type="spellStart"/>
-      <w:r>
-        <w:rPr>
-          <w:rFonts w:ascii="Times New Roman" w:hAnsi="Times New Roman"/>
-        </w:rPr>
-        <w:t>text</w:t>
-      </w:r>
-      <w:proofErr w:type="spellEnd"/>
-      <w:r>
-        <w:rPr>
-          <w:rFonts w:ascii="Times New Roman" w:hAnsi="Times New Roman"/>
-        </w:rPr>
-        <w:t xml:space="preserve">{„Ich kann Geschwindigkeit berechnen.“}S2​=„Ich kann Geschwindigkeit berechnen.“ </w:t>
-      </w:r>
-    </w:p>
-    <w:p>
-      <w:pPr>
-        <w:spacing w:before="100" w:beforeAutospacing="1" w:after="100" w:afterAutospacing="1"/>
-        <w:rPr>
-          <w:rFonts w:ascii="Times New Roman" w:hAnsi="Times New Roman"/>
-        </w:rPr>
-      </w:pPr>
-      <w:r>
-        <w:rPr>
-          <w:rFonts w:ascii="Times New Roman" w:hAnsi="Times New Roman"/>
-        </w:rPr>
+      <m:oMathPara>
+        <m:oMath>
+          <m:sSub>
+            <m:sSubPr>
+              <m:ctrlPr>
+                <w:rPr>
+                  <w:rFonts w:ascii="Cambria Math" w:hAnsi="Cambria Math"/>
+                  <w:i/>
+                </w:rPr>
+              </m:ctrlPr>
+            </m:sSubPr>
+            <m:e>
+              <m:r>
+                <w:rPr>
+                  <w:rFonts w:ascii="Cambria Math" w:hAnsi="Cambria Math"/>
+                </w:rPr>
+                <m:t>S</m:t>
+              </m:r>
+            </m:e>
+            <m:sub>
+              <m:r>
+                <w:rPr>
+                  <w:rFonts w:ascii="Cambria Math" w:hAnsi="Cambria Math"/>
+                </w:rPr>
+                <m:t>2</m:t>
+              </m:r>
+            </m:sub>
+          </m:sSub>
+          <m:r>
+            <w:rPr>
+              <w:rFonts w:ascii="Cambria Math" w:hAnsi="Cambria Math"/>
+            </w:rPr>
+            <m:t>=„Ich kann Geschwindigkeit berechnen.“</m:t>
+          </m:r>
+        </m:oMath>
+      </m:oMathPara>
+    </w:p>
+    <w:p>
+      <w:r>
         <w:t>Damit gilt:</w:t>
       </w:r>
     </w:p>
@@ -8101,188 +8056,255 @@
         <w:spacing w:after="0"/>
         <w:rPr>
           <w:rFonts w:ascii="Times New Roman" w:hAnsi="Times New Roman"/>
-        </w:rPr>
-      </w:pPr>
-      <w:r>
-        <w:rPr>
-          <w:rFonts w:ascii="Times New Roman" w:hAnsi="Times New Roman"/>
-        </w:rPr>
-        <w:t>(S</w:t>
-      </w:r>
-      <w:proofErr w:type="gramStart"/>
-      <w:r>
-        <w:rPr>
-          <w:rFonts w:ascii="Times New Roman" w:hAnsi="Times New Roman"/>
-        </w:rPr>
-        <w:t>1,S</w:t>
-      </w:r>
-      <w:proofErr w:type="gramEnd"/>
-      <w:r>
-        <w:rPr>
-          <w:rFonts w:ascii="Times New Roman" w:hAnsi="Times New Roman"/>
-        </w:rPr>
-        <w:t>2)</w:t>
-      </w:r>
-      <w:r>
-        <w:rPr>
-          <w:rFonts w:ascii="Cambria Math" w:hAnsi="Cambria Math" w:cs="Cambria Math"/>
-        </w:rPr>
-        <w:t>∈</w:t>
-      </w:r>
-      <w:r>
-        <w:rPr>
-          <w:rFonts w:ascii="Times New Roman" w:hAnsi="Times New Roman"/>
-        </w:rPr>
-        <w:t>R(</w:t>
-      </w:r>
-      <w:proofErr w:type="spellStart"/>
-      <w:r>
-        <w:rPr>
-          <w:rFonts w:ascii="Times New Roman" w:hAnsi="Times New Roman"/>
-        </w:rPr>
-        <w:t>oi</w:t>
-      </w:r>
-      <w:proofErr w:type="spellEnd"/>
-      <w:r>
-        <w:rPr>
-          <w:rFonts w:ascii="Times New Roman" w:hAnsi="Times New Roman"/>
-        </w:rPr>
-        <w:t xml:space="preserve">)(S_1, S_2) </w:t>
-      </w:r>
-      <w:r>
-        <w:rPr>
-          <w:rFonts w:ascii="Cambria Math" w:hAnsi="Cambria Math" w:cs="Cambria Math"/>
-        </w:rPr>
-        <w:t>∈</w:t>
-      </w:r>
-      <w:r>
-        <w:rPr>
-          <w:rFonts w:ascii="Times New Roman" w:hAnsi="Times New Roman"/>
-        </w:rPr>
-        <w:t xml:space="preserve"> R_{(</w:t>
-      </w:r>
-      <w:proofErr w:type="spellStart"/>
-      <w:r>
-        <w:rPr>
-          <w:rFonts w:ascii="Times New Roman" w:hAnsi="Times New Roman"/>
-        </w:rPr>
-        <w:t>o_i</w:t>
-      </w:r>
-      <w:proofErr w:type="spellEnd"/>
-      <w:r>
-        <w:rPr>
-          <w:rFonts w:ascii="Times New Roman" w:hAnsi="Times New Roman"/>
-        </w:rPr>
-        <w:t>)}(S1​,S2​)</w:t>
-      </w:r>
-      <w:r>
-        <w:rPr>
-          <w:rFonts w:ascii="Cambria Math" w:hAnsi="Cambria Math" w:cs="Cambria Math"/>
-        </w:rPr>
-        <w:t>∈</w:t>
-      </w:r>
-      <w:r>
-        <w:rPr>
-          <w:rFonts w:ascii="Times New Roman" w:hAnsi="Times New Roman"/>
-        </w:rPr>
-        <w:t>R(</w:t>
-      </w:r>
-      <w:proofErr w:type="spellStart"/>
-      <w:r>
-        <w:rPr>
-          <w:rFonts w:ascii="Times New Roman" w:hAnsi="Times New Roman"/>
-        </w:rPr>
-        <w:t>oi</w:t>
-      </w:r>
-      <w:proofErr w:type="spellEnd"/>
-      <w:r>
-        <w:rPr>
-          <w:rFonts w:ascii="Times New Roman" w:hAnsi="Times New Roman"/>
-        </w:rPr>
-        <w:t xml:space="preserve">​)​ </w:t>
-      </w:r>
-    </w:p>
-    <w:p>
-      <w:pPr>
-        <w:spacing w:before="100" w:beforeAutospacing="1" w:after="100" w:afterAutospacing="1"/>
-        <w:rPr>
-          <w:rFonts w:ascii="Times New Roman" w:hAnsi="Times New Roman"/>
-        </w:rPr>
-      </w:pPr>
-      <w:r>
-        <w:rPr>
-          <w:rFonts w:ascii="Times New Roman" w:hAnsi="Times New Roman"/>
-        </w:rPr>
+          <w:iCs/>
+        </w:rPr>
+      </w:pPr>
+      <m:oMathPara>
+        <m:oMath>
+          <m:r>
+            <m:rPr>
+              <m:sty m:val="p"/>
+            </m:rPr>
+            <w:rPr>
+              <w:rFonts w:ascii="Cambria Math" w:hAnsi="Cambria Math"/>
+            </w:rPr>
+            <m:t>(</m:t>
+          </m:r>
+          <m:sSub>
+            <m:sSubPr>
+              <m:ctrlPr>
+                <w:rPr>
+                  <w:rFonts w:ascii="Cambria Math" w:hAnsi="Cambria Math"/>
+                  <w:iCs/>
+                </w:rPr>
+              </m:ctrlPr>
+            </m:sSubPr>
+            <m:e>
+              <m:r>
+                <m:rPr>
+                  <m:sty m:val="p"/>
+                </m:rPr>
+                <w:rPr>
+                  <w:rFonts w:ascii="Cambria Math" w:hAnsi="Cambria Math"/>
+                </w:rPr>
+                <m:t>S</m:t>
+              </m:r>
+            </m:e>
+            <m:sub>
+              <m:r>
+                <m:rPr>
+                  <m:sty m:val="p"/>
+                </m:rPr>
+                <w:rPr>
+                  <w:rFonts w:ascii="Cambria Math" w:hAnsi="Cambria Math"/>
+                </w:rPr>
+                <m:t>1</m:t>
+              </m:r>
+            </m:sub>
+          </m:sSub>
+          <m:r>
+            <m:rPr>
+              <m:sty m:val="p"/>
+            </m:rPr>
+            <w:rPr>
+              <w:rFonts w:ascii="Cambria Math" w:hAnsi="Cambria Math"/>
+            </w:rPr>
+            <m:t>,</m:t>
+          </m:r>
+          <m:sSub>
+            <m:sSubPr>
+              <m:ctrlPr>
+                <w:rPr>
+                  <w:rFonts w:ascii="Cambria Math" w:hAnsi="Cambria Math"/>
+                  <w:iCs/>
+                </w:rPr>
+              </m:ctrlPr>
+            </m:sSubPr>
+            <m:e>
+              <m:r>
+                <m:rPr>
+                  <m:sty m:val="p"/>
+                </m:rPr>
+                <w:rPr>
+                  <w:rFonts w:ascii="Cambria Math" w:hAnsi="Cambria Math"/>
+                </w:rPr>
+                <m:t>S</m:t>
+              </m:r>
+            </m:e>
+            <m:sub>
+              <m:r>
+                <m:rPr>
+                  <m:sty m:val="p"/>
+                </m:rPr>
+                <w:rPr>
+                  <w:rFonts w:ascii="Cambria Math" w:hAnsi="Cambria Math"/>
+                </w:rPr>
+                <m:t>1</m:t>
+              </m:r>
+            </m:sub>
+          </m:sSub>
+          <m:r>
+            <m:rPr>
+              <m:sty m:val="p"/>
+            </m:rPr>
+            <w:rPr>
+              <w:rFonts w:ascii="Cambria Math" w:hAnsi="Cambria Math"/>
+            </w:rPr>
+            <m:t>)</m:t>
+          </m:r>
+          <m:r>
+            <m:rPr>
+              <m:sty m:val="p"/>
+            </m:rPr>
+            <w:rPr>
+              <w:rFonts w:ascii="Cambria Math" w:hAnsi="Cambria Math" w:cs="Cambria Math"/>
+            </w:rPr>
+            <m:t>∈</m:t>
+          </m:r>
+          <m:sSub>
+            <m:sSubPr>
+              <m:ctrlPr>
+                <w:rPr>
+                  <w:rFonts w:ascii="Cambria Math" w:hAnsi="Cambria Math"/>
+                  <w:iCs/>
+                </w:rPr>
+              </m:ctrlPr>
+            </m:sSubPr>
+            <m:e>
+              <m:r>
+                <m:rPr>
+                  <m:sty m:val="p"/>
+                </m:rPr>
+                <w:rPr>
+                  <w:rFonts w:ascii="Cambria Math" w:hAnsi="Cambria Math"/>
+                </w:rPr>
+                <m:t>R</m:t>
+              </m:r>
+            </m:e>
+            <m:sub>
+              <m:r>
+                <m:rPr>
+                  <m:sty m:val="p"/>
+                </m:rPr>
+                <w:rPr>
+                  <w:rFonts w:ascii="Cambria Math" w:hAnsi="Cambria Math"/>
+                </w:rPr>
+                <m:t>(</m:t>
+              </m:r>
+              <m:sSub>
+                <m:sSubPr>
+                  <m:ctrlPr>
+                    <w:rPr>
+                      <w:rFonts w:ascii="Cambria Math" w:hAnsi="Cambria Math"/>
+                      <w:iCs/>
+                    </w:rPr>
+                  </m:ctrlPr>
+                </m:sSubPr>
+                <m:e>
+                  <m:r>
+                    <m:rPr>
+                      <m:sty m:val="p"/>
+                    </m:rPr>
+                    <w:rPr>
+                      <w:rFonts w:ascii="Cambria Math" w:hAnsi="Cambria Math"/>
+                    </w:rPr>
+                    <m:t>o</m:t>
+                  </m:r>
+                </m:e>
+                <m:sub>
+                  <m:r>
+                    <m:rPr>
+                      <m:sty m:val="p"/>
+                    </m:rPr>
+                    <w:rPr>
+                      <w:rFonts w:ascii="Cambria Math" w:hAnsi="Cambria Math"/>
+                    </w:rPr>
+                    <m:t>1</m:t>
+                  </m:r>
+                </m:sub>
+              </m:sSub>
+              <m:r>
+                <m:rPr>
+                  <m:sty m:val="p"/>
+                </m:rPr>
+                <w:rPr>
+                  <w:rFonts w:ascii="Cambria Math" w:hAnsi="Cambria Math"/>
+                </w:rPr>
+                <m:t>)</m:t>
+              </m:r>
+            </m:sub>
+          </m:sSub>
+        </m:oMath>
+      </m:oMathPara>
+    </w:p>
+    <w:p>
+      <w:pPr>
+        <w:spacing w:after="0"/>
+        <w:rPr>
+          <w:rFonts w:ascii="Times New Roman" w:hAnsi="Times New Roman"/>
+        </w:rPr>
+      </w:pPr>
+    </w:p>
+    <w:p>
+      <w:r>
         <w:t xml:space="preserve">Diese Relation steht für den </w:t>
       </w:r>
       <w:r>
         <w:rPr>
-          <w:rFonts w:ascii="Times New Roman" w:hAnsi="Times New Roman"/>
           <w:b/>
           <w:bCs/>
         </w:rPr>
         <w:t>Übergang im Bedeutungsraum</w:t>
       </w:r>
       <w:r>
-        <w:rPr>
-          <w:rFonts w:ascii="Times New Roman" w:hAnsi="Times New Roman"/>
-        </w:rPr>
         <w:t xml:space="preserve"> des Lernenden – vom qualitativen zum quantitativen Verständnis.</w:t>
       </w:r>
-      <w:r>
-        <w:rPr>
-          <w:rFonts w:ascii="Times New Roman" w:hAnsi="Times New Roman"/>
-        </w:rPr>
-        <w:br/>
+    </w:p>
+    <w:p>
+      <w:r>
         <w:t xml:space="preserve">Sie zeigt, dass Lernen im FRZK </w:t>
       </w:r>
       <w:r>
         <w:rPr>
-          <w:rFonts w:ascii="Times New Roman" w:hAnsi="Times New Roman"/>
           <w:b/>
           <w:bCs/>
         </w:rPr>
         <w:t>nicht als Inhaltstransfer</w:t>
       </w:r>
       <w:r>
-        <w:rPr>
-          <w:rFonts w:ascii="Times New Roman" w:hAnsi="Times New Roman"/>
-        </w:rPr>
         <w:t xml:space="preserve">, sondern als </w:t>
       </w:r>
       <w:r>
         <w:rPr>
-          <w:rFonts w:ascii="Times New Roman" w:hAnsi="Times New Roman"/>
           <w:b/>
           <w:bCs/>
         </w:rPr>
         <w:t>strukturierter Übergang zwischen Zuständen</w:t>
       </w:r>
       <w:r>
-        <w:rPr>
-          <w:rFonts w:ascii="Times New Roman" w:hAnsi="Times New Roman"/>
-        </w:rPr>
         <w:t xml:space="preserve"> verstanden wird.</w:t>
       </w:r>
       <w:r>
-        <w:rPr>
-          <w:rFonts w:ascii="Times New Roman" w:hAnsi="Times New Roman"/>
-        </w:rPr>
-        <w:br/>
+        <w:t xml:space="preserve"> </w:t>
+      </w:r>
+      <w:r>
         <w:t xml:space="preserve">Die Operation </w:t>
       </w:r>
       <w:proofErr w:type="spellStart"/>
       <w:r>
-        <w:rPr>
-          <w:rFonts w:ascii="Times New Roman" w:hAnsi="Times New Roman"/>
-        </w:rPr>
-        <w:t>oio_ioi</w:t>
+        <w:t>o</w:t>
+      </w:r>
+      <w:r>
+        <w:rPr>
+          <w:vertAlign w:val="subscript"/>
+        </w:rPr>
+        <w:t>i</w:t>
       </w:r>
       <w:proofErr w:type="spellEnd"/>
       <w:r>
-        <w:rPr>
-          <w:rFonts w:ascii="Times New Roman" w:hAnsi="Times New Roman"/>
-        </w:rPr>
+        <w:t xml:space="preserve"> </w:t>
+      </w:r>
+      <w:r>
         <w:t>​ bildet die funktionale Brücke, die diesen Übergang ermöglicht und ihn zugleich innerhalb des Systems begrenzt (nicht jeder Zustand ist von jedem anderen direkt erreichbar).</w:t>
       </w:r>
     </w:p>
@@ -8317,187 +8339,114 @@
       </w:r>
     </w:p>
     <w:p>
-      <w:pPr>
-        <w:spacing w:before="100" w:beforeAutospacing="1" w:after="100" w:afterAutospacing="1"/>
-        <w:rPr>
-          <w:rFonts w:ascii="Times New Roman" w:hAnsi="Times New Roman"/>
-        </w:rPr>
-      </w:pPr>
-      <w:r>
-        <w:rPr>
-          <w:rFonts w:ascii="Times New Roman" w:hAnsi="Times New Roman"/>
-        </w:rPr>
+      <w:r>
         <w:t>Die Relation</w:t>
       </w:r>
     </w:p>
     <w:p>
       <w:pPr>
-        <w:spacing w:after="0"/>
-        <w:rPr>
-          <w:rFonts w:ascii="Times New Roman" w:hAnsi="Times New Roman"/>
-        </w:rPr>
-      </w:pPr>
-      <w:r>
-        <w:rPr>
-          <w:rFonts w:ascii="Times New Roman" w:hAnsi="Times New Roman"/>
-        </w:rPr>
-        <w:t>R(</w:t>
-      </w:r>
-      <w:proofErr w:type="spellStart"/>
-      <w:r>
-        <w:rPr>
-          <w:rFonts w:ascii="Times New Roman" w:hAnsi="Times New Roman"/>
-        </w:rPr>
-        <w:t>oi</w:t>
-      </w:r>
-      <w:proofErr w:type="spellEnd"/>
-      <w:r>
-        <w:rPr>
-          <w:rFonts w:ascii="Times New Roman" w:hAnsi="Times New Roman"/>
-        </w:rPr>
-        <w:t>)</w:t>
-      </w:r>
-      <w:r>
-        <w:rPr>
-          <w:rFonts w:ascii="Cambria Math" w:hAnsi="Cambria Math" w:cs="Cambria Math"/>
-        </w:rPr>
-        <w:t>⊆</w:t>
-      </w:r>
-      <w:r>
-        <w:rPr>
-          <w:rFonts w:ascii="Times New Roman" w:hAnsi="Times New Roman"/>
-        </w:rPr>
-        <w:t>S×SR_{(</w:t>
-      </w:r>
-      <w:proofErr w:type="spellStart"/>
-      <w:r>
-        <w:rPr>
-          <w:rFonts w:ascii="Times New Roman" w:hAnsi="Times New Roman"/>
-        </w:rPr>
-        <w:t>o_i</w:t>
-      </w:r>
-      <w:proofErr w:type="spellEnd"/>
-      <w:r>
-        <w:rPr>
-          <w:rFonts w:ascii="Times New Roman" w:hAnsi="Times New Roman"/>
-        </w:rPr>
-        <w:t xml:space="preserve">)} </w:t>
-      </w:r>
-      <w:r>
-        <w:rPr>
-          <w:rFonts w:ascii="Cambria Math" w:hAnsi="Cambria Math" w:cs="Cambria Math"/>
-        </w:rPr>
-        <w:t>⊆</w:t>
-      </w:r>
-      <w:r>
-        <w:rPr>
-          <w:rFonts w:ascii="Times New Roman" w:hAnsi="Times New Roman"/>
-        </w:rPr>
-        <w:t xml:space="preserve"> S × </w:t>
-      </w:r>
-      <w:proofErr w:type="gramStart"/>
-      <w:r>
-        <w:rPr>
-          <w:rFonts w:ascii="Times New Roman" w:hAnsi="Times New Roman"/>
-        </w:rPr>
-        <w:t>SR(</w:t>
-      </w:r>
-      <w:proofErr w:type="spellStart"/>
-      <w:proofErr w:type="gramEnd"/>
-      <w:r>
-        <w:rPr>
-          <w:rFonts w:ascii="Times New Roman" w:hAnsi="Times New Roman"/>
-        </w:rPr>
-        <w:t>oi</w:t>
-      </w:r>
-      <w:proofErr w:type="spellEnd"/>
-      <w:r>
-        <w:rPr>
-          <w:rFonts w:ascii="Times New Roman" w:hAnsi="Times New Roman"/>
-        </w:rPr>
-        <w:t>​)​</w:t>
-      </w:r>
-      <w:r>
-        <w:rPr>
-          <w:rFonts w:ascii="Cambria Math" w:hAnsi="Cambria Math" w:cs="Cambria Math"/>
-        </w:rPr>
-        <w:t>⊆</w:t>
-      </w:r>
-      <w:r>
-        <w:rPr>
-          <w:rFonts w:ascii="Times New Roman" w:hAnsi="Times New Roman"/>
-        </w:rPr>
-        <w:t xml:space="preserve">S×S </w:t>
-      </w:r>
-    </w:p>
-    <w:p>
-      <w:pPr>
-        <w:spacing w:before="100" w:beforeAutospacing="1" w:after="100" w:afterAutospacing="1"/>
-        <w:rPr>
-          <w:rFonts w:ascii="Times New Roman" w:hAnsi="Times New Roman"/>
-        </w:rPr>
-      </w:pPr>
-      <w:r>
-        <w:rPr>
-          <w:rFonts w:ascii="Times New Roman" w:hAnsi="Times New Roman"/>
-        </w:rPr>
+        <w:rPr>
+          <w:rFonts w:ascii="Times New Roman" w:hAnsi="Times New Roman"/>
+          <w:i/>
+        </w:rPr>
+      </w:pPr>
+      <m:oMathPara>
+        <m:oMath>
+          <m:sSub>
+            <m:sSubPr>
+              <m:ctrlPr>
+                <w:rPr>
+                  <w:rFonts w:ascii="Cambria Math" w:hAnsi="Cambria Math"/>
+                  <w:i/>
+                </w:rPr>
+              </m:ctrlPr>
+            </m:sSubPr>
+            <m:e>
+              <m:r>
+                <w:rPr>
+                  <w:rFonts w:ascii="Cambria Math" w:hAnsi="Cambria Math"/>
+                </w:rPr>
+                <m:t>R</m:t>
+              </m:r>
+            </m:e>
+            <m:sub>
+              <m:sSub>
+                <m:sSubPr>
+                  <m:ctrlPr>
+                    <w:rPr>
+                      <w:rFonts w:ascii="Cambria Math" w:hAnsi="Cambria Math"/>
+                      <w:i/>
+                    </w:rPr>
+                  </m:ctrlPr>
+                </m:sSubPr>
+                <m:e>
+                  <m:r>
+                    <w:rPr>
+                      <w:rFonts w:ascii="Cambria Math" w:hAnsi="Cambria Math"/>
+                    </w:rPr>
+                    <m:t>o</m:t>
+                  </m:r>
+                </m:e>
+                <m:sub>
+                  <m:r>
+                    <w:rPr>
+                      <w:rFonts w:ascii="Cambria Math" w:hAnsi="Cambria Math"/>
+                    </w:rPr>
+                    <m:t>i</m:t>
+                  </m:r>
+                </m:sub>
+              </m:sSub>
+            </m:sub>
+          </m:sSub>
+          <m:r>
+            <w:rPr>
+              <w:rFonts w:ascii="Cambria Math" w:hAnsi="Cambria Math"/>
+            </w:rPr>
+            <m:t>⊆S×S</m:t>
+          </m:r>
+        </m:oMath>
+      </m:oMathPara>
+    </w:p>
+    <w:p>
+      <w:r>
         <w:t xml:space="preserve">beschreibt im FRZK </w:t>
       </w:r>
       <w:r>
         <w:rPr>
-          <w:rFonts w:ascii="Times New Roman" w:hAnsi="Times New Roman"/>
           <w:b/>
           <w:bCs/>
         </w:rPr>
         <w:t>den formalen Kern funktionaler Transformation</w:t>
       </w:r>
       <w:r>
-        <w:rPr>
-          <w:rFonts w:ascii="Times New Roman" w:hAnsi="Times New Roman"/>
-        </w:rPr>
         <w:t xml:space="preserve"> – sie macht sichtbar, wie Zustände durch Operationen miteinander verknüpft sind.</w:t>
       </w:r>
     </w:p>
     <w:tbl>
       <w:tblPr>
+        <w:tblStyle w:val="Tabellenraster"/>
         <w:tblW w:w="0" w:type="auto"/>
-        <w:tblCellSpacing w:w="15" w:type="dxa"/>
-        <w:tblCellMar>
-          <w:top w:w="15" w:type="dxa"/>
-          <w:left w:w="15" w:type="dxa"/>
-          <w:bottom w:w="15" w:type="dxa"/>
-          <w:right w:w="15" w:type="dxa"/>
-        </w:tblCellMar>
         <w:tblLook w:val="04A0" w:firstRow="1" w:lastRow="0" w:firstColumn="1" w:lastColumn="0" w:noHBand="0" w:noVBand="1"/>
       </w:tblPr>
       <w:tblGrid>
-        <w:gridCol w:w="1942"/>
-        <w:gridCol w:w="7130"/>
+        <w:gridCol w:w="2033"/>
+        <w:gridCol w:w="7029"/>
       </w:tblGrid>
       <w:tr>
-        <w:trPr>
-          <w:tblHeader/>
-          <w:tblCellSpacing w:w="15" w:type="dxa"/>
-        </w:trPr>
         <w:tc>
           <w:tcPr>
             <w:tcW w:w="0" w:type="auto"/>
-            <w:vAlign w:val="center"/>
             <w:hideMark/>
           </w:tcPr>
           <w:p>
             <w:pPr>
-              <w:spacing w:after="0"/>
-              <w:jc w:val="center"/>
               <w:rPr>
-                <w:rFonts w:ascii="Times New Roman" w:hAnsi="Times New Roman"/>
                 <w:b/>
                 <w:bCs/>
               </w:rPr>
             </w:pPr>
             <w:r>
               <w:rPr>
-                <w:rFonts w:ascii="Times New Roman" w:hAnsi="Times New Roman"/>
                 <w:b/>
                 <w:bCs/>
               </w:rPr>
@@ -8508,22 +8457,17 @@
         <w:tc>
           <w:tcPr>
             <w:tcW w:w="0" w:type="auto"/>
-            <w:vAlign w:val="center"/>
             <w:hideMark/>
           </w:tcPr>
           <w:p>
             <w:pPr>
-              <w:spacing w:after="0"/>
-              <w:jc w:val="center"/>
               <w:rPr>
-                <w:rFonts w:ascii="Times New Roman" w:hAnsi="Times New Roman"/>
                 <w:b/>
                 <w:bCs/>
               </w:rPr>
             </w:pPr>
             <w:r>
               <w:rPr>
-                <w:rFonts w:ascii="Times New Roman" w:hAnsi="Times New Roman"/>
                 <w:b/>
                 <w:bCs/>
               </w:rPr>
@@ -8533,25 +8477,1571 @@
         </w:tc>
       </w:tr>
       <w:tr>
-        <w:trPr>
-          <w:tblCellSpacing w:w="15" w:type="dxa"/>
-        </w:trPr>
         <w:tc>
           <w:tcPr>
             <w:tcW w:w="0" w:type="auto"/>
-            <w:vAlign w:val="center"/>
+            <w:hideMark/>
+          </w:tcPr>
+          <w:p>
+            <w:r>
+              <w:t>Mathematisch</w:t>
+            </w:r>
+          </w:p>
+        </w:tc>
+        <w:tc>
+          <w:tcPr>
+            <w:tcW w:w="0" w:type="auto"/>
+            <w:hideMark/>
+          </w:tcPr>
+          <w:p>
+            <w:r>
+              <w:t>Teilmenge des Zustandsprodukts S×S – Menge der tatsächlich realisierten Zustandsübergänge.</w:t>
+            </w:r>
+          </w:p>
+        </w:tc>
+      </w:tr>
+      <w:tr>
+        <w:tc>
+          <w:tcPr>
+            <w:tcW w:w="0" w:type="auto"/>
+            <w:hideMark/>
+          </w:tcPr>
+          <w:p>
+            <w:r>
+              <w:t>Systemtheoretisch</w:t>
+            </w:r>
+          </w:p>
+        </w:tc>
+        <w:tc>
+          <w:tcPr>
+            <w:tcW w:w="0" w:type="auto"/>
+            <w:hideMark/>
+          </w:tcPr>
+          <w:p>
+            <w:r>
+              <w:t>Struktur der funktionalen Dynamik – jede Operation erzeugt spezifische Relationen zwischen Zuständen.</w:t>
+            </w:r>
+          </w:p>
+        </w:tc>
+      </w:tr>
+      <w:tr>
+        <w:tc>
+          <w:tcPr>
+            <w:tcW w:w="0" w:type="auto"/>
+            <w:hideMark/>
+          </w:tcPr>
+          <w:p>
+            <w:r>
+              <w:t>Philosophisch</w:t>
+            </w:r>
+          </w:p>
+        </w:tc>
+        <w:tc>
+          <w:tcPr>
+            <w:tcW w:w="0" w:type="auto"/>
+            <w:hideMark/>
+          </w:tcPr>
+          <w:p>
+            <w:r>
+              <w:t>Differenz als produktive Bedingung von Identität (Deleuze 1968; Heidegger 1927): Sein entsteht relational.</w:t>
+            </w:r>
+          </w:p>
+        </w:tc>
+      </w:tr>
+      <w:tr>
+        <w:tc>
+          <w:tcPr>
+            <w:tcW w:w="0" w:type="auto"/>
+            <w:hideMark/>
+          </w:tcPr>
+          <w:p>
+            <w:r>
+              <w:t>Didaktisch</w:t>
+            </w:r>
+          </w:p>
+        </w:tc>
+        <w:tc>
+          <w:tcPr>
+            <w:tcW w:w="0" w:type="auto"/>
+            <w:hideMark/>
+          </w:tcPr>
+          <w:p>
+            <w:r>
+              <w:t>Lernprozesse als Netz von Übergängen im Wissensraum – Operationen erzeugen Relation, nicht nur Information.</w:t>
+            </w:r>
+          </w:p>
+        </w:tc>
+      </w:tr>
+    </w:tbl>
+    <w:p>
+      <w:r>
+        <w:t>Damit markiert</w:t>
+      </w:r>
+      <w:r>
+        <w:t xml:space="preserve"> sie </w:t>
+      </w:r>
+      <w:r>
+        <w:t>die mathematische Grundform der Kohärenzbildung:</w:t>
+      </w:r>
+    </w:p>
+    <w:p>
+      <w:r>
+        <w:t>Das FRZK beschreibt ein System, das durch seine eigenen Operatoren Relationen zwischen Zuständen schafft, stabilisiert und fortschreibt.</w:t>
+      </w:r>
+      <w:r>
+        <w:t xml:space="preserve"> </w:t>
+      </w:r>
+      <w:r>
+        <w:t>Jede Relation ist zugleich eine zeitliche, funktionale und semantische Verbindung, durch die Bedeutung, Erkenntnis und Struktur emergieren.</w:t>
+      </w:r>
+    </w:p>
+    <w:p>
+      <w:pPr>
+        <w:pStyle w:val="Aufzhlung"/>
+        <w:numPr>
+          <w:ilvl w:val="0"/>
+          <w:numId w:val="0"/>
+        </w:numPr>
+        <w:rPr>
+          <w:rStyle w:val="IntensiveHervorhebung"/>
+          <w:i w:val="0"/>
+          <w:iCs w:val="0"/>
+          <w:color w:val="auto"/>
+        </w:rPr>
+      </w:pPr>
+      <w:r>
+        <w:pict w14:anchorId="5727C1A2">
+          <v:rect id="_x0000_i1053" style="width:0;height:1.5pt" o:hralign="center" o:hrstd="t" o:hr="t" fillcolor="#a0a0a0" stroked="f"/>
+        </w:pict>
+      </w:r>
+    </w:p>
+    <w:p>
+      <w:pPr>
+        <w:pStyle w:val="berschrift1"/>
+      </w:pPr>
+      <w:r>
+        <w:t>(3.1.4.1)</w:t>
+      </w:r>
+    </w:p>
+    <w:p>
+      <w:pPr>
+        <w:pStyle w:val="FormelEinzeln"/>
+      </w:pPr>
+      <m:oMathPara>
+        <m:oMath>
+          <m:sSub>
+            <m:sSubPr>
+              <m:ctrlPr>
+                <w:rPr>
+                  <w:i/>
+                </w:rPr>
+              </m:ctrlPr>
+            </m:sSubPr>
+            <m:e>
+              <m:r>
+                <m:t>o</m:t>
+              </m:r>
+            </m:e>
+            <m:sub>
+              <m:r>
+                <m:t>Δ</m:t>
+              </m:r>
+            </m:sub>
+          </m:sSub>
+          <m:r>
+            <m:rPr>
+              <m:scr m:val="script"/>
+              <m:sty m:val="p"/>
+            </m:rPr>
+            <m:t>∈O</m:t>
+          </m:r>
+        </m:oMath>
+      </m:oMathPara>
+    </w:p>
+    <w:p>
+      <w:pPr>
+        <w:pStyle w:val="berschrift2"/>
+        <w:rPr>
+          <w:rStyle w:val="IntensiveHervorhebung"/>
+          <w:i w:val="0"/>
+          <w:iCs w:val="0"/>
+          <w:color w:val="auto"/>
+        </w:rPr>
+      </w:pPr>
+      <w:r>
+        <w:rPr>
+          <w:rStyle w:val="IntensiveHervorhebung"/>
+          <w:i w:val="0"/>
+          <w:iCs w:val="0"/>
+          <w:color w:val="auto"/>
+        </w:rPr>
+        <w:t>Bedeutung der Notation</w:t>
+      </w:r>
+    </w:p>
+    <w:p>
+      <w:r>
+        <w:t>Die</w:t>
+      </w:r>
+      <w:r>
+        <w:t>se</w:t>
+      </w:r>
+      <w:r>
+        <w:t xml:space="preserve"> Notation</w:t>
+      </w:r>
+      <w:r>
+        <w:t xml:space="preserve"> </w:t>
+      </w:r>
+      <w:r>
+        <w:t xml:space="preserve">bedeutet, dass der Operator </w:t>
+      </w:r>
+      <w:proofErr w:type="spellStart"/>
+      <w:r>
+        <w:t>o</w:t>
+      </w:r>
+      <w:r>
+        <w:rPr>
+          <w:vertAlign w:val="subscript"/>
+        </w:rPr>
+        <w:t>Δ</w:t>
+      </w:r>
+      <w:proofErr w:type="spellEnd"/>
+      <w:r>
+        <w:t xml:space="preserve"> </w:t>
+      </w:r>
+      <w:r>
+        <w:t xml:space="preserve">​ </w:t>
+      </w:r>
+      <w:r>
+        <w:rPr>
+          <w:b/>
+          <w:bCs/>
+        </w:rPr>
+        <w:t>ein Element der Gesamtheit aller Operatoren</w:t>
+      </w:r>
+      <w:r>
+        <w:rPr>
+          <w:b/>
+          <w:bCs/>
+        </w:rPr>
+        <w:t xml:space="preserve"> </w:t>
+      </w:r>
+      <w:r>
+        <w:rPr>
+          <w:rFonts w:ascii="Cambria Math" w:hAnsi="Cambria Math" w:cs="Cambria Math"/>
+          <w:b/>
+          <w:bCs/>
+        </w:rPr>
+        <w:t xml:space="preserve">𝒪 </w:t>
+      </w:r>
+      <w:r>
+        <w:t>ist, die im FRZK definierte Zustandsveränderungen bewirken.</w:t>
+      </w:r>
+      <w:r>
+        <w:t xml:space="preserve"> </w:t>
+      </w:r>
+      <w:r>
+        <w:rPr>
+          <w:rFonts w:ascii="Cambria Math" w:hAnsi="Cambria Math" w:cs="Cambria Math"/>
+        </w:rPr>
+        <w:t>𝒪</w:t>
+      </w:r>
+      <w:r>
+        <w:t xml:space="preserve"> ist die Menge aller möglichen funktionalen Operationen des Systems — also aller Mechanismen, durch die Zustände S</w:t>
+      </w:r>
+      <w:r>
+        <w:rPr>
+          <w:vertAlign w:val="subscript"/>
+        </w:rPr>
+        <w:t>i</w:t>
+      </w:r>
+      <w:r>
+        <w:t xml:space="preserve"> </w:t>
+      </w:r>
+      <w:r>
+        <w:t xml:space="preserve">​ in neue Zustände </w:t>
+      </w:r>
+      <w:proofErr w:type="spellStart"/>
+      <w:r>
+        <w:t>S</w:t>
+      </w:r>
+      <w:r>
+        <w:rPr>
+          <w:vertAlign w:val="subscript"/>
+        </w:rPr>
+        <w:t>j</w:t>
+      </w:r>
+      <w:proofErr w:type="spellEnd"/>
+      <w:r>
+        <w:t xml:space="preserve"> </w:t>
+      </w:r>
+      <w:r>
+        <w:t>​ überführt werden können.</w:t>
+      </w:r>
+    </w:p>
+    <w:p>
+      <w:r>
+        <w:t xml:space="preserve">Der Index „Δ“ verweist auf das </w:t>
+      </w:r>
+      <w:r>
+        <w:rPr>
+          <w:b/>
+          <w:bCs/>
+        </w:rPr>
+        <w:t>Prinzip der Differenzbildung</w:t>
+      </w:r>
+      <w:r>
+        <w:t>:</w:t>
+      </w:r>
+    </w:p>
+    <w:p>
+      <w:proofErr w:type="spellStart"/>
+      <w:r>
+        <w:t>o</w:t>
+      </w:r>
+      <w:r>
+        <w:rPr>
+          <w:vertAlign w:val="subscript"/>
+        </w:rPr>
+        <w:t>Δ</w:t>
+      </w:r>
+      <w:proofErr w:type="spellEnd"/>
+      <w:r>
+        <w:t xml:space="preserve"> </w:t>
+      </w:r>
+      <w:r>
+        <w:t xml:space="preserve">​ ist der Operator, der </w:t>
+      </w:r>
+      <w:r>
+        <w:rPr>
+          <w:b/>
+          <w:bCs/>
+        </w:rPr>
+        <w:t>Differenz erzeugt, erkennt oder stabilisiert</w:t>
+      </w:r>
+      <w:r>
+        <w:t>.</w:t>
+      </w:r>
+      <w:r>
+        <w:br/>
+        <w:t xml:space="preserve">Er realisiert damit die </w:t>
+      </w:r>
+      <w:r>
+        <w:rPr>
+          <w:b/>
+          <w:bCs/>
+        </w:rPr>
+        <w:t>minimale Bedingung von Veränderung</w:t>
+      </w:r>
+      <w:r>
+        <w:t xml:space="preserve"> im System.</w:t>
+      </w:r>
+    </w:p>
+    <w:p>
+      <w:r>
+        <w:t>Formal:</w:t>
+      </w:r>
+    </w:p>
+    <w:p>
+      <m:oMathPara>
+        <m:oMath>
+          <m:sSub>
+            <m:sSubPr>
+              <m:ctrlPr>
+                <w:rPr>
+                  <w:rFonts w:ascii="Cambria Math" w:hAnsi="Cambria Math"/>
+                  <w:i/>
+                </w:rPr>
+              </m:ctrlPr>
+            </m:sSubPr>
+            <m:e>
+              <m:r>
+                <w:rPr>
+                  <w:rFonts w:ascii="Cambria Math" w:hAnsi="Cambria Math"/>
+                </w:rPr>
+                <m:t>o</m:t>
+              </m:r>
+            </m:e>
+            <m:sub>
+              <m:r>
+                <w:rPr>
+                  <w:rFonts w:ascii="Cambria Math" w:hAnsi="Cambria Math"/>
+                </w:rPr>
+                <m:t>Δ</m:t>
+              </m:r>
+            </m:sub>
+          </m:sSub>
+          <m:r>
+            <w:rPr>
+              <w:rFonts w:ascii="Cambria Math" w:hAnsi="Cambria Math"/>
+            </w:rPr>
+            <m:t>:</m:t>
+          </m:r>
+          <m:sSub>
+            <m:sSubPr>
+              <m:ctrlPr>
+                <w:rPr>
+                  <w:rFonts w:ascii="Cambria Math" w:hAnsi="Cambria Math"/>
+                  <w:i/>
+                </w:rPr>
+              </m:ctrlPr>
+            </m:sSubPr>
+            <m:e>
+              <m:r>
+                <w:rPr>
+                  <w:rFonts w:ascii="Cambria Math" w:hAnsi="Cambria Math"/>
+                </w:rPr>
+                <m:t>S</m:t>
+              </m:r>
+            </m:e>
+            <m:sub>
+              <m:r>
+                <w:rPr>
+                  <w:rFonts w:ascii="Cambria Math" w:hAnsi="Cambria Math"/>
+                </w:rPr>
+                <m:t>i</m:t>
+              </m:r>
+            </m:sub>
+          </m:sSub>
+          <m:r>
+            <w:rPr>
+              <w:rFonts w:ascii="Cambria Math" w:hAnsi="Cambria Math"/>
+            </w:rPr>
+            <m:t>→</m:t>
+          </m:r>
+          <m:sSub>
+            <m:sSubPr>
+              <m:ctrlPr>
+                <w:rPr>
+                  <w:rFonts w:ascii="Cambria Math" w:hAnsi="Cambria Math"/>
+                  <w:i/>
+                </w:rPr>
+              </m:ctrlPr>
+            </m:sSubPr>
+            <m:e>
+              <m:r>
+                <w:rPr>
+                  <w:rFonts w:ascii="Cambria Math" w:hAnsi="Cambria Math"/>
+                </w:rPr>
+                <m:t>S</m:t>
+              </m:r>
+            </m:e>
+            <m:sub>
+              <m:r>
+                <w:rPr>
+                  <w:rFonts w:ascii="Cambria Math" w:hAnsi="Cambria Math"/>
+                </w:rPr>
+                <m:t>i</m:t>
+              </m:r>
+              <m:r>
+                <w:rPr>
+                  <w:rFonts w:ascii="Cambria Math" w:hAnsi="Cambria Math"/>
+                </w:rPr>
+                <m:t>+1</m:t>
+              </m:r>
+            </m:sub>
+          </m:sSub>
+          <m:r>
+            <w:rPr>
+              <w:rFonts w:ascii="Cambria Math" w:hAnsi="Cambria Math"/>
+            </w:rPr>
+            <m:t>,</m:t>
+          </m:r>
+          <m:r>
+            <w:rPr>
+              <w:rFonts w:ascii="Cambria Math" w:hAnsi="Cambria Math"/>
+            </w:rPr>
+            <m:t xml:space="preserve">  </m:t>
+          </m:r>
+          <m:r>
+            <w:rPr>
+              <w:rFonts w:ascii="Cambria Math" w:hAnsi="Cambria Math"/>
+            </w:rPr>
+            <m:t>wobei</m:t>
+          </m:r>
+          <m:sSub>
+            <m:sSubPr>
+              <m:ctrlPr>
+                <w:rPr>
+                  <w:rFonts w:ascii="Cambria Math" w:hAnsi="Cambria Math"/>
+                  <w:i/>
+                </w:rPr>
+              </m:ctrlPr>
+            </m:sSubPr>
+            <m:e>
+              <m:r>
+                <w:rPr>
+                  <w:rFonts w:ascii="Cambria Math" w:hAnsi="Cambria Math"/>
+                </w:rPr>
+                <m:t>S</m:t>
+              </m:r>
+            </m:e>
+            <m:sub>
+              <m:r>
+                <w:rPr>
+                  <w:rFonts w:ascii="Cambria Math" w:hAnsi="Cambria Math"/>
+                </w:rPr>
+                <m:t>i</m:t>
+              </m:r>
+              <m:r>
+                <w:rPr>
+                  <w:rFonts w:ascii="Cambria Math" w:hAnsi="Cambria Math"/>
+                </w:rPr>
+                <m:t>+1</m:t>
+              </m:r>
+            </m:sub>
+          </m:sSub>
+          <m:r>
+            <w:rPr>
+              <w:rFonts w:ascii="Cambria Math" w:hAnsi="Cambria Math"/>
+            </w:rPr>
+            <m:t>≠</m:t>
+          </m:r>
+          <m:sSub>
+            <m:sSubPr>
+              <m:ctrlPr>
+                <w:rPr>
+                  <w:rFonts w:ascii="Cambria Math" w:hAnsi="Cambria Math"/>
+                  <w:i/>
+                </w:rPr>
+              </m:ctrlPr>
+            </m:sSubPr>
+            <m:e>
+              <m:r>
+                <w:rPr>
+                  <w:rFonts w:ascii="Cambria Math" w:hAnsi="Cambria Math"/>
+                </w:rPr>
+                <m:t>S</m:t>
+              </m:r>
+            </m:e>
+            <m:sub>
+              <m:r>
+                <w:rPr>
+                  <w:rFonts w:ascii="Cambria Math" w:hAnsi="Cambria Math"/>
+                </w:rPr>
+                <m:t>i</m:t>
+              </m:r>
+            </m:sub>
+          </m:sSub>
+          <m:r>
+            <w:rPr>
+              <w:rFonts w:ascii="Cambria Math" w:hAnsi="Cambria Math"/>
+            </w:rPr>
+            <m:t>​</m:t>
+          </m:r>
+        </m:oMath>
+      </m:oMathPara>
+    </w:p>
+    <w:p>
+      <w:r>
+        <w:t xml:space="preserve">Damit ist </w:t>
+      </w:r>
+      <w:proofErr w:type="spellStart"/>
+      <w:r>
+        <w:t>o</w:t>
+      </w:r>
+      <w:r>
+        <w:rPr>
+          <w:vertAlign w:val="subscript"/>
+        </w:rPr>
+        <w:t>Δ</w:t>
+      </w:r>
+      <w:proofErr w:type="spellEnd"/>
+      <w:r>
+        <w:t xml:space="preserve"> </w:t>
+      </w:r>
+      <w:r>
+        <w:t xml:space="preserve">​ die </w:t>
+      </w:r>
+      <w:r>
+        <w:rPr>
+          <w:b/>
+          <w:bCs/>
+        </w:rPr>
+        <w:t>funktionale Realisierung von Differenz</w:t>
+      </w:r>
+      <w:r>
+        <w:t xml:space="preserve">, also der Operator, der die Entwicklung des Systems </w:t>
+      </w:r>
+      <w:proofErr w:type="spellStart"/>
+      <w:proofErr w:type="gramStart"/>
+      <w:r>
+        <w:t>auslöst.Er</w:t>
+      </w:r>
+      <w:proofErr w:type="spellEnd"/>
+      <w:proofErr w:type="gramEnd"/>
+      <w:r>
+        <w:t xml:space="preserve"> ist zugleich der </w:t>
+      </w:r>
+      <w:r>
+        <w:rPr>
+          <w:b/>
+          <w:bCs/>
+        </w:rPr>
+        <w:t>Ausgangspunkt emergenter Dynamik</w:t>
+      </w:r>
+      <w:r>
+        <w:t xml:space="preserve"> im Raum-Zeit-Kohärenzsystem.</w:t>
+      </w:r>
+    </w:p>
+    <w:p>
+      <w:pPr>
+        <w:pStyle w:val="Aufzhlung"/>
+        <w:numPr>
+          <w:ilvl w:val="0"/>
+          <w:numId w:val="0"/>
+        </w:numPr>
+        <w:rPr>
+          <w:rStyle w:val="IntensiveHervorhebung"/>
+          <w:i w:val="0"/>
+          <w:iCs w:val="0"/>
+          <w:color w:val="auto"/>
+        </w:rPr>
+      </w:pPr>
+      <w:r>
+        <w:pict w14:anchorId="2C4853F3">
+          <v:rect id="_x0000_i1057" style="width:0;height:1.5pt" o:hralign="center" o:hrstd="t" o:hr="t" fillcolor="#a0a0a0" stroked="f"/>
+        </w:pict>
+      </w:r>
+    </w:p>
+    <w:p>
+      <w:pPr>
+        <w:pStyle w:val="berschrift2"/>
+        <w:rPr>
+          <w:rStyle w:val="IntensiveHervorhebung"/>
+          <w:i w:val="0"/>
+          <w:iCs w:val="0"/>
+          <w:color w:val="auto"/>
+        </w:rPr>
+      </w:pPr>
+      <w:r>
+        <w:rPr>
+          <w:rStyle w:val="IntensiveHervorhebung"/>
+          <w:i w:val="0"/>
+          <w:iCs w:val="0"/>
+          <w:color w:val="auto"/>
+        </w:rPr>
+        <w:t>Interpretation</w:t>
+      </w:r>
+    </w:p>
+    <w:p>
+      <w:r>
+        <w:t xml:space="preserve">Obwohl in der Notation keine explizite Ungleichung vorkommt, ist sie </w:t>
+      </w:r>
+      <w:r>
+        <w:rPr>
+          <w:b/>
+          <w:bCs/>
+        </w:rPr>
+        <w:t>implizit enthalten</w:t>
+      </w:r>
+      <w:r>
+        <w:t>:</w:t>
+      </w:r>
+    </w:p>
+    <w:p>
+      <w:r>
+        <w:t xml:space="preserve">Der Operator </w:t>
+      </w:r>
+      <w:proofErr w:type="spellStart"/>
+      <w:r>
+        <w:t>o</w:t>
+      </w:r>
+      <w:r>
+        <w:rPr>
+          <w:vertAlign w:val="subscript"/>
+        </w:rPr>
+        <w:t>Δ</w:t>
+      </w:r>
+      <w:proofErr w:type="spellEnd"/>
+      <w:r>
+        <w:t xml:space="preserve"> </w:t>
+      </w:r>
+      <w:r>
+        <w:t>​ impliziert stets einen Übergang von einem Zustand S</w:t>
+      </w:r>
+      <w:r>
+        <w:rPr>
+          <w:vertAlign w:val="subscript"/>
+        </w:rPr>
+        <w:t>i</w:t>
+      </w:r>
+      <w:r>
+        <w:t xml:space="preserve"> </w:t>
+      </w:r>
+      <w:r>
+        <w:t>​ zu einem anderen S</w:t>
+      </w:r>
+      <w:r>
+        <w:rPr>
+          <w:vertAlign w:val="subscript"/>
+        </w:rPr>
+        <w:t>i+1</w:t>
+      </w:r>
+      <w:r>
+        <w:t>, und damit gilt:</w:t>
+      </w:r>
+    </w:p>
+    <w:p>
+      <w:pPr>
+        <w:spacing w:before="100" w:beforeAutospacing="1" w:after="100" w:afterAutospacing="1"/>
+        <w:rPr>
+          <w:rFonts w:ascii="Times New Roman" w:hAnsi="Times New Roman"/>
+        </w:rPr>
+      </w:pPr>
+      <m:oMathPara>
+        <m:oMath>
+          <m:sSub>
+            <m:sSubPr>
+              <m:ctrlPr>
+                <w:rPr>
+                  <w:rFonts w:ascii="Cambria Math" w:hAnsi="Cambria Math"/>
+                  <w:i/>
+                </w:rPr>
+              </m:ctrlPr>
+            </m:sSubPr>
+            <m:e>
+              <m:r>
+                <w:rPr>
+                  <w:rFonts w:ascii="Cambria Math" w:hAnsi="Cambria Math"/>
+                </w:rPr>
+                <m:t>S</m:t>
+              </m:r>
+            </m:e>
+            <m:sub>
+              <m:r>
+                <w:rPr>
+                  <w:rFonts w:ascii="Cambria Math" w:hAnsi="Cambria Math"/>
+                </w:rPr>
+                <m:t>i+1</m:t>
+              </m:r>
+            </m:sub>
+          </m:sSub>
+          <m:r>
+            <w:rPr>
+              <w:rFonts w:ascii="Cambria Math" w:hAnsi="Cambria Math"/>
+            </w:rPr>
+            <m:t>≠</m:t>
+          </m:r>
+          <m:sSub>
+            <m:sSubPr>
+              <m:ctrlPr>
+                <w:rPr>
+                  <w:rFonts w:ascii="Cambria Math" w:hAnsi="Cambria Math"/>
+                  <w:i/>
+                </w:rPr>
+              </m:ctrlPr>
+            </m:sSubPr>
+            <m:e>
+              <m:r>
+                <w:rPr>
+                  <w:rFonts w:ascii="Cambria Math" w:hAnsi="Cambria Math"/>
+                </w:rPr>
+                <m:t>S</m:t>
+              </m:r>
+            </m:e>
+            <m:sub>
+              <m:r>
+                <w:rPr>
+                  <w:rFonts w:ascii="Cambria Math" w:hAnsi="Cambria Math"/>
+                </w:rPr>
+                <m:t>i</m:t>
+              </m:r>
+            </m:sub>
+          </m:sSub>
+        </m:oMath>
+      </m:oMathPara>
+    </w:p>
+    <w:p>
+      <w:r>
+        <w:t>Dieser Unterschied ist der konstitutive Moment von Erkenntnis, Veränderung und Entwicklung.</w:t>
+      </w:r>
+    </w:p>
+    <w:p>
+      <w:r>
+        <w:t xml:space="preserve">Im FRZK steht </w:t>
+      </w:r>
+      <w:proofErr w:type="spellStart"/>
+      <w:r>
+        <w:t>o</w:t>
+      </w:r>
+      <w:r>
+        <w:rPr>
+          <w:vertAlign w:val="subscript"/>
+        </w:rPr>
+        <w:t>Δ</w:t>
+      </w:r>
+      <w:proofErr w:type="spellEnd"/>
+      <w:r>
+        <w:t xml:space="preserve"> für die Fähigkeit des Systems, Differenz nicht als Störung, sondern als Funktion zu begreifen.</w:t>
+      </w:r>
+    </w:p>
+    <w:p>
+      <w:r>
+        <w:t>Interpretativ gilt:</w:t>
+      </w:r>
+    </w:p>
+    <w:p>
+      <w:pPr>
+        <w:pStyle w:val="Aufzhlung"/>
+      </w:pPr>
+      <w:r>
+        <w:rPr>
+          <w:rFonts w:ascii="Cambria Math" w:hAnsi="Cambria Math" w:cs="Cambria Math"/>
+        </w:rPr>
+        <w:t>𝒪</w:t>
+      </w:r>
+      <w:r>
+        <w:t xml:space="preserve"> ist die Menge aller möglichen Operatoren (Wahrnehmung, Handlung, Reflexion, Projektion usw.).</w:t>
+      </w:r>
+    </w:p>
+    <w:p>
+      <w:pPr>
+        <w:pStyle w:val="Aufzhlung"/>
+      </w:pPr>
+      <w:proofErr w:type="spellStart"/>
+      <w:r>
+        <w:t>o</w:t>
+      </w:r>
+      <w:r>
+        <w:rPr>
+          <w:vertAlign w:val="subscript"/>
+        </w:rPr>
+        <w:t>Δ</w:t>
+      </w:r>
+      <w:proofErr w:type="spellEnd"/>
+      <w:r>
+        <w:t xml:space="preserve"> </w:t>
+      </w:r>
+      <w:r>
+        <w:t xml:space="preserve">​ ist jener Operator, der </w:t>
+      </w:r>
+      <w:r>
+        <w:rPr>
+          <w:b/>
+          <w:bCs/>
+        </w:rPr>
+        <w:t>den Übergang zwischen Zuständen hervorbringt</w:t>
+      </w:r>
+      <w:r>
+        <w:t xml:space="preserve"> — also den Moment der Diskontinuität, aus dem neue Kohärenz entsteht.</w:t>
+      </w:r>
+    </w:p>
+    <w:p>
+      <w:pPr>
+        <w:pStyle w:val="Aufzhlung"/>
+      </w:pPr>
+      <w:r>
+        <w:t xml:space="preserve">Damit repräsentiert </w:t>
+      </w:r>
+      <w:proofErr w:type="spellStart"/>
+      <w:r>
+        <w:t>o</w:t>
+      </w:r>
+      <w:r>
+        <w:rPr>
+          <w:vertAlign w:val="subscript"/>
+        </w:rPr>
+        <w:t>Δ</w:t>
+      </w:r>
+      <w:proofErr w:type="spellEnd"/>
+      <w:r>
+        <w:t xml:space="preserve"> </w:t>
+      </w:r>
+      <w:r>
+        <w:t xml:space="preserve">​ das </w:t>
+      </w:r>
+      <w:r>
+        <w:rPr>
+          <w:b/>
+          <w:bCs/>
+        </w:rPr>
+        <w:t>Prinzip funktionaler Zeit</w:t>
+      </w:r>
+      <w:r>
+        <w:t>: Das System erzeugt Differenz und damit Sequenz, wodurch Zeit als Folge interner Transformationen entsteht.</w:t>
+      </w:r>
+    </w:p>
+    <w:p>
+      <w:r>
+        <w:t xml:space="preserve">Philosophisch lässt sich diese Struktur auf den Gedanken der </w:t>
+      </w:r>
+      <w:r>
+        <w:rPr>
+          <w:b/>
+          <w:bCs/>
+        </w:rPr>
+        <w:t>produktiven Differenz</w:t>
+      </w:r>
+      <w:r>
+        <w:t xml:space="preserve"> zurückführen (Deleuze 1968, </w:t>
+      </w:r>
+      <w:proofErr w:type="spellStart"/>
+      <w:r>
+        <w:rPr>
+          <w:i/>
+          <w:iCs/>
+        </w:rPr>
+        <w:t>Différence</w:t>
+      </w:r>
+      <w:proofErr w:type="spellEnd"/>
+      <w:r>
+        <w:rPr>
+          <w:i/>
+          <w:iCs/>
+        </w:rPr>
+        <w:t xml:space="preserve"> et </w:t>
+      </w:r>
+      <w:proofErr w:type="spellStart"/>
+      <w:r>
+        <w:rPr>
+          <w:i/>
+          <w:iCs/>
+        </w:rPr>
+        <w:t>Répétition</w:t>
+      </w:r>
+      <w:proofErr w:type="spellEnd"/>
+      <w:r>
+        <w:t>):</w:t>
+      </w:r>
+    </w:p>
+    <w:p>
+      <w:r>
+        <w:t xml:space="preserve">Sein ist nicht Identität, sondern </w:t>
+      </w:r>
+      <w:r>
+        <w:rPr>
+          <w:b/>
+          <w:bCs/>
+        </w:rPr>
+        <w:t>kontinuierliche Differenzierung</w:t>
+      </w:r>
+      <w:r>
+        <w:t>.</w:t>
+      </w:r>
+      <w:r>
+        <w:t xml:space="preserve"> </w:t>
+      </w:r>
+      <w:r>
+        <w:t xml:space="preserve">Im FRZK bedeutet das: Ohne </w:t>
+      </w:r>
+      <w:proofErr w:type="spellStart"/>
+      <w:r>
+        <w:t>o</w:t>
+      </w:r>
+      <w:r>
+        <w:rPr>
+          <w:vertAlign w:val="subscript"/>
+        </w:rPr>
+        <w:t>Δ</w:t>
+      </w:r>
+      <w:proofErr w:type="spellEnd"/>
+      <w:r>
+        <w:t xml:space="preserve"> bleibt das System statisch — durch ihn wird es </w:t>
+      </w:r>
+      <w:r>
+        <w:rPr>
+          <w:b/>
+          <w:bCs/>
+        </w:rPr>
+        <w:t>prozessual</w:t>
+      </w:r>
+      <w:r>
+        <w:t xml:space="preserve"> und </w:t>
+      </w:r>
+      <w:r>
+        <w:rPr>
+          <w:b/>
+          <w:bCs/>
+        </w:rPr>
+        <w:t>reflexiv</w:t>
+      </w:r>
+      <w:r>
+        <w:t>.</w:t>
+      </w:r>
+    </w:p>
+    <w:p>
+      <w:pPr>
+        <w:pStyle w:val="Aufzhlung"/>
+        <w:numPr>
+          <w:ilvl w:val="0"/>
+          <w:numId w:val="0"/>
+        </w:numPr>
+        <w:rPr>
+          <w:rStyle w:val="IntensiveHervorhebung"/>
+          <w:i w:val="0"/>
+          <w:iCs w:val="0"/>
+          <w:color w:val="auto"/>
+        </w:rPr>
+      </w:pPr>
+      <w:r>
+        <w:pict w14:anchorId="4ED8C3C6">
+          <v:rect id="_x0000_i1059" style="width:0;height:1.5pt" o:hralign="center" o:hrstd="t" o:hr="t" fillcolor="#a0a0a0" stroked="f"/>
+        </w:pict>
+      </w:r>
+    </w:p>
+    <w:p>
+      <w:pPr>
+        <w:pStyle w:val="berschrift2"/>
+        <w:rPr>
+          <w:rStyle w:val="IntensiveHervorhebung"/>
+          <w:i w:val="0"/>
+          <w:iCs w:val="0"/>
+          <w:color w:val="auto"/>
+        </w:rPr>
+      </w:pPr>
+      <w:r>
+        <w:rPr>
+          <w:rStyle w:val="IntensiveHervorhebung"/>
+          <w:i w:val="0"/>
+          <w:iCs w:val="0"/>
+          <w:color w:val="auto"/>
+        </w:rPr>
+        <w:t>Beispiel für die Bedeutung</w:t>
+      </w:r>
+    </w:p>
+    <w:p>
+      <w:r>
+        <w:t xml:space="preserve">Ein konkretes Beispiel findet sich im </w:t>
+      </w:r>
+      <w:r>
+        <w:rPr>
+          <w:b/>
+          <w:bCs/>
+        </w:rPr>
+        <w:t>didaktischen Funktionsraum des Lernens</w:t>
+      </w:r>
+      <w:r>
+        <w:t xml:space="preserve"> (Kap. 6.2 und 6.3).</w:t>
+      </w:r>
+    </w:p>
+    <w:p>
+      <w:r>
+        <w:t>Ein Lernender befindet sich im Zustand</w:t>
+      </w:r>
+    </w:p>
+    <w:p>
+      <w:pPr>
+        <w:spacing w:after="0"/>
+        <w:rPr>
+          <w:rFonts w:ascii="Times New Roman" w:hAnsi="Times New Roman"/>
+        </w:rPr>
+      </w:pPr>
+      <m:oMathPara>
+        <m:oMath>
+          <m:sSub>
+            <m:sSubPr>
+              <m:ctrlPr>
+                <w:rPr>
+                  <w:rFonts w:ascii="Cambria Math" w:hAnsi="Cambria Math"/>
+                  <w:i/>
+                </w:rPr>
+              </m:ctrlPr>
+            </m:sSubPr>
+            <m:e>
+              <m:r>
+                <w:rPr>
+                  <w:rFonts w:ascii="Cambria Math" w:hAnsi="Cambria Math"/>
+                </w:rPr>
+                <m:t>S</m:t>
+              </m:r>
+            </m:e>
+            <m:sub>
+              <m:r>
+                <w:rPr>
+                  <w:rFonts w:ascii="Cambria Math" w:hAnsi="Cambria Math"/>
+                </w:rPr>
+                <m:t>i</m:t>
+              </m:r>
+            </m:sub>
+          </m:sSub>
+          <m:r>
+            <w:rPr>
+              <w:rFonts w:ascii="Cambria Math" w:hAnsi="Cambria Math"/>
+            </w:rPr>
+            <m:t>=„Ich habe ein Modell verstanden, aber noch nicht angewendet.“</m:t>
+          </m:r>
+        </m:oMath>
+      </m:oMathPara>
+    </w:p>
+    <w:p>
+      <w:r>
+        <w:t xml:space="preserve">Die Operation </w:t>
+      </w:r>
+      <w:proofErr w:type="spellStart"/>
+      <w:r>
+        <w:t>o</w:t>
+      </w:r>
+      <w:r>
+        <w:rPr>
+          <w:vertAlign w:val="subscript"/>
+        </w:rPr>
+        <w:t>Δ</w:t>
+      </w:r>
+      <w:proofErr w:type="spellEnd"/>
+      <w:r>
+        <w:t xml:space="preserve"> </w:t>
+      </w:r>
+      <w:r>
+        <w:t xml:space="preserve">​ besteht nun darin, das Modell </w:t>
+      </w:r>
+      <w:r>
+        <w:rPr>
+          <w:b/>
+          <w:bCs/>
+        </w:rPr>
+        <w:t>in einer neuen Situation anzuwenden</w:t>
+      </w:r>
+      <w:r>
+        <w:t>, also die bisherige Bedeutung in einem anderen Kontext zu erproben.</w:t>
+      </w:r>
+    </w:p>
+    <w:p>
+      <w:r>
+        <w:t>Das Ergebnis ist der neue Zustand</w:t>
+      </w:r>
+    </w:p>
+    <w:p>
+      <w:pPr>
+        <w:spacing w:after="0"/>
+      </w:pPr>
+      <m:oMathPara>
+        <m:oMath>
+          <m:sSub>
+            <m:sSubPr>
+              <m:ctrlPr>
+                <w:rPr>
+                  <w:rFonts w:ascii="Cambria Math" w:hAnsi="Cambria Math"/>
+                  <w:i/>
+                </w:rPr>
+              </m:ctrlPr>
+            </m:sSubPr>
+            <m:e>
+              <m:r>
+                <w:rPr>
+                  <w:rFonts w:ascii="Cambria Math" w:hAnsi="Cambria Math"/>
+                </w:rPr>
+                <m:t>S</m:t>
+              </m:r>
+            </m:e>
+            <m:sub>
+              <m:r>
+                <w:rPr>
+                  <w:rFonts w:ascii="Cambria Math" w:hAnsi="Cambria Math"/>
+                </w:rPr>
+                <m:t>i+1</m:t>
+              </m:r>
+            </m:sub>
+          </m:sSub>
+          <m:r>
+            <w:rPr>
+              <w:rFonts w:ascii="Cambria Math" w:hAnsi="Cambria Math"/>
+            </w:rPr>
+            <m:t>=„Ich erkenne, dass das Modell auch dort gilt – aber mit Anpassung.“</m:t>
+          </m:r>
+        </m:oMath>
+      </m:oMathPara>
+    </w:p>
+    <w:p>
+      <w:r>
+        <w:t>→ Damit gilt:</w:t>
+      </w:r>
+    </w:p>
+    <w:p>
+      <w:pPr>
+        <w:spacing w:after="0"/>
+        <w:rPr>
+          <w:rFonts w:ascii="Times New Roman" w:hAnsi="Times New Roman"/>
+        </w:rPr>
+      </w:pPr>
+      <m:oMathPara>
+        <m:oMath>
+          <m:sSub>
+            <m:sSubPr>
+              <m:ctrlPr>
+                <w:rPr>
+                  <w:rFonts w:ascii="Cambria Math" w:hAnsi="Cambria Math"/>
+                  <w:i/>
+                </w:rPr>
+              </m:ctrlPr>
+            </m:sSubPr>
+            <m:e>
+              <m:r>
+                <w:rPr>
+                  <w:rFonts w:ascii="Cambria Math" w:hAnsi="Cambria Math"/>
+                </w:rPr>
+                <m:t>S</m:t>
+              </m:r>
+            </m:e>
+            <m:sub>
+              <m:r>
+                <w:rPr>
+                  <w:rFonts w:ascii="Cambria Math" w:hAnsi="Cambria Math"/>
+                </w:rPr>
+                <m:t>i+1</m:t>
+              </m:r>
+            </m:sub>
+          </m:sSub>
+          <m:r>
+            <w:rPr>
+              <w:rFonts w:ascii="Cambria Math" w:hAnsi="Cambria Math"/>
+            </w:rPr>
+            <m:t>≠</m:t>
+          </m:r>
+          <m:sSub>
+            <m:sSubPr>
+              <m:ctrlPr>
+                <w:rPr>
+                  <w:rFonts w:ascii="Cambria Math" w:hAnsi="Cambria Math"/>
+                  <w:i/>
+                </w:rPr>
+              </m:ctrlPr>
+            </m:sSubPr>
+            <m:e>
+              <m:r>
+                <w:rPr>
+                  <w:rFonts w:ascii="Cambria Math" w:hAnsi="Cambria Math"/>
+                </w:rPr>
+                <m:t>S</m:t>
+              </m:r>
+            </m:e>
+            <m:sub>
+              <m:r>
+                <w:rPr>
+                  <w:rFonts w:ascii="Cambria Math" w:hAnsi="Cambria Math"/>
+                </w:rPr>
+                <m:t>i</m:t>
+              </m:r>
+            </m:sub>
+          </m:sSub>
+          <m:r>
+            <w:rPr>
+              <w:rFonts w:ascii="Cambria Math" w:hAnsi="Cambria Math"/>
+            </w:rPr>
+            <m:t xml:space="preserve">    </m:t>
+          </m:r>
+          <m:r>
+            <w:rPr>
+              <w:rFonts w:ascii="Cambria Math" w:hAnsi="Cambria Math"/>
+            </w:rPr>
+            <m:t>und</m:t>
+          </m:r>
+          <m:r>
+            <w:rPr>
+              <w:rFonts w:ascii="Cambria Math" w:hAnsi="Cambria Math"/>
+            </w:rPr>
+            <m:t xml:space="preserve"> </m:t>
+          </m:r>
+          <m:sSub>
+            <m:sSubPr>
+              <m:ctrlPr>
+                <w:rPr>
+                  <w:rFonts w:ascii="Cambria Math" w:hAnsi="Cambria Math"/>
+                  <w:i/>
+                </w:rPr>
+              </m:ctrlPr>
+            </m:sSubPr>
+            <m:e>
+              <m:r>
+                <w:rPr>
+                  <w:rFonts w:ascii="Cambria Math" w:hAnsi="Cambria Math"/>
+                </w:rPr>
+                <m:t>o</m:t>
+              </m:r>
+            </m:e>
+            <m:sub>
+              <m:r>
+                <w:rPr>
+                  <w:rFonts w:ascii="Cambria Math" w:hAnsi="Cambria Math"/>
+                </w:rPr>
+                <m:t>Δ</m:t>
+              </m:r>
+            </m:sub>
+          </m:sSub>
+          <m:r>
+            <w:rPr>
+              <w:rFonts w:ascii="Cambria Math" w:hAnsi="Cambria Math"/>
+            </w:rPr>
+            <m:t>(</m:t>
+          </m:r>
+          <m:sSub>
+            <m:sSubPr>
+              <m:ctrlPr>
+                <w:rPr>
+                  <w:rFonts w:ascii="Cambria Math" w:hAnsi="Cambria Math"/>
+                  <w:i/>
+                </w:rPr>
+              </m:ctrlPr>
+            </m:sSubPr>
+            <m:e>
+              <m:r>
+                <w:rPr>
+                  <w:rFonts w:ascii="Cambria Math" w:hAnsi="Cambria Math"/>
+                </w:rPr>
+                <m:t>S</m:t>
+              </m:r>
+            </m:e>
+            <m:sub>
+              <m:r>
+                <w:rPr>
+                  <w:rFonts w:ascii="Cambria Math" w:hAnsi="Cambria Math"/>
+                </w:rPr>
+                <m:t>i</m:t>
+              </m:r>
+            </m:sub>
+          </m:sSub>
+          <m:r>
+            <w:rPr>
+              <w:rFonts w:ascii="Cambria Math" w:hAnsi="Cambria Math"/>
+            </w:rPr>
+            <m:t>)=</m:t>
+          </m:r>
+          <m:sSub>
+            <m:sSubPr>
+              <m:ctrlPr>
+                <w:rPr>
+                  <w:rFonts w:ascii="Cambria Math" w:hAnsi="Cambria Math"/>
+                  <w:i/>
+                </w:rPr>
+              </m:ctrlPr>
+            </m:sSubPr>
+            <m:e>
+              <m:r>
+                <w:rPr>
+                  <w:rFonts w:ascii="Cambria Math" w:hAnsi="Cambria Math"/>
+                </w:rPr>
+                <m:t>S</m:t>
+              </m:r>
+            </m:e>
+            <m:sub>
+              <m:r>
+                <w:rPr>
+                  <w:rFonts w:ascii="Cambria Math" w:hAnsi="Cambria Math"/>
+                </w:rPr>
+                <m:t>i+1</m:t>
+              </m:r>
+            </m:sub>
+          </m:sSub>
+        </m:oMath>
+      </m:oMathPara>
+    </w:p>
+    <w:p>
+      <w:r>
+        <w:t xml:space="preserve">Hier bewirkt </w:t>
+      </w:r>
+      <w:proofErr w:type="spellStart"/>
+      <w:r>
+        <w:t>o</w:t>
+      </w:r>
+      <w:r>
+        <w:rPr>
+          <w:vertAlign w:val="subscript"/>
+        </w:rPr>
+        <w:t>Δ</w:t>
+      </w:r>
+      <w:proofErr w:type="spellEnd"/>
+      <w:r>
+        <w:t xml:space="preserve"> </w:t>
+      </w:r>
+      <w:r>
+        <w:t>​ eine funktionale Differenzierung:</w:t>
+      </w:r>
+    </w:p>
+    <w:p>
+      <w:r>
+        <w:t>Das Wissen wird nicht nur reproduziert, sondern transformiert.</w:t>
+      </w:r>
+      <w:r>
+        <w:t xml:space="preserve"> </w:t>
+      </w:r>
+      <w:r>
+        <w:t xml:space="preserve">Didaktisch bedeutet das: Lernen geschieht genau dort, wo Differenz erzeugt und integriert wird — also durch den Vollzug von </w:t>
+      </w:r>
+      <w:proofErr w:type="spellStart"/>
+      <w:r>
+        <w:t>o</w:t>
+      </w:r>
+      <w:r>
+        <w:rPr>
+          <w:vertAlign w:val="subscript"/>
+        </w:rPr>
+        <w:t>Δ</w:t>
+      </w:r>
+      <w:proofErr w:type="spellEnd"/>
+      <w:r>
+        <w:t>.</w:t>
+      </w:r>
+    </w:p>
+    <w:p>
+      <w:pPr>
+        <w:pStyle w:val="Aufzhlung"/>
+        <w:numPr>
+          <w:ilvl w:val="0"/>
+          <w:numId w:val="0"/>
+        </w:numPr>
+        <w:rPr>
+          <w:rStyle w:val="IntensiveHervorhebung"/>
+          <w:i w:val="0"/>
+          <w:iCs w:val="0"/>
+          <w:color w:val="auto"/>
+        </w:rPr>
+      </w:pPr>
+      <w:r>
+        <w:pict w14:anchorId="65E493CE">
+          <v:rect id="_x0000_i1061" style="width:0;height:1.5pt" o:hralign="center" o:hrstd="t" o:hr="t" fillcolor="#a0a0a0" stroked="f"/>
+        </w:pict>
+      </w:r>
+    </w:p>
+    <w:p>
+      <w:pPr>
+        <w:pStyle w:val="berschrift2"/>
+        <w:rPr>
+          <w:rStyle w:val="IntensiveHervorhebung"/>
+          <w:i w:val="0"/>
+          <w:iCs w:val="0"/>
+          <w:color w:val="auto"/>
+        </w:rPr>
+      </w:pPr>
+      <w:r>
+        <w:rPr>
+          <w:rStyle w:val="IntensiveHervorhebung"/>
+          <w:i w:val="0"/>
+          <w:iCs w:val="0"/>
+          <w:color w:val="auto"/>
+        </w:rPr>
+        <w:t>Zusammenfassung</w:t>
+      </w:r>
+    </w:p>
+    <w:p>
+      <w:r>
+        <w:t>Die Notation</w:t>
+      </w:r>
+    </w:p>
+    <w:p>
+      <w:pPr>
+        <w:rPr>
+          <w:i/>
+        </w:rPr>
+      </w:pPr>
+      <m:oMathPara>
+        <m:oMath>
+          <m:sSub>
+            <m:sSubPr>
+              <m:ctrlPr>
+                <w:rPr>
+                  <w:rFonts w:ascii="Cambria Math" w:eastAsia="Calibri" w:hAnsi="Cambria Math"/>
+                  <w:i/>
+                  <w:sz w:val="36"/>
+                  <w:szCs w:val="36"/>
+                </w:rPr>
+              </m:ctrlPr>
+            </m:sSubPr>
+            <m:e>
+              <m:r>
+                <w:rPr>
+                  <w:rFonts w:ascii="Cambria Math" w:hAnsi="Cambria Math"/>
+                </w:rPr>
+                <m:t>o</m:t>
+              </m:r>
+            </m:e>
+            <m:sub>
+              <m:r>
+                <w:rPr>
+                  <w:rFonts w:ascii="Cambria Math" w:hAnsi="Cambria Math"/>
+                </w:rPr>
+                <m:t>Δ</m:t>
+              </m:r>
+            </m:sub>
+          </m:sSub>
+          <m:r>
+            <m:rPr>
+              <m:scr m:val="script"/>
+            </m:rPr>
+            <w:rPr>
+              <w:rFonts w:ascii="Cambria Math" w:hAnsi="Cambria Math"/>
+            </w:rPr>
+            <m:t>∈O</m:t>
+          </m:r>
+        </m:oMath>
+      </m:oMathPara>
+    </w:p>
+    <w:p>
+      <w:r>
+        <w:t xml:space="preserve">kennzeichnet im FRZK den </w:t>
+      </w:r>
+      <w:r>
+        <w:rPr>
+          <w:b/>
+          <w:bCs/>
+        </w:rPr>
+        <w:t>Operator der Differenzbildung</w:t>
+      </w:r>
+      <w:r>
+        <w:t xml:space="preserve"> – die minimale funktionale Einheit, durch die Veränderung, Erkenntnis und Zeitlichkeit überhaupt entstehen.</w:t>
+      </w:r>
+    </w:p>
+    <w:tbl>
+      <w:tblPr>
+        <w:tblStyle w:val="Tabellenraster"/>
+        <w:tblW w:w="0" w:type="auto"/>
+        <w:tblLook w:val="04A0" w:firstRow="1" w:lastRow="0" w:firstColumn="1" w:lastColumn="0" w:noHBand="0" w:noVBand="1"/>
+      </w:tblPr>
+      <w:tblGrid>
+        <w:gridCol w:w="2074"/>
+        <w:gridCol w:w="6988"/>
+      </w:tblGrid>
+      <w:tr>
+        <w:tc>
+          <w:tcPr>
+            <w:tcW w:w="0" w:type="auto"/>
             <w:hideMark/>
           </w:tcPr>
           <w:p>
             <w:pPr>
-              <w:spacing w:after="0"/>
               <w:rPr>
-                <w:rFonts w:ascii="Times New Roman" w:hAnsi="Times New Roman"/>
+                <w:b/>
+                <w:bCs/>
               </w:rPr>
             </w:pPr>
             <w:r>
               <w:rPr>
-                <w:rFonts w:ascii="Times New Roman" w:hAnsi="Times New Roman"/>
+                <w:b/>
+                <w:bCs/>
+              </w:rPr>
+              <w:t>Perspektive</w:t>
+            </w:r>
+          </w:p>
+        </w:tc>
+        <w:tc>
+          <w:tcPr>
+            <w:tcW w:w="0" w:type="auto"/>
+            <w:hideMark/>
+          </w:tcPr>
+          <w:p>
+            <w:pPr>
+              <w:rPr>
+                <w:b/>
+                <w:bCs/>
+              </w:rPr>
+            </w:pPr>
+            <w:r>
+              <w:rPr>
+                <w:b/>
+                <w:bCs/>
+              </w:rPr>
+              <w:t>Bedeutung</w:t>
+            </w:r>
+          </w:p>
+        </w:tc>
+      </w:tr>
+      <w:tr>
+        <w:tc>
+          <w:tcPr>
+            <w:tcW w:w="0" w:type="auto"/>
+            <w:hideMark/>
+          </w:tcPr>
+          <w:p>
+            <w:r>
+              <w:rPr>
                 <w:b/>
                 <w:bCs/>
               </w:rPr>
@@ -8562,45 +10052,66 @@
         <w:tc>
           <w:tcPr>
             <w:tcW w:w="0" w:type="auto"/>
-            <w:vAlign w:val="center"/>
             <w:hideMark/>
           </w:tcPr>
           <w:p>
-            <w:pPr>
-              <w:spacing w:after="0"/>
-              <w:rPr>
-                <w:rFonts w:ascii="Times New Roman" w:hAnsi="Times New Roman"/>
-              </w:rPr>
-            </w:pPr>
+            <w:proofErr w:type="spellStart"/>
+            <w:r>
+              <w:t>o</w:t>
+            </w:r>
             <w:r>
               <w:rPr>
-                <w:rFonts w:ascii="Times New Roman" w:hAnsi="Times New Roman"/>
+                <w:vertAlign w:val="subscript"/>
               </w:rPr>
-              <w:t>Teilmenge des Zustandsprodukts S×S – Menge der tatsächlich realisierten Zustandsübergänge.</w:t>
+              <w:t>Δ</w:t>
+            </w:r>
+            <w:proofErr w:type="spellEnd"/>
+            <w:r>
+              <w:t xml:space="preserve"> </w:t>
+            </w:r>
+            <w:r>
+              <w:t xml:space="preserve">​ ist ein Element der </w:t>
+            </w:r>
+            <w:proofErr w:type="spellStart"/>
+            <w:r>
+              <w:t>Operatorenmenge</w:t>
+            </w:r>
+            <w:proofErr w:type="spellEnd"/>
+            <w:r>
+              <w:t xml:space="preserve"> </w:t>
+            </w:r>
+            <w:r>
+              <w:rPr>
+                <w:rFonts w:ascii="Cambria Math" w:hAnsi="Cambria Math" w:cs="Cambria Math"/>
+              </w:rPr>
+              <w:t>𝒪</w:t>
+            </w:r>
+            <w:r>
+              <w:t xml:space="preserve"> </w:t>
+            </w:r>
+            <w:r>
+              <w:t xml:space="preserve">– ein differenzerzeugender </w:t>
+            </w:r>
+            <w:proofErr w:type="spellStart"/>
+            <w:r>
+              <w:t>Funktor</w:t>
+            </w:r>
+            <w:proofErr w:type="spellEnd"/>
+            <w:r>
+              <w:t xml:space="preserve"> auf dem Zustandsraum S.</w:t>
             </w:r>
           </w:p>
         </w:tc>
       </w:tr>
       <w:tr>
-        <w:trPr>
-          <w:tblCellSpacing w:w="15" w:type="dxa"/>
-        </w:trPr>
         <w:tc>
           <w:tcPr>
             <w:tcW w:w="0" w:type="auto"/>
-            <w:vAlign w:val="center"/>
             <w:hideMark/>
           </w:tcPr>
           <w:p>
-            <w:pPr>
-              <w:spacing w:after="0"/>
-              <w:rPr>
-                <w:rFonts w:ascii="Times New Roman" w:hAnsi="Times New Roman"/>
-              </w:rPr>
-            </w:pPr>
             <w:r>
               <w:rPr>
-                <w:rFonts w:ascii="Times New Roman" w:hAnsi="Times New Roman"/>
                 <w:b/>
                 <w:bCs/>
               </w:rPr>
@@ -8611,45 +10122,56 @@
         <w:tc>
           <w:tcPr>
             <w:tcW w:w="0" w:type="auto"/>
-            <w:vAlign w:val="center"/>
             <w:hideMark/>
           </w:tcPr>
           <w:p>
-            <w:pPr>
-              <w:spacing w:after="0"/>
-              <w:rPr>
-                <w:rFonts w:ascii="Times New Roman" w:hAnsi="Times New Roman"/>
-              </w:rPr>
-            </w:pPr>
+            <w:r>
+              <w:t>Darstellung des Übergangsmechanismus zwischen Zuständen: S</w:t>
+            </w:r>
             <w:r>
               <w:rPr>
-                <w:rFonts w:ascii="Times New Roman" w:hAnsi="Times New Roman"/>
+                <w:vertAlign w:val="subscript"/>
               </w:rPr>
-              <w:t>Struktur der funktionalen Dynamik – jede Operation erzeugt spezifische Relationen zwischen Zuständen.</w:t>
+              <w:t>i+1</w:t>
+            </w:r>
+            <w:r>
+              <w:t>=</w:t>
+            </w:r>
+            <w:proofErr w:type="spellStart"/>
+            <w:r>
+              <w:t>o</w:t>
+            </w:r>
+            <w:r>
+              <w:rPr>
+                <w:vertAlign w:val="subscript"/>
+              </w:rPr>
+              <w:t>Δ</w:t>
+            </w:r>
+            <w:proofErr w:type="spellEnd"/>
+            <w:r>
+              <w:t>(S</w:t>
+            </w:r>
+            <w:r>
+              <w:rPr>
+                <w:vertAlign w:val="subscript"/>
+              </w:rPr>
+              <w:t>i</w:t>
+            </w:r>
+            <w:r>
+              <w:t>).</w:t>
             </w:r>
           </w:p>
         </w:tc>
       </w:tr>
       <w:tr>
-        <w:trPr>
-          <w:tblCellSpacing w:w="15" w:type="dxa"/>
-        </w:trPr>
         <w:tc>
           <w:tcPr>
             <w:tcW w:w="0" w:type="auto"/>
-            <w:vAlign w:val="center"/>
             <w:hideMark/>
           </w:tcPr>
           <w:p>
-            <w:pPr>
-              <w:spacing w:after="0"/>
-              <w:rPr>
-                <w:rFonts w:ascii="Times New Roman" w:hAnsi="Times New Roman"/>
-              </w:rPr>
-            </w:pPr>
             <w:r>
               <w:rPr>
-                <w:rFonts w:ascii="Times New Roman" w:hAnsi="Times New Roman"/>
                 <w:b/>
                 <w:bCs/>
               </w:rPr>
@@ -8660,45 +10182,24 @@
         <w:tc>
           <w:tcPr>
             <w:tcW w:w="0" w:type="auto"/>
-            <w:vAlign w:val="center"/>
             <w:hideMark/>
           </w:tcPr>
           <w:p>
-            <w:pPr>
-              <w:spacing w:after="0"/>
-              <w:rPr>
-                <w:rFonts w:ascii="Times New Roman" w:hAnsi="Times New Roman"/>
-              </w:rPr>
-            </w:pPr>
             <w:r>
-              <w:rPr>
-                <w:rFonts w:ascii="Times New Roman" w:hAnsi="Times New Roman"/>
-              </w:rPr>
-              <w:t>Differenz als produktive Bedingung von Identität (Deleuze 1968; Heidegger 1927): Sein entsteht relational.</w:t>
+              <w:t>Ausdruck der produktiven Differenz (Deleuze 1968): Sein entsteht durch Veränderung, nicht durch Identität.</w:t>
             </w:r>
           </w:p>
         </w:tc>
       </w:tr>
       <w:tr>
-        <w:trPr>
-          <w:tblCellSpacing w:w="15" w:type="dxa"/>
-        </w:trPr>
         <w:tc>
           <w:tcPr>
             <w:tcW w:w="0" w:type="auto"/>
-            <w:vAlign w:val="center"/>
             <w:hideMark/>
           </w:tcPr>
           <w:p>
-            <w:pPr>
-              <w:spacing w:after="0"/>
-              <w:rPr>
-                <w:rFonts w:ascii="Times New Roman" w:hAnsi="Times New Roman"/>
-              </w:rPr>
-            </w:pPr>
             <w:r>
               <w:rPr>
-                <w:rFonts w:ascii="Times New Roman" w:hAnsi="Times New Roman"/>
                 <w:b/>
                 <w:bCs/>
               </w:rPr>
@@ -8709,2433 +10210,10 @@
         <w:tc>
           <w:tcPr>
             <w:tcW w:w="0" w:type="auto"/>
-            <w:vAlign w:val="center"/>
             <w:hideMark/>
           </w:tcPr>
           <w:p>
-            <w:pPr>
-              <w:spacing w:after="0"/>
-              <w:rPr>
-                <w:rFonts w:ascii="Times New Roman" w:hAnsi="Times New Roman"/>
-              </w:rPr>
-            </w:pPr>
             <w:r>
-              <w:rPr>
-                <w:rFonts w:ascii="Times New Roman" w:hAnsi="Times New Roman"/>
-              </w:rPr>
-              <w:t>Lernprozesse als Netz von Übergängen im Wissensraum – Operationen erzeugen Relation, nicht nur Information.</w:t>
-            </w:r>
-          </w:p>
-        </w:tc>
-      </w:tr>
-    </w:tbl>
-    <w:p>
-      <w:pPr>
-        <w:spacing w:before="100" w:beforeAutospacing="1" w:after="100" w:afterAutospacing="1"/>
-        <w:rPr>
-          <w:rFonts w:ascii="Times New Roman" w:hAnsi="Times New Roman"/>
-        </w:rPr>
-      </w:pPr>
-      <w:r>
-        <w:rPr>
-          <w:rFonts w:ascii="Times New Roman" w:hAnsi="Times New Roman"/>
-        </w:rPr>
-        <w:t>Damit markiert</w:t>
-      </w:r>
-    </w:p>
-    <w:p>
-      <w:pPr>
-        <w:spacing w:after="0"/>
-        <w:rPr>
-          <w:rFonts w:ascii="Times New Roman" w:hAnsi="Times New Roman"/>
-        </w:rPr>
-      </w:pPr>
-      <w:r>
-        <w:rPr>
-          <w:rFonts w:ascii="Times New Roman" w:hAnsi="Times New Roman"/>
-        </w:rPr>
-        <w:t>R(</w:t>
-      </w:r>
-      <w:proofErr w:type="spellStart"/>
-      <w:r>
-        <w:rPr>
-          <w:rFonts w:ascii="Times New Roman" w:hAnsi="Times New Roman"/>
-        </w:rPr>
-        <w:t>oi</w:t>
-      </w:r>
-      <w:proofErr w:type="spellEnd"/>
-      <w:r>
-        <w:rPr>
-          <w:rFonts w:ascii="Times New Roman" w:hAnsi="Times New Roman"/>
-        </w:rPr>
-        <w:t>)</w:t>
-      </w:r>
-      <w:r>
-        <w:rPr>
-          <w:rFonts w:ascii="Cambria Math" w:hAnsi="Cambria Math" w:cs="Cambria Math"/>
-        </w:rPr>
-        <w:t>⊆</w:t>
-      </w:r>
-      <w:r>
-        <w:rPr>
-          <w:rFonts w:ascii="Times New Roman" w:hAnsi="Times New Roman"/>
-        </w:rPr>
-        <w:t>S×SR_{(</w:t>
-      </w:r>
-      <w:proofErr w:type="spellStart"/>
-      <w:r>
-        <w:rPr>
-          <w:rFonts w:ascii="Times New Roman" w:hAnsi="Times New Roman"/>
-        </w:rPr>
-        <w:t>o_i</w:t>
-      </w:r>
-      <w:proofErr w:type="spellEnd"/>
-      <w:r>
-        <w:rPr>
-          <w:rFonts w:ascii="Times New Roman" w:hAnsi="Times New Roman"/>
-        </w:rPr>
-        <w:t xml:space="preserve">)} </w:t>
-      </w:r>
-      <w:r>
-        <w:rPr>
-          <w:rFonts w:ascii="Cambria Math" w:hAnsi="Cambria Math" w:cs="Cambria Math"/>
-        </w:rPr>
-        <w:t>⊆</w:t>
-      </w:r>
-      <w:r>
-        <w:rPr>
-          <w:rFonts w:ascii="Times New Roman" w:hAnsi="Times New Roman"/>
-        </w:rPr>
-        <w:t xml:space="preserve"> S × </w:t>
-      </w:r>
-      <w:proofErr w:type="gramStart"/>
-      <w:r>
-        <w:rPr>
-          <w:rFonts w:ascii="Times New Roman" w:hAnsi="Times New Roman"/>
-        </w:rPr>
-        <w:t>SR(</w:t>
-      </w:r>
-      <w:proofErr w:type="spellStart"/>
-      <w:proofErr w:type="gramEnd"/>
-      <w:r>
-        <w:rPr>
-          <w:rFonts w:ascii="Times New Roman" w:hAnsi="Times New Roman"/>
-        </w:rPr>
-        <w:t>oi</w:t>
-      </w:r>
-      <w:proofErr w:type="spellEnd"/>
-      <w:r>
-        <w:rPr>
-          <w:rFonts w:ascii="Times New Roman" w:hAnsi="Times New Roman"/>
-        </w:rPr>
-        <w:t>​)​</w:t>
-      </w:r>
-      <w:r>
-        <w:rPr>
-          <w:rFonts w:ascii="Cambria Math" w:hAnsi="Cambria Math" w:cs="Cambria Math"/>
-        </w:rPr>
-        <w:t>⊆</w:t>
-      </w:r>
-      <w:r>
-        <w:rPr>
-          <w:rFonts w:ascii="Times New Roman" w:hAnsi="Times New Roman"/>
-        </w:rPr>
-        <w:t xml:space="preserve">S×S </w:t>
-      </w:r>
-    </w:p>
-    <w:p>
-      <w:pPr>
-        <w:spacing w:before="100" w:beforeAutospacing="1" w:after="100" w:afterAutospacing="1"/>
-        <w:rPr>
-          <w:rFonts w:ascii="Times New Roman" w:hAnsi="Times New Roman"/>
-        </w:rPr>
-      </w:pPr>
-      <w:r>
-        <w:rPr>
-          <w:rFonts w:ascii="Times New Roman" w:hAnsi="Times New Roman"/>
-        </w:rPr>
-        <w:t xml:space="preserve">die </w:t>
-      </w:r>
-      <w:r>
-        <w:rPr>
-          <w:rFonts w:ascii="Times New Roman" w:hAnsi="Times New Roman"/>
-          <w:b/>
-          <w:bCs/>
-        </w:rPr>
-        <w:t>mathematische Grundform der Kohärenzbildung</w:t>
-      </w:r>
-      <w:r>
-        <w:rPr>
-          <w:rFonts w:ascii="Times New Roman" w:hAnsi="Times New Roman"/>
-        </w:rPr>
-        <w:t>:</w:t>
-      </w:r>
-      <w:r>
-        <w:rPr>
-          <w:rFonts w:ascii="Times New Roman" w:hAnsi="Times New Roman"/>
-        </w:rPr>
-        <w:br/>
-        <w:t xml:space="preserve">Das FRZK beschreibt ein System, das </w:t>
-      </w:r>
-      <w:r>
-        <w:rPr>
-          <w:rFonts w:ascii="Times New Roman" w:hAnsi="Times New Roman"/>
-          <w:b/>
-          <w:bCs/>
-        </w:rPr>
-        <w:t>durch seine eigenen Operatoren Relationen zwischen Zuständen</w:t>
-      </w:r>
-      <w:r>
-        <w:rPr>
-          <w:rFonts w:ascii="Times New Roman" w:hAnsi="Times New Roman"/>
-        </w:rPr>
-        <w:t xml:space="preserve"> schafft, stabilisiert und fortschreibt.</w:t>
-      </w:r>
-      <w:r>
-        <w:rPr>
-          <w:rFonts w:ascii="Times New Roman" w:hAnsi="Times New Roman"/>
-        </w:rPr>
-        <w:br/>
-        <w:t xml:space="preserve">Jede Relation ist zugleich </w:t>
-      </w:r>
-      <w:r>
-        <w:rPr>
-          <w:rFonts w:ascii="Times New Roman" w:hAnsi="Times New Roman"/>
-          <w:b/>
-          <w:bCs/>
-        </w:rPr>
-        <w:t>eine zeitliche, funktionale und semantische Verbindung</w:t>
-      </w:r>
-      <w:r>
-        <w:rPr>
-          <w:rFonts w:ascii="Times New Roman" w:hAnsi="Times New Roman"/>
-        </w:rPr>
-        <w:t>, durch die Bedeutung, Erkenntnis und Struktur emergieren.</w:t>
-      </w:r>
-    </w:p>
-    <w:p>
-      <w:pPr>
-        <w:rPr>
-          <w:rStyle w:val="IntensiveHervorhebung"/>
-          <w:i w:val="0"/>
-          <w:iCs w:val="0"/>
-          <w:color w:val="auto"/>
-        </w:rPr>
-      </w:pPr>
-    </w:p>
-    <w:p>
-      <w:pPr>
-        <w:rPr>
-          <w:rStyle w:val="IntensiveHervorhebung"/>
-          <w:i w:val="0"/>
-          <w:iCs w:val="0"/>
-          <w:color w:val="auto"/>
-        </w:rPr>
-      </w:pPr>
-    </w:p>
-    <w:p>
-      <w:pPr>
-        <w:rPr>
-          <w:rStyle w:val="IntensiveHervorhebung"/>
-          <w:i w:val="0"/>
-          <w:iCs w:val="0"/>
-          <w:color w:val="auto"/>
-        </w:rPr>
-      </w:pPr>
-    </w:p>
-    <w:p>
-      <w:pPr>
-        <w:pStyle w:val="berschrift1"/>
-      </w:pPr>
-      <w:r>
-        <w:t>(3.1.4.1)</w:t>
-      </w:r>
-    </w:p>
-    <w:p>
-      <w:pPr>
-        <w:pStyle w:val="Formel"/>
-      </w:pPr>
-    </w:p>
-    <w:p>
-      <w:pPr>
-        <w:pStyle w:val="Formel"/>
-      </w:pPr>
-      <m:oMath>
-        <m:r>
-          <m:t>oΔ∈</m:t>
-        </m:r>
-        <m:r>
-          <m:rPr>
-            <m:scr m:val="script"/>
-          </m:rPr>
-          <m:t>O</m:t>
-        </m:r>
-      </m:oMath>
-      <w:r>
-        <w:tab/>
-      </w:r>
-    </w:p>
-    <w:p>
-      <w:pPr>
-        <w:pStyle w:val="berschrift2"/>
-        <w:rPr>
-          <w:rStyle w:val="IntensiveHervorhebung"/>
-          <w:i w:val="0"/>
-          <w:iCs w:val="0"/>
-          <w:color w:val="auto"/>
-        </w:rPr>
-      </w:pPr>
-      <w:r>
-        <w:rPr>
-          <w:rStyle w:val="IntensiveHervorhebung"/>
-          <w:i w:val="0"/>
-          <w:iCs w:val="0"/>
-          <w:color w:val="auto"/>
-        </w:rPr>
-        <w:t>Bedeutung der Notation</w:t>
-      </w:r>
-    </w:p>
-    <w:p>
-      <w:pPr>
-        <w:spacing w:before="100" w:beforeAutospacing="1" w:after="100" w:afterAutospacing="1"/>
-        <w:rPr>
-          <w:rFonts w:ascii="Times New Roman" w:hAnsi="Times New Roman"/>
-        </w:rPr>
-      </w:pPr>
-      <w:r>
-        <w:rPr>
-          <w:rFonts w:ascii="Times New Roman" w:hAnsi="Times New Roman"/>
-        </w:rPr>
-        <w:t>Die Notation</w:t>
-      </w:r>
-    </w:p>
-    <w:p>
-      <w:pPr>
-        <w:spacing w:after="0"/>
-        <w:rPr>
-          <w:rFonts w:ascii="Times New Roman" w:hAnsi="Times New Roman"/>
-        </w:rPr>
-      </w:pPr>
-      <w:proofErr w:type="spellStart"/>
-      <w:r>
-        <w:rPr>
-          <w:rFonts w:ascii="Times New Roman" w:hAnsi="Times New Roman"/>
-        </w:rPr>
-        <w:t>oΔ</w:t>
-      </w:r>
-      <w:r>
-        <w:rPr>
-          <w:rFonts w:ascii="Cambria Math" w:hAnsi="Cambria Math" w:cs="Cambria Math"/>
-        </w:rPr>
-        <w:t>∈</w:t>
-      </w:r>
-      <w:r>
-        <w:rPr>
-          <w:rFonts w:ascii="Times New Roman" w:hAnsi="Times New Roman"/>
-        </w:rPr>
-        <w:t>Oo</w:t>
-      </w:r>
-      <w:proofErr w:type="spellEnd"/>
-      <w:r>
-        <w:rPr>
-          <w:rFonts w:ascii="Times New Roman" w:hAnsi="Times New Roman"/>
-        </w:rPr>
-        <w:t xml:space="preserve">_{\Delta} \in </w:t>
-      </w:r>
-      <w:proofErr w:type="spellStart"/>
-      <w:r>
-        <w:rPr>
-          <w:rFonts w:ascii="Times New Roman" w:hAnsi="Times New Roman"/>
-        </w:rPr>
-        <w:t>OoΔ</w:t>
-      </w:r>
-      <w:proofErr w:type="spellEnd"/>
-      <w:r>
-        <w:rPr>
-          <w:rFonts w:ascii="Times New Roman" w:hAnsi="Times New Roman"/>
-        </w:rPr>
-        <w:t>​</w:t>
-      </w:r>
-      <w:r>
-        <w:rPr>
-          <w:rFonts w:ascii="Cambria Math" w:hAnsi="Cambria Math" w:cs="Cambria Math"/>
-        </w:rPr>
-        <w:t>∈</w:t>
-      </w:r>
-      <w:r>
-        <w:rPr>
-          <w:rFonts w:ascii="Times New Roman" w:hAnsi="Times New Roman"/>
-        </w:rPr>
-        <w:t xml:space="preserve">O </w:t>
-      </w:r>
-    </w:p>
-    <w:p>
-      <w:pPr>
-        <w:spacing w:before="100" w:beforeAutospacing="1" w:after="100" w:afterAutospacing="1"/>
-        <w:rPr>
-          <w:rFonts w:ascii="Times New Roman" w:hAnsi="Times New Roman"/>
-        </w:rPr>
-      </w:pPr>
-      <w:r>
-        <w:rPr>
-          <w:rFonts w:ascii="Times New Roman" w:hAnsi="Times New Roman"/>
-        </w:rPr>
-        <w:t xml:space="preserve">bedeutet, dass der Operator </w:t>
-      </w:r>
-      <w:proofErr w:type="spellStart"/>
-      <w:r>
-        <w:rPr>
-          <w:rFonts w:ascii="Times New Roman" w:hAnsi="Times New Roman"/>
-        </w:rPr>
-        <w:t>oΔo</w:t>
-      </w:r>
-      <w:proofErr w:type="spellEnd"/>
-      <w:r>
-        <w:rPr>
-          <w:rFonts w:ascii="Times New Roman" w:hAnsi="Times New Roman"/>
-        </w:rPr>
-        <w:t>_{\</w:t>
-      </w:r>
-      <w:proofErr w:type="gramStart"/>
-      <w:r>
-        <w:rPr>
-          <w:rFonts w:ascii="Times New Roman" w:hAnsi="Times New Roman"/>
-        </w:rPr>
-        <w:t>Delta}</w:t>
-      </w:r>
-      <w:proofErr w:type="spellStart"/>
-      <w:r>
-        <w:rPr>
-          <w:rFonts w:ascii="Times New Roman" w:hAnsi="Times New Roman"/>
-        </w:rPr>
-        <w:t>o</w:t>
-      </w:r>
-      <w:proofErr w:type="gramEnd"/>
-      <w:r>
-        <w:rPr>
-          <w:rFonts w:ascii="Times New Roman" w:hAnsi="Times New Roman"/>
-        </w:rPr>
-        <w:t>Δ</w:t>
-      </w:r>
-      <w:proofErr w:type="spellEnd"/>
-      <w:r>
-        <w:rPr>
-          <w:rFonts w:ascii="Times New Roman" w:hAnsi="Times New Roman"/>
-        </w:rPr>
-        <w:t xml:space="preserve">​ </w:t>
-      </w:r>
-      <w:r>
-        <w:rPr>
-          <w:rFonts w:ascii="Times New Roman" w:hAnsi="Times New Roman"/>
-          <w:b/>
-          <w:bCs/>
-        </w:rPr>
-        <w:t>ein Element der Gesamtheit aller Operatoren OOO</w:t>
-      </w:r>
-      <w:r>
-        <w:rPr>
-          <w:rFonts w:ascii="Times New Roman" w:hAnsi="Times New Roman"/>
-        </w:rPr>
-        <w:t xml:space="preserve"> ist, die im FRZK definierte Zustandsveränderungen bewirken.</w:t>
-      </w:r>
-      <w:r>
-        <w:rPr>
-          <w:rFonts w:ascii="Times New Roman" w:hAnsi="Times New Roman"/>
-        </w:rPr>
-        <w:br/>
-        <w:t xml:space="preserve">OOO ist die Menge aller möglichen funktionalen Operationen des Systems — also aller Mechanismen, durch die Zustände </w:t>
-      </w:r>
-      <w:proofErr w:type="spellStart"/>
-      <w:r>
-        <w:rPr>
-          <w:rFonts w:ascii="Times New Roman" w:hAnsi="Times New Roman"/>
-        </w:rPr>
-        <w:t>SiS_iSi</w:t>
-      </w:r>
-      <w:proofErr w:type="spellEnd"/>
-      <w:r>
-        <w:rPr>
-          <w:rFonts w:ascii="Times New Roman" w:hAnsi="Times New Roman"/>
-        </w:rPr>
-        <w:t xml:space="preserve">​ in neue Zustände </w:t>
-      </w:r>
-      <w:proofErr w:type="spellStart"/>
-      <w:r>
-        <w:rPr>
-          <w:rFonts w:ascii="Times New Roman" w:hAnsi="Times New Roman"/>
-        </w:rPr>
-        <w:t>SjS_jSj</w:t>
-      </w:r>
-      <w:proofErr w:type="spellEnd"/>
-      <w:r>
-        <w:rPr>
-          <w:rFonts w:ascii="Times New Roman" w:hAnsi="Times New Roman"/>
-        </w:rPr>
-        <w:t>​ überführt werden können.</w:t>
-      </w:r>
-    </w:p>
-    <w:p>
-      <w:pPr>
-        <w:spacing w:before="100" w:beforeAutospacing="1" w:after="100" w:afterAutospacing="1"/>
-        <w:rPr>
-          <w:rFonts w:ascii="Times New Roman" w:hAnsi="Times New Roman"/>
-        </w:rPr>
-      </w:pPr>
-      <w:r>
-        <w:rPr>
-          <w:rFonts w:ascii="Times New Roman" w:hAnsi="Times New Roman"/>
-        </w:rPr>
-        <w:t xml:space="preserve">Der Index „Δ“ verweist auf das </w:t>
-      </w:r>
-      <w:r>
-        <w:rPr>
-          <w:rFonts w:ascii="Times New Roman" w:hAnsi="Times New Roman"/>
-          <w:b/>
-          <w:bCs/>
-        </w:rPr>
-        <w:t>Prinzip der Differenzbildung</w:t>
-      </w:r>
-      <w:r>
-        <w:rPr>
-          <w:rFonts w:ascii="Times New Roman" w:hAnsi="Times New Roman"/>
-        </w:rPr>
-        <w:t>:</w:t>
-      </w:r>
-      <w:r>
-        <w:rPr>
-          <w:rFonts w:ascii="Times New Roman" w:hAnsi="Times New Roman"/>
-        </w:rPr>
-        <w:br/>
-      </w:r>
-      <w:proofErr w:type="spellStart"/>
-      <w:r>
-        <w:rPr>
-          <w:rFonts w:ascii="Times New Roman" w:hAnsi="Times New Roman"/>
-        </w:rPr>
-        <w:t>oΔo</w:t>
-      </w:r>
-      <w:proofErr w:type="spellEnd"/>
-      <w:r>
-        <w:rPr>
-          <w:rFonts w:ascii="Times New Roman" w:hAnsi="Times New Roman"/>
-        </w:rPr>
-        <w:t>_{\</w:t>
-      </w:r>
-      <w:proofErr w:type="gramStart"/>
-      <w:r>
-        <w:rPr>
-          <w:rFonts w:ascii="Times New Roman" w:hAnsi="Times New Roman"/>
-        </w:rPr>
-        <w:t>Delta}</w:t>
-      </w:r>
-      <w:proofErr w:type="spellStart"/>
-      <w:r>
-        <w:rPr>
-          <w:rFonts w:ascii="Times New Roman" w:hAnsi="Times New Roman"/>
-        </w:rPr>
-        <w:t>o</w:t>
-      </w:r>
-      <w:proofErr w:type="gramEnd"/>
-      <w:r>
-        <w:rPr>
-          <w:rFonts w:ascii="Times New Roman" w:hAnsi="Times New Roman"/>
-        </w:rPr>
-        <w:t>Δ</w:t>
-      </w:r>
-      <w:proofErr w:type="spellEnd"/>
-      <w:r>
-        <w:rPr>
-          <w:rFonts w:ascii="Times New Roman" w:hAnsi="Times New Roman"/>
-        </w:rPr>
-        <w:t xml:space="preserve">​ ist der Operator, der </w:t>
-      </w:r>
-      <w:r>
-        <w:rPr>
-          <w:rFonts w:ascii="Times New Roman" w:hAnsi="Times New Roman"/>
-          <w:b/>
-          <w:bCs/>
-        </w:rPr>
-        <w:t>Differenz erzeugt, erkennt oder stabilisiert</w:t>
-      </w:r>
-      <w:r>
-        <w:rPr>
-          <w:rFonts w:ascii="Times New Roman" w:hAnsi="Times New Roman"/>
-        </w:rPr>
-        <w:t>.</w:t>
-      </w:r>
-      <w:r>
-        <w:rPr>
-          <w:rFonts w:ascii="Times New Roman" w:hAnsi="Times New Roman"/>
-        </w:rPr>
-        <w:br/>
-        <w:t xml:space="preserve">Er realisiert damit die </w:t>
-      </w:r>
-      <w:r>
-        <w:rPr>
-          <w:rFonts w:ascii="Times New Roman" w:hAnsi="Times New Roman"/>
-          <w:b/>
-          <w:bCs/>
-        </w:rPr>
-        <w:t>minimale Bedingung von Veränderung</w:t>
-      </w:r>
-      <w:r>
-        <w:rPr>
-          <w:rFonts w:ascii="Times New Roman" w:hAnsi="Times New Roman"/>
-        </w:rPr>
-        <w:t xml:space="preserve"> im System.</w:t>
-      </w:r>
-    </w:p>
-    <w:p>
-      <w:pPr>
-        <w:spacing w:before="100" w:beforeAutospacing="1" w:after="100" w:afterAutospacing="1"/>
-        <w:rPr>
-          <w:rFonts w:ascii="Times New Roman" w:hAnsi="Times New Roman"/>
-        </w:rPr>
-      </w:pPr>
-      <w:r>
-        <w:rPr>
-          <w:rFonts w:ascii="Times New Roman" w:hAnsi="Times New Roman"/>
-        </w:rPr>
-        <w:t>Formal:</w:t>
-      </w:r>
-    </w:p>
-    <w:p>
-      <w:pPr>
-        <w:spacing w:after="0"/>
-        <w:rPr>
-          <w:rFonts w:ascii="Times New Roman" w:hAnsi="Times New Roman"/>
-        </w:rPr>
-      </w:pPr>
-      <w:r>
-        <w:rPr>
-          <w:rFonts w:ascii="Times New Roman" w:hAnsi="Times New Roman"/>
-        </w:rPr>
-        <w:t>o</w:t>
-      </w:r>
-      <w:proofErr w:type="gramStart"/>
-      <w:r>
-        <w:rPr>
-          <w:rFonts w:ascii="Times New Roman" w:hAnsi="Times New Roman"/>
-        </w:rPr>
-        <w:t>Δ:Si</w:t>
-      </w:r>
-      <w:proofErr w:type="gramEnd"/>
-      <w:r>
-        <w:rPr>
-          <w:rFonts w:ascii="Times New Roman" w:hAnsi="Times New Roman"/>
-        </w:rPr>
-        <w:t xml:space="preserve">→Si+1,wobeiSi+1≠Sio_{\Delta} : </w:t>
-      </w:r>
-      <w:proofErr w:type="spellStart"/>
-      <w:r>
-        <w:rPr>
-          <w:rFonts w:ascii="Times New Roman" w:hAnsi="Times New Roman"/>
-        </w:rPr>
-        <w:t>S_i</w:t>
-      </w:r>
-      <w:proofErr w:type="spellEnd"/>
-      <w:r>
-        <w:rPr>
-          <w:rFonts w:ascii="Times New Roman" w:hAnsi="Times New Roman"/>
-        </w:rPr>
-        <w:t xml:space="preserve"> \</w:t>
-      </w:r>
-      <w:proofErr w:type="spellStart"/>
-      <w:r>
-        <w:rPr>
-          <w:rFonts w:ascii="Times New Roman" w:hAnsi="Times New Roman"/>
-        </w:rPr>
-        <w:t>rightarrow</w:t>
-      </w:r>
-      <w:proofErr w:type="spellEnd"/>
-      <w:r>
-        <w:rPr>
-          <w:rFonts w:ascii="Times New Roman" w:hAnsi="Times New Roman"/>
-        </w:rPr>
-        <w:t xml:space="preserve"> S_{i+1}, \</w:t>
-      </w:r>
-      <w:proofErr w:type="spellStart"/>
-      <w:r>
-        <w:rPr>
-          <w:rFonts w:ascii="Times New Roman" w:hAnsi="Times New Roman"/>
-        </w:rPr>
-        <w:t>quad</w:t>
-      </w:r>
-      <w:proofErr w:type="spellEnd"/>
-      <w:r>
-        <w:rPr>
-          <w:rFonts w:ascii="Times New Roman" w:hAnsi="Times New Roman"/>
-        </w:rPr>
-        <w:t xml:space="preserve"> \</w:t>
-      </w:r>
-      <w:proofErr w:type="spellStart"/>
-      <w:r>
-        <w:rPr>
-          <w:rFonts w:ascii="Times New Roman" w:hAnsi="Times New Roman"/>
-        </w:rPr>
-        <w:t>text</w:t>
-      </w:r>
-      <w:proofErr w:type="spellEnd"/>
-      <w:r>
-        <w:rPr>
-          <w:rFonts w:ascii="Times New Roman" w:hAnsi="Times New Roman"/>
-        </w:rPr>
-        <w:t>{wobei} \</w:t>
-      </w:r>
-      <w:proofErr w:type="spellStart"/>
-      <w:r>
-        <w:rPr>
-          <w:rFonts w:ascii="Times New Roman" w:hAnsi="Times New Roman"/>
-        </w:rPr>
-        <w:t>quad</w:t>
-      </w:r>
-      <w:proofErr w:type="spellEnd"/>
-      <w:r>
-        <w:rPr>
-          <w:rFonts w:ascii="Times New Roman" w:hAnsi="Times New Roman"/>
-        </w:rPr>
-        <w:t xml:space="preserve"> S_{i+1} \</w:t>
-      </w:r>
-      <w:proofErr w:type="spellStart"/>
-      <w:r>
-        <w:rPr>
-          <w:rFonts w:ascii="Times New Roman" w:hAnsi="Times New Roman"/>
-        </w:rPr>
-        <w:t>neq</w:t>
-      </w:r>
-      <w:proofErr w:type="spellEnd"/>
-      <w:r>
-        <w:rPr>
-          <w:rFonts w:ascii="Times New Roman" w:hAnsi="Times New Roman"/>
-        </w:rPr>
-        <w:t xml:space="preserve"> </w:t>
-      </w:r>
-      <w:proofErr w:type="spellStart"/>
-      <w:r>
-        <w:rPr>
-          <w:rFonts w:ascii="Times New Roman" w:hAnsi="Times New Roman"/>
-        </w:rPr>
-        <w:t>S_ioΔ</w:t>
-      </w:r>
-      <w:proofErr w:type="spellEnd"/>
-      <w:r>
-        <w:rPr>
-          <w:rFonts w:ascii="Times New Roman" w:hAnsi="Times New Roman"/>
-        </w:rPr>
-        <w:t xml:space="preserve">​:Si​→Si+1​,wobeiSi+1​=Si​ </w:t>
-      </w:r>
-    </w:p>
-    <w:p>
-      <w:pPr>
-        <w:spacing w:before="100" w:beforeAutospacing="1" w:after="100" w:afterAutospacing="1"/>
-        <w:rPr>
-          <w:rFonts w:ascii="Times New Roman" w:hAnsi="Times New Roman"/>
-        </w:rPr>
-      </w:pPr>
-      <w:r>
-        <w:rPr>
-          <w:rFonts w:ascii="Times New Roman" w:hAnsi="Times New Roman"/>
-        </w:rPr>
-        <w:t xml:space="preserve">Damit ist </w:t>
-      </w:r>
-      <w:proofErr w:type="spellStart"/>
-      <w:r>
-        <w:rPr>
-          <w:rFonts w:ascii="Times New Roman" w:hAnsi="Times New Roman"/>
-        </w:rPr>
-        <w:t>oΔo</w:t>
-      </w:r>
-      <w:proofErr w:type="spellEnd"/>
-      <w:r>
-        <w:rPr>
-          <w:rFonts w:ascii="Times New Roman" w:hAnsi="Times New Roman"/>
-        </w:rPr>
-        <w:t>_{\</w:t>
-      </w:r>
-      <w:proofErr w:type="gramStart"/>
-      <w:r>
-        <w:rPr>
-          <w:rFonts w:ascii="Times New Roman" w:hAnsi="Times New Roman"/>
-        </w:rPr>
-        <w:t>Delta}</w:t>
-      </w:r>
-      <w:proofErr w:type="spellStart"/>
-      <w:r>
-        <w:rPr>
-          <w:rFonts w:ascii="Times New Roman" w:hAnsi="Times New Roman"/>
-        </w:rPr>
-        <w:t>o</w:t>
-      </w:r>
-      <w:proofErr w:type="gramEnd"/>
-      <w:r>
-        <w:rPr>
-          <w:rFonts w:ascii="Times New Roman" w:hAnsi="Times New Roman"/>
-        </w:rPr>
-        <w:t>Δ</w:t>
-      </w:r>
-      <w:proofErr w:type="spellEnd"/>
-      <w:r>
-        <w:rPr>
-          <w:rFonts w:ascii="Times New Roman" w:hAnsi="Times New Roman"/>
-        </w:rPr>
-        <w:t xml:space="preserve">​ die </w:t>
-      </w:r>
-      <w:r>
-        <w:rPr>
-          <w:rFonts w:ascii="Times New Roman" w:hAnsi="Times New Roman"/>
-          <w:b/>
-          <w:bCs/>
-        </w:rPr>
-        <w:t>funktionale Realisierung von Differenz</w:t>
-      </w:r>
-      <w:r>
-        <w:rPr>
-          <w:rFonts w:ascii="Times New Roman" w:hAnsi="Times New Roman"/>
-        </w:rPr>
-        <w:t>, also der Operator, der die Entwicklung des Systems auslöst.</w:t>
-      </w:r>
-      <w:r>
-        <w:rPr>
-          <w:rFonts w:ascii="Times New Roman" w:hAnsi="Times New Roman"/>
-        </w:rPr>
-        <w:br/>
-        <w:t xml:space="preserve">Er ist zugleich der </w:t>
-      </w:r>
-      <w:r>
-        <w:rPr>
-          <w:rFonts w:ascii="Times New Roman" w:hAnsi="Times New Roman"/>
-          <w:b/>
-          <w:bCs/>
-        </w:rPr>
-        <w:t>Ausgangspunkt emergenter Dynamik</w:t>
-      </w:r>
-      <w:r>
-        <w:rPr>
-          <w:rFonts w:ascii="Times New Roman" w:hAnsi="Times New Roman"/>
-        </w:rPr>
-        <w:t xml:space="preserve"> im Raum-Zeit-Kohärenzsystem.</w:t>
-      </w:r>
-    </w:p>
-    <w:p>
-      <w:pPr>
-        <w:rPr>
-          <w:rStyle w:val="IntensiveHervorhebung"/>
-          <w:i w:val="0"/>
-          <w:iCs w:val="0"/>
-          <w:color w:val="auto"/>
-        </w:rPr>
-      </w:pPr>
-    </w:p>
-    <w:p>
-      <w:pPr>
-        <w:pStyle w:val="berschrift2"/>
-        <w:rPr>
-          <w:rStyle w:val="IntensiveHervorhebung"/>
-          <w:i w:val="0"/>
-          <w:iCs w:val="0"/>
-          <w:color w:val="auto"/>
-        </w:rPr>
-      </w:pPr>
-      <w:r>
-        <w:rPr>
-          <w:rStyle w:val="IntensiveHervorhebung"/>
-          <w:i w:val="0"/>
-          <w:iCs w:val="0"/>
-          <w:color w:val="auto"/>
-        </w:rPr>
-        <w:t>Interpretation</w:t>
-      </w:r>
-    </w:p>
-    <w:p>
-      <w:pPr>
-        <w:spacing w:before="100" w:beforeAutospacing="1" w:after="100" w:afterAutospacing="1"/>
-        <w:rPr>
-          <w:rFonts w:ascii="Times New Roman" w:hAnsi="Times New Roman"/>
-        </w:rPr>
-      </w:pPr>
-      <w:r>
-        <w:rPr>
-          <w:rFonts w:ascii="Times New Roman" w:hAnsi="Times New Roman"/>
-        </w:rPr>
-        <w:t xml:space="preserve">Obwohl in der Notation keine explizite Ungleichung vorkommt, ist sie </w:t>
-      </w:r>
-      <w:r>
-        <w:rPr>
-          <w:rFonts w:ascii="Times New Roman" w:hAnsi="Times New Roman"/>
-          <w:b/>
-          <w:bCs/>
-        </w:rPr>
-        <w:t>implizit enthalten</w:t>
-      </w:r>
-      <w:r>
-        <w:rPr>
-          <w:rFonts w:ascii="Times New Roman" w:hAnsi="Times New Roman"/>
-        </w:rPr>
-        <w:t>:</w:t>
-      </w:r>
-      <w:r>
-        <w:rPr>
-          <w:rFonts w:ascii="Times New Roman" w:hAnsi="Times New Roman"/>
-        </w:rPr>
-        <w:br/>
-        <w:t xml:space="preserve">Der Operator </w:t>
-      </w:r>
-      <w:proofErr w:type="spellStart"/>
-      <w:r>
-        <w:rPr>
-          <w:rFonts w:ascii="Times New Roman" w:hAnsi="Times New Roman"/>
-        </w:rPr>
-        <w:t>oΔo</w:t>
-      </w:r>
-      <w:proofErr w:type="spellEnd"/>
-      <w:r>
-        <w:rPr>
-          <w:rFonts w:ascii="Times New Roman" w:hAnsi="Times New Roman"/>
-        </w:rPr>
-        <w:t>_{\</w:t>
-      </w:r>
-      <w:proofErr w:type="gramStart"/>
-      <w:r>
-        <w:rPr>
-          <w:rFonts w:ascii="Times New Roman" w:hAnsi="Times New Roman"/>
-        </w:rPr>
-        <w:t>Delta}</w:t>
-      </w:r>
-      <w:proofErr w:type="spellStart"/>
-      <w:r>
-        <w:rPr>
-          <w:rFonts w:ascii="Times New Roman" w:hAnsi="Times New Roman"/>
-        </w:rPr>
-        <w:t>o</w:t>
-      </w:r>
-      <w:proofErr w:type="gramEnd"/>
-      <w:r>
-        <w:rPr>
-          <w:rFonts w:ascii="Times New Roman" w:hAnsi="Times New Roman"/>
-        </w:rPr>
-        <w:t>Δ</w:t>
-      </w:r>
-      <w:proofErr w:type="spellEnd"/>
-      <w:r>
-        <w:rPr>
-          <w:rFonts w:ascii="Times New Roman" w:hAnsi="Times New Roman"/>
-        </w:rPr>
-        <w:t xml:space="preserve">​ impliziert stets einen Übergang von einem Zustand </w:t>
-      </w:r>
-      <w:proofErr w:type="spellStart"/>
-      <w:r>
-        <w:rPr>
-          <w:rFonts w:ascii="Times New Roman" w:hAnsi="Times New Roman"/>
-        </w:rPr>
-        <w:t>SiS_iSi</w:t>
-      </w:r>
-      <w:proofErr w:type="spellEnd"/>
-      <w:r>
-        <w:rPr>
-          <w:rFonts w:ascii="Times New Roman" w:hAnsi="Times New Roman"/>
-        </w:rPr>
-        <w:t>​ zu einem anderen Si+1S_{i+1}Si+1​, und damit gilt:</w:t>
-      </w:r>
-    </w:p>
-    <w:p>
-      <w:pPr>
-        <w:spacing w:after="0"/>
-        <w:rPr>
-          <w:rFonts w:ascii="Times New Roman" w:hAnsi="Times New Roman"/>
-        </w:rPr>
-      </w:pPr>
-      <w:proofErr w:type="spellStart"/>
-      <w:r>
-        <w:rPr>
-          <w:rFonts w:ascii="Times New Roman" w:hAnsi="Times New Roman"/>
-        </w:rPr>
-        <w:t>Si</w:t>
-      </w:r>
-      <w:proofErr w:type="spellEnd"/>
-      <w:r>
-        <w:rPr>
-          <w:rFonts w:ascii="Times New Roman" w:hAnsi="Times New Roman"/>
-        </w:rPr>
-        <w:t>+1≠SiS_{i+1} \</w:t>
-      </w:r>
-      <w:proofErr w:type="spellStart"/>
-      <w:r>
-        <w:rPr>
-          <w:rFonts w:ascii="Times New Roman" w:hAnsi="Times New Roman"/>
-        </w:rPr>
-        <w:t>neq</w:t>
-      </w:r>
-      <w:proofErr w:type="spellEnd"/>
-      <w:r>
-        <w:rPr>
-          <w:rFonts w:ascii="Times New Roman" w:hAnsi="Times New Roman"/>
-        </w:rPr>
-        <w:t xml:space="preserve"> S_iSi+1​=Si​ </w:t>
-      </w:r>
-    </w:p>
-    <w:p>
-      <w:pPr>
-        <w:spacing w:before="100" w:beforeAutospacing="1" w:after="100" w:afterAutospacing="1"/>
-        <w:rPr>
-          <w:rFonts w:ascii="Times New Roman" w:hAnsi="Times New Roman"/>
-        </w:rPr>
-      </w:pPr>
-      <w:r>
-        <w:rPr>
-          <w:rFonts w:ascii="Times New Roman" w:hAnsi="Times New Roman"/>
-        </w:rPr>
-        <w:t xml:space="preserve">Dieser Unterschied ist der </w:t>
-      </w:r>
-      <w:r>
-        <w:rPr>
-          <w:rFonts w:ascii="Times New Roman" w:hAnsi="Times New Roman"/>
-          <w:b/>
-          <w:bCs/>
-        </w:rPr>
-        <w:t>konstitutive Moment von Erkenntnis, Veränderung und Entwicklung</w:t>
-      </w:r>
-      <w:r>
-        <w:rPr>
-          <w:rFonts w:ascii="Times New Roman" w:hAnsi="Times New Roman"/>
-        </w:rPr>
-        <w:t>.</w:t>
-      </w:r>
-      <w:r>
-        <w:rPr>
-          <w:rFonts w:ascii="Times New Roman" w:hAnsi="Times New Roman"/>
-        </w:rPr>
-        <w:br/>
-        <w:t xml:space="preserve">Im FRZK steht </w:t>
-      </w:r>
-      <w:proofErr w:type="spellStart"/>
-      <w:r>
-        <w:rPr>
-          <w:rFonts w:ascii="Times New Roman" w:hAnsi="Times New Roman"/>
-        </w:rPr>
-        <w:t>oΔo</w:t>
-      </w:r>
-      <w:proofErr w:type="spellEnd"/>
-      <w:r>
-        <w:rPr>
-          <w:rFonts w:ascii="Times New Roman" w:hAnsi="Times New Roman"/>
-        </w:rPr>
-        <w:t>_{\</w:t>
-      </w:r>
-      <w:proofErr w:type="gramStart"/>
-      <w:r>
-        <w:rPr>
-          <w:rFonts w:ascii="Times New Roman" w:hAnsi="Times New Roman"/>
-        </w:rPr>
-        <w:t>Delta}</w:t>
-      </w:r>
-      <w:proofErr w:type="spellStart"/>
-      <w:r>
-        <w:rPr>
-          <w:rFonts w:ascii="Times New Roman" w:hAnsi="Times New Roman"/>
-        </w:rPr>
-        <w:t>o</w:t>
-      </w:r>
-      <w:proofErr w:type="gramEnd"/>
-      <w:r>
-        <w:rPr>
-          <w:rFonts w:ascii="Times New Roman" w:hAnsi="Times New Roman"/>
-        </w:rPr>
-        <w:t>Δ</w:t>
-      </w:r>
-      <w:proofErr w:type="spellEnd"/>
-      <w:r>
-        <w:rPr>
-          <w:rFonts w:ascii="Times New Roman" w:hAnsi="Times New Roman"/>
-        </w:rPr>
-        <w:t xml:space="preserve">​ für die Fähigkeit des Systems, </w:t>
-      </w:r>
-      <w:r>
-        <w:rPr>
-          <w:rFonts w:ascii="Times New Roman" w:hAnsi="Times New Roman"/>
-          <w:b/>
-          <w:bCs/>
-        </w:rPr>
-        <w:t>Differenz nicht als Störung</w:t>
-      </w:r>
-      <w:r>
-        <w:rPr>
-          <w:rFonts w:ascii="Times New Roman" w:hAnsi="Times New Roman"/>
-        </w:rPr>
-        <w:t xml:space="preserve">, sondern als </w:t>
-      </w:r>
-      <w:r>
-        <w:rPr>
-          <w:rFonts w:ascii="Times New Roman" w:hAnsi="Times New Roman"/>
-          <w:b/>
-          <w:bCs/>
-        </w:rPr>
-        <w:t>Funktion</w:t>
-      </w:r>
-      <w:r>
-        <w:rPr>
-          <w:rFonts w:ascii="Times New Roman" w:hAnsi="Times New Roman"/>
-        </w:rPr>
-        <w:t xml:space="preserve"> zu begreifen.</w:t>
-      </w:r>
-    </w:p>
-    <w:p>
-      <w:pPr>
-        <w:spacing w:before="100" w:beforeAutospacing="1" w:after="100" w:afterAutospacing="1"/>
-        <w:rPr>
-          <w:rFonts w:ascii="Times New Roman" w:hAnsi="Times New Roman"/>
-        </w:rPr>
-      </w:pPr>
-      <w:r>
-        <w:rPr>
-          <w:rFonts w:ascii="Times New Roman" w:hAnsi="Times New Roman"/>
-        </w:rPr>
-        <w:t>Interpretativ gilt:</w:t>
-      </w:r>
-    </w:p>
-    <w:p>
-      <w:pPr>
-        <w:numPr>
-          <w:ilvl w:val="0"/>
-          <w:numId w:val="17"/>
-        </w:numPr>
-        <w:spacing w:before="100" w:beforeAutospacing="1" w:after="100" w:afterAutospacing="1"/>
-        <w:rPr>
-          <w:rFonts w:ascii="Times New Roman" w:hAnsi="Times New Roman"/>
-        </w:rPr>
-      </w:pPr>
-      <w:r>
-        <w:rPr>
-          <w:rFonts w:ascii="Times New Roman" w:hAnsi="Times New Roman"/>
-        </w:rPr>
-        <w:t>OOO ist die Menge aller möglichen Operatoren (Wahrnehmung, Handlung, Reflexion, Projektion usw.).</w:t>
-      </w:r>
-    </w:p>
-    <w:p>
-      <w:pPr>
-        <w:numPr>
-          <w:ilvl w:val="0"/>
-          <w:numId w:val="17"/>
-        </w:numPr>
-        <w:spacing w:before="100" w:beforeAutospacing="1" w:after="100" w:afterAutospacing="1"/>
-        <w:rPr>
-          <w:rFonts w:ascii="Times New Roman" w:hAnsi="Times New Roman"/>
-        </w:rPr>
-      </w:pPr>
-      <w:proofErr w:type="spellStart"/>
-      <w:r>
-        <w:rPr>
-          <w:rFonts w:ascii="Times New Roman" w:hAnsi="Times New Roman"/>
-        </w:rPr>
-        <w:t>oΔo</w:t>
-      </w:r>
-      <w:proofErr w:type="spellEnd"/>
-      <w:r>
-        <w:rPr>
-          <w:rFonts w:ascii="Times New Roman" w:hAnsi="Times New Roman"/>
-        </w:rPr>
-        <w:t>_{\</w:t>
-      </w:r>
-      <w:proofErr w:type="gramStart"/>
-      <w:r>
-        <w:rPr>
-          <w:rFonts w:ascii="Times New Roman" w:hAnsi="Times New Roman"/>
-        </w:rPr>
-        <w:t>Delta}</w:t>
-      </w:r>
-      <w:proofErr w:type="spellStart"/>
-      <w:r>
-        <w:rPr>
-          <w:rFonts w:ascii="Times New Roman" w:hAnsi="Times New Roman"/>
-        </w:rPr>
-        <w:t>o</w:t>
-      </w:r>
-      <w:proofErr w:type="gramEnd"/>
-      <w:r>
-        <w:rPr>
-          <w:rFonts w:ascii="Times New Roman" w:hAnsi="Times New Roman"/>
-        </w:rPr>
-        <w:t>Δ</w:t>
-      </w:r>
-      <w:proofErr w:type="spellEnd"/>
-      <w:r>
-        <w:rPr>
-          <w:rFonts w:ascii="Times New Roman" w:hAnsi="Times New Roman"/>
-        </w:rPr>
-        <w:t xml:space="preserve">​ ist jener Operator, der </w:t>
-      </w:r>
-      <w:r>
-        <w:rPr>
-          <w:rFonts w:ascii="Times New Roman" w:hAnsi="Times New Roman"/>
-          <w:b/>
-          <w:bCs/>
-        </w:rPr>
-        <w:t>den Übergang zwischen Zuständen hervorbringt</w:t>
-      </w:r>
-      <w:r>
-        <w:rPr>
-          <w:rFonts w:ascii="Times New Roman" w:hAnsi="Times New Roman"/>
-        </w:rPr>
-        <w:t xml:space="preserve"> — also den Moment der Diskontinuität, aus dem neue Kohärenz entsteht.</w:t>
-      </w:r>
-    </w:p>
-    <w:p>
-      <w:pPr>
-        <w:numPr>
-          <w:ilvl w:val="0"/>
-          <w:numId w:val="17"/>
-        </w:numPr>
-        <w:spacing w:before="100" w:beforeAutospacing="1" w:after="100" w:afterAutospacing="1"/>
-        <w:rPr>
-          <w:rFonts w:ascii="Times New Roman" w:hAnsi="Times New Roman"/>
-        </w:rPr>
-      </w:pPr>
-      <w:r>
-        <w:rPr>
-          <w:rFonts w:ascii="Times New Roman" w:hAnsi="Times New Roman"/>
-        </w:rPr>
-        <w:t xml:space="preserve">Damit repräsentiert </w:t>
-      </w:r>
-      <w:proofErr w:type="spellStart"/>
-      <w:r>
-        <w:rPr>
-          <w:rFonts w:ascii="Times New Roman" w:hAnsi="Times New Roman"/>
-        </w:rPr>
-        <w:t>oΔo</w:t>
-      </w:r>
-      <w:proofErr w:type="spellEnd"/>
-      <w:r>
-        <w:rPr>
-          <w:rFonts w:ascii="Times New Roman" w:hAnsi="Times New Roman"/>
-        </w:rPr>
-        <w:t>_{\</w:t>
-      </w:r>
-      <w:proofErr w:type="gramStart"/>
-      <w:r>
-        <w:rPr>
-          <w:rFonts w:ascii="Times New Roman" w:hAnsi="Times New Roman"/>
-        </w:rPr>
-        <w:t>Delta}</w:t>
-      </w:r>
-      <w:proofErr w:type="spellStart"/>
-      <w:r>
-        <w:rPr>
-          <w:rFonts w:ascii="Times New Roman" w:hAnsi="Times New Roman"/>
-        </w:rPr>
-        <w:t>o</w:t>
-      </w:r>
-      <w:proofErr w:type="gramEnd"/>
-      <w:r>
-        <w:rPr>
-          <w:rFonts w:ascii="Times New Roman" w:hAnsi="Times New Roman"/>
-        </w:rPr>
-        <w:t>Δ</w:t>
-      </w:r>
-      <w:proofErr w:type="spellEnd"/>
-      <w:r>
-        <w:rPr>
-          <w:rFonts w:ascii="Times New Roman" w:hAnsi="Times New Roman"/>
-        </w:rPr>
-        <w:t xml:space="preserve">​ das </w:t>
-      </w:r>
-      <w:r>
-        <w:rPr>
-          <w:rFonts w:ascii="Times New Roman" w:hAnsi="Times New Roman"/>
-          <w:b/>
-          <w:bCs/>
-        </w:rPr>
-        <w:t>Prinzip funktionaler Zeit</w:t>
-      </w:r>
-      <w:r>
-        <w:rPr>
-          <w:rFonts w:ascii="Times New Roman" w:hAnsi="Times New Roman"/>
-        </w:rPr>
-        <w:t>: Das System erzeugt Differenz und damit Sequenz, wodurch Zeit als Folge interner Transformationen entsteht.</w:t>
-      </w:r>
-    </w:p>
-    <w:p>
-      <w:pPr>
-        <w:spacing w:before="100" w:beforeAutospacing="1" w:after="100" w:afterAutospacing="1"/>
-        <w:rPr>
-          <w:rFonts w:ascii="Times New Roman" w:hAnsi="Times New Roman"/>
-        </w:rPr>
-      </w:pPr>
-      <w:r>
-        <w:rPr>
-          <w:rFonts w:ascii="Times New Roman" w:hAnsi="Times New Roman"/>
-        </w:rPr>
-        <w:t xml:space="preserve">Philosophisch lässt sich diese Struktur auf den Gedanken der </w:t>
-      </w:r>
-      <w:r>
-        <w:rPr>
-          <w:rFonts w:ascii="Times New Roman" w:hAnsi="Times New Roman"/>
-          <w:b/>
-          <w:bCs/>
-        </w:rPr>
-        <w:t>produktiven Differenz</w:t>
-      </w:r>
-      <w:r>
-        <w:rPr>
-          <w:rFonts w:ascii="Times New Roman" w:hAnsi="Times New Roman"/>
-        </w:rPr>
-        <w:t xml:space="preserve"> zurückführen (Deleuze 1968, </w:t>
-      </w:r>
-      <w:proofErr w:type="spellStart"/>
-      <w:r>
-        <w:rPr>
-          <w:rFonts w:ascii="Times New Roman" w:hAnsi="Times New Roman"/>
-          <w:i/>
-          <w:iCs/>
-        </w:rPr>
-        <w:t>Différence</w:t>
-      </w:r>
-      <w:proofErr w:type="spellEnd"/>
-      <w:r>
-        <w:rPr>
-          <w:rFonts w:ascii="Times New Roman" w:hAnsi="Times New Roman"/>
-          <w:i/>
-          <w:iCs/>
-        </w:rPr>
-        <w:t xml:space="preserve"> et </w:t>
-      </w:r>
-      <w:proofErr w:type="spellStart"/>
-      <w:r>
-        <w:rPr>
-          <w:rFonts w:ascii="Times New Roman" w:hAnsi="Times New Roman"/>
-          <w:i/>
-          <w:iCs/>
-        </w:rPr>
-        <w:t>Répétition</w:t>
-      </w:r>
-      <w:proofErr w:type="spellEnd"/>
-      <w:r>
-        <w:rPr>
-          <w:rFonts w:ascii="Times New Roman" w:hAnsi="Times New Roman"/>
-        </w:rPr>
-        <w:t>):</w:t>
-      </w:r>
-      <w:r>
-        <w:rPr>
-          <w:rFonts w:ascii="Times New Roman" w:hAnsi="Times New Roman"/>
-        </w:rPr>
-        <w:br/>
-        <w:t xml:space="preserve">Sein ist nicht Identität, sondern </w:t>
-      </w:r>
-      <w:r>
-        <w:rPr>
-          <w:rFonts w:ascii="Times New Roman" w:hAnsi="Times New Roman"/>
-          <w:b/>
-          <w:bCs/>
-        </w:rPr>
-        <w:t>kontinuierliche Differenzierung</w:t>
-      </w:r>
-      <w:r>
-        <w:rPr>
-          <w:rFonts w:ascii="Times New Roman" w:hAnsi="Times New Roman"/>
-        </w:rPr>
-        <w:t>.</w:t>
-      </w:r>
-      <w:r>
-        <w:rPr>
-          <w:rFonts w:ascii="Times New Roman" w:hAnsi="Times New Roman"/>
-        </w:rPr>
-        <w:br/>
-        <w:t xml:space="preserve">Im FRZK bedeutet das: Ohne </w:t>
-      </w:r>
-      <w:proofErr w:type="spellStart"/>
-      <w:r>
-        <w:rPr>
-          <w:rFonts w:ascii="Times New Roman" w:hAnsi="Times New Roman"/>
-        </w:rPr>
-        <w:t>oΔo</w:t>
-      </w:r>
-      <w:proofErr w:type="spellEnd"/>
-      <w:r>
-        <w:rPr>
-          <w:rFonts w:ascii="Times New Roman" w:hAnsi="Times New Roman"/>
-        </w:rPr>
-        <w:t>_{\</w:t>
-      </w:r>
-      <w:proofErr w:type="gramStart"/>
-      <w:r>
-        <w:rPr>
-          <w:rFonts w:ascii="Times New Roman" w:hAnsi="Times New Roman"/>
-        </w:rPr>
-        <w:t>Delta}</w:t>
-      </w:r>
-      <w:proofErr w:type="spellStart"/>
-      <w:r>
-        <w:rPr>
-          <w:rFonts w:ascii="Times New Roman" w:hAnsi="Times New Roman"/>
-        </w:rPr>
-        <w:t>o</w:t>
-      </w:r>
-      <w:proofErr w:type="gramEnd"/>
-      <w:r>
-        <w:rPr>
-          <w:rFonts w:ascii="Times New Roman" w:hAnsi="Times New Roman"/>
-        </w:rPr>
-        <w:t>Δ</w:t>
-      </w:r>
-      <w:proofErr w:type="spellEnd"/>
-      <w:r>
-        <w:rPr>
-          <w:rFonts w:ascii="Times New Roman" w:hAnsi="Times New Roman"/>
-        </w:rPr>
-        <w:t xml:space="preserve">​ bleibt das System statisch — durch ihn wird es </w:t>
-      </w:r>
-      <w:r>
-        <w:rPr>
-          <w:rFonts w:ascii="Times New Roman" w:hAnsi="Times New Roman"/>
-          <w:b/>
-          <w:bCs/>
-        </w:rPr>
-        <w:t>prozessual</w:t>
-      </w:r>
-      <w:r>
-        <w:rPr>
-          <w:rFonts w:ascii="Times New Roman" w:hAnsi="Times New Roman"/>
-        </w:rPr>
-        <w:t xml:space="preserve"> und </w:t>
-      </w:r>
-      <w:r>
-        <w:rPr>
-          <w:rFonts w:ascii="Times New Roman" w:hAnsi="Times New Roman"/>
-          <w:b/>
-          <w:bCs/>
-        </w:rPr>
-        <w:t>reflexiv</w:t>
-      </w:r>
-      <w:r>
-        <w:rPr>
-          <w:rFonts w:ascii="Times New Roman" w:hAnsi="Times New Roman"/>
-        </w:rPr>
-        <w:t>.</w:t>
-      </w:r>
-    </w:p>
-    <w:p>
-      <w:pPr>
-        <w:rPr>
-          <w:rStyle w:val="IntensiveHervorhebung"/>
-          <w:i w:val="0"/>
-          <w:iCs w:val="0"/>
-          <w:color w:val="auto"/>
-        </w:rPr>
-      </w:pPr>
-    </w:p>
-    <w:p>
-      <w:pPr>
-        <w:pStyle w:val="berschrift2"/>
-        <w:rPr>
-          <w:rStyle w:val="IntensiveHervorhebung"/>
-          <w:i w:val="0"/>
-          <w:iCs w:val="0"/>
-          <w:color w:val="auto"/>
-        </w:rPr>
-      </w:pPr>
-      <w:r>
-        <w:rPr>
-          <w:rStyle w:val="IntensiveHervorhebung"/>
-          <w:i w:val="0"/>
-          <w:iCs w:val="0"/>
-          <w:color w:val="auto"/>
-        </w:rPr>
-        <w:t>Beispiel für die Bedeutung</w:t>
-      </w:r>
-    </w:p>
-    <w:p>
-      <w:pPr>
-        <w:spacing w:before="100" w:beforeAutospacing="1" w:after="100" w:afterAutospacing="1"/>
-        <w:rPr>
-          <w:rFonts w:ascii="Times New Roman" w:hAnsi="Times New Roman"/>
-        </w:rPr>
-      </w:pPr>
-      <w:r>
-        <w:rPr>
-          <w:rFonts w:ascii="Times New Roman" w:hAnsi="Times New Roman"/>
-        </w:rPr>
-        <w:t xml:space="preserve">Ein konkretes Beispiel findet sich im </w:t>
-      </w:r>
-      <w:r>
-        <w:rPr>
-          <w:rFonts w:ascii="Times New Roman" w:hAnsi="Times New Roman"/>
-          <w:b/>
-          <w:bCs/>
-        </w:rPr>
-        <w:t>didaktischen Funktionsraum des Lernens</w:t>
-      </w:r>
-      <w:r>
-        <w:rPr>
-          <w:rFonts w:ascii="Times New Roman" w:hAnsi="Times New Roman"/>
-        </w:rPr>
-        <w:t xml:space="preserve"> (Kap. 6.2 und 6.3).</w:t>
-      </w:r>
-    </w:p>
-    <w:p>
-      <w:pPr>
-        <w:spacing w:before="100" w:beforeAutospacing="1" w:after="100" w:afterAutospacing="1"/>
-        <w:rPr>
-          <w:rFonts w:ascii="Times New Roman" w:hAnsi="Times New Roman"/>
-        </w:rPr>
-      </w:pPr>
-      <w:r>
-        <w:rPr>
-          <w:rFonts w:ascii="Times New Roman" w:hAnsi="Times New Roman"/>
-        </w:rPr>
-        <w:t>Ein Lernender befindet sich im Zustand</w:t>
-      </w:r>
-    </w:p>
-    <w:p>
-      <w:pPr>
-        <w:spacing w:after="0"/>
-        <w:rPr>
-          <w:rFonts w:ascii="Times New Roman" w:hAnsi="Times New Roman"/>
-        </w:rPr>
-      </w:pPr>
-      <w:r>
-        <w:rPr>
-          <w:rFonts w:ascii="Times New Roman" w:hAnsi="Times New Roman"/>
-        </w:rPr>
-        <w:t>Si</w:t>
-      </w:r>
-      <w:proofErr w:type="gramStart"/>
-      <w:r>
-        <w:rPr>
-          <w:rFonts w:ascii="Times New Roman" w:hAnsi="Times New Roman"/>
-        </w:rPr>
-        <w:t>=„</w:t>
-      </w:r>
-      <w:proofErr w:type="gramEnd"/>
-      <w:r>
-        <w:rPr>
-          <w:rFonts w:ascii="Times New Roman" w:hAnsi="Times New Roman"/>
-        </w:rPr>
-        <w:t>Ich habe ein Modell verstanden, aber noch nicht angewendet.“S_i = \</w:t>
-      </w:r>
-      <w:proofErr w:type="spellStart"/>
-      <w:r>
-        <w:rPr>
-          <w:rFonts w:ascii="Times New Roman" w:hAnsi="Times New Roman"/>
-        </w:rPr>
-        <w:t>text</w:t>
-      </w:r>
-      <w:proofErr w:type="spellEnd"/>
-      <w:r>
-        <w:rPr>
-          <w:rFonts w:ascii="Times New Roman" w:hAnsi="Times New Roman"/>
-        </w:rPr>
-        <w:t xml:space="preserve">{„Ich habe ein Modell verstanden, aber noch nicht angewendet.“}Si​=„Ich habe ein Modell verstanden, aber noch nicht angewendet.“ </w:t>
-      </w:r>
-    </w:p>
-    <w:p>
-      <w:pPr>
-        <w:spacing w:before="100" w:beforeAutospacing="1" w:after="100" w:afterAutospacing="1"/>
-        <w:rPr>
-          <w:rFonts w:ascii="Times New Roman" w:hAnsi="Times New Roman"/>
-        </w:rPr>
-      </w:pPr>
-      <w:r>
-        <w:rPr>
-          <w:rFonts w:ascii="Times New Roman" w:hAnsi="Times New Roman"/>
-        </w:rPr>
-        <w:t xml:space="preserve">Die Operation </w:t>
-      </w:r>
-      <w:proofErr w:type="spellStart"/>
-      <w:r>
-        <w:rPr>
-          <w:rFonts w:ascii="Times New Roman" w:hAnsi="Times New Roman"/>
-        </w:rPr>
-        <w:t>oΔo</w:t>
-      </w:r>
-      <w:proofErr w:type="spellEnd"/>
-      <w:r>
-        <w:rPr>
-          <w:rFonts w:ascii="Times New Roman" w:hAnsi="Times New Roman"/>
-        </w:rPr>
-        <w:t>_{\</w:t>
-      </w:r>
-      <w:proofErr w:type="gramStart"/>
-      <w:r>
-        <w:rPr>
-          <w:rFonts w:ascii="Times New Roman" w:hAnsi="Times New Roman"/>
-        </w:rPr>
-        <w:t>Delta}</w:t>
-      </w:r>
-      <w:proofErr w:type="spellStart"/>
-      <w:r>
-        <w:rPr>
-          <w:rFonts w:ascii="Times New Roman" w:hAnsi="Times New Roman"/>
-        </w:rPr>
-        <w:t>o</w:t>
-      </w:r>
-      <w:proofErr w:type="gramEnd"/>
-      <w:r>
-        <w:rPr>
-          <w:rFonts w:ascii="Times New Roman" w:hAnsi="Times New Roman"/>
-        </w:rPr>
-        <w:t>Δ</w:t>
-      </w:r>
-      <w:proofErr w:type="spellEnd"/>
-      <w:r>
-        <w:rPr>
-          <w:rFonts w:ascii="Times New Roman" w:hAnsi="Times New Roman"/>
-        </w:rPr>
-        <w:t xml:space="preserve">​ besteht nun darin, das Modell </w:t>
-      </w:r>
-      <w:r>
-        <w:rPr>
-          <w:rFonts w:ascii="Times New Roman" w:hAnsi="Times New Roman"/>
-          <w:b/>
-          <w:bCs/>
-        </w:rPr>
-        <w:t>in einer neuen Situation anzuwenden</w:t>
-      </w:r>
-      <w:r>
-        <w:rPr>
-          <w:rFonts w:ascii="Times New Roman" w:hAnsi="Times New Roman"/>
-        </w:rPr>
-        <w:t>, also die bisherige Bedeutung in einem anderen Kontext zu erproben.</w:t>
-      </w:r>
-    </w:p>
-    <w:p>
-      <w:pPr>
-        <w:spacing w:before="100" w:beforeAutospacing="1" w:after="100" w:afterAutospacing="1"/>
-        <w:rPr>
-          <w:rFonts w:ascii="Times New Roman" w:hAnsi="Times New Roman"/>
-        </w:rPr>
-      </w:pPr>
-      <w:r>
-        <w:rPr>
-          <w:rFonts w:ascii="Times New Roman" w:hAnsi="Times New Roman"/>
-        </w:rPr>
-        <w:t>Das Ergebnis ist der neue Zustand</w:t>
-      </w:r>
-    </w:p>
-    <w:p>
-      <w:pPr>
-        <w:spacing w:after="0"/>
-        <w:rPr>
-          <w:rFonts w:ascii="Times New Roman" w:hAnsi="Times New Roman"/>
-        </w:rPr>
-      </w:pPr>
-      <w:r>
-        <w:rPr>
-          <w:rFonts w:ascii="Times New Roman" w:hAnsi="Times New Roman"/>
-        </w:rPr>
-        <w:t>Si+1</w:t>
-      </w:r>
-      <w:proofErr w:type="gramStart"/>
-      <w:r>
-        <w:rPr>
-          <w:rFonts w:ascii="Times New Roman" w:hAnsi="Times New Roman"/>
-        </w:rPr>
-        <w:t>=„</w:t>
-      </w:r>
-      <w:proofErr w:type="gramEnd"/>
-      <w:r>
-        <w:rPr>
-          <w:rFonts w:ascii="Times New Roman" w:hAnsi="Times New Roman"/>
-        </w:rPr>
-        <w:t>Ich erkenne, dass das Modell auch dort gilt – aber mit Anpassung.“S_{i+1} = \</w:t>
-      </w:r>
-      <w:proofErr w:type="spellStart"/>
-      <w:r>
-        <w:rPr>
-          <w:rFonts w:ascii="Times New Roman" w:hAnsi="Times New Roman"/>
-        </w:rPr>
-        <w:t>text</w:t>
-      </w:r>
-      <w:proofErr w:type="spellEnd"/>
-      <w:r>
-        <w:rPr>
-          <w:rFonts w:ascii="Times New Roman" w:hAnsi="Times New Roman"/>
-        </w:rPr>
-        <w:t xml:space="preserve">{„Ich erkenne, dass das Modell auch dort gilt – aber mit Anpassung.“}Si+1​=„Ich erkenne, dass das Modell auch dort gilt – aber mit Anpassung.“ </w:t>
-      </w:r>
-    </w:p>
-    <w:p>
-      <w:pPr>
-        <w:spacing w:before="100" w:beforeAutospacing="1" w:after="100" w:afterAutospacing="1"/>
-        <w:rPr>
-          <w:rFonts w:ascii="Times New Roman" w:hAnsi="Times New Roman"/>
-        </w:rPr>
-      </w:pPr>
-      <w:r>
-        <w:rPr>
-          <w:rFonts w:ascii="Times New Roman" w:hAnsi="Times New Roman"/>
-        </w:rPr>
-        <w:t>→ Damit gilt:</w:t>
-      </w:r>
-    </w:p>
-    <w:p>
-      <w:pPr>
-        <w:spacing w:after="0"/>
-        <w:rPr>
-          <w:rFonts w:ascii="Times New Roman" w:hAnsi="Times New Roman"/>
-        </w:rPr>
-      </w:pPr>
-      <w:proofErr w:type="spellStart"/>
-      <w:r>
-        <w:rPr>
-          <w:rFonts w:ascii="Times New Roman" w:hAnsi="Times New Roman"/>
-        </w:rPr>
-        <w:t>Si</w:t>
-      </w:r>
-      <w:proofErr w:type="spellEnd"/>
-      <w:r>
-        <w:rPr>
-          <w:rFonts w:ascii="Times New Roman" w:hAnsi="Times New Roman"/>
-        </w:rPr>
-        <w:t>+1≠SiundoΔ(Si)=Si+1S_{i+1} \</w:t>
-      </w:r>
-      <w:proofErr w:type="spellStart"/>
-      <w:r>
-        <w:rPr>
-          <w:rFonts w:ascii="Times New Roman" w:hAnsi="Times New Roman"/>
-        </w:rPr>
-        <w:t>neq</w:t>
-      </w:r>
-      <w:proofErr w:type="spellEnd"/>
-      <w:r>
-        <w:rPr>
-          <w:rFonts w:ascii="Times New Roman" w:hAnsi="Times New Roman"/>
-        </w:rPr>
-        <w:t xml:space="preserve"> </w:t>
-      </w:r>
-      <w:proofErr w:type="spellStart"/>
-      <w:r>
-        <w:rPr>
-          <w:rFonts w:ascii="Times New Roman" w:hAnsi="Times New Roman"/>
-        </w:rPr>
-        <w:t>S_i</w:t>
-      </w:r>
-      <w:proofErr w:type="spellEnd"/>
-      <w:r>
-        <w:rPr>
-          <w:rFonts w:ascii="Times New Roman" w:hAnsi="Times New Roman"/>
-        </w:rPr>
-        <w:t xml:space="preserve"> \</w:t>
-      </w:r>
-      <w:proofErr w:type="spellStart"/>
-      <w:r>
-        <w:rPr>
-          <w:rFonts w:ascii="Times New Roman" w:hAnsi="Times New Roman"/>
-        </w:rPr>
-        <w:t>quad</w:t>
-      </w:r>
-      <w:proofErr w:type="spellEnd"/>
-      <w:r>
-        <w:rPr>
-          <w:rFonts w:ascii="Times New Roman" w:hAnsi="Times New Roman"/>
-        </w:rPr>
-        <w:t xml:space="preserve"> \</w:t>
-      </w:r>
-      <w:proofErr w:type="spellStart"/>
-      <w:r>
-        <w:rPr>
-          <w:rFonts w:ascii="Times New Roman" w:hAnsi="Times New Roman"/>
-        </w:rPr>
-        <w:t>text</w:t>
-      </w:r>
-      <w:proofErr w:type="spellEnd"/>
-      <w:r>
-        <w:rPr>
-          <w:rFonts w:ascii="Times New Roman" w:hAnsi="Times New Roman"/>
-        </w:rPr>
-        <w:t>{und} \</w:t>
-      </w:r>
-      <w:proofErr w:type="spellStart"/>
-      <w:r>
-        <w:rPr>
-          <w:rFonts w:ascii="Times New Roman" w:hAnsi="Times New Roman"/>
-        </w:rPr>
-        <w:t>quad</w:t>
-      </w:r>
-      <w:proofErr w:type="spellEnd"/>
-      <w:r>
-        <w:rPr>
-          <w:rFonts w:ascii="Times New Roman" w:hAnsi="Times New Roman"/>
-        </w:rPr>
-        <w:t xml:space="preserve"> o_{\</w:t>
-      </w:r>
-      <w:proofErr w:type="gramStart"/>
-      <w:r>
-        <w:rPr>
-          <w:rFonts w:ascii="Times New Roman" w:hAnsi="Times New Roman"/>
-        </w:rPr>
-        <w:t>Delta}(</w:t>
-      </w:r>
-      <w:proofErr w:type="spellStart"/>
-      <w:proofErr w:type="gramEnd"/>
-      <w:r>
-        <w:rPr>
-          <w:rFonts w:ascii="Times New Roman" w:hAnsi="Times New Roman"/>
-        </w:rPr>
-        <w:t>S_i</w:t>
-      </w:r>
-      <w:proofErr w:type="spellEnd"/>
-      <w:r>
-        <w:rPr>
-          <w:rFonts w:ascii="Times New Roman" w:hAnsi="Times New Roman"/>
-        </w:rPr>
-        <w:t>) = S_{i+1}Si+1​=Si​</w:t>
-      </w:r>
-      <w:proofErr w:type="spellStart"/>
-      <w:r>
-        <w:rPr>
-          <w:rFonts w:ascii="Times New Roman" w:hAnsi="Times New Roman"/>
-        </w:rPr>
-        <w:t>undoΔ</w:t>
-      </w:r>
-      <w:proofErr w:type="spellEnd"/>
-      <w:r>
-        <w:rPr>
-          <w:rFonts w:ascii="Times New Roman" w:hAnsi="Times New Roman"/>
-        </w:rPr>
-        <w:t xml:space="preserve">​(Si​)=Si+1​ </w:t>
-      </w:r>
-    </w:p>
-    <w:p>
-      <w:pPr>
-        <w:spacing w:before="100" w:beforeAutospacing="1" w:after="100" w:afterAutospacing="1"/>
-        <w:rPr>
-          <w:rFonts w:ascii="Times New Roman" w:hAnsi="Times New Roman"/>
-        </w:rPr>
-      </w:pPr>
-      <w:r>
-        <w:rPr>
-          <w:rFonts w:ascii="Times New Roman" w:hAnsi="Times New Roman"/>
-        </w:rPr>
-        <w:t xml:space="preserve">Hier bewirkt </w:t>
-      </w:r>
-      <w:proofErr w:type="spellStart"/>
-      <w:r>
-        <w:rPr>
-          <w:rFonts w:ascii="Times New Roman" w:hAnsi="Times New Roman"/>
-        </w:rPr>
-        <w:t>oΔo</w:t>
-      </w:r>
-      <w:proofErr w:type="spellEnd"/>
-      <w:r>
-        <w:rPr>
-          <w:rFonts w:ascii="Times New Roman" w:hAnsi="Times New Roman"/>
-        </w:rPr>
-        <w:t>_{\</w:t>
-      </w:r>
-      <w:proofErr w:type="gramStart"/>
-      <w:r>
-        <w:rPr>
-          <w:rFonts w:ascii="Times New Roman" w:hAnsi="Times New Roman"/>
-        </w:rPr>
-        <w:t>Delta}</w:t>
-      </w:r>
-      <w:proofErr w:type="spellStart"/>
-      <w:r>
-        <w:rPr>
-          <w:rFonts w:ascii="Times New Roman" w:hAnsi="Times New Roman"/>
-        </w:rPr>
-        <w:t>o</w:t>
-      </w:r>
-      <w:proofErr w:type="gramEnd"/>
-      <w:r>
-        <w:rPr>
-          <w:rFonts w:ascii="Times New Roman" w:hAnsi="Times New Roman"/>
-        </w:rPr>
-        <w:t>Δ</w:t>
-      </w:r>
-      <w:proofErr w:type="spellEnd"/>
-      <w:r>
-        <w:rPr>
-          <w:rFonts w:ascii="Times New Roman" w:hAnsi="Times New Roman"/>
-        </w:rPr>
-        <w:t xml:space="preserve">​ </w:t>
-      </w:r>
-      <w:r>
-        <w:rPr>
-          <w:rFonts w:ascii="Times New Roman" w:hAnsi="Times New Roman"/>
-          <w:b/>
-          <w:bCs/>
-        </w:rPr>
-        <w:t>eine funktionale Differenzierung</w:t>
-      </w:r>
-      <w:r>
-        <w:rPr>
-          <w:rFonts w:ascii="Times New Roman" w:hAnsi="Times New Roman"/>
-        </w:rPr>
-        <w:t>:</w:t>
-      </w:r>
-      <w:r>
-        <w:rPr>
-          <w:rFonts w:ascii="Times New Roman" w:hAnsi="Times New Roman"/>
-        </w:rPr>
-        <w:br/>
-        <w:t>Das Wissen wird nicht nur reproduziert, sondern transformiert.</w:t>
-      </w:r>
-      <w:r>
-        <w:rPr>
-          <w:rFonts w:ascii="Times New Roman" w:hAnsi="Times New Roman"/>
-        </w:rPr>
-        <w:br/>
-        <w:t xml:space="preserve">Didaktisch bedeutet das: Lernen geschieht genau dort, wo Differenz erzeugt und integriert wird — also durch den Vollzug von </w:t>
-      </w:r>
-      <w:proofErr w:type="spellStart"/>
-      <w:r>
-        <w:rPr>
-          <w:rFonts w:ascii="Times New Roman" w:hAnsi="Times New Roman"/>
-        </w:rPr>
-        <w:t>oΔo</w:t>
-      </w:r>
-      <w:proofErr w:type="spellEnd"/>
-      <w:r>
-        <w:rPr>
-          <w:rFonts w:ascii="Times New Roman" w:hAnsi="Times New Roman"/>
-        </w:rPr>
-        <w:t>_{\Delta}</w:t>
-      </w:r>
-      <w:proofErr w:type="spellStart"/>
-      <w:r>
-        <w:rPr>
-          <w:rFonts w:ascii="Times New Roman" w:hAnsi="Times New Roman"/>
-        </w:rPr>
-        <w:t>oΔ</w:t>
-      </w:r>
-      <w:proofErr w:type="spellEnd"/>
-      <w:r>
-        <w:rPr>
-          <w:rFonts w:ascii="Times New Roman" w:hAnsi="Times New Roman"/>
-        </w:rPr>
-        <w:t>​.</w:t>
-      </w:r>
-    </w:p>
-    <w:p>
-      <w:pPr>
-        <w:rPr>
-          <w:rStyle w:val="IntensiveHervorhebung"/>
-          <w:i w:val="0"/>
-          <w:iCs w:val="0"/>
-          <w:color w:val="auto"/>
-        </w:rPr>
-      </w:pPr>
-    </w:p>
-    <w:p>
-      <w:pPr>
-        <w:pStyle w:val="berschrift2"/>
-        <w:rPr>
-          <w:rStyle w:val="IntensiveHervorhebung"/>
-          <w:i w:val="0"/>
-          <w:iCs w:val="0"/>
-          <w:color w:val="auto"/>
-        </w:rPr>
-      </w:pPr>
-      <w:r>
-        <w:rPr>
-          <w:rStyle w:val="IntensiveHervorhebung"/>
-          <w:i w:val="0"/>
-          <w:iCs w:val="0"/>
-          <w:color w:val="auto"/>
-        </w:rPr>
-        <w:t>Zusammenfassung</w:t>
-      </w:r>
-    </w:p>
-    <w:p>
-      <w:pPr>
-        <w:spacing w:before="100" w:beforeAutospacing="1" w:after="100" w:afterAutospacing="1"/>
-        <w:rPr>
-          <w:rFonts w:ascii="Times New Roman" w:hAnsi="Times New Roman"/>
-        </w:rPr>
-      </w:pPr>
-      <w:r>
-        <w:rPr>
-          <w:rFonts w:ascii="Times New Roman" w:hAnsi="Times New Roman"/>
-        </w:rPr>
-        <w:t>Die Notation</w:t>
-      </w:r>
-    </w:p>
-    <w:p>
-      <w:pPr>
-        <w:spacing w:after="0"/>
-        <w:rPr>
-          <w:rFonts w:ascii="Times New Roman" w:hAnsi="Times New Roman"/>
-        </w:rPr>
-      </w:pPr>
-      <w:proofErr w:type="spellStart"/>
-      <w:r>
-        <w:rPr>
-          <w:rFonts w:ascii="Times New Roman" w:hAnsi="Times New Roman"/>
-        </w:rPr>
-        <w:t>oΔ</w:t>
-      </w:r>
-      <w:r>
-        <w:rPr>
-          <w:rFonts w:ascii="Cambria Math" w:hAnsi="Cambria Math" w:cs="Cambria Math"/>
-        </w:rPr>
-        <w:t>∈</w:t>
-      </w:r>
-      <w:r>
-        <w:rPr>
-          <w:rFonts w:ascii="Times New Roman" w:hAnsi="Times New Roman"/>
-        </w:rPr>
-        <w:t>Oo</w:t>
-      </w:r>
-      <w:proofErr w:type="spellEnd"/>
-      <w:r>
-        <w:rPr>
-          <w:rFonts w:ascii="Times New Roman" w:hAnsi="Times New Roman"/>
-        </w:rPr>
-        <w:t xml:space="preserve">_{\Delta} \in </w:t>
-      </w:r>
-      <w:proofErr w:type="spellStart"/>
-      <w:r>
-        <w:rPr>
-          <w:rFonts w:ascii="Times New Roman" w:hAnsi="Times New Roman"/>
-        </w:rPr>
-        <w:t>OoΔ</w:t>
-      </w:r>
-      <w:proofErr w:type="spellEnd"/>
-      <w:r>
-        <w:rPr>
-          <w:rFonts w:ascii="Times New Roman" w:hAnsi="Times New Roman"/>
-        </w:rPr>
-        <w:t>​</w:t>
-      </w:r>
-      <w:r>
-        <w:rPr>
-          <w:rFonts w:ascii="Cambria Math" w:hAnsi="Cambria Math" w:cs="Cambria Math"/>
-        </w:rPr>
-        <w:t>∈</w:t>
-      </w:r>
-      <w:r>
-        <w:rPr>
-          <w:rFonts w:ascii="Times New Roman" w:hAnsi="Times New Roman"/>
-        </w:rPr>
-        <w:t xml:space="preserve">O </w:t>
-      </w:r>
-    </w:p>
-    <w:p>
-      <w:pPr>
-        <w:spacing w:before="100" w:beforeAutospacing="1" w:after="100" w:afterAutospacing="1"/>
-        <w:rPr>
-          <w:rFonts w:ascii="Times New Roman" w:hAnsi="Times New Roman"/>
-        </w:rPr>
-      </w:pPr>
-      <w:r>
-        <w:rPr>
-          <w:rFonts w:ascii="Times New Roman" w:hAnsi="Times New Roman"/>
-        </w:rPr>
-        <w:t xml:space="preserve">kennzeichnet im FRZK den </w:t>
-      </w:r>
-      <w:r>
-        <w:rPr>
-          <w:rFonts w:ascii="Times New Roman" w:hAnsi="Times New Roman"/>
-          <w:b/>
-          <w:bCs/>
-        </w:rPr>
-        <w:t>Operator der Differenzbildung</w:t>
-      </w:r>
-      <w:r>
-        <w:rPr>
-          <w:rFonts w:ascii="Times New Roman" w:hAnsi="Times New Roman"/>
-        </w:rPr>
-        <w:t xml:space="preserve"> – die minimale funktionale Einheit, durch die Veränderung, Erkenntnis und Zeitlichkeit überhaupt entstehen.</w:t>
-      </w:r>
-    </w:p>
-    <w:tbl>
-      <w:tblPr>
-        <w:tblW w:w="0" w:type="auto"/>
-        <w:tblCellSpacing w:w="15" w:type="dxa"/>
-        <w:tblCellMar>
-          <w:top w:w="15" w:type="dxa"/>
-          <w:left w:w="15" w:type="dxa"/>
-          <w:bottom w:w="15" w:type="dxa"/>
-          <w:right w:w="15" w:type="dxa"/>
-        </w:tblCellMar>
-        <w:tblLook w:val="04A0" w:firstRow="1" w:lastRow="0" w:firstColumn="1" w:lastColumn="0" w:noHBand="0" w:noVBand="1"/>
-      </w:tblPr>
-      <w:tblGrid>
-        <w:gridCol w:w="1942"/>
-        <w:gridCol w:w="7130"/>
-      </w:tblGrid>
-      <w:tr>
-        <w:trPr>
-          <w:tblHeader/>
-          <w:tblCellSpacing w:w="15" w:type="dxa"/>
-        </w:trPr>
-        <w:tc>
-          <w:tcPr>
-            <w:tcW w:w="0" w:type="auto"/>
-            <w:vAlign w:val="center"/>
-            <w:hideMark/>
-          </w:tcPr>
-          <w:p>
-            <w:pPr>
-              <w:spacing w:after="0"/>
-              <w:jc w:val="center"/>
-              <w:rPr>
-                <w:rFonts w:ascii="Times New Roman" w:hAnsi="Times New Roman"/>
-                <w:b/>
-                <w:bCs/>
-              </w:rPr>
-            </w:pPr>
-            <w:r>
-              <w:rPr>
-                <w:rFonts w:ascii="Times New Roman" w:hAnsi="Times New Roman"/>
-                <w:b/>
-                <w:bCs/>
-              </w:rPr>
-              <w:t>Perspektive</w:t>
-            </w:r>
-          </w:p>
-        </w:tc>
-        <w:tc>
-          <w:tcPr>
-            <w:tcW w:w="0" w:type="auto"/>
-            <w:vAlign w:val="center"/>
-            <w:hideMark/>
-          </w:tcPr>
-          <w:p>
-            <w:pPr>
-              <w:spacing w:after="0"/>
-              <w:jc w:val="center"/>
-              <w:rPr>
-                <w:rFonts w:ascii="Times New Roman" w:hAnsi="Times New Roman"/>
-                <w:b/>
-                <w:bCs/>
-              </w:rPr>
-            </w:pPr>
-            <w:r>
-              <w:rPr>
-                <w:rFonts w:ascii="Times New Roman" w:hAnsi="Times New Roman"/>
-                <w:b/>
-                <w:bCs/>
-              </w:rPr>
-              <w:t>Bedeutung</w:t>
-            </w:r>
-          </w:p>
-        </w:tc>
-      </w:tr>
-      <w:tr>
-        <w:trPr>
-          <w:tblCellSpacing w:w="15" w:type="dxa"/>
-        </w:trPr>
-        <w:tc>
-          <w:tcPr>
-            <w:tcW w:w="0" w:type="auto"/>
-            <w:vAlign w:val="center"/>
-            <w:hideMark/>
-          </w:tcPr>
-          <w:p>
-            <w:pPr>
-              <w:spacing w:after="0"/>
-              <w:rPr>
-                <w:rFonts w:ascii="Times New Roman" w:hAnsi="Times New Roman"/>
-              </w:rPr>
-            </w:pPr>
-            <w:r>
-              <w:rPr>
-                <w:rFonts w:ascii="Times New Roman" w:hAnsi="Times New Roman"/>
-                <w:b/>
-                <w:bCs/>
-              </w:rPr>
-              <w:t>Mathematisch</w:t>
-            </w:r>
-          </w:p>
-        </w:tc>
-        <w:tc>
-          <w:tcPr>
-            <w:tcW w:w="0" w:type="auto"/>
-            <w:vAlign w:val="center"/>
-            <w:hideMark/>
-          </w:tcPr>
-          <w:p>
-            <w:pPr>
-              <w:spacing w:after="0"/>
-              <w:jc w:val="both"/>
-              <w:rPr>
-                <w:rFonts w:ascii="Times New Roman" w:hAnsi="Times New Roman"/>
-              </w:rPr>
-            </w:pPr>
-            <w:proofErr w:type="spellStart"/>
-            <w:r>
-              <w:rPr>
-                <w:rFonts w:ascii="Times New Roman" w:hAnsi="Times New Roman"/>
-              </w:rPr>
-              <w:t>oΔo</w:t>
-            </w:r>
-            <w:proofErr w:type="spellEnd"/>
-            <w:r>
-              <w:rPr>
-                <w:rFonts w:ascii="Times New Roman" w:hAnsi="Times New Roman"/>
-              </w:rPr>
-              <w:t>_{\</w:t>
-            </w:r>
-            <w:proofErr w:type="gramStart"/>
-            <w:r>
-              <w:rPr>
-                <w:rFonts w:ascii="Times New Roman" w:hAnsi="Times New Roman"/>
-              </w:rPr>
-              <w:t>Delta}</w:t>
-            </w:r>
-            <w:proofErr w:type="spellStart"/>
-            <w:r>
-              <w:rPr>
-                <w:rFonts w:ascii="Times New Roman" w:hAnsi="Times New Roman"/>
-              </w:rPr>
-              <w:t>o</w:t>
-            </w:r>
-            <w:proofErr w:type="gramEnd"/>
-            <w:r>
-              <w:rPr>
-                <w:rFonts w:ascii="Times New Roman" w:hAnsi="Times New Roman"/>
-              </w:rPr>
-              <w:t>Δ</w:t>
-            </w:r>
-            <w:proofErr w:type="spellEnd"/>
-            <w:r>
-              <w:rPr>
-                <w:rFonts w:ascii="Times New Roman" w:hAnsi="Times New Roman"/>
-              </w:rPr>
-              <w:t xml:space="preserve">​ ist ein Element der </w:t>
-            </w:r>
-            <w:proofErr w:type="spellStart"/>
-            <w:r>
-              <w:rPr>
-                <w:rFonts w:ascii="Times New Roman" w:hAnsi="Times New Roman"/>
-              </w:rPr>
-              <w:t>Operatorenmenge</w:t>
-            </w:r>
-            <w:proofErr w:type="spellEnd"/>
-            <w:r>
-              <w:rPr>
-                <w:rFonts w:ascii="Times New Roman" w:hAnsi="Times New Roman"/>
-              </w:rPr>
-              <w:t xml:space="preserve"> </w:t>
-            </w:r>
-            <w:r>
-              <w:rPr>
-                <w:rFonts w:ascii="Cambria Math" w:hAnsi="Cambria Math" w:cs="Cambria Math"/>
-              </w:rPr>
-              <w:t>𝒪</w:t>
-            </w:r>
-            <w:r>
-              <w:rPr>
-                <w:rFonts w:ascii="Times New Roman" w:hAnsi="Times New Roman"/>
-              </w:rPr>
-              <w:t xml:space="preserve"> </w:t>
-            </w:r>
-            <w:r>
-              <w:rPr>
-                <w:rFonts w:ascii="Times New Roman" w:hAnsi="Times New Roman"/>
-              </w:rPr>
-              <w:t xml:space="preserve">– ein differenzerzeugender </w:t>
-            </w:r>
-            <w:proofErr w:type="spellStart"/>
-            <w:r>
-              <w:rPr>
-                <w:rFonts w:ascii="Times New Roman" w:hAnsi="Times New Roman"/>
-              </w:rPr>
-              <w:t>Funktor</w:t>
-            </w:r>
-            <w:proofErr w:type="spellEnd"/>
-            <w:r>
-              <w:rPr>
-                <w:rFonts w:ascii="Times New Roman" w:hAnsi="Times New Roman"/>
-              </w:rPr>
-              <w:t xml:space="preserve"> auf dem Zustandsraum S.</w:t>
-            </w:r>
-          </w:p>
-        </w:tc>
-      </w:tr>
-      <w:tr>
-        <w:trPr>
-          <w:tblCellSpacing w:w="15" w:type="dxa"/>
-        </w:trPr>
-        <w:tc>
-          <w:tcPr>
-            <w:tcW w:w="0" w:type="auto"/>
-            <w:vAlign w:val="center"/>
-            <w:hideMark/>
-          </w:tcPr>
-          <w:p>
-            <w:pPr>
-              <w:spacing w:after="0"/>
-              <w:rPr>
-                <w:rFonts w:ascii="Times New Roman" w:hAnsi="Times New Roman"/>
-              </w:rPr>
-            </w:pPr>
-            <w:r>
-              <w:rPr>
-                <w:rFonts w:ascii="Times New Roman" w:hAnsi="Times New Roman"/>
-                <w:b/>
-                <w:bCs/>
-              </w:rPr>
-              <w:t>Systemtheoretisch</w:t>
-            </w:r>
-          </w:p>
-        </w:tc>
-        <w:tc>
-          <w:tcPr>
-            <w:tcW w:w="0" w:type="auto"/>
-            <w:vAlign w:val="center"/>
-            <w:hideMark/>
-          </w:tcPr>
-          <w:p>
-            <w:pPr>
-              <w:spacing w:after="0"/>
-              <w:rPr>
-                <w:rFonts w:ascii="Times New Roman" w:hAnsi="Times New Roman"/>
-              </w:rPr>
-            </w:pPr>
-            <w:r>
-              <w:rPr>
-                <w:rFonts w:ascii="Times New Roman" w:hAnsi="Times New Roman"/>
-              </w:rPr>
-              <w:t>Darstellung des Übergangsmechanismus zwischen Zuständen: Si+1=</w:t>
-            </w:r>
-            <w:proofErr w:type="spellStart"/>
-            <w:r>
-              <w:rPr>
-                <w:rFonts w:ascii="Times New Roman" w:hAnsi="Times New Roman"/>
-              </w:rPr>
-              <w:t>oΔ</w:t>
-            </w:r>
-            <w:proofErr w:type="spellEnd"/>
-            <w:r>
-              <w:rPr>
-                <w:rFonts w:ascii="Times New Roman" w:hAnsi="Times New Roman"/>
-              </w:rPr>
-              <w:t>(Si)S_{i+1} = o_{\</w:t>
-            </w:r>
-            <w:proofErr w:type="gramStart"/>
-            <w:r>
-              <w:rPr>
-                <w:rFonts w:ascii="Times New Roman" w:hAnsi="Times New Roman"/>
-              </w:rPr>
-              <w:t>Delta}(</w:t>
-            </w:r>
-            <w:proofErr w:type="spellStart"/>
-            <w:proofErr w:type="gramEnd"/>
-            <w:r>
-              <w:rPr>
-                <w:rFonts w:ascii="Times New Roman" w:hAnsi="Times New Roman"/>
-              </w:rPr>
-              <w:t>S_i</w:t>
-            </w:r>
-            <w:proofErr w:type="spellEnd"/>
-            <w:r>
-              <w:rPr>
-                <w:rFonts w:ascii="Times New Roman" w:hAnsi="Times New Roman"/>
-              </w:rPr>
-              <w:t>)Si+1​=</w:t>
-            </w:r>
-            <w:proofErr w:type="spellStart"/>
-            <w:r>
-              <w:rPr>
-                <w:rFonts w:ascii="Times New Roman" w:hAnsi="Times New Roman"/>
-              </w:rPr>
-              <w:t>oΔ</w:t>
-            </w:r>
-            <w:proofErr w:type="spellEnd"/>
-            <w:r>
-              <w:rPr>
-                <w:rFonts w:ascii="Times New Roman" w:hAnsi="Times New Roman"/>
-              </w:rPr>
-              <w:t>​(Si​).</w:t>
-            </w:r>
-          </w:p>
-        </w:tc>
-      </w:tr>
-      <w:tr>
-        <w:trPr>
-          <w:tblCellSpacing w:w="15" w:type="dxa"/>
-        </w:trPr>
-        <w:tc>
-          <w:tcPr>
-            <w:tcW w:w="0" w:type="auto"/>
-            <w:vAlign w:val="center"/>
-            <w:hideMark/>
-          </w:tcPr>
-          <w:p>
-            <w:pPr>
-              <w:spacing w:after="0"/>
-              <w:rPr>
-                <w:rFonts w:ascii="Times New Roman" w:hAnsi="Times New Roman"/>
-              </w:rPr>
-            </w:pPr>
-            <w:r>
-              <w:rPr>
-                <w:rFonts w:ascii="Times New Roman" w:hAnsi="Times New Roman"/>
-                <w:b/>
-                <w:bCs/>
-              </w:rPr>
-              <w:t>Philosophisch</w:t>
-            </w:r>
-          </w:p>
-        </w:tc>
-        <w:tc>
-          <w:tcPr>
-            <w:tcW w:w="0" w:type="auto"/>
-            <w:vAlign w:val="center"/>
-            <w:hideMark/>
-          </w:tcPr>
-          <w:p>
-            <w:pPr>
-              <w:spacing w:after="0"/>
-              <w:rPr>
-                <w:rFonts w:ascii="Times New Roman" w:hAnsi="Times New Roman"/>
-              </w:rPr>
-            </w:pPr>
-            <w:r>
-              <w:rPr>
-                <w:rFonts w:ascii="Times New Roman" w:hAnsi="Times New Roman"/>
-              </w:rPr>
-              <w:t>Ausdruck der produktiven Differenz (Deleuze 1968): Sein entsteht durch Veränderung, nicht durch Identität.</w:t>
-            </w:r>
-          </w:p>
-        </w:tc>
-      </w:tr>
-      <w:tr>
-        <w:trPr>
-          <w:tblCellSpacing w:w="15" w:type="dxa"/>
-        </w:trPr>
-        <w:tc>
-          <w:tcPr>
-            <w:tcW w:w="0" w:type="auto"/>
-            <w:vAlign w:val="center"/>
-            <w:hideMark/>
-          </w:tcPr>
-          <w:p>
-            <w:pPr>
-              <w:spacing w:after="0"/>
-              <w:rPr>
-                <w:rFonts w:ascii="Times New Roman" w:hAnsi="Times New Roman"/>
-              </w:rPr>
-            </w:pPr>
-            <w:r>
-              <w:rPr>
-                <w:rFonts w:ascii="Times New Roman" w:hAnsi="Times New Roman"/>
-                <w:b/>
-                <w:bCs/>
-              </w:rPr>
-              <w:t>Didaktisch</w:t>
-            </w:r>
-          </w:p>
-        </w:tc>
-        <w:tc>
-          <w:tcPr>
-            <w:tcW w:w="0" w:type="auto"/>
-            <w:vAlign w:val="center"/>
-            <w:hideMark/>
-          </w:tcPr>
-          <w:p>
-            <w:pPr>
-              <w:spacing w:after="0"/>
-              <w:rPr>
-                <w:rFonts w:ascii="Times New Roman" w:hAnsi="Times New Roman"/>
-              </w:rPr>
-            </w:pPr>
-            <w:r>
-              <w:rPr>
-                <w:rFonts w:ascii="Times New Roman" w:hAnsi="Times New Roman"/>
-              </w:rPr>
               <w:t>Lernen als Differenzprozess: Erkenntnis entsteht, wenn bestehende Zustände funktional modifiziert werden.</w:t>
             </w:r>
           </w:p>
@@ -11143,165 +10221,74 @@
       </w:tr>
     </w:tbl>
     <w:p>
-      <w:pPr>
-        <w:spacing w:before="100" w:beforeAutospacing="1" w:after="100" w:afterAutospacing="1"/>
-        <w:rPr>
-          <w:rFonts w:ascii="Times New Roman" w:hAnsi="Times New Roman"/>
-        </w:rPr>
-      </w:pPr>
-      <w:r>
-        <w:rPr>
-          <w:rFonts w:ascii="Times New Roman" w:hAnsi="Times New Roman"/>
-        </w:rPr>
+      <w:r>
         <w:t>Somit markiert</w:t>
       </w:r>
-    </w:p>
-    <w:p>
-      <w:pPr>
-        <w:spacing w:after="0"/>
-        <w:rPr>
-          <w:rFonts w:ascii="Times New Roman" w:hAnsi="Times New Roman"/>
-        </w:rPr>
-      </w:pPr>
-      <w:proofErr w:type="spellStart"/>
-      <w:r>
-        <w:rPr>
-          <w:rFonts w:ascii="Times New Roman" w:hAnsi="Times New Roman"/>
-        </w:rPr>
-        <w:t>oΔ</w:t>
-      </w:r>
-      <w:r>
-        <w:rPr>
-          <w:rFonts w:ascii="Cambria Math" w:hAnsi="Cambria Math" w:cs="Cambria Math"/>
-        </w:rPr>
-        <w:t>∈</w:t>
-      </w:r>
-      <w:r>
-        <w:rPr>
-          <w:rFonts w:ascii="Times New Roman" w:hAnsi="Times New Roman"/>
-        </w:rPr>
-        <w:t>Oo</w:t>
-      </w:r>
-      <w:proofErr w:type="spellEnd"/>
-      <w:r>
-        <w:rPr>
-          <w:rFonts w:ascii="Times New Roman" w:hAnsi="Times New Roman"/>
-        </w:rPr>
-        <w:t xml:space="preserve">_{\Delta} \in </w:t>
-      </w:r>
-      <w:proofErr w:type="spellStart"/>
-      <w:r>
-        <w:rPr>
-          <w:rFonts w:ascii="Times New Roman" w:hAnsi="Times New Roman"/>
-        </w:rPr>
-        <w:t>OoΔ</w:t>
-      </w:r>
-      <w:proofErr w:type="spellEnd"/>
-      <w:r>
-        <w:rPr>
-          <w:rFonts w:ascii="Times New Roman" w:hAnsi="Times New Roman"/>
-        </w:rPr>
-        <w:t>​</w:t>
-      </w:r>
-      <w:r>
-        <w:rPr>
-          <w:rFonts w:ascii="Cambria Math" w:hAnsi="Cambria Math" w:cs="Cambria Math"/>
-        </w:rPr>
-        <w:t>∈</w:t>
-      </w:r>
-      <w:r>
-        <w:rPr>
-          <w:rFonts w:ascii="Times New Roman" w:hAnsi="Times New Roman"/>
-        </w:rPr>
-        <w:t xml:space="preserve">O </w:t>
-      </w:r>
-    </w:p>
-    <w:p>
-      <w:pPr>
-        <w:spacing w:before="100" w:beforeAutospacing="1" w:after="100" w:afterAutospacing="1"/>
-        <w:rPr>
-          <w:rFonts w:ascii="Times New Roman" w:hAnsi="Times New Roman"/>
-        </w:rPr>
-      </w:pPr>
-      <w:r>
-        <w:rPr>
-          <w:rFonts w:ascii="Times New Roman" w:hAnsi="Times New Roman"/>
-        </w:rPr>
+      <w:r>
+        <w:t xml:space="preserve"> sie </w:t>
+      </w:r>
+      <w:r>
         <w:t xml:space="preserve">den </w:t>
       </w:r>
       <w:r>
         <w:rPr>
-          <w:rFonts w:ascii="Times New Roman" w:hAnsi="Times New Roman"/>
           <w:b/>
           <w:bCs/>
         </w:rPr>
         <w:t>Grundoperator des FRZK</w:t>
       </w:r>
       <w:r>
-        <w:rPr>
-          <w:rFonts w:ascii="Times New Roman" w:hAnsi="Times New Roman"/>
-        </w:rPr>
         <w:t>:</w:t>
       </w:r>
-      <w:r>
-        <w:rPr>
-          <w:rFonts w:ascii="Times New Roman" w:hAnsi="Times New Roman"/>
-        </w:rPr>
-        <w:br/>
+    </w:p>
+    <w:p>
+      <w:r>
         <w:t xml:space="preserve">Er ist die </w:t>
       </w:r>
       <w:r>
         <w:rPr>
-          <w:rFonts w:ascii="Times New Roman" w:hAnsi="Times New Roman"/>
           <w:b/>
           <w:bCs/>
         </w:rPr>
         <w:t>formale Schnittstelle zwischen Stabilität und Wandel</w:t>
       </w:r>
       <w:r>
-        <w:rPr>
-          <w:rFonts w:ascii="Times New Roman" w:hAnsi="Times New Roman"/>
-        </w:rPr>
         <w:t>, zwischen Struktur und Emergenz.</w:t>
       </w:r>
       <w:r>
-        <w:rPr>
-          <w:rFonts w:ascii="Times New Roman" w:hAnsi="Times New Roman"/>
-        </w:rPr>
-        <w:br/>
+        <w:t xml:space="preserve"> </w:t>
+      </w:r>
+      <w:r>
         <w:t xml:space="preserve">Durch ihn wird das System fähig, </w:t>
       </w:r>
       <w:r>
         <w:rPr>
-          <w:rFonts w:ascii="Times New Roman" w:hAnsi="Times New Roman"/>
           <w:b/>
           <w:bCs/>
         </w:rPr>
         <w:t>Kohärenz dynamisch</w:t>
       </w:r>
       <w:r>
-        <w:rPr>
-          <w:rFonts w:ascii="Times New Roman" w:hAnsi="Times New Roman"/>
-        </w:rPr>
         <w:t xml:space="preserve"> zu erzeugen – nicht durch Gleichheit, sondern durch </w:t>
       </w:r>
       <w:r>
         <w:rPr>
-          <w:rFonts w:ascii="Times New Roman" w:hAnsi="Times New Roman"/>
           <w:b/>
           <w:bCs/>
         </w:rPr>
         <w:t>kontinuierliche Differenzierung innerhalb seiner eigenen Funktionsmenge</w:t>
       </w:r>
       <w:r>
-        <w:rPr>
-          <w:rFonts w:ascii="Times New Roman" w:hAnsi="Times New Roman"/>
-        </w:rPr>
         <w:t>.</w:t>
       </w:r>
     </w:p>
     <w:p>
       <w:pPr>
+        <w:pStyle w:val="Aufzhlung"/>
+        <w:numPr>
+          <w:ilvl w:val="0"/>
+          <w:numId w:val="0"/>
+        </w:numPr>
         <w:rPr>
           <w:rStyle w:val="IntensiveHervorhebung"/>
           <w:i w:val="0"/>
@@ -11309,16 +10296,11 @@
           <w:color w:val="auto"/>
         </w:rPr>
       </w:pPr>
-    </w:p>
-    <w:p>
-      <w:pPr>
-        <w:rPr>
-          <w:rStyle w:val="IntensiveHervorhebung"/>
-          <w:i w:val="0"/>
-          <w:iCs w:val="0"/>
-          <w:color w:val="auto"/>
-        </w:rPr>
-      </w:pPr>
+      <w:r>
+        <w:pict w14:anchorId="216EE2BA">
+          <v:rect id="_x0000_i1063" style="width:0;height:1.5pt" o:hralign="center" o:hrstd="t" o:hr="t" fillcolor="#a0a0a0" stroked="f"/>
+        </w:pict>
+      </w:r>
     </w:p>
     <w:p>
       <w:pPr>
@@ -11330,63 +10312,87 @@
     </w:p>
     <w:p>
       <w:pPr>
-        <w:pStyle w:val="Formel"/>
-      </w:pPr>
-    </w:p>
-    <w:p>
-      <w:pPr>
-        <w:pStyle w:val="Formel"/>
-        <w:rPr>
-          <w:rFonts w:ascii="Times New Roman" w:hAnsi="Times New Roman"/>
-        </w:rPr>
-      </w:pPr>
-      <m:oMath>
-        <m:r>
-          <m:t>∃</m:t>
-        </m:r>
-        <m:sSub>
-          <m:sSubPr>
-            <m:ctrlPr/>
-          </m:sSubPr>
-          <m:e>
-            <m:r>
-              <m:t>S</m:t>
-            </m:r>
-          </m:e>
-          <m:sub>
-            <m:r>
-              <m:t>0</m:t>
-            </m:r>
-          </m:sub>
-        </m:sSub>
-        <m:r>
-          <m:t>(∀x(x∈/</m:t>
-        </m:r>
-        <m:sSub>
-          <m:sSubPr>
-            <m:ctrlPr/>
-          </m:sSubPr>
-          <m:e>
-            <m:r>
-              <m:t>S</m:t>
-            </m:r>
-          </m:e>
-          <m:sub>
-            <m:r>
-              <m:t>0</m:t>
-            </m:r>
-          </m:sub>
-        </m:sSub>
-        <m:r>
-          <m:t>​))</m:t>
-        </m:r>
-      </m:oMath>
-      <w:r>
-        <w:rPr>
-          <w:rFonts w:ascii="Times New Roman" w:hAnsi="Times New Roman"/>
-        </w:rPr>
-        <w:tab/>
-      </w:r>
+        <w:pStyle w:val="FormelEinzeln"/>
+        <w:rPr>
+          <w:rFonts w:ascii="Times New Roman" w:hAnsi="Times New Roman"/>
+        </w:rPr>
+      </w:pPr>
+      <m:oMathPara>
+        <m:oMath>
+          <m:r>
+            <m:rPr>
+              <m:sty m:val="p"/>
+            </m:rPr>
+            <m:t>∃</m:t>
+          </m:r>
+          <m:sSub>
+            <m:sSubPr>
+              <m:ctrlPr/>
+            </m:sSubPr>
+            <m:e>
+              <m:r>
+                <m:t>S</m:t>
+              </m:r>
+            </m:e>
+            <m:sub>
+              <m:r>
+                <m:rPr>
+                  <m:sty m:val="p"/>
+                </m:rPr>
+                <m:t>0</m:t>
+              </m:r>
+            </m:sub>
+          </m:sSub>
+          <m:r>
+            <m:rPr>
+              <m:sty m:val="p"/>
+            </m:rPr>
+            <m:t>(∀</m:t>
+          </m:r>
+          <m:r>
+            <m:t>x</m:t>
+          </m:r>
+          <m:r>
+            <m:rPr>
+              <m:sty m:val="p"/>
+            </m:rPr>
+            <m:t>(</m:t>
+          </m:r>
+          <m:r>
+            <m:t>x</m:t>
+          </m:r>
+          <m:r>
+            <m:rPr>
+              <m:sty m:val="p"/>
+            </m:rPr>
+            <m:t>∈/</m:t>
+          </m:r>
+          <m:sSub>
+            <m:sSubPr>
+              <m:ctrlPr/>
+            </m:sSubPr>
+            <m:e>
+              <m:r>
+                <m:t>S</m:t>
+              </m:r>
+            </m:e>
+            <m:sub>
+              <m:r>
+                <m:rPr>
+                  <m:sty m:val="p"/>
+                </m:rPr>
+                <m:t>0</m:t>
+              </m:r>
+            </m:sub>
+          </m:sSub>
+          <m:r>
+            <m:rPr>
+              <m:sty m:val="p"/>
+            </m:rPr>
+            <m:t>​))</m:t>
+          </m:r>
+        </m:oMath>
+      </m:oMathPara>
     </w:p>
     <w:p>
       <w:pPr>
@@ -13987,7 +12993,18 @@
           <w:rFonts w:ascii="Times New Roman" w:hAnsi="Times New Roman"/>
         </w:rPr>
         <w:br/>
-        <w:t>OOO bezeichnet die Menge aller möglichen Operatoren des FRZK (Funktionen, Transformationen, Reflexionsakte usw.).</w:t>
+      </w:r>
+      <w:r>
+        <w:rPr>
+          <w:rFonts w:ascii="Cambria Math" w:hAnsi="Cambria Math" w:cs="Cambria Math"/>
+        </w:rPr>
+        <w:t>𝒪</w:t>
+      </w:r>
+      <w:r>
+        <w:rPr>
+          <w:rFonts w:ascii="Times New Roman" w:hAnsi="Times New Roman"/>
+        </w:rPr>
+        <w:t xml:space="preserve"> bezeichnet die Menge aller möglichen Operatoren des FRZK (Funktionen, Transformationen, Reflexionsakte usw.).</w:t>
       </w:r>
       <w:r>
         <w:rPr>
@@ -14812,7 +13829,7 @@
           <w:rFonts w:ascii="Times New Roman" w:hAnsi="Times New Roman"/>
         </w:rPr>
         <w:pict w14:anchorId="09E02BD4">
-          <v:rect id="_x0000_i1044" style="width:0;height:1.5pt" o:hralign="center" o:hrstd="t" o:hr="t" fillcolor="#a0a0a0" stroked="f"/>
+          <v:rect id="_x0000_i1049" style="width:0;height:1.5pt" o:hralign="center" o:hrstd="t" o:hr="t" fillcolor="#a0a0a0" stroked="f"/>
         </w:pict>
       </w:r>
     </w:p>
@@ -16849,7 +15866,19 @@
           <w:rFonts w:ascii="Times New Roman" w:hAnsi="Times New Roman"/>
         </w:rPr>
         <w:br/>
-        <w:t xml:space="preserve">Damit wird OOO zu einem </w:t>
+        <w:t xml:space="preserve">Damit wird </w:t>
+      </w:r>
+      <w:r>
+        <w:rPr>
+          <w:rFonts w:ascii="Cambria Math" w:hAnsi="Cambria Math" w:cs="Cambria Math"/>
+        </w:rPr>
+        <w:t>𝒪</w:t>
+      </w:r>
+      <w:r>
+        <w:rPr>
+          <w:rFonts w:ascii="Times New Roman" w:hAnsi="Times New Roman"/>
+        </w:rPr>
+        <w:t xml:space="preserve"> zu einem </w:t>
       </w:r>
       <w:proofErr w:type="spellStart"/>
       <w:r>
@@ -17534,9 +16563,15 @@
       </w:pPr>
       <w:r>
         <w:rPr>
-          <w:rFonts w:ascii="Times New Roman" w:hAnsi="Times New Roman"/>
-        </w:rPr>
-        <w:t>OOO = Menge der möglichen funktionalen Handlungen des Systems,</w:t>
+          <w:rFonts w:ascii="Cambria Math" w:hAnsi="Cambria Math" w:cs="Cambria Math"/>
+        </w:rPr>
+        <w:t>𝒪</w:t>
+      </w:r>
+      <w:r>
+        <w:rPr>
+          <w:rFonts w:ascii="Times New Roman" w:hAnsi="Times New Roman"/>
+        </w:rPr>
+        <w:t xml:space="preserve"> = Menge der möglichen funktionalen Handlungen des Systems,</w:t>
       </w:r>
     </w:p>
     <w:p>
@@ -19119,7 +18154,7 @@
           <w:i/>
           <w:iCs/>
         </w:rPr>
-        <w:t>Für alle Operatoren o1o_1o1​ und o2o_2o2​ aus der Menge OOO gilt, dass ihre Verknüpfung o1</w:t>
+        <w:t xml:space="preserve">Für alle Operatoren o1o_1o1​ und o2o_2o2​ aus der Menge </w:t>
       </w:r>
       <w:r>
         <w:rPr>
@@ -19127,7 +18162,7 @@
           <w:i/>
           <w:iCs/>
         </w:rPr>
-        <w:t>∘</w:t>
+        <w:t>𝒪</w:t>
       </w:r>
       <w:r>
         <w:rPr>
@@ -19135,40 +18170,56 @@
           <w:i/>
           <w:iCs/>
         </w:rPr>
-        <w:t>o2o_1 \</w:t>
-      </w:r>
-      <w:proofErr w:type="spellStart"/>
-      <w:r>
-        <w:rPr>
-          <w:rFonts w:ascii="Times New Roman" w:hAnsi="Times New Roman"/>
+        <w:t xml:space="preserve"> gilt, dass ihre Verknüpfung o1</w:t>
+      </w:r>
+      <w:r>
+        <w:rPr>
+          <w:rFonts w:ascii="Cambria Math" w:hAnsi="Cambria Math" w:cs="Cambria Math"/>
           <w:i/>
           <w:iCs/>
         </w:rPr>
-        <w:t>circ</w:t>
-      </w:r>
-      <w:proofErr w:type="spellEnd"/>
+        <w:t>∘</w:t>
+      </w:r>
       <w:r>
         <w:rPr>
           <w:rFonts w:ascii="Times New Roman" w:hAnsi="Times New Roman"/>
           <w:i/>
           <w:iCs/>
         </w:rPr>
-        <w:t xml:space="preserve"> o_2o1​</w:t>
-      </w:r>
-      <w:r>
-        <w:rPr>
-          <w:rFonts w:ascii="Cambria Math" w:hAnsi="Cambria Math" w:cs="Cambria Math"/>
+        <w:t>o2o_1 \</w:t>
+      </w:r>
+      <w:proofErr w:type="spellStart"/>
+      <w:r>
+        <w:rPr>
+          <w:rFonts w:ascii="Times New Roman" w:hAnsi="Times New Roman"/>
           <w:i/>
           <w:iCs/>
         </w:rPr>
-        <w:t>∘</w:t>
-      </w:r>
+        <w:t>circ</w:t>
+      </w:r>
+      <w:proofErr w:type="spellEnd"/>
       <w:r>
         <w:rPr>
           <w:rFonts w:ascii="Times New Roman" w:hAnsi="Times New Roman"/>
           <w:i/>
           <w:iCs/>
         </w:rPr>
+        <w:t xml:space="preserve"> o_2o1​</w:t>
+      </w:r>
+      <w:r>
+        <w:rPr>
+          <w:rFonts w:ascii="Cambria Math" w:hAnsi="Cambria Math" w:cs="Cambria Math"/>
+          <w:i/>
+          <w:iCs/>
+        </w:rPr>
+        <w:t>∘</w:t>
+      </w:r>
+      <w:r>
+        <w:rPr>
+          <w:rFonts w:ascii="Times New Roman" w:hAnsi="Times New Roman"/>
+          <w:i/>
+          <w:iCs/>
+        </w:rPr>
         <w:t>o2​ ebenfalls ein Element dieser Menge ist.</w:t>
       </w:r>
     </w:p>
@@ -19237,7 +18288,19 @@
         <w:rPr>
           <w:rFonts w:ascii="Times New Roman" w:hAnsi="Times New Roman"/>
         </w:rPr>
-        <w:t xml:space="preserve"> OOO </w:t>
+        <w:t xml:space="preserve"> </w:t>
+      </w:r>
+      <w:r>
+        <w:rPr>
+          <w:rFonts w:ascii="Cambria Math" w:hAnsi="Cambria Math" w:cs="Cambria Math"/>
+        </w:rPr>
+        <w:t>𝒪</w:t>
+      </w:r>
+      <w:r>
+        <w:rPr>
+          <w:rFonts w:ascii="Times New Roman" w:hAnsi="Times New Roman"/>
+        </w:rPr>
+        <w:t xml:space="preserve"> </w:t>
       </w:r>
       <w:r>
         <w:rPr>
@@ -19384,7 +18447,19 @@
         <w:rPr>
           <w:rFonts w:ascii="Times New Roman" w:hAnsi="Times New Roman"/>
         </w:rPr>
-        <w:t xml:space="preserve">Damit wird OOO zu einer </w:t>
+        <w:t xml:space="preserve">Damit wird </w:t>
+      </w:r>
+      <w:r>
+        <w:rPr>
+          <w:rFonts w:ascii="Cambria Math" w:hAnsi="Cambria Math" w:cs="Cambria Math"/>
+        </w:rPr>
+        <w:t>𝒪</w:t>
+      </w:r>
+      <w:r>
+        <w:rPr>
+          <w:rFonts w:ascii="Times New Roman" w:hAnsi="Times New Roman"/>
+        </w:rPr>
+        <w:t xml:space="preserve"> zu einer </w:t>
       </w:r>
       <w:r>
         <w:rPr>
@@ -19483,7 +18558,7 @@
           <w:rFonts w:ascii="Times New Roman" w:hAnsi="Times New Roman"/>
         </w:rPr>
         <w:pict w14:anchorId="24E612EB">
-          <v:rect id="_x0000_i1045" style="width:0;height:1.5pt" o:hralign="center" o:hrstd="t" o:hr="t" fillcolor="#a0a0a0" stroked="f"/>
+          <v:rect id="_x0000_i1050" style="width:0;height:1.5pt" o:hralign="center" o:hrstd="t" o:hr="t" fillcolor="#a0a0a0" stroked="f"/>
         </w:pict>
       </w:r>
     </w:p>
@@ -19572,15 +18647,9 @@
       <w:r>
         <w:rPr>
           <w:rStyle w:val="katex-mathml"/>
-        </w:rPr>
-        <w:t>OO</w:t>
-      </w:r>
-      <w:r>
-        <w:rPr>
-          <w:rStyle w:val="mord"/>
-          <w:rFonts w:eastAsia="Calibri"/>
-        </w:rPr>
-        <w:t>O</w:t>
+          <w:rFonts w:ascii="Cambria Math" w:hAnsi="Cambria Math" w:cs="Cambria Math"/>
+        </w:rPr>
+        <w:t>𝒪</w:t>
       </w:r>
       <w:r>
         <w:t xml:space="preserve"> ist der Raum aller möglichen Operationen (Wahrnehmen, Denken, Handeln, Reflektieren etc.).</w:t>
@@ -20065,7 +19134,19 @@
         <w:rPr>
           <w:rFonts w:ascii="Times New Roman" w:hAnsi="Times New Roman"/>
         </w:rPr>
-        <w:t>die selbst wieder eine gültige Lernhandlung ist – also eine Operation im gleichen Systemraum OOO.</w:t>
+        <w:t xml:space="preserve">die selbst wieder eine gültige Lernhandlung ist – also eine Operation im gleichen Systemraum </w:t>
+      </w:r>
+      <w:r>
+        <w:rPr>
+          <w:rFonts w:ascii="Cambria Math" w:hAnsi="Cambria Math" w:cs="Cambria Math"/>
+        </w:rPr>
+        <w:t>𝒪</w:t>
+      </w:r>
+      <w:r>
+        <w:rPr>
+          <w:rFonts w:ascii="Times New Roman" w:hAnsi="Times New Roman"/>
+        </w:rPr>
+        <w:t>.</w:t>
       </w:r>
     </w:p>
     <w:p>
@@ -20595,7 +19676,19 @@
               <w:rPr>
                 <w:rFonts w:ascii="Times New Roman" w:hAnsi="Times New Roman"/>
               </w:rPr>
-              <w:t>Abgeschlossenheit unter Komposition: OOO bildet eine algebraische Struktur (</w:t>
+              <w:t xml:space="preserve">Abgeschlossenheit unter Komposition: </w:t>
+            </w:r>
+            <w:r>
+              <w:rPr>
+                <w:rFonts w:ascii="Cambria Math" w:hAnsi="Cambria Math" w:cs="Cambria Math"/>
+              </w:rPr>
+              <w:t>𝒪</w:t>
+            </w:r>
+            <w:r>
+              <w:rPr>
+                <w:rFonts w:ascii="Times New Roman" w:hAnsi="Times New Roman"/>
+              </w:rPr>
+              <w:t xml:space="preserve"> bildet eine algebraische Struktur (</w:t>
             </w:r>
             <w:proofErr w:type="spellStart"/>
             <w:r>
@@ -25060,6 +24153,7 @@
   <w:style w:type="character" w:default="1" w:styleId="Absatz-Standardschriftart">
     <w:name w:val="Default Paragraph Font"/>
     <w:uiPriority w:val="1"/>
+    <w:semiHidden/>
     <w:unhideWhenUsed/>
   </w:style>
   <w:style w:type="table" w:default="1" w:styleId="NormaleTabelle">

--- a/Kapitel 3/Anlagen_neu/Anlage 3.A Notationen V1.docx
+++ b/Kapitel 3/Anlagen_neu/Anlage 3.A Notationen V1.docx
@@ -10416,163 +10416,29 @@
     </w:p>
     <w:p>
       <w:pPr>
-        <w:spacing w:before="100" w:beforeAutospacing="1" w:after="100" w:afterAutospacing="1"/>
-        <w:rPr>
-          <w:rFonts w:ascii="Times New Roman" w:hAnsi="Times New Roman"/>
-        </w:rPr>
-      </w:pPr>
-      <w:r>
-        <w:rPr>
-          <w:rFonts w:ascii="Times New Roman" w:hAnsi="Times New Roman"/>
-        </w:rPr>
+        <w:rPr>
+          <w:rFonts w:ascii="Times New Roman" w:hAnsi="Times New Roman"/>
+        </w:rPr>
+      </w:pPr>
+      <w:r>
         <w:t>Diese Formel</w:t>
       </w:r>
-    </w:p>
-    <w:p>
-      <w:pPr>
-        <w:spacing w:after="0"/>
-        <w:rPr>
-          <w:rFonts w:ascii="Times New Roman" w:hAnsi="Times New Roman"/>
-        </w:rPr>
-      </w:pPr>
-      <w:r>
-        <w:rPr>
-          <w:rFonts w:ascii="Cambria Math" w:hAnsi="Cambria Math" w:cs="Cambria Math"/>
-        </w:rPr>
-        <w:t>∃</w:t>
-      </w:r>
-      <w:r>
-        <w:rPr>
-          <w:rFonts w:ascii="Times New Roman" w:hAnsi="Times New Roman"/>
-        </w:rPr>
-        <w:t>S0 (</w:t>
-      </w:r>
-      <w:r>
-        <w:rPr>
-          <w:rFonts w:ascii="Cambria Math" w:hAnsi="Cambria Math" w:cs="Cambria Math"/>
-        </w:rPr>
-        <w:t>∀</w:t>
-      </w:r>
-      <w:r>
-        <w:rPr>
-          <w:rFonts w:ascii="Times New Roman" w:hAnsi="Times New Roman"/>
-        </w:rPr>
-        <w:t>x (x</w:t>
-      </w:r>
-      <w:r>
-        <w:rPr>
-          <w:rFonts w:ascii="Cambria Math" w:hAnsi="Cambria Math" w:cs="Cambria Math"/>
-        </w:rPr>
-        <w:t>∉</w:t>
-      </w:r>
-      <w:r>
-        <w:rPr>
-          <w:rFonts w:ascii="Times New Roman" w:hAnsi="Times New Roman"/>
-        </w:rPr>
-        <w:t>S0</w:t>
-      </w:r>
-      <w:proofErr w:type="gramStart"/>
-      <w:r>
-        <w:rPr>
-          <w:rFonts w:ascii="Times New Roman" w:hAnsi="Times New Roman"/>
-        </w:rPr>
-        <w:t>))</w:t>
-      </w:r>
-      <w:r>
-        <w:rPr>
-          <w:rFonts w:ascii="Cambria Math" w:hAnsi="Cambria Math" w:cs="Cambria Math"/>
-        </w:rPr>
-        <w:t>∃</w:t>
-      </w:r>
-      <w:proofErr w:type="gramEnd"/>
-      <w:r>
-        <w:rPr>
-          <w:rFonts w:ascii="Times New Roman" w:hAnsi="Times New Roman"/>
-        </w:rPr>
-        <w:t>S_0 \, (</w:t>
-      </w:r>
-      <w:r>
-        <w:rPr>
-          <w:rFonts w:ascii="Cambria Math" w:hAnsi="Cambria Math" w:cs="Cambria Math"/>
-        </w:rPr>
-        <w:t>∀</w:t>
-      </w:r>
-      <w:r>
-        <w:rPr>
-          <w:rFonts w:ascii="Times New Roman" w:hAnsi="Times New Roman"/>
-        </w:rPr>
-        <w:t>x \, (x \</w:t>
-      </w:r>
-      <w:proofErr w:type="spellStart"/>
-      <w:r>
-        <w:rPr>
-          <w:rFonts w:ascii="Times New Roman" w:hAnsi="Times New Roman"/>
-        </w:rPr>
-        <w:t>notin</w:t>
-      </w:r>
-      <w:proofErr w:type="spellEnd"/>
-      <w:r>
-        <w:rPr>
-          <w:rFonts w:ascii="Times New Roman" w:hAnsi="Times New Roman"/>
-        </w:rPr>
-        <w:t xml:space="preserve"> S_0))</w:t>
-      </w:r>
-      <w:r>
-        <w:rPr>
-          <w:rFonts w:ascii="Cambria Math" w:hAnsi="Cambria Math" w:cs="Cambria Math"/>
-        </w:rPr>
-        <w:t>∃</w:t>
-      </w:r>
-      <w:r>
-        <w:rPr>
-          <w:rFonts w:ascii="Times New Roman" w:hAnsi="Times New Roman"/>
-        </w:rPr>
-        <w:t>S0​(</w:t>
-      </w:r>
-      <w:r>
-        <w:rPr>
-          <w:rFonts w:ascii="Cambria Math" w:hAnsi="Cambria Math" w:cs="Cambria Math"/>
-        </w:rPr>
-        <w:t>∀</w:t>
-      </w:r>
-      <w:r>
-        <w:rPr>
-          <w:rFonts w:ascii="Times New Roman" w:hAnsi="Times New Roman"/>
-        </w:rPr>
-        <w:t>x(x</w:t>
-      </w:r>
-      <w:r>
-        <w:rPr>
-          <w:rFonts w:ascii="Cambria Math" w:hAnsi="Cambria Math" w:cs="Cambria Math"/>
-        </w:rPr>
-        <w:t>∈</w:t>
-      </w:r>
-      <w:r>
-        <w:rPr>
-          <w:rFonts w:ascii="Times New Roman" w:hAnsi="Times New Roman"/>
-        </w:rPr>
-        <w:t xml:space="preserve">/S0​)) </w:t>
-      </w:r>
-    </w:p>
-    <w:p>
-      <w:pPr>
-        <w:spacing w:before="100" w:beforeAutospacing="1" w:after="100" w:afterAutospacing="1"/>
-        <w:rPr>
-          <w:rFonts w:ascii="Times New Roman" w:hAnsi="Times New Roman"/>
-        </w:rPr>
-      </w:pPr>
+      <w:r>
+        <w:t xml:space="preserve"> </w:t>
+      </w:r>
       <w:r>
         <w:rPr>
           <w:rFonts w:ascii="Times New Roman" w:hAnsi="Times New Roman"/>
         </w:rPr>
         <w:t>bedeutet:</w:t>
       </w:r>
-      <w:r>
-        <w:rPr>
-          <w:rFonts w:ascii="Times New Roman" w:hAnsi="Times New Roman"/>
-        </w:rPr>
-        <w:br/>
-      </w:r>
+    </w:p>
+    <w:p>
+      <w:pPr>
+        <w:rPr>
+          <w:rFonts w:ascii="Times New Roman" w:hAnsi="Times New Roman"/>
+        </w:rPr>
+      </w:pPr>
       <w:r>
         <w:rPr>
           <w:rFonts w:ascii="Times New Roman" w:hAnsi="Times New Roman"/>
@@ -10583,40 +10449,22 @@
       </w:r>
     </w:p>
     <w:p>
-      <w:pPr>
-        <w:spacing w:before="100" w:beforeAutospacing="1" w:after="100" w:afterAutospacing="1"/>
-        <w:rPr>
-          <w:rFonts w:ascii="Times New Roman" w:hAnsi="Times New Roman"/>
-        </w:rPr>
-      </w:pPr>
-      <w:r>
-        <w:rPr>
-          <w:rFonts w:ascii="Times New Roman" w:hAnsi="Times New Roman"/>
-        </w:rPr>
+      <w:r>
         <w:t xml:space="preserve">Das ist die </w:t>
       </w:r>
       <w:r>
         <w:rPr>
-          <w:rFonts w:ascii="Times New Roman" w:hAnsi="Times New Roman"/>
           <w:b/>
           <w:bCs/>
         </w:rPr>
         <w:t>Existenzbehauptung der leeren Menge</w:t>
       </w:r>
       <w:r>
-        <w:rPr>
-          <w:rFonts w:ascii="Times New Roman" w:hAnsi="Times New Roman"/>
-        </w:rPr>
         <w:t>, formal identisch mit der Definition von</w:t>
       </w:r>
-    </w:p>
-    <w:p>
-      <w:pPr>
-        <w:spacing w:after="0"/>
-        <w:rPr>
-          <w:rFonts w:ascii="Times New Roman" w:hAnsi="Times New Roman"/>
-        </w:rPr>
-      </w:pPr>
+      <w:r>
+        <w:t xml:space="preserve"> </w:t>
+      </w:r>
       <w:r>
         <w:rPr>
           <w:rFonts w:ascii="Cambria Math" w:hAnsi="Cambria Math" w:cs="Cambria Math"/>
@@ -10624,16 +10472,10 @@
         <w:t>∅</w:t>
       </w:r>
       <w:r>
-        <w:rPr>
-          <w:rFonts w:ascii="Times New Roman" w:hAnsi="Times New Roman"/>
-        </w:rPr>
         <w:t>={</w:t>
       </w:r>
       <w:proofErr w:type="spellStart"/>
       <w:r>
-        <w:rPr>
-          <w:rFonts w:ascii="Times New Roman" w:hAnsi="Times New Roman"/>
-        </w:rPr>
         <w:t>x</w:t>
       </w:r>
       <w:r>
@@ -10643,289 +10485,140 @@
         <w:t>∣</w:t>
       </w:r>
       <w:r>
-        <w:rPr>
-          <w:rFonts w:ascii="Times New Roman" w:hAnsi="Times New Roman"/>
-        </w:rPr>
         <w:t>x≠x</w:t>
       </w:r>
       <w:proofErr w:type="spellEnd"/>
-      <w:proofErr w:type="gramStart"/>
-      <w:r>
-        <w:rPr>
-          <w:rFonts w:ascii="Times New Roman" w:hAnsi="Times New Roman"/>
-        </w:rPr>
-        <w:t>}.</w:t>
-      </w:r>
-      <w:r>
-        <w:rPr>
-          <w:rFonts w:ascii="Cambria Math" w:hAnsi="Cambria Math" w:cs="Cambria Math"/>
-        </w:rPr>
-        <w:t>∅</w:t>
-      </w:r>
-      <w:proofErr w:type="gramEnd"/>
-      <w:r>
-        <w:rPr>
-          <w:rFonts w:ascii="Times New Roman" w:hAnsi="Times New Roman"/>
-        </w:rPr>
-        <w:t xml:space="preserve"> = \{x \</w:t>
-      </w:r>
-      <w:proofErr w:type="spellStart"/>
-      <w:r>
-        <w:rPr>
-          <w:rFonts w:ascii="Times New Roman" w:hAnsi="Times New Roman"/>
-        </w:rPr>
-        <w:t>mid</w:t>
-      </w:r>
-      <w:proofErr w:type="spellEnd"/>
-      <w:r>
-        <w:rPr>
-          <w:rFonts w:ascii="Times New Roman" w:hAnsi="Times New Roman"/>
-        </w:rPr>
-        <w:t xml:space="preserve"> x \</w:t>
-      </w:r>
-      <w:proofErr w:type="spellStart"/>
-      <w:r>
-        <w:rPr>
-          <w:rFonts w:ascii="Times New Roman" w:hAnsi="Times New Roman"/>
-        </w:rPr>
-        <w:t>neq</w:t>
-      </w:r>
-      <w:proofErr w:type="spellEnd"/>
-      <w:r>
-        <w:rPr>
-          <w:rFonts w:ascii="Times New Roman" w:hAnsi="Times New Roman"/>
-        </w:rPr>
-        <w:t xml:space="preserve"> x\}.</w:t>
-      </w:r>
-      <w:r>
-        <w:rPr>
-          <w:rFonts w:ascii="Cambria Math" w:hAnsi="Cambria Math" w:cs="Cambria Math"/>
-        </w:rPr>
-        <w:t>∅</w:t>
-      </w:r>
-      <w:r>
-        <w:rPr>
-          <w:rFonts w:ascii="Times New Roman" w:hAnsi="Times New Roman"/>
-        </w:rPr>
-        <w:t>={</w:t>
-      </w:r>
-      <w:proofErr w:type="spellStart"/>
-      <w:r>
-        <w:rPr>
-          <w:rFonts w:ascii="Times New Roman" w:hAnsi="Times New Roman"/>
-        </w:rPr>
-        <w:t>x</w:t>
-      </w:r>
-      <w:r>
-        <w:rPr>
-          <w:rFonts w:ascii="Cambria Math" w:hAnsi="Cambria Math" w:cs="Cambria Math"/>
-        </w:rPr>
-        <w:t>∣</w:t>
-      </w:r>
-      <w:r>
-        <w:rPr>
-          <w:rFonts w:ascii="Times New Roman" w:hAnsi="Times New Roman"/>
-        </w:rPr>
-        <w:t>x</w:t>
-      </w:r>
-      <w:proofErr w:type="spellEnd"/>
-      <w:r>
-        <w:rPr>
-          <w:rFonts w:ascii="Times New Roman" w:hAnsi="Times New Roman"/>
-        </w:rPr>
-        <w:t xml:space="preserve">=x}. </w:t>
-      </w:r>
-    </w:p>
-    <w:p>
-      <w:pPr>
-        <w:spacing w:before="100" w:beforeAutospacing="1" w:after="100" w:afterAutospacing="1"/>
-        <w:rPr>
-          <w:rFonts w:ascii="Times New Roman" w:hAnsi="Times New Roman"/>
-        </w:rPr>
-      </w:pPr>
-      <w:r>
-        <w:rPr>
-          <w:rFonts w:ascii="Times New Roman" w:hAnsi="Times New Roman"/>
-        </w:rPr>
+      <w:r>
+        <w:t xml:space="preserve">}. </w:t>
+      </w:r>
+    </w:p>
+    <w:p>
+      <w:r>
         <w:t xml:space="preserve">Mathematisch ist sie das </w:t>
       </w:r>
       <w:r>
         <w:rPr>
-          <w:rFonts w:ascii="Times New Roman" w:hAnsi="Times New Roman"/>
           <w:b/>
           <w:bCs/>
         </w:rPr>
         <w:t>erste Axiom</w:t>
       </w:r>
       <w:r>
-        <w:rPr>
-          <w:rFonts w:ascii="Times New Roman" w:hAnsi="Times New Roman"/>
-        </w:rPr>
         <w:t xml:space="preserve"> der Mengenbildung:</w:t>
       </w:r>
-      <w:r>
-        <w:rPr>
-          <w:rFonts w:ascii="Times New Roman" w:hAnsi="Times New Roman"/>
-        </w:rPr>
-        <w:br/>
+    </w:p>
+    <w:p>
+      <w:r>
         <w:t xml:space="preserve">Ein System kann überhaupt nur entstehen, wenn die Möglichkeit einer Menge ohne Elemente </w:t>
       </w:r>
       <w:r>
         <w:rPr>
-          <w:rFonts w:ascii="Times New Roman" w:hAnsi="Times New Roman"/>
           <w:b/>
           <w:bCs/>
         </w:rPr>
         <w:t>zugelassen</w:t>
       </w:r>
       <w:r>
-        <w:rPr>
-          <w:rFonts w:ascii="Times New Roman" w:hAnsi="Times New Roman"/>
-        </w:rPr>
         <w:t xml:space="preserve"> wird.</w:t>
       </w:r>
     </w:p>
     <w:p>
-      <w:pPr>
-        <w:spacing w:before="100" w:beforeAutospacing="1" w:after="100" w:afterAutospacing="1"/>
-        <w:rPr>
-          <w:rFonts w:ascii="Times New Roman" w:hAnsi="Times New Roman"/>
-        </w:rPr>
-      </w:pPr>
-      <w:r>
-        <w:rPr>
-          <w:rFonts w:ascii="Times New Roman" w:hAnsi="Times New Roman"/>
-        </w:rPr>
-        <w:t xml:space="preserve">Im Kontext des FRZK stellt S0S₀S0​ den </w:t>
-      </w:r>
-      <w:r>
-        <w:rPr>
-          <w:rFonts w:ascii="Times New Roman" w:hAnsi="Times New Roman"/>
+      <w:r>
+        <w:t>Im Kontext des FRZK stellt S₀</w:t>
+      </w:r>
+      <w:r>
+        <w:t xml:space="preserve"> </w:t>
+      </w:r>
+      <w:r>
+        <w:t xml:space="preserve">​ den </w:t>
+      </w:r>
+      <w:r>
+        <w:rPr>
           <w:b/>
           <w:bCs/>
         </w:rPr>
         <w:t>epistemischen Nullzustand</w:t>
       </w:r>
       <w:r>
-        <w:rPr>
-          <w:rFonts w:ascii="Times New Roman" w:hAnsi="Times New Roman"/>
-        </w:rPr>
         <w:t xml:space="preserve"> dar – den </w:t>
       </w:r>
       <w:r>
         <w:rPr>
-          <w:rFonts w:ascii="Times New Roman" w:hAnsi="Times New Roman"/>
           <w:i/>
           <w:iCs/>
         </w:rPr>
         <w:t>Funktionsanfangspunkt</w:t>
       </w:r>
       <w:r>
-        <w:rPr>
-          <w:rFonts w:ascii="Times New Roman" w:hAnsi="Times New Roman"/>
-        </w:rPr>
         <w:t xml:space="preserve"> der Rekonstruktion von Raum, Zeit und Bedeutung.</w:t>
       </w:r>
       <w:r>
-        <w:rPr>
-          <w:rFonts w:ascii="Times New Roman" w:hAnsi="Times New Roman"/>
-        </w:rPr>
         <w:br/>
         <w:t xml:space="preserve">Er besitzt Form, aber keinen Inhalt: eine </w:t>
       </w:r>
       <w:r>
         <w:rPr>
-          <w:rFonts w:ascii="Times New Roman" w:hAnsi="Times New Roman"/>
           <w:b/>
           <w:bCs/>
         </w:rPr>
         <w:t>formale Existenz ohne materiale Bestimmung</w:t>
       </w:r>
       <w:r>
-        <w:rPr>
-          <w:rFonts w:ascii="Times New Roman" w:hAnsi="Times New Roman"/>
-        </w:rPr>
         <w:t>.</w:t>
       </w:r>
     </w:p>
     <w:p>
-      <w:pPr>
-        <w:spacing w:before="100" w:beforeAutospacing="1" w:after="100" w:afterAutospacing="1"/>
-        <w:rPr>
-          <w:rFonts w:ascii="Times New Roman" w:hAnsi="Times New Roman"/>
-        </w:rPr>
-      </w:pPr>
-      <w:r>
-        <w:rPr>
-          <w:rFonts w:ascii="Times New Roman" w:hAnsi="Times New Roman"/>
-        </w:rPr>
+      <w:r>
         <w:t xml:space="preserve">Somit ist </w:t>
       </w:r>
       <w:r>
-        <w:rPr>
-          <w:rFonts w:ascii="Times New Roman" w:hAnsi="Times New Roman"/>
-        </w:rPr>
         <w:t>Diese Formel</w:t>
       </w:r>
       <w:r>
-        <w:rPr>
-          <w:rFonts w:ascii="Times New Roman" w:hAnsi="Times New Roman"/>
-        </w:rPr>
         <w:t xml:space="preserve"> die logische Darstellung des Satzes:</w:t>
       </w:r>
     </w:p>
     <w:p>
-      <w:pPr>
-        <w:spacing w:beforeAutospacing="1" w:after="100" w:afterAutospacing="1"/>
-        <w:rPr>
-          <w:rFonts w:ascii="Times New Roman" w:hAnsi="Times New Roman"/>
-        </w:rPr>
-      </w:pPr>
-      <w:r>
-        <w:rPr>
-          <w:rFonts w:ascii="Times New Roman" w:hAnsi="Times New Roman"/>
-        </w:rPr>
+      <w:r>
         <w:t>„Es gibt eine Form, in der noch nichts enthalten ist.“</w:t>
       </w:r>
     </w:p>
     <w:p>
       <w:pPr>
+        <w:pStyle w:val="Aufzhlung"/>
+        <w:numPr>
+          <w:ilvl w:val="0"/>
+          <w:numId w:val="0"/>
+        </w:numPr>
+        <w:rPr>
+          <w:rStyle w:val="IntensiveHervorhebung"/>
+          <w:i w:val="0"/>
+          <w:iCs w:val="0"/>
+          <w:color w:val="auto"/>
+        </w:rPr>
+      </w:pPr>
+      <w:r>
+        <w:pict w14:anchorId="796A1459">
+          <v:rect id="_x0000_i1066" style="width:0;height:1.5pt" o:hralign="center" o:hrstd="t" o:hr="t" fillcolor="#a0a0a0" stroked="f"/>
+        </w:pict>
+      </w:r>
+    </w:p>
+    <w:p>
+      <w:pPr>
         <w:pStyle w:val="berschrift2"/>
       </w:pPr>
-    </w:p>
-    <w:p>
-      <w:pPr>
-        <w:pStyle w:val="berschrift2"/>
-      </w:pPr>
       <w:r>
         <w:t>Interpretation</w:t>
       </w:r>
     </w:p>
     <w:p>
-      <w:pPr>
-        <w:spacing w:before="100" w:beforeAutospacing="1" w:after="100" w:afterAutospacing="1"/>
-        <w:rPr>
-          <w:rFonts w:ascii="Times New Roman" w:hAnsi="Times New Roman"/>
-        </w:rPr>
-      </w:pPr>
-      <w:r>
-        <w:rPr>
-          <w:rFonts w:ascii="Times New Roman" w:hAnsi="Times New Roman"/>
-        </w:rPr>
+      <w:r>
         <w:t>Das Prädikat</w:t>
       </w:r>
-    </w:p>
-    <w:p>
-      <w:pPr>
-        <w:spacing w:after="0"/>
-        <w:rPr>
-          <w:rFonts w:ascii="Times New Roman" w:hAnsi="Times New Roman"/>
-        </w:rPr>
-      </w:pPr>
-      <w:r>
-        <w:rPr>
-          <w:rFonts w:ascii="Times New Roman" w:hAnsi="Times New Roman"/>
-        </w:rPr>
+      <w:r>
+        <w:t xml:space="preserve"> </w:t>
+      </w:r>
+      <w:r>
         <w:t>x</w:t>
       </w:r>
       <w:r>
@@ -10935,169 +10628,630 @@
         <w:t>∉</w:t>
       </w:r>
       <w:r>
-        <w:rPr>
-          <w:rFonts w:ascii="Times New Roman" w:hAnsi="Times New Roman"/>
-        </w:rPr>
-        <w:t>S0x \</w:t>
-      </w:r>
-      <w:proofErr w:type="spellStart"/>
-      <w:r>
-        <w:rPr>
-          <w:rFonts w:ascii="Times New Roman" w:hAnsi="Times New Roman"/>
-        </w:rPr>
-        <w:t>notin</w:t>
-      </w:r>
-      <w:proofErr w:type="spellEnd"/>
-      <w:r>
-        <w:rPr>
-          <w:rFonts w:ascii="Times New Roman" w:hAnsi="Times New Roman"/>
-        </w:rPr>
-        <w:t xml:space="preserve"> S_0x</w:t>
-      </w:r>
-      <w:r>
-        <w:rPr>
-          <w:rFonts w:ascii="Cambria Math" w:hAnsi="Cambria Math" w:cs="Cambria Math"/>
-        </w:rPr>
-        <w:t>∈</w:t>
-      </w:r>
-      <w:r>
-        <w:rPr>
-          <w:rFonts w:ascii="Times New Roman" w:hAnsi="Times New Roman"/>
-        </w:rPr>
-        <w:t xml:space="preserve">/S0​ </w:t>
-      </w:r>
-    </w:p>
-    <w:p>
-      <w:pPr>
-        <w:spacing w:before="100" w:beforeAutospacing="1" w:after="100" w:afterAutospacing="1"/>
-        <w:rPr>
-          <w:rFonts w:ascii="Times New Roman" w:hAnsi="Times New Roman"/>
-        </w:rPr>
-      </w:pPr>
-      <w:r>
-        <w:rPr>
-          <w:rFonts w:ascii="Times New Roman" w:hAnsi="Times New Roman"/>
-        </w:rPr>
+        <w:t>S</w:t>
+      </w:r>
+      <w:r>
+        <w:rPr>
+          <w:vertAlign w:val="subscript"/>
+        </w:rPr>
+        <w:t>0</w:t>
+      </w:r>
+      <w:r>
+        <w:rPr>
+          <w:vertAlign w:val="subscript"/>
+        </w:rPr>
+        <w:t xml:space="preserve"> </w:t>
+      </w:r>
+      <w:r>
         <w:t xml:space="preserve">impliziert eine </w:t>
       </w:r>
       <w:r>
         <w:rPr>
-          <w:rFonts w:ascii="Times New Roman" w:hAnsi="Times New Roman"/>
           <w:b/>
           <w:bCs/>
         </w:rPr>
         <w:t>Negation der Zugehörigkeit</w:t>
       </w:r>
       <w:r>
-        <w:rPr>
-          <w:rFonts w:ascii="Times New Roman" w:hAnsi="Times New Roman"/>
-        </w:rPr>
         <w:t xml:space="preserve"> – also die Aussage, dass zwischen x und S₀ keine relationale Einbindung besteht.</w:t>
       </w:r>
     </w:p>
     <w:p>
-      <w:pPr>
-        <w:spacing w:before="100" w:beforeAutospacing="1" w:after="100" w:afterAutospacing="1"/>
-        <w:rPr>
-          <w:rFonts w:ascii="Times New Roman" w:hAnsi="Times New Roman"/>
-        </w:rPr>
-      </w:pPr>
-      <w:r>
-        <w:rPr>
-          <w:rFonts w:ascii="Times New Roman" w:hAnsi="Times New Roman"/>
-        </w:rPr>
+      <w:r>
         <w:t>Im FRZK wird diese Negation funktional interpretiert:</w:t>
       </w:r>
-      <w:r>
-        <w:rPr>
-          <w:rFonts w:ascii="Times New Roman" w:hAnsi="Times New Roman"/>
-        </w:rPr>
-        <w:br/>
+    </w:p>
+    <w:p>
+      <w:r>
         <w:t xml:space="preserve">Sie steht für den Zustand </w:t>
       </w:r>
       <w:r>
         <w:rPr>
-          <w:rFonts w:ascii="Times New Roman" w:hAnsi="Times New Roman"/>
           <w:b/>
           <w:bCs/>
         </w:rPr>
         <w:t>vollständiger Unabhängigkeit</w:t>
       </w:r>
       <w:r>
-        <w:rPr>
-          <w:rFonts w:ascii="Times New Roman" w:hAnsi="Times New Roman"/>
-        </w:rPr>
         <w:t xml:space="preserve">, aus dem erst durch </w:t>
       </w:r>
       <w:proofErr w:type="spellStart"/>
       <w:r>
-        <w:rPr>
-          <w:rFonts w:ascii="Times New Roman" w:hAnsi="Times New Roman"/>
-        </w:rPr>
         <w:t>Operatorik</w:t>
       </w:r>
       <w:proofErr w:type="spellEnd"/>
       <w:r>
-        <w:rPr>
-          <w:rFonts w:ascii="Times New Roman" w:hAnsi="Times New Roman"/>
-        </w:rPr>
         <w:t xml:space="preserve"> Relation, Differenz und Bedeutung entstehen können.</w:t>
       </w:r>
     </w:p>
     <w:p>
       <w:pPr>
+        <w:rPr>
+          <w:rFonts w:ascii="Times New Roman" w:hAnsi="Times New Roman"/>
+        </w:rPr>
+      </w:pPr>
+      <w:r>
+        <w:rPr>
+          <w:rFonts w:ascii="Cambria Math" w:hAnsi="Cambria Math" w:cs="Cambria Math"/>
+        </w:rPr>
+        <w:t>∃</w:t>
+      </w:r>
+      <w:r>
+        <w:rPr>
+          <w:rFonts w:ascii="Times New Roman" w:hAnsi="Times New Roman"/>
+        </w:rPr>
+        <w:t>S</w:t>
+      </w:r>
+      <w:r>
+        <w:rPr>
+          <w:rFonts w:ascii="Times New Roman" w:hAnsi="Times New Roman"/>
+        </w:rPr>
+        <w:t xml:space="preserve"> </w:t>
+      </w:r>
+      <w:r>
+        <w:rPr>
+          <w:rFonts w:ascii="Times New Roman" w:hAnsi="Times New Roman"/>
+        </w:rPr>
+        <w:t>​: Es existiert ein erster Rahmen (Form, Möglichkeit, Potenzialität).</w:t>
+      </w:r>
+    </w:p>
+    <w:p>
+      <w:pPr>
+        <w:rPr>
+          <w:rFonts w:ascii="Times New Roman" w:hAnsi="Times New Roman"/>
+        </w:rPr>
+      </w:pPr>
+      <w:r>
+        <w:rPr>
+          <w:rFonts w:ascii="Cambria Math" w:hAnsi="Cambria Math" w:cs="Cambria Math"/>
+        </w:rPr>
+        <w:t>∀</w:t>
+      </w:r>
+      <w:r>
+        <w:rPr>
+          <w:rFonts w:ascii="Times New Roman" w:hAnsi="Times New Roman"/>
+        </w:rPr>
+        <w:t>x(x</w:t>
+      </w:r>
+      <w:r>
+        <w:rPr>
+          <w:rFonts w:ascii="Cambria Math" w:hAnsi="Cambria Math" w:cs="Cambria Math"/>
+        </w:rPr>
+        <w:t>∉</w:t>
+      </w:r>
+      <w:r>
+        <w:rPr>
+          <w:rFonts w:ascii="Times New Roman" w:hAnsi="Times New Roman"/>
+        </w:rPr>
+        <w:t>S</w:t>
+      </w:r>
+      <w:r>
+        <w:rPr>
+          <w:rFonts w:ascii="Times New Roman" w:hAnsi="Times New Roman"/>
+          <w:vertAlign w:val="subscript"/>
+        </w:rPr>
+        <w:t>0</w:t>
+      </w:r>
+      <w:r>
+        <w:rPr>
+          <w:rFonts w:ascii="Times New Roman" w:hAnsi="Times New Roman"/>
+        </w:rPr>
+        <w:t>): Innerhalb dieses Rahmens ist noch keine Differenz, keine Beziehung und keine Semantik realisiert.</w:t>
+      </w:r>
+    </w:p>
+    <w:p>
+      <w:pPr>
+        <w:rPr>
+          <w:rFonts w:ascii="Times New Roman" w:hAnsi="Times New Roman"/>
+        </w:rPr>
+      </w:pPr>
+      <w:r>
+        <w:rPr>
+          <w:rFonts w:ascii="Times New Roman" w:hAnsi="Times New Roman"/>
+        </w:rPr>
+        <w:t xml:space="preserve">Somit repräsentiert </w:t>
+      </w:r>
+      <w:r>
+        <w:rPr>
+          <w:rFonts w:ascii="Times New Roman" w:hAnsi="Times New Roman"/>
+        </w:rPr>
+        <w:t>Diese Formel</w:t>
+      </w:r>
+      <w:r>
+        <w:rPr>
+          <w:rFonts w:ascii="Times New Roman" w:hAnsi="Times New Roman"/>
+        </w:rPr>
+        <w:t xml:space="preserve"> die </w:t>
+      </w:r>
+      <w:r>
+        <w:rPr>
+          <w:rFonts w:ascii="Times New Roman" w:hAnsi="Times New Roman"/>
+          <w:b/>
+          <w:bCs/>
+        </w:rPr>
+        <w:t>ursprüngliche epistemische Leere</w:t>
+      </w:r>
+      <w:r>
+        <w:rPr>
+          <w:rFonts w:ascii="Times New Roman" w:hAnsi="Times New Roman"/>
+        </w:rPr>
+        <w:t xml:space="preserve">, in der </w:t>
+      </w:r>
+      <w:r>
+        <w:rPr>
+          <w:rFonts w:ascii="Times New Roman" w:hAnsi="Times New Roman"/>
+          <w:b/>
+          <w:bCs/>
+        </w:rPr>
+        <w:t>noch kein Beobachter, keine Relation und kein Zeitbezug</w:t>
+      </w:r>
+      <w:r>
+        <w:rPr>
+          <w:rFonts w:ascii="Times New Roman" w:hAnsi="Times New Roman"/>
+        </w:rPr>
+        <w:t xml:space="preserve"> existiert.</w:t>
+      </w:r>
+      <w:r>
+        <w:rPr>
+          <w:rFonts w:ascii="Times New Roman" w:hAnsi="Times New Roman"/>
+        </w:rPr>
+        <w:br/>
+        <w:t xml:space="preserve">Erst durch spätere Operationen (z. B. </w:t>
+      </w:r>
+      <w:proofErr w:type="spellStart"/>
+      <w:r>
+        <w:rPr>
+          <w:rFonts w:ascii="Times New Roman" w:hAnsi="Times New Roman"/>
+        </w:rPr>
+        <w:t>o</w:t>
+      </w:r>
+      <w:r>
+        <w:rPr>
+          <w:rFonts w:ascii="Times New Roman" w:hAnsi="Times New Roman"/>
+          <w:vertAlign w:val="subscript"/>
+        </w:rPr>
+        <w:t>i</w:t>
+      </w:r>
+      <w:proofErr w:type="spellEnd"/>
+      <w:r>
+        <w:rPr>
+          <w:rFonts w:ascii="Times New Roman" w:hAnsi="Times New Roman"/>
+        </w:rPr>
+        <w:t xml:space="preserve"> </w:t>
+      </w:r>
+      <w:r>
+        <w:rPr>
+          <w:rFonts w:ascii="Times New Roman" w:hAnsi="Times New Roman"/>
+        </w:rPr>
+        <w:t xml:space="preserve">​, </w:t>
+      </w:r>
+      <w:proofErr w:type="spellStart"/>
+      <w:r>
+        <w:rPr>
+          <w:rFonts w:ascii="Times New Roman" w:hAnsi="Times New Roman"/>
+        </w:rPr>
+        <w:t>o</w:t>
+      </w:r>
+      <w:r>
+        <w:rPr>
+          <w:rFonts w:ascii="Times New Roman" w:hAnsi="Times New Roman"/>
+          <w:vertAlign w:val="subscript"/>
+        </w:rPr>
+        <w:t>Δ</w:t>
+      </w:r>
+      <w:proofErr w:type="spellEnd"/>
+      <w:r>
+        <w:rPr>
+          <w:rFonts w:ascii="Times New Roman" w:hAnsi="Times New Roman"/>
+        </w:rPr>
+        <w:t xml:space="preserve"> </w:t>
+      </w:r>
+      <w:r>
+        <w:rPr>
+          <w:rFonts w:ascii="Times New Roman" w:hAnsi="Times New Roman"/>
+        </w:rPr>
+        <w:t>​) entsteht funktionale Struktur.</w:t>
+      </w:r>
+    </w:p>
+    <w:p>
+      <w:pPr>
+        <w:rPr>
+          <w:rFonts w:ascii="Times New Roman" w:hAnsi="Times New Roman"/>
+        </w:rPr>
+      </w:pPr>
+      <w:r>
+        <w:rPr>
+          <w:rFonts w:ascii="Times New Roman" w:hAnsi="Times New Roman"/>
+        </w:rPr>
+        <w:t xml:space="preserve">Philosophisch wird dieser Schritt als </w:t>
+      </w:r>
+      <w:r>
+        <w:rPr>
+          <w:rFonts w:ascii="Times New Roman" w:hAnsi="Times New Roman"/>
+          <w:b/>
+          <w:bCs/>
+        </w:rPr>
+        <w:t>Setzung des Nichts als Bedingung von Sein</w:t>
+      </w:r>
+      <w:r>
+        <w:rPr>
+          <w:rFonts w:ascii="Times New Roman" w:hAnsi="Times New Roman"/>
+        </w:rPr>
+        <w:t xml:space="preserve"> interpretiert (vgl. Heidegger 1927, </w:t>
+      </w:r>
+      <w:r>
+        <w:rPr>
+          <w:rFonts w:ascii="Times New Roman" w:hAnsi="Times New Roman"/>
+          <w:i/>
+          <w:iCs/>
+        </w:rPr>
+        <w:t>Sein und Zeit</w:t>
+      </w:r>
+      <w:r>
+        <w:rPr>
+          <w:rFonts w:ascii="Times New Roman" w:hAnsi="Times New Roman"/>
+        </w:rPr>
+        <w:t xml:space="preserve"> §44; Deleuze 1968, </w:t>
+      </w:r>
+      <w:proofErr w:type="spellStart"/>
+      <w:r>
+        <w:rPr>
+          <w:rFonts w:ascii="Times New Roman" w:hAnsi="Times New Roman"/>
+          <w:i/>
+          <w:iCs/>
+        </w:rPr>
+        <w:t>Différence</w:t>
+      </w:r>
+      <w:proofErr w:type="spellEnd"/>
+      <w:r>
+        <w:rPr>
+          <w:rFonts w:ascii="Times New Roman" w:hAnsi="Times New Roman"/>
+          <w:i/>
+          <w:iCs/>
+        </w:rPr>
+        <w:t xml:space="preserve"> et </w:t>
+      </w:r>
+      <w:proofErr w:type="spellStart"/>
+      <w:r>
+        <w:rPr>
+          <w:rFonts w:ascii="Times New Roman" w:hAnsi="Times New Roman"/>
+          <w:i/>
+          <w:iCs/>
+        </w:rPr>
+        <w:t>Répétition</w:t>
+      </w:r>
+      <w:proofErr w:type="spellEnd"/>
+      <w:r>
+        <w:rPr>
+          <w:rFonts w:ascii="Times New Roman" w:hAnsi="Times New Roman"/>
+        </w:rPr>
+        <w:t>).</w:t>
+      </w:r>
+      <w:r>
+        <w:rPr>
+          <w:rFonts w:ascii="Times New Roman" w:hAnsi="Times New Roman"/>
+        </w:rPr>
+        <w:br/>
+        <w:t>Mathematisch entspricht er der logischen Voraussetzung für alle rekursiven Definitionen im FRZK.</w:t>
+      </w:r>
+    </w:p>
+    <w:p>
+      <w:pPr>
+        <w:pStyle w:val="Aufzhlung"/>
         <w:numPr>
           <w:ilvl w:val="0"/>
-          <w:numId w:val="18"/>
+          <w:numId w:val="0"/>
         </w:numPr>
-        <w:spacing w:before="100" w:beforeAutospacing="1" w:after="100" w:afterAutospacing="1"/>
-        <w:rPr>
-          <w:rFonts w:ascii="Times New Roman" w:hAnsi="Times New Roman"/>
-        </w:rPr>
-      </w:pPr>
+        <w:rPr>
+          <w:rStyle w:val="IntensiveHervorhebung"/>
+          <w:i w:val="0"/>
+          <w:iCs w:val="0"/>
+          <w:color w:val="auto"/>
+        </w:rPr>
+      </w:pPr>
+      <w:r>
+        <w:pict w14:anchorId="48EE02CA">
+          <v:rect id="_x0000_i1068" style="width:0;height:1.5pt" o:hralign="center" o:hrstd="t" o:hr="t" fillcolor="#a0a0a0" stroked="f"/>
+        </w:pict>
+      </w:r>
+    </w:p>
+    <w:p>
+      <w:pPr>
+        <w:pStyle w:val="berschrift2"/>
+      </w:pPr>
+      <w:r>
+        <w:t>Beispiel für die Bedeutung</w:t>
+      </w:r>
+    </w:p>
+    <w:p>
+      <w:r>
+        <w:t xml:space="preserve">Ein analoges Beispiel lässt sich im </w:t>
+      </w:r>
+      <w:r>
+        <w:rPr>
+          <w:b/>
+          <w:bCs/>
+        </w:rPr>
+        <w:t>Lernprozess</w:t>
+      </w:r>
+      <w:r>
+        <w:t xml:space="preserve"> beobachten (vgl. Kap. 6.2 – „Funktionale Anfangszustände“).</w:t>
+      </w:r>
+    </w:p>
+    <w:p>
+      <w:r>
+        <w:t>Ein Lernender beginnt ein neues Thema, z. B. die Relativitätstheorie.</w:t>
+      </w:r>
+      <w:r>
+        <w:br/>
+        <w:t xml:space="preserve">Zu Beginn besitzt er </w:t>
+      </w:r>
+      <w:r>
+        <w:rPr>
+          <w:b/>
+          <w:bCs/>
+        </w:rPr>
+        <w:t>kein Vorwissen</w:t>
+      </w:r>
+      <w:r>
+        <w:t>, keine begriffliche Zuordnung – sein epistemischer Zustand ist leer:</w:t>
+      </w:r>
+      <w:r>
+        <w:t xml:space="preserve"> </w:t>
+      </w:r>
+      <w:r>
+        <w:t>S</w:t>
+      </w:r>
+      <w:r>
+        <w:rPr>
+          <w:vertAlign w:val="subscript"/>
+        </w:rPr>
+        <w:t>0</w:t>
+      </w:r>
+      <w:r>
+        <w:t>=</w:t>
+      </w:r>
       <w:r>
         <w:rPr>
           <w:rFonts w:ascii="Cambria Math" w:hAnsi="Cambria Math" w:cs="Cambria Math"/>
         </w:rPr>
+        <w:t>∅</w:t>
+      </w:r>
+      <w:r>
+        <w:t xml:space="preserve">. </w:t>
+      </w:r>
+    </w:p>
+    <w:p>
+      <w:r>
+        <w:t>In diesem Zustand gilt:</w:t>
+      </w:r>
+      <w:r>
+        <w:t xml:space="preserve"> </w:t>
+      </w:r>
+      <w:r>
+        <w:rPr>
+          <w:rFonts w:ascii="Cambria Math" w:hAnsi="Cambria Math" w:cs="Cambria Math"/>
+        </w:rPr>
+        <w:t>∀</w:t>
+      </w:r>
+      <w:r>
+        <w:t>x(x</w:t>
+      </w:r>
+      <w:r>
+        <w:rPr>
+          <w:rFonts w:ascii="Cambria Math" w:hAnsi="Cambria Math" w:cs="Cambria Math"/>
+        </w:rPr>
+        <w:t>∉</w:t>
+      </w:r>
+      <w:r>
+        <w:t>S</w:t>
+      </w:r>
+      <w:r>
+        <w:rPr>
+          <w:vertAlign w:val="subscript"/>
+        </w:rPr>
+        <w:t>0</w:t>
+      </w:r>
+      <w:r>
+        <w:t>),</w:t>
+      </w:r>
+      <w:r>
+        <w:t xml:space="preserve"> </w:t>
+      </w:r>
+      <w:r>
+        <w:t>da noch keine Inhalte, keine Bedeutungen im System sind.</w:t>
+      </w:r>
+    </w:p>
+    <w:p>
+      <w:r>
+        <w:t xml:space="preserve">Doch diese Leere ist </w:t>
+      </w:r>
+      <w:r>
+        <w:rPr>
+          <w:b/>
+          <w:bCs/>
+        </w:rPr>
+        <w:t>nicht Nichts</w:t>
+      </w:r>
+      <w:r>
+        <w:t xml:space="preserve">, sondern </w:t>
+      </w:r>
+      <w:r>
+        <w:rPr>
+          <w:b/>
+          <w:bCs/>
+        </w:rPr>
+        <w:t>ein formaler Möglichkeitsraum</w:t>
+      </w:r>
+      <w:r>
+        <w:t>.</w:t>
+      </w:r>
+      <w:r>
+        <w:br/>
+        <w:t xml:space="preserve">Sobald der Lernende eine erste Frage stellt oder eine erste Wahrnehmung macht, tritt ein Operator </w:t>
+      </w:r>
+      <w:proofErr w:type="spellStart"/>
+      <w:r>
+        <w:t>o</w:t>
+      </w:r>
+      <w:r>
+        <w:rPr>
+          <w:vertAlign w:val="subscript"/>
+        </w:rPr>
+        <w:t>i</w:t>
+      </w:r>
+      <w:proofErr w:type="spellEnd"/>
+      <w:r>
+        <w:t xml:space="preserve"> </w:t>
+      </w:r>
+      <w:r>
+        <w:t>​ in Aktion:</w:t>
+      </w:r>
+      <w:r>
+        <w:t xml:space="preserve"> </w:t>
+      </w:r>
+      <w:r>
+        <w:t>S</w:t>
+      </w:r>
+      <w:r>
+        <w:rPr>
+          <w:vertAlign w:val="subscript"/>
+        </w:rPr>
+        <w:t>1</w:t>
+      </w:r>
+      <w:r>
+        <w:t>=</w:t>
+      </w:r>
+      <w:proofErr w:type="spellStart"/>
+      <w:r>
+        <w:t>o</w:t>
+      </w:r>
+      <w:r>
+        <w:rPr>
+          <w:vertAlign w:val="subscript"/>
+        </w:rPr>
+        <w:t>i</w:t>
+      </w:r>
+      <w:proofErr w:type="spellEnd"/>
+      <w:r>
+        <w:t>(S</w:t>
+      </w:r>
+      <w:r>
+        <w:rPr>
+          <w:vertAlign w:val="subscript"/>
+        </w:rPr>
+        <w:t>0</w:t>
+      </w:r>
+      <w:r>
+        <w:t>),</w:t>
+      </w:r>
+      <w:r>
+        <w:t xml:space="preserve"> </w:t>
+      </w:r>
+      <w:r>
+        <w:t>und die Leere beginnt, sich funktional zu füllen.</w:t>
+      </w:r>
+    </w:p>
+    <w:p>
+      <w:r>
+        <w:t>So zeigt das Beispiel:</w:t>
+      </w:r>
+    </w:p>
+    <w:p>
+      <w:r>
+        <w:t>Diese Formel</w:t>
+      </w:r>
+      <w:r>
+        <w:t xml:space="preserve"> </w:t>
+      </w:r>
+      <w:r>
+        <w:rPr>
+          <w:rFonts w:ascii="Cambria Math" w:hAnsi="Cambria Math" w:cs="Cambria Math"/>
+        </w:rPr>
         <w:t>∃</w:t>
       </w:r>
       <w:r>
-        <w:rPr>
-          <w:rFonts w:ascii="Times New Roman" w:hAnsi="Times New Roman"/>
-        </w:rPr>
-        <w:t>S0</w:t>
+        <w:t>S₀ (</w:t>
       </w:r>
       <w:r>
         <w:rPr>
           <w:rFonts w:ascii="Cambria Math" w:hAnsi="Cambria Math" w:cs="Cambria Math"/>
         </w:rPr>
-        <w:t>∃</w:t>
-      </w:r>
-      <w:r>
-        <w:rPr>
-          <w:rFonts w:ascii="Times New Roman" w:hAnsi="Times New Roman"/>
-        </w:rPr>
-        <w:t>S₀</w:t>
+        <w:t>∀</w:t>
+      </w:r>
+      <w:r>
+        <w:t xml:space="preserve">x (x </w:t>
       </w:r>
       <w:r>
         <w:rPr>
           <w:rFonts w:ascii="Cambria Math" w:hAnsi="Cambria Math" w:cs="Cambria Math"/>
         </w:rPr>
-        <w:t>∃</w:t>
-      </w:r>
-      <w:r>
-        <w:rPr>
-          <w:rFonts w:ascii="Times New Roman" w:hAnsi="Times New Roman"/>
-        </w:rPr>
-        <w:t>S0​: Es existiert ein erster Rahmen (Form, Möglichkeit, Potenzialität).</w:t>
-      </w:r>
-    </w:p>
-    <w:p>
-      <w:pPr>
+        <w:t>∉</w:t>
+      </w:r>
+      <w:r>
+        <w:t xml:space="preserve"> S₀)) beschreibt im FRZK den </w:t>
+      </w:r>
+      <w:r>
+        <w:rPr>
+          <w:b/>
+          <w:bCs/>
+        </w:rPr>
+        <w:t>didaktischen Startpunkt</w:t>
+      </w:r>
+      <w:r>
+        <w:t xml:space="preserve"> jedes Lern- und Erkenntnisprozesses – den Zustand, in dem Leere zur Voraussetzung von Sinn wird.</w:t>
+      </w:r>
+    </w:p>
+    <w:p>
+      <w:pPr>
+        <w:pStyle w:val="Aufzhlung"/>
         <w:numPr>
           <w:ilvl w:val="0"/>
-          <w:numId w:val="18"/>
+          <w:numId w:val="0"/>
         </w:numPr>
+        <w:rPr>
+          <w:rStyle w:val="IntensiveHervorhebung"/>
+          <w:i w:val="0"/>
+          <w:iCs w:val="0"/>
+          <w:color w:val="auto"/>
+        </w:rPr>
+      </w:pPr>
+      <w:r>
+        <w:pict w14:anchorId="21324B9F">
+          <v:rect id="_x0000_i1070" style="width:0;height:1.5pt" o:hralign="center" o:hrstd="t" o:hr="t" fillcolor="#a0a0a0" stroked="f"/>
+        </w:pict>
+      </w:r>
+    </w:p>
+    <w:p>
+      <w:pPr>
+        <w:pStyle w:val="berschrift2"/>
+      </w:pPr>
+      <w:r>
+        <w:t>Zusammenfassung</w:t>
+      </w:r>
+    </w:p>
+    <w:p>
+      <w:pPr>
         <w:spacing w:before="100" w:beforeAutospacing="1" w:after="100" w:afterAutospacing="1"/>
         <w:rPr>
           <w:rFonts w:ascii="Times New Roman" w:hAnsi="Times New Roman"/>
@@ -11105,100 +11259,6 @@
       </w:pPr>
       <w:r>
         <w:rPr>
-          <w:rFonts w:ascii="Cambria Math" w:hAnsi="Cambria Math" w:cs="Cambria Math"/>
-        </w:rPr>
-        <w:t>∀</w:t>
-      </w:r>
-      <w:r>
-        <w:rPr>
-          <w:rFonts w:ascii="Times New Roman" w:hAnsi="Times New Roman"/>
-        </w:rPr>
-        <w:t>x(x</w:t>
-      </w:r>
-      <w:r>
-        <w:rPr>
-          <w:rFonts w:ascii="Cambria Math" w:hAnsi="Cambria Math" w:cs="Cambria Math"/>
-        </w:rPr>
-        <w:t>∉</w:t>
-      </w:r>
-      <w:r>
-        <w:rPr>
-          <w:rFonts w:ascii="Times New Roman" w:hAnsi="Times New Roman"/>
-        </w:rPr>
-        <w:t>S</w:t>
-      </w:r>
-      <w:proofErr w:type="gramStart"/>
-      <w:r>
-        <w:rPr>
-          <w:rFonts w:ascii="Times New Roman" w:hAnsi="Times New Roman"/>
-        </w:rPr>
-        <w:t>0)</w:t>
-      </w:r>
-      <w:r>
-        <w:rPr>
-          <w:rFonts w:ascii="Cambria Math" w:hAnsi="Cambria Math" w:cs="Cambria Math"/>
-        </w:rPr>
-        <w:t>∀</w:t>
-      </w:r>
-      <w:proofErr w:type="gramEnd"/>
-      <w:r>
-        <w:rPr>
-          <w:rFonts w:ascii="Times New Roman" w:hAnsi="Times New Roman"/>
-        </w:rPr>
-        <w:t xml:space="preserve">x (x </w:t>
-      </w:r>
-      <w:r>
-        <w:rPr>
-          <w:rFonts w:ascii="Cambria Math" w:hAnsi="Cambria Math" w:cs="Cambria Math"/>
-        </w:rPr>
-        <w:t>∉</w:t>
-      </w:r>
-      <w:r>
-        <w:rPr>
-          <w:rFonts w:ascii="Times New Roman" w:hAnsi="Times New Roman"/>
-        </w:rPr>
-        <w:t xml:space="preserve"> S₀)</w:t>
-      </w:r>
-      <w:r>
-        <w:rPr>
-          <w:rFonts w:ascii="Cambria Math" w:hAnsi="Cambria Math" w:cs="Cambria Math"/>
-        </w:rPr>
-        <w:t>∀</w:t>
-      </w:r>
-      <w:r>
-        <w:rPr>
-          <w:rFonts w:ascii="Times New Roman" w:hAnsi="Times New Roman"/>
-        </w:rPr>
-        <w:t>x(x</w:t>
-      </w:r>
-      <w:r>
-        <w:rPr>
-          <w:rFonts w:ascii="Cambria Math" w:hAnsi="Cambria Math" w:cs="Cambria Math"/>
-        </w:rPr>
-        <w:t>∈</w:t>
-      </w:r>
-      <w:r>
-        <w:rPr>
-          <w:rFonts w:ascii="Times New Roman" w:hAnsi="Times New Roman"/>
-        </w:rPr>
-        <w:t>/S0​): Innerhalb dieses Rahmens ist noch keine Differenz, keine Beziehung und keine Semantik realisiert.</w:t>
-      </w:r>
-    </w:p>
-    <w:p>
-      <w:pPr>
-        <w:spacing w:before="100" w:beforeAutospacing="1" w:after="100" w:afterAutospacing="1"/>
-        <w:rPr>
-          <w:rFonts w:ascii="Times New Roman" w:hAnsi="Times New Roman"/>
-        </w:rPr>
-      </w:pPr>
-      <w:r>
-        <w:rPr>
-          <w:rFonts w:ascii="Times New Roman" w:hAnsi="Times New Roman"/>
-        </w:rPr>
-        <w:t xml:space="preserve">Somit repräsentiert </w:t>
-      </w:r>
-      <w:r>
-        <w:rPr>
           <w:rFonts w:ascii="Times New Roman" w:hAnsi="Times New Roman"/>
         </w:rPr>
         <w:t>Diese Formel</w:t>
@@ -11207,794 +11267,8 @@
         <w:rPr>
           <w:rFonts w:ascii="Times New Roman" w:hAnsi="Times New Roman"/>
         </w:rPr>
-        <w:t xml:space="preserve"> die </w:t>
-      </w:r>
-      <w:r>
-        <w:rPr>
-          <w:rFonts w:ascii="Times New Roman" w:hAnsi="Times New Roman"/>
-          <w:b/>
-          <w:bCs/>
-        </w:rPr>
-        <w:t>ursprüngliche epistemische Leere</w:t>
-      </w:r>
-      <w:r>
-        <w:rPr>
-          <w:rFonts w:ascii="Times New Roman" w:hAnsi="Times New Roman"/>
-        </w:rPr>
-        <w:t xml:space="preserve">, in der </w:t>
-      </w:r>
-      <w:r>
-        <w:rPr>
-          <w:rFonts w:ascii="Times New Roman" w:hAnsi="Times New Roman"/>
-          <w:b/>
-          <w:bCs/>
-        </w:rPr>
-        <w:t>noch kein Beobachter, keine Relation und kein Zeitbezug</w:t>
-      </w:r>
-      <w:r>
-        <w:rPr>
-          <w:rFonts w:ascii="Times New Roman" w:hAnsi="Times New Roman"/>
-        </w:rPr>
-        <w:t xml:space="preserve"> existiert.</w:t>
-      </w:r>
-      <w:r>
-        <w:rPr>
-          <w:rFonts w:ascii="Times New Roman" w:hAnsi="Times New Roman"/>
-        </w:rPr>
-        <w:br/>
-        <w:t xml:space="preserve">Erst durch spätere Operationen (z. B. </w:t>
-      </w:r>
-      <w:proofErr w:type="spellStart"/>
-      <w:r>
-        <w:rPr>
-          <w:rFonts w:ascii="Times New Roman" w:hAnsi="Times New Roman"/>
-        </w:rPr>
-        <w:t>oio_ioi</w:t>
-      </w:r>
-      <w:proofErr w:type="spellEnd"/>
-      <w:r>
-        <w:rPr>
-          <w:rFonts w:ascii="Times New Roman" w:hAnsi="Times New Roman"/>
-        </w:rPr>
-        <w:t xml:space="preserve">​, </w:t>
-      </w:r>
-      <w:proofErr w:type="spellStart"/>
-      <w:r>
-        <w:rPr>
-          <w:rFonts w:ascii="Times New Roman" w:hAnsi="Times New Roman"/>
-        </w:rPr>
-        <w:t>oΔo_ΔoΔ</w:t>
-      </w:r>
-      <w:proofErr w:type="spellEnd"/>
-      <w:r>
-        <w:rPr>
-          <w:rFonts w:ascii="Times New Roman" w:hAnsi="Times New Roman"/>
-        </w:rPr>
-        <w:t>​) entsteht funktionale Struktur.</w:t>
-      </w:r>
-    </w:p>
-    <w:p>
-      <w:pPr>
-        <w:spacing w:before="100" w:beforeAutospacing="1" w:after="100" w:afterAutospacing="1"/>
-        <w:rPr>
-          <w:rFonts w:ascii="Times New Roman" w:hAnsi="Times New Roman"/>
-        </w:rPr>
-      </w:pPr>
-      <w:r>
-        <w:rPr>
-          <w:rFonts w:ascii="Times New Roman" w:hAnsi="Times New Roman"/>
-        </w:rPr>
-        <w:t xml:space="preserve">Philosophisch wird dieser Schritt als </w:t>
-      </w:r>
-      <w:r>
-        <w:rPr>
-          <w:rFonts w:ascii="Times New Roman" w:hAnsi="Times New Roman"/>
-          <w:b/>
-          <w:bCs/>
-        </w:rPr>
-        <w:t>Setzung des Nichts als Bedingung von Sein</w:t>
-      </w:r>
-      <w:r>
-        <w:rPr>
-          <w:rFonts w:ascii="Times New Roman" w:hAnsi="Times New Roman"/>
-        </w:rPr>
-        <w:t xml:space="preserve"> interpretiert (vgl. Heidegger 1927, </w:t>
-      </w:r>
-      <w:r>
-        <w:rPr>
-          <w:rFonts w:ascii="Times New Roman" w:hAnsi="Times New Roman"/>
-          <w:i/>
-          <w:iCs/>
-        </w:rPr>
-        <w:t>Sein und Zeit</w:t>
-      </w:r>
-      <w:r>
-        <w:rPr>
-          <w:rFonts w:ascii="Times New Roman" w:hAnsi="Times New Roman"/>
-        </w:rPr>
-        <w:t xml:space="preserve"> §44; Deleuze 1968, </w:t>
-      </w:r>
-      <w:proofErr w:type="spellStart"/>
-      <w:r>
-        <w:rPr>
-          <w:rFonts w:ascii="Times New Roman" w:hAnsi="Times New Roman"/>
-          <w:i/>
-          <w:iCs/>
-        </w:rPr>
-        <w:t>Différence</w:t>
-      </w:r>
-      <w:proofErr w:type="spellEnd"/>
-      <w:r>
-        <w:rPr>
-          <w:rFonts w:ascii="Times New Roman" w:hAnsi="Times New Roman"/>
-          <w:i/>
-          <w:iCs/>
-        </w:rPr>
-        <w:t xml:space="preserve"> et </w:t>
-      </w:r>
-      <w:proofErr w:type="spellStart"/>
-      <w:r>
-        <w:rPr>
-          <w:rFonts w:ascii="Times New Roman" w:hAnsi="Times New Roman"/>
-          <w:i/>
-          <w:iCs/>
-        </w:rPr>
-        <w:t>Répétition</w:t>
-      </w:r>
-      <w:proofErr w:type="spellEnd"/>
-      <w:r>
-        <w:rPr>
-          <w:rFonts w:ascii="Times New Roman" w:hAnsi="Times New Roman"/>
-        </w:rPr>
-        <w:t>).</w:t>
-      </w:r>
-      <w:r>
-        <w:rPr>
-          <w:rFonts w:ascii="Times New Roman" w:hAnsi="Times New Roman"/>
-        </w:rPr>
-        <w:br/>
-        <w:t>Mathematisch entspricht er der logischen Voraussetzung für alle rekursiven Definitionen im FRZK.</w:t>
-      </w:r>
-    </w:p>
-    <w:p>
-      <w:pPr>
-        <w:pStyle w:val="berschrift2"/>
-      </w:pPr>
-    </w:p>
-    <w:p>
-      <w:pPr>
-        <w:pStyle w:val="berschrift2"/>
-      </w:pPr>
-      <w:r>
-        <w:t>Beispiel für die Bedeutung</w:t>
-      </w:r>
-    </w:p>
-    <w:p>
-      <w:pPr>
-        <w:spacing w:before="100" w:beforeAutospacing="1" w:after="100" w:afterAutospacing="1"/>
-        <w:rPr>
-          <w:rFonts w:ascii="Times New Roman" w:hAnsi="Times New Roman"/>
-        </w:rPr>
-      </w:pPr>
-      <w:r>
-        <w:rPr>
-          <w:rFonts w:ascii="Times New Roman" w:hAnsi="Times New Roman"/>
-        </w:rPr>
-        <w:t xml:space="preserve">Ein analoges Beispiel lässt sich im </w:t>
-      </w:r>
-      <w:r>
-        <w:rPr>
-          <w:rFonts w:ascii="Times New Roman" w:hAnsi="Times New Roman"/>
-          <w:b/>
-          <w:bCs/>
-        </w:rPr>
-        <w:t>Lernprozess</w:t>
-      </w:r>
-      <w:r>
-        <w:rPr>
-          <w:rFonts w:ascii="Times New Roman" w:hAnsi="Times New Roman"/>
-        </w:rPr>
-        <w:t xml:space="preserve"> beobachten (vgl. Kap. 6.2 – „Funktionale Anfangszustände“).</w:t>
-      </w:r>
-    </w:p>
-    <w:p>
-      <w:pPr>
-        <w:spacing w:before="100" w:beforeAutospacing="1" w:after="100" w:afterAutospacing="1"/>
-        <w:rPr>
-          <w:rFonts w:ascii="Times New Roman" w:hAnsi="Times New Roman"/>
-        </w:rPr>
-      </w:pPr>
-      <w:r>
-        <w:rPr>
-          <w:rFonts w:ascii="Times New Roman" w:hAnsi="Times New Roman"/>
-        </w:rPr>
-        <w:t>Ein Lernender beginnt ein neues Thema, z. B. die Relativitätstheorie.</w:t>
-      </w:r>
-      <w:r>
-        <w:rPr>
-          <w:rFonts w:ascii="Times New Roman" w:hAnsi="Times New Roman"/>
-        </w:rPr>
-        <w:br/>
-        <w:t xml:space="preserve">Zu Beginn besitzt er </w:t>
-      </w:r>
-      <w:r>
-        <w:rPr>
-          <w:rFonts w:ascii="Times New Roman" w:hAnsi="Times New Roman"/>
-          <w:b/>
-          <w:bCs/>
-        </w:rPr>
-        <w:t>kein Vorwissen</w:t>
-      </w:r>
-      <w:r>
-        <w:rPr>
-          <w:rFonts w:ascii="Times New Roman" w:hAnsi="Times New Roman"/>
-        </w:rPr>
-        <w:t>, keine begriffliche Zuordnung – sein epistemischer Zustand ist leer:</w:t>
-      </w:r>
-    </w:p>
-    <w:p>
-      <w:pPr>
-        <w:spacing w:after="0"/>
-        <w:rPr>
-          <w:rFonts w:ascii="Times New Roman" w:hAnsi="Times New Roman"/>
-        </w:rPr>
-      </w:pPr>
-      <w:r>
-        <w:rPr>
-          <w:rFonts w:ascii="Times New Roman" w:hAnsi="Times New Roman"/>
-        </w:rPr>
-        <w:t>S0=</w:t>
-      </w:r>
-      <w:r>
-        <w:rPr>
-          <w:rFonts w:ascii="Cambria Math" w:hAnsi="Cambria Math" w:cs="Cambria Math"/>
-        </w:rPr>
-        <w:t>∅</w:t>
-      </w:r>
-      <w:r>
-        <w:rPr>
-          <w:rFonts w:ascii="Times New Roman" w:hAnsi="Times New Roman"/>
-        </w:rPr>
-        <w:t xml:space="preserve">.S_0 = </w:t>
-      </w:r>
-      <w:proofErr w:type="gramStart"/>
-      <w:r>
-        <w:rPr>
-          <w:rFonts w:ascii="Cambria Math" w:hAnsi="Cambria Math" w:cs="Cambria Math"/>
-        </w:rPr>
-        <w:t>∅</w:t>
-      </w:r>
-      <w:r>
-        <w:rPr>
-          <w:rFonts w:ascii="Times New Roman" w:hAnsi="Times New Roman"/>
-        </w:rPr>
-        <w:t>.S</w:t>
-      </w:r>
-      <w:proofErr w:type="gramEnd"/>
-      <w:r>
-        <w:rPr>
-          <w:rFonts w:ascii="Times New Roman" w:hAnsi="Times New Roman"/>
-        </w:rPr>
-        <w:t>0​=</w:t>
-      </w:r>
-      <w:r>
-        <w:rPr>
-          <w:rFonts w:ascii="Cambria Math" w:hAnsi="Cambria Math" w:cs="Cambria Math"/>
-        </w:rPr>
-        <w:t>∅</w:t>
-      </w:r>
-      <w:r>
-        <w:rPr>
-          <w:rFonts w:ascii="Times New Roman" w:hAnsi="Times New Roman"/>
-        </w:rPr>
-        <w:t xml:space="preserve">. </w:t>
-      </w:r>
-    </w:p>
-    <w:p>
-      <w:pPr>
-        <w:spacing w:before="100" w:beforeAutospacing="1" w:after="100" w:afterAutospacing="1"/>
-        <w:rPr>
-          <w:rFonts w:ascii="Times New Roman" w:hAnsi="Times New Roman"/>
-        </w:rPr>
-      </w:pPr>
-      <w:r>
-        <w:rPr>
-          <w:rFonts w:ascii="Times New Roman" w:hAnsi="Times New Roman"/>
-        </w:rPr>
-        <w:t>In diesem Zustand gilt:</w:t>
-      </w:r>
-    </w:p>
-    <w:p>
-      <w:pPr>
-        <w:spacing w:after="0"/>
-        <w:rPr>
-          <w:rFonts w:ascii="Times New Roman" w:hAnsi="Times New Roman"/>
-        </w:rPr>
-      </w:pPr>
-      <w:r>
-        <w:rPr>
-          <w:rFonts w:ascii="Cambria Math" w:hAnsi="Cambria Math" w:cs="Cambria Math"/>
-        </w:rPr>
-        <w:t>∀</w:t>
-      </w:r>
-      <w:r>
-        <w:rPr>
-          <w:rFonts w:ascii="Times New Roman" w:hAnsi="Times New Roman"/>
-        </w:rPr>
-        <w:t>x(x</w:t>
-      </w:r>
-      <w:r>
-        <w:rPr>
-          <w:rFonts w:ascii="Cambria Math" w:hAnsi="Cambria Math" w:cs="Cambria Math"/>
-        </w:rPr>
-        <w:t>∉</w:t>
-      </w:r>
-      <w:r>
-        <w:rPr>
-          <w:rFonts w:ascii="Times New Roman" w:hAnsi="Times New Roman"/>
-        </w:rPr>
-        <w:t>S0</w:t>
-      </w:r>
-      <w:proofErr w:type="gramStart"/>
-      <w:r>
-        <w:rPr>
-          <w:rFonts w:ascii="Times New Roman" w:hAnsi="Times New Roman"/>
-        </w:rPr>
-        <w:t>),</w:t>
-      </w:r>
-      <w:r>
-        <w:rPr>
-          <w:rFonts w:ascii="Cambria Math" w:hAnsi="Cambria Math" w:cs="Cambria Math"/>
-        </w:rPr>
-        <w:t>∀</w:t>
-      </w:r>
-      <w:proofErr w:type="gramEnd"/>
-      <w:r>
-        <w:rPr>
-          <w:rFonts w:ascii="Times New Roman" w:hAnsi="Times New Roman"/>
-        </w:rPr>
-        <w:t xml:space="preserve">x (x </w:t>
-      </w:r>
-      <w:r>
-        <w:rPr>
-          <w:rFonts w:ascii="Cambria Math" w:hAnsi="Cambria Math" w:cs="Cambria Math"/>
-        </w:rPr>
-        <w:t>∉</w:t>
-      </w:r>
-      <w:r>
-        <w:rPr>
-          <w:rFonts w:ascii="Times New Roman" w:hAnsi="Times New Roman"/>
-        </w:rPr>
-        <w:t xml:space="preserve"> S_0),</w:t>
-      </w:r>
-      <w:r>
-        <w:rPr>
-          <w:rFonts w:ascii="Cambria Math" w:hAnsi="Cambria Math" w:cs="Cambria Math"/>
-        </w:rPr>
-        <w:t>∀</w:t>
-      </w:r>
-      <w:r>
-        <w:rPr>
-          <w:rFonts w:ascii="Times New Roman" w:hAnsi="Times New Roman"/>
-        </w:rPr>
-        <w:t>x(x</w:t>
-      </w:r>
-      <w:r>
-        <w:rPr>
-          <w:rFonts w:ascii="Cambria Math" w:hAnsi="Cambria Math" w:cs="Cambria Math"/>
-        </w:rPr>
-        <w:t>∈</w:t>
-      </w:r>
-      <w:r>
-        <w:rPr>
-          <w:rFonts w:ascii="Times New Roman" w:hAnsi="Times New Roman"/>
-        </w:rPr>
-        <w:t xml:space="preserve">/S0​), </w:t>
-      </w:r>
-    </w:p>
-    <w:p>
-      <w:pPr>
-        <w:spacing w:before="100" w:beforeAutospacing="1" w:after="100" w:afterAutospacing="1"/>
-        <w:rPr>
-          <w:rFonts w:ascii="Times New Roman" w:hAnsi="Times New Roman"/>
-        </w:rPr>
-      </w:pPr>
-      <w:r>
-        <w:rPr>
-          <w:rFonts w:ascii="Times New Roman" w:hAnsi="Times New Roman"/>
-        </w:rPr>
-        <w:t>da noch keine Inhalte, keine Bedeutungen im System sind.</w:t>
-      </w:r>
-    </w:p>
-    <w:p>
-      <w:pPr>
-        <w:spacing w:before="100" w:beforeAutospacing="1" w:after="100" w:afterAutospacing="1"/>
-        <w:rPr>
-          <w:rFonts w:ascii="Times New Roman" w:hAnsi="Times New Roman"/>
-        </w:rPr>
-      </w:pPr>
-      <w:r>
-        <w:rPr>
-          <w:rFonts w:ascii="Times New Roman" w:hAnsi="Times New Roman"/>
-        </w:rPr>
-        <w:t xml:space="preserve">Doch diese Leere ist </w:t>
-      </w:r>
-      <w:r>
-        <w:rPr>
-          <w:rFonts w:ascii="Times New Roman" w:hAnsi="Times New Roman"/>
-          <w:b/>
-          <w:bCs/>
-        </w:rPr>
-        <w:t>nicht Nichts</w:t>
-      </w:r>
-      <w:r>
-        <w:rPr>
-          <w:rFonts w:ascii="Times New Roman" w:hAnsi="Times New Roman"/>
-        </w:rPr>
-        <w:t xml:space="preserve">, sondern </w:t>
-      </w:r>
-      <w:r>
-        <w:rPr>
-          <w:rFonts w:ascii="Times New Roman" w:hAnsi="Times New Roman"/>
-          <w:b/>
-          <w:bCs/>
-        </w:rPr>
-        <w:t>ein formaler Möglichkeitsraum</w:t>
-      </w:r>
-      <w:r>
-        <w:rPr>
-          <w:rFonts w:ascii="Times New Roman" w:hAnsi="Times New Roman"/>
-        </w:rPr>
-        <w:t>.</w:t>
-      </w:r>
-      <w:r>
-        <w:rPr>
-          <w:rFonts w:ascii="Times New Roman" w:hAnsi="Times New Roman"/>
-        </w:rPr>
-        <w:br/>
-        <w:t xml:space="preserve">Sobald der Lernende eine erste Frage stellt oder eine erste Wahrnehmung macht, tritt ein Operator </w:t>
-      </w:r>
-      <w:proofErr w:type="spellStart"/>
-      <w:r>
-        <w:rPr>
-          <w:rFonts w:ascii="Times New Roman" w:hAnsi="Times New Roman"/>
-        </w:rPr>
-        <w:t>oio_ioi</w:t>
-      </w:r>
-      <w:proofErr w:type="spellEnd"/>
-      <w:r>
-        <w:rPr>
-          <w:rFonts w:ascii="Times New Roman" w:hAnsi="Times New Roman"/>
-        </w:rPr>
-        <w:t>​ in Aktion:</w:t>
-      </w:r>
-    </w:p>
-    <w:p>
-      <w:pPr>
-        <w:spacing w:after="0"/>
-        <w:rPr>
-          <w:rFonts w:ascii="Times New Roman" w:hAnsi="Times New Roman"/>
-        </w:rPr>
-      </w:pPr>
-      <w:r>
-        <w:rPr>
-          <w:rFonts w:ascii="Times New Roman" w:hAnsi="Times New Roman"/>
-        </w:rPr>
-        <w:t>S1=</w:t>
-      </w:r>
-      <w:proofErr w:type="spellStart"/>
-      <w:r>
-        <w:rPr>
-          <w:rFonts w:ascii="Times New Roman" w:hAnsi="Times New Roman"/>
-        </w:rPr>
-        <w:t>oi</w:t>
-      </w:r>
-      <w:proofErr w:type="spellEnd"/>
-      <w:r>
-        <w:rPr>
-          <w:rFonts w:ascii="Times New Roman" w:hAnsi="Times New Roman"/>
-        </w:rPr>
-        <w:t>(S0</w:t>
-      </w:r>
-      <w:proofErr w:type="gramStart"/>
-      <w:r>
-        <w:rPr>
-          <w:rFonts w:ascii="Times New Roman" w:hAnsi="Times New Roman"/>
-        </w:rPr>
-        <w:t>),S</w:t>
-      </w:r>
-      <w:proofErr w:type="gramEnd"/>
-      <w:r>
-        <w:rPr>
-          <w:rFonts w:ascii="Times New Roman" w:hAnsi="Times New Roman"/>
-        </w:rPr>
-        <w:t xml:space="preserve">_1 = </w:t>
-      </w:r>
-      <w:proofErr w:type="spellStart"/>
-      <w:r>
-        <w:rPr>
-          <w:rFonts w:ascii="Times New Roman" w:hAnsi="Times New Roman"/>
-        </w:rPr>
-        <w:t>o_i</w:t>
-      </w:r>
-      <w:proofErr w:type="spellEnd"/>
-      <w:r>
-        <w:rPr>
-          <w:rFonts w:ascii="Times New Roman" w:hAnsi="Times New Roman"/>
-        </w:rPr>
-        <w:t>(S_0),S1​=</w:t>
-      </w:r>
-      <w:proofErr w:type="spellStart"/>
-      <w:r>
-        <w:rPr>
-          <w:rFonts w:ascii="Times New Roman" w:hAnsi="Times New Roman"/>
-        </w:rPr>
-        <w:t>oi</w:t>
-      </w:r>
-      <w:proofErr w:type="spellEnd"/>
-      <w:r>
-        <w:rPr>
-          <w:rFonts w:ascii="Times New Roman" w:hAnsi="Times New Roman"/>
-        </w:rPr>
-        <w:t xml:space="preserve">​(S0​), </w:t>
-      </w:r>
-    </w:p>
-    <w:p>
-      <w:pPr>
-        <w:spacing w:before="100" w:beforeAutospacing="1" w:after="100" w:afterAutospacing="1"/>
-        <w:rPr>
-          <w:rFonts w:ascii="Times New Roman" w:hAnsi="Times New Roman"/>
-        </w:rPr>
-      </w:pPr>
-      <w:r>
-        <w:rPr>
-          <w:rFonts w:ascii="Times New Roman" w:hAnsi="Times New Roman"/>
-        </w:rPr>
-        <w:t>und die Leere beginnt, sich funktional zu füllen.</w:t>
-      </w:r>
-    </w:p>
-    <w:p>
-      <w:pPr>
-        <w:spacing w:before="100" w:beforeAutospacing="1" w:after="100" w:afterAutospacing="1"/>
-        <w:rPr>
-          <w:rFonts w:ascii="Times New Roman" w:hAnsi="Times New Roman"/>
-        </w:rPr>
-      </w:pPr>
-      <w:r>
-        <w:rPr>
-          <w:rFonts w:ascii="Times New Roman" w:hAnsi="Times New Roman"/>
-        </w:rPr>
-        <w:t>So zeigt das Beispiel:</w:t>
-      </w:r>
-      <w:r>
-        <w:rPr>
-          <w:rFonts w:ascii="Times New Roman" w:hAnsi="Times New Roman"/>
-        </w:rPr>
-        <w:br/>
-      </w:r>
-      <w:r>
-        <w:rPr>
-          <w:rFonts w:ascii="Times New Roman" w:hAnsi="Times New Roman"/>
-        </w:rPr>
-        <w:t>Diese Formel</w:t>
-      </w:r>
-      <w:r>
-        <w:rPr>
-          <w:rFonts w:ascii="Times New Roman" w:hAnsi="Times New Roman"/>
-        </w:rPr>
         <w:t xml:space="preserve"> </w:t>
       </w:r>
-      <w:r>
-        <w:rPr>
-          <w:rFonts w:ascii="Cambria Math" w:hAnsi="Cambria Math" w:cs="Cambria Math"/>
-        </w:rPr>
-        <w:t>∃</w:t>
-      </w:r>
-      <w:r>
-        <w:rPr>
-          <w:rFonts w:ascii="Times New Roman" w:hAnsi="Times New Roman"/>
-        </w:rPr>
-        <w:t>S₀ (</w:t>
-      </w:r>
-      <w:r>
-        <w:rPr>
-          <w:rFonts w:ascii="Cambria Math" w:hAnsi="Cambria Math" w:cs="Cambria Math"/>
-        </w:rPr>
-        <w:t>∀</w:t>
-      </w:r>
-      <w:r>
-        <w:rPr>
-          <w:rFonts w:ascii="Times New Roman" w:hAnsi="Times New Roman"/>
-        </w:rPr>
-        <w:t xml:space="preserve">x (x </w:t>
-      </w:r>
-      <w:r>
-        <w:rPr>
-          <w:rFonts w:ascii="Cambria Math" w:hAnsi="Cambria Math" w:cs="Cambria Math"/>
-        </w:rPr>
-        <w:t>∉</w:t>
-      </w:r>
-      <w:r>
-        <w:rPr>
-          <w:rFonts w:ascii="Times New Roman" w:hAnsi="Times New Roman"/>
-        </w:rPr>
-        <w:t xml:space="preserve"> S₀)) beschreibt im FRZK den </w:t>
-      </w:r>
-      <w:r>
-        <w:rPr>
-          <w:rFonts w:ascii="Times New Roman" w:hAnsi="Times New Roman"/>
-          <w:b/>
-          <w:bCs/>
-        </w:rPr>
-        <w:t>didaktischen Startpunkt</w:t>
-      </w:r>
-      <w:r>
-        <w:rPr>
-          <w:rFonts w:ascii="Times New Roman" w:hAnsi="Times New Roman"/>
-        </w:rPr>
-        <w:t xml:space="preserve"> jedes Lern- und Erkenntnisprozesses – den Zustand, in dem Leere zur Voraussetzung von Sinn wird.</w:t>
-      </w:r>
-    </w:p>
-    <w:p>
-      <w:pPr>
-        <w:pStyle w:val="berschrift2"/>
-      </w:pPr>
-    </w:p>
-    <w:p>
-      <w:pPr>
-        <w:pStyle w:val="berschrift2"/>
-      </w:pPr>
-      <w:r>
-        <w:t>Zusammenfassung</w:t>
-      </w:r>
-    </w:p>
-    <w:p>
-      <w:pPr>
-        <w:spacing w:before="100" w:beforeAutospacing="1" w:after="100" w:afterAutospacing="1"/>
-        <w:rPr>
-          <w:rFonts w:ascii="Times New Roman" w:hAnsi="Times New Roman"/>
-        </w:rPr>
-      </w:pPr>
-      <w:r>
-        <w:rPr>
-          <w:rFonts w:ascii="Times New Roman" w:hAnsi="Times New Roman"/>
-        </w:rPr>
-        <w:t>Diese Formel</w:t>
-      </w:r>
-    </w:p>
-    <w:p>
-      <w:pPr>
-        <w:spacing w:after="0"/>
-        <w:rPr>
-          <w:rFonts w:ascii="Times New Roman" w:hAnsi="Times New Roman"/>
-        </w:rPr>
-      </w:pPr>
-      <w:r>
-        <w:rPr>
-          <w:rFonts w:ascii="Cambria Math" w:hAnsi="Cambria Math" w:cs="Cambria Math"/>
-        </w:rPr>
-        <w:t>∃</w:t>
-      </w:r>
-      <w:r>
-        <w:rPr>
-          <w:rFonts w:ascii="Times New Roman" w:hAnsi="Times New Roman"/>
-        </w:rPr>
-        <w:t>S0 (</w:t>
-      </w:r>
-      <w:r>
-        <w:rPr>
-          <w:rFonts w:ascii="Cambria Math" w:hAnsi="Cambria Math" w:cs="Cambria Math"/>
-        </w:rPr>
-        <w:t>∀</w:t>
-      </w:r>
-      <w:r>
-        <w:rPr>
-          <w:rFonts w:ascii="Times New Roman" w:hAnsi="Times New Roman"/>
-        </w:rPr>
-        <w:t>x (x</w:t>
-      </w:r>
-      <w:r>
-        <w:rPr>
-          <w:rFonts w:ascii="Cambria Math" w:hAnsi="Cambria Math" w:cs="Cambria Math"/>
-        </w:rPr>
-        <w:t>∉</w:t>
-      </w:r>
-      <w:r>
-        <w:rPr>
-          <w:rFonts w:ascii="Times New Roman" w:hAnsi="Times New Roman"/>
-        </w:rPr>
-        <w:t>S0</w:t>
-      </w:r>
-      <w:proofErr w:type="gramStart"/>
-      <w:r>
-        <w:rPr>
-          <w:rFonts w:ascii="Times New Roman" w:hAnsi="Times New Roman"/>
-        </w:rPr>
-        <w:t>))</w:t>
-      </w:r>
-      <w:r>
-        <w:rPr>
-          <w:rFonts w:ascii="Cambria Math" w:hAnsi="Cambria Math" w:cs="Cambria Math"/>
-        </w:rPr>
-        <w:t>∃</w:t>
-      </w:r>
-      <w:proofErr w:type="gramEnd"/>
-      <w:r>
-        <w:rPr>
-          <w:rFonts w:ascii="Times New Roman" w:hAnsi="Times New Roman"/>
-        </w:rPr>
-        <w:t>S_0 \, (</w:t>
-      </w:r>
-      <w:r>
-        <w:rPr>
-          <w:rFonts w:ascii="Cambria Math" w:hAnsi="Cambria Math" w:cs="Cambria Math"/>
-        </w:rPr>
-        <w:t>∀</w:t>
-      </w:r>
-      <w:r>
-        <w:rPr>
-          <w:rFonts w:ascii="Times New Roman" w:hAnsi="Times New Roman"/>
-        </w:rPr>
-        <w:t>x \, (x \</w:t>
-      </w:r>
-      <w:proofErr w:type="spellStart"/>
-      <w:r>
-        <w:rPr>
-          <w:rFonts w:ascii="Times New Roman" w:hAnsi="Times New Roman"/>
-        </w:rPr>
-        <w:t>notin</w:t>
-      </w:r>
-      <w:proofErr w:type="spellEnd"/>
-      <w:r>
-        <w:rPr>
-          <w:rFonts w:ascii="Times New Roman" w:hAnsi="Times New Roman"/>
-        </w:rPr>
-        <w:t xml:space="preserve"> S_0))</w:t>
-      </w:r>
-      <w:r>
-        <w:rPr>
-          <w:rFonts w:ascii="Cambria Math" w:hAnsi="Cambria Math" w:cs="Cambria Math"/>
-        </w:rPr>
-        <w:t>∃</w:t>
-      </w:r>
-      <w:r>
-        <w:rPr>
-          <w:rFonts w:ascii="Times New Roman" w:hAnsi="Times New Roman"/>
-        </w:rPr>
-        <w:t>S0​(</w:t>
-      </w:r>
-      <w:r>
-        <w:rPr>
-          <w:rFonts w:ascii="Cambria Math" w:hAnsi="Cambria Math" w:cs="Cambria Math"/>
-        </w:rPr>
-        <w:t>∀</w:t>
-      </w:r>
-      <w:r>
-        <w:rPr>
-          <w:rFonts w:ascii="Times New Roman" w:hAnsi="Times New Roman"/>
-        </w:rPr>
-        <w:t>x(x</w:t>
-      </w:r>
-      <w:r>
-        <w:rPr>
-          <w:rFonts w:ascii="Cambria Math" w:hAnsi="Cambria Math" w:cs="Cambria Math"/>
-        </w:rPr>
-        <w:t>∈</w:t>
-      </w:r>
-      <w:r>
-        <w:rPr>
-          <w:rFonts w:ascii="Times New Roman" w:hAnsi="Times New Roman"/>
-        </w:rPr>
-        <w:t xml:space="preserve">/S0​)) </w:t>
-      </w:r>
-    </w:p>
-    <w:p>
-      <w:pPr>
-        <w:spacing w:before="100" w:beforeAutospacing="1" w:after="100" w:afterAutospacing="1"/>
-        <w:rPr>
-          <w:rFonts w:ascii="Times New Roman" w:hAnsi="Times New Roman"/>
-        </w:rPr>
-      </w:pPr>
       <w:r>
         <w:rPr>
           <w:rFonts w:ascii="Times New Roman" w:hAnsi="Times New Roman"/>
@@ -12328,14 +11602,12 @@
         </w:rPr>
         <w:t>Somit markiert</w:t>
       </w:r>
-    </w:p>
-    <w:p>
-      <w:pPr>
-        <w:spacing w:after="0"/>
-        <w:rPr>
-          <w:rFonts w:ascii="Times New Roman" w:hAnsi="Times New Roman"/>
-        </w:rPr>
-      </w:pPr>
+      <w:r>
+        <w:rPr>
+          <w:rFonts w:ascii="Times New Roman" w:hAnsi="Times New Roman"/>
+        </w:rPr>
+        <w:t xml:space="preserve"> </w:t>
+      </w:r>
       <w:r>
         <w:rPr>
           <w:rFonts w:ascii="Cambria Math" w:hAnsi="Cambria Math" w:cs="Cambria Math"/>
@@ -12346,7 +11618,20 @@
         <w:rPr>
           <w:rFonts w:ascii="Times New Roman" w:hAnsi="Times New Roman"/>
         </w:rPr>
-        <w:t>S0(</w:t>
+        <w:t>S</w:t>
+      </w:r>
+      <w:r>
+        <w:rPr>
+          <w:rFonts w:ascii="Times New Roman" w:hAnsi="Times New Roman"/>
+          <w:vertAlign w:val="subscript"/>
+        </w:rPr>
+        <w:t>0</w:t>
+      </w:r>
+      <w:r>
+        <w:rPr>
+          <w:rFonts w:ascii="Times New Roman" w:hAnsi="Times New Roman"/>
+        </w:rPr>
+        <w:t>(</w:t>
       </w:r>
       <w:r>
         <w:rPr>
@@ -12370,101 +11655,20 @@
         <w:rPr>
           <w:rFonts w:ascii="Times New Roman" w:hAnsi="Times New Roman"/>
         </w:rPr>
-        <w:t>S0</w:t>
-      </w:r>
-      <w:proofErr w:type="gramStart"/>
-      <w:r>
-        <w:rPr>
-          <w:rFonts w:ascii="Times New Roman" w:hAnsi="Times New Roman"/>
-        </w:rPr>
-        <w:t>))</w:t>
-      </w:r>
-      <w:r>
-        <w:rPr>
-          <w:rFonts w:ascii="Cambria Math" w:hAnsi="Cambria Math" w:cs="Cambria Math"/>
-        </w:rPr>
-        <w:t>∃</w:t>
-      </w:r>
-      <w:proofErr w:type="gramEnd"/>
-      <w:r>
-        <w:rPr>
-          <w:rFonts w:ascii="Times New Roman" w:hAnsi="Times New Roman"/>
-        </w:rPr>
-        <w:t>S_0 (</w:t>
-      </w:r>
-      <w:r>
-        <w:rPr>
-          <w:rFonts w:ascii="Cambria Math" w:hAnsi="Cambria Math" w:cs="Cambria Math"/>
-        </w:rPr>
-        <w:t>∀</w:t>
-      </w:r>
-      <w:r>
-        <w:rPr>
-          <w:rFonts w:ascii="Times New Roman" w:hAnsi="Times New Roman"/>
-        </w:rPr>
-        <w:t xml:space="preserve">x (x </w:t>
-      </w:r>
-      <w:r>
-        <w:rPr>
-          <w:rFonts w:ascii="Cambria Math" w:hAnsi="Cambria Math" w:cs="Cambria Math"/>
-        </w:rPr>
-        <w:t>∉</w:t>
-      </w:r>
-      <w:r>
-        <w:rPr>
-          <w:rFonts w:ascii="Times New Roman" w:hAnsi="Times New Roman"/>
-        </w:rPr>
-        <w:t xml:space="preserve"> S_0))</w:t>
-      </w:r>
-      <w:r>
-        <w:rPr>
-          <w:rFonts w:ascii="Cambria Math" w:hAnsi="Cambria Math" w:cs="Cambria Math"/>
-        </w:rPr>
-        <w:t>∃</w:t>
-      </w:r>
-      <w:r>
-        <w:rPr>
-          <w:rFonts w:ascii="Times New Roman" w:hAnsi="Times New Roman"/>
-        </w:rPr>
-        <w:t>S0​(</w:t>
-      </w:r>
-      <w:r>
-        <w:rPr>
-          <w:rFonts w:ascii="Cambria Math" w:hAnsi="Cambria Math" w:cs="Cambria Math"/>
-        </w:rPr>
-        <w:t>∀</w:t>
-      </w:r>
-      <w:r>
-        <w:rPr>
-          <w:rFonts w:ascii="Times New Roman" w:hAnsi="Times New Roman"/>
-        </w:rPr>
-        <w:t>x(x</w:t>
-      </w:r>
-      <w:r>
-        <w:rPr>
-          <w:rFonts w:ascii="Cambria Math" w:hAnsi="Cambria Math" w:cs="Cambria Math"/>
-        </w:rPr>
-        <w:t>∈</w:t>
-      </w:r>
-      <w:r>
-        <w:rPr>
-          <w:rFonts w:ascii="Times New Roman" w:hAnsi="Times New Roman"/>
-        </w:rPr>
-        <w:t xml:space="preserve">/S0​)) </w:t>
-      </w:r>
-    </w:p>
-    <w:p>
-      <w:pPr>
-        <w:spacing w:before="100" w:beforeAutospacing="1" w:after="100" w:afterAutospacing="1"/>
-        <w:rPr>
-          <w:rFonts w:ascii="Times New Roman" w:hAnsi="Times New Roman"/>
-        </w:rPr>
-      </w:pPr>
-      <w:r>
-        <w:rPr>
-          <w:rFonts w:ascii="Times New Roman" w:hAnsi="Times New Roman"/>
-        </w:rPr>
-        <w:t xml:space="preserve">den </w:t>
+        <w:t>S</w:t>
+      </w:r>
+      <w:r>
+        <w:rPr>
+          <w:rFonts w:ascii="Times New Roman" w:hAnsi="Times New Roman"/>
+          <w:vertAlign w:val="subscript"/>
+        </w:rPr>
+        <w:t>0</w:t>
+      </w:r>
+      <w:r>
+        <w:rPr>
+          <w:rFonts w:ascii="Times New Roman" w:hAnsi="Times New Roman"/>
+        </w:rPr>
+        <w:t xml:space="preserve">)) den </w:t>
       </w:r>
       <w:r>
         <w:rPr>
@@ -12480,11 +11684,18 @@
         </w:rPr>
         <w:t xml:space="preserve"> des FRZK:</w:t>
       </w:r>
-      <w:r>
-        <w:rPr>
-          <w:rFonts w:ascii="Times New Roman" w:hAnsi="Times New Roman"/>
-        </w:rPr>
-        <w:br/>
+    </w:p>
+    <w:p>
+      <w:pPr>
+        <w:spacing w:before="100" w:beforeAutospacing="1" w:after="100" w:afterAutospacing="1"/>
+        <w:rPr>
+          <w:rFonts w:ascii="Times New Roman" w:hAnsi="Times New Roman"/>
+        </w:rPr>
+      </w:pPr>
+      <w:r>
+        <w:rPr>
+          <w:rFonts w:ascii="Times New Roman" w:hAnsi="Times New Roman"/>
+        </w:rPr>
         <w:t xml:space="preserve">eine formale Existenz der Leere, die nicht Abwesenheit, sondern </w:t>
       </w:r>
       <w:r>
@@ -12505,7 +11716,12 @@
         <w:rPr>
           <w:rFonts w:ascii="Times New Roman" w:hAnsi="Times New Roman"/>
         </w:rPr>
-        <w:br/>
+        <w:t xml:space="preserve"> </w:t>
+      </w:r>
+      <w:r>
+        <w:rPr>
+          <w:rFonts w:ascii="Times New Roman" w:hAnsi="Times New Roman"/>
+        </w:rPr>
         <w:t xml:space="preserve">Aus ihr entfalten sich durch Operatoren </w:t>
       </w:r>
       <w:proofErr w:type="spellStart"/>
@@ -12513,33 +11729,55 @@
         <w:rPr>
           <w:rFonts w:ascii="Times New Roman" w:hAnsi="Times New Roman"/>
         </w:rPr>
-        <w:t>oio_ioi</w:t>
+        <w:t>o</w:t>
+      </w:r>
+      <w:r>
+        <w:rPr>
+          <w:rFonts w:ascii="Times New Roman" w:hAnsi="Times New Roman"/>
+          <w:vertAlign w:val="subscript"/>
+        </w:rPr>
+        <w:t>i</w:t>
       </w:r>
       <w:proofErr w:type="spellEnd"/>
       <w:r>
         <w:rPr>
           <w:rFonts w:ascii="Times New Roman" w:hAnsi="Times New Roman"/>
         </w:rPr>
-        <w:t xml:space="preserve">​, </w:t>
+        <w:t xml:space="preserve">, </w:t>
       </w:r>
       <w:proofErr w:type="spellStart"/>
       <w:r>
         <w:rPr>
           <w:rFonts w:ascii="Times New Roman" w:hAnsi="Times New Roman"/>
         </w:rPr>
-        <w:t>oΔo_ΔoΔ</w:t>
+        <w:t>o</w:t>
+      </w:r>
+      <w:r>
+        <w:rPr>
+          <w:rFonts w:ascii="Times New Roman" w:hAnsi="Times New Roman"/>
+          <w:vertAlign w:val="subscript"/>
+        </w:rPr>
+        <w:t>Δ</w:t>
       </w:r>
       <w:proofErr w:type="spellEnd"/>
       <w:r>
         <w:rPr>
           <w:rFonts w:ascii="Times New Roman" w:hAnsi="Times New Roman"/>
         </w:rPr>
-        <w:t>​ und Relationen R(</w:t>
+        <w:t xml:space="preserve"> und Relationen R</w:t>
+      </w:r>
+      <w:r>
+        <w:rPr>
+          <w:rFonts w:ascii="Times New Roman" w:hAnsi="Times New Roman"/>
+          <w:vertAlign w:val="subscript"/>
+        </w:rPr>
+        <w:t>(</w:t>
       </w:r>
       <w:proofErr w:type="spellStart"/>
       <w:r>
         <w:rPr>
           <w:rFonts w:ascii="Times New Roman" w:hAnsi="Times New Roman"/>
+          <w:vertAlign w:val="subscript"/>
         </w:rPr>
         <w:t>oi</w:t>
       </w:r>
@@ -12547,52 +11785,43 @@
       <w:r>
         <w:rPr>
           <w:rFonts w:ascii="Times New Roman" w:hAnsi="Times New Roman"/>
-        </w:rPr>
-        <w:t>)R_{(</w:t>
-      </w:r>
-      <w:proofErr w:type="spellStart"/>
-      <w:r>
-        <w:rPr>
-          <w:rFonts w:ascii="Times New Roman" w:hAnsi="Times New Roman"/>
-        </w:rPr>
-        <w:t>o_i</w:t>
-      </w:r>
-      <w:proofErr w:type="spellEnd"/>
-      <w:proofErr w:type="gramStart"/>
-      <w:r>
-        <w:rPr>
-          <w:rFonts w:ascii="Times New Roman" w:hAnsi="Times New Roman"/>
-        </w:rPr>
-        <w:t>)}R</w:t>
-      </w:r>
-      <w:proofErr w:type="gramEnd"/>
-      <w:r>
-        <w:rPr>
-          <w:rFonts w:ascii="Times New Roman" w:hAnsi="Times New Roman"/>
-        </w:rPr>
-        <w:t>(</w:t>
-      </w:r>
-      <w:proofErr w:type="spellStart"/>
-      <w:r>
-        <w:rPr>
-          <w:rFonts w:ascii="Times New Roman" w:hAnsi="Times New Roman"/>
-        </w:rPr>
-        <w:t>oi</w:t>
-      </w:r>
-      <w:proofErr w:type="spellEnd"/>
-      <w:r>
-        <w:rPr>
-          <w:rFonts w:ascii="Times New Roman" w:hAnsi="Times New Roman"/>
-        </w:rPr>
-        <w:t>​)​ alle weiteren Schichten der funktionalen Raum-Zeit-Kohärenz.</w:t>
-      </w:r>
-    </w:p>
-    <w:p>
-      <w:pPr>
-        <w:pStyle w:val="berschrift2"/>
-      </w:pPr>
-    </w:p>
-    <w:p/>
+          <w:vertAlign w:val="subscript"/>
+        </w:rPr>
+        <w:t>)</w:t>
+      </w:r>
+      <w:r>
+        <w:rPr>
+          <w:rFonts w:ascii="Times New Roman" w:hAnsi="Times New Roman"/>
+        </w:rPr>
+        <w:t xml:space="preserve"> </w:t>
+      </w:r>
+      <w:r>
+        <w:rPr>
+          <w:rFonts w:ascii="Times New Roman" w:hAnsi="Times New Roman"/>
+        </w:rPr>
+        <w:t>​ alle weiteren Schichten der funktionalen Raum-Zeit-Kohärenz.</w:t>
+      </w:r>
+    </w:p>
+    <w:p>
+      <w:pPr>
+        <w:pStyle w:val="Aufzhlung"/>
+        <w:numPr>
+          <w:ilvl w:val="0"/>
+          <w:numId w:val="0"/>
+        </w:numPr>
+        <w:rPr>
+          <w:rStyle w:val="IntensiveHervorhebung"/>
+          <w:i w:val="0"/>
+          <w:iCs w:val="0"/>
+          <w:color w:val="auto"/>
+        </w:rPr>
+      </w:pPr>
+      <w:r>
+        <w:pict w14:anchorId="70FD0C83">
+          <v:rect id="_x0000_i1072" style="width:0;height:1.5pt" o:hralign="center" o:hrstd="t" o:hr="t" fillcolor="#a0a0a0" stroked="f"/>
+        </w:pict>
+      </w:r>
+    </w:p>
     <w:p>
       <w:pPr>
         <w:pStyle w:val="berschrift1"/>
@@ -12603,73 +11832,73 @@
     </w:p>
     <w:p>
       <w:pPr>
-        <w:pStyle w:val="Formel"/>
-      </w:pPr>
-    </w:p>
-    <w:p>
-      <w:pPr>
-        <w:pStyle w:val="Formel"/>
-        <w:rPr>
-          <w:rFonts w:ascii="Times New Roman" w:hAnsi="Times New Roman"/>
-        </w:rPr>
-      </w:pPr>
-      <m:oMath>
-        <m:r>
-          <m:t>∃o</m:t>
-        </m:r>
-        <m:r>
-          <m:rPr>
-            <m:sty m:val="bi"/>
-          </m:rPr>
-          <m:t>∈</m:t>
-        </m:r>
-        <m:r>
-          <m:t>O</m:t>
-        </m:r>
-        <m:r>
-          <m:rPr>
-            <m:sty m:val="bi"/>
-          </m:rPr>
-          <m:t>:</m:t>
-        </m:r>
-        <m:sSub>
-          <m:sSubPr>
-            <m:ctrlPr>
-              <w:rPr>
-                <w:b/>
-              </w:rPr>
-            </m:ctrlPr>
-          </m:sSubPr>
-          <m:e>
-            <m:r>
-              <m:t>o</m:t>
-            </m:r>
-          </m:e>
-          <m:sub>
-            <m:r>
-              <m:t>i</m:t>
-            </m:r>
-          </m:sub>
-        </m:sSub>
-        <m:r>
-          <m:t>​(∅)</m:t>
-        </m:r>
-        <m:r>
-          <m:rPr>
-            <m:sty m:val="bi"/>
-          </m:rPr>
-          <m:t>=</m:t>
-        </m:r>
-        <m:r>
-          <m:t>I</m:t>
-        </m:r>
-      </m:oMath>
-      <w:r>
-        <w:rPr>
-          <w:rFonts w:ascii="Times New Roman" w:hAnsi="Times New Roman"/>
-        </w:rPr>
-        <w:tab/>
-      </w:r>
+        <w:pStyle w:val="FormelEinzeln"/>
+        <w:rPr>
+          <w:rFonts w:ascii="Times New Roman" w:hAnsi="Times New Roman"/>
+        </w:rPr>
+      </w:pPr>
+      <m:oMathPara>
+        <m:oMath>
+          <m:r>
+            <m:rPr>
+              <m:sty m:val="p"/>
+            </m:rPr>
+            <m:t>∃</m:t>
+          </m:r>
+          <m:r>
+            <m:t>o</m:t>
+          </m:r>
+          <m:r>
+            <m:rPr>
+              <m:sty m:val="b"/>
+            </m:rPr>
+            <m:t>∈</m:t>
+          </m:r>
+          <m:r>
+            <m:t>O</m:t>
+          </m:r>
+          <m:r>
+            <m:rPr>
+              <m:sty m:val="b"/>
+            </m:rPr>
+            <m:t>:</m:t>
+          </m:r>
+          <m:sSub>
+            <m:sSubPr>
+              <m:ctrlPr>
+                <w:rPr>
+                  <w:b/>
+                </w:rPr>
+              </m:ctrlPr>
+            </m:sSubPr>
+            <m:e>
+              <m:r>
+                <m:t>o</m:t>
+              </m:r>
+            </m:e>
+            <m:sub>
+              <m:r>
+                <m:t>i</m:t>
+              </m:r>
+            </m:sub>
+          </m:sSub>
+          <m:r>
+            <m:rPr>
+              <m:sty m:val="p"/>
+            </m:rPr>
+            <m:t>​(∅)</m:t>
+          </m:r>
+          <m:r>
+            <m:rPr>
+              <m:sty m:val="b"/>
+            </m:rPr>
+            <m:t>=</m:t>
+          </m:r>
+          <m:r>
+            <m:t>I</m:t>
+          </m:r>
+        </m:oMath>
+      </m:oMathPara>
     </w:p>
     <w:p>
       <w:pPr>

--- a/Kapitel 3/Anlagen_neu/Anlage 3.A Notationen V1.docx
+++ b/Kapitel 3/Anlagen_neu/Anlage 3.A Notationen V1.docx
@@ -11855,6 +11855,9 @@
             <m:t>∈</m:t>
           </m:r>
           <m:r>
+            <m:rPr>
+              <m:scr m:val="script"/>
+            </m:rPr>
             <m:t>O</m:t>
           </m:r>
           <m:r>
@@ -11909,223 +11912,19 @@
       </w:r>
     </w:p>
     <w:p>
-      <w:pPr>
-        <w:spacing w:before="100" w:beforeAutospacing="1" w:after="100" w:afterAutospacing="1"/>
-        <w:rPr>
-          <w:rFonts w:ascii="Times New Roman" w:hAnsi="Times New Roman"/>
-        </w:rPr>
-      </w:pPr>
-      <w:r>
-        <w:rPr>
-          <w:rFonts w:ascii="Times New Roman" w:hAnsi="Times New Roman"/>
-        </w:rPr>
+      <w:r>
         <w:t>Diese Formel</w:t>
       </w:r>
-    </w:p>
-    <w:p>
-      <w:pPr>
-        <w:spacing w:after="0"/>
-        <w:jc w:val="both"/>
-        <w:rPr>
-          <w:rFonts w:ascii="Times New Roman" w:hAnsi="Times New Roman"/>
-        </w:rPr>
-      </w:pPr>
-      <w:r>
-        <w:rPr>
-          <w:rFonts w:ascii="Cambria Math" w:hAnsi="Cambria Math" w:cs="Cambria Math"/>
-        </w:rPr>
-        <w:t>∃</w:t>
-      </w:r>
-      <w:proofErr w:type="spellStart"/>
-      <w:r>
-        <w:rPr>
-          <w:rFonts w:ascii="Times New Roman" w:hAnsi="Times New Roman"/>
-        </w:rPr>
-        <w:t>o</w:t>
-      </w:r>
-      <w:r>
-        <w:rPr>
-          <w:rFonts w:ascii="Cambria Math" w:hAnsi="Cambria Math" w:cs="Cambria Math"/>
-        </w:rPr>
-        <w:t>∈</w:t>
-      </w:r>
-      <w:proofErr w:type="gramStart"/>
-      <w:r>
-        <w:rPr>
-          <w:rFonts w:ascii="Times New Roman" w:hAnsi="Times New Roman"/>
-        </w:rPr>
-        <w:t>O:oi</w:t>
-      </w:r>
-      <w:proofErr w:type="spellEnd"/>
-      <w:proofErr w:type="gramEnd"/>
-      <w:r>
-        <w:rPr>
-          <w:rFonts w:ascii="Times New Roman" w:hAnsi="Times New Roman"/>
-        </w:rPr>
-        <w:t>(</w:t>
-      </w:r>
-      <w:r>
-        <w:rPr>
-          <w:rFonts w:ascii="Cambria Math" w:hAnsi="Cambria Math" w:cs="Cambria Math"/>
-        </w:rPr>
-        <w:t>∅</w:t>
-      </w:r>
-      <w:r>
-        <w:rPr>
-          <w:rFonts w:ascii="Times New Roman" w:hAnsi="Times New Roman"/>
-        </w:rPr>
-        <w:t>)=</w:t>
-      </w:r>
-      <w:proofErr w:type="spellStart"/>
-      <w:r>
-        <w:rPr>
-          <w:rFonts w:ascii="Times New Roman" w:hAnsi="Times New Roman"/>
-        </w:rPr>
-        <w:t>I</w:t>
-      </w:r>
-      <w:r>
-        <w:rPr>
-          <w:rFonts w:ascii="Cambria Math" w:hAnsi="Cambria Math" w:cs="Cambria Math"/>
-        </w:rPr>
-        <w:t>∃</w:t>
-      </w:r>
-      <w:r>
-        <w:rPr>
-          <w:rFonts w:ascii="Times New Roman" w:hAnsi="Times New Roman"/>
-        </w:rPr>
-        <w:t>o</w:t>
-      </w:r>
-      <w:proofErr w:type="spellEnd"/>
-      <w:r>
-        <w:rPr>
-          <w:rFonts w:ascii="Times New Roman" w:hAnsi="Times New Roman"/>
-        </w:rPr>
-        <w:t xml:space="preserve"> \in</w:t>
-      </w:r>
-      <w:r>
-        <w:rPr>
-          <w:rFonts w:ascii="Times New Roman" w:hAnsi="Times New Roman"/>
-        </w:rPr>
+      <w:r>
         <w:t xml:space="preserve"> </w:t>
       </w:r>
       <w:r>
-        <w:rPr>
-          <w:rFonts w:ascii="Cambria Math" w:hAnsi="Cambria Math" w:cs="Cambria Math"/>
-        </w:rPr>
-        <w:t>𝒪</w:t>
-      </w:r>
-      <w:r>
-        <w:rPr>
-          <w:rFonts w:ascii="Times New Roman" w:hAnsi="Times New Roman"/>
-        </w:rPr>
-        <w:t xml:space="preserve"> </w:t>
-      </w:r>
-      <w:r>
-        <w:rPr>
-          <w:rFonts w:ascii="Times New Roman" w:hAnsi="Times New Roman"/>
-        </w:rPr>
-        <w:t xml:space="preserve">: </w:t>
-      </w:r>
-      <w:proofErr w:type="spellStart"/>
-      <w:r>
-        <w:rPr>
-          <w:rFonts w:ascii="Times New Roman" w:hAnsi="Times New Roman"/>
-        </w:rPr>
-        <w:t>o_i</w:t>
-      </w:r>
-      <w:proofErr w:type="spellEnd"/>
-      <w:r>
-        <w:rPr>
-          <w:rFonts w:ascii="Times New Roman" w:hAnsi="Times New Roman"/>
-        </w:rPr>
-        <w:t>(</w:t>
-      </w:r>
-      <w:r>
-        <w:rPr>
-          <w:rFonts w:ascii="Cambria Math" w:hAnsi="Cambria Math" w:cs="Cambria Math"/>
-        </w:rPr>
-        <w:t>∅</w:t>
-      </w:r>
-      <w:r>
-        <w:rPr>
-          <w:rFonts w:ascii="Times New Roman" w:hAnsi="Times New Roman"/>
-        </w:rPr>
-        <w:t xml:space="preserve">) = </w:t>
-      </w:r>
-      <w:proofErr w:type="spellStart"/>
-      <w:r>
-        <w:rPr>
-          <w:rFonts w:ascii="Times New Roman" w:hAnsi="Times New Roman"/>
-        </w:rPr>
-        <w:t>I</w:t>
-      </w:r>
-      <w:r>
-        <w:rPr>
-          <w:rFonts w:ascii="Cambria Math" w:hAnsi="Cambria Math" w:cs="Cambria Math"/>
-        </w:rPr>
-        <w:t>∃</w:t>
-      </w:r>
-      <w:r>
-        <w:rPr>
-          <w:rFonts w:ascii="Times New Roman" w:hAnsi="Times New Roman"/>
-        </w:rPr>
-        <w:t>o</w:t>
-      </w:r>
-      <w:r>
-        <w:rPr>
-          <w:rFonts w:ascii="Cambria Math" w:hAnsi="Cambria Math" w:cs="Cambria Math"/>
-        </w:rPr>
-        <w:t>∈</w:t>
-      </w:r>
-      <w:r>
-        <w:rPr>
-          <w:rFonts w:ascii="Times New Roman" w:hAnsi="Times New Roman"/>
-        </w:rPr>
-        <w:t>O:oi</w:t>
-      </w:r>
-      <w:proofErr w:type="spellEnd"/>
-      <w:r>
-        <w:rPr>
-          <w:rFonts w:ascii="Times New Roman" w:hAnsi="Times New Roman"/>
-        </w:rPr>
-        <w:t>​(</w:t>
-      </w:r>
-      <w:r>
-        <w:rPr>
-          <w:rFonts w:ascii="Cambria Math" w:hAnsi="Cambria Math" w:cs="Cambria Math"/>
-        </w:rPr>
-        <w:t>∅</w:t>
-      </w:r>
-      <w:r>
-        <w:rPr>
-          <w:rFonts w:ascii="Times New Roman" w:hAnsi="Times New Roman"/>
-        </w:rPr>
-        <w:t xml:space="preserve">)=I </w:t>
-      </w:r>
-    </w:p>
-    <w:p>
-      <w:pPr>
-        <w:spacing w:before="100" w:beforeAutospacing="1" w:after="100" w:afterAutospacing="1"/>
-        <w:jc w:val="both"/>
-        <w:rPr>
-          <w:rFonts w:ascii="Times New Roman" w:hAnsi="Times New Roman"/>
-        </w:rPr>
-      </w:pPr>
-      <w:r>
-        <w:rPr>
-          <w:rFonts w:ascii="Times New Roman" w:hAnsi="Times New Roman"/>
-        </w:rPr>
         <w:t>bedeutet:</w:t>
       </w:r>
-      <w:r>
-        <w:rPr>
-          <w:rFonts w:ascii="Times New Roman" w:hAnsi="Times New Roman"/>
-        </w:rPr>
-        <w:br/>
-      </w:r>
-      <w:r>
-        <w:rPr>
-          <w:rFonts w:ascii="Times New Roman" w:hAnsi="Times New Roman"/>
+    </w:p>
+    <w:p>
+      <w:r>
+        <w:rPr>
           <w:i/>
           <w:iCs/>
         </w:rPr>
@@ -12134,20 +11933,33 @@
       <w:proofErr w:type="spellStart"/>
       <w:r>
         <w:rPr>
-          <w:rFonts w:ascii="Times New Roman" w:hAnsi="Times New Roman"/>
           <w:i/>
           <w:iCs/>
         </w:rPr>
-        <w:t>oio_ioi</w:t>
-      </w:r>
-      <w:proofErr w:type="spellEnd"/>
-      <w:r>
-        <w:rPr>
-          <w:rFonts w:ascii="Times New Roman" w:hAnsi="Times New Roman"/>
+        <w:t>o</w:t>
+      </w:r>
+      <w:r>
+        <w:rPr>
           <w:i/>
           <w:iCs/>
-        </w:rPr>
-        <w:t>​ aus der Gesamtheit aller Operatoren OO</w:t>
+          <w:vertAlign w:val="subscript"/>
+        </w:rPr>
+        <w:t>i</w:t>
+      </w:r>
+      <w:proofErr w:type="spellEnd"/>
+      <w:r>
+        <w:rPr>
+          <w:i/>
+          <w:iCs/>
+        </w:rPr>
+        <w:t xml:space="preserve"> </w:t>
+      </w:r>
+      <w:r>
+        <w:rPr>
+          <w:i/>
+          <w:iCs/>
+        </w:rPr>
+        <w:t xml:space="preserve">​ aus der Gesamtheit aller Operatoren </w:t>
       </w:r>
       <w:r>
         <w:rPr>
@@ -12159,7 +11971,6 @@
       </w:r>
       <w:r>
         <w:rPr>
-          <w:rFonts w:ascii="Times New Roman" w:hAnsi="Times New Roman"/>
           <w:i/>
           <w:iCs/>
         </w:rPr>
@@ -12167,7 +11978,6 @@
       </w:r>
       <w:r>
         <w:rPr>
-          <w:rFonts w:ascii="Times New Roman" w:hAnsi="Times New Roman"/>
           <w:i/>
           <w:iCs/>
         </w:rPr>
@@ -12179,50 +11989,35 @@
           <w:i/>
           <w:iCs/>
         </w:rPr>
-        <w:t>∅∅∅</w:t>
-      </w:r>
-      <w:r>
-        <w:rPr>
-          <w:rFonts w:ascii="Times New Roman" w:hAnsi="Times New Roman"/>
+        <w:t>∅</w:t>
+      </w:r>
+      <w:r>
+        <w:rPr>
           <w:i/>
           <w:iCs/>
         </w:rPr>
-        <w:t xml:space="preserve"> angewendet wird und daraus eine erste Identität III hervorbringt.</w:t>
-      </w:r>
-    </w:p>
-    <w:p>
-      <w:pPr>
-        <w:spacing w:before="100" w:beforeAutospacing="1" w:after="100" w:afterAutospacing="1"/>
-        <w:rPr>
-          <w:rFonts w:ascii="Times New Roman" w:hAnsi="Times New Roman"/>
-        </w:rPr>
-      </w:pPr>
-      <w:r>
-        <w:rPr>
-          <w:rFonts w:ascii="Times New Roman" w:hAnsi="Times New Roman"/>
-        </w:rPr>
+        <w:t xml:space="preserve"> angewendet wird und daraus eine erste Identität I hervorbringt.</w:t>
+      </w:r>
+    </w:p>
+    <w:p>
+      <w:r>
         <w:t xml:space="preserve">Mathematisch steht sie für die </w:t>
       </w:r>
       <w:r>
         <w:rPr>
-          <w:rFonts w:ascii="Times New Roman" w:hAnsi="Times New Roman"/>
           <w:b/>
           <w:bCs/>
         </w:rPr>
         <w:t>Initialoperation des Systems</w:t>
       </w:r>
       <w:r>
-        <w:rPr>
-          <w:rFonts w:ascii="Times New Roman" w:hAnsi="Times New Roman"/>
-        </w:rPr>
         <w:t xml:space="preserve"> – den Moment, in dem das System zum ersten Mal etwas „formt“.</w:t>
       </w:r>
       <w:r>
-        <w:rPr>
-          <w:rFonts w:ascii="Times New Roman" w:hAnsi="Times New Roman"/>
-        </w:rPr>
-        <w:br/>
-      </w:r>
+        <w:t xml:space="preserve"> </w:t>
+      </w:r>
+    </w:p>
+    <w:p>
       <w:r>
         <w:rPr>
           <w:rFonts w:ascii="Cambria Math" w:hAnsi="Cambria Math" w:cs="Cambria Math"/>
@@ -12230,88 +12025,56 @@
         <w:t>𝒪</w:t>
       </w:r>
       <w:r>
-        <w:rPr>
-          <w:rFonts w:ascii="Times New Roman" w:hAnsi="Times New Roman"/>
-        </w:rPr>
         <w:t xml:space="preserve"> bezeichnet die Menge aller möglichen Operatoren des FRZK (Funktionen, Transformationen, Reflexionsakte usw.).</w:t>
       </w:r>
-      <w:r>
-        <w:rPr>
-          <w:rFonts w:ascii="Times New Roman" w:hAnsi="Times New Roman"/>
-        </w:rPr>
-        <w:br/>
-      </w:r>
+    </w:p>
+    <w:p>
       <w:r>
         <w:rPr>
           <w:rFonts w:ascii="Cambria Math" w:hAnsi="Cambria Math" w:cs="Cambria Math"/>
         </w:rPr>
-        <w:t>∅∅∅</w:t>
-      </w:r>
-      <w:r>
-        <w:rPr>
-          <w:rFonts w:ascii="Times New Roman" w:hAnsi="Times New Roman"/>
-        </w:rPr>
+        <w:t>∅</w:t>
+      </w:r>
+      <w:r>
         <w:t xml:space="preserve"> ist der </w:t>
       </w:r>
       <w:r>
         <w:rPr>
-          <w:rFonts w:ascii="Times New Roman" w:hAnsi="Times New Roman"/>
           <w:b/>
           <w:bCs/>
         </w:rPr>
         <w:t>leere Ausgangszustand</w:t>
       </w:r>
       <w:r>
-        <w:rPr>
-          <w:rFonts w:ascii="Times New Roman" w:hAnsi="Times New Roman"/>
-        </w:rPr>
         <w:t xml:space="preserve"> (vgl. Anlage 3.A und 3.E), und III bezeichnet das erste </w:t>
       </w:r>
       <w:r>
         <w:rPr>
-          <w:rFonts w:ascii="Times New Roman" w:hAnsi="Times New Roman"/>
           <w:b/>
           <w:bCs/>
         </w:rPr>
         <w:t>funktional stabile Resultat</w:t>
       </w:r>
       <w:r>
-        <w:rPr>
-          <w:rFonts w:ascii="Times New Roman" w:hAnsi="Times New Roman"/>
-        </w:rPr>
         <w:t xml:space="preserve">, also die </w:t>
       </w:r>
       <w:r>
         <w:rPr>
-          <w:rFonts w:ascii="Times New Roman" w:hAnsi="Times New Roman"/>
           <w:b/>
           <w:bCs/>
         </w:rPr>
         <w:t>emergente Einheit</w:t>
       </w:r>
       <w:r>
-        <w:rPr>
-          <w:rFonts w:ascii="Times New Roman" w:hAnsi="Times New Roman"/>
-        </w:rPr>
         <w:t>.</w:t>
       </w:r>
     </w:p>
     <w:p>
-      <w:pPr>
-        <w:spacing w:before="100" w:beforeAutospacing="1" w:after="100" w:afterAutospacing="1"/>
-        <w:rPr>
-          <w:rFonts w:ascii="Times New Roman" w:hAnsi="Times New Roman"/>
-        </w:rPr>
-      </w:pPr>
-      <w:r>
-        <w:rPr>
-          <w:rFonts w:ascii="Times New Roman" w:hAnsi="Times New Roman"/>
-        </w:rPr>
+      <w:r>
         <w:t xml:space="preserve">Formal handelt es sich um die </w:t>
       </w:r>
       <w:r>
         <w:rPr>
-          <w:rFonts w:ascii="Times New Roman" w:hAnsi="Times New Roman"/>
           <w:b/>
           <w:bCs/>
         </w:rPr>
@@ -12320,7 +12083,6 @@
       <w:proofErr w:type="spellStart"/>
       <w:r>
         <w:rPr>
-          <w:rFonts w:ascii="Times New Roman" w:hAnsi="Times New Roman"/>
           <w:b/>
           <w:bCs/>
         </w:rPr>
@@ -12328,32 +12090,24 @@
       </w:r>
       <w:proofErr w:type="spellEnd"/>
       <w:r>
-        <w:rPr>
-          <w:rFonts w:ascii="Times New Roman" w:hAnsi="Times New Roman"/>
-        </w:rPr>
         <w:t>:</w:t>
       </w:r>
-    </w:p>
-    <w:p>
-      <w:pPr>
-        <w:spacing w:after="0"/>
-        <w:rPr>
-          <w:rFonts w:ascii="Times New Roman" w:hAnsi="Times New Roman"/>
-        </w:rPr>
-      </w:pPr>
+      <w:r>
+        <w:t xml:space="preserve"> </w:t>
+      </w:r>
       <w:proofErr w:type="spellStart"/>
       <w:proofErr w:type="gramStart"/>
       <w:r>
-        <w:rPr>
-          <w:rFonts w:ascii="Times New Roman" w:hAnsi="Times New Roman"/>
-        </w:rPr>
-        <w:t>oi</w:t>
+        <w:t>o</w:t>
+      </w:r>
+      <w:r>
+        <w:rPr>
+          <w:vertAlign w:val="subscript"/>
+        </w:rPr>
+        <w:t>i</w:t>
       </w:r>
       <w:proofErr w:type="spellEnd"/>
       <w:r>
-        <w:rPr>
-          <w:rFonts w:ascii="Times New Roman" w:hAnsi="Times New Roman"/>
-        </w:rPr>
         <w:t>:</w:t>
       </w:r>
       <w:r>
@@ -12364,25 +12118,60 @@
       </w:r>
       <w:proofErr w:type="gramEnd"/>
       <w:r>
-        <w:rPr>
-          <w:rFonts w:ascii="Times New Roman" w:hAnsi="Times New Roman"/>
-        </w:rPr>
-        <w:t>→</w:t>
+        <w:t xml:space="preserve">→I </w:t>
+      </w:r>
+      <w:r>
+        <w:t>.</w:t>
+      </w:r>
+    </w:p>
+    <w:p>
+      <w:r>
+        <w:t xml:space="preserve">Damit wird das </w:t>
+      </w:r>
+      <w:r>
+        <w:rPr>
+          <w:b/>
+          <w:bCs/>
+        </w:rPr>
+        <w:t>Prinzip der funktionalen Generierung</w:t>
+      </w:r>
+      <w:r>
+        <w:t xml:space="preserve"> mathematisch ausgedrückt – das System ist in der Lage, aus der formalen Leere durch Operation eine erste Struktur zu erzeugen.</w:t>
+      </w:r>
+    </w:p>
+    <w:p>
+      <w:pPr>
+        <w:pStyle w:val="berschrift2"/>
+      </w:pPr>
+    </w:p>
+    <w:p>
+      <w:pPr>
+        <w:pStyle w:val="berschrift2"/>
+      </w:pPr>
+      <w:r>
+        <w:t>Interpretation</w:t>
+      </w:r>
+    </w:p>
+    <w:p>
+      <w:r>
+        <w:t xml:space="preserve">Die Gleichung </w:t>
       </w:r>
       <w:proofErr w:type="spellStart"/>
-      <w:r>
-        <w:rPr>
-          <w:rFonts w:ascii="Times New Roman" w:hAnsi="Times New Roman"/>
-        </w:rPr>
-        <w:t>Io_i</w:t>
+      <w:proofErr w:type="gramStart"/>
+      <w:r>
+        <w:t>o</w:t>
+      </w:r>
+      <w:r>
+        <w:rPr>
+          <w:vertAlign w:val="subscript"/>
+        </w:rPr>
+        <w:t>i</w:t>
       </w:r>
       <w:proofErr w:type="spellEnd"/>
       <w:r>
-        <w:rPr>
-          <w:rFonts w:ascii="Times New Roman" w:hAnsi="Times New Roman"/>
-        </w:rPr>
-        <w:t xml:space="preserve"> : </w:t>
-      </w:r>
+        <w:t>(</w:t>
+      </w:r>
+      <w:proofErr w:type="gramEnd"/>
       <w:r>
         <w:rPr>
           <w:rFonts w:ascii="Cambria Math" w:hAnsi="Cambria Math" w:cs="Cambria Math"/>
@@ -12390,659 +12179,201 @@
         <w:t>∅</w:t>
       </w:r>
       <w:r>
-        <w:rPr>
-          <w:rFonts w:ascii="Times New Roman" w:hAnsi="Times New Roman"/>
-        </w:rPr>
-        <w:t xml:space="preserve"> \</w:t>
+        <w:t xml:space="preserve">)=I impliziert </w:t>
+      </w:r>
+      <w:r>
+        <w:rPr>
+          <w:b/>
+          <w:bCs/>
+        </w:rPr>
+        <w:t>eine fundamentale Asymmetrie</w:t>
+      </w:r>
+      <w:r>
+        <w:t>:</w:t>
+      </w:r>
+    </w:p>
+    <w:p>
+      <w:r>
+        <w:t>Aus dem Nichts entsteht etwas, das von ihm verschieden ist.</w:t>
+      </w:r>
+      <w:r>
+        <w:t xml:space="preserve"> </w:t>
+      </w:r>
+      <w:r>
+        <w:t>Damit gilt inhaltlich:</w:t>
+      </w:r>
+      <w:r>
+        <w:t xml:space="preserve"> </w:t>
+      </w:r>
+      <w:r>
+        <w:t>I≠</w:t>
+      </w:r>
+      <w:r>
+        <w:rPr>
+          <w:rFonts w:ascii="Cambria Math" w:hAnsi="Cambria Math" w:cs="Cambria Math"/>
+        </w:rPr>
+        <w:t>∅</w:t>
+      </w:r>
+      <w:r>
+        <w:t>I</w:t>
+      </w:r>
+      <w:r>
+        <w:t>.</w:t>
+      </w:r>
+    </w:p>
+    <w:p>
+      <w:r>
+        <w:t xml:space="preserve">Diese Ungleichheit ist der </w:t>
+      </w:r>
+      <w:r>
+        <w:rPr>
+          <w:b/>
+          <w:bCs/>
+        </w:rPr>
+        <w:t>erste Ausdruck von Differenz</w:t>
+      </w:r>
+      <w:r>
+        <w:t xml:space="preserve"> im FRZK – sie erzeugt die minimale Unterscheidung, ohne die weder Zeit, Raum noch Bedeutung möglich wären.</w:t>
+      </w:r>
+    </w:p>
+    <w:p>
+      <w:r>
+        <w:t>Interpretativ:</w:t>
+      </w:r>
+    </w:p>
+    <w:p>
+      <w:pPr>
+        <w:pStyle w:val="Aufzhlung"/>
+      </w:pPr>
+      <w:r>
+        <w:rPr>
+          <w:rFonts w:ascii="Cambria Math" w:hAnsi="Cambria Math" w:cs="Cambria Math"/>
+        </w:rPr>
+        <w:t>∃</w:t>
       </w:r>
       <w:proofErr w:type="spellStart"/>
       <w:r>
-        <w:rPr>
-          <w:rFonts w:ascii="Times New Roman" w:hAnsi="Times New Roman"/>
-        </w:rPr>
-        <w:t>rightarrow</w:t>
+        <w:t>o</w:t>
+      </w:r>
+      <w:r>
+        <w:rPr>
+          <w:rFonts w:ascii="Cambria Math" w:hAnsi="Cambria Math" w:cs="Cambria Math"/>
+        </w:rPr>
+        <w:t>∈</w:t>
+      </w:r>
+      <w:r>
+        <w:t>O</w:t>
       </w:r>
       <w:proofErr w:type="spellEnd"/>
       <w:r>
-        <w:rPr>
-          <w:rFonts w:ascii="Times New Roman" w:hAnsi="Times New Roman"/>
-        </w:rPr>
+        <w:t xml:space="preserve"> → Es existiert eine Operation, die Differenz erzeugt.</w:t>
+      </w:r>
+    </w:p>
+    <w:p>
+      <w:pPr>
+        <w:pStyle w:val="Aufzhlung"/>
+      </w:pPr>
+      <w:proofErr w:type="spellStart"/>
+      <w:r>
+        <w:t>o</w:t>
+      </w:r>
+      <w:r>
+        <w:rPr>
+          <w:vertAlign w:val="subscript"/>
+        </w:rPr>
+        <w:t>i</w:t>
+      </w:r>
+      <w:proofErr w:type="spellEnd"/>
+      <w:r>
+        <w:t xml:space="preserve"> → Die Operation wirkt auf reine Potenzialität.</w:t>
+      </w:r>
+    </w:p>
+    <w:p>
+      <w:pPr>
+        <w:pStyle w:val="Aufzhlung"/>
+      </w:pPr>
+      <w:r>
+        <w:t>I → Das Ergebnis ist eine erste Struktur, Identität oder „Wirkungseinheit“.</w:t>
+      </w:r>
+    </w:p>
+    <w:p>
+      <w:r>
+        <w:t>Im systemischen Sinne bedeutet dies:</w:t>
+      </w:r>
+    </w:p>
+    <w:p>
+      <w:r>
+        <w:t xml:space="preserve">Das System beginnt zu operieren, </w:t>
+      </w:r>
+      <w:r>
+        <w:rPr>
+          <w:b/>
+          <w:bCs/>
+        </w:rPr>
+        <w:t>ohne äußere Ursache</w:t>
+      </w:r>
+      <w:r>
+        <w:t>.</w:t>
+      </w:r>
+      <w:r>
         <w:t xml:space="preserve"> </w:t>
       </w:r>
-      <w:proofErr w:type="spellStart"/>
-      <w:r>
-        <w:rPr>
-          <w:rFonts w:ascii="Times New Roman" w:hAnsi="Times New Roman"/>
-        </w:rPr>
-        <w:t>Ioi</w:t>
-      </w:r>
-      <w:proofErr w:type="spellEnd"/>
-      <w:r>
-        <w:rPr>
-          <w:rFonts w:ascii="Times New Roman" w:hAnsi="Times New Roman"/>
-        </w:rPr>
-        <w:t>​:</w:t>
-      </w:r>
-      <w:r>
-        <w:rPr>
-          <w:rFonts w:ascii="Cambria Math" w:hAnsi="Cambria Math" w:cs="Cambria Math"/>
-        </w:rPr>
-        <w:t>∅</w:t>
-      </w:r>
-      <w:r>
-        <w:rPr>
-          <w:rFonts w:ascii="Times New Roman" w:hAnsi="Times New Roman"/>
-        </w:rPr>
-        <w:t xml:space="preserve">→I </w:t>
-      </w:r>
-    </w:p>
-    <w:p>
-      <w:pPr>
-        <w:spacing w:before="100" w:beforeAutospacing="1" w:after="100" w:afterAutospacing="1"/>
-        <w:rPr>
-          <w:rFonts w:ascii="Times New Roman" w:hAnsi="Times New Roman"/>
-        </w:rPr>
-      </w:pPr>
-      <w:r>
-        <w:rPr>
-          <w:rFonts w:ascii="Times New Roman" w:hAnsi="Times New Roman"/>
-        </w:rPr>
-        <w:t xml:space="preserve">Damit wird das </w:t>
-      </w:r>
-      <w:r>
-        <w:rPr>
-          <w:rFonts w:ascii="Times New Roman" w:hAnsi="Times New Roman"/>
-          <w:b/>
-          <w:bCs/>
-        </w:rPr>
-        <w:t>Prinzip der funktionalen Generierung</w:t>
-      </w:r>
-      <w:r>
-        <w:rPr>
-          <w:rFonts w:ascii="Times New Roman" w:hAnsi="Times New Roman"/>
-        </w:rPr>
-        <w:t xml:space="preserve"> mathematisch ausgedrückt – das System ist in der Lage, aus der formalen Leere durch Operation eine erste Struktur zu erzeugen.</w:t>
-      </w:r>
-    </w:p>
-    <w:p>
-      <w:pPr>
-        <w:pStyle w:val="berschrift2"/>
-      </w:pPr>
-    </w:p>
-    <w:p>
-      <w:pPr>
-        <w:pStyle w:val="berschrift2"/>
-      </w:pPr>
-      <w:r>
-        <w:t>Interpretation</w:t>
-      </w:r>
-    </w:p>
-    <w:p>
-      <w:pPr>
-        <w:spacing w:before="100" w:beforeAutospacing="1" w:after="100" w:afterAutospacing="1"/>
-        <w:rPr>
-          <w:rFonts w:ascii="Times New Roman" w:hAnsi="Times New Roman"/>
-        </w:rPr>
-      </w:pPr>
-      <w:r>
-        <w:rPr>
-          <w:rFonts w:ascii="Times New Roman" w:hAnsi="Times New Roman"/>
-        </w:rPr>
-        <w:t xml:space="preserve">Die Gleichung </w:t>
-      </w:r>
-      <w:proofErr w:type="spellStart"/>
-      <w:r>
-        <w:rPr>
-          <w:rFonts w:ascii="Times New Roman" w:hAnsi="Times New Roman"/>
-        </w:rPr>
-        <w:t>oi</w:t>
-      </w:r>
-      <w:proofErr w:type="spellEnd"/>
-      <w:r>
-        <w:rPr>
-          <w:rFonts w:ascii="Times New Roman" w:hAnsi="Times New Roman"/>
-        </w:rPr>
-        <w:t>(</w:t>
-      </w:r>
-      <w:proofErr w:type="gramStart"/>
-      <w:r>
-        <w:rPr>
-          <w:rFonts w:ascii="Cambria Math" w:hAnsi="Cambria Math" w:cs="Cambria Math"/>
-        </w:rPr>
-        <w:t>∅</w:t>
-      </w:r>
-      <w:r>
-        <w:rPr>
-          <w:rFonts w:ascii="Times New Roman" w:hAnsi="Times New Roman"/>
-        </w:rPr>
-        <w:t>)=</w:t>
-      </w:r>
-      <w:proofErr w:type="spellStart"/>
-      <w:proofErr w:type="gramEnd"/>
-      <w:r>
-        <w:rPr>
-          <w:rFonts w:ascii="Times New Roman" w:hAnsi="Times New Roman"/>
-        </w:rPr>
-        <w:t>Io_i</w:t>
-      </w:r>
-      <w:proofErr w:type="spellEnd"/>
-      <w:r>
-        <w:rPr>
-          <w:rFonts w:ascii="Times New Roman" w:hAnsi="Times New Roman"/>
-        </w:rPr>
-        <w:t>(</w:t>
-      </w:r>
-      <w:r>
-        <w:rPr>
-          <w:rFonts w:ascii="Cambria Math" w:hAnsi="Cambria Math" w:cs="Cambria Math"/>
-        </w:rPr>
-        <w:t>∅</w:t>
-      </w:r>
-      <w:r>
-        <w:rPr>
-          <w:rFonts w:ascii="Times New Roman" w:hAnsi="Times New Roman"/>
-        </w:rPr>
-        <w:t xml:space="preserve">) = </w:t>
-      </w:r>
-      <w:proofErr w:type="spellStart"/>
-      <w:r>
-        <w:rPr>
-          <w:rFonts w:ascii="Times New Roman" w:hAnsi="Times New Roman"/>
-        </w:rPr>
-        <w:t>Ioi</w:t>
-      </w:r>
-      <w:proofErr w:type="spellEnd"/>
-      <w:r>
-        <w:rPr>
-          <w:rFonts w:ascii="Times New Roman" w:hAnsi="Times New Roman"/>
-        </w:rPr>
-        <w:t>​(</w:t>
-      </w:r>
-      <w:r>
-        <w:rPr>
-          <w:rFonts w:ascii="Cambria Math" w:hAnsi="Cambria Math" w:cs="Cambria Math"/>
-        </w:rPr>
-        <w:t>∅</w:t>
-      </w:r>
-      <w:r>
-        <w:rPr>
-          <w:rFonts w:ascii="Times New Roman" w:hAnsi="Times New Roman"/>
-        </w:rPr>
-        <w:t xml:space="preserve">)=I impliziert </w:t>
-      </w:r>
-      <w:r>
-        <w:rPr>
-          <w:rFonts w:ascii="Times New Roman" w:hAnsi="Times New Roman"/>
-          <w:b/>
-          <w:bCs/>
-        </w:rPr>
-        <w:t>eine fundamentale Asymmetrie</w:t>
-      </w:r>
-      <w:r>
-        <w:rPr>
-          <w:rFonts w:ascii="Times New Roman" w:hAnsi="Times New Roman"/>
-        </w:rPr>
-        <w:t>:</w:t>
-      </w:r>
-      <w:r>
-        <w:rPr>
-          <w:rFonts w:ascii="Times New Roman" w:hAnsi="Times New Roman"/>
-        </w:rPr>
-        <w:br/>
-        <w:t>Aus dem Nichts entsteht etwas, das von ihm verschieden ist.</w:t>
-      </w:r>
-      <w:r>
-        <w:rPr>
-          <w:rFonts w:ascii="Times New Roman" w:hAnsi="Times New Roman"/>
-        </w:rPr>
-        <w:br/>
-        <w:t>Damit gilt inhaltlich:</w:t>
-      </w:r>
-    </w:p>
-    <w:p>
-      <w:pPr>
-        <w:spacing w:after="0"/>
-        <w:rPr>
-          <w:rFonts w:ascii="Times New Roman" w:hAnsi="Times New Roman"/>
-        </w:rPr>
-      </w:pPr>
-      <w:r>
-        <w:rPr>
-          <w:rFonts w:ascii="Times New Roman" w:hAnsi="Times New Roman"/>
-        </w:rPr>
-        <w:t>I≠</w:t>
-      </w:r>
-      <w:r>
-        <w:rPr>
-          <w:rFonts w:ascii="Cambria Math" w:hAnsi="Cambria Math" w:cs="Cambria Math"/>
-        </w:rPr>
-        <w:t>∅</w:t>
-      </w:r>
-      <w:r>
-        <w:rPr>
-          <w:rFonts w:ascii="Times New Roman" w:hAnsi="Times New Roman"/>
-        </w:rPr>
-        <w:t>I \</w:t>
-      </w:r>
-      <w:proofErr w:type="spellStart"/>
-      <w:r>
-        <w:rPr>
-          <w:rFonts w:ascii="Times New Roman" w:hAnsi="Times New Roman"/>
-        </w:rPr>
-        <w:t>neq</w:t>
-      </w:r>
-      <w:proofErr w:type="spellEnd"/>
-      <w:r>
-        <w:rPr>
-          <w:rFonts w:ascii="Times New Roman" w:hAnsi="Times New Roman"/>
-        </w:rPr>
-        <w:t xml:space="preserve"> </w:t>
-      </w:r>
-      <w:r>
-        <w:rPr>
-          <w:rFonts w:ascii="Cambria Math" w:hAnsi="Cambria Math" w:cs="Cambria Math"/>
-        </w:rPr>
-        <w:t>∅</w:t>
-      </w:r>
-      <w:r>
-        <w:rPr>
-          <w:rFonts w:ascii="Times New Roman" w:hAnsi="Times New Roman"/>
-        </w:rPr>
-        <w:t>I=</w:t>
-      </w:r>
-      <w:r>
-        <w:rPr>
-          <w:rFonts w:ascii="Cambria Math" w:hAnsi="Cambria Math" w:cs="Cambria Math"/>
-        </w:rPr>
-        <w:t>∅</w:t>
-      </w:r>
-      <w:r>
-        <w:rPr>
-          <w:rFonts w:ascii="Times New Roman" w:hAnsi="Times New Roman"/>
-        </w:rPr>
-        <w:t xml:space="preserve"> </w:t>
-      </w:r>
-    </w:p>
-    <w:p>
-      <w:pPr>
-        <w:spacing w:before="100" w:beforeAutospacing="1" w:after="100" w:afterAutospacing="1"/>
-        <w:rPr>
-          <w:rFonts w:ascii="Times New Roman" w:hAnsi="Times New Roman"/>
-        </w:rPr>
-      </w:pPr>
-      <w:r>
-        <w:rPr>
-          <w:rFonts w:ascii="Times New Roman" w:hAnsi="Times New Roman"/>
-        </w:rPr>
-        <w:t xml:space="preserve">Diese Ungleichheit ist der </w:t>
-      </w:r>
-      <w:r>
-        <w:rPr>
-          <w:rFonts w:ascii="Times New Roman" w:hAnsi="Times New Roman"/>
-          <w:b/>
-          <w:bCs/>
-        </w:rPr>
-        <w:t>erste Ausdruck von Differenz</w:t>
-      </w:r>
-      <w:r>
-        <w:rPr>
-          <w:rFonts w:ascii="Times New Roman" w:hAnsi="Times New Roman"/>
-        </w:rPr>
-        <w:t xml:space="preserve"> im FRZK – sie erzeugt die minimale Unterscheidung, ohne die weder Zeit, Raum noch Bedeutung möglich wären.</w:t>
-      </w:r>
-    </w:p>
-    <w:p>
-      <w:pPr>
-        <w:spacing w:before="100" w:beforeAutospacing="1" w:after="100" w:afterAutospacing="1"/>
-        <w:rPr>
-          <w:rFonts w:ascii="Times New Roman" w:hAnsi="Times New Roman"/>
-        </w:rPr>
-      </w:pPr>
-      <w:r>
-        <w:rPr>
-          <w:rFonts w:ascii="Times New Roman" w:hAnsi="Times New Roman"/>
-        </w:rPr>
-        <w:t>Interpretativ:</w:t>
-      </w:r>
-    </w:p>
-    <w:p>
-      <w:pPr>
-        <w:numPr>
-          <w:ilvl w:val="0"/>
-          <w:numId w:val="20"/>
-        </w:numPr>
-        <w:spacing w:before="100" w:beforeAutospacing="1" w:after="100" w:afterAutospacing="1"/>
-        <w:rPr>
-          <w:rFonts w:ascii="Times New Roman" w:hAnsi="Times New Roman"/>
-        </w:rPr>
-      </w:pPr>
-      <w:r>
-        <w:rPr>
-          <w:rFonts w:ascii="Cambria Math" w:hAnsi="Cambria Math" w:cs="Cambria Math"/>
-        </w:rPr>
-        <w:t>∃</w:t>
-      </w:r>
-      <w:proofErr w:type="spellStart"/>
-      <w:r>
-        <w:rPr>
-          <w:rFonts w:ascii="Times New Roman" w:hAnsi="Times New Roman"/>
-        </w:rPr>
-        <w:t>o</w:t>
-      </w:r>
-      <w:r>
-        <w:rPr>
-          <w:rFonts w:ascii="Cambria Math" w:hAnsi="Cambria Math" w:cs="Cambria Math"/>
-        </w:rPr>
-        <w:t>∈</w:t>
-      </w:r>
-      <w:r>
-        <w:rPr>
-          <w:rFonts w:ascii="Times New Roman" w:hAnsi="Times New Roman"/>
-        </w:rPr>
-        <w:t>O</w:t>
-      </w:r>
-      <w:r>
-        <w:rPr>
-          <w:rFonts w:ascii="Cambria Math" w:hAnsi="Cambria Math" w:cs="Cambria Math"/>
-        </w:rPr>
-        <w:t>∃</w:t>
-      </w:r>
-      <w:r>
-        <w:rPr>
-          <w:rFonts w:ascii="Times New Roman" w:hAnsi="Times New Roman"/>
-        </w:rPr>
-        <w:t>o</w:t>
-      </w:r>
-      <w:proofErr w:type="spellEnd"/>
-      <w:r>
-        <w:rPr>
-          <w:rFonts w:ascii="Times New Roman" w:hAnsi="Times New Roman"/>
-        </w:rPr>
-        <w:t xml:space="preserve"> </w:t>
-      </w:r>
-      <w:r>
-        <w:rPr>
-          <w:rFonts w:ascii="Cambria Math" w:hAnsi="Cambria Math" w:cs="Cambria Math"/>
-        </w:rPr>
-        <w:t>∈</w:t>
-      </w:r>
-      <w:r>
-        <w:rPr>
-          <w:rFonts w:ascii="Times New Roman" w:hAnsi="Times New Roman"/>
-        </w:rPr>
-        <w:t xml:space="preserve"> </w:t>
-      </w:r>
-      <w:proofErr w:type="spellStart"/>
-      <w:r>
-        <w:rPr>
-          <w:rFonts w:ascii="Times New Roman" w:hAnsi="Times New Roman"/>
-        </w:rPr>
-        <w:t>O</w:t>
-      </w:r>
-      <w:r>
-        <w:rPr>
-          <w:rFonts w:ascii="Cambria Math" w:hAnsi="Cambria Math" w:cs="Cambria Math"/>
-        </w:rPr>
-        <w:t>∃</w:t>
-      </w:r>
-      <w:r>
-        <w:rPr>
-          <w:rFonts w:ascii="Times New Roman" w:hAnsi="Times New Roman"/>
-        </w:rPr>
-        <w:t>o</w:t>
-      </w:r>
-      <w:r>
-        <w:rPr>
-          <w:rFonts w:ascii="Cambria Math" w:hAnsi="Cambria Math" w:cs="Cambria Math"/>
-        </w:rPr>
-        <w:t>∈</w:t>
-      </w:r>
-      <w:r>
-        <w:rPr>
-          <w:rFonts w:ascii="Times New Roman" w:hAnsi="Times New Roman"/>
-        </w:rPr>
-        <w:t>O</w:t>
-      </w:r>
-      <w:proofErr w:type="spellEnd"/>
-      <w:r>
-        <w:rPr>
-          <w:rFonts w:ascii="Times New Roman" w:hAnsi="Times New Roman"/>
-        </w:rPr>
-        <w:t xml:space="preserve"> → Es existiert eine Operation, die Differenz erzeugt.</w:t>
-      </w:r>
-    </w:p>
-    <w:p>
-      <w:pPr>
-        <w:numPr>
-          <w:ilvl w:val="0"/>
-          <w:numId w:val="20"/>
-        </w:numPr>
-        <w:spacing w:before="100" w:beforeAutospacing="1" w:after="100" w:afterAutospacing="1"/>
-        <w:rPr>
-          <w:rFonts w:ascii="Times New Roman" w:hAnsi="Times New Roman"/>
-        </w:rPr>
-      </w:pPr>
-      <w:proofErr w:type="spellStart"/>
-      <w:r>
-        <w:rPr>
-          <w:rFonts w:ascii="Times New Roman" w:hAnsi="Times New Roman"/>
-        </w:rPr>
-        <w:t>oi</w:t>
-      </w:r>
-      <w:proofErr w:type="spellEnd"/>
-      <w:r>
-        <w:rPr>
-          <w:rFonts w:ascii="Times New Roman" w:hAnsi="Times New Roman"/>
-        </w:rPr>
-        <w:t>(</w:t>
-      </w:r>
-      <w:proofErr w:type="gramStart"/>
-      <w:r>
-        <w:rPr>
-          <w:rFonts w:ascii="Cambria Math" w:hAnsi="Cambria Math" w:cs="Cambria Math"/>
-        </w:rPr>
-        <w:t>∅</w:t>
-      </w:r>
-      <w:r>
-        <w:rPr>
-          <w:rFonts w:ascii="Times New Roman" w:hAnsi="Times New Roman"/>
-        </w:rPr>
-        <w:t>)</w:t>
-      </w:r>
-      <w:proofErr w:type="spellStart"/>
-      <w:r>
-        <w:rPr>
-          <w:rFonts w:ascii="Times New Roman" w:hAnsi="Times New Roman"/>
-        </w:rPr>
-        <w:t>o</w:t>
-      </w:r>
-      <w:proofErr w:type="gramEnd"/>
-      <w:r>
-        <w:rPr>
-          <w:rFonts w:ascii="Times New Roman" w:hAnsi="Times New Roman"/>
-        </w:rPr>
-        <w:t>_i</w:t>
-      </w:r>
-      <w:proofErr w:type="spellEnd"/>
-      <w:r>
-        <w:rPr>
-          <w:rFonts w:ascii="Times New Roman" w:hAnsi="Times New Roman"/>
-        </w:rPr>
-        <w:t>(</w:t>
-      </w:r>
-      <w:r>
-        <w:rPr>
-          <w:rFonts w:ascii="Cambria Math" w:hAnsi="Cambria Math" w:cs="Cambria Math"/>
-        </w:rPr>
-        <w:t>∅</w:t>
-      </w:r>
-      <w:r>
-        <w:rPr>
-          <w:rFonts w:ascii="Times New Roman" w:hAnsi="Times New Roman"/>
-        </w:rPr>
-        <w:t>)</w:t>
-      </w:r>
-      <w:proofErr w:type="spellStart"/>
-      <w:r>
-        <w:rPr>
-          <w:rFonts w:ascii="Times New Roman" w:hAnsi="Times New Roman"/>
-        </w:rPr>
-        <w:t>oi</w:t>
-      </w:r>
-      <w:proofErr w:type="spellEnd"/>
-      <w:r>
-        <w:rPr>
-          <w:rFonts w:ascii="Times New Roman" w:hAnsi="Times New Roman"/>
-        </w:rPr>
-        <w:t>​(</w:t>
-      </w:r>
-      <w:r>
-        <w:rPr>
-          <w:rFonts w:ascii="Cambria Math" w:hAnsi="Cambria Math" w:cs="Cambria Math"/>
-        </w:rPr>
-        <w:t>∅</w:t>
-      </w:r>
-      <w:r>
-        <w:rPr>
-          <w:rFonts w:ascii="Times New Roman" w:hAnsi="Times New Roman"/>
-        </w:rPr>
-        <w:t>) → Die Operation wirkt auf reine Potenzialität.</w:t>
-      </w:r>
-    </w:p>
-    <w:p>
-      <w:pPr>
-        <w:numPr>
-          <w:ilvl w:val="0"/>
-          <w:numId w:val="20"/>
-        </w:numPr>
-        <w:spacing w:before="100" w:beforeAutospacing="1" w:after="100" w:afterAutospacing="1"/>
-        <w:rPr>
-          <w:rFonts w:ascii="Times New Roman" w:hAnsi="Times New Roman"/>
-        </w:rPr>
-      </w:pPr>
-      <w:r>
-        <w:rPr>
-          <w:rFonts w:ascii="Times New Roman" w:hAnsi="Times New Roman"/>
-        </w:rPr>
-        <w:t>III → Das Ergebnis ist eine erste Struktur, Identität oder „Wirkungseinheit“.</w:t>
-      </w:r>
-    </w:p>
-    <w:p>
-      <w:pPr>
-        <w:spacing w:before="100" w:beforeAutospacing="1" w:after="100" w:afterAutospacing="1"/>
-        <w:rPr>
-          <w:rFonts w:ascii="Times New Roman" w:hAnsi="Times New Roman"/>
-        </w:rPr>
-      </w:pPr>
-      <w:r>
-        <w:rPr>
-          <w:rFonts w:ascii="Times New Roman" w:hAnsi="Times New Roman"/>
-        </w:rPr>
-        <w:t>Im systemischen Sinne bedeutet dies:</w:t>
-      </w:r>
-      <w:r>
-        <w:rPr>
-          <w:rFonts w:ascii="Times New Roman" w:hAnsi="Times New Roman"/>
-        </w:rPr>
-        <w:br/>
-        <w:t xml:space="preserve">Das System beginnt zu operieren, </w:t>
-      </w:r>
-      <w:r>
-        <w:rPr>
-          <w:rFonts w:ascii="Times New Roman" w:hAnsi="Times New Roman"/>
-          <w:b/>
-          <w:bCs/>
-        </w:rPr>
-        <w:t>ohne äußere Ursache</w:t>
-      </w:r>
-      <w:r>
-        <w:rPr>
-          <w:rFonts w:ascii="Times New Roman" w:hAnsi="Times New Roman"/>
-        </w:rPr>
-        <w:t>.</w:t>
-      </w:r>
-      <w:r>
-        <w:rPr>
-          <w:rFonts w:ascii="Times New Roman" w:hAnsi="Times New Roman"/>
-        </w:rPr>
-        <w:br/>
+      <w:r>
         <w:t xml:space="preserve">Die Operation ist </w:t>
       </w:r>
       <w:r>
         <w:rPr>
-          <w:rFonts w:ascii="Times New Roman" w:hAnsi="Times New Roman"/>
           <w:b/>
           <w:bCs/>
         </w:rPr>
         <w:t>autonom</w:t>
       </w:r>
       <w:r>
-        <w:rPr>
-          <w:rFonts w:ascii="Times New Roman" w:hAnsi="Times New Roman"/>
-        </w:rPr>
         <w:t xml:space="preserve">, sie bringt </w:t>
       </w:r>
       <w:r>
         <w:rPr>
-          <w:rFonts w:ascii="Times New Roman" w:hAnsi="Times New Roman"/>
           <w:b/>
           <w:bCs/>
         </w:rPr>
         <w:t>ihr eigenes Objekt</w:t>
       </w:r>
       <w:r>
-        <w:rPr>
-          <w:rFonts w:ascii="Times New Roman" w:hAnsi="Times New Roman"/>
-        </w:rPr>
         <w:t xml:space="preserve"> hervor.</w:t>
       </w:r>
-      <w:r>
-        <w:rPr>
-          <w:rFonts w:ascii="Times New Roman" w:hAnsi="Times New Roman"/>
-        </w:rPr>
-        <w:br/>
+    </w:p>
+    <w:p>
+      <w:r>
         <w:t xml:space="preserve">Philosophisch entspricht dies dem Übergang von </w:t>
       </w:r>
       <w:r>
         <w:rPr>
-          <w:rFonts w:ascii="Times New Roman" w:hAnsi="Times New Roman"/>
           <w:i/>
           <w:iCs/>
         </w:rPr>
         <w:t>reiner Möglichkeit</w:t>
       </w:r>
       <w:r>
-        <w:rPr>
-          <w:rFonts w:ascii="Times New Roman" w:hAnsi="Times New Roman"/>
-        </w:rPr>
         <w:t xml:space="preserve"> zur </w:t>
       </w:r>
       <w:r>
         <w:rPr>
-          <w:rFonts w:ascii="Times New Roman" w:hAnsi="Times New Roman"/>
           <w:i/>
           <w:iCs/>
         </w:rPr>
         <w:t>Aktualität</w:t>
       </w:r>
       <w:r>
-        <w:rPr>
-          <w:rFonts w:ascii="Times New Roman" w:hAnsi="Times New Roman"/>
-        </w:rPr>
         <w:t xml:space="preserve">, von der </w:t>
       </w:r>
       <w:r>
         <w:rPr>
-          <w:rFonts w:ascii="Times New Roman" w:hAnsi="Times New Roman"/>
           <w:i/>
           <w:iCs/>
         </w:rPr>
         <w:t>Leere zur Setzung</w:t>
       </w:r>
       <w:r>
-        <w:rPr>
-          <w:rFonts w:ascii="Times New Roman" w:hAnsi="Times New Roman"/>
-        </w:rPr>
         <w:t xml:space="preserve"> – der ersten Manifestation funktionaler Realität (vgl. Deleuze 1968; Heidegger 1927).</w:t>
       </w:r>
     </w:p>
@@ -13062,7 +12393,6 @@
         </w:pict>
       </w:r>
     </w:p>
-    <w:p/>
     <w:p>
       <w:pPr>
         <w:pStyle w:val="berschrift2"/>
@@ -13072,96 +12402,56 @@
       </w:r>
     </w:p>
     <w:p>
-      <w:pPr>
-        <w:spacing w:before="100" w:beforeAutospacing="1" w:after="100" w:afterAutospacing="1"/>
-        <w:rPr>
-          <w:rFonts w:ascii="Times New Roman" w:hAnsi="Times New Roman"/>
-        </w:rPr>
-      </w:pPr>
-      <w:r>
-        <w:rPr>
-          <w:rFonts w:ascii="Times New Roman" w:hAnsi="Times New Roman"/>
-        </w:rPr>
+      <w:r>
         <w:t xml:space="preserve">Ein didaktisches Beispiel lässt sich aus einem </w:t>
       </w:r>
       <w:r>
         <w:rPr>
-          <w:rFonts w:ascii="Times New Roman" w:hAnsi="Times New Roman"/>
           <w:b/>
           <w:bCs/>
         </w:rPr>
         <w:t>ersten Erkenntnisakt</w:t>
       </w:r>
       <w:r>
-        <w:rPr>
-          <w:rFonts w:ascii="Times New Roman" w:hAnsi="Times New Roman"/>
-        </w:rPr>
         <w:t xml:space="preserve"> ableiten (vgl. Kap. 6.1 und 6.3.1):</w:t>
       </w:r>
     </w:p>
     <w:p>
-      <w:pPr>
-        <w:spacing w:before="100" w:beforeAutospacing="1" w:after="100" w:afterAutospacing="1"/>
-        <w:rPr>
-          <w:rFonts w:ascii="Times New Roman" w:hAnsi="Times New Roman"/>
-        </w:rPr>
-      </w:pPr>
-      <w:r>
-        <w:rPr>
-          <w:rFonts w:ascii="Times New Roman" w:hAnsi="Times New Roman"/>
-        </w:rPr>
+      <w:r>
         <w:t>Ein Lernender steht vor einer völlig neuen Thematik, z. B. einem physikalischen Phänomen, das er noch nie beobachtet hat.</w:t>
       </w:r>
       <w:r>
-        <w:rPr>
-          <w:rFonts w:ascii="Times New Roman" w:hAnsi="Times New Roman"/>
-        </w:rPr>
-        <w:br/>
+        <w:t xml:space="preserve"> </w:t>
+      </w:r>
+      <w:r>
         <w:t xml:space="preserve">Sein innerer Zustand entspricht </w:t>
       </w:r>
       <w:r>
         <w:rPr>
           <w:rFonts w:ascii="Cambria Math" w:hAnsi="Cambria Math" w:cs="Cambria Math"/>
         </w:rPr>
-        <w:t>∅∅∅</w:t>
-      </w:r>
-      <w:r>
-        <w:rPr>
-          <w:rFonts w:ascii="Times New Roman" w:hAnsi="Times New Roman"/>
-        </w:rPr>
+        <w:t>∅</w:t>
+      </w:r>
+      <w:r>
         <w:t xml:space="preserve"> – es gibt noch keine Begriffe, keine Zuordnungen.</w:t>
       </w:r>
     </w:p>
     <w:p>
-      <w:pPr>
-        <w:spacing w:before="100" w:beforeAutospacing="1" w:after="100" w:afterAutospacing="1"/>
-        <w:rPr>
-          <w:rFonts w:ascii="Times New Roman" w:hAnsi="Times New Roman"/>
-        </w:rPr>
-      </w:pPr>
-      <w:r>
-        <w:rPr>
-          <w:rFonts w:ascii="Times New Roman" w:hAnsi="Times New Roman"/>
-        </w:rPr>
+      <w:r>
         <w:t xml:space="preserve">In dem Moment, in dem er </w:t>
       </w:r>
       <w:r>
         <w:rPr>
-          <w:rFonts w:ascii="Times New Roman" w:hAnsi="Times New Roman"/>
           <w:b/>
           <w:bCs/>
         </w:rPr>
         <w:t>etwas erkennt oder benennt</w:t>
       </w:r>
       <w:r>
-        <w:rPr>
-          <w:rFonts w:ascii="Times New Roman" w:hAnsi="Times New Roman"/>
-        </w:rPr>
         <w:t xml:space="preserve"> („Das ist Bewegung“), vollzieht er eine </w:t>
       </w:r>
       <w:r>
         <w:rPr>
-          <w:rFonts w:ascii="Times New Roman" w:hAnsi="Times New Roman"/>
           <w:b/>
           <w:bCs/>
         </w:rPr>
@@ -13170,57 +12460,62 @@
       <w:proofErr w:type="spellStart"/>
       <w:r>
         <w:rPr>
-          <w:rFonts w:ascii="Times New Roman" w:hAnsi="Times New Roman"/>
-          <w:b/>
-          <w:bCs/>
-        </w:rPr>
-        <w:t>oio_ioi</w:t>
+          <w:b/>
+          <w:bCs/>
+        </w:rPr>
+        <w:t>o</w:t>
+      </w:r>
+      <w:r>
+        <w:rPr>
+          <w:b/>
+          <w:bCs/>
+          <w:vertAlign w:val="subscript"/>
+        </w:rPr>
+        <w:t>i</w:t>
       </w:r>
       <w:proofErr w:type="spellEnd"/>
       <w:r>
         <w:rPr>
-          <w:rFonts w:ascii="Times New Roman" w:hAnsi="Times New Roman"/>
+          <w:b/>
+          <w:bCs/>
+        </w:rPr>
+        <w:t xml:space="preserve"> </w:t>
+      </w:r>
+      <w:r>
+        <w:rPr>
           <w:b/>
           <w:bCs/>
         </w:rPr>
         <w:t>​</w:t>
       </w:r>
       <w:r>
-        <w:rPr>
-          <w:rFonts w:ascii="Times New Roman" w:hAnsi="Times New Roman"/>
-        </w:rPr>
         <w:t>.</w:t>
       </w:r>
       <w:r>
-        <w:rPr>
-          <w:rFonts w:ascii="Times New Roman" w:hAnsi="Times New Roman"/>
-        </w:rPr>
-        <w:br/>
-        <w:t>Diese Operation erzeugt eine neue Bedeutungseinheit III:</w:t>
-      </w:r>
-    </w:p>
-    <w:p>
-      <w:pPr>
-        <w:spacing w:after="0"/>
-        <w:rPr>
-          <w:rFonts w:ascii="Times New Roman" w:hAnsi="Times New Roman"/>
-        </w:rPr>
-      </w:pPr>
+        <w:t xml:space="preserve"> </w:t>
+      </w:r>
+      <w:r>
+        <w:t>Diese Operation erzeugt eine neue Bedeutungseinheit I:</w:t>
+      </w:r>
+      <w:r>
+        <w:t xml:space="preserve"> </w:t>
+      </w:r>
       <w:proofErr w:type="spellStart"/>
-      <w:r>
-        <w:rPr>
-          <w:rFonts w:ascii="Times New Roman" w:hAnsi="Times New Roman"/>
-        </w:rPr>
-        <w:t>oi</w:t>
+      <w:proofErr w:type="gramStart"/>
+      <w:r>
+        <w:t>o</w:t>
+      </w:r>
+      <w:r>
+        <w:rPr>
+          <w:vertAlign w:val="subscript"/>
+        </w:rPr>
+        <w:t>i</w:t>
       </w:r>
       <w:proofErr w:type="spellEnd"/>
       <w:r>
-        <w:rPr>
-          <w:rFonts w:ascii="Times New Roman" w:hAnsi="Times New Roman"/>
-        </w:rPr>
         <w:t>(</w:t>
       </w:r>
-      <w:proofErr w:type="gramStart"/>
+      <w:proofErr w:type="gramEnd"/>
       <w:r>
         <w:rPr>
           <w:rFonts w:ascii="Cambria Math" w:hAnsi="Cambria Math" w:cs="Cambria Math"/>
@@ -13228,153 +12523,64 @@
         <w:t>∅</w:t>
       </w:r>
       <w:r>
-        <w:rPr>
-          <w:rFonts w:ascii="Times New Roman" w:hAnsi="Times New Roman"/>
-        </w:rPr>
-        <w:t>)=</w:t>
-      </w:r>
-      <w:proofErr w:type="spellStart"/>
-      <w:proofErr w:type="gramEnd"/>
-      <w:r>
-        <w:rPr>
-          <w:rFonts w:ascii="Times New Roman" w:hAnsi="Times New Roman"/>
-        </w:rPr>
-        <w:t>Io_i</w:t>
-      </w:r>
-      <w:proofErr w:type="spellEnd"/>
-      <w:r>
-        <w:rPr>
-          <w:rFonts w:ascii="Times New Roman" w:hAnsi="Times New Roman"/>
-        </w:rPr>
-        <w:t>(</w:t>
-      </w:r>
-      <w:r>
-        <w:rPr>
-          <w:rFonts w:ascii="Cambria Math" w:hAnsi="Cambria Math" w:cs="Cambria Math"/>
-        </w:rPr>
-        <w:t>∅</w:t>
-      </w:r>
-      <w:r>
-        <w:rPr>
-          <w:rFonts w:ascii="Times New Roman" w:hAnsi="Times New Roman"/>
-        </w:rPr>
-        <w:t xml:space="preserve">) = </w:t>
-      </w:r>
-      <w:proofErr w:type="spellStart"/>
-      <w:r>
-        <w:rPr>
-          <w:rFonts w:ascii="Times New Roman" w:hAnsi="Times New Roman"/>
-        </w:rPr>
-        <w:t>Ioi</w:t>
-      </w:r>
-      <w:proofErr w:type="spellEnd"/>
-      <w:r>
-        <w:rPr>
-          <w:rFonts w:ascii="Times New Roman" w:hAnsi="Times New Roman"/>
-        </w:rPr>
-        <w:t>​(</w:t>
-      </w:r>
-      <w:r>
-        <w:rPr>
-          <w:rFonts w:ascii="Cambria Math" w:hAnsi="Cambria Math" w:cs="Cambria Math"/>
-        </w:rPr>
-        <w:t>∅</w:t>
-      </w:r>
-      <w:r>
-        <w:rPr>
-          <w:rFonts w:ascii="Times New Roman" w:hAnsi="Times New Roman"/>
-        </w:rPr>
-        <w:t xml:space="preserve">)=I </w:t>
-      </w:r>
-    </w:p>
-    <w:p>
-      <w:pPr>
-        <w:spacing w:before="100" w:beforeAutospacing="1" w:after="100" w:afterAutospacing="1"/>
-        <w:rPr>
-          <w:rFonts w:ascii="Times New Roman" w:hAnsi="Times New Roman"/>
-        </w:rPr>
-      </w:pPr>
-      <w:r>
-        <w:rPr>
-          <w:rFonts w:ascii="Times New Roman" w:hAnsi="Times New Roman"/>
-        </w:rPr>
+        <w:t>)=I</w:t>
+      </w:r>
+      <w:r>
+        <w:t>.</w:t>
+      </w:r>
+    </w:p>
+    <w:p>
+      <w:r>
         <w:t xml:space="preserve">Damit entsteht ein erster stabiler semantischer Punkt – eine </w:t>
       </w:r>
       <w:r>
         <w:rPr>
-          <w:rFonts w:ascii="Times New Roman" w:hAnsi="Times New Roman"/>
           <w:i/>
           <w:iCs/>
         </w:rPr>
         <w:t>erste Identität</w:t>
       </w:r>
       <w:r>
-        <w:rPr>
-          <w:rFonts w:ascii="Times New Roman" w:hAnsi="Times New Roman"/>
-        </w:rPr>
         <w:t>, aus der weiteres Wissen aufgebaut werden kann.</w:t>
       </w:r>
     </w:p>
     <w:p>
-      <w:pPr>
-        <w:spacing w:before="100" w:beforeAutospacing="1" w:after="100" w:afterAutospacing="1"/>
-        <w:rPr>
-          <w:rFonts w:ascii="Times New Roman" w:hAnsi="Times New Roman"/>
-        </w:rPr>
-      </w:pPr>
-      <w:r>
-        <w:rPr>
-          <w:rFonts w:ascii="Times New Roman" w:hAnsi="Times New Roman"/>
-        </w:rPr>
+      <w:r>
         <w:t xml:space="preserve">Didaktisch ist das der Moment, in dem das Lernen </w:t>
       </w:r>
       <w:r>
         <w:rPr>
-          <w:rFonts w:ascii="Times New Roman" w:hAnsi="Times New Roman"/>
           <w:b/>
           <w:bCs/>
         </w:rPr>
         <w:t>beginnt</w:t>
       </w:r>
       <w:r>
-        <w:rPr>
-          <w:rFonts w:ascii="Times New Roman" w:hAnsi="Times New Roman"/>
-        </w:rPr>
         <w:t xml:space="preserve">, weil aus der Leere heraus ein </w:t>
       </w:r>
       <w:r>
         <w:rPr>
-          <w:rFonts w:ascii="Times New Roman" w:hAnsi="Times New Roman"/>
           <w:b/>
           <w:bCs/>
         </w:rPr>
         <w:t>erstes Bedeutungselement</w:t>
       </w:r>
       <w:r>
-        <w:rPr>
-          <w:rFonts w:ascii="Times New Roman" w:hAnsi="Times New Roman"/>
-        </w:rPr>
         <w:t xml:space="preserve"> emergiert.</w:t>
       </w:r>
-      <w:r>
-        <w:rPr>
-          <w:rFonts w:ascii="Times New Roman" w:hAnsi="Times New Roman"/>
-        </w:rPr>
-        <w:br/>
+    </w:p>
+    <w:p>
+      <w:r>
         <w:t xml:space="preserve">Im FRZK entspricht das dem Übergang von der </w:t>
       </w:r>
       <w:r>
         <w:rPr>
-          <w:rFonts w:ascii="Times New Roman" w:hAnsi="Times New Roman"/>
           <w:i/>
           <w:iCs/>
         </w:rPr>
         <w:t>formalen Leere zur funktionalen Einheit</w:t>
       </w:r>
       <w:r>
-        <w:rPr>
-          <w:rFonts w:ascii="Times New Roman" w:hAnsi="Times New Roman"/>
-        </w:rPr>
         <w:t>, also dem Beginn aller Raum-Zeit-Kohärenz.</w:t>
       </w:r>
     </w:p>
@@ -13388,289 +12594,67 @@
       </w:r>
     </w:p>
     <w:p>
-      <w:pPr>
-        <w:spacing w:before="100" w:beforeAutospacing="1" w:after="100" w:afterAutospacing="1"/>
-        <w:rPr>
-          <w:rFonts w:ascii="Times New Roman" w:hAnsi="Times New Roman"/>
-        </w:rPr>
-      </w:pPr>
-      <w:r>
-        <w:rPr>
-          <w:rFonts w:ascii="Times New Roman" w:hAnsi="Times New Roman"/>
-        </w:rPr>
+      <w:r>
         <w:t>Diese Formel</w:t>
       </w:r>
-    </w:p>
-    <w:p>
-      <w:pPr>
-        <w:spacing w:after="0"/>
-        <w:jc w:val="both"/>
-        <w:rPr>
-          <w:rFonts w:ascii="Times New Roman" w:hAnsi="Times New Roman"/>
-        </w:rPr>
-      </w:pPr>
-      <w:r>
-        <w:rPr>
-          <w:rFonts w:ascii="Cambria Math" w:hAnsi="Cambria Math" w:cs="Cambria Math"/>
-        </w:rPr>
-        <w:t>∃</w:t>
-      </w:r>
-      <w:proofErr w:type="spellStart"/>
-      <w:r>
-        <w:rPr>
-          <w:rFonts w:ascii="Times New Roman" w:hAnsi="Times New Roman"/>
-        </w:rPr>
-        <w:t>o</w:t>
-      </w:r>
-      <w:r>
-        <w:rPr>
-          <w:rFonts w:ascii="Cambria Math" w:hAnsi="Cambria Math" w:cs="Cambria Math"/>
-        </w:rPr>
-        <w:t>∈</w:t>
-      </w:r>
-      <w:proofErr w:type="gramStart"/>
-      <w:r>
-        <w:rPr>
-          <w:rFonts w:ascii="Times New Roman" w:hAnsi="Times New Roman"/>
-        </w:rPr>
-        <w:t>O:oi</w:t>
-      </w:r>
-      <w:proofErr w:type="spellEnd"/>
-      <w:proofErr w:type="gramEnd"/>
-      <w:r>
-        <w:rPr>
-          <w:rFonts w:ascii="Times New Roman" w:hAnsi="Times New Roman"/>
-        </w:rPr>
-        <w:t>(</w:t>
-      </w:r>
-      <w:r>
-        <w:rPr>
-          <w:rFonts w:ascii="Cambria Math" w:hAnsi="Cambria Math" w:cs="Cambria Math"/>
-        </w:rPr>
-        <w:t>∅</w:t>
-      </w:r>
-      <w:r>
-        <w:rPr>
-          <w:rFonts w:ascii="Times New Roman" w:hAnsi="Times New Roman"/>
-        </w:rPr>
-        <w:t>)=</w:t>
-      </w:r>
-      <w:proofErr w:type="spellStart"/>
-      <w:r>
-        <w:rPr>
-          <w:rFonts w:ascii="Times New Roman" w:hAnsi="Times New Roman"/>
-        </w:rPr>
-        <w:t>I</w:t>
-      </w:r>
-      <w:r>
-        <w:rPr>
-          <w:rFonts w:ascii="Cambria Math" w:hAnsi="Cambria Math" w:cs="Cambria Math"/>
-        </w:rPr>
-        <w:t>∃</w:t>
-      </w:r>
-      <w:r>
-        <w:rPr>
-          <w:rFonts w:ascii="Times New Roman" w:hAnsi="Times New Roman"/>
-        </w:rPr>
-        <w:t>o</w:t>
-      </w:r>
-      <w:proofErr w:type="spellEnd"/>
-      <w:r>
-        <w:rPr>
-          <w:rFonts w:ascii="Times New Roman" w:hAnsi="Times New Roman"/>
-        </w:rPr>
-        <w:t xml:space="preserve"> \in</w:t>
-      </w:r>
-      <w:r>
-        <w:rPr>
-          <w:rFonts w:ascii="Times New Roman" w:hAnsi="Times New Roman"/>
-        </w:rPr>
+      <w:r>
         <w:t xml:space="preserve"> </w:t>
       </w:r>
       <w:r>
-        <w:rPr>
-          <w:rFonts w:ascii="Cambria Math" w:hAnsi="Cambria Math" w:cs="Cambria Math"/>
-        </w:rPr>
-        <w:t>𝒪</w:t>
-      </w:r>
-      <w:r>
-        <w:rPr>
-          <w:rFonts w:ascii="Times New Roman" w:hAnsi="Times New Roman"/>
-        </w:rPr>
+        <w:t xml:space="preserve">definiert im FRZK den </w:t>
+      </w:r>
+      <w:r>
+        <w:rPr>
+          <w:b/>
+          <w:bCs/>
+        </w:rPr>
+        <w:t>Ursprung der funktionalen Wirklichkeit</w:t>
+      </w:r>
+      <w:r>
+        <w:t xml:space="preserve"> – den ersten Akt, in dem eine Operation aus der Leere eine Identität erzeugt.</w:t>
+      </w:r>
+      <w:r>
         <w:t xml:space="preserve"> </w:t>
       </w:r>
       <w:r>
-        <w:rPr>
-          <w:rFonts w:ascii="Times New Roman" w:hAnsi="Times New Roman"/>
-        </w:rPr>
-        <w:t xml:space="preserve">: </w:t>
-      </w:r>
-      <w:proofErr w:type="spellStart"/>
-      <w:r>
-        <w:rPr>
-          <w:rFonts w:ascii="Times New Roman" w:hAnsi="Times New Roman"/>
-        </w:rPr>
-        <w:t>o_i</w:t>
-      </w:r>
-      <w:proofErr w:type="spellEnd"/>
-      <w:r>
-        <w:rPr>
-          <w:rFonts w:ascii="Times New Roman" w:hAnsi="Times New Roman"/>
-        </w:rPr>
-        <w:t>(</w:t>
-      </w:r>
-      <w:r>
-        <w:rPr>
-          <w:rFonts w:ascii="Cambria Math" w:hAnsi="Cambria Math" w:cs="Cambria Math"/>
-        </w:rPr>
-        <w:t>∅</w:t>
-      </w:r>
-      <w:r>
-        <w:rPr>
-          <w:rFonts w:ascii="Times New Roman" w:hAnsi="Times New Roman"/>
-        </w:rPr>
-        <w:t xml:space="preserve">) = </w:t>
-      </w:r>
-      <w:proofErr w:type="spellStart"/>
-      <w:r>
-        <w:rPr>
-          <w:rFonts w:ascii="Times New Roman" w:hAnsi="Times New Roman"/>
-        </w:rPr>
-        <w:t>I</w:t>
-      </w:r>
-      <w:r>
-        <w:rPr>
-          <w:rFonts w:ascii="Cambria Math" w:hAnsi="Cambria Math" w:cs="Cambria Math"/>
-        </w:rPr>
-        <w:t>∃</w:t>
-      </w:r>
-      <w:r>
-        <w:rPr>
-          <w:rFonts w:ascii="Times New Roman" w:hAnsi="Times New Roman"/>
-        </w:rPr>
-        <w:t>o</w:t>
-      </w:r>
-      <w:r>
-        <w:rPr>
-          <w:rFonts w:ascii="Cambria Math" w:hAnsi="Cambria Math" w:cs="Cambria Math"/>
-        </w:rPr>
-        <w:t>∈</w:t>
-      </w:r>
-      <w:r>
-        <w:rPr>
-          <w:rFonts w:ascii="Times New Roman" w:hAnsi="Times New Roman"/>
-        </w:rPr>
-        <w:t>O:oi</w:t>
-      </w:r>
-      <w:proofErr w:type="spellEnd"/>
-      <w:r>
-        <w:rPr>
-          <w:rFonts w:ascii="Times New Roman" w:hAnsi="Times New Roman"/>
-        </w:rPr>
-        <w:t>​(</w:t>
-      </w:r>
-      <w:r>
-        <w:rPr>
-          <w:rFonts w:ascii="Cambria Math" w:hAnsi="Cambria Math" w:cs="Cambria Math"/>
-        </w:rPr>
-        <w:t>∅</w:t>
-      </w:r>
-      <w:r>
-        <w:rPr>
-          <w:rFonts w:ascii="Times New Roman" w:hAnsi="Times New Roman"/>
-        </w:rPr>
-        <w:t xml:space="preserve">)=I </w:t>
-      </w:r>
-    </w:p>
-    <w:p>
-      <w:pPr>
-        <w:spacing w:before="100" w:beforeAutospacing="1" w:after="100" w:afterAutospacing="1"/>
-        <w:rPr>
-          <w:rFonts w:ascii="Times New Roman" w:hAnsi="Times New Roman"/>
-        </w:rPr>
-      </w:pPr>
-      <w:r>
-        <w:rPr>
-          <w:rFonts w:ascii="Times New Roman" w:hAnsi="Times New Roman"/>
-        </w:rPr>
-        <w:t xml:space="preserve">definiert im FRZK den </w:t>
-      </w:r>
-      <w:r>
-        <w:rPr>
-          <w:rFonts w:ascii="Times New Roman" w:hAnsi="Times New Roman"/>
-          <w:b/>
-          <w:bCs/>
-        </w:rPr>
-        <w:t>Ursprung der funktionalen Wirklichkeit</w:t>
-      </w:r>
-      <w:r>
-        <w:rPr>
-          <w:rFonts w:ascii="Times New Roman" w:hAnsi="Times New Roman"/>
-        </w:rPr>
-        <w:t xml:space="preserve"> – den ersten Akt, in dem eine Operation aus der Leere eine Identität erzeugt.</w:t>
-      </w:r>
-      <w:r>
-        <w:rPr>
-          <w:rFonts w:ascii="Times New Roman" w:hAnsi="Times New Roman"/>
-        </w:rPr>
-        <w:br/>
         <w:t xml:space="preserve">Sie ist die </w:t>
       </w:r>
       <w:r>
         <w:rPr>
-          <w:rFonts w:ascii="Times New Roman" w:hAnsi="Times New Roman"/>
           <w:b/>
           <w:bCs/>
         </w:rPr>
         <w:t>mathematische und erkenntnistheoretische Geburtsform des Systems</w:t>
       </w:r>
       <w:r>
-        <w:rPr>
-          <w:rFonts w:ascii="Times New Roman" w:hAnsi="Times New Roman"/>
-        </w:rPr>
         <w:t>.</w:t>
       </w:r>
     </w:p>
     <w:tbl>
       <w:tblPr>
+        <w:tblStyle w:val="Tabellenraster"/>
         <w:tblW w:w="0" w:type="auto"/>
-        <w:tblCellSpacing w:w="15" w:type="dxa"/>
-        <w:tblCellMar>
-          <w:top w:w="15" w:type="dxa"/>
-          <w:left w:w="15" w:type="dxa"/>
-          <w:bottom w:w="15" w:type="dxa"/>
-          <w:right w:w="15" w:type="dxa"/>
-        </w:tblCellMar>
         <w:tblLook w:val="04A0" w:firstRow="1" w:lastRow="0" w:firstColumn="1" w:lastColumn="0" w:noHBand="0" w:noVBand="1"/>
       </w:tblPr>
       <w:tblGrid>
-        <w:gridCol w:w="1942"/>
-        <w:gridCol w:w="7130"/>
+        <w:gridCol w:w="2074"/>
+        <w:gridCol w:w="6988"/>
       </w:tblGrid>
       <w:tr>
-        <w:trPr>
-          <w:tblHeader/>
-          <w:tblCellSpacing w:w="15" w:type="dxa"/>
-        </w:trPr>
         <w:tc>
           <w:tcPr>
             <w:tcW w:w="0" w:type="auto"/>
-            <w:vAlign w:val="center"/>
             <w:hideMark/>
           </w:tcPr>
           <w:p>
             <w:pPr>
-              <w:spacing w:after="0"/>
-              <w:jc w:val="center"/>
               <w:rPr>
-                <w:rFonts w:ascii="Times New Roman" w:hAnsi="Times New Roman"/>
                 <w:b/>
                 <w:bCs/>
               </w:rPr>
             </w:pPr>
             <w:r>
               <w:rPr>
-                <w:rFonts w:ascii="Times New Roman" w:hAnsi="Times New Roman"/>
                 <w:b/>
                 <w:bCs/>
               </w:rPr>
@@ -13681,22 +12665,17 @@
         <w:tc>
           <w:tcPr>
             <w:tcW w:w="0" w:type="auto"/>
-            <w:vAlign w:val="center"/>
             <w:hideMark/>
           </w:tcPr>
           <w:p>
             <w:pPr>
-              <w:spacing w:after="0"/>
-              <w:jc w:val="center"/>
               <w:rPr>
-                <w:rFonts w:ascii="Times New Roman" w:hAnsi="Times New Roman"/>
                 <w:b/>
                 <w:bCs/>
               </w:rPr>
             </w:pPr>
             <w:r>
               <w:rPr>
-                <w:rFonts w:ascii="Times New Roman" w:hAnsi="Times New Roman"/>
                 <w:b/>
                 <w:bCs/>
               </w:rPr>
@@ -13706,25 +12685,14 @@
         </w:tc>
       </w:tr>
       <w:tr>
-        <w:trPr>
-          <w:tblCellSpacing w:w="15" w:type="dxa"/>
-        </w:trPr>
         <w:tc>
           <w:tcPr>
             <w:tcW w:w="0" w:type="auto"/>
-            <w:vAlign w:val="center"/>
             <w:hideMark/>
           </w:tcPr>
           <w:p>
-            <w:pPr>
-              <w:spacing w:after="0"/>
-              <w:rPr>
-                <w:rFonts w:ascii="Times New Roman" w:hAnsi="Times New Roman"/>
-              </w:rPr>
-            </w:pPr>
             <w:r>
               <w:rPr>
-                <w:rFonts w:ascii="Times New Roman" w:hAnsi="Times New Roman"/>
                 <w:b/>
                 <w:bCs/>
               </w:rPr>
@@ -13735,20 +12703,10 @@
         <w:tc>
           <w:tcPr>
             <w:tcW w:w="0" w:type="auto"/>
-            <w:vAlign w:val="center"/>
             <w:hideMark/>
           </w:tcPr>
           <w:p>
-            <w:pPr>
-              <w:spacing w:after="0"/>
-              <w:rPr>
-                <w:rFonts w:ascii="Times New Roman" w:hAnsi="Times New Roman"/>
-              </w:rPr>
-            </w:pPr>
             <w:r>
-              <w:rPr>
-                <w:rFonts w:ascii="Times New Roman" w:hAnsi="Times New Roman"/>
-              </w:rPr>
               <w:t>Existenz eines Operators, der aus der leeren Menge eine erste Struktur bildet: I≠</w:t>
             </w:r>
             <w:r>
@@ -13758,72 +12716,20 @@
               <w:t>∅</w:t>
             </w:r>
             <w:r>
-              <w:rPr>
-                <w:rFonts w:ascii="Times New Roman" w:hAnsi="Times New Roman"/>
-              </w:rPr>
-              <w:t>I \</w:t>
-            </w:r>
-            <w:proofErr w:type="spellStart"/>
-            <w:r>
-              <w:rPr>
-                <w:rFonts w:ascii="Times New Roman" w:hAnsi="Times New Roman"/>
-              </w:rPr>
-              <w:t>neq</w:t>
-            </w:r>
-            <w:proofErr w:type="spellEnd"/>
-            <w:r>
-              <w:rPr>
-                <w:rFonts w:ascii="Times New Roman" w:hAnsi="Times New Roman"/>
-              </w:rPr>
-              <w:t xml:space="preserve"> </w:t>
-            </w:r>
-            <w:r>
-              <w:rPr>
-                <w:rFonts w:ascii="Cambria Math" w:hAnsi="Cambria Math" w:cs="Cambria Math"/>
-              </w:rPr>
-              <w:t>∅</w:t>
-            </w:r>
-            <w:r>
-              <w:rPr>
-                <w:rFonts w:ascii="Times New Roman" w:hAnsi="Times New Roman"/>
-              </w:rPr>
-              <w:t>I=</w:t>
-            </w:r>
-            <w:r>
-              <w:rPr>
-                <w:rFonts w:ascii="Cambria Math" w:hAnsi="Cambria Math" w:cs="Cambria Math"/>
-              </w:rPr>
-              <w:t>∅</w:t>
-            </w:r>
-            <w:r>
-              <w:rPr>
-                <w:rFonts w:ascii="Times New Roman" w:hAnsi="Times New Roman"/>
-              </w:rPr>
               <w:t>.</w:t>
             </w:r>
           </w:p>
         </w:tc>
       </w:tr>
       <w:tr>
-        <w:trPr>
-          <w:tblCellSpacing w:w="15" w:type="dxa"/>
-        </w:trPr>
         <w:tc>
           <w:tcPr>
             <w:tcW w:w="0" w:type="auto"/>
-            <w:vAlign w:val="center"/>
             <w:hideMark/>
           </w:tcPr>
           <w:p>
-            <w:pPr>
-              <w:spacing w:after="0"/>
-              <w:rPr>
-                <w:rFonts w:ascii="Times New Roman" w:hAnsi="Times New Roman"/>
-              </w:rPr>
-            </w:pPr>
             <w:r>
               <w:rPr>
-                <w:rFonts w:ascii="Times New Roman" w:hAnsi="Times New Roman"/>
                 <w:b/>
                 <w:bCs/>
               </w:rPr>
@@ -13834,45 +12740,24 @@
         <w:tc>
           <w:tcPr>
             <w:tcW w:w="0" w:type="auto"/>
-            <w:vAlign w:val="center"/>
             <w:hideMark/>
           </w:tcPr>
           <w:p>
-            <w:pPr>
-              <w:spacing w:after="0"/>
-              <w:rPr>
-                <w:rFonts w:ascii="Times New Roman" w:hAnsi="Times New Roman"/>
-              </w:rPr>
-            </w:pPr>
             <w:r>
-              <w:rPr>
-                <w:rFonts w:ascii="Times New Roman" w:hAnsi="Times New Roman"/>
-              </w:rPr>
               <w:t>Beginn der Selbstorganisation – das System erzeugt den ersten Zustand ohne äußeren Input.</w:t>
             </w:r>
           </w:p>
         </w:tc>
       </w:tr>
       <w:tr>
-        <w:trPr>
-          <w:tblCellSpacing w:w="15" w:type="dxa"/>
-        </w:trPr>
         <w:tc>
           <w:tcPr>
             <w:tcW w:w="0" w:type="auto"/>
-            <w:vAlign w:val="center"/>
             <w:hideMark/>
           </w:tcPr>
           <w:p>
-            <w:pPr>
-              <w:spacing w:after="0"/>
-              <w:rPr>
-                <w:rFonts w:ascii="Times New Roman" w:hAnsi="Times New Roman"/>
-              </w:rPr>
-            </w:pPr>
             <w:r>
               <w:rPr>
-                <w:rFonts w:ascii="Times New Roman" w:hAnsi="Times New Roman"/>
                 <w:b/>
                 <w:bCs/>
               </w:rPr>
@@ -13883,45 +12768,24 @@
         <w:tc>
           <w:tcPr>
             <w:tcW w:w="0" w:type="auto"/>
-            <w:vAlign w:val="center"/>
             <w:hideMark/>
           </w:tcPr>
           <w:p>
-            <w:pPr>
-              <w:spacing w:after="0"/>
-              <w:rPr>
-                <w:rFonts w:ascii="Times New Roman" w:hAnsi="Times New Roman"/>
-              </w:rPr>
-            </w:pPr>
             <w:r>
-              <w:rPr>
-                <w:rFonts w:ascii="Times New Roman" w:hAnsi="Times New Roman"/>
-              </w:rPr>
               <w:t>Ontologische Differenz: das Werden des Etwas aus dem Nichts (Heidegger 1927, Deleuze 1968).</w:t>
             </w:r>
           </w:p>
         </w:tc>
       </w:tr>
       <w:tr>
-        <w:trPr>
-          <w:tblCellSpacing w:w="15" w:type="dxa"/>
-        </w:trPr>
         <w:tc>
           <w:tcPr>
             <w:tcW w:w="0" w:type="auto"/>
-            <w:vAlign w:val="center"/>
             <w:hideMark/>
           </w:tcPr>
           <w:p>
-            <w:pPr>
-              <w:spacing w:after="0"/>
-              <w:rPr>
-                <w:rFonts w:ascii="Times New Roman" w:hAnsi="Times New Roman"/>
-              </w:rPr>
-            </w:pPr>
             <w:r>
               <w:rPr>
-                <w:rFonts w:ascii="Times New Roman" w:hAnsi="Times New Roman"/>
                 <w:b/>
                 <w:bCs/>
               </w:rPr>
@@ -13932,20 +12796,10 @@
         <w:tc>
           <w:tcPr>
             <w:tcW w:w="0" w:type="auto"/>
-            <w:vAlign w:val="center"/>
             <w:hideMark/>
           </w:tcPr>
           <w:p>
-            <w:pPr>
-              <w:spacing w:after="0"/>
-              <w:rPr>
-                <w:rFonts w:ascii="Times New Roman" w:hAnsi="Times New Roman"/>
-              </w:rPr>
-            </w:pPr>
             <w:r>
-              <w:rPr>
-                <w:rFonts w:ascii="Times New Roman" w:hAnsi="Times New Roman"/>
-              </w:rPr>
               <w:t>Der erste Erkenntnisakt: die Erzeugung einer Bedeutung aus unbestimmtem Erleben – Beginn des Lernens.</w:t>
             </w:r>
           </w:p>
@@ -13953,1147 +12807,684 @@
       </w:tr>
     </w:tbl>
     <w:p>
-      <w:pPr>
-        <w:spacing w:before="100" w:beforeAutospacing="1" w:after="100" w:afterAutospacing="1"/>
-        <w:rPr>
-          <w:rFonts w:ascii="Times New Roman" w:hAnsi="Times New Roman"/>
-        </w:rPr>
-      </w:pPr>
-      <w:r>
-        <w:rPr>
-          <w:rFonts w:ascii="Times New Roman" w:hAnsi="Times New Roman"/>
-        </w:rPr>
+      <w:r>
         <w:t>Somit markiert</w:t>
       </w:r>
-    </w:p>
-    <w:p>
-      <w:pPr>
-        <w:spacing w:after="0"/>
-        <w:jc w:val="both"/>
-        <w:rPr>
-          <w:rFonts w:ascii="Times New Roman" w:hAnsi="Times New Roman"/>
-        </w:rPr>
-      </w:pPr>
+      <w:r>
+        <w:t xml:space="preserve"> </w:t>
+      </w:r>
       <w:r>
         <w:rPr>
           <w:rFonts w:ascii="Cambria Math" w:hAnsi="Cambria Math" w:cs="Cambria Math"/>
         </w:rPr>
         <w:t>∃</w:t>
       </w:r>
+      <w:r>
+        <w:t>o</w:t>
+      </w:r>
+      <w:r>
+        <w:rPr>
+          <w:rFonts w:ascii="Cambria Math" w:hAnsi="Cambria Math" w:cs="Cambria Math"/>
+        </w:rPr>
+        <w:t>∈</w:t>
+      </w:r>
+      <w:proofErr w:type="gramStart"/>
+      <w:r>
+        <w:rPr>
+          <w:rFonts w:ascii="Cambria Math" w:hAnsi="Cambria Math" w:cs="Cambria Math"/>
+        </w:rPr>
+        <w:t>𝒪</w:t>
+      </w:r>
+      <w:r>
+        <w:t>:</w:t>
+      </w:r>
       <w:proofErr w:type="spellStart"/>
       <w:r>
-        <w:rPr>
-          <w:rFonts w:ascii="Times New Roman" w:hAnsi="Times New Roman"/>
-        </w:rPr>
         <w:t>o</w:t>
       </w:r>
       <w:r>
         <w:rPr>
-          <w:rFonts w:ascii="Cambria Math" w:hAnsi="Cambria Math" w:cs="Cambria Math"/>
-        </w:rPr>
-        <w:t>∈</w:t>
-      </w:r>
-      <w:proofErr w:type="gramStart"/>
-      <w:r>
-        <w:rPr>
-          <w:rFonts w:ascii="Times New Roman" w:hAnsi="Times New Roman"/>
-        </w:rPr>
-        <w:t>O:oi</w:t>
+          <w:vertAlign w:val="subscript"/>
+        </w:rPr>
+        <w:t>i</w:t>
       </w:r>
       <w:proofErr w:type="spellEnd"/>
       <w:proofErr w:type="gramEnd"/>
       <w:r>
+        <w:t>(</w:t>
+      </w:r>
+      <w:r>
+        <w:rPr>
+          <w:rFonts w:ascii="Cambria Math" w:hAnsi="Cambria Math" w:cs="Cambria Math"/>
+        </w:rPr>
+        <w:t>∅</w:t>
+      </w:r>
+      <w:r>
+        <w:t>)=I</w:t>
+      </w:r>
+      <w:r>
+        <w:t xml:space="preserve"> </w:t>
+      </w:r>
+      <w:r>
+        <w:t xml:space="preserve">den </w:t>
+      </w:r>
+      <w:r>
+        <w:rPr>
+          <w:b/>
+          <w:bCs/>
+        </w:rPr>
+        <w:t>funktionalen Schöpfungsakt</w:t>
+      </w:r>
+      <w:r>
+        <w:t xml:space="preserve"> im FRZK:</w:t>
+      </w:r>
+    </w:p>
+    <w:p>
+      <w:r>
+        <w:t xml:space="preserve">Aus dem leeren, aber strukturfähigen Raum entsteht durch Operation der erste Sinnpunkt – </w:t>
+      </w:r>
+      <w:r>
+        <w:rPr>
+          <w:b/>
+          <w:bCs/>
+        </w:rPr>
+        <w:t>Identität als Funktion</w:t>
+      </w:r>
+      <w:r>
+        <w:t>.</w:t>
+      </w:r>
+    </w:p>
+    <w:p>
+      <w:r>
+        <w:t xml:space="preserve">Von hier aus entwickelt sich die gesamte </w:t>
+      </w:r>
+      <w:r>
+        <w:rPr>
+          <w:b/>
+          <w:bCs/>
+        </w:rPr>
+        <w:t>epistemische Geometrie</w:t>
+      </w:r>
+      <w:r>
+        <w:t xml:space="preserve"> des Systems: Differenz → Relation → Kohärenz → Raum-Zeit-Struktur.</w:t>
+      </w:r>
+    </w:p>
+    <w:p>
+      <w:pPr>
+        <w:spacing w:after="0"/>
         <w:rPr>
           <w:rFonts w:ascii="Times New Roman" w:hAnsi="Times New Roman"/>
         </w:rPr>
+      </w:pPr>
+      <w:r>
+        <w:rPr>
+          <w:rFonts w:ascii="Times New Roman" w:hAnsi="Times New Roman"/>
+        </w:rPr>
+        <w:pict w14:anchorId="79BAB948">
+          <v:rect id="_x0000_i1074" style="width:0;height:1.5pt" o:hralign="center" o:hrstd="t" o:hr="t" fillcolor="#a0a0a0" stroked="f"/>
+        </w:pict>
+      </w:r>
+    </w:p>
+    <w:p>
+      <w:pPr>
+        <w:pStyle w:val="berschrift1"/>
+      </w:pPr>
+      <w:r>
         <w:t>(</w:t>
       </w:r>
+      <w:proofErr w:type="gramStart"/>
+      <w:r>
+        <w:t>3.2.3.1</w:t>
+      </w:r>
+      <w:r>
+        <w:t xml:space="preserve"> </w:t>
+      </w:r>
+      <w:r>
+        <w:t>)</w:t>
+      </w:r>
+      <w:proofErr w:type="gramEnd"/>
+    </w:p>
+    <w:p>
+      <w:pPr>
+        <w:pStyle w:val="FormelEinzeln"/>
+      </w:pPr>
+      <m:oMathPara>
+        <m:oMath>
+          <m:r>
+            <m:rPr>
+              <m:scr m:val="script"/>
+              <m:sty m:val="p"/>
+            </m:rPr>
+            <m:t>(O,∘,</m:t>
+          </m:r>
+          <m:r>
+            <m:t>e</m:t>
+          </m:r>
+          <m:r>
+            <m:rPr>
+              <m:sty m:val="p"/>
+            </m:rPr>
+            <m:t>)</m:t>
+          </m:r>
+        </m:oMath>
+      </m:oMathPara>
+    </w:p>
+    <w:p>
+      <w:pPr>
+        <w:pStyle w:val="berschrift2"/>
+      </w:pPr>
+      <w:r>
+        <w:t>Bedeutung der Notation</w:t>
+      </w:r>
+    </w:p>
+    <w:p>
+      <w:r>
+        <w:t>Die Notation</w:t>
+      </w:r>
+      <w:r>
+        <w:t xml:space="preserve"> </w:t>
+      </w:r>
+      <w:r>
+        <w:t>(</w:t>
+      </w:r>
+      <w:proofErr w:type="gramStart"/>
       <w:r>
         <w:rPr>
           <w:rFonts w:ascii="Cambria Math" w:hAnsi="Cambria Math" w:cs="Cambria Math"/>
         </w:rPr>
-        <w:t>∅</w:t>
-      </w:r>
-      <w:r>
-        <w:rPr>
-          <w:rFonts w:ascii="Times New Roman" w:hAnsi="Times New Roman"/>
-        </w:rPr>
-        <w:t>)=</w:t>
-      </w:r>
-      <w:proofErr w:type="spellStart"/>
-      <w:r>
-        <w:rPr>
-          <w:rFonts w:ascii="Times New Roman" w:hAnsi="Times New Roman"/>
-        </w:rPr>
-        <w:t>I</w:t>
+        <w:t>𝒪</w:t>
+      </w:r>
+      <w:r>
+        <w:t>,</w:t>
       </w:r>
       <w:r>
         <w:rPr>
           <w:rFonts w:ascii="Cambria Math" w:hAnsi="Cambria Math" w:cs="Cambria Math"/>
         </w:rPr>
-        <w:t>∃</w:t>
-      </w:r>
-      <w:r>
-        <w:rPr>
-          <w:rFonts w:ascii="Times New Roman" w:hAnsi="Times New Roman"/>
-        </w:rPr>
-        <w:t>o</w:t>
-      </w:r>
-      <w:proofErr w:type="spellEnd"/>
-      <w:r>
-        <w:rPr>
-          <w:rFonts w:ascii="Times New Roman" w:hAnsi="Times New Roman"/>
-        </w:rPr>
-        <w:t xml:space="preserve"> \in</w:t>
-      </w:r>
-      <w:r>
-        <w:rPr>
-          <w:rFonts w:ascii="Times New Roman" w:hAnsi="Times New Roman"/>
+        <w:t>∘</w:t>
+      </w:r>
+      <w:proofErr w:type="gramEnd"/>
+      <w:r>
+        <w:t xml:space="preserve">,e) steht für eine </w:t>
+      </w:r>
+      <w:r>
+        <w:rPr>
+          <w:b/>
+          <w:bCs/>
+        </w:rPr>
+        <w:t>algebraische Struktur</w:t>
+      </w:r>
+      <w:r>
+        <w:t xml:space="preserve"> aus</w:t>
+      </w:r>
+    </w:p>
+    <w:p>
+      <w:r>
+        <w:t xml:space="preserve">der </w:t>
+      </w:r>
+      <w:r>
+        <w:rPr>
+          <w:b/>
+          <w:bCs/>
+        </w:rPr>
+        <w:t>Menge</w:t>
+      </w:r>
+      <w:r>
+        <w:rPr>
+          <w:b/>
+          <w:bCs/>
         </w:rPr>
         <w:t xml:space="preserve"> </w:t>
       </w:r>
       <w:r>
         <w:rPr>
           <w:rFonts w:ascii="Cambria Math" w:hAnsi="Cambria Math" w:cs="Cambria Math"/>
+          <w:b/>
+          <w:bCs/>
         </w:rPr>
         <w:t>𝒪</w:t>
       </w:r>
       <w:r>
         <w:rPr>
-          <w:rFonts w:ascii="Times New Roman" w:hAnsi="Times New Roman"/>
+          <w:b/>
+          <w:bCs/>
         </w:rPr>
         <w:t xml:space="preserve"> </w:t>
       </w:r>
       <w:r>
-        <w:rPr>
-          <w:rFonts w:ascii="Times New Roman" w:hAnsi="Times New Roman"/>
-        </w:rPr>
-        <w:t xml:space="preserve">: </w:t>
-      </w:r>
-      <w:proofErr w:type="spellStart"/>
-      <w:r>
-        <w:rPr>
-          <w:rFonts w:ascii="Times New Roman" w:hAnsi="Times New Roman"/>
-        </w:rPr>
-        <w:t>o_i</w:t>
-      </w:r>
-      <w:proofErr w:type="spellEnd"/>
-      <w:r>
-        <w:rPr>
-          <w:rFonts w:ascii="Times New Roman" w:hAnsi="Times New Roman"/>
-        </w:rPr>
-        <w:t>(</w:t>
+        <w:t>aller Operatoren des Systems,</w:t>
+      </w:r>
+    </w:p>
+    <w:p>
+      <w:r>
+        <w:t xml:space="preserve">der </w:t>
+      </w:r>
+      <w:r>
+        <w:rPr>
+          <w:b/>
+          <w:bCs/>
+        </w:rPr>
+        <w:t xml:space="preserve">Verknüpfung </w:t>
       </w:r>
       <w:r>
         <w:rPr>
           <w:rFonts w:ascii="Cambria Math" w:hAnsi="Cambria Math" w:cs="Cambria Math"/>
-        </w:rPr>
-        <w:t>∅</w:t>
-      </w:r>
-      <w:r>
-        <w:rPr>
-          <w:rFonts w:ascii="Times New Roman" w:hAnsi="Times New Roman"/>
-        </w:rPr>
-        <w:t xml:space="preserve">) = </w:t>
-      </w:r>
-      <w:proofErr w:type="spellStart"/>
-      <w:r>
-        <w:rPr>
-          <w:rFonts w:ascii="Times New Roman" w:hAnsi="Times New Roman"/>
-        </w:rPr>
-        <w:t>I</w:t>
-      </w:r>
-      <w:r>
+          <w:b/>
+          <w:bCs/>
+        </w:rPr>
+        <w:t>∘</w:t>
+      </w:r>
+      <w:r>
+        <w:t xml:space="preserve"> (Komposition zweier Operatoren), und</w:t>
+      </w:r>
+    </w:p>
+    <w:p>
+      <w:r>
+        <w:t xml:space="preserve">dem </w:t>
+      </w:r>
+      <w:r>
+        <w:rPr>
+          <w:b/>
+          <w:bCs/>
+        </w:rPr>
+        <w:t>neutralen Element e</w:t>
+      </w:r>
+      <w:r>
+        <w:t>, das bei der Verknüpfung keine Veränderung bewirkt.</w:t>
+      </w:r>
+    </w:p>
+    <w:p>
+      <w:r>
+        <w:t>Formal gilt:</w:t>
+      </w:r>
+    </w:p>
+    <w:p>
+      <w:pPr>
         <w:rPr>
           <w:rFonts w:ascii="Cambria Math" w:hAnsi="Cambria Math" w:cs="Cambria Math"/>
-        </w:rPr>
-        <w:t>∃</w:t>
-      </w:r>
-      <w:r>
-        <w:rPr>
-          <w:rFonts w:ascii="Times New Roman" w:hAnsi="Times New Roman"/>
-        </w:rPr>
-        <w:t>o</w:t>
-      </w:r>
-      <w:r>
-        <w:rPr>
-          <w:rFonts w:ascii="Cambria Math" w:hAnsi="Cambria Math" w:cs="Cambria Math"/>
-        </w:rPr>
-        <w:t>∈</w:t>
-      </w:r>
-      <w:r>
-        <w:rPr>
-          <w:rFonts w:ascii="Times New Roman" w:hAnsi="Times New Roman"/>
-        </w:rPr>
-        <w:t>O:oi</w:t>
-      </w:r>
-      <w:proofErr w:type="spellEnd"/>
-      <w:r>
-        <w:rPr>
-          <w:rFonts w:ascii="Times New Roman" w:hAnsi="Times New Roman"/>
-        </w:rPr>
-        <w:t>​(</w:t>
-      </w:r>
-      <w:r>
-        <w:rPr>
-          <w:rFonts w:ascii="Cambria Math" w:hAnsi="Cambria Math" w:cs="Cambria Math"/>
-        </w:rPr>
-        <w:t>∅</w:t>
-      </w:r>
-      <w:r>
-        <w:rPr>
-          <w:rFonts w:ascii="Times New Roman" w:hAnsi="Times New Roman"/>
-        </w:rPr>
-        <w:t xml:space="preserve">)=I </w:t>
-      </w:r>
-    </w:p>
-    <w:p>
-      <w:pPr>
-        <w:spacing w:before="100" w:beforeAutospacing="1" w:after="100" w:afterAutospacing="1"/>
-        <w:rPr>
-          <w:rFonts w:ascii="Times New Roman" w:hAnsi="Times New Roman"/>
-        </w:rPr>
-      </w:pPr>
-      <w:r>
-        <w:rPr>
-          <w:rFonts w:ascii="Times New Roman" w:hAnsi="Times New Roman"/>
-        </w:rPr>
-        <w:t xml:space="preserve">den </w:t>
-      </w:r>
-      <w:r>
-        <w:rPr>
-          <w:rFonts w:ascii="Times New Roman" w:hAnsi="Times New Roman"/>
-          <w:b/>
-          <w:bCs/>
-        </w:rPr>
-        <w:t>funktionalen Schöpfungsakt</w:t>
-      </w:r>
-      <w:r>
-        <w:rPr>
-          <w:rFonts w:ascii="Times New Roman" w:hAnsi="Times New Roman"/>
-        </w:rPr>
-        <w:t xml:space="preserve"> im FRZK:</w:t>
-      </w:r>
-      <w:r>
-        <w:rPr>
-          <w:rFonts w:ascii="Times New Roman" w:hAnsi="Times New Roman"/>
-        </w:rPr>
-        <w:br/>
-        <w:t xml:space="preserve">Aus dem leeren, aber strukturfähigen Raum entsteht durch Operation der erste Sinnpunkt – </w:t>
-      </w:r>
-      <w:r>
-        <w:rPr>
-          <w:rFonts w:ascii="Times New Roman" w:hAnsi="Times New Roman"/>
-          <w:b/>
-          <w:bCs/>
-        </w:rPr>
-        <w:t>Identität als Funktion</w:t>
-      </w:r>
-      <w:r>
-        <w:rPr>
-          <w:rFonts w:ascii="Times New Roman" w:hAnsi="Times New Roman"/>
-        </w:rPr>
-        <w:t>.</w:t>
-      </w:r>
-      <w:r>
-        <w:rPr>
-          <w:rFonts w:ascii="Times New Roman" w:hAnsi="Times New Roman"/>
-        </w:rPr>
-        <w:br/>
-        <w:t xml:space="preserve">Von hier aus entwickelt sich die gesamte </w:t>
-      </w:r>
-      <w:r>
-        <w:rPr>
-          <w:rFonts w:ascii="Times New Roman" w:hAnsi="Times New Roman"/>
-          <w:b/>
-          <w:bCs/>
-        </w:rPr>
-        <w:t>epistemische Geometrie</w:t>
-      </w:r>
-      <w:r>
-        <w:rPr>
-          <w:rFonts w:ascii="Times New Roman" w:hAnsi="Times New Roman"/>
-        </w:rPr>
-        <w:t xml:space="preserve"> des Systems: Differenz → Relation → Kohärenz → Raum-Zeit-Struktur.</w:t>
-      </w:r>
-    </w:p>
-    <w:p/>
-    <w:p/>
-    <w:p/>
-    <w:p/>
-    <w:p>
-      <w:pPr>
-        <w:pStyle w:val="berschrift1"/>
-      </w:pPr>
-      <w:r>
-        <w:t>(</w:t>
-      </w:r>
-      <w:proofErr w:type="gramStart"/>
-      <w:r>
-        <w:t>3.2.3.1</w:t>
-      </w:r>
-      <w:r>
-        <w:t xml:space="preserve"> </w:t>
-      </w:r>
-      <w:r>
-        <w:t>)</w:t>
-      </w:r>
-      <w:proofErr w:type="gramEnd"/>
-    </w:p>
-    <w:p>
-      <w:pPr>
-        <w:pStyle w:val="Formel"/>
-      </w:pPr>
-    </w:p>
-    <w:p>
-      <w:pPr>
-        <w:pStyle w:val="Formel"/>
+          <w:bCs/>
+          <w:iCs/>
+        </w:rPr>
       </w:pPr>
       <m:oMath>
         <m:r>
           <m:rPr>
-            <m:scr m:val="script"/>
+            <m:sty m:val="p"/>
           </m:rPr>
-          <m:t>(O,∘,</m:t>
+          <w:rPr>
+            <w:rFonts w:ascii="Cambria Math" w:hAnsi="Cambria Math" w:cs="Cambria Math"/>
+          </w:rPr>
+          <m:t>∀</m:t>
+        </m:r>
+        <m:sSub>
+          <m:sSubPr>
+            <m:ctrlPr>
+              <w:rPr>
+                <w:rFonts w:ascii="Cambria Math" w:hAnsi="Cambria Math" w:cs="Cambria Math"/>
+                <w:bCs/>
+                <w:iCs/>
+              </w:rPr>
+            </m:ctrlPr>
+          </m:sSubPr>
+          <m:e>
+            <m:r>
+              <m:rPr>
+                <m:sty m:val="p"/>
+              </m:rPr>
+              <w:rPr>
+                <w:rFonts w:ascii="Cambria Math" w:hAnsi="Cambria Math" w:cs="Cambria Math"/>
+              </w:rPr>
+              <m:t>o</m:t>
+            </m:r>
+          </m:e>
+          <m:sub>
+            <m:r>
+              <m:rPr>
+                <m:sty m:val="p"/>
+              </m:rPr>
+              <w:rPr>
+                <w:rFonts w:ascii="Cambria Math" w:hAnsi="Cambria Math" w:cs="Cambria Math"/>
+              </w:rPr>
+              <m:t>i</m:t>
+            </m:r>
+          </m:sub>
+        </m:sSub>
+        <m:r>
+          <m:rPr>
+            <m:sty m:val="p"/>
+          </m:rPr>
+          <w:rPr>
+            <w:rFonts w:ascii="Cambria Math" w:hAnsi="Cambria Math" w:cs="Cambria Math"/>
+          </w:rPr>
+          <m:t>​,</m:t>
+        </m:r>
+        <m:sSub>
+          <m:sSubPr>
+            <m:ctrlPr>
+              <w:rPr>
+                <w:rFonts w:ascii="Cambria Math" w:hAnsi="Cambria Math" w:cs="Cambria Math"/>
+                <w:bCs/>
+                <w:iCs/>
+              </w:rPr>
+            </m:ctrlPr>
+          </m:sSubPr>
+          <m:e>
+            <m:r>
+              <m:rPr>
+                <m:sty m:val="p"/>
+              </m:rPr>
+              <w:rPr>
+                <w:rFonts w:ascii="Cambria Math" w:hAnsi="Cambria Math" w:cs="Cambria Math"/>
+              </w:rPr>
+              <m:t>o</m:t>
+            </m:r>
+          </m:e>
+          <m:sub>
+            <m:r>
+              <m:rPr>
+                <m:sty m:val="p"/>
+              </m:rPr>
+              <w:rPr>
+                <w:rFonts w:ascii="Cambria Math" w:hAnsi="Cambria Math" w:cs="Cambria Math"/>
+              </w:rPr>
+              <m:t>j</m:t>
+            </m:r>
+          </m:sub>
+        </m:sSub>
+        <m:r>
+          <m:rPr>
+            <m:sty m:val="p"/>
+          </m:rPr>
+          <w:rPr>
+            <w:rFonts w:ascii="Cambria Math" w:hAnsi="Cambria Math" w:cs="Cambria Math"/>
+          </w:rPr>
+          <m:t>​∈</m:t>
         </m:r>
         <m:r>
-          <m:t>e)</m:t>
+          <m:rPr>
+            <m:scr m:val="script"/>
+            <m:sty m:val="p"/>
+          </m:rPr>
+          <w:rPr>
+            <w:rFonts w:ascii="Cambria Math" w:hAnsi="Cambria Math"/>
+          </w:rPr>
+          <m:t>O</m:t>
+        </m:r>
+        <m:r>
+          <m:rPr>
+            <m:sty m:val="p"/>
+          </m:rPr>
+          <w:rPr>
+            <w:rFonts w:ascii="Cambria Math" w:hAnsi="Cambria Math" w:cs="Cambria Math"/>
+          </w:rPr>
+          <m:t>:</m:t>
+        </m:r>
+        <m:sSub>
+          <m:sSubPr>
+            <m:ctrlPr>
+              <w:rPr>
+                <w:rFonts w:ascii="Cambria Math" w:hAnsi="Cambria Math" w:cs="Cambria Math"/>
+                <w:bCs/>
+                <w:iCs/>
+              </w:rPr>
+            </m:ctrlPr>
+          </m:sSubPr>
+          <m:e>
+            <m:r>
+              <m:rPr>
+                <m:sty m:val="p"/>
+              </m:rPr>
+              <w:rPr>
+                <w:rFonts w:ascii="Cambria Math" w:hAnsi="Cambria Math" w:cs="Cambria Math"/>
+              </w:rPr>
+              <m:t>o</m:t>
+            </m:r>
+          </m:e>
+          <m:sub>
+            <m:r>
+              <m:rPr>
+                <m:sty m:val="p"/>
+              </m:rPr>
+              <w:rPr>
+                <w:rFonts w:ascii="Cambria Math" w:hAnsi="Cambria Math" w:cs="Cambria Math"/>
+              </w:rPr>
+              <m:t>i</m:t>
+            </m:r>
+          </m:sub>
+        </m:sSub>
+        <m:r>
+          <m:rPr>
+            <m:sty m:val="p"/>
+          </m:rPr>
+          <w:rPr>
+            <w:rFonts w:ascii="Cambria Math" w:hAnsi="Cambria Math" w:cs="Cambria Math"/>
+          </w:rPr>
+          <m:t>​∘</m:t>
+        </m:r>
+        <m:sSub>
+          <m:sSubPr>
+            <m:ctrlPr>
+              <w:rPr>
+                <w:rFonts w:ascii="Cambria Math" w:hAnsi="Cambria Math" w:cs="Cambria Math"/>
+                <w:bCs/>
+                <w:iCs/>
+              </w:rPr>
+            </m:ctrlPr>
+          </m:sSubPr>
+          <m:e>
+            <m:r>
+              <m:rPr>
+                <m:sty m:val="p"/>
+              </m:rPr>
+              <w:rPr>
+                <w:rFonts w:ascii="Cambria Math" w:hAnsi="Cambria Math" w:cs="Cambria Math"/>
+              </w:rPr>
+              <m:t>o</m:t>
+            </m:r>
+          </m:e>
+          <m:sub>
+            <m:r>
+              <m:rPr>
+                <m:sty m:val="p"/>
+              </m:rPr>
+              <w:rPr>
+                <w:rFonts w:ascii="Cambria Math" w:hAnsi="Cambria Math" w:cs="Cambria Math"/>
+              </w:rPr>
+              <m:t>j</m:t>
+            </m:r>
+          </m:sub>
+        </m:sSub>
+        <m:r>
+          <m:rPr>
+            <m:sty m:val="p"/>
+          </m:rPr>
+          <w:rPr>
+            <w:rFonts w:ascii="Cambria Math" w:hAnsi="Cambria Math" w:cs="Cambria Math"/>
+          </w:rPr>
+          <m:t>​∈</m:t>
+        </m:r>
+        <m:r>
+          <m:rPr>
+            <m:scr m:val="script"/>
+            <m:sty m:val="p"/>
+          </m:rPr>
+          <w:rPr>
+            <w:rFonts w:ascii="Cambria Math" w:hAnsi="Cambria Math"/>
+          </w:rPr>
+          <m:t>O</m:t>
+        </m:r>
+        <m:r>
+          <m:rPr>
+            <m:sty m:val="p"/>
+          </m:rPr>
+          <w:rPr>
+            <w:rFonts w:ascii="Cambria Math" w:hAnsi="Cambria Math" w:cs="Cambria Math"/>
+          </w:rPr>
+          <m:t xml:space="preserve">   und   e∘</m:t>
+        </m:r>
+        <m:sSub>
+          <m:sSubPr>
+            <m:ctrlPr>
+              <w:rPr>
+                <w:rFonts w:ascii="Cambria Math" w:hAnsi="Cambria Math" w:cs="Cambria Math"/>
+                <w:bCs/>
+                <w:iCs/>
+              </w:rPr>
+            </m:ctrlPr>
+          </m:sSubPr>
+          <m:e>
+            <m:r>
+              <m:rPr>
+                <m:sty m:val="p"/>
+              </m:rPr>
+              <w:rPr>
+                <w:rFonts w:ascii="Cambria Math" w:hAnsi="Cambria Math" w:cs="Cambria Math"/>
+              </w:rPr>
+              <m:t>o</m:t>
+            </m:r>
+          </m:e>
+          <m:sub>
+            <m:r>
+              <m:rPr>
+                <m:sty m:val="p"/>
+              </m:rPr>
+              <w:rPr>
+                <w:rFonts w:ascii="Cambria Math" w:hAnsi="Cambria Math" w:cs="Cambria Math"/>
+              </w:rPr>
+              <m:t>i</m:t>
+            </m:r>
+          </m:sub>
+        </m:sSub>
+        <m:r>
+          <m:rPr>
+            <m:sty m:val="p"/>
+          </m:rPr>
+          <w:rPr>
+            <w:rFonts w:ascii="Cambria Math" w:hAnsi="Cambria Math" w:cs="Cambria Math"/>
+          </w:rPr>
+          <m:t>​=</m:t>
+        </m:r>
+        <m:sSub>
+          <m:sSubPr>
+            <m:ctrlPr>
+              <w:rPr>
+                <w:rFonts w:ascii="Cambria Math" w:hAnsi="Cambria Math" w:cs="Cambria Math"/>
+                <w:bCs/>
+                <w:iCs/>
+              </w:rPr>
+            </m:ctrlPr>
+          </m:sSubPr>
+          <m:e>
+            <m:r>
+              <m:rPr>
+                <m:sty m:val="p"/>
+              </m:rPr>
+              <w:rPr>
+                <w:rFonts w:ascii="Cambria Math" w:hAnsi="Cambria Math" w:cs="Cambria Math"/>
+              </w:rPr>
+              <m:t>o</m:t>
+            </m:r>
+          </m:e>
+          <m:sub>
+            <m:r>
+              <m:rPr>
+                <m:sty m:val="p"/>
+              </m:rPr>
+              <w:rPr>
+                <w:rFonts w:ascii="Cambria Math" w:hAnsi="Cambria Math" w:cs="Cambria Math"/>
+              </w:rPr>
+              <m:t>i</m:t>
+            </m:r>
+          </m:sub>
+        </m:sSub>
+        <m:r>
+          <m:rPr>
+            <m:sty m:val="p"/>
+          </m:rPr>
+          <w:rPr>
+            <w:rFonts w:ascii="Cambria Math" w:hAnsi="Cambria Math" w:cs="Cambria Math"/>
+          </w:rPr>
+          <m:t>​∘e=</m:t>
+        </m:r>
+        <m:sSub>
+          <m:sSubPr>
+            <m:ctrlPr>
+              <w:rPr>
+                <w:rFonts w:ascii="Cambria Math" w:hAnsi="Cambria Math" w:cs="Cambria Math"/>
+                <w:bCs/>
+                <w:iCs/>
+              </w:rPr>
+            </m:ctrlPr>
+          </m:sSubPr>
+          <m:e>
+            <m:r>
+              <m:rPr>
+                <m:sty m:val="p"/>
+              </m:rPr>
+              <w:rPr>
+                <w:rFonts w:ascii="Cambria Math" w:hAnsi="Cambria Math" w:cs="Cambria Math"/>
+              </w:rPr>
+              <m:t>o</m:t>
+            </m:r>
+          </m:e>
+          <m:sub>
+            <m:r>
+              <m:rPr>
+                <m:sty m:val="p"/>
+              </m:rPr>
+              <w:rPr>
+                <w:rFonts w:ascii="Cambria Math" w:hAnsi="Cambria Math" w:cs="Cambria Math"/>
+              </w:rPr>
+              <m:t>i</m:t>
+            </m:r>
+          </m:sub>
+        </m:sSub>
+        <m:r>
+          <m:rPr>
+            <m:sty m:val="p"/>
+          </m:rPr>
+          <w:rPr>
+            <w:rFonts w:ascii="Cambria Math" w:hAnsi="Cambria Math" w:cs="Cambria Math"/>
+          </w:rPr>
+          <m:t>​</m:t>
         </m:r>
       </m:oMath>
       <w:r>
-        <w:tab/>
-      </w:r>
-    </w:p>
-    <w:p>
-      <w:pPr>
-        <w:pStyle w:val="berschrift2"/>
-      </w:pPr>
-      <w:r>
-        <w:t>Bedeutung der Notation</w:t>
-      </w:r>
-    </w:p>
-    <w:p>
-      <w:pPr>
-        <w:spacing w:before="100" w:beforeAutospacing="1" w:after="100" w:afterAutospacing="1"/>
-        <w:rPr>
-          <w:rFonts w:ascii="Times New Roman" w:hAnsi="Times New Roman"/>
-        </w:rPr>
-      </w:pPr>
-      <w:r>
-        <w:rPr>
-          <w:rFonts w:ascii="Times New Roman" w:hAnsi="Times New Roman"/>
-        </w:rPr>
-        <w:t>Die Notation</w:t>
-      </w:r>
-    </w:p>
-    <w:p>
-      <w:pPr>
-        <w:spacing w:after="0"/>
-        <w:jc w:val="both"/>
-        <w:rPr>
-          <w:rFonts w:ascii="Times New Roman" w:hAnsi="Times New Roman"/>
-        </w:rPr>
-      </w:pPr>
-      <w:r>
-        <w:rPr>
-          <w:rFonts w:ascii="Times New Roman" w:hAnsi="Times New Roman"/>
-        </w:rPr>
-        <w:t>(</w:t>
-      </w:r>
-      <w:proofErr w:type="gramStart"/>
-      <w:r>
         <w:rPr>
           <w:rFonts w:ascii="Cambria Math" w:hAnsi="Cambria Math" w:cs="Cambria Math"/>
-        </w:rPr>
-        <w:t>𝒪</w:t>
-      </w:r>
-      <w:r>
-        <w:rPr>
-          <w:rFonts w:ascii="Times New Roman" w:hAnsi="Times New Roman"/>
-        </w:rPr>
-        <w:t>,</w:t>
-      </w:r>
-      <w:r>
-        <w:rPr>
-          <w:rFonts w:ascii="Cambria Math" w:hAnsi="Cambria Math" w:cs="Cambria Math"/>
-        </w:rPr>
-        <w:t>∘</w:t>
-      </w:r>
-      <w:proofErr w:type="gramEnd"/>
-      <w:r>
-        <w:rPr>
-          <w:rFonts w:ascii="Times New Roman" w:hAnsi="Times New Roman"/>
-        </w:rPr>
-        <w:t>,e)(</w:t>
-      </w:r>
-      <w:r>
-        <w:rPr>
-          <w:rFonts w:ascii="Cambria Math" w:hAnsi="Cambria Math" w:cs="Cambria Math"/>
-        </w:rPr>
-        <w:t>𝒪</w:t>
-      </w:r>
-      <w:r>
-        <w:rPr>
-          <w:rFonts w:ascii="Times New Roman" w:hAnsi="Times New Roman"/>
-        </w:rPr>
-        <w:t>,</w:t>
-      </w:r>
-      <w:r>
-        <w:rPr>
-          <w:rFonts w:ascii="Times New Roman" w:hAnsi="Times New Roman"/>
-        </w:rPr>
-        <w:t xml:space="preserve"> \</w:t>
+          <w:bCs/>
+          <w:iCs/>
+        </w:rPr>
+        <w:t xml:space="preserve">. </w:t>
+      </w:r>
+    </w:p>
+    <w:p>
+      <w:r>
+        <w:t xml:space="preserve">Diese Struktur macht deutlich, dass Operatoren </w:t>
+      </w:r>
+      <w:r>
+        <w:rPr>
+          <w:b/>
+          <w:bCs/>
+        </w:rPr>
+        <w:t>nicht isoliert</w:t>
+      </w:r>
+      <w:r>
+        <w:t xml:space="preserve">, sondern </w:t>
       </w:r>
       <w:proofErr w:type="spellStart"/>
       <w:r>
         <w:rPr>
-          <w:rFonts w:ascii="Times New Roman" w:hAnsi="Times New Roman"/>
-        </w:rPr>
-        <w:t>circ</w:t>
+          <w:b/>
+          <w:bCs/>
+        </w:rPr>
+        <w:t>komponierbar</w:t>
       </w:r>
       <w:proofErr w:type="spellEnd"/>
       <w:r>
-        <w:rPr>
-          <w:rFonts w:ascii="Times New Roman" w:hAnsi="Times New Roman"/>
-        </w:rPr>
-        <w:t>, e)(</w:t>
-      </w:r>
-      <w:r>
-        <w:rPr>
-          <w:rFonts w:ascii="Cambria Math" w:hAnsi="Cambria Math" w:cs="Cambria Math"/>
-        </w:rPr>
-        <w:t>𝒪</w:t>
-      </w:r>
-      <w:r>
-        <w:rPr>
-          <w:rFonts w:ascii="Times New Roman" w:hAnsi="Times New Roman"/>
-        </w:rPr>
-        <w:t>,</w:t>
-      </w:r>
-      <w:r>
-        <w:rPr>
-          <w:rFonts w:ascii="Cambria Math" w:hAnsi="Cambria Math" w:cs="Cambria Math"/>
-        </w:rPr>
-        <w:t>∘</w:t>
-      </w:r>
-      <w:r>
-        <w:rPr>
-          <w:rFonts w:ascii="Times New Roman" w:hAnsi="Times New Roman"/>
-        </w:rPr>
-        <w:t xml:space="preserve">,e) </w:t>
-      </w:r>
-    </w:p>
-    <w:p>
-      <w:pPr>
-        <w:spacing w:before="100" w:beforeAutospacing="1" w:after="100" w:afterAutospacing="1"/>
-        <w:rPr>
-          <w:rFonts w:ascii="Times New Roman" w:hAnsi="Times New Roman"/>
-        </w:rPr>
-      </w:pPr>
-      <w:r>
-        <w:rPr>
-          <w:rFonts w:ascii="Times New Roman" w:hAnsi="Times New Roman"/>
-        </w:rPr>
-        <w:t xml:space="preserve">steht für eine </w:t>
-      </w:r>
-      <w:r>
-        <w:rPr>
-          <w:rFonts w:ascii="Times New Roman" w:hAnsi="Times New Roman"/>
-          <w:b/>
-          <w:bCs/>
-        </w:rPr>
-        <w:t>algebraische Struktur</w:t>
-      </w:r>
-      <w:r>
-        <w:rPr>
-          <w:rFonts w:ascii="Times New Roman" w:hAnsi="Times New Roman"/>
-        </w:rPr>
-        <w:t xml:space="preserve"> aus</w:t>
-      </w:r>
-    </w:p>
-    <w:p>
-      <w:pPr>
-        <w:numPr>
-          <w:ilvl w:val="0"/>
-          <w:numId w:val="21"/>
-        </w:numPr>
-        <w:spacing w:before="100" w:beforeAutospacing="1" w:after="100" w:afterAutospacing="1"/>
-        <w:jc w:val="both"/>
-        <w:rPr>
-          <w:rFonts w:ascii="Times New Roman" w:hAnsi="Times New Roman"/>
-        </w:rPr>
-      </w:pPr>
-      <w:r>
-        <w:rPr>
-          <w:rFonts w:ascii="Times New Roman" w:hAnsi="Times New Roman"/>
-        </w:rPr>
-        <w:t xml:space="preserve">der </w:t>
-      </w:r>
-      <w:r>
-        <w:rPr>
-          <w:rFonts w:ascii="Times New Roman" w:hAnsi="Times New Roman"/>
-          <w:b/>
-          <w:bCs/>
-        </w:rPr>
-        <w:t>Menge</w:t>
-      </w:r>
-      <w:r>
-        <w:rPr>
-          <w:rFonts w:ascii="Times New Roman" w:hAnsi="Times New Roman"/>
-          <w:b/>
-          <w:bCs/>
-        </w:rPr>
-        <w:t xml:space="preserve"> </w:t>
-      </w:r>
-      <w:r>
-        <w:rPr>
-          <w:rFonts w:ascii="Cambria Math" w:hAnsi="Cambria Math" w:cs="Cambria Math"/>
-          <w:b/>
-          <w:bCs/>
-        </w:rPr>
-        <w:t>𝒪</w:t>
-      </w:r>
-      <w:r>
-        <w:rPr>
-          <w:rFonts w:ascii="Times New Roman" w:hAnsi="Times New Roman"/>
-          <w:b/>
-          <w:bCs/>
-        </w:rPr>
-        <w:t xml:space="preserve"> </w:t>
-      </w:r>
-      <w:r>
-        <w:rPr>
-          <w:rFonts w:ascii="Times New Roman" w:hAnsi="Times New Roman"/>
-        </w:rPr>
-        <w:t>aller Operatoren des Systems,</w:t>
-      </w:r>
-    </w:p>
-    <w:p>
-      <w:pPr>
-        <w:numPr>
-          <w:ilvl w:val="0"/>
-          <w:numId w:val="21"/>
-        </w:numPr>
-        <w:spacing w:before="100" w:beforeAutospacing="1" w:after="100" w:afterAutospacing="1"/>
-        <w:rPr>
-          <w:rFonts w:ascii="Times New Roman" w:hAnsi="Times New Roman"/>
-        </w:rPr>
-      </w:pPr>
-      <w:r>
-        <w:rPr>
-          <w:rFonts w:ascii="Times New Roman" w:hAnsi="Times New Roman"/>
-        </w:rPr>
-        <w:t xml:space="preserve">der </w:t>
-      </w:r>
-      <w:r>
-        <w:rPr>
-          <w:rFonts w:ascii="Times New Roman" w:hAnsi="Times New Roman"/>
-          <w:b/>
-          <w:bCs/>
-        </w:rPr>
-        <w:t xml:space="preserve">Verknüpfung </w:t>
-      </w:r>
-      <w:r>
-        <w:rPr>
-          <w:rFonts w:ascii="Cambria Math" w:hAnsi="Cambria Math" w:cs="Cambria Math"/>
-          <w:b/>
-          <w:bCs/>
-        </w:rPr>
-        <w:t>∘</w:t>
-      </w:r>
-      <w:r>
-        <w:rPr>
-          <w:rFonts w:ascii="Times New Roman" w:hAnsi="Times New Roman"/>
-        </w:rPr>
-        <w:t xml:space="preserve"> (Komposition zweier Operatoren), und</w:t>
-      </w:r>
-    </w:p>
-    <w:p>
-      <w:pPr>
-        <w:numPr>
-          <w:ilvl w:val="0"/>
-          <w:numId w:val="21"/>
-        </w:numPr>
-        <w:spacing w:before="100" w:beforeAutospacing="1" w:after="100" w:afterAutospacing="1"/>
-        <w:rPr>
-          <w:rFonts w:ascii="Times New Roman" w:hAnsi="Times New Roman"/>
-        </w:rPr>
-      </w:pPr>
-      <w:r>
-        <w:rPr>
-          <w:rFonts w:ascii="Times New Roman" w:hAnsi="Times New Roman"/>
-        </w:rPr>
-        <w:t xml:space="preserve">dem </w:t>
-      </w:r>
-      <w:r>
-        <w:rPr>
-          <w:rFonts w:ascii="Times New Roman" w:hAnsi="Times New Roman"/>
-          <w:b/>
-          <w:bCs/>
-        </w:rPr>
-        <w:t>neutralen Element e</w:t>
-      </w:r>
-      <w:r>
-        <w:rPr>
-          <w:rFonts w:ascii="Times New Roman" w:hAnsi="Times New Roman"/>
-        </w:rPr>
-        <w:t>, das bei der Verknüpfung keine Veränderung bewirkt.</w:t>
-      </w:r>
-    </w:p>
-    <w:p>
-      <w:pPr>
-        <w:spacing w:before="100" w:beforeAutospacing="1" w:after="100" w:afterAutospacing="1"/>
-        <w:rPr>
-          <w:rFonts w:ascii="Times New Roman" w:hAnsi="Times New Roman"/>
-        </w:rPr>
-      </w:pPr>
-      <w:r>
-        <w:rPr>
-          <w:rFonts w:ascii="Times New Roman" w:hAnsi="Times New Roman"/>
-        </w:rPr>
-        <w:t>Formal gilt:</w:t>
-      </w:r>
-    </w:p>
-    <w:p>
-      <w:pPr>
-        <w:spacing w:after="0"/>
-        <w:jc w:val="both"/>
-        <w:rPr>
-          <w:rFonts w:ascii="Times New Roman" w:hAnsi="Times New Roman"/>
-        </w:rPr>
-      </w:pPr>
-      <w:r>
-        <w:rPr>
-          <w:rFonts w:ascii="Cambria Math" w:hAnsi="Cambria Math" w:cs="Cambria Math"/>
-        </w:rPr>
-        <w:t>∀</w:t>
-      </w:r>
-      <w:proofErr w:type="spellStart"/>
-      <w:proofErr w:type="gramStart"/>
-      <w:r>
-        <w:rPr>
-          <w:rFonts w:ascii="Times New Roman" w:hAnsi="Times New Roman"/>
-        </w:rPr>
-        <w:t>oi,oj</w:t>
-      </w:r>
-      <w:proofErr w:type="gramEnd"/>
-      <w:r>
-        <w:rPr>
-          <w:rFonts w:ascii="Cambria Math" w:hAnsi="Cambria Math" w:cs="Cambria Math"/>
-        </w:rPr>
-        <w:t>∈</w:t>
-      </w:r>
-      <w:r>
-        <w:rPr>
-          <w:rFonts w:ascii="Times New Roman" w:hAnsi="Times New Roman"/>
-        </w:rPr>
-        <w:t>O:oi</w:t>
-      </w:r>
-      <w:r>
-        <w:rPr>
-          <w:rFonts w:ascii="Cambria Math" w:hAnsi="Cambria Math" w:cs="Cambria Math"/>
-        </w:rPr>
-        <w:t>∘</w:t>
-      </w:r>
-      <w:r>
-        <w:rPr>
-          <w:rFonts w:ascii="Times New Roman" w:hAnsi="Times New Roman"/>
-        </w:rPr>
-        <w:t>oj</w:t>
-      </w:r>
-      <w:r>
-        <w:rPr>
-          <w:rFonts w:ascii="Cambria Math" w:hAnsi="Cambria Math" w:cs="Cambria Math"/>
-        </w:rPr>
-        <w:t>∈</w:t>
-      </w:r>
-      <w:r>
-        <w:rPr>
-          <w:rFonts w:ascii="Times New Roman" w:hAnsi="Times New Roman"/>
-        </w:rPr>
-        <w:t>Ounde</w:t>
-      </w:r>
-      <w:r>
-        <w:rPr>
-          <w:rFonts w:ascii="Cambria Math" w:hAnsi="Cambria Math" w:cs="Cambria Math"/>
-        </w:rPr>
-        <w:t>∘</w:t>
-      </w:r>
-      <w:r>
-        <w:rPr>
-          <w:rFonts w:ascii="Times New Roman" w:hAnsi="Times New Roman"/>
-        </w:rPr>
-        <w:t>oi</w:t>
-      </w:r>
-      <w:proofErr w:type="spellEnd"/>
-      <w:r>
-        <w:rPr>
-          <w:rFonts w:ascii="Times New Roman" w:hAnsi="Times New Roman"/>
-        </w:rPr>
-        <w:t>=</w:t>
-      </w:r>
-      <w:proofErr w:type="spellStart"/>
-      <w:r>
-        <w:rPr>
-          <w:rFonts w:ascii="Times New Roman" w:hAnsi="Times New Roman"/>
-        </w:rPr>
-        <w:t>oi</w:t>
-      </w:r>
-      <w:r>
-        <w:rPr>
-          <w:rFonts w:ascii="Cambria Math" w:hAnsi="Cambria Math" w:cs="Cambria Math"/>
-        </w:rPr>
-        <w:t>∘</w:t>
-      </w:r>
-      <w:r>
-        <w:rPr>
-          <w:rFonts w:ascii="Times New Roman" w:hAnsi="Times New Roman"/>
-        </w:rPr>
-        <w:t>e</w:t>
-      </w:r>
-      <w:proofErr w:type="spellEnd"/>
-      <w:r>
-        <w:rPr>
-          <w:rFonts w:ascii="Times New Roman" w:hAnsi="Times New Roman"/>
-        </w:rPr>
-        <w:t>=</w:t>
-      </w:r>
-      <w:proofErr w:type="spellStart"/>
-      <w:r>
-        <w:rPr>
-          <w:rFonts w:ascii="Times New Roman" w:hAnsi="Times New Roman"/>
-        </w:rPr>
-        <w:t>oi</w:t>
-      </w:r>
-      <w:proofErr w:type="spellEnd"/>
-      <w:r>
-        <w:rPr>
-          <w:rFonts w:ascii="Times New Roman" w:hAnsi="Times New Roman"/>
-        </w:rPr>
-        <w:t>.</w:t>
-      </w:r>
-      <w:r>
-        <w:rPr>
-          <w:rFonts w:ascii="Cambria Math" w:hAnsi="Cambria Math" w:cs="Cambria Math"/>
-        </w:rPr>
-        <w:t>∀</w:t>
-      </w:r>
-      <w:proofErr w:type="spellStart"/>
-      <w:r>
-        <w:rPr>
-          <w:rFonts w:ascii="Times New Roman" w:hAnsi="Times New Roman"/>
-        </w:rPr>
-        <w:t>o_i</w:t>
-      </w:r>
-      <w:proofErr w:type="spellEnd"/>
-      <w:r>
-        <w:rPr>
-          <w:rFonts w:ascii="Times New Roman" w:hAnsi="Times New Roman"/>
-        </w:rPr>
-        <w:t xml:space="preserve">, </w:t>
-      </w:r>
-      <w:proofErr w:type="spellStart"/>
-      <w:r>
-        <w:rPr>
-          <w:rFonts w:ascii="Times New Roman" w:hAnsi="Times New Roman"/>
-        </w:rPr>
-        <w:t>o_j</w:t>
-      </w:r>
-      <w:proofErr w:type="spellEnd"/>
-      <w:r>
-        <w:rPr>
-          <w:rFonts w:ascii="Times New Roman" w:hAnsi="Times New Roman"/>
-        </w:rPr>
-        <w:t xml:space="preserve"> </w:t>
-      </w:r>
-      <w:r>
-        <w:rPr>
-          <w:rFonts w:ascii="Cambria Math" w:hAnsi="Cambria Math" w:cs="Cambria Math"/>
-        </w:rPr>
-        <w:t>∈</w:t>
-      </w:r>
-      <w:r>
-        <w:rPr>
-          <w:rFonts w:ascii="Times New Roman" w:hAnsi="Times New Roman"/>
-        </w:rPr>
-        <w:t xml:space="preserve"> </w:t>
-      </w:r>
-      <w:r>
-        <w:rPr>
-          <w:rFonts w:ascii="Cambria Math" w:hAnsi="Cambria Math" w:cs="Cambria Math"/>
-        </w:rPr>
-        <w:t>𝒪</w:t>
-      </w:r>
-      <w:r>
-        <w:rPr>
-          <w:rFonts w:ascii="Times New Roman" w:hAnsi="Times New Roman"/>
-        </w:rPr>
-        <w:t xml:space="preserve"> </w:t>
-      </w:r>
-      <w:r>
-        <w:rPr>
-          <w:rFonts w:ascii="Times New Roman" w:hAnsi="Times New Roman"/>
-        </w:rPr>
-        <w:t xml:space="preserve">: </w:t>
-      </w:r>
-      <w:proofErr w:type="spellStart"/>
-      <w:r>
-        <w:rPr>
-          <w:rFonts w:ascii="Times New Roman" w:hAnsi="Times New Roman"/>
-        </w:rPr>
-        <w:t>o_i</w:t>
-      </w:r>
-      <w:proofErr w:type="spellEnd"/>
-      <w:r>
-        <w:rPr>
-          <w:rFonts w:ascii="Times New Roman" w:hAnsi="Times New Roman"/>
-        </w:rPr>
-        <w:t xml:space="preserve"> </w:t>
-      </w:r>
-      <w:r>
-        <w:rPr>
-          <w:rFonts w:ascii="Cambria Math" w:hAnsi="Cambria Math" w:cs="Cambria Math"/>
-        </w:rPr>
-        <w:t>∘</w:t>
-      </w:r>
-      <w:r>
-        <w:rPr>
-          <w:rFonts w:ascii="Times New Roman" w:hAnsi="Times New Roman"/>
-        </w:rPr>
-        <w:t xml:space="preserve"> </w:t>
-      </w:r>
-      <w:proofErr w:type="spellStart"/>
-      <w:r>
-        <w:rPr>
-          <w:rFonts w:ascii="Times New Roman" w:hAnsi="Times New Roman"/>
-        </w:rPr>
-        <w:t>o_j</w:t>
-      </w:r>
-      <w:proofErr w:type="spellEnd"/>
-      <w:r>
-        <w:rPr>
-          <w:rFonts w:ascii="Times New Roman" w:hAnsi="Times New Roman"/>
-        </w:rPr>
-        <w:t xml:space="preserve"> </w:t>
-      </w:r>
-      <w:r>
-        <w:rPr>
-          <w:rFonts w:ascii="Cambria Math" w:hAnsi="Cambria Math" w:cs="Cambria Math"/>
-        </w:rPr>
-        <w:t>∈</w:t>
-      </w:r>
-      <w:r>
-        <w:rPr>
-          <w:rFonts w:ascii="Times New Roman" w:hAnsi="Times New Roman"/>
-        </w:rPr>
-        <w:t xml:space="preserve"> </w:t>
-      </w:r>
-      <w:r>
-        <w:rPr>
-          <w:rFonts w:ascii="Cambria Math" w:hAnsi="Cambria Math" w:cs="Cambria Math"/>
-        </w:rPr>
-        <w:t>𝒪</w:t>
-      </w:r>
-      <w:r>
-        <w:rPr>
-          <w:rFonts w:ascii="Times New Roman" w:hAnsi="Times New Roman"/>
-        </w:rPr>
-        <w:t xml:space="preserve"> </w:t>
-      </w:r>
-      <w:r>
-        <w:rPr>
-          <w:rFonts w:ascii="Times New Roman" w:hAnsi="Times New Roman"/>
-        </w:rPr>
-        <w:t>\</w:t>
-      </w:r>
-      <w:proofErr w:type="spellStart"/>
-      <w:r>
-        <w:rPr>
-          <w:rFonts w:ascii="Times New Roman" w:hAnsi="Times New Roman"/>
-        </w:rPr>
-        <w:t>quad</w:t>
-      </w:r>
-      <w:proofErr w:type="spellEnd"/>
-      <w:r>
-        <w:rPr>
-          <w:rFonts w:ascii="Times New Roman" w:hAnsi="Times New Roman"/>
-        </w:rPr>
-        <w:t xml:space="preserve"> \</w:t>
-      </w:r>
-      <w:proofErr w:type="spellStart"/>
-      <w:r>
-        <w:rPr>
-          <w:rFonts w:ascii="Times New Roman" w:hAnsi="Times New Roman"/>
-        </w:rPr>
-        <w:t>text</w:t>
-      </w:r>
-      <w:proofErr w:type="spellEnd"/>
-      <w:r>
-        <w:rPr>
-          <w:rFonts w:ascii="Times New Roman" w:hAnsi="Times New Roman"/>
-        </w:rPr>
-        <w:t>{und} \</w:t>
-      </w:r>
-      <w:proofErr w:type="spellStart"/>
-      <w:r>
-        <w:rPr>
-          <w:rFonts w:ascii="Times New Roman" w:hAnsi="Times New Roman"/>
-        </w:rPr>
-        <w:t>quad</w:t>
-      </w:r>
-      <w:proofErr w:type="spellEnd"/>
-      <w:r>
-        <w:rPr>
-          <w:rFonts w:ascii="Times New Roman" w:hAnsi="Times New Roman"/>
-        </w:rPr>
-        <w:t xml:space="preserve"> e </w:t>
-      </w:r>
-      <w:r>
-        <w:rPr>
-          <w:rFonts w:ascii="Cambria Math" w:hAnsi="Cambria Math" w:cs="Cambria Math"/>
-        </w:rPr>
-        <w:t>∘</w:t>
-      </w:r>
-      <w:r>
-        <w:rPr>
-          <w:rFonts w:ascii="Times New Roman" w:hAnsi="Times New Roman"/>
-        </w:rPr>
-        <w:t xml:space="preserve"> </w:t>
-      </w:r>
-      <w:proofErr w:type="spellStart"/>
-      <w:r>
-        <w:rPr>
-          <w:rFonts w:ascii="Times New Roman" w:hAnsi="Times New Roman"/>
-        </w:rPr>
-        <w:t>o_i</w:t>
-      </w:r>
-      <w:proofErr w:type="spellEnd"/>
-      <w:r>
-        <w:rPr>
-          <w:rFonts w:ascii="Times New Roman" w:hAnsi="Times New Roman"/>
-        </w:rPr>
-        <w:t xml:space="preserve"> = </w:t>
-      </w:r>
-      <w:proofErr w:type="spellStart"/>
-      <w:r>
-        <w:rPr>
-          <w:rFonts w:ascii="Times New Roman" w:hAnsi="Times New Roman"/>
-        </w:rPr>
-        <w:t>o_i</w:t>
-      </w:r>
-      <w:proofErr w:type="spellEnd"/>
-      <w:r>
-        <w:rPr>
-          <w:rFonts w:ascii="Times New Roman" w:hAnsi="Times New Roman"/>
-        </w:rPr>
-        <w:t xml:space="preserve"> </w:t>
-      </w:r>
-      <w:r>
-        <w:rPr>
-          <w:rFonts w:ascii="Cambria Math" w:hAnsi="Cambria Math" w:cs="Cambria Math"/>
-        </w:rPr>
-        <w:t>∘</w:t>
-      </w:r>
-      <w:r>
-        <w:rPr>
-          <w:rFonts w:ascii="Times New Roman" w:hAnsi="Times New Roman"/>
-        </w:rPr>
-        <w:t xml:space="preserve"> e = o_i.</w:t>
-      </w:r>
-      <w:r>
-        <w:rPr>
-          <w:rFonts w:ascii="Cambria Math" w:hAnsi="Cambria Math" w:cs="Cambria Math"/>
-        </w:rPr>
-        <w:t>∀</w:t>
-      </w:r>
-      <w:proofErr w:type="spellStart"/>
-      <w:r>
-        <w:rPr>
-          <w:rFonts w:ascii="Times New Roman" w:hAnsi="Times New Roman"/>
-        </w:rPr>
-        <w:t>oi</w:t>
-      </w:r>
-      <w:proofErr w:type="spellEnd"/>
-      <w:r>
-        <w:rPr>
-          <w:rFonts w:ascii="Times New Roman" w:hAnsi="Times New Roman"/>
-        </w:rPr>
-        <w:t>​,</w:t>
-      </w:r>
-      <w:proofErr w:type="spellStart"/>
-      <w:r>
-        <w:rPr>
-          <w:rFonts w:ascii="Times New Roman" w:hAnsi="Times New Roman"/>
-        </w:rPr>
-        <w:t>oj</w:t>
-      </w:r>
-      <w:proofErr w:type="spellEnd"/>
-      <w:r>
-        <w:rPr>
-          <w:rFonts w:ascii="Times New Roman" w:hAnsi="Times New Roman"/>
-        </w:rPr>
-        <w:t>​</w:t>
-      </w:r>
-      <w:r>
-        <w:rPr>
-          <w:rFonts w:ascii="Cambria Math" w:hAnsi="Cambria Math" w:cs="Cambria Math"/>
-        </w:rPr>
-        <w:t>∈</w:t>
-      </w:r>
-      <w:proofErr w:type="spellStart"/>
-      <w:r>
-        <w:rPr>
-          <w:rFonts w:ascii="Times New Roman" w:hAnsi="Times New Roman"/>
-        </w:rPr>
-        <w:t>O:oi</w:t>
-      </w:r>
-      <w:proofErr w:type="spellEnd"/>
-      <w:r>
-        <w:rPr>
-          <w:rFonts w:ascii="Times New Roman" w:hAnsi="Times New Roman"/>
-        </w:rPr>
-        <w:t>​</w:t>
-      </w:r>
-      <w:r>
-        <w:rPr>
-          <w:rFonts w:ascii="Cambria Math" w:hAnsi="Cambria Math" w:cs="Cambria Math"/>
-        </w:rPr>
-        <w:t>∘</w:t>
-      </w:r>
-      <w:proofErr w:type="spellStart"/>
-      <w:r>
-        <w:rPr>
-          <w:rFonts w:ascii="Times New Roman" w:hAnsi="Times New Roman"/>
-        </w:rPr>
-        <w:t>oj</w:t>
-      </w:r>
-      <w:proofErr w:type="spellEnd"/>
-      <w:r>
-        <w:rPr>
-          <w:rFonts w:ascii="Times New Roman" w:hAnsi="Times New Roman"/>
-        </w:rPr>
-        <w:t>​</w:t>
-      </w:r>
-      <w:r>
-        <w:rPr>
-          <w:rFonts w:ascii="Cambria Math" w:hAnsi="Cambria Math" w:cs="Cambria Math"/>
-        </w:rPr>
-        <w:t>∈</w:t>
-      </w:r>
-      <w:proofErr w:type="spellStart"/>
-      <w:r>
-        <w:rPr>
-          <w:rFonts w:ascii="Times New Roman" w:hAnsi="Times New Roman"/>
-        </w:rPr>
-        <w:t>Ounde</w:t>
-      </w:r>
-      <w:r>
-        <w:rPr>
-          <w:rFonts w:ascii="Cambria Math" w:hAnsi="Cambria Math" w:cs="Cambria Math"/>
-        </w:rPr>
-        <w:t>∘</w:t>
-      </w:r>
-      <w:r>
-        <w:rPr>
-          <w:rFonts w:ascii="Times New Roman" w:hAnsi="Times New Roman"/>
-        </w:rPr>
-        <w:t>oi</w:t>
-      </w:r>
-      <w:proofErr w:type="spellEnd"/>
-      <w:r>
-        <w:rPr>
-          <w:rFonts w:ascii="Times New Roman" w:hAnsi="Times New Roman"/>
-        </w:rPr>
-        <w:t>​=</w:t>
-      </w:r>
-      <w:proofErr w:type="spellStart"/>
-      <w:r>
-        <w:rPr>
-          <w:rFonts w:ascii="Times New Roman" w:hAnsi="Times New Roman"/>
-        </w:rPr>
-        <w:t>oi</w:t>
-      </w:r>
-      <w:proofErr w:type="spellEnd"/>
-      <w:r>
-        <w:rPr>
-          <w:rFonts w:ascii="Times New Roman" w:hAnsi="Times New Roman"/>
-        </w:rPr>
-        <w:t>​</w:t>
-      </w:r>
-      <w:r>
-        <w:rPr>
-          <w:rFonts w:ascii="Cambria Math" w:hAnsi="Cambria Math" w:cs="Cambria Math"/>
-        </w:rPr>
-        <w:t>∘</w:t>
-      </w:r>
-      <w:r>
-        <w:rPr>
-          <w:rFonts w:ascii="Times New Roman" w:hAnsi="Times New Roman"/>
-        </w:rPr>
-        <w:t>e=</w:t>
-      </w:r>
-      <w:proofErr w:type="spellStart"/>
-      <w:r>
-        <w:rPr>
-          <w:rFonts w:ascii="Times New Roman" w:hAnsi="Times New Roman"/>
-        </w:rPr>
-        <w:t>oi</w:t>
-      </w:r>
-      <w:proofErr w:type="spellEnd"/>
-      <w:r>
-        <w:rPr>
-          <w:rFonts w:ascii="Times New Roman" w:hAnsi="Times New Roman"/>
-        </w:rPr>
-        <w:t xml:space="preserve">​. </w:t>
-      </w:r>
-    </w:p>
-    <w:p>
-      <w:pPr>
-        <w:spacing w:before="100" w:beforeAutospacing="1" w:after="100" w:afterAutospacing="1"/>
-        <w:rPr>
-          <w:rFonts w:ascii="Times New Roman" w:hAnsi="Times New Roman"/>
-        </w:rPr>
-      </w:pPr>
-      <w:r>
-        <w:rPr>
-          <w:rFonts w:ascii="Times New Roman" w:hAnsi="Times New Roman"/>
-        </w:rPr>
-        <w:t xml:space="preserve">Diese Struktur macht deutlich, dass Operatoren </w:t>
-      </w:r>
-      <w:r>
-        <w:rPr>
-          <w:rFonts w:ascii="Times New Roman" w:hAnsi="Times New Roman"/>
-          <w:b/>
-          <w:bCs/>
-        </w:rPr>
-        <w:t>nicht isoliert</w:t>
-      </w:r>
-      <w:r>
-        <w:rPr>
-          <w:rFonts w:ascii="Times New Roman" w:hAnsi="Times New Roman"/>
-        </w:rPr>
-        <w:t xml:space="preserve">, sondern </w:t>
-      </w:r>
-      <w:proofErr w:type="spellStart"/>
-      <w:r>
-        <w:rPr>
-          <w:rFonts w:ascii="Times New Roman" w:hAnsi="Times New Roman"/>
-          <w:b/>
-          <w:bCs/>
-        </w:rPr>
-        <w:t>komponierbar</w:t>
-      </w:r>
-      <w:proofErr w:type="spellEnd"/>
-      <w:r>
-        <w:rPr>
-          <w:rFonts w:ascii="Times New Roman" w:hAnsi="Times New Roman"/>
-        </w:rPr>
         <w:t xml:space="preserve"> sind.</w:t>
       </w:r>
       <w:r>
-        <w:rPr>
-          <w:rFonts w:ascii="Times New Roman" w:hAnsi="Times New Roman"/>
-        </w:rPr>
         <w:br/>
         <w:t xml:space="preserve">Damit wird </w:t>
       </w:r>
@@ -15104,15 +13495,11 @@
         <w:t>𝒪</w:t>
       </w:r>
       <w:r>
-        <w:rPr>
-          <w:rFonts w:ascii="Times New Roman" w:hAnsi="Times New Roman"/>
-        </w:rPr>
         <w:t xml:space="preserve"> zu einem </w:t>
       </w:r>
       <w:proofErr w:type="spellStart"/>
       <w:r>
         <w:rPr>
-          <w:rFonts w:ascii="Times New Roman" w:hAnsi="Times New Roman"/>
           <w:b/>
           <w:bCs/>
         </w:rPr>
@@ -15121,45 +13508,27 @@
       <w:proofErr w:type="spellEnd"/>
       <w:r>
         <w:rPr>
-          <w:rFonts w:ascii="Times New Roman" w:hAnsi="Times New Roman"/>
           <w:b/>
           <w:bCs/>
         </w:rPr>
         <w:t xml:space="preserve"> Funktionsraum</w:t>
       </w:r>
       <w:r>
-        <w:rPr>
-          <w:rFonts w:ascii="Times New Roman" w:hAnsi="Times New Roman"/>
-        </w:rPr>
         <w:t xml:space="preserve">, in dem </w:t>
       </w:r>
       <w:r>
         <w:rPr>
-          <w:rFonts w:ascii="Times New Roman" w:hAnsi="Times New Roman"/>
           <w:b/>
           <w:bCs/>
         </w:rPr>
         <w:t>Sequenzen, Verkettungen und Identitäten</w:t>
       </w:r>
       <w:r>
-        <w:rPr>
-          <w:rFonts w:ascii="Times New Roman" w:hAnsi="Times New Roman"/>
-        </w:rPr>
         <w:t xml:space="preserve"> formal definiert sind.</w:t>
       </w:r>
     </w:p>
     <w:p>
-      <w:pPr>
-        <w:spacing w:before="100" w:beforeAutospacing="1" w:after="100" w:afterAutospacing="1"/>
-        <w:jc w:val="both"/>
-        <w:rPr>
-          <w:rFonts w:ascii="Times New Roman" w:hAnsi="Times New Roman"/>
-        </w:rPr>
-      </w:pPr>
-      <w:r>
-        <w:rPr>
-          <w:rFonts w:ascii="Times New Roman" w:hAnsi="Times New Roman"/>
-        </w:rPr>
+      <w:r>
         <w:t>Im Kontext des FRZK bildet (</w:t>
       </w:r>
       <w:proofErr w:type="gramStart"/>
@@ -15170,9 +13539,6 @@
         <w:t>𝒪</w:t>
       </w:r>
       <w:r>
-        <w:rPr>
-          <w:rFonts w:ascii="Times New Roman" w:hAnsi="Times New Roman"/>
-        </w:rPr>
         <w:t>,</w:t>
       </w:r>
       <w:r>
@@ -15183,98 +13549,36 @@
       </w:r>
       <w:proofErr w:type="gramEnd"/>
       <w:r>
-        <w:rPr>
-          <w:rFonts w:ascii="Times New Roman" w:hAnsi="Times New Roman"/>
-        </w:rPr>
-        <w:t>,e)(</w:t>
-      </w:r>
-      <w:r>
-        <w:rPr>
-          <w:rFonts w:ascii="Cambria Math" w:hAnsi="Cambria Math" w:cs="Cambria Math"/>
-        </w:rPr>
-        <w:t>𝒪</w:t>
-      </w:r>
-      <w:r>
-        <w:rPr>
-          <w:rFonts w:ascii="Times New Roman" w:hAnsi="Times New Roman"/>
-        </w:rPr>
-        <w:t>,</w:t>
-      </w:r>
-      <w:r>
-        <w:rPr>
-          <w:rFonts w:ascii="Times New Roman" w:hAnsi="Times New Roman"/>
-        </w:rPr>
-        <w:t xml:space="preserve"> </w:t>
-      </w:r>
-      <w:r>
-        <w:rPr>
-          <w:rFonts w:ascii="Cambria Math" w:hAnsi="Cambria Math" w:cs="Cambria Math"/>
-        </w:rPr>
-        <w:t>∘</w:t>
-      </w:r>
-      <w:r>
-        <w:rPr>
-          <w:rFonts w:ascii="Times New Roman" w:hAnsi="Times New Roman"/>
-        </w:rPr>
-        <w:t>, e)(</w:t>
-      </w:r>
-      <w:r>
-        <w:rPr>
-          <w:rFonts w:ascii="Cambria Math" w:hAnsi="Cambria Math" w:cs="Cambria Math"/>
-        </w:rPr>
-        <w:t>𝒪</w:t>
-      </w:r>
-      <w:r>
-        <w:rPr>
-          <w:rFonts w:ascii="Times New Roman" w:hAnsi="Times New Roman"/>
-        </w:rPr>
-        <w:t>,</w:t>
-      </w:r>
-      <w:r>
-        <w:rPr>
-          <w:rFonts w:ascii="Cambria Math" w:hAnsi="Cambria Math" w:cs="Cambria Math"/>
-        </w:rPr>
-        <w:t>∘</w:t>
-      </w:r>
-      <w:r>
-        <w:rPr>
-          <w:rFonts w:ascii="Times New Roman" w:hAnsi="Times New Roman"/>
-        </w:rPr>
-        <w:t xml:space="preserve">,e) die </w:t>
-      </w:r>
-      <w:r>
-        <w:rPr>
-          <w:rFonts w:ascii="Times New Roman" w:hAnsi="Times New Roman"/>
+        <w:t>,e</w:t>
+      </w:r>
+      <w:r>
+        <w:t>)</w:t>
+      </w:r>
+      <w:r>
+        <w:t xml:space="preserve"> die </w:t>
+      </w:r>
+      <w:r>
+        <w:rPr>
           <w:b/>
           <w:bCs/>
         </w:rPr>
         <w:t>mathematische Form der funktionalen Kohärenz</w:t>
       </w:r>
       <w:r>
-        <w:rPr>
-          <w:rFonts w:ascii="Times New Roman" w:hAnsi="Times New Roman"/>
-        </w:rPr>
         <w:t>:</w:t>
       </w:r>
       <w:r>
-        <w:rPr>
-          <w:rFonts w:ascii="Times New Roman" w:hAnsi="Times New Roman"/>
-        </w:rPr>
         <w:br/>
         <w:t xml:space="preserve">Operationen können aufeinander folgen, sich kombinieren und trotzdem die Gesamtstruktur erhalten – ein Ausdruck für </w:t>
       </w:r>
       <w:r>
         <w:rPr>
-          <w:rFonts w:ascii="Times New Roman" w:hAnsi="Times New Roman"/>
           <w:b/>
           <w:bCs/>
         </w:rPr>
         <w:t>stabile Dynamik</w:t>
       </w:r>
       <w:r>
-        <w:rPr>
-          <w:rFonts w:ascii="Times New Roman" w:hAnsi="Times New Roman"/>
-        </w:rPr>
         <w:t>.</w:t>
       </w:r>
     </w:p>
@@ -15301,17 +13605,7 @@
       </w:r>
     </w:p>
     <w:p>
-      <w:pPr>
-        <w:spacing w:before="100" w:beforeAutospacing="1" w:after="100" w:afterAutospacing="1"/>
-        <w:jc w:val="both"/>
-        <w:rPr>
-          <w:rFonts w:ascii="Times New Roman" w:hAnsi="Times New Roman"/>
-        </w:rPr>
-      </w:pPr>
-      <w:r>
-        <w:rPr>
-          <w:rFonts w:ascii="Times New Roman" w:hAnsi="Times New Roman"/>
-        </w:rPr>
+      <w:r>
         <w:t>Im funktionalen Verständnis des FRZK ist (</w:t>
       </w:r>
       <w:proofErr w:type="gramStart"/>
@@ -15322,9 +13616,6 @@
         <w:t>𝒪</w:t>
       </w:r>
       <w:r>
-        <w:rPr>
-          <w:rFonts w:ascii="Times New Roman" w:hAnsi="Times New Roman"/>
-        </w:rPr>
         <w:t>,</w:t>
       </w:r>
       <w:r>
@@ -15335,460 +13626,205 @@
       </w:r>
       <w:proofErr w:type="gramEnd"/>
       <w:r>
-        <w:rPr>
-          <w:rFonts w:ascii="Times New Roman" w:hAnsi="Times New Roman"/>
-        </w:rPr>
-        <w:t>,e)(</w:t>
+        <w:t>,e</w:t>
+      </w:r>
+      <w:r>
+        <w:t>)</w:t>
+      </w:r>
+      <w:r>
+        <w:t xml:space="preserve"> das </w:t>
+      </w:r>
+      <w:r>
+        <w:rPr>
+          <w:b/>
+          <w:bCs/>
+        </w:rPr>
+        <w:t>autonome Handlungssystem</w:t>
+      </w:r>
+      <w:r>
+        <w:t xml:space="preserve"> des Modells.</w:t>
+      </w:r>
+    </w:p>
+    <w:p>
+      <w:r>
+        <w:t xml:space="preserve">Jeder Operator </w:t>
+      </w:r>
+      <w:proofErr w:type="spellStart"/>
+      <w:r>
+        <w:t>o</w:t>
+      </w:r>
+      <w:r>
+        <w:rPr>
+          <w:vertAlign w:val="subscript"/>
+        </w:rPr>
+        <w:t>i</w:t>
+      </w:r>
+      <w:proofErr w:type="spellEnd"/>
+      <w:r>
+        <w:t xml:space="preserve"> </w:t>
+      </w:r>
+      <w:r>
+        <w:t xml:space="preserve">​ beschreibt eine </w:t>
+      </w:r>
+      <w:r>
+        <w:rPr>
+          <w:b/>
+          <w:bCs/>
+        </w:rPr>
+        <w:t>Transformation eines Zustands</w:t>
+      </w:r>
+      <w:r>
+        <w:t xml:space="preserve">, und durch die Verknüpfung </w:t>
       </w:r>
       <w:r>
         <w:rPr>
           <w:rFonts w:ascii="Cambria Math" w:hAnsi="Cambria Math" w:cs="Cambria Math"/>
         </w:rPr>
-        <w:t>𝒪</w:t>
-      </w:r>
-      <w:r>
-        <w:rPr>
-          <w:rFonts w:ascii="Times New Roman" w:hAnsi="Times New Roman"/>
-        </w:rPr>
-        <w:t>,</w:t>
-      </w:r>
-      <w:r>
-        <w:rPr>
-          <w:rFonts w:ascii="Times New Roman" w:hAnsi="Times New Roman"/>
-        </w:rPr>
+        <w:t>∘</w:t>
+      </w:r>
+      <w:r>
+        <w:t xml:space="preserve"> entsteht eine </w:t>
+      </w:r>
+      <w:r>
+        <w:rPr>
+          <w:b/>
+          <w:bCs/>
+        </w:rPr>
+        <w:t>Kette von Operationen</w:t>
+      </w:r>
+      <w:r>
+        <w:t>, also eine Prozessfolge:</w:t>
+      </w:r>
+      <w:r>
         <w:t xml:space="preserve"> </w:t>
       </w:r>
       <w:r>
+        <w:t>(</w:t>
+      </w:r>
+      <w:proofErr w:type="spellStart"/>
+      <w:r>
+        <w:t>o</w:t>
+      </w:r>
+      <w:r>
+        <w:rPr>
+          <w:vertAlign w:val="subscript"/>
+        </w:rPr>
+        <w:t>j</w:t>
+      </w:r>
+      <w:r>
         <w:rPr>
           <w:rFonts w:ascii="Cambria Math" w:hAnsi="Cambria Math" w:cs="Cambria Math"/>
         </w:rPr>
         <w:t>∘</w:t>
       </w:r>
-      <w:r>
-        <w:rPr>
-          <w:rFonts w:ascii="Times New Roman" w:hAnsi="Times New Roman"/>
-        </w:rPr>
-        <w:t>, e)(</w:t>
+      <w:proofErr w:type="gramStart"/>
+      <w:r>
+        <w:t>o</w:t>
+      </w:r>
+      <w:r>
+        <w:rPr>
+          <w:vertAlign w:val="subscript"/>
+        </w:rPr>
+        <w:t>i</w:t>
+      </w:r>
+      <w:proofErr w:type="spellEnd"/>
+      <w:r>
+        <w:t>)(</w:t>
+      </w:r>
+      <w:proofErr w:type="gramEnd"/>
+      <w:r>
+        <w:t>S)=</w:t>
+      </w:r>
+      <w:proofErr w:type="spellStart"/>
+      <w:r>
+        <w:t>o</w:t>
+      </w:r>
+      <w:r>
+        <w:rPr>
+          <w:vertAlign w:val="subscript"/>
+        </w:rPr>
+        <w:t>j</w:t>
+      </w:r>
+      <w:proofErr w:type="spellEnd"/>
+      <w:r>
+        <w:t>(</w:t>
+      </w:r>
+      <w:proofErr w:type="spellStart"/>
+      <w:r>
+        <w:t>o</w:t>
+      </w:r>
+      <w:r>
+        <w:rPr>
+          <w:vertAlign w:val="subscript"/>
+        </w:rPr>
+        <w:t>i</w:t>
+      </w:r>
+      <w:proofErr w:type="spellEnd"/>
+      <w:r>
+        <w:t xml:space="preserve">(S)). </w:t>
+      </w:r>
+    </w:p>
+    <w:p>
+      <w:r>
+        <w:t xml:space="preserve">Damit ist </w:t>
       </w:r>
       <w:r>
         <w:rPr>
           <w:rFonts w:ascii="Cambria Math" w:hAnsi="Cambria Math" w:cs="Cambria Math"/>
         </w:rPr>
-        <w:t>𝒪</w:t>
-      </w:r>
-      <w:r>
-        <w:rPr>
-          <w:rFonts w:ascii="Times New Roman" w:hAnsi="Times New Roman"/>
-        </w:rPr>
-        <w:t>,</w:t>
-      </w:r>
-      <w:r>
-        <w:rPr>
-          <w:rFonts w:ascii="Cambria Math" w:hAnsi="Cambria Math" w:cs="Cambria Math"/>
-        </w:rPr>
         <w:t>∘</w:t>
       </w:r>
       <w:r>
-        <w:rPr>
-          <w:rFonts w:ascii="Times New Roman" w:hAnsi="Times New Roman"/>
-        </w:rPr>
-        <w:t xml:space="preserve">,e) das </w:t>
-      </w:r>
-      <w:r>
-        <w:rPr>
-          <w:rFonts w:ascii="Times New Roman" w:hAnsi="Times New Roman"/>
-          <w:b/>
-          <w:bCs/>
-        </w:rPr>
-        <w:t>autonome Handlungssystem</w:t>
-      </w:r>
-      <w:r>
-        <w:rPr>
-          <w:rFonts w:ascii="Times New Roman" w:hAnsi="Times New Roman"/>
-        </w:rPr>
-        <w:t xml:space="preserve"> des Modells.</w:t>
-      </w:r>
-      <w:r>
-        <w:rPr>
-          <w:rFonts w:ascii="Times New Roman" w:hAnsi="Times New Roman"/>
-        </w:rPr>
-        <w:br/>
-        <w:t xml:space="preserve">Jeder Operator </w:t>
-      </w:r>
-      <w:proofErr w:type="spellStart"/>
-      <w:r>
-        <w:rPr>
-          <w:rFonts w:ascii="Times New Roman" w:hAnsi="Times New Roman"/>
-        </w:rPr>
-        <w:t>oio_ioi</w:t>
-      </w:r>
-      <w:proofErr w:type="spellEnd"/>
-      <w:r>
-        <w:rPr>
-          <w:rFonts w:ascii="Times New Roman" w:hAnsi="Times New Roman"/>
-        </w:rPr>
-        <w:t xml:space="preserve">​ beschreibt eine </w:t>
-      </w:r>
-      <w:r>
-        <w:rPr>
-          <w:rFonts w:ascii="Times New Roman" w:hAnsi="Times New Roman"/>
-          <w:b/>
-          <w:bCs/>
-        </w:rPr>
-        <w:t>Transformation eines Zustands</w:t>
-      </w:r>
-      <w:r>
-        <w:rPr>
-          <w:rFonts w:ascii="Times New Roman" w:hAnsi="Times New Roman"/>
-        </w:rPr>
-        <w:t xml:space="preserve">, und durch die Verknüpfung </w:t>
-      </w:r>
-      <w:r>
-        <w:rPr>
-          <w:rFonts w:ascii="Cambria Math" w:hAnsi="Cambria Math" w:cs="Cambria Math"/>
-        </w:rPr>
-        <w:t>∘</w:t>
-      </w:r>
-      <w:r>
-        <w:rPr>
-          <w:rFonts w:ascii="Times New Roman" w:hAnsi="Times New Roman"/>
-        </w:rPr>
-        <w:t xml:space="preserve"> entsteht eine </w:t>
-      </w:r>
-      <w:r>
-        <w:rPr>
-          <w:rFonts w:ascii="Times New Roman" w:hAnsi="Times New Roman"/>
-          <w:b/>
-          <w:bCs/>
-        </w:rPr>
-        <w:t>Kette von Operationen</w:t>
-      </w:r>
-      <w:r>
-        <w:rPr>
-          <w:rFonts w:ascii="Times New Roman" w:hAnsi="Times New Roman"/>
-        </w:rPr>
-        <w:t>, also eine Prozessfolge:</w:t>
-      </w:r>
-    </w:p>
-    <w:p>
-      <w:pPr>
-        <w:spacing w:after="0"/>
-        <w:rPr>
-          <w:rFonts w:ascii="Times New Roman" w:hAnsi="Times New Roman"/>
-        </w:rPr>
-      </w:pPr>
-      <w:r>
-        <w:rPr>
-          <w:rFonts w:ascii="Times New Roman" w:hAnsi="Times New Roman"/>
-        </w:rPr>
-        <w:t>(</w:t>
-      </w:r>
-      <w:proofErr w:type="spellStart"/>
-      <w:r>
-        <w:rPr>
-          <w:rFonts w:ascii="Times New Roman" w:hAnsi="Times New Roman"/>
-        </w:rPr>
-        <w:t>oj</w:t>
-      </w:r>
-      <w:r>
-        <w:rPr>
-          <w:rFonts w:ascii="Cambria Math" w:hAnsi="Cambria Math" w:cs="Cambria Math"/>
-        </w:rPr>
-        <w:t>∘</w:t>
-      </w:r>
-      <w:proofErr w:type="gramStart"/>
-      <w:r>
-        <w:rPr>
-          <w:rFonts w:ascii="Times New Roman" w:hAnsi="Times New Roman"/>
-        </w:rPr>
-        <w:t>oi</w:t>
-      </w:r>
-      <w:proofErr w:type="spellEnd"/>
-      <w:r>
-        <w:rPr>
-          <w:rFonts w:ascii="Times New Roman" w:hAnsi="Times New Roman"/>
-        </w:rPr>
-        <w:t>)(</w:t>
-      </w:r>
-      <w:proofErr w:type="gramEnd"/>
-      <w:r>
-        <w:rPr>
-          <w:rFonts w:ascii="Times New Roman" w:hAnsi="Times New Roman"/>
-        </w:rPr>
-        <w:t>S)=</w:t>
-      </w:r>
-      <w:proofErr w:type="spellStart"/>
-      <w:r>
-        <w:rPr>
-          <w:rFonts w:ascii="Times New Roman" w:hAnsi="Times New Roman"/>
-        </w:rPr>
-        <w:t>oj</w:t>
-      </w:r>
-      <w:proofErr w:type="spellEnd"/>
-      <w:r>
-        <w:rPr>
-          <w:rFonts w:ascii="Times New Roman" w:hAnsi="Times New Roman"/>
-        </w:rPr>
-        <w:t>(</w:t>
-      </w:r>
-      <w:proofErr w:type="spellStart"/>
-      <w:r>
-        <w:rPr>
-          <w:rFonts w:ascii="Times New Roman" w:hAnsi="Times New Roman"/>
-        </w:rPr>
-        <w:t>oi</w:t>
-      </w:r>
-      <w:proofErr w:type="spellEnd"/>
-      <w:r>
-        <w:rPr>
-          <w:rFonts w:ascii="Times New Roman" w:hAnsi="Times New Roman"/>
-        </w:rPr>
-        <w:t>(S)).(</w:t>
-      </w:r>
-      <w:proofErr w:type="spellStart"/>
-      <w:r>
-        <w:rPr>
-          <w:rFonts w:ascii="Times New Roman" w:hAnsi="Times New Roman"/>
-        </w:rPr>
-        <w:t>o_j</w:t>
-      </w:r>
-      <w:proofErr w:type="spellEnd"/>
-      <w:r>
-        <w:rPr>
-          <w:rFonts w:ascii="Times New Roman" w:hAnsi="Times New Roman"/>
-        </w:rPr>
-        <w:t xml:space="preserve"> </w:t>
-      </w:r>
-      <w:r>
-        <w:rPr>
-          <w:rFonts w:ascii="Cambria Math" w:hAnsi="Cambria Math" w:cs="Cambria Math"/>
-        </w:rPr>
-        <w:t>∘</w:t>
-      </w:r>
-      <w:r>
-        <w:rPr>
-          <w:rFonts w:ascii="Times New Roman" w:hAnsi="Times New Roman"/>
-        </w:rPr>
-        <w:t xml:space="preserve"> </w:t>
-      </w:r>
-      <w:proofErr w:type="spellStart"/>
-      <w:r>
-        <w:rPr>
-          <w:rFonts w:ascii="Times New Roman" w:hAnsi="Times New Roman"/>
-        </w:rPr>
-        <w:t>o_i</w:t>
-      </w:r>
-      <w:proofErr w:type="spellEnd"/>
-      <w:r>
-        <w:rPr>
-          <w:rFonts w:ascii="Times New Roman" w:hAnsi="Times New Roman"/>
-        </w:rPr>
-        <w:t xml:space="preserve">)(S) = </w:t>
-      </w:r>
-      <w:proofErr w:type="spellStart"/>
-      <w:r>
-        <w:rPr>
-          <w:rFonts w:ascii="Times New Roman" w:hAnsi="Times New Roman"/>
-        </w:rPr>
-        <w:t>o_j</w:t>
-      </w:r>
-      <w:proofErr w:type="spellEnd"/>
-      <w:r>
-        <w:rPr>
-          <w:rFonts w:ascii="Times New Roman" w:hAnsi="Times New Roman"/>
-        </w:rPr>
-        <w:t>(</w:t>
-      </w:r>
-      <w:proofErr w:type="spellStart"/>
-      <w:r>
-        <w:rPr>
-          <w:rFonts w:ascii="Times New Roman" w:hAnsi="Times New Roman"/>
-        </w:rPr>
-        <w:t>o_i</w:t>
-      </w:r>
-      <w:proofErr w:type="spellEnd"/>
-      <w:r>
-        <w:rPr>
-          <w:rFonts w:ascii="Times New Roman" w:hAnsi="Times New Roman"/>
-        </w:rPr>
-        <w:t>(S)).(</w:t>
-      </w:r>
-      <w:proofErr w:type="spellStart"/>
-      <w:r>
-        <w:rPr>
-          <w:rFonts w:ascii="Times New Roman" w:hAnsi="Times New Roman"/>
-        </w:rPr>
-        <w:t>oj</w:t>
-      </w:r>
-      <w:proofErr w:type="spellEnd"/>
-      <w:r>
-        <w:rPr>
-          <w:rFonts w:ascii="Times New Roman" w:hAnsi="Times New Roman"/>
-        </w:rPr>
-        <w:t>​</w:t>
-      </w:r>
-      <w:r>
-        <w:rPr>
-          <w:rFonts w:ascii="Cambria Math" w:hAnsi="Cambria Math" w:cs="Cambria Math"/>
-        </w:rPr>
-        <w:t>∘</w:t>
-      </w:r>
-      <w:proofErr w:type="spellStart"/>
-      <w:r>
-        <w:rPr>
-          <w:rFonts w:ascii="Times New Roman" w:hAnsi="Times New Roman"/>
-        </w:rPr>
-        <w:t>oi</w:t>
-      </w:r>
-      <w:proofErr w:type="spellEnd"/>
-      <w:r>
-        <w:rPr>
-          <w:rFonts w:ascii="Times New Roman" w:hAnsi="Times New Roman"/>
-        </w:rPr>
-        <w:t>​)(S)=</w:t>
-      </w:r>
-      <w:proofErr w:type="spellStart"/>
-      <w:r>
-        <w:rPr>
-          <w:rFonts w:ascii="Times New Roman" w:hAnsi="Times New Roman"/>
-        </w:rPr>
-        <w:t>oj</w:t>
-      </w:r>
-      <w:proofErr w:type="spellEnd"/>
-      <w:r>
-        <w:rPr>
-          <w:rFonts w:ascii="Times New Roman" w:hAnsi="Times New Roman"/>
-        </w:rPr>
-        <w:t>​(</w:t>
-      </w:r>
-      <w:proofErr w:type="spellStart"/>
-      <w:r>
-        <w:rPr>
-          <w:rFonts w:ascii="Times New Roman" w:hAnsi="Times New Roman"/>
-        </w:rPr>
-        <w:t>oi</w:t>
-      </w:r>
-      <w:proofErr w:type="spellEnd"/>
-      <w:r>
-        <w:rPr>
-          <w:rFonts w:ascii="Times New Roman" w:hAnsi="Times New Roman"/>
-        </w:rPr>
-        <w:t xml:space="preserve">​(S)). </w:t>
-      </w:r>
-    </w:p>
-    <w:p>
-      <w:pPr>
-        <w:spacing w:before="100" w:beforeAutospacing="1" w:after="100" w:afterAutospacing="1"/>
-        <w:rPr>
-          <w:rFonts w:ascii="Times New Roman" w:hAnsi="Times New Roman"/>
-        </w:rPr>
-      </w:pPr>
-      <w:r>
-        <w:rPr>
-          <w:rFonts w:ascii="Times New Roman" w:hAnsi="Times New Roman"/>
-        </w:rPr>
-        <w:t xml:space="preserve">Damit ist </w:t>
-      </w:r>
-      <w:r>
-        <w:rPr>
-          <w:rFonts w:ascii="Cambria Math" w:hAnsi="Cambria Math" w:cs="Cambria Math"/>
-        </w:rPr>
-        <w:t>∘</w:t>
-      </w:r>
-      <w:r>
-        <w:rPr>
-          <w:rFonts w:ascii="Times New Roman" w:hAnsi="Times New Roman"/>
-        </w:rPr>
         <w:t xml:space="preserve"> nicht nur mathematisch eine Komposition, sondern </w:t>
       </w:r>
       <w:r>
         <w:rPr>
-          <w:rFonts w:ascii="Times New Roman" w:hAnsi="Times New Roman"/>
           <w:b/>
           <w:bCs/>
         </w:rPr>
         <w:t>epistemologisch die Verkettung von Handlungs-, Wahrnehmungs- oder Reflexionsakten</w:t>
       </w:r>
       <w:r>
-        <w:rPr>
-          <w:rFonts w:ascii="Times New Roman" w:hAnsi="Times New Roman"/>
-        </w:rPr>
         <w:t>.</w:t>
       </w:r>
     </w:p>
     <w:p>
-      <w:pPr>
-        <w:spacing w:before="100" w:beforeAutospacing="1" w:after="100" w:afterAutospacing="1"/>
-        <w:rPr>
-          <w:rFonts w:ascii="Times New Roman" w:hAnsi="Times New Roman"/>
-        </w:rPr>
-      </w:pPr>
-      <w:r>
-        <w:rPr>
-          <w:rFonts w:ascii="Times New Roman" w:hAnsi="Times New Roman"/>
-        </w:rPr>
+      <w:r>
         <w:t xml:space="preserve">Das neutrale Element e repräsentiert den </w:t>
       </w:r>
       <w:r>
         <w:rPr>
-          <w:rFonts w:ascii="Times New Roman" w:hAnsi="Times New Roman"/>
           <w:b/>
           <w:bCs/>
         </w:rPr>
         <w:t>Selbst- oder Ruheoperator</w:t>
       </w:r>
       <w:r>
-        <w:rPr>
-          <w:rFonts w:ascii="Times New Roman" w:hAnsi="Times New Roman"/>
-        </w:rPr>
         <w:t>:</w:t>
       </w:r>
       <w:r>
-        <w:rPr>
-          <w:rFonts w:ascii="Times New Roman" w:hAnsi="Times New Roman"/>
-        </w:rPr>
         <w:br/>
         <w:t xml:space="preserve">Ein Operator, der den Zustand unverändert lässt – also die </w:t>
       </w:r>
       <w:r>
         <w:rPr>
-          <w:rFonts w:ascii="Times New Roman" w:hAnsi="Times New Roman"/>
           <w:b/>
           <w:bCs/>
         </w:rPr>
         <w:t>Bedingung für Identität</w:t>
       </w:r>
       <w:r>
-        <w:rPr>
-          <w:rFonts w:ascii="Times New Roman" w:hAnsi="Times New Roman"/>
-        </w:rPr>
         <w:t xml:space="preserve"> im System.</w:t>
       </w:r>
     </w:p>
     <w:p>
-      <w:pPr>
-        <w:spacing w:before="100" w:beforeAutospacing="1" w:after="100" w:afterAutospacing="1"/>
-        <w:rPr>
-          <w:rFonts w:ascii="Times New Roman" w:hAnsi="Times New Roman"/>
-        </w:rPr>
-      </w:pPr>
-      <w:r>
-        <w:rPr>
-          <w:rFonts w:ascii="Times New Roman" w:hAnsi="Times New Roman"/>
-        </w:rPr>
+      <w:r>
         <w:t>Interpretativ gilt also:</w:t>
       </w:r>
     </w:p>
     <w:p>
       <w:pPr>
-        <w:numPr>
-          <w:ilvl w:val="0"/>
-          <w:numId w:val="22"/>
-        </w:numPr>
-        <w:spacing w:before="100" w:beforeAutospacing="1" w:after="100" w:afterAutospacing="1"/>
-        <w:rPr>
-          <w:rFonts w:ascii="Times New Roman" w:hAnsi="Times New Roman"/>
-        </w:rPr>
+        <w:pStyle w:val="Aufzhlung"/>
       </w:pPr>
       <w:r>
         <w:rPr>
@@ -15797,22 +13833,12 @@
         <w:t>𝒪</w:t>
       </w:r>
       <w:r>
-        <w:rPr>
-          <w:rFonts w:ascii="Times New Roman" w:hAnsi="Times New Roman"/>
-        </w:rPr>
         <w:t xml:space="preserve"> = Menge der möglichen funktionalen Handlungen des Systems,</w:t>
       </w:r>
     </w:p>
     <w:p>
       <w:pPr>
-        <w:numPr>
-          <w:ilvl w:val="0"/>
-          <w:numId w:val="22"/>
-        </w:numPr>
-        <w:spacing w:before="100" w:beforeAutospacing="1" w:after="100" w:afterAutospacing="1"/>
-        <w:rPr>
-          <w:rFonts w:ascii="Times New Roman" w:hAnsi="Times New Roman"/>
-        </w:rPr>
+        <w:pStyle w:val="Aufzhlung"/>
       </w:pPr>
       <w:r>
         <w:rPr>
@@ -15821,137 +13847,316 @@
         <w:t>∘</w:t>
       </w:r>
       <w:r>
-        <w:rPr>
-          <w:rFonts w:ascii="Times New Roman" w:hAnsi="Times New Roman"/>
-        </w:rPr>
         <w:t xml:space="preserve"> = Regel, nach der Handlungen zusammengesetzt werden,</w:t>
       </w:r>
     </w:p>
     <w:p>
       <w:pPr>
-        <w:numPr>
-          <w:ilvl w:val="0"/>
-          <w:numId w:val="22"/>
-        </w:numPr>
-        <w:spacing w:before="100" w:beforeAutospacing="1" w:after="100" w:afterAutospacing="1"/>
-        <w:rPr>
-          <w:rFonts w:ascii="Times New Roman" w:hAnsi="Times New Roman"/>
-        </w:rPr>
-      </w:pPr>
-      <w:proofErr w:type="spellStart"/>
-      <w:r>
-        <w:rPr>
-          <w:rFonts w:ascii="Times New Roman" w:hAnsi="Times New Roman"/>
-        </w:rPr>
-        <w:t>eee</w:t>
-      </w:r>
-      <w:proofErr w:type="spellEnd"/>
-      <w:r>
-        <w:rPr>
-          <w:rFonts w:ascii="Times New Roman" w:hAnsi="Times New Roman"/>
-        </w:rPr>
-        <w:t xml:space="preserve"> = Selbstreferenzpunkt, an dem Operation keine Veränderung mehr bewirkt.</w:t>
-      </w:r>
-    </w:p>
-    <w:p>
-      <w:pPr>
-        <w:spacing w:before="100" w:beforeAutospacing="1" w:after="100" w:afterAutospacing="1"/>
-        <w:rPr>
-          <w:rFonts w:ascii="Times New Roman" w:hAnsi="Times New Roman"/>
-        </w:rPr>
-      </w:pPr>
-      <w:r>
-        <w:rPr>
-          <w:rFonts w:ascii="Times New Roman" w:hAnsi="Times New Roman"/>
-        </w:rPr>
+        <w:pStyle w:val="Aufzhlung"/>
+      </w:pPr>
+      <w:r>
+        <w:t>e = Selbstreferenzpunkt, an dem Operation keine Veränderung mehr bewirkt.</w:t>
+      </w:r>
+    </w:p>
+    <w:p>
+      <w:r>
         <w:t xml:space="preserve">Philosophisch steht diese Struktur für die </w:t>
       </w:r>
       <w:r>
         <w:rPr>
-          <w:rFonts w:ascii="Times New Roman" w:hAnsi="Times New Roman"/>
           <w:b/>
           <w:bCs/>
         </w:rPr>
         <w:t>Kohärenz von Differenz und Identität</w:t>
       </w:r>
       <w:r>
-        <w:rPr>
-          <w:rFonts w:ascii="Times New Roman" w:hAnsi="Times New Roman"/>
-        </w:rPr>
         <w:t>:</w:t>
       </w:r>
       <w:r>
-        <w:rPr>
-          <w:rFonts w:ascii="Times New Roman" w:hAnsi="Times New Roman"/>
-        </w:rPr>
         <w:br/>
         <w:t xml:space="preserve">Der Fluss der Operationen bleibt trotz ständiger Transformation </w:t>
       </w:r>
       <w:r>
         <w:rPr>
-          <w:rFonts w:ascii="Times New Roman" w:hAnsi="Times New Roman"/>
           <w:b/>
           <w:bCs/>
         </w:rPr>
         <w:t>in sich gleichartig</w:t>
       </w:r>
       <w:r>
-        <w:rPr>
-          <w:rFonts w:ascii="Times New Roman" w:hAnsi="Times New Roman"/>
-        </w:rPr>
         <w:t xml:space="preserve">, ein Gedanke, der sich bei </w:t>
       </w:r>
       <w:r>
         <w:rPr>
-          <w:rFonts w:ascii="Times New Roman" w:hAnsi="Times New Roman"/>
           <w:i/>
           <w:iCs/>
         </w:rPr>
         <w:t>Heidegger (1927)</w:t>
       </w:r>
       <w:r>
-        <w:rPr>
-          <w:rFonts w:ascii="Times New Roman" w:hAnsi="Times New Roman"/>
-        </w:rPr>
         <w:t xml:space="preserve"> und </w:t>
       </w:r>
       <w:r>
         <w:rPr>
-          <w:rFonts w:ascii="Times New Roman" w:hAnsi="Times New Roman"/>
           <w:i/>
           <w:iCs/>
         </w:rPr>
         <w:t>Deleuze (1968)</w:t>
       </w:r>
       <w:r>
-        <w:rPr>
-          <w:rFonts w:ascii="Times New Roman" w:hAnsi="Times New Roman"/>
-        </w:rPr>
         <w:t xml:space="preserve"> als </w:t>
       </w:r>
       <w:r>
         <w:rPr>
-          <w:rFonts w:ascii="Times New Roman" w:hAnsi="Times New Roman"/>
           <w:i/>
           <w:iCs/>
         </w:rPr>
         <w:t>permanente Selbstdifferenz</w:t>
       </w:r>
       <w:r>
+        <w:t xml:space="preserve"> findet.</w:t>
+      </w:r>
+    </w:p>
+    <w:p>
+      <w:pPr>
+        <w:spacing w:after="0"/>
         <w:rPr>
           <w:rFonts w:ascii="Times New Roman" w:hAnsi="Times New Roman"/>
         </w:rPr>
-        <w:t xml:space="preserve"> findet.</w:t>
+      </w:pPr>
+      <w:r>
+        <w:rPr>
+          <w:rFonts w:ascii="Times New Roman" w:hAnsi="Times New Roman"/>
+        </w:rPr>
+        <w:pict w14:anchorId="03B4A50F">
+          <v:rect id="_x0000_i1076" style="width:0;height:1.5pt" o:hralign="center" o:hrstd="t" o:hr="t" fillcolor="#a0a0a0" stroked="f"/>
+        </w:pict>
       </w:r>
     </w:p>
     <w:p>
       <w:pPr>
         <w:pStyle w:val="berschrift2"/>
         <w:rPr>
-          <w:b w:val="0"/>
           <w:lang w:eastAsia="en-US"/>
         </w:rPr>
       </w:pPr>
+      <w:r>
+        <w:rPr>
+          <w:lang w:eastAsia="en-US"/>
+        </w:rPr>
+        <w:t>Beispiel für die Bedeutung</w:t>
+      </w:r>
+    </w:p>
+    <w:p>
+      <w:r>
+        <w:t xml:space="preserve">Ein Beispiel aus der </w:t>
+      </w:r>
+      <w:r>
+        <w:rPr>
+          <w:b/>
+          <w:bCs/>
+        </w:rPr>
+        <w:t>didaktischen Dynamik</w:t>
+      </w:r>
+      <w:r>
+        <w:t xml:space="preserve"> verdeutlicht die Bedeutung von (</w:t>
+      </w:r>
+      <w:proofErr w:type="gramStart"/>
+      <w:r>
+        <w:rPr>
+          <w:rFonts w:ascii="Cambria Math" w:hAnsi="Cambria Math" w:cs="Cambria Math"/>
+        </w:rPr>
+        <w:t>𝒪</w:t>
+      </w:r>
+      <w:r>
+        <w:t>,</w:t>
+      </w:r>
+      <w:r>
+        <w:rPr>
+          <w:rFonts w:ascii="Cambria Math" w:hAnsi="Cambria Math" w:cs="Cambria Math"/>
+        </w:rPr>
+        <w:t>∘</w:t>
+      </w:r>
+      <w:proofErr w:type="gramEnd"/>
+      <w:r>
+        <w:t>,e):</w:t>
+      </w:r>
+    </w:p>
+    <w:p>
+      <w:r>
+        <w:t>Ein Lernender vollzieht mehrere aufeinander bezogene Operationen:</w:t>
+      </w:r>
+    </w:p>
+    <w:p>
+      <w:pPr>
+        <w:pStyle w:val="Zahlenliste"/>
+      </w:pPr>
+      <w:r>
+        <w:t>o</w:t>
+      </w:r>
+      <w:r>
+        <w:rPr>
+          <w:vertAlign w:val="subscript"/>
+        </w:rPr>
+        <w:t>1</w:t>
+      </w:r>
+      <w:r>
+        <w:t>​: Beobachten eines physikalischen Experiments,</w:t>
+      </w:r>
+    </w:p>
+    <w:p>
+      <w:pPr>
+        <w:pStyle w:val="Zahlenliste"/>
+      </w:pPr>
+      <w:r>
+        <w:t>o</w:t>
+      </w:r>
+      <w:r>
+        <w:rPr>
+          <w:vertAlign w:val="subscript"/>
+        </w:rPr>
+        <w:t>2</w:t>
+      </w:r>
+      <w:r>
+        <w:t>​: Formulieren einer Hypothese,</w:t>
+      </w:r>
+    </w:p>
+    <w:p>
+      <w:pPr>
+        <w:pStyle w:val="Zahlenliste"/>
+      </w:pPr>
+      <w:r>
+        <w:t>o</w:t>
+      </w:r>
+      <w:r>
+        <w:rPr>
+          <w:vertAlign w:val="subscript"/>
+        </w:rPr>
+        <w:t>3</w:t>
+      </w:r>
+      <w:r>
+        <w:t>​: Mathematisches Berechnen und Prüfen der Hypothese.</w:t>
+      </w:r>
+    </w:p>
+    <w:p>
+      <w:r>
+        <w:t>Die Abfolge dieser Handlungen bildet die Komposition</w:t>
+      </w:r>
+      <w:r>
+        <w:t xml:space="preserve"> </w:t>
+      </w:r>
+      <w:r>
+        <w:t>o</w:t>
+      </w:r>
+      <w:r>
+        <w:rPr>
+          <w:vertAlign w:val="subscript"/>
+        </w:rPr>
+        <w:t>3</w:t>
+      </w:r>
+      <w:r>
+        <w:rPr>
+          <w:rFonts w:ascii="Cambria Math" w:hAnsi="Cambria Math" w:cs="Cambria Math"/>
+        </w:rPr>
+        <w:t>∘</w:t>
+      </w:r>
+      <w:r>
+        <w:t>o</w:t>
+      </w:r>
+      <w:r>
+        <w:rPr>
+          <w:vertAlign w:val="subscript"/>
+        </w:rPr>
+        <w:t>2</w:t>
+      </w:r>
+      <w:r>
+        <w:rPr>
+          <w:rFonts w:ascii="Cambria Math" w:hAnsi="Cambria Math" w:cs="Cambria Math"/>
+        </w:rPr>
+        <w:t>∘</w:t>
+      </w:r>
+      <w:r>
+        <w:t>o</w:t>
+      </w:r>
+      <w:r>
+        <w:rPr>
+          <w:vertAlign w:val="subscript"/>
+        </w:rPr>
+        <w:t>1</w:t>
+      </w:r>
+      <w:r>
+        <w:t xml:space="preserve">. </w:t>
+      </w:r>
+    </w:p>
+    <w:p>
+      <w:r>
+        <w:t>Das Ergebnis ist ein neuer, integrierter Wissenszustand, der das Zusammenspiel aller drei Operationen widerspiegelt.</w:t>
+      </w:r>
+      <w:r>
+        <w:t xml:space="preserve"> </w:t>
+      </w:r>
+      <w:r>
+        <w:t xml:space="preserve">Das neutrale Element e wäre hier der </w:t>
+      </w:r>
+      <w:r>
+        <w:rPr>
+          <w:b/>
+          <w:bCs/>
+        </w:rPr>
+        <w:t>Moment des Innehaltens oder Reflektierens</w:t>
+      </w:r>
+      <w:r>
+        <w:t>, bei dem der Lernende den Zustand prüft, aber nicht verändert.</w:t>
+      </w:r>
+    </w:p>
+    <w:p>
+      <w:r>
+        <w:t xml:space="preserve">So entsteht ein </w:t>
+      </w:r>
+      <w:r>
+        <w:rPr>
+          <w:b/>
+          <w:bCs/>
+        </w:rPr>
+        <w:t>selbstkonsistenter Lernprozess</w:t>
+      </w:r>
+      <w:r>
+        <w:t xml:space="preserve">, bei dem Operatoren nicht unabhängig wirken, sondern </w:t>
+      </w:r>
+      <w:r>
+        <w:rPr>
+          <w:b/>
+          <w:bCs/>
+        </w:rPr>
+        <w:t>funktional miteinander verknüpft</w:t>
+      </w:r>
+      <w:r>
+        <w:t xml:space="preserve"> bleiben – genau wie im FRZK die </w:t>
+      </w:r>
+      <w:proofErr w:type="spellStart"/>
+      <w:r>
+        <w:t>Operatorenkomposition</w:t>
+      </w:r>
+      <w:proofErr w:type="spellEnd"/>
+      <w:r>
+        <w:t xml:space="preserve"> </w:t>
+      </w:r>
+      <w:r>
+        <w:rPr>
+          <w:rFonts w:ascii="Cambria Math" w:hAnsi="Cambria Math" w:cs="Cambria Math"/>
+        </w:rPr>
+        <w:t>∘</w:t>
+      </w:r>
+      <w:r>
+        <w:t xml:space="preserve"> die Kohärenz der Raum-Zeit-Struktur wahrt.</w:t>
+      </w:r>
+    </w:p>
+    <w:p>
+      <w:pPr>
+        <w:rPr>
+          <w:lang w:eastAsia="en-US"/>
+        </w:rPr>
+      </w:pPr>
     </w:p>
     <w:p>
       <w:pPr>
@@ -15964,36 +14169,18 @@
         <w:rPr>
           <w:lang w:eastAsia="en-US"/>
         </w:rPr>
-        <w:t>Beispiel für die Bedeutung</w:t>
-      </w:r>
-    </w:p>
-    <w:p>
-      <w:pPr>
-        <w:spacing w:before="100" w:beforeAutospacing="1" w:after="100" w:afterAutospacing="1"/>
-        <w:jc w:val="both"/>
-        <w:rPr>
-          <w:rFonts w:ascii="Times New Roman" w:hAnsi="Times New Roman"/>
-        </w:rPr>
-      </w:pPr>
-      <w:r>
-        <w:rPr>
-          <w:rFonts w:ascii="Times New Roman" w:hAnsi="Times New Roman"/>
-        </w:rPr>
-        <w:t xml:space="preserve">Ein Beispiel aus der </w:t>
-      </w:r>
-      <w:r>
-        <w:rPr>
-          <w:rFonts w:ascii="Times New Roman" w:hAnsi="Times New Roman"/>
-          <w:b/>
-          <w:bCs/>
-        </w:rPr>
-        <w:t>didaktischen Dynamik</w:t>
-      </w:r>
-      <w:r>
-        <w:rPr>
-          <w:rFonts w:ascii="Times New Roman" w:hAnsi="Times New Roman"/>
-        </w:rPr>
-        <w:t xml:space="preserve"> verdeutlicht die Bedeutung von (</w:t>
+        <w:t>Zusammenfassung</w:t>
+      </w:r>
+    </w:p>
+    <w:p>
+      <w:r>
+        <w:t>Die Struktur</w:t>
+      </w:r>
+      <w:r>
+        <w:t xml:space="preserve"> </w:t>
+      </w:r>
+      <w:r>
+        <w:t>(</w:t>
       </w:r>
       <w:proofErr w:type="gramStart"/>
       <w:r>
@@ -16003,9 +14190,6 @@
         <w:t>𝒪</w:t>
       </w:r>
       <w:r>
-        <w:rPr>
-          <w:rFonts w:ascii="Times New Roman" w:hAnsi="Times New Roman"/>
-        </w:rPr>
         <w:t>,</w:t>
       </w:r>
       <w:r>
@@ -16016,542 +14200,56 @@
       </w:r>
       <w:proofErr w:type="gramEnd"/>
       <w:r>
-        <w:rPr>
-          <w:rFonts w:ascii="Times New Roman" w:hAnsi="Times New Roman"/>
-        </w:rPr>
-        <w:t>,e)(</w:t>
-      </w:r>
-      <w:r>
-        <w:rPr>
-          <w:rFonts w:ascii="Cambria Math" w:hAnsi="Cambria Math" w:cs="Cambria Math"/>
-        </w:rPr>
-        <w:t>𝒪</w:t>
-      </w:r>
-      <w:r>
-        <w:rPr>
-          <w:rFonts w:ascii="Times New Roman" w:hAnsi="Times New Roman"/>
-        </w:rPr>
-        <w:t>,</w:t>
-      </w:r>
-      <w:r>
-        <w:rPr>
-          <w:rFonts w:ascii="Times New Roman" w:hAnsi="Times New Roman"/>
-        </w:rPr>
+        <w:t>,e)</w:t>
+      </w:r>
+      <w:r>
         <w:t xml:space="preserve"> </w:t>
       </w:r>
       <w:r>
-        <w:rPr>
-          <w:rFonts w:ascii="Cambria Math" w:hAnsi="Cambria Math" w:cs="Cambria Math"/>
-        </w:rPr>
-        <w:t>∘</w:t>
-      </w:r>
-      <w:r>
-        <w:rPr>
-          <w:rFonts w:ascii="Times New Roman" w:hAnsi="Times New Roman"/>
-        </w:rPr>
-        <w:t>, e)(</w:t>
-      </w:r>
-      <w:r>
-        <w:rPr>
-          <w:rFonts w:ascii="Cambria Math" w:hAnsi="Cambria Math" w:cs="Cambria Math"/>
-        </w:rPr>
-        <w:t>𝒪</w:t>
-      </w:r>
-      <w:r>
-        <w:rPr>
-          <w:rFonts w:ascii="Times New Roman" w:hAnsi="Times New Roman"/>
-        </w:rPr>
-        <w:t>,</w:t>
-      </w:r>
-      <w:r>
-        <w:rPr>
-          <w:rFonts w:ascii="Cambria Math" w:hAnsi="Cambria Math" w:cs="Cambria Math"/>
-        </w:rPr>
-        <w:t>∘</w:t>
-      </w:r>
-      <w:r>
-        <w:rPr>
-          <w:rFonts w:ascii="Times New Roman" w:hAnsi="Times New Roman"/>
-        </w:rPr>
-        <w:t>,e):</w:t>
-      </w:r>
-    </w:p>
-    <w:p>
-      <w:pPr>
-        <w:spacing w:before="100" w:beforeAutospacing="1" w:after="100" w:afterAutospacing="1"/>
-        <w:rPr>
-          <w:rFonts w:ascii="Times New Roman" w:hAnsi="Times New Roman"/>
-        </w:rPr>
-      </w:pPr>
-      <w:r>
-        <w:rPr>
-          <w:rFonts w:ascii="Times New Roman" w:hAnsi="Times New Roman"/>
-        </w:rPr>
-        <w:t>Ein Lernender vollzieht mehrere aufeinander bezogene Operationen:</w:t>
-      </w:r>
-    </w:p>
-    <w:p>
-      <w:pPr>
-        <w:numPr>
-          <w:ilvl w:val="0"/>
-          <w:numId w:val="23"/>
-        </w:numPr>
-        <w:spacing w:before="100" w:beforeAutospacing="1" w:after="100" w:afterAutospacing="1"/>
-        <w:rPr>
-          <w:rFonts w:ascii="Times New Roman" w:hAnsi="Times New Roman"/>
-        </w:rPr>
-      </w:pPr>
-      <w:r>
-        <w:rPr>
-          <w:rFonts w:ascii="Times New Roman" w:hAnsi="Times New Roman"/>
-        </w:rPr>
-        <w:t>o1o_1o1​: Beobachten eines physikalischen Experiments,</w:t>
-      </w:r>
-    </w:p>
-    <w:p>
-      <w:pPr>
-        <w:numPr>
-          <w:ilvl w:val="0"/>
-          <w:numId w:val="23"/>
-        </w:numPr>
-        <w:spacing w:before="100" w:beforeAutospacing="1" w:after="100" w:afterAutospacing="1"/>
-        <w:rPr>
-          <w:rFonts w:ascii="Times New Roman" w:hAnsi="Times New Roman"/>
-        </w:rPr>
-      </w:pPr>
-      <w:r>
-        <w:rPr>
-          <w:rFonts w:ascii="Times New Roman" w:hAnsi="Times New Roman"/>
-        </w:rPr>
-        <w:t>o2o_2o2​: Formulieren einer Hypothese,</w:t>
-      </w:r>
-    </w:p>
-    <w:p>
-      <w:pPr>
-        <w:numPr>
-          <w:ilvl w:val="0"/>
-          <w:numId w:val="23"/>
-        </w:numPr>
-        <w:spacing w:before="100" w:beforeAutospacing="1" w:after="100" w:afterAutospacing="1"/>
-        <w:rPr>
-          <w:rFonts w:ascii="Times New Roman" w:hAnsi="Times New Roman"/>
-        </w:rPr>
-      </w:pPr>
-      <w:r>
-        <w:rPr>
-          <w:rFonts w:ascii="Times New Roman" w:hAnsi="Times New Roman"/>
-        </w:rPr>
-        <w:t>o3o_3o3​: Mathematisches Berechnen und Prüfen der Hypothese.</w:t>
-      </w:r>
-    </w:p>
-    <w:p>
-      <w:pPr>
-        <w:spacing w:before="100" w:beforeAutospacing="1" w:after="100" w:afterAutospacing="1"/>
-        <w:rPr>
-          <w:rFonts w:ascii="Times New Roman" w:hAnsi="Times New Roman"/>
-        </w:rPr>
-      </w:pPr>
-      <w:r>
-        <w:rPr>
-          <w:rFonts w:ascii="Times New Roman" w:hAnsi="Times New Roman"/>
-        </w:rPr>
-        <w:t>Die Abfolge dieser Handlungen bildet die Komposition</w:t>
-      </w:r>
-    </w:p>
-    <w:p>
-      <w:pPr>
-        <w:spacing w:after="0"/>
-        <w:rPr>
-          <w:rFonts w:ascii="Times New Roman" w:hAnsi="Times New Roman"/>
-        </w:rPr>
-      </w:pPr>
-      <w:r>
-        <w:rPr>
-          <w:rFonts w:ascii="Times New Roman" w:hAnsi="Times New Roman"/>
-        </w:rPr>
-        <w:t>o3</w:t>
-      </w:r>
-      <w:r>
-        <w:rPr>
-          <w:rFonts w:ascii="Cambria Math" w:hAnsi="Cambria Math" w:cs="Cambria Math"/>
-        </w:rPr>
-        <w:t>∘</w:t>
-      </w:r>
-      <w:r>
-        <w:rPr>
-          <w:rFonts w:ascii="Times New Roman" w:hAnsi="Times New Roman"/>
-        </w:rPr>
-        <w:t>o2</w:t>
-      </w:r>
-      <w:r>
-        <w:rPr>
-          <w:rFonts w:ascii="Cambria Math" w:hAnsi="Cambria Math" w:cs="Cambria Math"/>
-        </w:rPr>
-        <w:t>∘</w:t>
-      </w:r>
-      <w:r>
-        <w:rPr>
-          <w:rFonts w:ascii="Times New Roman" w:hAnsi="Times New Roman"/>
-        </w:rPr>
-        <w:t xml:space="preserve">o1.o_3 </w:t>
-      </w:r>
-      <w:r>
-        <w:rPr>
-          <w:rFonts w:ascii="Cambria Math" w:hAnsi="Cambria Math" w:cs="Cambria Math"/>
-        </w:rPr>
-        <w:t>∘</w:t>
-      </w:r>
-      <w:r>
-        <w:rPr>
-          <w:rFonts w:ascii="Times New Roman" w:hAnsi="Times New Roman"/>
-        </w:rPr>
-        <w:t xml:space="preserve"> o_2 </w:t>
-      </w:r>
-      <w:r>
-        <w:rPr>
-          <w:rFonts w:ascii="Cambria Math" w:hAnsi="Cambria Math" w:cs="Cambria Math"/>
-        </w:rPr>
-        <w:t>∘</w:t>
-      </w:r>
-      <w:r>
-        <w:rPr>
-          <w:rFonts w:ascii="Times New Roman" w:hAnsi="Times New Roman"/>
-        </w:rPr>
-        <w:t xml:space="preserve"> o_1.o3​</w:t>
-      </w:r>
-      <w:r>
-        <w:rPr>
-          <w:rFonts w:ascii="Cambria Math" w:hAnsi="Cambria Math" w:cs="Cambria Math"/>
-        </w:rPr>
-        <w:t>∘</w:t>
-      </w:r>
-      <w:r>
-        <w:rPr>
-          <w:rFonts w:ascii="Times New Roman" w:hAnsi="Times New Roman"/>
-        </w:rPr>
-        <w:t>o2​</w:t>
-      </w:r>
-      <w:r>
-        <w:rPr>
-          <w:rFonts w:ascii="Cambria Math" w:hAnsi="Cambria Math" w:cs="Cambria Math"/>
-        </w:rPr>
-        <w:t>∘</w:t>
-      </w:r>
-      <w:r>
-        <w:rPr>
-          <w:rFonts w:ascii="Times New Roman" w:hAnsi="Times New Roman"/>
-        </w:rPr>
-        <w:t xml:space="preserve">o1​. </w:t>
-      </w:r>
-    </w:p>
-    <w:p>
-      <w:pPr>
-        <w:spacing w:before="100" w:beforeAutospacing="1" w:after="100" w:afterAutospacing="1"/>
-        <w:rPr>
-          <w:rFonts w:ascii="Times New Roman" w:hAnsi="Times New Roman"/>
-        </w:rPr>
-      </w:pPr>
-      <w:r>
-        <w:rPr>
-          <w:rFonts w:ascii="Times New Roman" w:hAnsi="Times New Roman"/>
-        </w:rPr>
-        <w:t>Das Ergebnis ist ein neuer, integrierter Wissenszustand, der das Zusammenspiel aller drei Operationen widerspiegelt.</w:t>
-      </w:r>
-      <w:r>
-        <w:rPr>
-          <w:rFonts w:ascii="Times New Roman" w:hAnsi="Times New Roman"/>
-        </w:rPr>
-        <w:br/>
-        <w:t xml:space="preserve">Das neutrale Element e wäre hier der </w:t>
-      </w:r>
-      <w:r>
-        <w:rPr>
-          <w:rFonts w:ascii="Times New Roman" w:hAnsi="Times New Roman"/>
-          <w:b/>
-          <w:bCs/>
-        </w:rPr>
-        <w:t>Moment des Innehaltens oder Reflektierens</w:t>
-      </w:r>
-      <w:r>
-        <w:rPr>
-          <w:rFonts w:ascii="Times New Roman" w:hAnsi="Times New Roman"/>
-        </w:rPr>
-        <w:t>, bei dem der Lernende den Zustand prüft, aber nicht verändert.</w:t>
-      </w:r>
-    </w:p>
-    <w:p>
-      <w:pPr>
-        <w:spacing w:before="100" w:beforeAutospacing="1" w:after="100" w:afterAutospacing="1"/>
-        <w:rPr>
-          <w:rFonts w:ascii="Times New Roman" w:hAnsi="Times New Roman"/>
-        </w:rPr>
-      </w:pPr>
-      <w:r>
-        <w:rPr>
-          <w:rFonts w:ascii="Times New Roman" w:hAnsi="Times New Roman"/>
-        </w:rPr>
-        <w:t xml:space="preserve">So entsteht ein </w:t>
-      </w:r>
-      <w:r>
-        <w:rPr>
-          <w:rFonts w:ascii="Times New Roman" w:hAnsi="Times New Roman"/>
-          <w:b/>
-          <w:bCs/>
-        </w:rPr>
-        <w:t>selbstkonsistenter Lernprozess</w:t>
-      </w:r>
-      <w:r>
-        <w:rPr>
-          <w:rFonts w:ascii="Times New Roman" w:hAnsi="Times New Roman"/>
-        </w:rPr>
-        <w:t xml:space="preserve">, bei dem Operatoren nicht unabhängig wirken, sondern </w:t>
-      </w:r>
-      <w:r>
-        <w:rPr>
-          <w:rFonts w:ascii="Times New Roman" w:hAnsi="Times New Roman"/>
-          <w:b/>
-          <w:bCs/>
-        </w:rPr>
-        <w:t>funktional miteinander verknüpft</w:t>
-      </w:r>
-      <w:r>
-        <w:rPr>
-          <w:rFonts w:ascii="Times New Roman" w:hAnsi="Times New Roman"/>
-        </w:rPr>
-        <w:t xml:space="preserve"> bleiben – genau wie im FRZK die </w:t>
-      </w:r>
-      <w:proofErr w:type="spellStart"/>
-      <w:r>
-        <w:rPr>
-          <w:rFonts w:ascii="Times New Roman" w:hAnsi="Times New Roman"/>
-        </w:rPr>
-        <w:t>Operatorenkomposition</w:t>
-      </w:r>
-      <w:proofErr w:type="spellEnd"/>
-      <w:r>
-        <w:rPr>
-          <w:rFonts w:ascii="Times New Roman" w:hAnsi="Times New Roman"/>
-        </w:rPr>
+        <w:t xml:space="preserve">definiert im FRZK die </w:t>
+      </w:r>
+      <w:r>
+        <w:rPr>
+          <w:b/>
+          <w:bCs/>
+        </w:rPr>
+        <w:t>algebraische Grundlage der funktionalen Selbstorganisation</w:t>
+      </w:r>
+      <w:r>
+        <w:t>.</w:t>
+      </w:r>
+      <w:r>
         <w:t xml:space="preserve"> </w:t>
       </w:r>
       <w:r>
-        <w:rPr>
-          <w:rFonts w:ascii="Cambria Math" w:hAnsi="Cambria Math" w:cs="Cambria Math"/>
-        </w:rPr>
-        <w:t>∘</w:t>
-      </w:r>
-      <w:r>
-        <w:rPr>
-          <w:rFonts w:ascii="Times New Roman" w:hAnsi="Times New Roman"/>
-        </w:rPr>
-        <w:t xml:space="preserve"> die Kohärenz der Raum-Zeit-Struktur wahrt.</w:t>
-      </w:r>
-    </w:p>
-    <w:p>
-      <w:pPr>
-        <w:rPr>
-          <w:lang w:eastAsia="en-US"/>
-        </w:rPr>
-      </w:pPr>
-    </w:p>
-    <w:p>
-      <w:pPr>
-        <w:pStyle w:val="berschrift2"/>
-        <w:rPr>
-          <w:lang w:eastAsia="en-US"/>
-        </w:rPr>
-      </w:pPr>
-      <w:r>
-        <w:rPr>
-          <w:lang w:eastAsia="en-US"/>
-        </w:rPr>
-        <w:t>Zusammenfassung</w:t>
-      </w:r>
-    </w:p>
-    <w:p>
-      <w:pPr>
-        <w:spacing w:before="100" w:beforeAutospacing="1" w:after="100" w:afterAutospacing="1"/>
-        <w:rPr>
-          <w:rFonts w:ascii="Times New Roman" w:hAnsi="Times New Roman"/>
-        </w:rPr>
-      </w:pPr>
-      <w:r>
-        <w:rPr>
-          <w:rFonts w:ascii="Times New Roman" w:hAnsi="Times New Roman"/>
-        </w:rPr>
-        <w:t>Die Struktur</w:t>
-      </w:r>
-    </w:p>
-    <w:p>
-      <w:pPr>
-        <w:spacing w:after="0"/>
-        <w:jc w:val="both"/>
-        <w:rPr>
-          <w:rFonts w:ascii="Times New Roman" w:hAnsi="Times New Roman"/>
-        </w:rPr>
-      </w:pPr>
-      <w:r>
-        <w:rPr>
-          <w:rFonts w:ascii="Times New Roman" w:hAnsi="Times New Roman"/>
-        </w:rPr>
-        <w:t>(</w:t>
-      </w:r>
-      <w:proofErr w:type="gramStart"/>
-      <w:r>
-        <w:rPr>
-          <w:rFonts w:ascii="Cambria Math" w:hAnsi="Cambria Math" w:cs="Cambria Math"/>
-        </w:rPr>
-        <w:t>𝒪</w:t>
-      </w:r>
-      <w:r>
-        <w:rPr>
-          <w:rFonts w:ascii="Times New Roman" w:hAnsi="Times New Roman"/>
-        </w:rPr>
-        <w:t>,</w:t>
-      </w:r>
-      <w:r>
-        <w:rPr>
-          <w:rFonts w:ascii="Cambria Math" w:hAnsi="Cambria Math" w:cs="Cambria Math"/>
-        </w:rPr>
-        <w:t>∘</w:t>
-      </w:r>
-      <w:proofErr w:type="gramEnd"/>
-      <w:r>
-        <w:rPr>
-          <w:rFonts w:ascii="Times New Roman" w:hAnsi="Times New Roman"/>
-        </w:rPr>
-        <w:t>,e)(</w:t>
-      </w:r>
-      <w:r>
-        <w:rPr>
-          <w:rFonts w:ascii="Cambria Math" w:hAnsi="Cambria Math" w:cs="Cambria Math"/>
-        </w:rPr>
-        <w:t>𝒪</w:t>
-      </w:r>
-      <w:r>
-        <w:rPr>
-          <w:rFonts w:ascii="Times New Roman" w:hAnsi="Times New Roman"/>
-        </w:rPr>
-        <w:t>,</w:t>
-      </w:r>
-      <w:r>
-        <w:rPr>
-          <w:rFonts w:ascii="Times New Roman" w:hAnsi="Times New Roman"/>
-        </w:rPr>
-        <w:t xml:space="preserve"> </w:t>
-      </w:r>
-      <w:r>
-        <w:rPr>
-          <w:rFonts w:ascii="Cambria Math" w:hAnsi="Cambria Math" w:cs="Cambria Math"/>
-        </w:rPr>
-        <w:t>∘</w:t>
-      </w:r>
-      <w:r>
-        <w:rPr>
-          <w:rFonts w:ascii="Times New Roman" w:hAnsi="Times New Roman"/>
-        </w:rPr>
-        <w:t>, e)(</w:t>
-      </w:r>
-      <w:r>
-        <w:rPr>
-          <w:rFonts w:ascii="Cambria Math" w:hAnsi="Cambria Math" w:cs="Cambria Math"/>
-        </w:rPr>
-        <w:t>𝒪</w:t>
-      </w:r>
-      <w:r>
-        <w:rPr>
-          <w:rFonts w:ascii="Times New Roman" w:hAnsi="Times New Roman"/>
-        </w:rPr>
-        <w:t>,</w:t>
-      </w:r>
-      <w:r>
-        <w:rPr>
-          <w:rFonts w:ascii="Cambria Math" w:hAnsi="Cambria Math" w:cs="Cambria Math"/>
-        </w:rPr>
-        <w:t>∘</w:t>
-      </w:r>
-      <w:r>
-        <w:rPr>
-          <w:rFonts w:ascii="Times New Roman" w:hAnsi="Times New Roman"/>
-        </w:rPr>
-        <w:t xml:space="preserve">,e) </w:t>
-      </w:r>
-    </w:p>
-    <w:p>
-      <w:pPr>
-        <w:spacing w:before="100" w:beforeAutospacing="1" w:after="100" w:afterAutospacing="1"/>
-        <w:rPr>
-          <w:rFonts w:ascii="Times New Roman" w:hAnsi="Times New Roman"/>
-        </w:rPr>
-      </w:pPr>
-      <w:r>
-        <w:rPr>
-          <w:rFonts w:ascii="Times New Roman" w:hAnsi="Times New Roman"/>
-        </w:rPr>
-        <w:t xml:space="preserve">definiert im FRZK die </w:t>
-      </w:r>
-      <w:r>
-        <w:rPr>
-          <w:rFonts w:ascii="Times New Roman" w:hAnsi="Times New Roman"/>
-          <w:b/>
-          <w:bCs/>
-        </w:rPr>
-        <w:t>algebraische Grundlage der funktionalen Selbstorganisation</w:t>
-      </w:r>
-      <w:r>
-        <w:rPr>
-          <w:rFonts w:ascii="Times New Roman" w:hAnsi="Times New Roman"/>
-        </w:rPr>
-        <w:t>.</w:t>
-      </w:r>
-      <w:r>
-        <w:rPr>
-          <w:rFonts w:ascii="Times New Roman" w:hAnsi="Times New Roman"/>
-        </w:rPr>
-        <w:br/>
         <w:t>Sie beschreibt, wie Operatoren miteinander interagieren, sich verketten und dabei dennoch kohärent bleiben.</w:t>
       </w:r>
     </w:p>
     <w:tbl>
       <w:tblPr>
+        <w:tblStyle w:val="Tabellenraster"/>
         <w:tblW w:w="0" w:type="auto"/>
-        <w:tblCellSpacing w:w="15" w:type="dxa"/>
-        <w:tblCellMar>
-          <w:top w:w="15" w:type="dxa"/>
-          <w:left w:w="15" w:type="dxa"/>
-          <w:bottom w:w="15" w:type="dxa"/>
-          <w:right w:w="15" w:type="dxa"/>
-        </w:tblCellMar>
         <w:tblLook w:val="04A0" w:firstRow="1" w:lastRow="0" w:firstColumn="1" w:lastColumn="0" w:noHBand="0" w:noVBand="1"/>
       </w:tblPr>
       <w:tblGrid>
-        <w:gridCol w:w="1942"/>
-        <w:gridCol w:w="7130"/>
+        <w:gridCol w:w="2074"/>
+        <w:gridCol w:w="6988"/>
       </w:tblGrid>
       <w:tr>
-        <w:trPr>
-          <w:tblHeader/>
-          <w:tblCellSpacing w:w="15" w:type="dxa"/>
-        </w:trPr>
         <w:tc>
           <w:tcPr>
             <w:tcW w:w="0" w:type="auto"/>
-            <w:vAlign w:val="center"/>
             <w:hideMark/>
           </w:tcPr>
           <w:p>
             <w:pPr>
-              <w:spacing w:after="0"/>
-              <w:jc w:val="center"/>
               <w:rPr>
-                <w:rFonts w:ascii="Times New Roman" w:hAnsi="Times New Roman"/>
                 <w:b/>
                 <w:bCs/>
               </w:rPr>
             </w:pPr>
             <w:r>
               <w:rPr>
-                <w:rFonts w:ascii="Times New Roman" w:hAnsi="Times New Roman"/>
                 <w:b/>
                 <w:bCs/>
               </w:rPr>
@@ -16562,22 +14260,17 @@
         <w:tc>
           <w:tcPr>
             <w:tcW w:w="0" w:type="auto"/>
-            <w:vAlign w:val="center"/>
             <w:hideMark/>
           </w:tcPr>
           <w:p>
             <w:pPr>
-              <w:spacing w:after="0"/>
-              <w:jc w:val="center"/>
               <w:rPr>
-                <w:rFonts w:ascii="Times New Roman" w:hAnsi="Times New Roman"/>
                 <w:b/>
                 <w:bCs/>
               </w:rPr>
             </w:pPr>
             <w:r>
               <w:rPr>
-                <w:rFonts w:ascii="Times New Roman" w:hAnsi="Times New Roman"/>
                 <w:b/>
                 <w:bCs/>
               </w:rPr>
@@ -16587,25 +14280,14 @@
         </w:tc>
       </w:tr>
       <w:tr>
-        <w:trPr>
-          <w:tblCellSpacing w:w="15" w:type="dxa"/>
-        </w:trPr>
         <w:tc>
           <w:tcPr>
             <w:tcW w:w="0" w:type="auto"/>
-            <w:vAlign w:val="center"/>
             <w:hideMark/>
           </w:tcPr>
           <w:p>
-            <w:pPr>
-              <w:spacing w:after="0"/>
-              <w:rPr>
-                <w:rFonts w:ascii="Times New Roman" w:hAnsi="Times New Roman"/>
-              </w:rPr>
-            </w:pPr>
             <w:r>
               <w:rPr>
-                <w:rFonts w:ascii="Times New Roman" w:hAnsi="Times New Roman"/>
                 <w:b/>
                 <w:bCs/>
               </w:rPr>
@@ -16616,41 +14298,21 @@
         <w:tc>
           <w:tcPr>
             <w:tcW w:w="0" w:type="auto"/>
-            <w:vAlign w:val="center"/>
             <w:hideMark/>
           </w:tcPr>
           <w:p>
-            <w:pPr>
-              <w:spacing w:after="0"/>
-              <w:jc w:val="both"/>
-              <w:rPr>
-                <w:rFonts w:ascii="Times New Roman" w:hAnsi="Times New Roman"/>
-              </w:rPr>
-            </w:pPr>
             <w:r>
-              <w:rPr>
-                <w:rFonts w:ascii="Times New Roman" w:hAnsi="Times New Roman"/>
-              </w:rPr>
               <w:t>Algebraische Struktur (</w:t>
             </w:r>
             <w:proofErr w:type="spellStart"/>
             <w:r>
-              <w:rPr>
-                <w:rFonts w:ascii="Times New Roman" w:hAnsi="Times New Roman"/>
-              </w:rPr>
               <w:t>Monoid</w:t>
             </w:r>
             <w:proofErr w:type="spellEnd"/>
             <w:r>
-              <w:rPr>
-                <w:rFonts w:ascii="Times New Roman" w:hAnsi="Times New Roman"/>
-              </w:rPr>
               <w:t>): Menge</w:t>
             </w:r>
             <w:r>
-              <w:rPr>
-                <w:rFonts w:ascii="Times New Roman" w:hAnsi="Times New Roman"/>
-              </w:rPr>
               <w:t xml:space="preserve"> </w:t>
             </w:r>
             <w:r>
@@ -16660,15 +14322,9 @@
               <w:t>𝒪</w:t>
             </w:r>
             <w:r>
-              <w:rPr>
-                <w:rFonts w:ascii="Times New Roman" w:hAnsi="Times New Roman"/>
-              </w:rPr>
               <w:t xml:space="preserve"> </w:t>
             </w:r>
             <w:r>
-              <w:rPr>
-                <w:rFonts w:ascii="Times New Roman" w:hAnsi="Times New Roman"/>
-              </w:rPr>
               <w:t xml:space="preserve">mit assoziativer Verknüpfung </w:t>
             </w:r>
             <w:r>
@@ -16678,34 +14334,20 @@
               <w:t>∘</w:t>
             </w:r>
             <w:r>
-              <w:rPr>
-                <w:rFonts w:ascii="Times New Roman" w:hAnsi="Times New Roman"/>
-              </w:rPr>
               <w:t xml:space="preserve"> und neutralem Element e.</w:t>
             </w:r>
           </w:p>
         </w:tc>
       </w:tr>
       <w:tr>
-        <w:trPr>
-          <w:tblCellSpacing w:w="15" w:type="dxa"/>
-        </w:trPr>
         <w:tc>
           <w:tcPr>
             <w:tcW w:w="0" w:type="auto"/>
-            <w:vAlign w:val="center"/>
             <w:hideMark/>
           </w:tcPr>
           <w:p>
-            <w:pPr>
-              <w:spacing w:after="0"/>
-              <w:rPr>
-                <w:rFonts w:ascii="Times New Roman" w:hAnsi="Times New Roman"/>
-              </w:rPr>
-            </w:pPr>
             <w:r>
               <w:rPr>
-                <w:rFonts w:ascii="Times New Roman" w:hAnsi="Times New Roman"/>
                 <w:b/>
                 <w:bCs/>
               </w:rPr>
@@ -16716,45 +14358,24 @@
         <w:tc>
           <w:tcPr>
             <w:tcW w:w="0" w:type="auto"/>
-            <w:vAlign w:val="center"/>
             <w:hideMark/>
           </w:tcPr>
           <w:p>
-            <w:pPr>
-              <w:spacing w:after="0"/>
-              <w:rPr>
-                <w:rFonts w:ascii="Times New Roman" w:hAnsi="Times New Roman"/>
-              </w:rPr>
-            </w:pPr>
             <w:r>
-              <w:rPr>
-                <w:rFonts w:ascii="Times New Roman" w:hAnsi="Times New Roman"/>
-              </w:rPr>
               <w:t>Formales Modell funktionaler Kohärenz – Operationen wirken in Sequenzen, aber innerhalb einer stabilen Ordnung.</w:t>
             </w:r>
           </w:p>
         </w:tc>
       </w:tr>
       <w:tr>
-        <w:trPr>
-          <w:tblCellSpacing w:w="15" w:type="dxa"/>
-        </w:trPr>
         <w:tc>
           <w:tcPr>
             <w:tcW w:w="0" w:type="auto"/>
-            <w:vAlign w:val="center"/>
             <w:hideMark/>
           </w:tcPr>
           <w:p>
-            <w:pPr>
-              <w:spacing w:after="0"/>
-              <w:rPr>
-                <w:rFonts w:ascii="Times New Roman" w:hAnsi="Times New Roman"/>
-              </w:rPr>
-            </w:pPr>
             <w:r>
               <w:rPr>
-                <w:rFonts w:ascii="Times New Roman" w:hAnsi="Times New Roman"/>
                 <w:b/>
                 <w:bCs/>
               </w:rPr>
@@ -16765,45 +14386,24 @@
         <w:tc>
           <w:tcPr>
             <w:tcW w:w="0" w:type="auto"/>
-            <w:vAlign w:val="center"/>
             <w:hideMark/>
           </w:tcPr>
           <w:p>
-            <w:pPr>
-              <w:spacing w:after="0"/>
-              <w:rPr>
-                <w:rFonts w:ascii="Times New Roman" w:hAnsi="Times New Roman"/>
-              </w:rPr>
-            </w:pPr>
             <w:r>
-              <w:rPr>
-                <w:rFonts w:ascii="Times New Roman" w:hAnsi="Times New Roman"/>
-              </w:rPr>
               <w:t>Einheit von Identität und Differenz: das System bleibt dasselbe, indem es sich verändert.</w:t>
             </w:r>
           </w:p>
         </w:tc>
       </w:tr>
       <w:tr>
-        <w:trPr>
-          <w:tblCellSpacing w:w="15" w:type="dxa"/>
-        </w:trPr>
         <w:tc>
           <w:tcPr>
             <w:tcW w:w="0" w:type="auto"/>
-            <w:vAlign w:val="center"/>
             <w:hideMark/>
           </w:tcPr>
           <w:p>
-            <w:pPr>
-              <w:spacing w:after="0"/>
-              <w:rPr>
-                <w:rFonts w:ascii="Times New Roman" w:hAnsi="Times New Roman"/>
-              </w:rPr>
-            </w:pPr>
             <w:r>
               <w:rPr>
-                <w:rFonts w:ascii="Times New Roman" w:hAnsi="Times New Roman"/>
                 <w:b/>
                 <w:bCs/>
               </w:rPr>
@@ -16814,20 +14414,10 @@
         <w:tc>
           <w:tcPr>
             <w:tcW w:w="0" w:type="auto"/>
-            <w:vAlign w:val="center"/>
             <w:hideMark/>
           </w:tcPr>
           <w:p>
-            <w:pPr>
-              <w:spacing w:after="0"/>
-              <w:rPr>
-                <w:rFonts w:ascii="Times New Roman" w:hAnsi="Times New Roman"/>
-              </w:rPr>
-            </w:pPr>
             <w:r>
-              <w:rPr>
-                <w:rFonts w:ascii="Times New Roman" w:hAnsi="Times New Roman"/>
-              </w:rPr>
               <w:t>Lern- und Denkprozesse bestehen aus verketteten Operationen; Reflexion (e) stellt die Balance von Aktivität und Stabilität her.</w:t>
             </w:r>
           </w:p>
@@ -16835,555 +14425,254 @@
       </w:tr>
     </w:tbl>
     <w:p>
-      <w:pPr>
-        <w:spacing w:before="100" w:beforeAutospacing="1" w:after="100" w:afterAutospacing="1"/>
-        <w:rPr>
-          <w:rFonts w:ascii="Times New Roman" w:hAnsi="Times New Roman"/>
-        </w:rPr>
-      </w:pPr>
-      <w:r>
-        <w:rPr>
-          <w:rFonts w:ascii="Times New Roman" w:hAnsi="Times New Roman"/>
-        </w:rPr>
+      <w:r>
         <w:t>Somit beschreibt</w:t>
       </w:r>
-    </w:p>
-    <w:p>
-      <w:pPr>
-        <w:spacing w:after="0"/>
-        <w:jc w:val="both"/>
-        <w:rPr>
-          <w:rFonts w:ascii="Times New Roman" w:hAnsi="Times New Roman"/>
-        </w:rPr>
-      </w:pPr>
-      <w:r>
-        <w:rPr>
-          <w:rFonts w:ascii="Times New Roman" w:hAnsi="Times New Roman"/>
-        </w:rPr>
-        <w:t>(</w:t>
-      </w:r>
-      <w:proofErr w:type="gramStart"/>
-      <w:r>
-        <w:rPr>
-          <w:rFonts w:ascii="Cambria Math" w:hAnsi="Cambria Math" w:cs="Cambria Math"/>
-        </w:rPr>
-        <w:t>𝒪</w:t>
-      </w:r>
-      <w:r>
-        <w:rPr>
-          <w:rFonts w:ascii="Times New Roman" w:hAnsi="Times New Roman"/>
-        </w:rPr>
-        <w:t>,</w:t>
-      </w:r>
-      <w:r>
-        <w:rPr>
-          <w:rFonts w:ascii="Cambria Math" w:hAnsi="Cambria Math" w:cs="Cambria Math"/>
-        </w:rPr>
-        <w:t>∘</w:t>
-      </w:r>
-      <w:proofErr w:type="gramEnd"/>
-      <w:r>
-        <w:rPr>
-          <w:rFonts w:ascii="Times New Roman" w:hAnsi="Times New Roman"/>
-        </w:rPr>
-        <w:t>,e)(</w:t>
-      </w:r>
-      <w:r>
-        <w:rPr>
-          <w:rFonts w:ascii="Cambria Math" w:hAnsi="Cambria Math" w:cs="Cambria Math"/>
-        </w:rPr>
-        <w:t>𝒪</w:t>
-      </w:r>
-      <w:r>
-        <w:rPr>
-          <w:rFonts w:ascii="Times New Roman" w:hAnsi="Times New Roman"/>
-        </w:rPr>
-        <w:t>,</w:t>
-      </w:r>
-      <w:r>
-        <w:rPr>
-          <w:rFonts w:ascii="Times New Roman" w:hAnsi="Times New Roman"/>
-        </w:rPr>
-        <w:t xml:space="preserve"> </w:t>
-      </w:r>
-      <w:r>
-        <w:rPr>
-          <w:rFonts w:ascii="Cambria Math" w:hAnsi="Cambria Math" w:cs="Cambria Math"/>
-        </w:rPr>
-        <w:t>∘</w:t>
-      </w:r>
-      <w:r>
-        <w:rPr>
-          <w:rFonts w:ascii="Times New Roman" w:hAnsi="Times New Roman"/>
-        </w:rPr>
-        <w:t>, e)(</w:t>
-      </w:r>
-      <w:r>
-        <w:rPr>
-          <w:rFonts w:ascii="Cambria Math" w:hAnsi="Cambria Math" w:cs="Cambria Math"/>
-        </w:rPr>
-        <w:t>𝒪</w:t>
-      </w:r>
-      <w:r>
-        <w:rPr>
-          <w:rFonts w:ascii="Times New Roman" w:hAnsi="Times New Roman"/>
-        </w:rPr>
-        <w:t>,</w:t>
-      </w:r>
-      <w:r>
-        <w:rPr>
-          <w:rFonts w:ascii="Cambria Math" w:hAnsi="Cambria Math" w:cs="Cambria Math"/>
-        </w:rPr>
-        <w:t>∘</w:t>
-      </w:r>
-      <w:r>
-        <w:rPr>
-          <w:rFonts w:ascii="Times New Roman" w:hAnsi="Times New Roman"/>
-        </w:rPr>
-        <w:t xml:space="preserve">,e) </w:t>
-      </w:r>
-    </w:p>
-    <w:p>
-      <w:pPr>
-        <w:spacing w:before="100" w:beforeAutospacing="1" w:after="100" w:afterAutospacing="1"/>
-        <w:rPr>
-          <w:rFonts w:ascii="Times New Roman" w:hAnsi="Times New Roman"/>
-        </w:rPr>
-      </w:pPr>
-      <w:r>
-        <w:rPr>
-          <w:rFonts w:ascii="Times New Roman" w:hAnsi="Times New Roman"/>
-        </w:rPr>
+      <w:r>
+        <w:t xml:space="preserve"> sie </w:t>
+      </w:r>
+      <w:r>
         <w:t xml:space="preserve">die </w:t>
       </w:r>
       <w:r>
         <w:rPr>
-          <w:rFonts w:ascii="Times New Roman" w:hAnsi="Times New Roman"/>
           <w:b/>
           <w:bCs/>
         </w:rPr>
         <w:t>vollständige Operatorstruktur</w:t>
       </w:r>
       <w:r>
-        <w:rPr>
-          <w:rFonts w:ascii="Times New Roman" w:hAnsi="Times New Roman"/>
-        </w:rPr>
         <w:t xml:space="preserve"> des FRZK – den </w:t>
       </w:r>
       <w:r>
         <w:rPr>
-          <w:rFonts w:ascii="Times New Roman" w:hAnsi="Times New Roman"/>
           <w:i/>
           <w:iCs/>
         </w:rPr>
         <w:t>Funktionsraum der emergenten Kohärenz</w:t>
       </w:r>
       <w:r>
+        <w:t>.</w:t>
+      </w:r>
+      <w:r>
+        <w:t xml:space="preserve"> </w:t>
+      </w:r>
+      <w:r>
+        <w:t xml:space="preserve">Er macht sichtbar, wie aus isolierten Operationen eine </w:t>
+      </w:r>
+      <w:r>
+        <w:rPr>
+          <w:b/>
+          <w:bCs/>
+        </w:rPr>
+        <w:t>autonome, selbstbezügliche Ordnung</w:t>
+      </w:r>
+      <w:r>
+        <w:t xml:space="preserve"> entsteht, in der jede Veränderung Teil einer fortlaufenden Selbstidentität bleibt.</w:t>
+      </w:r>
+    </w:p>
+    <w:p>
+      <w:pPr>
+        <w:spacing w:after="0"/>
         <w:rPr>
           <w:rFonts w:ascii="Times New Roman" w:hAnsi="Times New Roman"/>
         </w:rPr>
-        <w:t>.</w:t>
-      </w:r>
+      </w:pPr>
       <w:r>
         <w:rPr>
           <w:rFonts w:ascii="Times New Roman" w:hAnsi="Times New Roman"/>
         </w:rPr>
-        <w:br/>
-        <w:t xml:space="preserve">Er macht sichtbar, wie aus isolierten Operationen eine </w:t>
-      </w:r>
-      <w:r>
+        <w:pict w14:anchorId="602D34FE">
+          <v:rect id="_x0000_i1078" style="width:0;height:1.5pt" o:hralign="center" o:hrstd="t" o:hr="t" fillcolor="#a0a0a0" stroked="f"/>
+        </w:pict>
+      </w:r>
+    </w:p>
+    <w:p>
+      <w:pPr>
+        <w:pStyle w:val="berschrift1"/>
+      </w:pPr>
+      <w:r>
+        <w:t>(3.2.3.2)</w:t>
+      </w:r>
+    </w:p>
+    <w:p>
+      <w:pPr>
+        <w:pStyle w:val="FormelEinzeln"/>
         <w:rPr>
           <w:rFonts w:ascii="Times New Roman" w:hAnsi="Times New Roman"/>
-          <w:b/>
-          <w:bCs/>
-        </w:rPr>
-        <w:t>autonome, selbstbezügliche Ordnung</w:t>
-      </w:r>
-      <w:r>
-        <w:rPr>
-          <w:rFonts w:ascii="Times New Roman" w:hAnsi="Times New Roman"/>
-        </w:rPr>
-        <w:t xml:space="preserve"> entsteht, in der jede Veränderung Teil einer fortlaufenden Selbstidentität bleibt.</w:t>
-      </w:r>
-    </w:p>
-    <w:p>
-      <w:pPr>
+        </w:rPr>
+      </w:pPr>
+      <m:oMathPara>
+        <m:oMath>
+          <m:r>
+            <m:rPr>
+              <m:sty m:val="p"/>
+            </m:rPr>
+            <m:t>∀</m:t>
+          </m:r>
+          <m:sSub>
+            <m:sSubPr>
+              <m:ctrlPr/>
+            </m:sSubPr>
+            <m:e>
+              <m:r>
+                <m:t>o</m:t>
+              </m:r>
+            </m:e>
+            <m:sub>
+              <m:r>
+                <m:rPr>
+                  <m:sty m:val="p"/>
+                </m:rPr>
+                <m:t>1</m:t>
+              </m:r>
+            </m:sub>
+          </m:sSub>
+          <m:r>
+            <m:rPr>
+              <m:sty m:val="p"/>
+            </m:rPr>
+            <m:t>,</m:t>
+          </m:r>
+          <m:sSub>
+            <m:sSubPr>
+              <m:ctrlPr/>
+            </m:sSubPr>
+            <m:e>
+              <m:r>
+                <m:t>o</m:t>
+              </m:r>
+            </m:e>
+            <m:sub>
+              <m:r>
+                <m:rPr>
+                  <m:sty m:val="p"/>
+                </m:rPr>
+                <m:t>2</m:t>
+              </m:r>
+            </m:sub>
+          </m:sSub>
+          <m:r>
+            <m:rPr>
+              <m:scr m:val="script"/>
+              <m:sty m:val="p"/>
+            </m:rPr>
+            <m:t>​∈O⇒(</m:t>
+          </m:r>
+          <m:sSub>
+            <m:sSubPr>
+              <m:ctrlPr/>
+            </m:sSubPr>
+            <m:e>
+              <m:r>
+                <m:t>o</m:t>
+              </m:r>
+            </m:e>
+            <m:sub>
+              <m:r>
+                <m:rPr>
+                  <m:sty m:val="p"/>
+                </m:rPr>
+                <m:t>1</m:t>
+              </m:r>
+            </m:sub>
+          </m:sSub>
+          <m:r>
+            <m:rPr>
+              <m:sty m:val="p"/>
+            </m:rPr>
+            <m:t>∘</m:t>
+          </m:r>
+          <m:sSub>
+            <m:sSubPr>
+              <m:ctrlPr/>
+            </m:sSubPr>
+            <m:e>
+              <m:r>
+                <m:t>o</m:t>
+              </m:r>
+            </m:e>
+            <m:sub>
+              <m:r>
+                <m:rPr>
+                  <m:sty m:val="p"/>
+                </m:rPr>
+                <m:t>2</m:t>
+              </m:r>
+            </m:sub>
+          </m:sSub>
+          <m:r>
+            <m:rPr>
+              <m:scr m:val="script"/>
+              <m:sty m:val="p"/>
+            </m:rPr>
+            <m:t>​)∈O</m:t>
+          </m:r>
+        </m:oMath>
+      </m:oMathPara>
+    </w:p>
+    <w:p>
+      <w:pPr>
+        <w:pStyle w:val="berschrift2"/>
         <w:rPr>
           <w:lang w:eastAsia="en-US"/>
         </w:rPr>
       </w:pPr>
-    </w:p>
-    <w:p>
-      <w:pPr>
-        <w:pStyle w:val="berschrift1"/>
-      </w:pPr>
-      <w:r>
-        <w:t>(3.2.3.2)</w:t>
-      </w:r>
-    </w:p>
-    <w:p>
-      <w:pPr>
-        <w:pStyle w:val="Formel"/>
-      </w:pPr>
-    </w:p>
-    <w:p>
-      <w:pPr>
-        <w:pStyle w:val="Formel"/>
-        <w:rPr>
-          <w:rFonts w:ascii="Times New Roman" w:hAnsi="Times New Roman"/>
-        </w:rPr>
-      </w:pPr>
-      <m:oMath>
-        <m:r>
-          <m:t>∀</m:t>
-        </m:r>
-        <m:sSub>
-          <m:sSubPr>
-            <m:ctrlPr/>
-          </m:sSubPr>
-          <m:e>
-            <m:r>
-              <m:t>o</m:t>
-            </m:r>
-          </m:e>
-          <m:sub>
-            <m:r>
-              <m:t>1</m:t>
-            </m:r>
-          </m:sub>
-        </m:sSub>
-        <m:r>
-          <m:t>,</m:t>
-        </m:r>
-        <m:sSub>
-          <m:sSubPr>
-            <m:ctrlPr/>
-          </m:sSubPr>
-          <m:e>
-            <m:r>
-              <m:t>o</m:t>
-            </m:r>
-          </m:e>
-          <m:sub>
-            <m:r>
-              <m:t>2</m:t>
-            </m:r>
-          </m:sub>
-        </m:sSub>
-        <m:r>
-          <m:rPr>
-            <m:scr m:val="script"/>
-          </m:rPr>
-          <m:t>​∈O⇒(</m:t>
-        </m:r>
-        <m:sSub>
-          <m:sSubPr>
-            <m:ctrlPr/>
-          </m:sSubPr>
-          <m:e>
-            <m:r>
-              <m:t>o</m:t>
-            </m:r>
-          </m:e>
-          <m:sub>
-            <m:r>
-              <m:t>1</m:t>
-            </m:r>
-          </m:sub>
-        </m:sSub>
-        <m:r>
-          <m:t>∘</m:t>
-        </m:r>
-        <m:sSub>
-          <m:sSubPr>
-            <m:ctrlPr/>
-          </m:sSubPr>
-          <m:e>
-            <m:r>
-              <m:t>o</m:t>
-            </m:r>
-          </m:e>
-          <m:sub>
-            <m:r>
-              <m:t>2</m:t>
-            </m:r>
-          </m:sub>
-        </m:sSub>
-        <m:r>
-          <m:rPr>
-            <m:scr m:val="script"/>
-          </m:rPr>
-          <m:t>​)∈O</m:t>
-        </m:r>
-      </m:oMath>
-      <w:r>
-        <w:rPr>
-          <w:rFonts w:ascii="Times New Roman" w:hAnsi="Times New Roman"/>
-        </w:rPr>
-        <w:tab/>
-      </w:r>
-    </w:p>
-    <w:p>
-      <w:pPr>
-        <w:pStyle w:val="berschrift2"/>
+      <w:r>
         <w:rPr>
           <w:lang w:eastAsia="en-US"/>
         </w:rPr>
-      </w:pPr>
-      <w:r>
-        <w:rPr>
-          <w:lang w:eastAsia="en-US"/>
-        </w:rPr>
         <w:t>Bedeutung der Notation</w:t>
       </w:r>
     </w:p>
     <w:p>
-      <w:pPr>
-        <w:spacing w:before="100" w:beforeAutospacing="1" w:after="100" w:afterAutospacing="1"/>
-        <w:rPr>
-          <w:rFonts w:ascii="Times New Roman" w:hAnsi="Times New Roman"/>
-        </w:rPr>
-      </w:pPr>
-      <w:r>
-        <w:rPr>
-          <w:rFonts w:ascii="Times New Roman" w:hAnsi="Times New Roman"/>
-        </w:rPr>
+      <w:r>
         <w:t>Diese Formel</w:t>
       </w:r>
-    </w:p>
-    <w:p>
-      <w:pPr>
-        <w:spacing w:after="0"/>
-        <w:jc w:val="both"/>
-        <w:rPr>
-          <w:rFonts w:ascii="Times New Roman" w:hAnsi="Times New Roman"/>
-        </w:rPr>
-      </w:pPr>
-      <w:r>
-        <w:rPr>
-          <w:rFonts w:ascii="Cambria Math" w:hAnsi="Cambria Math" w:cs="Cambria Math"/>
-        </w:rPr>
-        <w:t>∀</w:t>
-      </w:r>
-      <w:r>
-        <w:rPr>
-          <w:rFonts w:ascii="Times New Roman" w:hAnsi="Times New Roman"/>
-        </w:rPr>
-        <w:t>o</w:t>
-      </w:r>
-      <w:proofErr w:type="gramStart"/>
-      <w:r>
-        <w:rPr>
-          <w:rFonts w:ascii="Times New Roman" w:hAnsi="Times New Roman"/>
-        </w:rPr>
-        <w:t>1,o</w:t>
-      </w:r>
-      <w:proofErr w:type="gramEnd"/>
-      <w:r>
-        <w:rPr>
-          <w:rFonts w:ascii="Times New Roman" w:hAnsi="Times New Roman"/>
-        </w:rPr>
-        <w:t>2</w:t>
-      </w:r>
-      <w:r>
-        <w:rPr>
-          <w:rFonts w:ascii="Cambria Math" w:hAnsi="Cambria Math" w:cs="Cambria Math"/>
-        </w:rPr>
-        <w:t>∈</w:t>
-      </w:r>
-      <w:r>
-        <w:rPr>
-          <w:rFonts w:ascii="Times New Roman" w:hAnsi="Times New Roman"/>
-        </w:rPr>
-        <w:t>O</w:t>
-      </w:r>
-      <w:r>
-        <w:rPr>
-          <w:rFonts w:ascii="Cambria Math" w:hAnsi="Cambria Math" w:cs="Cambria Math"/>
-        </w:rPr>
-        <w:t>⇒</w:t>
-      </w:r>
-      <w:r>
-        <w:rPr>
-          <w:rFonts w:ascii="Times New Roman" w:hAnsi="Times New Roman"/>
-        </w:rPr>
-        <w:t>(o1</w:t>
-      </w:r>
-      <w:r>
-        <w:rPr>
-          <w:rFonts w:ascii="Cambria Math" w:hAnsi="Cambria Math" w:cs="Cambria Math"/>
-        </w:rPr>
-        <w:t>∘</w:t>
-      </w:r>
-      <w:r>
-        <w:rPr>
-          <w:rFonts w:ascii="Times New Roman" w:hAnsi="Times New Roman"/>
-        </w:rPr>
-        <w:t>o2)</w:t>
-      </w:r>
-      <w:r>
-        <w:rPr>
-          <w:rFonts w:ascii="Cambria Math" w:hAnsi="Cambria Math" w:cs="Cambria Math"/>
-        </w:rPr>
-        <w:t>∈</w:t>
-      </w:r>
-      <w:r>
-        <w:rPr>
-          <w:rFonts w:ascii="Times New Roman" w:hAnsi="Times New Roman"/>
-        </w:rPr>
-        <w:t>O</w:t>
-      </w:r>
-      <w:r>
-        <w:rPr>
-          <w:rFonts w:ascii="Cambria Math" w:hAnsi="Cambria Math" w:cs="Cambria Math"/>
-        </w:rPr>
-        <w:t>∀</w:t>
-      </w:r>
-      <w:r>
-        <w:rPr>
-          <w:rFonts w:ascii="Times New Roman" w:hAnsi="Times New Roman"/>
-        </w:rPr>
-        <w:t>o_1, o_2 \in</w:t>
-      </w:r>
-      <w:r>
-        <w:rPr>
-          <w:rFonts w:ascii="Times New Roman" w:hAnsi="Times New Roman"/>
-        </w:rPr>
+      <w:r>
         <w:t xml:space="preserve"> </w:t>
       </w:r>
       <w:r>
-        <w:rPr>
-          <w:rFonts w:ascii="Cambria Math" w:hAnsi="Cambria Math" w:cs="Cambria Math"/>
-        </w:rPr>
-        <w:t>𝒪</w:t>
-      </w:r>
-      <w:r>
-        <w:rPr>
-          <w:rFonts w:ascii="Times New Roman" w:hAnsi="Times New Roman"/>
-        </w:rPr>
-        <w:t xml:space="preserve"> </w:t>
-      </w:r>
-      <w:r>
-        <w:rPr>
-          <w:rFonts w:ascii="Times New Roman" w:hAnsi="Times New Roman"/>
-        </w:rPr>
-        <w:t>\</w:t>
-      </w:r>
-      <w:proofErr w:type="spellStart"/>
-      <w:r>
-        <w:rPr>
-          <w:rFonts w:ascii="Times New Roman" w:hAnsi="Times New Roman"/>
-        </w:rPr>
-        <w:t>Rightarrow</w:t>
-      </w:r>
-      <w:proofErr w:type="spellEnd"/>
-      <w:r>
-        <w:rPr>
-          <w:rFonts w:ascii="Times New Roman" w:hAnsi="Times New Roman"/>
-        </w:rPr>
-        <w:t xml:space="preserve"> (o_1 \</w:t>
-      </w:r>
-      <w:proofErr w:type="spellStart"/>
-      <w:r>
-        <w:rPr>
-          <w:rFonts w:ascii="Times New Roman" w:hAnsi="Times New Roman"/>
-        </w:rPr>
-        <w:t>circ</w:t>
-      </w:r>
-      <w:proofErr w:type="spellEnd"/>
-      <w:r>
-        <w:rPr>
-          <w:rFonts w:ascii="Times New Roman" w:hAnsi="Times New Roman"/>
-        </w:rPr>
-        <w:t xml:space="preserve"> o_2) \in O</w:t>
-      </w:r>
-      <w:r>
-        <w:rPr>
-          <w:rFonts w:ascii="Cambria Math" w:hAnsi="Cambria Math" w:cs="Cambria Math"/>
-        </w:rPr>
-        <w:t>∀</w:t>
-      </w:r>
-      <w:r>
-        <w:rPr>
-          <w:rFonts w:ascii="Times New Roman" w:hAnsi="Times New Roman"/>
-        </w:rPr>
-        <w:t>o1​,o2​</w:t>
-      </w:r>
-      <w:r>
-        <w:rPr>
-          <w:rFonts w:ascii="Cambria Math" w:hAnsi="Cambria Math" w:cs="Cambria Math"/>
-        </w:rPr>
-        <w:t>∈</w:t>
-      </w:r>
-      <w:r>
-        <w:rPr>
-          <w:rFonts w:ascii="Times New Roman" w:hAnsi="Times New Roman"/>
-        </w:rPr>
-        <w:t>O</w:t>
-      </w:r>
-      <w:r>
-        <w:rPr>
-          <w:rFonts w:ascii="Cambria Math" w:hAnsi="Cambria Math" w:cs="Cambria Math"/>
-        </w:rPr>
-        <w:t>⇒</w:t>
-      </w:r>
-      <w:r>
-        <w:rPr>
-          <w:rFonts w:ascii="Times New Roman" w:hAnsi="Times New Roman"/>
-        </w:rPr>
-        <w:t>(o1​</w:t>
-      </w:r>
-      <w:r>
-        <w:rPr>
-          <w:rFonts w:ascii="Cambria Math" w:hAnsi="Cambria Math" w:cs="Cambria Math"/>
-        </w:rPr>
-        <w:t>∘</w:t>
-      </w:r>
-      <w:r>
-        <w:rPr>
-          <w:rFonts w:ascii="Times New Roman" w:hAnsi="Times New Roman"/>
-        </w:rPr>
-        <w:t>o2​)</w:t>
-      </w:r>
-      <w:r>
-        <w:rPr>
-          <w:rFonts w:ascii="Cambria Math" w:hAnsi="Cambria Math" w:cs="Cambria Math"/>
-        </w:rPr>
-        <w:t>∈</w:t>
-      </w:r>
-      <w:r>
-        <w:rPr>
-          <w:rFonts w:ascii="Times New Roman" w:hAnsi="Times New Roman"/>
-        </w:rPr>
-        <w:t xml:space="preserve">O </w:t>
-      </w:r>
-    </w:p>
-    <w:p>
-      <w:pPr>
-        <w:spacing w:before="100" w:beforeAutospacing="1" w:after="100" w:afterAutospacing="1"/>
-        <w:rPr>
-          <w:rFonts w:ascii="Times New Roman" w:hAnsi="Times New Roman"/>
-        </w:rPr>
-      </w:pPr>
-      <w:r>
-        <w:rPr>
-          <w:rFonts w:ascii="Times New Roman" w:hAnsi="Times New Roman"/>
-        </w:rPr>
         <w:t>bedeutet:</w:t>
       </w:r>
-      <w:r>
-        <w:rPr>
-          <w:rFonts w:ascii="Times New Roman" w:hAnsi="Times New Roman"/>
-        </w:rPr>
-        <w:br/>
-      </w:r>
-      <w:r>
-        <w:rPr>
-          <w:rFonts w:ascii="Times New Roman" w:hAnsi="Times New Roman"/>
+    </w:p>
+    <w:p>
+      <w:r>
+        <w:rPr>
           <w:i/>
           <w:iCs/>
         </w:rPr>
-        <w:t xml:space="preserve">Für alle Operatoren o1o_1o1​ und o2o_2o2​ aus der Menge </w:t>
+        <w:t>Für alle Operatoren o</w:t>
+      </w:r>
+      <w:r>
+        <w:rPr>
+          <w:i/>
+          <w:iCs/>
+          <w:vertAlign w:val="subscript"/>
+        </w:rPr>
+        <w:t>1</w:t>
+      </w:r>
+      <w:r>
+        <w:rPr>
+          <w:i/>
+          <w:iCs/>
+        </w:rPr>
+        <w:t xml:space="preserve"> und o</w:t>
+      </w:r>
+      <w:r>
+        <w:rPr>
+          <w:i/>
+          <w:iCs/>
+          <w:vertAlign w:val="subscript"/>
+        </w:rPr>
+        <w:t>2</w:t>
+      </w:r>
+      <w:r>
+        <w:rPr>
+          <w:i/>
+          <w:iCs/>
+        </w:rPr>
+        <w:t xml:space="preserve">​ aus der Menge </w:t>
       </w:r>
       <w:r>
         <w:rPr>
@@ -17395,11 +14684,18 @@
       </w:r>
       <w:r>
         <w:rPr>
-          <w:rFonts w:ascii="Times New Roman" w:hAnsi="Times New Roman"/>
           <w:i/>
           <w:iCs/>
         </w:rPr>
-        <w:t xml:space="preserve"> gilt, dass ihre Verknüpfung o1</w:t>
+        <w:t xml:space="preserve"> gilt, dass ihre Verknüpfung o</w:t>
+      </w:r>
+      <w:r>
+        <w:rPr>
+          <w:i/>
+          <w:iCs/>
+          <w:vertAlign w:val="subscript"/>
+        </w:rPr>
+        <w:t>1</w:t>
       </w:r>
       <w:r>
         <w:rPr>
@@ -17411,367 +14707,221 @@
       </w:r>
       <w:r>
         <w:rPr>
-          <w:rFonts w:ascii="Times New Roman" w:hAnsi="Times New Roman"/>
           <w:i/>
           <w:iCs/>
         </w:rPr>
-        <w:t>o2o_1 \</w:t>
-      </w:r>
-      <w:proofErr w:type="spellStart"/>
-      <w:r>
-        <w:rPr>
-          <w:rFonts w:ascii="Times New Roman" w:hAnsi="Times New Roman"/>
+        <w:t>o</w:t>
+      </w:r>
+      <w:r>
+        <w:rPr>
           <w:i/>
           <w:iCs/>
-        </w:rPr>
-        <w:t>circ</w:t>
-      </w:r>
-      <w:proofErr w:type="spellEnd"/>
-      <w:r>
-        <w:rPr>
-          <w:rFonts w:ascii="Times New Roman" w:hAnsi="Times New Roman"/>
+          <w:vertAlign w:val="subscript"/>
+        </w:rPr>
+        <w:t>2</w:t>
+      </w:r>
+      <w:r>
+        <w:rPr>
           <w:i/>
           <w:iCs/>
         </w:rPr>
-        <w:t xml:space="preserve"> o_2o1​</w:t>
-      </w:r>
-      <w:r>
-        <w:rPr>
-          <w:rFonts w:ascii="Cambria Math" w:hAnsi="Cambria Math" w:cs="Cambria Math"/>
+        <w:t xml:space="preserve"> </w:t>
+      </w:r>
+      <w:r>
+        <w:rPr>
           <w:i/>
           <w:iCs/>
         </w:rPr>
+        <w:t>​ ebenfalls ein Element dieser Menge ist.</w:t>
+      </w:r>
+    </w:p>
+    <w:p>
+      <w:r>
+        <w:t xml:space="preserve">Dies ist die formale Definition der </w:t>
+      </w:r>
+      <w:r>
+        <w:rPr>
+          <w:b/>
+          <w:bCs/>
+        </w:rPr>
+        <w:t>Abgeschlossenheit</w:t>
+      </w:r>
+      <w:r>
+        <w:t xml:space="preserve"> einer Menge unter einer Operation – hier der Kompositionsoperation „</w:t>
+      </w:r>
+      <w:r>
+        <w:rPr>
+          <w:rFonts w:ascii="Cambria Math" w:hAnsi="Cambria Math" w:cs="Cambria Math"/>
+        </w:rPr>
         <w:t>∘</w:t>
       </w:r>
       <w:r>
-        <w:rPr>
-          <w:rFonts w:ascii="Times New Roman" w:hAnsi="Times New Roman"/>
-          <w:i/>
-          <w:iCs/>
-        </w:rPr>
-        <w:t>o2​ ebenfalls ein Element dieser Menge ist.</w:t>
-      </w:r>
-    </w:p>
-    <w:p>
-      <w:pPr>
-        <w:spacing w:before="100" w:beforeAutospacing="1" w:after="100" w:afterAutospacing="1"/>
-        <w:rPr>
-          <w:rFonts w:ascii="Times New Roman" w:hAnsi="Times New Roman"/>
-        </w:rPr>
-      </w:pPr>
-      <w:r>
-        <w:rPr>
-          <w:rFonts w:ascii="Times New Roman" w:hAnsi="Times New Roman"/>
-        </w:rPr>
-        <w:t xml:space="preserve">Dies ist die formale Definition der </w:t>
-      </w:r>
-      <w:r>
-        <w:rPr>
-          <w:rFonts w:ascii="Times New Roman" w:hAnsi="Times New Roman"/>
-          <w:b/>
-          <w:bCs/>
-        </w:rPr>
-        <w:t>Abgeschlossenheit</w:t>
-      </w:r>
-      <w:r>
-        <w:rPr>
-          <w:rFonts w:ascii="Times New Roman" w:hAnsi="Times New Roman"/>
-        </w:rPr>
-        <w:t xml:space="preserve"> einer Menge unter einer Operation – hier der Kompositionsoperation „</w:t>
+        <w:t>“.</w:t>
+      </w:r>
+    </w:p>
+    <w:p>
+      <w:r>
+        <w:t xml:space="preserve">Mathematisch beschreibt dies, dass der </w:t>
+      </w:r>
+      <w:proofErr w:type="spellStart"/>
+      <w:r>
+        <w:t>Operatorenraum</w:t>
+      </w:r>
+      <w:proofErr w:type="spellEnd"/>
+      <w:r>
+        <w:t xml:space="preserve"> </w:t>
       </w:r>
       <w:r>
         <w:rPr>
           <w:rFonts w:ascii="Cambria Math" w:hAnsi="Cambria Math" w:cs="Cambria Math"/>
         </w:rPr>
-        <w:t>∘</w:t>
-      </w:r>
-      <w:r>
-        <w:rPr>
-          <w:rFonts w:ascii="Times New Roman" w:hAnsi="Times New Roman"/>
-        </w:rPr>
-        <w:t>“.</w:t>
-      </w:r>
-    </w:p>
-    <w:p>
-      <w:pPr>
-        <w:spacing w:before="100" w:beforeAutospacing="1" w:after="100" w:afterAutospacing="1"/>
-        <w:rPr>
-          <w:rFonts w:ascii="Times New Roman" w:hAnsi="Times New Roman"/>
-        </w:rPr>
-      </w:pPr>
-      <w:r>
-        <w:rPr>
-          <w:rFonts w:ascii="Times New Roman" w:hAnsi="Times New Roman"/>
-        </w:rPr>
-        <w:t xml:space="preserve">Mathematisch beschreibt dies, dass der </w:t>
+        <w:t>𝒪</w:t>
+      </w:r>
+      <w:r>
+        <w:t xml:space="preserve"> </w:t>
+      </w:r>
+      <w:r>
+        <w:rPr>
+          <w:b/>
+          <w:bCs/>
+        </w:rPr>
+        <w:t>geschlossen unter Komposition</w:t>
+      </w:r>
+      <w:r>
+        <w:t xml:space="preserve"> ist, also:</w:t>
+      </w:r>
+    </w:p>
+    <w:p>
+      <m:oMathPara>
+        <m:oMath>
+          <m:r>
+            <w:rPr>
+              <w:rFonts w:ascii="Cambria Math" w:hAnsi="Cambria Math" w:cs="Cambria Math"/>
+            </w:rPr>
+            <m:t>∘</m:t>
+          </m:r>
+          <m:r>
+            <w:rPr>
+              <w:rFonts w:ascii="Cambria Math" w:hAnsi="Cambria Math"/>
+            </w:rPr>
+            <m:t>:</m:t>
+          </m:r>
+          <m:r>
+            <m:rPr>
+              <m:scr m:val="script"/>
+              <m:sty m:val="p"/>
+            </m:rPr>
+            <w:rPr>
+              <w:rFonts w:ascii="Cambria Math" w:hAnsi="Cambria Math"/>
+            </w:rPr>
+            <m:t>O</m:t>
+          </m:r>
+          <m:r>
+            <w:rPr>
+              <w:rFonts w:ascii="Cambria Math" w:hAnsi="Cambria Math"/>
+            </w:rPr>
+            <m:t>×</m:t>
+          </m:r>
+          <m:r>
+            <m:rPr>
+              <m:scr m:val="script"/>
+              <m:sty m:val="p"/>
+            </m:rPr>
+            <w:rPr>
+              <w:rFonts w:ascii="Cambria Math" w:hAnsi="Cambria Math"/>
+            </w:rPr>
+            <m:t>O</m:t>
+          </m:r>
+          <m:r>
+            <w:rPr>
+              <w:rFonts w:ascii="Cambria Math" w:hAnsi="Cambria Math"/>
+            </w:rPr>
+            <m:t>→</m:t>
+          </m:r>
+          <m:r>
+            <m:rPr>
+              <m:scr m:val="script"/>
+              <m:sty m:val="p"/>
+            </m:rPr>
+            <w:rPr>
+              <w:rFonts w:ascii="Cambria Math" w:hAnsi="Cambria Math"/>
+            </w:rPr>
+            <m:t>O</m:t>
+          </m:r>
+          <m:r>
+            <w:rPr>
+              <w:rFonts w:ascii="Cambria Math" w:hAnsi="Cambria Math"/>
+            </w:rPr>
+            <m:t>.</m:t>
+          </m:r>
+        </m:oMath>
+      </m:oMathPara>
+    </w:p>
+    <w:p>
+      <w:r>
+        <w:t xml:space="preserve">Damit wird </w:t>
+      </w:r>
+      <w:r>
+        <w:rPr>
+          <w:rFonts w:ascii="Cambria Math" w:hAnsi="Cambria Math" w:cs="Cambria Math"/>
+        </w:rPr>
+        <w:t>𝒪</w:t>
+      </w:r>
+      <w:r>
+        <w:t xml:space="preserve"> zu einer </w:t>
+      </w:r>
+      <w:r>
+        <w:rPr>
+          <w:b/>
+          <w:bCs/>
+        </w:rPr>
+        <w:t>strukturierten algebraischen Menge</w:t>
+      </w:r>
+      <w:r>
+        <w:t xml:space="preserve"> (einem </w:t>
       </w:r>
       <w:proofErr w:type="spellStart"/>
       <w:r>
-        <w:rPr>
-          <w:rFonts w:ascii="Times New Roman" w:hAnsi="Times New Roman"/>
-        </w:rPr>
-        <w:t>Operatorenraum</w:t>
+        <w:t>Monoid</w:t>
       </w:r>
       <w:proofErr w:type="spellEnd"/>
       <w:r>
-        <w:rPr>
-          <w:rFonts w:ascii="Times New Roman" w:hAnsi="Times New Roman"/>
-        </w:rPr>
+        <w:t xml:space="preserve"> oder einer Halbgruppe, je nach weiteren Bedingungen).</w:t>
+      </w:r>
+    </w:p>
+    <w:p>
+      <w:r>
+        <w:t>Im FRZK bedeutet dies:</w:t>
+      </w:r>
+    </w:p>
+    <w:p>
+      <w:r>
+        <w:t xml:space="preserve">Das System ist in der Lage, </w:t>
+      </w:r>
+      <w:r>
+        <w:rPr>
+          <w:b/>
+          <w:bCs/>
+        </w:rPr>
+        <w:t>beliebige Folgeoperationen</w:t>
+      </w:r>
+      <w:r>
+        <w:t xml:space="preserve"> zu verketten, ohne seine funktionale Konsistenz zu verlieren.</w:t>
+      </w:r>
+      <w:r>
         <w:t xml:space="preserve"> </w:t>
       </w:r>
       <w:r>
-        <w:rPr>
-          <w:rFonts w:ascii="Cambria Math" w:hAnsi="Cambria Math" w:cs="Cambria Math"/>
-        </w:rPr>
-        <w:t>𝒪</w:t>
-      </w:r>
-      <w:r>
-        <w:rPr>
-          <w:rFonts w:ascii="Times New Roman" w:hAnsi="Times New Roman"/>
-        </w:rPr>
-        <w:t xml:space="preserve"> </w:t>
-      </w:r>
-      <w:r>
-        <w:rPr>
-          <w:rFonts w:ascii="Times New Roman" w:hAnsi="Times New Roman"/>
-          <w:b/>
-          <w:bCs/>
-        </w:rPr>
-        <w:t>geschlossen unter Komposition</w:t>
-      </w:r>
-      <w:r>
-        <w:rPr>
-          <w:rFonts w:ascii="Times New Roman" w:hAnsi="Times New Roman"/>
-        </w:rPr>
-        <w:t xml:space="preserve"> ist, also:</w:t>
-      </w:r>
-    </w:p>
-    <w:p>
-      <w:pPr>
-        <w:spacing w:after="0"/>
-        <w:jc w:val="both"/>
-        <w:rPr>
-          <w:rFonts w:ascii="Times New Roman" w:hAnsi="Times New Roman"/>
-        </w:rPr>
-      </w:pPr>
-      <w:r>
-        <w:rPr>
-          <w:rFonts w:ascii="Cambria Math" w:hAnsi="Cambria Math" w:cs="Cambria Math"/>
-        </w:rPr>
-        <w:t>∘</w:t>
-      </w:r>
-      <w:r>
-        <w:rPr>
-          <w:rFonts w:ascii="Times New Roman" w:hAnsi="Times New Roman"/>
-        </w:rPr>
-        <w:t>:O×O→O.\</w:t>
-      </w:r>
-      <w:proofErr w:type="spellStart"/>
-      <w:proofErr w:type="gramStart"/>
-      <w:r>
-        <w:rPr>
-          <w:rFonts w:ascii="Times New Roman" w:hAnsi="Times New Roman"/>
-        </w:rPr>
-        <w:t>circ</w:t>
-      </w:r>
-      <w:proofErr w:type="spellEnd"/>
-      <w:r>
-        <w:rPr>
-          <w:rFonts w:ascii="Times New Roman" w:hAnsi="Times New Roman"/>
-        </w:rPr>
-        <w:t xml:space="preserve"> :</w:t>
-      </w:r>
-      <w:proofErr w:type="gramEnd"/>
-      <w:r>
-        <w:rPr>
-          <w:rFonts w:ascii="Times New Roman" w:hAnsi="Times New Roman"/>
-        </w:rPr>
-        <w:t xml:space="preserve"> </w:t>
-      </w:r>
-      <w:r>
-        <w:rPr>
-          <w:rFonts w:ascii="Cambria Math" w:hAnsi="Cambria Math" w:cs="Cambria Math"/>
-        </w:rPr>
-        <w:t>𝒪</w:t>
-      </w:r>
-      <w:r>
-        <w:rPr>
-          <w:rFonts w:ascii="Times New Roman" w:hAnsi="Times New Roman"/>
-        </w:rPr>
-        <w:t xml:space="preserve"> </w:t>
-      </w:r>
-      <w:r>
-        <w:rPr>
-          <w:rFonts w:ascii="Times New Roman" w:hAnsi="Times New Roman"/>
-        </w:rPr>
-        <w:t>\</w:t>
-      </w:r>
-      <w:proofErr w:type="spellStart"/>
-      <w:r>
-        <w:rPr>
-          <w:rFonts w:ascii="Times New Roman" w:hAnsi="Times New Roman"/>
-        </w:rPr>
-        <w:t>times</w:t>
-      </w:r>
-      <w:proofErr w:type="spellEnd"/>
-      <w:r>
-        <w:rPr>
-          <w:rFonts w:ascii="Times New Roman" w:hAnsi="Times New Roman"/>
-        </w:rPr>
-        <w:t xml:space="preserve"> </w:t>
-      </w:r>
-      <w:r>
-        <w:rPr>
-          <w:rFonts w:ascii="Cambria Math" w:hAnsi="Cambria Math" w:cs="Cambria Math"/>
-        </w:rPr>
-        <w:t>𝒪</w:t>
-      </w:r>
-      <w:r>
-        <w:rPr>
-          <w:rFonts w:ascii="Times New Roman" w:hAnsi="Times New Roman"/>
-        </w:rPr>
-        <w:t xml:space="preserve"> </w:t>
-      </w:r>
-      <w:r>
-        <w:rPr>
-          <w:rFonts w:ascii="Times New Roman" w:hAnsi="Times New Roman"/>
-        </w:rPr>
-        <w:t>\</w:t>
-      </w:r>
-      <w:proofErr w:type="spellStart"/>
-      <w:r>
-        <w:rPr>
-          <w:rFonts w:ascii="Times New Roman" w:hAnsi="Times New Roman"/>
-        </w:rPr>
-        <w:t>to</w:t>
-      </w:r>
-      <w:proofErr w:type="spellEnd"/>
-      <w:r>
-        <w:rPr>
-          <w:rFonts w:ascii="Times New Roman" w:hAnsi="Times New Roman"/>
-        </w:rPr>
-        <w:t xml:space="preserve"> O.</w:t>
-      </w:r>
-      <w:r>
-        <w:rPr>
-          <w:rFonts w:ascii="Cambria Math" w:hAnsi="Cambria Math" w:cs="Cambria Math"/>
-        </w:rPr>
-        <w:t>∘</w:t>
-      </w:r>
-      <w:r>
-        <w:rPr>
-          <w:rFonts w:ascii="Times New Roman" w:hAnsi="Times New Roman"/>
-        </w:rPr>
-        <w:t xml:space="preserve">:O×O→O. </w:t>
-      </w:r>
-    </w:p>
-    <w:p>
-      <w:pPr>
-        <w:spacing w:before="100" w:beforeAutospacing="1" w:after="100" w:afterAutospacing="1"/>
-        <w:rPr>
-          <w:rFonts w:ascii="Times New Roman" w:hAnsi="Times New Roman"/>
-        </w:rPr>
-      </w:pPr>
-      <w:r>
-        <w:rPr>
-          <w:rFonts w:ascii="Times New Roman" w:hAnsi="Times New Roman"/>
-        </w:rPr>
-        <w:t xml:space="preserve">Damit wird </w:t>
-      </w:r>
-      <w:r>
-        <w:rPr>
-          <w:rFonts w:ascii="Cambria Math" w:hAnsi="Cambria Math" w:cs="Cambria Math"/>
-        </w:rPr>
-        <w:t>𝒪</w:t>
-      </w:r>
-      <w:r>
-        <w:rPr>
-          <w:rFonts w:ascii="Times New Roman" w:hAnsi="Times New Roman"/>
-        </w:rPr>
-        <w:t xml:space="preserve"> zu einer </w:t>
-      </w:r>
-      <w:r>
-        <w:rPr>
-          <w:rFonts w:ascii="Times New Roman" w:hAnsi="Times New Roman"/>
-          <w:b/>
-          <w:bCs/>
-        </w:rPr>
-        <w:t>strukturierten algebraischen Menge</w:t>
-      </w:r>
-      <w:r>
-        <w:rPr>
-          <w:rFonts w:ascii="Times New Roman" w:hAnsi="Times New Roman"/>
-        </w:rPr>
-        <w:t xml:space="preserve"> (einem </w:t>
-      </w:r>
-      <w:proofErr w:type="spellStart"/>
-      <w:r>
-        <w:rPr>
-          <w:rFonts w:ascii="Times New Roman" w:hAnsi="Times New Roman"/>
-        </w:rPr>
-        <w:t>Monoid</w:t>
-      </w:r>
-      <w:proofErr w:type="spellEnd"/>
-      <w:r>
-        <w:rPr>
-          <w:rFonts w:ascii="Times New Roman" w:hAnsi="Times New Roman"/>
-        </w:rPr>
-        <w:t xml:space="preserve"> oder einer Halbgruppe, je nach weiteren Bedingungen).</w:t>
-      </w:r>
-    </w:p>
-    <w:p>
-      <w:pPr>
-        <w:spacing w:before="100" w:beforeAutospacing="1" w:after="100" w:afterAutospacing="1"/>
-        <w:rPr>
-          <w:rFonts w:ascii="Times New Roman" w:hAnsi="Times New Roman"/>
-        </w:rPr>
-      </w:pPr>
-      <w:r>
-        <w:rPr>
-          <w:rFonts w:ascii="Times New Roman" w:hAnsi="Times New Roman"/>
-        </w:rPr>
-        <w:t>Im FRZK bedeutet dies:</w:t>
-      </w:r>
-      <w:r>
-        <w:rPr>
-          <w:rFonts w:ascii="Times New Roman" w:hAnsi="Times New Roman"/>
-        </w:rPr>
-        <w:br/>
-        <w:t xml:space="preserve">Das System ist in der Lage, </w:t>
-      </w:r>
-      <w:r>
-        <w:rPr>
-          <w:rFonts w:ascii="Times New Roman" w:hAnsi="Times New Roman"/>
-          <w:b/>
-          <w:bCs/>
-        </w:rPr>
-        <w:t>beliebige Folgeoperationen</w:t>
-      </w:r>
-      <w:r>
-        <w:rPr>
-          <w:rFonts w:ascii="Times New Roman" w:hAnsi="Times New Roman"/>
-        </w:rPr>
-        <w:t xml:space="preserve"> zu verketten, ohne seine funktionale Konsistenz zu verlieren.</w:t>
-      </w:r>
-      <w:r>
-        <w:rPr>
-          <w:rFonts w:ascii="Times New Roman" w:hAnsi="Times New Roman"/>
-        </w:rPr>
-        <w:br/>
         <w:t xml:space="preserve">Es bleibt </w:t>
       </w:r>
       <w:r>
         <w:rPr>
-          <w:rFonts w:ascii="Times New Roman" w:hAnsi="Times New Roman"/>
           <w:b/>
           <w:bCs/>
         </w:rPr>
         <w:t>innerhalb seines eigenen Funktionsraumes kohärent</w:t>
       </w:r>
       <w:r>
-        <w:rPr>
-          <w:rFonts w:ascii="Times New Roman" w:hAnsi="Times New Roman"/>
-        </w:rPr>
         <w:t xml:space="preserve"> – ein entscheidendes Kriterium für Selbstorganisation und Autopoiesis.</w:t>
       </w:r>
     </w:p>
@@ -17798,25 +14948,14 @@
           <w:lang w:eastAsia="en-US"/>
         </w:rPr>
       </w:pPr>
-    </w:p>
-    <w:p>
-      <w:pPr>
-        <w:pStyle w:val="berschrift2"/>
+      <w:r>
         <w:rPr>
           <w:lang w:eastAsia="en-US"/>
         </w:rPr>
-      </w:pPr>
-      <w:r>
-        <w:rPr>
-          <w:lang w:eastAsia="en-US"/>
-        </w:rPr>
         <w:t>Interpretation</w:t>
       </w:r>
     </w:p>
     <w:p>
-      <w:pPr>
-        <w:pStyle w:val="StandardWeb"/>
-      </w:pPr>
       <w:r>
         <w:t xml:space="preserve">Diese Bedingung beschreibt die </w:t>
       </w:r>
@@ -17858,20 +14997,13 @@
       </w:r>
     </w:p>
     <w:p>
-      <w:pPr>
-        <w:pStyle w:val="StandardWeb"/>
-      </w:pPr>
       <w:r>
         <w:t>Im funktionalen Sinn bedeutet dies:</w:t>
       </w:r>
     </w:p>
     <w:p>
       <w:pPr>
-        <w:pStyle w:val="StandardWeb"/>
-        <w:numPr>
-          <w:ilvl w:val="0"/>
-          <w:numId w:val="24"/>
-        </w:numPr>
+        <w:pStyle w:val="Aufzhlung"/>
       </w:pPr>
       <w:r>
         <w:rPr>
@@ -17886,17 +15018,20 @@
     </w:p>
     <w:p>
       <w:pPr>
-        <w:pStyle w:val="StandardWeb"/>
-        <w:numPr>
-          <w:ilvl w:val="0"/>
-          <w:numId w:val="24"/>
-        </w:numPr>
+        <w:pStyle w:val="Aufzhlung"/>
       </w:pPr>
       <w:r>
         <w:rPr>
           <w:rStyle w:val="katex-mathml"/>
         </w:rPr>
-        <w:t>o1</w:t>
+        <w:t>o</w:t>
+      </w:r>
+      <w:r>
+        <w:rPr>
+          <w:rStyle w:val="katex-mathml"/>
+          <w:vertAlign w:val="subscript"/>
+        </w:rPr>
+        <w:t>1</w:t>
       </w:r>
       <w:r>
         <w:rPr>
@@ -17909,582 +15044,435 @@
         <w:rPr>
           <w:rStyle w:val="katex-mathml"/>
         </w:rPr>
-        <w:t>o2o_1 \</w:t>
+        <w:t>o</w:t>
+      </w:r>
+      <w:r>
+        <w:rPr>
+          <w:rStyle w:val="katex-mathml"/>
+          <w:vertAlign w:val="subscript"/>
+        </w:rPr>
+        <w:t>2</w:t>
+      </w:r>
+      <w:r>
+        <w:rPr>
+          <w:rStyle w:val="vlist-s"/>
+        </w:rPr>
+        <w:t xml:space="preserve"> </w:t>
+      </w:r>
+      <w:r>
+        <w:rPr>
+          <w:rStyle w:val="vlist-s"/>
+        </w:rPr>
+        <w:t>​</w:t>
+      </w:r>
+      <w:r>
+        <w:t xml:space="preserve"> ist die </w:t>
+      </w:r>
+      <w:r>
+        <w:rPr>
+          <w:rStyle w:val="Fett"/>
+        </w:rPr>
+        <w:t>Verkettung zweier Operationen</w:t>
+      </w:r>
+      <w:r>
+        <w:t xml:space="preserve"> – z. B. eine Handlung, die aus einer Wahrnehmung hervorgeht.</w:t>
+      </w:r>
+    </w:p>
+    <w:p>
+      <w:pPr>
+        <w:pStyle w:val="Aufzhlung"/>
+      </w:pPr>
+      <w:r>
+        <w:t xml:space="preserve">Diese Verkettung ist selbst wieder </w:t>
+      </w:r>
+      <w:r>
+        <w:rPr>
+          <w:rStyle w:val="Fett"/>
+        </w:rPr>
+        <w:t>eine gültige Operation</w:t>
+      </w:r>
+      <w:r>
+        <w:t xml:space="preserve"> im selben Raum.</w:t>
+      </w:r>
+    </w:p>
+    <w:p>
+      <w:r>
+        <w:t xml:space="preserve">Damit wird das FRZK </w:t>
+      </w:r>
+      <w:r>
+        <w:rPr>
+          <w:rStyle w:val="Fett"/>
+        </w:rPr>
+        <w:t>autonom und rekursiv</w:t>
+      </w:r>
+      <w:r>
+        <w:t>:</w:t>
+      </w:r>
+    </w:p>
+    <w:p>
+      <w:r>
+        <w:t xml:space="preserve">Es braucht keine äußeren Operatoren, um sich zu verändern – jede neue Operation entsteht </w:t>
+      </w:r>
+      <w:r>
+        <w:rPr>
+          <w:rStyle w:val="Fett"/>
+        </w:rPr>
+        <w:t>aus der Kombination bereits vorhandener</w:t>
+      </w:r>
+      <w:r>
+        <w:t>.</w:t>
+      </w:r>
+    </w:p>
+    <w:p>
+      <w:r>
+        <w:t xml:space="preserve">Philosophisch ist dies der Moment, in dem das System </w:t>
+      </w:r>
+      <w:r>
+        <w:rPr>
+          <w:rStyle w:val="Fett"/>
+        </w:rPr>
+        <w:t>Selbstbezüglichkeit als Ordnungsprinzip</w:t>
+      </w:r>
+      <w:r>
+        <w:t xml:space="preserve"> etabliert:</w:t>
+      </w:r>
+      <w:r>
+        <w:t xml:space="preserve"> </w:t>
+      </w:r>
+      <w:r>
+        <w:t xml:space="preserve">Das Sein (bzw. die Funktion) reproduziert sich </w:t>
+      </w:r>
+      <w:r>
+        <w:rPr>
+          <w:rStyle w:val="Fett"/>
+        </w:rPr>
+        <w:t>im Vollzug seiner eigenen Operationen</w:t>
+      </w:r>
+      <w:r>
+        <w:t xml:space="preserve"> (vgl. Heidegger 1927, </w:t>
+      </w:r>
+      <w:r>
+        <w:rPr>
+          <w:rStyle w:val="Hervorhebung"/>
+        </w:rPr>
+        <w:t>Sein und Zeit</w:t>
+      </w:r>
+      <w:r>
+        <w:t xml:space="preserve">, §44; Maturana &amp; Varela 1980, </w:t>
+      </w:r>
+      <w:r>
+        <w:rPr>
+          <w:rStyle w:val="Hervorhebung"/>
+        </w:rPr>
+        <w:t xml:space="preserve">Autopoiesis and </w:t>
       </w:r>
       <w:proofErr w:type="spellStart"/>
       <w:r>
         <w:rPr>
-          <w:rStyle w:val="katex-mathml"/>
-        </w:rPr>
-        <w:t>circ</w:t>
+          <w:rStyle w:val="Hervorhebung"/>
+        </w:rPr>
+        <w:t>Cognition</w:t>
       </w:r>
       <w:proofErr w:type="spellEnd"/>
       <w:r>
-        <w:rPr>
-          <w:rStyle w:val="katex-mathml"/>
-        </w:rPr>
-        <w:t xml:space="preserve"> o_2</w:t>
-      </w:r>
-      <w:r>
-        <w:rPr>
-          <w:rStyle w:val="mord"/>
-          <w:rFonts w:eastAsia="Calibri"/>
-        </w:rPr>
-        <w:t>o1</w:t>
-      </w:r>
-      <w:r>
-        <w:rPr>
-          <w:rStyle w:val="vlist-s"/>
-        </w:rPr>
-        <w:t>​</w:t>
-      </w:r>
-      <w:r>
-        <w:rPr>
-          <w:rStyle w:val="mbin"/>
+        <w:t>).</w:t>
+      </w:r>
+      <w:r>
+        <w:t xml:space="preserve"> </w:t>
+      </w:r>
+      <w:r>
+        <w:t xml:space="preserve">Deleuze (1968) spricht hier von </w:t>
+      </w:r>
+      <w:r>
+        <w:rPr>
+          <w:rStyle w:val="Hervorhebung"/>
+        </w:rPr>
+        <w:t>„</w:t>
+      </w:r>
+      <w:proofErr w:type="spellStart"/>
+      <w:r>
+        <w:rPr>
+          <w:rStyle w:val="Hervorhebung"/>
+        </w:rPr>
+        <w:t>Différence</w:t>
+      </w:r>
+      <w:proofErr w:type="spellEnd"/>
+      <w:r>
+        <w:rPr>
+          <w:rStyle w:val="Hervorhebung"/>
+        </w:rPr>
+        <w:t xml:space="preserve"> </w:t>
+      </w:r>
+      <w:proofErr w:type="spellStart"/>
+      <w:r>
+        <w:rPr>
+          <w:rStyle w:val="Hervorhebung"/>
+        </w:rPr>
+        <w:t>opérante</w:t>
+      </w:r>
+      <w:proofErr w:type="spellEnd"/>
+      <w:r>
+        <w:rPr>
+          <w:rStyle w:val="Hervorhebung"/>
+        </w:rPr>
+        <w:t>“</w:t>
+      </w:r>
+      <w:r>
+        <w:t xml:space="preserve"> – Differenz, die sich durch eigene Wirksamkeit erhält.</w:t>
+      </w:r>
+    </w:p>
+    <w:p>
+      <w:pPr>
+        <w:spacing w:after="0"/>
+        <w:rPr>
+          <w:rFonts w:ascii="Times New Roman" w:hAnsi="Times New Roman"/>
+        </w:rPr>
+      </w:pPr>
+      <w:r>
+        <w:rPr>
+          <w:rFonts w:ascii="Times New Roman" w:hAnsi="Times New Roman"/>
+        </w:rPr>
+        <w:pict w14:anchorId="353D42C5">
+          <v:rect id="_x0000_i1080" style="width:0;height:1.5pt" o:hralign="center" o:hrstd="t" o:hr="t" fillcolor="#a0a0a0" stroked="f"/>
+        </w:pict>
+      </w:r>
+    </w:p>
+    <w:p>
+      <w:pPr>
+        <w:pStyle w:val="berschrift2"/>
+        <w:rPr>
+          <w:lang w:eastAsia="en-US"/>
+        </w:rPr>
+      </w:pPr>
+      <w:r>
+        <w:rPr>
+          <w:lang w:eastAsia="en-US"/>
+        </w:rPr>
+        <w:t>Beispiel für die Bedeutung</w:t>
+      </w:r>
+    </w:p>
+    <w:p>
+      <w:r>
+        <w:t xml:space="preserve">Ein einfaches Beispiel ergibt sich aus einem </w:t>
+      </w:r>
+      <w:r>
+        <w:rPr>
+          <w:b/>
+          <w:bCs/>
+        </w:rPr>
+        <w:t>reflexiven Lernprozess</w:t>
+      </w:r>
+      <w:r>
+        <w:t xml:space="preserve"> (Kap. 6.3.1 – „Funktionsverkettung im Erkenntnisraum“):</w:t>
+      </w:r>
+    </w:p>
+    <w:p>
+      <w:r>
+        <w:t>Ein Lernender führt zwei geistige Operationen aus:</w:t>
+      </w:r>
+    </w:p>
+    <w:p>
+      <w:pPr>
+        <w:pStyle w:val="Zahlenliste"/>
+      </w:pPr>
+      <w:r>
+        <w:t>o</w:t>
+      </w:r>
+      <w:r>
+        <w:rPr>
+          <w:vertAlign w:val="subscript"/>
+        </w:rPr>
+        <w:t>1</w:t>
+      </w:r>
+      <w:r>
+        <w:t>​: Wahrnehmung einer neuen Information (Beobachtung).</w:t>
+      </w:r>
+    </w:p>
+    <w:p>
+      <w:pPr>
+        <w:pStyle w:val="Zahlenliste"/>
+      </w:pPr>
+      <w:r>
+        <w:t>o</w:t>
+      </w:r>
+      <w:r>
+        <w:rPr>
+          <w:vertAlign w:val="subscript"/>
+        </w:rPr>
+        <w:t>2</w:t>
+      </w:r>
+      <w:r>
+        <w:t>​: Interpretation dieser Information (Bedeutungsbildung).</w:t>
+      </w:r>
+    </w:p>
+    <w:p>
+      <w:r>
+        <w:t>Die Verkettung o</w:t>
+      </w:r>
+      <w:r>
+        <w:rPr>
+          <w:vertAlign w:val="subscript"/>
+        </w:rPr>
+        <w:t>1</w:t>
+      </w:r>
+      <w:r>
+        <w:rPr>
           <w:rFonts w:ascii="Cambria Math" w:hAnsi="Cambria Math" w:cs="Cambria Math"/>
         </w:rPr>
         <w:t>∘</w:t>
       </w:r>
       <w:r>
-        <w:rPr>
-          <w:rStyle w:val="mord"/>
-          <w:rFonts w:eastAsia="Calibri"/>
-        </w:rPr>
-        <w:t>o2</w:t>
-      </w:r>
-      <w:r>
-        <w:rPr>
-          <w:rStyle w:val="vlist-s"/>
-        </w:rPr>
-        <w:t>​</w:t>
-      </w:r>
-      <w:r>
-        <w:t xml:space="preserve"> ist die </w:t>
-      </w:r>
-      <w:r>
-        <w:rPr>
-          <w:rStyle w:val="Fett"/>
-        </w:rPr>
-        <w:t>Verkettung zweier Operationen</w:t>
-      </w:r>
-      <w:r>
-        <w:t xml:space="preserve"> – z. B. eine Handlung, die aus einer Wahrnehmung hervorgeht.</w:t>
-      </w:r>
-    </w:p>
-    <w:p>
-      <w:pPr>
-        <w:pStyle w:val="StandardWeb"/>
-        <w:numPr>
-          <w:ilvl w:val="0"/>
-          <w:numId w:val="24"/>
-        </w:numPr>
-      </w:pPr>
-      <w:r>
-        <w:t xml:space="preserve">Diese Verkettung ist selbst wieder </w:t>
-      </w:r>
-      <w:r>
-        <w:rPr>
-          <w:rStyle w:val="Fett"/>
-        </w:rPr>
-        <w:t>eine gültige Operation</w:t>
-      </w:r>
-      <w:r>
-        <w:t xml:space="preserve"> im selben Raum.</w:t>
-      </w:r>
-    </w:p>
-    <w:p>
-      <w:pPr>
-        <w:pStyle w:val="StandardWeb"/>
-      </w:pPr>
-      <w:r>
-        <w:t xml:space="preserve">Damit wird das FRZK </w:t>
-      </w:r>
-      <w:r>
-        <w:rPr>
-          <w:rStyle w:val="Fett"/>
-        </w:rPr>
-        <w:t>autonom und rekursiv</w:t>
+        <w:t>o</w:t>
+      </w:r>
+      <w:r>
+        <w:rPr>
+          <w:vertAlign w:val="subscript"/>
+        </w:rPr>
+        <w:t>2</w:t>
+      </w:r>
+      <w:r>
+        <w:t xml:space="preserve"> </w:t>
+      </w:r>
+      <w:r>
+        <w:t xml:space="preserve">​ entspricht dann der </w:t>
+      </w:r>
+      <w:r>
+        <w:rPr>
+          <w:b/>
+          <w:bCs/>
+        </w:rPr>
+        <w:t>ganzheitlichen Erkenntnisoperation</w:t>
       </w:r>
       <w:r>
         <w:t>:</w:t>
       </w:r>
       <w:r>
-        <w:br/>
-        <w:t xml:space="preserve">Es braucht keine äußeren Operatoren, um sich zu verändern – jede neue Operation entsteht </w:t>
-      </w:r>
-      <w:r>
-        <w:rPr>
-          <w:rStyle w:val="Fett"/>
-        </w:rPr>
-        <w:t>aus der Kombination bereits vorhandener</w:t>
+        <w:t xml:space="preserve"> </w:t>
+      </w:r>
+      <w:r>
+        <w:t>(o</w:t>
+      </w:r>
+      <w:r>
+        <w:rPr>
+          <w:vertAlign w:val="subscript"/>
+        </w:rPr>
+        <w:t>1</w:t>
+      </w:r>
+      <w:r>
+        <w:rPr>
+          <w:rFonts w:ascii="Cambria Math" w:hAnsi="Cambria Math" w:cs="Cambria Math"/>
+        </w:rPr>
+        <w:t>∘</w:t>
+      </w:r>
+      <w:r>
+        <w:t>o</w:t>
+      </w:r>
+      <w:proofErr w:type="gramStart"/>
+      <w:r>
+        <w:rPr>
+          <w:vertAlign w:val="subscript"/>
+        </w:rPr>
+        <w:t>2</w:t>
+      </w:r>
+      <w:r>
+        <w:t>)(</w:t>
+      </w:r>
+      <w:proofErr w:type="gramEnd"/>
+      <w:r>
+        <w:t>S)=o</w:t>
+      </w:r>
+      <w:r>
+        <w:rPr>
+          <w:vertAlign w:val="subscript"/>
+        </w:rPr>
+        <w:t>1</w:t>
+      </w:r>
+      <w:r>
+        <w:t>(o</w:t>
+      </w:r>
+      <w:r>
+        <w:rPr>
+          <w:vertAlign w:val="subscript"/>
+        </w:rPr>
+        <w:t>2</w:t>
+      </w:r>
+      <w:r>
+        <w:t xml:space="preserve">(S)), die selbst wieder eine gültige Lernhandlung ist – also eine Operation im gleichen Systemraum </w:t>
+      </w:r>
+      <w:r>
+        <w:rPr>
+          <w:rFonts w:ascii="Cambria Math" w:hAnsi="Cambria Math" w:cs="Cambria Math"/>
+        </w:rPr>
+        <w:t>𝒪</w:t>
       </w:r>
       <w:r>
         <w:t>.</w:t>
       </w:r>
     </w:p>
     <w:p>
-      <w:pPr>
-        <w:pStyle w:val="StandardWeb"/>
-      </w:pPr>
-      <w:r>
-        <w:t xml:space="preserve">Philosophisch ist dies der Moment, in dem das System </w:t>
-      </w:r>
-      <w:r>
-        <w:rPr>
-          <w:rStyle w:val="Fett"/>
-        </w:rPr>
-        <w:t>Selbstbezüglichkeit als Ordnungsprinzip</w:t>
-      </w:r>
-      <w:r>
-        <w:t xml:space="preserve"> etabliert:</w:t>
-      </w:r>
-      <w:r>
-        <w:br/>
-        <w:t xml:space="preserve">Das Sein (bzw. die Funktion) reproduziert sich </w:t>
-      </w:r>
-      <w:r>
-        <w:rPr>
-          <w:rStyle w:val="Fett"/>
-        </w:rPr>
-        <w:t>im Vollzug seiner eigenen Operationen</w:t>
-      </w:r>
-      <w:r>
-        <w:t xml:space="preserve"> (vgl. Heidegger 1927, </w:t>
-      </w:r>
-      <w:r>
-        <w:rPr>
-          <w:rStyle w:val="Hervorhebung"/>
-        </w:rPr>
-        <w:t>Sein und Zeit</w:t>
-      </w:r>
-      <w:r>
-        <w:t xml:space="preserve">, §44; Maturana &amp; Varela 1980, </w:t>
-      </w:r>
-      <w:r>
-        <w:rPr>
-          <w:rStyle w:val="Hervorhebung"/>
-        </w:rPr>
-        <w:t xml:space="preserve">Autopoiesis and </w:t>
-      </w:r>
-      <w:proofErr w:type="spellStart"/>
-      <w:r>
-        <w:rPr>
-          <w:rStyle w:val="Hervorhebung"/>
-        </w:rPr>
-        <w:t>Cognition</w:t>
-      </w:r>
-      <w:proofErr w:type="spellEnd"/>
-      <w:r>
-        <w:t>).</w:t>
-      </w:r>
-      <w:r>
-        <w:br/>
-        <w:t xml:space="preserve">Deleuze (1968) spricht hier von </w:t>
-      </w:r>
-      <w:r>
-        <w:rPr>
-          <w:rStyle w:val="Hervorhebung"/>
-        </w:rPr>
-        <w:t>„</w:t>
-      </w:r>
-      <w:proofErr w:type="spellStart"/>
-      <w:r>
-        <w:rPr>
-          <w:rStyle w:val="Hervorhebung"/>
-        </w:rPr>
-        <w:t>Différence</w:t>
-      </w:r>
-      <w:proofErr w:type="spellEnd"/>
-      <w:r>
-        <w:rPr>
-          <w:rStyle w:val="Hervorhebung"/>
-        </w:rPr>
+      <w:r>
+        <w:t>Das bedeutet:</w:t>
+      </w:r>
+    </w:p>
+    <w:p>
+      <w:r>
+        <w:t xml:space="preserve">Die Kombination aus Beobachtung und Interpretation </w:t>
+      </w:r>
+      <w:r>
+        <w:rPr>
+          <w:b/>
+          <w:bCs/>
+        </w:rPr>
+        <w:t>bleibt Teil desselben kognitiven Prozesses</w:t>
+      </w:r>
+      <w:r>
+        <w:t>.</w:t>
+      </w:r>
+      <w:r>
         <w:t xml:space="preserve"> </w:t>
       </w:r>
-      <w:proofErr w:type="spellStart"/>
-      <w:r>
-        <w:rPr>
-          <w:rStyle w:val="Hervorhebung"/>
-        </w:rPr>
-        <w:t>opérante</w:t>
-      </w:r>
-      <w:proofErr w:type="spellEnd"/>
-      <w:r>
-        <w:rPr>
-          <w:rStyle w:val="Hervorhebung"/>
-        </w:rPr>
-        <w:t>“</w:t>
-      </w:r>
-      <w:r>
-        <w:t xml:space="preserve"> – Differenz, die sich durch eigene Wirksamkeit erhält.</w:t>
-      </w:r>
-    </w:p>
-    <w:p>
-      <w:pPr>
-        <w:pStyle w:val="berschrift2"/>
-        <w:rPr>
-          <w:b w:val="0"/>
-          <w:lang w:eastAsia="en-US"/>
-        </w:rPr>
-      </w:pPr>
-    </w:p>
-    <w:p>
-      <w:pPr>
-        <w:pStyle w:val="berschrift2"/>
-        <w:rPr>
-          <w:lang w:eastAsia="en-US"/>
-        </w:rPr>
-      </w:pPr>
-      <w:r>
-        <w:rPr>
-          <w:lang w:eastAsia="en-US"/>
-        </w:rPr>
-        <w:t>Beispiel für die Bedeutung</w:t>
-      </w:r>
-    </w:p>
-    <w:p>
-      <w:pPr>
-        <w:spacing w:before="100" w:beforeAutospacing="1" w:after="100" w:afterAutospacing="1"/>
-        <w:rPr>
-          <w:rFonts w:ascii="Times New Roman" w:hAnsi="Times New Roman"/>
-        </w:rPr>
-      </w:pPr>
-      <w:r>
-        <w:rPr>
-          <w:rFonts w:ascii="Times New Roman" w:hAnsi="Times New Roman"/>
-        </w:rPr>
-        <w:t xml:space="preserve">Ein einfaches Beispiel ergibt sich aus einem </w:t>
-      </w:r>
-      <w:r>
-        <w:rPr>
-          <w:rFonts w:ascii="Times New Roman" w:hAnsi="Times New Roman"/>
-          <w:b/>
-          <w:bCs/>
-        </w:rPr>
-        <w:t>reflexiven Lernprozess</w:t>
-      </w:r>
-      <w:r>
-        <w:rPr>
-          <w:rFonts w:ascii="Times New Roman" w:hAnsi="Times New Roman"/>
-        </w:rPr>
-        <w:t xml:space="preserve"> (Kap. 6.3.1 – „Funktionsverkettung im Erkenntnisraum“):</w:t>
-      </w:r>
-    </w:p>
-    <w:p>
-      <w:pPr>
-        <w:spacing w:before="100" w:beforeAutospacing="1" w:after="100" w:afterAutospacing="1"/>
-        <w:rPr>
-          <w:rFonts w:ascii="Times New Roman" w:hAnsi="Times New Roman"/>
-        </w:rPr>
-      </w:pPr>
-      <w:r>
-        <w:rPr>
-          <w:rFonts w:ascii="Times New Roman" w:hAnsi="Times New Roman"/>
-        </w:rPr>
-        <w:t>Ein Lernender führt zwei geistige Operationen aus:</w:t>
-      </w:r>
-    </w:p>
-    <w:p>
-      <w:pPr>
-        <w:numPr>
-          <w:ilvl w:val="0"/>
-          <w:numId w:val="25"/>
-        </w:numPr>
-        <w:spacing w:before="100" w:beforeAutospacing="1" w:after="100" w:afterAutospacing="1"/>
-        <w:rPr>
-          <w:rFonts w:ascii="Times New Roman" w:hAnsi="Times New Roman"/>
-        </w:rPr>
-      </w:pPr>
-      <w:r>
-        <w:rPr>
-          <w:rFonts w:ascii="Times New Roman" w:hAnsi="Times New Roman"/>
-        </w:rPr>
-        <w:t>o1o_1o1​: Wahrnehmung einer neuen Information (Beobachtung).</w:t>
-      </w:r>
-    </w:p>
-    <w:p>
-      <w:pPr>
-        <w:numPr>
-          <w:ilvl w:val="0"/>
-          <w:numId w:val="25"/>
-        </w:numPr>
-        <w:spacing w:before="100" w:beforeAutospacing="1" w:after="100" w:afterAutospacing="1"/>
-        <w:rPr>
-          <w:rFonts w:ascii="Times New Roman" w:hAnsi="Times New Roman"/>
-        </w:rPr>
-      </w:pPr>
-      <w:r>
-        <w:rPr>
-          <w:rFonts w:ascii="Times New Roman" w:hAnsi="Times New Roman"/>
-        </w:rPr>
-        <w:t>o2o_2o2​: Interpretation dieser Information (Bedeutungsbildung).</w:t>
-      </w:r>
-    </w:p>
-    <w:p>
-      <w:pPr>
-        <w:spacing w:before="100" w:beforeAutospacing="1" w:after="100" w:afterAutospacing="1"/>
-        <w:rPr>
-          <w:rFonts w:ascii="Times New Roman" w:hAnsi="Times New Roman"/>
-        </w:rPr>
-      </w:pPr>
-      <w:r>
-        <w:rPr>
-          <w:rFonts w:ascii="Times New Roman" w:hAnsi="Times New Roman"/>
-        </w:rPr>
-        <w:t>Die Verkettung o1</w:t>
-      </w:r>
-      <w:r>
-        <w:rPr>
-          <w:rFonts w:ascii="Cambria Math" w:hAnsi="Cambria Math" w:cs="Cambria Math"/>
-        </w:rPr>
-        <w:t>∘</w:t>
-      </w:r>
-      <w:r>
-        <w:rPr>
-          <w:rFonts w:ascii="Times New Roman" w:hAnsi="Times New Roman"/>
-        </w:rPr>
-        <w:t>o2o_1 \</w:t>
-      </w:r>
-      <w:proofErr w:type="spellStart"/>
-      <w:r>
-        <w:rPr>
-          <w:rFonts w:ascii="Times New Roman" w:hAnsi="Times New Roman"/>
-        </w:rPr>
-        <w:t>circ</w:t>
-      </w:r>
-      <w:proofErr w:type="spellEnd"/>
-      <w:r>
-        <w:rPr>
-          <w:rFonts w:ascii="Times New Roman" w:hAnsi="Times New Roman"/>
-        </w:rPr>
-        <w:t xml:space="preserve"> o_2o1​</w:t>
-      </w:r>
-      <w:r>
-        <w:rPr>
-          <w:rFonts w:ascii="Cambria Math" w:hAnsi="Cambria Math" w:cs="Cambria Math"/>
-        </w:rPr>
-        <w:t>∘</w:t>
-      </w:r>
-      <w:r>
-        <w:rPr>
-          <w:rFonts w:ascii="Times New Roman" w:hAnsi="Times New Roman"/>
-        </w:rPr>
-        <w:t xml:space="preserve">o2​ entspricht dann der </w:t>
-      </w:r>
-      <w:r>
-        <w:rPr>
-          <w:rFonts w:ascii="Times New Roman" w:hAnsi="Times New Roman"/>
-          <w:b/>
-          <w:bCs/>
-        </w:rPr>
-        <w:t>ganzheitlichen Erkenntnisoperation</w:t>
-      </w:r>
-      <w:r>
-        <w:rPr>
-          <w:rFonts w:ascii="Times New Roman" w:hAnsi="Times New Roman"/>
-        </w:rPr>
-        <w:t>:</w:t>
-      </w:r>
-    </w:p>
-    <w:p>
-      <w:pPr>
-        <w:spacing w:after="0"/>
-        <w:rPr>
-          <w:rFonts w:ascii="Times New Roman" w:hAnsi="Times New Roman"/>
-        </w:rPr>
-      </w:pPr>
-      <w:r>
-        <w:rPr>
-          <w:rFonts w:ascii="Times New Roman" w:hAnsi="Times New Roman"/>
-        </w:rPr>
-        <w:t>(o1</w:t>
-      </w:r>
-      <w:r>
-        <w:rPr>
-          <w:rFonts w:ascii="Cambria Math" w:hAnsi="Cambria Math" w:cs="Cambria Math"/>
-        </w:rPr>
-        <w:t>∘</w:t>
-      </w:r>
-      <w:r>
-        <w:rPr>
-          <w:rFonts w:ascii="Times New Roman" w:hAnsi="Times New Roman"/>
-        </w:rPr>
-        <w:t>o</w:t>
-      </w:r>
-      <w:proofErr w:type="gramStart"/>
-      <w:r>
-        <w:rPr>
-          <w:rFonts w:ascii="Times New Roman" w:hAnsi="Times New Roman"/>
-        </w:rPr>
-        <w:t>2)(</w:t>
-      </w:r>
-      <w:proofErr w:type="gramEnd"/>
-      <w:r>
-        <w:rPr>
-          <w:rFonts w:ascii="Times New Roman" w:hAnsi="Times New Roman"/>
-        </w:rPr>
-        <w:t>S)=o1(o2(S)),(o_1 \</w:t>
-      </w:r>
-      <w:proofErr w:type="spellStart"/>
-      <w:r>
-        <w:rPr>
-          <w:rFonts w:ascii="Times New Roman" w:hAnsi="Times New Roman"/>
-        </w:rPr>
-        <w:t>circ</w:t>
-      </w:r>
-      <w:proofErr w:type="spellEnd"/>
-      <w:r>
-        <w:rPr>
-          <w:rFonts w:ascii="Times New Roman" w:hAnsi="Times New Roman"/>
-        </w:rPr>
-        <w:t xml:space="preserve"> o_2)(S) = o_1(o_2(S)),(o1​</w:t>
-      </w:r>
-      <w:r>
-        <w:rPr>
-          <w:rFonts w:ascii="Cambria Math" w:hAnsi="Cambria Math" w:cs="Cambria Math"/>
-        </w:rPr>
-        <w:t>∘</w:t>
-      </w:r>
-      <w:r>
-        <w:rPr>
-          <w:rFonts w:ascii="Times New Roman" w:hAnsi="Times New Roman"/>
-        </w:rPr>
-        <w:t xml:space="preserve">o2​)(S)=o1​(o2​(S)), </w:t>
-      </w:r>
-    </w:p>
-    <w:p>
-      <w:pPr>
-        <w:spacing w:before="100" w:beforeAutospacing="1" w:after="100" w:afterAutospacing="1"/>
-        <w:rPr>
-          <w:rFonts w:ascii="Times New Roman" w:hAnsi="Times New Roman"/>
-        </w:rPr>
-      </w:pPr>
-      <w:r>
-        <w:rPr>
-          <w:rFonts w:ascii="Times New Roman" w:hAnsi="Times New Roman"/>
-        </w:rPr>
-        <w:t xml:space="preserve">die selbst wieder eine gültige Lernhandlung ist – also eine Operation im gleichen Systemraum </w:t>
-      </w:r>
-      <w:r>
-        <w:rPr>
-          <w:rFonts w:ascii="Cambria Math" w:hAnsi="Cambria Math" w:cs="Cambria Math"/>
-        </w:rPr>
-        <w:t>𝒪</w:t>
-      </w:r>
-      <w:r>
-        <w:rPr>
-          <w:rFonts w:ascii="Times New Roman" w:hAnsi="Times New Roman"/>
-        </w:rPr>
+      <w:r>
+        <w:t xml:space="preserve">Das Lernen erzeugt also keine Struktur außerhalb des Subjekts, sondern bleibt </w:t>
+      </w:r>
+      <w:r>
+        <w:rPr>
+          <w:b/>
+          <w:bCs/>
+        </w:rPr>
+        <w:t>autonom im Funktionsraum des Bewusstseins</w:t>
+      </w:r>
+      <w:r>
         <w:t>.</w:t>
       </w:r>
     </w:p>
     <w:p>
-      <w:pPr>
-        <w:spacing w:before="100" w:beforeAutospacing="1" w:after="100" w:afterAutospacing="1"/>
-        <w:rPr>
-          <w:rFonts w:ascii="Times New Roman" w:hAnsi="Times New Roman"/>
-        </w:rPr>
-      </w:pPr>
-      <w:r>
-        <w:rPr>
-          <w:rFonts w:ascii="Times New Roman" w:hAnsi="Times New Roman"/>
-        </w:rPr>
-        <w:t>Das bedeutet:</w:t>
-      </w:r>
-      <w:r>
-        <w:rPr>
-          <w:rFonts w:ascii="Times New Roman" w:hAnsi="Times New Roman"/>
-        </w:rPr>
-        <w:br/>
-        <w:t xml:space="preserve">Die Kombination aus Beobachtung und Interpretation </w:t>
-      </w:r>
-      <w:r>
-        <w:rPr>
-          <w:rFonts w:ascii="Times New Roman" w:hAnsi="Times New Roman"/>
-          <w:b/>
-          <w:bCs/>
-        </w:rPr>
-        <w:t>bleibt Teil desselben kognitiven Prozesses</w:t>
-      </w:r>
-      <w:r>
-        <w:rPr>
-          <w:rFonts w:ascii="Times New Roman" w:hAnsi="Times New Roman"/>
-        </w:rPr>
-        <w:t>.</w:t>
-      </w:r>
-      <w:r>
-        <w:rPr>
-          <w:rFonts w:ascii="Times New Roman" w:hAnsi="Times New Roman"/>
-        </w:rPr>
-        <w:br/>
-        <w:t xml:space="preserve">Das Lernen erzeugt also keine Struktur außerhalb des Subjekts, sondern bleibt </w:t>
-      </w:r>
-      <w:r>
-        <w:rPr>
-          <w:rFonts w:ascii="Times New Roman" w:hAnsi="Times New Roman"/>
-          <w:b/>
-          <w:bCs/>
-        </w:rPr>
-        <w:t>autonom im Funktionsraum des Bewusstseins</w:t>
-      </w:r>
-      <w:r>
-        <w:rPr>
-          <w:rFonts w:ascii="Times New Roman" w:hAnsi="Times New Roman"/>
-        </w:rPr>
-        <w:t>.</w:t>
-      </w:r>
-    </w:p>
-    <w:p>
-      <w:pPr>
-        <w:spacing w:before="100" w:beforeAutospacing="1" w:after="100" w:afterAutospacing="1"/>
-        <w:rPr>
-          <w:rFonts w:ascii="Times New Roman" w:hAnsi="Times New Roman"/>
-        </w:rPr>
-      </w:pPr>
-      <w:r>
-        <w:rPr>
-          <w:rFonts w:ascii="Times New Roman" w:hAnsi="Times New Roman"/>
-        </w:rPr>
+      <w:r>
         <w:t xml:space="preserve">Didaktisch betrachtet ist dies der Grund, warum Lernprozesse </w:t>
       </w:r>
       <w:r>
         <w:rPr>
-          <w:rFonts w:ascii="Times New Roman" w:hAnsi="Times New Roman"/>
           <w:b/>
           <w:bCs/>
         </w:rPr>
         <w:t>selbsttragend</w:t>
       </w:r>
       <w:r>
-        <w:rPr>
-          <w:rFonts w:ascii="Times New Roman" w:hAnsi="Times New Roman"/>
-        </w:rPr>
         <w:t xml:space="preserve"> werden:</w:t>
       </w:r>
       <w:r>
-        <w:rPr>
-          <w:rFonts w:ascii="Times New Roman" w:hAnsi="Times New Roman"/>
-        </w:rPr>
         <w:br/>
         <w:t xml:space="preserve">Die Integration verschiedener </w:t>
       </w:r>
       <w:proofErr w:type="spellStart"/>
       <w:r>
-        <w:rPr>
-          <w:rFonts w:ascii="Times New Roman" w:hAnsi="Times New Roman"/>
-        </w:rPr>
         <w:t>Denkakte</w:t>
       </w:r>
       <w:proofErr w:type="spellEnd"/>
       <w:r>
-        <w:rPr>
-          <w:rFonts w:ascii="Times New Roman" w:hAnsi="Times New Roman"/>
-        </w:rPr>
         <w:t xml:space="preserve"> (Wahrnehmen, Verstehen, Anwenden, Reflektieren) bildet eine </w:t>
       </w:r>
       <w:r>
         <w:rPr>
-          <w:rFonts w:ascii="Times New Roman" w:hAnsi="Times New Roman"/>
           <w:b/>
           <w:bCs/>
         </w:rPr>
@@ -18493,7 +15481,6 @@
       <w:proofErr w:type="spellStart"/>
       <w:r>
         <w:rPr>
-          <w:rFonts w:ascii="Times New Roman" w:hAnsi="Times New Roman"/>
           <w:b/>
           <w:bCs/>
         </w:rPr>
@@ -18501,9 +15488,6 @@
       </w:r>
       <w:proofErr w:type="spellEnd"/>
       <w:r>
-        <w:rPr>
-          <w:rFonts w:ascii="Times New Roman" w:hAnsi="Times New Roman"/>
-        </w:rPr>
         <w:t xml:space="preserve"> innerhalb eines kohärenten Erkenntnisraums.</w:t>
       </w:r>
     </w:p>
@@ -18529,27 +15513,12 @@
       </w:r>
     </w:p>
     <w:p>
-      <w:pPr>
-        <w:spacing w:before="100" w:beforeAutospacing="1" w:after="100" w:afterAutospacing="1"/>
-        <w:rPr>
-          <w:rFonts w:ascii="Times New Roman" w:hAnsi="Times New Roman"/>
-        </w:rPr>
-      </w:pPr>
-      <w:r>
-        <w:rPr>
-          <w:rFonts w:ascii="Times New Roman" w:hAnsi="Times New Roman"/>
-        </w:rPr>
+      <w:r>
         <w:t>Die Bedingung</w:t>
       </w:r>
-    </w:p>
-    <w:p>
-      <w:pPr>
-        <w:spacing w:after="0"/>
-        <w:jc w:val="both"/>
-        <w:rPr>
-          <w:rFonts w:ascii="Times New Roman" w:hAnsi="Times New Roman"/>
-        </w:rPr>
-      </w:pPr>
+      <w:r>
+        <w:t xml:space="preserve"> </w:t>
+      </w:r>
       <w:r>
         <w:rPr>
           <w:rFonts w:ascii="Cambria Math" w:hAnsi="Cambria Math" w:cs="Cambria Math"/>
@@ -18557,22 +15526,22 @@
         <w:t>∀</w:t>
       </w:r>
       <w:r>
-        <w:rPr>
-          <w:rFonts w:ascii="Times New Roman" w:hAnsi="Times New Roman"/>
-        </w:rPr>
         <w:t>o</w:t>
       </w:r>
       <w:proofErr w:type="gramStart"/>
       <w:r>
         <w:rPr>
-          <w:rFonts w:ascii="Times New Roman" w:hAnsi="Times New Roman"/>
-        </w:rPr>
-        <w:t>1,o</w:t>
+          <w:vertAlign w:val="subscript"/>
+        </w:rPr>
+        <w:t>1</w:t>
+      </w:r>
+      <w:r>
+        <w:t>,o</w:t>
       </w:r>
       <w:proofErr w:type="gramEnd"/>
       <w:r>
         <w:rPr>
-          <w:rFonts w:ascii="Times New Roman" w:hAnsi="Times New Roman"/>
+          <w:vertAlign w:val="subscript"/>
         </w:rPr>
         <w:t>2</w:t>
       </w:r>
@@ -18584,21 +15553,36 @@
       </w:r>
       <w:r>
         <w:rPr>
-          <w:rFonts w:ascii="Times New Roman" w:hAnsi="Times New Roman"/>
-        </w:rPr>
-        <w:t>O</w:t>
-      </w:r>
-      <w:r>
-        <w:rPr>
           <w:rFonts w:ascii="Cambria Math" w:hAnsi="Cambria Math" w:cs="Cambria Math"/>
         </w:rPr>
+        <w:t xml:space="preserve"> </w:t>
+      </w:r>
+      <w:r>
+        <w:rPr>
+          <w:rFonts w:ascii="Cambria Math" w:hAnsi="Cambria Math" w:cs="Cambria Math"/>
+        </w:rPr>
+        <w:t>𝒪</w:t>
+      </w:r>
+      <w:r>
+        <w:rPr>
+          <w:rFonts w:ascii="Cambria Math" w:hAnsi="Cambria Math" w:cs="Cambria Math"/>
+        </w:rPr>
+        <w:t xml:space="preserve"> </w:t>
+      </w:r>
+      <w:r>
+        <w:rPr>
+          <w:rFonts w:ascii="Cambria Math" w:hAnsi="Cambria Math" w:cs="Cambria Math"/>
+        </w:rPr>
         <w:t>⇒</w:t>
       </w:r>
       <w:r>
-        <w:rPr>
-          <w:rFonts w:ascii="Times New Roman" w:hAnsi="Times New Roman"/>
-        </w:rPr>
-        <w:t>(o1</w:t>
+        <w:t>(o</w:t>
+      </w:r>
+      <w:r>
+        <w:rPr>
+          <w:vertAlign w:val="subscript"/>
+        </w:rPr>
+        <w:t>1</w:t>
       </w:r>
       <w:r>
         <w:rPr>
@@ -18607,10 +15591,16 @@
         <w:t>∘</w:t>
       </w:r>
       <w:r>
-        <w:rPr>
-          <w:rFonts w:ascii="Times New Roman" w:hAnsi="Times New Roman"/>
-        </w:rPr>
-        <w:t>o2)</w:t>
+        <w:t>o</w:t>
+      </w:r>
+      <w:r>
+        <w:rPr>
+          <w:vertAlign w:val="subscript"/>
+        </w:rPr>
+        <w:t>2</w:t>
+      </w:r>
+      <w:r>
+        <w:t>)</w:t>
       </w:r>
       <w:r>
         <w:rPr>
@@ -18620,26 +15610,8 @@
       </w:r>
       <w:r>
         <w:rPr>
-          <w:rFonts w:ascii="Times New Roman" w:hAnsi="Times New Roman"/>
-        </w:rPr>
-        <w:t>O</w:t>
-      </w:r>
-      <w:r>
-        <w:rPr>
           <w:rFonts w:ascii="Cambria Math" w:hAnsi="Cambria Math" w:cs="Cambria Math"/>
         </w:rPr>
-        <w:t>∀</w:t>
-      </w:r>
-      <w:r>
-        <w:rPr>
-          <w:rFonts w:ascii="Times New Roman" w:hAnsi="Times New Roman"/>
-        </w:rPr>
-        <w:t>o_1, o_2 \in</w:t>
-      </w:r>
-      <w:r>
-        <w:rPr>
-          <w:rFonts w:ascii="Times New Roman" w:hAnsi="Times New Roman"/>
-        </w:rPr>
         <w:t xml:space="preserve"> </w:t>
       </w:r>
       <w:r>
@@ -18649,184 +15621,53 @@
         <w:t>𝒪</w:t>
       </w:r>
       <w:r>
-        <w:rPr>
-          <w:rFonts w:ascii="Times New Roman" w:hAnsi="Times New Roman"/>
-        </w:rPr>
-        <w:t xml:space="preserve"> </w:t>
-      </w:r>
-      <w:r>
-        <w:rPr>
-          <w:rFonts w:ascii="Times New Roman" w:hAnsi="Times New Roman"/>
-        </w:rPr>
-        <w:t>\</w:t>
+        <w:t xml:space="preserve"> definiert im FRZK die </w:t>
+      </w:r>
+      <w:r>
+        <w:rPr>
+          <w:b/>
+          <w:bCs/>
+        </w:rPr>
+        <w:t xml:space="preserve">Abgeschlossenheit des </w:t>
       </w:r>
       <w:proofErr w:type="spellStart"/>
       <w:r>
         <w:rPr>
-          <w:rFonts w:ascii="Times New Roman" w:hAnsi="Times New Roman"/>
-        </w:rPr>
-        <w:t>Rightarrow</w:t>
+          <w:b/>
+          <w:bCs/>
+        </w:rPr>
+        <w:t>Operatorensystems</w:t>
       </w:r>
       <w:proofErr w:type="spellEnd"/>
       <w:r>
-        <w:rPr>
-          <w:rFonts w:ascii="Times New Roman" w:hAnsi="Times New Roman"/>
-        </w:rPr>
-        <w:t xml:space="preserve"> (o_1 \</w:t>
-      </w:r>
-      <w:proofErr w:type="spellStart"/>
-      <w:r>
-        <w:rPr>
-          <w:rFonts w:ascii="Times New Roman" w:hAnsi="Times New Roman"/>
-        </w:rPr>
-        <w:t>circ</w:t>
-      </w:r>
-      <w:proofErr w:type="spellEnd"/>
-      <w:r>
-        <w:rPr>
-          <w:rFonts w:ascii="Times New Roman" w:hAnsi="Times New Roman"/>
-        </w:rPr>
-        <w:t xml:space="preserve"> o_2) \in O</w:t>
-      </w:r>
-      <w:r>
-        <w:rPr>
-          <w:rFonts w:ascii="Cambria Math" w:hAnsi="Cambria Math" w:cs="Cambria Math"/>
-        </w:rPr>
-        <w:t>∀</w:t>
-      </w:r>
-      <w:r>
-        <w:rPr>
-          <w:rFonts w:ascii="Times New Roman" w:hAnsi="Times New Roman"/>
-        </w:rPr>
-        <w:t>o1​,o2​</w:t>
-      </w:r>
-      <w:r>
-        <w:rPr>
-          <w:rFonts w:ascii="Cambria Math" w:hAnsi="Cambria Math" w:cs="Cambria Math"/>
-        </w:rPr>
-        <w:t>∈</w:t>
-      </w:r>
-      <w:r>
-        <w:rPr>
-          <w:rFonts w:ascii="Times New Roman" w:hAnsi="Times New Roman"/>
-        </w:rPr>
-        <w:t>O</w:t>
-      </w:r>
-      <w:r>
-        <w:rPr>
-          <w:rFonts w:ascii="Cambria Math" w:hAnsi="Cambria Math" w:cs="Cambria Math"/>
-        </w:rPr>
-        <w:t>⇒</w:t>
-      </w:r>
-      <w:r>
-        <w:rPr>
-          <w:rFonts w:ascii="Times New Roman" w:hAnsi="Times New Roman"/>
-        </w:rPr>
-        <w:t>(o1​</w:t>
-      </w:r>
-      <w:r>
-        <w:rPr>
-          <w:rFonts w:ascii="Cambria Math" w:hAnsi="Cambria Math" w:cs="Cambria Math"/>
-        </w:rPr>
-        <w:t>∘</w:t>
-      </w:r>
-      <w:r>
-        <w:rPr>
-          <w:rFonts w:ascii="Times New Roman" w:hAnsi="Times New Roman"/>
-        </w:rPr>
-        <w:t>o2​)</w:t>
-      </w:r>
-      <w:r>
-        <w:rPr>
-          <w:rFonts w:ascii="Cambria Math" w:hAnsi="Cambria Math" w:cs="Cambria Math"/>
-        </w:rPr>
-        <w:t>∈</w:t>
-      </w:r>
-      <w:r>
-        <w:rPr>
-          <w:rFonts w:ascii="Times New Roman" w:hAnsi="Times New Roman"/>
-        </w:rPr>
-        <w:t xml:space="preserve">O </w:t>
-      </w:r>
-    </w:p>
-    <w:p>
-      <w:pPr>
-        <w:spacing w:before="100" w:beforeAutospacing="1" w:after="100" w:afterAutospacing="1"/>
-        <w:rPr>
-          <w:rFonts w:ascii="Times New Roman" w:hAnsi="Times New Roman"/>
-        </w:rPr>
-      </w:pPr>
-      <w:r>
-        <w:rPr>
-          <w:rFonts w:ascii="Times New Roman" w:hAnsi="Times New Roman"/>
-        </w:rPr>
-        <w:t xml:space="preserve">definiert im FRZK die </w:t>
-      </w:r>
-      <w:r>
-        <w:rPr>
-          <w:rFonts w:ascii="Times New Roman" w:hAnsi="Times New Roman"/>
-          <w:b/>
-          <w:bCs/>
-        </w:rPr>
-        <w:t xml:space="preserve">Abgeschlossenheit des </w:t>
-      </w:r>
-      <w:proofErr w:type="spellStart"/>
-      <w:r>
-        <w:rPr>
-          <w:rFonts w:ascii="Times New Roman" w:hAnsi="Times New Roman"/>
-          <w:b/>
-          <w:bCs/>
-        </w:rPr>
-        <w:t>Operatorensystems</w:t>
-      </w:r>
-      <w:proofErr w:type="spellEnd"/>
-      <w:r>
-        <w:rPr>
-          <w:rFonts w:ascii="Times New Roman" w:hAnsi="Times New Roman"/>
-        </w:rPr>
         <w:t xml:space="preserve"> – also die Bedingung, dass das System seine eigenen Operationen unbegrenzt kombinieren kann, ohne aus seinem Funktionsraum auszubrechen.</w:t>
       </w:r>
     </w:p>
     <w:tbl>
       <w:tblPr>
+        <w:tblStyle w:val="Tabellenraster"/>
         <w:tblW w:w="0" w:type="auto"/>
-        <w:tblCellSpacing w:w="15" w:type="dxa"/>
-        <w:tblCellMar>
-          <w:top w:w="15" w:type="dxa"/>
-          <w:left w:w="15" w:type="dxa"/>
-          <w:bottom w:w="15" w:type="dxa"/>
-          <w:right w:w="15" w:type="dxa"/>
-        </w:tblCellMar>
         <w:tblLook w:val="04A0" w:firstRow="1" w:lastRow="0" w:firstColumn="1" w:lastColumn="0" w:noHBand="0" w:noVBand="1"/>
       </w:tblPr>
       <w:tblGrid>
-        <w:gridCol w:w="1942"/>
-        <w:gridCol w:w="7130"/>
+        <w:gridCol w:w="2074"/>
+        <w:gridCol w:w="6988"/>
       </w:tblGrid>
       <w:tr>
-        <w:trPr>
-          <w:tblHeader/>
-          <w:tblCellSpacing w:w="15" w:type="dxa"/>
-        </w:trPr>
         <w:tc>
           <w:tcPr>
             <w:tcW w:w="0" w:type="auto"/>
-            <w:vAlign w:val="center"/>
             <w:hideMark/>
           </w:tcPr>
           <w:p>
             <w:pPr>
-              <w:spacing w:after="0"/>
-              <w:jc w:val="center"/>
               <w:rPr>
-                <w:rFonts w:ascii="Times New Roman" w:hAnsi="Times New Roman"/>
                 <w:b/>
                 <w:bCs/>
               </w:rPr>
             </w:pPr>
             <w:r>
               <w:rPr>
-                <w:rFonts w:ascii="Times New Roman" w:hAnsi="Times New Roman"/>
                 <w:b/>
                 <w:bCs/>
               </w:rPr>
@@ -18837,22 +15678,17 @@
         <w:tc>
           <w:tcPr>
             <w:tcW w:w="0" w:type="auto"/>
-            <w:vAlign w:val="center"/>
             <w:hideMark/>
           </w:tcPr>
           <w:p>
             <w:pPr>
-              <w:spacing w:after="0"/>
-              <w:jc w:val="center"/>
               <w:rPr>
-                <w:rFonts w:ascii="Times New Roman" w:hAnsi="Times New Roman"/>
                 <w:b/>
                 <w:bCs/>
               </w:rPr>
             </w:pPr>
             <w:r>
               <w:rPr>
-                <w:rFonts w:ascii="Times New Roman" w:hAnsi="Times New Roman"/>
                 <w:b/>
                 <w:bCs/>
               </w:rPr>
@@ -18862,25 +15698,14 @@
         </w:tc>
       </w:tr>
       <w:tr>
-        <w:trPr>
-          <w:tblCellSpacing w:w="15" w:type="dxa"/>
-        </w:trPr>
         <w:tc>
           <w:tcPr>
             <w:tcW w:w="0" w:type="auto"/>
-            <w:vAlign w:val="center"/>
             <w:hideMark/>
           </w:tcPr>
           <w:p>
-            <w:pPr>
-              <w:spacing w:after="0"/>
-              <w:rPr>
-                <w:rFonts w:ascii="Times New Roman" w:hAnsi="Times New Roman"/>
-              </w:rPr>
-            </w:pPr>
             <w:r>
               <w:rPr>
-                <w:rFonts w:ascii="Times New Roman" w:hAnsi="Times New Roman"/>
                 <w:b/>
                 <w:bCs/>
               </w:rPr>
@@ -18891,20 +15716,10 @@
         <w:tc>
           <w:tcPr>
             <w:tcW w:w="0" w:type="auto"/>
-            <w:vAlign w:val="center"/>
             <w:hideMark/>
           </w:tcPr>
           <w:p>
-            <w:pPr>
-              <w:spacing w:after="0"/>
-              <w:rPr>
-                <w:rFonts w:ascii="Times New Roman" w:hAnsi="Times New Roman"/>
-              </w:rPr>
-            </w:pPr>
             <w:r>
-              <w:rPr>
-                <w:rFonts w:ascii="Times New Roman" w:hAnsi="Times New Roman"/>
-              </w:rPr>
               <w:t xml:space="preserve">Abgeschlossenheit unter Komposition: </w:t>
             </w:r>
             <w:r>
@@ -18914,48 +15729,28 @@
               <w:t>𝒪</w:t>
             </w:r>
             <w:r>
-              <w:rPr>
-                <w:rFonts w:ascii="Times New Roman" w:hAnsi="Times New Roman"/>
-              </w:rPr>
               <w:t xml:space="preserve"> bildet eine algebraische Struktur (</w:t>
             </w:r>
             <w:proofErr w:type="spellStart"/>
             <w:r>
-              <w:rPr>
-                <w:rFonts w:ascii="Times New Roman" w:hAnsi="Times New Roman"/>
-              </w:rPr>
               <w:t>Monoid</w:t>
             </w:r>
             <w:proofErr w:type="spellEnd"/>
             <w:r>
-              <w:rPr>
-                <w:rFonts w:ascii="Times New Roman" w:hAnsi="Times New Roman"/>
-              </w:rPr>
               <w:t>/Halbgruppe).</w:t>
             </w:r>
           </w:p>
         </w:tc>
       </w:tr>
       <w:tr>
-        <w:trPr>
-          <w:tblCellSpacing w:w="15" w:type="dxa"/>
-        </w:trPr>
         <w:tc>
           <w:tcPr>
             <w:tcW w:w="0" w:type="auto"/>
-            <w:vAlign w:val="center"/>
             <w:hideMark/>
           </w:tcPr>
           <w:p>
-            <w:pPr>
-              <w:spacing w:after="0"/>
-              <w:rPr>
-                <w:rFonts w:ascii="Times New Roman" w:hAnsi="Times New Roman"/>
-              </w:rPr>
-            </w:pPr>
             <w:r>
               <w:rPr>
-                <w:rFonts w:ascii="Times New Roman" w:hAnsi="Times New Roman"/>
                 <w:b/>
                 <w:bCs/>
               </w:rPr>
@@ -18966,45 +15761,24 @@
         <w:tc>
           <w:tcPr>
             <w:tcW w:w="0" w:type="auto"/>
-            <w:vAlign w:val="center"/>
             <w:hideMark/>
           </w:tcPr>
           <w:p>
-            <w:pPr>
-              <w:spacing w:after="0"/>
-              <w:rPr>
-                <w:rFonts w:ascii="Times New Roman" w:hAnsi="Times New Roman"/>
-              </w:rPr>
-            </w:pPr>
             <w:r>
-              <w:rPr>
-                <w:rFonts w:ascii="Times New Roman" w:hAnsi="Times New Roman"/>
-              </w:rPr>
               <w:t>Ausdruck der Autopoiesis – das System generiert neue Operationen aus bestehenden, bleibt aber kohärent.</w:t>
             </w:r>
           </w:p>
         </w:tc>
       </w:tr>
       <w:tr>
-        <w:trPr>
-          <w:tblCellSpacing w:w="15" w:type="dxa"/>
-        </w:trPr>
         <w:tc>
           <w:tcPr>
             <w:tcW w:w="0" w:type="auto"/>
-            <w:vAlign w:val="center"/>
             <w:hideMark/>
           </w:tcPr>
           <w:p>
-            <w:pPr>
-              <w:spacing w:after="0"/>
-              <w:rPr>
-                <w:rFonts w:ascii="Times New Roman" w:hAnsi="Times New Roman"/>
-              </w:rPr>
-            </w:pPr>
             <w:r>
               <w:rPr>
-                <w:rFonts w:ascii="Times New Roman" w:hAnsi="Times New Roman"/>
                 <w:b/>
                 <w:bCs/>
               </w:rPr>
@@ -19015,45 +15789,24 @@
         <w:tc>
           <w:tcPr>
             <w:tcW w:w="0" w:type="auto"/>
-            <w:vAlign w:val="center"/>
             <w:hideMark/>
           </w:tcPr>
           <w:p>
-            <w:pPr>
-              <w:spacing w:after="0"/>
-              <w:rPr>
-                <w:rFonts w:ascii="Times New Roman" w:hAnsi="Times New Roman"/>
-              </w:rPr>
-            </w:pPr>
             <w:r>
-              <w:rPr>
-                <w:rFonts w:ascii="Times New Roman" w:hAnsi="Times New Roman"/>
-              </w:rPr>
               <w:t>Differenz als geschlossener Selbstvollzug (Heidegger 1927, Deleuze 1968): Das Sein wirkt durch sich selbst.</w:t>
             </w:r>
           </w:p>
         </w:tc>
       </w:tr>
       <w:tr>
-        <w:trPr>
-          <w:tblCellSpacing w:w="15" w:type="dxa"/>
-        </w:trPr>
         <w:tc>
           <w:tcPr>
             <w:tcW w:w="0" w:type="auto"/>
-            <w:vAlign w:val="center"/>
             <w:hideMark/>
           </w:tcPr>
           <w:p>
-            <w:pPr>
-              <w:spacing w:after="0"/>
-              <w:rPr>
-                <w:rFonts w:ascii="Times New Roman" w:hAnsi="Times New Roman"/>
-              </w:rPr>
-            </w:pPr>
             <w:r>
               <w:rPr>
-                <w:rFonts w:ascii="Times New Roman" w:hAnsi="Times New Roman"/>
                 <w:b/>
                 <w:bCs/>
               </w:rPr>
@@ -19064,20 +15817,10 @@
         <w:tc>
           <w:tcPr>
             <w:tcW w:w="0" w:type="auto"/>
-            <w:vAlign w:val="center"/>
             <w:hideMark/>
           </w:tcPr>
           <w:p>
-            <w:pPr>
-              <w:spacing w:after="0"/>
-              <w:rPr>
-                <w:rFonts w:ascii="Times New Roman" w:hAnsi="Times New Roman"/>
-              </w:rPr>
-            </w:pPr>
             <w:r>
-              <w:rPr>
-                <w:rFonts w:ascii="Times New Roman" w:hAnsi="Times New Roman"/>
-              </w:rPr>
               <w:t>Lernprozesse als verkettete Selbstoperationen: jede neue Erkenntnis bleibt im Rahmen der kognitiven Struktur.</w:t>
             </w:r>
           </w:p>
@@ -19085,293 +15828,50 @@
       </w:tr>
     </w:tbl>
     <w:p>
-      <w:pPr>
-        <w:spacing w:before="100" w:beforeAutospacing="1" w:after="100" w:afterAutospacing="1"/>
-        <w:rPr>
-          <w:rFonts w:ascii="Times New Roman" w:hAnsi="Times New Roman"/>
-        </w:rPr>
-      </w:pPr>
-      <w:r>
-        <w:rPr>
-          <w:rFonts w:ascii="Times New Roman" w:hAnsi="Times New Roman"/>
-        </w:rPr>
+      <w:r>
         <w:t>Somit markiert</w:t>
       </w:r>
-    </w:p>
-    <w:p>
-      <w:pPr>
-        <w:spacing w:after="0"/>
-        <w:jc w:val="both"/>
-        <w:rPr>
-          <w:rFonts w:ascii="Times New Roman" w:hAnsi="Times New Roman"/>
-        </w:rPr>
-      </w:pPr>
-      <w:r>
-        <w:rPr>
-          <w:rFonts w:ascii="Cambria Math" w:hAnsi="Cambria Math" w:cs="Cambria Math"/>
-        </w:rPr>
-        <w:t>∀</w:t>
-      </w:r>
-      <w:r>
-        <w:rPr>
-          <w:rFonts w:ascii="Times New Roman" w:hAnsi="Times New Roman"/>
-        </w:rPr>
-        <w:t>o</w:t>
-      </w:r>
-      <w:proofErr w:type="gramStart"/>
-      <w:r>
-        <w:rPr>
-          <w:rFonts w:ascii="Times New Roman" w:hAnsi="Times New Roman"/>
-        </w:rPr>
-        <w:t>1,o</w:t>
-      </w:r>
-      <w:proofErr w:type="gramEnd"/>
-      <w:r>
-        <w:rPr>
-          <w:rFonts w:ascii="Times New Roman" w:hAnsi="Times New Roman"/>
-        </w:rPr>
-        <w:t>2</w:t>
-      </w:r>
-      <w:r>
-        <w:rPr>
-          <w:rFonts w:ascii="Cambria Math" w:hAnsi="Cambria Math" w:cs="Cambria Math"/>
-        </w:rPr>
-        <w:t>∈</w:t>
-      </w:r>
-      <w:r>
-        <w:rPr>
-          <w:rFonts w:ascii="Times New Roman" w:hAnsi="Times New Roman"/>
-        </w:rPr>
-        <w:t>O</w:t>
-      </w:r>
-      <w:r>
-        <w:rPr>
-          <w:rFonts w:ascii="Cambria Math" w:hAnsi="Cambria Math" w:cs="Cambria Math"/>
-        </w:rPr>
-        <w:t>⇒</w:t>
-      </w:r>
-      <w:r>
-        <w:rPr>
-          <w:rFonts w:ascii="Times New Roman" w:hAnsi="Times New Roman"/>
-        </w:rPr>
-        <w:t>(o1</w:t>
-      </w:r>
-      <w:r>
-        <w:rPr>
-          <w:rFonts w:ascii="Cambria Math" w:hAnsi="Cambria Math" w:cs="Cambria Math"/>
-        </w:rPr>
-        <w:t>∘</w:t>
-      </w:r>
-      <w:r>
-        <w:rPr>
-          <w:rFonts w:ascii="Times New Roman" w:hAnsi="Times New Roman"/>
-        </w:rPr>
-        <w:t>o2)</w:t>
-      </w:r>
-      <w:r>
-        <w:rPr>
-          <w:rFonts w:ascii="Cambria Math" w:hAnsi="Cambria Math" w:cs="Cambria Math"/>
-        </w:rPr>
-        <w:t>∈</w:t>
-      </w:r>
-      <w:r>
-        <w:rPr>
-          <w:rFonts w:ascii="Times New Roman" w:hAnsi="Times New Roman"/>
-        </w:rPr>
-        <w:t>O</w:t>
-      </w:r>
-      <w:r>
-        <w:rPr>
-          <w:rFonts w:ascii="Cambria Math" w:hAnsi="Cambria Math" w:cs="Cambria Math"/>
-        </w:rPr>
-        <w:t>∀</w:t>
-      </w:r>
-      <w:r>
-        <w:rPr>
-          <w:rFonts w:ascii="Times New Roman" w:hAnsi="Times New Roman"/>
-        </w:rPr>
-        <w:t>o_1, o_2 \in</w:t>
-      </w:r>
-      <w:r>
-        <w:rPr>
-          <w:rFonts w:ascii="Times New Roman" w:hAnsi="Times New Roman"/>
-        </w:rPr>
-        <w:t xml:space="preserve"> </w:t>
-      </w:r>
-      <w:r>
-        <w:rPr>
-          <w:rFonts w:ascii="Cambria Math" w:hAnsi="Cambria Math" w:cs="Cambria Math"/>
-        </w:rPr>
-        <w:t>𝒪</w:t>
-      </w:r>
-      <w:r>
-        <w:rPr>
-          <w:rFonts w:ascii="Times New Roman" w:hAnsi="Times New Roman"/>
-        </w:rPr>
-        <w:t xml:space="preserve"> </w:t>
-      </w:r>
-      <w:r>
-        <w:rPr>
-          <w:rFonts w:ascii="Times New Roman" w:hAnsi="Times New Roman"/>
-        </w:rPr>
-        <w:t>\</w:t>
+      <w:r>
+        <w:t xml:space="preserve"> diese Bedingung </w:t>
+      </w:r>
+      <w:r>
+        <w:t xml:space="preserve">die </w:t>
+      </w:r>
+      <w:r>
+        <w:rPr>
+          <w:b/>
+          <w:bCs/>
+        </w:rPr>
+        <w:t>mathematische Form des funktionalen Schließungsprinzips</w:t>
+      </w:r>
+      <w:r>
+        <w:t xml:space="preserve"> im FRZK:</w:t>
+      </w:r>
+    </w:p>
+    <w:p>
+      <w:r>
+        <w:t xml:space="preserve">Das System wird durch seine eigene </w:t>
       </w:r>
       <w:proofErr w:type="spellStart"/>
       <w:r>
-        <w:rPr>
-          <w:rFonts w:ascii="Times New Roman" w:hAnsi="Times New Roman"/>
-        </w:rPr>
-        <w:t>Rightarrow</w:t>
+        <w:t>Operatorik</w:t>
       </w:r>
       <w:proofErr w:type="spellEnd"/>
       <w:r>
-        <w:rPr>
-          <w:rFonts w:ascii="Times New Roman" w:hAnsi="Times New Roman"/>
-        </w:rPr>
-        <w:t xml:space="preserve"> (o_1 \</w:t>
-      </w:r>
-      <w:proofErr w:type="spellStart"/>
-      <w:r>
-        <w:rPr>
-          <w:rFonts w:ascii="Times New Roman" w:hAnsi="Times New Roman"/>
-        </w:rPr>
-        <w:t>circ</w:t>
-      </w:r>
-      <w:proofErr w:type="spellEnd"/>
-      <w:r>
-        <w:rPr>
-          <w:rFonts w:ascii="Times New Roman" w:hAnsi="Times New Roman"/>
-        </w:rPr>
-        <w:t xml:space="preserve"> o_2) \in O</w:t>
-      </w:r>
-      <w:r>
-        <w:rPr>
-          <w:rFonts w:ascii="Cambria Math" w:hAnsi="Cambria Math" w:cs="Cambria Math"/>
-        </w:rPr>
-        <w:t>∀</w:t>
-      </w:r>
-      <w:r>
-        <w:rPr>
-          <w:rFonts w:ascii="Times New Roman" w:hAnsi="Times New Roman"/>
-        </w:rPr>
-        <w:t>o1​,o2​</w:t>
-      </w:r>
-      <w:r>
-        <w:rPr>
-          <w:rFonts w:ascii="Cambria Math" w:hAnsi="Cambria Math" w:cs="Cambria Math"/>
-        </w:rPr>
-        <w:t>∈</w:t>
-      </w:r>
-      <w:r>
-        <w:rPr>
-          <w:rFonts w:ascii="Times New Roman" w:hAnsi="Times New Roman"/>
-        </w:rPr>
-        <w:t>O</w:t>
-      </w:r>
-      <w:r>
-        <w:rPr>
-          <w:rFonts w:ascii="Cambria Math" w:hAnsi="Cambria Math" w:cs="Cambria Math"/>
-        </w:rPr>
-        <w:t>⇒</w:t>
-      </w:r>
-      <w:r>
-        <w:rPr>
-          <w:rFonts w:ascii="Times New Roman" w:hAnsi="Times New Roman"/>
-        </w:rPr>
-        <w:t>(o1​</w:t>
-      </w:r>
-      <w:r>
-        <w:rPr>
-          <w:rFonts w:ascii="Cambria Math" w:hAnsi="Cambria Math" w:cs="Cambria Math"/>
-        </w:rPr>
-        <w:t>∘</w:t>
-      </w:r>
-      <w:r>
-        <w:rPr>
-          <w:rFonts w:ascii="Times New Roman" w:hAnsi="Times New Roman"/>
-        </w:rPr>
-        <w:t>o2​)</w:t>
-      </w:r>
-      <w:r>
-        <w:rPr>
-          <w:rFonts w:ascii="Cambria Math" w:hAnsi="Cambria Math" w:cs="Cambria Math"/>
-        </w:rPr>
-        <w:t>∈</w:t>
-      </w:r>
-      <w:r>
-        <w:rPr>
-          <w:rFonts w:ascii="Times New Roman" w:hAnsi="Times New Roman"/>
-        </w:rPr>
-        <w:t xml:space="preserve">O </w:t>
-      </w:r>
-    </w:p>
-    <w:p>
-      <w:pPr>
-        <w:spacing w:before="100" w:beforeAutospacing="1" w:after="100" w:afterAutospacing="1"/>
-        <w:rPr>
-          <w:rFonts w:ascii="Times New Roman" w:hAnsi="Times New Roman"/>
-        </w:rPr>
-      </w:pPr>
-      <w:r>
-        <w:rPr>
-          <w:rFonts w:ascii="Times New Roman" w:hAnsi="Times New Roman"/>
-        </w:rPr>
-        <w:t xml:space="preserve">die </w:t>
-      </w:r>
-      <w:r>
-        <w:rPr>
-          <w:rFonts w:ascii="Times New Roman" w:hAnsi="Times New Roman"/>
-          <w:b/>
-          <w:bCs/>
-        </w:rPr>
-        <w:t>mathematische Form des funktionalen Schließungsprinzips</w:t>
-      </w:r>
-      <w:r>
-        <w:rPr>
-          <w:rFonts w:ascii="Times New Roman" w:hAnsi="Times New Roman"/>
-        </w:rPr>
-        <w:t xml:space="preserve"> im FRZK:</w:t>
-      </w:r>
-      <w:r>
-        <w:rPr>
-          <w:rFonts w:ascii="Times New Roman" w:hAnsi="Times New Roman"/>
-        </w:rPr>
-        <w:br/>
-        <w:t xml:space="preserve">Das System wird durch seine eigene </w:t>
-      </w:r>
-      <w:proofErr w:type="spellStart"/>
-      <w:r>
-        <w:rPr>
-          <w:rFonts w:ascii="Times New Roman" w:hAnsi="Times New Roman"/>
-        </w:rPr>
-        <w:t>Operatorik</w:t>
-      </w:r>
-      <w:proofErr w:type="spellEnd"/>
-      <w:r>
-        <w:rPr>
-          <w:rFonts w:ascii="Times New Roman" w:hAnsi="Times New Roman"/>
-        </w:rPr>
         <w:t xml:space="preserve"> stabil, rekursiv und selbstreferenziell.</w:t>
       </w:r>
       <w:r>
-        <w:rPr>
-          <w:rFonts w:ascii="Times New Roman" w:hAnsi="Times New Roman"/>
-        </w:rPr>
         <w:br/>
         <w:t xml:space="preserve">Hier beginnt die </w:t>
       </w:r>
       <w:r>
         <w:rPr>
-          <w:rFonts w:ascii="Times New Roman" w:hAnsi="Times New Roman"/>
           <w:b/>
           <w:bCs/>
         </w:rPr>
         <w:t>emergente Raum-Zeit-Kohärenz</w:t>
       </w:r>
       <w:r>
-        <w:rPr>
-          <w:rFonts w:ascii="Times New Roman" w:hAnsi="Times New Roman"/>
-        </w:rPr>
         <w:t xml:space="preserve"> als geschlossene, aber dynamische Struktur – ein sich selbst tragendes Netz funktionaler Verknüpfungen.</w:t>
       </w:r>
     </w:p>
@@ -19398,6 +15898,56 @@
     </w:sectPr>
   </w:body>
 </w:document>
+</file>
+
+<file path=word/endnotes.xml><?xml version="1.0" encoding="utf-8"?>
+<w:endnotes xmlns:wpc="http://schemas.microsoft.com/office/word/2010/wordprocessingCanvas" xmlns:cx="http://schemas.microsoft.com/office/drawing/2014/chartex" xmlns:cx1="http://schemas.microsoft.com/office/drawing/2015/9/8/chartex" xmlns:cx2="http://schemas.microsoft.com/office/drawing/2015/10/21/chartex" xmlns:cx3="http://schemas.microsoft.com/office/drawing/2016/5/9/chartex" xmlns:cx4="http://schemas.microsoft.com/office/drawing/2016/5/10/chartex" xmlns:cx5="http://schemas.microsoft.com/office/drawing/2016/5/11/chartex" xmlns:cx6="http://schemas.microsoft.com/office/drawing/2016/5/12/chartex" xmlns:cx7="http://schemas.microsoft.com/office/drawing/2016/5/13/chartex" xmlns:cx8="http://schemas.microsoft.com/office/drawing/2016/5/14/chartex" xmlns:mc="http://schemas.openxmlformats.org/markup-compatibility/2006" xmlns:aink="http://schemas.microsoft.com/office/drawing/2016/ink" xmlns:am3d="http://schemas.microsoft.com/office/drawing/2017/model3d" xmlns:o="urn:schemas-microsoft-com:office:office" xmlns:oel="http://schemas.microsoft.com/office/2019/extlst" xmlns:r="http://schemas.openxmlformats.org/officeDocument/2006/relationships" xmlns:m="http://schemas.openxmlformats.org/officeDocument/2006/math" xmlns:v="urn:schemas-microsoft-com:vml" xmlns:wp14="http://schemas.microsoft.com/office/word/2010/wordprocessingDrawing" xmlns:wp="http://schemas.openxmlformats.org/drawingml/2006/wordprocessingDrawing" xmlns:w10="urn:schemas-microsoft-com:office:word" xmlns:w="http://schemas.openxmlformats.org/wordprocessingml/2006/main" xmlns:w14="http://schemas.microsoft.com/office/word/2010/wordml" xmlns:w15="http://schemas.microsoft.com/office/word/2012/wordml" xmlns:w16cex="http://schemas.microsoft.com/office/word/2018/wordml/cex" xmlns:w16cid="http://schemas.microsoft.com/office/word/2016/wordml/cid" xmlns:w16="http://schemas.microsoft.com/office/word/2018/wordml" xmlns:w16sdtdh="http://schemas.microsoft.com/office/word/2020/wordml/sdtdatahash" xmlns:w16se="http://schemas.microsoft.com/office/word/2015/wordml/symex" xmlns:wpg="http://schemas.microsoft.com/office/word/2010/wordprocessingGroup" xmlns:wpi="http://schemas.microsoft.com/office/word/2010/wordprocessingInk" xmlns:wne="http://schemas.microsoft.com/office/word/2006/wordml" xmlns:wps="http://schemas.microsoft.com/office/word/2010/wordprocessingShape" mc:Ignorable="w14 w15 w16se w16cid w16 w16cex w16sdtdh wp14">
+  <w:endnote w:type="separator" w:id="-1">
+    <w:p>
+      <w:pPr>
+        <w:spacing w:after="0"/>
+      </w:pPr>
+      <w:r>
+        <w:separator/>
+      </w:r>
+    </w:p>
+  </w:endnote>
+  <w:endnote w:type="continuationSeparator" w:id="0">
+    <w:p>
+      <w:pPr>
+        <w:spacing w:after="0"/>
+      </w:pPr>
+      <w:r>
+        <w:continuationSeparator/>
+      </w:r>
+    </w:p>
+  </w:endnote>
+</w:endnotes>
+</file>
+
+<file path=word/footnotes.xml><?xml version="1.0" encoding="utf-8"?>
+<w:footnotes xmlns:wpc="http://schemas.microsoft.com/office/word/2010/wordprocessingCanvas" xmlns:cx="http://schemas.microsoft.com/office/drawing/2014/chartex" xmlns:cx1="http://schemas.microsoft.com/office/drawing/2015/9/8/chartex" xmlns:cx2="http://schemas.microsoft.com/office/drawing/2015/10/21/chartex" xmlns:cx3="http://schemas.microsoft.com/office/drawing/2016/5/9/chartex" xmlns:cx4="http://schemas.microsoft.com/office/drawing/2016/5/10/chartex" xmlns:cx5="http://schemas.microsoft.com/office/drawing/2016/5/11/chartex" xmlns:cx6="http://schemas.microsoft.com/office/drawing/2016/5/12/chartex" xmlns:cx7="http://schemas.microsoft.com/office/drawing/2016/5/13/chartex" xmlns:cx8="http://schemas.microsoft.com/office/drawing/2016/5/14/chartex" xmlns:mc="http://schemas.openxmlformats.org/markup-compatibility/2006" xmlns:aink="http://schemas.microsoft.com/office/drawing/2016/ink" xmlns:am3d="http://schemas.microsoft.com/office/drawing/2017/model3d" xmlns:o="urn:schemas-microsoft-com:office:office" xmlns:oel="http://schemas.microsoft.com/office/2019/extlst" xmlns:r="http://schemas.openxmlformats.org/officeDocument/2006/relationships" xmlns:m="http://schemas.openxmlformats.org/officeDocument/2006/math" xmlns:v="urn:schemas-microsoft-com:vml" xmlns:wp14="http://schemas.microsoft.com/office/word/2010/wordprocessingDrawing" xmlns:wp="http://schemas.openxmlformats.org/drawingml/2006/wordprocessingDrawing" xmlns:w10="urn:schemas-microsoft-com:office:word" xmlns:w="http://schemas.openxmlformats.org/wordprocessingml/2006/main" xmlns:w14="http://schemas.microsoft.com/office/word/2010/wordml" xmlns:w15="http://schemas.microsoft.com/office/word/2012/wordml" xmlns:w16cex="http://schemas.microsoft.com/office/word/2018/wordml/cex" xmlns:w16cid="http://schemas.microsoft.com/office/word/2016/wordml/cid" xmlns:w16="http://schemas.microsoft.com/office/word/2018/wordml" xmlns:w16sdtdh="http://schemas.microsoft.com/office/word/2020/wordml/sdtdatahash" xmlns:w16se="http://schemas.microsoft.com/office/word/2015/wordml/symex" xmlns:wpg="http://schemas.microsoft.com/office/word/2010/wordprocessingGroup" xmlns:wpi="http://schemas.microsoft.com/office/word/2010/wordprocessingInk" xmlns:wne="http://schemas.microsoft.com/office/word/2006/wordml" xmlns:wps="http://schemas.microsoft.com/office/word/2010/wordprocessingShape" mc:Ignorable="w14 w15 w16se w16cid w16 w16cex w16sdtdh wp14">
+  <w:footnote w:type="separator" w:id="-1">
+    <w:p>
+      <w:pPr>
+        <w:spacing w:after="0"/>
+      </w:pPr>
+      <w:r>
+        <w:separator/>
+      </w:r>
+    </w:p>
+  </w:footnote>
+  <w:footnote w:type="continuationSeparator" w:id="0">
+    <w:p>
+      <w:pPr>
+        <w:spacing w:after="0"/>
+      </w:pPr>
+      <w:r>
+        <w:continuationSeparator/>
+      </w:r>
+    </w:p>
+  </w:footnote>
+</w:footnotes>
 </file>
 
 <file path=word/numbering.xml><?xml version="1.0" encoding="utf-8"?>
@@ -23239,7 +19789,7 @@
   <w:style w:type="paragraph" w:default="1" w:styleId="Standard">
     <w:name w:val="Normal"/>
     <w:qFormat/>
-    <w:rsid w:val="00E9463F"/>
+    <w:rsid w:val="00ED3332"/>
     <w:pPr>
       <w:spacing w:after="120"/>
     </w:pPr>
@@ -23382,7 +19932,6 @@
   <w:style w:type="character" w:default="1" w:styleId="Absatz-Standardschriftart">
     <w:name w:val="Default Paragraph Font"/>
     <w:uiPriority w:val="1"/>
-    <w:semiHidden/>
     <w:unhideWhenUsed/>
   </w:style>
   <w:style w:type="table" w:default="1" w:styleId="NormaleTabelle">
@@ -23944,6 +20493,44 @@
       <w:szCs w:val="36"/>
     </w:rPr>
   </w:style>
+  <w:style w:type="paragraph" w:styleId="Funotentext">
+    <w:name w:val="footnote text"/>
+    <w:basedOn w:val="Standard"/>
+    <w:link w:val="FunotentextZchn"/>
+    <w:uiPriority w:val="99"/>
+    <w:semiHidden/>
+    <w:unhideWhenUsed/>
+    <w:rsid w:val="007E7F0F"/>
+    <w:pPr>
+      <w:spacing w:after="0"/>
+    </w:pPr>
+    <w:rPr>
+      <w:sz w:val="20"/>
+      <w:szCs w:val="20"/>
+    </w:rPr>
+  </w:style>
+  <w:style w:type="character" w:customStyle="1" w:styleId="FunotentextZchn">
+    <w:name w:val="Fußnotentext Zchn"/>
+    <w:basedOn w:val="Absatz-Standardschriftart"/>
+    <w:link w:val="Funotentext"/>
+    <w:uiPriority w:val="99"/>
+    <w:semiHidden/>
+    <w:rsid w:val="007E7F0F"/>
+    <w:rPr>
+      <w:rFonts w:eastAsia="Times New Roman"/>
+    </w:rPr>
+  </w:style>
+  <w:style w:type="character" w:styleId="Funotenzeichen">
+    <w:name w:val="footnote reference"/>
+    <w:basedOn w:val="Absatz-Standardschriftart"/>
+    <w:uiPriority w:val="99"/>
+    <w:semiHidden/>
+    <w:unhideWhenUsed/>
+    <w:rsid w:val="007E7F0F"/>
+    <w:rPr>
+      <w:vertAlign w:val="superscript"/>
+    </w:rPr>
+  </w:style>
 </w:styles>
 </file>
 

--- a/Kapitel 3/Anlagen_neu/Anlage 3.A Notationen V1.docx
+++ b/Kapitel 3/Anlagen_neu/Anlage 3.A Notationen V1.docx
@@ -252,7 +252,7 @@
       </w:pPr>
       <w:r>
         <w:pict w14:anchorId="555C9E86">
-          <v:rect id="_x0000_i1025" style="width:0;height:1.5pt" o:hralign="center" o:hrstd="t" o:hr="t" fillcolor="#a0a0a0" stroked="f"/>
+          <v:rect id="_x0000_i1216" style="width:0;height:1.5pt" o:hralign="center" o:hrstd="t" o:hr="t" fillcolor="#a0a0a0" stroked="f"/>
         </w:pict>
       </w:r>
     </w:p>
@@ -344,7 +344,7 @@
       </w:pPr>
       <w:r>
         <w:pict w14:anchorId="1433E528">
-          <v:rect id="_x0000_i1026" style="width:0;height:1.5pt" o:hralign="center" o:hrstd="t" o:hr="t" fillcolor="#a0a0a0" stroked="f"/>
+          <v:rect id="_x0000_i1217" style="width:0;height:1.5pt" o:hralign="center" o:hrstd="t" o:hr="t" fillcolor="#a0a0a0" stroked="f"/>
         </w:pict>
       </w:r>
     </w:p>
@@ -456,7 +456,7 @@
       </w:pPr>
       <w:r>
         <w:pict w14:anchorId="6325F7F6">
-          <v:rect id="_x0000_i1027" style="width:0;height:1.5pt" o:hralign="center" o:hrstd="t" o:hr="t" fillcolor="#a0a0a0" stroked="f"/>
+          <v:rect id="_x0000_i1218" style="width:0;height:1.5pt" o:hralign="center" o:hrstd="t" o:hr="t" fillcolor="#a0a0a0" stroked="f"/>
         </w:pict>
       </w:r>
     </w:p>
@@ -705,7 +705,7 @@
       </w:pPr>
       <w:r>
         <w:pict w14:anchorId="72BB8D2F">
-          <v:rect id="_x0000_i1028" style="width:0;height:1.5pt" o:hralign="center" o:hrstd="t" o:hr="t" fillcolor="#a0a0a0" stroked="f"/>
+          <v:rect id="_x0000_i1219" style="width:0;height:1.5pt" o:hralign="center" o:hrstd="t" o:hr="t" fillcolor="#a0a0a0" stroked="f"/>
         </w:pict>
       </w:r>
     </w:p>
@@ -800,6 +800,7 @@
         <w:spacing w:before="100" w:beforeAutospacing="1" w:after="100" w:afterAutospacing="1"/>
       </w:pPr>
       <w:r>
+        <w:lastRenderedPageBreak/>
         <w:t>Damit wird die Ungleichung nicht als Defekt verstanden, sondern als produktive Negation –</w:t>
       </w:r>
       <w:r>
@@ -833,7 +834,7 @@
           <w:rFonts w:ascii="Times New Roman" w:hAnsi="Times New Roman"/>
         </w:rPr>
         <w:pict w14:anchorId="0CC7F863">
-          <v:rect id="_x0000_i1029" style="width:0;height:1.5pt" o:hralign="center" o:hrstd="t" o:hr="t" fillcolor="#a0a0a0" stroked="f"/>
+          <v:rect id="_x0000_i1220" style="width:0;height:1.5pt" o:hralign="center" o:hrstd="t" o:hr="t" fillcolor="#a0a0a0" stroked="f"/>
         </w:pict>
       </w:r>
     </w:p>
@@ -1004,7 +1005,7 @@
       </w:pPr>
       <w:r>
         <w:pict w14:anchorId="58E4529A">
-          <v:rect id="_x0000_i1030" style="width:0;height:1.5pt" o:hralign="center" o:hrstd="t" o:hr="t" fillcolor="#a0a0a0" stroked="f"/>
+          <v:rect id="_x0000_i1221" style="width:0;height:1.5pt" o:hralign="center" o:hrstd="t" o:hr="t" fillcolor="#a0a0a0" stroked="f"/>
         </w:pict>
       </w:r>
     </w:p>
@@ -1262,7 +1263,7 @@
       </w:pPr>
       <w:r>
         <w:pict w14:anchorId="42D80643">
-          <v:rect id="_x0000_i1031" style="width:0;height:1.5pt" o:hralign="center" o:hrstd="t" o:hr="t" fillcolor="#a0a0a0" stroked="f"/>
+          <v:rect id="_x0000_i1222" style="width:0;height:1.5pt" o:hralign="center" o:hrstd="t" o:hr="t" fillcolor="#a0a0a0" stroked="f"/>
         </w:pict>
       </w:r>
     </w:p>
@@ -1291,6 +1292,7 @@
         <w:pStyle w:val="berschrift1"/>
       </w:pPr>
       <w:r>
+        <w:lastRenderedPageBreak/>
         <w:t>(3.1.1.3)</w:t>
       </w:r>
     </w:p>
@@ -1493,7 +1495,7 @@
       </w:pPr>
       <w:r>
         <w:pict w14:anchorId="4760D355">
-          <v:rect id="_x0000_i1032" style="width:0;height:1.5pt" o:hralign="center" o:hrstd="t" o:hr="t" fillcolor="#a0a0a0" stroked="f"/>
+          <v:rect id="_x0000_i1223" style="width:0;height:1.5pt" o:hralign="center" o:hrstd="t" o:hr="t" fillcolor="#a0a0a0" stroked="f"/>
         </w:pict>
       </w:r>
     </w:p>
@@ -1738,7 +1740,7 @@
       </w:pPr>
       <w:r>
         <w:pict w14:anchorId="5270BAA2">
-          <v:rect id="_x0000_i1033" style="width:0;height:1.5pt" o:hralign="center" o:hrstd="t" o:hr="t" fillcolor="#a0a0a0" stroked="f"/>
+          <v:rect id="_x0000_i1224" style="width:0;height:1.5pt" o:hralign="center" o:hrstd="t" o:hr="t" fillcolor="#a0a0a0" stroked="f"/>
         </w:pict>
       </w:r>
     </w:p>
@@ -1759,6 +1761,7 @@
           <w:iCs w:val="0"/>
           <w:color w:val="auto"/>
         </w:rPr>
+        <w:lastRenderedPageBreak/>
         <w:t>Beispiel für die Bedeutung</w:t>
       </w:r>
     </w:p>
@@ -1895,7 +1898,7 @@
       </w:pPr>
       <w:r>
         <w:pict w14:anchorId="0A5ED433">
-          <v:rect id="_x0000_i1034" style="width:0;height:1.5pt" o:hralign="center" o:hrstd="t" o:hr="t" fillcolor="#a0a0a0" stroked="f"/>
+          <v:rect id="_x0000_i1225" style="width:0;height:1.5pt" o:hralign="center" o:hrstd="t" o:hr="t" fillcolor="#a0a0a0" stroked="f"/>
         </w:pict>
       </w:r>
     </w:p>
@@ -2205,7 +2208,7 @@
       </w:pPr>
       <w:r>
         <w:pict w14:anchorId="6458D76D">
-          <v:rect id="_x0000_i1035" style="width:0;height:1.5pt" o:hralign="center" o:hrstd="t" o:hr="t" fillcolor="#a0a0a0" stroked="f"/>
+          <v:rect id="_x0000_i1226" style="width:0;height:1.5pt" o:hralign="center" o:hrstd="t" o:hr="t" fillcolor="#a0a0a0" stroked="f"/>
         </w:pict>
       </w:r>
     </w:p>
@@ -2319,6 +2322,7 @@
           <w:iCs w:val="0"/>
           <w:color w:val="auto"/>
         </w:rPr>
+        <w:lastRenderedPageBreak/>
         <w:t>Bedeutung der Notation</w:t>
       </w:r>
     </w:p>
@@ -2566,7 +2570,7 @@
       </w:pPr>
       <w:r>
         <w:pict w14:anchorId="03E4F4EE">
-          <v:rect id="_x0000_i1036" style="width:0;height:1.5pt" o:hralign="center" o:hrstd="t" o:hr="t" fillcolor="#a0a0a0" stroked="f"/>
+          <v:rect id="_x0000_i1227" style="width:0;height:1.5pt" o:hralign="center" o:hrstd="t" o:hr="t" fillcolor="#a0a0a0" stroked="f"/>
         </w:pict>
       </w:r>
     </w:p>
@@ -2791,7 +2795,7 @@
       </w:pPr>
       <w:r>
         <w:pict w14:anchorId="4943DAFA">
-          <v:rect id="_x0000_i1037" style="width:0;height:1.5pt" o:hralign="center" o:hrstd="t" o:hr="t" fillcolor="#a0a0a0" stroked="f"/>
+          <v:rect id="_x0000_i1228" style="width:0;height:1.5pt" o:hralign="center" o:hrstd="t" o:hr="t" fillcolor="#a0a0a0" stroked="f"/>
         </w:pict>
       </w:r>
     </w:p>
@@ -2876,6 +2880,7 @@
         <w:rPr>
           <w:rStyle w:val="katex-mathml"/>
         </w:rPr>
+        <w:lastRenderedPageBreak/>
         <w:t>S</w:t>
       </w:r>
       <w:r>
@@ -3063,7 +3068,7 @@
       </w:pPr>
       <w:r>
         <w:pict w14:anchorId="3412E04C">
-          <v:rect id="_x0000_i1038" style="width:0;height:1.5pt" o:hralign="center" o:hrstd="t" o:hr="t" fillcolor="#a0a0a0" stroked="f"/>
+          <v:rect id="_x0000_i1229" style="width:0;height:1.5pt" o:hralign="center" o:hrstd="t" o:hr="t" fillcolor="#a0a0a0" stroked="f"/>
         </w:pict>
       </w:r>
     </w:p>
@@ -3337,7 +3342,7 @@
       </w:pPr>
       <w:r>
         <w:pict w14:anchorId="07DB822F">
-          <v:rect id="_x0000_i1039" style="width:0;height:1.5pt" o:hralign="center" o:hrstd="t" o:hr="t" fillcolor="#a0a0a0" stroked="f"/>
+          <v:rect id="_x0000_i1230" style="width:0;height:1.5pt" o:hralign="center" o:hrstd="t" o:hr="t" fillcolor="#a0a0a0" stroked="f"/>
         </w:pict>
       </w:r>
     </w:p>
@@ -3641,6 +3646,7 @@
         </w:rPr>
       </w:pPr>
       <w:r>
+        <w:lastRenderedPageBreak/>
         <w:t>Formal gilt:</w:t>
       </w:r>
       <w:r>
@@ -4167,7 +4173,7 @@
       </w:pPr>
       <w:r>
         <w:pict w14:anchorId="5CF679D2">
-          <v:rect id="_x0000_i1040" style="width:0;height:1.5pt" o:hralign="center" o:hrstd="t" o:hr="t" fillcolor="#a0a0a0" stroked="f"/>
+          <v:rect id="_x0000_i1231" style="width:0;height:1.5pt" o:hralign="center" o:hrstd="t" o:hr="t" fillcolor="#a0a0a0" stroked="f"/>
         </w:pict>
       </w:r>
     </w:p>
@@ -4568,7 +4574,7 @@
       </w:pPr>
       <w:r>
         <w:pict w14:anchorId="159E7AF5">
-          <v:rect id="_x0000_i1041" style="width:0;height:1.5pt" o:hralign="center" o:hrstd="t" o:hr="t" fillcolor="#a0a0a0" stroked="f"/>
+          <v:rect id="_x0000_i1232" style="width:0;height:1.5pt" o:hralign="center" o:hrstd="t" o:hr="t" fillcolor="#a0a0a0" stroked="f"/>
         </w:pict>
       </w:r>
     </w:p>
@@ -4831,6 +4837,7 @@
     </w:p>
     <w:p>
       <w:r>
+        <w:lastRenderedPageBreak/>
         <w:t xml:space="preserve">Didaktisch bedeutet das: Lernen ist keine lineare Anhäufung, sondern ein </w:t>
       </w:r>
       <w:r>
@@ -4885,7 +4892,7 @@
       </w:pPr>
       <w:r>
         <w:pict w14:anchorId="1F9B4FB5">
-          <v:rect id="_x0000_i1042" style="width:0;height:1.5pt" o:hralign="center" o:hrstd="t" o:hr="t" fillcolor="#a0a0a0" stroked="f"/>
+          <v:rect id="_x0000_i1233" style="width:0;height:1.5pt" o:hralign="center" o:hrstd="t" o:hr="t" fillcolor="#a0a0a0" stroked="f"/>
         </w:pict>
       </w:r>
     </w:p>
@@ -5136,7 +5143,7 @@
       </w:pPr>
       <w:r>
         <w:pict w14:anchorId="4DCABDDA">
-          <v:rect id="_x0000_i1043" style="width:0;height:1.5pt" o:hralign="center" o:hrstd="t" o:hr="t" fillcolor="#a0a0a0" stroked="f"/>
+          <v:rect id="_x0000_i1234" style="width:0;height:1.5pt" o:hralign="center" o:hrstd="t" o:hr="t" fillcolor="#a0a0a0" stroked="f"/>
         </w:pict>
       </w:r>
     </w:p>
@@ -5483,6 +5490,7 @@
     </w:p>
     <w:p>
       <w:r>
+        <w:lastRenderedPageBreak/>
         <w:t xml:space="preserve">Die Operation </w:t>
       </w:r>
       <w:proofErr w:type="spellStart"/>
@@ -5582,7 +5590,7 @@
       </w:pPr>
       <w:r>
         <w:pict w14:anchorId="5CF4C629">
-          <v:rect id="_x0000_i1044" style="width:0;height:1.5pt" o:hralign="center" o:hrstd="t" o:hr="t" fillcolor="#a0a0a0" stroked="f"/>
+          <v:rect id="_x0000_i1235" style="width:0;height:1.5pt" o:hralign="center" o:hrstd="t" o:hr="t" fillcolor="#a0a0a0" stroked="f"/>
         </w:pict>
       </w:r>
     </w:p>
@@ -5992,7 +6000,7 @@
       </w:pPr>
       <w:r>
         <w:pict w14:anchorId="70EC8B73">
-          <v:rect id="_x0000_i1045" style="width:0;height:1.5pt" o:hralign="center" o:hrstd="t" o:hr="t" fillcolor="#a0a0a0" stroked="f"/>
+          <v:rect id="_x0000_i1236" style="width:0;height:1.5pt" o:hralign="center" o:hrstd="t" o:hr="t" fillcolor="#a0a0a0" stroked="f"/>
         </w:pict>
       </w:r>
     </w:p>
@@ -6260,6 +6268,7 @@
     </w:p>
     <w:p>
       <w:r>
+        <w:lastRenderedPageBreak/>
         <w:t xml:space="preserve">→ Der Schüler bleibt derselbe, aber sein Wissen wurde im Vollzug seiner Selbstoperation </w:t>
       </w:r>
       <w:r>
@@ -6335,7 +6344,7 @@
       </w:pPr>
       <w:r>
         <w:pict w14:anchorId="6CF73D33">
-          <v:rect id="_x0000_i1046" style="width:0;height:1.5pt" o:hralign="center" o:hrstd="t" o:hr="t" fillcolor="#a0a0a0" stroked="f"/>
+          <v:rect id="_x0000_i1237" style="width:0;height:1.5pt" o:hralign="center" o:hrstd="t" o:hr="t" fillcolor="#a0a0a0" stroked="f"/>
         </w:pict>
       </w:r>
     </w:p>
@@ -6691,7 +6700,7 @@
       </w:pPr>
       <w:r>
         <w:pict w14:anchorId="39042293">
-          <v:rect id="_x0000_i1047" style="width:0;height:1.5pt" o:hralign="center" o:hrstd="t" o:hr="t" fillcolor="#a0a0a0" stroked="f"/>
+          <v:rect id="_x0000_i1238" style="width:0;height:1.5pt" o:hralign="center" o:hrstd="t" o:hr="t" fillcolor="#a0a0a0" stroked="f"/>
         </w:pict>
       </w:r>
     </w:p>
@@ -7062,6 +7071,7 @@
             <w:rPr>
               <w:rFonts w:ascii="Cambria Math" w:hAnsi="Cambria Math"/>
             </w:rPr>
+            <w:lastRenderedPageBreak/>
             <m:t>(</m:t>
           </m:r>
           <m:sSub>
@@ -7454,7 +7464,7 @@
       </w:pPr>
       <w:r>
         <w:pict w14:anchorId="540EBC7B">
-          <v:rect id="_x0000_i1048" style="width:0;height:1.5pt" o:hralign="center" o:hrstd="t" o:hr="t" fillcolor="#a0a0a0" stroked="f"/>
+          <v:rect id="_x0000_i1239" style="width:0;height:1.5pt" o:hralign="center" o:hrstd="t" o:hr="t" fillcolor="#a0a0a0" stroked="f"/>
         </w:pict>
       </w:r>
     </w:p>
@@ -7873,7 +7883,7 @@
       </w:pPr>
       <w:r>
         <w:pict w14:anchorId="797C2D97">
-          <v:rect id="_x0000_i1051" style="width:0;height:1.5pt" o:hralign="center" o:hrstd="t" o:hr="t" fillcolor="#a0a0a0" stroked="f"/>
+          <v:rect id="_x0000_i1240" style="width:0;height:1.5pt" o:hralign="center" o:hrstd="t" o:hr="t" fillcolor="#a0a0a0" stroked="f"/>
         </w:pict>
       </w:r>
     </w:p>
@@ -8247,6 +8257,7 @@
     </w:p>
     <w:p>
       <w:r>
+        <w:lastRenderedPageBreak/>
         <w:t xml:space="preserve">Diese Relation steht für den </w:t>
       </w:r>
       <w:r>
@@ -8611,7 +8622,7 @@
       </w:pPr>
       <w:r>
         <w:pict w14:anchorId="5727C1A2">
-          <v:rect id="_x0000_i1053" style="width:0;height:1.5pt" o:hralign="center" o:hrstd="t" o:hr="t" fillcolor="#a0a0a0" stroked="f"/>
+          <v:rect id="_x0000_i1241" style="width:0;height:1.5pt" o:hralign="center" o:hrstd="t" o:hr="t" fillcolor="#a0a0a0" stroked="f"/>
         </w:pict>
       </w:r>
     </w:p>
@@ -8796,6 +8807,7 @@
     <w:p>
       <w:proofErr w:type="spellStart"/>
       <w:r>
+        <w:lastRenderedPageBreak/>
         <w:t>o</w:t>
       </w:r>
       <w:r>
@@ -8930,13 +8942,7 @@
                 <w:rPr>
                   <w:rFonts w:ascii="Cambria Math" w:hAnsi="Cambria Math"/>
                 </w:rPr>
-                <m:t>i</m:t>
-              </m:r>
-              <m:r>
-                <w:rPr>
-                  <w:rFonts w:ascii="Cambria Math" w:hAnsi="Cambria Math"/>
-                </w:rPr>
-                <m:t>+1</m:t>
+                <m:t>i+1</m:t>
               </m:r>
             </m:sub>
           </m:sSub>
@@ -8944,19 +8950,7 @@
             <w:rPr>
               <w:rFonts w:ascii="Cambria Math" w:hAnsi="Cambria Math"/>
             </w:rPr>
-            <m:t>,</m:t>
-          </m:r>
-          <m:r>
-            <w:rPr>
-              <w:rFonts w:ascii="Cambria Math" w:hAnsi="Cambria Math"/>
-            </w:rPr>
-            <m:t xml:space="preserve">  </m:t>
-          </m:r>
-          <m:r>
-            <w:rPr>
-              <w:rFonts w:ascii="Cambria Math" w:hAnsi="Cambria Math"/>
-            </w:rPr>
-            <m:t>wobei</m:t>
+            <m:t>,  wobei</m:t>
           </m:r>
           <m:sSub>
             <m:sSubPr>
@@ -8980,13 +8974,7 @@
                 <w:rPr>
                   <w:rFonts w:ascii="Cambria Math" w:hAnsi="Cambria Math"/>
                 </w:rPr>
-                <m:t>i</m:t>
-              </m:r>
-              <m:r>
-                <w:rPr>
-                  <w:rFonts w:ascii="Cambria Math" w:hAnsi="Cambria Math"/>
-                </w:rPr>
-                <m:t>+1</m:t>
+                <m:t>i+1</m:t>
               </m:r>
             </m:sub>
           </m:sSub>
@@ -9099,7 +9087,7 @@
       </w:pPr>
       <w:r>
         <w:pict w14:anchorId="2C4853F3">
-          <v:rect id="_x0000_i1057" style="width:0;height:1.5pt" o:hralign="center" o:hrstd="t" o:hr="t" fillcolor="#a0a0a0" stroked="f"/>
+          <v:rect id="_x0000_i1242" style="width:0;height:1.5pt" o:hralign="center" o:hrstd="t" o:hr="t" fillcolor="#a0a0a0" stroked="f"/>
         </w:pict>
       </w:r>
     </w:p>
@@ -9475,7 +9463,7 @@
       </w:pPr>
       <w:r>
         <w:pict w14:anchorId="4ED8C3C6">
-          <v:rect id="_x0000_i1059" style="width:0;height:1.5pt" o:hralign="center" o:hrstd="t" o:hr="t" fillcolor="#a0a0a0" stroked="f"/>
+          <v:rect id="_x0000_i1243" style="width:0;height:1.5pt" o:hralign="center" o:hrstd="t" o:hr="t" fillcolor="#a0a0a0" stroked="f"/>
         </w:pict>
       </w:r>
     </w:p>
@@ -9597,6 +9585,7 @@
     </w:p>
     <w:p>
       <w:r>
+        <w:lastRenderedPageBreak/>
         <w:t>Das Ergebnis ist der neue Zustand</w:t>
       </w:r>
     </w:p>
@@ -9717,19 +9706,7 @@
             <w:rPr>
               <w:rFonts w:ascii="Cambria Math" w:hAnsi="Cambria Math"/>
             </w:rPr>
-            <m:t xml:space="preserve">    </m:t>
-          </m:r>
-          <m:r>
-            <w:rPr>
-              <w:rFonts w:ascii="Cambria Math" w:hAnsi="Cambria Math"/>
-            </w:rPr>
-            <m:t>und</m:t>
-          </m:r>
-          <m:r>
-            <w:rPr>
-              <w:rFonts w:ascii="Cambria Math" w:hAnsi="Cambria Math"/>
-            </w:rPr>
-            <m:t xml:space="preserve"> </m:t>
+            <m:t xml:space="preserve">    und </m:t>
           </m:r>
           <m:sSub>
             <m:sSubPr>
@@ -9887,7 +9864,7 @@
       </w:pPr>
       <w:r>
         <w:pict w14:anchorId="65E493CE">
-          <v:rect id="_x0000_i1061" style="width:0;height:1.5pt" o:hralign="center" o:hrstd="t" o:hr="t" fillcolor="#a0a0a0" stroked="f"/>
+          <v:rect id="_x0000_i1244" style="width:0;height:1.5pt" o:hralign="center" o:hrstd="t" o:hr="t" fillcolor="#a0a0a0" stroked="f"/>
         </w:pict>
       </w:r>
     </w:p>
@@ -10298,7 +10275,7 @@
       </w:pPr>
       <w:r>
         <w:pict w14:anchorId="216EE2BA">
-          <v:rect id="_x0000_i1063" style="width:0;height:1.5pt" o:hralign="center" o:hrstd="t" o:hr="t" fillcolor="#a0a0a0" stroked="f"/>
+          <v:rect id="_x0000_i1245" style="width:0;height:1.5pt" o:hralign="center" o:hrstd="t" o:hr="t" fillcolor="#a0a0a0" stroked="f"/>
         </w:pict>
       </w:r>
     </w:p>
@@ -10450,6 +10427,7 @@
     </w:p>
     <w:p>
       <w:r>
+        <w:lastRenderedPageBreak/>
         <w:t xml:space="preserve">Das ist die </w:t>
       </w:r>
       <w:r>
@@ -10599,7 +10577,7 @@
       </w:pPr>
       <w:r>
         <w:pict w14:anchorId="796A1459">
-          <v:rect id="_x0000_i1066" style="width:0;height:1.5pt" o:hralign="center" o:hrstd="t" o:hr="t" fillcolor="#a0a0a0" stroked="f"/>
+          <v:rect id="_x0000_i1246" style="width:0;height:1.5pt" o:hralign="center" o:hrstd="t" o:hr="t" fillcolor="#a0a0a0" stroked="f"/>
         </w:pict>
       </w:r>
     </w:p>
@@ -10971,7 +10949,7 @@
       </w:pPr>
       <w:r>
         <w:pict w14:anchorId="48EE02CA">
-          <v:rect id="_x0000_i1068" style="width:0;height:1.5pt" o:hralign="center" o:hrstd="t" o:hr="t" fillcolor="#a0a0a0" stroked="f"/>
+          <v:rect id="_x0000_i1247" style="width:0;height:1.5pt" o:hralign="center" o:hrstd="t" o:hr="t" fillcolor="#a0a0a0" stroked="f"/>
         </w:pict>
       </w:r>
     </w:p>
@@ -11174,6 +11152,7 @@
     </w:p>
     <w:p>
       <w:r>
+        <w:lastRenderedPageBreak/>
         <w:t>So zeigt das Beispiel:</w:t>
       </w:r>
     </w:p>
@@ -11238,7 +11217,7 @@
       </w:pPr>
       <w:r>
         <w:pict w14:anchorId="21324B9F">
-          <v:rect id="_x0000_i1070" style="width:0;height:1.5pt" o:hralign="center" o:hrstd="t" o:hr="t" fillcolor="#a0a0a0" stroked="f"/>
+          <v:rect id="_x0000_i1248" style="width:0;height:1.5pt" o:hralign="center" o:hrstd="t" o:hr="t" fillcolor="#a0a0a0" stroked="f"/>
         </w:pict>
       </w:r>
     </w:p>
@@ -11818,7 +11797,7 @@
       </w:pPr>
       <w:r>
         <w:pict w14:anchorId="70FD0C83">
-          <v:rect id="_x0000_i1072" style="width:0;height:1.5pt" o:hralign="center" o:hrstd="t" o:hr="t" fillcolor="#a0a0a0" stroked="f"/>
+          <v:rect id="_x0000_i1249" style="width:0;height:1.5pt" o:hralign="center" o:hrstd="t" o:hr="t" fillcolor="#a0a0a0" stroked="f"/>
         </w:pict>
       </w:r>
     </w:p>
@@ -12126,6 +12105,7 @@
     </w:p>
     <w:p>
       <w:r>
+        <w:lastRenderedPageBreak/>
         <w:t xml:space="preserve">Damit wird das </w:t>
       </w:r>
       <w:r>
@@ -12141,8 +12121,19 @@
     </w:p>
     <w:p>
       <w:pPr>
-        <w:pStyle w:val="berschrift2"/>
-      </w:pPr>
+        <w:spacing w:after="0"/>
+        <w:rPr>
+          <w:rFonts w:ascii="Times New Roman" w:hAnsi="Times New Roman"/>
+        </w:rPr>
+      </w:pPr>
+      <w:r>
+        <w:rPr>
+          <w:rFonts w:ascii="Times New Roman" w:hAnsi="Times New Roman"/>
+        </w:rPr>
+        <w:pict w14:anchorId="1A6EA6C6">
+          <v:rect id="_x0000_i1266" style="width:0;height:1.5pt" o:hralign="center" o:hrstd="t" o:hr="t" fillcolor="#a0a0a0" stroked="f"/>
+        </w:pict>
+      </w:r>
     </w:p>
     <w:p>
       <w:pPr>
@@ -12389,7 +12380,7 @@
           <w:rFonts w:ascii="Times New Roman" w:hAnsi="Times New Roman"/>
         </w:rPr>
         <w:pict w14:anchorId="09E02BD4">
-          <v:rect id="_x0000_i1049" style="width:0;height:1.5pt" o:hralign="center" o:hrstd="t" o:hr="t" fillcolor="#a0a0a0" stroked="f"/>
+          <v:rect id="_x0000_i1250" style="width:0;height:1.5pt" o:hralign="center" o:hrstd="t" o:hr="t" fillcolor="#a0a0a0" stroked="f"/>
         </w:pict>
       </w:r>
     </w:p>
@@ -12590,6 +12581,7 @@
         <w:pStyle w:val="berschrift2"/>
       </w:pPr>
       <w:r>
+        <w:lastRenderedPageBreak/>
         <w:t>Zusammenfassung</w:t>
       </w:r>
     </w:p>
@@ -12921,7 +12913,7 @@
           <w:rFonts w:ascii="Times New Roman" w:hAnsi="Times New Roman"/>
         </w:rPr>
         <w:pict w14:anchorId="79BAB948">
-          <v:rect id="_x0000_i1074" style="width:0;height:1.5pt" o:hralign="center" o:hrstd="t" o:hr="t" fillcolor="#a0a0a0" stroked="f"/>
+          <v:rect id="_x0000_i1251" style="width:0;height:1.5pt" o:hralign="center" o:hrstd="t" o:hr="t" fillcolor="#a0a0a0" stroked="f"/>
         </w:pict>
       </w:r>
     </w:p>
@@ -13528,6 +13520,11 @@
       </w:r>
     </w:p>
     <w:p>
+      <w:pPr>
+        <w:rPr>
+          <w:rFonts w:ascii="Times New Roman" w:hAnsi="Times New Roman"/>
+        </w:rPr>
+      </w:pPr>
       <w:r>
         <w:t>Im Kontext des FRZK bildet (</w:t>
       </w:r>
@@ -13581,6 +13578,14 @@
       <w:r>
         <w:t>.</w:t>
       </w:r>
+      <w:r>
+        <w:rPr>
+          <w:rFonts w:ascii="Times New Roman" w:hAnsi="Times New Roman"/>
+        </w:rPr>
+        <w:pict w14:anchorId="117E8D83">
+          <v:rect id="_x0000_i1267" style="width:0;height:1.5pt" o:hralign="center" o:hrstd="t" o:hr="t" fillcolor="#a0a0a0" stroked="f"/>
+        </w:pict>
+      </w:r>
     </w:p>
     <w:p>
       <w:pPr>
@@ -13589,18 +13594,11 @@
           <w:lang w:eastAsia="en-US"/>
         </w:rPr>
       </w:pPr>
-    </w:p>
-    <w:p>
-      <w:pPr>
-        <w:pStyle w:val="berschrift2"/>
+      <w:r>
         <w:rPr>
           <w:lang w:eastAsia="en-US"/>
         </w:rPr>
-      </w:pPr>
-      <w:r>
-        <w:rPr>
-          <w:lang w:eastAsia="en-US"/>
-        </w:rPr>
+        <w:lastRenderedPageBreak/>
         <w:t>Interpretation</w:t>
       </w:r>
     </w:p>
@@ -13929,7 +13927,7 @@
           <w:rFonts w:ascii="Times New Roman" w:hAnsi="Times New Roman"/>
         </w:rPr>
         <w:pict w14:anchorId="03B4A50F">
-          <v:rect id="_x0000_i1076" style="width:0;height:1.5pt" o:hralign="center" o:hrstd="t" o:hr="t" fillcolor="#a0a0a0" stroked="f"/>
+          <v:rect id="_x0000_i1252" style="width:0;height:1.5pt" o:hralign="center" o:hrstd="t" o:hr="t" fillcolor="#a0a0a0" stroked="f"/>
         </w:pict>
       </w:r>
     </w:p>
@@ -14169,6 +14167,7 @@
         <w:rPr>
           <w:lang w:eastAsia="en-US"/>
         </w:rPr>
+        <w:lastRenderedPageBreak/>
         <w:t>Zusammenfassung</w:t>
       </w:r>
     </w:p>
@@ -14483,7 +14482,7 @@
           <w:rFonts w:ascii="Times New Roman" w:hAnsi="Times New Roman"/>
         </w:rPr>
         <w:pict w14:anchorId="602D34FE">
-          <v:rect id="_x0000_i1078" style="width:0;height:1.5pt" o:hralign="center" o:hrstd="t" o:hr="t" fillcolor="#a0a0a0" stroked="f"/>
+          <v:rect id="_x0000_i1253" style="width:0;height:1.5pt" o:hralign="center" o:hrstd="t" o:hr="t" fillcolor="#a0a0a0" stroked="f"/>
         </w:pict>
       </w:r>
     </w:p>
@@ -14936,8 +14935,9 @@
         <w:rPr>
           <w:rFonts w:ascii="Times New Roman" w:hAnsi="Times New Roman"/>
         </w:rPr>
+        <w:lastRenderedPageBreak/>
         <w:pict w14:anchorId="24E612EB">
-          <v:rect id="_x0000_i1050" style="width:0;height:1.5pt" o:hralign="center" o:hrstd="t" o:hr="t" fillcolor="#a0a0a0" stroked="f"/>
+          <v:rect id="_x0000_i1254" style="width:0;height:1.5pt" o:hralign="center" o:hrstd="t" o:hr="t" fillcolor="#a0a0a0" stroked="f"/>
         </w:pict>
       </w:r>
     </w:p>
@@ -15233,7 +15233,7 @@
           <w:rFonts w:ascii="Times New Roman" w:hAnsi="Times New Roman"/>
         </w:rPr>
         <w:pict w14:anchorId="353D42C5">
-          <v:rect id="_x0000_i1080" style="width:0;height:1.5pt" o:hralign="center" o:hrstd="t" o:hr="t" fillcolor="#a0a0a0" stroked="f"/>
+          <v:rect id="_x0000_i1255" style="width:0;height:1.5pt" o:hralign="center" o:hrstd="t" o:hr="t" fillcolor="#a0a0a0" stroked="f"/>
         </w:pict>
       </w:r>
     </w:p>
@@ -15274,18 +15274,13 @@
     <w:p>
       <w:pPr>
         <w:pStyle w:val="Zahlenliste"/>
-      </w:pPr>
-      <w:r>
-        <w:t>o</w:t>
-      </w:r>
-      <w:r>
-        <w:rPr>
-          <w:vertAlign w:val="subscript"/>
-        </w:rPr>
-        <w:t>1</w:t>
-      </w:r>
-      <w:r>
-        <w:t>​: Wahrnehmung einer neuen Information (Beobachtung).</w:t>
+        <w:numPr>
+          <w:ilvl w:val="0"/>
+          <w:numId w:val="58"/>
+        </w:numPr>
+      </w:pPr>
+      <w:r>
+        <w:t>o1​: Wahrnehmung einer neuen Information (Beobachtung).</w:t>
       </w:r>
     </w:p>
     <w:p>
@@ -15293,16 +15288,7 @@
         <w:pStyle w:val="Zahlenliste"/>
       </w:pPr>
       <w:r>
-        <w:t>o</w:t>
-      </w:r>
-      <w:r>
-        <w:rPr>
-          <w:vertAlign w:val="subscript"/>
-        </w:rPr>
-        <w:t>2</w:t>
-      </w:r>
-      <w:r>
-        <w:t>​: Interpretation dieser Information (Bedeutungsbildung).</w:t>
+        <w:t>o2​: Interpretation dieser Information (Bedeutungsbildung).</w:t>
       </w:r>
     </w:p>
     <w:p>
@@ -15877,10 +15863,19 @@
     </w:p>
     <w:p>
       <w:pPr>
-        <w:rPr>
-          <w:lang w:eastAsia="en-US"/>
-        </w:rPr>
-      </w:pPr>
+        <w:spacing w:after="0"/>
+        <w:rPr>
+          <w:rFonts w:ascii="Times New Roman" w:hAnsi="Times New Roman"/>
+        </w:rPr>
+      </w:pPr>
+      <w:r>
+        <w:rPr>
+          <w:rFonts w:ascii="Times New Roman" w:hAnsi="Times New Roman"/>
+        </w:rPr>
+        <w:pict w14:anchorId="7D8EA572">
+          <v:rect id="_x0000_i1256" style="width:0;height:1.5pt" o:hralign="center" o:hrstd="t" o:hr="t" fillcolor="#a0a0a0" stroked="f"/>
+        </w:pict>
+      </w:r>
     </w:p>
     <w:p>
       <w:pPr>
@@ -16144,1047 +16139,944 @@
       </w:r>
     </w:p>
     <w:p>
-      <w:pPr>
-        <w:spacing w:before="100" w:beforeAutospacing="1" w:after="100" w:afterAutospacing="1"/>
-        <w:rPr>
-          <w:rFonts w:ascii="Times New Roman" w:hAnsi="Times New Roman"/>
-        </w:rPr>
-      </w:pPr>
-      <w:r>
-        <w:rPr>
-          <w:rFonts w:ascii="Times New Roman" w:hAnsi="Times New Roman"/>
-        </w:rPr>
+      <w:r>
         <w:t>Die Notation</w:t>
       </w:r>
-    </w:p>
-    <w:p>
-      <w:pPr>
-        <w:spacing w:after="0"/>
-        <w:rPr>
-          <w:rFonts w:ascii="Times New Roman" w:hAnsi="Times New Roman"/>
-        </w:rPr>
-      </w:pPr>
-      <w:r>
-        <w:rPr>
-          <w:rFonts w:ascii="Times New Roman" w:hAnsi="Times New Roman"/>
-        </w:rPr>
-        <w:t>(o1</w:t>
-      </w:r>
-      <w:r>
-        <w:rPr>
-          <w:rFonts w:ascii="Cambria Math" w:hAnsi="Cambria Math" w:cs="Cambria Math"/>
-        </w:rPr>
-        <w:t>∘</w:t>
-      </w:r>
-      <w:r>
-        <w:rPr>
-          <w:rFonts w:ascii="Times New Roman" w:hAnsi="Times New Roman"/>
-        </w:rPr>
-        <w:t>o</w:t>
-      </w:r>
-      <w:proofErr w:type="gramStart"/>
-      <w:r>
-        <w:rPr>
-          <w:rFonts w:ascii="Times New Roman" w:hAnsi="Times New Roman"/>
-        </w:rPr>
-        <w:t>2)</w:t>
-      </w:r>
-      <w:r>
-        <w:rPr>
-          <w:rFonts w:ascii="Cambria Math" w:hAnsi="Cambria Math" w:cs="Cambria Math"/>
-        </w:rPr>
-        <w:t>∘</w:t>
-      </w:r>
-      <w:proofErr w:type="gramEnd"/>
-      <w:r>
-        <w:rPr>
-          <w:rFonts w:ascii="Times New Roman" w:hAnsi="Times New Roman"/>
-        </w:rPr>
-        <w:t>o3=o1</w:t>
-      </w:r>
-      <w:r>
-        <w:rPr>
-          <w:rFonts w:ascii="Cambria Math" w:hAnsi="Cambria Math" w:cs="Cambria Math"/>
-        </w:rPr>
-        <w:t>∘</w:t>
-      </w:r>
-      <w:r>
-        <w:rPr>
-          <w:rFonts w:ascii="Times New Roman" w:hAnsi="Times New Roman"/>
-        </w:rPr>
-        <w:t>(o2</w:t>
-      </w:r>
-      <w:r>
-        <w:rPr>
-          <w:rFonts w:ascii="Cambria Math" w:hAnsi="Cambria Math" w:cs="Cambria Math"/>
-        </w:rPr>
-        <w:t>∘</w:t>
-      </w:r>
-      <w:r>
-        <w:rPr>
-          <w:rFonts w:ascii="Times New Roman" w:hAnsi="Times New Roman"/>
-        </w:rPr>
-        <w:t>o3)(o_1 \</w:t>
-      </w:r>
-      <w:proofErr w:type="spellStart"/>
-      <w:r>
-        <w:rPr>
-          <w:rFonts w:ascii="Times New Roman" w:hAnsi="Times New Roman"/>
-        </w:rPr>
-        <w:t>circ</w:t>
-      </w:r>
-      <w:proofErr w:type="spellEnd"/>
-      <w:r>
-        <w:rPr>
-          <w:rFonts w:ascii="Times New Roman" w:hAnsi="Times New Roman"/>
-        </w:rPr>
-        <w:t xml:space="preserve"> o_2)\</w:t>
-      </w:r>
-      <w:proofErr w:type="spellStart"/>
-      <w:r>
-        <w:rPr>
-          <w:rFonts w:ascii="Times New Roman" w:hAnsi="Times New Roman"/>
-        </w:rPr>
-        <w:t>circ</w:t>
-      </w:r>
-      <w:proofErr w:type="spellEnd"/>
-      <w:r>
-        <w:rPr>
-          <w:rFonts w:ascii="Times New Roman" w:hAnsi="Times New Roman"/>
-        </w:rPr>
-        <w:t xml:space="preserve"> o_3 = o_1 \</w:t>
-      </w:r>
-      <w:proofErr w:type="spellStart"/>
-      <w:r>
-        <w:rPr>
-          <w:rFonts w:ascii="Times New Roman" w:hAnsi="Times New Roman"/>
-        </w:rPr>
-        <w:t>circ</w:t>
-      </w:r>
-      <w:proofErr w:type="spellEnd"/>
-      <w:r>
-        <w:rPr>
-          <w:rFonts w:ascii="Times New Roman" w:hAnsi="Times New Roman"/>
-        </w:rPr>
-        <w:t xml:space="preserve"> (o_2 \</w:t>
-      </w:r>
-      <w:proofErr w:type="spellStart"/>
-      <w:r>
-        <w:rPr>
-          <w:rFonts w:ascii="Times New Roman" w:hAnsi="Times New Roman"/>
-        </w:rPr>
-        <w:t>circ</w:t>
-      </w:r>
-      <w:proofErr w:type="spellEnd"/>
-      <w:r>
-        <w:rPr>
-          <w:rFonts w:ascii="Times New Roman" w:hAnsi="Times New Roman"/>
-        </w:rPr>
-        <w:t xml:space="preserve"> o_3)(o1​</w:t>
-      </w:r>
-      <w:r>
-        <w:rPr>
-          <w:rFonts w:ascii="Cambria Math" w:hAnsi="Cambria Math" w:cs="Cambria Math"/>
-        </w:rPr>
-        <w:t>∘</w:t>
-      </w:r>
-      <w:r>
-        <w:rPr>
-          <w:rFonts w:ascii="Times New Roman" w:hAnsi="Times New Roman"/>
-        </w:rPr>
-        <w:t>o2​)</w:t>
-      </w:r>
-      <w:r>
-        <w:rPr>
-          <w:rFonts w:ascii="Cambria Math" w:hAnsi="Cambria Math" w:cs="Cambria Math"/>
-        </w:rPr>
-        <w:t>∘</w:t>
-      </w:r>
-      <w:r>
-        <w:rPr>
-          <w:rFonts w:ascii="Times New Roman" w:hAnsi="Times New Roman"/>
-        </w:rPr>
-        <w:t>o3​=o1​</w:t>
-      </w:r>
-      <w:r>
-        <w:rPr>
-          <w:rFonts w:ascii="Cambria Math" w:hAnsi="Cambria Math" w:cs="Cambria Math"/>
-        </w:rPr>
-        <w:t>∘</w:t>
-      </w:r>
-      <w:r>
-        <w:rPr>
-          <w:rFonts w:ascii="Times New Roman" w:hAnsi="Times New Roman"/>
-        </w:rPr>
-        <w:t>(o2​</w:t>
-      </w:r>
-      <w:r>
-        <w:rPr>
-          <w:rFonts w:ascii="Cambria Math" w:hAnsi="Cambria Math" w:cs="Cambria Math"/>
-        </w:rPr>
-        <w:t>∘</w:t>
-      </w:r>
-      <w:r>
-        <w:rPr>
-          <w:rFonts w:ascii="Times New Roman" w:hAnsi="Times New Roman"/>
-        </w:rPr>
-        <w:t xml:space="preserve">o3​) </w:t>
-      </w:r>
-    </w:p>
-    <w:p>
-      <w:pPr>
-        <w:spacing w:before="100" w:beforeAutospacing="1" w:after="100" w:afterAutospacing="1"/>
-        <w:rPr>
-          <w:rFonts w:ascii="Times New Roman" w:hAnsi="Times New Roman"/>
-        </w:rPr>
-      </w:pPr>
-      <w:r>
-        <w:rPr>
-          <w:rFonts w:ascii="Times New Roman" w:hAnsi="Times New Roman"/>
-        </w:rPr>
+      <w:r>
+        <w:t xml:space="preserve"> </w:t>
+      </w:r>
+      <m:oMath>
+        <m:r>
+          <m:rPr>
+            <m:sty m:val="p"/>
+          </m:rPr>
+          <w:rPr>
+            <w:rFonts w:ascii="Cambria Math" w:hAnsi="Cambria Math"/>
+          </w:rPr>
+          <m:t>(</m:t>
+        </m:r>
+        <m:sSub>
+          <m:sSubPr>
+            <m:ctrlPr>
+              <w:rPr>
+                <w:rFonts w:ascii="Cambria Math" w:hAnsi="Cambria Math"/>
+              </w:rPr>
+            </m:ctrlPr>
+          </m:sSubPr>
+          <m:e>
+            <m:r>
+              <w:rPr>
+                <w:rFonts w:ascii="Cambria Math" w:hAnsi="Cambria Math"/>
+              </w:rPr>
+              <m:t>o</m:t>
+            </m:r>
+          </m:e>
+          <m:sub>
+            <m:r>
+              <m:rPr>
+                <m:sty m:val="p"/>
+              </m:rPr>
+              <w:rPr>
+                <w:rFonts w:ascii="Cambria Math" w:hAnsi="Cambria Math"/>
+              </w:rPr>
+              <m:t>1</m:t>
+            </m:r>
+          </m:sub>
+        </m:sSub>
+        <m:r>
+          <m:rPr>
+            <m:sty m:val="p"/>
+          </m:rPr>
+          <w:rPr>
+            <w:rFonts w:ascii="Cambria Math" w:hAnsi="Cambria Math"/>
+          </w:rPr>
+          <m:t>​∘</m:t>
+        </m:r>
+        <m:sSub>
+          <m:sSubPr>
+            <m:ctrlPr>
+              <w:rPr>
+                <w:rFonts w:ascii="Cambria Math" w:hAnsi="Cambria Math"/>
+              </w:rPr>
+            </m:ctrlPr>
+          </m:sSubPr>
+          <m:e>
+            <m:r>
+              <w:rPr>
+                <w:rFonts w:ascii="Cambria Math" w:hAnsi="Cambria Math"/>
+              </w:rPr>
+              <m:t>o</m:t>
+            </m:r>
+          </m:e>
+          <m:sub>
+            <m:r>
+              <m:rPr>
+                <m:sty m:val="p"/>
+              </m:rPr>
+              <w:rPr>
+                <w:rFonts w:ascii="Cambria Math" w:hAnsi="Cambria Math"/>
+              </w:rPr>
+              <m:t>2</m:t>
+            </m:r>
+          </m:sub>
+        </m:sSub>
+        <m:r>
+          <m:rPr>
+            <m:sty m:val="p"/>
+          </m:rPr>
+          <w:rPr>
+            <w:rFonts w:ascii="Cambria Math" w:hAnsi="Cambria Math"/>
+          </w:rPr>
+          <m:t>​)∘</m:t>
+        </m:r>
+        <m:sSub>
+          <m:sSubPr>
+            <m:ctrlPr>
+              <w:rPr>
+                <w:rFonts w:ascii="Cambria Math" w:hAnsi="Cambria Math"/>
+              </w:rPr>
+            </m:ctrlPr>
+          </m:sSubPr>
+          <m:e>
+            <m:r>
+              <w:rPr>
+                <w:rFonts w:ascii="Cambria Math" w:hAnsi="Cambria Math"/>
+              </w:rPr>
+              <m:t>o</m:t>
+            </m:r>
+          </m:e>
+          <m:sub>
+            <m:r>
+              <m:rPr>
+                <m:sty m:val="p"/>
+              </m:rPr>
+              <w:rPr>
+                <w:rFonts w:ascii="Cambria Math" w:hAnsi="Cambria Math"/>
+              </w:rPr>
+              <m:t>3</m:t>
+            </m:r>
+          </m:sub>
+        </m:sSub>
+        <m:r>
+          <m:rPr>
+            <m:sty m:val="p"/>
+          </m:rPr>
+          <w:rPr>
+            <w:rFonts w:ascii="Cambria Math" w:hAnsi="Cambria Math"/>
+          </w:rPr>
+          <m:t>​=</m:t>
+        </m:r>
+        <m:sSub>
+          <m:sSubPr>
+            <m:ctrlPr>
+              <w:rPr>
+                <w:rFonts w:ascii="Cambria Math" w:hAnsi="Cambria Math"/>
+              </w:rPr>
+            </m:ctrlPr>
+          </m:sSubPr>
+          <m:e>
+            <m:r>
+              <w:rPr>
+                <w:rFonts w:ascii="Cambria Math" w:hAnsi="Cambria Math"/>
+              </w:rPr>
+              <m:t>o</m:t>
+            </m:r>
+          </m:e>
+          <m:sub>
+            <m:r>
+              <m:rPr>
+                <m:sty m:val="p"/>
+              </m:rPr>
+              <w:rPr>
+                <w:rFonts w:ascii="Cambria Math" w:hAnsi="Cambria Math"/>
+              </w:rPr>
+              <m:t>1</m:t>
+            </m:r>
+          </m:sub>
+        </m:sSub>
+        <m:r>
+          <m:rPr>
+            <m:sty m:val="p"/>
+          </m:rPr>
+          <w:rPr>
+            <w:rFonts w:ascii="Cambria Math" w:hAnsi="Cambria Math"/>
+          </w:rPr>
+          <m:t>​∘(</m:t>
+        </m:r>
+        <m:sSub>
+          <m:sSubPr>
+            <m:ctrlPr>
+              <w:rPr>
+                <w:rFonts w:ascii="Cambria Math" w:hAnsi="Cambria Math"/>
+              </w:rPr>
+            </m:ctrlPr>
+          </m:sSubPr>
+          <m:e>
+            <m:r>
+              <w:rPr>
+                <w:rFonts w:ascii="Cambria Math" w:hAnsi="Cambria Math"/>
+              </w:rPr>
+              <m:t>o</m:t>
+            </m:r>
+          </m:e>
+          <m:sub>
+            <m:r>
+              <m:rPr>
+                <m:sty m:val="p"/>
+              </m:rPr>
+              <w:rPr>
+                <w:rFonts w:ascii="Cambria Math" w:hAnsi="Cambria Math"/>
+              </w:rPr>
+              <m:t>2</m:t>
+            </m:r>
+          </m:sub>
+        </m:sSub>
+        <m:r>
+          <m:rPr>
+            <m:sty m:val="p"/>
+          </m:rPr>
+          <w:rPr>
+            <w:rFonts w:ascii="Cambria Math" w:hAnsi="Cambria Math"/>
+          </w:rPr>
+          <m:t>​∘</m:t>
+        </m:r>
+        <m:sSub>
+          <m:sSubPr>
+            <m:ctrlPr>
+              <w:rPr>
+                <w:rFonts w:ascii="Cambria Math" w:hAnsi="Cambria Math"/>
+              </w:rPr>
+            </m:ctrlPr>
+          </m:sSubPr>
+          <m:e>
+            <m:r>
+              <w:rPr>
+                <w:rFonts w:ascii="Cambria Math" w:hAnsi="Cambria Math"/>
+              </w:rPr>
+              <m:t>o</m:t>
+            </m:r>
+          </m:e>
+          <m:sub>
+            <m:r>
+              <m:rPr>
+                <m:sty m:val="p"/>
+              </m:rPr>
+              <w:rPr>
+                <w:rFonts w:ascii="Cambria Math" w:hAnsi="Cambria Math"/>
+              </w:rPr>
+              <m:t>3</m:t>
+            </m:r>
+          </m:sub>
+        </m:sSub>
+        <m:r>
+          <m:rPr>
+            <m:sty m:val="p"/>
+          </m:rPr>
+          <w:rPr>
+            <w:rFonts w:ascii="Cambria Math" w:hAnsi="Cambria Math"/>
+          </w:rPr>
+          <m:t>​)</m:t>
+        </m:r>
+      </m:oMath>
+      <w:r>
+        <w:t xml:space="preserve"> </w:t>
+      </w:r>
+      <w:r>
         <w:t xml:space="preserve">bedeutet, dass die </w:t>
       </w:r>
       <w:r>
         <w:rPr>
-          <w:rFonts w:ascii="Times New Roman" w:hAnsi="Times New Roman"/>
           <w:b/>
           <w:bCs/>
         </w:rPr>
         <w:t>Komposition</w:t>
       </w:r>
       <w:r>
-        <w:rPr>
-          <w:rFonts w:ascii="Times New Roman" w:hAnsi="Times New Roman"/>
-        </w:rPr>
         <w:t xml:space="preserve"> (Verkettung) von drei Operatoren </w:t>
       </w:r>
       <w:r>
         <w:rPr>
-          <w:rFonts w:ascii="Times New Roman" w:hAnsi="Times New Roman"/>
           <w:b/>
           <w:bCs/>
         </w:rPr>
         <w:t>assoziativ</w:t>
       </w:r>
       <w:r>
-        <w:rPr>
-          <w:rFonts w:ascii="Times New Roman" w:hAnsi="Times New Roman"/>
-        </w:rPr>
         <w:t xml:space="preserve"> ist.</w:t>
       </w:r>
       <w:r>
-        <w:rPr>
-          <w:rFonts w:ascii="Times New Roman" w:hAnsi="Times New Roman"/>
-        </w:rPr>
-        <w:br/>
+        <w:t xml:space="preserve"> </w:t>
+      </w:r>
+      <w:r>
         <w:t>Das heißt: Egal, wie man die Operationen gruppiert – das Ergebnis ist immer dieselbe zusammengesetzte Operation.</w:t>
       </w:r>
     </w:p>
     <w:p>
-      <w:pPr>
-        <w:spacing w:before="100" w:beforeAutospacing="1" w:after="100" w:afterAutospacing="1"/>
-        <w:rPr>
-          <w:rFonts w:ascii="Times New Roman" w:hAnsi="Times New Roman"/>
-        </w:rPr>
-      </w:pPr>
-      <w:r>
-        <w:rPr>
-          <w:rFonts w:ascii="Times New Roman" w:hAnsi="Times New Roman"/>
-        </w:rPr>
-        <w:t xml:space="preserve">Formal folgt daraus, dass OOO mit der Verknüpfung </w:t>
+      <w:r>
+        <w:t xml:space="preserve">Formal folgt daraus, dass </w:t>
       </w:r>
       <w:r>
         <w:rPr>
           <w:rFonts w:ascii="Cambria Math" w:hAnsi="Cambria Math" w:cs="Cambria Math"/>
         </w:rPr>
+        <w:t>𝒪</w:t>
+      </w:r>
+      <w:r>
+        <w:t xml:space="preserve"> mit der Verknüpfung </w:t>
+      </w:r>
+      <w:r>
+        <w:rPr>
+          <w:rFonts w:ascii="Cambria Math" w:hAnsi="Cambria Math" w:cs="Cambria Math"/>
+        </w:rPr>
         <w:t>∘</w:t>
       </w:r>
       <w:r>
-        <w:rPr>
-          <w:rFonts w:ascii="Times New Roman" w:hAnsi="Times New Roman"/>
-        </w:rPr>
         <w:t xml:space="preserve"> eine </w:t>
       </w:r>
       <w:r>
         <w:rPr>
-          <w:rFonts w:ascii="Times New Roman" w:hAnsi="Times New Roman"/>
           <w:b/>
           <w:bCs/>
         </w:rPr>
         <w:t>assoziative Struktur</w:t>
       </w:r>
       <w:r>
-        <w:rPr>
-          <w:rFonts w:ascii="Times New Roman" w:hAnsi="Times New Roman"/>
-        </w:rPr>
         <w:t xml:space="preserve">, also mindestens eine </w:t>
       </w:r>
       <w:r>
         <w:rPr>
-          <w:rFonts w:ascii="Times New Roman" w:hAnsi="Times New Roman"/>
           <w:b/>
           <w:bCs/>
         </w:rPr>
         <w:t>Halbgruppe</w:t>
       </w:r>
       <w:r>
-        <w:rPr>
-          <w:rFonts w:ascii="Times New Roman" w:hAnsi="Times New Roman"/>
-        </w:rPr>
         <w:t xml:space="preserve"> bildet (</w:t>
       </w:r>
       <w:proofErr w:type="spellStart"/>
       <w:r>
-        <w:rPr>
-          <w:rFonts w:ascii="Times New Roman" w:hAnsi="Times New Roman"/>
-        </w:rPr>
         <w:t>Monoid</w:t>
       </w:r>
       <w:proofErr w:type="spellEnd"/>
       <w:r>
-        <w:rPr>
-          <w:rFonts w:ascii="Times New Roman" w:hAnsi="Times New Roman"/>
-        </w:rPr>
         <w:t>, wenn ein neutrales Element e existiert; siehe Kap. 3.2.3.2).</w:t>
       </w:r>
     </w:p>
     <w:p>
-      <w:pPr>
-        <w:spacing w:before="100" w:beforeAutospacing="1" w:after="100" w:afterAutospacing="1"/>
-        <w:rPr>
-          <w:rFonts w:ascii="Times New Roman" w:hAnsi="Times New Roman"/>
-        </w:rPr>
-      </w:pPr>
-      <w:r>
-        <w:rPr>
-          <w:rFonts w:ascii="Times New Roman" w:hAnsi="Times New Roman"/>
-        </w:rPr>
+      <w:r>
         <w:t xml:space="preserve">Im FRZK beschreibt diese Notation, dass </w:t>
       </w:r>
       <w:r>
         <w:rPr>
-          <w:rFonts w:ascii="Times New Roman" w:hAnsi="Times New Roman"/>
           <w:b/>
           <w:bCs/>
         </w:rPr>
         <w:t>funktionale Abläufe kohärent und unabhängig von der Reihenfolge der Gruppierung stabil bleiben</w:t>
       </w:r>
       <w:r>
+        <w:t>.</w:t>
+      </w:r>
+    </w:p>
+    <w:p>
+      <w:pPr>
+        <w:spacing w:after="0"/>
         <w:rPr>
           <w:rFonts w:ascii="Times New Roman" w:hAnsi="Times New Roman"/>
         </w:rPr>
+      </w:pPr>
+      <w:r>
+        <w:rPr>
+          <w:rFonts w:ascii="Times New Roman" w:hAnsi="Times New Roman"/>
+        </w:rPr>
+        <w:pict w14:anchorId="694BEC63">
+          <v:rect id="_x0000_i1257" style="width:0;height:1.5pt" o:hralign="center" o:hrstd="t" o:hr="t" fillcolor="#a0a0a0" stroked="f"/>
+        </w:pict>
+      </w:r>
+    </w:p>
+    <w:p>
+      <w:pPr>
+        <w:pStyle w:val="berschrift2"/>
+        <w:rPr>
+          <w:lang w:eastAsia="en-US"/>
+        </w:rPr>
+      </w:pPr>
+      <w:r>
+        <w:rPr>
+          <w:lang w:eastAsia="en-US"/>
+        </w:rPr>
+        <w:t>Interpretation</w:t>
+      </w:r>
+    </w:p>
+    <w:p>
+      <w:pPr>
+        <w:pStyle w:val="StandardWeb"/>
+      </w:pPr>
+      <w:r>
+        <w:t xml:space="preserve">In Kapitel 3 wird gezeigt, dass der </w:t>
+      </w:r>
+      <w:proofErr w:type="spellStart"/>
+      <w:r>
+        <w:t>Operatorenraum</w:t>
+      </w:r>
+      <w:proofErr w:type="spellEnd"/>
+      <w:r>
+        <w:t xml:space="preserve"> </w:t>
+      </w:r>
+      <w:r>
+        <w:rPr>
+          <w:rStyle w:val="katex-mathml"/>
+          <w:rFonts w:ascii="Cambria Math" w:hAnsi="Cambria Math" w:cs="Cambria Math"/>
+        </w:rPr>
+        <w:t>𝒪</w:t>
+      </w:r>
+      <w:r>
+        <w:t>:</w:t>
+      </w:r>
+    </w:p>
+    <w:p>
+      <w:pPr>
+        <w:pStyle w:val="Aufzhlung"/>
+      </w:pPr>
+      <w:r>
+        <w:rPr>
+          <w:rStyle w:val="Fett"/>
+        </w:rPr>
+        <w:lastRenderedPageBreak/>
+        <w:t>geschlossen</w:t>
+      </w:r>
+      <w:r>
+        <w:t xml:space="preserve"> ist unter Komposition (Kap. 3.2.3.1),</w:t>
+      </w:r>
+    </w:p>
+    <w:p>
+      <w:pPr>
+        <w:pStyle w:val="Aufzhlung"/>
+      </w:pPr>
+      <w:r>
+        <w:rPr>
+          <w:rStyle w:val="Fett"/>
+        </w:rPr>
+        <w:t>ein neutrales Element</w:t>
+      </w:r>
+      <w:r>
+        <w:t xml:space="preserve"> besitzt (Kap. 3.2.3.2),</w:t>
+      </w:r>
+    </w:p>
+    <w:p>
+      <w:pPr>
+        <w:pStyle w:val="Aufzhlung"/>
+      </w:pPr>
+      <w:r>
+        <w:t xml:space="preserve">und </w:t>
+      </w:r>
+      <w:r>
+        <w:rPr>
+          <w:rStyle w:val="Fett"/>
+        </w:rPr>
+        <w:t>assoziativ</w:t>
+      </w:r>
+      <w:r>
+        <w:t xml:space="preserve"> operiert (Kap. 3.2.3.3).</w:t>
+      </w:r>
+    </w:p>
+    <w:p>
+      <w:r>
+        <w:t xml:space="preserve">Die Assoziativität sichert, dass funktionale Transformationen </w:t>
+      </w:r>
+      <w:r>
+        <w:rPr>
+          <w:rStyle w:val="Fett"/>
+          <w:rFonts w:eastAsia="Calibri"/>
+        </w:rPr>
+        <w:t>in sich stabil</w:t>
+      </w:r>
+      <w:r>
+        <w:t xml:space="preserve"> bleiben, selbst wenn mehrere Operationen hintereinander ausgeführt werden.</w:t>
+      </w:r>
+    </w:p>
+    <w:p>
+      <w:r>
+        <w:t>Epistemologisch bedeutet dies:</w:t>
+      </w:r>
+    </w:p>
+    <w:p>
+      <w:pPr>
+        <w:pStyle w:val="Aufzhlung"/>
+      </w:pPr>
+      <w:r>
+        <w:t xml:space="preserve">Lern- und Erkenntnisprozesse bestehen aus vielen </w:t>
+      </w:r>
+      <w:r>
+        <w:rPr>
+          <w:rStyle w:val="Fett"/>
+        </w:rPr>
+        <w:t>aufeinander bezogenen Funktionsakten</w:t>
+      </w:r>
+      <w:r>
         <w:t>.</w:t>
       </w:r>
     </w:p>
     <w:p>
       <w:pPr>
+        <w:pStyle w:val="Aufzhlung"/>
+      </w:pPr>
+      <w:r>
+        <w:t xml:space="preserve">Diese Akte können </w:t>
+      </w:r>
+      <w:r>
+        <w:rPr>
+          <w:rStyle w:val="Fett"/>
+        </w:rPr>
+        <w:t>beliebig gebündelt</w:t>
+      </w:r>
+      <w:r>
+        <w:t xml:space="preserve"> werden, ohne die Bedeutung zu verlieren.</w:t>
+      </w:r>
+    </w:p>
+    <w:p>
+      <w:pPr>
+        <w:pStyle w:val="Aufzhlung"/>
+      </w:pPr>
+      <w:r>
+        <w:t xml:space="preserve">Das System bleibt </w:t>
+      </w:r>
+      <w:r>
+        <w:rPr>
+          <w:rStyle w:val="Fett"/>
+        </w:rPr>
+        <w:t>selbstkohärent</w:t>
+      </w:r>
+      <w:r>
+        <w:t>, unabhängig davon, ob der Fokus auf Teiloperationen oder auf der ganzen Operationskette liegt.</w:t>
+      </w:r>
+    </w:p>
+    <w:p>
+      <w:r>
+        <w:t xml:space="preserve">Philosophisch entspricht dies dem Gedanken der </w:t>
+      </w:r>
+      <w:r>
+        <w:rPr>
+          <w:rStyle w:val="Fett"/>
+          <w:rFonts w:eastAsia="Calibri"/>
+        </w:rPr>
+        <w:t>Selbstdifferenz</w:t>
+      </w:r>
+      <w:r>
+        <w:t xml:space="preserve"> (Deleuze, 1968) und der </w:t>
+      </w:r>
+      <w:r>
+        <w:rPr>
+          <w:rStyle w:val="Fett"/>
+          <w:rFonts w:eastAsia="Calibri"/>
+        </w:rPr>
+        <w:t>ontischen Kohärenz</w:t>
+      </w:r>
+      <w:r>
+        <w:t xml:space="preserve"> (Heidegger, </w:t>
+      </w:r>
+      <w:r>
+        <w:rPr>
+          <w:rStyle w:val="Hervorhebung"/>
+        </w:rPr>
+        <w:t>Sein und Zeit</w:t>
+      </w:r>
+      <w:r>
+        <w:t>, §44):</w:t>
+      </w:r>
+    </w:p>
+    <w:p>
+      <w:r>
+        <w:t>Der Vollzug bleibt derselbe, auch wenn die innere Struktur differenziert wird.</w:t>
+      </w:r>
+    </w:p>
+    <w:p>
+      <w:pPr>
+        <w:spacing w:after="0"/>
+        <w:rPr>
+          <w:rFonts w:ascii="Times New Roman" w:hAnsi="Times New Roman"/>
+        </w:rPr>
+      </w:pPr>
+      <w:r>
+        <w:rPr>
+          <w:rFonts w:ascii="Times New Roman" w:hAnsi="Times New Roman"/>
+        </w:rPr>
+        <w:pict w14:anchorId="5F6E1F99">
+          <v:rect id="_x0000_i1258" style="width:0;height:1.5pt" o:hralign="center" o:hrstd="t" o:hr="t" fillcolor="#a0a0a0" stroked="f"/>
+        </w:pict>
+      </w:r>
+    </w:p>
+    <w:p>
+      <w:pPr>
+        <w:pStyle w:val="berschrift2"/>
         <w:rPr>
           <w:lang w:eastAsia="en-US"/>
         </w:rPr>
       </w:pPr>
-    </w:p>
-    <w:p>
-      <w:pPr>
-        <w:pStyle w:val="berschrift2"/>
+      <w:r>
         <w:rPr>
           <w:lang w:eastAsia="en-US"/>
         </w:rPr>
-      </w:pPr>
-      <w:r>
-        <w:rPr>
-          <w:lang w:eastAsia="en-US"/>
-        </w:rPr>
-        <w:t>Interpretation</w:t>
-      </w:r>
-    </w:p>
-    <w:p>
-      <w:pPr>
-        <w:pStyle w:val="StandardWeb"/>
-      </w:pPr>
-      <w:r>
-        <w:t xml:space="preserve">In Kapitel 3 wird gezeigt, dass der </w:t>
-      </w:r>
-      <w:proofErr w:type="spellStart"/>
-      <w:r>
-        <w:t>Operatorenraum</w:t>
-      </w:r>
-      <w:proofErr w:type="spellEnd"/>
-      <w:r>
-        <w:t xml:space="preserve"> </w:t>
-      </w:r>
-      <w:r>
-        <w:rPr>
-          <w:rStyle w:val="katex-mathml"/>
-        </w:rPr>
-        <w:t>OO</w:t>
-      </w:r>
-      <w:r>
-        <w:rPr>
-          <w:rStyle w:val="mord"/>
-          <w:rFonts w:eastAsia="Calibri"/>
-        </w:rPr>
-        <w:t>O</w:t>
-      </w:r>
-      <w:r>
-        <w:t>:</w:t>
-      </w:r>
-    </w:p>
-    <w:p>
-      <w:pPr>
-        <w:pStyle w:val="StandardWeb"/>
+        <w:t>Beispiel für die Bedeutung</w:t>
+      </w:r>
+    </w:p>
+    <w:p>
+      <w:r>
+        <w:t>Ein Beispiel aus dem didaktischen Prozess verdeutlicht die Assoziativität:</w:t>
+      </w:r>
+    </w:p>
+    <w:p>
+      <w:r>
+        <w:t>Ein Lernender durchläuft folgende Operatoren:</w:t>
+      </w:r>
+    </w:p>
+    <w:p>
+      <w:pPr>
+        <w:pStyle w:val="Zahlenliste"/>
         <w:numPr>
           <w:ilvl w:val="0"/>
-          <w:numId w:val="26"/>
+          <w:numId w:val="60"/>
         </w:numPr>
       </w:pPr>
       <w:r>
-        <w:rPr>
-          <w:rStyle w:val="Fett"/>
-          <w:rFonts w:eastAsia="Calibri"/>
-        </w:rPr>
-        <w:t>geschlossen</w:t>
-      </w:r>
-      <w:r>
-        <w:t xml:space="preserve"> ist unter Komposition (Kap. 3.2.3.1),</w:t>
-      </w:r>
-    </w:p>
-    <w:p>
-      <w:pPr>
-        <w:pStyle w:val="StandardWeb"/>
+        <w:t>o1​: Wahrnehmen</w:t>
+      </w:r>
+    </w:p>
+    <w:p>
+      <w:pPr>
+        <w:pStyle w:val="Zahlenliste"/>
         <w:numPr>
           <w:ilvl w:val="0"/>
-          <w:numId w:val="26"/>
+          <w:numId w:val="60"/>
         </w:numPr>
       </w:pPr>
       <w:r>
-        <w:rPr>
-          <w:rStyle w:val="Fett"/>
-          <w:rFonts w:eastAsia="Calibri"/>
-        </w:rPr>
-        <w:t>ein neutrales Element</w:t>
-      </w:r>
-      <w:r>
-        <w:t xml:space="preserve"> besitzt (Kap. 3.2.3.2),</w:t>
-      </w:r>
-    </w:p>
-    <w:p>
-      <w:pPr>
-        <w:pStyle w:val="StandardWeb"/>
+        <w:t>o2​: Interpretieren</w:t>
+      </w:r>
+    </w:p>
+    <w:p>
+      <w:pPr>
+        <w:pStyle w:val="Zahlenliste"/>
         <w:numPr>
           <w:ilvl w:val="0"/>
-          <w:numId w:val="26"/>
+          <w:numId w:val="60"/>
         </w:numPr>
       </w:pPr>
       <w:r>
-        <w:t xml:space="preserve">und </w:t>
-      </w:r>
-      <w:r>
-        <w:rPr>
-          <w:rStyle w:val="Fett"/>
-          <w:rFonts w:eastAsia="Calibri"/>
-        </w:rPr>
-        <w:t>assoziativ</w:t>
-      </w:r>
-      <w:r>
-        <w:t xml:space="preserve"> operiert (Kap. 3.2.3.3).</w:t>
-      </w:r>
-    </w:p>
-    <w:p>
-      <w:pPr>
-        <w:pStyle w:val="StandardWeb"/>
-      </w:pPr>
-      <w:r>
-        <w:t xml:space="preserve">Die Assoziativität sichert, dass funktionale Transformationen </w:t>
-      </w:r>
-      <w:r>
-        <w:rPr>
-          <w:rStyle w:val="Fett"/>
-          <w:rFonts w:eastAsia="Calibri"/>
-        </w:rPr>
-        <w:t>in sich stabil</w:t>
-      </w:r>
-      <w:r>
-        <w:t xml:space="preserve"> bleiben, selbst wenn mehrere Operationen hintereinander ausgeführt werden.</w:t>
-      </w:r>
-    </w:p>
-    <w:p>
-      <w:pPr>
-        <w:pStyle w:val="StandardWeb"/>
-      </w:pPr>
-      <w:r>
-        <w:t>Epistemologisch bedeutet dies:</w:t>
-      </w:r>
-    </w:p>
-    <w:p>
-      <w:pPr>
-        <w:pStyle w:val="StandardWeb"/>
-        <w:numPr>
-          <w:ilvl w:val="0"/>
-          <w:numId w:val="27"/>
-        </w:numPr>
-      </w:pPr>
-      <w:r>
-        <w:t xml:space="preserve">Lern- und Erkenntnisprozesse bestehen aus vielen </w:t>
-      </w:r>
-      <w:r>
-        <w:rPr>
-          <w:rStyle w:val="Fett"/>
-          <w:rFonts w:eastAsia="Calibri"/>
-        </w:rPr>
-        <w:t>aufeinander bezogenen Funktionsakten</w:t>
-      </w:r>
-      <w:r>
-        <w:t>.</w:t>
-      </w:r>
-    </w:p>
-    <w:p>
-      <w:pPr>
-        <w:pStyle w:val="StandardWeb"/>
-        <w:numPr>
-          <w:ilvl w:val="0"/>
-          <w:numId w:val="27"/>
-        </w:numPr>
-      </w:pPr>
-      <w:r>
-        <w:t xml:space="preserve">Diese Akte können </w:t>
-      </w:r>
-      <w:r>
-        <w:rPr>
-          <w:rStyle w:val="Fett"/>
-          <w:rFonts w:eastAsia="Calibri"/>
-        </w:rPr>
-        <w:t>beliebig gebündelt</w:t>
-      </w:r>
-      <w:r>
-        <w:t xml:space="preserve"> werden, ohne die Bedeutung zu verlieren.</w:t>
-      </w:r>
-    </w:p>
-    <w:p>
-      <w:pPr>
-        <w:pStyle w:val="StandardWeb"/>
-        <w:numPr>
-          <w:ilvl w:val="0"/>
-          <w:numId w:val="27"/>
-        </w:numPr>
-      </w:pPr>
-      <w:r>
-        <w:t xml:space="preserve">Das System bleibt </w:t>
-      </w:r>
-      <w:r>
-        <w:rPr>
-          <w:rStyle w:val="Fett"/>
-          <w:rFonts w:eastAsia="Calibri"/>
-        </w:rPr>
-        <w:t>selbstkohärent</w:t>
-      </w:r>
-      <w:r>
-        <w:t>, unabhängig davon, ob der Fokus auf Teiloperationen oder auf der ganzen Operationskette liegt.</w:t>
-      </w:r>
-    </w:p>
-    <w:p>
-      <w:pPr>
-        <w:pStyle w:val="StandardWeb"/>
-      </w:pPr>
-      <w:r>
-        <w:t xml:space="preserve">Philosophisch entspricht dies dem Gedanken der </w:t>
-      </w:r>
-      <w:r>
-        <w:rPr>
-          <w:rStyle w:val="Fett"/>
-          <w:rFonts w:eastAsia="Calibri"/>
-        </w:rPr>
-        <w:t>Selbstdifferenz</w:t>
-      </w:r>
-      <w:r>
-        <w:t xml:space="preserve"> (Deleuze, 1968) und der </w:t>
-      </w:r>
-      <w:r>
-        <w:rPr>
-          <w:rStyle w:val="Fett"/>
-          <w:rFonts w:eastAsia="Calibri"/>
-        </w:rPr>
-        <w:t>ontischen Kohärenz</w:t>
-      </w:r>
-      <w:r>
-        <w:t xml:space="preserve"> (Heidegger, </w:t>
-      </w:r>
-      <w:r>
-        <w:rPr>
-          <w:rStyle w:val="Hervorhebung"/>
-        </w:rPr>
-        <w:t>Sein und Zeit</w:t>
-      </w:r>
-      <w:r>
-        <w:t>, §44):</w:t>
-      </w:r>
-      <w:r>
-        <w:br/>
-        <w:t>Der Vollzug bleibt derselbe, auch wenn die innere Struktur differenziert wird.</w:t>
-      </w:r>
-    </w:p>
-    <w:p>
-      <w:pPr>
-        <w:rPr>
-          <w:lang w:eastAsia="en-US"/>
-        </w:rPr>
-      </w:pPr>
-    </w:p>
-    <w:p>
-      <w:pPr>
-        <w:pStyle w:val="berschrift2"/>
-        <w:rPr>
-          <w:lang w:eastAsia="en-US"/>
-        </w:rPr>
-      </w:pPr>
-      <w:r>
-        <w:rPr>
-          <w:lang w:eastAsia="en-US"/>
-        </w:rPr>
-        <w:t>Beispiel für die Bedeutung</w:t>
-      </w:r>
-    </w:p>
-    <w:p>
-      <w:pPr>
-        <w:spacing w:before="100" w:beforeAutospacing="1" w:after="100" w:afterAutospacing="1"/>
-        <w:rPr>
-          <w:rFonts w:ascii="Times New Roman" w:hAnsi="Times New Roman"/>
-        </w:rPr>
-      </w:pPr>
-      <w:r>
-        <w:rPr>
-          <w:rFonts w:ascii="Times New Roman" w:hAnsi="Times New Roman"/>
-        </w:rPr>
-        <w:t>Ein Beispiel aus dem didaktischen Prozess verdeutlicht die Assoziativität:</w:t>
-      </w:r>
-    </w:p>
-    <w:p>
-      <w:pPr>
-        <w:spacing w:before="100" w:beforeAutospacing="1" w:after="100" w:afterAutospacing="1"/>
-        <w:rPr>
-          <w:rFonts w:ascii="Times New Roman" w:hAnsi="Times New Roman"/>
-        </w:rPr>
-      </w:pPr>
-      <w:r>
-        <w:rPr>
-          <w:rFonts w:ascii="Times New Roman" w:hAnsi="Times New Roman"/>
-        </w:rPr>
-        <w:t>Ein Lernender durchläuft folgende Operatoren:</w:t>
-      </w:r>
-    </w:p>
-    <w:p>
-      <w:pPr>
-        <w:numPr>
-          <w:ilvl w:val="0"/>
-          <w:numId w:val="28"/>
-        </w:numPr>
-        <w:spacing w:before="100" w:beforeAutospacing="1" w:after="100" w:afterAutospacing="1"/>
-        <w:rPr>
-          <w:rFonts w:ascii="Times New Roman" w:hAnsi="Times New Roman"/>
-        </w:rPr>
-      </w:pPr>
-      <w:r>
-        <w:rPr>
-          <w:rFonts w:ascii="Times New Roman" w:hAnsi="Times New Roman"/>
-        </w:rPr>
-        <w:t>o1o_1o1​: Wahrnehmen</w:t>
-      </w:r>
-    </w:p>
-    <w:p>
-      <w:pPr>
-        <w:numPr>
-          <w:ilvl w:val="0"/>
-          <w:numId w:val="28"/>
-        </w:numPr>
-        <w:spacing w:before="100" w:beforeAutospacing="1" w:after="100" w:afterAutospacing="1"/>
-        <w:rPr>
-          <w:rFonts w:ascii="Times New Roman" w:hAnsi="Times New Roman"/>
-        </w:rPr>
-      </w:pPr>
-      <w:r>
-        <w:rPr>
-          <w:rFonts w:ascii="Times New Roman" w:hAnsi="Times New Roman"/>
-        </w:rPr>
-        <w:t>o2o_2o2​: Interpretieren</w:t>
-      </w:r>
-    </w:p>
-    <w:p>
-      <w:pPr>
-        <w:numPr>
-          <w:ilvl w:val="0"/>
-          <w:numId w:val="28"/>
-        </w:numPr>
-        <w:spacing w:before="100" w:beforeAutospacing="1" w:after="100" w:afterAutospacing="1"/>
-        <w:rPr>
-          <w:rFonts w:ascii="Times New Roman" w:hAnsi="Times New Roman"/>
-        </w:rPr>
-      </w:pPr>
-      <w:r>
-        <w:rPr>
-          <w:rFonts w:ascii="Times New Roman" w:hAnsi="Times New Roman"/>
-        </w:rPr>
-        <w:t>o3o_3o3​: Anwenden</w:t>
-      </w:r>
-    </w:p>
-    <w:p>
-      <w:pPr>
-        <w:spacing w:before="100" w:beforeAutospacing="1" w:after="100" w:afterAutospacing="1"/>
-        <w:rPr>
-          <w:rFonts w:ascii="Times New Roman" w:hAnsi="Times New Roman"/>
-        </w:rPr>
-      </w:pPr>
-      <w:r>
-        <w:rPr>
-          <w:rFonts w:ascii="Times New Roman" w:hAnsi="Times New Roman"/>
-        </w:rPr>
+        <w:t>o3​: Anwenden</w:t>
+      </w:r>
+    </w:p>
+    <w:p>
+      <w:r>
         <w:t>Die beiden Gruppierungen:</w:t>
       </w:r>
     </w:p>
     <w:p>
-      <w:pPr>
-        <w:spacing w:after="0"/>
-        <w:rPr>
-          <w:rFonts w:ascii="Times New Roman" w:hAnsi="Times New Roman"/>
-        </w:rPr>
-      </w:pPr>
-      <w:r>
-        <w:rPr>
-          <w:rFonts w:ascii="Times New Roman" w:hAnsi="Times New Roman"/>
-        </w:rPr>
-        <w:t>(o1</w:t>
-      </w:r>
-      <w:r>
-        <w:rPr>
-          <w:rFonts w:ascii="Cambria Math" w:hAnsi="Cambria Math" w:cs="Cambria Math"/>
-        </w:rPr>
-        <w:t>∘</w:t>
-      </w:r>
-      <w:r>
-        <w:rPr>
-          <w:rFonts w:ascii="Times New Roman" w:hAnsi="Times New Roman"/>
-        </w:rPr>
-        <w:t>o</w:t>
-      </w:r>
-      <w:proofErr w:type="gramStart"/>
-      <w:r>
-        <w:rPr>
-          <w:rFonts w:ascii="Times New Roman" w:hAnsi="Times New Roman"/>
-        </w:rPr>
-        <w:t>2)</w:t>
-      </w:r>
-      <w:r>
-        <w:rPr>
-          <w:rFonts w:ascii="Cambria Math" w:hAnsi="Cambria Math" w:cs="Cambria Math"/>
-        </w:rPr>
-        <w:t>∘</w:t>
-      </w:r>
-      <w:proofErr w:type="gramEnd"/>
-      <w:r>
-        <w:rPr>
-          <w:rFonts w:ascii="Times New Roman" w:hAnsi="Times New Roman"/>
-        </w:rPr>
-        <w:t>o3undo1</w:t>
-      </w:r>
-      <w:r>
-        <w:rPr>
-          <w:rFonts w:ascii="Cambria Math" w:hAnsi="Cambria Math" w:cs="Cambria Math"/>
-        </w:rPr>
-        <w:t>∘</w:t>
-      </w:r>
-      <w:r>
-        <w:rPr>
-          <w:rFonts w:ascii="Times New Roman" w:hAnsi="Times New Roman"/>
-        </w:rPr>
-        <w:t>(o2</w:t>
-      </w:r>
-      <w:r>
-        <w:rPr>
-          <w:rFonts w:ascii="Cambria Math" w:hAnsi="Cambria Math" w:cs="Cambria Math"/>
-        </w:rPr>
-        <w:t>∘</w:t>
-      </w:r>
-      <w:r>
-        <w:rPr>
-          <w:rFonts w:ascii="Times New Roman" w:hAnsi="Times New Roman"/>
-        </w:rPr>
-        <w:t xml:space="preserve">o3)(o_1 </w:t>
-      </w:r>
-      <w:r>
-        <w:rPr>
-          <w:rFonts w:ascii="Cambria Math" w:hAnsi="Cambria Math" w:cs="Cambria Math"/>
-        </w:rPr>
-        <w:t>∘</w:t>
-      </w:r>
-      <w:r>
-        <w:rPr>
-          <w:rFonts w:ascii="Times New Roman" w:hAnsi="Times New Roman"/>
-        </w:rPr>
-        <w:t xml:space="preserve"> o_2) </w:t>
-      </w:r>
-      <w:r>
-        <w:rPr>
-          <w:rFonts w:ascii="Cambria Math" w:hAnsi="Cambria Math" w:cs="Cambria Math"/>
-        </w:rPr>
-        <w:t>∘</w:t>
-      </w:r>
-      <w:r>
-        <w:rPr>
-          <w:rFonts w:ascii="Times New Roman" w:hAnsi="Times New Roman"/>
-        </w:rPr>
-        <w:t xml:space="preserve"> o_3 \</w:t>
-      </w:r>
-      <w:proofErr w:type="spellStart"/>
-      <w:r>
-        <w:rPr>
-          <w:rFonts w:ascii="Times New Roman" w:hAnsi="Times New Roman"/>
-        </w:rPr>
-        <w:t>quad</w:t>
-      </w:r>
-      <w:proofErr w:type="spellEnd"/>
-      <w:r>
-        <w:rPr>
-          <w:rFonts w:ascii="Times New Roman" w:hAnsi="Times New Roman"/>
-        </w:rPr>
-        <w:t xml:space="preserve"> \</w:t>
-      </w:r>
-      <w:proofErr w:type="spellStart"/>
-      <w:r>
-        <w:rPr>
-          <w:rFonts w:ascii="Times New Roman" w:hAnsi="Times New Roman"/>
-        </w:rPr>
-        <w:t>text</w:t>
-      </w:r>
-      <w:proofErr w:type="spellEnd"/>
-      <w:r>
-        <w:rPr>
-          <w:rFonts w:ascii="Times New Roman" w:hAnsi="Times New Roman"/>
-        </w:rPr>
-        <w:t>{und} \</w:t>
-      </w:r>
-      <w:proofErr w:type="spellStart"/>
-      <w:r>
-        <w:rPr>
-          <w:rFonts w:ascii="Times New Roman" w:hAnsi="Times New Roman"/>
-        </w:rPr>
-        <w:t>quad</w:t>
-      </w:r>
-      <w:proofErr w:type="spellEnd"/>
-      <w:r>
-        <w:rPr>
-          <w:rFonts w:ascii="Times New Roman" w:hAnsi="Times New Roman"/>
-        </w:rPr>
-        <w:t xml:space="preserve"> o_1 </w:t>
-      </w:r>
-      <w:r>
-        <w:rPr>
-          <w:rFonts w:ascii="Cambria Math" w:hAnsi="Cambria Math" w:cs="Cambria Math"/>
-        </w:rPr>
-        <w:t>∘</w:t>
-      </w:r>
-      <w:r>
-        <w:rPr>
-          <w:rFonts w:ascii="Times New Roman" w:hAnsi="Times New Roman"/>
-        </w:rPr>
-        <w:t xml:space="preserve"> (o_2 </w:t>
-      </w:r>
-      <w:r>
-        <w:rPr>
-          <w:rFonts w:ascii="Cambria Math" w:hAnsi="Cambria Math" w:cs="Cambria Math"/>
-        </w:rPr>
-        <w:t>∘</w:t>
-      </w:r>
-      <w:r>
-        <w:rPr>
-          <w:rFonts w:ascii="Times New Roman" w:hAnsi="Times New Roman"/>
-        </w:rPr>
-        <w:t xml:space="preserve"> o_3)(o1​</w:t>
-      </w:r>
-      <w:r>
-        <w:rPr>
-          <w:rFonts w:ascii="Cambria Math" w:hAnsi="Cambria Math" w:cs="Cambria Math"/>
-        </w:rPr>
-        <w:t>∘</w:t>
-      </w:r>
-      <w:r>
-        <w:rPr>
-          <w:rFonts w:ascii="Times New Roman" w:hAnsi="Times New Roman"/>
-        </w:rPr>
-        <w:t>o2​)</w:t>
-      </w:r>
-      <w:r>
-        <w:rPr>
-          <w:rFonts w:ascii="Cambria Math" w:hAnsi="Cambria Math" w:cs="Cambria Math"/>
-        </w:rPr>
-        <w:t>∘</w:t>
-      </w:r>
-      <w:r>
-        <w:rPr>
-          <w:rFonts w:ascii="Times New Roman" w:hAnsi="Times New Roman"/>
-        </w:rPr>
-        <w:t>o3​undo1​</w:t>
-      </w:r>
-      <w:r>
-        <w:rPr>
-          <w:rFonts w:ascii="Cambria Math" w:hAnsi="Cambria Math" w:cs="Cambria Math"/>
-        </w:rPr>
-        <w:t>∘</w:t>
-      </w:r>
-      <w:r>
-        <w:rPr>
-          <w:rFonts w:ascii="Times New Roman" w:hAnsi="Times New Roman"/>
-        </w:rPr>
-        <w:t>(o2​</w:t>
-      </w:r>
-      <w:r>
-        <w:rPr>
-          <w:rFonts w:ascii="Cambria Math" w:hAnsi="Cambria Math" w:cs="Cambria Math"/>
-        </w:rPr>
-        <w:t>∘</w:t>
-      </w:r>
-      <w:r>
-        <w:rPr>
-          <w:rFonts w:ascii="Times New Roman" w:hAnsi="Times New Roman"/>
-        </w:rPr>
-        <w:t xml:space="preserve">o3​) </w:t>
-      </w:r>
-    </w:p>
-    <w:p>
-      <w:pPr>
-        <w:spacing w:before="100" w:beforeAutospacing="1" w:after="100" w:afterAutospacing="1"/>
-        <w:rPr>
-          <w:rFonts w:ascii="Times New Roman" w:hAnsi="Times New Roman"/>
-        </w:rPr>
-      </w:pPr>
-      <w:r>
-        <w:rPr>
-          <w:rFonts w:ascii="Times New Roman" w:hAnsi="Times New Roman"/>
-        </w:rPr>
+      <m:oMathPara>
+        <m:oMath>
+          <m:d>
+            <m:dPr>
+              <m:ctrlPr>
+                <w:rPr>
+                  <w:rFonts w:ascii="Cambria Math" w:hAnsi="Cambria Math"/>
+                  <w:i/>
+                </w:rPr>
+              </m:ctrlPr>
+            </m:dPr>
+            <m:e>
+              <m:sSub>
+                <m:sSubPr>
+                  <m:ctrlPr>
+                    <w:rPr>
+                      <w:rFonts w:ascii="Cambria Math" w:hAnsi="Cambria Math"/>
+                      <w:i/>
+                    </w:rPr>
+                  </m:ctrlPr>
+                </m:sSubPr>
+                <m:e>
+                  <m:r>
+                    <w:rPr>
+                      <w:rFonts w:ascii="Cambria Math" w:hAnsi="Cambria Math"/>
+                    </w:rPr>
+                    <m:t>o</m:t>
+                  </m:r>
+                </m:e>
+                <m:sub>
+                  <m:r>
+                    <w:rPr>
+                      <w:rFonts w:ascii="Cambria Math" w:hAnsi="Cambria Math"/>
+                    </w:rPr>
+                    <m:t>1</m:t>
+                  </m:r>
+                </m:sub>
+              </m:sSub>
+              <m:r>
+                <w:rPr>
+                  <w:rFonts w:ascii="Cambria Math" w:hAnsi="Cambria Math" w:cs="Cambria Math"/>
+                </w:rPr>
+                <m:t>∘</m:t>
+              </m:r>
+              <m:sSub>
+                <m:sSubPr>
+                  <m:ctrlPr>
+                    <w:rPr>
+                      <w:rFonts w:ascii="Cambria Math" w:hAnsi="Cambria Math"/>
+                      <w:i/>
+                    </w:rPr>
+                  </m:ctrlPr>
+                </m:sSubPr>
+                <m:e>
+                  <m:r>
+                    <w:rPr>
+                      <w:rFonts w:ascii="Cambria Math" w:hAnsi="Cambria Math"/>
+                    </w:rPr>
+                    <m:t>o</m:t>
+                  </m:r>
+                </m:e>
+                <m:sub>
+                  <m:r>
+                    <w:rPr>
+                      <w:rFonts w:ascii="Cambria Math" w:hAnsi="Cambria Math"/>
+                    </w:rPr>
+                    <m:t>2</m:t>
+                  </m:r>
+                </m:sub>
+              </m:sSub>
+            </m:e>
+          </m:d>
+          <m:r>
+            <w:rPr>
+              <w:rFonts w:ascii="Cambria Math" w:hAnsi="Cambria Math" w:cs="Cambria Math"/>
+            </w:rPr>
+            <m:t>∘</m:t>
+          </m:r>
+          <m:sSub>
+            <m:sSubPr>
+              <m:ctrlPr>
+                <w:rPr>
+                  <w:rFonts w:ascii="Cambria Math" w:hAnsi="Cambria Math"/>
+                  <w:i/>
+                </w:rPr>
+              </m:ctrlPr>
+            </m:sSubPr>
+            <m:e>
+              <m:r>
+                <w:rPr>
+                  <w:rFonts w:ascii="Cambria Math" w:hAnsi="Cambria Math"/>
+                </w:rPr>
+                <m:t>o</m:t>
+              </m:r>
+            </m:e>
+            <m:sub>
+              <m:r>
+                <w:rPr>
+                  <w:rFonts w:ascii="Cambria Math" w:hAnsi="Cambria Math"/>
+                </w:rPr>
+                <m:t>3</m:t>
+              </m:r>
+            </m:sub>
+          </m:sSub>
+          <m:r>
+            <w:rPr>
+              <w:rFonts w:ascii="Cambria Math" w:hAnsi="Cambria Math"/>
+            </w:rPr>
+            <m:t xml:space="preserve">  </m:t>
+          </m:r>
+          <m:r>
+            <w:rPr>
+              <w:rFonts w:ascii="Cambria Math" w:hAnsi="Cambria Math"/>
+            </w:rPr>
+            <m:t>und</m:t>
+          </m:r>
+          <m:r>
+            <w:rPr>
+              <w:rFonts w:ascii="Cambria Math" w:hAnsi="Cambria Math"/>
+            </w:rPr>
+            <m:t xml:space="preserve">   </m:t>
+          </m:r>
+          <m:sSub>
+            <m:sSubPr>
+              <m:ctrlPr>
+                <w:rPr>
+                  <w:rFonts w:ascii="Cambria Math" w:hAnsi="Cambria Math"/>
+                  <w:i/>
+                </w:rPr>
+              </m:ctrlPr>
+            </m:sSubPr>
+            <m:e>
+              <m:r>
+                <w:rPr>
+                  <w:rFonts w:ascii="Cambria Math" w:hAnsi="Cambria Math"/>
+                </w:rPr>
+                <m:t>o</m:t>
+              </m:r>
+            </m:e>
+            <m:sub>
+              <m:r>
+                <w:rPr>
+                  <w:rFonts w:ascii="Cambria Math" w:hAnsi="Cambria Math"/>
+                </w:rPr>
+                <m:t>1</m:t>
+              </m:r>
+            </m:sub>
+          </m:sSub>
+          <m:r>
+            <w:rPr>
+              <w:rFonts w:ascii="Cambria Math" w:hAnsi="Cambria Math" w:cs="Cambria Math"/>
+            </w:rPr>
+            <m:t>∘</m:t>
+          </m:r>
+          <m:r>
+            <w:rPr>
+              <w:rFonts w:ascii="Cambria Math" w:hAnsi="Cambria Math"/>
+            </w:rPr>
+            <m:t>(</m:t>
+          </m:r>
+          <m:sSub>
+            <m:sSubPr>
+              <m:ctrlPr>
+                <w:rPr>
+                  <w:rFonts w:ascii="Cambria Math" w:hAnsi="Cambria Math"/>
+                  <w:i/>
+                </w:rPr>
+              </m:ctrlPr>
+            </m:sSubPr>
+            <m:e>
+              <m:r>
+                <w:rPr>
+                  <w:rFonts w:ascii="Cambria Math" w:hAnsi="Cambria Math"/>
+                </w:rPr>
+                <m:t>o</m:t>
+              </m:r>
+            </m:e>
+            <m:sub>
+              <m:r>
+                <w:rPr>
+                  <w:rFonts w:ascii="Cambria Math" w:hAnsi="Cambria Math"/>
+                </w:rPr>
+                <m:t>2</m:t>
+              </m:r>
+            </m:sub>
+          </m:sSub>
+          <m:r>
+            <w:rPr>
+              <w:rFonts w:ascii="Cambria Math" w:hAnsi="Cambria Math" w:cs="Cambria Math"/>
+            </w:rPr>
+            <m:t>∘</m:t>
+          </m:r>
+          <m:sSub>
+            <m:sSubPr>
+              <m:ctrlPr>
+                <w:rPr>
+                  <w:rFonts w:ascii="Cambria Math" w:hAnsi="Cambria Math"/>
+                  <w:i/>
+                </w:rPr>
+              </m:ctrlPr>
+            </m:sSubPr>
+            <m:e>
+              <m:r>
+                <w:rPr>
+                  <w:rFonts w:ascii="Cambria Math" w:hAnsi="Cambria Math"/>
+                </w:rPr>
+                <m:t>o</m:t>
+              </m:r>
+            </m:e>
+            <m:sub>
+              <m:r>
+                <w:rPr>
+                  <w:rFonts w:ascii="Cambria Math" w:hAnsi="Cambria Math"/>
+                </w:rPr>
+                <m:t>3</m:t>
+              </m:r>
+            </m:sub>
+          </m:sSub>
+          <m:r>
+            <w:rPr>
+              <w:rFonts w:ascii="Cambria Math" w:hAnsi="Cambria Math"/>
+            </w:rPr>
+            <m:t>)</m:t>
+          </m:r>
+        </m:oMath>
+      </m:oMathPara>
+    </w:p>
+    <w:p>
+      <w:r>
         <w:t>haben dieselbe Wirkung:</w:t>
       </w:r>
     </w:p>
     <w:p>
       <w:pPr>
-        <w:numPr>
-          <w:ilvl w:val="0"/>
-          <w:numId w:val="29"/>
-        </w:numPr>
-        <w:spacing w:before="100" w:beforeAutospacing="1" w:after="100" w:afterAutospacing="1"/>
-        <w:rPr>
-          <w:rFonts w:ascii="Times New Roman" w:hAnsi="Times New Roman"/>
-        </w:rPr>
-      </w:pPr>
-      <w:r>
-        <w:rPr>
-          <w:rFonts w:ascii="Times New Roman" w:hAnsi="Times New Roman"/>
-        </w:rPr>
+        <w:pStyle w:val="Aufzhlung"/>
+      </w:pPr>
+      <w:r>
         <w:t>Die erste Gruppierung bedeutet:</w:t>
       </w:r>
-      <w:r>
-        <w:rPr>
-          <w:rFonts w:ascii="Times New Roman" w:hAnsi="Times New Roman"/>
-        </w:rPr>
-        <w:br/>
+    </w:p>
+    <w:p>
+      <w:pPr>
+        <w:ind w:left="708"/>
+      </w:pPr>
+      <w:r>
         <w:t xml:space="preserve">„Beobachtung wird interpretiert </w:t>
       </w:r>
       <w:r>
         <w:rPr>
-          <w:rFonts w:ascii="Times New Roman" w:hAnsi="Times New Roman"/>
           <w:b/>
           <w:bCs/>
         </w:rPr>
         <w:t>und anschließend</w:t>
       </w:r>
       <w:r>
-        <w:rPr>
-          <w:rFonts w:ascii="Times New Roman" w:hAnsi="Times New Roman"/>
-        </w:rPr>
         <w:t xml:space="preserve"> das gesamte interpretierte Paket angewendet.“</w:t>
       </w:r>
     </w:p>
     <w:p>
       <w:pPr>
-        <w:numPr>
-          <w:ilvl w:val="0"/>
-          <w:numId w:val="29"/>
-        </w:numPr>
-        <w:spacing w:before="100" w:beforeAutospacing="1" w:after="100" w:afterAutospacing="1"/>
-        <w:rPr>
-          <w:rFonts w:ascii="Times New Roman" w:hAnsi="Times New Roman"/>
-        </w:rPr>
-      </w:pPr>
-      <w:r>
-        <w:rPr>
-          <w:rFonts w:ascii="Times New Roman" w:hAnsi="Times New Roman"/>
-        </w:rPr>
+        <w:pStyle w:val="Aufzhlung"/>
+      </w:pPr>
+      <w:r>
         <w:t>Die zweite Gruppierung bedeutet:</w:t>
       </w:r>
-      <w:r>
-        <w:rPr>
-          <w:rFonts w:ascii="Times New Roman" w:hAnsi="Times New Roman"/>
-        </w:rPr>
-        <w:br/>
+    </w:p>
+    <w:p>
+      <w:pPr>
+        <w:ind w:left="708"/>
+      </w:pPr>
+      <w:r>
         <w:t xml:space="preserve">„Beobachtung wird </w:t>
       </w:r>
       <w:r>
         <w:rPr>
-          <w:rFonts w:ascii="Times New Roman" w:hAnsi="Times New Roman"/>
           <w:b/>
           <w:bCs/>
         </w:rPr>
         <w:t>in eine Anwendung eingebettet</w:t>
       </w:r>
       <w:r>
-        <w:rPr>
-          <w:rFonts w:ascii="Times New Roman" w:hAnsi="Times New Roman"/>
-        </w:rPr>
         <w:t>, in der zuvor eine interne Interpretation stattgefunden hat.“</w:t>
       </w:r>
     </w:p>
     <w:p>
-      <w:pPr>
-        <w:spacing w:before="100" w:beforeAutospacing="1" w:after="100" w:afterAutospacing="1"/>
-        <w:rPr>
-          <w:rFonts w:ascii="Times New Roman" w:hAnsi="Times New Roman"/>
-        </w:rPr>
-      </w:pPr>
-      <w:r>
-        <w:rPr>
-          <w:rFonts w:ascii="Times New Roman" w:hAnsi="Times New Roman"/>
-        </w:rPr>
+      <w:r>
         <w:t>Das Ergebnis ist funktional identisch:</w:t>
       </w:r>
-      <w:r>
-        <w:rPr>
-          <w:rFonts w:ascii="Times New Roman" w:hAnsi="Times New Roman"/>
-        </w:rPr>
-        <w:br/>
+    </w:p>
+    <w:p>
+      <w:r>
         <w:t xml:space="preserve">Der Lernende </w:t>
       </w:r>
       <w:r>
         <w:rPr>
-          <w:rFonts w:ascii="Times New Roman" w:hAnsi="Times New Roman"/>
           <w:b/>
           <w:bCs/>
         </w:rPr>
         <w:t>verknüpft Beobachtung, Interpretation und Anwendung zu einer kohärenten Erkenntnisoperation</w:t>
       </w:r>
       <w:r>
-        <w:rPr>
-          <w:rFonts w:ascii="Times New Roman" w:hAnsi="Times New Roman"/>
-        </w:rPr>
         <w:t>.</w:t>
       </w:r>
     </w:p>
     <w:p>
-      <w:pPr>
-        <w:spacing w:before="100" w:beforeAutospacing="1" w:after="100" w:afterAutospacing="1"/>
-        <w:rPr>
-          <w:rFonts w:ascii="Times New Roman" w:hAnsi="Times New Roman"/>
-        </w:rPr>
-      </w:pPr>
-      <w:r>
-        <w:rPr>
-          <w:rFonts w:ascii="Times New Roman" w:hAnsi="Times New Roman"/>
-        </w:rPr>
+      <w:r>
         <w:t>Assoziativität erklärt hier, warum Lernprozesse strukturell stabil bleiben, selbst wenn Lehrende oder Lernende unterschiedlich bündeln, gliedern oder fokussieren.</w:t>
       </w:r>
     </w:p>
@@ -17210,617 +17102,646 @@
       </w:r>
     </w:p>
     <w:p>
-      <w:pPr>
-        <w:spacing w:before="100" w:beforeAutospacing="1" w:after="100" w:afterAutospacing="1"/>
-        <w:rPr>
-          <w:rFonts w:ascii="Times New Roman" w:hAnsi="Times New Roman"/>
-        </w:rPr>
-      </w:pPr>
-      <w:r>
-        <w:rPr>
-          <w:rFonts w:ascii="Times New Roman" w:hAnsi="Times New Roman"/>
-        </w:rPr>
+      <w:r>
         <w:t>Die Assoziativität</w:t>
       </w:r>
-    </w:p>
-    <w:p>
-      <w:pPr>
-        <w:spacing w:after="0"/>
-        <w:rPr>
-          <w:rFonts w:ascii="Times New Roman" w:hAnsi="Times New Roman"/>
-        </w:rPr>
-      </w:pPr>
-      <w:r>
-        <w:rPr>
-          <w:rFonts w:ascii="Cambria Math" w:hAnsi="Cambria Math" w:cs="Cambria Math"/>
-        </w:rPr>
-        <w:t>∀</w:t>
-      </w:r>
-      <w:r>
-        <w:rPr>
-          <w:rFonts w:ascii="Times New Roman" w:hAnsi="Times New Roman"/>
-        </w:rPr>
-        <w:t>o</w:t>
-      </w:r>
-      <w:proofErr w:type="gramStart"/>
-      <w:r>
-        <w:rPr>
-          <w:rFonts w:ascii="Times New Roman" w:hAnsi="Times New Roman"/>
-        </w:rPr>
-        <w:t>1,o</w:t>
-      </w:r>
-      <w:proofErr w:type="gramEnd"/>
-      <w:r>
-        <w:rPr>
-          <w:rFonts w:ascii="Times New Roman" w:hAnsi="Times New Roman"/>
-        </w:rPr>
-        <w:t>2,o3</w:t>
-      </w:r>
-      <w:r>
-        <w:rPr>
-          <w:rFonts w:ascii="Cambria Math" w:hAnsi="Cambria Math" w:cs="Cambria Math"/>
-        </w:rPr>
-        <w:t>∈</w:t>
-      </w:r>
-      <w:r>
-        <w:rPr>
-          <w:rFonts w:ascii="Times New Roman" w:hAnsi="Times New Roman"/>
-        </w:rPr>
-        <w:t>O:(o1</w:t>
-      </w:r>
-      <w:r>
-        <w:rPr>
-          <w:rFonts w:ascii="Cambria Math" w:hAnsi="Cambria Math" w:cs="Cambria Math"/>
-        </w:rPr>
-        <w:t>∘</w:t>
-      </w:r>
-      <w:r>
-        <w:rPr>
-          <w:rFonts w:ascii="Times New Roman" w:hAnsi="Times New Roman"/>
-        </w:rPr>
-        <w:t>o2)</w:t>
-      </w:r>
-      <w:r>
-        <w:rPr>
-          <w:rFonts w:ascii="Cambria Math" w:hAnsi="Cambria Math" w:cs="Cambria Math"/>
-        </w:rPr>
-        <w:t>∘</w:t>
-      </w:r>
-      <w:r>
-        <w:rPr>
-          <w:rFonts w:ascii="Times New Roman" w:hAnsi="Times New Roman"/>
-        </w:rPr>
-        <w:t>o3=o1</w:t>
-      </w:r>
-      <w:r>
-        <w:rPr>
-          <w:rFonts w:ascii="Cambria Math" w:hAnsi="Cambria Math" w:cs="Cambria Math"/>
-        </w:rPr>
-        <w:t>∘</w:t>
-      </w:r>
-      <w:r>
-        <w:rPr>
-          <w:rFonts w:ascii="Times New Roman" w:hAnsi="Times New Roman"/>
-        </w:rPr>
-        <w:t>(o2</w:t>
-      </w:r>
-      <w:r>
-        <w:rPr>
-          <w:rFonts w:ascii="Cambria Math" w:hAnsi="Cambria Math" w:cs="Cambria Math"/>
-        </w:rPr>
-        <w:t>∘</w:t>
-      </w:r>
-      <w:r>
-        <w:rPr>
-          <w:rFonts w:ascii="Times New Roman" w:hAnsi="Times New Roman"/>
-        </w:rPr>
-        <w:t>o3)</w:t>
-      </w:r>
-      <w:r>
-        <w:rPr>
-          <w:rFonts w:ascii="Cambria Math" w:hAnsi="Cambria Math" w:cs="Cambria Math"/>
-        </w:rPr>
-        <w:t>∀</w:t>
-      </w:r>
-      <w:r>
-        <w:rPr>
-          <w:rFonts w:ascii="Times New Roman" w:hAnsi="Times New Roman"/>
-        </w:rPr>
-        <w:t>o_1,o_2,o_3</w:t>
-      </w:r>
-      <w:r>
-        <w:rPr>
-          <w:rFonts w:ascii="Cambria Math" w:hAnsi="Cambria Math" w:cs="Cambria Math"/>
-        </w:rPr>
-        <w:t>∈</w:t>
-      </w:r>
-      <w:r>
-        <w:rPr>
-          <w:rFonts w:ascii="Times New Roman" w:hAnsi="Times New Roman"/>
-        </w:rPr>
-        <w:t>O: (o_1 \</w:t>
-      </w:r>
-      <w:proofErr w:type="spellStart"/>
-      <w:r>
-        <w:rPr>
-          <w:rFonts w:ascii="Times New Roman" w:hAnsi="Times New Roman"/>
-        </w:rPr>
-        <w:t>circ</w:t>
-      </w:r>
-      <w:proofErr w:type="spellEnd"/>
-      <w:r>
-        <w:rPr>
-          <w:rFonts w:ascii="Times New Roman" w:hAnsi="Times New Roman"/>
-        </w:rPr>
-        <w:t xml:space="preserve"> o_2)\</w:t>
-      </w:r>
-      <w:proofErr w:type="spellStart"/>
-      <w:r>
-        <w:rPr>
-          <w:rFonts w:ascii="Times New Roman" w:hAnsi="Times New Roman"/>
-        </w:rPr>
-        <w:t>circ</w:t>
-      </w:r>
-      <w:proofErr w:type="spellEnd"/>
-      <w:r>
-        <w:rPr>
-          <w:rFonts w:ascii="Times New Roman" w:hAnsi="Times New Roman"/>
-        </w:rPr>
-        <w:t xml:space="preserve"> o_3 = o_1 \</w:t>
-      </w:r>
-      <w:proofErr w:type="spellStart"/>
-      <w:r>
-        <w:rPr>
-          <w:rFonts w:ascii="Times New Roman" w:hAnsi="Times New Roman"/>
-        </w:rPr>
-        <w:t>circ</w:t>
-      </w:r>
-      <w:proofErr w:type="spellEnd"/>
-      <w:r>
-        <w:rPr>
-          <w:rFonts w:ascii="Times New Roman" w:hAnsi="Times New Roman"/>
-        </w:rPr>
-        <w:t xml:space="preserve"> (o_2 \</w:t>
-      </w:r>
-      <w:proofErr w:type="spellStart"/>
-      <w:r>
-        <w:rPr>
-          <w:rFonts w:ascii="Times New Roman" w:hAnsi="Times New Roman"/>
-        </w:rPr>
-        <w:t>circ</w:t>
-      </w:r>
-      <w:proofErr w:type="spellEnd"/>
-      <w:r>
-        <w:rPr>
-          <w:rFonts w:ascii="Times New Roman" w:hAnsi="Times New Roman"/>
-        </w:rPr>
-        <w:t xml:space="preserve"> o_3)</w:t>
-      </w:r>
-      <w:r>
-        <w:rPr>
-          <w:rFonts w:ascii="Cambria Math" w:hAnsi="Cambria Math" w:cs="Cambria Math"/>
-        </w:rPr>
-        <w:t>∀</w:t>
-      </w:r>
-      <w:r>
-        <w:rPr>
-          <w:rFonts w:ascii="Times New Roman" w:hAnsi="Times New Roman"/>
-        </w:rPr>
-        <w:t>o1​,o2​,o3​</w:t>
-      </w:r>
-      <w:r>
-        <w:rPr>
-          <w:rFonts w:ascii="Cambria Math" w:hAnsi="Cambria Math" w:cs="Cambria Math"/>
-        </w:rPr>
-        <w:t>∈</w:t>
-      </w:r>
-      <w:r>
-        <w:rPr>
-          <w:rFonts w:ascii="Times New Roman" w:hAnsi="Times New Roman"/>
-        </w:rPr>
-        <w:t>O:(o1​</w:t>
-      </w:r>
-      <w:r>
-        <w:rPr>
-          <w:rFonts w:ascii="Cambria Math" w:hAnsi="Cambria Math" w:cs="Cambria Math"/>
-        </w:rPr>
-        <w:t>∘</w:t>
-      </w:r>
-      <w:r>
-        <w:rPr>
-          <w:rFonts w:ascii="Times New Roman" w:hAnsi="Times New Roman"/>
-        </w:rPr>
-        <w:t>o2​)</w:t>
-      </w:r>
-      <w:r>
-        <w:rPr>
-          <w:rFonts w:ascii="Cambria Math" w:hAnsi="Cambria Math" w:cs="Cambria Math"/>
-        </w:rPr>
-        <w:t>∘</w:t>
-      </w:r>
-      <w:r>
-        <w:rPr>
-          <w:rFonts w:ascii="Times New Roman" w:hAnsi="Times New Roman"/>
-        </w:rPr>
-        <w:t>o3​=o1​</w:t>
-      </w:r>
-      <w:r>
-        <w:rPr>
-          <w:rFonts w:ascii="Cambria Math" w:hAnsi="Cambria Math" w:cs="Cambria Math"/>
-        </w:rPr>
-        <w:t>∘</w:t>
-      </w:r>
-      <w:r>
-        <w:rPr>
-          <w:rFonts w:ascii="Times New Roman" w:hAnsi="Times New Roman"/>
-        </w:rPr>
-        <w:t>(o2​</w:t>
-      </w:r>
-      <w:r>
-        <w:rPr>
-          <w:rFonts w:ascii="Cambria Math" w:hAnsi="Cambria Math" w:cs="Cambria Math"/>
-        </w:rPr>
-        <w:t>∘</w:t>
-      </w:r>
-      <w:r>
-        <w:rPr>
-          <w:rFonts w:ascii="Times New Roman" w:hAnsi="Times New Roman"/>
-        </w:rPr>
-        <w:t xml:space="preserve">o3​) </w:t>
-      </w:r>
-    </w:p>
-    <w:p>
-      <w:pPr>
-        <w:spacing w:before="100" w:beforeAutospacing="1" w:after="100" w:afterAutospacing="1"/>
-        <w:rPr>
-          <w:rFonts w:ascii="Times New Roman" w:hAnsi="Times New Roman"/>
-        </w:rPr>
-      </w:pPr>
-      <w:r>
-        <w:rPr>
-          <w:rFonts w:ascii="Times New Roman" w:hAnsi="Times New Roman"/>
-        </w:rPr>
-        <w:t xml:space="preserve">stellt im FRZK die </w:t>
-      </w:r>
-      <w:r>
-        <w:rPr>
-          <w:rFonts w:ascii="Times New Roman" w:hAnsi="Times New Roman"/>
+      <w:r>
+        <w:t xml:space="preserve"> </w:t>
+      </w:r>
+      <m:oMath>
+        <m:r>
+          <m:rPr>
+            <m:sty m:val="p"/>
+          </m:rPr>
+          <w:rPr>
+            <w:rFonts w:ascii="Cambria Math" w:hAnsi="Cambria Math"/>
+          </w:rPr>
+          <m:t>∀</m:t>
+        </m:r>
+        <m:sSub>
+          <m:sSubPr>
+            <m:ctrlPr>
+              <w:rPr>
+                <w:rFonts w:ascii="Cambria Math" w:hAnsi="Cambria Math"/>
+              </w:rPr>
+            </m:ctrlPr>
+          </m:sSubPr>
+          <m:e>
+            <m:r>
+              <w:rPr>
+                <w:rFonts w:ascii="Cambria Math" w:hAnsi="Cambria Math"/>
+              </w:rPr>
+              <m:t>o</m:t>
+            </m:r>
+          </m:e>
+          <m:sub>
+            <m:r>
+              <m:rPr>
+                <m:sty m:val="p"/>
+              </m:rPr>
+              <w:rPr>
+                <w:rFonts w:ascii="Cambria Math" w:hAnsi="Cambria Math"/>
+              </w:rPr>
+              <m:t>1</m:t>
+            </m:r>
+          </m:sub>
+        </m:sSub>
+        <m:r>
+          <m:rPr>
+            <m:sty m:val="p"/>
+          </m:rPr>
+          <w:rPr>
+            <w:rFonts w:ascii="Cambria Math" w:hAnsi="Cambria Math"/>
+          </w:rPr>
+          <m:t>​,</m:t>
+        </m:r>
+        <m:sSub>
+          <m:sSubPr>
+            <m:ctrlPr>
+              <w:rPr>
+                <w:rFonts w:ascii="Cambria Math" w:hAnsi="Cambria Math"/>
+              </w:rPr>
+            </m:ctrlPr>
+          </m:sSubPr>
+          <m:e>
+            <m:r>
+              <w:rPr>
+                <w:rFonts w:ascii="Cambria Math" w:hAnsi="Cambria Math"/>
+              </w:rPr>
+              <m:t>o</m:t>
+            </m:r>
+          </m:e>
+          <m:sub>
+            <m:r>
+              <m:rPr>
+                <m:sty m:val="p"/>
+              </m:rPr>
+              <w:rPr>
+                <w:rFonts w:ascii="Cambria Math" w:hAnsi="Cambria Math"/>
+              </w:rPr>
+              <m:t>2</m:t>
+            </m:r>
+          </m:sub>
+        </m:sSub>
+        <m:r>
+          <m:rPr>
+            <m:sty m:val="p"/>
+          </m:rPr>
+          <w:rPr>
+            <w:rFonts w:ascii="Cambria Math" w:hAnsi="Cambria Math"/>
+          </w:rPr>
+          <m:t>​,</m:t>
+        </m:r>
+        <m:sSub>
+          <m:sSubPr>
+            <m:ctrlPr>
+              <w:rPr>
+                <w:rFonts w:ascii="Cambria Math" w:hAnsi="Cambria Math"/>
+              </w:rPr>
+            </m:ctrlPr>
+          </m:sSubPr>
+          <m:e>
+            <m:r>
+              <w:rPr>
+                <w:rFonts w:ascii="Cambria Math" w:hAnsi="Cambria Math"/>
+              </w:rPr>
+              <m:t>o</m:t>
+            </m:r>
+          </m:e>
+          <m:sub>
+            <m:r>
+              <m:rPr>
+                <m:sty m:val="p"/>
+              </m:rPr>
+              <w:rPr>
+                <w:rFonts w:ascii="Cambria Math" w:hAnsi="Cambria Math"/>
+              </w:rPr>
+              <m:t>3</m:t>
+            </m:r>
+          </m:sub>
+        </m:sSub>
+        <m:r>
+          <m:rPr>
+            <m:scr m:val="script"/>
+            <m:sty m:val="p"/>
+          </m:rPr>
+          <w:rPr>
+            <w:rFonts w:ascii="Cambria Math" w:hAnsi="Cambria Math"/>
+          </w:rPr>
+          <m:t>​∈O⇒(</m:t>
+        </m:r>
+        <m:sSub>
+          <m:sSubPr>
+            <m:ctrlPr>
+              <w:rPr>
+                <w:rFonts w:ascii="Cambria Math" w:hAnsi="Cambria Math"/>
+              </w:rPr>
+            </m:ctrlPr>
+          </m:sSubPr>
+          <m:e>
+            <m:r>
+              <w:rPr>
+                <w:rFonts w:ascii="Cambria Math" w:hAnsi="Cambria Math"/>
+              </w:rPr>
+              <m:t>o</m:t>
+            </m:r>
+          </m:e>
+          <m:sub>
+            <m:r>
+              <m:rPr>
+                <m:sty m:val="p"/>
+              </m:rPr>
+              <w:rPr>
+                <w:rFonts w:ascii="Cambria Math" w:hAnsi="Cambria Math"/>
+              </w:rPr>
+              <m:t>1</m:t>
+            </m:r>
+          </m:sub>
+        </m:sSub>
+        <m:r>
+          <m:rPr>
+            <m:sty m:val="p"/>
+          </m:rPr>
+          <w:rPr>
+            <w:rFonts w:ascii="Cambria Math" w:hAnsi="Cambria Math"/>
+          </w:rPr>
+          <m:t>​∘</m:t>
+        </m:r>
+        <m:sSub>
+          <m:sSubPr>
+            <m:ctrlPr>
+              <w:rPr>
+                <w:rFonts w:ascii="Cambria Math" w:hAnsi="Cambria Math"/>
+              </w:rPr>
+            </m:ctrlPr>
+          </m:sSubPr>
+          <m:e>
+            <m:r>
+              <w:rPr>
+                <w:rFonts w:ascii="Cambria Math" w:hAnsi="Cambria Math"/>
+              </w:rPr>
+              <m:t>o</m:t>
+            </m:r>
+          </m:e>
+          <m:sub>
+            <m:r>
+              <m:rPr>
+                <m:sty m:val="p"/>
+              </m:rPr>
+              <w:rPr>
+                <w:rFonts w:ascii="Cambria Math" w:hAnsi="Cambria Math"/>
+              </w:rPr>
+              <m:t>2</m:t>
+            </m:r>
+          </m:sub>
+        </m:sSub>
+        <m:r>
+          <m:rPr>
+            <m:sty m:val="p"/>
+          </m:rPr>
+          <w:rPr>
+            <w:rFonts w:ascii="Cambria Math" w:hAnsi="Cambria Math"/>
+          </w:rPr>
+          <m:t>​)∘</m:t>
+        </m:r>
+        <m:sSub>
+          <m:sSubPr>
+            <m:ctrlPr>
+              <w:rPr>
+                <w:rFonts w:ascii="Cambria Math" w:hAnsi="Cambria Math"/>
+              </w:rPr>
+            </m:ctrlPr>
+          </m:sSubPr>
+          <m:e>
+            <m:r>
+              <w:rPr>
+                <w:rFonts w:ascii="Cambria Math" w:hAnsi="Cambria Math"/>
+              </w:rPr>
+              <m:t>o</m:t>
+            </m:r>
+          </m:e>
+          <m:sub>
+            <m:r>
+              <m:rPr>
+                <m:sty m:val="p"/>
+              </m:rPr>
+              <w:rPr>
+                <w:rFonts w:ascii="Cambria Math" w:hAnsi="Cambria Math"/>
+              </w:rPr>
+              <m:t>3</m:t>
+            </m:r>
+          </m:sub>
+        </m:sSub>
+        <m:r>
+          <m:rPr>
+            <m:sty m:val="p"/>
+          </m:rPr>
+          <w:rPr>
+            <w:rFonts w:ascii="Cambria Math" w:hAnsi="Cambria Math"/>
+          </w:rPr>
+          <m:t>​=</m:t>
+        </m:r>
+        <m:sSub>
+          <m:sSubPr>
+            <m:ctrlPr>
+              <w:rPr>
+                <w:rFonts w:ascii="Cambria Math" w:hAnsi="Cambria Math"/>
+              </w:rPr>
+            </m:ctrlPr>
+          </m:sSubPr>
+          <m:e>
+            <m:r>
+              <w:rPr>
+                <w:rFonts w:ascii="Cambria Math" w:hAnsi="Cambria Math"/>
+              </w:rPr>
+              <m:t>o</m:t>
+            </m:r>
+          </m:e>
+          <m:sub>
+            <m:r>
+              <m:rPr>
+                <m:sty m:val="p"/>
+              </m:rPr>
+              <w:rPr>
+                <w:rFonts w:ascii="Cambria Math" w:hAnsi="Cambria Math"/>
+              </w:rPr>
+              <m:t>1</m:t>
+            </m:r>
+          </m:sub>
+        </m:sSub>
+        <m:r>
+          <m:rPr>
+            <m:sty m:val="p"/>
+          </m:rPr>
+          <w:rPr>
+            <w:rFonts w:ascii="Cambria Math" w:hAnsi="Cambria Math"/>
+          </w:rPr>
+          <m:t>​∘(</m:t>
+        </m:r>
+        <m:sSub>
+          <m:sSubPr>
+            <m:ctrlPr>
+              <w:rPr>
+                <w:rFonts w:ascii="Cambria Math" w:hAnsi="Cambria Math"/>
+              </w:rPr>
+            </m:ctrlPr>
+          </m:sSubPr>
+          <m:e>
+            <m:r>
+              <w:rPr>
+                <w:rFonts w:ascii="Cambria Math" w:hAnsi="Cambria Math"/>
+              </w:rPr>
+              <m:t>o</m:t>
+            </m:r>
+          </m:e>
+          <m:sub>
+            <m:r>
+              <m:rPr>
+                <m:sty m:val="p"/>
+              </m:rPr>
+              <w:rPr>
+                <w:rFonts w:ascii="Cambria Math" w:hAnsi="Cambria Math"/>
+              </w:rPr>
+              <m:t>2</m:t>
+            </m:r>
+          </m:sub>
+        </m:sSub>
+        <m:r>
+          <m:rPr>
+            <m:sty m:val="p"/>
+          </m:rPr>
+          <w:rPr>
+            <w:rFonts w:ascii="Cambria Math" w:hAnsi="Cambria Math"/>
+          </w:rPr>
+          <m:t>​∘</m:t>
+        </m:r>
+        <m:sSub>
+          <m:sSubPr>
+            <m:ctrlPr>
+              <w:rPr>
+                <w:rFonts w:ascii="Cambria Math" w:hAnsi="Cambria Math"/>
+              </w:rPr>
+            </m:ctrlPr>
+          </m:sSubPr>
+          <m:e>
+            <m:r>
+              <w:rPr>
+                <w:rFonts w:ascii="Cambria Math" w:hAnsi="Cambria Math"/>
+              </w:rPr>
+              <m:t>o</m:t>
+            </m:r>
+          </m:e>
+          <m:sub>
+            <m:r>
+              <m:rPr>
+                <m:sty m:val="p"/>
+              </m:rPr>
+              <w:rPr>
+                <w:rFonts w:ascii="Cambria Math" w:hAnsi="Cambria Math"/>
+              </w:rPr>
+              <m:t>3</m:t>
+            </m:r>
+          </m:sub>
+        </m:sSub>
+        <m:r>
+          <m:rPr>
+            <m:sty m:val="p"/>
+          </m:rPr>
+          <w:rPr>
+            <w:rFonts w:ascii="Cambria Math" w:hAnsi="Cambria Math"/>
+          </w:rPr>
+          <m:t>​)</m:t>
+        </m:r>
+      </m:oMath>
+      <w:r>
+        <w:t xml:space="preserve"> </w:t>
+      </w:r>
+      <w:r>
+        <w:rPr>
           <w:b/>
           <w:bCs/>
         </w:rPr>
-        <w:t>grundlegende Stabilitätsbedingung komplexer Funktionsverkettungen</w:t>
-      </w:r>
-      <w:r>
-        <w:rPr>
-          <w:rFonts w:ascii="Times New Roman" w:hAnsi="Times New Roman"/>
-        </w:rPr>
-        <w:t xml:space="preserve"> dar.</w:t>
-      </w:r>
-    </w:p>
-    <w:p>
-      <w:pPr>
-        <w:spacing w:before="100" w:beforeAutospacing="1" w:after="100" w:afterAutospacing="1"/>
-        <w:rPr>
-          <w:rFonts w:ascii="Times New Roman" w:hAnsi="Times New Roman"/>
-        </w:rPr>
-      </w:pPr>
-      <w:r>
-        <w:rPr>
-          <w:rFonts w:ascii="Times New Roman" w:hAnsi="Times New Roman"/>
+        <w:drawing>
+          <wp:inline distT="0" distB="0" distL="0" distR="0" wp14:anchorId="77EB1FAC" wp14:editId="79E7CE4F">
+            <wp:extent cx="8890" cy="8890"/>
+            <wp:effectExtent l="0" t="0" r="0" b="0"/>
+            <wp:docPr id="2" name="Grafik 2"/>
+            <wp:cNvGraphicFramePr>
+              <a:graphicFrameLocks xmlns:a="http://schemas.openxmlformats.org/drawingml/2006/main" noChangeAspect="1"/>
+            </wp:cNvGraphicFramePr>
+            <a:graphic xmlns:a="http://schemas.openxmlformats.org/drawingml/2006/main">
+              <a:graphicData uri="http://schemas.openxmlformats.org/drawingml/2006/picture">
+                <pic:pic xmlns:pic="http://schemas.openxmlformats.org/drawingml/2006/picture">
+                  <pic:nvPicPr>
+                    <pic:cNvPr id="0" name="Picture 57"/>
+                    <pic:cNvPicPr>
+                      <a:picLocks noChangeAspect="1" noChangeArrowheads="1"/>
+                    </pic:cNvPicPr>
+                  </pic:nvPicPr>
+                  <pic:blipFill>
+                    <a:blip r:embed="rId7">
+                      <a:extLst>
+                        <a:ext uri="{28A0092B-C50C-407E-A947-70E740481C1C}">
+                          <a14:useLocalDpi xmlns:a14="http://schemas.microsoft.com/office/drawing/2010/main" val="0"/>
+                        </a:ext>
+                      </a:extLst>
+                    </a:blip>
+                    <a:srcRect/>
+                    <a:stretch>
+                      <a:fillRect/>
+                    </a:stretch>
+                  </pic:blipFill>
+                  <pic:spPr bwMode="auto">
+                    <a:xfrm>
+                      <a:off x="0" y="0"/>
+                      <a:ext cx="8890" cy="8890"/>
+                    </a:xfrm>
+                    <a:prstGeom prst="rect">
+                      <a:avLst/>
+                    </a:prstGeom>
+                    <a:noFill/>
+                    <a:ln>
+                      <a:noFill/>
+                    </a:ln>
+                  </pic:spPr>
+                </pic:pic>
+              </a:graphicData>
+            </a:graphic>
+          </wp:inline>
+        </w:drawing>
+      </w:r>
+      <w:r>
+        <w:t xml:space="preserve">stellt im FRZK die </w:t>
+      </w:r>
+      <w:r>
+        <w:rPr>
           <w:b/>
           <w:bCs/>
         </w:rPr>
-        <w:t>Mathematisch</w:t>
-      </w:r>
-    </w:p>
-    <w:p>
-      <w:pPr>
-        <w:numPr>
-          <w:ilvl w:val="0"/>
-          <w:numId w:val="30"/>
-        </w:numPr>
-        <w:spacing w:before="100" w:beforeAutospacing="1" w:after="100" w:afterAutospacing="1"/>
-        <w:rPr>
-          <w:rFonts w:ascii="Times New Roman" w:hAnsi="Times New Roman"/>
-        </w:rPr>
-      </w:pPr>
-      <w:r>
-        <w:rPr>
-          <w:rFonts w:ascii="Times New Roman" w:hAnsi="Times New Roman"/>
-        </w:rPr>
-        <w:t xml:space="preserve">O bildet eine </w:t>
-      </w:r>
-      <w:r>
-        <w:rPr>
-          <w:rFonts w:ascii="Times New Roman" w:hAnsi="Times New Roman"/>
+        <w:t>grundlegende Stabilitätsbedingung komplexer Funktionsverkettungen</w:t>
+      </w:r>
+      <w:r>
+        <w:t xml:space="preserve"> dar.</w:t>
+      </w:r>
+    </w:p>
+    <w:p>
+      <w:pPr>
+        <w:rPr>
           <w:b/>
           <w:bCs/>
         </w:rPr>
-        <w:t>assoziative algebraische Struktur</w:t>
-      </w:r>
-      <w:r>
-        <w:rPr>
-          <w:rFonts w:ascii="Times New Roman" w:hAnsi="Times New Roman"/>
-        </w:rPr>
-        <w:t xml:space="preserve"> (mind. Halbgruppe, meist </w:t>
-      </w:r>
-      <w:proofErr w:type="spellStart"/>
-      <w:r>
-        <w:rPr>
-          <w:rFonts w:ascii="Times New Roman" w:hAnsi="Times New Roman"/>
-        </w:rPr>
-        <w:t>Monoid</w:t>
-      </w:r>
-      <w:proofErr w:type="spellEnd"/>
-      <w:r>
-        <w:rPr>
-          <w:rFonts w:ascii="Times New Roman" w:hAnsi="Times New Roman"/>
-        </w:rPr>
-        <w:t>).</w:t>
-      </w:r>
-    </w:p>
-    <w:p>
-      <w:pPr>
-        <w:numPr>
-          <w:ilvl w:val="0"/>
-          <w:numId w:val="30"/>
-        </w:numPr>
-        <w:spacing w:before="100" w:beforeAutospacing="1" w:after="100" w:afterAutospacing="1"/>
-        <w:rPr>
-          <w:rFonts w:ascii="Times New Roman" w:hAnsi="Times New Roman"/>
-        </w:rPr>
-      </w:pPr>
-      <w:r>
-        <w:rPr>
-          <w:rFonts w:ascii="Times New Roman" w:hAnsi="Times New Roman"/>
-        </w:rPr>
-        <w:t>Langketten von Operationen bleiben eindeutig definiert.</w:t>
-      </w:r>
-    </w:p>
-    <w:p>
-      <w:pPr>
-        <w:spacing w:before="100" w:beforeAutospacing="1" w:after="100" w:afterAutospacing="1"/>
-        <w:rPr>
-          <w:rFonts w:ascii="Times New Roman" w:hAnsi="Times New Roman"/>
-        </w:rPr>
-      </w:pPr>
-      <w:r>
-        <w:rPr>
-          <w:rFonts w:ascii="Times New Roman" w:hAnsi="Times New Roman"/>
+      </w:pPr>
+      <w:r>
+        <w:rPr>
           <w:b/>
           <w:bCs/>
         </w:rPr>
-        <w:t>Systemtheoretisch</w:t>
-      </w:r>
-    </w:p>
-    <w:p>
-      <w:pPr>
-        <w:numPr>
-          <w:ilvl w:val="0"/>
-          <w:numId w:val="31"/>
-        </w:numPr>
-        <w:spacing w:before="100" w:beforeAutospacing="1" w:after="100" w:afterAutospacing="1"/>
-        <w:rPr>
-          <w:rFonts w:ascii="Times New Roman" w:hAnsi="Times New Roman"/>
-        </w:rPr>
-      </w:pPr>
-      <w:r>
-        <w:rPr>
-          <w:rFonts w:ascii="Times New Roman" w:hAnsi="Times New Roman"/>
-        </w:rPr>
-        <w:t xml:space="preserve">Operationen sind </w:t>
-      </w:r>
-      <w:proofErr w:type="spellStart"/>
-      <w:r>
-        <w:rPr>
-          <w:rFonts w:ascii="Times New Roman" w:hAnsi="Times New Roman"/>
+        <w:t>Mathematisch</w:t>
+      </w:r>
+    </w:p>
+    <w:p>
+      <w:pPr>
+        <w:pStyle w:val="Aufzhlung"/>
+      </w:pPr>
+      <w:r>
+        <w:rPr>
+          <w:rStyle w:val="katex-mathml"/>
+          <w:rFonts w:ascii="Cambria Math" w:hAnsi="Cambria Math" w:cs="Cambria Math"/>
+        </w:rPr>
+        <w:t>𝒪</w:t>
+      </w:r>
+      <w:r>
+        <w:t xml:space="preserve"> bildet eine </w:t>
+      </w:r>
+      <w:r>
+        <w:rPr>
           <w:b/>
           <w:bCs/>
         </w:rPr>
+        <w:t>assoziative algebraische Struktur</w:t>
+      </w:r>
+      <w:r>
+        <w:t xml:space="preserve"> (mind. Halbgruppe, meist </w:t>
+      </w:r>
+      <w:proofErr w:type="spellStart"/>
+      <w:r>
+        <w:t>Monoid</w:t>
+      </w:r>
+      <w:proofErr w:type="spellEnd"/>
+      <w:r>
+        <w:t>).</w:t>
+      </w:r>
+    </w:p>
+    <w:p>
+      <w:pPr>
+        <w:pStyle w:val="Aufzhlung"/>
+      </w:pPr>
+      <w:r>
+        <w:t>Langketten von Operationen bleiben eindeutig definiert.</w:t>
+      </w:r>
+    </w:p>
+    <w:p>
+      <w:pPr>
+        <w:rPr>
+          <w:b/>
+          <w:bCs/>
+        </w:rPr>
+      </w:pPr>
+      <w:r>
+        <w:rPr>
+          <w:b/>
+          <w:bCs/>
+        </w:rPr>
+        <w:t>Systemtheoretisch</w:t>
+      </w:r>
+    </w:p>
+    <w:p>
+      <w:pPr>
+        <w:pStyle w:val="Aufzhlung"/>
+      </w:pPr>
+      <w:r>
+        <w:t xml:space="preserve">Operationen sind </w:t>
+      </w:r>
+      <w:proofErr w:type="spellStart"/>
+      <w:r>
+        <w:rPr>
+          <w:b/>
+          <w:bCs/>
+        </w:rPr>
         <w:t>komponierbar</w:t>
       </w:r>
       <w:proofErr w:type="spellEnd"/>
       <w:r>
-        <w:rPr>
-          <w:rFonts w:ascii="Times New Roman" w:hAnsi="Times New Roman"/>
-        </w:rPr>
         <w:t>, ohne dass die Struktur bricht.</w:t>
       </w:r>
     </w:p>
     <w:p>
       <w:pPr>
-        <w:numPr>
-          <w:ilvl w:val="0"/>
-          <w:numId w:val="31"/>
-        </w:numPr>
-        <w:spacing w:before="100" w:beforeAutospacing="1" w:after="100" w:afterAutospacing="1"/>
-        <w:rPr>
-          <w:rFonts w:ascii="Times New Roman" w:hAnsi="Times New Roman"/>
-        </w:rPr>
-      </w:pPr>
-      <w:r>
-        <w:rPr>
-          <w:rFonts w:ascii="Times New Roman" w:hAnsi="Times New Roman"/>
-        </w:rPr>
+        <w:pStyle w:val="Aufzhlung"/>
+      </w:pPr>
+      <w:r>
         <w:t xml:space="preserve">Das System bleibt </w:t>
       </w:r>
       <w:r>
         <w:rPr>
-          <w:rFonts w:ascii="Times New Roman" w:hAnsi="Times New Roman"/>
           <w:i/>
           <w:iCs/>
         </w:rPr>
         <w:t>kohärent</w:t>
       </w:r>
       <w:r>
-        <w:rPr>
-          <w:rFonts w:ascii="Times New Roman" w:hAnsi="Times New Roman"/>
-        </w:rPr>
         <w:t>, selbst in hochkomplexen Sequenzen.</w:t>
       </w:r>
     </w:p>
     <w:p>
       <w:pPr>
-        <w:spacing w:before="100" w:beforeAutospacing="1" w:after="100" w:afterAutospacing="1"/>
-        <w:rPr>
-          <w:rFonts w:ascii="Times New Roman" w:hAnsi="Times New Roman"/>
-        </w:rPr>
-      </w:pPr>
-      <w:r>
-        <w:rPr>
-          <w:rFonts w:ascii="Times New Roman" w:hAnsi="Times New Roman"/>
+        <w:rPr>
           <w:b/>
           <w:bCs/>
         </w:rPr>
-        <w:t>Philosophisch</w:t>
-      </w:r>
-    </w:p>
-    <w:p>
-      <w:pPr>
-        <w:numPr>
-          <w:ilvl w:val="0"/>
-          <w:numId w:val="32"/>
-        </w:numPr>
-        <w:spacing w:before="100" w:beforeAutospacing="1" w:after="100" w:afterAutospacing="1"/>
-        <w:rPr>
-          <w:rFonts w:ascii="Times New Roman" w:hAnsi="Times New Roman"/>
-        </w:rPr>
-      </w:pPr>
-      <w:r>
-        <w:rPr>
-          <w:rFonts w:ascii="Times New Roman" w:hAnsi="Times New Roman"/>
-        </w:rPr>
-        <w:t>Der Vollzug des Denkens bleibt derselbe, auch wenn innere Schritte unterschiedlich gruppiert oder reflektiert werden.</w:t>
-      </w:r>
-    </w:p>
-    <w:p>
-      <w:pPr>
-        <w:spacing w:before="100" w:beforeAutospacing="1" w:after="100" w:afterAutospacing="1"/>
-        <w:rPr>
-          <w:rFonts w:ascii="Times New Roman" w:hAnsi="Times New Roman"/>
-        </w:rPr>
-      </w:pPr>
-      <w:r>
-        <w:rPr>
-          <w:rFonts w:ascii="Times New Roman" w:hAnsi="Times New Roman"/>
+      </w:pPr>
+      <w:r>
+        <w:rPr>
           <w:b/>
           <w:bCs/>
         </w:rPr>
+        <w:t>Philosophisch</w:t>
+      </w:r>
+    </w:p>
+    <w:p>
+      <w:pPr>
+        <w:pStyle w:val="Aufzhlung"/>
+      </w:pPr>
+      <w:r>
+        <w:t>Der Vollzug des Denkens bleibt derselbe, auch wenn innere Schritte unterschiedlich gruppiert oder reflektiert werden.</w:t>
+      </w:r>
+    </w:p>
+    <w:p>
+      <w:pPr>
+        <w:rPr>
+          <w:b/>
+          <w:bCs/>
+        </w:rPr>
+      </w:pPr>
+      <w:r>
+        <w:rPr>
+          <w:b/>
+          <w:bCs/>
+        </w:rPr>
         <w:t>Didaktisch</w:t>
       </w:r>
     </w:p>
     <w:p>
       <w:pPr>
-        <w:numPr>
-          <w:ilvl w:val="0"/>
-          <w:numId w:val="33"/>
-        </w:numPr>
-        <w:spacing w:before="100" w:beforeAutospacing="1" w:after="100" w:afterAutospacing="1"/>
-        <w:rPr>
-          <w:rFonts w:ascii="Times New Roman" w:hAnsi="Times New Roman"/>
-        </w:rPr>
-      </w:pPr>
-      <w:r>
-        <w:rPr>
-          <w:rFonts w:ascii="Times New Roman" w:hAnsi="Times New Roman"/>
-        </w:rPr>
+        <w:pStyle w:val="Aufzhlung"/>
+      </w:pPr>
+      <w:r>
         <w:t>Lernprozesse sind robust gegenüber Veränderungen in der Ablaufstruktur (abweichende Reihenfolge, variierende Fokussierung).</w:t>
       </w:r>
     </w:p>
     <w:p>
       <w:pPr>
-        <w:numPr>
-          <w:ilvl w:val="0"/>
-          <w:numId w:val="33"/>
-        </w:numPr>
-        <w:spacing w:before="100" w:beforeAutospacing="1" w:after="100" w:afterAutospacing="1"/>
-        <w:rPr>
-          <w:rFonts w:ascii="Times New Roman" w:hAnsi="Times New Roman"/>
-        </w:rPr>
-      </w:pPr>
-      <w:r>
-        <w:rPr>
-          <w:rFonts w:ascii="Times New Roman" w:hAnsi="Times New Roman"/>
-        </w:rPr>
+        <w:pStyle w:val="Aufzhlung"/>
+      </w:pPr>
+      <w:r>
         <w:t>Lehrkräfte können Operationen unterschiedlich strukturieren, ohne den Gesamtprozess zu destabilisieren.</w:t>
       </w:r>
     </w:p>
     <w:p>
-      <w:pPr>
-        <w:spacing w:before="100" w:beforeAutospacing="1" w:after="100" w:afterAutospacing="1"/>
-        <w:rPr>
-          <w:rFonts w:ascii="Times New Roman" w:hAnsi="Times New Roman"/>
-        </w:rPr>
-      </w:pPr>
-      <w:r>
-        <w:rPr>
-          <w:rFonts w:ascii="Times New Roman" w:hAnsi="Times New Roman"/>
-        </w:rPr>
+      <w:r>
         <w:t xml:space="preserve">Damit markiert </w:t>
       </w:r>
       <w:r>
         <w:rPr>
-          <w:rFonts w:ascii="Times New Roman" w:hAnsi="Times New Roman"/>
           <w:i/>
           <w:iCs/>
         </w:rPr>
         <w:t>(3.2.3.3)</w:t>
       </w:r>
       <w:r>
-        <w:rPr>
-          <w:rFonts w:ascii="Times New Roman" w:hAnsi="Times New Roman"/>
-        </w:rPr>
         <w:t xml:space="preserve"> </w:t>
       </w:r>
       <w:r>
         <w:rPr>
-          <w:rFonts w:ascii="Times New Roman" w:hAnsi="Times New Roman"/>
           <w:b/>
           <w:bCs/>
         </w:rPr>
         <w:t>den Kern der funktionalen Kohärenz</w:t>
       </w:r>
       <w:r>
-        <w:rPr>
-          <w:rFonts w:ascii="Times New Roman" w:hAnsi="Times New Roman"/>
-        </w:rPr>
         <w:t>:</w:t>
       </w:r>
-      <w:r>
-        <w:rPr>
-          <w:rFonts w:ascii="Times New Roman" w:hAnsi="Times New Roman"/>
-        </w:rPr>
-        <w:br/>
+    </w:p>
+    <w:p>
+      <w:r>
         <w:t xml:space="preserve">Erkenntnis ist möglich, weil Operationen sich </w:t>
       </w:r>
       <w:r>
         <w:rPr>
-          <w:rFonts w:ascii="Times New Roman" w:hAnsi="Times New Roman"/>
           <w:b/>
           <w:bCs/>
         </w:rPr>
         <w:t>in beliebigen Sequenzen stabil verketten</w:t>
       </w:r>
       <w:r>
+        <w:t xml:space="preserve"> lassen.</w:t>
+      </w:r>
+    </w:p>
+    <w:p>
+      <w:pPr>
+        <w:spacing w:after="0"/>
         <w:rPr>
           <w:rFonts w:ascii="Times New Roman" w:hAnsi="Times New Roman"/>
         </w:rPr>
-        <w:t xml:space="preserve"> lassen.</w:t>
-      </w:r>
-    </w:p>
-    <w:p>
-      <w:pPr>
-        <w:rPr>
-          <w:lang w:eastAsia="en-US"/>
-        </w:rPr>
-      </w:pPr>
-    </w:p>
-    <w:p>
-      <w:pPr>
-        <w:rPr>
-          <w:lang w:eastAsia="en-US"/>
-        </w:rPr>
-      </w:pPr>
+      </w:pPr>
+      <w:r>
+        <w:rPr>
+          <w:rFonts w:ascii="Times New Roman" w:hAnsi="Times New Roman"/>
+        </w:rPr>
+        <w:pict w14:anchorId="00F74DB2">
+          <v:rect id="_x0000_i1259" style="width:0;height:1.5pt" o:hralign="center" o:hrstd="t" o:hr="t" fillcolor="#a0a0a0" stroked="f"/>
+        </w:pict>
+      </w:r>
     </w:p>
     <w:p>
       <w:pPr>
@@ -17967,7 +17888,7 @@
     <w:p>
       <w:pPr>
         <w:rPr>
-          <w:lang w:eastAsia="en-US"/>
+          <w:rStyle w:val="Hervorhebung"/>
         </w:rPr>
       </w:pPr>
       <w:r>
@@ -17979,25 +17900,14 @@
         </w:rPr>
         <w:t xml:space="preserve">Es existiert ein Element </w:t>
       </w:r>
-      <w:proofErr w:type="spellStart"/>
       <w:r>
         <w:rPr>
           <w:rStyle w:val="katex-mathml"/>
           <w:i/>
           <w:iCs/>
         </w:rPr>
-        <w:t>ee</w:t>
-      </w:r>
-      <w:r>
-        <w:rPr>
-          <w:rStyle w:val="mord"/>
-          <w:rFonts w:eastAsia="Calibri"/>
-          <w:i/>
-          <w:iCs/>
-        </w:rPr>
         <w:t>e</w:t>
       </w:r>
-      <w:proofErr w:type="spellEnd"/>
       <w:r>
         <w:rPr>
           <w:rStyle w:val="Hervorhebung"/>
@@ -18007,37 +17917,9 @@
       <w:r>
         <w:rPr>
           <w:rStyle w:val="katex-mathml"/>
-          <w:i/>
-          <w:iCs/>
-        </w:rPr>
-        <w:t>O\</w:t>
-      </w:r>
-      <w:proofErr w:type="spellStart"/>
-      <w:r>
-        <w:rPr>
-          <w:rStyle w:val="katex-mathml"/>
-          <w:i/>
-          <w:iCs/>
-        </w:rPr>
-        <w:t>mathcal</w:t>
-      </w:r>
-      <w:proofErr w:type="spellEnd"/>
-      <w:r>
-        <w:rPr>
-          <w:rStyle w:val="katex-mathml"/>
-          <w:i/>
-          <w:iCs/>
-        </w:rPr>
-        <w:t>{O}</w:t>
-      </w:r>
-      <w:r>
-        <w:rPr>
-          <w:rStyle w:val="mord"/>
-          <w:rFonts w:eastAsia="Calibri"/>
-          <w:i/>
-          <w:iCs/>
-        </w:rPr>
-        <w:t>O</w:t>
+          <w:rFonts w:ascii="Cambria Math" w:hAnsi="Cambria Math" w:cs="Cambria Math"/>
+        </w:rPr>
+        <w:t>𝒪</w:t>
       </w:r>
       <w:r>
         <w:rPr>
@@ -18059,7 +17941,6 @@
         </w:rPr>
         <w:t xml:space="preserve"> für alle Operatoren </w:t>
       </w:r>
-      <w:proofErr w:type="spellStart"/>
       <w:r>
         <w:rPr>
           <w:rStyle w:val="katex-mathml"/>
@@ -18080,225 +17961,103 @@
       <w:r>
         <w:rPr>
           <w:rStyle w:val="katex-mathml"/>
-          <w:i/>
-          <w:iCs/>
-        </w:rPr>
-        <w:t>Oo</w:t>
-      </w:r>
-      <w:proofErr w:type="spellEnd"/>
+          <w:rFonts w:ascii="Cambria Math" w:hAnsi="Cambria Math" w:cs="Cambria Math"/>
+        </w:rPr>
+        <w:t xml:space="preserve"> </w:t>
+      </w:r>
+      <w:r>
+        <w:rPr>
+          <w:rStyle w:val="katex-mathml"/>
+          <w:rFonts w:ascii="Cambria Math" w:hAnsi="Cambria Math" w:cs="Cambria Math"/>
+        </w:rPr>
+        <w:t>𝒪</w:t>
+      </w:r>
       <w:r>
         <w:rPr>
           <w:rStyle w:val="katex-mathml"/>
           <w:i/>
           <w:iCs/>
         </w:rPr>
-        <w:t>\in\</w:t>
-      </w:r>
-      <w:proofErr w:type="spellStart"/>
+        <w:t xml:space="preserve"> </w:t>
+      </w:r>
+      <w:r>
+        <w:rPr>
+          <w:rStyle w:val="Hervorhebung"/>
+        </w:rPr>
+        <w:t>neutral wirkt.</w:t>
+      </w:r>
+    </w:p>
+    <w:p>
+      <w:r>
+        <w:t xml:space="preserve">Neutralität heißt hier, dass die Komposition mit </w:t>
+      </w:r>
       <w:r>
         <w:rPr>
           <w:rStyle w:val="katex-mathml"/>
-          <w:i/>
-          <w:iCs/>
-        </w:rPr>
-        <w:t>mathcal</w:t>
-      </w:r>
-      <w:proofErr w:type="spellEnd"/>
+        </w:rPr>
+        <w:t>e</w:t>
+      </w:r>
+      <w:r>
+        <w:t xml:space="preserve"> links oder rechts keinen Effekt hat — </w:t>
+      </w:r>
       <w:r>
         <w:rPr>
           <w:rStyle w:val="katex-mathml"/>
-          <w:i/>
-          <w:iCs/>
-        </w:rPr>
-        <w:t>{O}</w:t>
-      </w:r>
-      <w:proofErr w:type="spellStart"/>
-      <w:r>
-        <w:rPr>
-          <w:rStyle w:val="mord"/>
-          <w:rFonts w:eastAsia="Calibri"/>
-          <w:i/>
-          <w:iCs/>
-        </w:rPr>
-        <w:t>o</w:t>
-      </w:r>
-      <w:r>
-        <w:rPr>
-          <w:rStyle w:val="mrel"/>
-          <w:rFonts w:ascii="Cambria Math" w:hAnsi="Cambria Math" w:cs="Cambria Math"/>
-          <w:i/>
-          <w:iCs/>
-        </w:rPr>
-        <w:t>∈</w:t>
-      </w:r>
-      <w:r>
-        <w:rPr>
-          <w:rStyle w:val="mord"/>
-          <w:rFonts w:eastAsia="Calibri"/>
-          <w:i/>
-          <w:iCs/>
-        </w:rPr>
-        <w:t>O</w:t>
-      </w:r>
-      <w:proofErr w:type="spellEnd"/>
-      <w:r>
-        <w:rPr>
-          <w:rStyle w:val="Hervorhebung"/>
-        </w:rPr>
-        <w:t xml:space="preserve"> neutral wirkt.</w:t>
-      </w:r>
-      <w:r>
-        <w:br/>
-        <w:t xml:space="preserve">Neutralität heißt hier, dass die Komposition mit </w:t>
-      </w:r>
-      <w:proofErr w:type="spellStart"/>
+        </w:rPr>
+        <w:t>e</w:t>
+      </w:r>
+      <w:r>
+        <w:t xml:space="preserve"> lässt jede Operation unverändert. Formal ist </w:t>
+      </w:r>
       <w:r>
         <w:rPr>
           <w:rStyle w:val="katex-mathml"/>
         </w:rPr>
-        <w:t>ee</w:t>
-      </w:r>
-      <w:r>
-        <w:rPr>
-          <w:rStyle w:val="mord"/>
-          <w:rFonts w:eastAsia="Calibri"/>
-        </w:rPr>
         <w:t>e</w:t>
       </w:r>
-      <w:proofErr w:type="spellEnd"/>
-      <w:r>
-        <w:t xml:space="preserve"> links oder rechts keinen Effekt hat — </w:t>
-      </w:r>
-      <w:proofErr w:type="spellStart"/>
+      <w:r>
+        <w:t xml:space="preserve"> das </w:t>
+      </w:r>
+      <w:r>
+        <w:rPr>
+          <w:rStyle w:val="Fett"/>
+        </w:rPr>
+        <w:t>Identitäts- oder Neutralelement</w:t>
+      </w:r>
+      <w:r>
+        <w:t xml:space="preserve"> der algebraischen Struktur </w:t>
+      </w:r>
       <w:r>
         <w:rPr>
           <w:rStyle w:val="katex-mathml"/>
         </w:rPr>
-        <w:t>ee</w:t>
-      </w:r>
-      <w:r>
-        <w:rPr>
-          <w:rStyle w:val="mord"/>
-          <w:rFonts w:eastAsia="Calibri"/>
-        </w:rPr>
-        <w:t>e</w:t>
-      </w:r>
-      <w:proofErr w:type="spellEnd"/>
-      <w:r>
-        <w:t xml:space="preserve"> lässt jede Operation unverändert. Formal ist </w:t>
-      </w:r>
-      <w:proofErr w:type="spellStart"/>
-      <w:r>
-        <w:rPr>
-          <w:rStyle w:val="katex-mathml"/>
-        </w:rPr>
-        <w:t>ee</w:t>
-      </w:r>
-      <w:r>
-        <w:rPr>
-          <w:rStyle w:val="mord"/>
-          <w:rFonts w:eastAsia="Calibri"/>
-        </w:rPr>
-        <w:t>e</w:t>
-      </w:r>
-      <w:proofErr w:type="spellEnd"/>
-      <w:r>
-        <w:t xml:space="preserve"> das </w:t>
-      </w:r>
-      <w:r>
-        <w:rPr>
-          <w:rStyle w:val="Fett"/>
-        </w:rPr>
-        <w:t>Identitäts- oder Neutralelement</w:t>
-      </w:r>
-      <w:r>
-        <w:t xml:space="preserve"> der algebraischen Struktur </w:t>
-      </w:r>
-      <w:r>
-        <w:rPr>
-          <w:rStyle w:val="katex-mathml"/>
-        </w:rPr>
         <w:t>(</w:t>
       </w:r>
       <w:proofErr w:type="gramStart"/>
-      <w:r>
-        <w:rPr>
-          <w:rStyle w:val="katex-mathml"/>
-        </w:rPr>
-        <w:t>O,</w:t>
-      </w:r>
       <w:r>
         <w:rPr>
           <w:rStyle w:val="katex-mathml"/>
           <w:rFonts w:ascii="Cambria Math" w:hAnsi="Cambria Math" w:cs="Cambria Math"/>
         </w:rPr>
+        <w:t>𝒪</w:t>
+      </w:r>
+      <w:r>
+        <w:rPr>
+          <w:rStyle w:val="katex-mathml"/>
+        </w:rPr>
+        <w:t>,</w:t>
+      </w:r>
+      <w:r>
+        <w:rPr>
+          <w:rStyle w:val="katex-mathml"/>
+          <w:rFonts w:ascii="Cambria Math" w:hAnsi="Cambria Math" w:cs="Cambria Math"/>
+        </w:rPr>
         <w:t>∘</w:t>
       </w:r>
       <w:proofErr w:type="gramEnd"/>
       <w:r>
         <w:rPr>
           <w:rStyle w:val="katex-mathml"/>
-        </w:rPr>
-        <w:t>)(\</w:t>
-      </w:r>
-      <w:proofErr w:type="spellStart"/>
-      <w:r>
-        <w:rPr>
-          <w:rStyle w:val="katex-mathml"/>
-        </w:rPr>
-        <w:t>mathcal</w:t>
-      </w:r>
-      <w:proofErr w:type="spellEnd"/>
-      <w:r>
-        <w:rPr>
-          <w:rStyle w:val="katex-mathml"/>
-        </w:rPr>
-        <w:t>{O},\</w:t>
-      </w:r>
-      <w:proofErr w:type="spellStart"/>
-      <w:r>
-        <w:rPr>
-          <w:rStyle w:val="katex-mathml"/>
-        </w:rPr>
-        <w:t>circ</w:t>
-      </w:r>
-      <w:proofErr w:type="spellEnd"/>
-      <w:r>
-        <w:rPr>
-          <w:rStyle w:val="katex-mathml"/>
-        </w:rPr>
-        <w:t>)</w:t>
-      </w:r>
-      <w:r>
-        <w:rPr>
-          <w:rStyle w:val="mopen"/>
-        </w:rPr>
-        <w:t>(</w:t>
-      </w:r>
-      <w:r>
-        <w:rPr>
-          <w:rStyle w:val="mord"/>
-          <w:rFonts w:eastAsia="Calibri"/>
-        </w:rPr>
-        <w:t>O</w:t>
-      </w:r>
-      <w:r>
-        <w:rPr>
-          <w:rStyle w:val="mpunct"/>
-        </w:rPr>
-        <w:t>,</w:t>
-      </w:r>
-      <w:r>
-        <w:rPr>
-          <w:rStyle w:val="mord"/>
-          <w:rFonts w:ascii="Cambria Math" w:eastAsia="Calibri" w:hAnsi="Cambria Math" w:cs="Cambria Math"/>
-        </w:rPr>
-        <w:t>∘</w:t>
-      </w:r>
-      <w:r>
-        <w:rPr>
-          <w:rStyle w:val="mclose"/>
-          <w:rFonts w:eastAsia="Georgia"/>
         </w:rPr>
         <w:t>)</w:t>
       </w:r>
@@ -18309,21 +18068,12 @@
         <w:br/>
         <w:t xml:space="preserve">Im FRZK markiert </w:t>
       </w:r>
-      <w:proofErr w:type="spellStart"/>
       <w:r>
         <w:rPr>
           <w:rStyle w:val="katex-mathml"/>
         </w:rPr>
-        <w:t>ee</w:t>
-      </w:r>
-      <w:r>
-        <w:rPr>
-          <w:rStyle w:val="mord"/>
-          <w:rFonts w:eastAsia="Calibri"/>
-        </w:rPr>
         <w:t>e</w:t>
       </w:r>
-      <w:proofErr w:type="spellEnd"/>
       <w:r>
         <w:t xml:space="preserve"> den Operator, der </w:t>
       </w:r>
@@ -18339,6 +18089,22 @@
     </w:p>
     <w:p>
       <w:pPr>
+        <w:spacing w:after="0"/>
+        <w:rPr>
+          <w:rFonts w:ascii="Times New Roman" w:hAnsi="Times New Roman"/>
+        </w:rPr>
+      </w:pPr>
+      <w:r>
+        <w:rPr>
+          <w:rFonts w:ascii="Times New Roman" w:hAnsi="Times New Roman"/>
+        </w:rPr>
+        <w:pict w14:anchorId="5B514A76">
+          <v:rect id="_x0000_i1260" style="width:0;height:1.5pt" o:hralign="center" o:hrstd="t" o:hr="t" fillcolor="#a0a0a0" stroked="f"/>
+        </w:pict>
+      </w:r>
+    </w:p>
+    <w:p>
+      <w:pPr>
         <w:pStyle w:val="berschrift2"/>
         <w:rPr>
           <w:lang w:eastAsia="en-US"/>
@@ -18348,1228 +18114,396 @@
         <w:rPr>
           <w:lang w:eastAsia="en-US"/>
         </w:rPr>
+        <w:lastRenderedPageBreak/>
         <w:t>Interpretation</w:t>
       </w:r>
     </w:p>
     <w:p>
-      <w:pPr>
-        <w:spacing w:before="100" w:beforeAutospacing="1" w:after="100" w:afterAutospacing="1"/>
-        <w:rPr>
-          <w:rFonts w:ascii="Times New Roman" w:hAnsi="Times New Roman"/>
-        </w:rPr>
-      </w:pPr>
-      <w:r>
-        <w:rPr>
-          <w:rFonts w:ascii="Times New Roman" w:hAnsi="Times New Roman"/>
-        </w:rPr>
+      <w:r>
         <w:t>Die Existenz eines neutralen Operators hat mehrere Bedeutungsdimensionen:</w:t>
       </w:r>
     </w:p>
     <w:p>
       <w:pPr>
-        <w:numPr>
-          <w:ilvl w:val="0"/>
-          <w:numId w:val="34"/>
-        </w:numPr>
-        <w:spacing w:before="100" w:beforeAutospacing="1" w:after="100" w:afterAutospacing="1"/>
-        <w:rPr>
-          <w:rFonts w:ascii="Times New Roman" w:hAnsi="Times New Roman"/>
-        </w:rPr>
-      </w:pPr>
-      <w:r>
-        <w:rPr>
-          <w:rFonts w:ascii="Times New Roman" w:hAnsi="Times New Roman"/>
+        <w:pStyle w:val="Aufzhlung"/>
+      </w:pPr>
+      <w:r>
+        <w:rPr>
           <w:b/>
           <w:bCs/>
         </w:rPr>
         <w:t>Algebraisch:</w:t>
       </w:r>
       <w:r>
-        <w:rPr>
-          <w:rFonts w:ascii="Times New Roman" w:hAnsi="Times New Roman"/>
-        </w:rPr>
         <w:t xml:space="preserve"> Mit </w:t>
       </w:r>
+      <w:r>
+        <w:t>e</w:t>
+      </w:r>
+      <w:r>
+        <w:t xml:space="preserve"> wird aus einer Halbgruppe ein </w:t>
+      </w:r>
       <w:proofErr w:type="spellStart"/>
       <w:r>
-        <w:rPr>
-          <w:rFonts w:ascii="Times New Roman" w:hAnsi="Times New Roman"/>
-        </w:rPr>
-        <w:t>eee</w:t>
+        <w:t>Monoid</w:t>
       </w:r>
       <w:proofErr w:type="spellEnd"/>
       <w:r>
-        <w:rPr>
-          <w:rFonts w:ascii="Times New Roman" w:hAnsi="Times New Roman"/>
-        </w:rPr>
-        <w:t xml:space="preserve"> wird aus einer Halbgruppe ein </w:t>
-      </w:r>
-      <w:proofErr w:type="spellStart"/>
-      <w:r>
-        <w:rPr>
-          <w:rFonts w:ascii="Times New Roman" w:hAnsi="Times New Roman"/>
-        </w:rPr>
-        <w:t>Monoid</w:t>
-      </w:r>
-      <w:proofErr w:type="spellEnd"/>
-      <w:r>
-        <w:rPr>
-          <w:rFonts w:ascii="Times New Roman" w:hAnsi="Times New Roman"/>
-        </w:rPr>
         <w:t>. Lange Kompositionen haben eindeutige Repräsentanten, und Fixpunkte lassen sich formalisieren.</w:t>
       </w:r>
     </w:p>
     <w:p>
       <w:pPr>
-        <w:numPr>
-          <w:ilvl w:val="0"/>
-          <w:numId w:val="34"/>
-        </w:numPr>
-        <w:spacing w:before="100" w:beforeAutospacing="1" w:after="100" w:afterAutospacing="1"/>
-        <w:rPr>
-          <w:rFonts w:ascii="Times New Roman" w:hAnsi="Times New Roman"/>
-        </w:rPr>
-      </w:pPr>
-      <w:r>
-        <w:rPr>
-          <w:rFonts w:ascii="Times New Roman" w:hAnsi="Times New Roman"/>
+        <w:pStyle w:val="Aufzhlung"/>
+      </w:pPr>
+      <w:r>
+        <w:rPr>
           <w:b/>
           <w:bCs/>
         </w:rPr>
         <w:t>Systemisch:</w:t>
       </w:r>
       <w:r>
-        <w:rPr>
-          <w:rFonts w:ascii="Times New Roman" w:hAnsi="Times New Roman"/>
-        </w:rPr>
         <w:t xml:space="preserve"> </w:t>
       </w:r>
-      <w:proofErr w:type="spellStart"/>
-      <w:r>
-        <w:rPr>
-          <w:rFonts w:ascii="Times New Roman" w:hAnsi="Times New Roman"/>
-        </w:rPr>
-        <w:t>eee</w:t>
-      </w:r>
-      <w:proofErr w:type="spellEnd"/>
-      <w:r>
-        <w:rPr>
-          <w:rFonts w:ascii="Times New Roman" w:hAnsi="Times New Roman"/>
-        </w:rPr>
+      <w:r>
+        <w:t>e</w:t>
+      </w:r>
+      <w:r>
         <w:t xml:space="preserve"> ist die formale Bedingung dafür, dass das System </w:t>
       </w:r>
       <w:r>
         <w:rPr>
-          <w:rFonts w:ascii="Times New Roman" w:hAnsi="Times New Roman"/>
           <w:b/>
           <w:bCs/>
         </w:rPr>
         <w:t>Identität herstellen und erhalten</w:t>
       </w:r>
       <w:r>
-        <w:rPr>
-          <w:rFonts w:ascii="Times New Roman" w:hAnsi="Times New Roman"/>
-        </w:rPr>
         <w:t xml:space="preserve"> kann — ein „Ruhe“- oder Prüfmodus, der keine Änderung erzeugt, aber Stabilität ermöglicht.</w:t>
       </w:r>
     </w:p>
     <w:p>
       <w:pPr>
-        <w:numPr>
-          <w:ilvl w:val="0"/>
-          <w:numId w:val="34"/>
-        </w:numPr>
-        <w:spacing w:before="100" w:beforeAutospacing="1" w:after="100" w:afterAutospacing="1"/>
-        <w:rPr>
-          <w:rFonts w:ascii="Times New Roman" w:hAnsi="Times New Roman"/>
-        </w:rPr>
-      </w:pPr>
-      <w:r>
-        <w:rPr>
-          <w:rFonts w:ascii="Times New Roman" w:hAnsi="Times New Roman"/>
+        <w:pStyle w:val="Aufzhlung"/>
+      </w:pPr>
+      <w:r>
+        <w:rPr>
           <w:b/>
           <w:bCs/>
         </w:rPr>
         <w:t>Erkenntnistheoretisch:</w:t>
       </w:r>
       <w:r>
-        <w:rPr>
-          <w:rFonts w:ascii="Times New Roman" w:hAnsi="Times New Roman"/>
-        </w:rPr>
         <w:t xml:space="preserve"> </w:t>
       </w:r>
       <w:proofErr w:type="spellStart"/>
       <w:r>
-        <w:rPr>
-          <w:rFonts w:ascii="Times New Roman" w:hAnsi="Times New Roman"/>
-        </w:rPr>
-        <w:t>eee</w:t>
+        <w:t>e</w:t>
       </w:r>
       <w:proofErr w:type="spellEnd"/>
       <w:r>
-        <w:rPr>
-          <w:rFonts w:ascii="Times New Roman" w:hAnsi="Times New Roman"/>
-        </w:rPr>
         <w:t xml:space="preserve"> steht für solche Operationen, die Beobachtung oder Meta-Reflexion ermöglichen ohne den inneren Zustand zu verändern — notwendig für selbstreferentielle Prüfung (vgl. Reflexivitätsaxiom in Kap. 3).</w:t>
       </w:r>
     </w:p>
     <w:p>
       <w:pPr>
-        <w:numPr>
-          <w:ilvl w:val="0"/>
-          <w:numId w:val="34"/>
-        </w:numPr>
-        <w:spacing w:before="100" w:beforeAutospacing="1" w:after="100" w:afterAutospacing="1"/>
-        <w:rPr>
-          <w:rFonts w:ascii="Times New Roman" w:hAnsi="Times New Roman"/>
-        </w:rPr>
-      </w:pPr>
-      <w:r>
-        <w:rPr>
-          <w:rFonts w:ascii="Times New Roman" w:hAnsi="Times New Roman"/>
+        <w:pStyle w:val="Aufzhlung"/>
+      </w:pPr>
+      <w:r>
+        <w:rPr>
           <w:b/>
           <w:bCs/>
         </w:rPr>
         <w:t>Praktisch/didaktisch:</w:t>
       </w:r>
       <w:r>
+        <w:t xml:space="preserve"> </w:t>
+      </w:r>
+      <w:r>
+        <w:t>e</w:t>
+      </w:r>
+      <w:r>
+        <w:t xml:space="preserve"> repräsentiert z.B. kurze Meta-Checks, Pausen zur Selbstüberprüfung oder formatierte Reflexionsfragen, die den Lernprozess nicht verändern, aber seine Kohärenz sicherstellen.</w:t>
+      </w:r>
+    </w:p>
+    <w:p>
+      <w:pPr>
+        <w:spacing w:after="0"/>
         <w:rPr>
           <w:rFonts w:ascii="Times New Roman" w:hAnsi="Times New Roman"/>
         </w:rPr>
-        <w:t xml:space="preserve"> </w:t>
-      </w:r>
-      <w:proofErr w:type="spellStart"/>
+      </w:pPr>
       <w:r>
         <w:rPr>
           <w:rFonts w:ascii="Times New Roman" w:hAnsi="Times New Roman"/>
         </w:rPr>
-        <w:t>eee</w:t>
-      </w:r>
-      <w:proofErr w:type="spellEnd"/>
-      <w:r>
-        <w:rPr>
-          <w:rFonts w:ascii="Times New Roman" w:hAnsi="Times New Roman"/>
-        </w:rPr>
-        <w:t xml:space="preserve"> repräsentiert z.B. kurze Meta-Checks, Pausen zur Selbstüberprüfung oder formatierte Reflexionsfragen, die den Lernprozess nicht verändern, aber seine Kohärenz sicherstellen.</w:t>
-      </w:r>
-    </w:p>
-    <w:p>
-      <w:pPr>
-        <w:spacing w:after="0"/>
-        <w:rPr>
-          <w:rFonts w:ascii="Times New Roman" w:hAnsi="Times New Roman"/>
-        </w:rPr>
-      </w:pPr>
-      <w:r>
-        <w:rPr>
-          <w:rFonts w:ascii="Times New Roman" w:hAnsi="Times New Roman"/>
-        </w:rPr>
         <w:pict w14:anchorId="2CDC2A33">
-          <v:rect id="_x0000_i1082" style="width:0;height:1.5pt" o:hralign="center" o:hrstd="t" o:hr="t" fillcolor="#a0a0a0" stroked="f"/>
+          <v:rect id="_x0000_i1215" style="width:0;height:1.5pt" o:hralign="center" o:hrstd="t" o:hr="t" fillcolor="#a0a0a0" stroked="f"/>
         </w:pict>
       </w:r>
     </w:p>
     <w:p>
       <w:pPr>
+        <w:pStyle w:val="berschrift2"/>
         <w:rPr>
           <w:lang w:eastAsia="en-US"/>
         </w:rPr>
       </w:pPr>
-    </w:p>
-    <w:p>
-      <w:pPr>
-        <w:pStyle w:val="berschrift2"/>
+      <w:r>
         <w:rPr>
           <w:lang w:eastAsia="en-US"/>
         </w:rPr>
-      </w:pPr>
-      <w:r>
-        <w:rPr>
-          <w:lang w:eastAsia="en-US"/>
-        </w:rPr>
         <w:t>Beispiel für die Bedeutung</w:t>
       </w:r>
     </w:p>
     <w:p>
-      <w:pPr>
-        <w:spacing w:before="100" w:beforeAutospacing="1" w:after="100" w:afterAutospacing="1"/>
-        <w:rPr>
-          <w:rFonts w:ascii="Times New Roman" w:hAnsi="Times New Roman"/>
-        </w:rPr>
-      </w:pPr>
-      <w:r>
-        <w:rPr>
-          <w:rFonts w:ascii="Times New Roman" w:hAnsi="Times New Roman"/>
-        </w:rPr>
+      <w:r>
         <w:t>Didaktisches Szenario (klassische Lernsequenz):</w:t>
       </w:r>
     </w:p>
     <w:p>
       <w:pPr>
-        <w:numPr>
-          <w:ilvl w:val="0"/>
-          <w:numId w:val="35"/>
-        </w:numPr>
-        <w:spacing w:before="100" w:beforeAutospacing="1" w:after="100" w:afterAutospacing="1"/>
-        <w:rPr>
-          <w:rFonts w:ascii="Times New Roman" w:hAnsi="Times New Roman"/>
-        </w:rPr>
-      </w:pPr>
-      <w:r>
-        <w:rPr>
-          <w:rFonts w:ascii="Times New Roman" w:hAnsi="Times New Roman"/>
-        </w:rPr>
-        <w:t>o1o_1o1​: Lesen einer Aufgabe</w:t>
-      </w:r>
-    </w:p>
-    <w:p>
-      <w:pPr>
-        <w:numPr>
-          <w:ilvl w:val="0"/>
-          <w:numId w:val="35"/>
-        </w:numPr>
-        <w:spacing w:before="100" w:beforeAutospacing="1" w:after="100" w:afterAutospacing="1"/>
-        <w:rPr>
-          <w:rFonts w:ascii="Times New Roman" w:hAnsi="Times New Roman"/>
-        </w:rPr>
-      </w:pPr>
-      <w:r>
-        <w:rPr>
-          <w:rFonts w:ascii="Times New Roman" w:hAnsi="Times New Roman"/>
-        </w:rPr>
-        <w:t>o2o_2o2​: Anwenden einer Lösungsstrategie</w:t>
-      </w:r>
-    </w:p>
-    <w:p>
-      <w:pPr>
-        <w:numPr>
-          <w:ilvl w:val="0"/>
-          <w:numId w:val="35"/>
-        </w:numPr>
-        <w:spacing w:before="100" w:beforeAutospacing="1" w:after="100" w:afterAutospacing="1"/>
-        <w:rPr>
-          <w:rFonts w:ascii="Times New Roman" w:hAnsi="Times New Roman"/>
-        </w:rPr>
-      </w:pPr>
-      <w:r>
-        <w:rPr>
-          <w:rFonts w:ascii="Times New Roman" w:hAnsi="Times New Roman"/>
-        </w:rPr>
-        <w:t>o3o_3o3​: Ergebnisinterpretation</w:t>
-      </w:r>
-    </w:p>
-    <w:p>
-      <w:pPr>
-        <w:spacing w:before="100" w:beforeAutospacing="1" w:after="100" w:afterAutospacing="1"/>
-        <w:rPr>
-          <w:rFonts w:ascii="Times New Roman" w:hAnsi="Times New Roman"/>
-        </w:rPr>
-      </w:pPr>
-      <w:r>
-        <w:rPr>
-          <w:rFonts w:ascii="Times New Roman" w:hAnsi="Times New Roman"/>
-        </w:rPr>
+        <w:pStyle w:val="Aufzhlung"/>
+      </w:pPr>
+      <w:r>
+        <w:t>o</w:t>
+      </w:r>
+      <w:r>
+        <w:rPr>
+          <w:vertAlign w:val="subscript"/>
+        </w:rPr>
+        <w:t>1</w:t>
+      </w:r>
+      <w:r>
+        <w:t>​: Lesen einer Aufgabe</w:t>
+      </w:r>
+    </w:p>
+    <w:p>
+      <w:pPr>
+        <w:pStyle w:val="Aufzhlung"/>
+      </w:pPr>
+      <w:r>
+        <w:t>o</w:t>
+      </w:r>
+      <w:r>
+        <w:rPr>
+          <w:vertAlign w:val="subscript"/>
+        </w:rPr>
+        <w:t>2</w:t>
+      </w:r>
+      <w:r>
+        <w:t>​: Anwenden einer Lösungsstrategie</w:t>
+      </w:r>
+    </w:p>
+    <w:p>
+      <w:pPr>
+        <w:pStyle w:val="Aufzhlung"/>
+      </w:pPr>
+      <w:r>
+        <w:t>o</w:t>
+      </w:r>
+      <w:r>
+        <w:rPr>
+          <w:vertAlign w:val="subscript"/>
+        </w:rPr>
+        <w:t>3</w:t>
+      </w:r>
+      <w:r>
+        <w:t>​: Ergebnisinterpretation</w:t>
+      </w:r>
+    </w:p>
+    <w:p>
+      <w:r>
         <w:t xml:space="preserve">Setzt man vor oder nach einer Teiloperation den neutralen Operator </w:t>
       </w:r>
-      <w:proofErr w:type="spellStart"/>
-      <w:r>
-        <w:rPr>
-          <w:rFonts w:ascii="Times New Roman" w:hAnsi="Times New Roman"/>
-        </w:rPr>
-        <w:t>eee</w:t>
-      </w:r>
-      <w:proofErr w:type="spellEnd"/>
-      <w:r>
-        <w:rPr>
-          <w:rFonts w:ascii="Times New Roman" w:hAnsi="Times New Roman"/>
-        </w:rPr>
+      <w:r>
+        <w:t>e</w:t>
+      </w:r>
+      <w:r>
         <w:t xml:space="preserve"> (z. B. eine kurze Metareflexion: „Habe ich die Voraussetzungen geprüft?“), gilt weiterhin:</w:t>
       </w:r>
     </w:p>
     <w:p>
-      <w:pPr>
-        <w:spacing w:after="0"/>
-        <w:rPr>
-          <w:rFonts w:ascii="Times New Roman" w:hAnsi="Times New Roman"/>
-        </w:rPr>
-      </w:pPr>
-      <w:r>
-        <w:rPr>
-          <w:rFonts w:ascii="Times New Roman" w:hAnsi="Times New Roman"/>
-        </w:rPr>
-        <w:t>e</w:t>
-      </w:r>
-      <w:r>
-        <w:rPr>
-          <w:rFonts w:ascii="Cambria Math" w:hAnsi="Cambria Math" w:cs="Cambria Math"/>
-        </w:rPr>
-        <w:t>∘</w:t>
-      </w:r>
-      <w:r>
-        <w:rPr>
-          <w:rFonts w:ascii="Times New Roman" w:hAnsi="Times New Roman"/>
-        </w:rPr>
-        <w:t>o2=o</w:t>
-      </w:r>
-      <w:proofErr w:type="gramStart"/>
-      <w:r>
-        <w:rPr>
-          <w:rFonts w:ascii="Times New Roman" w:hAnsi="Times New Roman"/>
-        </w:rPr>
-        <w:t>2,o2</w:t>
-      </w:r>
-      <w:r>
-        <w:rPr>
-          <w:rFonts w:ascii="Cambria Math" w:hAnsi="Cambria Math" w:cs="Cambria Math"/>
-        </w:rPr>
-        <w:t>∘</w:t>
-      </w:r>
-      <w:r>
-        <w:rPr>
-          <w:rFonts w:ascii="Times New Roman" w:hAnsi="Times New Roman"/>
-        </w:rPr>
-        <w:t>e=o2.e</w:t>
-      </w:r>
-      <w:proofErr w:type="gramEnd"/>
-      <w:r>
-        <w:rPr>
-          <w:rFonts w:ascii="Times New Roman" w:hAnsi="Times New Roman"/>
-        </w:rPr>
-        <w:t>\</w:t>
-      </w:r>
-      <w:proofErr w:type="spellStart"/>
-      <w:r>
-        <w:rPr>
-          <w:rFonts w:ascii="Times New Roman" w:hAnsi="Times New Roman"/>
-        </w:rPr>
-        <w:t>circ</w:t>
-      </w:r>
-      <w:proofErr w:type="spellEnd"/>
-      <w:r>
-        <w:rPr>
-          <w:rFonts w:ascii="Times New Roman" w:hAnsi="Times New Roman"/>
-        </w:rPr>
-        <w:t xml:space="preserve"> o_2 = o_2,\</w:t>
-      </w:r>
-      <w:proofErr w:type="spellStart"/>
-      <w:r>
-        <w:rPr>
-          <w:rFonts w:ascii="Times New Roman" w:hAnsi="Times New Roman"/>
-        </w:rPr>
-        <w:t>quad</w:t>
-      </w:r>
-      <w:proofErr w:type="spellEnd"/>
-      <w:r>
-        <w:rPr>
-          <w:rFonts w:ascii="Times New Roman" w:hAnsi="Times New Roman"/>
-        </w:rPr>
-        <w:t xml:space="preserve"> o_2\</w:t>
-      </w:r>
-      <w:proofErr w:type="spellStart"/>
-      <w:r>
-        <w:rPr>
-          <w:rFonts w:ascii="Times New Roman" w:hAnsi="Times New Roman"/>
-        </w:rPr>
-        <w:t>circ</w:t>
-      </w:r>
-      <w:proofErr w:type="spellEnd"/>
-      <w:r>
-        <w:rPr>
-          <w:rFonts w:ascii="Times New Roman" w:hAnsi="Times New Roman"/>
-        </w:rPr>
-        <w:t xml:space="preserve"> e = o_2.e</w:t>
-      </w:r>
-      <w:r>
-        <w:rPr>
-          <w:rFonts w:ascii="Cambria Math" w:hAnsi="Cambria Math" w:cs="Cambria Math"/>
-        </w:rPr>
-        <w:t>∘</w:t>
-      </w:r>
-      <w:r>
-        <w:rPr>
-          <w:rFonts w:ascii="Times New Roman" w:hAnsi="Times New Roman"/>
-        </w:rPr>
-        <w:t>o2​=o2​,o2​</w:t>
-      </w:r>
-      <w:r>
-        <w:rPr>
-          <w:rFonts w:ascii="Cambria Math" w:hAnsi="Cambria Math" w:cs="Cambria Math"/>
-        </w:rPr>
-        <w:t>∘</w:t>
-      </w:r>
-      <w:r>
-        <w:rPr>
-          <w:rFonts w:ascii="Times New Roman" w:hAnsi="Times New Roman"/>
-        </w:rPr>
-        <w:t xml:space="preserve">e=o2​. </w:t>
-      </w:r>
-    </w:p>
-    <w:p>
-      <w:pPr>
-        <w:spacing w:before="100" w:beforeAutospacing="1" w:after="100" w:afterAutospacing="1"/>
-        <w:rPr>
-          <w:rFonts w:ascii="Times New Roman" w:hAnsi="Times New Roman"/>
-        </w:rPr>
-      </w:pPr>
-      <w:r>
-        <w:rPr>
-          <w:rFonts w:ascii="Times New Roman" w:hAnsi="Times New Roman"/>
-        </w:rPr>
-        <w:t>Das heißt: Die Metapause (Reflexionshub) verändert die eigentliche Handlung nicht, ermöglicht aber deren Bewertung und Stabilisierung — ohne Störung der Funktionsverkettung. In Lernsettings sind solche neutralen Aktionen zentral, um Fehlerfrüherkennung und kohärente Verkettung zu ermöglichen.</w:t>
-      </w:r>
-    </w:p>
-    <w:p>
-      <w:pPr>
-        <w:rPr>
-          <w:lang w:eastAsia="en-US"/>
-        </w:rPr>
-      </w:pPr>
-    </w:p>
-    <w:p>
-      <w:pPr>
-        <w:pStyle w:val="berschrift2"/>
-        <w:rPr>
-          <w:lang w:eastAsia="en-US"/>
-        </w:rPr>
-      </w:pPr>
-      <w:r>
-        <w:rPr>
-          <w:lang w:eastAsia="en-US"/>
-        </w:rPr>
-        <w:t>Zusammenfassung</w:t>
-      </w:r>
-    </w:p>
-    <w:p>
-      <w:pPr>
-        <w:spacing w:before="100" w:beforeAutospacing="1" w:after="100" w:afterAutospacing="1"/>
-        <w:rPr>
-          <w:rFonts w:ascii="Times New Roman" w:hAnsi="Times New Roman"/>
-        </w:rPr>
-      </w:pPr>
-      <w:r>
-        <w:rPr>
-          <w:rFonts w:ascii="Times New Roman" w:hAnsi="Times New Roman"/>
-        </w:rPr>
-        <w:t>Die Formel</w:t>
-      </w:r>
-    </w:p>
-    <w:p>
-      <w:pPr>
-        <w:spacing w:after="0"/>
-        <w:rPr>
-          <w:rFonts w:ascii="Times New Roman" w:hAnsi="Times New Roman"/>
-        </w:rPr>
-      </w:pPr>
-      <w:r>
-        <w:rPr>
-          <w:rFonts w:ascii="Cambria Math" w:hAnsi="Cambria Math" w:cs="Cambria Math"/>
-        </w:rPr>
-        <w:t>∃</w:t>
-      </w:r>
-      <w:proofErr w:type="spellStart"/>
-      <w:r>
-        <w:rPr>
-          <w:rFonts w:ascii="Times New Roman" w:hAnsi="Times New Roman"/>
-        </w:rPr>
-        <w:t>e</w:t>
-      </w:r>
-      <w:r>
-        <w:rPr>
-          <w:rFonts w:ascii="Cambria Math" w:hAnsi="Cambria Math" w:cs="Cambria Math"/>
-        </w:rPr>
-        <w:t>∈</w:t>
-      </w:r>
-      <w:r>
-        <w:rPr>
-          <w:rFonts w:ascii="Times New Roman" w:hAnsi="Times New Roman"/>
-        </w:rPr>
-        <w:t>O</w:t>
-      </w:r>
-      <w:proofErr w:type="spellEnd"/>
-      <w:r>
-        <w:rPr>
-          <w:rFonts w:ascii="Times New Roman" w:hAnsi="Times New Roman"/>
-        </w:rPr>
-        <w:t>:  </w:t>
-      </w:r>
-      <w:r>
-        <w:rPr>
-          <w:rFonts w:ascii="Cambria Math" w:hAnsi="Cambria Math" w:cs="Cambria Math"/>
-        </w:rPr>
-        <w:t>∀</w:t>
-      </w:r>
-      <w:proofErr w:type="spellStart"/>
-      <w:r>
-        <w:rPr>
-          <w:rFonts w:ascii="Times New Roman" w:hAnsi="Times New Roman"/>
-        </w:rPr>
-        <w:t>o</w:t>
-      </w:r>
-      <w:r>
-        <w:rPr>
-          <w:rFonts w:ascii="Cambria Math" w:hAnsi="Cambria Math" w:cs="Cambria Math"/>
-        </w:rPr>
-        <w:t>∈</w:t>
-      </w:r>
-      <w:r>
-        <w:rPr>
-          <w:rFonts w:ascii="Times New Roman" w:hAnsi="Times New Roman"/>
-        </w:rPr>
-        <w:t>O</w:t>
-      </w:r>
-      <w:proofErr w:type="spellEnd"/>
-      <w:r>
-        <w:rPr>
-          <w:rFonts w:ascii="Times New Roman" w:hAnsi="Times New Roman"/>
-        </w:rPr>
-        <w:t>:  </w:t>
-      </w:r>
-      <w:proofErr w:type="spellStart"/>
-      <w:r>
-        <w:rPr>
-          <w:rFonts w:ascii="Times New Roman" w:hAnsi="Times New Roman"/>
-        </w:rPr>
-        <w:t>e</w:t>
-      </w:r>
-      <w:r>
-        <w:rPr>
-          <w:rFonts w:ascii="Cambria Math" w:hAnsi="Cambria Math" w:cs="Cambria Math"/>
-        </w:rPr>
-        <w:t>∘</w:t>
-      </w:r>
-      <w:r>
-        <w:rPr>
-          <w:rFonts w:ascii="Times New Roman" w:hAnsi="Times New Roman"/>
-        </w:rPr>
-        <w:t>o</w:t>
-      </w:r>
-      <w:proofErr w:type="spellEnd"/>
-      <w:r>
-        <w:rPr>
-          <w:rFonts w:ascii="Times New Roman" w:hAnsi="Times New Roman"/>
-        </w:rPr>
-        <w:t>=</w:t>
-      </w:r>
-      <w:proofErr w:type="spellStart"/>
-      <w:r>
-        <w:rPr>
-          <w:rFonts w:ascii="Times New Roman" w:hAnsi="Times New Roman"/>
-        </w:rPr>
-        <w:t>o</w:t>
-      </w:r>
-      <w:r>
-        <w:rPr>
-          <w:rFonts w:ascii="Cambria Math" w:hAnsi="Cambria Math" w:cs="Cambria Math"/>
-        </w:rPr>
-        <w:t>∧</w:t>
-      </w:r>
-      <w:r>
-        <w:rPr>
-          <w:rFonts w:ascii="Times New Roman" w:hAnsi="Times New Roman"/>
-        </w:rPr>
-        <w:t>o</w:t>
-      </w:r>
-      <w:r>
-        <w:rPr>
-          <w:rFonts w:ascii="Cambria Math" w:hAnsi="Cambria Math" w:cs="Cambria Math"/>
-        </w:rPr>
-        <w:t>∘</w:t>
-      </w:r>
-      <w:r>
-        <w:rPr>
-          <w:rFonts w:ascii="Times New Roman" w:hAnsi="Times New Roman"/>
-        </w:rPr>
-        <w:t>e</w:t>
-      </w:r>
-      <w:proofErr w:type="spellEnd"/>
-      <w:r>
-        <w:rPr>
-          <w:rFonts w:ascii="Times New Roman" w:hAnsi="Times New Roman"/>
-        </w:rPr>
-        <w:t>=</w:t>
-      </w:r>
-      <w:proofErr w:type="spellStart"/>
-      <w:r>
-        <w:rPr>
-          <w:rFonts w:ascii="Times New Roman" w:hAnsi="Times New Roman"/>
-        </w:rPr>
-        <w:t>o</w:t>
-      </w:r>
-      <w:r>
-        <w:rPr>
-          <w:rFonts w:ascii="Cambria Math" w:hAnsi="Cambria Math" w:cs="Cambria Math"/>
-        </w:rPr>
-        <w:t>∃</w:t>
-      </w:r>
-      <w:r>
-        <w:rPr>
-          <w:rFonts w:ascii="Times New Roman" w:hAnsi="Times New Roman"/>
-        </w:rPr>
-        <w:t>e</w:t>
-      </w:r>
-      <w:proofErr w:type="spellEnd"/>
-      <w:r>
-        <w:rPr>
-          <w:rFonts w:ascii="Times New Roman" w:hAnsi="Times New Roman"/>
-        </w:rPr>
-        <w:t>\in\</w:t>
-      </w:r>
-      <w:proofErr w:type="spellStart"/>
-      <w:r>
-        <w:rPr>
-          <w:rFonts w:ascii="Times New Roman" w:hAnsi="Times New Roman"/>
-        </w:rPr>
-        <w:t>mathcal</w:t>
-      </w:r>
-      <w:proofErr w:type="spellEnd"/>
-      <w:r>
-        <w:rPr>
-          <w:rFonts w:ascii="Times New Roman" w:hAnsi="Times New Roman"/>
-        </w:rPr>
-        <w:t>{O</w:t>
-      </w:r>
-      <w:proofErr w:type="gramStart"/>
-      <w:r>
-        <w:rPr>
-          <w:rFonts w:ascii="Times New Roman" w:hAnsi="Times New Roman"/>
-        </w:rPr>
-        <w:t>}:\</w:t>
-      </w:r>
-      <w:proofErr w:type="gramEnd"/>
-      <w:r>
-        <w:rPr>
-          <w:rFonts w:ascii="Times New Roman" w:hAnsi="Times New Roman"/>
-        </w:rPr>
-        <w:t>; \</w:t>
-      </w:r>
-      <w:proofErr w:type="spellStart"/>
-      <w:r>
-        <w:rPr>
-          <w:rFonts w:ascii="Times New Roman" w:hAnsi="Times New Roman"/>
-        </w:rPr>
-        <w:t>forall</w:t>
-      </w:r>
-      <w:proofErr w:type="spellEnd"/>
-      <w:r>
-        <w:rPr>
-          <w:rFonts w:ascii="Times New Roman" w:hAnsi="Times New Roman"/>
-        </w:rPr>
-        <w:t xml:space="preserve"> o\in\</w:t>
-      </w:r>
-      <w:proofErr w:type="spellStart"/>
-      <w:r>
-        <w:rPr>
-          <w:rFonts w:ascii="Times New Roman" w:hAnsi="Times New Roman"/>
-        </w:rPr>
-        <w:t>mathcal</w:t>
-      </w:r>
-      <w:proofErr w:type="spellEnd"/>
-      <w:r>
-        <w:rPr>
-          <w:rFonts w:ascii="Times New Roman" w:hAnsi="Times New Roman"/>
-        </w:rPr>
-        <w:t>{O}:\; e\</w:t>
-      </w:r>
-      <w:proofErr w:type="spellStart"/>
-      <w:r>
-        <w:rPr>
-          <w:rFonts w:ascii="Times New Roman" w:hAnsi="Times New Roman"/>
-        </w:rPr>
-        <w:t>circ</w:t>
-      </w:r>
-      <w:proofErr w:type="spellEnd"/>
-      <w:r>
-        <w:rPr>
-          <w:rFonts w:ascii="Times New Roman" w:hAnsi="Times New Roman"/>
-        </w:rPr>
-        <w:t xml:space="preserve"> o=o \</w:t>
-      </w:r>
-      <w:proofErr w:type="spellStart"/>
-      <w:r>
-        <w:rPr>
-          <w:rFonts w:ascii="Times New Roman" w:hAnsi="Times New Roman"/>
-        </w:rPr>
-        <w:t>wedge</w:t>
-      </w:r>
-      <w:proofErr w:type="spellEnd"/>
-      <w:r>
-        <w:rPr>
-          <w:rFonts w:ascii="Times New Roman" w:hAnsi="Times New Roman"/>
-        </w:rPr>
-        <w:t xml:space="preserve"> o\</w:t>
-      </w:r>
-      <w:proofErr w:type="spellStart"/>
-      <w:r>
-        <w:rPr>
-          <w:rFonts w:ascii="Times New Roman" w:hAnsi="Times New Roman"/>
-        </w:rPr>
-        <w:t>circ</w:t>
-      </w:r>
-      <w:proofErr w:type="spellEnd"/>
-      <w:r>
-        <w:rPr>
-          <w:rFonts w:ascii="Times New Roman" w:hAnsi="Times New Roman"/>
-        </w:rPr>
-        <w:t xml:space="preserve"> e=</w:t>
-      </w:r>
-      <w:proofErr w:type="spellStart"/>
-      <w:r>
-        <w:rPr>
-          <w:rFonts w:ascii="Times New Roman" w:hAnsi="Times New Roman"/>
-        </w:rPr>
-        <w:t>o</w:t>
-      </w:r>
-      <w:r>
-        <w:rPr>
-          <w:rFonts w:ascii="Cambria Math" w:hAnsi="Cambria Math" w:cs="Cambria Math"/>
-        </w:rPr>
-        <w:t>∃</w:t>
-      </w:r>
-      <w:r>
-        <w:rPr>
-          <w:rFonts w:ascii="Times New Roman" w:hAnsi="Times New Roman"/>
-        </w:rPr>
-        <w:t>e</w:t>
-      </w:r>
-      <w:r>
-        <w:rPr>
-          <w:rFonts w:ascii="Cambria Math" w:hAnsi="Cambria Math" w:cs="Cambria Math"/>
-        </w:rPr>
-        <w:t>∈</w:t>
-      </w:r>
-      <w:r>
-        <w:rPr>
-          <w:rFonts w:ascii="Times New Roman" w:hAnsi="Times New Roman"/>
-        </w:rPr>
-        <w:t>O</w:t>
-      </w:r>
-      <w:proofErr w:type="spellEnd"/>
-      <w:r>
-        <w:rPr>
-          <w:rFonts w:ascii="Times New Roman" w:hAnsi="Times New Roman"/>
-        </w:rPr>
-        <w:t>:</w:t>
-      </w:r>
-      <w:r>
-        <w:rPr>
-          <w:rFonts w:ascii="Cambria Math" w:hAnsi="Cambria Math" w:cs="Cambria Math"/>
-        </w:rPr>
-        <w:t>∀</w:t>
-      </w:r>
-      <w:proofErr w:type="spellStart"/>
-      <w:r>
-        <w:rPr>
-          <w:rFonts w:ascii="Times New Roman" w:hAnsi="Times New Roman"/>
-        </w:rPr>
-        <w:t>o</w:t>
-      </w:r>
-      <w:r>
-        <w:rPr>
-          <w:rFonts w:ascii="Cambria Math" w:hAnsi="Cambria Math" w:cs="Cambria Math"/>
-        </w:rPr>
-        <w:t>∈</w:t>
-      </w:r>
-      <w:r>
-        <w:rPr>
-          <w:rFonts w:ascii="Times New Roman" w:hAnsi="Times New Roman"/>
-        </w:rPr>
-        <w:t>O:e</w:t>
-      </w:r>
-      <w:r>
-        <w:rPr>
-          <w:rFonts w:ascii="Cambria Math" w:hAnsi="Cambria Math" w:cs="Cambria Math"/>
-        </w:rPr>
-        <w:t>∘</w:t>
-      </w:r>
-      <w:r>
-        <w:rPr>
-          <w:rFonts w:ascii="Times New Roman" w:hAnsi="Times New Roman"/>
-        </w:rPr>
-        <w:t>o</w:t>
-      </w:r>
-      <w:proofErr w:type="spellEnd"/>
-      <w:r>
-        <w:rPr>
-          <w:rFonts w:ascii="Times New Roman" w:hAnsi="Times New Roman"/>
-        </w:rPr>
-        <w:t>=</w:t>
-      </w:r>
-      <w:proofErr w:type="spellStart"/>
-      <w:r>
-        <w:rPr>
-          <w:rFonts w:ascii="Times New Roman" w:hAnsi="Times New Roman"/>
-        </w:rPr>
-        <w:t>o</w:t>
-      </w:r>
-      <w:r>
-        <w:rPr>
-          <w:rFonts w:ascii="Cambria Math" w:hAnsi="Cambria Math" w:cs="Cambria Math"/>
-        </w:rPr>
-        <w:t>∧</w:t>
-      </w:r>
-      <w:r>
-        <w:rPr>
-          <w:rFonts w:ascii="Times New Roman" w:hAnsi="Times New Roman"/>
-        </w:rPr>
-        <w:t>o</w:t>
-      </w:r>
-      <w:r>
-        <w:rPr>
-          <w:rFonts w:ascii="Cambria Math" w:hAnsi="Cambria Math" w:cs="Cambria Math"/>
-        </w:rPr>
-        <w:t>∘</w:t>
-      </w:r>
-      <w:r>
-        <w:rPr>
-          <w:rFonts w:ascii="Times New Roman" w:hAnsi="Times New Roman"/>
-        </w:rPr>
-        <w:t>e</w:t>
-      </w:r>
-      <w:proofErr w:type="spellEnd"/>
-      <w:r>
-        <w:rPr>
-          <w:rFonts w:ascii="Times New Roman" w:hAnsi="Times New Roman"/>
-        </w:rPr>
-        <w:t xml:space="preserve">=o </w:t>
-      </w:r>
-    </w:p>
-    <w:p>
-      <w:pPr>
-        <w:spacing w:before="100" w:beforeAutospacing="1" w:after="100" w:afterAutospacing="1"/>
-        <w:rPr>
-          <w:rFonts w:ascii="Times New Roman" w:hAnsi="Times New Roman"/>
-        </w:rPr>
-      </w:pPr>
-      <w:r>
-        <w:rPr>
-          <w:rFonts w:ascii="Times New Roman" w:hAnsi="Times New Roman"/>
-        </w:rPr>
-        <w:t xml:space="preserve">stellt die </w:t>
-      </w:r>
-      <w:r>
-        <w:rPr>
-          <w:rFonts w:ascii="Times New Roman" w:hAnsi="Times New Roman"/>
-          <w:b/>
-          <w:bCs/>
-        </w:rPr>
-        <w:t>Existenz des Identitätsoperators</w:t>
-      </w:r>
-      <w:r>
-        <w:rPr>
-          <w:rFonts w:ascii="Times New Roman" w:hAnsi="Times New Roman"/>
-        </w:rPr>
-        <w:t xml:space="preserve"> sicher und ist eine Kernvoraussetzung für die algebraische und funktionale Stabilität des FRZK. Kurz zusammengefasst:</w:t>
-      </w:r>
-    </w:p>
-    <w:p>
-      <w:pPr>
-        <w:numPr>
-          <w:ilvl w:val="0"/>
-          <w:numId w:val="36"/>
-        </w:numPr>
-        <w:spacing w:before="100" w:beforeAutospacing="1" w:after="100" w:afterAutospacing="1"/>
-        <w:rPr>
-          <w:rFonts w:ascii="Times New Roman" w:hAnsi="Times New Roman"/>
-        </w:rPr>
-      </w:pPr>
-      <w:r>
-        <w:rPr>
-          <w:rFonts w:ascii="Times New Roman" w:hAnsi="Times New Roman"/>
-          <w:b/>
-          <w:bCs/>
-        </w:rPr>
-        <w:t>Mathematisch:</w:t>
-      </w:r>
-      <w:r>
-        <w:rPr>
-          <w:rFonts w:ascii="Times New Roman" w:hAnsi="Times New Roman"/>
-        </w:rPr>
-        <w:t xml:space="preserve"> O\</w:t>
-      </w:r>
-      <w:proofErr w:type="spellStart"/>
-      <w:r>
-        <w:rPr>
-          <w:rFonts w:ascii="Times New Roman" w:hAnsi="Times New Roman"/>
-        </w:rPr>
-        <w:t>mathcal</w:t>
-      </w:r>
-      <w:proofErr w:type="spellEnd"/>
-      <w:r>
-        <w:rPr>
-          <w:rFonts w:ascii="Times New Roman" w:hAnsi="Times New Roman"/>
-        </w:rPr>
-        <w:t xml:space="preserve">{O}O ist mit </w:t>
-      </w:r>
-      <w:proofErr w:type="spellStart"/>
-      <w:r>
-        <w:rPr>
-          <w:rFonts w:ascii="Times New Roman" w:hAnsi="Times New Roman"/>
-        </w:rPr>
-        <w:t>eee</w:t>
-      </w:r>
-      <w:proofErr w:type="spellEnd"/>
-      <w:r>
-        <w:rPr>
-          <w:rFonts w:ascii="Times New Roman" w:hAnsi="Times New Roman"/>
-        </w:rPr>
-        <w:t xml:space="preserve"> ein </w:t>
-      </w:r>
-      <w:proofErr w:type="spellStart"/>
-      <w:r>
-        <w:rPr>
-          <w:rFonts w:ascii="Times New Roman" w:hAnsi="Times New Roman"/>
-        </w:rPr>
-        <w:t>Monoid</w:t>
-      </w:r>
-      <w:proofErr w:type="spellEnd"/>
-      <w:r>
-        <w:rPr>
-          <w:rFonts w:ascii="Times New Roman" w:hAnsi="Times New Roman"/>
-        </w:rPr>
-        <w:t>; Kompositionen sind wohldefiniert und Fixpunktbetrachtungen möglich.</w:t>
-      </w:r>
-    </w:p>
-    <w:p>
-      <w:pPr>
-        <w:numPr>
-          <w:ilvl w:val="0"/>
-          <w:numId w:val="36"/>
-        </w:numPr>
-        <w:spacing w:before="100" w:beforeAutospacing="1" w:after="100" w:afterAutospacing="1"/>
-        <w:rPr>
-          <w:rFonts w:ascii="Times New Roman" w:hAnsi="Times New Roman"/>
-        </w:rPr>
-      </w:pPr>
-      <w:r>
-        <w:rPr>
-          <w:rFonts w:ascii="Times New Roman" w:hAnsi="Times New Roman"/>
-          <w:b/>
-          <w:bCs/>
-        </w:rPr>
-        <w:t>Systemtheoretisch:</w:t>
-      </w:r>
-      <w:r>
-        <w:rPr>
-          <w:rFonts w:ascii="Times New Roman" w:hAnsi="Times New Roman"/>
-        </w:rPr>
-        <w:t xml:space="preserve"> </w:t>
-      </w:r>
-      <w:proofErr w:type="spellStart"/>
-      <w:r>
-        <w:rPr>
-          <w:rFonts w:ascii="Times New Roman" w:hAnsi="Times New Roman"/>
-        </w:rPr>
-        <w:t>eee</w:t>
-      </w:r>
-      <w:proofErr w:type="spellEnd"/>
-      <w:r>
-        <w:rPr>
-          <w:rFonts w:ascii="Times New Roman" w:hAnsi="Times New Roman"/>
-        </w:rPr>
-        <w:t xml:space="preserve"> ermöglicht Selbstprüfung und Bewahrung von Kohärenz ohne Transformation.</w:t>
-      </w:r>
-    </w:p>
-    <w:p>
-      <w:pPr>
-        <w:numPr>
-          <w:ilvl w:val="0"/>
-          <w:numId w:val="36"/>
-        </w:numPr>
-        <w:spacing w:before="100" w:beforeAutospacing="1" w:after="100" w:afterAutospacing="1"/>
-        <w:rPr>
-          <w:rFonts w:ascii="Times New Roman" w:hAnsi="Times New Roman"/>
-        </w:rPr>
-      </w:pPr>
-      <w:r>
-        <w:rPr>
-          <w:rFonts w:ascii="Times New Roman" w:hAnsi="Times New Roman"/>
-          <w:b/>
-          <w:bCs/>
-        </w:rPr>
-        <w:t>Erkenntnistheoretisch:</w:t>
-      </w:r>
-      <w:r>
-        <w:rPr>
-          <w:rFonts w:ascii="Times New Roman" w:hAnsi="Times New Roman"/>
-        </w:rPr>
-        <w:t xml:space="preserve"> Neutral-Operationen sind nötig für reflexive Validierung von Zuständen.</w:t>
-      </w:r>
-    </w:p>
-    <w:p>
-      <w:pPr>
-        <w:numPr>
-          <w:ilvl w:val="0"/>
-          <w:numId w:val="36"/>
-        </w:numPr>
-        <w:spacing w:before="100" w:beforeAutospacing="1" w:after="100" w:afterAutospacing="1"/>
-        <w:rPr>
-          <w:rFonts w:ascii="Times New Roman" w:hAnsi="Times New Roman"/>
-        </w:rPr>
-      </w:pPr>
-      <w:r>
-        <w:rPr>
-          <w:rFonts w:ascii="Times New Roman" w:hAnsi="Times New Roman"/>
-          <w:b/>
-          <w:bCs/>
-        </w:rPr>
-        <w:t>Didaktisch:</w:t>
-      </w:r>
-      <w:r>
-        <w:rPr>
-          <w:rFonts w:ascii="Times New Roman" w:hAnsi="Times New Roman"/>
-        </w:rPr>
-        <w:t xml:space="preserve"> Kleine, nicht-transformative Reflexionshubs (Metapausen) fungieren als </w:t>
-      </w:r>
-      <w:proofErr w:type="spellStart"/>
-      <w:r>
-        <w:rPr>
-          <w:rFonts w:ascii="Times New Roman" w:hAnsi="Times New Roman"/>
-        </w:rPr>
-        <w:t>eee</w:t>
-      </w:r>
-      <w:proofErr w:type="spellEnd"/>
-      <w:r>
-        <w:rPr>
-          <w:rFonts w:ascii="Times New Roman" w:hAnsi="Times New Roman"/>
-        </w:rPr>
-        <w:t xml:space="preserve"> und stabilisieren Funktionsverkettungen im Lernprozess.</w:t>
-      </w:r>
-    </w:p>
-    <w:p>
-      <w:pPr>
-        <w:rPr>
-          <w:lang w:eastAsia="en-US"/>
-        </w:rPr>
-      </w:pPr>
-    </w:p>
-    <w:p>
-      <w:pPr>
-        <w:pStyle w:val="berschrift1"/>
-        <w:rPr>
-          <w:rFonts w:ascii="Calibri" w:hAnsi="Calibri"/>
-          <w:i/>
-        </w:rPr>
-      </w:pPr>
-      <w:r>
-        <w:t>(3.2.4.1)</w:t>
-      </w:r>
-    </w:p>
-    <w:p>
-      <w:pPr>
-        <w:pStyle w:val="FormelEinzeln"/>
-        <w:rPr>
-          <w:rFonts w:ascii="Times New Roman" w:hAnsi="Times New Roman"/>
-        </w:rPr>
-      </w:pPr>
       <m:oMathPara>
         <m:oMath>
           <m:r>
-            <m:rPr>
-              <m:sty m:val="p"/>
-            </m:rPr>
-            <m:t>∀</m:t>
+            <w:rPr>
+              <w:rFonts w:ascii="Cambria Math" w:hAnsi="Cambria Math"/>
+            </w:rPr>
+            <m:t>e</m:t>
           </m:r>
           <m:r>
-            <m:t>o</m:t>
-          </m:r>
-          <m:r>
-            <m:rPr>
-              <m:scr m:val="script"/>
-              <m:sty m:val="p"/>
-            </m:rPr>
-            <m:t>∈O∃</m:t>
+            <w:rPr>
+              <w:rFonts w:ascii="Cambria Math" w:hAnsi="Cambria Math" w:cs="Cambria Math"/>
+            </w:rPr>
+            <m:t>∘</m:t>
           </m:r>
           <m:sSub>
             <m:sSubPr>
-              <m:ctrlPr/>
+              <m:ctrlPr>
+                <w:rPr>
+                  <w:rFonts w:ascii="Cambria Math" w:hAnsi="Cambria Math" w:cs="Cambria Math"/>
+                  <w:i/>
+                </w:rPr>
+              </m:ctrlPr>
             </m:sSubPr>
             <m:e>
               <m:r>
-                <m:t>R</m:t>
+                <w:rPr>
+                  <w:rFonts w:ascii="Cambria Math" w:hAnsi="Cambria Math"/>
+                </w:rPr>
+                <m:t>o</m:t>
               </m:r>
             </m:e>
             <m:sub>
               <m:r>
-                <m:t>o</m:t>
+                <w:rPr>
+                  <w:rFonts w:ascii="Cambria Math" w:hAnsi="Cambria Math"/>
+                </w:rPr>
+                <m:t>2</m:t>
               </m:r>
             </m:sub>
           </m:sSub>
           <m:r>
-            <m:rPr>
-              <m:sty m:val="p"/>
-            </m:rPr>
-            <m:t>⊆</m:t>
-          </m:r>
-          <m:r>
-            <m:t>S</m:t>
-          </m:r>
-          <m:r>
-            <m:rPr>
-              <m:sty m:val="p"/>
-            </m:rPr>
-            <m:t>×</m:t>
-          </m:r>
-          <m:r>
-            <m:t>S</m:t>
-          </m:r>
-          <m:r>
-            <m:rPr>
-              <m:sty m:val="p"/>
-            </m:rPr>
-            <m:t>:</m:t>
+            <w:rPr>
+              <w:rFonts w:ascii="Cambria Math" w:hAnsi="Cambria Math"/>
+            </w:rPr>
+            <m:t>=</m:t>
           </m:r>
           <m:sSub>
             <m:sSubPr>
-              <m:ctrlPr/>
+              <m:ctrlPr>
+                <w:rPr>
+                  <w:rFonts w:ascii="Cambria Math" w:hAnsi="Cambria Math" w:cs="Cambria Math"/>
+                  <w:i/>
+                </w:rPr>
+              </m:ctrlPr>
             </m:sSubPr>
             <m:e>
               <m:r>
-                <m:t>R</m:t>
+                <w:rPr>
+                  <w:rFonts w:ascii="Cambria Math" w:hAnsi="Cambria Math"/>
+                </w:rPr>
+                <m:t>o</m:t>
               </m:r>
             </m:e>
             <m:sub>
               <m:r>
-                <m:t>o</m:t>
+                <w:rPr>
+                  <w:rFonts w:ascii="Cambria Math" w:hAnsi="Cambria Math"/>
+                </w:rPr>
+                <m:t>2</m:t>
               </m:r>
             </m:sub>
           </m:sSub>
           <m:r>
-            <m:rPr>
-              <m:sty m:val="p"/>
-            </m:rPr>
-            <m:t> </m:t>
+            <w:rPr>
+              <w:rFonts w:ascii="Cambria Math" w:hAnsi="Cambria Math"/>
+            </w:rPr>
+            <m:t>,</m:t>
           </m:r>
           <m:r>
-            <m:t>ist</m:t>
+            <w:rPr>
+              <w:rFonts w:ascii="Cambria Math" w:hAnsi="Cambria Math"/>
+            </w:rPr>
+            <m:t xml:space="preserve">  </m:t>
+          </m:r>
+          <m:sSub>
+            <m:sSubPr>
+              <m:ctrlPr>
+                <w:rPr>
+                  <w:rFonts w:ascii="Cambria Math" w:hAnsi="Cambria Math" w:cs="Cambria Math"/>
+                  <w:i/>
+                </w:rPr>
+              </m:ctrlPr>
+            </m:sSubPr>
+            <m:e>
+              <m:r>
+                <w:rPr>
+                  <w:rFonts w:ascii="Cambria Math" w:hAnsi="Cambria Math"/>
+                </w:rPr>
+                <m:t>o</m:t>
+              </m:r>
+            </m:e>
+            <m:sub>
+              <m:r>
+                <w:rPr>
+                  <w:rFonts w:ascii="Cambria Math" w:hAnsi="Cambria Math"/>
+                </w:rPr>
+                <m:t>2</m:t>
+              </m:r>
+            </m:sub>
+          </m:sSub>
+          <m:r>
+            <w:rPr>
+              <w:rFonts w:ascii="Cambria Math" w:hAnsi="Cambria Math" w:cs="Cambria Math"/>
+            </w:rPr>
+            <m:t>∘</m:t>
           </m:r>
           <m:r>
-            <m:rPr>
-              <m:sty m:val="p"/>
-            </m:rPr>
-            <m:t> </m:t>
+            <w:rPr>
+              <w:rFonts w:ascii="Cambria Math" w:hAnsi="Cambria Math"/>
+            </w:rPr>
+            <m:t>e=</m:t>
           </m:r>
+          <m:sSub>
+            <m:sSubPr>
+              <m:ctrlPr>
+                <w:rPr>
+                  <w:rFonts w:ascii="Cambria Math" w:hAnsi="Cambria Math" w:cs="Cambria Math"/>
+                  <w:i/>
+                </w:rPr>
+              </m:ctrlPr>
+            </m:sSubPr>
+            <m:e>
+              <m:r>
+                <w:rPr>
+                  <w:rFonts w:ascii="Cambria Math" w:hAnsi="Cambria Math"/>
+                </w:rPr>
+                <m:t>o</m:t>
+              </m:r>
+            </m:e>
+            <m:sub>
+              <m:r>
+                <w:rPr>
+                  <w:rFonts w:ascii="Cambria Math" w:hAnsi="Cambria Math"/>
+                </w:rPr>
+                <m:t>2</m:t>
+              </m:r>
+            </m:sub>
+          </m:sSub>
           <m:r>
-            <m:t>explizit</m:t>
-          </m:r>
-          <m:r>
-            <m:rPr>
-              <m:sty m:val="p"/>
-            </m:rPr>
-            <m:t> </m:t>
-          </m:r>
-          <m:r>
-            <m:t>rekonstruierbar</m:t>
-          </m:r>
-          <m:r>
-            <m:rPr>
-              <m:sty m:val="p"/>
-            </m:rPr>
+            <w:rPr>
+              <w:rFonts w:ascii="Cambria Math" w:hAnsi="Cambria Math"/>
+            </w:rPr>
             <m:t>.</m:t>
           </m:r>
         </m:oMath>
       </m:oMathPara>
     </w:p>
     <w:p>
+      <w:r>
+        <w:t>Das heißt: Die Metapause (Reflexionshub) verändert die eigentliche Handlung nicht, ermöglicht aber deren Bewertung und Stabilisierung — ohne Störung der Funktionsverkettung. In Lernsettings sind solche neutralen Aktionen zentral, um Fehlerfrüherkennung und kohärente Verkettung zu ermöglichen.</w:t>
+      </w:r>
+    </w:p>
+    <w:p>
+      <w:pPr>
+        <w:spacing w:after="0"/>
+        <w:rPr>
+          <w:rFonts w:ascii="Times New Roman" w:hAnsi="Times New Roman"/>
+        </w:rPr>
+      </w:pPr>
+      <w:r>
+        <w:rPr>
+          <w:rFonts w:ascii="Times New Roman" w:hAnsi="Times New Roman"/>
+        </w:rPr>
+        <w:pict w14:anchorId="2090E03E">
+          <v:rect id="_x0000_i1261" style="width:0;height:1.5pt" o:hralign="center" o:hrstd="t" o:hr="t" fillcolor="#a0a0a0" stroked="f"/>
+        </w:pict>
+      </w:r>
+    </w:p>
+    <w:p>
       <w:pPr>
         <w:pStyle w:val="berschrift2"/>
         <w:rPr>
@@ -19580,2368 +18514,314 @@
         <w:rPr>
           <w:lang w:eastAsia="en-US"/>
         </w:rPr>
-        <w:t>Bedeutung der Notation</w:t>
-      </w:r>
-    </w:p>
-    <w:p>
-      <w:pPr>
-        <w:spacing w:before="100" w:beforeAutospacing="1" w:after="100" w:afterAutospacing="1"/>
-        <w:rPr>
-          <w:rFonts w:ascii="Times New Roman" w:hAnsi="Times New Roman"/>
-        </w:rPr>
-      </w:pPr>
-      <w:r>
-        <w:rPr>
-          <w:rFonts w:ascii="Times New Roman" w:hAnsi="Times New Roman"/>
-        </w:rPr>
-        <w:t>Die Aussage</w:t>
-      </w:r>
-    </w:p>
-    <w:p>
-      <w:pPr>
-        <w:spacing w:after="0"/>
-        <w:rPr>
-          <w:rFonts w:ascii="Times New Roman" w:hAnsi="Times New Roman"/>
-        </w:rPr>
-      </w:pPr>
-      <w:r>
-        <w:rPr>
-          <w:rFonts w:ascii="Cambria Math" w:hAnsi="Cambria Math" w:cs="Cambria Math"/>
-        </w:rPr>
-        <w:t>∀</w:t>
-      </w:r>
-      <w:proofErr w:type="spellStart"/>
-      <w:r>
-        <w:rPr>
-          <w:rFonts w:ascii="Times New Roman" w:hAnsi="Times New Roman"/>
-        </w:rPr>
-        <w:t>o</w:t>
-      </w:r>
-      <w:r>
-        <w:rPr>
-          <w:rFonts w:ascii="Cambria Math" w:hAnsi="Cambria Math" w:cs="Cambria Math"/>
-        </w:rPr>
-        <w:t>∈</w:t>
-      </w:r>
-      <w:proofErr w:type="gramStart"/>
-      <w:r>
-        <w:rPr>
-          <w:rFonts w:ascii="Times New Roman" w:hAnsi="Times New Roman"/>
-        </w:rPr>
-        <w:t>O</w:t>
-      </w:r>
-      <w:proofErr w:type="spellEnd"/>
-      <w:r>
-        <w:rPr>
-          <w:rFonts w:ascii="Times New Roman" w:hAnsi="Times New Roman"/>
-        </w:rPr>
-        <w:t>  </w:t>
-      </w:r>
-      <w:r>
-        <w:rPr>
-          <w:rFonts w:ascii="Cambria Math" w:hAnsi="Cambria Math" w:cs="Cambria Math"/>
-        </w:rPr>
-        <w:t>∃</w:t>
-      </w:r>
-      <w:proofErr w:type="spellStart"/>
-      <w:proofErr w:type="gramEnd"/>
-      <w:r>
-        <w:rPr>
-          <w:rFonts w:ascii="Times New Roman" w:hAnsi="Times New Roman"/>
-        </w:rPr>
-        <w:t>Ro</w:t>
-      </w:r>
-      <w:r>
-        <w:rPr>
-          <w:rFonts w:ascii="Cambria Math" w:hAnsi="Cambria Math" w:cs="Cambria Math"/>
-        </w:rPr>
-        <w:t>⊆</w:t>
-      </w:r>
-      <w:r>
-        <w:rPr>
-          <w:rFonts w:ascii="Times New Roman" w:hAnsi="Times New Roman"/>
-        </w:rPr>
-        <w:t>S×S:Ro</w:t>
-      </w:r>
-      <w:proofErr w:type="spellEnd"/>
-      <w:r>
-        <w:rPr>
-          <w:rFonts w:ascii="Times New Roman" w:hAnsi="Times New Roman"/>
-        </w:rPr>
-        <w:t> ist explizit rekonstruierbar\</w:t>
-      </w:r>
-      <w:proofErr w:type="spellStart"/>
-      <w:r>
-        <w:rPr>
-          <w:rFonts w:ascii="Times New Roman" w:hAnsi="Times New Roman"/>
-        </w:rPr>
-        <w:t>forall</w:t>
-      </w:r>
-      <w:proofErr w:type="spellEnd"/>
-      <w:r>
-        <w:rPr>
-          <w:rFonts w:ascii="Times New Roman" w:hAnsi="Times New Roman"/>
-        </w:rPr>
-        <w:t xml:space="preserve"> o \in O \; \</w:t>
-      </w:r>
-      <w:proofErr w:type="spellStart"/>
-      <w:r>
-        <w:rPr>
-          <w:rFonts w:ascii="Times New Roman" w:hAnsi="Times New Roman"/>
-        </w:rPr>
-        <w:t>exists</w:t>
-      </w:r>
-      <w:proofErr w:type="spellEnd"/>
-      <w:r>
-        <w:rPr>
-          <w:rFonts w:ascii="Times New Roman" w:hAnsi="Times New Roman"/>
-        </w:rPr>
+        <w:t>Zusammenfassung</w:t>
+      </w:r>
+    </w:p>
+    <w:p>
+      <w:r>
+        <w:t>Die Formel</w:t>
+      </w:r>
+      <w:r>
         <w:t xml:space="preserve"> </w:t>
       </w:r>
-      <w:proofErr w:type="spellStart"/>
-      <w:r>
-        <w:rPr>
-          <w:rFonts w:ascii="Times New Roman" w:hAnsi="Times New Roman"/>
-        </w:rPr>
-        <w:t>R_o</w:t>
-      </w:r>
-      <w:proofErr w:type="spellEnd"/>
-      <w:r>
-        <w:rPr>
-          <w:rFonts w:ascii="Times New Roman" w:hAnsi="Times New Roman"/>
-        </w:rPr>
-        <w:t xml:space="preserve"> \</w:t>
-      </w:r>
-      <w:proofErr w:type="spellStart"/>
-      <w:r>
-        <w:rPr>
-          <w:rFonts w:ascii="Times New Roman" w:hAnsi="Times New Roman"/>
-        </w:rPr>
-        <w:t>subseteq</w:t>
-      </w:r>
-      <w:proofErr w:type="spellEnd"/>
-      <w:r>
-        <w:rPr>
-          <w:rFonts w:ascii="Times New Roman" w:hAnsi="Times New Roman"/>
-        </w:rPr>
-        <w:t xml:space="preserve"> S \</w:t>
-      </w:r>
-      <w:proofErr w:type="spellStart"/>
-      <w:r>
-        <w:rPr>
-          <w:rFonts w:ascii="Times New Roman" w:hAnsi="Times New Roman"/>
-        </w:rPr>
-        <w:t>times</w:t>
-      </w:r>
-      <w:proofErr w:type="spellEnd"/>
-      <w:r>
-        <w:rPr>
-          <w:rFonts w:ascii="Times New Roman" w:hAnsi="Times New Roman"/>
-        </w:rPr>
-        <w:t xml:space="preserve"> S : </w:t>
-      </w:r>
-      <w:proofErr w:type="spellStart"/>
-      <w:r>
-        <w:rPr>
-          <w:rFonts w:ascii="Times New Roman" w:hAnsi="Times New Roman"/>
-        </w:rPr>
-        <w:t>R_o</w:t>
-      </w:r>
-      <w:proofErr w:type="spellEnd"/>
-      <w:r>
-        <w:rPr>
-          <w:rFonts w:ascii="Times New Roman" w:hAnsi="Times New Roman"/>
-        </w:rPr>
-        <w:t xml:space="preserve"> \</w:t>
-      </w:r>
-      <w:proofErr w:type="spellStart"/>
-      <w:r>
-        <w:rPr>
-          <w:rFonts w:ascii="Times New Roman" w:hAnsi="Times New Roman"/>
-        </w:rPr>
-        <w:t>text</w:t>
-      </w:r>
-      <w:proofErr w:type="spellEnd"/>
-      <w:r>
-        <w:rPr>
-          <w:rFonts w:ascii="Times New Roman" w:hAnsi="Times New Roman"/>
-        </w:rPr>
-        <w:t>{ ist explizit rekonstruierbar}</w:t>
-      </w:r>
-      <w:r>
-        <w:rPr>
-          <w:rFonts w:ascii="Cambria Math" w:hAnsi="Cambria Math" w:cs="Cambria Math"/>
-        </w:rPr>
-        <w:t>∀</w:t>
-      </w:r>
-      <w:proofErr w:type="spellStart"/>
-      <w:r>
-        <w:rPr>
-          <w:rFonts w:ascii="Times New Roman" w:hAnsi="Times New Roman"/>
-        </w:rPr>
-        <w:t>o</w:t>
-      </w:r>
-      <w:r>
-        <w:rPr>
-          <w:rFonts w:ascii="Cambria Math" w:hAnsi="Cambria Math" w:cs="Cambria Math"/>
-        </w:rPr>
-        <w:t>∈</w:t>
-      </w:r>
-      <w:r>
-        <w:rPr>
-          <w:rFonts w:ascii="Times New Roman" w:hAnsi="Times New Roman"/>
-        </w:rPr>
-        <w:t>O</w:t>
-      </w:r>
-      <w:r>
-        <w:rPr>
-          <w:rFonts w:ascii="Cambria Math" w:hAnsi="Cambria Math" w:cs="Cambria Math"/>
-        </w:rPr>
-        <w:t>∃</w:t>
-      </w:r>
-      <w:r>
-        <w:rPr>
-          <w:rFonts w:ascii="Times New Roman" w:hAnsi="Times New Roman"/>
-        </w:rPr>
-        <w:t>Ro</w:t>
-      </w:r>
-      <w:proofErr w:type="spellEnd"/>
-      <w:r>
-        <w:rPr>
-          <w:rFonts w:ascii="Times New Roman" w:hAnsi="Times New Roman"/>
-        </w:rPr>
-        <w:t>​</w:t>
-      </w:r>
-      <w:r>
-        <w:rPr>
-          <w:rFonts w:ascii="Cambria Math" w:hAnsi="Cambria Math" w:cs="Cambria Math"/>
-        </w:rPr>
-        <w:t>⊆</w:t>
-      </w:r>
-      <w:proofErr w:type="spellStart"/>
-      <w:r>
-        <w:rPr>
-          <w:rFonts w:ascii="Times New Roman" w:hAnsi="Times New Roman"/>
-        </w:rPr>
-        <w:t>S×S:Ro</w:t>
-      </w:r>
-      <w:proofErr w:type="spellEnd"/>
-      <w:r>
-        <w:rPr>
-          <w:rFonts w:ascii="Times New Roman" w:hAnsi="Times New Roman"/>
-        </w:rPr>
-        <w:t xml:space="preserve">​ ist explizit rekonstruierbar </w:t>
-      </w:r>
-    </w:p>
-    <w:p>
-      <w:pPr>
-        <w:spacing w:before="100" w:beforeAutospacing="1" w:after="100" w:afterAutospacing="1"/>
-        <w:rPr>
-          <w:rFonts w:ascii="Times New Roman" w:hAnsi="Times New Roman"/>
-        </w:rPr>
-      </w:pPr>
-      <w:r>
-        <w:rPr>
-          <w:rFonts w:ascii="Times New Roman" w:hAnsi="Times New Roman"/>
-        </w:rPr>
-        <w:t>markiert im FRZK einen zentralen Punkt:</w:t>
-      </w:r>
-      <w:r>
-        <w:rPr>
-          <w:rFonts w:ascii="Times New Roman" w:hAnsi="Times New Roman"/>
-        </w:rPr>
-        <w:br/>
-      </w:r>
-      <w:r>
-        <w:rPr>
-          <w:rFonts w:ascii="Times New Roman" w:hAnsi="Times New Roman"/>
+      <m:oMath>
+        <m:r>
+          <m:rPr>
+            <m:sty m:val="p"/>
+          </m:rPr>
+          <w:rPr>
+            <w:rFonts w:ascii="Cambria Math" w:hAnsi="Cambria Math"/>
+          </w:rPr>
+          <m:t>∃</m:t>
+        </m:r>
+        <m:r>
+          <w:rPr>
+            <w:rFonts w:ascii="Cambria Math" w:hAnsi="Cambria Math"/>
+          </w:rPr>
+          <m:t>e</m:t>
+        </m:r>
+        <m:r>
+          <m:rPr>
+            <m:sty m:val="b"/>
+          </m:rPr>
+          <w:rPr>
+            <w:rFonts w:ascii="Cambria Math" w:hAnsi="Cambria Math"/>
+          </w:rPr>
+          <m:t>∈</m:t>
+        </m:r>
+        <m:r>
+          <m:rPr>
+            <m:scr m:val="script"/>
+            <m:sty m:val="p"/>
+          </m:rPr>
+          <w:rPr>
+            <w:rFonts w:ascii="Cambria Math" w:hAnsi="Cambria Math"/>
+          </w:rPr>
+          <m:t>O</m:t>
+        </m:r>
+        <m:r>
+          <m:rPr>
+            <m:sty m:val="b"/>
+          </m:rPr>
+          <w:rPr>
+            <w:rFonts w:ascii="Cambria Math" w:hAnsi="Cambria Math"/>
+          </w:rPr>
+          <m:t>:</m:t>
+        </m:r>
+        <m:r>
+          <m:rPr>
+            <m:sty m:val="p"/>
+          </m:rPr>
+          <w:rPr>
+            <w:rFonts w:ascii="Cambria Math" w:hAnsi="Cambria Math"/>
+          </w:rPr>
+          <m:t>∀</m:t>
+        </m:r>
+        <m:r>
+          <w:rPr>
+            <w:rFonts w:ascii="Cambria Math" w:hAnsi="Cambria Math"/>
+          </w:rPr>
+          <m:t>o</m:t>
+        </m:r>
+        <m:r>
+          <m:rPr>
+            <m:sty m:val="b"/>
+          </m:rPr>
+          <w:rPr>
+            <w:rFonts w:ascii="Cambria Math" w:hAnsi="Cambria Math"/>
+          </w:rPr>
+          <m:t>∈</m:t>
+        </m:r>
+        <m:r>
+          <m:rPr>
+            <m:scr m:val="script"/>
+            <m:sty m:val="p"/>
+          </m:rPr>
+          <w:rPr>
+            <w:rFonts w:ascii="Cambria Math" w:hAnsi="Cambria Math"/>
+          </w:rPr>
+          <m:t>O</m:t>
+        </m:r>
+        <m:r>
+          <m:rPr>
+            <m:sty m:val="b"/>
+          </m:rPr>
+          <w:rPr>
+            <w:rFonts w:ascii="Cambria Math" w:hAnsi="Cambria Math"/>
+          </w:rPr>
+          <m:t>⇒</m:t>
+        </m:r>
+        <m:r>
+          <w:rPr>
+            <w:rFonts w:ascii="Cambria Math" w:hAnsi="Cambria Math"/>
+          </w:rPr>
+          <m:t>e</m:t>
+        </m:r>
+        <m:r>
+          <m:rPr>
+            <m:sty m:val="p"/>
+          </m:rPr>
+          <w:rPr>
+            <w:rFonts w:ascii="Cambria Math" w:hAnsi="Cambria Math"/>
+          </w:rPr>
+          <m:t>∘</m:t>
+        </m:r>
+        <m:r>
+          <w:rPr>
+            <w:rFonts w:ascii="Cambria Math" w:hAnsi="Cambria Math"/>
+          </w:rPr>
+          <m:t>o</m:t>
+        </m:r>
+        <m:r>
+          <m:rPr>
+            <m:sty m:val="b"/>
+          </m:rPr>
+          <w:rPr>
+            <w:rFonts w:ascii="Cambria Math" w:hAnsi="Cambria Math"/>
+          </w:rPr>
+          <m:t>=</m:t>
+        </m:r>
+        <m:r>
+          <w:rPr>
+            <w:rFonts w:ascii="Cambria Math" w:hAnsi="Cambria Math"/>
+          </w:rPr>
+          <m:t>o</m:t>
+        </m:r>
+        <m:r>
+          <m:rPr>
+            <m:sty m:val="p"/>
+          </m:rPr>
+          <w:rPr>
+            <w:rFonts w:ascii="Cambria Math" w:hAnsi="Cambria Math"/>
+          </w:rPr>
+          <m:t>∧</m:t>
+        </m:r>
+        <m:r>
+          <w:rPr>
+            <w:rFonts w:ascii="Cambria Math" w:hAnsi="Cambria Math"/>
+          </w:rPr>
+          <m:t>o</m:t>
+        </m:r>
+        <m:r>
+          <m:rPr>
+            <m:sty m:val="p"/>
+          </m:rPr>
+          <w:rPr>
+            <w:rFonts w:ascii="Cambria Math" w:hAnsi="Cambria Math"/>
+          </w:rPr>
+          <m:t>∘</m:t>
+        </m:r>
+        <m:r>
+          <w:rPr>
+            <w:rFonts w:ascii="Cambria Math" w:hAnsi="Cambria Math"/>
+          </w:rPr>
+          <m:t>e</m:t>
+        </m:r>
+        <m:r>
+          <m:rPr>
+            <m:sty m:val="b"/>
+          </m:rPr>
+          <w:rPr>
+            <w:rFonts w:ascii="Cambria Math" w:hAnsi="Cambria Math"/>
+          </w:rPr>
+          <m:t>=</m:t>
+        </m:r>
+        <m:r>
+          <w:rPr>
+            <w:rFonts w:ascii="Cambria Math" w:hAnsi="Cambria Math"/>
+          </w:rPr>
+          <m:t>o</m:t>
+        </m:r>
+      </m:oMath>
+      <w:r>
+        <w:t xml:space="preserve"> </w:t>
+      </w:r>
+      <w:r>
+        <w:t xml:space="preserve">stellt die </w:t>
+      </w:r>
+      <w:r>
+        <w:rPr>
           <w:b/>
           <w:bCs/>
         </w:rPr>
-        <w:t>Jeder Operator o erzeugt eine Relation Rₒ zwischen Zuständen</w:t>
-      </w:r>
-      <w:r>
-        <w:rPr>
-          <w:rFonts w:ascii="Times New Roman" w:hAnsi="Times New Roman"/>
-        </w:rPr>
-        <w:t xml:space="preserve">, und diese Relation ist </w:t>
-      </w:r>
-      <w:r>
-        <w:rPr>
-          <w:rFonts w:ascii="Times New Roman" w:hAnsi="Times New Roman"/>
+        <w:t>Existenz des Identitätsoperators</w:t>
+      </w:r>
+      <w:r>
+        <w:t xml:space="preserve"> sicher und ist eine Kernvoraussetzung für die algebraische und funktionale Stabilität des FRZK. Kurz zusammengefasst:</w:t>
+      </w:r>
+    </w:p>
+    <w:p>
+      <w:pPr>
+        <w:pStyle w:val="Aufzhlung"/>
+      </w:pPr>
+      <w:r>
+        <w:rPr>
           <w:b/>
           <w:bCs/>
         </w:rPr>
-        <w:t>nicht verborgen, nicht implizit, nicht metaphysisch – sondern rekonstruierbar</w:t>
-      </w:r>
-      <w:r>
-        <w:rPr>
-          <w:rFonts w:ascii="Times New Roman" w:hAnsi="Times New Roman"/>
-        </w:rPr>
-        <w:t>.</w:t>
-      </w:r>
-    </w:p>
-    <w:p>
-      <w:pPr>
-        <w:spacing w:before="100" w:beforeAutospacing="1" w:after="100" w:afterAutospacing="1"/>
-        <w:rPr>
-          <w:rFonts w:ascii="Times New Roman" w:hAnsi="Times New Roman"/>
-        </w:rPr>
-      </w:pPr>
-      <w:r>
-        <w:rPr>
-          <w:rFonts w:ascii="Times New Roman" w:hAnsi="Times New Roman"/>
-        </w:rPr>
-        <w:t>Das bedeutet in meiner Modelllogik:</w:t>
-      </w:r>
-    </w:p>
-    <w:p>
-      <w:pPr>
+        <w:t>Mathematisch:</w:t>
+      </w:r>
+      <w:r>
+        <w:t xml:space="preserve"> O\</w:t>
+      </w:r>
+      <w:proofErr w:type="spellStart"/>
+      <w:r>
+        <w:t>mathcal</w:t>
+      </w:r>
+      <w:proofErr w:type="spellEnd"/>
+      <w:r>
+        <w:t xml:space="preserve">{O}O ist mit </w:t>
+      </w:r>
+      <w:proofErr w:type="spellStart"/>
+      <w:r>
+        <w:t>eee</w:t>
+      </w:r>
+      <w:proofErr w:type="spellEnd"/>
+      <w:r>
+        <w:t xml:space="preserve"> ein </w:t>
+      </w:r>
+      <w:proofErr w:type="spellStart"/>
+      <w:r>
+        <w:t>Monoid</w:t>
+      </w:r>
+      <w:proofErr w:type="spellEnd"/>
+      <w:r>
+        <w:t>; Kompositionen sind wohldefiniert und Fixpunktbetrachtungen möglich.</w:t>
+      </w:r>
+    </w:p>
+    <w:p>
+      <w:pPr>
+        <w:pStyle w:val="Aufzhlung"/>
+      </w:pPr>
+      <w:r>
+        <w:rPr>
+          <w:b/>
+          <w:bCs/>
+        </w:rPr>
+        <w:t>Systemtheoretisch:</w:t>
+      </w:r>
+      <w:r>
+        <w:t xml:space="preserve"> </w:t>
+      </w:r>
+      <w:proofErr w:type="spellStart"/>
+      <w:r>
+        <w:t>eee</w:t>
+      </w:r>
+      <w:proofErr w:type="spellEnd"/>
+      <w:r>
+        <w:t xml:space="preserve"> ermöglicht Selbstprüfung und Bewahrung von Kohärenz ohne Transformation.</w:t>
+      </w:r>
+    </w:p>
+    <w:p>
+      <w:pPr>
+        <w:pStyle w:val="Aufzhlung"/>
+      </w:pPr>
+      <w:r>
+        <w:rPr>
+          <w:b/>
+          <w:bCs/>
+        </w:rPr>
+        <w:t>Erkenntnistheoretisch:</w:t>
+      </w:r>
+      <w:r>
+        <w:t xml:space="preserve"> Neutral-Operationen sind nötig für reflexive Validierung von Zuständen.</w:t>
+      </w:r>
+    </w:p>
+    <w:p>
+      <w:pPr>
+        <w:pStyle w:val="Aufzhlung"/>
+      </w:pPr>
+      <w:r>
+        <w:rPr>
+          <w:b/>
+          <w:bCs/>
+        </w:rPr>
+        <w:lastRenderedPageBreak/>
+        <w:t>Didaktisch:</w:t>
+      </w:r>
+      <w:r>
+        <w:t xml:space="preserve"> Kleine, nicht-transformative Reflexionshubs (Metapausen) fungieren als </w:t>
+      </w:r>
+      <w:r>
+        <w:t>e</w:t>
+      </w:r>
+      <w:r>
+        <w:t xml:space="preserve"> und stabilisieren Funktionsverkettungen im Lernprozess.</w:t>
+      </w:r>
+    </w:p>
+    <w:p>
+      <w:pPr>
+        <w:pStyle w:val="Aufzhlung"/>
         <w:numPr>
           <w:ilvl w:val="0"/>
-          <w:numId w:val="39"/>
+          <w:numId w:val="0"/>
         </w:numPr>
-        <w:spacing w:before="100" w:beforeAutospacing="1" w:after="100" w:afterAutospacing="1"/>
-        <w:rPr>
-          <w:rFonts w:ascii="Times New Roman" w:hAnsi="Times New Roman"/>
-        </w:rPr>
-      </w:pPr>
-      <w:r>
-        <w:rPr>
-          <w:rFonts w:ascii="Times New Roman" w:hAnsi="Times New Roman"/>
-        </w:rPr>
-        <w:t xml:space="preserve">Für </w:t>
-      </w:r>
-      <w:r>
-        <w:rPr>
-          <w:rFonts w:ascii="Times New Roman" w:hAnsi="Times New Roman"/>
-          <w:b/>
-          <w:bCs/>
-        </w:rPr>
-        <w:t>jeden</w:t>
-      </w:r>
-      <w:r>
-        <w:rPr>
-          <w:rFonts w:ascii="Times New Roman" w:hAnsi="Times New Roman"/>
-        </w:rPr>
-        <w:t xml:space="preserve"> Funktionsschritt (o: S → S′) existiert eine </w:t>
-      </w:r>
-      <w:r>
-        <w:rPr>
-          <w:rFonts w:ascii="Times New Roman" w:hAnsi="Times New Roman"/>
-          <w:b/>
-          <w:bCs/>
-        </w:rPr>
-        <w:t>nachvollziehbare, explizit darstellbare</w:t>
-      </w:r>
-      <w:r>
-        <w:rPr>
-          <w:rFonts w:ascii="Times New Roman" w:hAnsi="Times New Roman"/>
-        </w:rPr>
-        <w:t xml:space="preserve"> Relation.</w:t>
-      </w:r>
-    </w:p>
-    <w:p>
-      <w:pPr>
-        <w:numPr>
-          <w:ilvl w:val="0"/>
-          <w:numId w:val="39"/>
-        </w:numPr>
-        <w:spacing w:before="100" w:beforeAutospacing="1" w:after="100" w:afterAutospacing="1"/>
-        <w:rPr>
-          <w:rFonts w:ascii="Times New Roman" w:hAnsi="Times New Roman"/>
-        </w:rPr>
-      </w:pPr>
-      <w:r>
-        <w:rPr>
-          <w:rFonts w:ascii="Times New Roman" w:hAnsi="Times New Roman"/>
-        </w:rPr>
-        <w:t xml:space="preserve">Diese Relation ist </w:t>
-      </w:r>
-      <w:r>
-        <w:rPr>
-          <w:rFonts w:ascii="Times New Roman" w:hAnsi="Times New Roman"/>
-          <w:b/>
-          <w:bCs/>
-        </w:rPr>
-        <w:t>ein Baustein von Raum, Zeit und Kohärenz</w:t>
-      </w:r>
-      <w:r>
-        <w:rPr>
-          <w:rFonts w:ascii="Times New Roman" w:hAnsi="Times New Roman"/>
-        </w:rPr>
-        <w:t xml:space="preserve"> (Kap. 3.1–3.5).</w:t>
-      </w:r>
-    </w:p>
-    <w:p>
-      <w:pPr>
-        <w:numPr>
-          <w:ilvl w:val="0"/>
-          <w:numId w:val="39"/>
-        </w:numPr>
-        <w:spacing w:before="100" w:beforeAutospacing="1" w:after="100" w:afterAutospacing="1"/>
-        <w:rPr>
-          <w:rFonts w:ascii="Times New Roman" w:hAnsi="Times New Roman"/>
-        </w:rPr>
-      </w:pPr>
-      <w:r>
-        <w:rPr>
-          <w:rFonts w:ascii="Times New Roman" w:hAnsi="Times New Roman"/>
-        </w:rPr>
-        <w:t xml:space="preserve">Es gibt </w:t>
-      </w:r>
-      <w:r>
-        <w:rPr>
-          <w:rFonts w:ascii="Times New Roman" w:hAnsi="Times New Roman"/>
-          <w:b/>
-          <w:bCs/>
-        </w:rPr>
-        <w:t>keine “Black Box”-Operationen</w:t>
-      </w:r>
-      <w:r>
-        <w:rPr>
-          <w:rFonts w:ascii="Times New Roman" w:hAnsi="Times New Roman"/>
-        </w:rPr>
-        <w:t xml:space="preserve">: Jede Operation trägt zur entstehenden Struktur bei, und ihr Beitrag kann </w:t>
-      </w:r>
-      <w:r>
-        <w:rPr>
-          <w:rFonts w:ascii="Times New Roman" w:hAnsi="Times New Roman"/>
-          <w:b/>
-          <w:bCs/>
-        </w:rPr>
-        <w:t>zurückverfolgt</w:t>
-      </w:r>
-      <w:r>
-        <w:rPr>
-          <w:rFonts w:ascii="Times New Roman" w:hAnsi="Times New Roman"/>
-        </w:rPr>
-        <w:t xml:space="preserve"> werden.</w:t>
-      </w:r>
-    </w:p>
-    <w:p>
-      <w:pPr>
-        <w:spacing w:before="100" w:beforeAutospacing="1" w:after="100" w:afterAutospacing="1"/>
-        <w:rPr>
-          <w:rFonts w:ascii="Times New Roman" w:hAnsi="Times New Roman"/>
-        </w:rPr>
-      </w:pPr>
-      <w:r>
-        <w:rPr>
-          <w:rFonts w:ascii="Times New Roman" w:hAnsi="Times New Roman"/>
-        </w:rPr>
-        <w:t>Damit formt diese Notation das Grundprinzip des FRZK:</w:t>
-      </w:r>
-      <w:r>
-        <w:rPr>
-          <w:rFonts w:ascii="Times New Roman" w:hAnsi="Times New Roman"/>
-        </w:rPr>
-        <w:br/>
-      </w:r>
-      <w:r>
-        <w:rPr>
-          <w:rFonts w:ascii="Segoe UI Emoji" w:hAnsi="Segoe UI Emoji" w:cs="Segoe UI Emoji"/>
-        </w:rPr>
-        <w:t>👉</w:t>
-      </w:r>
-      <w:r>
-        <w:rPr>
-          <w:rFonts w:ascii="Times New Roman" w:hAnsi="Times New Roman"/>
-        </w:rPr>
-        <w:t xml:space="preserve"> </w:t>
-      </w:r>
-      <w:r>
-        <w:rPr>
-          <w:rFonts w:ascii="Times New Roman" w:hAnsi="Times New Roman"/>
-          <w:i/>
-          <w:iCs/>
-        </w:rPr>
-        <w:t>Was entsteht, ist rekonstruierbar, weil jede Operation eine unterscheidbare Relation hinterlässt.</w:t>
-      </w:r>
-    </w:p>
-    <w:p>
-      <w:pPr>
-        <w:spacing w:before="100" w:beforeAutospacing="1" w:after="100" w:afterAutospacing="1"/>
-        <w:rPr>
-          <w:rFonts w:ascii="Times New Roman" w:hAnsi="Times New Roman"/>
-        </w:rPr>
-      </w:pPr>
-      <w:r>
-        <w:rPr>
-          <w:rFonts w:ascii="Times New Roman" w:hAnsi="Times New Roman"/>
-        </w:rPr>
-        <w:t>Dies ist exakt die Position, aus der später Raum, Zeit, Metrik und Kohärenz generiert werden (Kap. 3.4–3.7).</w:t>
-      </w:r>
-    </w:p>
-    <w:p>
-      <w:pPr>
-        <w:pStyle w:val="berschrift2"/>
-        <w:rPr>
-          <w:lang w:eastAsia="en-US"/>
-        </w:rPr>
-      </w:pPr>
-      <w:r>
-        <w:rPr>
-          <w:lang w:eastAsia="en-US"/>
-        </w:rPr>
-        <w:t>Interpretation</w:t>
-      </w:r>
-    </w:p>
-    <w:p>
-      <w:pPr>
-        <w:pStyle w:val="StandardWeb"/>
-      </w:pPr>
-      <w:r>
-        <w:t xml:space="preserve">Die Aussage </w:t>
-      </w:r>
-      <w:r>
-        <w:rPr>
-          <w:rFonts w:ascii="Cambria Math" w:hAnsi="Cambria Math" w:cs="Cambria Math"/>
-        </w:rPr>
-        <w:t>∃</w:t>
-      </w:r>
-      <w:r>
-        <w:t>R</w:t>
-      </w:r>
-      <w:r>
-        <w:rPr>
-          <w:rFonts w:ascii="Calibri" w:hAnsi="Calibri" w:cs="Calibri"/>
-        </w:rPr>
-        <w:t>ₒ</w:t>
-      </w:r>
-      <w:r>
-        <w:t xml:space="preserve"> besagt:</w:t>
-      </w:r>
-    </w:p>
-    <w:p>
-      <w:pPr>
-        <w:pStyle w:val="StandardWeb"/>
-        <w:numPr>
-          <w:ilvl w:val="0"/>
-          <w:numId w:val="40"/>
-        </w:numPr>
-      </w:pPr>
-      <w:r>
-        <w:t xml:space="preserve">Es </w:t>
-      </w:r>
-      <w:r>
-        <w:rPr>
-          <w:rStyle w:val="Fett"/>
-        </w:rPr>
-        <w:t>existiert</w:t>
-      </w:r>
-      <w:r>
-        <w:t xml:space="preserve"> zu jedem Operator o mindestens eine Relation, die er erzeugt.</w:t>
-      </w:r>
-    </w:p>
-    <w:p>
-      <w:pPr>
-        <w:pStyle w:val="StandardWeb"/>
-        <w:numPr>
-          <w:ilvl w:val="0"/>
-          <w:numId w:val="40"/>
-        </w:numPr>
-      </w:pPr>
-      <w:r>
-        <w:t xml:space="preserve">Diese Relation ist </w:t>
-      </w:r>
-      <w:r>
-        <w:rPr>
-          <w:rStyle w:val="Fett"/>
-        </w:rPr>
-        <w:t>Teil des kartesischen Produkts S × S</w:t>
-      </w:r>
-      <w:r>
-        <w:t xml:space="preserve"> – also eine Zuordnung zwischen zwei Zuständen.</w:t>
-      </w:r>
-    </w:p>
-    <w:p>
-      <w:pPr>
-        <w:pStyle w:val="StandardWeb"/>
-        <w:numPr>
-          <w:ilvl w:val="0"/>
-          <w:numId w:val="40"/>
-        </w:numPr>
-      </w:pPr>
-      <w:r>
-        <w:t>„Explizit rekonstruierbar“ bedeutet:</w:t>
-      </w:r>
-    </w:p>
-    <w:p>
-      <w:pPr>
-        <w:pStyle w:val="StandardWeb"/>
-        <w:numPr>
-          <w:ilvl w:val="1"/>
-          <w:numId w:val="40"/>
-        </w:numPr>
-      </w:pPr>
-      <w:r>
-        <w:t xml:space="preserve">ich kann die Relation </w:t>
-      </w:r>
-      <w:r>
-        <w:rPr>
-          <w:rStyle w:val="Fett"/>
-        </w:rPr>
-        <w:t>formalisieren</w:t>
-      </w:r>
-      <w:r>
-        <w:t>,</w:t>
-      </w:r>
-    </w:p>
-    <w:p>
-      <w:pPr>
-        <w:pStyle w:val="StandardWeb"/>
-        <w:numPr>
-          <w:ilvl w:val="1"/>
-          <w:numId w:val="40"/>
-        </w:numPr>
-      </w:pPr>
-      <w:r>
-        <w:rPr>
-          <w:rStyle w:val="Fett"/>
-        </w:rPr>
-        <w:t>darstellen</w:t>
-      </w:r>
-      <w:r>
-        <w:t>,</w:t>
-      </w:r>
-    </w:p>
-    <w:p>
-      <w:pPr>
-        <w:pStyle w:val="StandardWeb"/>
-        <w:numPr>
-          <w:ilvl w:val="1"/>
-          <w:numId w:val="40"/>
-        </w:numPr>
-      </w:pPr>
-      <w:r>
-        <w:rPr>
-          <w:rStyle w:val="Fett"/>
-        </w:rPr>
-        <w:t>berechnen</w:t>
-      </w:r>
-      <w:r>
-        <w:t>,</w:t>
-      </w:r>
-    </w:p>
-    <w:p>
-      <w:pPr>
-        <w:pStyle w:val="StandardWeb"/>
-        <w:numPr>
-          <w:ilvl w:val="1"/>
-          <w:numId w:val="40"/>
-        </w:numPr>
-      </w:pPr>
-      <w:r>
-        <w:t xml:space="preserve">oder im didaktischen Kontext </w:t>
-      </w:r>
-      <w:r>
-        <w:rPr>
-          <w:rStyle w:val="Fett"/>
-        </w:rPr>
-        <w:t>nachvollziehen</w:t>
-      </w:r>
-      <w:r>
-        <w:t>.</w:t>
-      </w:r>
-    </w:p>
-    <w:p>
-      <w:pPr>
-        <w:pStyle w:val="StandardWeb"/>
-      </w:pPr>
-      <w:r>
-        <w:t>Formal heißt das:</w:t>
-      </w:r>
-    </w:p>
-    <w:p>
-      <w:r>
-        <w:rPr>
-          <w:rStyle w:val="katex-mathml"/>
-        </w:rPr>
-        <w:t>Ro={(</w:t>
-      </w:r>
-      <w:proofErr w:type="spellStart"/>
-      <w:proofErr w:type="gramStart"/>
-      <w:r>
-        <w:rPr>
-          <w:rStyle w:val="katex-mathml"/>
-        </w:rPr>
-        <w:t>s,o</w:t>
-      </w:r>
-      <w:proofErr w:type="spellEnd"/>
-      <w:proofErr w:type="gramEnd"/>
-      <w:r>
-        <w:rPr>
-          <w:rStyle w:val="katex-mathml"/>
-        </w:rPr>
-        <w:t>(s))</w:t>
-      </w:r>
-      <w:r>
-        <w:rPr>
-          <w:rStyle w:val="katex-mathml"/>
-          <w:rFonts w:ascii="Cambria Math" w:hAnsi="Cambria Math" w:cs="Cambria Math"/>
-        </w:rPr>
-        <w:t>∣</w:t>
-      </w:r>
-      <w:proofErr w:type="spellStart"/>
-      <w:r>
-        <w:rPr>
-          <w:rStyle w:val="katex-mathml"/>
-        </w:rPr>
-        <w:t>s</w:t>
-      </w:r>
-      <w:r>
-        <w:rPr>
-          <w:rStyle w:val="katex-mathml"/>
-          <w:rFonts w:ascii="Cambria Math" w:hAnsi="Cambria Math" w:cs="Cambria Math"/>
-        </w:rPr>
-        <w:t>∈</w:t>
-      </w:r>
-      <w:r>
-        <w:rPr>
-          <w:rStyle w:val="katex-mathml"/>
-        </w:rPr>
-        <w:t>S</w:t>
-      </w:r>
-      <w:proofErr w:type="spellEnd"/>
-      <w:r>
-        <w:rPr>
-          <w:rStyle w:val="katex-mathml"/>
-        </w:rPr>
-        <w:t>}</w:t>
-      </w:r>
-      <w:proofErr w:type="spellStart"/>
-      <w:r>
-        <w:rPr>
-          <w:rStyle w:val="katex-mathml"/>
-        </w:rPr>
-        <w:t>R_o</w:t>
-      </w:r>
-      <w:proofErr w:type="spellEnd"/>
-      <w:r>
-        <w:rPr>
-          <w:rStyle w:val="katex-mathml"/>
-        </w:rPr>
-        <w:t xml:space="preserve"> = \{ (s, o(s)) \</w:t>
-      </w:r>
-      <w:proofErr w:type="spellStart"/>
-      <w:r>
-        <w:rPr>
-          <w:rStyle w:val="katex-mathml"/>
-        </w:rPr>
-        <w:t>mid</w:t>
-      </w:r>
-      <w:proofErr w:type="spellEnd"/>
-      <w:r>
-        <w:rPr>
-          <w:rStyle w:val="katex-mathml"/>
-        </w:rPr>
-        <w:t xml:space="preserve"> s \in S \}</w:t>
-      </w:r>
-      <w:r>
-        <w:rPr>
-          <w:rStyle w:val="mord"/>
-        </w:rPr>
-        <w:t>Ro</w:t>
-      </w:r>
-      <w:r>
-        <w:rPr>
-          <w:rStyle w:val="vlist-s"/>
-        </w:rPr>
-        <w:t>​</w:t>
-      </w:r>
-      <w:r>
-        <w:rPr>
-          <w:rStyle w:val="mrel"/>
-        </w:rPr>
-        <w:t>=</w:t>
-      </w:r>
-      <w:r>
-        <w:rPr>
-          <w:rStyle w:val="mopen"/>
-        </w:rPr>
-        <w:t>{(</w:t>
-      </w:r>
-      <w:proofErr w:type="spellStart"/>
-      <w:r>
-        <w:rPr>
-          <w:rStyle w:val="mord"/>
-        </w:rPr>
-        <w:t>s</w:t>
-      </w:r>
-      <w:r>
-        <w:rPr>
-          <w:rStyle w:val="mpunct"/>
-        </w:rPr>
-        <w:t>,</w:t>
-      </w:r>
-      <w:r>
-        <w:rPr>
-          <w:rStyle w:val="mord"/>
-        </w:rPr>
-        <w:t>o</w:t>
-      </w:r>
-      <w:proofErr w:type="spellEnd"/>
-      <w:r>
-        <w:rPr>
-          <w:rStyle w:val="mopen"/>
-        </w:rPr>
-        <w:t>(</w:t>
-      </w:r>
-      <w:r>
-        <w:rPr>
-          <w:rStyle w:val="mord"/>
-        </w:rPr>
-        <w:t>s</w:t>
-      </w:r>
-      <w:r>
-        <w:rPr>
-          <w:rStyle w:val="mclose"/>
-        </w:rPr>
-        <w:t>))</w:t>
-      </w:r>
-      <w:r>
-        <w:rPr>
-          <w:rStyle w:val="mrel"/>
-          <w:rFonts w:ascii="Cambria Math" w:hAnsi="Cambria Math" w:cs="Cambria Math"/>
-        </w:rPr>
-        <w:t>∣</w:t>
-      </w:r>
-      <w:proofErr w:type="spellStart"/>
-      <w:r>
-        <w:rPr>
-          <w:rStyle w:val="mord"/>
-        </w:rPr>
-        <w:t>s</w:t>
-      </w:r>
-      <w:r>
-        <w:rPr>
-          <w:rStyle w:val="mrel"/>
-          <w:rFonts w:ascii="Cambria Math" w:hAnsi="Cambria Math" w:cs="Cambria Math"/>
-        </w:rPr>
-        <w:t>∈</w:t>
-      </w:r>
-      <w:r>
-        <w:rPr>
-          <w:rStyle w:val="mord"/>
-        </w:rPr>
-        <w:t>S</w:t>
-      </w:r>
-      <w:proofErr w:type="spellEnd"/>
-      <w:r>
-        <w:rPr>
-          <w:rStyle w:val="mclose"/>
-        </w:rPr>
-        <w:t>}</w:t>
-      </w:r>
-      <w:r>
-        <w:t xml:space="preserve"> </w:t>
-      </w:r>
-    </w:p>
-    <w:p>
-      <w:pPr>
-        <w:pStyle w:val="StandardWeb"/>
-      </w:pPr>
-      <w:r>
-        <w:t xml:space="preserve">Die Ungleichung steht hier nicht im mathematischen Sinn einer numerischen Relation, sondern in der </w:t>
-      </w:r>
-      <w:proofErr w:type="spellStart"/>
-      <w:r>
-        <w:t>quantifikatorischen</w:t>
-      </w:r>
-      <w:proofErr w:type="spellEnd"/>
-      <w:r>
-        <w:t xml:space="preserve"> Bedeutung:</w:t>
-      </w:r>
-      <w:r>
-        <w:br/>
-        <w:t xml:space="preserve">Die Relation </w:t>
-      </w:r>
-      <w:r>
-        <w:rPr>
-          <w:rStyle w:val="Fett"/>
-        </w:rPr>
-        <w:t>ist nicht identisch mit S</w:t>
-      </w:r>
-      <w:r>
-        <w:t xml:space="preserve">, sie ist </w:t>
-      </w:r>
-      <w:r>
-        <w:rPr>
-          <w:rStyle w:val="Fett"/>
-        </w:rPr>
-        <w:t>eine Auswahl (</w:t>
-      </w:r>
-      <w:proofErr w:type="spellStart"/>
-      <w:r>
-        <w:rPr>
-          <w:rStyle w:val="Fett"/>
-        </w:rPr>
-        <w:t>Subset</w:t>
-      </w:r>
-      <w:proofErr w:type="spellEnd"/>
-      <w:r>
-        <w:rPr>
-          <w:rStyle w:val="Fett"/>
-        </w:rPr>
-        <w:t>)</w:t>
-      </w:r>
-      <w:r>
-        <w:t>, die aus Operatorwirkung entsteht.</w:t>
-      </w:r>
-    </w:p>
-    <w:p>
-      <w:pPr>
-        <w:pStyle w:val="StandardWeb"/>
-      </w:pPr>
-      <w:r>
-        <w:t>Interpretation im Kontext des FRZK:</w:t>
-      </w:r>
-    </w:p>
-    <w:p>
-      <w:pPr>
-        <w:pStyle w:val="StandardWeb"/>
-        <w:numPr>
-          <w:ilvl w:val="0"/>
-          <w:numId w:val="41"/>
-        </w:numPr>
-      </w:pPr>
-      <w:r>
-        <w:t xml:space="preserve">Es gibt </w:t>
-      </w:r>
-      <w:r>
-        <w:rPr>
-          <w:rStyle w:val="Fett"/>
-        </w:rPr>
-        <w:t>keine Operation ohne Spur</w:t>
-      </w:r>
-      <w:r>
-        <w:t>.</w:t>
-      </w:r>
-    </w:p>
-    <w:p>
-      <w:pPr>
-        <w:pStyle w:val="StandardWeb"/>
-        <w:numPr>
-          <w:ilvl w:val="0"/>
-          <w:numId w:val="41"/>
-        </w:numPr>
-      </w:pPr>
-      <w:r>
-        <w:t xml:space="preserve">Jede Operation erzeugt einen </w:t>
-      </w:r>
-      <w:r>
-        <w:rPr>
-          <w:rStyle w:val="Fett"/>
-        </w:rPr>
-        <w:t>eindeutigen, nachvollziehbaren Unterschied</w:t>
-      </w:r>
-      <w:r>
-        <w:t xml:space="preserve"> (Differenz) – und damit ein </w:t>
-      </w:r>
-      <w:r>
-        <w:rPr>
-          <w:rStyle w:val="Fett"/>
-        </w:rPr>
-        <w:t>Minimalfragment von Raumzeit</w:t>
-      </w:r>
-      <w:r>
-        <w:t>.</w:t>
-      </w:r>
-    </w:p>
-    <w:p>
-      <w:pPr>
-        <w:pStyle w:val="StandardWeb"/>
-      </w:pPr>
-      <w:r>
-        <w:t>Damit wirkt dieser Ausdruck als logische Brücke zwischen:</w:t>
-      </w:r>
-    </w:p>
-    <w:p>
-      <w:pPr>
-        <w:pStyle w:val="StandardWeb"/>
-        <w:numPr>
-          <w:ilvl w:val="0"/>
-          <w:numId w:val="42"/>
-        </w:numPr>
-      </w:pPr>
-      <w:r>
-        <w:t>der Axiomatik (Kap. 3.1–3.2)</w:t>
-      </w:r>
-    </w:p>
-    <w:p>
-      <w:pPr>
-        <w:pStyle w:val="StandardWeb"/>
-        <w:numPr>
-          <w:ilvl w:val="0"/>
-          <w:numId w:val="42"/>
-        </w:numPr>
-      </w:pPr>
-      <w:r>
-        <w:t xml:space="preserve">den </w:t>
-      </w:r>
-      <w:proofErr w:type="spellStart"/>
-      <w:r>
-        <w:t>Operatorenkaskaden</w:t>
-      </w:r>
-      <w:proofErr w:type="spellEnd"/>
-      <w:r>
-        <w:t xml:space="preserve"> (Kap. 3.7)</w:t>
-      </w:r>
-    </w:p>
-    <w:p>
-      <w:pPr>
-        <w:pStyle w:val="StandardWeb"/>
-        <w:numPr>
-          <w:ilvl w:val="0"/>
-          <w:numId w:val="42"/>
-        </w:numPr>
-      </w:pPr>
-      <w:r>
-        <w:t>den emergenten Strukturen (Kap. 4)</w:t>
-      </w:r>
-    </w:p>
-    <w:p>
-      <w:pPr>
-        <w:pStyle w:val="StandardWeb"/>
-        <w:numPr>
-          <w:ilvl w:val="0"/>
-          <w:numId w:val="42"/>
-        </w:numPr>
-      </w:pPr>
-      <w:r>
-        <w:t>und den didaktischen Modellierungen (Kap. 6).</w:t>
-      </w:r>
-    </w:p>
-    <w:p>
-      <w:pPr>
-        <w:pStyle w:val="StandardWeb"/>
-      </w:pPr>
-      <w:r>
-        <w:t xml:space="preserve">Die Aussage </w:t>
-      </w:r>
-      <w:r>
-        <w:rPr>
-          <w:rFonts w:ascii="Cambria Math" w:hAnsi="Cambria Math" w:cs="Cambria Math"/>
-        </w:rPr>
-        <w:t>∃</w:t>
-      </w:r>
-      <w:r>
-        <w:t>R</w:t>
-      </w:r>
-      <w:r>
-        <w:rPr>
-          <w:rFonts w:ascii="Calibri" w:hAnsi="Calibri" w:cs="Calibri"/>
-        </w:rPr>
-        <w:t>ₒ</w:t>
-      </w:r>
-      <w:r>
-        <w:t xml:space="preserve"> besagt:</w:t>
-      </w:r>
-    </w:p>
-    <w:p>
-      <w:pPr>
-        <w:pStyle w:val="StandardWeb"/>
-        <w:numPr>
-          <w:ilvl w:val="0"/>
-          <w:numId w:val="40"/>
-        </w:numPr>
-      </w:pPr>
-      <w:r>
-        <w:t xml:space="preserve">Es </w:t>
-      </w:r>
-      <w:r>
-        <w:rPr>
-          <w:rStyle w:val="Fett"/>
-        </w:rPr>
-        <w:t>existiert</w:t>
-      </w:r>
-      <w:r>
-        <w:t xml:space="preserve"> zu jedem Operator o mindestens eine Relation, die er erzeugt.</w:t>
-      </w:r>
-    </w:p>
-    <w:p>
-      <w:pPr>
-        <w:pStyle w:val="StandardWeb"/>
-        <w:numPr>
-          <w:ilvl w:val="0"/>
-          <w:numId w:val="40"/>
-        </w:numPr>
-      </w:pPr>
-      <w:r>
-        <w:t xml:space="preserve">Diese Relation ist </w:t>
-      </w:r>
-      <w:r>
-        <w:rPr>
-          <w:rStyle w:val="Fett"/>
-        </w:rPr>
-        <w:t>Teil des kartesischen Produkts S × S</w:t>
-      </w:r>
-      <w:r>
-        <w:t xml:space="preserve"> – also eine Zuordnung zwischen zwei Zuständen.</w:t>
-      </w:r>
-    </w:p>
-    <w:p>
-      <w:pPr>
-        <w:pStyle w:val="StandardWeb"/>
-        <w:numPr>
-          <w:ilvl w:val="0"/>
-          <w:numId w:val="40"/>
-        </w:numPr>
-      </w:pPr>
-      <w:r>
-        <w:t>„Explizit rekonstruierbar“ bedeutet:</w:t>
-      </w:r>
-    </w:p>
-    <w:p>
-      <w:pPr>
-        <w:pStyle w:val="StandardWeb"/>
-        <w:numPr>
-          <w:ilvl w:val="1"/>
-          <w:numId w:val="40"/>
-        </w:numPr>
-      </w:pPr>
-      <w:r>
-        <w:t xml:space="preserve">ich kann die Relation </w:t>
-      </w:r>
-      <w:r>
-        <w:rPr>
-          <w:rStyle w:val="Fett"/>
-        </w:rPr>
-        <w:t>formalisieren</w:t>
-      </w:r>
-      <w:r>
-        <w:t>,</w:t>
-      </w:r>
-    </w:p>
-    <w:p>
-      <w:pPr>
-        <w:pStyle w:val="StandardWeb"/>
-        <w:numPr>
-          <w:ilvl w:val="1"/>
-          <w:numId w:val="40"/>
-        </w:numPr>
-      </w:pPr>
-      <w:r>
-        <w:rPr>
-          <w:rStyle w:val="Fett"/>
-        </w:rPr>
-        <w:t>darstellen</w:t>
-      </w:r>
-      <w:r>
-        <w:t>,</w:t>
-      </w:r>
-    </w:p>
-    <w:p>
-      <w:pPr>
-        <w:pStyle w:val="StandardWeb"/>
-        <w:numPr>
-          <w:ilvl w:val="1"/>
-          <w:numId w:val="40"/>
-        </w:numPr>
-      </w:pPr>
-      <w:r>
-        <w:rPr>
-          <w:rStyle w:val="Fett"/>
-        </w:rPr>
-        <w:t>berechnen</w:t>
-      </w:r>
-      <w:r>
-        <w:t>,</w:t>
-      </w:r>
-    </w:p>
-    <w:p>
-      <w:pPr>
-        <w:pStyle w:val="StandardWeb"/>
-        <w:numPr>
-          <w:ilvl w:val="1"/>
-          <w:numId w:val="40"/>
-        </w:numPr>
-      </w:pPr>
-      <w:r>
-        <w:t xml:space="preserve">oder im didaktischen Kontext </w:t>
-      </w:r>
-      <w:r>
-        <w:rPr>
-          <w:rStyle w:val="Fett"/>
-        </w:rPr>
-        <w:t>nachvollziehen</w:t>
-      </w:r>
-      <w:r>
-        <w:t>.</w:t>
-      </w:r>
-    </w:p>
-    <w:p>
-      <w:pPr>
-        <w:pStyle w:val="StandardWeb"/>
-      </w:pPr>
-      <w:r>
-        <w:t>Formal heißt das:</w:t>
-      </w:r>
-    </w:p>
-    <w:p>
-      <w:r>
-        <w:rPr>
-          <w:rStyle w:val="katex-mathml"/>
-        </w:rPr>
-        <w:t>Ro={(</w:t>
-      </w:r>
-      <w:proofErr w:type="spellStart"/>
-      <w:proofErr w:type="gramStart"/>
-      <w:r>
-        <w:rPr>
-          <w:rStyle w:val="katex-mathml"/>
-        </w:rPr>
-        <w:t>s,o</w:t>
-      </w:r>
-      <w:proofErr w:type="spellEnd"/>
-      <w:proofErr w:type="gramEnd"/>
-      <w:r>
-        <w:rPr>
-          <w:rStyle w:val="katex-mathml"/>
-        </w:rPr>
-        <w:t>(s))</w:t>
-      </w:r>
-      <w:r>
-        <w:rPr>
-          <w:rStyle w:val="katex-mathml"/>
-          <w:rFonts w:ascii="Cambria Math" w:hAnsi="Cambria Math" w:cs="Cambria Math"/>
-        </w:rPr>
-        <w:t>∣</w:t>
-      </w:r>
-      <w:proofErr w:type="spellStart"/>
-      <w:r>
-        <w:rPr>
-          <w:rStyle w:val="katex-mathml"/>
-        </w:rPr>
-        <w:t>s</w:t>
-      </w:r>
-      <w:r>
-        <w:rPr>
-          <w:rStyle w:val="katex-mathml"/>
-          <w:rFonts w:ascii="Cambria Math" w:hAnsi="Cambria Math" w:cs="Cambria Math"/>
-        </w:rPr>
-        <w:t>∈</w:t>
-      </w:r>
-      <w:r>
-        <w:rPr>
-          <w:rStyle w:val="katex-mathml"/>
-        </w:rPr>
-        <w:t>S</w:t>
-      </w:r>
-      <w:proofErr w:type="spellEnd"/>
-      <w:r>
-        <w:rPr>
-          <w:rStyle w:val="katex-mathml"/>
-        </w:rPr>
-        <w:t>}</w:t>
-      </w:r>
-      <w:proofErr w:type="spellStart"/>
-      <w:r>
-        <w:rPr>
-          <w:rStyle w:val="katex-mathml"/>
-        </w:rPr>
-        <w:t>R_o</w:t>
-      </w:r>
-      <w:proofErr w:type="spellEnd"/>
-      <w:r>
-        <w:rPr>
-          <w:rStyle w:val="katex-mathml"/>
-        </w:rPr>
-        <w:t xml:space="preserve"> = \{ (s, o(s)) \</w:t>
-      </w:r>
-      <w:proofErr w:type="spellStart"/>
-      <w:r>
-        <w:rPr>
-          <w:rStyle w:val="katex-mathml"/>
-        </w:rPr>
-        <w:t>mid</w:t>
-      </w:r>
-      <w:proofErr w:type="spellEnd"/>
-      <w:r>
-        <w:rPr>
-          <w:rStyle w:val="katex-mathml"/>
-        </w:rPr>
-        <w:t xml:space="preserve"> s \in S \}</w:t>
-      </w:r>
-      <w:r>
-        <w:rPr>
-          <w:rStyle w:val="mord"/>
-        </w:rPr>
-        <w:t>Ro</w:t>
-      </w:r>
-      <w:r>
-        <w:rPr>
-          <w:rStyle w:val="vlist-s"/>
-        </w:rPr>
-        <w:t>​</w:t>
-      </w:r>
-      <w:r>
-        <w:rPr>
-          <w:rStyle w:val="mrel"/>
-        </w:rPr>
-        <w:t>=</w:t>
-      </w:r>
-      <w:r>
-        <w:rPr>
-          <w:rStyle w:val="mopen"/>
-        </w:rPr>
-        <w:t>{(</w:t>
-      </w:r>
-      <w:proofErr w:type="spellStart"/>
-      <w:r>
-        <w:rPr>
-          <w:rStyle w:val="mord"/>
-        </w:rPr>
-        <w:t>s</w:t>
-      </w:r>
-      <w:r>
-        <w:rPr>
-          <w:rStyle w:val="mpunct"/>
-        </w:rPr>
-        <w:t>,</w:t>
-      </w:r>
-      <w:r>
-        <w:rPr>
-          <w:rStyle w:val="mord"/>
-        </w:rPr>
-        <w:t>o</w:t>
-      </w:r>
-      <w:proofErr w:type="spellEnd"/>
-      <w:r>
-        <w:rPr>
-          <w:rStyle w:val="mopen"/>
-        </w:rPr>
-        <w:t>(</w:t>
-      </w:r>
-      <w:r>
-        <w:rPr>
-          <w:rStyle w:val="mord"/>
-        </w:rPr>
-        <w:t>s</w:t>
-      </w:r>
-      <w:r>
-        <w:rPr>
-          <w:rStyle w:val="mclose"/>
-        </w:rPr>
-        <w:t>))</w:t>
-      </w:r>
-      <w:r>
-        <w:rPr>
-          <w:rStyle w:val="mrel"/>
-          <w:rFonts w:ascii="Cambria Math" w:hAnsi="Cambria Math" w:cs="Cambria Math"/>
-        </w:rPr>
-        <w:t>∣</w:t>
-      </w:r>
-      <w:proofErr w:type="spellStart"/>
-      <w:r>
-        <w:rPr>
-          <w:rStyle w:val="mord"/>
-        </w:rPr>
-        <w:t>s</w:t>
-      </w:r>
-      <w:r>
-        <w:rPr>
-          <w:rStyle w:val="mrel"/>
-          <w:rFonts w:ascii="Cambria Math" w:hAnsi="Cambria Math" w:cs="Cambria Math"/>
-        </w:rPr>
-        <w:t>∈</w:t>
-      </w:r>
-      <w:r>
-        <w:rPr>
-          <w:rStyle w:val="mord"/>
-        </w:rPr>
-        <w:t>S</w:t>
-      </w:r>
-      <w:proofErr w:type="spellEnd"/>
-      <w:r>
-        <w:rPr>
-          <w:rStyle w:val="mclose"/>
-        </w:rPr>
-        <w:t>}</w:t>
-      </w:r>
-      <w:r>
-        <w:t xml:space="preserve"> </w:t>
-      </w:r>
-    </w:p>
-    <w:p>
-      <w:pPr>
-        <w:pStyle w:val="StandardWeb"/>
-      </w:pPr>
-      <w:r>
-        <w:t xml:space="preserve">Die Ungleichung steht hier nicht im mathematischen Sinn einer numerischen Relation, sondern in der </w:t>
-      </w:r>
-      <w:proofErr w:type="spellStart"/>
-      <w:r>
-        <w:t>quantifikatorischen</w:t>
-      </w:r>
-      <w:proofErr w:type="spellEnd"/>
-      <w:r>
-        <w:t xml:space="preserve"> Bedeutung:</w:t>
-      </w:r>
-      <w:r>
-        <w:br/>
-        <w:t xml:space="preserve">Die Relation </w:t>
-      </w:r>
-      <w:r>
-        <w:rPr>
-          <w:rStyle w:val="Fett"/>
-        </w:rPr>
-        <w:t>ist nicht identisch mit S</w:t>
-      </w:r>
-      <w:r>
-        <w:t xml:space="preserve">, sie ist </w:t>
-      </w:r>
-      <w:r>
-        <w:rPr>
-          <w:rStyle w:val="Fett"/>
-        </w:rPr>
-        <w:t>eine Auswahl (</w:t>
-      </w:r>
-      <w:proofErr w:type="spellStart"/>
-      <w:r>
-        <w:rPr>
-          <w:rStyle w:val="Fett"/>
-        </w:rPr>
-        <w:t>Subset</w:t>
-      </w:r>
-      <w:proofErr w:type="spellEnd"/>
-      <w:r>
-        <w:rPr>
-          <w:rStyle w:val="Fett"/>
-        </w:rPr>
-        <w:t>)</w:t>
-      </w:r>
-      <w:r>
-        <w:t>, die aus Operatorwirkung entsteht.</w:t>
-      </w:r>
-    </w:p>
-    <w:p>
-      <w:pPr>
-        <w:pStyle w:val="StandardWeb"/>
-      </w:pPr>
-      <w:r>
-        <w:t>Interpretation im Kontext des FRZK:</w:t>
-      </w:r>
-    </w:p>
-    <w:p>
-      <w:pPr>
-        <w:pStyle w:val="StandardWeb"/>
-        <w:numPr>
-          <w:ilvl w:val="0"/>
-          <w:numId w:val="41"/>
-        </w:numPr>
-      </w:pPr>
-      <w:r>
-        <w:t xml:space="preserve">Es gibt </w:t>
-      </w:r>
-      <w:r>
-        <w:rPr>
-          <w:rStyle w:val="Fett"/>
-        </w:rPr>
-        <w:t>keine Operation ohne Spur</w:t>
-      </w:r>
-      <w:r>
-        <w:t>.</w:t>
-      </w:r>
-    </w:p>
-    <w:p>
-      <w:pPr>
-        <w:pStyle w:val="StandardWeb"/>
-        <w:numPr>
-          <w:ilvl w:val="0"/>
-          <w:numId w:val="41"/>
-        </w:numPr>
-      </w:pPr>
-      <w:r>
-        <w:t xml:space="preserve">Jede Operation erzeugt einen </w:t>
-      </w:r>
-      <w:r>
-        <w:rPr>
-          <w:rStyle w:val="Fett"/>
-        </w:rPr>
-        <w:t>eindeutigen, nachvollziehbaren Unterschied</w:t>
-      </w:r>
-      <w:r>
-        <w:t xml:space="preserve"> (Differenz) – und damit ein </w:t>
-      </w:r>
-      <w:r>
-        <w:rPr>
-          <w:rStyle w:val="Fett"/>
-        </w:rPr>
-        <w:t>Minimalfragment von Raumzeit</w:t>
-      </w:r>
-      <w:r>
-        <w:t>.</w:t>
-      </w:r>
-    </w:p>
-    <w:p>
-      <w:pPr>
-        <w:pStyle w:val="StandardWeb"/>
-      </w:pPr>
-      <w:r>
-        <w:t>Damit wirkt dieser Ausdruck als logische Brücke zwischen:</w:t>
-      </w:r>
-    </w:p>
-    <w:p>
-      <w:pPr>
-        <w:pStyle w:val="StandardWeb"/>
-        <w:numPr>
-          <w:ilvl w:val="0"/>
-          <w:numId w:val="42"/>
-        </w:numPr>
-      </w:pPr>
-      <w:r>
-        <w:t>der Axiomatik (Kap. 3.1–3.2)</w:t>
-      </w:r>
-    </w:p>
-    <w:p>
-      <w:pPr>
-        <w:pStyle w:val="StandardWeb"/>
-        <w:numPr>
-          <w:ilvl w:val="0"/>
-          <w:numId w:val="42"/>
-        </w:numPr>
-      </w:pPr>
-      <w:r>
-        <w:t xml:space="preserve">den </w:t>
-      </w:r>
-      <w:proofErr w:type="spellStart"/>
-      <w:r>
-        <w:t>Operatorenkaskaden</w:t>
-      </w:r>
-      <w:proofErr w:type="spellEnd"/>
-      <w:r>
-        <w:t xml:space="preserve"> (Kap. 3.7)</w:t>
-      </w:r>
-    </w:p>
-    <w:p>
-      <w:pPr>
-        <w:pStyle w:val="StandardWeb"/>
-        <w:numPr>
-          <w:ilvl w:val="0"/>
-          <w:numId w:val="42"/>
-        </w:numPr>
-      </w:pPr>
-      <w:r>
-        <w:t>den emergenten Strukturen (Kap. 4)</w:t>
-      </w:r>
-    </w:p>
-    <w:p>
-      <w:pPr>
-        <w:pStyle w:val="StandardWeb"/>
-        <w:numPr>
-          <w:ilvl w:val="0"/>
-          <w:numId w:val="42"/>
-        </w:numPr>
-      </w:pPr>
-      <w:r>
-        <w:t>und den didaktischen Modellierungen (Kap. 6).</w:t>
-      </w:r>
-    </w:p>
-    <w:p>
-      <w:pPr>
-        <w:pStyle w:val="berschrift2"/>
-        <w:rPr>
-          <w:lang w:eastAsia="en-US"/>
-        </w:rPr>
-      </w:pPr>
-      <w:r>
-        <w:rPr>
-          <w:lang w:eastAsia="en-US"/>
-        </w:rPr>
-        <w:t>Beispiel für die Bedeutung</w:t>
-      </w:r>
-    </w:p>
-    <w:p>
-      <w:pPr>
-        <w:spacing w:before="100" w:beforeAutospacing="1" w:after="100" w:afterAutospacing="1"/>
-        <w:rPr>
-          <w:rFonts w:ascii="Times New Roman" w:hAnsi="Times New Roman"/>
-        </w:rPr>
-      </w:pPr>
-      <w:r>
-        <w:rPr>
-          <w:rFonts w:ascii="Times New Roman" w:hAnsi="Times New Roman"/>
-        </w:rPr>
-        <w:t>Ich wähle ein minimal-didaktisches Beispiel, das direkt an deine Kapitelstruktur anschließt.</w:t>
-      </w:r>
-    </w:p>
-    <w:p>
-      <w:pPr>
-        <w:spacing w:before="100" w:beforeAutospacing="1" w:after="100" w:afterAutospacing="1"/>
-        <w:outlineLvl w:val="2"/>
-        <w:rPr>
-          <w:rFonts w:ascii="Times New Roman" w:hAnsi="Times New Roman"/>
-          <w:b/>
-          <w:bCs/>
-          <w:sz w:val="27"/>
-          <w:szCs w:val="27"/>
-        </w:rPr>
-      </w:pPr>
-      <w:r>
-        <w:rPr>
-          <w:rFonts w:ascii="Times New Roman" w:hAnsi="Times New Roman"/>
-          <w:b/>
-          <w:bCs/>
-          <w:sz w:val="27"/>
-          <w:szCs w:val="27"/>
-        </w:rPr>
-        <w:t>Beispiel: Operator o erzeugt Bedeutungsdifferenz</w:t>
-      </w:r>
-    </w:p>
-    <w:p>
-      <w:pPr>
-        <w:spacing w:before="100" w:beforeAutospacing="1" w:after="100" w:afterAutospacing="1"/>
-        <w:rPr>
-          <w:rFonts w:ascii="Times New Roman" w:hAnsi="Times New Roman"/>
-        </w:rPr>
-      </w:pPr>
-      <w:r>
-        <w:rPr>
-          <w:rFonts w:ascii="Times New Roman" w:hAnsi="Times New Roman"/>
-        </w:rPr>
-        <w:t>Wir betrachten einen Zustand s₀ (z. B. „keine Orientierung“).</w:t>
-      </w:r>
-      <w:r>
-        <w:rPr>
-          <w:rFonts w:ascii="Times New Roman" w:hAnsi="Times New Roman"/>
-        </w:rPr>
-        <w:br/>
-        <w:t>Ein Operator o könnte sein:</w:t>
-      </w:r>
-    </w:p>
-    <w:p>
-      <w:pPr>
-        <w:numPr>
-          <w:ilvl w:val="0"/>
-          <w:numId w:val="43"/>
-        </w:numPr>
-        <w:spacing w:before="100" w:beforeAutospacing="1" w:after="100" w:afterAutospacing="1"/>
-        <w:rPr>
-          <w:rFonts w:ascii="Times New Roman" w:hAnsi="Times New Roman"/>
-        </w:rPr>
-      </w:pPr>
-      <w:r>
-        <w:rPr>
-          <w:rFonts w:ascii="Times New Roman" w:hAnsi="Times New Roman"/>
-        </w:rPr>
-        <w:t>eine Frage,</w:t>
-      </w:r>
-    </w:p>
-    <w:p>
-      <w:pPr>
-        <w:numPr>
-          <w:ilvl w:val="0"/>
-          <w:numId w:val="43"/>
-        </w:numPr>
-        <w:spacing w:before="100" w:beforeAutospacing="1" w:after="100" w:afterAutospacing="1"/>
-        <w:rPr>
-          <w:rFonts w:ascii="Times New Roman" w:hAnsi="Times New Roman"/>
-        </w:rPr>
-      </w:pPr>
-      <w:r>
-        <w:rPr>
-          <w:rFonts w:ascii="Times New Roman" w:hAnsi="Times New Roman"/>
-        </w:rPr>
-        <w:t>ein Reiz,</w:t>
-      </w:r>
-    </w:p>
-    <w:p>
-      <w:pPr>
-        <w:numPr>
-          <w:ilvl w:val="0"/>
-          <w:numId w:val="43"/>
-        </w:numPr>
-        <w:spacing w:before="100" w:beforeAutospacing="1" w:after="100" w:afterAutospacing="1"/>
-        <w:rPr>
-          <w:rFonts w:ascii="Times New Roman" w:hAnsi="Times New Roman"/>
-        </w:rPr>
-      </w:pPr>
-      <w:r>
-        <w:rPr>
-          <w:rFonts w:ascii="Times New Roman" w:hAnsi="Times New Roman"/>
-        </w:rPr>
-        <w:t>eine Zuweisungsregel,</w:t>
-      </w:r>
-    </w:p>
-    <w:p>
-      <w:pPr>
-        <w:numPr>
-          <w:ilvl w:val="0"/>
-          <w:numId w:val="43"/>
-        </w:numPr>
-        <w:spacing w:before="100" w:beforeAutospacing="1" w:after="100" w:afterAutospacing="1"/>
-        <w:rPr>
-          <w:rFonts w:ascii="Times New Roman" w:hAnsi="Times New Roman"/>
-        </w:rPr>
-      </w:pPr>
-      <w:r>
-        <w:rPr>
-          <w:rFonts w:ascii="Times New Roman" w:hAnsi="Times New Roman"/>
-        </w:rPr>
-        <w:t>ein kognitiver Schritt,</w:t>
-      </w:r>
-    </w:p>
-    <w:p>
-      <w:pPr>
-        <w:numPr>
-          <w:ilvl w:val="0"/>
-          <w:numId w:val="43"/>
-        </w:numPr>
-        <w:spacing w:before="100" w:beforeAutospacing="1" w:after="100" w:afterAutospacing="1"/>
-        <w:rPr>
-          <w:rFonts w:ascii="Times New Roman" w:hAnsi="Times New Roman"/>
-        </w:rPr>
-      </w:pPr>
-      <w:r>
-        <w:rPr>
-          <w:rFonts w:ascii="Times New Roman" w:hAnsi="Times New Roman"/>
-        </w:rPr>
-        <w:t>ein didaktischer Impuls.</w:t>
-      </w:r>
-    </w:p>
-    <w:p>
-      <w:pPr>
-        <w:spacing w:before="100" w:beforeAutospacing="1" w:after="100" w:afterAutospacing="1"/>
-        <w:rPr>
-          <w:rFonts w:ascii="Times New Roman" w:hAnsi="Times New Roman"/>
-        </w:rPr>
-      </w:pPr>
-      <w:r>
-        <w:rPr>
-          <w:rFonts w:ascii="Times New Roman" w:hAnsi="Times New Roman"/>
-        </w:rPr>
-        <w:t>Formal:</w:t>
-      </w:r>
-    </w:p>
-    <w:p>
-      <w:pPr>
-        <w:spacing w:after="0"/>
-        <w:rPr>
-          <w:rFonts w:ascii="Times New Roman" w:hAnsi="Times New Roman"/>
-        </w:rPr>
-      </w:pPr>
-      <w:r>
-        <w:rPr>
-          <w:rFonts w:ascii="Times New Roman" w:hAnsi="Times New Roman"/>
-        </w:rPr>
-        <w:t>o(s</w:t>
-      </w:r>
-      <w:proofErr w:type="gramStart"/>
-      <w:r>
-        <w:rPr>
-          <w:rFonts w:ascii="Times New Roman" w:hAnsi="Times New Roman"/>
-        </w:rPr>
-        <w:t>0)=</w:t>
-      </w:r>
-      <w:proofErr w:type="gramEnd"/>
-      <w:r>
-        <w:rPr>
-          <w:rFonts w:ascii="Times New Roman" w:hAnsi="Times New Roman"/>
-        </w:rPr>
-        <w:t xml:space="preserve">s1o(s_0) = s_1o(s0​)=s1​ </w:t>
-      </w:r>
-    </w:p>
-    <w:p>
-      <w:pPr>
-        <w:spacing w:before="100" w:beforeAutospacing="1" w:after="100" w:afterAutospacing="1"/>
-        <w:rPr>
-          <w:rFonts w:ascii="Times New Roman" w:hAnsi="Times New Roman"/>
-        </w:rPr>
-      </w:pPr>
-      <w:r>
-        <w:rPr>
-          <w:rFonts w:ascii="Times New Roman" w:hAnsi="Times New Roman"/>
-        </w:rPr>
-        <w:t>Damit entsteht die Relation:</w:t>
-      </w:r>
-    </w:p>
-    <w:p>
-      <w:pPr>
-        <w:spacing w:after="0"/>
-        <w:rPr>
-          <w:rFonts w:ascii="Times New Roman" w:hAnsi="Times New Roman"/>
-        </w:rPr>
-      </w:pPr>
-      <w:r>
-        <w:rPr>
-          <w:rFonts w:ascii="Times New Roman" w:hAnsi="Times New Roman"/>
-        </w:rPr>
-        <w:t>Ro={(s</w:t>
-      </w:r>
-      <w:proofErr w:type="gramStart"/>
-      <w:r>
-        <w:rPr>
-          <w:rFonts w:ascii="Times New Roman" w:hAnsi="Times New Roman"/>
-        </w:rPr>
-        <w:t>0,s</w:t>
-      </w:r>
-      <w:proofErr w:type="gramEnd"/>
-      <w:r>
-        <w:rPr>
-          <w:rFonts w:ascii="Times New Roman" w:hAnsi="Times New Roman"/>
-        </w:rPr>
-        <w:t>1)}</w:t>
-      </w:r>
-      <w:proofErr w:type="spellStart"/>
-      <w:r>
-        <w:rPr>
-          <w:rFonts w:ascii="Times New Roman" w:hAnsi="Times New Roman"/>
-        </w:rPr>
-        <w:t>R_o</w:t>
-      </w:r>
-      <w:proofErr w:type="spellEnd"/>
-      <w:r>
-        <w:rPr>
-          <w:rFonts w:ascii="Times New Roman" w:hAnsi="Times New Roman"/>
-        </w:rPr>
-        <w:t xml:space="preserve"> = \{(s_0, s_1)\}Ro​={(s0​,s1​)} </w:t>
-      </w:r>
-    </w:p>
-    <w:p>
-      <w:pPr>
-        <w:spacing w:before="100" w:beforeAutospacing="1" w:after="100" w:afterAutospacing="1"/>
-        <w:rPr>
-          <w:rFonts w:ascii="Times New Roman" w:hAnsi="Times New Roman"/>
-        </w:rPr>
-      </w:pPr>
-      <w:r>
-        <w:rPr>
-          <w:rFonts w:ascii="Times New Roman" w:hAnsi="Times New Roman"/>
-        </w:rPr>
-        <w:t>In der Modelllogik bedeutet das:</w:t>
-      </w:r>
-    </w:p>
-    <w:p>
-      <w:pPr>
-        <w:numPr>
-          <w:ilvl w:val="0"/>
-          <w:numId w:val="44"/>
-        </w:numPr>
-        <w:spacing w:before="100" w:beforeAutospacing="1" w:after="100" w:afterAutospacing="1"/>
-        <w:rPr>
-          <w:rFonts w:ascii="Times New Roman" w:hAnsi="Times New Roman"/>
-        </w:rPr>
-      </w:pPr>
-      <w:r>
-        <w:rPr>
-          <w:rFonts w:ascii="Times New Roman" w:hAnsi="Times New Roman"/>
-        </w:rPr>
-        <w:t xml:space="preserve">s₀ und s₁ unterscheiden sich durch eine </w:t>
-      </w:r>
-      <w:r>
-        <w:rPr>
-          <w:rFonts w:ascii="Times New Roman" w:hAnsi="Times New Roman"/>
-          <w:b/>
-          <w:bCs/>
-        </w:rPr>
-        <w:t>Operatorwirkung</w:t>
-      </w:r>
-      <w:r>
-        <w:rPr>
-          <w:rFonts w:ascii="Times New Roman" w:hAnsi="Times New Roman"/>
-        </w:rPr>
-        <w:t>.</w:t>
-      </w:r>
-    </w:p>
-    <w:p>
-      <w:pPr>
-        <w:numPr>
-          <w:ilvl w:val="0"/>
-          <w:numId w:val="44"/>
-        </w:numPr>
-        <w:spacing w:before="100" w:beforeAutospacing="1" w:after="100" w:afterAutospacing="1"/>
-        <w:rPr>
-          <w:rFonts w:ascii="Times New Roman" w:hAnsi="Times New Roman"/>
-        </w:rPr>
-      </w:pPr>
-      <w:r>
-        <w:rPr>
-          <w:rFonts w:ascii="Times New Roman" w:hAnsi="Times New Roman"/>
-        </w:rPr>
-        <w:t xml:space="preserve">Dieser Unterschied ist </w:t>
-      </w:r>
-      <w:r>
-        <w:rPr>
-          <w:rFonts w:ascii="Times New Roman" w:hAnsi="Times New Roman"/>
-          <w:b/>
-          <w:bCs/>
-        </w:rPr>
-        <w:t>stabil</w:t>
-      </w:r>
-      <w:r>
-        <w:rPr>
-          <w:rFonts w:ascii="Times New Roman" w:hAnsi="Times New Roman"/>
-        </w:rPr>
-        <w:t>, reproduzierbar und rekonstruierbar.</w:t>
-      </w:r>
-    </w:p>
-    <w:p>
-      <w:pPr>
-        <w:numPr>
-          <w:ilvl w:val="0"/>
-          <w:numId w:val="44"/>
-        </w:numPr>
-        <w:spacing w:before="100" w:beforeAutospacing="1" w:after="100" w:afterAutospacing="1"/>
-        <w:rPr>
-          <w:rFonts w:ascii="Times New Roman" w:hAnsi="Times New Roman"/>
-        </w:rPr>
-      </w:pPr>
-      <w:r>
-        <w:rPr>
-          <w:rFonts w:ascii="Times New Roman" w:hAnsi="Times New Roman"/>
-        </w:rPr>
-        <w:t>Damit ist ein minimaler „Raumpunkt“ erzeugt (Kap. 4.1.1).</w:t>
-      </w:r>
-    </w:p>
-    <w:p>
-      <w:pPr>
-        <w:numPr>
-          <w:ilvl w:val="0"/>
-          <w:numId w:val="44"/>
-        </w:numPr>
-        <w:spacing w:before="100" w:beforeAutospacing="1" w:after="100" w:afterAutospacing="1"/>
-        <w:rPr>
-          <w:rFonts w:ascii="Times New Roman" w:hAnsi="Times New Roman"/>
-        </w:rPr>
-      </w:pPr>
-      <w:r>
-        <w:rPr>
-          <w:rFonts w:ascii="Times New Roman" w:hAnsi="Times New Roman"/>
-        </w:rPr>
-        <w:t xml:space="preserve">Die Folge von zwei Operationen erzeugt bereits </w:t>
-      </w:r>
-      <w:r>
-        <w:rPr>
-          <w:rFonts w:ascii="Times New Roman" w:hAnsi="Times New Roman"/>
-          <w:b/>
-          <w:bCs/>
-        </w:rPr>
-        <w:t>eine gerichtete Sequenz → Zeit</w:t>
-      </w:r>
-      <w:r>
-        <w:rPr>
-          <w:rFonts w:ascii="Times New Roman" w:hAnsi="Times New Roman"/>
-        </w:rPr>
-        <w:t xml:space="preserve"> (Kap. 4.1.2).</w:t>
-      </w:r>
-    </w:p>
-    <w:p>
-      <w:pPr>
-        <w:numPr>
-          <w:ilvl w:val="0"/>
-          <w:numId w:val="44"/>
-        </w:numPr>
-        <w:spacing w:before="100" w:beforeAutospacing="1" w:after="100" w:afterAutospacing="1"/>
-        <w:rPr>
-          <w:rFonts w:ascii="Times New Roman" w:hAnsi="Times New Roman"/>
-        </w:rPr>
-      </w:pPr>
-      <w:r>
-        <w:rPr>
-          <w:rFonts w:ascii="Times New Roman" w:hAnsi="Times New Roman"/>
-        </w:rPr>
-        <w:t xml:space="preserve">Mehrere solcher Relationen bilden </w:t>
-      </w:r>
-      <w:r>
-        <w:rPr>
-          <w:rFonts w:ascii="Times New Roman" w:hAnsi="Times New Roman"/>
-          <w:b/>
-          <w:bCs/>
-        </w:rPr>
-        <w:t>Kohärenzfelder</w:t>
-      </w:r>
-      <w:r>
-        <w:rPr>
-          <w:rFonts w:ascii="Times New Roman" w:hAnsi="Times New Roman"/>
-        </w:rPr>
-        <w:t xml:space="preserve"> (Kap. 4.1.3).</w:t>
-      </w:r>
-    </w:p>
-    <w:p>
-      <w:pPr>
-        <w:spacing w:before="100" w:beforeAutospacing="1" w:after="100" w:afterAutospacing="1"/>
-        <w:rPr>
-          <w:rFonts w:ascii="Times New Roman" w:hAnsi="Times New Roman"/>
-        </w:rPr>
-      </w:pPr>
-      <w:r>
-        <w:rPr>
-          <w:rFonts w:ascii="Times New Roman" w:hAnsi="Times New Roman"/>
-        </w:rPr>
-        <w:t>Didaktisch heißt das (Kap. 6):</w:t>
-      </w:r>
-    </w:p>
-    <w:p>
-      <w:pPr>
-        <w:numPr>
-          <w:ilvl w:val="0"/>
-          <w:numId w:val="45"/>
-        </w:numPr>
-        <w:spacing w:before="100" w:beforeAutospacing="1" w:after="100" w:afterAutospacing="1"/>
-        <w:rPr>
-          <w:rFonts w:ascii="Times New Roman" w:hAnsi="Times New Roman"/>
-        </w:rPr>
-      </w:pPr>
-      <w:r>
-        <w:rPr>
-          <w:rFonts w:ascii="Times New Roman" w:hAnsi="Times New Roman"/>
-        </w:rPr>
-        <w:t xml:space="preserve">Jeder Lernschritt ist eine </w:t>
-      </w:r>
-      <w:r>
-        <w:rPr>
-          <w:rFonts w:ascii="Times New Roman" w:hAnsi="Times New Roman"/>
-          <w:b/>
-          <w:bCs/>
-        </w:rPr>
-        <w:t>Rekonstruktion eines Operatorübergangs</w:t>
-      </w:r>
-      <w:r>
-        <w:rPr>
-          <w:rFonts w:ascii="Times New Roman" w:hAnsi="Times New Roman"/>
-        </w:rPr>
-        <w:t>.</w:t>
-      </w:r>
-    </w:p>
-    <w:p>
-      <w:pPr>
-        <w:numPr>
-          <w:ilvl w:val="0"/>
-          <w:numId w:val="45"/>
-        </w:numPr>
-        <w:spacing w:before="100" w:beforeAutospacing="1" w:after="100" w:afterAutospacing="1"/>
-        <w:rPr>
-          <w:rFonts w:ascii="Times New Roman" w:hAnsi="Times New Roman"/>
-        </w:rPr>
-      </w:pPr>
-      <w:r>
-        <w:rPr>
-          <w:rFonts w:ascii="Times New Roman" w:hAnsi="Times New Roman"/>
-        </w:rPr>
-        <w:t xml:space="preserve">Lernen besteht darin, diese Übergänge </w:t>
-      </w:r>
-      <w:r>
-        <w:rPr>
-          <w:rFonts w:ascii="Times New Roman" w:hAnsi="Times New Roman"/>
-          <w:b/>
-          <w:bCs/>
-        </w:rPr>
-        <w:t>explizit erfahrbar</w:t>
-      </w:r>
-      <w:r>
-        <w:rPr>
-          <w:rFonts w:ascii="Times New Roman" w:hAnsi="Times New Roman"/>
-        </w:rPr>
-        <w:t xml:space="preserve"> zu machen.</w:t>
-      </w:r>
-    </w:p>
-    <w:p>
-      <w:pPr>
-        <w:spacing w:before="100" w:beforeAutospacing="1" w:after="100" w:afterAutospacing="1"/>
-        <w:rPr>
-          <w:rFonts w:ascii="Times New Roman" w:hAnsi="Times New Roman"/>
-        </w:rPr>
-      </w:pPr>
-      <w:r>
-        <w:rPr>
-          <w:rFonts w:ascii="Times New Roman" w:hAnsi="Times New Roman"/>
-        </w:rPr>
-        <w:t>Dies ist der Grund, warum in deinen Beispielen Hubs Orientierung schaffen:</w:t>
-      </w:r>
-      <w:r>
-        <w:rPr>
-          <w:rFonts w:ascii="Times New Roman" w:hAnsi="Times New Roman"/>
-        </w:rPr>
-        <w:br/>
-        <w:t xml:space="preserve">Ein Hub erzeugt eine </w:t>
-      </w:r>
-      <w:r>
-        <w:rPr>
-          <w:rFonts w:ascii="Times New Roman" w:hAnsi="Times New Roman"/>
-          <w:b/>
-          <w:bCs/>
-        </w:rPr>
-        <w:t>klar rekonstruierbare Relation</w:t>
-      </w:r>
-      <w:r>
-        <w:rPr>
-          <w:rFonts w:ascii="Times New Roman" w:hAnsi="Times New Roman"/>
-        </w:rPr>
-        <w:t xml:space="preserve"> im Lernraum.</w:t>
-      </w:r>
-    </w:p>
-    <w:p>
-      <w:pPr>
-        <w:rPr>
-          <w:lang w:eastAsia="en-US"/>
-        </w:rPr>
-      </w:pPr>
-    </w:p>
-    <w:p>
-      <w:pPr>
-        <w:pStyle w:val="berschrift2"/>
-        <w:rPr>
-          <w:lang w:eastAsia="en-US"/>
-        </w:rPr>
-      </w:pPr>
-      <w:r>
-        <w:rPr>
-          <w:lang w:eastAsia="en-US"/>
-        </w:rPr>
-        <w:t>Zusammenfassung</w:t>
-      </w:r>
-    </w:p>
-    <w:p>
-      <w:pPr>
-        <w:pStyle w:val="StandardWeb"/>
-      </w:pPr>
-      <w:r>
-        <w:t>In meiner Sprache zusammengefasst:</w:t>
-      </w:r>
-    </w:p>
-    <w:p>
-      <w:pPr>
-        <w:pStyle w:val="StandardWeb"/>
-      </w:pPr>
-      <w:r>
-        <w:rPr>
-          <w:rStyle w:val="Fett"/>
-        </w:rPr>
-        <w:t>Jeder Operator hinterlässt eine rekonstruierbare Spur.</w:t>
-      </w:r>
-      <w:r>
-        <w:br/>
-        <w:t xml:space="preserve">Damit wird jede Funktionszuweisung zu einer </w:t>
-      </w:r>
-      <w:r>
-        <w:rPr>
-          <w:rStyle w:val="Fett"/>
-        </w:rPr>
-        <w:t>Relation</w:t>
-      </w:r>
-      <w:r>
-        <w:t>, und jede Relation ist ein Baustein der emergenten Raumzeitstruktur.</w:t>
-      </w:r>
-    </w:p>
-    <w:p>
-      <w:pPr>
-        <w:pStyle w:val="StandardWeb"/>
-        <w:numPr>
-          <w:ilvl w:val="0"/>
-          <w:numId w:val="46"/>
-        </w:numPr>
-      </w:pPr>
-      <w:r>
-        <w:rPr>
-          <w:rStyle w:val="Fett"/>
-        </w:rPr>
-        <w:t>Ontologisch:</w:t>
-      </w:r>
-      <w:r>
-        <w:t xml:space="preserve"> Das FRZK benötigt keine vorgegebenen Räume – Raum entsteht aus Relationen.</w:t>
-      </w:r>
-    </w:p>
-    <w:p>
-      <w:pPr>
-        <w:pStyle w:val="StandardWeb"/>
-        <w:numPr>
-          <w:ilvl w:val="0"/>
-          <w:numId w:val="46"/>
-        </w:numPr>
-      </w:pPr>
-      <w:r>
-        <w:rPr>
-          <w:rStyle w:val="Fett"/>
-        </w:rPr>
-        <w:t>Mathematisch:</w:t>
-      </w:r>
-      <w:r>
-        <w:t xml:space="preserve"> Jede Operation definiert ein Paar (s, o(s)).</w:t>
-      </w:r>
-    </w:p>
-    <w:p>
-      <w:pPr>
-        <w:pStyle w:val="StandardWeb"/>
-        <w:numPr>
-          <w:ilvl w:val="0"/>
-          <w:numId w:val="46"/>
-        </w:numPr>
-      </w:pPr>
-      <w:r>
-        <w:rPr>
-          <w:rStyle w:val="Fett"/>
-        </w:rPr>
-        <w:t>Modelllogisch:</w:t>
-      </w:r>
-      <w:r>
-        <w:t xml:space="preserve"> Diese Paare sind die Atome von Raum, Zeit und Kohärenz.</w:t>
-      </w:r>
-    </w:p>
-    <w:p>
-      <w:pPr>
-        <w:pStyle w:val="StandardWeb"/>
-        <w:numPr>
-          <w:ilvl w:val="0"/>
-          <w:numId w:val="46"/>
-        </w:numPr>
-      </w:pPr>
-      <w:r>
-        <w:rPr>
-          <w:rStyle w:val="Fett"/>
-        </w:rPr>
-        <w:t>Didaktisch:</w:t>
-      </w:r>
-      <w:r>
-        <w:t xml:space="preserve"> Lernen = Rekonstruktion dieser Relationen;</w:t>
-      </w:r>
-      <w:r>
-        <w:br/>
-        <w:t>Verstehen = Stabilisierung von Operatorfolgen;</w:t>
-      </w:r>
-      <w:r>
-        <w:br/>
-        <w:t xml:space="preserve">Orientierung = Verdichtung dieser Relationen </w:t>
-      </w:r>
-      <w:proofErr w:type="gramStart"/>
-      <w:r>
-        <w:t>in Hubs</w:t>
-      </w:r>
-      <w:proofErr w:type="gramEnd"/>
-      <w:r>
-        <w:t>.</w:t>
-      </w:r>
-    </w:p>
-    <w:p>
-      <w:pPr>
-        <w:pStyle w:val="StandardWeb"/>
-      </w:pPr>
-      <w:r>
-        <w:t xml:space="preserve">Diese Aussage ist damit der </w:t>
-      </w:r>
-      <w:r>
-        <w:rPr>
-          <w:rStyle w:val="Fett"/>
-        </w:rPr>
-        <w:t>Kernmechanismus der gesamten Struktur von Kapitel 3</w:t>
-      </w:r>
-      <w:r>
-        <w:t>:</w:t>
-      </w:r>
-    </w:p>
-    <w:p>
-      <w:pPr>
-        <w:pStyle w:val="StandardWeb"/>
-        <w:numPr>
-          <w:ilvl w:val="0"/>
-          <w:numId w:val="47"/>
-        </w:numPr>
-      </w:pPr>
-      <w:r>
-        <w:t>Ohne Rₒ → keine Differenz</w:t>
-      </w:r>
-    </w:p>
-    <w:p>
-      <w:pPr>
-        <w:pStyle w:val="StandardWeb"/>
-        <w:numPr>
-          <w:ilvl w:val="0"/>
-          <w:numId w:val="47"/>
-        </w:numPr>
-      </w:pPr>
-      <w:r>
-        <w:t>Ohne Differenz → kein Raum</w:t>
-      </w:r>
-    </w:p>
-    <w:p>
-      <w:pPr>
-        <w:pStyle w:val="StandardWeb"/>
-        <w:numPr>
-          <w:ilvl w:val="0"/>
-          <w:numId w:val="47"/>
-        </w:numPr>
-      </w:pPr>
-      <w:r>
-        <w:t>Ohne gerichtete Relationen → keine Zeit</w:t>
-      </w:r>
-    </w:p>
-    <w:p>
-      <w:pPr>
-        <w:pStyle w:val="StandardWeb"/>
-        <w:numPr>
-          <w:ilvl w:val="0"/>
-          <w:numId w:val="47"/>
-        </w:numPr>
-      </w:pPr>
-      <w:r>
-        <w:t>Ohne Verdichtung → keine Bedeutung</w:t>
-      </w:r>
-    </w:p>
-    <w:p>
-      <w:pPr>
-        <w:pStyle w:val="StandardWeb"/>
-        <w:numPr>
-          <w:ilvl w:val="0"/>
-          <w:numId w:val="47"/>
-        </w:numPr>
-      </w:pPr>
-      <w:r>
-        <w:t>Ohne explizite Rekonstruierbarkeit → keine Didaktik</w:t>
-      </w:r>
-    </w:p>
-    <w:p>
-      <w:pPr>
-        <w:pStyle w:val="StandardWeb"/>
-      </w:pPr>
-      <w:r>
-        <w:t>Mit anderen Worten:</w:t>
-      </w:r>
-    </w:p>
-    <w:p>
-      <w:pPr>
-        <w:pStyle w:val="StandardWeb"/>
-      </w:pPr>
-      <w:r>
-        <w:rPr>
-          <w:rFonts w:ascii="Segoe UI Emoji" w:hAnsi="Segoe UI Emoji" w:cs="Segoe UI Emoji"/>
-        </w:rPr>
-        <w:t>👉</w:t>
-      </w:r>
-      <w:r>
-        <w:t xml:space="preserve"> </w:t>
-      </w:r>
-      <w:r>
-        <w:rPr>
-          <w:rStyle w:val="Fett"/>
-        </w:rPr>
-        <w:t>Das FRZK ist ein System explizit rekonstruierbarer Relationen.</w:t>
-      </w:r>
-      <w:r>
-        <w:br/>
-      </w:r>
-      <w:r>
-        <w:rPr>
-          <w:rFonts w:ascii="Segoe UI Emoji" w:hAnsi="Segoe UI Emoji" w:cs="Segoe UI Emoji"/>
-        </w:rPr>
-        <w:t>👉</w:t>
-      </w:r>
-      <w:r>
-        <w:t xml:space="preserve"> </w:t>
-      </w:r>
-      <w:r>
-        <w:rPr>
-          <w:rStyle w:val="Fett"/>
-        </w:rPr>
-        <w:t>Diese eine Aussage trägt die gesamte Raum-Zeit-Genese.</w:t>
-      </w:r>
-    </w:p>
-    <w:p>
-      <w:pPr>
-        <w:rPr>
-          <w:lang w:eastAsia="en-US"/>
-        </w:rPr>
-      </w:pPr>
+      </w:pPr>
+      <w:r>
+        <w:pict w14:anchorId="771BADA0">
+          <v:rect id="_x0000_i1262" style="width:0;height:1.5pt" o:hralign="center" o:hrstd="t" o:hr="t" fillcolor="#a0a0a0" stroked="f"/>
+        </w:pict>
+      </w:r>
     </w:p>
     <w:p>
       <w:pPr>
@@ -22240,25 +19120,15 @@
         </w:rPr>
         <w:t xml:space="preserve">Für jeden Operator </w:t>
       </w:r>
-      <w:proofErr w:type="spellStart"/>
       <w:r>
         <w:rPr>
           <w:rStyle w:val="katex-mathml"/>
+          <w:rFonts w:ascii="Cambria Math" w:hAnsi="Cambria Math" w:cs="Cambria Math"/>
           <w:b/>
           <w:bCs/>
         </w:rPr>
-        <w:t>oo</w:t>
-      </w:r>
-      <w:r>
-        <w:rPr>
-          <w:rStyle w:val="mord"/>
-          <w:rFonts w:eastAsia="Calibri"/>
-          <w:b/>
-          <w:bCs/>
-        </w:rPr>
-        <w:t>o</w:t>
-      </w:r>
-      <w:proofErr w:type="spellEnd"/>
+        <w:t>𝒪</w:t>
+      </w:r>
       <w:r>
         <w:rPr>
           <w:rStyle w:val="Fett"/>
@@ -22461,6 +19331,7 @@
         <w:pStyle w:val="StandardWeb"/>
       </w:pPr>
       <w:r>
+        <w:lastRenderedPageBreak/>
         <w:t>hat modelllogisch die folgende Bedeutung:</w:t>
       </w:r>
     </w:p>
@@ -23094,6 +19965,7 @@
         <w:rPr>
           <w:rFonts w:ascii="Times New Roman" w:hAnsi="Times New Roman"/>
         </w:rPr>
+        <w:lastRenderedPageBreak/>
         <w:t>seine Input-Bedingung,</w:t>
       </w:r>
     </w:p>
@@ -23498,6 +20370,27 @@
 <file path=word/numbering.xml><?xml version="1.0" encoding="utf-8"?>
 <w:numbering xmlns:wpc="http://schemas.microsoft.com/office/word/2010/wordprocessingCanvas" xmlns:cx="http://schemas.microsoft.com/office/drawing/2014/chartex" xmlns:cx1="http://schemas.microsoft.com/office/drawing/2015/9/8/chartex" xmlns:cx2="http://schemas.microsoft.com/office/drawing/2015/10/21/chartex" xmlns:cx3="http://schemas.microsoft.com/office/drawing/2016/5/9/chartex" xmlns:cx4="http://schemas.microsoft.com/office/drawing/2016/5/10/chartex" xmlns:cx5="http://schemas.microsoft.com/office/drawing/2016/5/11/chartex" xmlns:cx6="http://schemas.microsoft.com/office/drawing/2016/5/12/chartex" xmlns:cx7="http://schemas.microsoft.com/office/drawing/2016/5/13/chartex" xmlns:cx8="http://schemas.microsoft.com/office/drawing/2016/5/14/chartex" xmlns:mc="http://schemas.openxmlformats.org/markup-compatibility/2006" xmlns:aink="http://schemas.microsoft.com/office/drawing/2016/ink" xmlns:am3d="http://schemas.microsoft.com/office/drawing/2017/model3d" xmlns:o="urn:schemas-microsoft-com:office:office" xmlns:oel="http://schemas.microsoft.com/office/2019/extlst" xmlns:r="http://schemas.openxmlformats.org/officeDocument/2006/relationships" xmlns:m="http://schemas.openxmlformats.org/officeDocument/2006/math" xmlns:v="urn:schemas-microsoft-com:vml" xmlns:wp14="http://schemas.microsoft.com/office/word/2010/wordprocessingDrawing" xmlns:wp="http://schemas.openxmlformats.org/drawingml/2006/wordprocessingDrawing" xmlns:w10="urn:schemas-microsoft-com:office:word" xmlns:w="http://schemas.openxmlformats.org/wordprocessingml/2006/main" xmlns:w14="http://schemas.microsoft.com/office/word/2010/wordml" xmlns:w15="http://schemas.microsoft.com/office/word/2012/wordml" xmlns:w16cex="http://schemas.microsoft.com/office/word/2018/wordml/cex" xmlns:w16cid="http://schemas.microsoft.com/office/word/2016/wordml/cid" xmlns:w16="http://schemas.microsoft.com/office/word/2018/wordml" xmlns:w16sdtdh="http://schemas.microsoft.com/office/word/2020/wordml/sdtdatahash" xmlns:w16se="http://schemas.microsoft.com/office/word/2015/wordml/symex" xmlns:wpg="http://schemas.microsoft.com/office/word/2010/wordprocessingGroup" xmlns:wpi="http://schemas.microsoft.com/office/word/2010/wordprocessingInk" xmlns:wne="http://schemas.microsoft.com/office/word/2006/wordml" xmlns:wps="http://schemas.microsoft.com/office/word/2010/wordprocessingShape" mc:Ignorable="w14 w15 w16se w16cid w16 w16cex w16sdtdh wp14">
   <w:abstractNum w:abstractNumId="0" w15:restartNumberingAfterBreak="0">
+    <w:nsid w:val="FFFFFF89"/>
+    <w:multiLevelType w:val="singleLevel"/>
+    <w:tmpl w:val="727EDAA6"/>
+    <w:lvl w:ilvl="0">
+      <w:start w:val="1"/>
+      <w:numFmt w:val="bullet"/>
+      <w:pStyle w:val="Aufzhlungszeichen"/>
+      <w:lvlText w:val=""/>
+      <w:lvlJc w:val="left"/>
+      <w:pPr>
+        <w:tabs>
+          <w:tab w:val="num" w:pos="360"/>
+        </w:tabs>
+        <w:ind w:left="360" w:hanging="360"/>
+      </w:pPr>
+      <w:rPr>
+        <w:rFonts w:ascii="Symbol" w:hAnsi="Symbol" w:hint="default"/>
+      </w:rPr>
+    </w:lvl>
+  </w:abstractNum>
+  <w:abstractNum w:abstractNumId="1" w15:restartNumberingAfterBreak="0">
     <w:nsid w:val="017064E9"/>
     <w:multiLevelType w:val="multilevel"/>
     <w:tmpl w:val="10C0F5BC"/>
@@ -23646,7 +20539,7 @@
       </w:rPr>
     </w:lvl>
   </w:abstractNum>
-  <w:abstractNum w:abstractNumId="1" w15:restartNumberingAfterBreak="0">
+  <w:abstractNum w:abstractNumId="2" w15:restartNumberingAfterBreak="0">
     <w:nsid w:val="01A301B0"/>
     <w:multiLevelType w:val="multilevel"/>
     <w:tmpl w:val="EA8C8F46"/>
@@ -23795,7 +20688,7 @@
       </w:rPr>
     </w:lvl>
   </w:abstractNum>
-  <w:abstractNum w:abstractNumId="2" w15:restartNumberingAfterBreak="0">
+  <w:abstractNum w:abstractNumId="3" w15:restartNumberingAfterBreak="0">
     <w:nsid w:val="04851506"/>
     <w:multiLevelType w:val="multilevel"/>
     <w:tmpl w:val="6F0EDDCA"/>
@@ -23944,7 +20837,7 @@
       </w:rPr>
     </w:lvl>
   </w:abstractNum>
-  <w:abstractNum w:abstractNumId="3" w15:restartNumberingAfterBreak="0">
+  <w:abstractNum w:abstractNumId="4" w15:restartNumberingAfterBreak="0">
     <w:nsid w:val="0532101E"/>
     <w:multiLevelType w:val="multilevel"/>
     <w:tmpl w:val="0E12193C"/>
@@ -24093,7 +20986,7 @@
       </w:rPr>
     </w:lvl>
   </w:abstractNum>
-  <w:abstractNum w:abstractNumId="4" w15:restartNumberingAfterBreak="0">
+  <w:abstractNum w:abstractNumId="5" w15:restartNumberingAfterBreak="0">
     <w:nsid w:val="0703297B"/>
     <w:multiLevelType w:val="multilevel"/>
     <w:tmpl w:val="D57A4C48"/>
@@ -24207,10 +21100,10 @@
       </w:rPr>
     </w:lvl>
   </w:abstractNum>
-  <w:abstractNum w:abstractNumId="5" w15:restartNumberingAfterBreak="0">
+  <w:abstractNum w:abstractNumId="6" w15:restartNumberingAfterBreak="0">
     <w:nsid w:val="0A296FDE"/>
     <w:multiLevelType w:val="multilevel"/>
-    <w:tmpl w:val="D0D89786"/>
+    <w:tmpl w:val="F7842E4E"/>
     <w:lvl w:ilvl="0">
       <w:start w:val="1"/>
       <w:numFmt w:val="decimal"/>
@@ -24219,10 +21112,13 @@
       <w:lvlJc w:val="left"/>
       <w:pPr>
         <w:tabs>
-          <w:tab w:val="num" w:pos="720"/>
-        </w:tabs>
-        <w:ind w:left="720" w:hanging="720"/>
-      </w:pPr>
+          <w:tab w:val="num" w:pos="1428"/>
+        </w:tabs>
+        <w:ind w:left="1428" w:hanging="720"/>
+      </w:pPr>
+      <w:rPr>
+        <w:rFonts w:hint="default"/>
+      </w:rPr>
     </w:lvl>
     <w:lvl w:ilvl="1">
       <w:start w:val="1"/>
@@ -24231,10 +21127,13 @@
       <w:lvlJc w:val="left"/>
       <w:pPr>
         <w:tabs>
-          <w:tab w:val="num" w:pos="1440"/>
-        </w:tabs>
-        <w:ind w:left="1440" w:hanging="720"/>
-      </w:pPr>
+          <w:tab w:val="num" w:pos="2148"/>
+        </w:tabs>
+        <w:ind w:left="2148" w:hanging="720"/>
+      </w:pPr>
+      <w:rPr>
+        <w:rFonts w:hint="default"/>
+      </w:rPr>
     </w:lvl>
     <w:lvl w:ilvl="2">
       <w:start w:val="1"/>
@@ -24243,10 +21142,13 @@
       <w:lvlJc w:val="left"/>
       <w:pPr>
         <w:tabs>
-          <w:tab w:val="num" w:pos="2160"/>
-        </w:tabs>
-        <w:ind w:left="2160" w:hanging="720"/>
-      </w:pPr>
+          <w:tab w:val="num" w:pos="2868"/>
+        </w:tabs>
+        <w:ind w:left="2868" w:hanging="720"/>
+      </w:pPr>
+      <w:rPr>
+        <w:rFonts w:hint="default"/>
+      </w:rPr>
     </w:lvl>
     <w:lvl w:ilvl="3">
       <w:start w:val="1"/>
@@ -24255,10 +21157,13 @@
       <w:lvlJc w:val="left"/>
       <w:pPr>
         <w:tabs>
-          <w:tab w:val="num" w:pos="2880"/>
-        </w:tabs>
-        <w:ind w:left="2880" w:hanging="720"/>
-      </w:pPr>
+          <w:tab w:val="num" w:pos="3588"/>
+        </w:tabs>
+        <w:ind w:left="3588" w:hanging="720"/>
+      </w:pPr>
+      <w:rPr>
+        <w:rFonts w:hint="default"/>
+      </w:rPr>
     </w:lvl>
     <w:lvl w:ilvl="4">
       <w:start w:val="1"/>
@@ -24267,10 +21172,13 @@
       <w:lvlJc w:val="left"/>
       <w:pPr>
         <w:tabs>
-          <w:tab w:val="num" w:pos="3600"/>
-        </w:tabs>
-        <w:ind w:left="3600" w:hanging="720"/>
-      </w:pPr>
+          <w:tab w:val="num" w:pos="4308"/>
+        </w:tabs>
+        <w:ind w:left="4308" w:hanging="720"/>
+      </w:pPr>
+      <w:rPr>
+        <w:rFonts w:hint="default"/>
+      </w:rPr>
     </w:lvl>
     <w:lvl w:ilvl="5">
       <w:start w:val="1"/>
@@ -24279,10 +21187,13 @@
       <w:lvlJc w:val="left"/>
       <w:pPr>
         <w:tabs>
-          <w:tab w:val="num" w:pos="4320"/>
-        </w:tabs>
-        <w:ind w:left="4320" w:hanging="720"/>
-      </w:pPr>
+          <w:tab w:val="num" w:pos="5028"/>
+        </w:tabs>
+        <w:ind w:left="5028" w:hanging="720"/>
+      </w:pPr>
+      <w:rPr>
+        <w:rFonts w:hint="default"/>
+      </w:rPr>
     </w:lvl>
     <w:lvl w:ilvl="6">
       <w:start w:val="1"/>
@@ -24291,10 +21202,13 @@
       <w:lvlJc w:val="left"/>
       <w:pPr>
         <w:tabs>
-          <w:tab w:val="num" w:pos="5040"/>
-        </w:tabs>
-        <w:ind w:left="5040" w:hanging="720"/>
-      </w:pPr>
+          <w:tab w:val="num" w:pos="5748"/>
+        </w:tabs>
+        <w:ind w:left="5748" w:hanging="720"/>
+      </w:pPr>
+      <w:rPr>
+        <w:rFonts w:hint="default"/>
+      </w:rPr>
     </w:lvl>
     <w:lvl w:ilvl="7">
       <w:start w:val="1"/>
@@ -24303,10 +21217,13 @@
       <w:lvlJc w:val="left"/>
       <w:pPr>
         <w:tabs>
-          <w:tab w:val="num" w:pos="5760"/>
-        </w:tabs>
-        <w:ind w:left="5760" w:hanging="720"/>
-      </w:pPr>
+          <w:tab w:val="num" w:pos="6468"/>
+        </w:tabs>
+        <w:ind w:left="6468" w:hanging="720"/>
+      </w:pPr>
+      <w:rPr>
+        <w:rFonts w:hint="default"/>
+      </w:rPr>
     </w:lvl>
     <w:lvl w:ilvl="8">
       <w:start w:val="1"/>
@@ -24315,13 +21232,16 @@
       <w:lvlJc w:val="left"/>
       <w:pPr>
         <w:tabs>
-          <w:tab w:val="num" w:pos="6480"/>
-        </w:tabs>
-        <w:ind w:left="6480" w:hanging="720"/>
-      </w:pPr>
+          <w:tab w:val="num" w:pos="7188"/>
+        </w:tabs>
+        <w:ind w:left="7188" w:hanging="720"/>
+      </w:pPr>
+      <w:rPr>
+        <w:rFonts w:hint="default"/>
+      </w:rPr>
     </w:lvl>
   </w:abstractNum>
-  <w:abstractNum w:abstractNumId="6" w15:restartNumberingAfterBreak="0">
+  <w:abstractNum w:abstractNumId="7" w15:restartNumberingAfterBreak="0">
     <w:nsid w:val="0E6D253B"/>
     <w:multiLevelType w:val="multilevel"/>
     <w:tmpl w:val="043824E6"/>
@@ -24434,7 +21354,7 @@
       </w:pPr>
     </w:lvl>
   </w:abstractNum>
-  <w:abstractNum w:abstractNumId="7" w15:restartNumberingAfterBreak="0">
+  <w:abstractNum w:abstractNumId="8" w15:restartNumberingAfterBreak="0">
     <w:nsid w:val="0EE65291"/>
     <w:multiLevelType w:val="hybridMultilevel"/>
     <w:tmpl w:val="F47A8510"/>
@@ -24524,7 +21444,7 @@
       </w:pPr>
     </w:lvl>
   </w:abstractNum>
-  <w:abstractNum w:abstractNumId="8" w15:restartNumberingAfterBreak="0">
+  <w:abstractNum w:abstractNumId="9" w15:restartNumberingAfterBreak="0">
     <w:nsid w:val="14082E8A"/>
     <w:multiLevelType w:val="multilevel"/>
     <w:tmpl w:val="5E683C44"/>
@@ -24637,7 +21557,7 @@
       </w:pPr>
     </w:lvl>
   </w:abstractNum>
-  <w:abstractNum w:abstractNumId="9" w15:restartNumberingAfterBreak="0">
+  <w:abstractNum w:abstractNumId="10" w15:restartNumberingAfterBreak="0">
     <w:nsid w:val="147210D9"/>
     <w:multiLevelType w:val="multilevel"/>
     <w:tmpl w:val="05528584"/>
@@ -24786,7 +21706,7 @@
       </w:rPr>
     </w:lvl>
   </w:abstractNum>
-  <w:abstractNum w:abstractNumId="10" w15:restartNumberingAfterBreak="0">
+  <w:abstractNum w:abstractNumId="11" w15:restartNumberingAfterBreak="0">
     <w:nsid w:val="2BEC3452"/>
     <w:multiLevelType w:val="multilevel"/>
     <w:tmpl w:val="F3907276"/>
@@ -24935,7 +21855,7 @@
       </w:rPr>
     </w:lvl>
   </w:abstractNum>
-  <w:abstractNum w:abstractNumId="11" w15:restartNumberingAfterBreak="0">
+  <w:abstractNum w:abstractNumId="12" w15:restartNumberingAfterBreak="0">
     <w:nsid w:val="2EAE77A0"/>
     <w:multiLevelType w:val="multilevel"/>
     <w:tmpl w:val="160AD6C2"/>
@@ -25084,7 +22004,7 @@
       </w:rPr>
     </w:lvl>
   </w:abstractNum>
-  <w:abstractNum w:abstractNumId="12" w15:restartNumberingAfterBreak="0">
+  <w:abstractNum w:abstractNumId="13" w15:restartNumberingAfterBreak="0">
     <w:nsid w:val="2F503BDE"/>
     <w:multiLevelType w:val="multilevel"/>
     <w:tmpl w:val="E938B19E"/>
@@ -25233,7 +22153,7 @@
       </w:rPr>
     </w:lvl>
   </w:abstractNum>
-  <w:abstractNum w:abstractNumId="13" w15:restartNumberingAfterBreak="0">
+  <w:abstractNum w:abstractNumId="14" w15:restartNumberingAfterBreak="0">
     <w:nsid w:val="30492B26"/>
     <w:multiLevelType w:val="multilevel"/>
     <w:tmpl w:val="039484B0"/>
@@ -25382,7 +22302,7 @@
       </w:rPr>
     </w:lvl>
   </w:abstractNum>
-  <w:abstractNum w:abstractNumId="14" w15:restartNumberingAfterBreak="0">
+  <w:abstractNum w:abstractNumId="15" w15:restartNumberingAfterBreak="0">
     <w:nsid w:val="31496CED"/>
     <w:multiLevelType w:val="multilevel"/>
     <w:tmpl w:val="20AEF75A"/>
@@ -25531,7 +22451,7 @@
       </w:rPr>
     </w:lvl>
   </w:abstractNum>
-  <w:abstractNum w:abstractNumId="15" w15:restartNumberingAfterBreak="0">
+  <w:abstractNum w:abstractNumId="16" w15:restartNumberingAfterBreak="0">
     <w:nsid w:val="32297B29"/>
     <w:multiLevelType w:val="multilevel"/>
     <w:tmpl w:val="5A388FE4"/>
@@ -25644,7 +22564,7 @@
       </w:pPr>
     </w:lvl>
   </w:abstractNum>
-  <w:abstractNum w:abstractNumId="16" w15:restartNumberingAfterBreak="0">
+  <w:abstractNum w:abstractNumId="17" w15:restartNumberingAfterBreak="0">
     <w:nsid w:val="32FD4351"/>
     <w:multiLevelType w:val="multilevel"/>
     <w:tmpl w:val="5A1C71C2"/>
@@ -25793,7 +22713,7 @@
       </w:rPr>
     </w:lvl>
   </w:abstractNum>
-  <w:abstractNum w:abstractNumId="17" w15:restartNumberingAfterBreak="0">
+  <w:abstractNum w:abstractNumId="18" w15:restartNumberingAfterBreak="0">
     <w:nsid w:val="335A3175"/>
     <w:multiLevelType w:val="multilevel"/>
     <w:tmpl w:val="0218B718"/>
@@ -25942,7 +22862,7 @@
       </w:rPr>
     </w:lvl>
   </w:abstractNum>
-  <w:abstractNum w:abstractNumId="18" w15:restartNumberingAfterBreak="0">
+  <w:abstractNum w:abstractNumId="19" w15:restartNumberingAfterBreak="0">
     <w:nsid w:val="337A0DEF"/>
     <w:multiLevelType w:val="multilevel"/>
     <w:tmpl w:val="66AC3A98"/>
@@ -26055,7 +22975,7 @@
       </w:pPr>
     </w:lvl>
   </w:abstractNum>
-  <w:abstractNum w:abstractNumId="19" w15:restartNumberingAfterBreak="0">
+  <w:abstractNum w:abstractNumId="20" w15:restartNumberingAfterBreak="0">
     <w:nsid w:val="392C0CEB"/>
     <w:multiLevelType w:val="multilevel"/>
     <w:tmpl w:val="B0228C6C"/>
@@ -26204,7 +23124,7 @@
       </w:rPr>
     </w:lvl>
   </w:abstractNum>
-  <w:abstractNum w:abstractNumId="20" w15:restartNumberingAfterBreak="0">
+  <w:abstractNum w:abstractNumId="21" w15:restartNumberingAfterBreak="0">
     <w:nsid w:val="3A5C1297"/>
     <w:multiLevelType w:val="multilevel"/>
     <w:tmpl w:val="97FC2158"/>
@@ -26353,7 +23273,7 @@
       </w:rPr>
     </w:lvl>
   </w:abstractNum>
-  <w:abstractNum w:abstractNumId="21" w15:restartNumberingAfterBreak="0">
+  <w:abstractNum w:abstractNumId="22" w15:restartNumberingAfterBreak="0">
     <w:nsid w:val="3D27323A"/>
     <w:multiLevelType w:val="multilevel"/>
     <w:tmpl w:val="4FCCA0DA"/>
@@ -26502,7 +23422,7 @@
       </w:rPr>
     </w:lvl>
   </w:abstractNum>
-  <w:abstractNum w:abstractNumId="22" w15:restartNumberingAfterBreak="0">
+  <w:abstractNum w:abstractNumId="23" w15:restartNumberingAfterBreak="0">
     <w:nsid w:val="3E7F45AC"/>
     <w:multiLevelType w:val="multilevel"/>
     <w:tmpl w:val="4F3E51AA"/>
@@ -26651,7 +23571,7 @@
       </w:rPr>
     </w:lvl>
   </w:abstractNum>
-  <w:abstractNum w:abstractNumId="23" w15:restartNumberingAfterBreak="0">
+  <w:abstractNum w:abstractNumId="24" w15:restartNumberingAfterBreak="0">
     <w:nsid w:val="405C388A"/>
     <w:multiLevelType w:val="multilevel"/>
     <w:tmpl w:val="79A40FBA"/>
@@ -26800,7 +23720,7 @@
       </w:rPr>
     </w:lvl>
   </w:abstractNum>
-  <w:abstractNum w:abstractNumId="24" w15:restartNumberingAfterBreak="0">
+  <w:abstractNum w:abstractNumId="25" w15:restartNumberingAfterBreak="0">
     <w:nsid w:val="45660F94"/>
     <w:multiLevelType w:val="multilevel"/>
     <w:tmpl w:val="C28AD98C"/>
@@ -26949,7 +23869,7 @@
       </w:rPr>
     </w:lvl>
   </w:abstractNum>
-  <w:abstractNum w:abstractNumId="25" w15:restartNumberingAfterBreak="0">
+  <w:abstractNum w:abstractNumId="26" w15:restartNumberingAfterBreak="0">
     <w:nsid w:val="484A73D2"/>
     <w:multiLevelType w:val="multilevel"/>
     <w:tmpl w:val="2CAAEE6C"/>
@@ -27098,7 +24018,7 @@
       </w:rPr>
     </w:lvl>
   </w:abstractNum>
-  <w:abstractNum w:abstractNumId="26" w15:restartNumberingAfterBreak="0">
+  <w:abstractNum w:abstractNumId="27" w15:restartNumberingAfterBreak="0">
     <w:nsid w:val="4B0D0646"/>
     <w:multiLevelType w:val="multilevel"/>
     <w:tmpl w:val="A61E5150"/>
@@ -27247,7 +24167,7 @@
       </w:rPr>
     </w:lvl>
   </w:abstractNum>
-  <w:abstractNum w:abstractNumId="27" w15:restartNumberingAfterBreak="0">
+  <w:abstractNum w:abstractNumId="28" w15:restartNumberingAfterBreak="0">
     <w:nsid w:val="50714060"/>
     <w:multiLevelType w:val="multilevel"/>
     <w:tmpl w:val="ADDE91EE"/>
@@ -27396,7 +24316,7 @@
       </w:rPr>
     </w:lvl>
   </w:abstractNum>
-  <w:abstractNum w:abstractNumId="28" w15:restartNumberingAfterBreak="0">
+  <w:abstractNum w:abstractNumId="29" w15:restartNumberingAfterBreak="0">
     <w:nsid w:val="51E8774C"/>
     <w:multiLevelType w:val="multilevel"/>
     <w:tmpl w:val="FE20BC2A"/>
@@ -27545,7 +24465,7 @@
       </w:rPr>
     </w:lvl>
   </w:abstractNum>
-  <w:abstractNum w:abstractNumId="29" w15:restartNumberingAfterBreak="0">
+  <w:abstractNum w:abstractNumId="30" w15:restartNumberingAfterBreak="0">
     <w:nsid w:val="528E4A8E"/>
     <w:multiLevelType w:val="multilevel"/>
     <w:tmpl w:val="C22E160A"/>
@@ -27694,7 +24614,7 @@
       </w:rPr>
     </w:lvl>
   </w:abstractNum>
-  <w:abstractNum w:abstractNumId="30" w15:restartNumberingAfterBreak="0">
+  <w:abstractNum w:abstractNumId="31" w15:restartNumberingAfterBreak="0">
     <w:nsid w:val="563045E1"/>
     <w:multiLevelType w:val="multilevel"/>
     <w:tmpl w:val="0B82C77C"/>
@@ -27843,7 +24763,7 @@
       </w:rPr>
     </w:lvl>
   </w:abstractNum>
-  <w:abstractNum w:abstractNumId="31" w15:restartNumberingAfterBreak="0">
+  <w:abstractNum w:abstractNumId="32" w15:restartNumberingAfterBreak="0">
     <w:nsid w:val="56ED0692"/>
     <w:multiLevelType w:val="multilevel"/>
     <w:tmpl w:val="9236A56E"/>
@@ -27992,7 +24912,7 @@
       </w:rPr>
     </w:lvl>
   </w:abstractNum>
-  <w:abstractNum w:abstractNumId="32" w15:restartNumberingAfterBreak="0">
+  <w:abstractNum w:abstractNumId="33" w15:restartNumberingAfterBreak="0">
     <w:nsid w:val="58E17755"/>
     <w:multiLevelType w:val="multilevel"/>
     <w:tmpl w:val="AAAE72E8"/>
@@ -28141,7 +25061,7 @@
       </w:rPr>
     </w:lvl>
   </w:abstractNum>
-  <w:abstractNum w:abstractNumId="33" w15:restartNumberingAfterBreak="0">
+  <w:abstractNum w:abstractNumId="34" w15:restartNumberingAfterBreak="0">
     <w:nsid w:val="591379FA"/>
     <w:multiLevelType w:val="multilevel"/>
     <w:tmpl w:val="A296D916"/>
@@ -28254,7 +25174,7 @@
       </w:pPr>
     </w:lvl>
   </w:abstractNum>
-  <w:abstractNum w:abstractNumId="34" w15:restartNumberingAfterBreak="0">
+  <w:abstractNum w:abstractNumId="35" w15:restartNumberingAfterBreak="0">
     <w:nsid w:val="59211857"/>
     <w:multiLevelType w:val="multilevel"/>
     <w:tmpl w:val="001A2208"/>
@@ -28403,7 +25323,7 @@
       </w:rPr>
     </w:lvl>
   </w:abstractNum>
-  <w:abstractNum w:abstractNumId="35" w15:restartNumberingAfterBreak="0">
+  <w:abstractNum w:abstractNumId="36" w15:restartNumberingAfterBreak="0">
     <w:nsid w:val="59FF50BD"/>
     <w:multiLevelType w:val="multilevel"/>
     <w:tmpl w:val="4B46171E"/>
@@ -28552,7 +25472,7 @@
       </w:rPr>
     </w:lvl>
   </w:abstractNum>
-  <w:abstractNum w:abstractNumId="36" w15:restartNumberingAfterBreak="0">
+  <w:abstractNum w:abstractNumId="37" w15:restartNumberingAfterBreak="0">
     <w:nsid w:val="5CAB43BA"/>
     <w:multiLevelType w:val="multilevel"/>
     <w:tmpl w:val="F98AA78A"/>
@@ -28701,7 +25621,7 @@
       </w:rPr>
     </w:lvl>
   </w:abstractNum>
-  <w:abstractNum w:abstractNumId="37" w15:restartNumberingAfterBreak="0">
+  <w:abstractNum w:abstractNumId="38" w15:restartNumberingAfterBreak="0">
     <w:nsid w:val="60D641B0"/>
     <w:multiLevelType w:val="multilevel"/>
     <w:tmpl w:val="60CC0346"/>
@@ -28850,7 +25770,7 @@
       </w:rPr>
     </w:lvl>
   </w:abstractNum>
-  <w:abstractNum w:abstractNumId="38" w15:restartNumberingAfterBreak="0">
+  <w:abstractNum w:abstractNumId="39" w15:restartNumberingAfterBreak="0">
     <w:nsid w:val="619A106B"/>
     <w:multiLevelType w:val="multilevel"/>
     <w:tmpl w:val="242E6E1E"/>
@@ -28999,7 +25919,7 @@
       </w:rPr>
     </w:lvl>
   </w:abstractNum>
-  <w:abstractNum w:abstractNumId="39" w15:restartNumberingAfterBreak="0">
+  <w:abstractNum w:abstractNumId="40" w15:restartNumberingAfterBreak="0">
     <w:nsid w:val="61D31721"/>
     <w:multiLevelType w:val="multilevel"/>
     <w:tmpl w:val="1D82748C"/>
@@ -29148,7 +26068,7 @@
       </w:rPr>
     </w:lvl>
   </w:abstractNum>
-  <w:abstractNum w:abstractNumId="40" w15:restartNumberingAfterBreak="0">
+  <w:abstractNum w:abstractNumId="41" w15:restartNumberingAfterBreak="0">
     <w:nsid w:val="628556B0"/>
     <w:multiLevelType w:val="multilevel"/>
     <w:tmpl w:val="C242EEA0"/>
@@ -29297,7 +26217,7 @@
       </w:rPr>
     </w:lvl>
   </w:abstractNum>
-  <w:abstractNum w:abstractNumId="41" w15:restartNumberingAfterBreak="0">
+  <w:abstractNum w:abstractNumId="42" w15:restartNumberingAfterBreak="0">
     <w:nsid w:val="67F60A79"/>
     <w:multiLevelType w:val="multilevel"/>
     <w:tmpl w:val="ED100F4E"/>
@@ -29446,7 +26366,7 @@
       </w:rPr>
     </w:lvl>
   </w:abstractNum>
-  <w:abstractNum w:abstractNumId="42" w15:restartNumberingAfterBreak="0">
+  <w:abstractNum w:abstractNumId="43" w15:restartNumberingAfterBreak="0">
     <w:nsid w:val="69A64570"/>
     <w:multiLevelType w:val="multilevel"/>
     <w:tmpl w:val="21BEBD46"/>
@@ -29595,7 +26515,7 @@
       </w:rPr>
     </w:lvl>
   </w:abstractNum>
-  <w:abstractNum w:abstractNumId="43" w15:restartNumberingAfterBreak="0">
+  <w:abstractNum w:abstractNumId="44" w15:restartNumberingAfterBreak="0">
     <w:nsid w:val="6C8035DD"/>
     <w:multiLevelType w:val="multilevel"/>
     <w:tmpl w:val="589CE56C"/>
@@ -29744,7 +26664,7 @@
       </w:rPr>
     </w:lvl>
   </w:abstractNum>
-  <w:abstractNum w:abstractNumId="44" w15:restartNumberingAfterBreak="0">
+  <w:abstractNum w:abstractNumId="45" w15:restartNumberingAfterBreak="0">
     <w:nsid w:val="6CDC0E44"/>
     <w:multiLevelType w:val="multilevel"/>
     <w:tmpl w:val="DE564254"/>
@@ -29893,7 +26813,7 @@
       </w:rPr>
     </w:lvl>
   </w:abstractNum>
-  <w:abstractNum w:abstractNumId="45" w15:restartNumberingAfterBreak="0">
+  <w:abstractNum w:abstractNumId="46" w15:restartNumberingAfterBreak="0">
     <w:nsid w:val="72810737"/>
     <w:multiLevelType w:val="multilevel"/>
     <w:tmpl w:val="03EA9976"/>
@@ -30042,7 +26962,7 @@
       </w:rPr>
     </w:lvl>
   </w:abstractNum>
-  <w:abstractNum w:abstractNumId="46" w15:restartNumberingAfterBreak="0">
+  <w:abstractNum w:abstractNumId="47" w15:restartNumberingAfterBreak="0">
     <w:nsid w:val="752860A5"/>
     <w:multiLevelType w:val="multilevel"/>
     <w:tmpl w:val="B64293C6"/>
@@ -30191,7 +27111,7 @@
       </w:rPr>
     </w:lvl>
   </w:abstractNum>
-  <w:abstractNum w:abstractNumId="47" w15:restartNumberingAfterBreak="0">
+  <w:abstractNum w:abstractNumId="48" w15:restartNumberingAfterBreak="0">
     <w:nsid w:val="75477A54"/>
     <w:multiLevelType w:val="multilevel"/>
     <w:tmpl w:val="767E4446"/>
@@ -30304,7 +27224,7 @@
       </w:pPr>
     </w:lvl>
   </w:abstractNum>
-  <w:abstractNum w:abstractNumId="48" w15:restartNumberingAfterBreak="0">
+  <w:abstractNum w:abstractNumId="49" w15:restartNumberingAfterBreak="0">
     <w:nsid w:val="794E6500"/>
     <w:multiLevelType w:val="multilevel"/>
     <w:tmpl w:val="128CDFB8"/>
@@ -30453,7 +27373,7 @@
       </w:rPr>
     </w:lvl>
   </w:abstractNum>
-  <w:abstractNum w:abstractNumId="49" w15:restartNumberingAfterBreak="0">
+  <w:abstractNum w:abstractNumId="50" w15:restartNumberingAfterBreak="0">
     <w:nsid w:val="795D4A17"/>
     <w:multiLevelType w:val="multilevel"/>
     <w:tmpl w:val="526EBAC2"/>
@@ -30602,7 +27522,7 @@
       </w:rPr>
     </w:lvl>
   </w:abstractNum>
-  <w:abstractNum w:abstractNumId="50" w15:restartNumberingAfterBreak="0">
+  <w:abstractNum w:abstractNumId="51" w15:restartNumberingAfterBreak="0">
     <w:nsid w:val="7A8D45F2"/>
     <w:multiLevelType w:val="multilevel"/>
     <w:tmpl w:val="4F4CA0E4"/>
@@ -30751,7 +27671,7 @@
       </w:rPr>
     </w:lvl>
   </w:abstractNum>
-  <w:abstractNum w:abstractNumId="51" w15:restartNumberingAfterBreak="0">
+  <w:abstractNum w:abstractNumId="52" w15:restartNumberingAfterBreak="0">
     <w:nsid w:val="7B8438CD"/>
     <w:multiLevelType w:val="multilevel"/>
     <w:tmpl w:val="9042C940"/>
@@ -30900,7 +27820,7 @@
       </w:rPr>
     </w:lvl>
   </w:abstractNum>
-  <w:abstractNum w:abstractNumId="52" w15:restartNumberingAfterBreak="0">
+  <w:abstractNum w:abstractNumId="53" w15:restartNumberingAfterBreak="0">
     <w:nsid w:val="7BD31DFE"/>
     <w:multiLevelType w:val="multilevel"/>
     <w:tmpl w:val="8BE43972"/>
@@ -31049,7 +27969,7 @@
       </w:rPr>
     </w:lvl>
   </w:abstractNum>
-  <w:abstractNum w:abstractNumId="53" w15:restartNumberingAfterBreak="0">
+  <w:abstractNum w:abstractNumId="54" w15:restartNumberingAfterBreak="0">
     <w:nsid w:val="7EC655C1"/>
     <w:multiLevelType w:val="multilevel"/>
     <w:tmpl w:val="187C9BE2"/>
@@ -31198,7 +28118,7 @@
       </w:rPr>
     </w:lvl>
   </w:abstractNum>
-  <w:abstractNum w:abstractNumId="54" w15:restartNumberingAfterBreak="0">
+  <w:abstractNum w:abstractNumId="55" w15:restartNumberingAfterBreak="0">
     <w:nsid w:val="7F2C21C9"/>
     <w:multiLevelType w:val="multilevel"/>
     <w:tmpl w:val="C1989F62"/>
@@ -31347,7 +28267,7 @@
       </w:rPr>
     </w:lvl>
   </w:abstractNum>
-  <w:abstractNum w:abstractNumId="55" w15:restartNumberingAfterBreak="0">
+  <w:abstractNum w:abstractNumId="56" w15:restartNumberingAfterBreak="0">
     <w:nsid w:val="7FF47EA7"/>
     <w:multiLevelType w:val="multilevel"/>
     <w:tmpl w:val="49022348"/>
@@ -31497,19 +28417,19 @@
     </w:lvl>
   </w:abstractNum>
   <w:num w:numId="1" w16cid:durableId="1012684189">
-    <w:abstractNumId w:val="4"/>
+    <w:abstractNumId w:val="5"/>
   </w:num>
   <w:num w:numId="2" w16cid:durableId="1027562760">
-    <w:abstractNumId w:val="7"/>
+    <w:abstractNumId w:val="8"/>
   </w:num>
   <w:num w:numId="3" w16cid:durableId="1086416997">
-    <w:abstractNumId w:val="15"/>
+    <w:abstractNumId w:val="16"/>
   </w:num>
   <w:num w:numId="4" w16cid:durableId="824273812">
-    <w:abstractNumId w:val="5"/>
+    <w:abstractNumId w:val="6"/>
   </w:num>
   <w:num w:numId="5" w16cid:durableId="1323703744">
-    <w:abstractNumId w:val="5"/>
+    <w:abstractNumId w:val="6"/>
     <w:lvlOverride w:ilvl="0">
       <w:startOverride w:val="1"/>
     </w:lvlOverride>
@@ -31539,160 +28459,253 @@
     </w:lvlOverride>
   </w:num>
   <w:num w:numId="6" w16cid:durableId="1505048495">
+    <w:abstractNumId w:val="11"/>
+  </w:num>
+  <w:num w:numId="7" w16cid:durableId="696779676">
+    <w:abstractNumId w:val="49"/>
+  </w:num>
+  <w:num w:numId="8" w16cid:durableId="1011028191">
+    <w:abstractNumId w:val="40"/>
+  </w:num>
+  <w:num w:numId="9" w16cid:durableId="257176869">
+    <w:abstractNumId w:val="55"/>
+  </w:num>
+  <w:num w:numId="10" w16cid:durableId="1547253178">
+    <w:abstractNumId w:val="24"/>
+  </w:num>
+  <w:num w:numId="11" w16cid:durableId="1879858258">
+    <w:abstractNumId w:val="56"/>
+  </w:num>
+  <w:num w:numId="12" w16cid:durableId="1409302492">
+    <w:abstractNumId w:val="43"/>
+  </w:num>
+  <w:num w:numId="13" w16cid:durableId="595089956">
+    <w:abstractNumId w:val="22"/>
+  </w:num>
+  <w:num w:numId="14" w16cid:durableId="1886136022">
+    <w:abstractNumId w:val="39"/>
+  </w:num>
+  <w:num w:numId="15" w16cid:durableId="265888540">
+    <w:abstractNumId w:val="52"/>
+  </w:num>
+  <w:num w:numId="16" w16cid:durableId="1827625602">
+    <w:abstractNumId w:val="2"/>
+  </w:num>
+  <w:num w:numId="17" w16cid:durableId="1995067840">
+    <w:abstractNumId w:val="15"/>
+  </w:num>
+  <w:num w:numId="18" w16cid:durableId="479273758">
+    <w:abstractNumId w:val="3"/>
+  </w:num>
+  <w:num w:numId="19" w16cid:durableId="1367172191">
+    <w:abstractNumId w:val="20"/>
+  </w:num>
+  <w:num w:numId="20" w16cid:durableId="1320189638">
+    <w:abstractNumId w:val="42"/>
+  </w:num>
+  <w:num w:numId="21" w16cid:durableId="788473167">
+    <w:abstractNumId w:val="36"/>
+  </w:num>
+  <w:num w:numId="22" w16cid:durableId="895969057">
+    <w:abstractNumId w:val="12"/>
+  </w:num>
+  <w:num w:numId="23" w16cid:durableId="1820416516">
+    <w:abstractNumId w:val="7"/>
+  </w:num>
+  <w:num w:numId="24" w16cid:durableId="80688154">
+    <w:abstractNumId w:val="32"/>
+  </w:num>
+  <w:num w:numId="25" w16cid:durableId="867378588">
+    <w:abstractNumId w:val="19"/>
+  </w:num>
+  <w:num w:numId="26" w16cid:durableId="1764570441">
+    <w:abstractNumId w:val="1"/>
+  </w:num>
+  <w:num w:numId="27" w16cid:durableId="1196846171">
+    <w:abstractNumId w:val="47"/>
+  </w:num>
+  <w:num w:numId="28" w16cid:durableId="1359038634">
+    <w:abstractNumId w:val="48"/>
+  </w:num>
+  <w:num w:numId="29" w16cid:durableId="1170947947">
+    <w:abstractNumId w:val="33"/>
+  </w:num>
+  <w:num w:numId="30" w16cid:durableId="1941793266">
+    <w:abstractNumId w:val="46"/>
+  </w:num>
+  <w:num w:numId="31" w16cid:durableId="676813909">
+    <w:abstractNumId w:val="26"/>
+  </w:num>
+  <w:num w:numId="32" w16cid:durableId="296028976">
+    <w:abstractNumId w:val="50"/>
+  </w:num>
+  <w:num w:numId="33" w16cid:durableId="227956628">
+    <w:abstractNumId w:val="44"/>
+  </w:num>
+  <w:num w:numId="34" w16cid:durableId="1304846419">
+    <w:abstractNumId w:val="17"/>
+  </w:num>
+  <w:num w:numId="35" w16cid:durableId="1940479856">
+    <w:abstractNumId w:val="35"/>
+  </w:num>
+  <w:num w:numId="36" w16cid:durableId="130557611">
+    <w:abstractNumId w:val="41"/>
+  </w:num>
+  <w:num w:numId="37" w16cid:durableId="1452361194">
+    <w:abstractNumId w:val="18"/>
+  </w:num>
+  <w:num w:numId="38" w16cid:durableId="1431851587">
     <w:abstractNumId w:val="10"/>
   </w:num>
-  <w:num w:numId="7" w16cid:durableId="696779676">
-    <w:abstractNumId w:val="48"/>
+  <w:num w:numId="39" w16cid:durableId="1503624600">
+    <w:abstractNumId w:val="51"/>
   </w:num>
-  <w:num w:numId="8" w16cid:durableId="1011028191">
-    <w:abstractNumId w:val="39"/>
+  <w:num w:numId="40" w16cid:durableId="828205475">
+    <w:abstractNumId w:val="23"/>
   </w:num>
-  <w:num w:numId="9" w16cid:durableId="257176869">
+  <w:num w:numId="41" w16cid:durableId="1849560919">
+    <w:abstractNumId w:val="37"/>
+  </w:num>
+  <w:num w:numId="42" w16cid:durableId="1916091997">
+    <w:abstractNumId w:val="14"/>
+  </w:num>
+  <w:num w:numId="43" w16cid:durableId="932125809">
+    <w:abstractNumId w:val="25"/>
+  </w:num>
+  <w:num w:numId="44" w16cid:durableId="2106731218">
+    <w:abstractNumId w:val="30"/>
+  </w:num>
+  <w:num w:numId="45" w16cid:durableId="734209474">
+    <w:abstractNumId w:val="53"/>
+  </w:num>
+  <w:num w:numId="46" w16cid:durableId="225459106">
+    <w:abstractNumId w:val="45"/>
+  </w:num>
+  <w:num w:numId="47" w16cid:durableId="1096366714">
+    <w:abstractNumId w:val="4"/>
+  </w:num>
+  <w:num w:numId="48" w16cid:durableId="1110901811">
+    <w:abstractNumId w:val="31"/>
+  </w:num>
+  <w:num w:numId="49" w16cid:durableId="1088426800">
+    <w:abstractNumId w:val="9"/>
+  </w:num>
+  <w:num w:numId="50" w16cid:durableId="289360570">
+    <w:abstractNumId w:val="29"/>
+  </w:num>
+  <w:num w:numId="51" w16cid:durableId="1645350936">
     <w:abstractNumId w:val="54"/>
   </w:num>
-  <w:num w:numId="10" w16cid:durableId="1547253178">
-    <w:abstractNumId w:val="23"/>
+  <w:num w:numId="52" w16cid:durableId="1895307321">
+    <w:abstractNumId w:val="34"/>
   </w:num>
-  <w:num w:numId="11" w16cid:durableId="1879858258">
-    <w:abstractNumId w:val="55"/>
+  <w:num w:numId="53" w16cid:durableId="1922375426">
+    <w:abstractNumId w:val="28"/>
   </w:num>
-  <w:num w:numId="12" w16cid:durableId="1409302492">
-    <w:abstractNumId w:val="42"/>
-  </w:num>
-  <w:num w:numId="13" w16cid:durableId="595089956">
+  <w:num w:numId="54" w16cid:durableId="1015618256">
     <w:abstractNumId w:val="21"/>
   </w:num>
-  <w:num w:numId="14" w16cid:durableId="1886136022">
+  <w:num w:numId="55" w16cid:durableId="1920284256">
+    <w:abstractNumId w:val="27"/>
+  </w:num>
+  <w:num w:numId="56" w16cid:durableId="895893801">
+    <w:abstractNumId w:val="13"/>
+  </w:num>
+  <w:num w:numId="57" w16cid:durableId="1904632450">
     <w:abstractNumId w:val="38"/>
   </w:num>
-  <w:num w:numId="15" w16cid:durableId="265888540">
-    <w:abstractNumId w:val="51"/>
+  <w:num w:numId="58" w16cid:durableId="705565210">
+    <w:abstractNumId w:val="6"/>
+    <w:lvlOverride w:ilvl="0">
+      <w:startOverride w:val="1"/>
+    </w:lvlOverride>
+    <w:lvlOverride w:ilvl="1">
+      <w:startOverride w:val="1"/>
+    </w:lvlOverride>
+    <w:lvlOverride w:ilvl="2">
+      <w:startOverride w:val="1"/>
+    </w:lvlOverride>
+    <w:lvlOverride w:ilvl="3">
+      <w:startOverride w:val="1"/>
+    </w:lvlOverride>
+    <w:lvlOverride w:ilvl="4">
+      <w:startOverride w:val="1"/>
+    </w:lvlOverride>
+    <w:lvlOverride w:ilvl="5">
+      <w:startOverride w:val="1"/>
+    </w:lvlOverride>
+    <w:lvlOverride w:ilvl="6">
+      <w:startOverride w:val="1"/>
+    </w:lvlOverride>
+    <w:lvlOverride w:ilvl="7">
+      <w:startOverride w:val="1"/>
+    </w:lvlOverride>
+    <w:lvlOverride w:ilvl="8">
+      <w:startOverride w:val="1"/>
+    </w:lvlOverride>
   </w:num>
-  <w:num w:numId="16" w16cid:durableId="1827625602">
-    <w:abstractNumId w:val="1"/>
+  <w:num w:numId="59" w16cid:durableId="638464275">
+    <w:abstractNumId w:val="6"/>
+    <w:lvlOverride w:ilvl="0">
+      <w:startOverride w:val="1"/>
+    </w:lvlOverride>
+    <w:lvlOverride w:ilvl="1">
+      <w:startOverride w:val="1"/>
+    </w:lvlOverride>
+    <w:lvlOverride w:ilvl="2">
+      <w:startOverride w:val="1"/>
+    </w:lvlOverride>
+    <w:lvlOverride w:ilvl="3">
+      <w:startOverride w:val="1"/>
+    </w:lvlOverride>
+    <w:lvlOverride w:ilvl="4">
+      <w:startOverride w:val="1"/>
+    </w:lvlOverride>
+    <w:lvlOverride w:ilvl="5">
+      <w:startOverride w:val="1"/>
+    </w:lvlOverride>
+    <w:lvlOverride w:ilvl="6">
+      <w:startOverride w:val="1"/>
+    </w:lvlOverride>
+    <w:lvlOverride w:ilvl="7">
+      <w:startOverride w:val="1"/>
+    </w:lvlOverride>
+    <w:lvlOverride w:ilvl="8">
+      <w:startOverride w:val="1"/>
+    </w:lvlOverride>
   </w:num>
-  <w:num w:numId="17" w16cid:durableId="1995067840">
-    <w:abstractNumId w:val="14"/>
+  <w:num w:numId="60" w16cid:durableId="1988238047">
+    <w:abstractNumId w:val="6"/>
+    <w:lvlOverride w:ilvl="0">
+      <w:startOverride w:val="1"/>
+    </w:lvlOverride>
+    <w:lvlOverride w:ilvl="1">
+      <w:startOverride w:val="1"/>
+    </w:lvlOverride>
+    <w:lvlOverride w:ilvl="2">
+      <w:startOverride w:val="1"/>
+    </w:lvlOverride>
+    <w:lvlOverride w:ilvl="3">
+      <w:startOverride w:val="1"/>
+    </w:lvlOverride>
+    <w:lvlOverride w:ilvl="4">
+      <w:startOverride w:val="1"/>
+    </w:lvlOverride>
+    <w:lvlOverride w:ilvl="5">
+      <w:startOverride w:val="1"/>
+    </w:lvlOverride>
+    <w:lvlOverride w:ilvl="6">
+      <w:startOverride w:val="1"/>
+    </w:lvlOverride>
+    <w:lvlOverride w:ilvl="7">
+      <w:startOverride w:val="1"/>
+    </w:lvlOverride>
+    <w:lvlOverride w:ilvl="8">
+      <w:startOverride w:val="1"/>
+    </w:lvlOverride>
   </w:num>
-  <w:num w:numId="18" w16cid:durableId="479273758">
-    <w:abstractNumId w:val="2"/>
-  </w:num>
-  <w:num w:numId="19" w16cid:durableId="1367172191">
-    <w:abstractNumId w:val="19"/>
-  </w:num>
-  <w:num w:numId="20" w16cid:durableId="1320189638">
-    <w:abstractNumId w:val="41"/>
-  </w:num>
-  <w:num w:numId="21" w16cid:durableId="788473167">
-    <w:abstractNumId w:val="35"/>
-  </w:num>
-  <w:num w:numId="22" w16cid:durableId="895969057">
-    <w:abstractNumId w:val="11"/>
-  </w:num>
-  <w:num w:numId="23" w16cid:durableId="1820416516">
-    <w:abstractNumId w:val="6"/>
-  </w:num>
-  <w:num w:numId="24" w16cid:durableId="80688154">
-    <w:abstractNumId w:val="31"/>
-  </w:num>
-  <w:num w:numId="25" w16cid:durableId="867378588">
-    <w:abstractNumId w:val="18"/>
-  </w:num>
-  <w:num w:numId="26" w16cid:durableId="1764570441">
+  <w:num w:numId="61" w16cid:durableId="263270223">
     <w:abstractNumId w:val="0"/>
-  </w:num>
-  <w:num w:numId="27" w16cid:durableId="1196846171">
-    <w:abstractNumId w:val="46"/>
-  </w:num>
-  <w:num w:numId="28" w16cid:durableId="1359038634">
-    <w:abstractNumId w:val="47"/>
-  </w:num>
-  <w:num w:numId="29" w16cid:durableId="1170947947">
-    <w:abstractNumId w:val="32"/>
-  </w:num>
-  <w:num w:numId="30" w16cid:durableId="1941793266">
-    <w:abstractNumId w:val="45"/>
-  </w:num>
-  <w:num w:numId="31" w16cid:durableId="676813909">
-    <w:abstractNumId w:val="25"/>
-  </w:num>
-  <w:num w:numId="32" w16cid:durableId="296028976">
-    <w:abstractNumId w:val="49"/>
-  </w:num>
-  <w:num w:numId="33" w16cid:durableId="227956628">
-    <w:abstractNumId w:val="43"/>
-  </w:num>
-  <w:num w:numId="34" w16cid:durableId="1304846419">
-    <w:abstractNumId w:val="16"/>
-  </w:num>
-  <w:num w:numId="35" w16cid:durableId="1940479856">
-    <w:abstractNumId w:val="34"/>
-  </w:num>
-  <w:num w:numId="36" w16cid:durableId="130557611">
-    <w:abstractNumId w:val="40"/>
-  </w:num>
-  <w:num w:numId="37" w16cid:durableId="1452361194">
-    <w:abstractNumId w:val="17"/>
-  </w:num>
-  <w:num w:numId="38" w16cid:durableId="1431851587">
-    <w:abstractNumId w:val="9"/>
-  </w:num>
-  <w:num w:numId="39" w16cid:durableId="1503624600">
-    <w:abstractNumId w:val="50"/>
-  </w:num>
-  <w:num w:numId="40" w16cid:durableId="828205475">
-    <w:abstractNumId w:val="22"/>
-  </w:num>
-  <w:num w:numId="41" w16cid:durableId="1849560919">
-    <w:abstractNumId w:val="36"/>
-  </w:num>
-  <w:num w:numId="42" w16cid:durableId="1916091997">
-    <w:abstractNumId w:val="13"/>
-  </w:num>
-  <w:num w:numId="43" w16cid:durableId="932125809">
-    <w:abstractNumId w:val="24"/>
-  </w:num>
-  <w:num w:numId="44" w16cid:durableId="2106731218">
-    <w:abstractNumId w:val="29"/>
-  </w:num>
-  <w:num w:numId="45" w16cid:durableId="734209474">
-    <w:abstractNumId w:val="52"/>
-  </w:num>
-  <w:num w:numId="46" w16cid:durableId="225459106">
-    <w:abstractNumId w:val="44"/>
-  </w:num>
-  <w:num w:numId="47" w16cid:durableId="1096366714">
-    <w:abstractNumId w:val="3"/>
-  </w:num>
-  <w:num w:numId="48" w16cid:durableId="1110901811">
-    <w:abstractNumId w:val="30"/>
-  </w:num>
-  <w:num w:numId="49" w16cid:durableId="1088426800">
-    <w:abstractNumId w:val="8"/>
-  </w:num>
-  <w:num w:numId="50" w16cid:durableId="289360570">
-    <w:abstractNumId w:val="28"/>
-  </w:num>
-  <w:num w:numId="51" w16cid:durableId="1645350936">
-    <w:abstractNumId w:val="53"/>
-  </w:num>
-  <w:num w:numId="52" w16cid:durableId="1895307321">
-    <w:abstractNumId w:val="33"/>
-  </w:num>
-  <w:num w:numId="53" w16cid:durableId="1922375426">
-    <w:abstractNumId w:val="27"/>
-  </w:num>
-  <w:num w:numId="54" w16cid:durableId="1015618256">
-    <w:abstractNumId w:val="20"/>
-  </w:num>
-  <w:num w:numId="55" w16cid:durableId="1920284256">
-    <w:abstractNumId w:val="26"/>
-  </w:num>
-  <w:num w:numId="56" w16cid:durableId="895893801">
-    <w:abstractNumId w:val="12"/>
-  </w:num>
-  <w:num w:numId="57" w16cid:durableId="1904632450">
-    <w:abstractNumId w:val="37"/>
   </w:num>
   <w:numIdMacAtCleanup w:val="1"/>
 </w:numbering>
@@ -32636,19 +29649,18 @@
     <w:link w:val="ZahlenlisteZchn"/>
     <w:autoRedefine/>
     <w:qFormat/>
-    <w:rsid w:val="00997246"/>
+    <w:rsid w:val="00955559"/>
     <w:pPr>
       <w:numPr>
         <w:numId w:val="4"/>
       </w:numPr>
       <w:spacing w:line="360" w:lineRule="auto"/>
-      <w:ind w:left="1077" w:hanging="357"/>
     </w:pPr>
   </w:style>
   <w:style w:type="character" w:customStyle="1" w:styleId="ZahlenlisteZchn">
     <w:name w:val="Zahlenliste Zchn"/>
     <w:link w:val="Zahlenliste"/>
-    <w:rsid w:val="00997246"/>
+    <w:rsid w:val="00955559"/>
     <w:rPr>
       <w:rFonts w:eastAsia="Times New Roman"/>
       <w:sz w:val="24"/>
@@ -32841,6 +29853,19 @@
     <w:name w:val="mspace"/>
     <w:basedOn w:val="Absatz-Standardschriftart"/>
     <w:rsid w:val="00FC3BD7"/>
+  </w:style>
+  <w:style w:type="paragraph" w:styleId="Aufzhlungszeichen">
+    <w:name w:val="List Bullet"/>
+    <w:basedOn w:val="Standard"/>
+    <w:uiPriority w:val="99"/>
+    <w:unhideWhenUsed/>
+    <w:rsid w:val="00C2341D"/>
+    <w:pPr>
+      <w:numPr>
+        <w:numId w:val="61"/>
+      </w:numPr>
+      <w:contextualSpacing/>
+    </w:pPr>
   </w:style>
 </w:styles>
 </file>
